--- a/abstract algebra.docx
+++ b/abstract algebra.docx
@@ -1739,7 +1739,26 @@
         <w:rPr>
           <w:lang w:val="en-US"/>
         </w:rPr>
-        <w:t>Cho tập S, tập lũy thừa P(S) là tập hợp mà mỗi phần tử là tập con của S, chứa toàn bộ tập con của S</w:t>
+        <w:t>Cho tập S, tập lũy thừa P(S)</w:t>
+      </w:r>
+      <w:r>
+        <w:rPr>
+          <w:lang w:val="en-US"/>
+        </w:rPr>
+        <w:t xml:space="preserve"> hay 2</w:t>
+      </w:r>
+      <w:r>
+        <w:rPr>
+          <w:vertAlign w:val="superscript"/>
+          <w:lang w:val="en-US"/>
+        </w:rPr>
+        <w:t>S</w:t>
+      </w:r>
+      <w:r>
+        <w:rPr>
+          <w:lang w:val="en-US"/>
+        </w:rPr>
+        <w:t xml:space="preserve"> là tập hợp mà mỗi phần tử là tập con của S, chứa toàn bộ tập con của S</w:t>
       </w:r>
     </w:p>
     <w:p>
@@ -1817,6 +1836,57 @@
             </m:d>
           </m:e>
         </m:d>
+        <m:r>
+          <w:rPr>
+            <w:rFonts w:ascii="Cambria Math" w:hAnsi="Cambria Math"/>
+            <w:lang w:val="en-US"/>
+          </w:rPr>
+          <m:t>=</m:t>
+        </m:r>
+        <m:sSup>
+          <m:sSupPr>
+            <m:ctrlPr>
+              <w:rPr>
+                <w:rFonts w:ascii="Cambria Math" w:hAnsi="Cambria Math"/>
+                <w:i/>
+                <w:lang w:val="en-US"/>
+              </w:rPr>
+            </m:ctrlPr>
+          </m:sSupPr>
+          <m:e>
+            <m:r>
+              <w:rPr>
+                <w:rFonts w:ascii="Cambria Math" w:hAnsi="Cambria Math"/>
+                <w:lang w:val="en-US"/>
+              </w:rPr>
+              <m:t>2</m:t>
+            </m:r>
+          </m:e>
+          <m:sup>
+            <m:d>
+              <m:dPr>
+                <m:begChr m:val="{"/>
+                <m:endChr m:val="}"/>
+                <m:ctrlPr>
+                  <w:rPr>
+                    <w:rFonts w:ascii="Cambria Math" w:hAnsi="Cambria Math"/>
+                    <w:i/>
+                    <w:lang w:val="en-US"/>
+                  </w:rPr>
+                </m:ctrlPr>
+              </m:dPr>
+              <m:e>
+                <m:r>
+                  <w:rPr>
+                    <w:rFonts w:ascii="Cambria Math" w:hAnsi="Cambria Math"/>
+                    <w:lang w:val="en-US"/>
+                  </w:rPr>
+                  <m:t>1,2,3</m:t>
+                </m:r>
+              </m:e>
+            </m:d>
+          </m:sup>
+        </m:sSup>
         <m:r>
           <w:rPr>
             <w:rFonts w:ascii="Cambria Math" w:hAnsi="Cambria Math"/>
@@ -5141,7 +5211,21 @@
             <w:rFonts w:ascii="Cambria Math" w:eastAsiaTheme="minorEastAsia" w:hAnsi="Cambria Math"/>
             <w:lang w:val="en-US"/>
           </w:rPr>
-          <m:t>B=</m:t>
+          <m:t>B</m:t>
+        </m:r>
+        <m:r>
+          <w:rPr>
+            <w:rFonts w:ascii="Cambria Math" w:eastAsiaTheme="minorEastAsia" w:hAnsi="Cambria Math"/>
+            <w:lang w:val="en-US"/>
+          </w:rPr>
+          <m:t>=A\B</m:t>
+        </m:r>
+        <m:r>
+          <w:rPr>
+            <w:rFonts w:ascii="Cambria Math" w:eastAsiaTheme="minorEastAsia" w:hAnsi="Cambria Math"/>
+            <w:lang w:val="en-US"/>
+          </w:rPr>
+          <m:t>=</m:t>
         </m:r>
         <m:d>
           <m:dPr>
@@ -5482,6 +5566,78 @@
             </m:r>
           </m:e>
         </m:acc>
+        <m:r>
+          <w:rPr>
+            <w:rFonts w:ascii="Cambria Math" w:hAnsi="Cambria Math"/>
+            <w:lang w:val="en-US"/>
+          </w:rPr>
+          <m:t>=</m:t>
+        </m:r>
+        <m:sSup>
+          <m:sSupPr>
+            <m:ctrlPr>
+              <w:rPr>
+                <w:rFonts w:ascii="Cambria Math" w:hAnsi="Cambria Math"/>
+                <w:i/>
+                <w:lang w:val="en-US"/>
+              </w:rPr>
+            </m:ctrlPr>
+          </m:sSupPr>
+          <m:e>
+            <m:r>
+              <w:rPr>
+                <w:rFonts w:ascii="Cambria Math" w:hAnsi="Cambria Math"/>
+                <w:lang w:val="en-US"/>
+              </w:rPr>
+              <m:t>A</m:t>
+            </m:r>
+          </m:e>
+          <m:sup>
+            <m:r>
+              <w:rPr>
+                <w:rFonts w:ascii="Cambria Math" w:hAnsi="Cambria Math"/>
+                <w:lang w:val="en-US"/>
+              </w:rPr>
+              <m:t>'</m:t>
+            </m:r>
+          </m:sup>
+        </m:sSup>
+        <m:r>
+          <w:rPr>
+            <w:rFonts w:ascii="Cambria Math" w:hAnsi="Cambria Math"/>
+            <w:lang w:val="en-US"/>
+          </w:rPr>
+          <m:t>=</m:t>
+        </m:r>
+        <m:sSup>
+          <m:sSupPr>
+            <m:ctrlPr>
+              <w:rPr>
+                <w:rFonts w:ascii="Cambria Math" w:hAnsi="Cambria Math"/>
+                <w:i/>
+                <w:lang w:val="en-US"/>
+              </w:rPr>
+            </m:ctrlPr>
+          </m:sSupPr>
+          <m:e>
+            <m:r>
+              <w:rPr>
+                <w:rFonts w:ascii="Cambria Math" w:hAnsi="Cambria Math"/>
+                <w:lang w:val="en-US"/>
+              </w:rPr>
+              <m:t>A</m:t>
+            </m:r>
+          </m:e>
+          <m:sup>
+            <m:r>
+              <w:rPr>
+                <w:rFonts w:ascii="Cambria Math" w:hAnsi="Cambria Math"/>
+                <w:lang w:val="en-US"/>
+              </w:rPr>
+              <m:t>c</m:t>
+            </m:r>
+          </m:sup>
+        </m:sSup>
         <m:r>
           <w:rPr>
             <w:rFonts w:ascii="Cambria Math" w:hAnsi="Cambria Math"/>
@@ -18735,45 +18891,10 @@
     </w:p>
     <w:p>
       <w:pPr>
-        <w:rPr>
-          <w:lang w:val="en-US"/>
-        </w:rPr>
-      </w:pPr>
-    </w:p>
-    <w:p>
-      <w:pPr>
-        <w:outlineLvl w:val="0"/>
-        <w:rPr>
-          <w:lang w:val="en-US"/>
-        </w:rPr>
-      </w:pPr>
-      <w:bookmarkStart w:id="2" w:name="_Toc156304531"/>
-      <w:r>
-        <w:rPr>
-          <w:lang w:val="en-US"/>
-        </w:rPr>
-        <w:t xml:space="preserve">Field – </w:t>
-      </w:r>
-      <w:r>
-        <w:rPr>
-          <w:lang w:val="en-US"/>
-        </w:rPr>
-        <w:t>Trường</w:t>
-      </w:r>
-      <w:r>
-        <w:rPr>
-          <w:lang w:val="en-US"/>
-        </w:rPr>
-        <w:t>:</w:t>
-      </w:r>
-      <w:bookmarkEnd w:id="2"/>
-    </w:p>
-    <w:p>
-      <w:pPr>
         <w:pStyle w:val="ListParagraph"/>
         <w:numPr>
           <w:ilvl w:val="0"/>
-          <w:numId w:val="5"/>
+          <w:numId w:val="7"/>
         </w:numPr>
         <w:rPr>
           <w:lang w:val="en-US"/>
@@ -18783,13 +18904,19 @@
         <w:rPr>
           <w:lang w:val="en-US"/>
         </w:rPr>
-        <w:t>Định Nghĩa</w:t>
-      </w:r>
-      <w:r>
-        <w:rPr>
-          <w:lang w:val="en-US"/>
-        </w:rPr>
-        <w:t>?</w:t>
+        <w:t>Đại Số Sigma (</w:t>
+      </w:r>
+      <w:r>
+        <w:rPr>
+          <w:lang w:val="en-US"/>
+        </w:rPr>
+        <w:t>σ</w:t>
+      </w:r>
+      <w:r>
+        <w:rPr>
+          <w:lang w:val="en-US"/>
+        </w:rPr>
+        <w:t xml:space="preserve"> Algebra)?</w:t>
       </w:r>
     </w:p>
     <w:p>
@@ -18807,19 +18934,25 @@
         <w:rPr>
           <w:lang w:val="en-US"/>
         </w:rPr>
-        <w:t>Là 1 tập hợp F kèm theo 2 toán tử, giả sử 2 toán tử này kí hiệu là “+” và “</w:t>
-      </w:r>
-      <w:r>
-        <w:rPr>
-          <w:lang w:val="en-US"/>
-        </w:rPr>
-        <w:sym w:font="Symbol" w:char="F0D7"/>
-      </w:r>
-      <w:r>
-        <w:rPr>
-          <w:lang w:val="en-US"/>
-        </w:rPr>
-        <w:t>”, thỏa mãn tính chất sau</w:t>
+        <w:t xml:space="preserve">Cho tập X bất kì, </w:t>
+      </w:r>
+      <w:r>
+        <w:rPr>
+          <w:lang w:val="en-US"/>
+        </w:rPr>
+        <w:t xml:space="preserve">khi đó tập </w:t>
+      </w:r>
+      <w:r>
+        <w:rPr>
+          <w:lang w:val="en-US"/>
+        </w:rPr>
+        <w:t>Σ</w:t>
+      </w:r>
+      <w:r>
+        <w:rPr>
+          <w:lang w:val="en-US"/>
+        </w:rPr>
+        <w:t xml:space="preserve"> được gọi là 1 đại số Sigma của X khi nó thỏa mãn các điều sau</w:t>
       </w:r>
     </w:p>
     <w:p>
@@ -18840,6 +18973,414 @@
         <w:rPr>
           <w:lang w:val="en-US"/>
         </w:rPr>
+        <w:t>Σ</w:t>
+      </w:r>
+      <w:r>
+        <w:rPr>
+          <w:lang w:val="en-US"/>
+        </w:rPr>
+        <w:t xml:space="preserve"> là tập con của tập lũy thừa tạo ra từ X</w:t>
+      </w:r>
+    </w:p>
+    <w:p>
+      <w:pPr>
+        <w:pStyle w:val="ListParagraph"/>
+        <w:pBdr>
+          <w:top w:val="single" w:sz="4" w:space="1" w:color="auto"/>
+          <w:left w:val="single" w:sz="4" w:space="4" w:color="auto"/>
+          <w:bottom w:val="single" w:sz="4" w:space="1" w:color="auto"/>
+          <w:right w:val="single" w:sz="4" w:space="4" w:color="auto"/>
+        </w:pBdr>
+        <w:ind w:left="1080"/>
+        <w:rPr>
+          <w:lang w:val="en-US"/>
+        </w:rPr>
+      </w:pPr>
+      <w:r>
+        <w:rPr>
+          <w:lang w:val="en-US"/>
+        </w:rPr>
+        <w:t>Σ</w:t>
+      </w:r>
+      <w:r>
+        <w:rPr>
+          <w:lang w:val="en-US"/>
+        </w:rPr>
+        <w:t xml:space="preserve"> chứa X</w:t>
+      </w:r>
+    </w:p>
+    <w:p>
+      <w:pPr>
+        <w:pStyle w:val="ListParagraph"/>
+        <w:pBdr>
+          <w:top w:val="single" w:sz="4" w:space="1" w:color="auto"/>
+          <w:left w:val="single" w:sz="4" w:space="4" w:color="auto"/>
+          <w:bottom w:val="single" w:sz="4" w:space="1" w:color="auto"/>
+          <w:right w:val="single" w:sz="4" w:space="4" w:color="auto"/>
+        </w:pBdr>
+        <w:ind w:left="1080"/>
+        <w:rPr>
+          <w:lang w:val="en-US"/>
+        </w:rPr>
+      </w:pPr>
+      <w:r>
+        <w:rPr>
+          <w:lang w:val="en-US"/>
+        </w:rPr>
+        <w:t xml:space="preserve">Nếu </w:t>
+      </w:r>
+      <w:r>
+        <w:rPr>
+          <w:lang w:val="en-US"/>
+        </w:rPr>
+        <w:t>Σ</w:t>
+      </w:r>
+      <w:r>
+        <w:rPr>
+          <w:lang w:val="en-US"/>
+        </w:rPr>
+        <w:t xml:space="preserve"> chứa tập A thì nó cũng chứa tập X – A</w:t>
+      </w:r>
+    </w:p>
+    <w:p>
+      <w:pPr>
+        <w:pStyle w:val="ListParagraph"/>
+        <w:pBdr>
+          <w:top w:val="single" w:sz="4" w:space="1" w:color="auto"/>
+          <w:left w:val="single" w:sz="4" w:space="4" w:color="auto"/>
+          <w:bottom w:val="single" w:sz="4" w:space="1" w:color="auto"/>
+          <w:right w:val="single" w:sz="4" w:space="4" w:color="auto"/>
+        </w:pBdr>
+        <w:ind w:left="1080"/>
+        <w:rPr>
+          <w:lang w:val="en-US"/>
+        </w:rPr>
+      </w:pPr>
+      <w:r>
+        <w:rPr>
+          <w:lang w:val="en-US"/>
+        </w:rPr>
+        <w:t xml:space="preserve">Nếu </w:t>
+      </w:r>
+      <w:r>
+        <w:rPr>
+          <w:lang w:val="en-US"/>
+        </w:rPr>
+        <w:t>Σ</w:t>
+      </w:r>
+      <w:r>
+        <w:rPr>
+          <w:lang w:val="en-US"/>
+        </w:rPr>
+        <w:t xml:space="preserve"> chứa tập A và B thì nó cũng chứa tập A </w:t>
+      </w:r>
+      <w:r>
+        <w:rPr>
+          <w:rFonts w:ascii="Cambria Math" w:hAnsi="Cambria Math" w:cs="Cambria Math"/>
+          <w:lang w:val="en-US"/>
+        </w:rPr>
+        <w:t>∪</w:t>
+      </w:r>
+      <w:r>
+        <w:rPr>
+          <w:lang w:val="en-US"/>
+        </w:rPr>
+        <w:t xml:space="preserve"> B</w:t>
+      </w:r>
+    </w:p>
+    <w:p>
+      <w:pPr>
+        <w:pStyle w:val="ListParagraph"/>
+        <w:numPr>
+          <w:ilvl w:val="0"/>
+          <w:numId w:val="3"/>
+        </w:numPr>
+        <w:rPr>
+          <w:lang w:val="en-US"/>
+        </w:rPr>
+      </w:pPr>
+      <w:r>
+        <w:rPr>
+          <w:lang w:val="en-US"/>
+        </w:rPr>
+        <w:t>Hệ quả</w:t>
+      </w:r>
+      <w:r>
+        <w:t xml:space="preserve"> </w:t>
+      </w:r>
+    </w:p>
+    <w:p>
+      <w:pPr>
+        <w:pStyle w:val="ListParagraph"/>
+        <w:pBdr>
+          <w:top w:val="single" w:sz="4" w:space="1" w:color="auto"/>
+          <w:left w:val="single" w:sz="4" w:space="4" w:color="auto"/>
+          <w:bottom w:val="single" w:sz="4" w:space="1" w:color="auto"/>
+          <w:right w:val="single" w:sz="4" w:space="4" w:color="auto"/>
+        </w:pBdr>
+        <w:ind w:left="1080"/>
+        <w:rPr>
+          <w:lang w:val="en-US"/>
+        </w:rPr>
+      </w:pPr>
+      <w:r>
+        <w:rPr>
+          <w:lang w:val="en-US"/>
+        </w:rPr>
+        <w:t xml:space="preserve">Nếu </w:t>
+      </w:r>
+      <w:r>
+        <w:rPr>
+          <w:lang w:val="en-US"/>
+        </w:rPr>
+        <w:t>Σ</w:t>
+      </w:r>
+      <w:r>
+        <w:rPr>
+          <w:lang w:val="en-US"/>
+        </w:rPr>
+        <w:t xml:space="preserve"> chứa tập A và B</w:t>
+      </w:r>
+      <w:r>
+        <w:rPr>
+          <w:lang w:val="en-US"/>
+        </w:rPr>
+        <w:t xml:space="preserve"> thì nó cũng chứa A </w:t>
+      </w:r>
+      <w:r>
+        <w:rPr>
+          <w:lang w:val="en-US"/>
+        </w:rPr>
+        <w:t>∩</w:t>
+      </w:r>
+      <w:r>
+        <w:rPr>
+          <w:lang w:val="en-US"/>
+        </w:rPr>
+        <w:t xml:space="preserve"> B</w:t>
+      </w:r>
+    </w:p>
+    <w:p>
+      <w:pPr>
+        <w:pStyle w:val="ListParagraph"/>
+        <w:pBdr>
+          <w:top w:val="single" w:sz="4" w:space="1" w:color="auto"/>
+          <w:left w:val="single" w:sz="4" w:space="4" w:color="auto"/>
+          <w:bottom w:val="single" w:sz="4" w:space="1" w:color="auto"/>
+          <w:right w:val="single" w:sz="4" w:space="4" w:color="auto"/>
+        </w:pBdr>
+        <w:ind w:left="1080"/>
+        <w:rPr>
+          <w:lang w:val="en-US"/>
+        </w:rPr>
+      </w:pPr>
+      <w:r>
+        <w:rPr>
+          <w:lang w:val="en-US"/>
+        </w:rPr>
+        <w:t>Σ</w:t>
+      </w:r>
+      <w:r>
+        <w:rPr>
+          <w:lang w:val="en-US"/>
+        </w:rPr>
+        <w:t xml:space="preserve"> luôn chứa tập rỗng </w:t>
+      </w:r>
+      <w:r>
+        <w:rPr>
+          <w:rFonts w:ascii="Cambria Math" w:hAnsi="Cambria Math" w:cs="Cambria Math"/>
+          <w:lang w:val="en-US"/>
+        </w:rPr>
+        <w:t>∅</w:t>
+      </w:r>
+    </w:p>
+    <w:p>
+      <w:pPr>
+        <w:pStyle w:val="ListParagraph"/>
+        <w:pBdr>
+          <w:top w:val="single" w:sz="4" w:space="1" w:color="auto"/>
+          <w:left w:val="single" w:sz="4" w:space="4" w:color="auto"/>
+          <w:bottom w:val="single" w:sz="4" w:space="1" w:color="auto"/>
+          <w:right w:val="single" w:sz="4" w:space="4" w:color="auto"/>
+        </w:pBdr>
+        <w:ind w:left="1080"/>
+        <w:rPr>
+          <w:lang w:val="en-US"/>
+        </w:rPr>
+      </w:pPr>
+      <w:r>
+        <w:rPr>
+          <w:lang w:val="en-US"/>
+        </w:rPr>
+        <w:t xml:space="preserve">Đại số Sigma ít phần tử nhất của X là {X, </w:t>
+      </w:r>
+      <w:r>
+        <w:rPr>
+          <w:rFonts w:ascii="Cambria Math" w:hAnsi="Cambria Math" w:cs="Cambria Math"/>
+          <w:lang w:val="en-US"/>
+        </w:rPr>
+        <w:t>∅</w:t>
+      </w:r>
+      <w:r>
+        <w:rPr>
+          <w:lang w:val="en-US"/>
+        </w:rPr>
+        <w:t>}</w:t>
+      </w:r>
+    </w:p>
+    <w:p>
+      <w:pPr>
+        <w:pStyle w:val="ListParagraph"/>
+        <w:pBdr>
+          <w:top w:val="single" w:sz="4" w:space="1" w:color="auto"/>
+          <w:left w:val="single" w:sz="4" w:space="4" w:color="auto"/>
+          <w:bottom w:val="single" w:sz="4" w:space="1" w:color="auto"/>
+          <w:right w:val="single" w:sz="4" w:space="4" w:color="auto"/>
+        </w:pBdr>
+        <w:ind w:left="1080"/>
+        <w:rPr>
+          <w:lang w:val="en-US"/>
+        </w:rPr>
+      </w:pPr>
+      <w:r>
+        <w:rPr>
+          <w:lang w:val="en-US"/>
+        </w:rPr>
+        <w:t>Đại số Sigma nhiều phần tử nhất của X là tập lũy thừa của X</w:t>
+      </w:r>
+    </w:p>
+    <w:p>
+      <w:pPr>
+        <w:pStyle w:val="ListParagraph"/>
+        <w:numPr>
+          <w:ilvl w:val="0"/>
+          <w:numId w:val="3"/>
+        </w:numPr>
+        <w:rPr>
+          <w:lang w:val="en-US"/>
+        </w:rPr>
+      </w:pPr>
+      <w:r>
+        <w:rPr>
+          <w:lang w:val="en-US"/>
+        </w:rPr>
+        <w:t>1 đại số Sigma của 1 không gian mẫu gọi là 1 tập sự kiện</w:t>
+      </w:r>
+      <w:r>
+        <w:rPr>
+          <w:lang w:val="en-US"/>
+        </w:rPr>
+        <w:t>, kí hiệu là Q</w:t>
+      </w:r>
+    </w:p>
+    <w:p>
+      <w:pPr>
+        <w:rPr>
+          <w:lang w:val="en-US"/>
+        </w:rPr>
+      </w:pPr>
+    </w:p>
+    <w:p>
+      <w:pPr>
+        <w:outlineLvl w:val="0"/>
+        <w:rPr>
+          <w:lang w:val="en-US"/>
+        </w:rPr>
+      </w:pPr>
+      <w:bookmarkStart w:id="2" w:name="_Toc156304531"/>
+      <w:r>
+        <w:rPr>
+          <w:lang w:val="en-US"/>
+        </w:rPr>
+        <w:t xml:space="preserve">Field – </w:t>
+      </w:r>
+      <w:r>
+        <w:rPr>
+          <w:lang w:val="en-US"/>
+        </w:rPr>
+        <w:t>Trường</w:t>
+      </w:r>
+      <w:r>
+        <w:rPr>
+          <w:lang w:val="en-US"/>
+        </w:rPr>
+        <w:t>:</w:t>
+      </w:r>
+      <w:bookmarkEnd w:id="2"/>
+    </w:p>
+    <w:p>
+      <w:pPr>
+        <w:pStyle w:val="ListParagraph"/>
+        <w:numPr>
+          <w:ilvl w:val="0"/>
+          <w:numId w:val="5"/>
+        </w:numPr>
+        <w:rPr>
+          <w:lang w:val="en-US"/>
+        </w:rPr>
+      </w:pPr>
+      <w:r>
+        <w:rPr>
+          <w:lang w:val="en-US"/>
+        </w:rPr>
+        <w:t>Định Nghĩa</w:t>
+      </w:r>
+      <w:r>
+        <w:rPr>
+          <w:lang w:val="en-US"/>
+        </w:rPr>
+        <w:t>?</w:t>
+      </w:r>
+    </w:p>
+    <w:p>
+      <w:pPr>
+        <w:pStyle w:val="ListParagraph"/>
+        <w:numPr>
+          <w:ilvl w:val="0"/>
+          <w:numId w:val="3"/>
+        </w:numPr>
+        <w:rPr>
+          <w:lang w:val="en-US"/>
+        </w:rPr>
+      </w:pPr>
+      <w:r>
+        <w:rPr>
+          <w:lang w:val="en-US"/>
+        </w:rPr>
+        <w:t>Là 1 tập hợp F kèm theo 2 toán tử, giả sử 2 toán tử này kí hiệu là “+” và “</w:t>
+      </w:r>
+      <w:r>
+        <w:rPr>
+          <w:lang w:val="en-US"/>
+        </w:rPr>
+        <w:sym w:font="Symbol" w:char="F0D7"/>
+      </w:r>
+      <w:r>
+        <w:rPr>
+          <w:lang w:val="en-US"/>
+        </w:rPr>
+        <w:t>”, thỏa mãn tính chất sau</w:t>
+      </w:r>
+    </w:p>
+    <w:p>
+      <w:pPr>
+        <w:pStyle w:val="ListParagraph"/>
+        <w:pBdr>
+          <w:top w:val="single" w:sz="4" w:space="1" w:color="auto"/>
+          <w:left w:val="single" w:sz="4" w:space="4" w:color="auto"/>
+          <w:bottom w:val="single" w:sz="4" w:space="1" w:color="auto"/>
+          <w:right w:val="single" w:sz="4" w:space="4" w:color="auto"/>
+        </w:pBdr>
+        <w:ind w:left="1080"/>
+        <w:rPr>
+          <w:lang w:val="en-US"/>
+        </w:rPr>
+      </w:pPr>
+      <w:r>
+        <w:rPr>
+          <w:lang w:val="en-US"/>
+        </w:rPr>
+        <w:lastRenderedPageBreak/>
         <w:t xml:space="preserve">(F, +) </w:t>
       </w:r>
       <w:r>
@@ -19243,7 +19784,6 @@
         <w:rPr>
           <w:lang w:val="en-US"/>
         </w:rPr>
-        <w:lastRenderedPageBreak/>
         <w:t xml:space="preserve">f sẽ ánh xạ nghịch đảo thành nghịch đảo, Identity thành Identity </w:t>
       </w:r>
     </w:p>
@@ -19843,6 +20383,46 @@
           <w:lang w:val="en-US"/>
         </w:rPr>
         <w:t xml:space="preserve"> </w:t>
+      </w:r>
+    </w:p>
+    <w:p>
+      <w:pPr>
+        <w:pStyle w:val="ListParagraph"/>
+        <w:numPr>
+          <w:ilvl w:val="0"/>
+          <w:numId w:val="6"/>
+        </w:numPr>
+        <w:rPr>
+          <w:rFonts w:eastAsiaTheme="minorEastAsia"/>
+          <w:lang w:val="en-US"/>
+        </w:rPr>
+      </w:pPr>
+      <w:r>
+        <w:rPr>
+          <w:rFonts w:eastAsiaTheme="minorEastAsia"/>
+          <w:lang w:val="en-US"/>
+        </w:rPr>
+        <w:t>Biến Ngẫu Nhiên?</w:t>
+      </w:r>
+    </w:p>
+    <w:p>
+      <w:pPr>
+        <w:pStyle w:val="ListParagraph"/>
+        <w:numPr>
+          <w:ilvl w:val="0"/>
+          <w:numId w:val="3"/>
+        </w:numPr>
+        <w:rPr>
+          <w:rFonts w:eastAsiaTheme="minorEastAsia"/>
+          <w:lang w:val="en-US"/>
+        </w:rPr>
+      </w:pPr>
+      <w:r>
+        <w:rPr>
+          <w:rFonts w:eastAsiaTheme="minorEastAsia"/>
+          <w:lang w:val="en-US"/>
+        </w:rPr>
+        <w:t>1 biến ngẫu nhiên là 1 ánh xạ từ không gian mẫu tới không gian số thực</w:t>
       </w:r>
     </w:p>
     <w:p>
@@ -20024,6 +20604,7 @@
           <w:rFonts w:eastAsiaTheme="minorEastAsia"/>
           <w:lang w:val="en-US"/>
         </w:rPr>
+        <w:lastRenderedPageBreak/>
         <w:t>Order</w:t>
       </w:r>
       <w:r>
@@ -20283,7 +20864,6 @@
           <w:rFonts w:eastAsiaTheme="minorEastAsia"/>
           <w:lang w:val="en-US"/>
         </w:rPr>
-        <w:lastRenderedPageBreak/>
         <w:tab/>
         <w:t>Formula:</w:t>
       </w:r>
@@ -21135,6 +21715,7 @@
           <w:rFonts w:eastAsiaTheme="minorEastAsia"/>
           <w:lang w:val="en-US"/>
         </w:rPr>
+        <w:lastRenderedPageBreak/>
         <w:tab/>
       </w:r>
       <w:r>
@@ -21689,7 +22270,6 @@
           <w:rFonts w:eastAsiaTheme="minorEastAsia"/>
           <w:lang w:val="en-US"/>
         </w:rPr>
-        <w:lastRenderedPageBreak/>
         <w:tab/>
       </w:r>
       <w:r>
@@ -22644,6 +23224,7 @@
           <w:rFonts w:eastAsiaTheme="minorEastAsia"/>
           <w:lang w:val="en-US"/>
         </w:rPr>
+        <w:lastRenderedPageBreak/>
         <w:tab/>
         <w:t>Def:</w:t>
       </w:r>
@@ -23290,7 +23871,6 @@
           <w:rFonts w:eastAsiaTheme="minorEastAsia"/>
           <w:lang w:val="en-US"/>
         </w:rPr>
-        <w:lastRenderedPageBreak/>
         <w:t xml:space="preserve">phần tử của Subgroup </w:t>
       </w:r>
       <m:oMath>
@@ -24259,6 +24839,7 @@
           <w:rFonts w:eastAsiaTheme="minorEastAsia"/>
           <w:lang w:val="en-US"/>
         </w:rPr>
+        <w:lastRenderedPageBreak/>
         <w:tab/>
       </w:r>
       <w:r>
@@ -24743,7 +25324,6 @@
           <w:rFonts w:eastAsiaTheme="minorEastAsia"/>
           <w:lang w:val="en-US"/>
         </w:rPr>
-        <w:lastRenderedPageBreak/>
         <w:t xml:space="preserve">Group </w:t>
       </w:r>
       <m:oMath>
@@ -26118,6 +26698,7 @@
           <w:rFonts w:eastAsiaTheme="minorEastAsia"/>
           <w:lang w:val="en-US"/>
         </w:rPr>
+        <w:lastRenderedPageBreak/>
         <w:t>đổi</w:t>
       </w:r>
     </w:p>
@@ -26588,7 +27169,6 @@
           <w:rFonts w:eastAsiaTheme="minorEastAsia"/>
           <w:lang w:val="en-US"/>
         </w:rPr>
-        <w:lastRenderedPageBreak/>
         <w:t xml:space="preserve">hồ và ngược lại, nên tổng </w:t>
       </w:r>
       <w:r>
@@ -27674,6 +28254,7 @@
           <w:rFonts w:eastAsiaTheme="minorEastAsia"/>
           <w:lang w:val="en-US"/>
         </w:rPr>
+        <w:lastRenderedPageBreak/>
         <w:t>Involution – Hàm Số Tự Nghịch Đảo:</w:t>
       </w:r>
     </w:p>

--- a/abstract algebra.docx
+++ b/abstract algebra.docx
@@ -19055,13 +19055,7 @@
         <w:rPr>
           <w:lang w:val="en-US"/>
         </w:rPr>
-        <w:t xml:space="preserve">à 1 tập hợp S kèm theo 1 toán tử </w:t>
-      </w:r>
-      <w:r>
-        <w:rPr>
-          <w:lang w:val="en-US"/>
-        </w:rPr>
-        <w:t>“</w:t>
+        <w:t>à 1 tập hợp S kèm theo 1 toán tử “</w:t>
       </w:r>
       <w:r>
         <w:rPr>
@@ -19117,28 +19111,7 @@
             <w:rFonts w:ascii="Cambria Math" w:eastAsiaTheme="minorEastAsia" w:hAnsi="Cambria Math"/>
             <w:lang w:val="en-US"/>
           </w:rPr>
-          <m:t>∙b∈</m:t>
-        </m:r>
-        <m:r>
-          <w:rPr>
-            <w:rFonts w:ascii="Cambria Math" w:eastAsiaTheme="minorEastAsia" w:hAnsi="Cambria Math"/>
-            <w:lang w:val="en-US"/>
-          </w:rPr>
-          <m:t>S</m:t>
-        </m:r>
-        <m:r>
-          <w:rPr>
-            <w:rFonts w:ascii="Cambria Math" w:eastAsiaTheme="minorEastAsia" w:hAnsi="Cambria Math"/>
-            <w:lang w:val="en-US"/>
-          </w:rPr>
-          <m:t>,∀a,b∈</m:t>
-        </m:r>
-        <m:r>
-          <w:rPr>
-            <w:rFonts w:ascii="Cambria Math" w:eastAsiaTheme="minorEastAsia" w:hAnsi="Cambria Math"/>
-            <w:lang w:val="en-US"/>
-          </w:rPr>
-          <m:t>S</m:t>
+          <m:t>∙b∈S,∀a,b∈S</m:t>
         </m:r>
       </m:oMath>
       <w:r>
@@ -19432,14 +19405,7 @@
             <w:rFonts w:ascii="Cambria Math" w:hAnsi="Cambria Math"/>
             <w:lang w:val="en-US"/>
           </w:rPr>
-          <m:t>∈</m:t>
-        </m:r>
-        <m:r>
-          <w:rPr>
-            <w:rFonts w:ascii="Cambria Math" w:hAnsi="Cambria Math"/>
-            <w:lang w:val="en-US"/>
-          </w:rPr>
-          <m:t>S</m:t>
+          <m:t>∈S</m:t>
         </m:r>
       </m:oMath>
       <w:r>
@@ -19565,63 +19531,14 @@
             <w:rFonts w:ascii="Cambria Math" w:eastAsiaTheme="minorEastAsia" w:hAnsi="Cambria Math"/>
             <w:lang w:val="en-US"/>
           </w:rPr>
-          <m:t>∃e∈</m:t>
-        </m:r>
-        <m:r>
-          <w:rPr>
-            <w:rFonts w:ascii="Cambria Math" w:eastAsiaTheme="minorEastAsia" w:hAnsi="Cambria Math"/>
-            <w:lang w:val="en-US"/>
-          </w:rPr>
-          <m:t>S</m:t>
-        </m:r>
-        <m:r>
-          <w:rPr>
-            <w:rFonts w:ascii="Cambria Math" w:eastAsiaTheme="minorEastAsia" w:hAnsi="Cambria Math"/>
-            <w:lang w:val="en-US"/>
-          </w:rPr>
-          <m:t>,a∙e=</m:t>
-        </m:r>
-        <m:r>
-          <w:rPr>
-            <w:rFonts w:ascii="Cambria Math" w:eastAsiaTheme="minorEastAsia" w:hAnsi="Cambria Math"/>
-            <w:lang w:val="en-US"/>
-          </w:rPr>
-          <m:t>e</m:t>
-        </m:r>
-        <m:r>
-          <w:rPr>
-            <w:rFonts w:ascii="Cambria Math" w:eastAsiaTheme="minorEastAsia" w:hAnsi="Cambria Math"/>
-            <w:lang w:val="en-US"/>
-          </w:rPr>
-          <m:t>∙</m:t>
-        </m:r>
-        <m:r>
-          <w:rPr>
-            <w:rFonts w:ascii="Cambria Math" w:eastAsiaTheme="minorEastAsia" w:hAnsi="Cambria Math"/>
-            <w:lang w:val="en-US"/>
-          </w:rPr>
-          <m:t>a=</m:t>
-        </m:r>
-        <m:r>
-          <w:rPr>
-            <w:rFonts w:ascii="Cambria Math" w:eastAsiaTheme="minorEastAsia" w:hAnsi="Cambria Math"/>
-            <w:lang w:val="en-US"/>
-          </w:rPr>
-          <m:t>a,∀a</m:t>
+          <m:t>∃e∈S,a∙e=e∙a=a,∀a</m:t>
         </m:r>
         <m:r>
           <w:rPr>
             <w:rFonts w:ascii="Cambria Math" w:hAnsi="Cambria Math"/>
             <w:lang w:val="en-US"/>
           </w:rPr>
-          <m:t>∈</m:t>
-        </m:r>
-        <m:r>
-          <w:rPr>
-            <w:rFonts w:ascii="Cambria Math" w:hAnsi="Cambria Math"/>
-            <w:lang w:val="en-US"/>
-          </w:rPr>
-          <m:t>S</m:t>
+          <m:t>∈S</m:t>
         </m:r>
       </m:oMath>
       <w:r>
@@ -19812,35 +19729,7 @@
             <w:rFonts w:ascii="Cambria Math" w:eastAsiaTheme="minorEastAsia" w:hAnsi="Cambria Math"/>
             <w:lang w:val="en-US"/>
           </w:rPr>
-          <m:t>∀a∈G,∃b∈A,a∙b</m:t>
-        </m:r>
-        <m:r>
-          <w:rPr>
-            <w:rFonts w:ascii="Cambria Math" w:eastAsiaTheme="minorEastAsia" w:hAnsi="Cambria Math"/>
-            <w:lang w:val="en-US"/>
-          </w:rPr>
-          <m:t>=b</m:t>
-        </m:r>
-        <m:r>
-          <w:rPr>
-            <w:rFonts w:ascii="Cambria Math" w:eastAsiaTheme="minorEastAsia" w:hAnsi="Cambria Math"/>
-            <w:lang w:val="en-US"/>
-          </w:rPr>
-          <m:t>∙</m:t>
-        </m:r>
-        <m:r>
-          <w:rPr>
-            <w:rFonts w:ascii="Cambria Math" w:eastAsiaTheme="minorEastAsia" w:hAnsi="Cambria Math"/>
-            <w:lang w:val="en-US"/>
-          </w:rPr>
-          <m:t>a</m:t>
-        </m:r>
-        <m:r>
-          <w:rPr>
-            <w:rFonts w:ascii="Cambria Math" w:eastAsiaTheme="minorEastAsia" w:hAnsi="Cambria Math"/>
-            <w:lang w:val="en-US"/>
-          </w:rPr>
-          <m:t>=e</m:t>
+          <m:t>∀a∈G,∃b∈A,a∙b=b∙a=e</m:t>
         </m:r>
       </m:oMath>
       <w:r>
@@ -20042,14 +19931,7 @@
             <w:rFonts w:ascii="Cambria Math" w:hAnsi="Cambria Math"/>
             <w:lang w:val="en-US"/>
           </w:rPr>
-          <m:t>∈</m:t>
-        </m:r>
-        <m:r>
-          <w:rPr>
-            <w:rFonts w:ascii="Cambria Math" w:hAnsi="Cambria Math"/>
-            <w:lang w:val="en-US"/>
-          </w:rPr>
-          <m:t>A</m:t>
+          <m:t>∈A</m:t>
         </m:r>
       </m:oMath>
       <w:r>
@@ -20193,13 +20075,7 @@
         <w:rPr>
           <w:lang w:val="en-US"/>
         </w:rPr>
-        <w:t>H</w:t>
-      </w:r>
-      <w:r>
-        <w:rPr>
-          <w:lang w:val="en-US"/>
-        </w:rPr>
-        <w:t xml:space="preserve"> </w:t>
+        <w:t xml:space="preserve">H </w:t>
       </w:r>
       <w:r>
         <w:rPr>
@@ -20231,6 +20107,42 @@
           <w:lang w:val="en-US"/>
         </w:rPr>
         <w:t>Bậc của 1 nhóm luôn chia hết cho bậc của nhóm con của nó</w:t>
+      </w:r>
+    </w:p>
+    <w:p>
+      <w:pPr>
+        <w:pStyle w:val="ListParagraph"/>
+        <w:numPr>
+          <w:ilvl w:val="0"/>
+          <w:numId w:val="2"/>
+        </w:numPr>
+        <w:rPr>
+          <w:lang w:val="en-US"/>
+        </w:rPr>
+      </w:pPr>
+      <w:r>
+        <w:rPr>
+          <w:lang w:val="en-US"/>
+        </w:rPr>
+        <w:t>Nhóm Tầm Thường (Trivial Group)?</w:t>
+      </w:r>
+    </w:p>
+    <w:p>
+      <w:pPr>
+        <w:pStyle w:val="ListParagraph"/>
+        <w:numPr>
+          <w:ilvl w:val="0"/>
+          <w:numId w:val="3"/>
+        </w:numPr>
+        <w:rPr>
+          <w:lang w:val="en-US"/>
+        </w:rPr>
+      </w:pPr>
+      <w:r>
+        <w:rPr>
+          <w:lang w:val="en-US"/>
+        </w:rPr>
+        <w:t>Là nhóm chỉ bao gồm 1 phần tử, nó nhân với chính nó ra chính nó</w:t>
       </w:r>
     </w:p>
     <w:p>
@@ -24167,6 +24079,7 @@
         <w:rPr>
           <w:lang w:val="en-US"/>
         </w:rPr>
+        <w:lastRenderedPageBreak/>
         <w:t xml:space="preserve">Mỗi ô trong bảng này = phần tử tương ứng ở cột trái cùng </w:t>
       </w:r>
       <w:r>
@@ -24248,7 +24161,6 @@
         <w:rPr>
           <w:lang w:val="en-US"/>
         </w:rPr>
-        <w:lastRenderedPageBreak/>
         <w:t>Xét phần ô màu nâu, dễ thấy nó có chiều tăng dần từ trên xuống và tăng dần từ trái sang</w:t>
       </w:r>
     </w:p>
@@ -26342,37 +26254,7 @@
         <w:rPr>
           <w:lang w:val="en-US"/>
         </w:rPr>
-        <w:t xml:space="preserve">Tương tự </w:t>
-      </w:r>
-      <w:r>
-        <w:rPr>
-          <w:lang w:val="en-US"/>
-        </w:rPr>
-        <w:t xml:space="preserve">1 tập con của G được gọi là 1 Coset </w:t>
-      </w:r>
-      <w:r>
-        <w:rPr>
-          <w:lang w:val="en-US"/>
-        </w:rPr>
-        <w:t>phải</w:t>
-      </w:r>
-      <w:r>
-        <w:rPr>
-          <w:lang w:val="en-US"/>
-        </w:rPr>
-        <w:t xml:space="preserve"> (</w:t>
-      </w:r>
-      <w:r>
-        <w:rPr>
-          <w:lang w:val="en-US"/>
-        </w:rPr>
-        <w:t>Right</w:t>
-      </w:r>
-      <w:r>
-        <w:rPr>
-          <w:lang w:val="en-US"/>
-        </w:rPr>
-        <w:t xml:space="preserve"> Coset) của (H, </w:t>
+        <w:t xml:space="preserve">Tương tự 1 tập con của G được gọi là 1 Coset phải (Right Coset) của (H, </w:t>
       </w:r>
       <w:r>
         <w:rPr>
@@ -26384,13 +26266,7 @@
         <w:rPr>
           <w:lang w:val="en-US"/>
         </w:rPr>
-        <w:t xml:space="preserve">) nếu nó được tạo ra </w:t>
-      </w:r>
-      <w:r>
-        <w:rPr>
-          <w:lang w:val="en-US"/>
-        </w:rPr>
-        <w:t>bằng cách lấy từng phần tử trong H nhân với 1 phần tử g cố định trong G, kí hiệu H</w:t>
+        <w:t>) nếu nó được tạo ra bằng cách lấy từng phần tử trong H nhân với 1 phần tử g cố định trong G, kí hiệu H</w:t>
       </w:r>
       <w:r>
         <w:rPr>
@@ -26642,19 +26518,7 @@
         <w:rPr>
           <w:lang w:val="en-US"/>
         </w:rPr>
-        <w:t xml:space="preserve">Tất cả các </w:t>
-      </w:r>
-      <w:r>
-        <w:rPr>
-          <w:lang w:val="en-US"/>
-        </w:rPr>
-        <w:t>Right</w:t>
-      </w:r>
-      <w:r>
-        <w:rPr>
-          <w:lang w:val="en-US"/>
-        </w:rPr>
-        <w:t xml:space="preserve"> Coset được tạo ra từ (H, </w:t>
+        <w:t xml:space="preserve">Tất cả các Right Coset được tạo ra từ (H, </w:t>
       </w:r>
       <w:r>
         <w:rPr>
@@ -26732,19 +26596,7 @@
         <w:rPr>
           <w:lang w:val="en-US"/>
         </w:rPr>
-        <w:t xml:space="preserve">Tất cả các </w:t>
-      </w:r>
-      <w:r>
-        <w:rPr>
-          <w:lang w:val="en-US"/>
-        </w:rPr>
-        <w:t>Right</w:t>
-      </w:r>
-      <w:r>
-        <w:rPr>
-          <w:lang w:val="en-US"/>
-        </w:rPr>
-        <w:t xml:space="preserve"> Coset được tạo ra từ (H, </w:t>
+        <w:t xml:space="preserve">Tất cả các Right Coset được tạo ra từ (H, </w:t>
       </w:r>
       <w:r>
         <w:rPr>
@@ -26756,13 +26608,7 @@
         <w:rPr>
           <w:lang w:val="en-US"/>
         </w:rPr>
-        <w:t xml:space="preserve">) phủ kín </w:t>
-      </w:r>
-      <w:r>
-        <w:rPr>
-          <w:lang w:val="en-US"/>
-        </w:rPr>
-        <w:t>G</w:t>
+        <w:t>) phủ kín G</w:t>
       </w:r>
     </w:p>
     <w:p>
@@ -26888,13 +26734,7 @@
         <w:rPr>
           <w:lang w:val="en-US"/>
         </w:rPr>
-        <w:t>)</w:t>
-      </w:r>
-      <w:r>
-        <w:rPr>
-          <w:lang w:val="en-US"/>
-        </w:rPr>
-        <w:t xml:space="preserve"> được gọi là nhóm con bình thường khi và chỉ khi với mọi g thuộc G, g</w:t>
+        <w:t>) được gọi là nhóm con bình thường khi và chỉ khi với mọi g thuộc G, g</w:t>
       </w:r>
       <w:r>
         <w:rPr>
@@ -27054,13 +26894,13 @@
         <w:rPr>
           <w:lang w:val="en-US"/>
         </w:rPr>
-        <w:t>Đối Xứng (</w:t>
-      </w:r>
-      <w:r>
-        <w:rPr>
-          <w:lang w:val="en-US"/>
-        </w:rPr>
-        <w:t>Symmetric Group</w:t>
+        <w:t>Đơn Giản (</w:t>
+      </w:r>
+      <w:r>
+        <w:rPr>
+          <w:lang w:val="en-US"/>
+        </w:rPr>
+        <w:t>Simple Group</w:t>
       </w:r>
       <w:r>
         <w:rPr>
@@ -27080,6 +26920,673 @@
           <w:lang w:val="en-US"/>
         </w:rPr>
       </w:pPr>
+      <w:r>
+        <w:rPr>
+          <w:lang w:val="en-US"/>
+        </w:rPr>
+        <w:t xml:space="preserve">Là 1 nhóm không phải nhóm tầm thường, sao cho </w:t>
+      </w:r>
+      <w:r>
+        <w:rPr>
+          <w:lang w:val="en-US"/>
+        </w:rPr>
+        <w:t>chỉ có nhóm tầm thường và chính nó là nhóm con bình thường của nó</w:t>
+      </w:r>
+    </w:p>
+    <w:p>
+      <w:pPr>
+        <w:pStyle w:val="ListParagraph"/>
+        <w:numPr>
+          <w:ilvl w:val="0"/>
+          <w:numId w:val="2"/>
+        </w:numPr>
+        <w:rPr>
+          <w:lang w:val="en-US"/>
+        </w:rPr>
+      </w:pPr>
+      <w:r>
+        <w:rPr>
+          <w:lang w:val="en-US"/>
+        </w:rPr>
+        <w:lastRenderedPageBreak/>
+        <w:t xml:space="preserve">Nhóm </w:t>
+      </w:r>
+      <w:r>
+        <w:rPr>
+          <w:lang w:val="en-US"/>
+        </w:rPr>
+        <w:t>Đối Xứng (</w:t>
+      </w:r>
+      <w:r>
+        <w:rPr>
+          <w:lang w:val="en-US"/>
+        </w:rPr>
+        <w:t>Symmetric Group</w:t>
+      </w:r>
+      <w:r>
+        <w:rPr>
+          <w:lang w:val="en-US"/>
+        </w:rPr>
+        <w:t>)?</w:t>
+      </w:r>
+    </w:p>
+    <w:p>
+      <w:pPr>
+        <w:pStyle w:val="ListParagraph"/>
+        <w:numPr>
+          <w:ilvl w:val="0"/>
+          <w:numId w:val="3"/>
+        </w:numPr>
+        <w:rPr>
+          <w:lang w:val="en-US"/>
+        </w:rPr>
+      </w:pPr>
+      <w:r>
+        <w:rPr>
+          <w:lang w:val="en-US"/>
+        </w:rPr>
+        <w:t xml:space="preserve">Là 1 nhóm (S, </w:t>
+      </w:r>
+      <w:r>
+        <w:rPr>
+          <w:lang w:val="en-US"/>
+        </w:rPr>
+        <w:sym w:font="Symbol" w:char="F0D7"/>
+      </w:r>
+      <w:r>
+        <w:rPr>
+          <w:lang w:val="en-US"/>
+        </w:rPr>
+        <w:t>) có n! phần tử,</w:t>
+      </w:r>
+      <w:r>
+        <w:rPr>
+          <w:lang w:val="en-US"/>
+        </w:rPr>
+        <w:t xml:space="preserve"> thường kí hiệu S</w:t>
+      </w:r>
+      <w:r>
+        <w:rPr>
+          <w:vertAlign w:val="subscript"/>
+          <w:lang w:val="en-US"/>
+        </w:rPr>
+        <w:t>n</w:t>
+      </w:r>
+      <w:r>
+        <w:rPr>
+          <w:lang w:val="en-US"/>
+        </w:rPr>
+        <w:t>,</w:t>
+      </w:r>
+      <w:r>
+        <w:rPr>
+          <w:lang w:val="en-US"/>
+        </w:rPr>
+        <w:t xml:space="preserve"> với n nguyên dương</w:t>
+      </w:r>
+      <w:r>
+        <w:rPr>
+          <w:lang w:val="en-US"/>
+        </w:rPr>
+        <w:t xml:space="preserve">, mỗi phần tử có thể được xem là 1 hoán vị riêng biệt của 1 dãy gồm n phần tử khác nhau, phép a </w:t>
+      </w:r>
+      <w:r>
+        <w:rPr>
+          <w:lang w:val="en-US"/>
+        </w:rPr>
+        <w:sym w:font="Symbol" w:char="F0D7"/>
+      </w:r>
+      <w:r>
+        <w:rPr>
+          <w:lang w:val="en-US"/>
+        </w:rPr>
+        <w:t xml:space="preserve"> b có thể được hiểu là thực hiện phép hoán vị b trước, sau đó mới thực hiện phép hoán vị a</w:t>
+      </w:r>
+    </w:p>
+    <w:p>
+      <w:pPr>
+        <w:pStyle w:val="ListParagraph"/>
+        <w:numPr>
+          <w:ilvl w:val="0"/>
+          <w:numId w:val="3"/>
+        </w:numPr>
+        <w:rPr>
+          <w:lang w:val="en-US"/>
+        </w:rPr>
+      </w:pPr>
+      <w:r>
+        <w:rPr>
+          <w:lang w:val="en-US"/>
+        </w:rPr>
+        <w:t>Cho S</w:t>
+      </w:r>
+      <w:r>
+        <w:rPr>
+          <w:vertAlign w:val="subscript"/>
+          <w:lang w:val="en-US"/>
+        </w:rPr>
+        <w:t>n</w:t>
+      </w:r>
+      <w:r>
+        <w:rPr>
+          <w:lang w:val="en-US"/>
+        </w:rPr>
+        <w:t xml:space="preserve"> là 1 nhóm đối xứng bất kì, ta có các định lý sau</w:t>
+      </w:r>
+    </w:p>
+    <w:p>
+      <w:pPr>
+        <w:pStyle w:val="ListParagraph"/>
+        <w:pBdr>
+          <w:top w:val="single" w:sz="4" w:space="1" w:color="auto"/>
+          <w:left w:val="single" w:sz="4" w:space="4" w:color="auto"/>
+          <w:bottom w:val="single" w:sz="4" w:space="1" w:color="auto"/>
+          <w:right w:val="single" w:sz="4" w:space="4" w:color="auto"/>
+        </w:pBdr>
+        <w:ind w:left="1080"/>
+        <w:rPr>
+          <w:lang w:val="en-US"/>
+        </w:rPr>
+      </w:pPr>
+      <w:r>
+        <w:rPr>
+          <w:lang w:val="en-US"/>
+        </w:rPr>
+        <w:t>S</w:t>
+      </w:r>
+      <w:r>
+        <w:rPr>
+          <w:vertAlign w:val="subscript"/>
+          <w:lang w:val="en-US"/>
+        </w:rPr>
+        <w:t>n</w:t>
+      </w:r>
+      <w:r>
+        <w:rPr>
+          <w:lang w:val="en-US"/>
+        </w:rPr>
+        <w:t xml:space="preserve"> là nhóm giao hoán khi và chỉ khi n </w:t>
+      </w:r>
+      <w:r>
+        <w:rPr>
+          <w:rFonts w:cstheme="minorHAnsi"/>
+          <w:lang w:val="en-US"/>
+        </w:rPr>
+        <w:t>≤</w:t>
+      </w:r>
+      <w:r>
+        <w:rPr>
+          <w:lang w:val="en-US"/>
+        </w:rPr>
+        <w:t xml:space="preserve"> 2</w:t>
+      </w:r>
+    </w:p>
+    <w:p>
+      <w:pPr>
+        <w:pStyle w:val="ListParagraph"/>
+        <w:numPr>
+          <w:ilvl w:val="0"/>
+          <w:numId w:val="2"/>
+        </w:numPr>
+        <w:rPr>
+          <w:lang w:val="en-US"/>
+        </w:rPr>
+      </w:pPr>
+      <w:r>
+        <w:rPr>
+          <w:lang w:val="en-US"/>
+        </w:rPr>
+        <w:t>Nhóm Hoán Vị (Permutation Group)?</w:t>
+      </w:r>
+    </w:p>
+    <w:p>
+      <w:pPr>
+        <w:pStyle w:val="ListParagraph"/>
+        <w:numPr>
+          <w:ilvl w:val="0"/>
+          <w:numId w:val="3"/>
+        </w:numPr>
+        <w:rPr>
+          <w:lang w:val="en-US"/>
+        </w:rPr>
+      </w:pPr>
+      <w:r>
+        <w:rPr>
+          <w:lang w:val="en-US"/>
+        </w:rPr>
+        <w:t>Là nhóm con bất kì của 1 nhóm đối xứng bất kì</w:t>
+      </w:r>
+    </w:p>
+    <w:p>
+      <w:pPr>
+        <w:pStyle w:val="ListParagraph"/>
+        <w:numPr>
+          <w:ilvl w:val="0"/>
+          <w:numId w:val="3"/>
+        </w:numPr>
+        <w:rPr>
+          <w:lang w:val="en-US"/>
+        </w:rPr>
+      </w:pPr>
+      <w:r>
+        <w:rPr>
+          <w:lang w:val="en-US"/>
+        </w:rPr>
+        <w:t>M</w:t>
+      </w:r>
+      <w:r>
+        <w:rPr>
+          <w:lang w:val="en-US"/>
+        </w:rPr>
+        <w:t>ỗi</w:t>
+      </w:r>
+      <w:r>
+        <w:rPr>
+          <w:lang w:val="en-US"/>
+        </w:rPr>
+        <w:t xml:space="preserve"> nhóm</w:t>
+      </w:r>
+      <w:r>
+        <w:rPr>
+          <w:lang w:val="en-US"/>
+        </w:rPr>
+        <w:t xml:space="preserve"> trên đời</w:t>
+      </w:r>
+      <w:r>
+        <w:rPr>
+          <w:lang w:val="en-US"/>
+        </w:rPr>
+        <w:t xml:space="preserve"> đều đồng cấu với </w:t>
+      </w:r>
+      <w:r>
+        <w:rPr>
+          <w:lang w:val="en-US"/>
+        </w:rPr>
+        <w:t xml:space="preserve">1 </w:t>
+      </w:r>
+      <w:r>
+        <w:rPr>
+          <w:lang w:val="en-US"/>
+        </w:rPr>
+        <w:t>nhóm hoán vị</w:t>
+      </w:r>
+      <w:r>
+        <w:rPr>
+          <w:lang w:val="en-US"/>
+        </w:rPr>
+        <w:t xml:space="preserve"> nào đấy</w:t>
+      </w:r>
+    </w:p>
+    <w:p>
+      <w:pPr>
+        <w:pStyle w:val="ListParagraph"/>
+        <w:numPr>
+          <w:ilvl w:val="0"/>
+          <w:numId w:val="2"/>
+        </w:numPr>
+        <w:rPr>
+          <w:lang w:val="en-US"/>
+        </w:rPr>
+      </w:pPr>
+      <w:r>
+        <w:rPr>
+          <w:lang w:val="en-US"/>
+        </w:rPr>
+        <w:t xml:space="preserve">Nhóm </w:t>
+      </w:r>
+      <w:r>
+        <w:rPr>
+          <w:lang w:val="en-US"/>
+        </w:rPr>
+        <w:t>Thay Thế (</w:t>
+      </w:r>
+      <w:r>
+        <w:rPr>
+          <w:lang w:val="en-US"/>
+        </w:rPr>
+        <w:t>Alternating Group</w:t>
+      </w:r>
+      <w:r>
+        <w:rPr>
+          <w:lang w:val="en-US"/>
+        </w:rPr>
+        <w:t>)?</w:t>
+      </w:r>
+    </w:p>
+    <w:p>
+      <w:pPr>
+        <w:pStyle w:val="ListParagraph"/>
+        <w:numPr>
+          <w:ilvl w:val="0"/>
+          <w:numId w:val="3"/>
+        </w:numPr>
+        <w:rPr>
+          <w:lang w:val="en-US"/>
+        </w:rPr>
+      </w:pPr>
+      <w:r>
+        <w:rPr>
+          <w:lang w:val="en-US"/>
+        </w:rPr>
+        <w:t>Là 1 nhóm (</w:t>
+      </w:r>
+      <w:r>
+        <w:rPr>
+          <w:lang w:val="en-US"/>
+        </w:rPr>
+        <w:t>A</w:t>
+      </w:r>
+      <w:r>
+        <w:rPr>
+          <w:lang w:val="en-US"/>
+        </w:rPr>
+        <w:t xml:space="preserve">, </w:t>
+      </w:r>
+      <w:r>
+        <w:rPr>
+          <w:lang w:val="en-US"/>
+        </w:rPr>
+        <w:sym w:font="Symbol" w:char="F0D7"/>
+      </w:r>
+      <w:r>
+        <w:rPr>
+          <w:lang w:val="en-US"/>
+        </w:rPr>
+        <w:t>) có n!</w:t>
+      </w:r>
+      <w:r>
+        <w:rPr>
+          <w:lang w:val="en-US"/>
+        </w:rPr>
+        <w:t xml:space="preserve"> / 2</w:t>
+      </w:r>
+      <w:r>
+        <w:rPr>
+          <w:lang w:val="en-US"/>
+        </w:rPr>
+        <w:t xml:space="preserve"> phần tử, thường kí hiệu </w:t>
+      </w:r>
+      <w:r>
+        <w:rPr>
+          <w:lang w:val="en-US"/>
+        </w:rPr>
+        <w:t>A</w:t>
+      </w:r>
+      <w:r>
+        <w:rPr>
+          <w:vertAlign w:val="subscript"/>
+          <w:lang w:val="en-US"/>
+        </w:rPr>
+        <w:t>n</w:t>
+      </w:r>
+      <w:r>
+        <w:rPr>
+          <w:lang w:val="en-US"/>
+        </w:rPr>
+        <w:t>, với n nguyên dương</w:t>
+      </w:r>
+      <w:r>
+        <w:rPr>
+          <w:lang w:val="en-US"/>
+        </w:rPr>
+        <w:t xml:space="preserve"> từ 2 trở lên</w:t>
+      </w:r>
+      <w:r>
+        <w:rPr>
+          <w:lang w:val="en-US"/>
+        </w:rPr>
+        <w:t>, mỗi phần tử có thể được xem là 1 hoán vị</w:t>
+      </w:r>
+      <w:r>
+        <w:rPr>
+          <w:lang w:val="en-US"/>
+        </w:rPr>
+        <w:t xml:space="preserve"> chẵn</w:t>
+      </w:r>
+      <w:r>
+        <w:rPr>
+          <w:lang w:val="en-US"/>
+        </w:rPr>
+        <w:t xml:space="preserve"> riêng biệt của 1 dãy gồm n phần tử khác nhau, phép a </w:t>
+      </w:r>
+      <w:r>
+        <w:rPr>
+          <w:lang w:val="en-US"/>
+        </w:rPr>
+        <w:sym w:font="Symbol" w:char="F0D7"/>
+      </w:r>
+      <w:r>
+        <w:rPr>
+          <w:lang w:val="en-US"/>
+        </w:rPr>
+        <w:t xml:space="preserve"> b có thể được hiểu là thực hiện phép hoán vị </w:t>
+      </w:r>
+      <w:r>
+        <w:rPr>
+          <w:lang w:val="en-US"/>
+        </w:rPr>
+        <w:t xml:space="preserve">chẵn </w:t>
+      </w:r>
+      <w:r>
+        <w:rPr>
+          <w:lang w:val="en-US"/>
+        </w:rPr>
+        <w:t>b trước, sau đó mới thực hiện phép hoán vị</w:t>
+      </w:r>
+      <w:r>
+        <w:rPr>
+          <w:lang w:val="en-US"/>
+        </w:rPr>
+        <w:t xml:space="preserve"> chẵn</w:t>
+      </w:r>
+      <w:r>
+        <w:rPr>
+          <w:lang w:val="en-US"/>
+        </w:rPr>
+        <w:t xml:space="preserve"> a</w:t>
+      </w:r>
+    </w:p>
+    <w:p>
+      <w:pPr>
+        <w:pStyle w:val="ListParagraph"/>
+        <w:numPr>
+          <w:ilvl w:val="0"/>
+          <w:numId w:val="3"/>
+        </w:numPr>
+        <w:rPr>
+          <w:lang w:val="en-US"/>
+        </w:rPr>
+      </w:pPr>
+      <w:r>
+        <w:rPr>
+          <w:lang w:val="en-US"/>
+        </w:rPr>
+        <w:t xml:space="preserve">Cho </w:t>
+      </w:r>
+      <w:r>
+        <w:rPr>
+          <w:lang w:val="en-US"/>
+        </w:rPr>
+        <w:t>A</w:t>
+      </w:r>
+      <w:r>
+        <w:rPr>
+          <w:vertAlign w:val="subscript"/>
+          <w:lang w:val="en-US"/>
+        </w:rPr>
+        <w:t>n</w:t>
+      </w:r>
+      <w:r>
+        <w:rPr>
+          <w:lang w:val="en-US"/>
+        </w:rPr>
+        <w:t xml:space="preserve"> là 1 nhóm </w:t>
+      </w:r>
+      <w:r>
+        <w:rPr>
+          <w:lang w:val="en-US"/>
+        </w:rPr>
+        <w:t>thay thế</w:t>
+      </w:r>
+      <w:r>
+        <w:rPr>
+          <w:lang w:val="en-US"/>
+        </w:rPr>
+        <w:t xml:space="preserve"> bất kì, ta có các định lý sau</w:t>
+      </w:r>
+    </w:p>
+    <w:p>
+      <w:pPr>
+        <w:pStyle w:val="ListParagraph"/>
+        <w:pBdr>
+          <w:top w:val="single" w:sz="4" w:space="1" w:color="auto"/>
+          <w:left w:val="single" w:sz="4" w:space="4" w:color="auto"/>
+          <w:bottom w:val="single" w:sz="4" w:space="1" w:color="auto"/>
+          <w:right w:val="single" w:sz="4" w:space="4" w:color="auto"/>
+        </w:pBdr>
+        <w:ind w:left="1080"/>
+        <w:rPr>
+          <w:lang w:val="en-US"/>
+        </w:rPr>
+      </w:pPr>
+      <w:r>
+        <w:rPr>
+          <w:lang w:val="en-US"/>
+        </w:rPr>
+        <w:t>A</w:t>
+      </w:r>
+      <w:r>
+        <w:rPr>
+          <w:vertAlign w:val="subscript"/>
+          <w:lang w:val="en-US"/>
+        </w:rPr>
+        <w:t>n</w:t>
+      </w:r>
+      <w:r>
+        <w:rPr>
+          <w:lang w:val="en-US"/>
+        </w:rPr>
+        <w:t xml:space="preserve"> là nhóm giao hoán khi và chỉ khi n </w:t>
+      </w:r>
+      <w:r>
+        <w:rPr>
+          <w:rFonts w:cstheme="minorHAnsi"/>
+          <w:lang w:val="en-US"/>
+        </w:rPr>
+        <w:t>≤</w:t>
+      </w:r>
+      <w:r>
+        <w:rPr>
+          <w:lang w:val="en-US"/>
+        </w:rPr>
+        <w:t xml:space="preserve"> </w:t>
+      </w:r>
+      <w:r>
+        <w:rPr>
+          <w:lang w:val="en-US"/>
+        </w:rPr>
+        <w:t>3</w:t>
+      </w:r>
+    </w:p>
+    <w:p>
+      <w:pPr>
+        <w:pStyle w:val="ListParagraph"/>
+        <w:pBdr>
+          <w:top w:val="single" w:sz="4" w:space="1" w:color="auto"/>
+          <w:left w:val="single" w:sz="4" w:space="4" w:color="auto"/>
+          <w:bottom w:val="single" w:sz="4" w:space="1" w:color="auto"/>
+          <w:right w:val="single" w:sz="4" w:space="4" w:color="auto"/>
+        </w:pBdr>
+        <w:ind w:left="1080"/>
+        <w:rPr>
+          <w:lang w:val="en-US"/>
+        </w:rPr>
+      </w:pPr>
+      <w:r>
+        <w:rPr>
+          <w:lang w:val="en-US"/>
+        </w:rPr>
+        <w:t>A</w:t>
+      </w:r>
+      <w:r>
+        <w:rPr>
+          <w:vertAlign w:val="subscript"/>
+          <w:lang w:val="en-US"/>
+        </w:rPr>
+        <w:t>n</w:t>
+      </w:r>
+      <w:r>
+        <w:rPr>
+          <w:lang w:val="en-US"/>
+        </w:rPr>
+        <w:t xml:space="preserve"> là nhóm đơn giản khi và chỉ khi n = 3 hoặc n </w:t>
+      </w:r>
+      <w:r>
+        <w:rPr>
+          <w:lang w:val="en-US"/>
+        </w:rPr>
+        <w:t>≥</w:t>
+      </w:r>
+      <w:r>
+        <w:rPr>
+          <w:lang w:val="en-US"/>
+        </w:rPr>
+        <w:t xml:space="preserve"> 5</w:t>
+      </w:r>
+    </w:p>
+    <w:p>
+      <w:pPr>
+        <w:pStyle w:val="ListParagraph"/>
+        <w:pBdr>
+          <w:top w:val="single" w:sz="4" w:space="1" w:color="auto"/>
+          <w:left w:val="single" w:sz="4" w:space="4" w:color="auto"/>
+          <w:bottom w:val="single" w:sz="4" w:space="1" w:color="auto"/>
+          <w:right w:val="single" w:sz="4" w:space="4" w:color="auto"/>
+        </w:pBdr>
+        <w:ind w:left="1080"/>
+        <w:rPr>
+          <w:vertAlign w:val="subscript"/>
+          <w:lang w:val="en-US"/>
+        </w:rPr>
+      </w:pPr>
+      <w:r>
+        <w:rPr>
+          <w:lang w:val="en-US"/>
+        </w:rPr>
+        <w:t>A</w:t>
+      </w:r>
+      <w:r>
+        <w:rPr>
+          <w:vertAlign w:val="subscript"/>
+          <w:lang w:val="en-US"/>
+        </w:rPr>
+        <w:t>n</w:t>
+      </w:r>
+      <w:r>
+        <w:rPr>
+          <w:lang w:val="en-US"/>
+        </w:rPr>
+        <w:t xml:space="preserve"> là 1 nhóm con của S</w:t>
+      </w:r>
+      <w:r>
+        <w:rPr>
+          <w:vertAlign w:val="subscript"/>
+          <w:lang w:val="en-US"/>
+        </w:rPr>
+        <w:t>n</w:t>
+      </w:r>
+    </w:p>
+    <w:p>
+      <w:pPr>
+        <w:pStyle w:val="ListParagraph"/>
+        <w:numPr>
+          <w:ilvl w:val="0"/>
+          <w:numId w:val="3"/>
+        </w:numPr>
+        <w:rPr>
+          <w:lang w:val="en-US"/>
+        </w:rPr>
+      </w:pPr>
     </w:p>
     <w:p>
       <w:pPr>
@@ -27119,7 +27626,6 @@
         <w:rPr>
           <w:lang w:val="en-US"/>
         </w:rPr>
-        <w:lastRenderedPageBreak/>
         <w:t>Vành?</w:t>
       </w:r>
     </w:p>
@@ -27138,19 +27644,7 @@
         <w:rPr>
           <w:lang w:val="en-US"/>
         </w:rPr>
-        <w:t xml:space="preserve">Là 1 tập hợp </w:t>
-      </w:r>
-      <w:r>
-        <w:rPr>
-          <w:lang w:val="en-US"/>
-        </w:rPr>
-        <w:t>R</w:t>
-      </w:r>
-      <w:r>
-        <w:rPr>
-          <w:lang w:val="en-US"/>
-        </w:rPr>
-        <w:t xml:space="preserve"> kèm theo 2 toán tử, giả sử 2 toán tử này kí hiệu là “+”</w:t>
+        <w:t>Là 1 tập hợp R kèm theo 2 toán tử, giả sử 2 toán tử này kí hiệu là “+”</w:t>
       </w:r>
       <w:r>
         <w:rPr>
@@ -27375,14 +27869,7 @@
             <w:rFonts w:ascii="Cambria Math" w:hAnsi="Cambria Math"/>
             <w:lang w:val="en-US"/>
           </w:rPr>
-          <m:t>,∀a,b,c∈</m:t>
-        </m:r>
-        <m:r>
-          <w:rPr>
-            <w:rFonts w:ascii="Cambria Math" w:hAnsi="Cambria Math"/>
-            <w:lang w:val="en-US"/>
-          </w:rPr>
-          <m:t>R</m:t>
+          <m:t>,∀a,b,c∈R</m:t>
         </m:r>
       </m:oMath>
       <w:r>
@@ -27425,21 +27912,7 @@
                 <w:rFonts w:ascii="Cambria Math" w:hAnsi="Cambria Math"/>
                 <w:lang w:val="en-US"/>
               </w:rPr>
-              <m:t>a</m:t>
-            </m:r>
-            <m:r>
-              <w:rPr>
-                <w:rFonts w:ascii="Cambria Math" w:hAnsi="Cambria Math"/>
-                <w:lang w:val="en-US"/>
-              </w:rPr>
-              <m:t>+</m:t>
-            </m:r>
-            <m:r>
-              <w:rPr>
-                <w:rFonts w:ascii="Cambria Math" w:hAnsi="Cambria Math"/>
-                <w:lang w:val="en-US"/>
-              </w:rPr>
-              <m:t>b</m:t>
+              <m:t>a+b</m:t>
             </m:r>
           </m:e>
         </m:d>
@@ -27448,21 +27921,7 @@
             <w:rFonts w:ascii="Cambria Math" w:hAnsi="Cambria Math"/>
             <w:lang w:val="en-US"/>
           </w:rPr>
-          <m:t>∙</m:t>
-        </m:r>
-        <m:r>
-          <w:rPr>
-            <w:rFonts w:ascii="Cambria Math" w:hAnsi="Cambria Math"/>
-            <w:lang w:val="en-US"/>
-          </w:rPr>
-          <m:t>c</m:t>
-        </m:r>
-        <m:r>
-          <w:rPr>
-            <w:rFonts w:ascii="Cambria Math" w:hAnsi="Cambria Math"/>
-            <w:lang w:val="en-US"/>
-          </w:rPr>
-          <m:t>=</m:t>
+          <m:t>∙c=</m:t>
         </m:r>
         <m:d>
           <m:dPr>
@@ -27480,14 +27939,7 @@
                 <w:rFonts w:ascii="Cambria Math" w:hAnsi="Cambria Math"/>
                 <w:lang w:val="en-US"/>
               </w:rPr>
-              <m:t>a∙</m:t>
-            </m:r>
-            <m:r>
-              <w:rPr>
-                <w:rFonts w:ascii="Cambria Math" w:hAnsi="Cambria Math"/>
-                <w:lang w:val="en-US"/>
-              </w:rPr>
-              <m:t>c</m:t>
+              <m:t>a∙c</m:t>
             </m:r>
           </m:e>
         </m:d>
@@ -27514,14 +27966,7 @@
                 <w:rFonts w:ascii="Cambria Math" w:hAnsi="Cambria Math"/>
                 <w:lang w:val="en-US"/>
               </w:rPr>
-              <m:t>b</m:t>
-            </m:r>
-            <m:r>
-              <w:rPr>
-                <w:rFonts w:ascii="Cambria Math" w:hAnsi="Cambria Math"/>
-                <w:lang w:val="en-US"/>
-              </w:rPr>
-              <m:t>∙c</m:t>
+              <m:t>b∙c</m:t>
             </m:r>
           </m:e>
         </m:d>
@@ -27530,14 +27975,7 @@
             <w:rFonts w:ascii="Cambria Math" w:hAnsi="Cambria Math"/>
             <w:lang w:val="en-US"/>
           </w:rPr>
-          <m:t>,∀a,b,c∈</m:t>
-        </m:r>
-        <m:r>
-          <w:rPr>
-            <w:rFonts w:ascii="Cambria Math" w:hAnsi="Cambria Math"/>
-            <w:lang w:val="en-US"/>
-          </w:rPr>
-          <m:t>R</m:t>
+          <m:t>,∀a,b,c∈R</m:t>
         </m:r>
       </m:oMath>
       <w:r>
@@ -27733,28 +28171,7 @@
             <w:rFonts w:ascii="Cambria Math" w:hAnsi="Cambria Math"/>
             <w:lang w:val="en-US"/>
           </w:rPr>
-          <m:t>a∙</m:t>
-        </m:r>
-        <m:r>
-          <w:rPr>
-            <w:rFonts w:ascii="Cambria Math" w:hAnsi="Cambria Math"/>
-            <w:lang w:val="en-US"/>
-          </w:rPr>
-          <m:t>b=b</m:t>
-        </m:r>
-        <m:r>
-          <w:rPr>
-            <w:rFonts w:ascii="Cambria Math" w:hAnsi="Cambria Math"/>
-            <w:lang w:val="en-US"/>
-          </w:rPr>
-          <m:t>∙</m:t>
-        </m:r>
-        <m:r>
-          <w:rPr>
-            <w:rFonts w:ascii="Cambria Math" w:hAnsi="Cambria Math"/>
-            <w:lang w:val="en-US"/>
-          </w:rPr>
-          <m:t>a,</m:t>
+          <m:t>a∙b=b∙a,</m:t>
         </m:r>
         <m:r>
           <w:rPr>
@@ -27970,6 +28387,7 @@
         <w:rPr>
           <w:lang w:val="en-US"/>
         </w:rPr>
+        <w:lastRenderedPageBreak/>
         <w:t xml:space="preserve">Identity </w:t>
       </w:r>
       <w:r>
@@ -28051,14 +28469,7 @@
             <w:rFonts w:ascii="Cambria Math" w:eastAsiaTheme="minorEastAsia" w:hAnsi="Cambria Math"/>
             <w:lang w:val="en-US"/>
           </w:rPr>
-          <m:t>∀a∈</m:t>
-        </m:r>
-        <m:r>
-          <w:rPr>
-            <w:rFonts w:ascii="Cambria Math" w:eastAsiaTheme="minorEastAsia" w:hAnsi="Cambria Math"/>
-            <w:lang w:val="en-US"/>
-          </w:rPr>
-          <m:t>F\</m:t>
+          <m:t>∀a∈F\</m:t>
         </m:r>
         <m:d>
           <m:dPr>
@@ -28109,21 +28520,7 @@
             <w:rFonts w:ascii="Cambria Math" w:eastAsiaTheme="minorEastAsia" w:hAnsi="Cambria Math"/>
             <w:lang w:val="en-US"/>
           </w:rPr>
-          <m:t>,∃b∈</m:t>
-        </m:r>
-        <m:r>
-          <w:rPr>
-            <w:rFonts w:ascii="Cambria Math" w:eastAsiaTheme="minorEastAsia" w:hAnsi="Cambria Math"/>
-            <w:lang w:val="en-US"/>
-          </w:rPr>
-          <m:t>F</m:t>
-        </m:r>
-        <m:r>
-          <w:rPr>
-            <w:rFonts w:ascii="Cambria Math" w:eastAsiaTheme="minorEastAsia" w:hAnsi="Cambria Math"/>
-            <w:lang w:val="en-US"/>
-          </w:rPr>
-          <m:t>,a∙b=b∙a=</m:t>
+          <m:t>,∃b∈F,a∙b=b∙a=</m:t>
         </m:r>
         <m:sSub>
           <m:sSubPr>
@@ -28798,7 +29195,6 @@
           <w:rFonts w:eastAsiaTheme="minorEastAsia"/>
           <w:lang w:val="en-US"/>
         </w:rPr>
-        <w:lastRenderedPageBreak/>
         <w:t>Là Homomorphism nhưng f là song ánh</w:t>
       </w:r>
     </w:p>
@@ -29305,6 +29701,7 @@
           <w:rFonts w:eastAsiaTheme="minorEastAsia"/>
           <w:lang w:val="en-US"/>
         </w:rPr>
+        <w:lastRenderedPageBreak/>
         <w:t>Cyclic Group:</w:t>
       </w:r>
     </w:p>
@@ -29667,1236 +30064,6 @@
           </w:rPr>
           <m:t>2*3=1</m:t>
         </m:r>
-      </m:oMath>
-    </w:p>
-    <w:p>
-      <w:pPr>
-        <w:rPr>
-          <w:rFonts w:eastAsiaTheme="minorEastAsia"/>
-          <w:lang w:val="en-US"/>
-        </w:rPr>
-      </w:pPr>
-      <w:r>
-        <w:rPr>
-          <w:rFonts w:eastAsiaTheme="minorEastAsia"/>
-          <w:lang w:val="en-US"/>
-        </w:rPr>
-        <w:t>Symmetric Group:</w:t>
-      </w:r>
-    </w:p>
-    <w:p>
-      <w:pPr>
-        <w:rPr>
-          <w:rFonts w:eastAsiaTheme="minorEastAsia"/>
-          <w:lang w:val="en-US"/>
-        </w:rPr>
-      </w:pPr>
-      <w:r>
-        <w:rPr>
-          <w:rFonts w:eastAsiaTheme="minorEastAsia"/>
-          <w:lang w:val="en-US"/>
-        </w:rPr>
-        <w:tab/>
-        <w:t>Symbol:</w:t>
-      </w:r>
-    </w:p>
-    <w:p>
-      <w:pPr>
-        <w:rPr>
-          <w:rFonts w:eastAsiaTheme="minorEastAsia"/>
-          <w:lang w:val="en-US"/>
-        </w:rPr>
-      </w:pPr>
-      <w:r>
-        <w:rPr>
-          <w:rFonts w:eastAsiaTheme="minorEastAsia"/>
-          <w:lang w:val="en-US"/>
-        </w:rPr>
-        <w:tab/>
-      </w:r>
-      <w:r>
-        <w:rPr>
-          <w:rFonts w:eastAsiaTheme="minorEastAsia"/>
-          <w:lang w:val="en-US"/>
-        </w:rPr>
-        <w:tab/>
-      </w:r>
-      <m:oMath>
-        <m:sSub>
-          <m:sSubPr>
-            <m:ctrlPr>
-              <w:rPr>
-                <w:rFonts w:ascii="Cambria Math" w:eastAsiaTheme="minorEastAsia" w:hAnsi="Cambria Math"/>
-                <w:i/>
-                <w:sz w:val="24"/>
-                <w:lang w:val="en-US"/>
-              </w:rPr>
-            </m:ctrlPr>
-          </m:sSubPr>
-          <m:e>
-            <m:r>
-              <w:rPr>
-                <w:rFonts w:ascii="Cambria Math" w:eastAsiaTheme="minorEastAsia" w:hAnsi="Cambria Math"/>
-                <w:sz w:val="24"/>
-                <w:lang w:val="en-US"/>
-              </w:rPr>
-              <m:t>S</m:t>
-            </m:r>
-          </m:e>
-          <m:sub>
-            <m:r>
-              <w:rPr>
-                <w:rFonts w:ascii="Cambria Math" w:eastAsiaTheme="minorEastAsia" w:hAnsi="Cambria Math"/>
-                <w:sz w:val="24"/>
-                <w:lang w:val="en-US"/>
-              </w:rPr>
-              <m:t>n</m:t>
-            </m:r>
-          </m:sub>
-        </m:sSub>
-      </m:oMath>
-    </w:p>
-    <w:p>
-      <w:pPr>
-        <w:rPr>
-          <w:rFonts w:eastAsiaTheme="minorEastAsia"/>
-          <w:lang w:val="en-US"/>
-        </w:rPr>
-      </w:pPr>
-      <w:r>
-        <w:rPr>
-          <w:rFonts w:eastAsiaTheme="minorEastAsia"/>
-          <w:lang w:val="en-US"/>
-        </w:rPr>
-        <w:tab/>
-        <w:t>Def:</w:t>
-      </w:r>
-    </w:p>
-    <w:p>
-      <w:pPr>
-        <w:rPr>
-          <w:rFonts w:eastAsiaTheme="minorEastAsia"/>
-          <w:lang w:val="en-US"/>
-        </w:rPr>
-      </w:pPr>
-      <w:r>
-        <w:rPr>
-          <w:rFonts w:eastAsiaTheme="minorEastAsia"/>
-          <w:lang w:val="en-US"/>
-        </w:rPr>
-        <w:tab/>
-      </w:r>
-      <w:r>
-        <w:rPr>
-          <w:rFonts w:eastAsiaTheme="minorEastAsia"/>
-          <w:lang w:val="en-US"/>
-        </w:rPr>
-        <w:tab/>
-        <w:t xml:space="preserve">Group có </w:t>
-      </w:r>
-      <m:oMath>
-        <m:r>
-          <w:rPr>
-            <w:rFonts w:ascii="Cambria Math" w:eastAsiaTheme="minorEastAsia" w:hAnsi="Cambria Math"/>
-            <w:sz w:val="24"/>
-            <w:lang w:val="en-US"/>
-          </w:rPr>
-          <m:t>n!</m:t>
-        </m:r>
-      </m:oMath>
-      <w:r>
-        <w:rPr>
-          <w:rFonts w:eastAsiaTheme="minorEastAsia"/>
-          <w:lang w:val="en-US"/>
-        </w:rPr>
-        <w:t xml:space="preserve"> phần tử là các phép hoán vị </w:t>
-      </w:r>
-      <m:oMath>
-        <m:r>
-          <w:rPr>
-            <w:rFonts w:ascii="Cambria Math" w:eastAsiaTheme="minorEastAsia" w:hAnsi="Cambria Math"/>
-            <w:sz w:val="24"/>
-            <w:lang w:val="en-US"/>
-          </w:rPr>
-          <m:t>n</m:t>
-        </m:r>
-      </m:oMath>
-      <w:r>
-        <w:rPr>
-          <w:rFonts w:eastAsiaTheme="minorEastAsia"/>
-          <w:lang w:val="en-US"/>
-        </w:rPr>
-        <w:t xml:space="preserve"> vật thể</w:t>
-      </w:r>
-    </w:p>
-    <w:p>
-      <w:pPr>
-        <w:rPr>
-          <w:rFonts w:eastAsiaTheme="minorEastAsia"/>
-          <w:lang w:val="en-US"/>
-        </w:rPr>
-      </w:pPr>
-      <w:r>
-        <w:rPr>
-          <w:rFonts w:eastAsiaTheme="minorEastAsia"/>
-          <w:lang w:val="en-US"/>
-        </w:rPr>
-        <w:lastRenderedPageBreak/>
-        <w:tab/>
-      </w:r>
-      <w:r>
-        <w:rPr>
-          <w:rFonts w:eastAsiaTheme="minorEastAsia"/>
-          <w:lang w:val="en-US"/>
-        </w:rPr>
-        <w:tab/>
-        <w:t>Operator là kết hợp hai phép hoán vị</w:t>
-      </w:r>
-    </w:p>
-    <w:p>
-      <w:pPr>
-        <w:rPr>
-          <w:rFonts w:eastAsiaTheme="minorEastAsia"/>
-          <w:lang w:val="en-US"/>
-        </w:rPr>
-      </w:pPr>
-      <w:r>
-        <w:rPr>
-          <w:rFonts w:eastAsiaTheme="minorEastAsia"/>
-          <w:lang w:val="en-US"/>
-        </w:rPr>
-        <w:tab/>
-      </w:r>
-      <w:r>
-        <w:rPr>
-          <w:rFonts w:eastAsiaTheme="minorEastAsia"/>
-          <w:lang w:val="en-US"/>
-        </w:rPr>
-        <w:tab/>
-        <w:t>Không Abelian</w:t>
-      </w:r>
-    </w:p>
-    <w:p>
-      <w:pPr>
-        <w:rPr>
-          <w:rFonts w:eastAsiaTheme="minorEastAsia"/>
-          <w:lang w:val="en-US"/>
-        </w:rPr>
-      </w:pPr>
-      <w:r>
-        <w:rPr>
-          <w:rFonts w:eastAsiaTheme="minorEastAsia"/>
-          <w:lang w:val="en-US"/>
-        </w:rPr>
-        <w:tab/>
-      </w:r>
-      <w:r>
-        <w:rPr>
-          <w:rFonts w:eastAsiaTheme="minorEastAsia"/>
-          <w:lang w:val="en-US"/>
-        </w:rPr>
-        <w:tab/>
-        <w:t>Bất kì Finite Group nào cũng là Subgroup của một Symmetric Group</w:t>
-      </w:r>
-    </w:p>
-    <w:p>
-      <w:pPr>
-        <w:rPr>
-          <w:rFonts w:eastAsiaTheme="minorEastAsia"/>
-          <w:lang w:val="en-US"/>
-        </w:rPr>
-      </w:pPr>
-      <w:r>
-        <w:rPr>
-          <w:rFonts w:eastAsiaTheme="minorEastAsia"/>
-          <w:lang w:val="en-US"/>
-        </w:rPr>
-        <w:tab/>
-        <w:t>Ex:</w:t>
-      </w:r>
-    </w:p>
-    <w:p>
-      <w:pPr>
-        <w:rPr>
-          <w:rFonts w:eastAsiaTheme="minorEastAsia"/>
-          <w:lang w:val="en-US"/>
-        </w:rPr>
-      </w:pPr>
-      <w:r>
-        <w:rPr>
-          <w:rFonts w:eastAsiaTheme="minorEastAsia"/>
-          <w:sz w:val="24"/>
-          <w:lang w:val="en-US"/>
-        </w:rPr>
-        <w:tab/>
-      </w:r>
-      <w:r>
-        <w:rPr>
-          <w:rFonts w:eastAsiaTheme="minorEastAsia"/>
-          <w:sz w:val="24"/>
-          <w:lang w:val="en-US"/>
-        </w:rPr>
-        <w:tab/>
-      </w:r>
-      <m:oMath>
-        <m:sSub>
-          <m:sSubPr>
-            <m:ctrlPr>
-              <w:rPr>
-                <w:rFonts w:ascii="Cambria Math" w:eastAsiaTheme="minorEastAsia" w:hAnsi="Cambria Math"/>
-                <w:i/>
-                <w:lang w:val="en-US"/>
-              </w:rPr>
-            </m:ctrlPr>
-          </m:sSubPr>
-          <m:e>
-            <m:r>
-              <w:rPr>
-                <w:rFonts w:ascii="Cambria Math" w:eastAsiaTheme="minorEastAsia" w:hAnsi="Cambria Math"/>
-                <w:lang w:val="en-US"/>
-              </w:rPr>
-              <m:t>S</m:t>
-            </m:r>
-          </m:e>
-          <m:sub>
-            <m:r>
-              <w:rPr>
-                <w:rFonts w:ascii="Cambria Math" w:eastAsiaTheme="minorEastAsia" w:hAnsi="Cambria Math"/>
-                <w:lang w:val="en-US"/>
-              </w:rPr>
-              <m:t>3</m:t>
-            </m:r>
-          </m:sub>
-        </m:sSub>
-        <m:r>
-          <w:rPr>
-            <w:rFonts w:ascii="Cambria Math" w:eastAsiaTheme="minorEastAsia" w:hAnsi="Cambria Math"/>
-            <w:lang w:val="en-US"/>
-          </w:rPr>
-          <m:t>=</m:t>
-        </m:r>
-        <m:d>
-          <m:dPr>
-            <m:begChr m:val="{"/>
-            <m:endChr m:val="}"/>
-            <m:ctrlPr>
-              <w:rPr>
-                <w:rFonts w:ascii="Cambria Math" w:eastAsiaTheme="minorEastAsia" w:hAnsi="Cambria Math"/>
-                <w:i/>
-                <w:lang w:val="en-US"/>
-              </w:rPr>
-            </m:ctrlPr>
-          </m:dPr>
-          <m:e>
-            <m:m>
-              <m:mPr>
-                <m:mcs>
-                  <m:mc>
-                    <m:mcPr>
-                      <m:count m:val="3"/>
-                      <m:mcJc m:val="center"/>
-                    </m:mcPr>
-                  </m:mc>
-                </m:mcs>
-                <m:ctrlPr>
-                  <w:rPr>
-                    <w:rFonts w:ascii="Cambria Math" w:eastAsiaTheme="minorEastAsia" w:hAnsi="Cambria Math"/>
-                    <w:i/>
-                    <w:lang w:val="en-US"/>
-                  </w:rPr>
-                </m:ctrlPr>
-              </m:mPr>
-              <m:mr>
-                <m:e>
-                  <m:d>
-                    <m:dPr>
-                      <m:ctrlPr>
-                        <w:rPr>
-                          <w:rFonts w:ascii="Cambria Math" w:eastAsiaTheme="minorEastAsia" w:hAnsi="Cambria Math"/>
-                          <w:i/>
-                          <w:lang w:val="en-US"/>
-                        </w:rPr>
-                      </m:ctrlPr>
-                    </m:dPr>
-                    <m:e>
-                      <m:r>
-                        <w:rPr>
-                          <w:rFonts w:ascii="Cambria Math" w:eastAsiaTheme="minorEastAsia" w:hAnsi="Cambria Math"/>
-                          <w:lang w:val="en-US"/>
-                        </w:rPr>
-                        <m:t>123</m:t>
-                      </m:r>
-                    </m:e>
-                  </m:d>
-                </m:e>
-                <m:e>
-                  <m:d>
-                    <m:dPr>
-                      <m:ctrlPr>
-                        <w:rPr>
-                          <w:rFonts w:ascii="Cambria Math" w:eastAsiaTheme="minorEastAsia" w:hAnsi="Cambria Math"/>
-                          <w:i/>
-                          <w:lang w:val="en-US"/>
-                        </w:rPr>
-                      </m:ctrlPr>
-                    </m:dPr>
-                    <m:e>
-                      <m:r>
-                        <w:rPr>
-                          <w:rFonts w:ascii="Cambria Math" w:eastAsiaTheme="minorEastAsia" w:hAnsi="Cambria Math"/>
-                          <w:lang w:val="en-US"/>
-                        </w:rPr>
-                        <m:t>132</m:t>
-                      </m:r>
-                    </m:e>
-                  </m:d>
-                </m:e>
-                <m:e>
-                  <m:m>
-                    <m:mPr>
-                      <m:mcs>
-                        <m:mc>
-                          <m:mcPr>
-                            <m:count m:val="3"/>
-                            <m:mcJc m:val="center"/>
-                          </m:mcPr>
-                        </m:mc>
-                      </m:mcs>
-                      <m:ctrlPr>
-                        <w:rPr>
-                          <w:rFonts w:ascii="Cambria Math" w:eastAsiaTheme="minorEastAsia" w:hAnsi="Cambria Math"/>
-                          <w:i/>
-                          <w:lang w:val="en-US"/>
-                        </w:rPr>
-                      </m:ctrlPr>
-                    </m:mPr>
-                    <m:mr>
-                      <m:e>
-                        <m:d>
-                          <m:dPr>
-                            <m:ctrlPr>
-                              <w:rPr>
-                                <w:rFonts w:ascii="Cambria Math" w:eastAsiaTheme="minorEastAsia" w:hAnsi="Cambria Math"/>
-                                <w:i/>
-                                <w:lang w:val="en-US"/>
-                              </w:rPr>
-                            </m:ctrlPr>
-                          </m:dPr>
-                          <m:e>
-                            <m:r>
-                              <w:rPr>
-                                <w:rFonts w:ascii="Cambria Math" w:eastAsiaTheme="minorEastAsia" w:hAnsi="Cambria Math"/>
-                                <w:lang w:val="en-US"/>
-                              </w:rPr>
-                              <m:t>213</m:t>
-                            </m:r>
-                          </m:e>
-                        </m:d>
-                      </m:e>
-                      <m:e>
-                        <m:d>
-                          <m:dPr>
-                            <m:ctrlPr>
-                              <w:rPr>
-                                <w:rFonts w:ascii="Cambria Math" w:eastAsiaTheme="minorEastAsia" w:hAnsi="Cambria Math"/>
-                                <w:i/>
-                                <w:lang w:val="en-US"/>
-                              </w:rPr>
-                            </m:ctrlPr>
-                          </m:dPr>
-                          <m:e>
-                            <m:r>
-                              <w:rPr>
-                                <w:rFonts w:ascii="Cambria Math" w:eastAsiaTheme="minorEastAsia" w:hAnsi="Cambria Math"/>
-                                <w:lang w:val="en-US"/>
-                              </w:rPr>
-                              <m:t>231</m:t>
-                            </m:r>
-                          </m:e>
-                        </m:d>
-                      </m:e>
-                      <m:e>
-                        <m:m>
-                          <m:mPr>
-                            <m:mcs>
-                              <m:mc>
-                                <m:mcPr>
-                                  <m:count m:val="2"/>
-                                  <m:mcJc m:val="center"/>
-                                </m:mcPr>
-                              </m:mc>
-                            </m:mcs>
-                            <m:ctrlPr>
-                              <w:rPr>
-                                <w:rFonts w:ascii="Cambria Math" w:eastAsiaTheme="minorEastAsia" w:hAnsi="Cambria Math"/>
-                                <w:i/>
-                                <w:lang w:val="en-US"/>
-                              </w:rPr>
-                            </m:ctrlPr>
-                          </m:mPr>
-                          <m:mr>
-                            <m:e>
-                              <m:d>
-                                <m:dPr>
-                                  <m:ctrlPr>
-                                    <w:rPr>
-                                      <w:rFonts w:ascii="Cambria Math" w:eastAsiaTheme="minorEastAsia" w:hAnsi="Cambria Math"/>
-                                      <w:i/>
-                                      <w:lang w:val="en-US"/>
-                                    </w:rPr>
-                                  </m:ctrlPr>
-                                </m:dPr>
-                                <m:e>
-                                  <m:r>
-                                    <w:rPr>
-                                      <w:rFonts w:ascii="Cambria Math" w:eastAsiaTheme="minorEastAsia" w:hAnsi="Cambria Math"/>
-                                      <w:lang w:val="en-US"/>
-                                    </w:rPr>
-                                    <m:t>312</m:t>
-                                  </m:r>
-                                </m:e>
-                              </m:d>
-                            </m:e>
-                            <m:e>
-                              <m:d>
-                                <m:dPr>
-                                  <m:ctrlPr>
-                                    <w:rPr>
-                                      <w:rFonts w:ascii="Cambria Math" w:eastAsiaTheme="minorEastAsia" w:hAnsi="Cambria Math"/>
-                                      <w:i/>
-                                      <w:lang w:val="en-US"/>
-                                    </w:rPr>
-                                  </m:ctrlPr>
-                                </m:dPr>
-                                <m:e>
-                                  <m:r>
-                                    <w:rPr>
-                                      <w:rFonts w:ascii="Cambria Math" w:eastAsiaTheme="minorEastAsia" w:hAnsi="Cambria Math"/>
-                                      <w:lang w:val="en-US"/>
-                                    </w:rPr>
-                                    <m:t>321</m:t>
-                                  </m:r>
-                                </m:e>
-                              </m:d>
-                            </m:e>
-                          </m:mr>
-                        </m:m>
-                      </m:e>
-                    </m:mr>
-                  </m:m>
-                </m:e>
-              </m:mr>
-            </m:m>
-          </m:e>
-        </m:d>
-      </m:oMath>
-    </w:p>
-    <w:p>
-      <w:pPr>
-        <w:rPr>
-          <w:rFonts w:eastAsiaTheme="minorEastAsia"/>
-          <w:lang w:val="en-US"/>
-        </w:rPr>
-      </w:pPr>
-      <w:r>
-        <w:rPr>
-          <w:rFonts w:eastAsiaTheme="minorEastAsia"/>
-          <w:lang w:val="en-US"/>
-        </w:rPr>
-        <w:tab/>
-      </w:r>
-      <w:r>
-        <w:rPr>
-          <w:rFonts w:eastAsiaTheme="minorEastAsia"/>
-          <w:lang w:val="en-US"/>
-        </w:rPr>
-        <w:tab/>
-      </w:r>
-      <m:oMath>
-        <m:d>
-          <m:dPr>
-            <m:ctrlPr>
-              <w:rPr>
-                <w:rFonts w:ascii="Cambria Math" w:eastAsiaTheme="minorEastAsia" w:hAnsi="Cambria Math"/>
-                <w:i/>
-                <w:lang w:val="en-US"/>
-              </w:rPr>
-            </m:ctrlPr>
-          </m:dPr>
-          <m:e>
-            <m:r>
-              <w:rPr>
-                <w:rFonts w:ascii="Cambria Math" w:eastAsiaTheme="minorEastAsia" w:hAnsi="Cambria Math"/>
-                <w:lang w:val="en-US"/>
-              </w:rPr>
-              <m:t>132</m:t>
-            </m:r>
-          </m:e>
-        </m:d>
-        <m:r>
-          <w:rPr>
-            <w:rFonts w:ascii="Cambria Math" w:eastAsiaTheme="minorEastAsia" w:hAnsi="Cambria Math"/>
-            <w:lang w:val="en-US"/>
-          </w:rPr>
-          <m:t xml:space="preserve">* </m:t>
-        </m:r>
-        <m:d>
-          <m:dPr>
-            <m:ctrlPr>
-              <w:rPr>
-                <w:rFonts w:ascii="Cambria Math" w:eastAsiaTheme="minorEastAsia" w:hAnsi="Cambria Math"/>
-                <w:i/>
-                <w:lang w:val="en-US"/>
-              </w:rPr>
-            </m:ctrlPr>
-          </m:dPr>
-          <m:e>
-            <m:r>
-              <w:rPr>
-                <w:rFonts w:ascii="Cambria Math" w:eastAsiaTheme="minorEastAsia" w:hAnsi="Cambria Math"/>
-                <w:lang w:val="en-US"/>
-              </w:rPr>
-              <m:t>231</m:t>
-            </m:r>
-          </m:e>
-        </m:d>
-        <m:r>
-          <w:rPr>
-            <w:rFonts w:ascii="Cambria Math" w:eastAsiaTheme="minorEastAsia" w:hAnsi="Cambria Math"/>
-            <w:lang w:val="en-US"/>
-          </w:rPr>
-          <m:t xml:space="preserve"> =</m:t>
-        </m:r>
-        <m:d>
-          <m:dPr>
-            <m:ctrlPr>
-              <w:rPr>
-                <w:rFonts w:ascii="Cambria Math" w:eastAsiaTheme="minorEastAsia" w:hAnsi="Cambria Math"/>
-                <w:i/>
-                <w:lang w:val="en-US"/>
-              </w:rPr>
-            </m:ctrlPr>
-          </m:dPr>
-          <m:e>
-            <m:r>
-              <w:rPr>
-                <w:rFonts w:ascii="Cambria Math" w:eastAsiaTheme="minorEastAsia" w:hAnsi="Cambria Math"/>
-                <w:lang w:val="en-US"/>
-              </w:rPr>
-              <m:t>321</m:t>
-            </m:r>
-          </m:e>
-        </m:d>
-      </m:oMath>
-    </w:p>
-    <w:p>
-      <w:pPr>
-        <w:rPr>
-          <w:rFonts w:eastAsiaTheme="minorEastAsia"/>
-          <w:lang w:val="en-US"/>
-        </w:rPr>
-      </w:pPr>
-      <w:r>
-        <w:rPr>
-          <w:rFonts w:eastAsiaTheme="minorEastAsia"/>
-          <w:lang w:val="en-US"/>
-        </w:rPr>
-        <w:t>Alternating</w:t>
-      </w:r>
-      <w:r>
-        <w:rPr>
-          <w:rFonts w:eastAsiaTheme="minorEastAsia"/>
-          <w:lang w:val="en-US"/>
-        </w:rPr>
-        <w:t xml:space="preserve"> Group:</w:t>
-      </w:r>
-    </w:p>
-    <w:p>
-      <w:pPr>
-        <w:rPr>
-          <w:rFonts w:eastAsiaTheme="minorEastAsia"/>
-          <w:lang w:val="en-US"/>
-        </w:rPr>
-      </w:pPr>
-      <w:r>
-        <w:rPr>
-          <w:rFonts w:eastAsiaTheme="minorEastAsia"/>
-          <w:lang w:val="en-US"/>
-        </w:rPr>
-        <w:tab/>
-        <w:t>Symbol:</w:t>
-      </w:r>
-    </w:p>
-    <w:p>
-      <w:pPr>
-        <w:rPr>
-          <w:rFonts w:eastAsiaTheme="minorEastAsia"/>
-          <w:lang w:val="en-US"/>
-        </w:rPr>
-      </w:pPr>
-      <w:r>
-        <w:rPr>
-          <w:rFonts w:eastAsiaTheme="minorEastAsia"/>
-          <w:lang w:val="en-US"/>
-        </w:rPr>
-        <w:tab/>
-      </w:r>
-      <w:r>
-        <w:rPr>
-          <w:rFonts w:eastAsiaTheme="minorEastAsia"/>
-          <w:lang w:val="en-US"/>
-        </w:rPr>
-        <w:tab/>
-      </w:r>
-      <m:oMath>
-        <m:sSub>
-          <m:sSubPr>
-            <m:ctrlPr>
-              <w:rPr>
-                <w:rFonts w:ascii="Cambria Math" w:eastAsiaTheme="minorEastAsia" w:hAnsi="Cambria Math"/>
-                <w:i/>
-                <w:sz w:val="24"/>
-                <w:lang w:val="en-US"/>
-              </w:rPr>
-            </m:ctrlPr>
-          </m:sSubPr>
-          <m:e>
-            <m:r>
-              <w:rPr>
-                <w:rFonts w:ascii="Cambria Math" w:eastAsiaTheme="minorEastAsia" w:hAnsi="Cambria Math"/>
-                <w:sz w:val="24"/>
-                <w:lang w:val="en-US"/>
-              </w:rPr>
-              <m:t>A</m:t>
-            </m:r>
-          </m:e>
-          <m:sub>
-            <m:r>
-              <w:rPr>
-                <w:rFonts w:ascii="Cambria Math" w:eastAsiaTheme="minorEastAsia" w:hAnsi="Cambria Math"/>
-                <w:sz w:val="24"/>
-                <w:lang w:val="en-US"/>
-              </w:rPr>
-              <m:t>n</m:t>
-            </m:r>
-          </m:sub>
-        </m:sSub>
-      </m:oMath>
-    </w:p>
-    <w:p>
-      <w:pPr>
-        <w:rPr>
-          <w:rFonts w:eastAsiaTheme="minorEastAsia"/>
-          <w:lang w:val="en-US"/>
-        </w:rPr>
-      </w:pPr>
-      <w:r>
-        <w:rPr>
-          <w:rFonts w:eastAsiaTheme="minorEastAsia"/>
-          <w:lang w:val="en-US"/>
-        </w:rPr>
-        <w:tab/>
-        <w:t>Def:</w:t>
-      </w:r>
-    </w:p>
-    <w:p>
-      <w:pPr>
-        <w:rPr>
-          <w:rFonts w:eastAsiaTheme="minorEastAsia"/>
-          <w:lang w:val="en-US"/>
-        </w:rPr>
-      </w:pPr>
-      <w:r>
-        <w:rPr>
-          <w:rFonts w:eastAsiaTheme="minorEastAsia"/>
-          <w:lang w:val="en-US"/>
-        </w:rPr>
-        <w:tab/>
-      </w:r>
-      <w:r>
-        <w:rPr>
-          <w:rFonts w:eastAsiaTheme="minorEastAsia"/>
-          <w:lang w:val="en-US"/>
-        </w:rPr>
-        <w:tab/>
-        <w:t xml:space="preserve">Group có </w:t>
-      </w:r>
-      <m:oMath>
-        <m:f>
-          <m:fPr>
-            <m:ctrlPr>
-              <w:rPr>
-                <w:rFonts w:ascii="Cambria Math" w:eastAsiaTheme="minorEastAsia" w:hAnsi="Cambria Math"/>
-                <w:i/>
-                <w:sz w:val="24"/>
-                <w:lang w:val="en-US"/>
-              </w:rPr>
-            </m:ctrlPr>
-          </m:fPr>
-          <m:num>
-            <m:r>
-              <w:rPr>
-                <w:rFonts w:ascii="Cambria Math" w:eastAsiaTheme="minorEastAsia" w:hAnsi="Cambria Math"/>
-                <w:sz w:val="24"/>
-                <w:lang w:val="en-US"/>
-              </w:rPr>
-              <m:t>n!</m:t>
-            </m:r>
-          </m:num>
-          <m:den>
-            <m:r>
-              <w:rPr>
-                <w:rFonts w:ascii="Cambria Math" w:eastAsiaTheme="minorEastAsia" w:hAnsi="Cambria Math"/>
-                <w:sz w:val="24"/>
-                <w:lang w:val="en-US"/>
-              </w:rPr>
-              <m:t>2</m:t>
-            </m:r>
-          </m:den>
-        </m:f>
-      </m:oMath>
-      <w:r>
-        <w:rPr>
-          <w:rFonts w:eastAsiaTheme="minorEastAsia"/>
-          <w:lang w:val="en-US"/>
-        </w:rPr>
-        <w:t xml:space="preserve"> phần tử là các phép hoán vị</w:t>
-      </w:r>
-      <w:r>
-        <w:rPr>
-          <w:rFonts w:eastAsiaTheme="minorEastAsia"/>
-          <w:lang w:val="en-US"/>
-        </w:rPr>
-        <w:t xml:space="preserve"> chẵn</w:t>
-      </w:r>
-      <w:r>
-        <w:rPr>
-          <w:rFonts w:eastAsiaTheme="minorEastAsia"/>
-          <w:lang w:val="en-US"/>
-        </w:rPr>
-        <w:t xml:space="preserve"> </w:t>
-      </w:r>
-      <m:oMath>
-        <m:r>
-          <w:rPr>
-            <w:rFonts w:ascii="Cambria Math" w:eastAsiaTheme="minorEastAsia" w:hAnsi="Cambria Math"/>
-            <w:sz w:val="24"/>
-            <w:lang w:val="en-US"/>
-          </w:rPr>
-          <m:t>n</m:t>
-        </m:r>
-      </m:oMath>
-      <w:r>
-        <w:rPr>
-          <w:rFonts w:eastAsiaTheme="minorEastAsia"/>
-          <w:lang w:val="en-US"/>
-        </w:rPr>
-        <w:t xml:space="preserve"> vật thể</w:t>
-      </w:r>
-    </w:p>
-    <w:p>
-      <w:pPr>
-        <w:rPr>
-          <w:rFonts w:eastAsiaTheme="minorEastAsia"/>
-          <w:lang w:val="en-US"/>
-        </w:rPr>
-      </w:pPr>
-      <w:r>
-        <w:rPr>
-          <w:rFonts w:eastAsiaTheme="minorEastAsia"/>
-          <w:lang w:val="en-US"/>
-        </w:rPr>
-        <w:tab/>
-      </w:r>
-      <w:r>
-        <w:rPr>
-          <w:rFonts w:eastAsiaTheme="minorEastAsia"/>
-          <w:lang w:val="en-US"/>
-        </w:rPr>
-        <w:tab/>
-        <w:t xml:space="preserve">Là Subgroup của </w:t>
-      </w:r>
-      <m:oMath>
-        <m:sSub>
-          <m:sSubPr>
-            <m:ctrlPr>
-              <w:rPr>
-                <w:rFonts w:ascii="Cambria Math" w:eastAsiaTheme="minorEastAsia" w:hAnsi="Cambria Math"/>
-                <w:i/>
-                <w:sz w:val="24"/>
-                <w:lang w:val="en-US"/>
-              </w:rPr>
-            </m:ctrlPr>
-          </m:sSubPr>
-          <m:e>
-            <m:r>
-              <w:rPr>
-                <w:rFonts w:ascii="Cambria Math" w:eastAsiaTheme="minorEastAsia" w:hAnsi="Cambria Math"/>
-                <w:sz w:val="24"/>
-                <w:lang w:val="en-US"/>
-              </w:rPr>
-              <m:t>S</m:t>
-            </m:r>
-          </m:e>
-          <m:sub>
-            <m:r>
-              <w:rPr>
-                <w:rFonts w:ascii="Cambria Math" w:eastAsiaTheme="minorEastAsia" w:hAnsi="Cambria Math"/>
-                <w:sz w:val="24"/>
-                <w:lang w:val="en-US"/>
-              </w:rPr>
-              <m:t>n</m:t>
-            </m:r>
-          </m:sub>
-        </m:sSub>
-      </m:oMath>
-    </w:p>
-    <w:p>
-      <w:pPr>
-        <w:rPr>
-          <w:rFonts w:eastAsiaTheme="minorEastAsia"/>
-          <w:lang w:val="en-US"/>
-        </w:rPr>
-      </w:pPr>
-      <w:r>
-        <w:rPr>
-          <w:rFonts w:eastAsiaTheme="minorEastAsia"/>
-          <w:lang w:val="en-US"/>
-        </w:rPr>
-        <w:tab/>
-      </w:r>
-      <w:r>
-        <w:rPr>
-          <w:rFonts w:eastAsiaTheme="minorEastAsia"/>
-          <w:lang w:val="en-US"/>
-        </w:rPr>
-        <w:tab/>
-        <w:t>Operator là kết hợp hai phép hoán vị</w:t>
-      </w:r>
-      <w:r>
-        <w:rPr>
-          <w:rFonts w:eastAsiaTheme="minorEastAsia"/>
-          <w:lang w:val="en-US"/>
-        </w:rPr>
-        <w:t xml:space="preserve"> chẵn</w:t>
-      </w:r>
-    </w:p>
-    <w:p>
-      <w:pPr>
-        <w:rPr>
-          <w:rFonts w:eastAsiaTheme="minorEastAsia"/>
-          <w:lang w:val="en-US"/>
-        </w:rPr>
-      </w:pPr>
-      <w:r>
-        <w:rPr>
-          <w:rFonts w:eastAsiaTheme="minorEastAsia"/>
-          <w:lang w:val="en-US"/>
-        </w:rPr>
-        <w:tab/>
-      </w:r>
-      <w:r>
-        <w:rPr>
-          <w:rFonts w:eastAsiaTheme="minorEastAsia"/>
-          <w:lang w:val="en-US"/>
-        </w:rPr>
-        <w:tab/>
-        <w:t>Abelian</w:t>
-      </w:r>
-      <w:r>
-        <w:rPr>
-          <w:rFonts w:eastAsiaTheme="minorEastAsia"/>
-          <w:lang w:val="en-US"/>
-        </w:rPr>
-        <w:t xml:space="preserve"> nếu </w:t>
-      </w:r>
-      <m:oMath>
-        <m:r>
-          <w:rPr>
-            <w:rFonts w:ascii="Cambria Math" w:eastAsiaTheme="minorEastAsia" w:hAnsi="Cambria Math"/>
-            <w:sz w:val="24"/>
-            <w:lang w:val="en-US"/>
-          </w:rPr>
-          <m:t>n≤3</m:t>
-        </m:r>
-      </m:oMath>
-    </w:p>
-    <w:p>
-      <w:pPr>
-        <w:rPr>
-          <w:rFonts w:eastAsiaTheme="minorEastAsia"/>
-          <w:lang w:val="en-US"/>
-        </w:rPr>
-      </w:pPr>
-      <w:r>
-        <w:rPr>
-          <w:rFonts w:eastAsiaTheme="minorEastAsia"/>
-          <w:lang w:val="en-US"/>
-        </w:rPr>
-        <w:tab/>
-        <w:t>Ex:</w:t>
-      </w:r>
-    </w:p>
-    <w:p>
-      <w:pPr>
-        <w:rPr>
-          <w:rFonts w:eastAsiaTheme="minorEastAsia"/>
-          <w:lang w:val="en-US"/>
-        </w:rPr>
-      </w:pPr>
-      <w:r>
-        <w:rPr>
-          <w:rFonts w:eastAsiaTheme="minorEastAsia"/>
-          <w:sz w:val="24"/>
-          <w:lang w:val="en-US"/>
-        </w:rPr>
-        <w:tab/>
-      </w:r>
-      <w:r>
-        <w:rPr>
-          <w:rFonts w:eastAsiaTheme="minorEastAsia"/>
-          <w:sz w:val="24"/>
-          <w:lang w:val="en-US"/>
-        </w:rPr>
-        <w:tab/>
-      </w:r>
-      <m:oMath>
-        <m:sSub>
-          <m:sSubPr>
-            <m:ctrlPr>
-              <w:rPr>
-                <w:rFonts w:ascii="Cambria Math" w:eastAsiaTheme="minorEastAsia" w:hAnsi="Cambria Math"/>
-                <w:i/>
-                <w:lang w:val="en-US"/>
-              </w:rPr>
-            </m:ctrlPr>
-          </m:sSubPr>
-          <m:e>
-            <m:r>
-              <w:rPr>
-                <w:rFonts w:ascii="Cambria Math" w:eastAsiaTheme="minorEastAsia" w:hAnsi="Cambria Math"/>
-                <w:lang w:val="en-US"/>
-              </w:rPr>
-              <m:t>A</m:t>
-            </m:r>
-          </m:e>
-          <m:sub>
-            <m:r>
-              <w:rPr>
-                <w:rFonts w:ascii="Cambria Math" w:eastAsiaTheme="minorEastAsia" w:hAnsi="Cambria Math"/>
-                <w:lang w:val="en-US"/>
-              </w:rPr>
-              <m:t>3</m:t>
-            </m:r>
-          </m:sub>
-        </m:sSub>
-        <m:r>
-          <w:rPr>
-            <w:rFonts w:ascii="Cambria Math" w:eastAsiaTheme="minorEastAsia" w:hAnsi="Cambria Math"/>
-            <w:lang w:val="en-US"/>
-          </w:rPr>
-          <m:t>=</m:t>
-        </m:r>
-        <m:d>
-          <m:dPr>
-            <m:begChr m:val="{"/>
-            <m:endChr m:val="}"/>
-            <m:ctrlPr>
-              <w:rPr>
-                <w:rFonts w:ascii="Cambria Math" w:eastAsiaTheme="minorEastAsia" w:hAnsi="Cambria Math"/>
-                <w:i/>
-                <w:lang w:val="en-US"/>
-              </w:rPr>
-            </m:ctrlPr>
-          </m:dPr>
-          <m:e>
-            <m:m>
-              <m:mPr>
-                <m:mcs>
-                  <m:mc>
-                    <m:mcPr>
-                      <m:count m:val="3"/>
-                      <m:mcJc m:val="center"/>
-                    </m:mcPr>
-                  </m:mc>
-                </m:mcs>
-                <m:ctrlPr>
-                  <w:rPr>
-                    <w:rFonts w:ascii="Cambria Math" w:eastAsiaTheme="minorEastAsia" w:hAnsi="Cambria Math"/>
-                    <w:i/>
-                    <w:lang w:val="en-US"/>
-                  </w:rPr>
-                </m:ctrlPr>
-              </m:mPr>
-              <m:mr>
-                <m:e>
-                  <m:d>
-                    <m:dPr>
-                      <m:ctrlPr>
-                        <w:rPr>
-                          <w:rFonts w:ascii="Cambria Math" w:eastAsiaTheme="minorEastAsia" w:hAnsi="Cambria Math"/>
-                          <w:i/>
-                          <w:lang w:val="en-US"/>
-                        </w:rPr>
-                      </m:ctrlPr>
-                    </m:dPr>
-                    <m:e>
-                      <m:r>
-                        <w:rPr>
-                          <w:rFonts w:ascii="Cambria Math" w:eastAsiaTheme="minorEastAsia" w:hAnsi="Cambria Math"/>
-                          <w:lang w:val="en-US"/>
-                        </w:rPr>
-                        <m:t>123</m:t>
-                      </m:r>
-                    </m:e>
-                  </m:d>
-                </m:e>
-                <m:e>
-                  <m:d>
-                    <m:dPr>
-                      <m:ctrlPr>
-                        <w:rPr>
-                          <w:rFonts w:ascii="Cambria Math" w:eastAsiaTheme="minorEastAsia" w:hAnsi="Cambria Math"/>
-                          <w:i/>
-                          <w:lang w:val="en-US"/>
-                        </w:rPr>
-                      </m:ctrlPr>
-                    </m:dPr>
-                    <m:e>
-                      <m:r>
-                        <w:rPr>
-                          <w:rFonts w:ascii="Cambria Math" w:eastAsiaTheme="minorEastAsia" w:hAnsi="Cambria Math"/>
-                          <w:lang w:val="en-US"/>
-                        </w:rPr>
-                        <m:t>231</m:t>
-                      </m:r>
-                    </m:e>
-                  </m:d>
-                </m:e>
-                <m:e>
-                  <m:d>
-                    <m:dPr>
-                      <m:ctrlPr>
-                        <w:rPr>
-                          <w:rFonts w:ascii="Cambria Math" w:eastAsiaTheme="minorEastAsia" w:hAnsi="Cambria Math"/>
-                          <w:i/>
-                          <w:lang w:val="en-US"/>
-                        </w:rPr>
-                      </m:ctrlPr>
-                    </m:dPr>
-                    <m:e>
-                      <m:r>
-                        <w:rPr>
-                          <w:rFonts w:ascii="Cambria Math" w:eastAsiaTheme="minorEastAsia" w:hAnsi="Cambria Math"/>
-                          <w:lang w:val="en-US"/>
-                        </w:rPr>
-                        <m:t>312</m:t>
-                      </m:r>
-                    </m:e>
-                  </m:d>
-                </m:e>
-              </m:mr>
-            </m:m>
-          </m:e>
-        </m:d>
-      </m:oMath>
-    </w:p>
-    <w:p>
-      <w:pPr>
-        <w:rPr>
-          <w:rFonts w:eastAsiaTheme="minorEastAsia"/>
-          <w:lang w:val="en-US"/>
-        </w:rPr>
-      </w:pPr>
-      <w:r>
-        <w:rPr>
-          <w:rFonts w:eastAsiaTheme="minorEastAsia"/>
-          <w:lang w:val="en-US"/>
-        </w:rPr>
-        <w:tab/>
-      </w:r>
-      <w:r>
-        <w:rPr>
-          <w:rFonts w:eastAsiaTheme="minorEastAsia"/>
-          <w:lang w:val="en-US"/>
-        </w:rPr>
-        <w:tab/>
-      </w:r>
-      <m:oMath>
-        <m:d>
-          <m:dPr>
-            <m:ctrlPr>
-              <w:rPr>
-                <w:rFonts w:ascii="Cambria Math" w:eastAsiaTheme="minorEastAsia" w:hAnsi="Cambria Math"/>
-                <w:i/>
-                <w:lang w:val="en-US"/>
-              </w:rPr>
-            </m:ctrlPr>
-          </m:dPr>
-          <m:e>
-            <m:r>
-              <w:rPr>
-                <w:rFonts w:ascii="Cambria Math" w:eastAsiaTheme="minorEastAsia" w:hAnsi="Cambria Math"/>
-                <w:lang w:val="en-US"/>
-              </w:rPr>
-              <m:t>231</m:t>
-            </m:r>
-          </m:e>
-        </m:d>
-        <m:r>
-          <w:rPr>
-            <w:rFonts w:ascii="Cambria Math" w:eastAsiaTheme="minorEastAsia" w:hAnsi="Cambria Math"/>
-            <w:lang w:val="en-US"/>
-          </w:rPr>
-          <m:t xml:space="preserve">* </m:t>
-        </m:r>
-        <m:d>
-          <m:dPr>
-            <m:ctrlPr>
-              <w:rPr>
-                <w:rFonts w:ascii="Cambria Math" w:eastAsiaTheme="minorEastAsia" w:hAnsi="Cambria Math"/>
-                <w:i/>
-                <w:lang w:val="en-US"/>
-              </w:rPr>
-            </m:ctrlPr>
-          </m:dPr>
-          <m:e>
-            <m:r>
-              <w:rPr>
-                <w:rFonts w:ascii="Cambria Math" w:eastAsiaTheme="minorEastAsia" w:hAnsi="Cambria Math"/>
-                <w:lang w:val="en-US"/>
-              </w:rPr>
-              <m:t>312</m:t>
-            </m:r>
-          </m:e>
-        </m:d>
-        <m:r>
-          <w:rPr>
-            <w:rFonts w:ascii="Cambria Math" w:eastAsiaTheme="minorEastAsia" w:hAnsi="Cambria Math"/>
-            <w:lang w:val="en-US"/>
-          </w:rPr>
-          <m:t xml:space="preserve"> =</m:t>
-        </m:r>
-        <m:d>
-          <m:dPr>
-            <m:ctrlPr>
-              <w:rPr>
-                <w:rFonts w:ascii="Cambria Math" w:eastAsiaTheme="minorEastAsia" w:hAnsi="Cambria Math"/>
-                <w:i/>
-                <w:lang w:val="en-US"/>
-              </w:rPr>
-            </m:ctrlPr>
-          </m:dPr>
-          <m:e>
-            <m:r>
-              <w:rPr>
-                <w:rFonts w:ascii="Cambria Math" w:eastAsiaTheme="minorEastAsia" w:hAnsi="Cambria Math"/>
-                <w:lang w:val="en-US"/>
-              </w:rPr>
-              <m:t>123</m:t>
-            </m:r>
-          </m:e>
-        </m:d>
       </m:oMath>
     </w:p>
     <w:p>
@@ -31592,7 +30759,6 @@
           <w:rFonts w:eastAsiaTheme="minorEastAsia"/>
           <w:lang w:val="en-US"/>
         </w:rPr>
-        <w:lastRenderedPageBreak/>
         <w:tab/>
       </w:r>
       <w:r>
@@ -31792,6 +30958,7 @@
           <w:rFonts w:eastAsiaTheme="minorEastAsia"/>
           <w:lang w:val="en-US"/>
         </w:rPr>
+        <w:lastRenderedPageBreak/>
         <w:tab/>
       </w:r>
       <w:r>
@@ -33402,7 +32569,6 @@
           <w:rFonts w:eastAsiaTheme="minorEastAsia"/>
           <w:lang w:val="en-US"/>
         </w:rPr>
-        <w:lastRenderedPageBreak/>
         <w:t xml:space="preserve">rồi lặp lại lần hai theo chiều ngược kim đồng hồ, kết quả các nghiệm thực bị </w:t>
       </w:r>
     </w:p>
@@ -33763,6 +32929,7 @@
           <w:rFonts w:eastAsiaTheme="minorEastAsia"/>
           <w:lang w:val="en-US"/>
         </w:rPr>
+        <w:lastRenderedPageBreak/>
         <w:t xml:space="preserve">Commutator của </w:t>
       </w:r>
       <m:oMath>
@@ -36424,6 +35591,7 @@
   <w:style w:type="character" w:default="1" w:styleId="DefaultParagraphFont">
     <w:name w:val="Default Paragraph Font"/>
     <w:uiPriority w:val="1"/>
+    <w:semiHidden/>
     <w:unhideWhenUsed/>
   </w:style>
   <w:style w:type="table" w:default="1" w:styleId="TableNormal">

--- a/abstract algebra.docx
+++ b/abstract algebra.docx
@@ -26452,7 +26452,25 @@
         <w:rPr>
           <w:lang w:val="en-US"/>
         </w:rPr>
-        <w:t>) = [G : H]</w:t>
+        <w:t xml:space="preserve">) = </w:t>
+      </w:r>
+      <w:r>
+        <w:rPr>
+          <w:lang w:val="en-US"/>
+        </w:rPr>
+        <w:t>|</w:t>
+      </w:r>
+      <w:r>
+        <w:rPr>
+          <w:lang w:val="en-US"/>
+        </w:rPr>
+        <w:t>G : H</w:t>
+      </w:r>
+      <w:r>
+        <w:rPr>
+          <w:lang w:val="en-US"/>
+        </w:rPr>
+        <w:t>| = |G| / |H|</w:t>
       </w:r>
     </w:p>
     <w:p>
@@ -26924,6 +26942,7 @@
         <w:rPr>
           <w:lang w:val="en-US"/>
         </w:rPr>
+        <w:lastRenderedPageBreak/>
         <w:t xml:space="preserve">Là 1 nhóm không phải nhóm tầm thường, sao cho </w:t>
       </w:r>
       <w:r>
@@ -26948,7 +26967,6 @@
         <w:rPr>
           <w:lang w:val="en-US"/>
         </w:rPr>
-        <w:lastRenderedPageBreak/>
         <w:t xml:space="preserve">Nhóm </w:t>
       </w:r>
       <w:r>
@@ -27268,19 +27286,7 @@
         <w:rPr>
           <w:lang w:val="en-US"/>
         </w:rPr>
-        <w:t>Là 1 nhóm (</w:t>
-      </w:r>
-      <w:r>
-        <w:rPr>
-          <w:lang w:val="en-US"/>
-        </w:rPr>
-        <w:t>A</w:t>
-      </w:r>
-      <w:r>
-        <w:rPr>
-          <w:lang w:val="en-US"/>
-        </w:rPr>
-        <w:t xml:space="preserve">, </w:t>
+        <w:t xml:space="preserve">Là 1 nhóm (A, </w:t>
       </w:r>
       <w:r>
         <w:rPr>
@@ -27292,25 +27298,7 @@
         <w:rPr>
           <w:lang w:val="en-US"/>
         </w:rPr>
-        <w:t>) có n!</w:t>
-      </w:r>
-      <w:r>
-        <w:rPr>
-          <w:lang w:val="en-US"/>
-        </w:rPr>
-        <w:t xml:space="preserve"> / 2</w:t>
-      </w:r>
-      <w:r>
-        <w:rPr>
-          <w:lang w:val="en-US"/>
-        </w:rPr>
-        <w:t xml:space="preserve"> phần tử, thường kí hiệu </w:t>
-      </w:r>
-      <w:r>
-        <w:rPr>
-          <w:lang w:val="en-US"/>
-        </w:rPr>
-        <w:t>A</w:t>
+        <w:t>) có n! / 2 phần tử, thường kí hiệu A</w:t>
       </w:r>
       <w:r>
         <w:rPr>
@@ -27323,19 +27311,7 @@
         <w:rPr>
           <w:lang w:val="en-US"/>
         </w:rPr>
-        <w:t>, với n nguyên dương</w:t>
-      </w:r>
-      <w:r>
-        <w:rPr>
-          <w:lang w:val="en-US"/>
-        </w:rPr>
-        <w:t xml:space="preserve"> từ 2 trở lên</w:t>
-      </w:r>
-      <w:r>
-        <w:rPr>
-          <w:lang w:val="en-US"/>
-        </w:rPr>
-        <w:t>, mỗi phần tử có thể được xem là 1 hoán vị</w:t>
+        <w:t>, với n nguyên dương từ 2 trở lên, mỗi phần tử có thể được xem là 1 hoán vị</w:t>
       </w:r>
       <w:r>
         <w:rPr>
@@ -27401,13 +27377,7 @@
         <w:rPr>
           <w:lang w:val="en-US"/>
         </w:rPr>
-        <w:t xml:space="preserve">Cho </w:t>
-      </w:r>
-      <w:r>
-        <w:rPr>
-          <w:lang w:val="en-US"/>
-        </w:rPr>
-        <w:t>A</w:t>
+        <w:t>Cho A</w:t>
       </w:r>
       <w:r>
         <w:rPr>
@@ -27420,19 +27390,7 @@
         <w:rPr>
           <w:lang w:val="en-US"/>
         </w:rPr>
-        <w:t xml:space="preserve"> là 1 nhóm </w:t>
-      </w:r>
-      <w:r>
-        <w:rPr>
-          <w:lang w:val="en-US"/>
-        </w:rPr>
-        <w:t>thay thế</w:t>
-      </w:r>
-      <w:r>
-        <w:rPr>
-          <w:lang w:val="en-US"/>
-        </w:rPr>
-        <w:t xml:space="preserve"> bất kì, ta có các định lý sau</w:t>
+        <w:t xml:space="preserve"> là 1 nhóm thay thế bất kì, ta có các định lý sau</w:t>
       </w:r>
     </w:p>
     <w:p>
@@ -27479,13 +27437,7 @@
         <w:rPr>
           <w:lang w:val="en-US"/>
         </w:rPr>
-        <w:t xml:space="preserve"> </w:t>
-      </w:r>
-      <w:r>
-        <w:rPr>
-          <w:lang w:val="en-US"/>
-        </w:rPr>
-        <w:t>3</w:t>
+        <w:t xml:space="preserve"> 3</w:t>
       </w:r>
     </w:p>
     <w:p>
@@ -27581,12 +27533,2851 @@
         <w:pStyle w:val="ListParagraph"/>
         <w:numPr>
           <w:ilvl w:val="0"/>
+          <w:numId w:val="2"/>
+        </w:numPr>
+        <w:rPr>
+          <w:lang w:val="en-US"/>
+        </w:rPr>
+      </w:pPr>
+      <w:r>
+        <w:rPr>
+          <w:lang w:val="en-US"/>
+        </w:rPr>
+        <w:t xml:space="preserve">Nhóm </w:t>
+      </w:r>
+      <w:r>
+        <w:rPr>
+          <w:lang w:val="en-US"/>
+        </w:rPr>
+        <w:t>Con Được Sinh Ra Từ 1 Tập Con?</w:t>
+      </w:r>
+    </w:p>
+    <w:p>
+      <w:pPr>
+        <w:pStyle w:val="ListParagraph"/>
+        <w:numPr>
+          <w:ilvl w:val="0"/>
           <w:numId w:val="3"/>
         </w:numPr>
         <w:rPr>
           <w:lang w:val="en-US"/>
         </w:rPr>
       </w:pPr>
+      <w:r>
+        <w:rPr>
+          <w:lang w:val="en-US"/>
+        </w:rPr>
+        <w:t xml:space="preserve">Cho nhóm (G, </w:t>
+      </w:r>
+      <w:r>
+        <w:rPr>
+          <w:lang w:val="en-US"/>
+        </w:rPr>
+        <w:sym w:font="Symbol" w:char="F0D7"/>
+      </w:r>
+      <w:r>
+        <w:rPr>
+          <w:lang w:val="en-US"/>
+        </w:rPr>
+        <w:t xml:space="preserve">), </w:t>
+      </w:r>
+      <w:r>
+        <w:rPr>
+          <w:lang w:val="en-US"/>
+        </w:rPr>
+        <w:t xml:space="preserve">S là 1 tập con của nó, khi này </w:t>
+      </w:r>
+      <w:r>
+        <w:rPr>
+          <w:rFonts w:ascii="Cambria Math" w:eastAsiaTheme="minorEastAsia" w:hAnsi="Cambria Math" w:cs="Cambria Math"/>
+          <w:lang w:val="en-US"/>
+        </w:rPr>
+        <w:t>〈</w:t>
+      </w:r>
+      <w:r>
+        <w:rPr>
+          <w:rFonts w:eastAsiaTheme="minorEastAsia" w:cstheme="minorHAnsi"/>
+          <w:lang w:val="en-US"/>
+        </w:rPr>
+        <w:t>S</w:t>
+      </w:r>
+      <w:r>
+        <w:rPr>
+          <w:rFonts w:ascii="Cambria Math" w:eastAsiaTheme="minorEastAsia" w:hAnsi="Cambria Math" w:cs="Cambria Math"/>
+          <w:lang w:val="en-US"/>
+        </w:rPr>
+        <w:t>〉</w:t>
+      </w:r>
+      <w:r>
+        <w:rPr>
+          <w:rFonts w:ascii="Cambria Math" w:eastAsiaTheme="minorEastAsia" w:hAnsi="Cambria Math" w:cs="Cambria Math"/>
+          <w:lang w:val="en-US"/>
+        </w:rPr>
+        <w:t xml:space="preserve"> </w:t>
+      </w:r>
+      <w:r>
+        <w:rPr>
+          <w:rFonts w:eastAsiaTheme="minorEastAsia" w:cstheme="minorHAnsi"/>
+          <w:lang w:val="en-US"/>
+        </w:rPr>
+        <w:t xml:space="preserve">được gọi là nhóm con được sinh ra từ S, = nhóm con nhỏ nhất của (G, </w:t>
+      </w:r>
+      <w:r>
+        <w:rPr>
+          <w:lang w:val="en-US"/>
+        </w:rPr>
+        <w:sym w:font="Symbol" w:char="F0D7"/>
+      </w:r>
+      <w:r>
+        <w:rPr>
+          <w:lang w:val="en-US"/>
+        </w:rPr>
+        <w:t>) chứa toàn bộ phần tử trong tập S, nói cách khác, là lấy các phần tử bất kì trong tập S rồi nhân loạn xì ngầu với nhau</w:t>
+      </w:r>
+    </w:p>
+    <w:p>
+      <w:pPr>
+        <w:pStyle w:val="ListParagraph"/>
+        <w:numPr>
+          <w:ilvl w:val="0"/>
+          <w:numId w:val="3"/>
+        </w:numPr>
+        <w:rPr>
+          <w:lang w:val="en-US"/>
+        </w:rPr>
+      </w:pPr>
+      <w:r>
+        <w:rPr>
+          <w:lang w:val="en-US"/>
+        </w:rPr>
+        <w:t xml:space="preserve">Nếu </w:t>
+      </w:r>
+      <w:r>
+        <w:rPr>
+          <w:rFonts w:ascii="Cambria Math" w:eastAsiaTheme="minorEastAsia" w:hAnsi="Cambria Math" w:cs="Cambria Math"/>
+          <w:lang w:val="en-US"/>
+        </w:rPr>
+        <w:t>〈</w:t>
+      </w:r>
+      <w:r>
+        <w:rPr>
+          <w:rFonts w:eastAsiaTheme="minorEastAsia" w:cstheme="minorHAnsi"/>
+          <w:lang w:val="en-US"/>
+        </w:rPr>
+        <w:t>S</w:t>
+      </w:r>
+      <w:r>
+        <w:rPr>
+          <w:rFonts w:ascii="Cambria Math" w:eastAsiaTheme="minorEastAsia" w:hAnsi="Cambria Math" w:cs="Cambria Math"/>
+          <w:lang w:val="en-US"/>
+        </w:rPr>
+        <w:t>〉</w:t>
+      </w:r>
+      <w:r>
+        <w:rPr>
+          <w:rFonts w:ascii="Cambria Math" w:eastAsiaTheme="minorEastAsia" w:hAnsi="Cambria Math" w:cs="Cambria Math"/>
+          <w:lang w:val="en-US"/>
+        </w:rPr>
+        <w:t xml:space="preserve"> </w:t>
+      </w:r>
+      <w:r>
+        <w:rPr>
+          <w:rFonts w:eastAsiaTheme="minorEastAsia" w:cstheme="minorHAnsi"/>
+          <w:lang w:val="en-US"/>
+        </w:rPr>
+        <w:t xml:space="preserve">= (G, </w:t>
+      </w:r>
+      <w:r>
+        <w:rPr>
+          <w:lang w:val="en-US"/>
+        </w:rPr>
+        <w:sym w:font="Symbol" w:char="F0D7"/>
+      </w:r>
+      <w:r>
+        <w:rPr>
+          <w:lang w:val="en-US"/>
+        </w:rPr>
+        <w:t>), ta nói S sinh ra G, hay S là tập sinh của G, các phần tử trong S gọi là phần tử sinh nhóm (Group Generator)</w:t>
+      </w:r>
+    </w:p>
+    <w:p>
+      <w:pPr>
+        <w:pStyle w:val="ListParagraph"/>
+        <w:numPr>
+          <w:ilvl w:val="0"/>
+          <w:numId w:val="3"/>
+        </w:numPr>
+        <w:rPr>
+          <w:lang w:val="en-US"/>
+        </w:rPr>
+      </w:pPr>
+      <w:r>
+        <w:rPr>
+          <w:lang w:val="en-US"/>
+        </w:rPr>
+        <w:t xml:space="preserve">Nếu S là tập rỗng, thì </w:t>
+      </w:r>
+      <w:r>
+        <w:rPr>
+          <w:rFonts w:ascii="Cambria Math" w:eastAsiaTheme="minorEastAsia" w:hAnsi="Cambria Math" w:cs="Cambria Math"/>
+          <w:lang w:val="en-US"/>
+        </w:rPr>
+        <w:t>〈</w:t>
+      </w:r>
+      <w:r>
+        <w:rPr>
+          <w:rFonts w:eastAsiaTheme="minorEastAsia" w:cstheme="minorHAnsi"/>
+          <w:lang w:val="en-US"/>
+        </w:rPr>
+        <w:t>S</w:t>
+      </w:r>
+      <w:r>
+        <w:rPr>
+          <w:rFonts w:ascii="Cambria Math" w:eastAsiaTheme="minorEastAsia" w:hAnsi="Cambria Math" w:cs="Cambria Math"/>
+          <w:lang w:val="en-US"/>
+        </w:rPr>
+        <w:t>〉</w:t>
+      </w:r>
+      <w:r>
+        <w:rPr>
+          <w:rFonts w:ascii="Cambria Math" w:eastAsiaTheme="minorEastAsia" w:hAnsi="Cambria Math" w:cs="Cambria Math"/>
+          <w:lang w:val="en-US"/>
+        </w:rPr>
+        <w:t xml:space="preserve"> </w:t>
+      </w:r>
+      <w:r>
+        <w:rPr>
+          <w:rFonts w:eastAsiaTheme="minorEastAsia" w:cstheme="minorHAnsi"/>
+          <w:lang w:val="en-US"/>
+        </w:rPr>
+        <w:t>=</w:t>
+      </w:r>
+      <w:r>
+        <w:rPr>
+          <w:rFonts w:eastAsiaTheme="minorEastAsia" w:cstheme="minorHAnsi"/>
+          <w:lang w:val="en-US"/>
+        </w:rPr>
+        <w:t xml:space="preserve"> nhóm con tầm thường của G</w:t>
+      </w:r>
+    </w:p>
+    <w:p>
+      <w:pPr>
+        <w:pStyle w:val="ListParagraph"/>
+        <w:numPr>
+          <w:ilvl w:val="0"/>
+          <w:numId w:val="3"/>
+        </w:numPr>
+        <w:rPr>
+          <w:lang w:val="en-US"/>
+        </w:rPr>
+      </w:pPr>
+      <w:r>
+        <w:rPr>
+          <w:lang w:val="en-US"/>
+        </w:rPr>
+        <w:t xml:space="preserve">Nếu S chỉ có 1 phần tử là x, ta kí hiệu </w:t>
+      </w:r>
+      <w:r>
+        <w:rPr>
+          <w:rFonts w:ascii="Cambria Math" w:eastAsiaTheme="minorEastAsia" w:hAnsi="Cambria Math" w:cs="Cambria Math"/>
+          <w:lang w:val="en-US"/>
+        </w:rPr>
+        <w:t>〈</w:t>
+      </w:r>
+      <w:r>
+        <w:rPr>
+          <w:rFonts w:eastAsiaTheme="minorEastAsia" w:cstheme="minorHAnsi"/>
+          <w:lang w:val="en-US"/>
+        </w:rPr>
+        <w:t>x</w:t>
+      </w:r>
+      <w:r>
+        <w:rPr>
+          <w:rFonts w:ascii="Cambria Math" w:eastAsiaTheme="minorEastAsia" w:hAnsi="Cambria Math" w:cs="Cambria Math"/>
+          <w:lang w:val="en-US"/>
+        </w:rPr>
+        <w:t>〉</w:t>
+      </w:r>
+    </w:p>
+    <w:p>
+      <w:pPr>
+        <w:pStyle w:val="ListParagraph"/>
+        <w:numPr>
+          <w:ilvl w:val="0"/>
+          <w:numId w:val="2"/>
+        </w:numPr>
+        <w:rPr>
+          <w:lang w:val="en-US"/>
+        </w:rPr>
+      </w:pPr>
+      <w:r>
+        <w:rPr>
+          <w:lang w:val="en-US"/>
+        </w:rPr>
+        <w:t xml:space="preserve">Bậc </w:t>
+      </w:r>
+      <w:r>
+        <w:rPr>
+          <w:lang w:val="en-US"/>
+        </w:rPr>
+        <w:t>(</w:t>
+      </w:r>
+      <w:r>
+        <w:rPr>
+          <w:lang w:val="en-US"/>
+        </w:rPr>
+        <w:t>Order</w:t>
+      </w:r>
+      <w:r>
+        <w:rPr>
+          <w:lang w:val="en-US"/>
+        </w:rPr>
+        <w:t>) Của 1 Phần Tử Trong Nhóm?</w:t>
+      </w:r>
+    </w:p>
+    <w:p>
+      <w:pPr>
+        <w:pStyle w:val="ListParagraph"/>
+        <w:numPr>
+          <w:ilvl w:val="0"/>
+          <w:numId w:val="3"/>
+        </w:numPr>
+        <w:rPr>
+          <w:lang w:val="en-US"/>
+        </w:rPr>
+      </w:pPr>
+      <w:r>
+        <w:rPr>
+          <w:lang w:val="en-US"/>
+        </w:rPr>
+        <w:t>Là số lần nó phải nhân với chính nó để cho ra Identity, nói cách khác, cho phần tử x, bậc của x là số n</w:t>
+      </w:r>
+      <w:r>
+        <w:rPr>
+          <w:lang w:val="en-US"/>
+        </w:rPr>
+        <w:t xml:space="preserve"> nguyên dương</w:t>
+      </w:r>
+      <w:r>
+        <w:rPr>
+          <w:lang w:val="en-US"/>
+        </w:rPr>
+        <w:t xml:space="preserve"> nhỏ nhất sao cho x</w:t>
+      </w:r>
+      <w:r>
+        <w:rPr>
+          <w:vertAlign w:val="superscript"/>
+          <w:lang w:val="en-US"/>
+        </w:rPr>
+        <w:t>n</w:t>
+      </w:r>
+      <w:r>
+        <w:rPr>
+          <w:lang w:val="en-US"/>
+        </w:rPr>
+        <w:t xml:space="preserve"> = Identity</w:t>
+      </w:r>
+      <w:r>
+        <w:rPr>
+          <w:lang w:val="en-US"/>
+        </w:rPr>
+        <w:t>, kí hiệu bậc của x là |x|</w:t>
+      </w:r>
+    </w:p>
+    <w:p>
+      <w:pPr>
+        <w:pStyle w:val="ListParagraph"/>
+        <w:numPr>
+          <w:ilvl w:val="0"/>
+          <w:numId w:val="2"/>
+        </w:numPr>
+        <w:rPr>
+          <w:lang w:val="en-US"/>
+        </w:rPr>
+      </w:pPr>
+      <w:r>
+        <w:rPr>
+          <w:lang w:val="en-US"/>
+        </w:rPr>
+        <w:t xml:space="preserve">Nhóm </w:t>
+      </w:r>
+      <w:r>
+        <w:rPr>
+          <w:lang w:val="en-US"/>
+        </w:rPr>
+        <w:t>Tuần Hoàn (</w:t>
+      </w:r>
+      <w:r>
+        <w:rPr>
+          <w:lang w:val="en-US"/>
+        </w:rPr>
+        <w:t>Cyclic Group</w:t>
+      </w:r>
+      <w:r>
+        <w:rPr>
+          <w:lang w:val="en-US"/>
+        </w:rPr>
+        <w:t>)?</w:t>
+      </w:r>
+    </w:p>
+    <w:p>
+      <w:pPr>
+        <w:pStyle w:val="ListParagraph"/>
+        <w:numPr>
+          <w:ilvl w:val="0"/>
+          <w:numId w:val="3"/>
+        </w:numPr>
+        <w:rPr>
+          <w:lang w:val="en-US"/>
+        </w:rPr>
+      </w:pPr>
+      <w:r>
+        <w:rPr>
+          <w:lang w:val="en-US"/>
+        </w:rPr>
+        <w:t>Cho 1 nhóm (</w:t>
+      </w:r>
+      <w:r>
+        <w:rPr>
+          <w:lang w:val="en-US"/>
+        </w:rPr>
+        <w:t>C</w:t>
+      </w:r>
+      <w:r>
+        <w:rPr>
+          <w:lang w:val="en-US"/>
+        </w:rPr>
+        <w:t xml:space="preserve">, </w:t>
+      </w:r>
+      <w:r>
+        <w:rPr>
+          <w:lang w:val="en-US"/>
+        </w:rPr>
+        <w:sym w:font="Symbol" w:char="F0D7"/>
+      </w:r>
+      <w:r>
+        <w:rPr>
+          <w:lang w:val="en-US"/>
+        </w:rPr>
+        <w:t>) gồm n phần tử, n là số nguyên dương, các phần tử</w:t>
+      </w:r>
+      <w:r>
+        <w:rPr>
+          <w:lang w:val="en-US"/>
+        </w:rPr>
+        <w:t xml:space="preserve"> kí hiệu</w:t>
+      </w:r>
+      <w:r>
+        <w:rPr>
+          <w:lang w:val="en-US"/>
+        </w:rPr>
+        <w:t xml:space="preserve"> là r</w:t>
+      </w:r>
+      <w:r>
+        <w:rPr>
+          <w:vertAlign w:val="subscript"/>
+          <w:lang w:val="en-US"/>
+        </w:rPr>
+        <w:t>i</w:t>
+      </w:r>
+      <w:r>
+        <w:rPr>
+          <w:lang w:val="en-US"/>
+        </w:rPr>
+        <w:t xml:space="preserve">, </w:t>
+      </w:r>
+      <w:r>
+        <w:rPr>
+          <w:lang w:val="en-US"/>
+        </w:rPr>
+        <w:t xml:space="preserve">i chạy từ 1 đến n, nhóm này sẽ được gọi là nhóm </w:t>
+      </w:r>
+      <w:r>
+        <w:rPr>
+          <w:lang w:val="en-US"/>
+        </w:rPr>
+        <w:t>tuần hoàn</w:t>
+      </w:r>
+      <w:r>
+        <w:rPr>
+          <w:lang w:val="en-US"/>
+        </w:rPr>
+        <w:t xml:space="preserve"> và được kí hiệu là </w:t>
+      </w:r>
+      <w:r>
+        <w:rPr>
+          <w:lang w:val="en-US"/>
+        </w:rPr>
+        <w:t>C</w:t>
+      </w:r>
+      <w:r>
+        <w:rPr>
+          <w:vertAlign w:val="subscript"/>
+          <w:lang w:val="en-US"/>
+        </w:rPr>
+        <w:t>n</w:t>
+      </w:r>
+      <w:r>
+        <w:rPr>
+          <w:lang w:val="en-US"/>
+        </w:rPr>
+        <w:t xml:space="preserve"> </w:t>
+      </w:r>
+      <w:r>
+        <w:rPr>
+          <w:lang w:val="en-US"/>
+        </w:rPr>
+        <w:t>hoặc Z</w:t>
+      </w:r>
+      <w:r>
+        <w:rPr>
+          <w:vertAlign w:val="subscript"/>
+          <w:lang w:val="en-US"/>
+        </w:rPr>
+        <w:t>n</w:t>
+      </w:r>
+      <w:r>
+        <w:rPr>
+          <w:lang w:val="en-US"/>
+        </w:rPr>
+        <w:t xml:space="preserve"> </w:t>
+      </w:r>
+      <w:r>
+        <w:rPr>
+          <w:lang w:val="en-US"/>
+        </w:rPr>
+        <w:t>nếu nó thỏa mãn bảng sau</w:t>
+      </w:r>
+    </w:p>
+    <w:tbl>
+      <w:tblPr>
+        <w:tblStyle w:val="TableGrid"/>
+        <w:tblW w:w="0" w:type="auto"/>
+        <w:tblInd w:w="1080" w:type="dxa"/>
+        <w:tblLook w:val="04A0" w:firstRow="1" w:lastRow="0" w:firstColumn="1" w:lastColumn="0" w:noHBand="0" w:noVBand="1"/>
+      </w:tblPr>
+      <w:tblGrid>
+        <w:gridCol w:w="559"/>
+        <w:gridCol w:w="735"/>
+        <w:gridCol w:w="760"/>
+        <w:gridCol w:w="760"/>
+        <w:gridCol w:w="736"/>
+        <w:gridCol w:w="736"/>
+      </w:tblGrid>
+      <w:tr>
+        <w:tc>
+          <w:tcPr>
+            <w:tcW w:w="559" w:type="dxa"/>
+            <w:vAlign w:val="center"/>
+          </w:tcPr>
+          <w:p>
+            <w:pPr>
+              <w:pStyle w:val="ListParagraph"/>
+              <w:ind w:left="0"/>
+              <w:jc w:val="center"/>
+              <w:rPr>
+                <w:rFonts w:cstheme="minorHAnsi"/>
+                <w:lang w:val="en-US"/>
+              </w:rPr>
+            </w:pPr>
+          </w:p>
+        </w:tc>
+        <w:tc>
+          <w:tcPr>
+            <w:tcW w:w="735" w:type="dxa"/>
+            <w:shd w:val="clear" w:color="auto" w:fill="DAEEF3" w:themeFill="accent5" w:themeFillTint="33"/>
+            <w:vAlign w:val="center"/>
+          </w:tcPr>
+          <w:p>
+            <w:pPr>
+              <w:pStyle w:val="ListParagraph"/>
+              <w:ind w:left="0"/>
+              <w:jc w:val="center"/>
+              <w:rPr>
+                <w:rFonts w:cstheme="minorHAnsi"/>
+                <w:vertAlign w:val="subscript"/>
+                <w:lang w:val="en-US"/>
+              </w:rPr>
+            </w:pPr>
+            <w:r>
+              <w:rPr>
+                <w:rFonts w:cstheme="minorHAnsi"/>
+                <w:color w:val="000000"/>
+              </w:rPr>
+              <w:t>r</w:t>
+            </w:r>
+            <w:r>
+              <w:rPr>
+                <w:rFonts w:cstheme="minorHAnsi"/>
+                <w:color w:val="000000"/>
+                <w:vertAlign w:val="subscript"/>
+                <w:lang w:val="en-US"/>
+              </w:rPr>
+              <w:t>1</w:t>
+            </w:r>
+          </w:p>
+        </w:tc>
+        <w:tc>
+          <w:tcPr>
+            <w:tcW w:w="760" w:type="dxa"/>
+            <w:shd w:val="clear" w:color="auto" w:fill="DAEEF3" w:themeFill="accent5" w:themeFillTint="33"/>
+            <w:vAlign w:val="center"/>
+          </w:tcPr>
+          <w:p>
+            <w:pPr>
+              <w:pStyle w:val="ListParagraph"/>
+              <w:ind w:left="0"/>
+              <w:jc w:val="center"/>
+              <w:rPr>
+                <w:rFonts w:cstheme="minorHAnsi"/>
+                <w:vertAlign w:val="subscript"/>
+                <w:lang w:val="en-US"/>
+              </w:rPr>
+            </w:pPr>
+            <w:r>
+              <w:rPr>
+                <w:rFonts w:cstheme="minorHAnsi"/>
+                <w:color w:val="000000"/>
+              </w:rPr>
+              <w:t>r</w:t>
+            </w:r>
+            <w:r>
+              <w:rPr>
+                <w:rFonts w:cstheme="minorHAnsi"/>
+                <w:color w:val="000000"/>
+                <w:vertAlign w:val="subscript"/>
+                <w:lang w:val="en-US"/>
+              </w:rPr>
+              <w:t>2</w:t>
+            </w:r>
+          </w:p>
+        </w:tc>
+        <w:tc>
+          <w:tcPr>
+            <w:tcW w:w="760" w:type="dxa"/>
+            <w:shd w:val="clear" w:color="auto" w:fill="DAEEF3" w:themeFill="accent5" w:themeFillTint="33"/>
+            <w:vAlign w:val="center"/>
+          </w:tcPr>
+          <w:p>
+            <w:pPr>
+              <w:pStyle w:val="ListParagraph"/>
+              <w:ind w:left="0"/>
+              <w:jc w:val="center"/>
+              <w:rPr>
+                <w:rFonts w:cstheme="minorHAnsi"/>
+                <w:vertAlign w:val="subscript"/>
+                <w:lang w:val="en-US"/>
+              </w:rPr>
+            </w:pPr>
+            <w:r>
+              <w:rPr>
+                <w:rFonts w:cstheme="minorHAnsi"/>
+                <w:color w:val="000000"/>
+              </w:rPr>
+              <w:t>r</w:t>
+            </w:r>
+            <w:r>
+              <w:rPr>
+                <w:rFonts w:cstheme="minorHAnsi"/>
+                <w:color w:val="000000"/>
+                <w:vertAlign w:val="subscript"/>
+                <w:lang w:val="en-US"/>
+              </w:rPr>
+              <w:t>3</w:t>
+            </w:r>
+          </w:p>
+        </w:tc>
+        <w:tc>
+          <w:tcPr>
+            <w:tcW w:w="736" w:type="dxa"/>
+            <w:shd w:val="clear" w:color="auto" w:fill="DAEEF3" w:themeFill="accent5" w:themeFillTint="33"/>
+            <w:vAlign w:val="center"/>
+          </w:tcPr>
+          <w:p>
+            <w:pPr>
+              <w:pStyle w:val="ListParagraph"/>
+              <w:ind w:left="0"/>
+              <w:jc w:val="center"/>
+              <w:rPr>
+                <w:rFonts w:cstheme="minorHAnsi"/>
+                <w:lang w:val="en-US"/>
+              </w:rPr>
+            </w:pPr>
+            <w:r>
+              <w:rPr>
+                <w:rFonts w:cstheme="minorHAnsi"/>
+                <w:lang w:val="en-US"/>
+              </w:rPr>
+              <w:t>…</w:t>
+            </w:r>
+          </w:p>
+        </w:tc>
+        <w:tc>
+          <w:tcPr>
+            <w:tcW w:w="736" w:type="dxa"/>
+            <w:shd w:val="clear" w:color="auto" w:fill="DAEEF3" w:themeFill="accent5" w:themeFillTint="33"/>
+            <w:vAlign w:val="center"/>
+          </w:tcPr>
+          <w:p>
+            <w:pPr>
+              <w:pStyle w:val="ListParagraph"/>
+              <w:ind w:left="0"/>
+              <w:jc w:val="center"/>
+              <w:rPr>
+                <w:rFonts w:cstheme="minorHAnsi"/>
+                <w:vertAlign w:val="subscript"/>
+                <w:lang w:val="en-US"/>
+              </w:rPr>
+            </w:pPr>
+            <w:r>
+              <w:rPr>
+                <w:rFonts w:cstheme="minorHAnsi"/>
+                <w:color w:val="000000"/>
+              </w:rPr>
+              <w:t>r</w:t>
+            </w:r>
+            <w:r>
+              <w:rPr>
+                <w:rFonts w:cstheme="minorHAnsi"/>
+                <w:color w:val="000000"/>
+                <w:vertAlign w:val="subscript"/>
+                <w:lang w:val="en-US"/>
+              </w:rPr>
+              <w:t>n</w:t>
+            </w:r>
+          </w:p>
+        </w:tc>
+      </w:tr>
+      <w:tr>
+        <w:tc>
+          <w:tcPr>
+            <w:tcW w:w="559" w:type="dxa"/>
+            <w:shd w:val="clear" w:color="auto" w:fill="DAEEF3" w:themeFill="accent5" w:themeFillTint="33"/>
+            <w:vAlign w:val="center"/>
+          </w:tcPr>
+          <w:p>
+            <w:pPr>
+              <w:pStyle w:val="ListParagraph"/>
+              <w:ind w:left="0"/>
+              <w:jc w:val="center"/>
+              <w:rPr>
+                <w:rFonts w:cstheme="minorHAnsi"/>
+                <w:vertAlign w:val="subscript"/>
+                <w:lang w:val="en-US"/>
+              </w:rPr>
+            </w:pPr>
+            <w:r>
+              <w:rPr>
+                <w:rFonts w:cstheme="minorHAnsi"/>
+                <w:lang w:val="en-US"/>
+              </w:rPr>
+              <w:t>r</w:t>
+            </w:r>
+            <w:r>
+              <w:rPr>
+                <w:rFonts w:cstheme="minorHAnsi"/>
+                <w:vertAlign w:val="subscript"/>
+                <w:lang w:val="en-US"/>
+              </w:rPr>
+              <w:t>1</w:t>
+            </w:r>
+          </w:p>
+        </w:tc>
+        <w:tc>
+          <w:tcPr>
+            <w:tcW w:w="735" w:type="dxa"/>
+            <w:shd w:val="clear" w:color="auto" w:fill="D99594" w:themeFill="accent2" w:themeFillTint="99"/>
+            <w:vAlign w:val="center"/>
+          </w:tcPr>
+          <w:p>
+            <w:pPr>
+              <w:pStyle w:val="ListParagraph"/>
+              <w:ind w:left="0"/>
+              <w:jc w:val="center"/>
+              <w:rPr>
+                <w:rFonts w:cstheme="minorHAnsi"/>
+                <w:lang w:val="en-US"/>
+              </w:rPr>
+            </w:pPr>
+            <w:r>
+              <w:rPr>
+                <w:rFonts w:cstheme="minorHAnsi"/>
+                <w:lang w:val="en-US"/>
+              </w:rPr>
+              <w:t>r</w:t>
+            </w:r>
+            <w:r>
+              <w:rPr>
+                <w:rFonts w:cstheme="minorHAnsi"/>
+                <w:vertAlign w:val="subscript"/>
+                <w:lang w:val="en-US"/>
+              </w:rPr>
+              <w:t>1</w:t>
+            </w:r>
+          </w:p>
+        </w:tc>
+        <w:tc>
+          <w:tcPr>
+            <w:tcW w:w="760" w:type="dxa"/>
+            <w:shd w:val="clear" w:color="auto" w:fill="D99594" w:themeFill="accent2" w:themeFillTint="99"/>
+            <w:vAlign w:val="center"/>
+          </w:tcPr>
+          <w:p>
+            <w:pPr>
+              <w:pStyle w:val="ListParagraph"/>
+              <w:ind w:left="0"/>
+              <w:jc w:val="center"/>
+              <w:rPr>
+                <w:rFonts w:cstheme="minorHAnsi"/>
+                <w:lang w:val="en-US"/>
+              </w:rPr>
+            </w:pPr>
+            <w:r>
+              <w:rPr>
+                <w:rFonts w:cstheme="minorHAnsi"/>
+                <w:color w:val="000000"/>
+              </w:rPr>
+              <w:t>r</w:t>
+            </w:r>
+            <w:r>
+              <w:rPr>
+                <w:rFonts w:cstheme="minorHAnsi"/>
+                <w:color w:val="000000"/>
+                <w:vertAlign w:val="subscript"/>
+                <w:lang w:val="en-US"/>
+              </w:rPr>
+              <w:t>2</w:t>
+            </w:r>
+          </w:p>
+        </w:tc>
+        <w:tc>
+          <w:tcPr>
+            <w:tcW w:w="760" w:type="dxa"/>
+            <w:shd w:val="clear" w:color="auto" w:fill="D99594" w:themeFill="accent2" w:themeFillTint="99"/>
+            <w:vAlign w:val="center"/>
+          </w:tcPr>
+          <w:p>
+            <w:pPr>
+              <w:pStyle w:val="ListParagraph"/>
+              <w:ind w:left="0"/>
+              <w:jc w:val="center"/>
+              <w:rPr>
+                <w:rFonts w:cstheme="minorHAnsi"/>
+                <w:lang w:val="en-US"/>
+              </w:rPr>
+            </w:pPr>
+            <w:r>
+              <w:rPr>
+                <w:rFonts w:cstheme="minorHAnsi"/>
+                <w:color w:val="000000"/>
+              </w:rPr>
+              <w:t>r</w:t>
+            </w:r>
+            <w:r>
+              <w:rPr>
+                <w:rFonts w:cstheme="minorHAnsi"/>
+                <w:color w:val="000000"/>
+                <w:vertAlign w:val="subscript"/>
+                <w:lang w:val="en-US"/>
+              </w:rPr>
+              <w:t>3</w:t>
+            </w:r>
+          </w:p>
+        </w:tc>
+        <w:tc>
+          <w:tcPr>
+            <w:tcW w:w="736" w:type="dxa"/>
+            <w:shd w:val="clear" w:color="auto" w:fill="D99594" w:themeFill="accent2" w:themeFillTint="99"/>
+            <w:vAlign w:val="center"/>
+          </w:tcPr>
+          <w:p>
+            <w:pPr>
+              <w:pStyle w:val="ListParagraph"/>
+              <w:ind w:left="0"/>
+              <w:jc w:val="center"/>
+              <w:rPr>
+                <w:rFonts w:cstheme="minorHAnsi"/>
+                <w:lang w:val="en-US"/>
+              </w:rPr>
+            </w:pPr>
+            <w:r>
+              <w:rPr>
+                <w:rFonts w:cstheme="minorHAnsi"/>
+                <w:lang w:val="en-US"/>
+              </w:rPr>
+              <w:t>…</w:t>
+            </w:r>
+          </w:p>
+        </w:tc>
+        <w:tc>
+          <w:tcPr>
+            <w:tcW w:w="736" w:type="dxa"/>
+            <w:shd w:val="clear" w:color="auto" w:fill="D99594" w:themeFill="accent2" w:themeFillTint="99"/>
+            <w:vAlign w:val="center"/>
+          </w:tcPr>
+          <w:p>
+            <w:pPr>
+              <w:pStyle w:val="ListParagraph"/>
+              <w:ind w:left="0"/>
+              <w:jc w:val="center"/>
+              <w:rPr>
+                <w:rFonts w:cstheme="minorHAnsi"/>
+                <w:lang w:val="en-US"/>
+              </w:rPr>
+            </w:pPr>
+            <w:r>
+              <w:rPr>
+                <w:rFonts w:cstheme="minorHAnsi"/>
+                <w:color w:val="000000"/>
+                <w:lang w:val="en-US"/>
+              </w:rPr>
+              <w:t>r</w:t>
+            </w:r>
+            <w:r>
+              <w:rPr>
+                <w:rFonts w:cstheme="minorHAnsi"/>
+                <w:color w:val="000000"/>
+                <w:vertAlign w:val="subscript"/>
+                <w:lang w:val="en-US"/>
+              </w:rPr>
+              <w:t>n</w:t>
+            </w:r>
+          </w:p>
+        </w:tc>
+      </w:tr>
+      <w:tr>
+        <w:tc>
+          <w:tcPr>
+            <w:tcW w:w="559" w:type="dxa"/>
+            <w:shd w:val="clear" w:color="auto" w:fill="DAEEF3" w:themeFill="accent5" w:themeFillTint="33"/>
+            <w:vAlign w:val="center"/>
+          </w:tcPr>
+          <w:p>
+            <w:pPr>
+              <w:pStyle w:val="ListParagraph"/>
+              <w:ind w:left="0"/>
+              <w:jc w:val="center"/>
+              <w:rPr>
+                <w:rFonts w:cstheme="minorHAnsi"/>
+                <w:vertAlign w:val="subscript"/>
+                <w:lang w:val="en-US"/>
+              </w:rPr>
+            </w:pPr>
+            <w:r>
+              <w:rPr>
+                <w:rFonts w:cstheme="minorHAnsi"/>
+                <w:lang w:val="en-US"/>
+              </w:rPr>
+              <w:t>r</w:t>
+            </w:r>
+            <w:r>
+              <w:rPr>
+                <w:rFonts w:cstheme="minorHAnsi"/>
+                <w:vertAlign w:val="subscript"/>
+                <w:lang w:val="en-US"/>
+              </w:rPr>
+              <w:t>2</w:t>
+            </w:r>
+          </w:p>
+        </w:tc>
+        <w:tc>
+          <w:tcPr>
+            <w:tcW w:w="735" w:type="dxa"/>
+            <w:shd w:val="clear" w:color="auto" w:fill="D99594" w:themeFill="accent2" w:themeFillTint="99"/>
+            <w:vAlign w:val="center"/>
+          </w:tcPr>
+          <w:p>
+            <w:pPr>
+              <w:pStyle w:val="ListParagraph"/>
+              <w:ind w:left="0"/>
+              <w:jc w:val="center"/>
+              <w:rPr>
+                <w:rFonts w:cstheme="minorHAnsi"/>
+                <w:lang w:val="en-US"/>
+              </w:rPr>
+            </w:pPr>
+            <w:r>
+              <w:rPr>
+                <w:rFonts w:cstheme="minorHAnsi"/>
+                <w:lang w:val="en-US"/>
+              </w:rPr>
+              <w:t>r</w:t>
+            </w:r>
+            <w:r>
+              <w:rPr>
+                <w:rFonts w:cstheme="minorHAnsi"/>
+                <w:vertAlign w:val="subscript"/>
+                <w:lang w:val="en-US"/>
+              </w:rPr>
+              <w:t>2</w:t>
+            </w:r>
+          </w:p>
+        </w:tc>
+        <w:tc>
+          <w:tcPr>
+            <w:tcW w:w="760" w:type="dxa"/>
+            <w:shd w:val="clear" w:color="auto" w:fill="D99594" w:themeFill="accent2" w:themeFillTint="99"/>
+            <w:vAlign w:val="center"/>
+          </w:tcPr>
+          <w:p>
+            <w:pPr>
+              <w:pStyle w:val="ListParagraph"/>
+              <w:ind w:left="0"/>
+              <w:jc w:val="center"/>
+              <w:rPr>
+                <w:rFonts w:cstheme="minorHAnsi"/>
+                <w:lang w:val="en-US"/>
+              </w:rPr>
+            </w:pPr>
+            <w:r>
+              <w:rPr>
+                <w:rFonts w:cstheme="minorHAnsi"/>
+                <w:lang w:val="en-US"/>
+              </w:rPr>
+              <w:t>r</w:t>
+            </w:r>
+            <w:r>
+              <w:rPr>
+                <w:rFonts w:cstheme="minorHAnsi"/>
+                <w:vertAlign w:val="subscript"/>
+                <w:lang w:val="en-US"/>
+              </w:rPr>
+              <w:t>3</w:t>
+            </w:r>
+          </w:p>
+        </w:tc>
+        <w:tc>
+          <w:tcPr>
+            <w:tcW w:w="760" w:type="dxa"/>
+            <w:shd w:val="clear" w:color="auto" w:fill="D99594" w:themeFill="accent2" w:themeFillTint="99"/>
+            <w:vAlign w:val="center"/>
+          </w:tcPr>
+          <w:p>
+            <w:pPr>
+              <w:pStyle w:val="ListParagraph"/>
+              <w:ind w:left="0"/>
+              <w:jc w:val="center"/>
+              <w:rPr>
+                <w:rFonts w:cstheme="minorHAnsi"/>
+                <w:vertAlign w:val="subscript"/>
+                <w:lang w:val="en-US"/>
+              </w:rPr>
+            </w:pPr>
+            <w:r>
+              <w:rPr>
+                <w:rFonts w:cstheme="minorHAnsi"/>
+                <w:lang w:val="en-US"/>
+              </w:rPr>
+              <w:t>r</w:t>
+            </w:r>
+            <w:r>
+              <w:rPr>
+                <w:rFonts w:cstheme="minorHAnsi"/>
+                <w:vertAlign w:val="subscript"/>
+                <w:lang w:val="en-US"/>
+              </w:rPr>
+              <w:t>4</w:t>
+            </w:r>
+          </w:p>
+        </w:tc>
+        <w:tc>
+          <w:tcPr>
+            <w:tcW w:w="736" w:type="dxa"/>
+            <w:shd w:val="clear" w:color="auto" w:fill="D99594" w:themeFill="accent2" w:themeFillTint="99"/>
+            <w:vAlign w:val="center"/>
+          </w:tcPr>
+          <w:p>
+            <w:pPr>
+              <w:pStyle w:val="ListParagraph"/>
+              <w:ind w:left="0"/>
+              <w:jc w:val="center"/>
+              <w:rPr>
+                <w:rFonts w:cstheme="minorHAnsi"/>
+                <w:lang w:val="en-US"/>
+              </w:rPr>
+            </w:pPr>
+            <w:r>
+              <w:rPr>
+                <w:rFonts w:cstheme="minorHAnsi"/>
+                <w:lang w:val="en-US"/>
+              </w:rPr>
+              <w:t>...</w:t>
+            </w:r>
+          </w:p>
+        </w:tc>
+        <w:tc>
+          <w:tcPr>
+            <w:tcW w:w="736" w:type="dxa"/>
+            <w:shd w:val="clear" w:color="auto" w:fill="D99594" w:themeFill="accent2" w:themeFillTint="99"/>
+            <w:vAlign w:val="center"/>
+          </w:tcPr>
+          <w:p>
+            <w:pPr>
+              <w:pStyle w:val="ListParagraph"/>
+              <w:ind w:left="0"/>
+              <w:jc w:val="center"/>
+              <w:rPr>
+                <w:rFonts w:cstheme="minorHAnsi"/>
+                <w:vertAlign w:val="subscript"/>
+                <w:lang w:val="en-US"/>
+              </w:rPr>
+            </w:pPr>
+            <w:r>
+              <w:rPr>
+                <w:rFonts w:cstheme="minorHAnsi"/>
+                <w:color w:val="000000"/>
+                <w:lang w:val="en-US"/>
+              </w:rPr>
+              <w:t>r</w:t>
+            </w:r>
+            <w:r>
+              <w:rPr>
+                <w:rFonts w:cstheme="minorHAnsi"/>
+                <w:color w:val="000000"/>
+                <w:vertAlign w:val="subscript"/>
+                <w:lang w:val="en-US"/>
+              </w:rPr>
+              <w:t>1</w:t>
+            </w:r>
+          </w:p>
+        </w:tc>
+      </w:tr>
+      <w:tr>
+        <w:tc>
+          <w:tcPr>
+            <w:tcW w:w="559" w:type="dxa"/>
+            <w:shd w:val="clear" w:color="auto" w:fill="DAEEF3" w:themeFill="accent5" w:themeFillTint="33"/>
+            <w:vAlign w:val="center"/>
+          </w:tcPr>
+          <w:p>
+            <w:pPr>
+              <w:pStyle w:val="ListParagraph"/>
+              <w:ind w:left="0"/>
+              <w:jc w:val="center"/>
+              <w:rPr>
+                <w:rFonts w:cstheme="minorHAnsi"/>
+                <w:vertAlign w:val="subscript"/>
+                <w:lang w:val="en-US"/>
+              </w:rPr>
+            </w:pPr>
+            <w:r>
+              <w:rPr>
+                <w:rFonts w:cstheme="minorHAnsi"/>
+                <w:lang w:val="en-US"/>
+              </w:rPr>
+              <w:t>r</w:t>
+            </w:r>
+            <w:r>
+              <w:rPr>
+                <w:rFonts w:cstheme="minorHAnsi"/>
+                <w:vertAlign w:val="subscript"/>
+                <w:lang w:val="en-US"/>
+              </w:rPr>
+              <w:t>3</w:t>
+            </w:r>
+          </w:p>
+        </w:tc>
+        <w:tc>
+          <w:tcPr>
+            <w:tcW w:w="735" w:type="dxa"/>
+            <w:shd w:val="clear" w:color="auto" w:fill="D99594" w:themeFill="accent2" w:themeFillTint="99"/>
+            <w:vAlign w:val="center"/>
+          </w:tcPr>
+          <w:p>
+            <w:pPr>
+              <w:pStyle w:val="ListParagraph"/>
+              <w:ind w:left="0"/>
+              <w:jc w:val="center"/>
+              <w:rPr>
+                <w:rFonts w:cstheme="minorHAnsi"/>
+                <w:lang w:val="en-US"/>
+              </w:rPr>
+            </w:pPr>
+            <w:r>
+              <w:rPr>
+                <w:rFonts w:cstheme="minorHAnsi"/>
+                <w:lang w:val="en-US"/>
+              </w:rPr>
+              <w:t>r</w:t>
+            </w:r>
+            <w:r>
+              <w:rPr>
+                <w:rFonts w:cstheme="minorHAnsi"/>
+                <w:vertAlign w:val="subscript"/>
+                <w:lang w:val="en-US"/>
+              </w:rPr>
+              <w:t>3</w:t>
+            </w:r>
+          </w:p>
+        </w:tc>
+        <w:tc>
+          <w:tcPr>
+            <w:tcW w:w="760" w:type="dxa"/>
+            <w:shd w:val="clear" w:color="auto" w:fill="D99594" w:themeFill="accent2" w:themeFillTint="99"/>
+            <w:vAlign w:val="center"/>
+          </w:tcPr>
+          <w:p>
+            <w:pPr>
+              <w:pStyle w:val="ListParagraph"/>
+              <w:ind w:left="0"/>
+              <w:jc w:val="center"/>
+              <w:rPr>
+                <w:rFonts w:cstheme="minorHAnsi"/>
+                <w:vertAlign w:val="subscript"/>
+                <w:lang w:val="en-US"/>
+              </w:rPr>
+            </w:pPr>
+            <w:r>
+              <w:rPr>
+                <w:rFonts w:cstheme="minorHAnsi"/>
+                <w:lang w:val="en-US"/>
+              </w:rPr>
+              <w:t>r</w:t>
+            </w:r>
+            <w:r>
+              <w:rPr>
+                <w:rFonts w:cstheme="minorHAnsi"/>
+                <w:vertAlign w:val="subscript"/>
+                <w:lang w:val="en-US"/>
+              </w:rPr>
+              <w:t>4</w:t>
+            </w:r>
+          </w:p>
+        </w:tc>
+        <w:tc>
+          <w:tcPr>
+            <w:tcW w:w="760" w:type="dxa"/>
+            <w:shd w:val="clear" w:color="auto" w:fill="D99594" w:themeFill="accent2" w:themeFillTint="99"/>
+            <w:vAlign w:val="center"/>
+          </w:tcPr>
+          <w:p>
+            <w:pPr>
+              <w:pStyle w:val="ListParagraph"/>
+              <w:ind w:left="0"/>
+              <w:jc w:val="center"/>
+              <w:rPr>
+                <w:rFonts w:cstheme="minorHAnsi"/>
+                <w:vertAlign w:val="subscript"/>
+                <w:lang w:val="en-US"/>
+              </w:rPr>
+            </w:pPr>
+            <w:r>
+              <w:rPr>
+                <w:rFonts w:cstheme="minorHAnsi"/>
+                <w:lang w:val="en-US"/>
+              </w:rPr>
+              <w:t>r</w:t>
+            </w:r>
+            <w:r>
+              <w:rPr>
+                <w:rFonts w:cstheme="minorHAnsi"/>
+                <w:vertAlign w:val="subscript"/>
+                <w:lang w:val="en-US"/>
+              </w:rPr>
+              <w:t>5</w:t>
+            </w:r>
+          </w:p>
+        </w:tc>
+        <w:tc>
+          <w:tcPr>
+            <w:tcW w:w="736" w:type="dxa"/>
+            <w:shd w:val="clear" w:color="auto" w:fill="D99594" w:themeFill="accent2" w:themeFillTint="99"/>
+            <w:vAlign w:val="center"/>
+          </w:tcPr>
+          <w:p>
+            <w:pPr>
+              <w:pStyle w:val="ListParagraph"/>
+              <w:ind w:left="0"/>
+              <w:jc w:val="center"/>
+              <w:rPr>
+                <w:rFonts w:cstheme="minorHAnsi"/>
+                <w:lang w:val="en-US"/>
+              </w:rPr>
+            </w:pPr>
+            <w:r>
+              <w:rPr>
+                <w:rFonts w:cstheme="minorHAnsi"/>
+                <w:lang w:val="en-US"/>
+              </w:rPr>
+              <w:t>…</w:t>
+            </w:r>
+          </w:p>
+        </w:tc>
+        <w:tc>
+          <w:tcPr>
+            <w:tcW w:w="736" w:type="dxa"/>
+            <w:shd w:val="clear" w:color="auto" w:fill="D99594" w:themeFill="accent2" w:themeFillTint="99"/>
+            <w:vAlign w:val="center"/>
+          </w:tcPr>
+          <w:p>
+            <w:pPr>
+              <w:pStyle w:val="ListParagraph"/>
+              <w:ind w:left="0"/>
+              <w:jc w:val="center"/>
+              <w:rPr>
+                <w:rFonts w:cstheme="minorHAnsi"/>
+                <w:vertAlign w:val="subscript"/>
+                <w:lang w:val="en-US"/>
+              </w:rPr>
+            </w:pPr>
+            <w:r>
+              <w:rPr>
+                <w:rFonts w:cstheme="minorHAnsi"/>
+                <w:color w:val="000000"/>
+                <w:lang w:val="en-US"/>
+              </w:rPr>
+              <w:t>r</w:t>
+            </w:r>
+            <w:r>
+              <w:rPr>
+                <w:rFonts w:cstheme="minorHAnsi"/>
+                <w:color w:val="000000"/>
+                <w:vertAlign w:val="subscript"/>
+                <w:lang w:val="en-US"/>
+              </w:rPr>
+              <w:t>2</w:t>
+            </w:r>
+          </w:p>
+        </w:tc>
+      </w:tr>
+      <w:tr>
+        <w:tc>
+          <w:tcPr>
+            <w:tcW w:w="559" w:type="dxa"/>
+            <w:shd w:val="clear" w:color="auto" w:fill="DAEEF3" w:themeFill="accent5" w:themeFillTint="33"/>
+            <w:vAlign w:val="center"/>
+          </w:tcPr>
+          <w:p>
+            <w:pPr>
+              <w:pStyle w:val="ListParagraph"/>
+              <w:ind w:left="0"/>
+              <w:jc w:val="center"/>
+              <w:rPr>
+                <w:rFonts w:cstheme="minorHAnsi"/>
+                <w:lang w:val="en-US"/>
+              </w:rPr>
+            </w:pPr>
+            <w:r>
+              <w:rPr>
+                <w:rFonts w:cstheme="minorHAnsi"/>
+                <w:lang w:val="en-US"/>
+              </w:rPr>
+              <w:t>…</w:t>
+            </w:r>
+          </w:p>
+        </w:tc>
+        <w:tc>
+          <w:tcPr>
+            <w:tcW w:w="735" w:type="dxa"/>
+            <w:shd w:val="clear" w:color="auto" w:fill="D99594" w:themeFill="accent2" w:themeFillTint="99"/>
+            <w:vAlign w:val="center"/>
+          </w:tcPr>
+          <w:p>
+            <w:pPr>
+              <w:pStyle w:val="ListParagraph"/>
+              <w:ind w:left="0"/>
+              <w:jc w:val="center"/>
+              <w:rPr>
+                <w:rFonts w:cstheme="minorHAnsi"/>
+                <w:lang w:val="en-US"/>
+              </w:rPr>
+            </w:pPr>
+            <w:r>
+              <w:rPr>
+                <w:rFonts w:cstheme="minorHAnsi"/>
+                <w:lang w:val="en-US"/>
+              </w:rPr>
+              <w:t>…</w:t>
+            </w:r>
+          </w:p>
+        </w:tc>
+        <w:tc>
+          <w:tcPr>
+            <w:tcW w:w="760" w:type="dxa"/>
+            <w:shd w:val="clear" w:color="auto" w:fill="D99594" w:themeFill="accent2" w:themeFillTint="99"/>
+            <w:vAlign w:val="center"/>
+          </w:tcPr>
+          <w:p>
+            <w:pPr>
+              <w:pStyle w:val="ListParagraph"/>
+              <w:ind w:left="0"/>
+              <w:jc w:val="center"/>
+              <w:rPr>
+                <w:rFonts w:cstheme="minorHAnsi"/>
+                <w:lang w:val="en-US"/>
+              </w:rPr>
+            </w:pPr>
+            <w:r>
+              <w:rPr>
+                <w:rFonts w:cstheme="minorHAnsi"/>
+                <w:lang w:val="en-US"/>
+              </w:rPr>
+              <w:t>…</w:t>
+            </w:r>
+          </w:p>
+        </w:tc>
+        <w:tc>
+          <w:tcPr>
+            <w:tcW w:w="760" w:type="dxa"/>
+            <w:shd w:val="clear" w:color="auto" w:fill="D99594" w:themeFill="accent2" w:themeFillTint="99"/>
+            <w:vAlign w:val="center"/>
+          </w:tcPr>
+          <w:p>
+            <w:pPr>
+              <w:pStyle w:val="ListParagraph"/>
+              <w:ind w:left="0"/>
+              <w:jc w:val="center"/>
+              <w:rPr>
+                <w:rFonts w:cstheme="minorHAnsi"/>
+                <w:lang w:val="en-US"/>
+              </w:rPr>
+            </w:pPr>
+            <w:r>
+              <w:rPr>
+                <w:rFonts w:cstheme="minorHAnsi"/>
+                <w:lang w:val="en-US"/>
+              </w:rPr>
+              <w:t>…</w:t>
+            </w:r>
+          </w:p>
+        </w:tc>
+        <w:tc>
+          <w:tcPr>
+            <w:tcW w:w="736" w:type="dxa"/>
+            <w:shd w:val="clear" w:color="auto" w:fill="D99594" w:themeFill="accent2" w:themeFillTint="99"/>
+            <w:vAlign w:val="center"/>
+          </w:tcPr>
+          <w:p>
+            <w:pPr>
+              <w:pStyle w:val="ListParagraph"/>
+              <w:ind w:left="0"/>
+              <w:jc w:val="center"/>
+              <w:rPr>
+                <w:rFonts w:cstheme="minorHAnsi"/>
+                <w:lang w:val="en-US"/>
+              </w:rPr>
+            </w:pPr>
+            <w:r>
+              <w:rPr>
+                <w:rFonts w:cstheme="minorHAnsi"/>
+                <w:lang w:val="en-US"/>
+              </w:rPr>
+              <w:t>…</w:t>
+            </w:r>
+          </w:p>
+        </w:tc>
+        <w:tc>
+          <w:tcPr>
+            <w:tcW w:w="736" w:type="dxa"/>
+            <w:shd w:val="clear" w:color="auto" w:fill="D99594" w:themeFill="accent2" w:themeFillTint="99"/>
+            <w:vAlign w:val="center"/>
+          </w:tcPr>
+          <w:p>
+            <w:pPr>
+              <w:pStyle w:val="ListParagraph"/>
+              <w:ind w:left="0"/>
+              <w:jc w:val="center"/>
+              <w:rPr>
+                <w:rFonts w:cstheme="minorHAnsi"/>
+                <w:lang w:val="en-US"/>
+              </w:rPr>
+            </w:pPr>
+            <w:r>
+              <w:rPr>
+                <w:rFonts w:cstheme="minorHAnsi"/>
+                <w:lang w:val="en-US"/>
+              </w:rPr>
+              <w:t>…</w:t>
+            </w:r>
+          </w:p>
+        </w:tc>
+      </w:tr>
+      <w:tr>
+        <w:tc>
+          <w:tcPr>
+            <w:tcW w:w="559" w:type="dxa"/>
+            <w:shd w:val="clear" w:color="auto" w:fill="DAEEF3" w:themeFill="accent5" w:themeFillTint="33"/>
+            <w:vAlign w:val="center"/>
+          </w:tcPr>
+          <w:p>
+            <w:pPr>
+              <w:pStyle w:val="ListParagraph"/>
+              <w:ind w:left="0"/>
+              <w:jc w:val="center"/>
+              <w:rPr>
+                <w:rFonts w:cstheme="minorHAnsi"/>
+                <w:vertAlign w:val="subscript"/>
+                <w:lang w:val="en-US"/>
+              </w:rPr>
+            </w:pPr>
+            <w:r>
+              <w:rPr>
+                <w:rFonts w:cstheme="minorHAnsi"/>
+                <w:lang w:val="en-US"/>
+              </w:rPr>
+              <w:t>r</w:t>
+            </w:r>
+            <w:r>
+              <w:rPr>
+                <w:rFonts w:cstheme="minorHAnsi"/>
+                <w:vertAlign w:val="subscript"/>
+                <w:lang w:val="en-US"/>
+              </w:rPr>
+              <w:t>n</w:t>
+            </w:r>
+          </w:p>
+        </w:tc>
+        <w:tc>
+          <w:tcPr>
+            <w:tcW w:w="735" w:type="dxa"/>
+            <w:shd w:val="clear" w:color="auto" w:fill="D99594" w:themeFill="accent2" w:themeFillTint="99"/>
+            <w:vAlign w:val="center"/>
+          </w:tcPr>
+          <w:p>
+            <w:pPr>
+              <w:pStyle w:val="ListParagraph"/>
+              <w:ind w:left="0"/>
+              <w:jc w:val="center"/>
+              <w:rPr>
+                <w:rFonts w:cstheme="minorHAnsi"/>
+                <w:lang w:val="en-US"/>
+              </w:rPr>
+            </w:pPr>
+            <w:r>
+              <w:rPr>
+                <w:rFonts w:cstheme="minorHAnsi"/>
+                <w:lang w:val="en-US"/>
+              </w:rPr>
+              <w:t>r</w:t>
+            </w:r>
+            <w:r>
+              <w:rPr>
+                <w:rFonts w:cstheme="minorHAnsi"/>
+                <w:vertAlign w:val="subscript"/>
+                <w:lang w:val="en-US"/>
+              </w:rPr>
+              <w:t>n</w:t>
+            </w:r>
+          </w:p>
+        </w:tc>
+        <w:tc>
+          <w:tcPr>
+            <w:tcW w:w="760" w:type="dxa"/>
+            <w:shd w:val="clear" w:color="auto" w:fill="D99594" w:themeFill="accent2" w:themeFillTint="99"/>
+            <w:vAlign w:val="center"/>
+          </w:tcPr>
+          <w:p>
+            <w:pPr>
+              <w:pStyle w:val="ListParagraph"/>
+              <w:ind w:left="0"/>
+              <w:jc w:val="center"/>
+              <w:rPr>
+                <w:rFonts w:cstheme="minorHAnsi"/>
+                <w:vertAlign w:val="subscript"/>
+                <w:lang w:val="en-US"/>
+              </w:rPr>
+            </w:pPr>
+            <w:r>
+              <w:rPr>
+                <w:rFonts w:cstheme="minorHAnsi"/>
+                <w:lang w:val="en-US"/>
+              </w:rPr>
+              <w:t>r</w:t>
+            </w:r>
+            <w:r>
+              <w:rPr>
+                <w:rFonts w:cstheme="minorHAnsi"/>
+                <w:vertAlign w:val="subscript"/>
+                <w:lang w:val="en-US"/>
+              </w:rPr>
+              <w:t>1</w:t>
+            </w:r>
+          </w:p>
+        </w:tc>
+        <w:tc>
+          <w:tcPr>
+            <w:tcW w:w="760" w:type="dxa"/>
+            <w:shd w:val="clear" w:color="auto" w:fill="D99594" w:themeFill="accent2" w:themeFillTint="99"/>
+            <w:vAlign w:val="center"/>
+          </w:tcPr>
+          <w:p>
+            <w:pPr>
+              <w:pStyle w:val="ListParagraph"/>
+              <w:ind w:left="0"/>
+              <w:jc w:val="center"/>
+              <w:rPr>
+                <w:rFonts w:cstheme="minorHAnsi"/>
+                <w:vertAlign w:val="subscript"/>
+                <w:lang w:val="en-US"/>
+              </w:rPr>
+            </w:pPr>
+            <w:r>
+              <w:rPr>
+                <w:rFonts w:cstheme="minorHAnsi"/>
+                <w:lang w:val="en-US"/>
+              </w:rPr>
+              <w:t>r</w:t>
+            </w:r>
+            <w:r>
+              <w:rPr>
+                <w:rFonts w:cstheme="minorHAnsi"/>
+                <w:vertAlign w:val="subscript"/>
+                <w:lang w:val="en-US"/>
+              </w:rPr>
+              <w:t>2</w:t>
+            </w:r>
+          </w:p>
+        </w:tc>
+        <w:tc>
+          <w:tcPr>
+            <w:tcW w:w="736" w:type="dxa"/>
+            <w:shd w:val="clear" w:color="auto" w:fill="D99594" w:themeFill="accent2" w:themeFillTint="99"/>
+            <w:vAlign w:val="center"/>
+          </w:tcPr>
+          <w:p>
+            <w:pPr>
+              <w:pStyle w:val="ListParagraph"/>
+              <w:ind w:left="0"/>
+              <w:jc w:val="center"/>
+              <w:rPr>
+                <w:rFonts w:cstheme="minorHAnsi"/>
+                <w:lang w:val="en-US"/>
+              </w:rPr>
+            </w:pPr>
+            <w:r>
+              <w:rPr>
+                <w:rFonts w:cstheme="minorHAnsi"/>
+                <w:lang w:val="en-US"/>
+              </w:rPr>
+              <w:t>…</w:t>
+            </w:r>
+          </w:p>
+        </w:tc>
+        <w:tc>
+          <w:tcPr>
+            <w:tcW w:w="736" w:type="dxa"/>
+            <w:shd w:val="clear" w:color="auto" w:fill="D99594" w:themeFill="accent2" w:themeFillTint="99"/>
+            <w:vAlign w:val="center"/>
+          </w:tcPr>
+          <w:p>
+            <w:pPr>
+              <w:pStyle w:val="ListParagraph"/>
+              <w:ind w:left="0"/>
+              <w:jc w:val="center"/>
+              <w:rPr>
+                <w:rFonts w:cstheme="minorHAnsi"/>
+                <w:vertAlign w:val="subscript"/>
+                <w:lang w:val="en-US"/>
+              </w:rPr>
+            </w:pPr>
+            <w:r>
+              <w:rPr>
+                <w:rFonts w:cstheme="minorHAnsi"/>
+                <w:lang w:val="en-US"/>
+              </w:rPr>
+              <w:t>r</w:t>
+            </w:r>
+            <w:r>
+              <w:rPr>
+                <w:rFonts w:cstheme="minorHAnsi"/>
+                <w:vertAlign w:val="subscript"/>
+                <w:lang w:val="en-US"/>
+              </w:rPr>
+              <w:t>n – 1</w:t>
+            </w:r>
+          </w:p>
+        </w:tc>
+      </w:tr>
+    </w:tbl>
+    <w:p>
+      <w:pPr>
+        <w:pStyle w:val="ListParagraph"/>
+        <w:numPr>
+          <w:ilvl w:val="0"/>
+          <w:numId w:val="3"/>
+        </w:numPr>
+        <w:rPr>
+          <w:lang w:val="en-US"/>
+        </w:rPr>
+      </w:pPr>
+      <w:r>
+        <w:rPr>
+          <w:lang w:val="en-US"/>
+        </w:rPr>
+        <w:t>Mỗi ô trong bảng này = phần tử tương ứng ở cột trái cùng nhân với phần tử tương ứng ở cột trên cùng, ví dụ r</w:t>
+      </w:r>
+      <w:r>
+        <w:rPr>
+          <w:vertAlign w:val="subscript"/>
+          <w:lang w:val="en-US"/>
+        </w:rPr>
+        <w:t>3</w:t>
+      </w:r>
+      <w:r>
+        <w:rPr>
+          <w:lang w:val="en-US"/>
+        </w:rPr>
+        <w:t xml:space="preserve"> </w:t>
+      </w:r>
+      <w:r>
+        <w:rPr>
+          <w:lang w:val="en-US"/>
+        </w:rPr>
+        <w:sym w:font="Symbol" w:char="F0D7"/>
+      </w:r>
+      <w:r>
+        <w:rPr>
+          <w:lang w:val="en-US"/>
+        </w:rPr>
+        <w:t xml:space="preserve"> r</w:t>
+      </w:r>
+      <w:r>
+        <w:rPr>
+          <w:vertAlign w:val="subscript"/>
+          <w:lang w:val="en-US"/>
+        </w:rPr>
+        <w:t>2</w:t>
+      </w:r>
+      <w:r>
+        <w:rPr>
+          <w:lang w:val="en-US"/>
+        </w:rPr>
+        <w:t xml:space="preserve"> = r</w:t>
+      </w:r>
+      <w:r>
+        <w:rPr>
+          <w:vertAlign w:val="subscript"/>
+          <w:lang w:val="en-US"/>
+        </w:rPr>
+        <w:t>4</w:t>
+      </w:r>
+      <w:r>
+        <w:rPr>
+          <w:lang w:val="en-US"/>
+        </w:rPr>
+        <w:t xml:space="preserve"> </w:t>
+      </w:r>
+    </w:p>
+    <w:p>
+      <w:pPr>
+        <w:pStyle w:val="ListParagraph"/>
+        <w:numPr>
+          <w:ilvl w:val="0"/>
+          <w:numId w:val="3"/>
+        </w:numPr>
+        <w:rPr>
+          <w:lang w:val="en-US"/>
+        </w:rPr>
+      </w:pPr>
+      <w:r>
+        <w:rPr>
+          <w:lang w:val="en-US"/>
+        </w:rPr>
+        <w:lastRenderedPageBreak/>
+        <w:t>Dễ thấy bảng trên y chang phần bảng màu nâu ở nhóm nhị diện, nói cách khác, nhóm này chứa các phần tử là</w:t>
+      </w:r>
+      <w:r>
+        <w:rPr>
+          <w:lang w:val="en-US"/>
+        </w:rPr>
+        <w:t xml:space="preserve"> </w:t>
+      </w:r>
+      <w:r>
+        <w:rPr>
+          <w:lang w:val="en-US"/>
+        </w:rPr>
+        <w:t>quay ngược chiều kim đồng hồ</w:t>
+      </w:r>
+      <w:r>
+        <w:rPr>
+          <w:lang w:val="en-US"/>
+        </w:rPr>
+        <w:t xml:space="preserve"> với một góc là bội số của</w:t>
+      </w:r>
+      <w:r>
+        <w:rPr>
+          <w:lang w:val="en-US"/>
+        </w:rPr>
+        <w:t xml:space="preserve"> 360 / n độ</w:t>
+      </w:r>
+    </w:p>
+    <w:p>
+      <w:pPr>
+        <w:pStyle w:val="ListParagraph"/>
+        <w:numPr>
+          <w:ilvl w:val="0"/>
+          <w:numId w:val="3"/>
+        </w:numPr>
+        <w:rPr>
+          <w:lang w:val="en-US"/>
+        </w:rPr>
+      </w:pPr>
+      <w:r>
+        <w:rPr>
+          <w:lang w:val="en-US"/>
+        </w:rPr>
+        <w:t xml:space="preserve">Một nhóm (G, </w:t>
+      </w:r>
+      <w:r>
+        <w:rPr>
+          <w:lang w:val="en-US"/>
+        </w:rPr>
+        <w:sym w:font="Symbol" w:char="F0D7"/>
+      </w:r>
+      <w:r>
+        <w:rPr>
+          <w:lang w:val="en-US"/>
+        </w:rPr>
+        <w:t>) là nhóm tuần hoàn khi và chỉ khi tồn tại 1 phần tử x trong nó sao cho nó sinh ra G</w:t>
+      </w:r>
+    </w:p>
+    <w:p>
+      <w:pPr>
+        <w:pStyle w:val="ListParagraph"/>
+        <w:numPr>
+          <w:ilvl w:val="0"/>
+          <w:numId w:val="3"/>
+        </w:numPr>
+        <w:rPr>
+          <w:lang w:val="en-US"/>
+        </w:rPr>
+      </w:pPr>
+      <w:r>
+        <w:rPr>
+          <w:lang w:val="en-US"/>
+        </w:rPr>
+        <w:t xml:space="preserve">Nếu </w:t>
+      </w:r>
+      <w:r>
+        <w:rPr>
+          <w:lang w:val="en-US"/>
+        </w:rPr>
+        <w:t xml:space="preserve">nhóm (G, </w:t>
+      </w:r>
+      <w:r>
+        <w:rPr>
+          <w:lang w:val="en-US"/>
+        </w:rPr>
+        <w:sym w:font="Symbol" w:char="F0D7"/>
+      </w:r>
+      <w:r>
+        <w:rPr>
+          <w:lang w:val="en-US"/>
+        </w:rPr>
+        <w:t>)</w:t>
+      </w:r>
+      <w:r>
+        <w:rPr>
+          <w:lang w:val="en-US"/>
+        </w:rPr>
+        <w:t xml:space="preserve"> có bậc là số nguyên tố thì chắc chắn nó là nhóm tuần hoàn</w:t>
+      </w:r>
+    </w:p>
+    <w:p>
+      <w:pPr>
+        <w:pStyle w:val="ListParagraph"/>
+        <w:numPr>
+          <w:ilvl w:val="0"/>
+          <w:numId w:val="3"/>
+        </w:numPr>
+        <w:rPr>
+          <w:lang w:val="en-US"/>
+        </w:rPr>
+      </w:pPr>
+      <w:r>
+        <w:rPr>
+          <w:lang w:val="en-US"/>
+        </w:rPr>
+        <w:t>Mọi nhóm tuần hoàn đều là nhóm giao hoán</w:t>
+      </w:r>
+    </w:p>
+    <w:p>
+      <w:pPr>
+        <w:pStyle w:val="ListParagraph"/>
+        <w:numPr>
+          <w:ilvl w:val="0"/>
+          <w:numId w:val="2"/>
+        </w:numPr>
+        <w:rPr>
+          <w:lang w:val="en-US"/>
+        </w:rPr>
+      </w:pPr>
+      <w:r>
+        <w:rPr>
+          <w:lang w:val="en-US"/>
+        </w:rPr>
+        <w:t>Commutator?</w:t>
+      </w:r>
+    </w:p>
+    <w:p>
+      <w:pPr>
+        <w:pStyle w:val="ListParagraph"/>
+        <w:numPr>
+          <w:ilvl w:val="0"/>
+          <w:numId w:val="3"/>
+        </w:numPr>
+        <w:rPr>
+          <w:lang w:val="en-US"/>
+        </w:rPr>
+      </w:pPr>
+      <w:r>
+        <w:rPr>
+          <w:lang w:val="en-US"/>
+        </w:rPr>
+        <w:t xml:space="preserve">Cho 1 nhóm </w:t>
+      </w:r>
+      <w:r>
+        <w:rPr>
+          <w:lang w:val="en-US"/>
+        </w:rPr>
+        <w:t xml:space="preserve">(G, </w:t>
+      </w:r>
+      <w:r>
+        <w:rPr>
+          <w:lang w:val="en-US"/>
+        </w:rPr>
+        <w:sym w:font="Symbol" w:char="F0D7"/>
+      </w:r>
+      <w:r>
+        <w:rPr>
+          <w:lang w:val="en-US"/>
+        </w:rPr>
+        <w:t>),</w:t>
+      </w:r>
+      <w:r>
+        <w:rPr>
+          <w:lang w:val="en-US"/>
+        </w:rPr>
+        <w:t xml:space="preserve"> a và b là 2 phần tử bất kì trong nó, khi này Commutator của a </w:t>
+      </w:r>
+      <w:r>
+        <w:rPr>
+          <w:lang w:val="en-US"/>
+        </w:rPr>
+        <w:t>với</w:t>
+      </w:r>
+      <w:r>
+        <w:rPr>
+          <w:lang w:val="en-US"/>
+        </w:rPr>
+        <w:t xml:space="preserve"> b là</w:t>
+      </w:r>
+    </w:p>
+    <w:p>
+      <w:pPr>
+        <w:pStyle w:val="ListParagraph"/>
+        <w:pBdr>
+          <w:top w:val="single" w:sz="4" w:space="1" w:color="auto"/>
+          <w:left w:val="single" w:sz="4" w:space="4" w:color="auto"/>
+          <w:bottom w:val="single" w:sz="4" w:space="1" w:color="auto"/>
+          <w:right w:val="single" w:sz="4" w:space="4" w:color="auto"/>
+        </w:pBdr>
+        <w:ind w:left="1080"/>
+        <w:rPr>
+          <w:lang w:val="en-US"/>
+        </w:rPr>
+      </w:pPr>
+      <m:oMath>
+        <m:d>
+          <m:dPr>
+            <m:begChr m:val="["/>
+            <m:endChr m:val="]"/>
+            <m:ctrlPr>
+              <w:rPr>
+                <w:rFonts w:ascii="Cambria Math" w:eastAsiaTheme="minorEastAsia" w:hAnsi="Cambria Math"/>
+                <w:i/>
+                <w:lang w:val="en-US"/>
+              </w:rPr>
+            </m:ctrlPr>
+          </m:dPr>
+          <m:e>
+            <m:r>
+              <w:rPr>
+                <w:rFonts w:ascii="Cambria Math" w:eastAsiaTheme="minorEastAsia" w:hAnsi="Cambria Math"/>
+                <w:lang w:val="en-US"/>
+              </w:rPr>
+              <m:t>a</m:t>
+            </m:r>
+            <m:r>
+              <w:rPr>
+                <w:rFonts w:ascii="Cambria Math" w:eastAsiaTheme="minorEastAsia" w:hAnsi="Cambria Math"/>
+                <w:lang w:val="en-US"/>
+              </w:rPr>
+              <m:t xml:space="preserve">, </m:t>
+            </m:r>
+            <m:r>
+              <w:rPr>
+                <w:rFonts w:ascii="Cambria Math" w:eastAsiaTheme="minorEastAsia" w:hAnsi="Cambria Math"/>
+                <w:lang w:val="en-US"/>
+              </w:rPr>
+              <m:t>b</m:t>
+            </m:r>
+          </m:e>
+        </m:d>
+        <m:r>
+          <w:rPr>
+            <w:rFonts w:ascii="Cambria Math" w:eastAsiaTheme="minorEastAsia" w:hAnsi="Cambria Math"/>
+            <w:lang w:val="en-US"/>
+          </w:rPr>
+          <m:t>=</m:t>
+        </m:r>
+        <m:sSup>
+          <m:sSupPr>
+            <m:ctrlPr>
+              <w:rPr>
+                <w:rFonts w:ascii="Cambria Math" w:eastAsiaTheme="minorEastAsia" w:hAnsi="Cambria Math"/>
+                <w:i/>
+                <w:lang w:val="en-US"/>
+              </w:rPr>
+            </m:ctrlPr>
+          </m:sSupPr>
+          <m:e>
+            <m:r>
+              <w:rPr>
+                <w:rFonts w:ascii="Cambria Math" w:eastAsiaTheme="minorEastAsia" w:hAnsi="Cambria Math"/>
+                <w:lang w:val="en-US"/>
+              </w:rPr>
+              <m:t>a</m:t>
+            </m:r>
+          </m:e>
+          <m:sup>
+            <m:r>
+              <w:rPr>
+                <w:rFonts w:ascii="Cambria Math" w:eastAsiaTheme="minorEastAsia" w:hAnsi="Cambria Math"/>
+                <w:lang w:val="en-US"/>
+              </w:rPr>
+              <m:t>-1</m:t>
+            </m:r>
+          </m:sup>
+        </m:sSup>
+        <m:r>
+          <w:rPr>
+            <w:rFonts w:ascii="Cambria Math" w:hAnsi="Cambria Math"/>
+            <w:lang w:val="en-US"/>
+          </w:rPr>
+          <m:t>∙</m:t>
+        </m:r>
+        <m:sSup>
+          <m:sSupPr>
+            <m:ctrlPr>
+              <w:rPr>
+                <w:rFonts w:ascii="Cambria Math" w:eastAsiaTheme="minorEastAsia" w:hAnsi="Cambria Math"/>
+                <w:i/>
+                <w:lang w:val="en-US"/>
+              </w:rPr>
+            </m:ctrlPr>
+          </m:sSupPr>
+          <m:e>
+            <m:r>
+              <w:rPr>
+                <w:rFonts w:ascii="Cambria Math" w:eastAsiaTheme="minorEastAsia" w:hAnsi="Cambria Math"/>
+                <w:lang w:val="en-US"/>
+              </w:rPr>
+              <m:t>b</m:t>
+            </m:r>
+          </m:e>
+          <m:sup>
+            <m:r>
+              <w:rPr>
+                <w:rFonts w:ascii="Cambria Math" w:eastAsiaTheme="minorEastAsia" w:hAnsi="Cambria Math"/>
+                <w:lang w:val="en-US"/>
+              </w:rPr>
+              <m:t>-1</m:t>
+            </m:r>
+          </m:sup>
+        </m:sSup>
+        <m:r>
+          <w:rPr>
+            <w:rFonts w:ascii="Cambria Math" w:hAnsi="Cambria Math"/>
+            <w:lang w:val="en-US"/>
+          </w:rPr>
+          <m:t>∙</m:t>
+        </m:r>
+        <m:r>
+          <w:rPr>
+            <w:rFonts w:ascii="Cambria Math" w:eastAsiaTheme="minorEastAsia" w:hAnsi="Cambria Math"/>
+            <w:lang w:val="en-US"/>
+          </w:rPr>
+          <m:t>a</m:t>
+        </m:r>
+        <m:r>
+          <w:rPr>
+            <w:rFonts w:ascii="Cambria Math" w:hAnsi="Cambria Math"/>
+            <w:lang w:val="en-US"/>
+          </w:rPr>
+          <m:t>∙</m:t>
+        </m:r>
+        <m:r>
+          <w:rPr>
+            <w:rFonts w:ascii="Cambria Math" w:eastAsiaTheme="minorEastAsia" w:hAnsi="Cambria Math"/>
+            <w:lang w:val="en-US"/>
+          </w:rPr>
+          <m:t>b</m:t>
+        </m:r>
+      </m:oMath>
+      <w:r>
+        <w:rPr>
+          <w:rFonts w:eastAsiaTheme="minorEastAsia"/>
+          <w:lang w:val="en-US"/>
+        </w:rPr>
+        <w:t xml:space="preserve"> </w:t>
+      </w:r>
+    </w:p>
+    <w:p>
+      <w:pPr>
+        <w:pStyle w:val="ListParagraph"/>
+        <w:numPr>
+          <w:ilvl w:val="0"/>
+          <w:numId w:val="3"/>
+        </w:numPr>
+        <w:rPr>
+          <w:lang w:val="en-US"/>
+        </w:rPr>
+      </w:pPr>
+      <w:r>
+        <w:rPr>
+          <w:lang w:val="en-US"/>
+        </w:rPr>
+        <w:t>Ta có các định lý sau</w:t>
+      </w:r>
+      <w:r>
+        <w:rPr>
+          <w:lang w:val="en-US"/>
+        </w:rPr>
+        <w:t xml:space="preserve">, cho e là Identity của </w:t>
+      </w:r>
+      <w:r>
+        <w:rPr>
+          <w:lang w:val="en-US"/>
+        </w:rPr>
+        <w:t xml:space="preserve">(G, </w:t>
+      </w:r>
+      <w:r>
+        <w:rPr>
+          <w:lang w:val="en-US"/>
+        </w:rPr>
+        <w:sym w:font="Symbol" w:char="F0D7"/>
+      </w:r>
+      <w:r>
+        <w:rPr>
+          <w:lang w:val="en-US"/>
+        </w:rPr>
+        <w:t>)</w:t>
+      </w:r>
+    </w:p>
+    <w:p>
+      <w:pPr>
+        <w:pStyle w:val="ListParagraph"/>
+        <w:pBdr>
+          <w:top w:val="single" w:sz="4" w:space="1" w:color="auto"/>
+          <w:left w:val="single" w:sz="4" w:space="4" w:color="auto"/>
+          <w:bottom w:val="single" w:sz="4" w:space="1" w:color="auto"/>
+          <w:right w:val="single" w:sz="4" w:space="4" w:color="auto"/>
+        </w:pBdr>
+        <w:ind w:left="1080"/>
+        <w:rPr>
+          <w:rFonts w:eastAsiaTheme="minorEastAsia"/>
+          <w:lang w:val="en-US"/>
+        </w:rPr>
+      </w:pPr>
+      <m:oMath>
+        <m:d>
+          <m:dPr>
+            <m:begChr m:val="["/>
+            <m:endChr m:val="]"/>
+            <m:ctrlPr>
+              <w:rPr>
+                <w:rFonts w:ascii="Cambria Math" w:eastAsiaTheme="minorEastAsia" w:hAnsi="Cambria Math"/>
+                <w:i/>
+                <w:lang w:val="en-US"/>
+              </w:rPr>
+            </m:ctrlPr>
+          </m:dPr>
+          <m:e>
+            <m:r>
+              <w:rPr>
+                <w:rFonts w:ascii="Cambria Math" w:eastAsiaTheme="minorEastAsia" w:hAnsi="Cambria Math"/>
+                <w:lang w:val="en-US"/>
+              </w:rPr>
+              <m:t>a, b</m:t>
+            </m:r>
+          </m:e>
+        </m:d>
+        <m:r>
+          <w:rPr>
+            <w:rFonts w:ascii="Cambria Math" w:eastAsiaTheme="minorEastAsia" w:hAnsi="Cambria Math"/>
+            <w:lang w:val="en-US"/>
+          </w:rPr>
+          <m:t>=</m:t>
+        </m:r>
+        <m:sSup>
+          <m:sSupPr>
+            <m:ctrlPr>
+              <w:rPr>
+                <w:rFonts w:ascii="Cambria Math" w:eastAsiaTheme="minorEastAsia" w:hAnsi="Cambria Math"/>
+                <w:i/>
+                <w:lang w:val="en-US"/>
+              </w:rPr>
+            </m:ctrlPr>
+          </m:sSupPr>
+          <m:e>
+            <m:d>
+              <m:dPr>
+                <m:begChr m:val="["/>
+                <m:endChr m:val="]"/>
+                <m:ctrlPr>
+                  <w:rPr>
+                    <w:rFonts w:ascii="Cambria Math" w:eastAsiaTheme="minorEastAsia" w:hAnsi="Cambria Math"/>
+                    <w:i/>
+                    <w:lang w:val="en-US"/>
+                  </w:rPr>
+                </m:ctrlPr>
+              </m:dPr>
+              <m:e>
+                <m:r>
+                  <w:rPr>
+                    <w:rFonts w:ascii="Cambria Math" w:eastAsiaTheme="minorEastAsia" w:hAnsi="Cambria Math"/>
+                    <w:lang w:val="en-US"/>
+                  </w:rPr>
+                  <m:t>b</m:t>
+                </m:r>
+                <m:r>
+                  <w:rPr>
+                    <w:rFonts w:ascii="Cambria Math" w:eastAsiaTheme="minorEastAsia" w:hAnsi="Cambria Math"/>
+                    <w:lang w:val="en-US"/>
+                  </w:rPr>
+                  <m:t xml:space="preserve">, </m:t>
+                </m:r>
+                <m:r>
+                  <w:rPr>
+                    <w:rFonts w:ascii="Cambria Math" w:eastAsiaTheme="minorEastAsia" w:hAnsi="Cambria Math"/>
+                    <w:lang w:val="en-US"/>
+                  </w:rPr>
+                  <m:t>a</m:t>
+                </m:r>
+              </m:e>
+            </m:d>
+          </m:e>
+          <m:sup>
+            <m:r>
+              <w:rPr>
+                <w:rFonts w:ascii="Cambria Math" w:eastAsiaTheme="minorEastAsia" w:hAnsi="Cambria Math"/>
+                <w:lang w:val="en-US"/>
+              </w:rPr>
+              <m:t>-1</m:t>
+            </m:r>
+          </m:sup>
+        </m:sSup>
+      </m:oMath>
+      <w:r>
+        <w:rPr>
+          <w:rFonts w:eastAsiaTheme="minorEastAsia"/>
+          <w:lang w:val="en-US"/>
+        </w:rPr>
+        <w:t xml:space="preserve"> </w:t>
+      </w:r>
+    </w:p>
+    <w:p>
+      <w:pPr>
+        <w:pStyle w:val="ListParagraph"/>
+        <w:pBdr>
+          <w:top w:val="single" w:sz="4" w:space="1" w:color="auto"/>
+          <w:left w:val="single" w:sz="4" w:space="4" w:color="auto"/>
+          <w:bottom w:val="single" w:sz="4" w:space="1" w:color="auto"/>
+          <w:right w:val="single" w:sz="4" w:space="4" w:color="auto"/>
+        </w:pBdr>
+        <w:ind w:left="1080"/>
+        <w:rPr>
+          <w:rFonts w:eastAsiaTheme="minorEastAsia"/>
+          <w:lang w:val="en-US"/>
+        </w:rPr>
+      </w:pPr>
+      <m:oMath>
+        <m:d>
+          <m:dPr>
+            <m:begChr m:val="["/>
+            <m:endChr m:val="]"/>
+            <m:ctrlPr>
+              <w:rPr>
+                <w:rFonts w:ascii="Cambria Math" w:eastAsiaTheme="minorEastAsia" w:hAnsi="Cambria Math"/>
+                <w:i/>
+                <w:lang w:val="en-US"/>
+              </w:rPr>
+            </m:ctrlPr>
+          </m:dPr>
+          <m:e>
+            <m:r>
+              <w:rPr>
+                <w:rFonts w:ascii="Cambria Math" w:eastAsiaTheme="minorEastAsia" w:hAnsi="Cambria Math"/>
+                <w:lang w:val="en-US"/>
+              </w:rPr>
+              <m:t>a, b</m:t>
+            </m:r>
+          </m:e>
+        </m:d>
+        <m:r>
+          <w:rPr>
+            <w:rFonts w:ascii="Cambria Math" w:eastAsiaTheme="minorEastAsia" w:hAnsi="Cambria Math"/>
+            <w:lang w:val="en-US"/>
+          </w:rPr>
+          <m:t>=</m:t>
+        </m:r>
+        <m:r>
+          <w:rPr>
+            <w:rFonts w:ascii="Cambria Math" w:eastAsiaTheme="minorEastAsia" w:hAnsi="Cambria Math"/>
+            <w:lang w:val="en-US"/>
+          </w:rPr>
+          <m:t>e⇔</m:t>
+        </m:r>
+        <m:r>
+          <w:rPr>
+            <w:rFonts w:ascii="Cambria Math" w:eastAsiaTheme="minorEastAsia" w:hAnsi="Cambria Math"/>
+            <w:lang w:val="en-US"/>
+          </w:rPr>
+          <m:t>a</m:t>
+        </m:r>
+        <m:r>
+          <w:rPr>
+            <w:rFonts w:ascii="Cambria Math" w:hAnsi="Cambria Math"/>
+            <w:lang w:val="en-US"/>
+          </w:rPr>
+          <m:t>∙</m:t>
+        </m:r>
+        <m:r>
+          <w:rPr>
+            <w:rFonts w:ascii="Cambria Math" w:eastAsiaTheme="minorEastAsia" w:hAnsi="Cambria Math"/>
+            <w:lang w:val="en-US"/>
+          </w:rPr>
+          <m:t>b</m:t>
+        </m:r>
+        <m:r>
+          <w:rPr>
+            <w:rFonts w:ascii="Cambria Math" w:eastAsiaTheme="minorEastAsia" w:hAnsi="Cambria Math"/>
+            <w:lang w:val="en-US"/>
+          </w:rPr>
+          <m:t>=b</m:t>
+        </m:r>
+        <m:r>
+          <w:rPr>
+            <w:rFonts w:ascii="Cambria Math" w:hAnsi="Cambria Math"/>
+            <w:lang w:val="en-US"/>
+          </w:rPr>
+          <m:t>∙</m:t>
+        </m:r>
+        <m:r>
+          <w:rPr>
+            <w:rFonts w:ascii="Cambria Math" w:eastAsiaTheme="minorEastAsia" w:hAnsi="Cambria Math"/>
+            <w:lang w:val="en-US"/>
+          </w:rPr>
+          <m:t>a</m:t>
+        </m:r>
+      </m:oMath>
+      <w:r>
+        <w:rPr>
+          <w:rFonts w:eastAsiaTheme="minorEastAsia"/>
+          <w:lang w:val="en-US"/>
+        </w:rPr>
+        <w:t xml:space="preserve">  </w:t>
+      </w:r>
+      <w:r>
+        <w:rPr>
+          <w:rFonts w:eastAsiaTheme="minorEastAsia"/>
+          <w:lang w:val="en-US"/>
+        </w:rPr>
+        <w:t xml:space="preserve"> </w:t>
+      </w:r>
+    </w:p>
+    <w:p>
+      <w:pPr>
+        <w:pStyle w:val="ListParagraph"/>
+        <w:numPr>
+          <w:ilvl w:val="0"/>
+          <w:numId w:val="2"/>
+        </w:numPr>
+        <w:rPr>
+          <w:rFonts w:eastAsiaTheme="minorEastAsia"/>
+          <w:lang w:val="en-US"/>
+        </w:rPr>
+      </w:pPr>
+      <w:r>
+        <w:rPr>
+          <w:rFonts w:eastAsiaTheme="minorEastAsia"/>
+          <w:lang w:val="en-US"/>
+        </w:rPr>
+        <w:t xml:space="preserve">Nhóm </w:t>
+      </w:r>
+      <w:r>
+        <w:rPr>
+          <w:rFonts w:eastAsiaTheme="minorEastAsia"/>
+          <w:lang w:val="en-US"/>
+        </w:rPr>
+        <w:t xml:space="preserve">Con </w:t>
+      </w:r>
+      <w:r>
+        <w:rPr>
+          <w:rFonts w:eastAsiaTheme="minorEastAsia"/>
+          <w:lang w:val="en-US"/>
+        </w:rPr>
+        <w:t xml:space="preserve">Commutator </w:t>
+      </w:r>
+      <w:r>
+        <w:rPr>
+          <w:rFonts w:eastAsiaTheme="minorEastAsia"/>
+          <w:lang w:val="en-US"/>
+        </w:rPr>
+        <w:t>(</w:t>
+      </w:r>
+      <w:r>
+        <w:rPr>
+          <w:rFonts w:eastAsiaTheme="minorEastAsia"/>
+          <w:lang w:val="en-US"/>
+        </w:rPr>
+        <w:t>Commutator Subgroup</w:t>
+      </w:r>
+      <w:r>
+        <w:rPr>
+          <w:rFonts w:eastAsiaTheme="minorEastAsia"/>
+          <w:lang w:val="en-US"/>
+        </w:rPr>
+        <w:t>)?</w:t>
+      </w:r>
+    </w:p>
+    <w:p>
+      <w:pPr>
+        <w:pStyle w:val="ListParagraph"/>
+        <w:numPr>
+          <w:ilvl w:val="0"/>
+          <w:numId w:val="3"/>
+        </w:numPr>
+        <w:rPr>
+          <w:rFonts w:eastAsiaTheme="minorEastAsia"/>
+          <w:lang w:val="en-US"/>
+        </w:rPr>
+      </w:pPr>
+      <w:r>
+        <w:rPr>
+          <w:lang w:val="en-US"/>
+        </w:rPr>
+        <w:t xml:space="preserve">Cho 1 nhóm (G, </w:t>
+      </w:r>
+      <w:r>
+        <w:rPr>
+          <w:lang w:val="en-US"/>
+        </w:rPr>
+        <w:sym w:font="Symbol" w:char="F0D7"/>
+      </w:r>
+      <w:r>
+        <w:rPr>
+          <w:lang w:val="en-US"/>
+        </w:rPr>
+        <w:t xml:space="preserve">), </w:t>
+      </w:r>
+      <w:r>
+        <w:rPr>
+          <w:lang w:val="en-US"/>
+        </w:rPr>
+        <w:t>tập S là tập chứa toàn bộ các Commutator của nhóm này</w:t>
+      </w:r>
+    </w:p>
+    <w:p>
+      <w:pPr>
+        <w:pStyle w:val="ListParagraph"/>
+        <w:pBdr>
+          <w:top w:val="single" w:sz="4" w:space="1" w:color="auto"/>
+          <w:left w:val="single" w:sz="4" w:space="4" w:color="auto"/>
+          <w:bottom w:val="single" w:sz="4" w:space="1" w:color="auto"/>
+          <w:right w:val="single" w:sz="4" w:space="4" w:color="auto"/>
+        </w:pBdr>
+        <w:ind w:left="1080"/>
+        <w:rPr>
+          <w:rFonts w:eastAsiaTheme="minorEastAsia"/>
+          <w:lang w:val="en-US"/>
+        </w:rPr>
+      </w:pPr>
+      <m:oMath>
+        <m:r>
+          <w:rPr>
+            <w:rFonts w:ascii="Cambria Math" w:eastAsiaTheme="minorEastAsia" w:hAnsi="Cambria Math"/>
+            <w:lang w:val="en-US"/>
+          </w:rPr>
+          <m:t>S=</m:t>
+        </m:r>
+        <m:d>
+          <m:dPr>
+            <m:begChr m:val="{"/>
+            <m:endChr m:val="}"/>
+            <m:ctrlPr>
+              <w:rPr>
+                <w:rFonts w:ascii="Cambria Math" w:eastAsiaTheme="minorEastAsia" w:hAnsi="Cambria Math"/>
+                <w:i/>
+                <w:lang w:val="en-US"/>
+              </w:rPr>
+            </m:ctrlPr>
+          </m:dPr>
+          <m:e>
+            <m:d>
+              <m:dPr>
+                <m:begChr m:val="["/>
+                <m:endChr m:val="]"/>
+                <m:ctrlPr>
+                  <w:rPr>
+                    <w:rFonts w:ascii="Cambria Math" w:eastAsiaTheme="minorEastAsia" w:hAnsi="Cambria Math"/>
+                    <w:i/>
+                    <w:lang w:val="en-US"/>
+                  </w:rPr>
+                </m:ctrlPr>
+              </m:dPr>
+              <m:e>
+                <m:r>
+                  <w:rPr>
+                    <w:rFonts w:ascii="Cambria Math" w:eastAsiaTheme="minorEastAsia" w:hAnsi="Cambria Math"/>
+                    <w:lang w:val="en-US"/>
+                  </w:rPr>
+                  <m:t>a, b</m:t>
+                </m:r>
+              </m:e>
+            </m:d>
+            <m:r>
+              <w:rPr>
+                <w:rFonts w:ascii="Cambria Math" w:eastAsiaTheme="minorEastAsia" w:hAnsi="Cambria Math"/>
+                <w:lang w:val="en-US"/>
+              </w:rPr>
+              <m:t>:a,b∈G</m:t>
+            </m:r>
+          </m:e>
+        </m:d>
+      </m:oMath>
+      <w:r>
+        <w:rPr>
+          <w:rFonts w:eastAsiaTheme="minorEastAsia"/>
+          <w:lang w:val="en-US"/>
+        </w:rPr>
+        <w:t xml:space="preserve"> </w:t>
+      </w:r>
+    </w:p>
+    <w:p>
+      <w:pPr>
+        <w:pStyle w:val="ListParagraph"/>
+        <w:numPr>
+          <w:ilvl w:val="0"/>
+          <w:numId w:val="3"/>
+        </w:numPr>
+        <w:rPr>
+          <w:rFonts w:eastAsiaTheme="minorEastAsia"/>
+          <w:lang w:val="en-US"/>
+        </w:rPr>
+      </w:pPr>
+      <w:r>
+        <w:rPr>
+          <w:rFonts w:eastAsiaTheme="minorEastAsia"/>
+          <w:lang w:val="en-US"/>
+        </w:rPr>
+        <w:t xml:space="preserve">Khi này </w:t>
+      </w:r>
+      <w:r>
+        <w:rPr>
+          <w:rFonts w:ascii="Cambria Math" w:eastAsiaTheme="minorEastAsia" w:hAnsi="Cambria Math" w:cs="Cambria Math"/>
+          <w:lang w:val="en-US"/>
+        </w:rPr>
+        <w:t>〈</w:t>
+      </w:r>
+      <w:r>
+        <w:rPr>
+          <w:rFonts w:eastAsiaTheme="minorEastAsia" w:cstheme="minorHAnsi"/>
+          <w:lang w:val="en-US"/>
+        </w:rPr>
+        <w:t>S</w:t>
+      </w:r>
+      <w:r>
+        <w:rPr>
+          <w:rFonts w:ascii="Cambria Math" w:eastAsiaTheme="minorEastAsia" w:hAnsi="Cambria Math" w:cs="Cambria Math"/>
+          <w:lang w:val="en-US"/>
+        </w:rPr>
+        <w:t>〉</w:t>
+      </w:r>
+      <w:r>
+        <w:rPr>
+          <w:rFonts w:ascii="Cambria Math" w:eastAsiaTheme="minorEastAsia" w:hAnsi="Cambria Math" w:cs="Cambria Math"/>
+          <w:lang w:val="en-US"/>
+        </w:rPr>
+        <w:t xml:space="preserve"> </w:t>
+      </w:r>
+      <w:r>
+        <w:rPr>
+          <w:rFonts w:eastAsiaTheme="minorEastAsia" w:cstheme="minorHAnsi"/>
+          <w:lang w:val="en-US"/>
+        </w:rPr>
+        <w:t xml:space="preserve">được gọi là nhóm con Commutator của </w:t>
+      </w:r>
+      <w:r>
+        <w:rPr>
+          <w:lang w:val="en-US"/>
+        </w:rPr>
+        <w:t xml:space="preserve">(G, </w:t>
+      </w:r>
+      <w:r>
+        <w:rPr>
+          <w:lang w:val="en-US"/>
+        </w:rPr>
+        <w:sym w:font="Symbol" w:char="F0D7"/>
+      </w:r>
+      <w:r>
+        <w:rPr>
+          <w:lang w:val="en-US"/>
+        </w:rPr>
+        <w:t>)</w:t>
+      </w:r>
+    </w:p>
+    <w:p>
+      <w:pPr>
+        <w:pStyle w:val="ListParagraph"/>
+        <w:numPr>
+          <w:ilvl w:val="0"/>
+          <w:numId w:val="2"/>
+        </w:numPr>
+        <w:rPr>
+          <w:lang w:val="en-US"/>
+        </w:rPr>
+      </w:pPr>
+      <w:r>
+        <w:rPr>
+          <w:lang w:val="en-US"/>
+        </w:rPr>
+        <w:t>Nhóm Thương (Quotient Group)?</w:t>
+      </w:r>
+    </w:p>
+    <w:p>
+      <w:pPr>
+        <w:pStyle w:val="ListParagraph"/>
+        <w:numPr>
+          <w:ilvl w:val="0"/>
+          <w:numId w:val="3"/>
+        </w:numPr>
+        <w:rPr>
+          <w:lang w:val="en-US"/>
+        </w:rPr>
+      </w:pPr>
+      <w:r>
+        <w:rPr>
+          <w:lang w:val="en-US"/>
+        </w:rPr>
+        <w:t xml:space="preserve">Cho nhóm (G, </w:t>
+      </w:r>
+      <w:r>
+        <w:rPr>
+          <w:lang w:val="en-US"/>
+        </w:rPr>
+        <w:sym w:font="Symbol" w:char="F0D7"/>
+      </w:r>
+      <w:r>
+        <w:rPr>
+          <w:lang w:val="en-US"/>
+        </w:rPr>
+        <w:t xml:space="preserve">), (N, </w:t>
+      </w:r>
+      <w:r>
+        <w:rPr>
+          <w:lang w:val="en-US"/>
+        </w:rPr>
+        <w:sym w:font="Symbol" w:char="F0D7"/>
+      </w:r>
+      <w:r>
+        <w:rPr>
+          <w:lang w:val="en-US"/>
+        </w:rPr>
+        <w:t>) là một nhóm con bình thường của nó, khi này ta nói G / N là nhóm thương của G bởi N</w:t>
+      </w:r>
+    </w:p>
+    <w:p>
+      <w:pPr>
+        <w:pStyle w:val="ListParagraph"/>
+        <w:numPr>
+          <w:ilvl w:val="0"/>
+          <w:numId w:val="3"/>
+        </w:numPr>
+        <w:rPr>
+          <w:lang w:val="en-US"/>
+        </w:rPr>
+      </w:pPr>
+      <w:r>
+        <w:rPr>
+          <w:lang w:val="en-US"/>
+        </w:rPr>
+        <w:t>G / N bao gồm các phần tử là Coset trái của N, toán tử “</w:t>
+      </w:r>
+      <w:r>
+        <w:rPr>
+          <w:lang w:val="en-US"/>
+        </w:rPr>
+        <w:sym w:font="Symbol" w:char="F0D7"/>
+      </w:r>
+      <w:r>
+        <w:rPr>
+          <w:lang w:val="en-US"/>
+        </w:rPr>
+        <w:t xml:space="preserve">” trong G / N được định nghĩa như sau, cho a </w:t>
+      </w:r>
+      <w:r>
+        <w:rPr>
+          <w:lang w:val="en-US"/>
+        </w:rPr>
+        <w:sym w:font="Symbol" w:char="F0D7"/>
+      </w:r>
+      <w:r>
+        <w:rPr>
+          <w:lang w:val="en-US"/>
+        </w:rPr>
+        <w:t xml:space="preserve"> N là b </w:t>
+      </w:r>
+      <w:r>
+        <w:rPr>
+          <w:lang w:val="en-US"/>
+        </w:rPr>
+        <w:sym w:font="Symbol" w:char="F0D7"/>
+      </w:r>
+      <w:r>
+        <w:rPr>
+          <w:lang w:val="en-US"/>
+        </w:rPr>
+        <w:t xml:space="preserve"> N là 2 Coset trái bất kì của N, a và b thuộc G</w:t>
+      </w:r>
+    </w:p>
+    <w:p>
+      <w:pPr>
+        <w:pStyle w:val="ListParagraph"/>
+        <w:pBdr>
+          <w:top w:val="single" w:sz="4" w:space="1" w:color="auto"/>
+          <w:left w:val="single" w:sz="4" w:space="4" w:color="auto"/>
+          <w:bottom w:val="single" w:sz="4" w:space="1" w:color="auto"/>
+          <w:right w:val="single" w:sz="4" w:space="4" w:color="auto"/>
+        </w:pBdr>
+        <w:ind w:left="1080"/>
+        <w:rPr>
+          <w:lang w:val="en-US"/>
+        </w:rPr>
+      </w:pPr>
+      <w:r>
+        <w:rPr>
+          <w:lang w:val="en-US"/>
+        </w:rPr>
+        <w:t xml:space="preserve">(a </w:t>
+      </w:r>
+      <w:r>
+        <w:rPr>
+          <w:lang w:val="en-US"/>
+        </w:rPr>
+        <w:sym w:font="Symbol" w:char="F0D7"/>
+      </w:r>
+      <w:r>
+        <w:rPr>
+          <w:lang w:val="en-US"/>
+        </w:rPr>
+        <w:t xml:space="preserve"> N) </w:t>
+      </w:r>
+      <w:r>
+        <w:rPr>
+          <w:lang w:val="en-US"/>
+        </w:rPr>
+        <w:sym w:font="Symbol" w:char="F0D7"/>
+      </w:r>
+      <w:r>
+        <w:rPr>
+          <w:lang w:val="en-US"/>
+        </w:rPr>
+        <w:t xml:space="preserve"> (b </w:t>
+      </w:r>
+      <w:r>
+        <w:rPr>
+          <w:lang w:val="en-US"/>
+        </w:rPr>
+        <w:sym w:font="Symbol" w:char="F0D7"/>
+      </w:r>
+      <w:r>
+        <w:rPr>
+          <w:lang w:val="en-US"/>
+        </w:rPr>
+        <w:t xml:space="preserve"> N) = (a </w:t>
+      </w:r>
+      <w:r>
+        <w:rPr>
+          <w:lang w:val="en-US"/>
+        </w:rPr>
+        <w:sym w:font="Symbol" w:char="F0D7"/>
+      </w:r>
+      <w:r>
+        <w:rPr>
+          <w:lang w:val="en-US"/>
+        </w:rPr>
+        <w:t xml:space="preserve"> b) </w:t>
+      </w:r>
+      <w:r>
+        <w:rPr>
+          <w:lang w:val="en-US"/>
+        </w:rPr>
+        <w:sym w:font="Symbol" w:char="F0D7"/>
+      </w:r>
+      <w:r>
+        <w:rPr>
+          <w:lang w:val="en-US"/>
+        </w:rPr>
+        <w:t xml:space="preserve"> N</w:t>
+      </w:r>
+    </w:p>
+    <w:p>
+      <w:pPr>
+        <w:pStyle w:val="ListParagraph"/>
+        <w:numPr>
+          <w:ilvl w:val="0"/>
+          <w:numId w:val="3"/>
+        </w:numPr>
+        <w:rPr>
+          <w:rFonts w:eastAsiaTheme="minorEastAsia"/>
+          <w:lang w:val="en-US"/>
+        </w:rPr>
+      </w:pPr>
+      <w:r>
+        <w:rPr>
+          <w:rFonts w:eastAsiaTheme="minorEastAsia"/>
+          <w:lang w:val="en-US"/>
+        </w:rPr>
+        <w:t xml:space="preserve">G / N là nhóm giao hoán khi và chỉ khi nhóm con Commutator của </w:t>
+      </w:r>
+      <w:r>
+        <w:rPr>
+          <w:lang w:val="en-US"/>
+        </w:rPr>
+        <w:t xml:space="preserve">(G, </w:t>
+      </w:r>
+      <w:r>
+        <w:rPr>
+          <w:lang w:val="en-US"/>
+        </w:rPr>
+        <w:sym w:font="Symbol" w:char="F0D7"/>
+      </w:r>
+      <w:r>
+        <w:rPr>
+          <w:lang w:val="en-US"/>
+        </w:rPr>
+        <w:t>)</w:t>
+      </w:r>
+      <w:r>
+        <w:rPr>
+          <w:lang w:val="en-US"/>
+        </w:rPr>
+        <w:t xml:space="preserve"> là nhóm con của (N, </w:t>
+      </w:r>
+      <w:r>
+        <w:rPr>
+          <w:lang w:val="en-US"/>
+        </w:rPr>
+        <w:sym w:font="Symbol" w:char="F0D7"/>
+      </w:r>
+      <w:r>
+        <w:rPr>
+          <w:lang w:val="en-US"/>
+        </w:rPr>
+        <w:t>)</w:t>
+      </w:r>
     </w:p>
     <w:p>
       <w:pPr>
@@ -28253,6 +31044,7 @@
         <w:rPr>
           <w:lang w:val="en-US"/>
         </w:rPr>
+        <w:lastRenderedPageBreak/>
         <w:t>Tập hợp số thực với phép cộng và nhân</w:t>
       </w:r>
     </w:p>
@@ -28387,7 +31179,6 @@
         <w:rPr>
           <w:lang w:val="en-US"/>
         </w:rPr>
-        <w:lastRenderedPageBreak/>
         <w:t xml:space="preserve">Identity </w:t>
       </w:r>
       <w:r>
@@ -29528,1623 +32319,22 @@
           <w:rFonts w:eastAsiaTheme="minorEastAsia"/>
           <w:lang w:val="en-US"/>
         </w:rPr>
-        <w:t>Order</w:t>
-      </w:r>
-      <w:r>
+        <w:t>Quintic:</w:t>
+      </w:r>
+    </w:p>
+    <w:p>
+      <w:pPr>
         <w:rPr>
           <w:rFonts w:eastAsiaTheme="minorEastAsia"/>
           <w:lang w:val="en-US"/>
         </w:rPr>
-        <w:t xml:space="preserve"> Of A Element</w:t>
-      </w:r>
+      </w:pPr>
       <w:r>
         <w:rPr>
           <w:rFonts w:eastAsiaTheme="minorEastAsia"/>
           <w:lang w:val="en-US"/>
         </w:rPr>
-        <w:t>:</w:t>
-      </w:r>
-    </w:p>
-    <w:p>
-      <w:pPr>
-        <w:rPr>
-          <w:rFonts w:eastAsiaTheme="minorEastAsia"/>
-          <w:lang w:val="en-US"/>
-        </w:rPr>
-      </w:pPr>
-      <w:r>
-        <w:rPr>
-          <w:rFonts w:eastAsiaTheme="minorEastAsia"/>
-          <w:lang w:val="en-US"/>
-        </w:rPr>
-        <w:tab/>
-        <w:t>Def:</w:t>
-      </w:r>
-    </w:p>
-    <w:p>
-      <w:pPr>
-        <w:rPr>
-          <w:rFonts w:eastAsiaTheme="minorEastAsia"/>
-          <w:lang w:val="en-US"/>
-        </w:rPr>
-      </w:pPr>
-      <w:r>
-        <w:rPr>
-          <w:rFonts w:eastAsiaTheme="minorEastAsia"/>
-          <w:lang w:val="en-US"/>
-        </w:rPr>
-        <w:tab/>
-      </w:r>
-      <w:r>
-        <w:rPr>
-          <w:rFonts w:eastAsiaTheme="minorEastAsia"/>
-          <w:lang w:val="en-US"/>
-        </w:rPr>
-        <w:tab/>
-        <w:t>Số lần Generate Element để tạo ra Identity</w:t>
-      </w:r>
-    </w:p>
-    <w:p>
-      <w:pPr>
-        <w:rPr>
-          <w:rFonts w:eastAsiaTheme="minorEastAsia"/>
-          <w:lang w:val="en-US"/>
-        </w:rPr>
-      </w:pPr>
-      <w:r>
-        <w:rPr>
-          <w:rFonts w:eastAsiaTheme="minorEastAsia"/>
-          <w:lang w:val="en-US"/>
-        </w:rPr>
-        <w:tab/>
-        <w:t>Ex:</w:t>
-      </w:r>
-    </w:p>
-    <w:p>
-      <w:pPr>
-        <w:rPr>
-          <w:rFonts w:eastAsiaTheme="minorEastAsia"/>
-          <w:lang w:val="en-US"/>
-        </w:rPr>
-      </w:pPr>
-      <w:r>
-        <w:rPr>
-          <w:rFonts w:eastAsiaTheme="minorEastAsia"/>
-          <w:lang w:val="en-US"/>
-        </w:rPr>
-        <w:tab/>
-      </w:r>
-      <w:r>
-        <w:rPr>
-          <w:rFonts w:eastAsiaTheme="minorEastAsia"/>
-          <w:lang w:val="en-US"/>
-        </w:rPr>
-        <w:tab/>
-      </w:r>
-      <m:oMath>
-        <m:sSup>
-          <m:sSupPr>
-            <m:ctrlPr>
-              <w:rPr>
-                <w:rFonts w:ascii="Cambria Math" w:eastAsiaTheme="minorEastAsia" w:hAnsi="Cambria Math"/>
-                <w:i/>
-                <w:lang w:val="en-US"/>
-              </w:rPr>
-            </m:ctrlPr>
-          </m:sSupPr>
-          <m:e>
-            <m:r>
-              <w:rPr>
-                <w:rFonts w:ascii="Cambria Math" w:eastAsiaTheme="minorEastAsia" w:hAnsi="Cambria Math"/>
-                <w:lang w:val="en-US"/>
-              </w:rPr>
-              <m:t>x</m:t>
-            </m:r>
-          </m:e>
-          <m:sup>
-            <m:r>
-              <w:rPr>
-                <w:rFonts w:ascii="Cambria Math" w:eastAsiaTheme="minorEastAsia" w:hAnsi="Cambria Math"/>
-                <w:lang w:val="en-US"/>
-              </w:rPr>
-              <m:t>n</m:t>
-            </m:r>
-          </m:sup>
-        </m:sSup>
-        <m:r>
-          <w:rPr>
-            <w:rFonts w:ascii="Cambria Math" w:eastAsiaTheme="minorEastAsia" w:hAnsi="Cambria Math"/>
-            <w:lang w:val="en-US"/>
-          </w:rPr>
-          <m:t>=e⇒</m:t>
-        </m:r>
-        <m:d>
-          <m:dPr>
-            <m:begChr m:val="|"/>
-            <m:endChr m:val="|"/>
-            <m:ctrlPr>
-              <w:rPr>
-                <w:rFonts w:ascii="Cambria Math" w:eastAsiaTheme="minorEastAsia" w:hAnsi="Cambria Math"/>
-                <w:i/>
-                <w:lang w:val="en-US"/>
-              </w:rPr>
-            </m:ctrlPr>
-          </m:dPr>
-          <m:e>
-            <m:r>
-              <w:rPr>
-                <w:rFonts w:ascii="Cambria Math" w:eastAsiaTheme="minorEastAsia" w:hAnsi="Cambria Math"/>
-                <w:lang w:val="en-US"/>
-              </w:rPr>
-              <m:t>x</m:t>
-            </m:r>
-          </m:e>
-        </m:d>
-        <m:r>
-          <w:rPr>
-            <w:rFonts w:ascii="Cambria Math" w:eastAsiaTheme="minorEastAsia" w:hAnsi="Cambria Math"/>
-            <w:lang w:val="en-US"/>
-          </w:rPr>
-          <m:t>=n</m:t>
-        </m:r>
-      </m:oMath>
-    </w:p>
-    <w:p>
-      <w:pPr>
-        <w:rPr>
-          <w:rFonts w:eastAsiaTheme="minorEastAsia"/>
-          <w:lang w:val="en-US"/>
-        </w:rPr>
-      </w:pPr>
-      <w:r>
-        <w:rPr>
-          <w:rFonts w:eastAsiaTheme="minorEastAsia"/>
-          <w:lang w:val="en-US"/>
-        </w:rPr>
         <w:lastRenderedPageBreak/>
-        <w:t>Cyclic Group:</w:t>
-      </w:r>
-    </w:p>
-    <w:p>
-      <w:pPr>
-        <w:rPr>
-          <w:rFonts w:eastAsiaTheme="minorEastAsia"/>
-          <w:lang w:val="en-US"/>
-        </w:rPr>
-      </w:pPr>
-      <w:r>
-        <w:rPr>
-          <w:rFonts w:eastAsiaTheme="minorEastAsia"/>
-          <w:lang w:val="en-US"/>
-        </w:rPr>
-        <w:tab/>
-        <w:t>Def:</w:t>
-      </w:r>
-    </w:p>
-    <w:p>
-      <w:pPr>
-        <w:rPr>
-          <w:rFonts w:eastAsiaTheme="minorEastAsia"/>
-          <w:sz w:val="24"/>
-          <w:lang w:val="en-US"/>
-        </w:rPr>
-      </w:pPr>
-      <w:r>
-        <w:rPr>
-          <w:rFonts w:eastAsiaTheme="minorEastAsia"/>
-          <w:lang w:val="en-US"/>
-        </w:rPr>
-        <w:tab/>
-      </w:r>
-      <w:r>
-        <w:rPr>
-          <w:rFonts w:eastAsiaTheme="minorEastAsia"/>
-          <w:lang w:val="en-US"/>
-        </w:rPr>
-        <w:tab/>
-        <w:t>Group được tạo ra bằng cách Generate một phần tử duy nhất</w:t>
-      </w:r>
-    </w:p>
-    <w:p>
-      <w:pPr>
-        <w:rPr>
-          <w:rFonts w:eastAsiaTheme="minorEastAsia"/>
-          <w:lang w:val="en-US"/>
-        </w:rPr>
-      </w:pPr>
-      <w:r>
-        <w:rPr>
-          <w:rFonts w:eastAsiaTheme="minorEastAsia"/>
-          <w:sz w:val="24"/>
-          <w:lang w:val="en-US"/>
-        </w:rPr>
-        <w:tab/>
-      </w:r>
-      <w:r>
-        <w:rPr>
-          <w:rFonts w:eastAsiaTheme="minorEastAsia"/>
-          <w:sz w:val="24"/>
-          <w:lang w:val="en-US"/>
-        </w:rPr>
-        <w:tab/>
-      </w:r>
-      <w:r>
-        <w:rPr>
-          <w:rFonts w:eastAsiaTheme="minorEastAsia"/>
-          <w:lang w:val="en-US"/>
-        </w:rPr>
-        <w:t>Group có Order là số nguyên tố chắc chắn phải là Cyclic Group</w:t>
-      </w:r>
-    </w:p>
-    <w:p>
-      <w:pPr>
-        <w:rPr>
-          <w:rFonts w:eastAsiaTheme="minorEastAsia"/>
-          <w:lang w:val="en-US"/>
-        </w:rPr>
-      </w:pPr>
-      <w:r>
-        <w:rPr>
-          <w:rFonts w:eastAsiaTheme="minorEastAsia"/>
-          <w:lang w:val="en-US"/>
-        </w:rPr>
-        <w:tab/>
-        <w:t>Formula:</w:t>
-      </w:r>
-    </w:p>
-    <w:p>
-      <w:pPr>
-        <w:rPr>
-          <w:rFonts w:eastAsiaTheme="minorEastAsia"/>
-          <w:sz w:val="24"/>
-          <w:lang w:val="en-US"/>
-        </w:rPr>
-      </w:pPr>
-      <w:r>
-        <w:rPr>
-          <w:rFonts w:eastAsiaTheme="minorEastAsia"/>
-          <w:lang w:val="en-US"/>
-        </w:rPr>
-        <w:tab/>
-      </w:r>
-      <w:r>
-        <w:rPr>
-          <w:rFonts w:eastAsiaTheme="minorEastAsia"/>
-          <w:lang w:val="en-US"/>
-        </w:rPr>
-        <w:tab/>
-      </w:r>
-      <m:oMath>
-        <m:sSub>
-          <m:sSubPr>
-            <m:ctrlPr>
-              <w:rPr>
-                <w:rFonts w:ascii="Cambria Math" w:eastAsiaTheme="minorEastAsia" w:hAnsi="Cambria Math"/>
-                <w:i/>
-                <w:lang w:val="en-US"/>
-              </w:rPr>
-            </m:ctrlPr>
-          </m:sSubPr>
-          <m:e>
-            <m:r>
-              <w:rPr>
-                <w:rFonts w:ascii="Cambria Math" w:eastAsiaTheme="minorEastAsia" w:hAnsi="Cambria Math"/>
-                <w:lang w:val="en-US"/>
-              </w:rPr>
-              <m:t>Z</m:t>
-            </m:r>
-          </m:e>
-          <m:sub>
-            <m:r>
-              <w:rPr>
-                <w:rFonts w:ascii="Cambria Math" w:eastAsiaTheme="minorEastAsia" w:hAnsi="Cambria Math"/>
-                <w:lang w:val="en-US"/>
-              </w:rPr>
-              <m:t>n</m:t>
-            </m:r>
-          </m:sub>
-        </m:sSub>
-        <m:r>
-          <w:rPr>
-            <w:rFonts w:ascii="Cambria Math" w:eastAsiaTheme="minorEastAsia" w:hAnsi="Cambria Math"/>
-            <w:lang w:val="en-US"/>
-          </w:rPr>
-          <m:t>=Z/nZ</m:t>
-        </m:r>
-      </m:oMath>
-    </w:p>
-    <w:p>
-      <w:pPr>
-        <w:rPr>
-          <w:rFonts w:eastAsiaTheme="minorEastAsia"/>
-          <w:lang w:val="en-US"/>
-        </w:rPr>
-      </w:pPr>
-      <w:r>
-        <w:rPr>
-          <w:rFonts w:eastAsiaTheme="minorEastAsia"/>
-          <w:lang w:val="en-US"/>
-        </w:rPr>
-        <w:tab/>
-        <w:t>Ex:</w:t>
-      </w:r>
-    </w:p>
-    <w:p>
-      <w:pPr>
-        <w:rPr>
-          <w:rFonts w:eastAsiaTheme="minorEastAsia"/>
-          <w:lang w:val="en-US"/>
-        </w:rPr>
-      </w:pPr>
-      <w:r>
-        <w:rPr>
-          <w:rFonts w:eastAsiaTheme="minorEastAsia"/>
-          <w:sz w:val="24"/>
-          <w:lang w:val="en-US"/>
-        </w:rPr>
-        <w:tab/>
-      </w:r>
-      <w:r>
-        <w:rPr>
-          <w:rFonts w:eastAsiaTheme="minorEastAsia"/>
-          <w:sz w:val="24"/>
-          <w:lang w:val="en-US"/>
-        </w:rPr>
-        <w:tab/>
-      </w:r>
-      <m:oMath>
-        <m:sSub>
-          <m:sSubPr>
-            <m:ctrlPr>
-              <w:rPr>
-                <w:rFonts w:ascii="Cambria Math" w:eastAsiaTheme="minorEastAsia" w:hAnsi="Cambria Math"/>
-                <w:i/>
-                <w:lang w:val="en-US"/>
-              </w:rPr>
-            </m:ctrlPr>
-          </m:sSubPr>
-          <m:e>
-            <m:r>
-              <w:rPr>
-                <w:rFonts w:ascii="Cambria Math" w:eastAsiaTheme="minorEastAsia" w:hAnsi="Cambria Math"/>
-                <w:lang w:val="en-US"/>
-              </w:rPr>
-              <m:t>Z</m:t>
-            </m:r>
-          </m:e>
-          <m:sub>
-            <m:r>
-              <w:rPr>
-                <w:rFonts w:ascii="Cambria Math" w:eastAsiaTheme="minorEastAsia" w:hAnsi="Cambria Math"/>
-                <w:lang w:val="en-US"/>
-              </w:rPr>
-              <m:t>5</m:t>
-            </m:r>
-          </m:sub>
-        </m:sSub>
-        <m:r>
-          <w:rPr>
-            <w:rFonts w:ascii="Cambria Math" w:eastAsiaTheme="minorEastAsia" w:hAnsi="Cambria Math"/>
-            <w:lang w:val="en-US"/>
-          </w:rPr>
-          <m:t>=</m:t>
-        </m:r>
-        <m:d>
-          <m:dPr>
-            <m:begChr m:val="{"/>
-            <m:endChr m:val="}"/>
-            <m:ctrlPr>
-              <w:rPr>
-                <w:rFonts w:ascii="Cambria Math" w:eastAsiaTheme="minorEastAsia" w:hAnsi="Cambria Math"/>
-                <w:i/>
-                <w:lang w:val="en-US"/>
-              </w:rPr>
-            </m:ctrlPr>
-          </m:dPr>
-          <m:e>
-            <m:m>
-              <m:mPr>
-                <m:mcs>
-                  <m:mc>
-                    <m:mcPr>
-                      <m:count m:val="3"/>
-                      <m:mcJc m:val="center"/>
-                    </m:mcPr>
-                  </m:mc>
-                </m:mcs>
-                <m:ctrlPr>
-                  <w:rPr>
-                    <w:rFonts w:ascii="Cambria Math" w:eastAsiaTheme="minorEastAsia" w:hAnsi="Cambria Math"/>
-                    <w:i/>
-                    <w:lang w:val="en-US"/>
-                  </w:rPr>
-                </m:ctrlPr>
-              </m:mPr>
-              <m:mr>
-                <m:e>
-                  <m:r>
-                    <w:rPr>
-                      <w:rFonts w:ascii="Cambria Math" w:eastAsiaTheme="minorEastAsia" w:hAnsi="Cambria Math"/>
-                      <w:lang w:val="en-US"/>
-                    </w:rPr>
-                    <m:t>0</m:t>
-                  </m:r>
-                </m:e>
-                <m:e>
-                  <m:r>
-                    <w:rPr>
-                      <w:rFonts w:ascii="Cambria Math" w:eastAsiaTheme="minorEastAsia" w:hAnsi="Cambria Math"/>
-                      <w:lang w:val="en-US"/>
-                    </w:rPr>
-                    <m:t>1</m:t>
-                  </m:r>
-                </m:e>
-                <m:e>
-                  <m:m>
-                    <m:mPr>
-                      <m:mcs>
-                        <m:mc>
-                          <m:mcPr>
-                            <m:count m:val="3"/>
-                            <m:mcJc m:val="center"/>
-                          </m:mcPr>
-                        </m:mc>
-                      </m:mcs>
-                      <m:ctrlPr>
-                        <w:rPr>
-                          <w:rFonts w:ascii="Cambria Math" w:eastAsiaTheme="minorEastAsia" w:hAnsi="Cambria Math"/>
-                          <w:i/>
-                          <w:lang w:val="en-US"/>
-                        </w:rPr>
-                      </m:ctrlPr>
-                    </m:mPr>
-                    <m:mr>
-                      <m:e>
-                        <m:r>
-                          <w:rPr>
-                            <w:rFonts w:ascii="Cambria Math" w:eastAsiaTheme="minorEastAsia" w:hAnsi="Cambria Math"/>
-                            <w:lang w:val="en-US"/>
-                          </w:rPr>
-                          <m:t>2</m:t>
-                        </m:r>
-                      </m:e>
-                      <m:e>
-                        <m:r>
-                          <w:rPr>
-                            <w:rFonts w:ascii="Cambria Math" w:eastAsiaTheme="minorEastAsia" w:hAnsi="Cambria Math"/>
-                            <w:lang w:val="en-US"/>
-                          </w:rPr>
-                          <m:t>3</m:t>
-                        </m:r>
-                      </m:e>
-                      <m:e>
-                        <m:r>
-                          <w:rPr>
-                            <w:rFonts w:ascii="Cambria Math" w:eastAsiaTheme="minorEastAsia" w:hAnsi="Cambria Math"/>
-                            <w:lang w:val="en-US"/>
-                          </w:rPr>
-                          <m:t>4</m:t>
-                        </m:r>
-                      </m:e>
-                    </m:mr>
-                  </m:m>
-                </m:e>
-              </m:mr>
-            </m:m>
-          </m:e>
-        </m:d>
-      </m:oMath>
-    </w:p>
-    <w:p>
-      <w:pPr>
-        <w:rPr>
-          <w:rFonts w:eastAsiaTheme="minorEastAsia"/>
-          <w:lang w:val="en-US"/>
-        </w:rPr>
-      </w:pPr>
-      <w:r>
-        <w:rPr>
-          <w:rFonts w:eastAsiaTheme="minorEastAsia"/>
-          <w:lang w:val="en-US"/>
-        </w:rPr>
-        <w:tab/>
-      </w:r>
-      <w:r>
-        <w:rPr>
-          <w:rFonts w:eastAsiaTheme="minorEastAsia"/>
-          <w:lang w:val="en-US"/>
-        </w:rPr>
-        <w:tab/>
-      </w:r>
-      <m:oMath>
-        <m:r>
-          <w:rPr>
-            <w:rFonts w:ascii="Cambria Math" w:eastAsiaTheme="minorEastAsia" w:hAnsi="Cambria Math"/>
-            <w:lang w:val="en-US"/>
-          </w:rPr>
-          <m:t>2*3=1</m:t>
-        </m:r>
-      </m:oMath>
-    </w:p>
-    <w:p>
-      <w:pPr>
-        <w:rPr>
-          <w:rFonts w:eastAsiaTheme="minorEastAsia"/>
-          <w:lang w:val="en-US"/>
-        </w:rPr>
-      </w:pPr>
-      <w:r>
-        <w:rPr>
-          <w:rFonts w:eastAsiaTheme="minorEastAsia"/>
-          <w:lang w:val="en-US"/>
-        </w:rPr>
-        <w:t>Subgroup Generated By A:</w:t>
-      </w:r>
-    </w:p>
-    <w:p>
-      <w:pPr>
-        <w:rPr>
-          <w:rFonts w:eastAsiaTheme="minorEastAsia"/>
-          <w:lang w:val="en-US"/>
-        </w:rPr>
-      </w:pPr>
-      <w:r>
-        <w:rPr>
-          <w:rFonts w:eastAsiaTheme="minorEastAsia"/>
-          <w:lang w:val="en-US"/>
-        </w:rPr>
-        <w:tab/>
-        <w:t>Symbol:</w:t>
-      </w:r>
-    </w:p>
-    <w:p>
-      <w:pPr>
-        <w:rPr>
-          <w:rFonts w:eastAsiaTheme="minorEastAsia"/>
-          <w:lang w:val="en-US"/>
-        </w:rPr>
-      </w:pPr>
-      <w:r>
-        <w:rPr>
-          <w:rFonts w:eastAsiaTheme="minorEastAsia"/>
-          <w:lang w:val="en-US"/>
-        </w:rPr>
-        <w:tab/>
-      </w:r>
-      <w:r>
-        <w:rPr>
-          <w:rFonts w:eastAsiaTheme="minorEastAsia"/>
-          <w:lang w:val="en-US"/>
-        </w:rPr>
-        <w:tab/>
-      </w:r>
-      <m:oMath>
-        <m:d>
-          <m:dPr>
-            <m:begChr m:val="〈"/>
-            <m:endChr m:val="〉"/>
-            <m:ctrlPr>
-              <w:rPr>
-                <w:rFonts w:ascii="Cambria Math" w:eastAsiaTheme="minorEastAsia" w:hAnsi="Cambria Math"/>
-                <w:i/>
-                <w:lang w:val="en-US"/>
-              </w:rPr>
-            </m:ctrlPr>
-          </m:dPr>
-          <m:e>
-            <m:r>
-              <w:rPr>
-                <w:rFonts w:ascii="Cambria Math" w:eastAsiaTheme="minorEastAsia" w:hAnsi="Cambria Math"/>
-                <w:lang w:val="en-US"/>
-              </w:rPr>
-              <m:t>A</m:t>
-            </m:r>
-          </m:e>
-        </m:d>
-      </m:oMath>
-    </w:p>
-    <w:p>
-      <w:pPr>
-        <w:rPr>
-          <w:rFonts w:eastAsiaTheme="minorEastAsia"/>
-          <w:lang w:val="en-US"/>
-        </w:rPr>
-      </w:pPr>
-      <w:r>
-        <w:rPr>
-          <w:rFonts w:eastAsiaTheme="minorEastAsia"/>
-          <w:lang w:val="en-US"/>
-        </w:rPr>
-        <w:tab/>
-        <w:t>Def:</w:t>
-      </w:r>
-    </w:p>
-    <w:p>
-      <w:pPr>
-        <w:rPr>
-          <w:rFonts w:eastAsiaTheme="minorEastAsia"/>
-          <w:lang w:val="en-US"/>
-        </w:rPr>
-      </w:pPr>
-      <w:r>
-        <w:rPr>
-          <w:rFonts w:eastAsiaTheme="minorEastAsia"/>
-          <w:lang w:val="en-US"/>
-        </w:rPr>
-        <w:tab/>
-      </w:r>
-      <w:r>
-        <w:rPr>
-          <w:rFonts w:eastAsiaTheme="minorEastAsia"/>
-          <w:lang w:val="en-US"/>
-        </w:rPr>
-        <w:tab/>
-        <w:t xml:space="preserve">Lũy thừa nhiều lần A đến một lúc nào đó sẽ tạo ra phần tử Identity và tạo </w:t>
-      </w:r>
-    </w:p>
-    <w:p>
-      <w:pPr>
-        <w:ind w:left="720" w:firstLine="720"/>
-        <w:rPr>
-          <w:rFonts w:eastAsiaTheme="minorEastAsia"/>
-          <w:lang w:val="en-US"/>
-        </w:rPr>
-      </w:pPr>
-      <w:r>
-        <w:rPr>
-          <w:rFonts w:eastAsiaTheme="minorEastAsia"/>
-          <w:lang w:val="en-US"/>
-        </w:rPr>
-        <w:t>thành một Subgroup</w:t>
-      </w:r>
-    </w:p>
-    <w:p>
-      <w:pPr>
-        <w:rPr>
-          <w:rFonts w:eastAsiaTheme="minorEastAsia"/>
-          <w:lang w:val="en-US"/>
-        </w:rPr>
-      </w:pPr>
-      <w:r>
-        <w:rPr>
-          <w:rFonts w:eastAsiaTheme="minorEastAsia"/>
-          <w:lang w:val="en-US"/>
-        </w:rPr>
-        <w:tab/>
-        <w:t>Ex:</w:t>
-      </w:r>
-    </w:p>
-    <w:p>
-      <w:pPr>
-        <w:rPr>
-          <w:rFonts w:eastAsiaTheme="minorEastAsia"/>
-          <w:lang w:val="en-US"/>
-        </w:rPr>
-      </w:pPr>
-      <w:r>
-        <w:rPr>
-          <w:rFonts w:eastAsiaTheme="minorEastAsia"/>
-          <w:lang w:val="en-US"/>
-        </w:rPr>
-        <w:tab/>
-      </w:r>
-      <w:r>
-        <w:rPr>
-          <w:rFonts w:eastAsiaTheme="minorEastAsia"/>
-          <w:lang w:val="en-US"/>
-        </w:rPr>
-        <w:tab/>
-      </w:r>
-      <m:oMath>
-        <m:d>
-          <m:dPr>
-            <m:begChr m:val="〈"/>
-            <m:endChr m:val="〉"/>
-            <m:ctrlPr>
-              <w:rPr>
-                <w:rFonts w:ascii="Cambria Math" w:eastAsiaTheme="minorEastAsia" w:hAnsi="Cambria Math"/>
-                <w:i/>
-                <w:lang w:val="en-US"/>
-              </w:rPr>
-            </m:ctrlPr>
-          </m:dPr>
-          <m:e>
-            <m:r>
-              <w:rPr>
-                <w:rFonts w:ascii="Cambria Math" w:eastAsiaTheme="minorEastAsia" w:hAnsi="Cambria Math"/>
-                <w:lang w:val="en-US"/>
-              </w:rPr>
-              <m:t>60°</m:t>
-            </m:r>
-          </m:e>
-        </m:d>
-        <m:r>
-          <w:rPr>
-            <w:rFonts w:ascii="Cambria Math" w:eastAsiaTheme="minorEastAsia" w:hAnsi="Cambria Math"/>
-            <w:lang w:val="en-US"/>
-          </w:rPr>
-          <m:t>=</m:t>
-        </m:r>
-        <m:d>
-          <m:dPr>
-            <m:begChr m:val="{"/>
-            <m:endChr m:val="}"/>
-            <m:ctrlPr>
-              <w:rPr>
-                <w:rFonts w:ascii="Cambria Math" w:eastAsiaTheme="minorEastAsia" w:hAnsi="Cambria Math"/>
-                <w:i/>
-                <w:lang w:val="en-US"/>
-              </w:rPr>
-            </m:ctrlPr>
-          </m:dPr>
-          <m:e>
-            <m:m>
-              <m:mPr>
-                <m:mcs>
-                  <m:mc>
-                    <m:mcPr>
-                      <m:count m:val="3"/>
-                      <m:mcJc m:val="center"/>
-                    </m:mcPr>
-                  </m:mc>
-                </m:mcs>
-                <m:ctrlPr>
-                  <w:rPr>
-                    <w:rFonts w:ascii="Cambria Math" w:eastAsiaTheme="minorEastAsia" w:hAnsi="Cambria Math"/>
-                    <w:i/>
-                    <w:lang w:val="en-US"/>
-                  </w:rPr>
-                </m:ctrlPr>
-              </m:mPr>
-              <m:mr>
-                <m:e>
-                  <m:r>
-                    <w:rPr>
-                      <w:rFonts w:ascii="Cambria Math" w:eastAsiaTheme="minorEastAsia" w:hAnsi="Cambria Math"/>
-                      <w:lang w:val="en-US"/>
-                    </w:rPr>
-                    <m:t>60°</m:t>
-                  </m:r>
-                </m:e>
-                <m:e>
-                  <m:sSup>
-                    <m:sSupPr>
-                      <m:ctrlPr>
-                        <w:rPr>
-                          <w:rFonts w:ascii="Cambria Math" w:eastAsiaTheme="minorEastAsia" w:hAnsi="Cambria Math"/>
-                          <w:i/>
-                          <w:lang w:val="en-US"/>
-                        </w:rPr>
-                      </m:ctrlPr>
-                    </m:sSupPr>
-                    <m:e>
-                      <m:r>
-                        <w:rPr>
-                          <w:rFonts w:ascii="Cambria Math" w:eastAsiaTheme="minorEastAsia" w:hAnsi="Cambria Math"/>
-                          <w:lang w:val="en-US"/>
-                        </w:rPr>
-                        <m:t>60°</m:t>
-                      </m:r>
-                    </m:e>
-                    <m:sup>
-                      <m:r>
-                        <w:rPr>
-                          <w:rFonts w:ascii="Cambria Math" w:eastAsiaTheme="minorEastAsia" w:hAnsi="Cambria Math"/>
-                          <w:lang w:val="en-US"/>
-                        </w:rPr>
-                        <m:t>2</m:t>
-                      </m:r>
-                    </m:sup>
-                  </m:sSup>
-                </m:e>
-                <m:e>
-                  <m:m>
-                    <m:mPr>
-                      <m:mcs>
-                        <m:mc>
-                          <m:mcPr>
-                            <m:count m:val="3"/>
-                            <m:mcJc m:val="center"/>
-                          </m:mcPr>
-                        </m:mc>
-                      </m:mcs>
-                      <m:ctrlPr>
-                        <w:rPr>
-                          <w:rFonts w:ascii="Cambria Math" w:eastAsiaTheme="minorEastAsia" w:hAnsi="Cambria Math"/>
-                          <w:i/>
-                          <w:lang w:val="en-US"/>
-                        </w:rPr>
-                      </m:ctrlPr>
-                    </m:mPr>
-                    <m:mr>
-                      <m:e>
-                        <m:sSup>
-                          <m:sSupPr>
-                            <m:ctrlPr>
-                              <w:rPr>
-                                <w:rFonts w:ascii="Cambria Math" w:eastAsiaTheme="minorEastAsia" w:hAnsi="Cambria Math"/>
-                                <w:i/>
-                                <w:lang w:val="en-US"/>
-                              </w:rPr>
-                            </m:ctrlPr>
-                          </m:sSupPr>
-                          <m:e>
-                            <m:r>
-                              <w:rPr>
-                                <w:rFonts w:ascii="Cambria Math" w:eastAsiaTheme="minorEastAsia" w:hAnsi="Cambria Math"/>
-                                <w:lang w:val="en-US"/>
-                              </w:rPr>
-                              <m:t>60°</m:t>
-                            </m:r>
-                          </m:e>
-                          <m:sup>
-                            <m:r>
-                              <w:rPr>
-                                <w:rFonts w:ascii="Cambria Math" w:eastAsiaTheme="minorEastAsia" w:hAnsi="Cambria Math"/>
-                                <w:lang w:val="en-US"/>
-                              </w:rPr>
-                              <m:t>3</m:t>
-                            </m:r>
-                          </m:sup>
-                        </m:sSup>
-                      </m:e>
-                      <m:e>
-                        <m:sSup>
-                          <m:sSupPr>
-                            <m:ctrlPr>
-                              <w:rPr>
-                                <w:rFonts w:ascii="Cambria Math" w:eastAsiaTheme="minorEastAsia" w:hAnsi="Cambria Math"/>
-                                <w:i/>
-                                <w:lang w:val="en-US"/>
-                              </w:rPr>
-                            </m:ctrlPr>
-                          </m:sSupPr>
-                          <m:e>
-                            <m:r>
-                              <w:rPr>
-                                <w:rFonts w:ascii="Cambria Math" w:eastAsiaTheme="minorEastAsia" w:hAnsi="Cambria Math"/>
-                                <w:lang w:val="en-US"/>
-                              </w:rPr>
-                              <m:t>60°</m:t>
-                            </m:r>
-                          </m:e>
-                          <m:sup>
-                            <m:r>
-                              <w:rPr>
-                                <w:rFonts w:ascii="Cambria Math" w:eastAsiaTheme="minorEastAsia" w:hAnsi="Cambria Math"/>
-                                <w:lang w:val="en-US"/>
-                              </w:rPr>
-                              <m:t>4</m:t>
-                            </m:r>
-                          </m:sup>
-                        </m:sSup>
-                      </m:e>
-                      <m:e>
-                        <m:m>
-                          <m:mPr>
-                            <m:mcs>
-                              <m:mc>
-                                <m:mcPr>
-                                  <m:count m:val="2"/>
-                                  <m:mcJc m:val="center"/>
-                                </m:mcPr>
-                              </m:mc>
-                            </m:mcs>
-                            <m:ctrlPr>
-                              <w:rPr>
-                                <w:rFonts w:ascii="Cambria Math" w:eastAsiaTheme="minorEastAsia" w:hAnsi="Cambria Math"/>
-                                <w:i/>
-                                <w:lang w:val="en-US"/>
-                              </w:rPr>
-                            </m:ctrlPr>
-                          </m:mPr>
-                          <m:mr>
-                            <m:e>
-                              <m:sSup>
-                                <m:sSupPr>
-                                  <m:ctrlPr>
-                                    <w:rPr>
-                                      <w:rFonts w:ascii="Cambria Math" w:eastAsiaTheme="minorEastAsia" w:hAnsi="Cambria Math"/>
-                                      <w:i/>
-                                      <w:lang w:val="en-US"/>
-                                    </w:rPr>
-                                  </m:ctrlPr>
-                                </m:sSupPr>
-                                <m:e>
-                                  <m:r>
-                                    <w:rPr>
-                                      <w:rFonts w:ascii="Cambria Math" w:eastAsiaTheme="minorEastAsia" w:hAnsi="Cambria Math"/>
-                                      <w:lang w:val="en-US"/>
-                                    </w:rPr>
-                                    <m:t>60°</m:t>
-                                  </m:r>
-                                </m:e>
-                                <m:sup>
-                                  <m:r>
-                                    <w:rPr>
-                                      <w:rFonts w:ascii="Cambria Math" w:eastAsiaTheme="minorEastAsia" w:hAnsi="Cambria Math"/>
-                                      <w:lang w:val="en-US"/>
-                                    </w:rPr>
-                                    <m:t>5</m:t>
-                                  </m:r>
-                                </m:sup>
-                              </m:sSup>
-                            </m:e>
-                            <m:e>
-                              <m:sSup>
-                                <m:sSupPr>
-                                  <m:ctrlPr>
-                                    <w:rPr>
-                                      <w:rFonts w:ascii="Cambria Math" w:eastAsiaTheme="minorEastAsia" w:hAnsi="Cambria Math"/>
-                                      <w:i/>
-                                      <w:lang w:val="en-US"/>
-                                    </w:rPr>
-                                  </m:ctrlPr>
-                                </m:sSupPr>
-                                <m:e>
-                                  <m:r>
-                                    <w:rPr>
-                                      <w:rFonts w:ascii="Cambria Math" w:eastAsiaTheme="minorEastAsia" w:hAnsi="Cambria Math"/>
-                                      <w:lang w:val="en-US"/>
-                                    </w:rPr>
-                                    <m:t>60°</m:t>
-                                  </m:r>
-                                </m:e>
-                                <m:sup>
-                                  <m:r>
-                                    <w:rPr>
-                                      <w:rFonts w:ascii="Cambria Math" w:eastAsiaTheme="minorEastAsia" w:hAnsi="Cambria Math"/>
-                                      <w:lang w:val="en-US"/>
-                                    </w:rPr>
-                                    <m:t>6</m:t>
-                                  </m:r>
-                                </m:sup>
-                              </m:sSup>
-                            </m:e>
-                          </m:mr>
-                        </m:m>
-                      </m:e>
-                    </m:mr>
-                  </m:m>
-                </m:e>
-              </m:mr>
-            </m:m>
-          </m:e>
-        </m:d>
-        <m:r>
-          <w:rPr>
-            <w:rFonts w:ascii="Cambria Math" w:eastAsiaTheme="minorEastAsia" w:hAnsi="Cambria Math"/>
-            <w:lang w:val="en-US"/>
-          </w:rPr>
-          <m:t>=</m:t>
-        </m:r>
-      </m:oMath>
-    </w:p>
-    <w:p>
-      <w:pPr>
-        <w:rPr>
-          <w:rFonts w:eastAsiaTheme="minorEastAsia"/>
-          <w:lang w:val="en-US"/>
-        </w:rPr>
-      </w:pPr>
-      <w:r>
-        <w:rPr>
-          <w:rFonts w:eastAsiaTheme="minorEastAsia"/>
-          <w:lang w:val="en-US"/>
-        </w:rPr>
-        <w:tab/>
-      </w:r>
-      <w:r>
-        <w:rPr>
-          <w:rFonts w:eastAsiaTheme="minorEastAsia"/>
-          <w:lang w:val="en-US"/>
-        </w:rPr>
-        <w:tab/>
-      </w:r>
-      <m:oMath>
-        <m:d>
-          <m:dPr>
-            <m:begChr m:val="{"/>
-            <m:endChr m:val="}"/>
-            <m:ctrlPr>
-              <w:rPr>
-                <w:rFonts w:ascii="Cambria Math" w:eastAsiaTheme="minorEastAsia" w:hAnsi="Cambria Math"/>
-                <w:i/>
-                <w:lang w:val="en-US"/>
-              </w:rPr>
-            </m:ctrlPr>
-          </m:dPr>
-          <m:e>
-            <m:m>
-              <m:mPr>
-                <m:mcs>
-                  <m:mc>
-                    <m:mcPr>
-                      <m:count m:val="3"/>
-                      <m:mcJc m:val="center"/>
-                    </m:mcPr>
-                  </m:mc>
-                </m:mcs>
-                <m:ctrlPr>
-                  <w:rPr>
-                    <w:rFonts w:ascii="Cambria Math" w:eastAsiaTheme="minorEastAsia" w:hAnsi="Cambria Math"/>
-                    <w:i/>
-                    <w:lang w:val="en-US"/>
-                  </w:rPr>
-                </m:ctrlPr>
-              </m:mPr>
-              <m:mr>
-                <m:e>
-                  <m:r>
-                    <w:rPr>
-                      <w:rFonts w:ascii="Cambria Math" w:eastAsiaTheme="minorEastAsia" w:hAnsi="Cambria Math"/>
-                      <w:lang w:val="en-US"/>
-                    </w:rPr>
-                    <m:t>60°</m:t>
-                  </m:r>
-                </m:e>
-                <m:e>
-                  <m:r>
-                    <w:rPr>
-                      <w:rFonts w:ascii="Cambria Math" w:eastAsiaTheme="minorEastAsia" w:hAnsi="Cambria Math"/>
-                      <w:lang w:val="en-US"/>
-                    </w:rPr>
-                    <m:t>120°</m:t>
-                  </m:r>
-                </m:e>
-                <m:e>
-                  <m:m>
-                    <m:mPr>
-                      <m:mcs>
-                        <m:mc>
-                          <m:mcPr>
-                            <m:count m:val="3"/>
-                            <m:mcJc m:val="center"/>
-                          </m:mcPr>
-                        </m:mc>
-                      </m:mcs>
-                      <m:ctrlPr>
-                        <w:rPr>
-                          <w:rFonts w:ascii="Cambria Math" w:eastAsiaTheme="minorEastAsia" w:hAnsi="Cambria Math"/>
-                          <w:i/>
-                          <w:lang w:val="en-US"/>
-                        </w:rPr>
-                      </m:ctrlPr>
-                    </m:mPr>
-                    <m:mr>
-                      <m:e>
-                        <m:r>
-                          <w:rPr>
-                            <w:rFonts w:ascii="Cambria Math" w:eastAsiaTheme="minorEastAsia" w:hAnsi="Cambria Math"/>
-                            <w:lang w:val="en-US"/>
-                          </w:rPr>
-                          <m:t>180°</m:t>
-                        </m:r>
-                      </m:e>
-                      <m:e>
-                        <m:r>
-                          <w:rPr>
-                            <w:rFonts w:ascii="Cambria Math" w:eastAsiaTheme="minorEastAsia" w:hAnsi="Cambria Math"/>
-                            <w:lang w:val="en-US"/>
-                          </w:rPr>
-                          <m:t>240°</m:t>
-                        </m:r>
-                      </m:e>
-                      <m:e>
-                        <m:m>
-                          <m:mPr>
-                            <m:mcs>
-                              <m:mc>
-                                <m:mcPr>
-                                  <m:count m:val="2"/>
-                                  <m:mcJc m:val="center"/>
-                                </m:mcPr>
-                              </m:mc>
-                            </m:mcs>
-                            <m:ctrlPr>
-                              <w:rPr>
-                                <w:rFonts w:ascii="Cambria Math" w:eastAsiaTheme="minorEastAsia" w:hAnsi="Cambria Math"/>
-                                <w:i/>
-                                <w:lang w:val="en-US"/>
-                              </w:rPr>
-                            </m:ctrlPr>
-                          </m:mPr>
-                          <m:mr>
-                            <m:e>
-                              <m:r>
-                                <w:rPr>
-                                  <w:rFonts w:ascii="Cambria Math" w:eastAsiaTheme="minorEastAsia" w:hAnsi="Cambria Math"/>
-                                  <w:lang w:val="en-US"/>
-                                </w:rPr>
-                                <m:t>320°</m:t>
-                              </m:r>
-                            </m:e>
-                            <m:e>
-                              <m:r>
-                                <w:rPr>
-                                  <w:rFonts w:ascii="Cambria Math" w:eastAsiaTheme="minorEastAsia" w:hAnsi="Cambria Math"/>
-                                  <w:lang w:val="en-US"/>
-                                </w:rPr>
-                                <m:t>0°</m:t>
-                              </m:r>
-                            </m:e>
-                          </m:mr>
-                        </m:m>
-                      </m:e>
-                    </m:mr>
-                  </m:m>
-                </m:e>
-              </m:mr>
-            </m:m>
-          </m:e>
-        </m:d>
-        <m:r>
-          <w:rPr>
-            <w:rFonts w:ascii="Cambria Math" w:eastAsiaTheme="minorEastAsia" w:hAnsi="Cambria Math"/>
-            <w:lang w:val="en-US"/>
-          </w:rPr>
-          <m:t>≤</m:t>
-        </m:r>
-        <m:sSub>
-          <m:sSubPr>
-            <m:ctrlPr>
-              <w:rPr>
-                <w:rFonts w:ascii="Cambria Math" w:eastAsiaTheme="minorEastAsia" w:hAnsi="Cambria Math"/>
-                <w:i/>
-                <w:lang w:val="en-US"/>
-              </w:rPr>
-            </m:ctrlPr>
-          </m:sSubPr>
-          <m:e>
-            <m:r>
-              <w:rPr>
-                <w:rFonts w:ascii="Cambria Math" w:eastAsiaTheme="minorEastAsia" w:hAnsi="Cambria Math"/>
-                <w:lang w:val="en-US"/>
-              </w:rPr>
-              <m:t>D</m:t>
-            </m:r>
-          </m:e>
-          <m:sub>
-            <m:r>
-              <w:rPr>
-                <w:rFonts w:ascii="Cambria Math" w:eastAsiaTheme="minorEastAsia" w:hAnsi="Cambria Math"/>
-                <w:lang w:val="en-US"/>
-              </w:rPr>
-              <m:t>6</m:t>
-            </m:r>
-          </m:sub>
-        </m:sSub>
-      </m:oMath>
-    </w:p>
-    <w:p>
-      <w:pPr>
-        <w:rPr>
-          <w:rFonts w:eastAsiaTheme="minorEastAsia"/>
-          <w:lang w:val="en-US"/>
-        </w:rPr>
-      </w:pPr>
-      <w:r>
-        <w:rPr>
-          <w:rFonts w:eastAsiaTheme="minorEastAsia"/>
-          <w:lang w:val="en-US"/>
-        </w:rPr>
-        <w:t>Quotient Group – Factor Group:</w:t>
-      </w:r>
-    </w:p>
-    <w:p>
-      <w:pPr>
-        <w:rPr>
-          <w:rFonts w:eastAsiaTheme="minorEastAsia"/>
-          <w:lang w:val="en-US"/>
-        </w:rPr>
-      </w:pPr>
-      <w:r>
-        <w:rPr>
-          <w:rFonts w:eastAsiaTheme="minorEastAsia"/>
-          <w:lang w:val="en-US"/>
-        </w:rPr>
-        <w:tab/>
-        <w:t>Symbol:</w:t>
-      </w:r>
-    </w:p>
-    <w:p>
-      <w:pPr>
-        <w:rPr>
-          <w:rFonts w:eastAsiaTheme="minorEastAsia"/>
-          <w:lang w:val="en-US"/>
-        </w:rPr>
-      </w:pPr>
-      <w:r>
-        <w:rPr>
-          <w:rFonts w:eastAsiaTheme="minorEastAsia"/>
-          <w:lang w:val="en-US"/>
-        </w:rPr>
-        <w:tab/>
-      </w:r>
-      <w:r>
-        <w:rPr>
-          <w:rFonts w:eastAsiaTheme="minorEastAsia"/>
-          <w:lang w:val="en-US"/>
-        </w:rPr>
-        <w:tab/>
-      </w:r>
-      <m:oMath>
-        <m:r>
-          <w:rPr>
-            <w:rFonts w:ascii="Cambria Math" w:eastAsiaTheme="minorEastAsia" w:hAnsi="Cambria Math"/>
-            <w:sz w:val="24"/>
-            <w:lang w:val="en-US"/>
-          </w:rPr>
-          <m:t>G/N</m:t>
-        </m:r>
-      </m:oMath>
-    </w:p>
-    <w:p>
-      <w:pPr>
-        <w:rPr>
-          <w:rFonts w:eastAsiaTheme="minorEastAsia"/>
-          <w:lang w:val="en-US"/>
-        </w:rPr>
-      </w:pPr>
-      <w:r>
-        <w:rPr>
-          <w:rFonts w:eastAsiaTheme="minorEastAsia"/>
-          <w:lang w:val="en-US"/>
-        </w:rPr>
-        <w:tab/>
-        <w:t>Def:</w:t>
-      </w:r>
-    </w:p>
-    <w:p>
-      <w:pPr>
-        <w:rPr>
-          <w:rFonts w:eastAsiaTheme="minorEastAsia"/>
-          <w:lang w:val="en-US"/>
-        </w:rPr>
-      </w:pPr>
-      <w:r>
-        <w:rPr>
-          <w:rFonts w:eastAsiaTheme="minorEastAsia"/>
-          <w:lang w:val="en-US"/>
-        </w:rPr>
-        <w:tab/>
-      </w:r>
-      <w:r>
-        <w:rPr>
-          <w:rFonts w:eastAsiaTheme="minorEastAsia"/>
-          <w:lang w:val="en-US"/>
-        </w:rPr>
-        <w:tab/>
-        <w:t>Group của tập</w:t>
-      </w:r>
-      <w:r>
-        <w:rPr>
-          <w:rFonts w:eastAsiaTheme="minorEastAsia"/>
-          <w:lang w:val="en-US"/>
-        </w:rPr>
-        <w:t xml:space="preserve"> hợp các Cosets</w:t>
-      </w:r>
-      <w:r>
-        <w:rPr>
-          <w:rFonts w:eastAsiaTheme="minorEastAsia"/>
-          <w:lang w:val="en-US"/>
-        </w:rPr>
-        <w:t xml:space="preserve"> của Normal Subgroup </w:t>
-      </w:r>
-      <m:oMath>
-        <m:r>
-          <w:rPr>
-            <w:rFonts w:ascii="Cambria Math" w:eastAsiaTheme="minorEastAsia" w:hAnsi="Cambria Math"/>
-            <w:sz w:val="24"/>
-            <w:lang w:val="en-US"/>
-          </w:rPr>
-          <m:t>N</m:t>
-        </m:r>
-      </m:oMath>
-      <w:r>
-        <w:rPr>
-          <w:rFonts w:eastAsiaTheme="minorEastAsia"/>
-          <w:lang w:val="en-US"/>
-        </w:rPr>
-        <w:t xml:space="preserve"> dưới Operator của </w:t>
-      </w:r>
-    </w:p>
-    <w:p>
-      <w:pPr>
-        <w:ind w:left="720" w:firstLine="720"/>
-        <w:rPr>
-          <w:rFonts w:eastAsiaTheme="minorEastAsia"/>
-          <w:sz w:val="24"/>
-          <w:lang w:val="en-US"/>
-        </w:rPr>
-      </w:pPr>
-      <w:r>
-        <w:rPr>
-          <w:rFonts w:eastAsiaTheme="minorEastAsia"/>
-          <w:lang w:val="en-US"/>
-        </w:rPr>
-        <w:t xml:space="preserve">Group </w:t>
-      </w:r>
-      <m:oMath>
-        <m:r>
-          <w:rPr>
-            <w:rFonts w:ascii="Cambria Math" w:eastAsiaTheme="minorEastAsia" w:hAnsi="Cambria Math"/>
-            <w:sz w:val="24"/>
-            <w:lang w:val="en-US"/>
-          </w:rPr>
-          <m:t>G</m:t>
-        </m:r>
-      </m:oMath>
-    </w:p>
-    <w:p>
-      <w:pPr>
-        <w:rPr>
-          <w:rFonts w:eastAsiaTheme="minorEastAsia"/>
-          <w:lang w:val="en-US"/>
-        </w:rPr>
-      </w:pPr>
-      <w:r>
-        <w:rPr>
-          <w:rFonts w:eastAsiaTheme="minorEastAsia"/>
-          <w:lang w:val="en-US"/>
-        </w:rPr>
-        <w:t>Commutator:</w:t>
-      </w:r>
-    </w:p>
-    <w:p>
-      <w:pPr>
-        <w:rPr>
-          <w:rFonts w:eastAsiaTheme="minorEastAsia"/>
-          <w:lang w:val="en-US"/>
-        </w:rPr>
-      </w:pPr>
-      <w:r>
-        <w:rPr>
-          <w:rFonts w:eastAsiaTheme="minorEastAsia"/>
-          <w:lang w:val="en-US"/>
-        </w:rPr>
-        <w:tab/>
-        <w:t>Def:</w:t>
-      </w:r>
-    </w:p>
-    <w:p>
-      <w:pPr>
-        <w:rPr>
-          <w:rFonts w:eastAsiaTheme="minorEastAsia"/>
-          <w:lang w:val="en-US"/>
-        </w:rPr>
-      </w:pPr>
-      <w:r>
-        <w:rPr>
-          <w:rFonts w:eastAsiaTheme="minorEastAsia"/>
-          <w:lang w:val="en-US"/>
-        </w:rPr>
-        <w:tab/>
-      </w:r>
-      <w:r>
-        <w:rPr>
-          <w:rFonts w:eastAsiaTheme="minorEastAsia"/>
-          <w:lang w:val="en-US"/>
-        </w:rPr>
-        <w:tab/>
-        <w:t>Phép so sánh xem hai phần tử có hoán vị được không</w:t>
-      </w:r>
-    </w:p>
-    <w:p>
-      <w:pPr>
-        <w:rPr>
-          <w:rFonts w:eastAsiaTheme="minorEastAsia"/>
-          <w:lang w:val="en-US"/>
-        </w:rPr>
-      </w:pPr>
-      <w:r>
-        <w:rPr>
-          <w:rFonts w:eastAsiaTheme="minorEastAsia"/>
-          <w:lang w:val="en-US"/>
-        </w:rPr>
-        <w:tab/>
-        <w:t>Formula:</w:t>
-      </w:r>
-    </w:p>
-    <w:p>
-      <w:pPr>
-        <w:rPr>
-          <w:rFonts w:eastAsiaTheme="minorEastAsia"/>
-          <w:lang w:val="en-US"/>
-        </w:rPr>
-      </w:pPr>
-      <w:r>
-        <w:rPr>
-          <w:rFonts w:eastAsiaTheme="minorEastAsia"/>
-          <w:lang w:val="en-US"/>
-        </w:rPr>
-        <w:lastRenderedPageBreak/>
-        <w:tab/>
-      </w:r>
-      <w:r>
-        <w:rPr>
-          <w:rFonts w:eastAsiaTheme="minorEastAsia"/>
-          <w:lang w:val="en-US"/>
-        </w:rPr>
-        <w:tab/>
-      </w:r>
-      <m:oMath>
-        <m:d>
-          <m:dPr>
-            <m:begChr m:val="["/>
-            <m:endChr m:val="]"/>
-            <m:ctrlPr>
-              <w:rPr>
-                <w:rFonts w:ascii="Cambria Math" w:eastAsiaTheme="minorEastAsia" w:hAnsi="Cambria Math"/>
-                <w:i/>
-                <w:lang w:val="en-US"/>
-              </w:rPr>
-            </m:ctrlPr>
-          </m:dPr>
-          <m:e>
-            <m:r>
-              <w:rPr>
-                <w:rFonts w:ascii="Cambria Math" w:eastAsiaTheme="minorEastAsia" w:hAnsi="Cambria Math"/>
-                <w:lang w:val="en-US"/>
-              </w:rPr>
-              <m:t>g, h</m:t>
-            </m:r>
-          </m:e>
-        </m:d>
-        <m:r>
-          <w:rPr>
-            <w:rFonts w:ascii="Cambria Math" w:eastAsiaTheme="minorEastAsia" w:hAnsi="Cambria Math"/>
-            <w:lang w:val="en-US"/>
-          </w:rPr>
-          <m:t>=</m:t>
-        </m:r>
-        <m:sSup>
-          <m:sSupPr>
-            <m:ctrlPr>
-              <w:rPr>
-                <w:rFonts w:ascii="Cambria Math" w:eastAsiaTheme="minorEastAsia" w:hAnsi="Cambria Math"/>
-                <w:i/>
-                <w:lang w:val="en-US"/>
-              </w:rPr>
-            </m:ctrlPr>
-          </m:sSupPr>
-          <m:e>
-            <m:r>
-              <w:rPr>
-                <w:rFonts w:ascii="Cambria Math" w:eastAsiaTheme="minorEastAsia" w:hAnsi="Cambria Math"/>
-                <w:lang w:val="en-US"/>
-              </w:rPr>
-              <m:t>g</m:t>
-            </m:r>
-          </m:e>
-          <m:sup>
-            <m:r>
-              <w:rPr>
-                <w:rFonts w:ascii="Cambria Math" w:eastAsiaTheme="minorEastAsia" w:hAnsi="Cambria Math"/>
-                <w:lang w:val="en-US"/>
-              </w:rPr>
-              <m:t>-1</m:t>
-            </m:r>
-          </m:sup>
-        </m:sSup>
-        <m:sSup>
-          <m:sSupPr>
-            <m:ctrlPr>
-              <w:rPr>
-                <w:rFonts w:ascii="Cambria Math" w:eastAsiaTheme="minorEastAsia" w:hAnsi="Cambria Math"/>
-                <w:i/>
-                <w:lang w:val="en-US"/>
-              </w:rPr>
-            </m:ctrlPr>
-          </m:sSupPr>
-          <m:e>
-            <m:r>
-              <w:rPr>
-                <w:rFonts w:ascii="Cambria Math" w:eastAsiaTheme="minorEastAsia" w:hAnsi="Cambria Math"/>
-                <w:lang w:val="en-US"/>
-              </w:rPr>
-              <m:t>h</m:t>
-            </m:r>
-          </m:e>
-          <m:sup>
-            <m:r>
-              <w:rPr>
-                <w:rFonts w:ascii="Cambria Math" w:eastAsiaTheme="minorEastAsia" w:hAnsi="Cambria Math"/>
-                <w:lang w:val="en-US"/>
-              </w:rPr>
-              <m:t>-1</m:t>
-            </m:r>
-          </m:sup>
-        </m:sSup>
-        <m:r>
-          <w:rPr>
-            <w:rFonts w:ascii="Cambria Math" w:eastAsiaTheme="minorEastAsia" w:hAnsi="Cambria Math"/>
-            <w:lang w:val="en-US"/>
-          </w:rPr>
-          <m:t>gh</m:t>
-        </m:r>
-      </m:oMath>
-    </w:p>
-    <w:p>
-      <w:pPr>
-        <w:rPr>
-          <w:rFonts w:eastAsiaTheme="minorEastAsia"/>
-          <w:lang w:val="en-US"/>
-        </w:rPr>
-      </w:pPr>
-      <w:r>
-        <w:rPr>
-          <w:rFonts w:eastAsiaTheme="minorEastAsia"/>
-          <w:lang w:val="en-US"/>
-        </w:rPr>
-        <w:tab/>
-      </w:r>
-      <w:r>
-        <w:rPr>
-          <w:rFonts w:eastAsiaTheme="minorEastAsia"/>
-          <w:lang w:val="en-US"/>
-        </w:rPr>
-        <w:tab/>
-      </w:r>
-      <m:oMath>
-        <m:r>
-          <w:rPr>
-            <w:rFonts w:ascii="Cambria Math" w:eastAsiaTheme="minorEastAsia" w:hAnsi="Cambria Math"/>
-            <w:lang w:val="en-US"/>
-          </w:rPr>
-          <m:t>gh=hg</m:t>
-        </m:r>
-        <m:d>
-          <m:dPr>
-            <m:begChr m:val="["/>
-            <m:endChr m:val="]"/>
-            <m:ctrlPr>
-              <w:rPr>
-                <w:rFonts w:ascii="Cambria Math" w:eastAsiaTheme="minorEastAsia" w:hAnsi="Cambria Math"/>
-                <w:i/>
-                <w:lang w:val="en-US"/>
-              </w:rPr>
-            </m:ctrlPr>
-          </m:dPr>
-          <m:e>
-            <m:r>
-              <w:rPr>
-                <w:rFonts w:ascii="Cambria Math" w:eastAsiaTheme="minorEastAsia" w:hAnsi="Cambria Math"/>
-                <w:lang w:val="en-US"/>
-              </w:rPr>
-              <m:t>g, h</m:t>
-            </m:r>
-          </m:e>
-        </m:d>
-      </m:oMath>
-    </w:p>
-    <w:p>
-      <w:pPr>
-        <w:rPr>
-          <w:rFonts w:eastAsiaTheme="minorEastAsia"/>
-          <w:lang w:val="en-US"/>
-        </w:rPr>
-      </w:pPr>
-      <w:r>
-        <w:rPr>
-          <w:rFonts w:eastAsiaTheme="minorEastAsia"/>
-          <w:lang w:val="en-US"/>
-        </w:rPr>
-        <w:t>Quintic:</w:t>
-      </w:r>
-    </w:p>
-    <w:p>
-      <w:pPr>
-        <w:rPr>
-          <w:rFonts w:eastAsiaTheme="minorEastAsia"/>
-          <w:lang w:val="en-US"/>
-        </w:rPr>
-      </w:pPr>
-      <w:r>
-        <w:rPr>
-          <w:rFonts w:eastAsiaTheme="minorEastAsia"/>
-          <w:lang w:val="en-US"/>
-        </w:rPr>
         <w:tab/>
         <w:t>Def:</w:t>
       </w:r>
@@ -32929,7 +34119,6 @@
           <w:rFonts w:eastAsiaTheme="minorEastAsia"/>
           <w:lang w:val="en-US"/>
         </w:rPr>
-        <w:lastRenderedPageBreak/>
         <w:t xml:space="preserve">Commutator của </w:t>
       </w:r>
       <m:oMath>
@@ -33061,6 +34250,7 @@
           <w:rFonts w:eastAsiaTheme="minorEastAsia"/>
           <w:lang w:val="en-US"/>
         </w:rPr>
+        <w:lastRenderedPageBreak/>
         <w:t xml:space="preserve">lấy Commutator của Commutators của Commutators … </w:t>
       </w:r>
       <m:oMath>
@@ -33780,60 +34970,6 @@
           <w:lang w:val="en-US"/>
         </w:rPr>
         <w:t>Identity, hoàn tất chứng minh</w:t>
-      </w:r>
-    </w:p>
-    <w:p>
-      <w:pPr>
-        <w:rPr>
-          <w:rFonts w:eastAsiaTheme="minorEastAsia"/>
-          <w:lang w:val="en-US"/>
-        </w:rPr>
-      </w:pPr>
-      <w:r>
-        <w:rPr>
-          <w:rFonts w:eastAsiaTheme="minorEastAsia"/>
-          <w:lang w:val="en-US"/>
-        </w:rPr>
-        <w:t>Involution – Hàm Số Tự Nghịch Đảo:</w:t>
-      </w:r>
-    </w:p>
-    <w:p>
-      <w:pPr>
-        <w:rPr>
-          <w:rFonts w:eastAsiaTheme="minorEastAsia"/>
-          <w:lang w:val="en-US"/>
-        </w:rPr>
-      </w:pPr>
-      <w:r>
-        <w:rPr>
-          <w:rFonts w:eastAsiaTheme="minorEastAsia"/>
-          <w:lang w:val="en-US"/>
-        </w:rPr>
-        <w:tab/>
-        <w:t>Def:</w:t>
-      </w:r>
-    </w:p>
-    <w:p>
-      <w:pPr>
-        <w:rPr>
-          <w:rFonts w:eastAsiaTheme="minorEastAsia"/>
-          <w:lang w:val="en-US"/>
-        </w:rPr>
-      </w:pPr>
-      <w:r>
-        <w:rPr>
-          <w:rFonts w:eastAsiaTheme="minorEastAsia"/>
-          <w:lang w:val="en-US"/>
-        </w:rPr>
-        <w:tab/>
-      </w:r>
-      <w:r>
-        <w:rPr>
-          <w:rFonts w:eastAsiaTheme="minorEastAsia"/>
-          <w:lang w:val="en-US"/>
-        </w:rPr>
-        <w:tab/>
-        <w:t>Hàm số ánh xạ một tập hợp vào chính nó và áp dụng 2 lần sẽ trở về như cũ</w:t>
       </w:r>
     </w:p>
     <w:sectPr>
@@ -35591,7 +36727,6 @@
   <w:style w:type="character" w:default="1" w:styleId="DefaultParagraphFont">
     <w:name w:val="Default Paragraph Font"/>
     <w:uiPriority w:val="1"/>
-    <w:semiHidden/>
     <w:unhideWhenUsed/>
   </w:style>
   <w:style w:type="table" w:default="1" w:styleId="TableNormal">

--- a/abstract algebra.docx
+++ b/abstract algebra.docx
@@ -20060,7 +20060,43 @@
         <w:rPr>
           <w:lang w:val="en-US"/>
         </w:rPr>
-        <w:t xml:space="preserve">) được gọi là nhóm con của G, kí hiệu </w:t>
+        <w:t xml:space="preserve">) được gọi là nhóm con của </w:t>
+      </w:r>
+      <w:r>
+        <w:rPr>
+          <w:lang w:val="en-US"/>
+        </w:rPr>
+        <w:t>(</w:t>
+      </w:r>
+      <w:r>
+        <w:rPr>
+          <w:lang w:val="en-US"/>
+        </w:rPr>
+        <w:t>G</w:t>
+      </w:r>
+      <w:r>
+        <w:rPr>
+          <w:lang w:val="en-US"/>
+        </w:rPr>
+        <w:t xml:space="preserve">, </w:t>
+      </w:r>
+      <w:r>
+        <w:rPr>
+          <w:lang w:val="en-US"/>
+        </w:rPr>
+        <w:sym w:font="Symbol" w:char="F0D7"/>
+      </w:r>
+      <w:r>
+        <w:rPr>
+          <w:lang w:val="en-US"/>
+        </w:rPr>
+        <w:t>)</w:t>
+      </w:r>
+      <w:r>
+        <w:rPr>
+          <w:lang w:val="en-US"/>
+        </w:rPr>
+        <w:t xml:space="preserve">, kí hiệu </w:t>
       </w:r>
     </w:p>
     <w:p>
@@ -27750,14 +27786,7 @@
           <w:rFonts w:eastAsiaTheme="minorEastAsia" w:cstheme="minorHAnsi"/>
           <w:lang w:val="en-US"/>
         </w:rPr>
-        <w:t>=</w:t>
-      </w:r>
-      <w:r>
-        <w:rPr>
-          <w:rFonts w:eastAsiaTheme="minorEastAsia" w:cstheme="minorHAnsi"/>
-          <w:lang w:val="en-US"/>
-        </w:rPr>
-        <w:t xml:space="preserve"> nhóm con tầm thường của G</w:t>
+        <w:t>= nhóm con tầm thường của G</w:t>
       </w:r>
     </w:p>
     <w:p>
@@ -27935,19 +27964,7 @@
         <w:rPr>
           <w:lang w:val="en-US"/>
         </w:rPr>
-        <w:t>Cho 1 nhóm (</w:t>
-      </w:r>
-      <w:r>
-        <w:rPr>
-          <w:lang w:val="en-US"/>
-        </w:rPr>
-        <w:t>C</w:t>
-      </w:r>
-      <w:r>
-        <w:rPr>
-          <w:lang w:val="en-US"/>
-        </w:rPr>
-        <w:t xml:space="preserve">, </w:t>
+        <w:t xml:space="preserve">Cho 1 nhóm (C, </w:t>
       </w:r>
       <w:r>
         <w:rPr>
@@ -27959,19 +27976,7 @@
         <w:rPr>
           <w:lang w:val="en-US"/>
         </w:rPr>
-        <w:t>) gồm n phần tử, n là số nguyên dương, các phần tử</w:t>
-      </w:r>
-      <w:r>
-        <w:rPr>
-          <w:lang w:val="en-US"/>
-        </w:rPr>
-        <w:t xml:space="preserve"> kí hiệu</w:t>
-      </w:r>
-      <w:r>
-        <w:rPr>
-          <w:lang w:val="en-US"/>
-        </w:rPr>
-        <w:t xml:space="preserve"> là r</w:t>
+        <w:t>) gồm n phần tử, n là số nguyên dương, các phần tử kí hiệu là r</w:t>
       </w:r>
       <w:r>
         <w:rPr>
@@ -29280,25 +29285,7 @@
         <w:rPr>
           <w:lang w:val="en-US"/>
         </w:rPr>
-        <w:t xml:space="preserve"> </w:t>
-      </w:r>
-      <w:r>
-        <w:rPr>
-          <w:lang w:val="en-US"/>
-        </w:rPr>
-        <w:t>quay ngược chiều kim đồng hồ</w:t>
-      </w:r>
-      <w:r>
-        <w:rPr>
-          <w:lang w:val="en-US"/>
-        </w:rPr>
-        <w:t xml:space="preserve"> với một góc là bội số của</w:t>
-      </w:r>
-      <w:r>
-        <w:rPr>
-          <w:lang w:val="en-US"/>
-        </w:rPr>
-        <w:t xml:space="preserve"> 360 / n độ</w:t>
+        <w:t xml:space="preserve"> quay ngược chiều kim đồng hồ với một góc là bội số của 360 / n độ</w:t>
       </w:r>
     </w:p>
     <w:p>
@@ -29346,13 +29333,7 @@
         <w:rPr>
           <w:lang w:val="en-US"/>
         </w:rPr>
-        <w:t xml:space="preserve">Nếu </w:t>
-      </w:r>
-      <w:r>
-        <w:rPr>
-          <w:lang w:val="en-US"/>
-        </w:rPr>
-        <w:t xml:space="preserve">nhóm (G, </w:t>
+        <w:t xml:space="preserve">Nếu nhóm (G, </w:t>
       </w:r>
       <w:r>
         <w:rPr>
@@ -29364,13 +29345,7 @@
         <w:rPr>
           <w:lang w:val="en-US"/>
         </w:rPr>
-        <w:t>)</w:t>
-      </w:r>
-      <w:r>
-        <w:rPr>
-          <w:lang w:val="en-US"/>
-        </w:rPr>
-        <w:t xml:space="preserve"> có bậc là số nguyên tố thì chắc chắn nó là nhóm tuần hoàn</w:t>
+        <w:t>) có bậc là số nguyên tố thì chắc chắn nó là nhóm tuần hoàn</w:t>
       </w:r>
     </w:p>
     <w:p>
@@ -29424,13 +29399,7 @@
         <w:rPr>
           <w:lang w:val="en-US"/>
         </w:rPr>
-        <w:t xml:space="preserve">Cho 1 nhóm </w:t>
-      </w:r>
-      <w:r>
-        <w:rPr>
-          <w:lang w:val="en-US"/>
-        </w:rPr>
-        <w:t xml:space="preserve">(G, </w:t>
+        <w:t xml:space="preserve">Cho 1 nhóm (G, </w:t>
       </w:r>
       <w:r>
         <w:rPr>
@@ -29442,13 +29411,7 @@
         <w:rPr>
           <w:lang w:val="en-US"/>
         </w:rPr>
-        <w:t>),</w:t>
-      </w:r>
-      <w:r>
-        <w:rPr>
-          <w:lang w:val="en-US"/>
-        </w:rPr>
-        <w:t xml:space="preserve"> a và b là 2 phần tử bất kì trong nó, khi này Commutator của a </w:t>
+        <w:t xml:space="preserve">), a và b là 2 phần tử bất kì trong nó, khi này Commutator của a </w:t>
       </w:r>
       <w:r>
         <w:rPr>
@@ -29496,21 +29459,7 @@
                 <w:rFonts w:ascii="Cambria Math" w:eastAsiaTheme="minorEastAsia" w:hAnsi="Cambria Math"/>
                 <w:lang w:val="en-US"/>
               </w:rPr>
-              <m:t>a</m:t>
-            </m:r>
-            <m:r>
-              <w:rPr>
-                <w:rFonts w:ascii="Cambria Math" w:eastAsiaTheme="minorEastAsia" w:hAnsi="Cambria Math"/>
-                <w:lang w:val="en-US"/>
-              </w:rPr>
-              <m:t xml:space="preserve">, </m:t>
-            </m:r>
-            <m:r>
-              <w:rPr>
-                <w:rFonts w:ascii="Cambria Math" w:eastAsiaTheme="minorEastAsia" w:hAnsi="Cambria Math"/>
-                <w:lang w:val="en-US"/>
-              </w:rPr>
-              <m:t>b</m:t>
+              <m:t>a, b</m:t>
             </m:r>
           </m:e>
         </m:d>
@@ -29644,13 +29593,7 @@
         <w:rPr>
           <w:lang w:val="en-US"/>
         </w:rPr>
-        <w:t xml:space="preserve">, cho e là Identity của </w:t>
-      </w:r>
-      <w:r>
-        <w:rPr>
-          <w:lang w:val="en-US"/>
-        </w:rPr>
-        <w:t xml:space="preserve">(G, </w:t>
+        <w:t xml:space="preserve">, cho e là Identity của (G, </w:t>
       </w:r>
       <w:r>
         <w:rPr>
@@ -29739,21 +29682,7 @@
                     <w:rFonts w:ascii="Cambria Math" w:eastAsiaTheme="minorEastAsia" w:hAnsi="Cambria Math"/>
                     <w:lang w:val="en-US"/>
                   </w:rPr>
-                  <m:t>b</m:t>
-                </m:r>
-                <m:r>
-                  <w:rPr>
-                    <w:rFonts w:ascii="Cambria Math" w:eastAsiaTheme="minorEastAsia" w:hAnsi="Cambria Math"/>
-                    <w:lang w:val="en-US"/>
-                  </w:rPr>
-                  <m:t xml:space="preserve">, </m:t>
-                </m:r>
-                <m:r>
-                  <w:rPr>
-                    <w:rFonts w:ascii="Cambria Math" w:eastAsiaTheme="minorEastAsia" w:hAnsi="Cambria Math"/>
-                    <w:lang w:val="en-US"/>
-                  </w:rPr>
-                  <m:t>a</m:t>
+                  <m:t>b, a</m:t>
                 </m:r>
               </m:e>
             </m:d>
@@ -29820,21 +29749,7 @@
             <w:rFonts w:ascii="Cambria Math" w:eastAsiaTheme="minorEastAsia" w:hAnsi="Cambria Math"/>
             <w:lang w:val="en-US"/>
           </w:rPr>
-          <m:t>=</m:t>
-        </m:r>
-        <m:r>
-          <w:rPr>
-            <w:rFonts w:ascii="Cambria Math" w:eastAsiaTheme="minorEastAsia" w:hAnsi="Cambria Math"/>
-            <w:lang w:val="en-US"/>
-          </w:rPr>
-          <m:t>e⇔</m:t>
-        </m:r>
-        <m:r>
-          <w:rPr>
-            <w:rFonts w:ascii="Cambria Math" w:eastAsiaTheme="minorEastAsia" w:hAnsi="Cambria Math"/>
-            <w:lang w:val="en-US"/>
-          </w:rPr>
-          <m:t>a</m:t>
+          <m:t>=e⇔a</m:t>
         </m:r>
         <m:r>
           <w:rPr>
@@ -29848,14 +29763,7 @@
             <w:rFonts w:ascii="Cambria Math" w:eastAsiaTheme="minorEastAsia" w:hAnsi="Cambria Math"/>
             <w:lang w:val="en-US"/>
           </w:rPr>
-          <m:t>b</m:t>
-        </m:r>
-        <m:r>
-          <w:rPr>
-            <w:rFonts w:ascii="Cambria Math" w:eastAsiaTheme="minorEastAsia" w:hAnsi="Cambria Math"/>
-            <w:lang w:val="en-US"/>
-          </w:rPr>
-          <m:t>=b</m:t>
+          <m:t>b=b</m:t>
         </m:r>
         <m:r>
           <w:rPr>
@@ -29877,14 +29785,7 @@
           <w:rFonts w:eastAsiaTheme="minorEastAsia"/>
           <w:lang w:val="en-US"/>
         </w:rPr>
-        <w:t xml:space="preserve">  </w:t>
-      </w:r>
-      <w:r>
-        <w:rPr>
-          <w:rFonts w:eastAsiaTheme="minorEastAsia"/>
-          <w:lang w:val="en-US"/>
-        </w:rPr>
-        <w:t xml:space="preserve"> </w:t>
+        <w:t xml:space="preserve">   </w:t>
       </w:r>
     </w:p>
     <w:p>
@@ -29970,13 +29871,7 @@
         <w:rPr>
           <w:lang w:val="en-US"/>
         </w:rPr>
-        <w:t xml:space="preserve">), </w:t>
-      </w:r>
-      <w:r>
-        <w:rPr>
-          <w:lang w:val="en-US"/>
-        </w:rPr>
-        <w:t>tập S là tập chứa toàn bộ các Commutator của nhóm này</w:t>
+        <w:t>), tập S là tập chứa toàn bộ các Commutator của nhóm này</w:t>
       </w:r>
     </w:p>
     <w:p>
@@ -30358,13 +30253,7 @@
         <w:rPr>
           <w:lang w:val="en-US"/>
         </w:rPr>
-        <w:t>)</w:t>
-      </w:r>
-      <w:r>
-        <w:rPr>
-          <w:lang w:val="en-US"/>
-        </w:rPr>
-        <w:t xml:space="preserve"> là nhóm con của (N, </w:t>
+        <w:t xml:space="preserve">) là nhóm con của (N, </w:t>
       </w:r>
       <w:r>
         <w:rPr>
@@ -31401,6 +31290,901 @@
     </w:p>
     <w:p>
       <w:pPr>
+        <w:pStyle w:val="ListParagraph"/>
+        <w:numPr>
+          <w:ilvl w:val="0"/>
+          <w:numId w:val="5"/>
+        </w:numPr>
+        <w:rPr>
+          <w:lang w:val="en-US"/>
+        </w:rPr>
+      </w:pPr>
+      <w:r>
+        <w:rPr>
+          <w:lang w:val="en-US"/>
+        </w:rPr>
+        <w:t>Trường Con (Subfield) Và Trường Mở Rộng (Extension Field)?</w:t>
+      </w:r>
+    </w:p>
+    <w:p>
+      <w:pPr>
+        <w:pStyle w:val="ListParagraph"/>
+        <w:numPr>
+          <w:ilvl w:val="0"/>
+          <w:numId w:val="3"/>
+        </w:numPr>
+        <w:rPr>
+          <w:lang w:val="en-US"/>
+        </w:rPr>
+      </w:pPr>
+      <w:r>
+        <w:rPr>
+          <w:lang w:val="en-US"/>
+        </w:rPr>
+        <w:t xml:space="preserve">Cho 1 trường </w:t>
+      </w:r>
+      <w:r>
+        <w:rPr>
+          <w:lang w:val="en-US"/>
+        </w:rPr>
+        <w:t xml:space="preserve">(F, +, </w:t>
+      </w:r>
+      <w:r>
+        <w:rPr>
+          <w:lang w:val="en-US"/>
+        </w:rPr>
+        <w:sym w:font="Symbol" w:char="F0D7"/>
+      </w:r>
+      <w:r>
+        <w:rPr>
+          <w:lang w:val="en-US"/>
+        </w:rPr>
+        <w:t>)</w:t>
+      </w:r>
+      <w:r>
+        <w:rPr>
+          <w:lang w:val="en-US"/>
+        </w:rPr>
+        <w:t xml:space="preserve">, </w:t>
+      </w:r>
+      <w:r>
+        <w:rPr>
+          <w:lang w:val="en-US"/>
+        </w:rPr>
+        <w:t xml:space="preserve">nếu N là 1 tập con của F và </w:t>
+      </w:r>
+      <w:r>
+        <w:rPr>
+          <w:lang w:val="en-US"/>
+        </w:rPr>
+        <w:t xml:space="preserve">thỏa mãn các điều kiện để trở thành 1 </w:t>
+      </w:r>
+      <w:r>
+        <w:rPr>
+          <w:lang w:val="en-US"/>
+        </w:rPr>
+        <w:t xml:space="preserve">trường </w:t>
+      </w:r>
+      <w:r>
+        <w:rPr>
+          <w:lang w:val="en-US"/>
+        </w:rPr>
+        <w:t>dưới toán tử “</w:t>
+      </w:r>
+      <w:r>
+        <w:rPr>
+          <w:lang w:val="en-US"/>
+        </w:rPr>
+        <w:t>+</w:t>
+      </w:r>
+      <w:r>
+        <w:rPr>
+          <w:lang w:val="en-US"/>
+        </w:rPr>
+        <w:t>”</w:t>
+      </w:r>
+      <w:r>
+        <w:rPr>
+          <w:lang w:val="en-US"/>
+        </w:rPr>
+        <w:t xml:space="preserve"> và “</w:t>
+      </w:r>
+      <w:r>
+        <w:rPr>
+          <w:lang w:val="en-US"/>
+        </w:rPr>
+        <w:sym w:font="Symbol" w:char="F0D7"/>
+      </w:r>
+      <w:r>
+        <w:rPr>
+          <w:lang w:val="en-US"/>
+        </w:rPr>
+        <w:t>”</w:t>
+      </w:r>
+      <w:r>
+        <w:rPr>
+          <w:lang w:val="en-US"/>
+        </w:rPr>
+        <w:t xml:space="preserve"> thì (</w:t>
+      </w:r>
+      <w:r>
+        <w:rPr>
+          <w:lang w:val="en-US"/>
+        </w:rPr>
+        <w:t>N</w:t>
+      </w:r>
+      <w:r>
+        <w:rPr>
+          <w:lang w:val="en-US"/>
+        </w:rPr>
+        <w:t>,</w:t>
+      </w:r>
+      <w:r>
+        <w:rPr>
+          <w:lang w:val="en-US"/>
+        </w:rPr>
+        <w:t xml:space="preserve"> +,</w:t>
+      </w:r>
+      <w:r>
+        <w:rPr>
+          <w:lang w:val="en-US"/>
+        </w:rPr>
+        <w:t xml:space="preserve"> </w:t>
+      </w:r>
+      <w:r>
+        <w:rPr>
+          <w:lang w:val="en-US"/>
+        </w:rPr>
+        <w:sym w:font="Symbol" w:char="F0D7"/>
+      </w:r>
+      <w:r>
+        <w:rPr>
+          <w:lang w:val="en-US"/>
+        </w:rPr>
+        <w:t xml:space="preserve">) được gọi là </w:t>
+      </w:r>
+      <w:r>
+        <w:rPr>
+          <w:lang w:val="en-US"/>
+        </w:rPr>
+        <w:t xml:space="preserve">trường con của </w:t>
+      </w:r>
+    </w:p>
+    <w:p>
+      <w:pPr>
+        <w:pStyle w:val="ListParagraph"/>
+        <w:ind w:left="1080"/>
+        <w:rPr>
+          <w:lang w:val="en-US"/>
+        </w:rPr>
+      </w:pPr>
+      <w:r>
+        <w:rPr>
+          <w:lang w:val="en-US"/>
+        </w:rPr>
+        <w:t xml:space="preserve">(F, +, </w:t>
+      </w:r>
+      <w:r>
+        <w:rPr>
+          <w:lang w:val="en-US"/>
+        </w:rPr>
+        <w:sym w:font="Symbol" w:char="F0D7"/>
+      </w:r>
+      <w:r>
+        <w:rPr>
+          <w:lang w:val="en-US"/>
+        </w:rPr>
+        <w:t>)</w:t>
+      </w:r>
+      <w:r>
+        <w:rPr>
+          <w:lang w:val="en-US"/>
+        </w:rPr>
+        <w:t>, khi này (</w:t>
+      </w:r>
+      <w:r>
+        <w:rPr>
+          <w:lang w:val="en-US"/>
+        </w:rPr>
+        <w:t xml:space="preserve">F, +, </w:t>
+      </w:r>
+      <w:r>
+        <w:rPr>
+          <w:lang w:val="en-US"/>
+        </w:rPr>
+        <w:sym w:font="Symbol" w:char="F0D7"/>
+      </w:r>
+      <w:r>
+        <w:rPr>
+          <w:lang w:val="en-US"/>
+        </w:rPr>
+        <w:t>)</w:t>
+      </w:r>
+      <w:r>
+        <w:rPr>
+          <w:lang w:val="en-US"/>
+        </w:rPr>
+        <w:t xml:space="preserve"> được gọi là trường mở rộng của </w:t>
+      </w:r>
+      <w:r>
+        <w:rPr>
+          <w:lang w:val="en-US"/>
+        </w:rPr>
+        <w:t>(</w:t>
+      </w:r>
+      <w:r>
+        <w:rPr>
+          <w:lang w:val="en-US"/>
+        </w:rPr>
+        <w:t>N</w:t>
+      </w:r>
+      <w:r>
+        <w:rPr>
+          <w:lang w:val="en-US"/>
+        </w:rPr>
+        <w:t xml:space="preserve">, +, </w:t>
+      </w:r>
+      <w:r>
+        <w:rPr>
+          <w:lang w:val="en-US"/>
+        </w:rPr>
+        <w:sym w:font="Symbol" w:char="F0D7"/>
+      </w:r>
+      <w:r>
+        <w:rPr>
+          <w:lang w:val="en-US"/>
+        </w:rPr>
+        <w:t>)</w:t>
+      </w:r>
+    </w:p>
+    <w:p>
+      <w:pPr>
+        <w:pStyle w:val="ListParagraph"/>
+        <w:numPr>
+          <w:ilvl w:val="0"/>
+          <w:numId w:val="3"/>
+        </w:numPr>
+        <w:rPr>
+          <w:lang w:val="en-US"/>
+        </w:rPr>
+      </w:pPr>
+      <w:r>
+        <w:rPr>
+          <w:lang w:val="en-US"/>
+        </w:rPr>
+        <w:t>Phép</w:t>
+      </w:r>
+      <w:r>
+        <w:rPr>
+          <w:lang w:val="en-US"/>
+        </w:rPr>
+        <w:t xml:space="preserve"> mở rộng</w:t>
+      </w:r>
+      <w:r>
+        <w:rPr>
+          <w:lang w:val="en-US"/>
+        </w:rPr>
+        <w:t xml:space="preserve"> trường (Field Extension)</w:t>
+      </w:r>
+      <w:r>
+        <w:rPr>
+          <w:lang w:val="en-US"/>
+        </w:rPr>
+        <w:t xml:space="preserve"> từ trường </w:t>
+      </w:r>
+      <w:r>
+        <w:rPr>
+          <w:lang w:val="en-US"/>
+        </w:rPr>
+        <w:t xml:space="preserve">(N, +, </w:t>
+      </w:r>
+      <w:r>
+        <w:rPr>
+          <w:lang w:val="en-US"/>
+        </w:rPr>
+        <w:sym w:font="Symbol" w:char="F0D7"/>
+      </w:r>
+      <w:r>
+        <w:rPr>
+          <w:lang w:val="en-US"/>
+        </w:rPr>
+        <w:t>)</w:t>
+      </w:r>
+      <w:r>
+        <w:rPr>
+          <w:lang w:val="en-US"/>
+        </w:rPr>
+        <w:t xml:space="preserve"> sang trường </w:t>
+      </w:r>
+    </w:p>
+    <w:p>
+      <w:pPr>
+        <w:pStyle w:val="ListParagraph"/>
+        <w:ind w:left="1080"/>
+        <w:rPr>
+          <w:lang w:val="en-US"/>
+        </w:rPr>
+      </w:pPr>
+      <w:r>
+        <w:rPr>
+          <w:lang w:val="en-US"/>
+        </w:rPr>
+        <w:t>(</w:t>
+      </w:r>
+      <w:r>
+        <w:rPr>
+          <w:lang w:val="en-US"/>
+        </w:rPr>
+        <w:t>F</w:t>
+      </w:r>
+      <w:r>
+        <w:rPr>
+          <w:lang w:val="en-US"/>
+        </w:rPr>
+        <w:t xml:space="preserve">, +, </w:t>
+      </w:r>
+      <w:r>
+        <w:rPr>
+          <w:lang w:val="en-US"/>
+        </w:rPr>
+        <w:sym w:font="Symbol" w:char="F0D7"/>
+      </w:r>
+      <w:r>
+        <w:rPr>
+          <w:lang w:val="en-US"/>
+        </w:rPr>
+        <w:t>)</w:t>
+      </w:r>
+      <w:r>
+        <w:rPr>
+          <w:lang w:val="en-US"/>
+        </w:rPr>
+        <w:t xml:space="preserve"> kí hiệu là F / N</w:t>
+      </w:r>
+    </w:p>
+    <w:p>
+      <w:pPr>
+        <w:pStyle w:val="ListParagraph"/>
+        <w:numPr>
+          <w:ilvl w:val="0"/>
+          <w:numId w:val="3"/>
+        </w:numPr>
+        <w:rPr>
+          <w:lang w:val="en-US"/>
+        </w:rPr>
+      </w:pPr>
+      <w:r>
+        <w:rPr>
+          <w:lang w:val="en-US"/>
+        </w:rPr>
+        <w:t xml:space="preserve">Nếu </w:t>
+      </w:r>
+      <w:r>
+        <w:rPr>
+          <w:lang w:val="en-US"/>
+        </w:rPr>
+        <w:t>(</w:t>
+      </w:r>
+      <w:r>
+        <w:rPr>
+          <w:lang w:val="en-US"/>
+        </w:rPr>
+        <w:t>K</w:t>
+      </w:r>
+      <w:r>
+        <w:rPr>
+          <w:lang w:val="en-US"/>
+        </w:rPr>
+        <w:t xml:space="preserve">, +, </w:t>
+      </w:r>
+      <w:r>
+        <w:rPr>
+          <w:lang w:val="en-US"/>
+        </w:rPr>
+        <w:sym w:font="Symbol" w:char="F0D7"/>
+      </w:r>
+      <w:r>
+        <w:rPr>
+          <w:lang w:val="en-US"/>
+        </w:rPr>
+        <w:t>)</w:t>
+      </w:r>
+      <w:r>
+        <w:rPr>
+          <w:lang w:val="en-US"/>
+        </w:rPr>
+        <w:t xml:space="preserve"> là trường con của </w:t>
+      </w:r>
+      <w:r>
+        <w:rPr>
+          <w:lang w:val="en-US"/>
+        </w:rPr>
+        <w:t xml:space="preserve">(F, +, </w:t>
+      </w:r>
+      <w:r>
+        <w:rPr>
+          <w:lang w:val="en-US"/>
+        </w:rPr>
+        <w:sym w:font="Symbol" w:char="F0D7"/>
+      </w:r>
+      <w:r>
+        <w:rPr>
+          <w:lang w:val="en-US"/>
+        </w:rPr>
+        <w:t>)</w:t>
+      </w:r>
+      <w:r>
+        <w:rPr>
+          <w:lang w:val="en-US"/>
+        </w:rPr>
+        <w:t xml:space="preserve"> và là trường mở rộng của </w:t>
+      </w:r>
+      <w:r>
+        <w:rPr>
+          <w:lang w:val="en-US"/>
+        </w:rPr>
+        <w:t>(</w:t>
+      </w:r>
+      <w:r>
+        <w:rPr>
+          <w:lang w:val="en-US"/>
+        </w:rPr>
+        <w:t>N</w:t>
+      </w:r>
+      <w:r>
+        <w:rPr>
+          <w:lang w:val="en-US"/>
+        </w:rPr>
+        <w:t xml:space="preserve">, +, </w:t>
+      </w:r>
+      <w:r>
+        <w:rPr>
+          <w:lang w:val="en-US"/>
+        </w:rPr>
+        <w:sym w:font="Symbol" w:char="F0D7"/>
+      </w:r>
+      <w:r>
+        <w:rPr>
+          <w:lang w:val="en-US"/>
+        </w:rPr>
+        <w:t>)</w:t>
+      </w:r>
+      <w:r>
+        <w:rPr>
+          <w:lang w:val="en-US"/>
+        </w:rPr>
+        <w:t xml:space="preserve"> thì</w:t>
+      </w:r>
+      <w:r>
+        <w:rPr>
+          <w:lang w:val="en-US"/>
+        </w:rPr>
+        <w:t xml:space="preserve"> </w:t>
+      </w:r>
+    </w:p>
+    <w:p>
+      <w:pPr>
+        <w:pStyle w:val="ListParagraph"/>
+        <w:ind w:left="1080"/>
+        <w:rPr>
+          <w:lang w:val="en-US"/>
+        </w:rPr>
+      </w:pPr>
+      <w:r>
+        <w:rPr>
+          <w:lang w:val="en-US"/>
+        </w:rPr>
+        <w:t xml:space="preserve">(K, +, </w:t>
+      </w:r>
+      <w:r>
+        <w:rPr>
+          <w:lang w:val="en-US"/>
+        </w:rPr>
+        <w:sym w:font="Symbol" w:char="F0D7"/>
+      </w:r>
+      <w:r>
+        <w:rPr>
+          <w:lang w:val="en-US"/>
+        </w:rPr>
+        <w:t>)</w:t>
+      </w:r>
+      <w:r>
+        <w:rPr>
+          <w:lang w:val="en-US"/>
+        </w:rPr>
+        <w:t xml:space="preserve"> gọi là trường trung gian (</w:t>
+      </w:r>
+      <w:r>
+        <w:rPr>
+          <w:lang w:val="en-US"/>
+        </w:rPr>
+        <w:t>Intermediate Field</w:t>
+      </w:r>
+      <w:r>
+        <w:rPr>
+          <w:lang w:val="en-US"/>
+        </w:rPr>
+        <w:t>)</w:t>
+      </w:r>
+      <w:r>
+        <w:rPr>
+          <w:lang w:val="en-US"/>
+        </w:rPr>
+        <w:t xml:space="preserve"> của phép mở rộng F / N</w:t>
+      </w:r>
+    </w:p>
+    <w:p>
+      <w:pPr>
+        <w:pStyle w:val="ListParagraph"/>
+        <w:numPr>
+          <w:ilvl w:val="0"/>
+          <w:numId w:val="3"/>
+        </w:numPr>
+        <w:rPr>
+          <w:lang w:val="en-US"/>
+        </w:rPr>
+      </w:pPr>
+      <w:r>
+        <w:rPr>
+          <w:lang w:val="en-US"/>
+        </w:rPr>
+        <w:t xml:space="preserve">Bậc </w:t>
+      </w:r>
+      <w:r>
+        <w:rPr>
+          <w:lang w:val="en-US"/>
+        </w:rPr>
+        <w:t xml:space="preserve">(Degree) </w:t>
+      </w:r>
+      <w:r>
+        <w:rPr>
+          <w:lang w:val="en-US"/>
+        </w:rPr>
+        <w:t xml:space="preserve">của phép mở rộng trường F / N, kí hiệu [F : N], chính là số phần tử ít nhất trong F để </w:t>
+      </w:r>
+      <w:r>
+        <w:rPr>
+          <w:lang w:val="en-US"/>
+        </w:rPr>
+        <w:t>tất cả tổ hợp tuyến tính của chúng, với hệ số thuộc N, phủ kín F</w:t>
+      </w:r>
+    </w:p>
+    <w:p>
+      <w:pPr>
+        <w:pStyle w:val="ListParagraph"/>
+        <w:numPr>
+          <w:ilvl w:val="0"/>
+          <w:numId w:val="3"/>
+        </w:numPr>
+        <w:rPr>
+          <w:lang w:val="en-US"/>
+        </w:rPr>
+      </w:pPr>
+      <w:r>
+        <w:rPr>
+          <w:lang w:val="en-US"/>
+        </w:rPr>
+        <w:t xml:space="preserve">Cho </w:t>
+      </w:r>
+      <w:r>
+        <w:rPr>
+          <w:lang w:val="en-US"/>
+        </w:rPr>
+        <w:t xml:space="preserve">(K, +, </w:t>
+      </w:r>
+      <w:r>
+        <w:rPr>
+          <w:lang w:val="en-US"/>
+        </w:rPr>
+        <w:sym w:font="Symbol" w:char="F0D7"/>
+      </w:r>
+      <w:r>
+        <w:rPr>
+          <w:lang w:val="en-US"/>
+        </w:rPr>
+        <w:t>) là trường trung gian</w:t>
+      </w:r>
+      <w:r>
+        <w:rPr>
+          <w:lang w:val="en-US"/>
+        </w:rPr>
+        <w:t xml:space="preserve"> của F / N, t</w:t>
+      </w:r>
+      <w:r>
+        <w:rPr>
+          <w:lang w:val="en-US"/>
+        </w:rPr>
+        <w:t>hì bậc của F / N = bậc của F / K nhân với bậc của K / N</w:t>
+      </w:r>
+    </w:p>
+    <w:p>
+      <w:pPr>
+        <w:pStyle w:val="ListParagraph"/>
+        <w:numPr>
+          <w:ilvl w:val="0"/>
+          <w:numId w:val="3"/>
+        </w:numPr>
+        <w:rPr>
+          <w:lang w:val="en-US"/>
+        </w:rPr>
+      </w:pPr>
+      <w:r>
+        <w:rPr>
+          <w:lang w:val="en-US"/>
+        </w:rPr>
+        <w:t xml:space="preserve">Nếu F = N thì F / N gọi là phép mở rộng tầm thường (Trivial Extension), khi </w:t>
+      </w:r>
+      <w:r>
+        <w:rPr>
+          <w:lang w:val="en-US"/>
+        </w:rPr>
+        <w:t>này [F : N] = 1</w:t>
+      </w:r>
+    </w:p>
+    <w:p>
+      <w:pPr>
+        <w:pStyle w:val="ListParagraph"/>
+        <w:numPr>
+          <w:ilvl w:val="0"/>
+          <w:numId w:val="3"/>
+        </w:numPr>
+        <w:rPr>
+          <w:lang w:val="en-US"/>
+        </w:rPr>
+      </w:pPr>
+      <w:r>
+        <w:rPr>
+          <w:lang w:val="en-US"/>
+        </w:rPr>
+        <w:t>Nếu [F : N] = 2, thì F / N gọi là phép mở rộng bậc 2 (Quadratic Extension)</w:t>
+      </w:r>
+    </w:p>
+    <w:p>
+      <w:pPr>
+        <w:pStyle w:val="ListParagraph"/>
+        <w:numPr>
+          <w:ilvl w:val="0"/>
+          <w:numId w:val="3"/>
+        </w:numPr>
+        <w:rPr>
+          <w:lang w:val="en-US"/>
+        </w:rPr>
+      </w:pPr>
+      <w:r>
+        <w:rPr>
+          <w:lang w:val="en-US"/>
+        </w:rPr>
+        <w:t xml:space="preserve">Nếu [F : N] = </w:t>
+      </w:r>
+      <w:r>
+        <w:rPr>
+          <w:lang w:val="en-US"/>
+        </w:rPr>
+        <w:t>3</w:t>
+      </w:r>
+      <w:r>
+        <w:rPr>
+          <w:lang w:val="en-US"/>
+        </w:rPr>
+        <w:t xml:space="preserve">, thì F / N gọi là phép mở rộng bậc </w:t>
+      </w:r>
+      <w:r>
+        <w:rPr>
+          <w:lang w:val="en-US"/>
+        </w:rPr>
+        <w:t>3</w:t>
+      </w:r>
+      <w:r>
+        <w:rPr>
+          <w:lang w:val="en-US"/>
+        </w:rPr>
+        <w:t xml:space="preserve"> (</w:t>
+      </w:r>
+      <w:r>
+        <w:rPr>
+          <w:lang w:val="en-US"/>
+        </w:rPr>
+        <w:t>Cubic</w:t>
+      </w:r>
+      <w:r>
+        <w:rPr>
+          <w:lang w:val="en-US"/>
+        </w:rPr>
+        <w:t xml:space="preserve"> Extension)</w:t>
+      </w:r>
+    </w:p>
+    <w:p>
+      <w:pPr>
+        <w:pStyle w:val="ListParagraph"/>
+        <w:numPr>
+          <w:ilvl w:val="0"/>
+          <w:numId w:val="3"/>
+        </w:numPr>
+        <w:rPr>
+          <w:lang w:val="en-US"/>
+        </w:rPr>
+      </w:pPr>
+      <w:r>
+        <w:rPr>
+          <w:lang w:val="en-US"/>
+        </w:rPr>
+        <w:t xml:space="preserve">Cho phép mở rộng F / N, S là 1 tập con của F, khi này trường con nhỏ nhất của </w:t>
+      </w:r>
+      <w:r>
+        <w:rPr>
+          <w:lang w:val="en-US"/>
+        </w:rPr>
+        <w:t>F chứa cả N lẫn S được kí hiệu là N(S)</w:t>
+      </w:r>
+      <w:r>
+        <w:rPr>
+          <w:lang w:val="en-US"/>
+        </w:rPr>
+        <w:t xml:space="preserve">, đọc là N thêm (Adjoin) S, nếu S chỉ có 1 phần tử thì phép mở rộng N(S) / </w:t>
+      </w:r>
+      <w:r>
+        <w:rPr>
+          <w:lang w:val="en-US"/>
+        </w:rPr>
+        <w:t>N gọi là phép mở rộng đơn giản (Simple Extension)</w:t>
+      </w:r>
+    </w:p>
+    <w:p>
+      <w:pPr>
+        <w:pStyle w:val="ListParagraph"/>
+        <w:numPr>
+          <w:ilvl w:val="0"/>
+          <w:numId w:val="3"/>
+        </w:numPr>
+        <w:rPr>
+          <w:lang w:val="en-US"/>
+        </w:rPr>
+      </w:pPr>
+      <w:r>
+        <w:rPr>
+          <w:lang w:val="en-US"/>
+        </w:rPr>
+        <w:t>Ví dụ, với Q là tập hợp số hữu tỉ</w:t>
+      </w:r>
+    </w:p>
+    <w:p>
+      <w:pPr>
+        <w:pStyle w:val="ListParagraph"/>
+        <w:pBdr>
+          <w:top w:val="single" w:sz="4" w:space="1" w:color="auto"/>
+          <w:left w:val="single" w:sz="4" w:space="4" w:color="auto"/>
+          <w:bottom w:val="single" w:sz="4" w:space="1" w:color="auto"/>
+          <w:right w:val="single" w:sz="4" w:space="4" w:color="auto"/>
+        </w:pBdr>
+        <w:ind w:left="1080"/>
+        <w:rPr>
+          <w:lang w:val="en-US"/>
+        </w:rPr>
+      </w:pPr>
+      <m:oMath>
+        <m:d>
+          <m:dPr>
+            <m:begChr m:val="["/>
+            <m:endChr m:val="]"/>
+            <m:ctrlPr>
+              <w:rPr>
+                <w:rFonts w:ascii="Cambria Math" w:hAnsi="Cambria Math"/>
+                <w:i/>
+                <w:lang w:val="en-US"/>
+              </w:rPr>
+            </m:ctrlPr>
+          </m:dPr>
+          <m:e>
+            <m:r>
+              <w:rPr>
+                <w:rFonts w:ascii="Cambria Math" w:hAnsi="Cambria Math"/>
+                <w:lang w:val="en-US"/>
+              </w:rPr>
+              <m:t>Q</m:t>
+            </m:r>
+            <m:d>
+              <m:dPr>
+                <m:ctrlPr>
+                  <w:rPr>
+                    <w:rFonts w:ascii="Cambria Math" w:hAnsi="Cambria Math"/>
+                    <w:i/>
+                    <w:lang w:val="en-US"/>
+                  </w:rPr>
+                </m:ctrlPr>
+              </m:dPr>
+              <m:e>
+                <m:rad>
+                  <m:radPr>
+                    <m:degHide m:val="1"/>
+                    <m:ctrlPr>
+                      <w:rPr>
+                        <w:rFonts w:ascii="Cambria Math" w:hAnsi="Cambria Math"/>
+                        <w:i/>
+                        <w:lang w:val="en-US"/>
+                      </w:rPr>
+                    </m:ctrlPr>
+                  </m:radPr>
+                  <m:deg/>
+                  <m:e>
+                    <m:r>
+                      <w:rPr>
+                        <w:rFonts w:ascii="Cambria Math" w:hAnsi="Cambria Math"/>
+                        <w:lang w:val="en-US"/>
+                      </w:rPr>
+                      <m:t>2</m:t>
+                    </m:r>
+                  </m:e>
+                </m:rad>
+                <m:r>
+                  <w:rPr>
+                    <w:rFonts w:ascii="Cambria Math" w:hAnsi="Cambria Math"/>
+                    <w:lang w:val="en-US"/>
+                  </w:rPr>
+                  <m:t>,</m:t>
+                </m:r>
+                <m:rad>
+                  <m:radPr>
+                    <m:degHide m:val="1"/>
+                    <m:ctrlPr>
+                      <w:rPr>
+                        <w:rFonts w:ascii="Cambria Math" w:hAnsi="Cambria Math"/>
+                        <w:i/>
+                        <w:lang w:val="en-US"/>
+                      </w:rPr>
+                    </m:ctrlPr>
+                  </m:radPr>
+                  <m:deg/>
+                  <m:e>
+                    <m:r>
+                      <w:rPr>
+                        <w:rFonts w:ascii="Cambria Math" w:hAnsi="Cambria Math"/>
+                        <w:lang w:val="en-US"/>
+                      </w:rPr>
+                      <m:t>3</m:t>
+                    </m:r>
+                  </m:e>
+                </m:rad>
+              </m:e>
+            </m:d>
+            <m:r>
+              <w:rPr>
+                <w:rFonts w:ascii="Cambria Math" w:hAnsi="Cambria Math"/>
+                <w:lang w:val="en-US"/>
+              </w:rPr>
+              <m:t>:Q</m:t>
+            </m:r>
+          </m:e>
+        </m:d>
+        <m:r>
+          <w:rPr>
+            <w:rFonts w:ascii="Cambria Math" w:hAnsi="Cambria Math"/>
+            <w:lang w:val="en-US"/>
+          </w:rPr>
+          <m:t>=4</m:t>
+        </m:r>
+      </m:oMath>
+      <w:r>
+        <w:rPr>
+          <w:rFonts w:eastAsiaTheme="minorEastAsia"/>
+          <w:lang w:val="en-US"/>
+        </w:rPr>
+        <w:t xml:space="preserve"> </w:t>
+      </w:r>
+    </w:p>
+    <w:p>
+      <w:pPr>
+        <w:pStyle w:val="ListParagraph"/>
+        <w:numPr>
+          <w:ilvl w:val="0"/>
+          <w:numId w:val="3"/>
+        </w:numPr>
+        <w:rPr>
+          <w:lang w:val="en-US"/>
+        </w:rPr>
+      </w:pPr>
+    </w:p>
+    <w:p>
+      <w:pPr>
         <w:rPr>
           <w:lang w:val="en-US"/>
         </w:rPr>
@@ -31698,6 +32482,7 @@
           <w:rFonts w:eastAsiaTheme="minorEastAsia"/>
           <w:lang w:val="en-US"/>
         </w:rPr>
+        <w:lastRenderedPageBreak/>
         <w:t>Xét 1 Homomorphism f ánh xạ từ A tới B, nó ánh xạ nhiều – 1, do đó sẽ có nhiều phần tử trong A ánh xạ tới cùng 1 phần tử trong B</w:t>
       </w:r>
     </w:p>
@@ -32334,7 +33119,6 @@
           <w:rFonts w:eastAsiaTheme="minorEastAsia"/>
           <w:lang w:val="en-US"/>
         </w:rPr>
-        <w:lastRenderedPageBreak/>
         <w:tab/>
         <w:t>Def:</w:t>
       </w:r>
@@ -33460,6 +34244,7 @@
           <w:rFonts w:eastAsiaTheme="minorEastAsia"/>
           <w:lang w:val="en-US"/>
         </w:rPr>
+        <w:lastRenderedPageBreak/>
         <w:t xml:space="preserve">Từ từ tráo đổi vị trí của </w:t>
       </w:r>
       <m:oMath>
@@ -34250,7 +35035,6 @@
           <w:rFonts w:eastAsiaTheme="minorEastAsia"/>
           <w:lang w:val="en-US"/>
         </w:rPr>
-        <w:lastRenderedPageBreak/>
         <w:t xml:space="preserve">lấy Commutator của Commutators của Commutators … </w:t>
       </w:r>
       <m:oMath>
@@ -36727,6 +37511,7 @@
   <w:style w:type="character" w:default="1" w:styleId="DefaultParagraphFont">
     <w:name w:val="Default Paragraph Font"/>
     <w:uiPriority w:val="1"/>
+    <w:semiHidden/>
     <w:unhideWhenUsed/>
   </w:style>
   <w:style w:type="table" w:default="1" w:styleId="TableNormal">

--- a/abstract algebra.docx
+++ b/abstract algebra.docx
@@ -30939,6 +30939,96 @@
     </w:p>
     <w:p>
       <w:pPr>
+        <w:pStyle w:val="ListParagraph"/>
+        <w:numPr>
+          <w:ilvl w:val="0"/>
+          <w:numId w:val="12"/>
+        </w:numPr>
+        <w:rPr>
+          <w:lang w:val="en-US"/>
+        </w:rPr>
+      </w:pPr>
+      <w:r>
+        <w:rPr>
+          <w:lang w:val="en-US"/>
+        </w:rPr>
+        <w:t xml:space="preserve">Characteristic </w:t>
+      </w:r>
+      <w:r>
+        <w:rPr>
+          <w:lang w:val="en-US"/>
+        </w:rPr>
+        <w:t>Của 1 Vành?</w:t>
+      </w:r>
+    </w:p>
+    <w:p>
+      <w:pPr>
+        <w:pStyle w:val="ListParagraph"/>
+        <w:numPr>
+          <w:ilvl w:val="0"/>
+          <w:numId w:val="3"/>
+        </w:numPr>
+        <w:rPr>
+          <w:lang w:val="en-US"/>
+        </w:rPr>
+      </w:pPr>
+      <w:r>
+        <w:rPr>
+          <w:lang w:val="en-US"/>
+        </w:rPr>
+        <w:t xml:space="preserve">Là số nguyên dương n nhỏ nhất sao cho </w:t>
+      </w:r>
+      <w:r>
+        <w:rPr>
+          <w:lang w:val="en-US"/>
+        </w:rPr>
+        <w:t>tổng n phần tử, mỗi phần tử đều là</w:t>
+      </w:r>
+      <w:r>
+        <w:rPr>
+          <w:lang w:val="en-US"/>
+        </w:rPr>
+        <w:t xml:space="preserve"> </w:t>
+      </w:r>
+      <w:r>
+        <w:rPr>
+          <w:lang w:val="en-US"/>
+        </w:rPr>
+        <w:t>Identity</w:t>
+      </w:r>
+      <w:r>
+        <w:rPr>
+          <w:lang w:val="en-US"/>
+        </w:rPr>
+        <w:t xml:space="preserve"> của phép nhân</w:t>
+      </w:r>
+      <w:r>
+        <w:rPr>
+          <w:lang w:val="en-US"/>
+        </w:rPr>
+        <w:t xml:space="preserve">, </w:t>
+      </w:r>
+      <w:r>
+        <w:rPr>
+          <w:lang w:val="en-US"/>
+        </w:rPr>
+        <w:t>=</w:t>
+      </w:r>
+      <w:r>
+        <w:rPr>
+          <w:lang w:val="en-US"/>
+        </w:rPr>
+        <w:t xml:space="preserve"> </w:t>
+      </w:r>
+      <w:r>
+        <w:rPr>
+          <w:lang w:val="en-US"/>
+        </w:rPr>
+        <w:t>Identity của phép cộng, nếu không tồn tại thì cho = 0, kí hiệu char(R), R là vành đang xét</w:t>
+      </w:r>
+    </w:p>
+    <w:p>
+      <w:pPr>
         <w:rPr>
           <w:lang w:val="en-US"/>
         </w:rPr>
@@ -31321,13 +31411,7 @@
         <w:rPr>
           <w:lang w:val="en-US"/>
         </w:rPr>
-        <w:t xml:space="preserve">Cho 1 trường </w:t>
-      </w:r>
-      <w:r>
-        <w:rPr>
-          <w:lang w:val="en-US"/>
-        </w:rPr>
-        <w:t xml:space="preserve">(F, +, </w:t>
+        <w:t xml:space="preserve">Cho 1 trường (F, +, </w:t>
       </w:r>
       <w:r>
         <w:rPr>
@@ -31339,55 +31423,13 @@
         <w:rPr>
           <w:lang w:val="en-US"/>
         </w:rPr>
-        <w:t>)</w:t>
-      </w:r>
-      <w:r>
-        <w:rPr>
-          <w:lang w:val="en-US"/>
-        </w:rPr>
-        <w:t xml:space="preserve">, </w:t>
-      </w:r>
-      <w:r>
-        <w:rPr>
-          <w:lang w:val="en-US"/>
-        </w:rPr>
-        <w:t xml:space="preserve">nếu N là 1 tập con của F và </w:t>
-      </w:r>
-      <w:r>
-        <w:rPr>
-          <w:lang w:val="en-US"/>
-        </w:rPr>
-        <w:t xml:space="preserve">thỏa mãn các điều kiện để trở thành 1 </w:t>
-      </w:r>
-      <w:r>
-        <w:rPr>
-          <w:lang w:val="en-US"/>
-        </w:rPr>
-        <w:t xml:space="preserve">trường </w:t>
-      </w:r>
-      <w:r>
-        <w:rPr>
-          <w:lang w:val="en-US"/>
-        </w:rPr>
-        <w:t>dưới toán tử “</w:t>
-      </w:r>
-      <w:r>
-        <w:rPr>
-          <w:lang w:val="en-US"/>
-        </w:rPr>
-        <w:t>+</w:t>
-      </w:r>
-      <w:r>
-        <w:rPr>
-          <w:lang w:val="en-US"/>
-        </w:rPr>
-        <w:t>”</w:t>
-      </w:r>
-      <w:r>
-        <w:rPr>
-          <w:lang w:val="en-US"/>
-        </w:rPr>
-        <w:t xml:space="preserve"> và “</w:t>
+        <w:t xml:space="preserve">), </w:t>
+      </w:r>
+      <w:r>
+        <w:rPr>
+          <w:lang w:val="en-US"/>
+        </w:rPr>
+        <w:t>nếu N là 1 tập con của F và thỏa mãn các điều kiện để trở thành 1 trường dưới toán tử “+” và “</w:t>
       </w:r>
       <w:r>
         <w:rPr>
@@ -31399,37 +31441,7 @@
         <w:rPr>
           <w:lang w:val="en-US"/>
         </w:rPr>
-        <w:t>”</w:t>
-      </w:r>
-      <w:r>
-        <w:rPr>
-          <w:lang w:val="en-US"/>
-        </w:rPr>
-        <w:t xml:space="preserve"> thì (</w:t>
-      </w:r>
-      <w:r>
-        <w:rPr>
-          <w:lang w:val="en-US"/>
-        </w:rPr>
-        <w:t>N</w:t>
-      </w:r>
-      <w:r>
-        <w:rPr>
-          <w:lang w:val="en-US"/>
-        </w:rPr>
-        <w:t>,</w:t>
-      </w:r>
-      <w:r>
-        <w:rPr>
-          <w:lang w:val="en-US"/>
-        </w:rPr>
-        <w:t xml:space="preserve"> +,</w:t>
-      </w:r>
-      <w:r>
-        <w:rPr>
-          <w:lang w:val="en-US"/>
-        </w:rPr>
-        <w:t xml:space="preserve"> </w:t>
+        <w:t xml:space="preserve">” thì (N, +, </w:t>
       </w:r>
       <w:r>
         <w:rPr>
@@ -31441,13 +31453,7 @@
         <w:rPr>
           <w:lang w:val="en-US"/>
         </w:rPr>
-        <w:t xml:space="preserve">) được gọi là </w:t>
-      </w:r>
-      <w:r>
-        <w:rPr>
-          <w:lang w:val="en-US"/>
-        </w:rPr>
-        <w:t xml:space="preserve">trường con của </w:t>
+        <w:t xml:space="preserve">) được gọi là trường con của </w:t>
       </w:r>
     </w:p>
     <w:p>
@@ -31588,13 +31594,7 @@
         <w:rPr>
           <w:lang w:val="en-US"/>
         </w:rPr>
-        <w:t>)</w:t>
-      </w:r>
-      <w:r>
-        <w:rPr>
-          <w:lang w:val="en-US"/>
-        </w:rPr>
-        <w:t xml:space="preserve"> sang trường </w:t>
+        <w:t xml:space="preserve">) sang trường </w:t>
       </w:r>
     </w:p>
     <w:p>
@@ -31609,19 +31609,7 @@
         <w:rPr>
           <w:lang w:val="en-US"/>
         </w:rPr>
-        <w:t>(</w:t>
-      </w:r>
-      <w:r>
-        <w:rPr>
-          <w:lang w:val="en-US"/>
-        </w:rPr>
-        <w:t>F</w:t>
-      </w:r>
-      <w:r>
-        <w:rPr>
-          <w:lang w:val="en-US"/>
-        </w:rPr>
-        <w:t xml:space="preserve">, +, </w:t>
+        <w:t xml:space="preserve">(F, +, </w:t>
       </w:r>
       <w:r>
         <w:rPr>
@@ -31633,13 +31621,7 @@
         <w:rPr>
           <w:lang w:val="en-US"/>
         </w:rPr>
-        <w:t>)</w:t>
-      </w:r>
-      <w:r>
-        <w:rPr>
-          <w:lang w:val="en-US"/>
-        </w:rPr>
-        <w:t xml:space="preserve"> kí hiệu là F / N</w:t>
+        <w:t>) kí hiệu là F / N</w:t>
       </w:r>
     </w:p>
     <w:p>
@@ -31657,25 +31639,7 @@
         <w:rPr>
           <w:lang w:val="en-US"/>
         </w:rPr>
-        <w:t xml:space="preserve">Nếu </w:t>
-      </w:r>
-      <w:r>
-        <w:rPr>
-          <w:lang w:val="en-US"/>
-        </w:rPr>
-        <w:t>(</w:t>
-      </w:r>
-      <w:r>
-        <w:rPr>
-          <w:lang w:val="en-US"/>
-        </w:rPr>
-        <w:t>K</w:t>
-      </w:r>
-      <w:r>
-        <w:rPr>
-          <w:lang w:val="en-US"/>
-        </w:rPr>
-        <w:t xml:space="preserve">, +, </w:t>
+        <w:t xml:space="preserve">Nếu (K, +, </w:t>
       </w:r>
       <w:r>
         <w:rPr>
@@ -31687,19 +31651,7 @@
         <w:rPr>
           <w:lang w:val="en-US"/>
         </w:rPr>
-        <w:t>)</w:t>
-      </w:r>
-      <w:r>
-        <w:rPr>
-          <w:lang w:val="en-US"/>
-        </w:rPr>
-        <w:t xml:space="preserve"> là trường con của </w:t>
-      </w:r>
-      <w:r>
-        <w:rPr>
-          <w:lang w:val="en-US"/>
-        </w:rPr>
-        <w:t xml:space="preserve">(F, +, </w:t>
+        <w:t xml:space="preserve">) là trường con của (F, +, </w:t>
       </w:r>
       <w:r>
         <w:rPr>
@@ -31711,31 +31663,7 @@
         <w:rPr>
           <w:lang w:val="en-US"/>
         </w:rPr>
-        <w:t>)</w:t>
-      </w:r>
-      <w:r>
-        <w:rPr>
-          <w:lang w:val="en-US"/>
-        </w:rPr>
-        <w:t xml:space="preserve"> và là trường mở rộng của </w:t>
-      </w:r>
-      <w:r>
-        <w:rPr>
-          <w:lang w:val="en-US"/>
-        </w:rPr>
-        <w:t>(</w:t>
-      </w:r>
-      <w:r>
-        <w:rPr>
-          <w:lang w:val="en-US"/>
-        </w:rPr>
-        <w:t>N</w:t>
-      </w:r>
-      <w:r>
-        <w:rPr>
-          <w:lang w:val="en-US"/>
-        </w:rPr>
-        <w:t xml:space="preserve">, +, </w:t>
+        <w:t xml:space="preserve">) và là trường mở rộng của (N, +, </w:t>
       </w:r>
       <w:r>
         <w:rPr>
@@ -31747,13 +31675,7 @@
         <w:rPr>
           <w:lang w:val="en-US"/>
         </w:rPr>
-        <w:t>)</w:t>
-      </w:r>
-      <w:r>
-        <w:rPr>
-          <w:lang w:val="en-US"/>
-        </w:rPr>
-        <w:t xml:space="preserve"> thì</w:t>
+        <w:t>) thì</w:t>
       </w:r>
       <w:r>
         <w:rPr>
@@ -31864,13 +31786,7 @@
         <w:rPr>
           <w:lang w:val="en-US"/>
         </w:rPr>
-        <w:t xml:space="preserve">Cho </w:t>
-      </w:r>
-      <w:r>
-        <w:rPr>
-          <w:lang w:val="en-US"/>
-        </w:rPr>
-        <w:t xml:space="preserve">(K, +, </w:t>
+        <w:t xml:space="preserve">Cho (K, +, </w:t>
       </w:r>
       <w:r>
         <w:rPr>
@@ -31882,13 +31798,7 @@
         <w:rPr>
           <w:lang w:val="en-US"/>
         </w:rPr>
-        <w:t>) là trường trung gian</w:t>
-      </w:r>
-      <w:r>
-        <w:rPr>
-          <w:lang w:val="en-US"/>
-        </w:rPr>
-        <w:t xml:space="preserve"> của F / N, t</w:t>
+        <w:t>) là trường trung gian của F / N, t</w:t>
       </w:r>
       <w:r>
         <w:rPr>
@@ -31954,43 +31864,7 @@
         <w:rPr>
           <w:lang w:val="en-US"/>
         </w:rPr>
-        <w:t xml:space="preserve">Nếu [F : N] = </w:t>
-      </w:r>
-      <w:r>
-        <w:rPr>
-          <w:lang w:val="en-US"/>
-        </w:rPr>
-        <w:t>3</w:t>
-      </w:r>
-      <w:r>
-        <w:rPr>
-          <w:lang w:val="en-US"/>
-        </w:rPr>
-        <w:t xml:space="preserve">, thì F / N gọi là phép mở rộng bậc </w:t>
-      </w:r>
-      <w:r>
-        <w:rPr>
-          <w:lang w:val="en-US"/>
-        </w:rPr>
-        <w:t>3</w:t>
-      </w:r>
-      <w:r>
-        <w:rPr>
-          <w:lang w:val="en-US"/>
-        </w:rPr>
-        <w:t xml:space="preserve"> (</w:t>
-      </w:r>
-      <w:r>
-        <w:rPr>
-          <w:lang w:val="en-US"/>
-        </w:rPr>
-        <w:t>Cubic</w:t>
-      </w:r>
-      <w:r>
-        <w:rPr>
-          <w:lang w:val="en-US"/>
-        </w:rPr>
-        <w:t xml:space="preserve"> Extension)</w:t>
+        <w:t>Nếu [F : N] = 3, thì F / N gọi là phép mở rộng bậc 3 (Cubic Extension)</w:t>
       </w:r>
     </w:p>
     <w:p>
@@ -32176,12 +32050,1682 @@
         <w:pStyle w:val="ListParagraph"/>
         <w:numPr>
           <w:ilvl w:val="0"/>
+          <w:numId w:val="5"/>
+        </w:numPr>
+        <w:rPr>
+          <w:lang w:val="en-US"/>
+        </w:rPr>
+      </w:pPr>
+      <w:r>
+        <w:rPr>
+          <w:lang w:val="en-US"/>
+        </w:rPr>
+        <w:t xml:space="preserve">Trường </w:t>
+      </w:r>
+      <w:r>
+        <w:rPr>
+          <w:lang w:val="en-US"/>
+        </w:rPr>
+        <w:t>Phân Rã (</w:t>
+      </w:r>
+      <w:r>
+        <w:rPr>
+          <w:lang w:val="en-US"/>
+        </w:rPr>
+        <w:t>Splitting Field</w:t>
+      </w:r>
+      <w:r>
+        <w:rPr>
+          <w:lang w:val="en-US"/>
+        </w:rPr>
+        <w:t>)?</w:t>
+      </w:r>
+    </w:p>
+    <w:p>
+      <w:pPr>
+        <w:pStyle w:val="ListParagraph"/>
+        <w:numPr>
+          <w:ilvl w:val="0"/>
           <w:numId w:val="3"/>
         </w:numPr>
         <w:rPr>
           <w:lang w:val="en-US"/>
         </w:rPr>
       </w:pPr>
+      <w:r>
+        <w:rPr>
+          <w:lang w:val="en-US"/>
+        </w:rPr>
+        <w:t xml:space="preserve">Cho 1 trường </w:t>
+      </w:r>
+      <w:r>
+        <w:rPr>
+          <w:lang w:val="en-US"/>
+        </w:rPr>
+        <w:t xml:space="preserve">(K, +, </w:t>
+      </w:r>
+      <w:r>
+        <w:rPr>
+          <w:lang w:val="en-US"/>
+        </w:rPr>
+        <w:sym w:font="Symbol" w:char="F0D7"/>
+      </w:r>
+      <w:r>
+        <w:rPr>
+          <w:lang w:val="en-US"/>
+        </w:rPr>
+        <w:t>)</w:t>
+      </w:r>
+      <w:r>
+        <w:rPr>
+          <w:lang w:val="en-US"/>
+        </w:rPr>
+        <w:t xml:space="preserve">, f(x) là 1 đa thức với hệ số thuộc K, khi này </w:t>
+      </w:r>
+      <w:r>
+        <w:rPr>
+          <w:lang w:val="en-US"/>
+        </w:rPr>
+        <w:t>(</w:t>
+      </w:r>
+      <w:r>
+        <w:rPr>
+          <w:lang w:val="en-US"/>
+        </w:rPr>
+        <w:t>F</w:t>
+      </w:r>
+      <w:r>
+        <w:rPr>
+          <w:lang w:val="en-US"/>
+        </w:rPr>
+        <w:t xml:space="preserve">, +, </w:t>
+      </w:r>
+      <w:r>
+        <w:rPr>
+          <w:lang w:val="en-US"/>
+        </w:rPr>
+        <w:sym w:font="Symbol" w:char="F0D7"/>
+      </w:r>
+      <w:r>
+        <w:rPr>
+          <w:lang w:val="en-US"/>
+        </w:rPr>
+        <w:t>)</w:t>
+      </w:r>
+      <w:r>
+        <w:rPr>
+          <w:lang w:val="en-US"/>
+        </w:rPr>
+        <w:t xml:space="preserve"> được gọi là trường phân rã của f(x) trên K</w:t>
+      </w:r>
+      <w:r>
+        <w:rPr>
+          <w:lang w:val="en-US"/>
+        </w:rPr>
+        <w:t xml:space="preserve"> nếu nó là trường mở rộng nhỏ nhất của </w:t>
+      </w:r>
+    </w:p>
+    <w:p>
+      <w:pPr>
+        <w:pStyle w:val="ListParagraph"/>
+        <w:ind w:left="1080"/>
+        <w:rPr>
+          <w:lang w:val="en-US"/>
+        </w:rPr>
+      </w:pPr>
+      <w:r>
+        <w:rPr>
+          <w:lang w:val="en-US"/>
+        </w:rPr>
+        <w:t xml:space="preserve">(K, +, </w:t>
+      </w:r>
+      <w:r>
+        <w:rPr>
+          <w:lang w:val="en-US"/>
+        </w:rPr>
+        <w:sym w:font="Symbol" w:char="F0D7"/>
+      </w:r>
+      <w:r>
+        <w:rPr>
+          <w:lang w:val="en-US"/>
+        </w:rPr>
+        <w:t>)</w:t>
+      </w:r>
+      <w:r>
+        <w:rPr>
+          <w:lang w:val="en-US"/>
+        </w:rPr>
+        <w:t xml:space="preserve"> chứa toàn bộ nghiệm của phương trình f(x) = 0</w:t>
+      </w:r>
+    </w:p>
+    <w:p>
+      <w:pPr>
+        <w:pStyle w:val="ListParagraph"/>
+        <w:numPr>
+          <w:ilvl w:val="0"/>
+          <w:numId w:val="3"/>
+        </w:numPr>
+        <w:rPr>
+          <w:lang w:val="en-US"/>
+        </w:rPr>
+      </w:pPr>
+      <w:r>
+        <w:rPr>
+          <w:lang w:val="en-US"/>
+        </w:rPr>
+        <w:t>Mở rộng ra họ các đa thức, c</w:t>
+      </w:r>
+      <w:r>
+        <w:rPr>
+          <w:lang w:val="en-US"/>
+        </w:rPr>
+        <w:t xml:space="preserve">ho 1 trường (K, +, </w:t>
+      </w:r>
+      <w:r>
+        <w:rPr>
+          <w:lang w:val="en-US"/>
+        </w:rPr>
+        <w:sym w:font="Symbol" w:char="F0D7"/>
+      </w:r>
+      <w:r>
+        <w:rPr>
+          <w:lang w:val="en-US"/>
+        </w:rPr>
+        <w:t>),</w:t>
+      </w:r>
+      <w:r>
+        <w:rPr>
+          <w:lang w:val="en-US"/>
+        </w:rPr>
+        <w:t xml:space="preserve"> S</w:t>
+      </w:r>
+      <w:r>
+        <w:rPr>
+          <w:lang w:val="en-US"/>
+        </w:rPr>
+        <w:t xml:space="preserve"> </w:t>
+      </w:r>
+      <w:r>
+        <w:rPr>
+          <w:lang w:val="en-US"/>
+        </w:rPr>
+        <w:t>là 1 tập hợp chứa các phần tử là đa thức</w:t>
+      </w:r>
+      <w:r>
+        <w:rPr>
+          <w:lang w:val="en-US"/>
+        </w:rPr>
+        <w:t xml:space="preserve"> với hệ số thuộc K, khi này (F, +, </w:t>
+      </w:r>
+      <w:r>
+        <w:rPr>
+          <w:lang w:val="en-US"/>
+        </w:rPr>
+        <w:sym w:font="Symbol" w:char="F0D7"/>
+      </w:r>
+      <w:r>
+        <w:rPr>
+          <w:lang w:val="en-US"/>
+        </w:rPr>
+        <w:t xml:space="preserve">) được gọi là trường phân rã của f(x) trên </w:t>
+      </w:r>
+      <w:r>
+        <w:rPr>
+          <w:lang w:val="en-US"/>
+        </w:rPr>
+        <w:t>họ đa thức S</w:t>
+      </w:r>
+      <w:r>
+        <w:rPr>
+          <w:lang w:val="en-US"/>
+        </w:rPr>
+        <w:t xml:space="preserve"> nếu nó là trường mở rộng nhỏ nhất của </w:t>
+      </w:r>
+      <w:r>
+        <w:rPr>
+          <w:lang w:val="en-US"/>
+        </w:rPr>
+        <w:t xml:space="preserve">(K, +, </w:t>
+      </w:r>
+      <w:r>
+        <w:rPr>
+          <w:lang w:val="en-US"/>
+        </w:rPr>
+        <w:sym w:font="Symbol" w:char="F0D7"/>
+      </w:r>
+      <w:r>
+        <w:rPr>
+          <w:lang w:val="en-US"/>
+        </w:rPr>
+        <w:t>) chứa</w:t>
+      </w:r>
+      <w:r>
+        <w:rPr>
+          <w:lang w:val="en-US"/>
+        </w:rPr>
+        <w:t xml:space="preserve"> hợp của tất cả tập nghiệm của các đa thức trong S</w:t>
+      </w:r>
+    </w:p>
+    <w:p>
+      <w:pPr>
+        <w:pStyle w:val="ListParagraph"/>
+        <w:numPr>
+          <w:ilvl w:val="0"/>
+          <w:numId w:val="5"/>
+        </w:numPr>
+        <w:rPr>
+          <w:lang w:val="en-US"/>
+        </w:rPr>
+      </w:pPr>
+      <w:r>
+        <w:rPr>
+          <w:lang w:val="en-US"/>
+        </w:rPr>
+        <w:lastRenderedPageBreak/>
+        <w:t xml:space="preserve">Phép </w:t>
+      </w:r>
+      <w:r>
+        <w:rPr>
+          <w:lang w:val="en-US"/>
+        </w:rPr>
+        <w:t>Mở Rộng Căn (</w:t>
+      </w:r>
+      <w:r>
+        <w:rPr>
+          <w:lang w:val="en-US"/>
+        </w:rPr>
+        <w:t>Radical Extension</w:t>
+      </w:r>
+      <w:r>
+        <w:rPr>
+          <w:lang w:val="en-US"/>
+        </w:rPr>
+        <w:t>)?</w:t>
+      </w:r>
+    </w:p>
+    <w:p>
+      <w:pPr>
+        <w:pStyle w:val="ListParagraph"/>
+        <w:numPr>
+          <w:ilvl w:val="0"/>
+          <w:numId w:val="3"/>
+        </w:numPr>
+        <w:rPr>
+          <w:lang w:val="en-US"/>
+        </w:rPr>
+      </w:pPr>
+      <w:r>
+        <w:rPr>
+          <w:lang w:val="en-US"/>
+        </w:rPr>
+        <w:t>Phép mở rộng F / K được gọi là phép mở rộng căn nếu F = K(S), với S là 1 tập hợp gồm các phần tử là căn bậc của phần tử nào đó trong K</w:t>
+      </w:r>
+    </w:p>
+    <w:p>
+      <w:pPr>
+        <w:pStyle w:val="ListParagraph"/>
+        <w:numPr>
+          <w:ilvl w:val="0"/>
+          <w:numId w:val="3"/>
+        </w:numPr>
+        <w:rPr>
+          <w:lang w:val="en-US"/>
+        </w:rPr>
+      </w:pPr>
+      <w:r>
+        <w:rPr>
+          <w:lang w:val="en-US"/>
+        </w:rPr>
+        <w:t>Ví dụ sau đây là phép mở rộng căn, Q là tập số hữu tỉ</w:t>
+      </w:r>
+    </w:p>
+    <w:p>
+      <w:pPr>
+        <w:pStyle w:val="ListParagraph"/>
+        <w:pBdr>
+          <w:top w:val="single" w:sz="4" w:space="1" w:color="auto"/>
+          <w:left w:val="single" w:sz="4" w:space="4" w:color="auto"/>
+          <w:bottom w:val="single" w:sz="4" w:space="1" w:color="auto"/>
+          <w:right w:val="single" w:sz="4" w:space="4" w:color="auto"/>
+        </w:pBdr>
+        <w:ind w:left="1080"/>
+        <w:rPr>
+          <w:lang w:val="en-US"/>
+        </w:rPr>
+      </w:pPr>
+      <m:oMath>
+        <m:r>
+          <w:rPr>
+            <w:rFonts w:ascii="Cambria Math" w:hAnsi="Cambria Math"/>
+            <w:lang w:val="en-US"/>
+          </w:rPr>
+          <m:t>Q</m:t>
+        </m:r>
+        <m:d>
+          <m:dPr>
+            <m:ctrlPr>
+              <w:rPr>
+                <w:rFonts w:ascii="Cambria Math" w:hAnsi="Cambria Math"/>
+                <w:i/>
+                <w:lang w:val="en-US"/>
+              </w:rPr>
+            </m:ctrlPr>
+          </m:dPr>
+          <m:e>
+            <m:rad>
+              <m:radPr>
+                <m:degHide m:val="1"/>
+                <m:ctrlPr>
+                  <w:rPr>
+                    <w:rFonts w:ascii="Cambria Math" w:hAnsi="Cambria Math"/>
+                    <w:i/>
+                    <w:lang w:val="en-US"/>
+                  </w:rPr>
+                </m:ctrlPr>
+              </m:radPr>
+              <m:deg/>
+              <m:e>
+                <m:r>
+                  <w:rPr>
+                    <w:rFonts w:ascii="Cambria Math" w:hAnsi="Cambria Math"/>
+                    <w:lang w:val="en-US"/>
+                  </w:rPr>
+                  <m:t>2</m:t>
+                </m:r>
+              </m:e>
+            </m:rad>
+            <m:r>
+              <w:rPr>
+                <w:rFonts w:ascii="Cambria Math" w:hAnsi="Cambria Math"/>
+                <w:lang w:val="en-US"/>
+              </w:rPr>
+              <m:t>,</m:t>
+            </m:r>
+            <m:rad>
+              <m:radPr>
+                <m:ctrlPr>
+                  <w:rPr>
+                    <w:rFonts w:ascii="Cambria Math" w:hAnsi="Cambria Math"/>
+                    <w:i/>
+                    <w:lang w:val="en-US"/>
+                  </w:rPr>
+                </m:ctrlPr>
+              </m:radPr>
+              <m:deg>
+                <m:r>
+                  <w:rPr>
+                    <w:rFonts w:ascii="Cambria Math" w:hAnsi="Cambria Math"/>
+                    <w:lang w:val="en-US"/>
+                  </w:rPr>
+                  <m:t>3</m:t>
+                </m:r>
+              </m:deg>
+              <m:e>
+                <m:r>
+                  <w:rPr>
+                    <w:rFonts w:ascii="Cambria Math" w:hAnsi="Cambria Math"/>
+                    <w:lang w:val="en-US"/>
+                  </w:rPr>
+                  <m:t>5</m:t>
+                </m:r>
+              </m:e>
+            </m:rad>
+          </m:e>
+        </m:d>
+        <m:r>
+          <w:rPr>
+            <w:rFonts w:ascii="Cambria Math" w:hAnsi="Cambria Math"/>
+            <w:lang w:val="en-US"/>
+          </w:rPr>
+          <m:t>/</m:t>
+        </m:r>
+        <m:r>
+          <w:rPr>
+            <w:rFonts w:ascii="Cambria Math" w:hAnsi="Cambria Math"/>
+            <w:lang w:val="en-US"/>
+          </w:rPr>
+          <m:t>Q</m:t>
+        </m:r>
+      </m:oMath>
+      <w:r>
+        <w:rPr>
+          <w:rFonts w:eastAsiaTheme="minorEastAsia"/>
+          <w:lang w:val="en-US"/>
+        </w:rPr>
+        <w:t xml:space="preserve"> </w:t>
+      </w:r>
+    </w:p>
+    <w:p>
+      <w:pPr>
+        <w:pStyle w:val="ListParagraph"/>
+        <w:numPr>
+          <w:ilvl w:val="0"/>
+          <w:numId w:val="5"/>
+        </w:numPr>
+        <w:rPr>
+          <w:lang w:val="en-US"/>
+        </w:rPr>
+      </w:pPr>
+      <w:r>
+        <w:rPr>
+          <w:lang w:val="en-US"/>
+        </w:rPr>
+        <w:t xml:space="preserve">Đa </w:t>
+      </w:r>
+      <w:r>
+        <w:rPr>
+          <w:lang w:val="en-US"/>
+        </w:rPr>
+        <w:t>Thức Nhỏ Nhất (</w:t>
+      </w:r>
+      <w:r>
+        <w:rPr>
+          <w:lang w:val="en-US"/>
+        </w:rPr>
+        <w:t>Minimal Polynomial</w:t>
+      </w:r>
+      <w:r>
+        <w:rPr>
+          <w:lang w:val="en-US"/>
+        </w:rPr>
+        <w:t>)?</w:t>
+      </w:r>
+    </w:p>
+    <w:p>
+      <w:pPr>
+        <w:pStyle w:val="ListParagraph"/>
+        <w:numPr>
+          <w:ilvl w:val="0"/>
+          <w:numId w:val="3"/>
+        </w:numPr>
+        <w:rPr>
+          <w:lang w:val="en-US"/>
+        </w:rPr>
+      </w:pPr>
+      <w:r>
+        <w:rPr>
+          <w:lang w:val="en-US"/>
+        </w:rPr>
+        <w:t xml:space="preserve">Cho trường </w:t>
+      </w:r>
+      <w:r>
+        <w:rPr>
+          <w:lang w:val="en-US"/>
+        </w:rPr>
+        <w:t>(</w:t>
+      </w:r>
+      <w:r>
+        <w:rPr>
+          <w:lang w:val="en-US"/>
+        </w:rPr>
+        <w:t>F</w:t>
+      </w:r>
+      <w:r>
+        <w:rPr>
+          <w:lang w:val="en-US"/>
+        </w:rPr>
+        <w:t xml:space="preserve">, +, </w:t>
+      </w:r>
+      <w:r>
+        <w:rPr>
+          <w:lang w:val="en-US"/>
+        </w:rPr>
+        <w:sym w:font="Symbol" w:char="F0D7"/>
+      </w:r>
+      <w:r>
+        <w:rPr>
+          <w:lang w:val="en-US"/>
+        </w:rPr>
+        <w:t>)</w:t>
+      </w:r>
+      <w:r>
+        <w:rPr>
+          <w:lang w:val="en-US"/>
+        </w:rPr>
+        <w:t xml:space="preserve"> và </w:t>
+      </w:r>
+      <w:r>
+        <w:rPr>
+          <w:lang w:val="en-US"/>
+        </w:rPr>
+        <w:t>(</w:t>
+      </w:r>
+      <w:r>
+        <w:rPr>
+          <w:lang w:val="en-US"/>
+        </w:rPr>
+        <w:t>N</w:t>
+      </w:r>
+      <w:r>
+        <w:rPr>
+          <w:lang w:val="en-US"/>
+        </w:rPr>
+        <w:t xml:space="preserve">, +, </w:t>
+      </w:r>
+      <w:r>
+        <w:rPr>
+          <w:lang w:val="en-US"/>
+        </w:rPr>
+        <w:sym w:font="Symbol" w:char="F0D7"/>
+      </w:r>
+      <w:r>
+        <w:rPr>
+          <w:lang w:val="en-US"/>
+        </w:rPr>
+        <w:t>)</w:t>
+      </w:r>
+      <w:r>
+        <w:rPr>
+          <w:lang w:val="en-US"/>
+        </w:rPr>
+        <w:t xml:space="preserve"> là 1 trường con của nó, cho 1 phần tử a bất kì thuộc F, khi này đa thức nhỏ nhất của a trên N là đa thức f(x) có bậc nhỏ nhất với các hệ số thuộc N, sao cho hệ số ứng với x mũ lớn nhất, là = 1, và </w:t>
+      </w:r>
+      <w:r>
+        <w:rPr>
+          <w:lang w:val="en-US"/>
+        </w:rPr>
+        <w:t>a là 1 nghiệm của phương trình f(x) = 0</w:t>
+      </w:r>
+    </w:p>
+    <w:p>
+      <w:pPr>
+        <w:pStyle w:val="ListParagraph"/>
+        <w:numPr>
+          <w:ilvl w:val="0"/>
+          <w:numId w:val="3"/>
+        </w:numPr>
+        <w:rPr>
+          <w:lang w:val="en-US"/>
+        </w:rPr>
+      </w:pPr>
+      <w:r>
+        <w:rPr>
+          <w:lang w:val="en-US"/>
+        </w:rPr>
+        <w:t>Đa thức nhỏ nhất nếu tồn tại, thì là độc nhất</w:t>
+      </w:r>
+    </w:p>
+    <w:p>
+      <w:pPr>
+        <w:pStyle w:val="ListParagraph"/>
+        <w:numPr>
+          <w:ilvl w:val="0"/>
+          <w:numId w:val="3"/>
+        </w:numPr>
+        <w:rPr>
+          <w:lang w:val="en-US"/>
+        </w:rPr>
+      </w:pPr>
+      <w:r>
+        <w:rPr>
+          <w:lang w:val="en-US"/>
+        </w:rPr>
+        <w:t>Ví dụ</w:t>
+      </w:r>
+    </w:p>
+    <w:p>
+      <w:pPr>
+        <w:pStyle w:val="ListParagraph"/>
+        <w:numPr>
+          <w:ilvl w:val="0"/>
+          <w:numId w:val="3"/>
+        </w:numPr>
+        <w:rPr>
+          <w:lang w:val="en-US"/>
+        </w:rPr>
+      </w:pPr>
+      <w:r>
+        <w:rPr>
+          <w:lang w:val="en-US"/>
+        </w:rPr>
+        <w:t>Cho trường số phức với trường con là số hữu tỉ, khi này đa thức nhỏ nhất của số i trên trường số hữu tỉ là</w:t>
+      </w:r>
+    </w:p>
+    <w:p>
+      <w:pPr>
+        <w:pStyle w:val="ListParagraph"/>
+        <w:pBdr>
+          <w:top w:val="single" w:sz="4" w:space="1" w:color="auto"/>
+          <w:left w:val="single" w:sz="4" w:space="4" w:color="auto"/>
+          <w:bottom w:val="single" w:sz="4" w:space="1" w:color="auto"/>
+          <w:right w:val="single" w:sz="4" w:space="4" w:color="auto"/>
+        </w:pBdr>
+        <w:ind w:left="1080"/>
+        <w:rPr>
+          <w:lang w:val="en-US"/>
+        </w:rPr>
+      </w:pPr>
+      <m:oMath>
+        <m:r>
+          <w:rPr>
+            <w:rFonts w:ascii="Cambria Math" w:hAnsi="Cambria Math"/>
+            <w:lang w:val="en-US"/>
+          </w:rPr>
+          <m:t>f</m:t>
+        </m:r>
+        <m:d>
+          <m:dPr>
+            <m:ctrlPr>
+              <w:rPr>
+                <w:rFonts w:ascii="Cambria Math" w:hAnsi="Cambria Math"/>
+                <w:i/>
+                <w:lang w:val="en-US"/>
+              </w:rPr>
+            </m:ctrlPr>
+          </m:dPr>
+          <m:e>
+            <m:r>
+              <w:rPr>
+                <w:rFonts w:ascii="Cambria Math" w:hAnsi="Cambria Math"/>
+                <w:lang w:val="en-US"/>
+              </w:rPr>
+              <m:t>x</m:t>
+            </m:r>
+          </m:e>
+        </m:d>
+        <m:r>
+          <w:rPr>
+            <w:rFonts w:ascii="Cambria Math" w:hAnsi="Cambria Math"/>
+            <w:lang w:val="en-US"/>
+          </w:rPr>
+          <m:t>=</m:t>
+        </m:r>
+        <m:sSup>
+          <m:sSupPr>
+            <m:ctrlPr>
+              <w:rPr>
+                <w:rFonts w:ascii="Cambria Math" w:hAnsi="Cambria Math"/>
+                <w:i/>
+                <w:lang w:val="en-US"/>
+              </w:rPr>
+            </m:ctrlPr>
+          </m:sSupPr>
+          <m:e>
+            <m:r>
+              <w:rPr>
+                <w:rFonts w:ascii="Cambria Math" w:hAnsi="Cambria Math"/>
+                <w:lang w:val="en-US"/>
+              </w:rPr>
+              <m:t>x</m:t>
+            </m:r>
+          </m:e>
+          <m:sup>
+            <m:r>
+              <w:rPr>
+                <w:rFonts w:ascii="Cambria Math" w:hAnsi="Cambria Math"/>
+                <w:lang w:val="en-US"/>
+              </w:rPr>
+              <m:t>2</m:t>
+            </m:r>
+          </m:sup>
+        </m:sSup>
+        <m:r>
+          <w:rPr>
+            <w:rFonts w:ascii="Cambria Math" w:hAnsi="Cambria Math"/>
+            <w:lang w:val="en-US"/>
+          </w:rPr>
+          <m:t>+1</m:t>
+        </m:r>
+      </m:oMath>
+      <w:r>
+        <w:rPr>
+          <w:rFonts w:eastAsiaTheme="minorEastAsia"/>
+          <w:lang w:val="en-US"/>
+        </w:rPr>
+        <w:t xml:space="preserve"> </w:t>
+      </w:r>
+    </w:p>
+    <w:p>
+      <w:pPr>
+        <w:pStyle w:val="ListParagraph"/>
+        <w:numPr>
+          <w:ilvl w:val="0"/>
+          <w:numId w:val="5"/>
+        </w:numPr>
+        <w:rPr>
+          <w:lang w:val="en-US"/>
+        </w:rPr>
+      </w:pPr>
+      <w:r>
+        <w:rPr>
+          <w:lang w:val="en-US"/>
+        </w:rPr>
+        <w:t xml:space="preserve">Phần </w:t>
+      </w:r>
+      <w:r>
+        <w:rPr>
+          <w:lang w:val="en-US"/>
+        </w:rPr>
+        <w:t>Tử Đại Số (</w:t>
+      </w:r>
+      <w:r>
+        <w:rPr>
+          <w:lang w:val="en-US"/>
+        </w:rPr>
+        <w:t>Algebraic Element</w:t>
+      </w:r>
+      <w:r>
+        <w:rPr>
+          <w:lang w:val="en-US"/>
+        </w:rPr>
+        <w:t>) Và Phần Tử Siêu Việt (Transcendental Element)?</w:t>
+      </w:r>
+    </w:p>
+    <w:p>
+      <w:pPr>
+        <w:pStyle w:val="ListParagraph"/>
+        <w:numPr>
+          <w:ilvl w:val="0"/>
+          <w:numId w:val="3"/>
+        </w:numPr>
+        <w:rPr>
+          <w:lang w:val="en-US"/>
+        </w:rPr>
+      </w:pPr>
+      <w:r>
+        <w:rPr>
+          <w:lang w:val="en-US"/>
+        </w:rPr>
+        <w:t xml:space="preserve">Cho phép mở rộng F / N, a là 1 phần thuộc F, khi này a sẽ được gọi là phần tử đại số trên N nếu </w:t>
+      </w:r>
+      <w:r>
+        <w:rPr>
+          <w:lang w:val="en-US"/>
+        </w:rPr>
+        <w:t>tồn tại 1 đa thức f(x) bậc &gt; 0 với hệ số thuộc N, sao cho a là nghiệm của phương trình f(x) = 0</w:t>
+      </w:r>
+    </w:p>
+    <w:p>
+      <w:pPr>
+        <w:pStyle w:val="ListParagraph"/>
+        <w:numPr>
+          <w:ilvl w:val="0"/>
+          <w:numId w:val="3"/>
+        </w:numPr>
+        <w:rPr>
+          <w:lang w:val="en-US"/>
+        </w:rPr>
+      </w:pPr>
+      <w:r>
+        <w:rPr>
+          <w:lang w:val="en-US"/>
+        </w:rPr>
+        <w:t>Nếu a không phải là phần tử đại số trên N thì nó gọi là phần tử siêu việt trên N</w:t>
+      </w:r>
+    </w:p>
+    <w:p>
+      <w:pPr>
+        <w:pStyle w:val="ListParagraph"/>
+        <w:numPr>
+          <w:ilvl w:val="0"/>
+          <w:numId w:val="5"/>
+        </w:numPr>
+        <w:rPr>
+          <w:lang w:val="en-US"/>
+        </w:rPr>
+      </w:pPr>
+      <w:r>
+        <w:rPr>
+          <w:lang w:val="en-US"/>
+        </w:rPr>
+        <w:t xml:space="preserve">Phép </w:t>
+      </w:r>
+      <w:r>
+        <w:rPr>
+          <w:lang w:val="en-US"/>
+        </w:rPr>
+        <w:t>Mở Rộng Đại Số (</w:t>
+      </w:r>
+      <w:r>
+        <w:rPr>
+          <w:lang w:val="en-US"/>
+        </w:rPr>
+        <w:t>Algebraic Extension</w:t>
+      </w:r>
+      <w:r>
+        <w:rPr>
+          <w:lang w:val="en-US"/>
+        </w:rPr>
+        <w:t>) Và Phép Mở Rộng Siêu Việt (Transcendental Extension)?</w:t>
+      </w:r>
+    </w:p>
+    <w:p>
+      <w:pPr>
+        <w:pStyle w:val="ListParagraph"/>
+        <w:numPr>
+          <w:ilvl w:val="0"/>
+          <w:numId w:val="3"/>
+        </w:numPr>
+        <w:rPr>
+          <w:lang w:val="en-US"/>
+        </w:rPr>
+      </w:pPr>
+      <w:r>
+        <w:rPr>
+          <w:lang w:val="en-US"/>
+        </w:rPr>
+        <w:t>Phép mở rộng F / N được gọi là phép mở rộng đại số nếu mọi phần tử thuộc F đều là</w:t>
+      </w:r>
+      <w:r>
+        <w:rPr>
+          <w:lang w:val="en-US"/>
+        </w:rPr>
+        <w:t xml:space="preserve"> phần tử đại số trên N</w:t>
+      </w:r>
+    </w:p>
+    <w:p>
+      <w:pPr>
+        <w:pStyle w:val="ListParagraph"/>
+        <w:numPr>
+          <w:ilvl w:val="0"/>
+          <w:numId w:val="3"/>
+        </w:numPr>
+        <w:rPr>
+          <w:lang w:val="en-US"/>
+        </w:rPr>
+      </w:pPr>
+      <w:r>
+        <w:rPr>
+          <w:lang w:val="en-US"/>
+        </w:rPr>
+        <w:t>Nếu F / N không phải phép mở rộng đại số thì nó gọi là phép mở rộng siêu việt</w:t>
+      </w:r>
+    </w:p>
+    <w:p>
+      <w:pPr>
+        <w:pStyle w:val="ListParagraph"/>
+        <w:numPr>
+          <w:ilvl w:val="0"/>
+          <w:numId w:val="5"/>
+        </w:numPr>
+        <w:rPr>
+          <w:lang w:val="en-US"/>
+        </w:rPr>
+      </w:pPr>
+      <w:r>
+        <w:rPr>
+          <w:lang w:val="en-US"/>
+        </w:rPr>
+        <w:t>Phép Mở Rộng Bình Thường (Normal Extension)?</w:t>
+      </w:r>
+    </w:p>
+    <w:p>
+      <w:pPr>
+        <w:pStyle w:val="ListParagraph"/>
+        <w:numPr>
+          <w:ilvl w:val="0"/>
+          <w:numId w:val="3"/>
+        </w:numPr>
+        <w:rPr>
+          <w:lang w:val="en-US"/>
+        </w:rPr>
+      </w:pPr>
+      <w:r>
+        <w:rPr>
+          <w:lang w:val="en-US"/>
+        </w:rPr>
+        <w:t>Phép mở rộng</w:t>
+      </w:r>
+      <w:r>
+        <w:rPr>
+          <w:lang w:val="en-US"/>
+        </w:rPr>
+        <w:t xml:space="preserve"> đại số</w:t>
+      </w:r>
+      <w:r>
+        <w:rPr>
+          <w:lang w:val="en-US"/>
+        </w:rPr>
+        <w:t xml:space="preserve"> F / N được gọi là bình thường nếu</w:t>
+      </w:r>
+      <w:r>
+        <w:rPr>
+          <w:lang w:val="en-US"/>
+        </w:rPr>
+        <w:t xml:space="preserve"> thỏa mãn điều kiện sau</w:t>
+      </w:r>
+    </w:p>
+    <w:p>
+      <w:pPr>
+        <w:pStyle w:val="ListParagraph"/>
+        <w:numPr>
+          <w:ilvl w:val="0"/>
+          <w:numId w:val="3"/>
+        </w:numPr>
+        <w:rPr>
+          <w:lang w:val="en-US"/>
+        </w:rPr>
+      </w:pPr>
+      <w:r>
+        <w:rPr>
+          <w:lang w:val="en-US"/>
+        </w:rPr>
+        <w:t>Xét</w:t>
+      </w:r>
+      <w:r>
+        <w:rPr>
+          <w:lang w:val="en-US"/>
+        </w:rPr>
+        <w:t xml:space="preserve"> mọi đa thức f(x) bậc &gt; 0 với hệ số thuộc N, sao cho f(x) không thể phân tách thành 2 nhân tử, mà mỗi nhân tử này là 1 đa thức bậc &gt; 0 với hệ số thuộc N,</w:t>
+      </w:r>
+      <w:r>
+        <w:rPr>
+          <w:lang w:val="en-US"/>
+        </w:rPr>
+        <w:t xml:space="preserve"> </w:t>
+      </w:r>
+      <w:r>
+        <w:rPr>
+          <w:lang w:val="en-US"/>
+        </w:rPr>
+        <w:t>nếu phương trình f(x) = 0 có 1 nghiệm thuộc F thì</w:t>
+      </w:r>
+      <w:r>
+        <w:rPr>
+          <w:lang w:val="en-US"/>
+        </w:rPr>
+        <w:t xml:space="preserve"> toàn bộ nghiệm của phương trình f(x) = 0 </w:t>
+      </w:r>
+      <w:r>
+        <w:rPr>
+          <w:lang w:val="en-US"/>
+        </w:rPr>
+        <w:t xml:space="preserve">đều </w:t>
+      </w:r>
+      <w:r>
+        <w:rPr>
+          <w:lang w:val="en-US"/>
+        </w:rPr>
+        <w:t>thuộc F</w:t>
+      </w:r>
+    </w:p>
+    <w:p>
+      <w:pPr>
+        <w:pStyle w:val="ListParagraph"/>
+        <w:numPr>
+          <w:ilvl w:val="0"/>
+          <w:numId w:val="5"/>
+        </w:numPr>
+        <w:rPr>
+          <w:lang w:val="en-US"/>
+        </w:rPr>
+      </w:pPr>
+      <w:r>
+        <w:rPr>
+          <w:lang w:val="en-US"/>
+        </w:rPr>
+        <w:t xml:space="preserve">Trường </w:t>
+      </w:r>
+      <w:r>
+        <w:rPr>
+          <w:lang w:val="en-US"/>
+        </w:rPr>
+        <w:t>Đại Số Đóng (</w:t>
+      </w:r>
+      <w:r>
+        <w:rPr>
+          <w:lang w:val="en-US"/>
+        </w:rPr>
+        <w:t>Algebraically Closed Field</w:t>
+      </w:r>
+      <w:r>
+        <w:rPr>
+          <w:lang w:val="en-US"/>
+        </w:rPr>
+        <w:t>)?</w:t>
+      </w:r>
+    </w:p>
+    <w:p>
+      <w:pPr>
+        <w:pStyle w:val="ListParagraph"/>
+        <w:numPr>
+          <w:ilvl w:val="0"/>
+          <w:numId w:val="3"/>
+        </w:numPr>
+        <w:rPr>
+          <w:lang w:val="en-US"/>
+        </w:rPr>
+      </w:pPr>
+      <w:r>
+        <w:rPr>
+          <w:lang w:val="en-US"/>
+        </w:rPr>
+        <w:t xml:space="preserve">Là trường </w:t>
+      </w:r>
+      <w:r>
+        <w:rPr>
+          <w:lang w:val="en-US"/>
+        </w:rPr>
+        <w:t xml:space="preserve">(F, +, </w:t>
+      </w:r>
+      <w:r>
+        <w:rPr>
+          <w:lang w:val="en-US"/>
+        </w:rPr>
+        <w:sym w:font="Symbol" w:char="F0D7"/>
+      </w:r>
+      <w:r>
+        <w:rPr>
+          <w:lang w:val="en-US"/>
+        </w:rPr>
+        <w:t>)</w:t>
+      </w:r>
+      <w:r>
+        <w:rPr>
+          <w:lang w:val="en-US"/>
+        </w:rPr>
+        <w:t xml:space="preserve">, sao cho mọi </w:t>
+      </w:r>
+      <w:r>
+        <w:rPr>
+          <w:lang w:val="en-US"/>
+        </w:rPr>
+        <w:t>đa thức f(x) bậc &gt; 0 với hệ số th</w:t>
+      </w:r>
+      <w:r>
+        <w:rPr>
+          <w:lang w:val="en-US"/>
+        </w:rPr>
+        <w:t>uộc F</w:t>
+      </w:r>
+      <w:r>
+        <w:rPr>
+          <w:lang w:val="en-US"/>
+        </w:rPr>
+        <w:t xml:space="preserve">, </w:t>
+      </w:r>
+      <w:r>
+        <w:rPr>
+          <w:lang w:val="en-US"/>
+        </w:rPr>
+        <w:t xml:space="preserve">đều </w:t>
+      </w:r>
+      <w:r>
+        <w:rPr>
+          <w:lang w:val="en-US"/>
+        </w:rPr>
+        <w:t>có ít nhất một nghiệm thuộc F</w:t>
+      </w:r>
+    </w:p>
+    <w:p>
+      <w:pPr>
+        <w:pStyle w:val="ListParagraph"/>
+        <w:numPr>
+          <w:ilvl w:val="0"/>
+          <w:numId w:val="3"/>
+        </w:numPr>
+        <w:rPr>
+          <w:lang w:val="en-US"/>
+        </w:rPr>
+      </w:pPr>
+      <w:r>
+        <w:rPr>
+          <w:lang w:val="en-US"/>
+        </w:rPr>
+        <w:t>Hệ quả</w:t>
+      </w:r>
+    </w:p>
+    <w:p>
+      <w:pPr>
+        <w:pStyle w:val="ListParagraph"/>
+        <w:pBdr>
+          <w:top w:val="single" w:sz="4" w:space="1" w:color="auto"/>
+          <w:left w:val="single" w:sz="4" w:space="4" w:color="auto"/>
+          <w:bottom w:val="single" w:sz="4" w:space="1" w:color="auto"/>
+          <w:right w:val="single" w:sz="4" w:space="4" w:color="auto"/>
+        </w:pBdr>
+        <w:ind w:left="1080"/>
+        <w:rPr>
+          <w:lang w:val="en-US"/>
+        </w:rPr>
+      </w:pPr>
+      <w:r>
+        <w:rPr>
+          <w:lang w:val="en-US"/>
+        </w:rPr>
+        <w:t>Trường số phức là trường đại số đóng</w:t>
+      </w:r>
+    </w:p>
+    <w:p>
+      <w:pPr>
+        <w:pStyle w:val="ListParagraph"/>
+        <w:pBdr>
+          <w:top w:val="single" w:sz="4" w:space="1" w:color="auto"/>
+          <w:left w:val="single" w:sz="4" w:space="4" w:color="auto"/>
+          <w:bottom w:val="single" w:sz="4" w:space="1" w:color="auto"/>
+          <w:right w:val="single" w:sz="4" w:space="4" w:color="auto"/>
+        </w:pBdr>
+        <w:ind w:left="1080"/>
+        <w:rPr>
+          <w:lang w:val="en-US"/>
+        </w:rPr>
+      </w:pPr>
+      <w:r>
+        <w:rPr>
+          <w:lang w:val="en-US"/>
+        </w:rPr>
+        <w:t>Mọi đa thức f(x) bậc &gt; 0 với hệ số thuộc F đều có nguyên tập nghiệm thuộc F</w:t>
+      </w:r>
+    </w:p>
+    <w:p>
+      <w:pPr>
+        <w:pStyle w:val="ListParagraph"/>
+        <w:numPr>
+          <w:ilvl w:val="0"/>
+          <w:numId w:val="5"/>
+        </w:numPr>
+        <w:rPr>
+          <w:lang w:val="en-US"/>
+        </w:rPr>
+      </w:pPr>
+      <w:r>
+        <w:rPr>
+          <w:lang w:val="en-US"/>
+        </w:rPr>
+        <w:t xml:space="preserve">Bao </w:t>
+      </w:r>
+      <w:r>
+        <w:rPr>
+          <w:lang w:val="en-US"/>
+        </w:rPr>
+        <w:t>Đóng Đại Số (</w:t>
+      </w:r>
+      <w:r>
+        <w:rPr>
+          <w:lang w:val="en-US"/>
+        </w:rPr>
+        <w:t>Algebraic Closure</w:t>
+      </w:r>
+      <w:r>
+        <w:rPr>
+          <w:lang w:val="en-US"/>
+        </w:rPr>
+        <w:t>)?</w:t>
+      </w:r>
+    </w:p>
+    <w:p>
+      <w:pPr>
+        <w:pStyle w:val="ListParagraph"/>
+        <w:numPr>
+          <w:ilvl w:val="0"/>
+          <w:numId w:val="3"/>
+        </w:numPr>
+        <w:rPr>
+          <w:lang w:val="en-US"/>
+        </w:rPr>
+      </w:pPr>
+      <w:r>
+        <w:rPr>
+          <w:lang w:val="en-US"/>
+        </w:rPr>
+        <w:t xml:space="preserve">Cho trường </w:t>
+      </w:r>
+      <w:r>
+        <w:rPr>
+          <w:lang w:val="en-US"/>
+        </w:rPr>
+        <w:t>(</w:t>
+      </w:r>
+      <w:r>
+        <w:rPr>
+          <w:lang w:val="en-US"/>
+        </w:rPr>
+        <w:t>N</w:t>
+      </w:r>
+      <w:r>
+        <w:rPr>
+          <w:lang w:val="en-US"/>
+        </w:rPr>
+        <w:t xml:space="preserve">, +, </w:t>
+      </w:r>
+      <w:r>
+        <w:rPr>
+          <w:lang w:val="en-US"/>
+        </w:rPr>
+        <w:sym w:font="Symbol" w:char="F0D7"/>
+      </w:r>
+      <w:r>
+        <w:rPr>
+          <w:lang w:val="en-US"/>
+        </w:rPr>
+        <w:t>),</w:t>
+      </w:r>
+      <w:r>
+        <w:rPr>
+          <w:lang w:val="en-US"/>
+        </w:rPr>
+        <w:t xml:space="preserve"> </w:t>
+      </w:r>
+      <w:r>
+        <w:rPr>
+          <w:lang w:val="en-US"/>
+        </w:rPr>
+        <w:t>(</w:t>
+      </w:r>
+      <w:r>
+        <w:rPr>
+          <w:lang w:val="en-US"/>
+        </w:rPr>
+        <w:t>F</w:t>
+      </w:r>
+      <w:r>
+        <w:rPr>
+          <w:lang w:val="en-US"/>
+        </w:rPr>
+        <w:t xml:space="preserve">, +, </w:t>
+      </w:r>
+      <w:r>
+        <w:rPr>
+          <w:lang w:val="en-US"/>
+        </w:rPr>
+        <w:sym w:font="Symbol" w:char="F0D7"/>
+      </w:r>
+      <w:r>
+        <w:rPr>
+          <w:lang w:val="en-US"/>
+        </w:rPr>
+        <w:t>)</w:t>
+      </w:r>
+      <w:r>
+        <w:rPr>
+          <w:lang w:val="en-US"/>
+        </w:rPr>
+        <w:t xml:space="preserve"> là 1 trường mở rộng của nó, khi này </w:t>
+      </w:r>
+      <w:r>
+        <w:rPr>
+          <w:lang w:val="en-US"/>
+        </w:rPr>
+        <w:t xml:space="preserve">(F, +, </w:t>
+      </w:r>
+      <w:r>
+        <w:rPr>
+          <w:lang w:val="en-US"/>
+        </w:rPr>
+        <w:sym w:font="Symbol" w:char="F0D7"/>
+      </w:r>
+      <w:r>
+        <w:rPr>
+          <w:lang w:val="en-US"/>
+        </w:rPr>
+        <w:t>)</w:t>
+      </w:r>
+      <w:r>
+        <w:rPr>
+          <w:lang w:val="en-US"/>
+        </w:rPr>
+        <w:t xml:space="preserve"> được gọi là bao đóng đại số của </w:t>
+      </w:r>
+      <w:r>
+        <w:rPr>
+          <w:lang w:val="en-US"/>
+        </w:rPr>
+        <w:t xml:space="preserve">(N, +, </w:t>
+      </w:r>
+      <w:r>
+        <w:rPr>
+          <w:lang w:val="en-US"/>
+        </w:rPr>
+        <w:sym w:font="Symbol" w:char="F0D7"/>
+      </w:r>
+      <w:r>
+        <w:rPr>
+          <w:lang w:val="en-US"/>
+        </w:rPr>
+        <w:t>)</w:t>
+      </w:r>
+      <w:r>
+        <w:rPr>
+          <w:lang w:val="en-US"/>
+        </w:rPr>
+        <w:t xml:space="preserve"> khi và chỉ khi F / N là 1 phép mở rộng đại số và </w:t>
+      </w:r>
+      <w:r>
+        <w:rPr>
+          <w:lang w:val="en-US"/>
+        </w:rPr>
+        <w:t xml:space="preserve">(F, +, </w:t>
+      </w:r>
+      <w:r>
+        <w:rPr>
+          <w:lang w:val="en-US"/>
+        </w:rPr>
+        <w:sym w:font="Symbol" w:char="F0D7"/>
+      </w:r>
+      <w:r>
+        <w:rPr>
+          <w:lang w:val="en-US"/>
+        </w:rPr>
+        <w:t>)</w:t>
+      </w:r>
+      <w:r>
+        <w:rPr>
+          <w:lang w:val="en-US"/>
+        </w:rPr>
+        <w:t xml:space="preserve"> là trường đại số đóng</w:t>
+      </w:r>
+    </w:p>
+    <w:p>
+      <w:pPr>
+        <w:pStyle w:val="ListParagraph"/>
+        <w:numPr>
+          <w:ilvl w:val="0"/>
+          <w:numId w:val="3"/>
+        </w:numPr>
+        <w:rPr>
+          <w:lang w:val="en-US"/>
+        </w:rPr>
+      </w:pPr>
+      <w:r>
+        <w:rPr>
+          <w:lang w:val="en-US"/>
+        </w:rPr>
+        <w:t xml:space="preserve">Bao đóng đại số của trường </w:t>
+      </w:r>
+      <w:r>
+        <w:rPr>
+          <w:lang w:val="en-US"/>
+        </w:rPr>
+        <w:t xml:space="preserve">(N, +, </w:t>
+      </w:r>
+      <w:r>
+        <w:rPr>
+          <w:lang w:val="en-US"/>
+        </w:rPr>
+        <w:sym w:font="Symbol" w:char="F0D7"/>
+      </w:r>
+      <w:r>
+        <w:rPr>
+          <w:lang w:val="en-US"/>
+        </w:rPr>
+        <w:t xml:space="preserve">) </w:t>
+      </w:r>
+      <w:r>
+        <w:rPr>
+          <w:lang w:val="en-US"/>
+        </w:rPr>
+        <w:t xml:space="preserve">chính là trường mở rộng lớn nhất của </w:t>
+      </w:r>
+    </w:p>
+    <w:p>
+      <w:pPr>
+        <w:pStyle w:val="ListParagraph"/>
+        <w:ind w:left="1080"/>
+        <w:rPr>
+          <w:lang w:val="en-US"/>
+        </w:rPr>
+      </w:pPr>
+      <w:r>
+        <w:rPr>
+          <w:lang w:val="en-US"/>
+        </w:rPr>
+        <w:t xml:space="preserve">(N, +, </w:t>
+      </w:r>
+      <w:r>
+        <w:rPr>
+          <w:lang w:val="en-US"/>
+        </w:rPr>
+        <w:sym w:font="Symbol" w:char="F0D7"/>
+      </w:r>
+      <w:r>
+        <w:rPr>
+          <w:lang w:val="en-US"/>
+        </w:rPr>
+        <w:t>)</w:t>
+      </w:r>
+      <w:r>
+        <w:rPr>
+          <w:lang w:val="en-US"/>
+        </w:rPr>
+        <w:t>, do đó nó là độc nhất</w:t>
+      </w:r>
+    </w:p>
+    <w:p>
+      <w:pPr>
+        <w:pStyle w:val="ListParagraph"/>
+        <w:numPr>
+          <w:ilvl w:val="0"/>
+          <w:numId w:val="5"/>
+        </w:numPr>
+        <w:rPr>
+          <w:lang w:val="en-US"/>
+        </w:rPr>
+      </w:pPr>
+      <w:r>
+        <w:rPr>
+          <w:lang w:val="en-US"/>
+        </w:rPr>
+        <w:t xml:space="preserve">Đa </w:t>
+      </w:r>
+      <w:r>
+        <w:rPr>
+          <w:lang w:val="en-US"/>
+        </w:rPr>
+        <w:t>Thức Có Thể Phân Chia (</w:t>
+      </w:r>
+      <w:r>
+        <w:rPr>
+          <w:lang w:val="en-US"/>
+        </w:rPr>
+        <w:t>Separable Polynomial</w:t>
+      </w:r>
+      <w:r>
+        <w:rPr>
+          <w:lang w:val="en-US"/>
+        </w:rPr>
+        <w:t>)?</w:t>
+      </w:r>
+    </w:p>
+    <w:p>
+      <w:pPr>
+        <w:pStyle w:val="ListParagraph"/>
+        <w:numPr>
+          <w:ilvl w:val="0"/>
+          <w:numId w:val="3"/>
+        </w:numPr>
+        <w:rPr>
+          <w:lang w:val="en-US"/>
+        </w:rPr>
+      </w:pPr>
+      <w:r>
+        <w:rPr>
+          <w:lang w:val="en-US"/>
+        </w:rPr>
+        <w:lastRenderedPageBreak/>
+        <w:t xml:space="preserve">Cho trường </w:t>
+      </w:r>
+      <w:r>
+        <w:rPr>
+          <w:lang w:val="en-US"/>
+        </w:rPr>
+        <w:t xml:space="preserve">(N, +, </w:t>
+      </w:r>
+      <w:r>
+        <w:rPr>
+          <w:lang w:val="en-US"/>
+        </w:rPr>
+        <w:sym w:font="Symbol" w:char="F0D7"/>
+      </w:r>
+      <w:r>
+        <w:rPr>
+          <w:lang w:val="en-US"/>
+        </w:rPr>
+        <w:t>),</w:t>
+      </w:r>
+      <w:r>
+        <w:rPr>
+          <w:lang w:val="en-US"/>
+        </w:rPr>
+        <w:t xml:space="preserve"> </w:t>
+      </w:r>
+      <w:r>
+        <w:rPr>
+          <w:lang w:val="en-US"/>
+        </w:rPr>
+        <w:t xml:space="preserve">(F, +, </w:t>
+      </w:r>
+      <w:r>
+        <w:rPr>
+          <w:lang w:val="en-US"/>
+        </w:rPr>
+        <w:sym w:font="Symbol" w:char="F0D7"/>
+      </w:r>
+      <w:r>
+        <w:rPr>
+          <w:lang w:val="en-US"/>
+        </w:rPr>
+        <w:t>)</w:t>
+      </w:r>
+      <w:r>
+        <w:rPr>
+          <w:lang w:val="en-US"/>
+        </w:rPr>
+        <w:t xml:space="preserve"> là bao đóng</w:t>
+      </w:r>
+      <w:r>
+        <w:rPr>
+          <w:lang w:val="en-US"/>
+        </w:rPr>
+        <w:t xml:space="preserve"> đại số của nó, cho đa thức f(x) với hệ số thuộc N, </w:t>
+      </w:r>
+      <w:r>
+        <w:rPr>
+          <w:lang w:val="en-US"/>
+        </w:rPr>
+        <w:t>khi này f(x) được gọi là đa thức có thể phân chia khi và chỉ khi tất cả các nghiệm của phương trình f(x) = 0 đều nằm trong F, và chúng phân biệt, nghĩa là số nghiệm bằng bậc của f(x)</w:t>
+      </w:r>
+    </w:p>
+    <w:p>
+      <w:pPr>
+        <w:pStyle w:val="ListParagraph"/>
+        <w:numPr>
+          <w:ilvl w:val="0"/>
+          <w:numId w:val="5"/>
+        </w:numPr>
+        <w:rPr>
+          <w:lang w:val="en-US"/>
+        </w:rPr>
+      </w:pPr>
+      <w:r>
+        <w:rPr>
+          <w:lang w:val="en-US"/>
+        </w:rPr>
+        <w:t>Phép Mở Rộng Có Thể Phân Chia (Separable Extension)?</w:t>
+      </w:r>
+    </w:p>
+    <w:p>
+      <w:pPr>
+        <w:pStyle w:val="ListParagraph"/>
+        <w:numPr>
+          <w:ilvl w:val="0"/>
+          <w:numId w:val="3"/>
+        </w:numPr>
+        <w:rPr>
+          <w:lang w:val="en-US"/>
+        </w:rPr>
+      </w:pPr>
+      <w:r>
+        <w:rPr>
+          <w:lang w:val="en-US"/>
+        </w:rPr>
+        <w:t xml:space="preserve">Cho phép mở rộng </w:t>
+      </w:r>
+      <w:r>
+        <w:rPr>
+          <w:lang w:val="en-US"/>
+        </w:rPr>
+        <w:t xml:space="preserve">đại số </w:t>
+      </w:r>
+      <w:r>
+        <w:rPr>
+          <w:lang w:val="en-US"/>
+        </w:rPr>
+        <w:t>F / N, nó sẽ được gọi là phép mở rộng có thể phân chia nếu với mọi phần tử a thuộc F, đa thức nhỏ nhất của a trên K là đa thức có thể phân chia</w:t>
+      </w:r>
+    </w:p>
+    <w:p>
+      <w:pPr>
+        <w:pStyle w:val="ListParagraph"/>
+        <w:numPr>
+          <w:ilvl w:val="0"/>
+          <w:numId w:val="5"/>
+        </w:numPr>
+        <w:rPr>
+          <w:lang w:val="en-US"/>
+        </w:rPr>
+      </w:pPr>
+      <w:r>
+        <w:rPr>
+          <w:lang w:val="en-US"/>
+        </w:rPr>
+        <w:t xml:space="preserve">Phép </w:t>
+      </w:r>
+      <w:r>
+        <w:rPr>
+          <w:lang w:val="en-US"/>
+        </w:rPr>
+        <w:t xml:space="preserve">Mở Rộng </w:t>
+      </w:r>
+      <w:r>
+        <w:rPr>
+          <w:lang w:val="en-US"/>
+        </w:rPr>
+        <w:t xml:space="preserve">Galois </w:t>
+      </w:r>
+      <w:r>
+        <w:rPr>
+          <w:lang w:val="en-US"/>
+        </w:rPr>
+        <w:t>(</w:t>
+      </w:r>
+      <w:r>
+        <w:rPr>
+          <w:lang w:val="en-US"/>
+        </w:rPr>
+        <w:t>Galois Extension</w:t>
+      </w:r>
+      <w:r>
+        <w:rPr>
+          <w:lang w:val="en-US"/>
+        </w:rPr>
+        <w:t>)?</w:t>
+      </w:r>
+    </w:p>
+    <w:p>
+      <w:pPr>
+        <w:pStyle w:val="ListParagraph"/>
+        <w:numPr>
+          <w:ilvl w:val="0"/>
+          <w:numId w:val="3"/>
+        </w:numPr>
+        <w:rPr>
+          <w:lang w:val="en-US"/>
+        </w:rPr>
+      </w:pPr>
+      <w:r>
+        <w:rPr>
+          <w:lang w:val="en-US"/>
+        </w:rPr>
+        <w:t>Là phép mở rộng</w:t>
+      </w:r>
+      <w:r>
+        <w:rPr>
+          <w:lang w:val="en-US"/>
+        </w:rPr>
+        <w:t xml:space="preserve"> F / N</w:t>
+      </w:r>
+      <w:r>
+        <w:rPr>
+          <w:lang w:val="en-US"/>
+        </w:rPr>
+        <w:t xml:space="preserve"> vừa bình thường vừa có thể phân chia</w:t>
+      </w:r>
+      <w:r>
+        <w:rPr>
+          <w:lang w:val="en-US"/>
+        </w:rPr>
+        <w:t>, tương đương F là trường phân rã của 1 đa thức có thể phân chia với hệ số thuộc N</w:t>
+      </w:r>
     </w:p>
     <w:p>
       <w:pPr>
@@ -32482,7 +34026,6 @@
           <w:rFonts w:eastAsiaTheme="minorEastAsia"/>
           <w:lang w:val="en-US"/>
         </w:rPr>
-        <w:lastRenderedPageBreak/>
         <w:t>Xét 1 Homomorphism f ánh xạ từ A tới B, nó ánh xạ nhiều – 1, do đó sẽ có nhiều phần tử trong A ánh xạ tới cùng 1 phần tử trong B</w:t>
       </w:r>
     </w:p>
@@ -33119,6 +34662,7 @@
           <w:rFonts w:eastAsiaTheme="minorEastAsia"/>
           <w:lang w:val="en-US"/>
         </w:rPr>
+        <w:lastRenderedPageBreak/>
         <w:tab/>
         <w:t>Def:</w:t>
       </w:r>
@@ -34244,7 +35788,6 @@
           <w:rFonts w:eastAsiaTheme="minorEastAsia"/>
           <w:lang w:val="en-US"/>
         </w:rPr>
-        <w:lastRenderedPageBreak/>
         <w:t xml:space="preserve">Từ từ tráo đổi vị trí của </w:t>
       </w:r>
       <m:oMath>
@@ -35035,6 +36578,7 @@
           <w:rFonts w:eastAsiaTheme="minorEastAsia"/>
           <w:lang w:val="en-US"/>
         </w:rPr>
+        <w:lastRenderedPageBreak/>
         <w:t xml:space="preserve">lấy Commutator của Commutators của Commutators … </w:t>
       </w:r>
       <m:oMath>

--- a/abstract algebra.docx
+++ b/abstract algebra.docx
@@ -27912,6 +27912,84 @@
         </w:rPr>
         <w:t>, kí hiệu bậc của x là |x|</w:t>
       </w:r>
+      <w:r>
+        <w:rPr>
+          <w:lang w:val="en-US"/>
+        </w:rPr>
+        <w:t xml:space="preserve">, nếu không tồn tại n thì </w:t>
+      </w:r>
+      <w:r>
+        <w:rPr>
+          <w:lang w:val="en-US"/>
+        </w:rPr>
+        <w:t>|x|</w:t>
+      </w:r>
+      <w:r>
+        <w:rPr>
+          <w:lang w:val="en-US"/>
+        </w:rPr>
+        <w:t xml:space="preserve"> = vô cực</w:t>
+      </w:r>
+    </w:p>
+    <w:p>
+      <w:pPr>
+        <w:pStyle w:val="ListParagraph"/>
+        <w:numPr>
+          <w:ilvl w:val="0"/>
+          <w:numId w:val="2"/>
+        </w:numPr>
+        <w:rPr>
+          <w:lang w:val="en-US"/>
+        </w:rPr>
+      </w:pPr>
+      <w:r>
+        <w:rPr>
+          <w:lang w:val="en-US"/>
+        </w:rPr>
+        <w:t xml:space="preserve">Nhóm </w:t>
+      </w:r>
+      <w:r>
+        <w:rPr>
+          <w:lang w:val="en-US"/>
+        </w:rPr>
+        <w:t>Xoắn (Torsion Group, Periodic Group)?</w:t>
+      </w:r>
+    </w:p>
+    <w:p>
+      <w:pPr>
+        <w:pStyle w:val="ListParagraph"/>
+        <w:numPr>
+          <w:ilvl w:val="0"/>
+          <w:numId w:val="3"/>
+        </w:numPr>
+        <w:rPr>
+          <w:lang w:val="en-US"/>
+        </w:rPr>
+      </w:pPr>
+      <w:r>
+        <w:rPr>
+          <w:lang w:val="en-US"/>
+        </w:rPr>
+        <w:t>Là nhóm mà tất cả phần tử của nó có bậc hữu hạn</w:t>
+      </w:r>
+    </w:p>
+    <w:p>
+      <w:pPr>
+        <w:pStyle w:val="ListParagraph"/>
+        <w:numPr>
+          <w:ilvl w:val="0"/>
+          <w:numId w:val="3"/>
+        </w:numPr>
+        <w:rPr>
+          <w:lang w:val="en-US"/>
+        </w:rPr>
+      </w:pPr>
+      <w:r>
+        <w:rPr>
+          <w:lang w:val="en-US"/>
+        </w:rPr>
+        <w:t>Số mũ (Exponent) của 1 nhóm xoắn là bội chung nhỏ nhất của bậc của tất cả phần tử của nó</w:t>
+      </w:r>
     </w:p>
     <w:p>
       <w:pPr>
@@ -29020,6 +29098,7 @@
                 <w:rFonts w:cstheme="minorHAnsi"/>
                 <w:lang w:val="en-US"/>
               </w:rPr>
+              <w:lastRenderedPageBreak/>
               <w:t>r</w:t>
             </w:r>
             <w:r>
@@ -29278,7 +29357,6 @@
         <w:rPr>
           <w:lang w:val="en-US"/>
         </w:rPr>
-        <w:lastRenderedPageBreak/>
         <w:t>Dễ thấy bảng trên y chang phần bảng màu nâu ở nhóm nhị diện, nói cách khác, nhóm này chứa các phần tử là</w:t>
       </w:r>
       <w:r>
@@ -30851,6 +30929,7 @@
             <w:rFonts w:ascii="Cambria Math" w:hAnsi="Cambria Math"/>
             <w:lang w:val="en-US"/>
           </w:rPr>
+          <w:lastRenderedPageBreak/>
           <m:t>a∙b=b∙a,</m:t>
         </m:r>
         <m:r>
@@ -30933,7 +31012,6 @@
         <w:rPr>
           <w:lang w:val="en-US"/>
         </w:rPr>
-        <w:lastRenderedPageBreak/>
         <w:t>Tập hợp số thực với phép cộng và nhân</w:t>
       </w:r>
     </w:p>
@@ -30952,13 +31030,7 @@
         <w:rPr>
           <w:lang w:val="en-US"/>
         </w:rPr>
-        <w:t xml:space="preserve">Characteristic </w:t>
-      </w:r>
-      <w:r>
-        <w:rPr>
-          <w:lang w:val="en-US"/>
-        </w:rPr>
-        <w:t>Của 1 Vành?</w:t>
+        <w:t>Vành Không (Zero Ring)?</w:t>
       </w:r>
     </w:p>
     <w:p>
@@ -30976,6 +31048,48 @@
         <w:rPr>
           <w:lang w:val="en-US"/>
         </w:rPr>
+        <w:t>Là vành chỉ có duy nhất 1 phần tử, nó vừa là Identity của phép cộng vừa là Identity của phép nhân</w:t>
+      </w:r>
+    </w:p>
+    <w:p>
+      <w:pPr>
+        <w:pStyle w:val="ListParagraph"/>
+        <w:numPr>
+          <w:ilvl w:val="0"/>
+          <w:numId w:val="12"/>
+        </w:numPr>
+        <w:rPr>
+          <w:lang w:val="en-US"/>
+        </w:rPr>
+      </w:pPr>
+      <w:r>
+        <w:rPr>
+          <w:lang w:val="en-US"/>
+        </w:rPr>
+        <w:t xml:space="preserve">Characteristic </w:t>
+      </w:r>
+      <w:r>
+        <w:rPr>
+          <w:lang w:val="en-US"/>
+        </w:rPr>
+        <w:t>Của 1 Vành?</w:t>
+      </w:r>
+    </w:p>
+    <w:p>
+      <w:pPr>
+        <w:pStyle w:val="ListParagraph"/>
+        <w:numPr>
+          <w:ilvl w:val="0"/>
+          <w:numId w:val="3"/>
+        </w:numPr>
+        <w:rPr>
+          <w:lang w:val="en-US"/>
+        </w:rPr>
+      </w:pPr>
+      <w:r>
+        <w:rPr>
+          <w:lang w:val="en-US"/>
+        </w:rPr>
         <w:t xml:space="preserve">Là số nguyên dương n nhỏ nhất sao cho </w:t>
       </w:r>
       <w:r>
@@ -31024,7 +31138,379 @@
         <w:rPr>
           <w:lang w:val="en-US"/>
         </w:rPr>
-        <w:t>Identity của phép cộng, nếu không tồn tại thì cho = 0, kí hiệu char(R), R là vành đang xét</w:t>
+        <w:t xml:space="preserve">Identity của phép cộng, nếu không tồn tại thì cho = 0, kí hiệu char(R), </w:t>
+      </w:r>
+      <w:r>
+        <w:rPr>
+          <w:lang w:val="en-US"/>
+        </w:rPr>
+        <w:t>(</w:t>
+      </w:r>
+      <w:r>
+        <w:rPr>
+          <w:lang w:val="en-US"/>
+        </w:rPr>
+        <w:t>R</w:t>
+      </w:r>
+      <w:r>
+        <w:rPr>
+          <w:lang w:val="en-US"/>
+        </w:rPr>
+        <w:t xml:space="preserve">, +, </w:t>
+      </w:r>
+      <w:r>
+        <w:rPr>
+          <w:lang w:val="en-US"/>
+        </w:rPr>
+        <w:sym w:font="Symbol" w:char="F0D7"/>
+      </w:r>
+      <w:r>
+        <w:rPr>
+          <w:lang w:val="en-US"/>
+        </w:rPr>
+        <w:t>)</w:t>
+      </w:r>
+      <w:r>
+        <w:rPr>
+          <w:lang w:val="en-US"/>
+        </w:rPr>
+        <w:t xml:space="preserve"> là vành đang xét</w:t>
+      </w:r>
+    </w:p>
+    <w:p>
+      <w:pPr>
+        <w:pStyle w:val="ListParagraph"/>
+        <w:numPr>
+          <w:ilvl w:val="0"/>
+          <w:numId w:val="3"/>
+        </w:numPr>
+        <w:rPr>
+          <w:lang w:val="en-US"/>
+        </w:rPr>
+      </w:pPr>
+      <w:r>
+        <w:rPr>
+          <w:lang w:val="en-US"/>
+        </w:rPr>
+        <w:t>Ta có các định lý sau</w:t>
+      </w:r>
+    </w:p>
+    <w:p>
+      <w:pPr>
+        <w:pStyle w:val="ListParagraph"/>
+        <w:numPr>
+          <w:ilvl w:val="0"/>
+          <w:numId w:val="3"/>
+        </w:numPr>
+        <w:rPr>
+          <w:lang w:val="en-US"/>
+        </w:rPr>
+      </w:pPr>
+      <w:r>
+        <w:rPr>
+          <w:lang w:val="en-US"/>
+        </w:rPr>
+        <w:t xml:space="preserve">Vành (R, +, </w:t>
+      </w:r>
+      <w:r>
+        <w:rPr>
+          <w:lang w:val="en-US"/>
+        </w:rPr>
+        <w:sym w:font="Symbol" w:char="F0D7"/>
+      </w:r>
+      <w:r>
+        <w:rPr>
+          <w:lang w:val="en-US"/>
+        </w:rPr>
+        <w:t>) có vô hạn phần tử khi và chỉ khi char(R) = 0</w:t>
+      </w:r>
+    </w:p>
+    <w:p>
+      <w:pPr>
+        <w:pStyle w:val="ListParagraph"/>
+        <w:numPr>
+          <w:ilvl w:val="0"/>
+          <w:numId w:val="3"/>
+        </w:numPr>
+        <w:rPr>
+          <w:lang w:val="en-US"/>
+        </w:rPr>
+      </w:pPr>
+      <w:r>
+        <w:rPr>
+          <w:lang w:val="en-US"/>
+        </w:rPr>
+        <w:t>Và</w:t>
+      </w:r>
+      <w:r>
+        <w:rPr>
+          <w:lang w:val="en-US"/>
+        </w:rPr>
+        <w:t xml:space="preserve">nh </w:t>
+      </w:r>
+      <w:r>
+        <w:rPr>
+          <w:lang w:val="en-US"/>
+        </w:rPr>
+        <w:t xml:space="preserve">(R, +, </w:t>
+      </w:r>
+      <w:r>
+        <w:rPr>
+          <w:lang w:val="en-US"/>
+        </w:rPr>
+        <w:sym w:font="Symbol" w:char="F0D7"/>
+      </w:r>
+      <w:r>
+        <w:rPr>
+          <w:lang w:val="en-US"/>
+        </w:rPr>
+        <w:t>)</w:t>
+      </w:r>
+      <w:r>
+        <w:rPr>
+          <w:lang w:val="en-US"/>
+        </w:rPr>
+        <w:t xml:space="preserve"> là vành không khi và chỉ khi char(R) = 1</w:t>
+      </w:r>
+    </w:p>
+    <w:p>
+      <w:pPr>
+        <w:pStyle w:val="ListParagraph"/>
+        <w:numPr>
+          <w:ilvl w:val="0"/>
+          <w:numId w:val="12"/>
+        </w:numPr>
+        <w:rPr>
+          <w:lang w:val="en-US"/>
+        </w:rPr>
+      </w:pPr>
+      <w:r>
+        <w:rPr>
+          <w:lang w:val="en-US"/>
+        </w:rPr>
+        <w:t>Zero Divisor?</w:t>
+      </w:r>
+    </w:p>
+    <w:p>
+      <w:pPr>
+        <w:pStyle w:val="ListParagraph"/>
+        <w:numPr>
+          <w:ilvl w:val="0"/>
+          <w:numId w:val="3"/>
+        </w:numPr>
+        <w:rPr>
+          <w:lang w:val="en-US"/>
+        </w:rPr>
+      </w:pPr>
+      <w:r>
+        <w:rPr>
+          <w:lang w:val="en-US"/>
+        </w:rPr>
+        <w:t xml:space="preserve">Cho vành </w:t>
+      </w:r>
+      <w:r>
+        <w:rPr>
+          <w:lang w:val="en-US"/>
+        </w:rPr>
+        <w:t xml:space="preserve">(R, +, </w:t>
+      </w:r>
+      <w:r>
+        <w:rPr>
+          <w:lang w:val="en-US"/>
+        </w:rPr>
+        <w:sym w:font="Symbol" w:char="F0D7"/>
+      </w:r>
+      <w:r>
+        <w:rPr>
+          <w:lang w:val="en-US"/>
+        </w:rPr>
+        <w:t>)</w:t>
+      </w:r>
+      <w:r>
+        <w:rPr>
+          <w:lang w:val="en-US"/>
+        </w:rPr>
+        <w:t xml:space="preserve">, 1 phần tử a thuộc R được gọi là Left Zero Divisor của </w:t>
+      </w:r>
+      <w:r>
+        <w:rPr>
+          <w:lang w:val="en-US"/>
+        </w:rPr>
+        <w:t xml:space="preserve">(R, +, </w:t>
+      </w:r>
+      <w:r>
+        <w:rPr>
+          <w:lang w:val="en-US"/>
+        </w:rPr>
+        <w:sym w:font="Symbol" w:char="F0D7"/>
+      </w:r>
+      <w:r>
+        <w:rPr>
+          <w:lang w:val="en-US"/>
+        </w:rPr>
+        <w:t>)</w:t>
+      </w:r>
+      <w:r>
+        <w:rPr>
+          <w:lang w:val="en-US"/>
+        </w:rPr>
+        <w:t xml:space="preserve"> nếu tồn tại 1 phần tử b không phải Identity của phép cộng thuộc R sao cho </w:t>
+      </w:r>
+    </w:p>
+    <w:p>
+      <w:pPr>
+        <w:pStyle w:val="ListParagraph"/>
+        <w:ind w:left="1080"/>
+        <w:rPr>
+          <w:lang w:val="en-US"/>
+        </w:rPr>
+      </w:pPr>
+      <w:r>
+        <w:rPr>
+          <w:lang w:val="en-US"/>
+        </w:rPr>
+        <w:t xml:space="preserve">a </w:t>
+      </w:r>
+      <w:r>
+        <w:rPr>
+          <w:lang w:val="en-US"/>
+        </w:rPr>
+        <w:sym w:font="Symbol" w:char="F0D7"/>
+      </w:r>
+      <w:r>
+        <w:rPr>
+          <w:lang w:val="en-US"/>
+        </w:rPr>
+        <w:t xml:space="preserve"> b = Identity của phép cộng</w:t>
+      </w:r>
+    </w:p>
+    <w:p>
+      <w:pPr>
+        <w:pStyle w:val="ListParagraph"/>
+        <w:numPr>
+          <w:ilvl w:val="0"/>
+          <w:numId w:val="3"/>
+        </w:numPr>
+        <w:rPr>
+          <w:lang w:val="en-US"/>
+        </w:rPr>
+      </w:pPr>
+      <w:r>
+        <w:rPr>
+          <w:lang w:val="en-US"/>
+        </w:rPr>
+        <w:t xml:space="preserve">Tương tự, </w:t>
+      </w:r>
+      <w:r>
+        <w:rPr>
+          <w:lang w:val="en-US"/>
+        </w:rPr>
+        <w:t xml:space="preserve">1 phần tử a thuộc R được gọi là </w:t>
+      </w:r>
+      <w:r>
+        <w:rPr>
+          <w:lang w:val="en-US"/>
+        </w:rPr>
+        <w:t>Right</w:t>
+      </w:r>
+      <w:r>
+        <w:rPr>
+          <w:lang w:val="en-US"/>
+        </w:rPr>
+        <w:t xml:space="preserve"> Zero Divisor của (R, +, </w:t>
+      </w:r>
+      <w:r>
+        <w:rPr>
+          <w:lang w:val="en-US"/>
+        </w:rPr>
+        <w:sym w:font="Symbol" w:char="F0D7"/>
+      </w:r>
+      <w:r>
+        <w:rPr>
+          <w:lang w:val="en-US"/>
+        </w:rPr>
+        <w:t xml:space="preserve">) nếu tồn tại 1 phần tử b không phải Identity của phép cộng thuộc R sao cho </w:t>
+      </w:r>
+    </w:p>
+    <w:p>
+      <w:pPr>
+        <w:pStyle w:val="ListParagraph"/>
+        <w:ind w:left="1080"/>
+        <w:rPr>
+          <w:lang w:val="en-US"/>
+        </w:rPr>
+      </w:pPr>
+      <w:r>
+        <w:rPr>
+          <w:lang w:val="en-US"/>
+        </w:rPr>
+        <w:t>b</w:t>
+      </w:r>
+      <w:r>
+        <w:rPr>
+          <w:lang w:val="en-US"/>
+        </w:rPr>
+        <w:t xml:space="preserve"> </w:t>
+      </w:r>
+      <w:r>
+        <w:rPr>
+          <w:lang w:val="en-US"/>
+        </w:rPr>
+        <w:sym w:font="Symbol" w:char="F0D7"/>
+      </w:r>
+      <w:r>
+        <w:rPr>
+          <w:lang w:val="en-US"/>
+        </w:rPr>
+        <w:t xml:space="preserve"> </w:t>
+      </w:r>
+      <w:r>
+        <w:rPr>
+          <w:lang w:val="en-US"/>
+        </w:rPr>
+        <w:t>a</w:t>
+      </w:r>
+      <w:r>
+        <w:rPr>
+          <w:lang w:val="en-US"/>
+        </w:rPr>
+        <w:t xml:space="preserve"> = Identity của phép cộng</w:t>
+      </w:r>
+    </w:p>
+    <w:p>
+      <w:pPr>
+        <w:pStyle w:val="ListParagraph"/>
+        <w:numPr>
+          <w:ilvl w:val="0"/>
+          <w:numId w:val="3"/>
+        </w:numPr>
+        <w:rPr>
+          <w:lang w:val="en-US"/>
+        </w:rPr>
+      </w:pPr>
+      <w:r>
+        <w:rPr>
+          <w:lang w:val="en-US"/>
+        </w:rPr>
+        <w:t>Nếu a vừa là Left và Right Zero Divisor thì gọi là Two Sided Zero Divisor</w:t>
+      </w:r>
+    </w:p>
+    <w:p>
+      <w:pPr>
+        <w:pStyle w:val="ListParagraph"/>
+        <w:numPr>
+          <w:ilvl w:val="0"/>
+          <w:numId w:val="3"/>
+        </w:numPr>
+        <w:rPr>
+          <w:lang w:val="en-US"/>
+        </w:rPr>
+      </w:pPr>
+      <w:r>
+        <w:rPr>
+          <w:lang w:val="en-US"/>
+        </w:rPr>
+        <w:t>Identity của phép cộng là 1 Two Sided Zero Divisor và còn được gọi là Zero Divisor tầm thường</w:t>
       </w:r>
     </w:p>
     <w:p>
@@ -31786,6 +32272,7 @@
         <w:rPr>
           <w:lang w:val="en-US"/>
         </w:rPr>
+        <w:lastRenderedPageBreak/>
         <w:t xml:space="preserve">Cho (K, +, </w:t>
       </w:r>
       <w:r>
@@ -32060,25 +32547,7 @@
         <w:rPr>
           <w:lang w:val="en-US"/>
         </w:rPr>
-        <w:t xml:space="preserve">Trường </w:t>
-      </w:r>
-      <w:r>
-        <w:rPr>
-          <w:lang w:val="en-US"/>
-        </w:rPr>
-        <w:t>Phân Rã (</w:t>
-      </w:r>
-      <w:r>
-        <w:rPr>
-          <w:lang w:val="en-US"/>
-        </w:rPr>
-        <w:t>Splitting Field</w:t>
-      </w:r>
-      <w:r>
-        <w:rPr>
-          <w:lang w:val="en-US"/>
-        </w:rPr>
-        <w:t>)?</w:t>
+        <w:t>Trường Đại Số (Algebraic Number Field)?</w:t>
       </w:r>
     </w:p>
     <w:p>
@@ -32096,106 +32565,62 @@
         <w:rPr>
           <w:lang w:val="en-US"/>
         </w:rPr>
-        <w:t xml:space="preserve">Cho 1 trường </w:t>
-      </w:r>
-      <w:r>
-        <w:rPr>
-          <w:lang w:val="en-US"/>
-        </w:rPr>
-        <w:t xml:space="preserve">(K, +, </w:t>
-      </w:r>
-      <w:r>
-        <w:rPr>
-          <w:lang w:val="en-US"/>
-        </w:rPr>
-        <w:sym w:font="Symbol" w:char="F0D7"/>
-      </w:r>
-      <w:r>
-        <w:rPr>
-          <w:lang w:val="en-US"/>
-        </w:rPr>
-        <w:t>)</w:t>
-      </w:r>
-      <w:r>
-        <w:rPr>
-          <w:lang w:val="en-US"/>
-        </w:rPr>
-        <w:t xml:space="preserve">, f(x) là 1 đa thức với hệ số thuộc K, khi này </w:t>
-      </w:r>
-      <w:r>
-        <w:rPr>
-          <w:lang w:val="en-US"/>
-        </w:rPr>
-        <w:t>(</w:t>
-      </w:r>
-      <w:r>
-        <w:rPr>
-          <w:lang w:val="en-US"/>
-        </w:rPr>
-        <w:t>F</w:t>
-      </w:r>
-      <w:r>
-        <w:rPr>
-          <w:lang w:val="en-US"/>
-        </w:rPr>
-        <w:t xml:space="preserve">, +, </w:t>
-      </w:r>
-      <w:r>
-        <w:rPr>
-          <w:lang w:val="en-US"/>
-        </w:rPr>
-        <w:sym w:font="Symbol" w:char="F0D7"/>
-      </w:r>
-      <w:r>
-        <w:rPr>
-          <w:lang w:val="en-US"/>
-        </w:rPr>
-        <w:t>)</w:t>
-      </w:r>
-      <w:r>
-        <w:rPr>
-          <w:lang w:val="en-US"/>
-        </w:rPr>
-        <w:t xml:space="preserve"> được gọi là trường phân rã của f(x) trên K</w:t>
-      </w:r>
-      <w:r>
-        <w:rPr>
-          <w:lang w:val="en-US"/>
-        </w:rPr>
-        <w:t xml:space="preserve"> nếu nó là trường mở rộng nhỏ nhất của </w:t>
-      </w:r>
-    </w:p>
-    <w:p>
-      <w:pPr>
-        <w:pStyle w:val="ListParagraph"/>
-        <w:ind w:left="1080"/>
-        <w:rPr>
-          <w:lang w:val="en-US"/>
-        </w:rPr>
-      </w:pPr>
-      <w:r>
-        <w:rPr>
-          <w:lang w:val="en-US"/>
-        </w:rPr>
-        <w:t xml:space="preserve">(K, +, </w:t>
-      </w:r>
-      <w:r>
-        <w:rPr>
-          <w:lang w:val="en-US"/>
-        </w:rPr>
-        <w:sym w:font="Symbol" w:char="F0D7"/>
-      </w:r>
-      <w:r>
-        <w:rPr>
-          <w:lang w:val="en-US"/>
-        </w:rPr>
-        <w:t>)</w:t>
-      </w:r>
-      <w:r>
-        <w:rPr>
-          <w:lang w:val="en-US"/>
-        </w:rPr>
-        <w:t xml:space="preserve"> chứa toàn bộ nghiệm của phương trình f(x) = 0</w:t>
+        <w:t>Là trường mở rộng Q(S) của trường số hữu tỉ Q đến 1 số bậc hữu hạn, nghĩa là [Q(S) : Q] hữu hạn</w:t>
+      </w:r>
+      <w:r>
+        <w:rPr>
+          <w:lang w:val="en-US"/>
+        </w:rPr>
+        <w:t>, nếu S chỉ bao gồm 1 phần tử là 1 nghiệm phức của phương trình x</w:t>
+      </w:r>
+      <w:r>
+        <w:rPr>
+          <w:vertAlign w:val="superscript"/>
+          <w:lang w:val="en-US"/>
+        </w:rPr>
+        <w:t>n</w:t>
+      </w:r>
+      <w:r>
+        <w:rPr>
+          <w:lang w:val="en-US"/>
+        </w:rPr>
+        <w:t xml:space="preserve"> = 1, với n bất kì, thì Q(S) còn gọi là trường Cyclotomic</w:t>
+      </w:r>
+    </w:p>
+    <w:p>
+      <w:pPr>
+        <w:pStyle w:val="ListParagraph"/>
+        <w:numPr>
+          <w:ilvl w:val="0"/>
+          <w:numId w:val="5"/>
+        </w:numPr>
+        <w:rPr>
+          <w:lang w:val="en-US"/>
+        </w:rPr>
+      </w:pPr>
+      <w:r>
+        <w:rPr>
+          <w:lang w:val="en-US"/>
+        </w:rPr>
+        <w:t xml:space="preserve">Phép </w:t>
+      </w:r>
+      <w:r>
+        <w:rPr>
+          <w:lang w:val="en-US"/>
+        </w:rPr>
+        <w:t xml:space="preserve">Mở Rộng </w:t>
+      </w:r>
+      <w:r>
+        <w:rPr>
+          <w:lang w:val="en-US"/>
+        </w:rPr>
+        <w:t>Cyclotomic</w:t>
+      </w:r>
+      <w:r>
+        <w:rPr>
+          <w:lang w:val="en-US"/>
+        </w:rPr>
+        <w:t>?</w:t>
       </w:r>
     </w:p>
     <w:p>
@@ -32213,97 +32638,53 @@
         <w:rPr>
           <w:lang w:val="en-US"/>
         </w:rPr>
-        <w:t>Mở rộng ra họ các đa thức, c</w:t>
-      </w:r>
-      <w:r>
-        <w:rPr>
-          <w:lang w:val="en-US"/>
-        </w:rPr>
-        <w:t xml:space="preserve">ho 1 trường (K, +, </w:t>
-      </w:r>
-      <w:r>
-        <w:rPr>
-          <w:lang w:val="en-US"/>
-        </w:rPr>
-        <w:sym w:font="Symbol" w:char="F0D7"/>
-      </w:r>
-      <w:r>
-        <w:rPr>
-          <w:lang w:val="en-US"/>
-        </w:rPr>
-        <w:t>),</w:t>
-      </w:r>
-      <w:r>
-        <w:rPr>
-          <w:lang w:val="en-US"/>
-        </w:rPr>
-        <w:t xml:space="preserve"> S</w:t>
-      </w:r>
-      <w:r>
-        <w:rPr>
-          <w:lang w:val="en-US"/>
-        </w:rPr>
-        <w:t xml:space="preserve"> </w:t>
-      </w:r>
-      <w:r>
-        <w:rPr>
-          <w:lang w:val="en-US"/>
-        </w:rPr>
-        <w:t>là 1 tập hợp chứa các phần tử là đa thức</w:t>
-      </w:r>
-      <w:r>
-        <w:rPr>
-          <w:lang w:val="en-US"/>
-        </w:rPr>
-        <w:t xml:space="preserve"> với hệ số thuộc K, khi này (F, +, </w:t>
-      </w:r>
-      <w:r>
-        <w:rPr>
-          <w:lang w:val="en-US"/>
-        </w:rPr>
-        <w:sym w:font="Symbol" w:char="F0D7"/>
-      </w:r>
-      <w:r>
-        <w:rPr>
-          <w:lang w:val="en-US"/>
-        </w:rPr>
-        <w:t xml:space="preserve">) được gọi là trường phân rã của f(x) trên </w:t>
-      </w:r>
-      <w:r>
-        <w:rPr>
-          <w:lang w:val="en-US"/>
-        </w:rPr>
-        <w:t>họ đa thức S</w:t>
-      </w:r>
-      <w:r>
-        <w:rPr>
-          <w:lang w:val="en-US"/>
-        </w:rPr>
-        <w:t xml:space="preserve"> nếu nó là trường mở rộng nhỏ nhất của </w:t>
-      </w:r>
-      <w:r>
-        <w:rPr>
-          <w:lang w:val="en-US"/>
-        </w:rPr>
-        <w:t xml:space="preserve">(K, +, </w:t>
-      </w:r>
-      <w:r>
-        <w:rPr>
-          <w:lang w:val="en-US"/>
-        </w:rPr>
-        <w:sym w:font="Symbol" w:char="F0D7"/>
-      </w:r>
-      <w:r>
-        <w:rPr>
-          <w:lang w:val="en-US"/>
-        </w:rPr>
-        <w:t>) chứa</w:t>
-      </w:r>
-      <w:r>
-        <w:rPr>
-          <w:lang w:val="en-US"/>
-        </w:rPr>
-        <w:t xml:space="preserve"> hợp của tất cả tập nghiệm của các đa thức trong S</w:t>
+        <w:t xml:space="preserve">Là </w:t>
+      </w:r>
+      <w:r>
+        <w:rPr>
+          <w:lang w:val="en-US"/>
+        </w:rPr>
+        <w:t xml:space="preserve">phép mở rộng có dạng F(S) / F, với S là </w:t>
+      </w:r>
+      <w:r>
+        <w:rPr>
+          <w:lang w:val="en-US"/>
+        </w:rPr>
+        <w:t xml:space="preserve">1 nghiệm phức của phương trình </w:t>
+      </w:r>
+    </w:p>
+    <w:p>
+      <w:pPr>
+        <w:pStyle w:val="ListParagraph"/>
+        <w:ind w:left="1080"/>
+        <w:rPr>
+          <w:lang w:val="en-US"/>
+        </w:rPr>
+      </w:pPr>
+      <w:r>
+        <w:rPr>
+          <w:lang w:val="en-US"/>
+        </w:rPr>
+        <w:t>x</w:t>
+      </w:r>
+      <w:r>
+        <w:rPr>
+          <w:vertAlign w:val="superscript"/>
+          <w:lang w:val="en-US"/>
+        </w:rPr>
+        <w:t>n</w:t>
+      </w:r>
+      <w:r>
+        <w:rPr>
+          <w:lang w:val="en-US"/>
+        </w:rPr>
+        <w:t xml:space="preserve"> = 1, với n bất k</w:t>
+      </w:r>
+      <w:r>
+        <w:rPr>
+          <w:lang w:val="en-US"/>
+        </w:rPr>
+        <w:t>ì</w:t>
       </w:r>
     </w:p>
     <w:p>
@@ -32321,20 +32702,19 @@
         <w:rPr>
           <w:lang w:val="en-US"/>
         </w:rPr>
-        <w:lastRenderedPageBreak/>
-        <w:t xml:space="preserve">Phép </w:t>
-      </w:r>
-      <w:r>
-        <w:rPr>
-          <w:lang w:val="en-US"/>
-        </w:rPr>
-        <w:t>Mở Rộng Căn (</w:t>
-      </w:r>
-      <w:r>
-        <w:rPr>
-          <w:lang w:val="en-US"/>
-        </w:rPr>
-        <w:t>Radical Extension</w:t>
+        <w:t xml:space="preserve">Trường </w:t>
+      </w:r>
+      <w:r>
+        <w:rPr>
+          <w:lang w:val="en-US"/>
+        </w:rPr>
+        <w:t>Phân Rã (</w:t>
+      </w:r>
+      <w:r>
+        <w:rPr>
+          <w:lang w:val="en-US"/>
+        </w:rPr>
+        <w:t>Splitting Field</w:t>
       </w:r>
       <w:r>
         <w:rPr>
@@ -32358,7 +32738,215 @@
         <w:rPr>
           <w:lang w:val="en-US"/>
         </w:rPr>
-        <w:t>Phép mở rộng F / K được gọi là phép mở rộng căn nếu F = K(S), với S là 1 tập hợp gồm các phần tử là căn bậc của phần tử nào đó trong K</w:t>
+        <w:t xml:space="preserve">Cho 1 trường (K, +, </w:t>
+      </w:r>
+      <w:r>
+        <w:rPr>
+          <w:lang w:val="en-US"/>
+        </w:rPr>
+        <w:sym w:font="Symbol" w:char="F0D7"/>
+      </w:r>
+      <w:r>
+        <w:rPr>
+          <w:lang w:val="en-US"/>
+        </w:rPr>
+        <w:t xml:space="preserve">), f(x) là 1 đa thức với hệ số thuộc K, khi này </w:t>
+      </w:r>
+      <w:r>
+        <w:rPr>
+          <w:lang w:val="en-US"/>
+        </w:rPr>
+        <w:t xml:space="preserve">(F, +, </w:t>
+      </w:r>
+      <w:r>
+        <w:rPr>
+          <w:lang w:val="en-US"/>
+        </w:rPr>
+        <w:sym w:font="Symbol" w:char="F0D7"/>
+      </w:r>
+      <w:r>
+        <w:rPr>
+          <w:lang w:val="en-US"/>
+        </w:rPr>
+        <w:t>)</w:t>
+      </w:r>
+      <w:r>
+        <w:rPr>
+          <w:lang w:val="en-US"/>
+        </w:rPr>
+        <w:t xml:space="preserve"> được gọi là trường phân rã của f(x) trên K</w:t>
+      </w:r>
+      <w:r>
+        <w:rPr>
+          <w:lang w:val="en-US"/>
+        </w:rPr>
+        <w:t xml:space="preserve"> nếu nó là trường mở rộng nhỏ nhất của </w:t>
+      </w:r>
+    </w:p>
+    <w:p>
+      <w:pPr>
+        <w:pStyle w:val="ListParagraph"/>
+        <w:ind w:left="1080"/>
+        <w:rPr>
+          <w:lang w:val="en-US"/>
+        </w:rPr>
+      </w:pPr>
+      <w:r>
+        <w:rPr>
+          <w:lang w:val="en-US"/>
+        </w:rPr>
+        <w:t xml:space="preserve">(K, +, </w:t>
+      </w:r>
+      <w:r>
+        <w:rPr>
+          <w:lang w:val="en-US"/>
+        </w:rPr>
+        <w:sym w:font="Symbol" w:char="F0D7"/>
+      </w:r>
+      <w:r>
+        <w:rPr>
+          <w:lang w:val="en-US"/>
+        </w:rPr>
+        <w:t>) chứa toàn bộ nghiệm của phương trình f(x) = 0</w:t>
+      </w:r>
+    </w:p>
+    <w:p>
+      <w:pPr>
+        <w:pStyle w:val="ListParagraph"/>
+        <w:numPr>
+          <w:ilvl w:val="0"/>
+          <w:numId w:val="3"/>
+        </w:numPr>
+        <w:rPr>
+          <w:lang w:val="en-US"/>
+        </w:rPr>
+      </w:pPr>
+      <w:r>
+        <w:rPr>
+          <w:lang w:val="en-US"/>
+        </w:rPr>
+        <w:t xml:space="preserve">Mở rộng ra họ các đa thức, cho 1 trường (K, +, </w:t>
+      </w:r>
+      <w:r>
+        <w:rPr>
+          <w:lang w:val="en-US"/>
+        </w:rPr>
+        <w:sym w:font="Symbol" w:char="F0D7"/>
+      </w:r>
+      <w:r>
+        <w:rPr>
+          <w:lang w:val="en-US"/>
+        </w:rPr>
+        <w:t xml:space="preserve">), S là 1 tập hợp chứa các phần tử là đa thức với hệ số thuộc K, khi này (F, +, </w:t>
+      </w:r>
+      <w:r>
+        <w:rPr>
+          <w:lang w:val="en-US"/>
+        </w:rPr>
+        <w:sym w:font="Symbol" w:char="F0D7"/>
+      </w:r>
+      <w:r>
+        <w:rPr>
+          <w:lang w:val="en-US"/>
+        </w:rPr>
+        <w:t xml:space="preserve">) được gọi là trường phân rã của f(x) trên họ đa thức S nếu nó là trường mở rộng nhỏ nhất của </w:t>
+      </w:r>
+      <w:r>
+        <w:rPr>
+          <w:lang w:val="en-US"/>
+        </w:rPr>
+        <w:t xml:space="preserve">(K, +, </w:t>
+      </w:r>
+      <w:r>
+        <w:rPr>
+          <w:lang w:val="en-US"/>
+        </w:rPr>
+        <w:sym w:font="Symbol" w:char="F0D7"/>
+      </w:r>
+      <w:r>
+        <w:rPr>
+          <w:lang w:val="en-US"/>
+        </w:rPr>
+        <w:t>) chứa</w:t>
+      </w:r>
+      <w:r>
+        <w:rPr>
+          <w:lang w:val="en-US"/>
+        </w:rPr>
+        <w:t xml:space="preserve"> hợp của tất cả tập nghiệm của các đa thức trong S</w:t>
+      </w:r>
+    </w:p>
+    <w:p>
+      <w:pPr>
+        <w:pStyle w:val="ListParagraph"/>
+        <w:numPr>
+          <w:ilvl w:val="0"/>
+          <w:numId w:val="5"/>
+        </w:numPr>
+        <w:rPr>
+          <w:lang w:val="en-US"/>
+        </w:rPr>
+      </w:pPr>
+      <w:r>
+        <w:rPr>
+          <w:lang w:val="en-US"/>
+        </w:rPr>
+        <w:t xml:space="preserve">Phép </w:t>
+      </w:r>
+      <w:r>
+        <w:rPr>
+          <w:lang w:val="en-US"/>
+        </w:rPr>
+        <w:t>Mở Rộng Căn (</w:t>
+      </w:r>
+      <w:r>
+        <w:rPr>
+          <w:lang w:val="en-US"/>
+        </w:rPr>
+        <w:t>Radical Extension</w:t>
+      </w:r>
+      <w:r>
+        <w:rPr>
+          <w:lang w:val="en-US"/>
+        </w:rPr>
+        <w:t>)?</w:t>
+      </w:r>
+    </w:p>
+    <w:p>
+      <w:pPr>
+        <w:pStyle w:val="ListParagraph"/>
+        <w:numPr>
+          <w:ilvl w:val="0"/>
+          <w:numId w:val="3"/>
+        </w:numPr>
+        <w:rPr>
+          <w:lang w:val="en-US"/>
+        </w:rPr>
+      </w:pPr>
+      <w:r>
+        <w:rPr>
+          <w:lang w:val="en-US"/>
+        </w:rPr>
+        <w:t>Phép mở rộng F / K được gọi là phép mở rộng căn nếu F = K(S), với S là 1 tập hợp gồm các phần tử</w:t>
+      </w:r>
+      <w:r>
+        <w:rPr>
+          <w:lang w:val="en-US"/>
+        </w:rPr>
+        <w:t>, sao cho với mỗi phần tử a, tồn tại 1 số nguyên dương n sao cho a</w:t>
+      </w:r>
+      <w:r>
+        <w:rPr>
+          <w:vertAlign w:val="superscript"/>
+          <w:lang w:val="en-US"/>
+        </w:rPr>
+        <w:t>n</w:t>
+      </w:r>
+      <w:r>
+        <w:rPr>
+          <w:lang w:val="en-US"/>
+        </w:rPr>
+        <w:t xml:space="preserve"> = một số nào đó trong K</w:t>
       </w:r>
     </w:p>
     <w:p>
@@ -32470,6 +33058,71 @@
                 </m:r>
               </m:e>
             </m:rad>
+            <m:r>
+              <w:rPr>
+                <w:rFonts w:ascii="Cambria Math" w:hAnsi="Cambria Math"/>
+                <w:lang w:val="en-US"/>
+              </w:rPr>
+              <m:t>,</m:t>
+            </m:r>
+            <m:sSup>
+              <m:sSupPr>
+                <m:ctrlPr>
+                  <w:rPr>
+                    <w:rFonts w:ascii="Cambria Math" w:hAnsi="Cambria Math"/>
+                    <w:i/>
+                    <w:lang w:val="en-US"/>
+                  </w:rPr>
+                </m:ctrlPr>
+              </m:sSupPr>
+              <m:e>
+                <m:r>
+                  <w:rPr>
+                    <w:rFonts w:ascii="Cambria Math" w:hAnsi="Cambria Math"/>
+                    <w:lang w:val="en-US"/>
+                  </w:rPr>
+                  <m:t>e</m:t>
+                </m:r>
+              </m:e>
+              <m:sup>
+                <m:f>
+                  <m:fPr>
+                    <m:ctrlPr>
+                      <w:rPr>
+                        <w:rFonts w:ascii="Cambria Math" w:hAnsi="Cambria Math"/>
+                        <w:i/>
+                        <w:lang w:val="en-US"/>
+                      </w:rPr>
+                    </m:ctrlPr>
+                  </m:fPr>
+                  <m:num>
+                    <m:r>
+                      <w:rPr>
+                        <w:rFonts w:ascii="Cambria Math" w:hAnsi="Cambria Math"/>
+                        <w:lang w:val="en-US"/>
+                      </w:rPr>
+                      <m:t>2</m:t>
+                    </m:r>
+                  </m:num>
+                  <m:den>
+                    <m:r>
+                      <w:rPr>
+                        <w:rFonts w:ascii="Cambria Math" w:hAnsi="Cambria Math"/>
+                        <w:lang w:val="en-US"/>
+                      </w:rPr>
+                      <m:t>3</m:t>
+                    </m:r>
+                  </m:den>
+                </m:f>
+                <m:r>
+                  <w:rPr>
+                    <w:rFonts w:ascii="Cambria Math" w:hAnsi="Cambria Math"/>
+                    <w:lang w:val="en-US"/>
+                  </w:rPr>
+                  <m:t>πi</m:t>
+                </m:r>
+              </m:sup>
+            </m:sSup>
           </m:e>
         </m:d>
         <m:r>
@@ -32477,14 +33130,7 @@
             <w:rFonts w:ascii="Cambria Math" w:hAnsi="Cambria Math"/>
             <w:lang w:val="en-US"/>
           </w:rPr>
-          <m:t>/</m:t>
-        </m:r>
-        <m:r>
-          <w:rPr>
-            <w:rFonts w:ascii="Cambria Math" w:hAnsi="Cambria Math"/>
-            <w:lang w:val="en-US"/>
-          </w:rPr>
-          <m:t>Q</m:t>
+          <m:t>/Q</m:t>
         </m:r>
       </m:oMath>
       <w:r>
@@ -32546,13 +33192,7 @@
         <w:rPr>
           <w:lang w:val="en-US"/>
         </w:rPr>
-        <w:t xml:space="preserve">Cho trường </w:t>
-      </w:r>
-      <w:r>
-        <w:rPr>
-          <w:lang w:val="en-US"/>
-        </w:rPr>
-        <w:t>(</w:t>
+        <w:t>Cho trường (</w:t>
       </w:r>
       <w:r>
         <w:rPr>
@@ -32576,31 +33216,13 @@
         <w:rPr>
           <w:lang w:val="en-US"/>
         </w:rPr>
-        <w:t>)</w:t>
-      </w:r>
-      <w:r>
-        <w:rPr>
-          <w:lang w:val="en-US"/>
-        </w:rPr>
-        <w:t xml:space="preserve"> và </w:t>
-      </w:r>
-      <w:r>
-        <w:rPr>
-          <w:lang w:val="en-US"/>
-        </w:rPr>
-        <w:t>(</w:t>
-      </w:r>
-      <w:r>
-        <w:rPr>
-          <w:lang w:val="en-US"/>
-        </w:rPr>
-        <w:t>N</w:t>
-      </w:r>
-      <w:r>
-        <w:rPr>
-          <w:lang w:val="en-US"/>
-        </w:rPr>
-        <w:t xml:space="preserve">, +, </w:t>
+        <w:t xml:space="preserve">) và </w:t>
+      </w:r>
+      <w:r>
+        <w:rPr>
+          <w:lang w:val="en-US"/>
+        </w:rPr>
+        <w:t xml:space="preserve">(N, +, </w:t>
       </w:r>
       <w:r>
         <w:rPr>
@@ -32612,13 +33234,7 @@
         <w:rPr>
           <w:lang w:val="en-US"/>
         </w:rPr>
-        <w:t>)</w:t>
-      </w:r>
-      <w:r>
-        <w:rPr>
-          <w:lang w:val="en-US"/>
-        </w:rPr>
-        <w:t xml:space="preserve"> là 1 trường con của nó, cho 1 phần tử a bất kì thuộc F, khi này đa thức nhỏ nhất của a trên N là đa thức f(x) có bậc nhỏ nhất với các hệ số thuộc N, sao cho hệ số ứng với x mũ lớn nhất, là = 1, và </w:t>
+        <w:t xml:space="preserve">) là 1 trường con của nó, cho 1 phần tử a bất kì thuộc F, khi này đa thức nhỏ nhất của a trên N là đa thức f(x) có bậc nhỏ nhất với các hệ số thuộc N, sao cho hệ số ứng với x mũ lớn nhất, là = 1, và </w:t>
       </w:r>
       <w:r>
         <w:rPr>
@@ -32826,6 +33442,7 @@
         <w:rPr>
           <w:lang w:val="en-US"/>
         </w:rPr>
+        <w:lastRenderedPageBreak/>
         <w:t xml:space="preserve">Cho phép mở rộng F / N, a là 1 phần thuộc F, khi này a sẽ được gọi là phần tử đại số trên N nếu </w:t>
       </w:r>
       <w:r>
@@ -32964,19 +33581,7 @@
         <w:rPr>
           <w:lang w:val="en-US"/>
         </w:rPr>
-        <w:t>Phép mở rộng</w:t>
-      </w:r>
-      <w:r>
-        <w:rPr>
-          <w:lang w:val="en-US"/>
-        </w:rPr>
-        <w:t xml:space="preserve"> đại số</w:t>
-      </w:r>
-      <w:r>
-        <w:rPr>
-          <w:lang w:val="en-US"/>
-        </w:rPr>
-        <w:t xml:space="preserve"> F / N được gọi là bình thường nếu</w:t>
+        <w:t>Phép mở rộng đại số F / N được gọi là bình thường nếu</w:t>
       </w:r>
       <w:r>
         <w:rPr>
@@ -33108,13 +33713,7 @@
         <w:rPr>
           <w:lang w:val="en-US"/>
         </w:rPr>
-        <w:t>)</w:t>
-      </w:r>
-      <w:r>
-        <w:rPr>
-          <w:lang w:val="en-US"/>
-        </w:rPr>
-        <w:t xml:space="preserve">, sao cho mọi </w:t>
+        <w:t xml:space="preserve">), sao cho mọi </w:t>
       </w:r>
       <w:r>
         <w:rPr>
@@ -33258,25 +33857,7 @@
         <w:rPr>
           <w:lang w:val="en-US"/>
         </w:rPr>
-        <w:t xml:space="preserve">Cho trường </w:t>
-      </w:r>
-      <w:r>
-        <w:rPr>
-          <w:lang w:val="en-US"/>
-        </w:rPr>
-        <w:t>(</w:t>
-      </w:r>
-      <w:r>
-        <w:rPr>
-          <w:lang w:val="en-US"/>
-        </w:rPr>
-        <w:t>N</w:t>
-      </w:r>
-      <w:r>
-        <w:rPr>
-          <w:lang w:val="en-US"/>
-        </w:rPr>
-        <w:t xml:space="preserve">, +, </w:t>
+        <w:t xml:space="preserve">Cho trường (N, +, </w:t>
       </w:r>
       <w:r>
         <w:rPr>
@@ -33288,31 +33869,7 @@
         <w:rPr>
           <w:lang w:val="en-US"/>
         </w:rPr>
-        <w:t>),</w:t>
-      </w:r>
-      <w:r>
-        <w:rPr>
-          <w:lang w:val="en-US"/>
-        </w:rPr>
-        <w:t xml:space="preserve"> </w:t>
-      </w:r>
-      <w:r>
-        <w:rPr>
-          <w:lang w:val="en-US"/>
-        </w:rPr>
-        <w:t>(</w:t>
-      </w:r>
-      <w:r>
-        <w:rPr>
-          <w:lang w:val="en-US"/>
-        </w:rPr>
-        <w:t>F</w:t>
-      </w:r>
-      <w:r>
-        <w:rPr>
-          <w:lang w:val="en-US"/>
-        </w:rPr>
-        <w:t xml:space="preserve">, +, </w:t>
+        <w:t xml:space="preserve">), (F, +, </w:t>
       </w:r>
       <w:r>
         <w:rPr>
@@ -33324,19 +33881,7 @@
         <w:rPr>
           <w:lang w:val="en-US"/>
         </w:rPr>
-        <w:t>)</w:t>
-      </w:r>
-      <w:r>
-        <w:rPr>
-          <w:lang w:val="en-US"/>
-        </w:rPr>
-        <w:t xml:space="preserve"> là 1 trường mở rộng của nó, khi này </w:t>
-      </w:r>
-      <w:r>
-        <w:rPr>
-          <w:lang w:val="en-US"/>
-        </w:rPr>
-        <w:t xml:space="preserve">(F, +, </w:t>
+        <w:t xml:space="preserve">) là 1 trường mở rộng của nó, khi này (F, +, </w:t>
       </w:r>
       <w:r>
         <w:rPr>
@@ -33348,19 +33893,7 @@
         <w:rPr>
           <w:lang w:val="en-US"/>
         </w:rPr>
-        <w:t>)</w:t>
-      </w:r>
-      <w:r>
-        <w:rPr>
-          <w:lang w:val="en-US"/>
-        </w:rPr>
-        <w:t xml:space="preserve"> được gọi là bao đóng đại số của </w:t>
-      </w:r>
-      <w:r>
-        <w:rPr>
-          <w:lang w:val="en-US"/>
-        </w:rPr>
-        <w:t xml:space="preserve">(N, +, </w:t>
+        <w:t xml:space="preserve">) được gọi là bao đóng đại số của (N, +, </w:t>
       </w:r>
       <w:r>
         <w:rPr>
@@ -33372,13 +33905,7 @@
         <w:rPr>
           <w:lang w:val="en-US"/>
         </w:rPr>
-        <w:t>)</w:t>
-      </w:r>
-      <w:r>
-        <w:rPr>
-          <w:lang w:val="en-US"/>
-        </w:rPr>
-        <w:t xml:space="preserve"> khi và chỉ khi F / N là 1 phép mở rộng đại số và </w:t>
+        <w:t xml:space="preserve">) khi và chỉ khi F / N là 1 phép mở rộng đại số và </w:t>
       </w:r>
       <w:r>
         <w:rPr>
@@ -33420,13 +33947,7 @@
         <w:rPr>
           <w:lang w:val="en-US"/>
         </w:rPr>
-        <w:t xml:space="preserve">Bao đóng đại số của trường </w:t>
-      </w:r>
-      <w:r>
-        <w:rPr>
-          <w:lang w:val="en-US"/>
-        </w:rPr>
-        <w:t xml:space="preserve">(N, +, </w:t>
+        <w:t xml:space="preserve">Bao đóng đại số của trường (N, +, </w:t>
       </w:r>
       <w:r>
         <w:rPr>
@@ -33438,13 +33959,7 @@
         <w:rPr>
           <w:lang w:val="en-US"/>
         </w:rPr>
-        <w:t xml:space="preserve">) </w:t>
-      </w:r>
-      <w:r>
-        <w:rPr>
-          <w:lang w:val="en-US"/>
-        </w:rPr>
-        <w:t xml:space="preserve">chính là trường mở rộng lớn nhất của </w:t>
+        <w:t xml:space="preserve">) chính là trường mở rộng lớn nhất của </w:t>
       </w:r>
     </w:p>
     <w:p>
@@ -33531,14 +34046,7 @@
         <w:rPr>
           <w:lang w:val="en-US"/>
         </w:rPr>
-        <w:lastRenderedPageBreak/>
-        <w:t xml:space="preserve">Cho trường </w:t>
-      </w:r>
-      <w:r>
-        <w:rPr>
-          <w:lang w:val="en-US"/>
-        </w:rPr>
-        <w:t xml:space="preserve">(N, +, </w:t>
+        <w:t xml:space="preserve">Cho trường (N, +, </w:t>
       </w:r>
       <w:r>
         <w:rPr>
@@ -33550,19 +34058,7 @@
         <w:rPr>
           <w:lang w:val="en-US"/>
         </w:rPr>
-        <w:t>),</w:t>
-      </w:r>
-      <w:r>
-        <w:rPr>
-          <w:lang w:val="en-US"/>
-        </w:rPr>
-        <w:t xml:space="preserve"> </w:t>
-      </w:r>
-      <w:r>
-        <w:rPr>
-          <w:lang w:val="en-US"/>
-        </w:rPr>
-        <w:t xml:space="preserve">(F, +, </w:t>
+        <w:t xml:space="preserve">), (F, +, </w:t>
       </w:r>
       <w:r>
         <w:rPr>
@@ -33574,13 +34070,7 @@
         <w:rPr>
           <w:lang w:val="en-US"/>
         </w:rPr>
-        <w:t>)</w:t>
-      </w:r>
-      <w:r>
-        <w:rPr>
-          <w:lang w:val="en-US"/>
-        </w:rPr>
-        <w:t xml:space="preserve"> là bao đóng</w:t>
+        <w:t>) là bao đóng</w:t>
       </w:r>
       <w:r>
         <w:rPr>
@@ -33725,6 +34215,318 @@
           <w:lang w:val="en-US"/>
         </w:rPr>
         <w:t>, tương đương F là trường phân rã của 1 đa thức có thể phân chia với hệ số thuộc N</w:t>
+      </w:r>
+    </w:p>
+    <w:p>
+      <w:pPr>
+        <w:pStyle w:val="ListParagraph"/>
+        <w:numPr>
+          <w:ilvl w:val="0"/>
+          <w:numId w:val="5"/>
+        </w:numPr>
+        <w:rPr>
+          <w:lang w:val="en-US"/>
+        </w:rPr>
+      </w:pPr>
+      <w:r>
+        <w:rPr>
+          <w:lang w:val="en-US"/>
+        </w:rPr>
+        <w:t xml:space="preserve">Nhóm </w:t>
+      </w:r>
+      <w:r>
+        <w:rPr>
+          <w:lang w:val="en-US"/>
+        </w:rPr>
+        <w:t>Tự Đẳng Cấu (Automorphism Group) Của 1 Phép Mở Rộng?</w:t>
+      </w:r>
+    </w:p>
+    <w:p>
+      <w:pPr>
+        <w:pStyle w:val="ListParagraph"/>
+        <w:numPr>
+          <w:ilvl w:val="0"/>
+          <w:numId w:val="3"/>
+        </w:numPr>
+        <w:rPr>
+          <w:lang w:val="en-US"/>
+        </w:rPr>
+      </w:pPr>
+      <w:r>
+        <w:rPr>
+          <w:lang w:val="en-US"/>
+        </w:rPr>
+        <w:t>Cho phép mở rộng F / N, khi này nhóm tự đẳng cấu của phép mở rộng này, kí hiệu Aut(F / N), c</w:t>
+      </w:r>
+      <w:r>
+        <w:rPr>
+          <w:lang w:val="en-US"/>
+        </w:rPr>
+        <w:t>hứa tất tần tật các phép tự đẳng cấu từ F tới chính nó, sao cho các phần tử trong N không bị thay đổi</w:t>
+      </w:r>
+    </w:p>
+    <w:p>
+      <w:pPr>
+        <w:pStyle w:val="ListParagraph"/>
+        <w:numPr>
+          <w:ilvl w:val="0"/>
+          <w:numId w:val="5"/>
+        </w:numPr>
+        <w:rPr>
+          <w:lang w:val="en-US"/>
+        </w:rPr>
+      </w:pPr>
+      <w:r>
+        <w:rPr>
+          <w:lang w:val="en-US"/>
+        </w:rPr>
+        <w:t>Nhóm Galois (Galois Group)?</w:t>
+      </w:r>
+    </w:p>
+    <w:p>
+      <w:pPr>
+        <w:pStyle w:val="ListParagraph"/>
+        <w:numPr>
+          <w:ilvl w:val="0"/>
+          <w:numId w:val="3"/>
+        </w:numPr>
+        <w:rPr>
+          <w:lang w:val="en-US"/>
+        </w:rPr>
+      </w:pPr>
+      <w:r>
+        <w:rPr>
+          <w:lang w:val="en-US"/>
+        </w:rPr>
+        <w:t>Là nhóm tự đẳng cấu của 1 phép mở rộng Galois</w:t>
+      </w:r>
+      <w:r>
+        <w:rPr>
+          <w:lang w:val="en-US"/>
+        </w:rPr>
+        <w:t xml:space="preserve"> F / N, </w:t>
+      </w:r>
+      <w:r>
+        <w:rPr>
+          <w:lang w:val="en-US"/>
+        </w:rPr>
+        <w:t>kí</w:t>
+      </w:r>
+      <w:r>
+        <w:rPr>
+          <w:lang w:val="en-US"/>
+        </w:rPr>
+        <w:t xml:space="preserve"> hiệu Gal(F / N)</w:t>
+      </w:r>
+    </w:p>
+    <w:p>
+      <w:pPr>
+        <w:pStyle w:val="ListParagraph"/>
+        <w:numPr>
+          <w:ilvl w:val="0"/>
+          <w:numId w:val="3"/>
+        </w:numPr>
+        <w:rPr>
+          <w:lang w:val="en-US"/>
+        </w:rPr>
+      </w:pPr>
+      <w:r>
+        <w:rPr>
+          <w:lang w:val="en-US"/>
+        </w:rPr>
+        <w:t xml:space="preserve">Cho trường </w:t>
+      </w:r>
+      <w:r>
+        <w:rPr>
+          <w:lang w:val="en-US"/>
+        </w:rPr>
+        <w:t xml:space="preserve">(N, +, </w:t>
+      </w:r>
+      <w:r>
+        <w:rPr>
+          <w:lang w:val="en-US"/>
+        </w:rPr>
+        <w:sym w:font="Symbol" w:char="F0D7"/>
+      </w:r>
+      <w:r>
+        <w:rPr>
+          <w:lang w:val="en-US"/>
+        </w:rPr>
+        <w:t>),</w:t>
+      </w:r>
+      <w:r>
+        <w:rPr>
+          <w:lang w:val="en-US"/>
+        </w:rPr>
+        <w:t xml:space="preserve"> </w:t>
+      </w:r>
+      <w:r>
+        <w:rPr>
+          <w:lang w:val="en-US"/>
+        </w:rPr>
+        <w:t>(</w:t>
+      </w:r>
+      <w:r>
+        <w:rPr>
+          <w:lang w:val="en-US"/>
+        </w:rPr>
+        <w:t>F</w:t>
+      </w:r>
+      <w:r>
+        <w:rPr>
+          <w:lang w:val="en-US"/>
+        </w:rPr>
+        <w:t xml:space="preserve">, +, </w:t>
+      </w:r>
+      <w:r>
+        <w:rPr>
+          <w:lang w:val="en-US"/>
+        </w:rPr>
+        <w:sym w:font="Symbol" w:char="F0D7"/>
+      </w:r>
+      <w:r>
+        <w:rPr>
+          <w:lang w:val="en-US"/>
+        </w:rPr>
+        <w:t>)</w:t>
+      </w:r>
+      <w:r>
+        <w:rPr>
+          <w:lang w:val="en-US"/>
+        </w:rPr>
+        <w:t xml:space="preserve"> là trường phân rã của đa thức f(x) trên </w:t>
+      </w:r>
+      <w:r>
+        <w:rPr>
+          <w:lang w:val="en-US"/>
+        </w:rPr>
+        <w:t>N, f(x) là đa thức có thể phân chia, khi này nhóm Gal(F / N) đồng cấu với với nhóm S</w:t>
+      </w:r>
+      <w:r>
+        <w:rPr>
+          <w:vertAlign w:val="subscript"/>
+          <w:lang w:val="en-US"/>
+        </w:rPr>
+        <w:t>n</w:t>
+      </w:r>
+      <w:r>
+        <w:rPr>
+          <w:lang w:val="en-US"/>
+        </w:rPr>
+        <w:t xml:space="preserve">, n là số </w:t>
+      </w:r>
+      <w:r>
+        <w:rPr>
+          <w:lang w:val="en-US"/>
+        </w:rPr>
+        <w:lastRenderedPageBreak/>
+        <w:t xml:space="preserve">nghiệm của phương trình f(x) = 0, nghĩa là </w:t>
+      </w:r>
+      <w:r>
+        <w:rPr>
+          <w:lang w:val="en-US"/>
+        </w:rPr>
+        <w:t>nhóm Gal(F / N) bản chất chứa các phần tử là hoán vị các nghiệm của phương trình f(x) = 0</w:t>
+      </w:r>
+    </w:p>
+    <w:p>
+      <w:pPr>
+        <w:pStyle w:val="ListParagraph"/>
+        <w:numPr>
+          <w:ilvl w:val="0"/>
+          <w:numId w:val="5"/>
+        </w:numPr>
+        <w:rPr>
+          <w:lang w:val="en-US"/>
+        </w:rPr>
+      </w:pPr>
+      <w:r>
+        <w:rPr>
+          <w:lang w:val="en-US"/>
+        </w:rPr>
+        <w:t xml:space="preserve">Phép </w:t>
+      </w:r>
+      <w:r>
+        <w:rPr>
+          <w:lang w:val="en-US"/>
+        </w:rPr>
+        <w:t xml:space="preserve">Mở Rộng </w:t>
+      </w:r>
+      <w:r>
+        <w:rPr>
+          <w:lang w:val="en-US"/>
+        </w:rPr>
+        <w:t xml:space="preserve">Kummer </w:t>
+      </w:r>
+      <w:r>
+        <w:rPr>
+          <w:lang w:val="en-US"/>
+        </w:rPr>
+        <w:t>(</w:t>
+      </w:r>
+      <w:r>
+        <w:rPr>
+          <w:lang w:val="en-US"/>
+        </w:rPr>
+        <w:t>Kummer Extension</w:t>
+      </w:r>
+      <w:r>
+        <w:rPr>
+          <w:lang w:val="en-US"/>
+        </w:rPr>
+        <w:t>)?</w:t>
+      </w:r>
+    </w:p>
+    <w:p>
+      <w:pPr>
+        <w:pStyle w:val="ListParagraph"/>
+        <w:numPr>
+          <w:ilvl w:val="0"/>
+          <w:numId w:val="3"/>
+        </w:numPr>
+        <w:rPr>
+          <w:lang w:val="en-US"/>
+        </w:rPr>
+      </w:pPr>
+      <w:r>
+        <w:rPr>
+          <w:lang w:val="en-US"/>
+        </w:rPr>
+        <w:t xml:space="preserve">Là phép mở rộng F / N, sao cho N chứa tập nghiệm phức của phương trình </w:t>
+      </w:r>
+    </w:p>
+    <w:p>
+      <w:pPr>
+        <w:pStyle w:val="ListParagraph"/>
+        <w:ind w:left="1080"/>
+        <w:rPr>
+          <w:lang w:val="en-US"/>
+        </w:rPr>
+      </w:pPr>
+      <w:r>
+        <w:rPr>
+          <w:lang w:val="en-US"/>
+        </w:rPr>
+        <w:t>x</w:t>
+      </w:r>
+      <w:r>
+        <w:rPr>
+          <w:vertAlign w:val="superscript"/>
+          <w:lang w:val="en-US"/>
+        </w:rPr>
+        <w:t>n</w:t>
+      </w:r>
+      <w:r>
+        <w:rPr>
+          <w:lang w:val="en-US"/>
+        </w:rPr>
+        <w:t xml:space="preserve"> = 1</w:t>
+      </w:r>
+      <w:r>
+        <w:rPr>
+          <w:lang w:val="en-US"/>
+        </w:rPr>
+        <w:t>, với n là 1 số nguyên dương nào đó, đồng thời nhóm Gal(F / N) phải là nhóm giao hoán và cũng là nhóm xoắn, với số mũ là n</w:t>
       </w:r>
     </w:p>
     <w:p>
@@ -34662,7 +35464,6 @@
           <w:rFonts w:eastAsiaTheme="minorEastAsia"/>
           <w:lang w:val="en-US"/>
         </w:rPr>
-        <w:lastRenderedPageBreak/>
         <w:tab/>
         <w:t>Def:</w:t>
       </w:r>
@@ -34736,6 +35537,7 @@
           <w:rFonts w:eastAsiaTheme="minorEastAsia"/>
           <w:lang w:val="en-US"/>
         </w:rPr>
+        <w:lastRenderedPageBreak/>
         <w:tab/>
       </w:r>
       <w:r>
@@ -36578,7 +37380,6 @@
           <w:rFonts w:eastAsiaTheme="minorEastAsia"/>
           <w:lang w:val="en-US"/>
         </w:rPr>
-        <w:lastRenderedPageBreak/>
         <w:t xml:space="preserve">lấy Commutator của Commutators của Commutators … </w:t>
       </w:r>
       <m:oMath>
@@ -36713,6 +37514,7 @@
           <w:rFonts w:eastAsiaTheme="minorEastAsia"/>
           <w:lang w:val="en-US"/>
         </w:rPr>
+        <w:lastRenderedPageBreak/>
         <w:t xml:space="preserve">Với phương trình bậc </w:t>
       </w:r>
       <m:oMath>
@@ -37541,6 +38343,119 @@
     </w:lvl>
   </w:abstractNum>
   <w:abstractNum w:abstractNumId="2" w15:restartNumberingAfterBreak="0">
+    <w:nsid w:val="20773FBF"/>
+    <w:multiLevelType w:val="hybridMultilevel"/>
+    <w:tmpl w:val="54A80442"/>
+    <w:lvl w:ilvl="0" w:tplc="3426063A">
+      <w:start w:val="7"/>
+      <w:numFmt w:val="bullet"/>
+      <w:lvlText w:val=""/>
+      <w:lvlJc w:val="left"/>
+      <w:pPr>
+        <w:ind w:left="1080" w:hanging="360"/>
+      </w:pPr>
+      <w:rPr>
+        <w:rFonts w:ascii="Wingdings" w:eastAsiaTheme="minorHAnsi" w:hAnsi="Wingdings" w:cstheme="minorBidi" w:hint="default"/>
+      </w:rPr>
+    </w:lvl>
+    <w:lvl w:ilvl="1" w:tplc="04090003" w:tentative="1">
+      <w:start w:val="1"/>
+      <w:numFmt w:val="bullet"/>
+      <w:lvlText w:val="o"/>
+      <w:lvlJc w:val="left"/>
+      <w:pPr>
+        <w:ind w:left="1800" w:hanging="360"/>
+      </w:pPr>
+      <w:rPr>
+        <w:rFonts w:ascii="Courier New" w:hAnsi="Courier New" w:cs="Courier New" w:hint="default"/>
+      </w:rPr>
+    </w:lvl>
+    <w:lvl w:ilvl="2" w:tplc="04090005" w:tentative="1">
+      <w:start w:val="1"/>
+      <w:numFmt w:val="bullet"/>
+      <w:lvlText w:val=""/>
+      <w:lvlJc w:val="left"/>
+      <w:pPr>
+        <w:ind w:left="2520" w:hanging="360"/>
+      </w:pPr>
+      <w:rPr>
+        <w:rFonts w:ascii="Wingdings" w:hAnsi="Wingdings" w:hint="default"/>
+      </w:rPr>
+    </w:lvl>
+    <w:lvl w:ilvl="3" w:tplc="04090001" w:tentative="1">
+      <w:start w:val="1"/>
+      <w:numFmt w:val="bullet"/>
+      <w:lvlText w:val=""/>
+      <w:lvlJc w:val="left"/>
+      <w:pPr>
+        <w:ind w:left="3240" w:hanging="360"/>
+      </w:pPr>
+      <w:rPr>
+        <w:rFonts w:ascii="Symbol" w:hAnsi="Symbol" w:hint="default"/>
+      </w:rPr>
+    </w:lvl>
+    <w:lvl w:ilvl="4" w:tplc="04090003" w:tentative="1">
+      <w:start w:val="1"/>
+      <w:numFmt w:val="bullet"/>
+      <w:lvlText w:val="o"/>
+      <w:lvlJc w:val="left"/>
+      <w:pPr>
+        <w:ind w:left="3960" w:hanging="360"/>
+      </w:pPr>
+      <w:rPr>
+        <w:rFonts w:ascii="Courier New" w:hAnsi="Courier New" w:cs="Courier New" w:hint="default"/>
+      </w:rPr>
+    </w:lvl>
+    <w:lvl w:ilvl="5" w:tplc="04090005" w:tentative="1">
+      <w:start w:val="1"/>
+      <w:numFmt w:val="bullet"/>
+      <w:lvlText w:val=""/>
+      <w:lvlJc w:val="left"/>
+      <w:pPr>
+        <w:ind w:left="4680" w:hanging="360"/>
+      </w:pPr>
+      <w:rPr>
+        <w:rFonts w:ascii="Wingdings" w:hAnsi="Wingdings" w:hint="default"/>
+      </w:rPr>
+    </w:lvl>
+    <w:lvl w:ilvl="6" w:tplc="04090001" w:tentative="1">
+      <w:start w:val="1"/>
+      <w:numFmt w:val="bullet"/>
+      <w:lvlText w:val=""/>
+      <w:lvlJc w:val="left"/>
+      <w:pPr>
+        <w:ind w:left="5400" w:hanging="360"/>
+      </w:pPr>
+      <w:rPr>
+        <w:rFonts w:ascii="Symbol" w:hAnsi="Symbol" w:hint="default"/>
+      </w:rPr>
+    </w:lvl>
+    <w:lvl w:ilvl="7" w:tplc="04090003" w:tentative="1">
+      <w:start w:val="1"/>
+      <w:numFmt w:val="bullet"/>
+      <w:lvlText w:val="o"/>
+      <w:lvlJc w:val="left"/>
+      <w:pPr>
+        <w:ind w:left="6120" w:hanging="360"/>
+      </w:pPr>
+      <w:rPr>
+        <w:rFonts w:ascii="Courier New" w:hAnsi="Courier New" w:cs="Courier New" w:hint="default"/>
+      </w:rPr>
+    </w:lvl>
+    <w:lvl w:ilvl="8" w:tplc="04090005" w:tentative="1">
+      <w:start w:val="1"/>
+      <w:numFmt w:val="bullet"/>
+      <w:lvlText w:val=""/>
+      <w:lvlJc w:val="left"/>
+      <w:pPr>
+        <w:ind w:left="6840" w:hanging="360"/>
+      </w:pPr>
+      <w:rPr>
+        <w:rFonts w:ascii="Wingdings" w:hAnsi="Wingdings" w:hint="default"/>
+      </w:rPr>
+    </w:lvl>
+  </w:abstractNum>
+  <w:abstractNum w:abstractNumId="3" w15:restartNumberingAfterBreak="0">
     <w:nsid w:val="24D361E5"/>
     <w:multiLevelType w:val="hybridMultilevel"/>
     <w:tmpl w:val="E82A3386"/>
@@ -37629,7 +38544,7 @@
       </w:pPr>
     </w:lvl>
   </w:abstractNum>
-  <w:abstractNum w:abstractNumId="3" w15:restartNumberingAfterBreak="0">
+  <w:abstractNum w:abstractNumId="4" w15:restartNumberingAfterBreak="0">
     <w:nsid w:val="32FE6CF8"/>
     <w:multiLevelType w:val="hybridMultilevel"/>
     <w:tmpl w:val="44085E74"/>
@@ -37718,7 +38633,7 @@
       </w:pPr>
     </w:lvl>
   </w:abstractNum>
-  <w:abstractNum w:abstractNumId="4" w15:restartNumberingAfterBreak="0">
+  <w:abstractNum w:abstractNumId="5" w15:restartNumberingAfterBreak="0">
     <w:nsid w:val="361B6474"/>
     <w:multiLevelType w:val="hybridMultilevel"/>
     <w:tmpl w:val="A6987D86"/>
@@ -37807,7 +38722,7 @@
       </w:pPr>
     </w:lvl>
   </w:abstractNum>
-  <w:abstractNum w:abstractNumId="5" w15:restartNumberingAfterBreak="0">
+  <w:abstractNum w:abstractNumId="6" w15:restartNumberingAfterBreak="0">
     <w:nsid w:val="47BB2182"/>
     <w:multiLevelType w:val="hybridMultilevel"/>
     <w:tmpl w:val="3E9A12DE"/>
@@ -37919,7 +38834,7 @@
       </w:rPr>
     </w:lvl>
   </w:abstractNum>
-  <w:abstractNum w:abstractNumId="6" w15:restartNumberingAfterBreak="0">
+  <w:abstractNum w:abstractNumId="7" w15:restartNumberingAfterBreak="0">
     <w:nsid w:val="4B3D3A5A"/>
     <w:multiLevelType w:val="hybridMultilevel"/>
     <w:tmpl w:val="0060CE06"/>
@@ -38008,7 +38923,7 @@
       </w:pPr>
     </w:lvl>
   </w:abstractNum>
-  <w:abstractNum w:abstractNumId="7" w15:restartNumberingAfterBreak="0">
+  <w:abstractNum w:abstractNumId="8" w15:restartNumberingAfterBreak="0">
     <w:nsid w:val="526F2184"/>
     <w:multiLevelType w:val="hybridMultilevel"/>
     <w:tmpl w:val="8230CB94"/>
@@ -38121,7 +39036,7 @@
       </w:rPr>
     </w:lvl>
   </w:abstractNum>
-  <w:abstractNum w:abstractNumId="8" w15:restartNumberingAfterBreak="0">
+  <w:abstractNum w:abstractNumId="9" w15:restartNumberingAfterBreak="0">
     <w:nsid w:val="53AA742C"/>
     <w:multiLevelType w:val="hybridMultilevel"/>
     <w:tmpl w:val="B0542BB8"/>
@@ -38210,7 +39125,7 @@
       </w:pPr>
     </w:lvl>
   </w:abstractNum>
-  <w:abstractNum w:abstractNumId="9" w15:restartNumberingAfterBreak="0">
+  <w:abstractNum w:abstractNumId="10" w15:restartNumberingAfterBreak="0">
     <w:nsid w:val="53E07783"/>
     <w:multiLevelType w:val="hybridMultilevel"/>
     <w:tmpl w:val="688C4260"/>
@@ -38323,7 +39238,7 @@
       </w:rPr>
     </w:lvl>
   </w:abstractNum>
-  <w:abstractNum w:abstractNumId="10" w15:restartNumberingAfterBreak="0">
+  <w:abstractNum w:abstractNumId="11" w15:restartNumberingAfterBreak="0">
     <w:nsid w:val="5BC43FED"/>
     <w:multiLevelType w:val="hybridMultilevel"/>
     <w:tmpl w:val="EC923A42"/>
@@ -38412,7 +39327,7 @@
       </w:pPr>
     </w:lvl>
   </w:abstractNum>
-  <w:abstractNum w:abstractNumId="11" w15:restartNumberingAfterBreak="0">
+  <w:abstractNum w:abstractNumId="12" w15:restartNumberingAfterBreak="0">
     <w:nsid w:val="77750840"/>
     <w:multiLevelType w:val="hybridMultilevel"/>
     <w:tmpl w:val="D20467E2"/>
@@ -38501,7 +39416,7 @@
       </w:pPr>
     </w:lvl>
   </w:abstractNum>
-  <w:abstractNum w:abstractNumId="12" w15:restartNumberingAfterBreak="0">
+  <w:abstractNum w:abstractNumId="13" w15:restartNumberingAfterBreak="0">
     <w:nsid w:val="7BE12F21"/>
     <w:multiLevelType w:val="hybridMultilevel"/>
     <w:tmpl w:val="4F70E758"/>
@@ -38591,43 +39506,46 @@
     </w:lvl>
   </w:abstractNum>
   <w:num w:numId="1" w16cid:durableId="1078282097">
-    <w:abstractNumId w:val="5"/>
+    <w:abstractNumId w:val="6"/>
   </w:num>
   <w:num w:numId="2" w16cid:durableId="1543635047">
-    <w:abstractNumId w:val="11"/>
+    <w:abstractNumId w:val="12"/>
   </w:num>
   <w:num w:numId="3" w16cid:durableId="207185790">
-    <w:abstractNumId w:val="7"/>
+    <w:abstractNumId w:val="8"/>
   </w:num>
   <w:num w:numId="4" w16cid:durableId="1354989111">
-    <w:abstractNumId w:val="9"/>
+    <w:abstractNumId w:val="10"/>
   </w:num>
   <w:num w:numId="5" w16cid:durableId="541597901">
-    <w:abstractNumId w:val="8"/>
+    <w:abstractNumId w:val="9"/>
   </w:num>
   <w:num w:numId="6" w16cid:durableId="98376153">
     <w:abstractNumId w:val="0"/>
   </w:num>
   <w:num w:numId="7" w16cid:durableId="723718832">
-    <w:abstractNumId w:val="4"/>
+    <w:abstractNumId w:val="5"/>
   </w:num>
   <w:num w:numId="8" w16cid:durableId="1491366267">
     <w:abstractNumId w:val="1"/>
   </w:num>
   <w:num w:numId="9" w16cid:durableId="1854341878">
+    <w:abstractNumId w:val="4"/>
+  </w:num>
+  <w:num w:numId="10" w16cid:durableId="431778989">
+    <w:abstractNumId w:val="13"/>
+  </w:num>
+  <w:num w:numId="11" w16cid:durableId="2142527303">
     <w:abstractNumId w:val="3"/>
   </w:num>
-  <w:num w:numId="10" w16cid:durableId="431778989">
-    <w:abstractNumId w:val="12"/>
-  </w:num>
-  <w:num w:numId="11" w16cid:durableId="2142527303">
-    <w:abstractNumId w:val="2"/>
-  </w:num>
   <w:num w:numId="12" w16cid:durableId="1129662162">
-    <w:abstractNumId w:val="10"/>
+    <w:abstractNumId w:val="11"/>
   </w:num>
   <w:num w:numId="13" w16cid:durableId="1480153868">
-    <w:abstractNumId w:val="6"/>
+    <w:abstractNumId w:val="7"/>
+  </w:num>
+  <w:num w:numId="14" w16cid:durableId="928276490">
+    <w:abstractNumId w:val="2"/>
   </w:num>
 </w:numbering>
 </file>

--- a/abstract algebra.docx
+++ b/abstract algebra.docx
@@ -27916,19 +27916,7 @@
         <w:rPr>
           <w:lang w:val="en-US"/>
         </w:rPr>
-        <w:t xml:space="preserve">, nếu không tồn tại n thì </w:t>
-      </w:r>
-      <w:r>
-        <w:rPr>
-          <w:lang w:val="en-US"/>
-        </w:rPr>
-        <w:t>|x|</w:t>
-      </w:r>
-      <w:r>
-        <w:rPr>
-          <w:lang w:val="en-US"/>
-        </w:rPr>
-        <w:t xml:space="preserve"> = vô cực</w:t>
+        <w:t>, nếu không tồn tại n thì |x| = vô cực</w:t>
       </w:r>
     </w:p>
     <w:p>
@@ -30134,7 +30122,13 @@
         <w:rPr>
           <w:lang w:val="en-US"/>
         </w:rPr>
-        <w:t xml:space="preserve">Cho nhóm (G, </w:t>
+        <w:t xml:space="preserve">Cho nhóm </w:t>
+      </w:r>
+      <w:r>
+        <w:rPr>
+          <w:lang w:val="en-US"/>
+        </w:rPr>
+        <w:t xml:space="preserve">(G, </w:t>
       </w:r>
       <w:r>
         <w:rPr>
@@ -30146,7 +30140,13 @@
         <w:rPr>
           <w:lang w:val="en-US"/>
         </w:rPr>
-        <w:t xml:space="preserve">), (N, </w:t>
+        <w:t xml:space="preserve">), </w:t>
+      </w:r>
+      <w:r>
+        <w:rPr>
+          <w:lang w:val="en-US"/>
+        </w:rPr>
+        <w:t xml:space="preserve">(N, </w:t>
       </w:r>
       <w:r>
         <w:rPr>
@@ -31246,13 +31246,7 @@
         <w:rPr>
           <w:lang w:val="en-US"/>
         </w:rPr>
-        <w:t xml:space="preserve">nh </w:t>
-      </w:r>
-      <w:r>
-        <w:rPr>
-          <w:lang w:val="en-US"/>
-        </w:rPr>
-        <w:t xml:space="preserve">(R, +, </w:t>
+        <w:t xml:space="preserve">nh (R, +, </w:t>
       </w:r>
       <w:r>
         <w:rPr>
@@ -31264,13 +31258,7 @@
         <w:rPr>
           <w:lang w:val="en-US"/>
         </w:rPr>
-        <w:t>)</w:t>
-      </w:r>
-      <w:r>
-        <w:rPr>
-          <w:lang w:val="en-US"/>
-        </w:rPr>
-        <w:t xml:space="preserve"> là vành không khi và chỉ khi char(R) = 1</w:t>
+        <w:t>) là vành không khi và chỉ khi char(R) = 1</w:t>
       </w:r>
     </w:p>
     <w:p>
@@ -31306,13 +31294,7 @@
         <w:rPr>
           <w:lang w:val="en-US"/>
         </w:rPr>
-        <w:t xml:space="preserve">Cho vành </w:t>
-      </w:r>
-      <w:r>
-        <w:rPr>
-          <w:lang w:val="en-US"/>
-        </w:rPr>
-        <w:t xml:space="preserve">(R, +, </w:t>
+        <w:t xml:space="preserve">Cho vành (R, +, </w:t>
       </w:r>
       <w:r>
         <w:rPr>
@@ -31324,19 +31306,7 @@
         <w:rPr>
           <w:lang w:val="en-US"/>
         </w:rPr>
-        <w:t>)</w:t>
-      </w:r>
-      <w:r>
-        <w:rPr>
-          <w:lang w:val="en-US"/>
-        </w:rPr>
-        <w:t xml:space="preserve">, 1 phần tử a thuộc R được gọi là Left Zero Divisor của </w:t>
-      </w:r>
-      <w:r>
-        <w:rPr>
-          <w:lang w:val="en-US"/>
-        </w:rPr>
-        <w:t xml:space="preserve">(R, +, </w:t>
+        <w:t xml:space="preserve">), 1 phần tử a thuộc R được gọi là Left Zero Divisor của (R, +, </w:t>
       </w:r>
       <w:r>
         <w:rPr>
@@ -31348,13 +31318,7 @@
         <w:rPr>
           <w:lang w:val="en-US"/>
         </w:rPr>
-        <w:t>)</w:t>
-      </w:r>
-      <w:r>
-        <w:rPr>
-          <w:lang w:val="en-US"/>
-        </w:rPr>
-        <w:t xml:space="preserve"> nếu tồn tại 1 phần tử b không phải Identity của phép cộng thuộc R sao cho </w:t>
+        <w:t xml:space="preserve">) nếu tồn tại 1 phần tử b không phải Identity của phép cộng thuộc R sao cho </w:t>
       </w:r>
     </w:p>
     <w:p>
@@ -31399,25 +31363,7 @@
         <w:rPr>
           <w:lang w:val="en-US"/>
         </w:rPr>
-        <w:t xml:space="preserve">Tương tự, </w:t>
-      </w:r>
-      <w:r>
-        <w:rPr>
-          <w:lang w:val="en-US"/>
-        </w:rPr>
-        <w:t xml:space="preserve">1 phần tử a thuộc R được gọi là </w:t>
-      </w:r>
-      <w:r>
-        <w:rPr>
-          <w:lang w:val="en-US"/>
-        </w:rPr>
-        <w:t>Right</w:t>
-      </w:r>
-      <w:r>
-        <w:rPr>
-          <w:lang w:val="en-US"/>
-        </w:rPr>
-        <w:t xml:space="preserve"> Zero Divisor của (R, +, </w:t>
+        <w:t xml:space="preserve">Tương tự, 1 phần tử a thuộc R được gọi là Right Zero Divisor của (R, +, </w:t>
       </w:r>
       <w:r>
         <w:rPr>
@@ -31444,13 +31390,7 @@
         <w:rPr>
           <w:lang w:val="en-US"/>
         </w:rPr>
-        <w:t>b</w:t>
-      </w:r>
-      <w:r>
-        <w:rPr>
-          <w:lang w:val="en-US"/>
-        </w:rPr>
-        <w:t xml:space="preserve"> </w:t>
+        <w:t xml:space="preserve">b </w:t>
       </w:r>
       <w:r>
         <w:rPr>
@@ -31462,19 +31402,7 @@
         <w:rPr>
           <w:lang w:val="en-US"/>
         </w:rPr>
-        <w:t xml:space="preserve"> </w:t>
-      </w:r>
-      <w:r>
-        <w:rPr>
-          <w:lang w:val="en-US"/>
-        </w:rPr>
-        <w:t>a</w:t>
-      </w:r>
-      <w:r>
-        <w:rPr>
-          <w:lang w:val="en-US"/>
-        </w:rPr>
-        <w:t xml:space="preserve"> = Identity của phép cộng</w:t>
+        <w:t xml:space="preserve"> a = Identity của phép cộng</w:t>
       </w:r>
     </w:p>
     <w:p>
@@ -32644,13 +32572,7 @@
         <w:rPr>
           <w:lang w:val="en-US"/>
         </w:rPr>
-        <w:t xml:space="preserve">phép mở rộng có dạng F(S) / F, với S là </w:t>
-      </w:r>
-      <w:r>
-        <w:rPr>
-          <w:lang w:val="en-US"/>
-        </w:rPr>
-        <w:t xml:space="preserve">1 nghiệm phức của phương trình </w:t>
+        <w:t xml:space="preserve">phép mở rộng có dạng F(S) / F, với S là 1 nghiệm phức của phương trình </w:t>
       </w:r>
     </w:p>
     <w:p>
@@ -32678,13 +32600,7 @@
         <w:rPr>
           <w:lang w:val="en-US"/>
         </w:rPr>
-        <w:t xml:space="preserve"> = 1, với n bất k</w:t>
-      </w:r>
-      <w:r>
-        <w:rPr>
-          <w:lang w:val="en-US"/>
-        </w:rPr>
-        <w:t>ì</w:t>
+        <w:t xml:space="preserve"> = 1, với n bất kì</w:t>
       </w:r>
     </w:p>
     <w:p>
@@ -34334,13 +34250,7 @@
         <w:rPr>
           <w:lang w:val="en-US"/>
         </w:rPr>
-        <w:t xml:space="preserve">Cho trường </w:t>
-      </w:r>
-      <w:r>
-        <w:rPr>
-          <w:lang w:val="en-US"/>
-        </w:rPr>
-        <w:t xml:space="preserve">(N, +, </w:t>
+        <w:t xml:space="preserve">Cho trường (N, +, </w:t>
       </w:r>
       <w:r>
         <w:rPr>
@@ -34352,31 +34262,7 @@
         <w:rPr>
           <w:lang w:val="en-US"/>
         </w:rPr>
-        <w:t>),</w:t>
-      </w:r>
-      <w:r>
-        <w:rPr>
-          <w:lang w:val="en-US"/>
-        </w:rPr>
-        <w:t xml:space="preserve"> </w:t>
-      </w:r>
-      <w:r>
-        <w:rPr>
-          <w:lang w:val="en-US"/>
-        </w:rPr>
-        <w:t>(</w:t>
-      </w:r>
-      <w:r>
-        <w:rPr>
-          <w:lang w:val="en-US"/>
-        </w:rPr>
-        <w:t>F</w:t>
-      </w:r>
-      <w:r>
-        <w:rPr>
-          <w:lang w:val="en-US"/>
-        </w:rPr>
-        <w:t xml:space="preserve">, +, </w:t>
+        <w:t xml:space="preserve">), (F, +, </w:t>
       </w:r>
       <w:r>
         <w:rPr>
@@ -34388,13 +34274,7 @@
         <w:rPr>
           <w:lang w:val="en-US"/>
         </w:rPr>
-        <w:t>)</w:t>
-      </w:r>
-      <w:r>
-        <w:rPr>
-          <w:lang w:val="en-US"/>
-        </w:rPr>
-        <w:t xml:space="preserve"> là trường phân rã của đa thức f(x) trên </w:t>
+        <w:t xml:space="preserve">) là trường phân rã của đa thức f(x) trên </w:t>
       </w:r>
       <w:r>
         <w:rPr>
@@ -34528,6 +34408,271 @@
         </w:rPr>
         <w:t>, với n là 1 số nguyên dương nào đó, đồng thời nhóm Gal(F / N) phải là nhóm giao hoán và cũng là nhóm xoắn, với số mũ là n</w:t>
       </w:r>
+    </w:p>
+    <w:p>
+      <w:pPr>
+        <w:pStyle w:val="ListParagraph"/>
+        <w:numPr>
+          <w:ilvl w:val="0"/>
+          <w:numId w:val="2"/>
+        </w:numPr>
+        <w:rPr>
+          <w:rFonts w:eastAsiaTheme="minorEastAsia"/>
+          <w:lang w:val="en-US"/>
+        </w:rPr>
+      </w:pPr>
+      <w:r>
+        <w:rPr>
+          <w:rFonts w:eastAsiaTheme="minorEastAsia"/>
+          <w:lang w:val="en-US"/>
+        </w:rPr>
+        <w:t xml:space="preserve">Nhóm </w:t>
+      </w:r>
+      <w:r>
+        <w:rPr>
+          <w:rFonts w:eastAsiaTheme="minorEastAsia"/>
+          <w:lang w:val="en-US"/>
+        </w:rPr>
+        <w:t>Tuyến Tính Tổng Quát (</w:t>
+      </w:r>
+      <w:r>
+        <w:rPr>
+          <w:rFonts w:eastAsiaTheme="minorEastAsia"/>
+          <w:lang w:val="en-US"/>
+        </w:rPr>
+        <w:t>General Linear Group</w:t>
+      </w:r>
+      <w:r>
+        <w:rPr>
+          <w:rFonts w:eastAsiaTheme="minorEastAsia"/>
+          <w:lang w:val="en-US"/>
+        </w:rPr>
+        <w:t>)?</w:t>
+      </w:r>
+    </w:p>
+    <w:p>
+      <w:pPr>
+        <w:pStyle w:val="ListParagraph"/>
+        <w:numPr>
+          <w:ilvl w:val="0"/>
+          <w:numId w:val="3"/>
+        </w:numPr>
+        <w:rPr>
+          <w:rFonts w:eastAsiaTheme="minorEastAsia"/>
+          <w:lang w:val="en-US"/>
+        </w:rPr>
+      </w:pPr>
+      <w:r>
+        <w:rPr>
+          <w:rFonts w:eastAsiaTheme="minorEastAsia"/>
+          <w:lang w:val="en-US"/>
+        </w:rPr>
+        <w:t xml:space="preserve">Cho nhóm </w:t>
+      </w:r>
+      <w:r>
+        <w:rPr>
+          <w:lang w:val="en-US"/>
+        </w:rPr>
+        <w:t xml:space="preserve">(G, </w:t>
+      </w:r>
+      <w:r>
+        <w:rPr>
+          <w:lang w:val="en-US"/>
+        </w:rPr>
+        <w:sym w:font="Symbol" w:char="F0D7"/>
+      </w:r>
+      <w:r>
+        <w:rPr>
+          <w:lang w:val="en-US"/>
+        </w:rPr>
+        <w:t>), có các phần tử là ma trận không suy biến kích thước n x n, các phần tử trong ma trận đều thuộc trường hoặc vành F, toán tử “</w:t>
+      </w:r>
+      <w:r>
+        <w:rPr>
+          <w:lang w:val="en-US"/>
+        </w:rPr>
+        <w:sym w:font="Symbol" w:char="F0D7"/>
+      </w:r>
+      <w:r>
+        <w:rPr>
+          <w:lang w:val="en-US"/>
+        </w:rPr>
+        <w:t xml:space="preserve">” được hiểu là phép nhân ma trận, thì khi này (G, </w:t>
+      </w:r>
+      <w:r>
+        <w:rPr>
+          <w:lang w:val="en-US"/>
+        </w:rPr>
+        <w:sym w:font="Symbol" w:char="F0D7"/>
+      </w:r>
+      <w:r>
+        <w:rPr>
+          <w:lang w:val="en-US"/>
+        </w:rPr>
+        <w:t>) được gọi là nhóm tuyến tính tổng quát của ma trận không suy biến cấp n trên trường F</w:t>
+      </w:r>
+      <w:r>
+        <w:rPr>
+          <w:lang w:val="en-US"/>
+        </w:rPr>
+        <w:t>, kí hiệu là GL</w:t>
+      </w:r>
+      <w:r>
+        <w:rPr>
+          <w:vertAlign w:val="subscript"/>
+          <w:lang w:val="en-US"/>
+        </w:rPr>
+        <w:t>n</w:t>
+      </w:r>
+      <w:r>
+        <w:rPr>
+          <w:lang w:val="en-US"/>
+        </w:rPr>
+        <w:t>(F)</w:t>
+      </w:r>
+    </w:p>
+    <w:p>
+      <w:pPr>
+        <w:pStyle w:val="ListParagraph"/>
+        <w:numPr>
+          <w:ilvl w:val="0"/>
+          <w:numId w:val="2"/>
+        </w:numPr>
+        <w:rPr>
+          <w:rFonts w:eastAsiaTheme="minorEastAsia"/>
+          <w:lang w:val="en-US"/>
+        </w:rPr>
+      </w:pPr>
+      <w:r>
+        <w:rPr>
+          <w:rFonts w:eastAsiaTheme="minorEastAsia"/>
+          <w:lang w:val="en-US"/>
+        </w:rPr>
+        <w:t xml:space="preserve">Nhóm </w:t>
+      </w:r>
+      <w:r>
+        <w:rPr>
+          <w:rFonts w:eastAsiaTheme="minorEastAsia"/>
+          <w:lang w:val="en-US"/>
+        </w:rPr>
+        <w:t>Tuyến Tính Đặc Biệt (</w:t>
+      </w:r>
+      <w:r>
+        <w:rPr>
+          <w:rFonts w:eastAsiaTheme="minorEastAsia"/>
+          <w:lang w:val="en-US"/>
+        </w:rPr>
+        <w:t>Special Linear Group</w:t>
+      </w:r>
+      <w:r>
+        <w:rPr>
+          <w:rFonts w:eastAsiaTheme="minorEastAsia"/>
+          <w:lang w:val="en-US"/>
+        </w:rPr>
+        <w:t>)?</w:t>
+      </w:r>
+    </w:p>
+    <w:p>
+      <w:pPr>
+        <w:pStyle w:val="ListParagraph"/>
+        <w:numPr>
+          <w:ilvl w:val="0"/>
+          <w:numId w:val="3"/>
+        </w:numPr>
+        <w:rPr>
+          <w:rFonts w:eastAsiaTheme="minorEastAsia"/>
+          <w:lang w:val="en-US"/>
+        </w:rPr>
+      </w:pPr>
+      <w:r>
+        <w:rPr>
+          <w:rFonts w:eastAsiaTheme="minorEastAsia"/>
+          <w:lang w:val="en-US"/>
+        </w:rPr>
+        <w:t xml:space="preserve">Cho nhóm tuyến tính tổng quát </w:t>
+      </w:r>
+      <w:r>
+        <w:rPr>
+          <w:lang w:val="en-US"/>
+        </w:rPr>
+        <w:t>GL</w:t>
+      </w:r>
+      <w:r>
+        <w:rPr>
+          <w:vertAlign w:val="subscript"/>
+          <w:lang w:val="en-US"/>
+        </w:rPr>
+        <w:t>n</w:t>
+      </w:r>
+      <w:r>
+        <w:rPr>
+          <w:lang w:val="en-US"/>
+        </w:rPr>
+        <w:t>(F)</w:t>
+      </w:r>
+      <w:r>
+        <w:rPr>
+          <w:lang w:val="en-US"/>
+        </w:rPr>
+        <w:t>, gọi e là Identity của phép nhân của</w:t>
+      </w:r>
+      <w:r>
+        <w:rPr>
+          <w:lang w:val="en-US"/>
+        </w:rPr>
+        <w:t xml:space="preserve"> trường hoặc vành</w:t>
+      </w:r>
+      <w:r>
+        <w:rPr>
+          <w:lang w:val="en-US"/>
+        </w:rPr>
+        <w:t xml:space="preserve"> F, khi này nhóm con của GL</w:t>
+      </w:r>
+      <w:r>
+        <w:rPr>
+          <w:vertAlign w:val="subscript"/>
+          <w:lang w:val="en-US"/>
+        </w:rPr>
+        <w:t>n</w:t>
+      </w:r>
+      <w:r>
+        <w:rPr>
+          <w:lang w:val="en-US"/>
+        </w:rPr>
+        <w:t xml:space="preserve">(F) chỉ chứa toàn bộ các ma trận có định thức = e được gọi là nhóm tuyến tính đặc biệt </w:t>
+      </w:r>
+      <w:r>
+        <w:rPr>
+          <w:lang w:val="en-US"/>
+        </w:rPr>
+        <w:t>của ma trận không suy biến cấp n trên trường hoặc vành F, kí hiệu SL</w:t>
+      </w:r>
+      <w:r>
+        <w:rPr>
+          <w:vertAlign w:val="subscript"/>
+          <w:lang w:val="en-US"/>
+        </w:rPr>
+        <w:t>n</w:t>
+      </w:r>
+      <w:r>
+        <w:rPr>
+          <w:lang w:val="en-US"/>
+        </w:rPr>
+        <w:t>(F)</w:t>
+      </w:r>
+    </w:p>
+    <w:p>
+      <w:pPr>
+        <w:pStyle w:val="ListParagraph"/>
+        <w:numPr>
+          <w:ilvl w:val="0"/>
+          <w:numId w:val="3"/>
+        </w:numPr>
+        <w:rPr>
+          <w:rFonts w:eastAsiaTheme="minorEastAsia"/>
+          <w:lang w:val="en-US"/>
+        </w:rPr>
+      </w:pPr>
     </w:p>
     <w:p>
       <w:pPr>
@@ -35324,6 +35469,7 @@
             <w:rFonts w:ascii="Cambria Math" w:eastAsiaTheme="minorEastAsia" w:hAnsi="Cambria Math"/>
             <w:lang w:val="en-US"/>
           </w:rPr>
+          <w:lastRenderedPageBreak/>
           <m:t>f</m:t>
         </m:r>
         <m:d>
@@ -35537,7 +35683,6 @@
           <w:rFonts w:eastAsiaTheme="minorEastAsia"/>
           <w:lang w:val="en-US"/>
         </w:rPr>
-        <w:lastRenderedPageBreak/>
         <w:tab/>
       </w:r>
       <w:r>
@@ -37183,6 +37328,7 @@
           <w:rFonts w:eastAsiaTheme="minorEastAsia"/>
           <w:lang w:val="en-US"/>
         </w:rPr>
+        <w:lastRenderedPageBreak/>
         <w:t xml:space="preserve">thức bên ngoài có thể không trở về ban đầu nên sử dụng thêm Commutator </w:t>
       </w:r>
     </w:p>
@@ -37514,7 +37660,6 @@
           <w:rFonts w:eastAsiaTheme="minorEastAsia"/>
           <w:lang w:val="en-US"/>
         </w:rPr>
-        <w:lastRenderedPageBreak/>
         <w:t xml:space="preserve">Với phương trình bậc </w:t>
       </w:r>
       <m:oMath>

--- a/abstract algebra.docx
+++ b/abstract algebra.docx
@@ -34426,28 +34426,7 @@
           <w:rFonts w:eastAsiaTheme="minorEastAsia"/>
           <w:lang w:val="en-US"/>
         </w:rPr>
-        <w:t xml:space="preserve">Nhóm </w:t>
-      </w:r>
-      <w:r>
-        <w:rPr>
-          <w:rFonts w:eastAsiaTheme="minorEastAsia"/>
-          <w:lang w:val="en-US"/>
-        </w:rPr>
-        <w:t>Tuyến Tính Tổng Quát (</w:t>
-      </w:r>
-      <w:r>
-        <w:rPr>
-          <w:rFonts w:eastAsiaTheme="minorEastAsia"/>
-          <w:lang w:val="en-US"/>
-        </w:rPr>
-        <w:t>General Linear Group</w:t>
-      </w:r>
-      <w:r>
-        <w:rPr>
-          <w:rFonts w:eastAsiaTheme="minorEastAsia"/>
-          <w:lang w:val="en-US"/>
-        </w:rPr>
-        <w:t>)?</w:t>
+        <w:t>Nhóm Tuyến Tính Tổng Quát (General Linear Group)?</w:t>
       </w:r>
     </w:p>
     <w:p>
@@ -34509,13 +34488,7 @@
         <w:rPr>
           <w:lang w:val="en-US"/>
         </w:rPr>
-        <w:t>) được gọi là nhóm tuyến tính tổng quát của ma trận không suy biến cấp n trên trường F</w:t>
-      </w:r>
-      <w:r>
-        <w:rPr>
-          <w:lang w:val="en-US"/>
-        </w:rPr>
-        <w:t>, kí hiệu là GL</w:t>
+        <w:t>) được gọi là nhóm tuyến tính tổng quát của ma trận không suy biến cấp n trên trường F, kí hiệu là GL</w:t>
       </w:r>
       <w:r>
         <w:rPr>
@@ -34608,57 +34581,78 @@
         <w:rPr>
           <w:lang w:val="en-US"/>
         </w:rPr>
+        <w:t>(F), gọi e là Identity của phép nhân của</w:t>
+      </w:r>
+      <w:r>
+        <w:rPr>
+          <w:lang w:val="en-US"/>
+        </w:rPr>
+        <w:t xml:space="preserve"> trường hoặc vành</w:t>
+      </w:r>
+      <w:r>
+        <w:rPr>
+          <w:lang w:val="en-US"/>
+        </w:rPr>
+        <w:t xml:space="preserve"> F, khi này nhóm con của GL</w:t>
+      </w:r>
+      <w:r>
+        <w:rPr>
+          <w:vertAlign w:val="subscript"/>
+          <w:lang w:val="en-US"/>
+        </w:rPr>
+        <w:t>n</w:t>
+      </w:r>
+      <w:r>
+        <w:rPr>
+          <w:lang w:val="en-US"/>
+        </w:rPr>
+        <w:t xml:space="preserve">(F) chỉ chứa toàn bộ các ma trận có định thức = e được gọi là nhóm tuyến tính đặc biệt </w:t>
+      </w:r>
+      <w:r>
+        <w:rPr>
+          <w:lang w:val="en-US"/>
+        </w:rPr>
+        <w:t>của ma trận không suy biến cấp n trên trường hoặc vành F, kí hiệu SL</w:t>
+      </w:r>
+      <w:r>
+        <w:rPr>
+          <w:vertAlign w:val="subscript"/>
+          <w:lang w:val="en-US"/>
+        </w:rPr>
+        <w:t>n</w:t>
+      </w:r>
+      <w:r>
+        <w:rPr>
+          <w:lang w:val="en-US"/>
+        </w:rPr>
         <w:t>(F)</w:t>
       </w:r>
-      <w:r>
-        <w:rPr>
-          <w:lang w:val="en-US"/>
-        </w:rPr>
-        <w:t>, gọi e là Identity của phép nhân của</w:t>
-      </w:r>
-      <w:r>
-        <w:rPr>
-          <w:lang w:val="en-US"/>
-        </w:rPr>
-        <w:t xml:space="preserve"> trường hoặc vành</w:t>
-      </w:r>
-      <w:r>
-        <w:rPr>
-          <w:lang w:val="en-US"/>
-        </w:rPr>
-        <w:t xml:space="preserve"> F, khi này nhóm con của GL</w:t>
-      </w:r>
-      <w:r>
-        <w:rPr>
-          <w:vertAlign w:val="subscript"/>
-          <w:lang w:val="en-US"/>
-        </w:rPr>
-        <w:t>n</w:t>
-      </w:r>
-      <w:r>
-        <w:rPr>
-          <w:lang w:val="en-US"/>
-        </w:rPr>
-        <w:t xml:space="preserve">(F) chỉ chứa toàn bộ các ma trận có định thức = e được gọi là nhóm tuyến tính đặc biệt </w:t>
-      </w:r>
-      <w:r>
-        <w:rPr>
-          <w:lang w:val="en-US"/>
-        </w:rPr>
-        <w:t>của ma trận không suy biến cấp n trên trường hoặc vành F, kí hiệu SL</w:t>
-      </w:r>
-      <w:r>
-        <w:rPr>
-          <w:vertAlign w:val="subscript"/>
-          <w:lang w:val="en-US"/>
-        </w:rPr>
-        <w:t>n</w:t>
-      </w:r>
-      <w:r>
-        <w:rPr>
-          <w:lang w:val="en-US"/>
-        </w:rPr>
-        <w:t>(F)</w:t>
+    </w:p>
+    <w:p>
+      <w:pPr>
+        <w:pStyle w:val="ListParagraph"/>
+        <w:numPr>
+          <w:ilvl w:val="0"/>
+          <w:numId w:val="2"/>
+        </w:numPr>
+        <w:rPr>
+          <w:rFonts w:eastAsiaTheme="minorEastAsia"/>
+          <w:lang w:val="en-US"/>
+        </w:rPr>
+      </w:pPr>
+      <w:r>
+        <w:rPr>
+          <w:rFonts w:eastAsiaTheme="minorEastAsia"/>
+          <w:lang w:val="en-US"/>
+        </w:rPr>
+        <w:t xml:space="preserve">Cách </w:t>
+      </w:r>
+      <w:r>
+        <w:rPr>
+          <w:rFonts w:eastAsiaTheme="minorEastAsia"/>
+          <w:lang w:val="en-US"/>
+        </w:rPr>
+        <w:t>Tìm Phần Dư Của Phép Chia Đa Thức Nhanh Nhất?</w:t>
       </w:r>
     </w:p>
     <w:p>
@@ -34670,6 +34664,4373 @@
         </w:numPr>
         <w:rPr>
           <w:rFonts w:eastAsiaTheme="minorEastAsia"/>
+          <w:lang w:val="en-US"/>
+        </w:rPr>
+      </w:pPr>
+      <w:r>
+        <w:rPr>
+          <w:rFonts w:eastAsiaTheme="minorEastAsia"/>
+          <w:lang w:val="en-US"/>
+        </w:rPr>
+        <w:t>Cho đa thức f(x) và g(x), ta muốn tìm phần dư của phép chia f(x) cho g(x)</w:t>
+      </w:r>
+    </w:p>
+    <w:p>
+      <w:pPr>
+        <w:pStyle w:val="ListParagraph"/>
+        <w:numPr>
+          <w:ilvl w:val="0"/>
+          <w:numId w:val="3"/>
+        </w:numPr>
+        <w:rPr>
+          <w:rFonts w:eastAsiaTheme="minorEastAsia"/>
+          <w:lang w:val="en-US"/>
+        </w:rPr>
+      </w:pPr>
+      <w:r>
+        <w:rPr>
+          <w:rFonts w:eastAsiaTheme="minorEastAsia"/>
+          <w:lang w:val="en-US"/>
+        </w:rPr>
+        <w:t>f</w:t>
+      </w:r>
+      <w:r>
+        <w:rPr>
+          <w:rFonts w:eastAsiaTheme="minorEastAsia"/>
+          <w:lang w:val="en-US"/>
+        </w:rPr>
+        <w:t>(x) có thể được viết dưới dạng q(x)g(x) + r(x), trong đó q(x) và r(x) đều là đa thức, và r(x) có bậc nhỏ hơn q(x)</w:t>
+      </w:r>
+    </w:p>
+    <w:p>
+      <w:pPr>
+        <w:pStyle w:val="ListParagraph"/>
+        <w:numPr>
+          <w:ilvl w:val="0"/>
+          <w:numId w:val="3"/>
+        </w:numPr>
+        <w:rPr>
+          <w:lang w:val="en-US"/>
+        </w:rPr>
+      </w:pPr>
+      <w:r>
+        <w:rPr>
+          <w:rFonts w:eastAsiaTheme="minorEastAsia"/>
+          <w:lang w:val="en-US"/>
+        </w:rPr>
+        <w:t>g(x) tách thành các nhân tử dạng (x – a)</w:t>
+      </w:r>
+      <w:r>
+        <w:rPr>
+          <w:rFonts w:eastAsiaTheme="minorEastAsia"/>
+          <w:vertAlign w:val="superscript"/>
+          <w:lang w:val="en-US"/>
+        </w:rPr>
+        <w:t>k</w:t>
+      </w:r>
+      <w:r>
+        <w:rPr>
+          <w:rFonts w:eastAsiaTheme="minorEastAsia"/>
+          <w:lang w:val="en-US"/>
+        </w:rPr>
+        <w:t>, a là nghiệm phức của phương trình g(x) = 0, k là bội đại số của nó</w:t>
+      </w:r>
+    </w:p>
+    <w:p>
+      <w:pPr>
+        <w:pStyle w:val="ListParagraph"/>
+        <w:numPr>
+          <w:ilvl w:val="0"/>
+          <w:numId w:val="3"/>
+        </w:numPr>
+        <w:rPr>
+          <w:lang w:val="en-US"/>
+        </w:rPr>
+      </w:pPr>
+      <w:r>
+        <w:rPr>
+          <w:lang w:val="en-US"/>
+        </w:rPr>
+        <w:t>Đ</w:t>
+      </w:r>
+      <w:r>
+        <w:rPr>
+          <w:lang w:val="en-US"/>
+        </w:rPr>
+        <w:t xml:space="preserve">ể tìm các hệ số của r(x), ta </w:t>
+      </w:r>
+      <w:r>
+        <w:rPr>
+          <w:lang w:val="en-US"/>
+        </w:rPr>
+        <w:t xml:space="preserve">sẽ thế a vào phương trình f(x) = </w:t>
+      </w:r>
+      <w:r>
+        <w:rPr>
+          <w:rFonts w:eastAsiaTheme="minorEastAsia"/>
+          <w:lang w:val="en-US"/>
+        </w:rPr>
+        <w:t>q(x)g(x) + r(x)</w:t>
+      </w:r>
+      <w:r>
+        <w:rPr>
+          <w:rFonts w:eastAsiaTheme="minorEastAsia"/>
+          <w:lang w:val="en-US"/>
+        </w:rPr>
+        <w:t>, khi này ta sẽ được 1 phương trình nhiều ẩn f(a) = r(a), với các ẩn là hệ số của r(x)</w:t>
+      </w:r>
+      <w:r>
+        <w:rPr>
+          <w:rFonts w:eastAsiaTheme="minorEastAsia"/>
+          <w:lang w:val="en-US"/>
+        </w:rPr>
+        <w:t>, tiến hành làm như vậy với các nghiệm còn lại, ta sẽ được 1 hệ các phương trình</w:t>
+      </w:r>
+    </w:p>
+    <w:p>
+      <w:pPr>
+        <w:pStyle w:val="ListParagraph"/>
+        <w:numPr>
+          <w:ilvl w:val="0"/>
+          <w:numId w:val="3"/>
+        </w:numPr>
+        <w:rPr>
+          <w:lang w:val="en-US"/>
+        </w:rPr>
+      </w:pPr>
+      <w:r>
+        <w:rPr>
+          <w:rFonts w:eastAsiaTheme="minorEastAsia"/>
+          <w:lang w:val="en-US"/>
+        </w:rPr>
+        <w:t>T</w:t>
+      </w:r>
+      <w:r>
+        <w:rPr>
+          <w:rFonts w:eastAsiaTheme="minorEastAsia"/>
+          <w:lang w:val="en-US"/>
+        </w:rPr>
+        <w:t xml:space="preserve">uy nhiên, nếu k &gt; 1, </w:t>
+      </w:r>
+      <w:r>
+        <w:rPr>
+          <w:rFonts w:eastAsiaTheme="minorEastAsia"/>
+          <w:lang w:val="en-US"/>
+        </w:rPr>
+        <w:t xml:space="preserve">thì số phương trình sẽ &lt; số ẩn, để bù thêm phương trình, ta đạo hàm 2 vế của </w:t>
+      </w:r>
+      <w:r>
+        <w:rPr>
+          <w:lang w:val="en-US"/>
+        </w:rPr>
+        <w:t xml:space="preserve">f(x) = </w:t>
+      </w:r>
+      <w:r>
+        <w:rPr>
+          <w:rFonts w:eastAsiaTheme="minorEastAsia"/>
+          <w:lang w:val="en-US"/>
+        </w:rPr>
+        <w:t>q(x)g(x) + r(x)</w:t>
+      </w:r>
+      <w:r>
+        <w:rPr>
+          <w:rFonts w:eastAsiaTheme="minorEastAsia"/>
+          <w:lang w:val="en-US"/>
+        </w:rPr>
+        <w:t>, rồi tiếp tục thế a vào và ra được phương trình mới, nếu vẫn không đủ thì đạo hàm cấp 2, 3, …</w:t>
+      </w:r>
+      <w:r>
+        <w:rPr>
+          <w:rFonts w:eastAsiaTheme="minorEastAsia"/>
+          <w:lang w:val="en-US"/>
+        </w:rPr>
+        <w:t>, ta cần phải đạo hàm m – 1 lần, với m là số k lớn nhất trong các nhân tử</w:t>
+      </w:r>
+    </w:p>
+    <w:p>
+      <w:pPr>
+        <w:pStyle w:val="ListParagraph"/>
+        <w:numPr>
+          <w:ilvl w:val="0"/>
+          <w:numId w:val="3"/>
+        </w:numPr>
+        <w:rPr>
+          <w:lang w:val="en-US"/>
+        </w:rPr>
+      </w:pPr>
+      <w:r>
+        <w:rPr>
+          <w:rFonts w:eastAsiaTheme="minorEastAsia"/>
+          <w:lang w:val="en-US"/>
+        </w:rPr>
+        <w:t>Ví dụ</w:t>
+      </w:r>
+      <w:r>
+        <w:rPr>
+          <w:rFonts w:eastAsiaTheme="minorEastAsia"/>
+          <w:lang w:val="en-US"/>
+        </w:rPr>
+        <w:t xml:space="preserve"> 1</w:t>
+      </w:r>
+    </w:p>
+    <w:p>
+      <w:pPr>
+        <w:pStyle w:val="ListParagraph"/>
+        <w:pBdr>
+          <w:top w:val="single" w:sz="4" w:space="1" w:color="auto"/>
+          <w:left w:val="single" w:sz="4" w:space="4" w:color="auto"/>
+          <w:bottom w:val="single" w:sz="4" w:space="1" w:color="auto"/>
+          <w:right w:val="single" w:sz="4" w:space="4" w:color="auto"/>
+        </w:pBdr>
+        <w:ind w:left="1080"/>
+        <w:rPr>
+          <w:lang w:val="en-US"/>
+        </w:rPr>
+      </w:pPr>
+      <m:oMath>
+        <m:r>
+          <w:rPr>
+            <w:rFonts w:ascii="Cambria Math" w:hAnsi="Cambria Math"/>
+            <w:lang w:val="en-US"/>
+          </w:rPr>
+          <m:t>f</m:t>
+        </m:r>
+        <m:d>
+          <m:dPr>
+            <m:ctrlPr>
+              <w:rPr>
+                <w:rFonts w:ascii="Cambria Math" w:hAnsi="Cambria Math"/>
+                <w:i/>
+                <w:lang w:val="en-US"/>
+              </w:rPr>
+            </m:ctrlPr>
+          </m:dPr>
+          <m:e>
+            <m:r>
+              <w:rPr>
+                <w:rFonts w:ascii="Cambria Math" w:hAnsi="Cambria Math"/>
+                <w:lang w:val="en-US"/>
+              </w:rPr>
+              <m:t>x</m:t>
+            </m:r>
+          </m:e>
+        </m:d>
+        <m:r>
+          <w:rPr>
+            <w:rFonts w:ascii="Cambria Math" w:hAnsi="Cambria Math"/>
+            <w:lang w:val="en-US"/>
+          </w:rPr>
+          <m:t>=</m:t>
+        </m:r>
+        <m:sSup>
+          <m:sSupPr>
+            <m:ctrlPr>
+              <w:rPr>
+                <w:rFonts w:ascii="Cambria Math" w:hAnsi="Cambria Math"/>
+                <w:i/>
+                <w:lang w:val="en-US"/>
+              </w:rPr>
+            </m:ctrlPr>
+          </m:sSupPr>
+          <m:e>
+            <m:r>
+              <w:rPr>
+                <w:rFonts w:ascii="Cambria Math" w:hAnsi="Cambria Math"/>
+                <w:lang w:val="en-US"/>
+              </w:rPr>
+              <m:t>x</m:t>
+            </m:r>
+          </m:e>
+          <m:sup>
+            <m:r>
+              <w:rPr>
+                <w:rFonts w:ascii="Cambria Math" w:hAnsi="Cambria Math"/>
+                <w:lang w:val="en-US"/>
+              </w:rPr>
+              <m:t>11</m:t>
+            </m:r>
+          </m:sup>
+        </m:sSup>
+        <m:r>
+          <w:rPr>
+            <w:rFonts w:ascii="Cambria Math" w:hAnsi="Cambria Math"/>
+            <w:lang w:val="en-US"/>
+          </w:rPr>
+          <m:t>,g</m:t>
+        </m:r>
+        <m:d>
+          <m:dPr>
+            <m:ctrlPr>
+              <w:rPr>
+                <w:rFonts w:ascii="Cambria Math" w:hAnsi="Cambria Math"/>
+                <w:i/>
+                <w:lang w:val="en-US"/>
+              </w:rPr>
+            </m:ctrlPr>
+          </m:dPr>
+          <m:e>
+            <m:r>
+              <w:rPr>
+                <w:rFonts w:ascii="Cambria Math" w:hAnsi="Cambria Math"/>
+                <w:lang w:val="en-US"/>
+              </w:rPr>
+              <m:t>x</m:t>
+            </m:r>
+          </m:e>
+        </m:d>
+        <m:r>
+          <w:rPr>
+            <w:rFonts w:ascii="Cambria Math" w:hAnsi="Cambria Math"/>
+            <w:lang w:val="en-US"/>
+          </w:rPr>
+          <m:t>=</m:t>
+        </m:r>
+        <m:d>
+          <m:dPr>
+            <m:ctrlPr>
+              <w:rPr>
+                <w:rFonts w:ascii="Cambria Math" w:hAnsi="Cambria Math"/>
+                <w:i/>
+                <w:lang w:val="en-US"/>
+              </w:rPr>
+            </m:ctrlPr>
+          </m:dPr>
+          <m:e>
+            <m:r>
+              <w:rPr>
+                <w:rFonts w:ascii="Cambria Math" w:hAnsi="Cambria Math"/>
+                <w:lang w:val="en-US"/>
+              </w:rPr>
+              <m:t>x-1</m:t>
+            </m:r>
+          </m:e>
+        </m:d>
+        <m:d>
+          <m:dPr>
+            <m:ctrlPr>
+              <w:rPr>
+                <w:rFonts w:ascii="Cambria Math" w:hAnsi="Cambria Math"/>
+                <w:i/>
+                <w:lang w:val="en-US"/>
+              </w:rPr>
+            </m:ctrlPr>
+          </m:dPr>
+          <m:e>
+            <m:r>
+              <w:rPr>
+                <w:rFonts w:ascii="Cambria Math" w:hAnsi="Cambria Math"/>
+                <w:lang w:val="en-US"/>
+              </w:rPr>
+              <m:t>x-</m:t>
+            </m:r>
+            <m:r>
+              <w:rPr>
+                <w:rFonts w:ascii="Cambria Math" w:hAnsi="Cambria Math"/>
+                <w:lang w:val="en-US"/>
+              </w:rPr>
+              <m:t>2</m:t>
+            </m:r>
+          </m:e>
+        </m:d>
+        <m:d>
+          <m:dPr>
+            <m:ctrlPr>
+              <w:rPr>
+                <w:rFonts w:ascii="Cambria Math" w:hAnsi="Cambria Math"/>
+                <w:i/>
+                <w:lang w:val="en-US"/>
+              </w:rPr>
+            </m:ctrlPr>
+          </m:dPr>
+          <m:e>
+            <m:r>
+              <w:rPr>
+                <w:rFonts w:ascii="Cambria Math" w:hAnsi="Cambria Math"/>
+                <w:lang w:val="en-US"/>
+              </w:rPr>
+              <m:t>x-</m:t>
+            </m:r>
+            <m:r>
+              <w:rPr>
+                <w:rFonts w:ascii="Cambria Math" w:hAnsi="Cambria Math"/>
+                <w:lang w:val="en-US"/>
+              </w:rPr>
+              <m:t>3</m:t>
+            </m:r>
+          </m:e>
+        </m:d>
+        <m:r>
+          <w:rPr>
+            <w:rFonts w:ascii="Cambria Math" w:hAnsi="Cambria Math"/>
+            <w:lang w:val="en-US"/>
+          </w:rPr>
+          <m:t>,r</m:t>
+        </m:r>
+        <m:d>
+          <m:dPr>
+            <m:ctrlPr>
+              <w:rPr>
+                <w:rFonts w:ascii="Cambria Math" w:hAnsi="Cambria Math"/>
+                <w:i/>
+                <w:lang w:val="en-US"/>
+              </w:rPr>
+            </m:ctrlPr>
+          </m:dPr>
+          <m:e>
+            <m:r>
+              <w:rPr>
+                <w:rFonts w:ascii="Cambria Math" w:hAnsi="Cambria Math"/>
+                <w:lang w:val="en-US"/>
+              </w:rPr>
+              <m:t>x</m:t>
+            </m:r>
+          </m:e>
+        </m:d>
+        <m:r>
+          <w:rPr>
+            <w:rFonts w:ascii="Cambria Math" w:hAnsi="Cambria Math"/>
+            <w:lang w:val="en-US"/>
+          </w:rPr>
+          <m:t>=a</m:t>
+        </m:r>
+        <m:sSup>
+          <m:sSupPr>
+            <m:ctrlPr>
+              <w:rPr>
+                <w:rFonts w:ascii="Cambria Math" w:hAnsi="Cambria Math"/>
+                <w:i/>
+                <w:lang w:val="en-US"/>
+              </w:rPr>
+            </m:ctrlPr>
+          </m:sSupPr>
+          <m:e>
+            <m:r>
+              <w:rPr>
+                <w:rFonts w:ascii="Cambria Math" w:hAnsi="Cambria Math"/>
+                <w:lang w:val="en-US"/>
+              </w:rPr>
+              <m:t>x</m:t>
+            </m:r>
+          </m:e>
+          <m:sup>
+            <m:r>
+              <w:rPr>
+                <w:rFonts w:ascii="Cambria Math" w:hAnsi="Cambria Math"/>
+                <w:lang w:val="en-US"/>
+              </w:rPr>
+              <m:t>2</m:t>
+            </m:r>
+          </m:sup>
+        </m:sSup>
+        <m:r>
+          <w:rPr>
+            <w:rFonts w:ascii="Cambria Math" w:hAnsi="Cambria Math"/>
+            <w:lang w:val="en-US"/>
+          </w:rPr>
+          <m:t>+bx+c</m:t>
+        </m:r>
+      </m:oMath>
+      <w:r>
+        <w:rPr>
+          <w:rFonts w:eastAsiaTheme="minorEastAsia"/>
+          <w:lang w:val="en-US"/>
+        </w:rPr>
+        <w:t xml:space="preserve"> </w:t>
+      </w:r>
+    </w:p>
+    <w:p>
+      <w:pPr>
+        <w:pStyle w:val="ListParagraph"/>
+        <w:numPr>
+          <w:ilvl w:val="0"/>
+          <w:numId w:val="3"/>
+        </w:numPr>
+        <w:rPr>
+          <w:lang w:val="en-US"/>
+        </w:rPr>
+      </w:pPr>
+      <w:r>
+        <w:rPr>
+          <w:rFonts w:eastAsiaTheme="minorEastAsia"/>
+          <w:lang w:val="en-US"/>
+        </w:rPr>
+        <w:t>Ta có</w:t>
+      </w:r>
+    </w:p>
+    <w:p>
+      <w:pPr>
+        <w:pStyle w:val="ListParagraph"/>
+        <w:pBdr>
+          <w:top w:val="single" w:sz="4" w:space="1" w:color="auto"/>
+          <w:left w:val="single" w:sz="4" w:space="4" w:color="auto"/>
+          <w:bottom w:val="single" w:sz="4" w:space="1" w:color="auto"/>
+          <w:right w:val="single" w:sz="4" w:space="4" w:color="auto"/>
+        </w:pBdr>
+        <w:ind w:left="1080"/>
+        <w:rPr>
+          <w:rFonts w:eastAsiaTheme="minorEastAsia"/>
+          <w:lang w:val="en-US"/>
+        </w:rPr>
+      </w:pPr>
+      <m:oMath>
+        <m:r>
+          <w:rPr>
+            <w:rFonts w:ascii="Cambria Math" w:hAnsi="Cambria Math"/>
+            <w:lang w:val="en-US"/>
+          </w:rPr>
+          <m:t>f</m:t>
+        </m:r>
+        <m:d>
+          <m:dPr>
+            <m:ctrlPr>
+              <w:rPr>
+                <w:rFonts w:ascii="Cambria Math" w:hAnsi="Cambria Math"/>
+                <w:i/>
+                <w:lang w:val="en-US"/>
+              </w:rPr>
+            </m:ctrlPr>
+          </m:dPr>
+          <m:e>
+            <m:r>
+              <w:rPr>
+                <w:rFonts w:ascii="Cambria Math" w:hAnsi="Cambria Math"/>
+                <w:lang w:val="en-US"/>
+              </w:rPr>
+              <m:t>1</m:t>
+            </m:r>
+          </m:e>
+        </m:d>
+        <m:r>
+          <w:rPr>
+            <w:rFonts w:ascii="Cambria Math" w:hAnsi="Cambria Math"/>
+            <w:lang w:val="en-US"/>
+          </w:rPr>
+          <m:t>=q</m:t>
+        </m:r>
+        <m:d>
+          <m:dPr>
+            <m:ctrlPr>
+              <w:rPr>
+                <w:rFonts w:ascii="Cambria Math" w:hAnsi="Cambria Math"/>
+                <w:i/>
+                <w:lang w:val="en-US"/>
+              </w:rPr>
+            </m:ctrlPr>
+          </m:dPr>
+          <m:e>
+            <m:r>
+              <w:rPr>
+                <w:rFonts w:ascii="Cambria Math" w:hAnsi="Cambria Math"/>
+                <w:lang w:val="en-US"/>
+              </w:rPr>
+              <m:t>1</m:t>
+            </m:r>
+          </m:e>
+        </m:d>
+        <m:r>
+          <w:rPr>
+            <w:rFonts w:ascii="Cambria Math" w:hAnsi="Cambria Math"/>
+            <w:lang w:val="en-US"/>
+          </w:rPr>
+          <m:t>g</m:t>
+        </m:r>
+        <m:d>
+          <m:dPr>
+            <m:ctrlPr>
+              <w:rPr>
+                <w:rFonts w:ascii="Cambria Math" w:hAnsi="Cambria Math"/>
+                <w:i/>
+                <w:lang w:val="en-US"/>
+              </w:rPr>
+            </m:ctrlPr>
+          </m:dPr>
+          <m:e>
+            <m:r>
+              <w:rPr>
+                <w:rFonts w:ascii="Cambria Math" w:hAnsi="Cambria Math"/>
+                <w:lang w:val="en-US"/>
+              </w:rPr>
+              <m:t>1</m:t>
+            </m:r>
+          </m:e>
+        </m:d>
+        <m:r>
+          <w:rPr>
+            <w:rFonts w:ascii="Cambria Math" w:hAnsi="Cambria Math"/>
+            <w:lang w:val="en-US"/>
+          </w:rPr>
+          <m:t>+r</m:t>
+        </m:r>
+        <m:d>
+          <m:dPr>
+            <m:ctrlPr>
+              <w:rPr>
+                <w:rFonts w:ascii="Cambria Math" w:hAnsi="Cambria Math"/>
+                <w:i/>
+                <w:lang w:val="en-US"/>
+              </w:rPr>
+            </m:ctrlPr>
+          </m:dPr>
+          <m:e>
+            <m:r>
+              <w:rPr>
+                <w:rFonts w:ascii="Cambria Math" w:hAnsi="Cambria Math"/>
+                <w:lang w:val="en-US"/>
+              </w:rPr>
+              <m:t>1</m:t>
+            </m:r>
+          </m:e>
+        </m:d>
+        <m:r>
+          <w:rPr>
+            <w:rFonts w:ascii="Cambria Math" w:hAnsi="Cambria Math"/>
+            <w:lang w:val="en-US"/>
+          </w:rPr>
+          <m:t>⇔1=a+b+c</m:t>
+        </m:r>
+        <m:r>
+          <w:rPr>
+            <w:rFonts w:ascii="Cambria Math" w:hAnsi="Cambria Math"/>
+            <w:lang w:val="en-US"/>
+          </w:rPr>
+          <m:t xml:space="preserve"> </m:t>
+        </m:r>
+        <m:d>
+          <m:dPr>
+            <m:ctrlPr>
+              <w:rPr>
+                <w:rFonts w:ascii="Cambria Math" w:hAnsi="Cambria Math"/>
+                <w:i/>
+                <w:lang w:val="en-US"/>
+              </w:rPr>
+            </m:ctrlPr>
+          </m:dPr>
+          <m:e>
+            <m:r>
+              <w:rPr>
+                <w:rFonts w:ascii="Cambria Math" w:hAnsi="Cambria Math"/>
+                <w:lang w:val="en-US"/>
+              </w:rPr>
+              <m:t>1</m:t>
+            </m:r>
+          </m:e>
+        </m:d>
+      </m:oMath>
+      <w:r>
+        <w:rPr>
+          <w:rFonts w:eastAsiaTheme="minorEastAsia"/>
+          <w:lang w:val="en-US"/>
+        </w:rPr>
+        <w:t xml:space="preserve"> </w:t>
+      </w:r>
+    </w:p>
+    <w:p>
+      <w:pPr>
+        <w:pStyle w:val="ListParagraph"/>
+        <w:pBdr>
+          <w:top w:val="single" w:sz="4" w:space="1" w:color="auto"/>
+          <w:left w:val="single" w:sz="4" w:space="4" w:color="auto"/>
+          <w:bottom w:val="single" w:sz="4" w:space="1" w:color="auto"/>
+          <w:right w:val="single" w:sz="4" w:space="4" w:color="auto"/>
+        </w:pBdr>
+        <w:ind w:left="1080"/>
+        <w:rPr>
+          <w:rFonts w:eastAsiaTheme="minorEastAsia"/>
+          <w:lang w:val="en-US"/>
+        </w:rPr>
+      </w:pPr>
+      <m:oMath>
+        <m:r>
+          <w:rPr>
+            <w:rFonts w:ascii="Cambria Math" w:hAnsi="Cambria Math"/>
+            <w:lang w:val="en-US"/>
+          </w:rPr>
+          <m:t>f</m:t>
+        </m:r>
+        <m:d>
+          <m:dPr>
+            <m:ctrlPr>
+              <w:rPr>
+                <w:rFonts w:ascii="Cambria Math" w:hAnsi="Cambria Math"/>
+                <w:i/>
+                <w:lang w:val="en-US"/>
+              </w:rPr>
+            </m:ctrlPr>
+          </m:dPr>
+          <m:e>
+            <m:r>
+              <w:rPr>
+                <w:rFonts w:ascii="Cambria Math" w:hAnsi="Cambria Math"/>
+                <w:lang w:val="en-US"/>
+              </w:rPr>
+              <m:t>2</m:t>
+            </m:r>
+          </m:e>
+        </m:d>
+        <m:r>
+          <w:rPr>
+            <w:rFonts w:ascii="Cambria Math" w:hAnsi="Cambria Math"/>
+            <w:lang w:val="en-US"/>
+          </w:rPr>
+          <m:t>=q</m:t>
+        </m:r>
+        <m:d>
+          <m:dPr>
+            <m:ctrlPr>
+              <w:rPr>
+                <w:rFonts w:ascii="Cambria Math" w:hAnsi="Cambria Math"/>
+                <w:i/>
+                <w:lang w:val="en-US"/>
+              </w:rPr>
+            </m:ctrlPr>
+          </m:dPr>
+          <m:e>
+            <m:r>
+              <w:rPr>
+                <w:rFonts w:ascii="Cambria Math" w:hAnsi="Cambria Math"/>
+                <w:lang w:val="en-US"/>
+              </w:rPr>
+              <m:t>2</m:t>
+            </m:r>
+          </m:e>
+        </m:d>
+        <m:r>
+          <w:rPr>
+            <w:rFonts w:ascii="Cambria Math" w:hAnsi="Cambria Math"/>
+            <w:lang w:val="en-US"/>
+          </w:rPr>
+          <m:t>g</m:t>
+        </m:r>
+        <m:d>
+          <m:dPr>
+            <m:ctrlPr>
+              <w:rPr>
+                <w:rFonts w:ascii="Cambria Math" w:hAnsi="Cambria Math"/>
+                <w:i/>
+                <w:lang w:val="en-US"/>
+              </w:rPr>
+            </m:ctrlPr>
+          </m:dPr>
+          <m:e>
+            <m:r>
+              <w:rPr>
+                <w:rFonts w:ascii="Cambria Math" w:hAnsi="Cambria Math"/>
+                <w:lang w:val="en-US"/>
+              </w:rPr>
+              <m:t>2</m:t>
+            </m:r>
+          </m:e>
+        </m:d>
+        <m:r>
+          <w:rPr>
+            <w:rFonts w:ascii="Cambria Math" w:hAnsi="Cambria Math"/>
+            <w:lang w:val="en-US"/>
+          </w:rPr>
+          <m:t>+r</m:t>
+        </m:r>
+        <m:d>
+          <m:dPr>
+            <m:ctrlPr>
+              <w:rPr>
+                <w:rFonts w:ascii="Cambria Math" w:hAnsi="Cambria Math"/>
+                <w:i/>
+                <w:lang w:val="en-US"/>
+              </w:rPr>
+            </m:ctrlPr>
+          </m:dPr>
+          <m:e>
+            <m:r>
+              <w:rPr>
+                <w:rFonts w:ascii="Cambria Math" w:hAnsi="Cambria Math"/>
+                <w:lang w:val="en-US"/>
+              </w:rPr>
+              <m:t>2</m:t>
+            </m:r>
+          </m:e>
+        </m:d>
+        <m:r>
+          <w:rPr>
+            <w:rFonts w:ascii="Cambria Math" w:hAnsi="Cambria Math"/>
+            <w:lang w:val="en-US"/>
+          </w:rPr>
+          <m:t>⇔</m:t>
+        </m:r>
+        <m:sSup>
+          <m:sSupPr>
+            <m:ctrlPr>
+              <w:rPr>
+                <w:rFonts w:ascii="Cambria Math" w:hAnsi="Cambria Math"/>
+                <w:i/>
+                <w:lang w:val="en-US"/>
+              </w:rPr>
+            </m:ctrlPr>
+          </m:sSupPr>
+          <m:e>
+            <m:r>
+              <w:rPr>
+                <w:rFonts w:ascii="Cambria Math" w:hAnsi="Cambria Math"/>
+                <w:lang w:val="en-US"/>
+              </w:rPr>
+              <m:t>2</m:t>
+            </m:r>
+          </m:e>
+          <m:sup>
+            <m:r>
+              <w:rPr>
+                <w:rFonts w:ascii="Cambria Math" w:hAnsi="Cambria Math"/>
+                <w:lang w:val="en-US"/>
+              </w:rPr>
+              <m:t>11</m:t>
+            </m:r>
+          </m:sup>
+        </m:sSup>
+        <m:r>
+          <w:rPr>
+            <w:rFonts w:ascii="Cambria Math" w:hAnsi="Cambria Math"/>
+            <w:lang w:val="en-US"/>
+          </w:rPr>
+          <m:t>=</m:t>
+        </m:r>
+        <m:r>
+          <w:rPr>
+            <w:rFonts w:ascii="Cambria Math" w:hAnsi="Cambria Math"/>
+            <w:lang w:val="en-US"/>
+          </w:rPr>
+          <m:t>4</m:t>
+        </m:r>
+        <m:r>
+          <w:rPr>
+            <w:rFonts w:ascii="Cambria Math" w:hAnsi="Cambria Math"/>
+            <w:lang w:val="en-US"/>
+          </w:rPr>
+          <m:t>a+</m:t>
+        </m:r>
+        <m:r>
+          <w:rPr>
+            <w:rFonts w:ascii="Cambria Math" w:hAnsi="Cambria Math"/>
+            <w:lang w:val="en-US"/>
+          </w:rPr>
+          <m:t>2</m:t>
+        </m:r>
+        <m:r>
+          <w:rPr>
+            <w:rFonts w:ascii="Cambria Math" w:hAnsi="Cambria Math"/>
+            <w:lang w:val="en-US"/>
+          </w:rPr>
+          <m:t>b+c</m:t>
+        </m:r>
+        <m:r>
+          <w:rPr>
+            <w:rFonts w:ascii="Cambria Math" w:hAnsi="Cambria Math"/>
+            <w:lang w:val="en-US"/>
+          </w:rPr>
+          <m:t xml:space="preserve"> </m:t>
+        </m:r>
+        <m:d>
+          <m:dPr>
+            <m:ctrlPr>
+              <w:rPr>
+                <w:rFonts w:ascii="Cambria Math" w:hAnsi="Cambria Math"/>
+                <w:i/>
+                <w:lang w:val="en-US"/>
+              </w:rPr>
+            </m:ctrlPr>
+          </m:dPr>
+          <m:e>
+            <m:r>
+              <w:rPr>
+                <w:rFonts w:ascii="Cambria Math" w:hAnsi="Cambria Math"/>
+                <w:lang w:val="en-US"/>
+              </w:rPr>
+              <m:t>2</m:t>
+            </m:r>
+          </m:e>
+        </m:d>
+      </m:oMath>
+      <w:r>
+        <w:rPr>
+          <w:rFonts w:eastAsiaTheme="minorEastAsia"/>
+          <w:lang w:val="en-US"/>
+        </w:rPr>
+        <w:t xml:space="preserve"> </w:t>
+      </w:r>
+    </w:p>
+    <w:p>
+      <w:pPr>
+        <w:pStyle w:val="ListParagraph"/>
+        <w:pBdr>
+          <w:top w:val="single" w:sz="4" w:space="1" w:color="auto"/>
+          <w:left w:val="single" w:sz="4" w:space="4" w:color="auto"/>
+          <w:bottom w:val="single" w:sz="4" w:space="1" w:color="auto"/>
+          <w:right w:val="single" w:sz="4" w:space="4" w:color="auto"/>
+        </w:pBdr>
+        <w:ind w:left="1080"/>
+        <w:rPr>
+          <w:rFonts w:eastAsiaTheme="minorEastAsia"/>
+          <w:lang w:val="en-US"/>
+        </w:rPr>
+      </w:pPr>
+      <m:oMath>
+        <m:r>
+          <w:rPr>
+            <w:rFonts w:ascii="Cambria Math" w:hAnsi="Cambria Math"/>
+            <w:lang w:val="en-US"/>
+          </w:rPr>
+          <m:t>f</m:t>
+        </m:r>
+        <m:d>
+          <m:dPr>
+            <m:ctrlPr>
+              <w:rPr>
+                <w:rFonts w:ascii="Cambria Math" w:hAnsi="Cambria Math"/>
+                <w:i/>
+                <w:lang w:val="en-US"/>
+              </w:rPr>
+            </m:ctrlPr>
+          </m:dPr>
+          <m:e>
+            <m:r>
+              <w:rPr>
+                <w:rFonts w:ascii="Cambria Math" w:hAnsi="Cambria Math"/>
+                <w:lang w:val="en-US"/>
+              </w:rPr>
+              <m:t>3</m:t>
+            </m:r>
+          </m:e>
+        </m:d>
+        <m:r>
+          <w:rPr>
+            <w:rFonts w:ascii="Cambria Math" w:hAnsi="Cambria Math"/>
+            <w:lang w:val="en-US"/>
+          </w:rPr>
+          <m:t>=q</m:t>
+        </m:r>
+        <m:d>
+          <m:dPr>
+            <m:ctrlPr>
+              <w:rPr>
+                <w:rFonts w:ascii="Cambria Math" w:hAnsi="Cambria Math"/>
+                <w:i/>
+                <w:lang w:val="en-US"/>
+              </w:rPr>
+            </m:ctrlPr>
+          </m:dPr>
+          <m:e>
+            <m:r>
+              <w:rPr>
+                <w:rFonts w:ascii="Cambria Math" w:hAnsi="Cambria Math"/>
+                <w:lang w:val="en-US"/>
+              </w:rPr>
+              <m:t>3</m:t>
+            </m:r>
+          </m:e>
+        </m:d>
+        <m:r>
+          <w:rPr>
+            <w:rFonts w:ascii="Cambria Math" w:hAnsi="Cambria Math"/>
+            <w:lang w:val="en-US"/>
+          </w:rPr>
+          <m:t>g</m:t>
+        </m:r>
+        <m:d>
+          <m:dPr>
+            <m:ctrlPr>
+              <w:rPr>
+                <w:rFonts w:ascii="Cambria Math" w:hAnsi="Cambria Math"/>
+                <w:i/>
+                <w:lang w:val="en-US"/>
+              </w:rPr>
+            </m:ctrlPr>
+          </m:dPr>
+          <m:e>
+            <m:r>
+              <w:rPr>
+                <w:rFonts w:ascii="Cambria Math" w:hAnsi="Cambria Math"/>
+                <w:lang w:val="en-US"/>
+              </w:rPr>
+              <m:t>3</m:t>
+            </m:r>
+          </m:e>
+        </m:d>
+        <m:r>
+          <w:rPr>
+            <w:rFonts w:ascii="Cambria Math" w:hAnsi="Cambria Math"/>
+            <w:lang w:val="en-US"/>
+          </w:rPr>
+          <m:t>+r</m:t>
+        </m:r>
+        <m:d>
+          <m:dPr>
+            <m:ctrlPr>
+              <w:rPr>
+                <w:rFonts w:ascii="Cambria Math" w:hAnsi="Cambria Math"/>
+                <w:i/>
+                <w:lang w:val="en-US"/>
+              </w:rPr>
+            </m:ctrlPr>
+          </m:dPr>
+          <m:e>
+            <m:r>
+              <w:rPr>
+                <w:rFonts w:ascii="Cambria Math" w:hAnsi="Cambria Math"/>
+                <w:lang w:val="en-US"/>
+              </w:rPr>
+              <m:t>3</m:t>
+            </m:r>
+          </m:e>
+        </m:d>
+        <m:r>
+          <w:rPr>
+            <w:rFonts w:ascii="Cambria Math" w:hAnsi="Cambria Math"/>
+            <w:lang w:val="en-US"/>
+          </w:rPr>
+          <m:t>⇔</m:t>
+        </m:r>
+        <m:sSup>
+          <m:sSupPr>
+            <m:ctrlPr>
+              <w:rPr>
+                <w:rFonts w:ascii="Cambria Math" w:hAnsi="Cambria Math"/>
+                <w:i/>
+                <w:lang w:val="en-US"/>
+              </w:rPr>
+            </m:ctrlPr>
+          </m:sSupPr>
+          <m:e>
+            <m:r>
+              <w:rPr>
+                <w:rFonts w:ascii="Cambria Math" w:hAnsi="Cambria Math"/>
+                <w:lang w:val="en-US"/>
+              </w:rPr>
+              <m:t>3</m:t>
+            </m:r>
+          </m:e>
+          <m:sup>
+            <m:r>
+              <w:rPr>
+                <w:rFonts w:ascii="Cambria Math" w:hAnsi="Cambria Math"/>
+                <w:lang w:val="en-US"/>
+              </w:rPr>
+              <m:t>11</m:t>
+            </m:r>
+          </m:sup>
+        </m:sSup>
+        <m:r>
+          <w:rPr>
+            <w:rFonts w:ascii="Cambria Math" w:hAnsi="Cambria Math"/>
+            <w:lang w:val="en-US"/>
+          </w:rPr>
+          <m:t>=</m:t>
+        </m:r>
+        <m:r>
+          <w:rPr>
+            <w:rFonts w:ascii="Cambria Math" w:hAnsi="Cambria Math"/>
+            <w:lang w:val="en-US"/>
+          </w:rPr>
+          <m:t>9</m:t>
+        </m:r>
+        <m:r>
+          <w:rPr>
+            <w:rFonts w:ascii="Cambria Math" w:hAnsi="Cambria Math"/>
+            <w:lang w:val="en-US"/>
+          </w:rPr>
+          <m:t>a+</m:t>
+        </m:r>
+        <m:r>
+          <w:rPr>
+            <w:rFonts w:ascii="Cambria Math" w:hAnsi="Cambria Math"/>
+            <w:lang w:val="en-US"/>
+          </w:rPr>
+          <m:t>3</m:t>
+        </m:r>
+        <m:r>
+          <w:rPr>
+            <w:rFonts w:ascii="Cambria Math" w:hAnsi="Cambria Math"/>
+            <w:lang w:val="en-US"/>
+          </w:rPr>
+          <m:t>b+c</m:t>
+        </m:r>
+        <m:r>
+          <w:rPr>
+            <w:rFonts w:ascii="Cambria Math" w:hAnsi="Cambria Math"/>
+            <w:lang w:val="en-US"/>
+          </w:rPr>
+          <m:t xml:space="preserve"> </m:t>
+        </m:r>
+        <m:d>
+          <m:dPr>
+            <m:ctrlPr>
+              <w:rPr>
+                <w:rFonts w:ascii="Cambria Math" w:hAnsi="Cambria Math"/>
+                <w:i/>
+                <w:lang w:val="en-US"/>
+              </w:rPr>
+            </m:ctrlPr>
+          </m:dPr>
+          <m:e>
+            <m:r>
+              <w:rPr>
+                <w:rFonts w:ascii="Cambria Math" w:hAnsi="Cambria Math"/>
+                <w:lang w:val="en-US"/>
+              </w:rPr>
+              <m:t>3</m:t>
+            </m:r>
+          </m:e>
+        </m:d>
+      </m:oMath>
+      <w:r>
+        <w:rPr>
+          <w:rFonts w:eastAsiaTheme="minorEastAsia"/>
+          <w:lang w:val="en-US"/>
+        </w:rPr>
+        <w:t xml:space="preserve"> </w:t>
+      </w:r>
+    </w:p>
+    <w:p>
+      <w:pPr>
+        <w:pStyle w:val="ListParagraph"/>
+        <w:pBdr>
+          <w:top w:val="single" w:sz="4" w:space="1" w:color="auto"/>
+          <w:left w:val="single" w:sz="4" w:space="4" w:color="auto"/>
+          <w:bottom w:val="single" w:sz="4" w:space="1" w:color="auto"/>
+          <w:right w:val="single" w:sz="4" w:space="4" w:color="auto"/>
+        </w:pBdr>
+        <w:ind w:left="1080"/>
+        <w:rPr>
+          <w:rFonts w:eastAsiaTheme="minorEastAsia"/>
+          <w:lang w:val="en-US"/>
+        </w:rPr>
+      </w:pPr>
+      <m:oMath>
+        <m:d>
+          <m:dPr>
+            <m:ctrlPr>
+              <w:rPr>
+                <w:rFonts w:ascii="Cambria Math" w:hAnsi="Cambria Math"/>
+                <w:i/>
+                <w:lang w:val="en-US"/>
+              </w:rPr>
+            </m:ctrlPr>
+          </m:dPr>
+          <m:e>
+            <m:r>
+              <w:rPr>
+                <w:rFonts w:ascii="Cambria Math" w:hAnsi="Cambria Math"/>
+                <w:lang w:val="en-US"/>
+              </w:rPr>
+              <m:t>1</m:t>
+            </m:r>
+          </m:e>
+        </m:d>
+        <m:r>
+          <w:rPr>
+            <w:rFonts w:ascii="Cambria Math" w:hAnsi="Cambria Math"/>
+            <w:lang w:val="en-US"/>
+          </w:rPr>
+          <m:t>∧</m:t>
+        </m:r>
+        <m:d>
+          <m:dPr>
+            <m:ctrlPr>
+              <w:rPr>
+                <w:rFonts w:ascii="Cambria Math" w:hAnsi="Cambria Math"/>
+                <w:i/>
+                <w:lang w:val="en-US"/>
+              </w:rPr>
+            </m:ctrlPr>
+          </m:dPr>
+          <m:e>
+            <m:r>
+              <w:rPr>
+                <w:rFonts w:ascii="Cambria Math" w:hAnsi="Cambria Math"/>
+                <w:lang w:val="en-US"/>
+              </w:rPr>
+              <m:t>2</m:t>
+            </m:r>
+          </m:e>
+        </m:d>
+        <m:r>
+          <w:rPr>
+            <w:rFonts w:ascii="Cambria Math" w:hAnsi="Cambria Math"/>
+            <w:lang w:val="en-US"/>
+          </w:rPr>
+          <m:t>∧</m:t>
+        </m:r>
+        <m:d>
+          <m:dPr>
+            <m:ctrlPr>
+              <w:rPr>
+                <w:rFonts w:ascii="Cambria Math" w:hAnsi="Cambria Math"/>
+                <w:i/>
+                <w:lang w:val="en-US"/>
+              </w:rPr>
+            </m:ctrlPr>
+          </m:dPr>
+          <m:e>
+            <m:r>
+              <w:rPr>
+                <w:rFonts w:ascii="Cambria Math" w:hAnsi="Cambria Math"/>
+                <w:lang w:val="en-US"/>
+              </w:rPr>
+              <m:t>3</m:t>
+            </m:r>
+          </m:e>
+        </m:d>
+        <m:r>
+          <w:rPr>
+            <w:rFonts w:ascii="Cambria Math" w:hAnsi="Cambria Math"/>
+            <w:lang w:val="en-US"/>
+          </w:rPr>
+          <m:t>⇒</m:t>
+        </m:r>
+        <m:d>
+          <m:dPr>
+            <m:begChr m:val="{"/>
+            <m:endChr m:val=""/>
+            <m:ctrlPr>
+              <w:rPr>
+                <w:rFonts w:ascii="Cambria Math" w:hAnsi="Cambria Math"/>
+                <w:i/>
+                <w:lang w:val="en-US"/>
+              </w:rPr>
+            </m:ctrlPr>
+          </m:dPr>
+          <m:e>
+            <m:m>
+              <m:mPr>
+                <m:mcs>
+                  <m:mc>
+                    <m:mcPr>
+                      <m:count m:val="1"/>
+                      <m:mcJc m:val="center"/>
+                    </m:mcPr>
+                  </m:mc>
+                </m:mcs>
+                <m:ctrlPr>
+                  <w:rPr>
+                    <w:rFonts w:ascii="Cambria Math" w:hAnsi="Cambria Math"/>
+                    <w:i/>
+                    <w:lang w:val="en-US"/>
+                  </w:rPr>
+                </m:ctrlPr>
+              </m:mPr>
+              <m:mr>
+                <m:e>
+                  <m:r>
+                    <w:rPr>
+                      <w:rFonts w:ascii="Cambria Math" w:hAnsi="Cambria Math"/>
+                      <w:lang w:val="en-US"/>
+                    </w:rPr>
+                    <m:t>a=</m:t>
+                  </m:r>
+                  <m:r>
+                    <w:rPr>
+                      <w:rFonts w:ascii="Cambria Math" w:hAnsi="Cambria Math"/>
+                      <w:lang w:val="en-US"/>
+                    </w:rPr>
+                    <m:t>86526</m:t>
+                  </m:r>
+                </m:e>
+              </m:mr>
+              <m:mr>
+                <m:e>
+                  <m:r>
+                    <w:rPr>
+                      <w:rFonts w:ascii="Cambria Math" w:hAnsi="Cambria Math"/>
+                      <w:lang w:val="en-US"/>
+                    </w:rPr>
+                    <m:t>b=</m:t>
+                  </m:r>
+                  <m:r>
+                    <w:rPr>
+                      <w:rFonts w:ascii="Cambria Math" w:hAnsi="Cambria Math"/>
+                      <w:lang w:val="en-US"/>
+                    </w:rPr>
+                    <m:t>-257531</m:t>
+                  </m:r>
+                </m:e>
+              </m:mr>
+              <m:mr>
+                <m:e>
+                  <m:r>
+                    <w:rPr>
+                      <w:rFonts w:ascii="Cambria Math" w:hAnsi="Cambria Math"/>
+                      <w:lang w:val="en-US"/>
+                    </w:rPr>
+                    <m:t>c=</m:t>
+                  </m:r>
+                  <m:r>
+                    <w:rPr>
+                      <w:rFonts w:ascii="Cambria Math" w:hAnsi="Cambria Math"/>
+                      <w:lang w:val="en-US"/>
+                    </w:rPr>
+                    <m:t>171006</m:t>
+                  </m:r>
+                </m:e>
+              </m:mr>
+            </m:m>
+          </m:e>
+        </m:d>
+      </m:oMath>
+      <w:r>
+        <w:rPr>
+          <w:rFonts w:eastAsiaTheme="minorEastAsia"/>
+          <w:lang w:val="en-US"/>
+        </w:rPr>
+        <w:t xml:space="preserve"> </w:t>
+      </w:r>
+    </w:p>
+    <w:p>
+      <w:pPr>
+        <w:pStyle w:val="ListParagraph"/>
+        <w:pBdr>
+          <w:top w:val="single" w:sz="4" w:space="1" w:color="auto"/>
+          <w:left w:val="single" w:sz="4" w:space="4" w:color="auto"/>
+          <w:bottom w:val="single" w:sz="4" w:space="1" w:color="auto"/>
+          <w:right w:val="single" w:sz="4" w:space="4" w:color="auto"/>
+        </w:pBdr>
+        <w:ind w:left="1080"/>
+        <w:rPr>
+          <w:rFonts w:eastAsiaTheme="minorEastAsia"/>
+          <w:lang w:val="en-US"/>
+        </w:rPr>
+      </w:pPr>
+      <m:oMath>
+        <m:r>
+          <w:rPr>
+            <w:rFonts w:ascii="Cambria Math" w:hAnsi="Cambria Math"/>
+            <w:lang w:val="en-US"/>
+          </w:rPr>
+          <m:t>⇒f</m:t>
+        </m:r>
+        <m:d>
+          <m:dPr>
+            <m:ctrlPr>
+              <w:rPr>
+                <w:rFonts w:ascii="Cambria Math" w:hAnsi="Cambria Math"/>
+                <w:i/>
+                <w:lang w:val="en-US"/>
+              </w:rPr>
+            </m:ctrlPr>
+          </m:dPr>
+          <m:e>
+            <m:r>
+              <w:rPr>
+                <w:rFonts w:ascii="Cambria Math" w:hAnsi="Cambria Math"/>
+                <w:lang w:val="en-US"/>
+              </w:rPr>
+              <m:t>x</m:t>
+            </m:r>
+          </m:e>
+        </m:d>
+        <m:r>
+          <w:rPr>
+            <w:rFonts w:ascii="Cambria Math" w:hAnsi="Cambria Math"/>
+            <w:lang w:val="en-US"/>
+          </w:rPr>
+          <m:t xml:space="preserve"> mod g</m:t>
+        </m:r>
+        <m:d>
+          <m:dPr>
+            <m:ctrlPr>
+              <w:rPr>
+                <w:rFonts w:ascii="Cambria Math" w:hAnsi="Cambria Math"/>
+                <w:i/>
+                <w:lang w:val="en-US"/>
+              </w:rPr>
+            </m:ctrlPr>
+          </m:dPr>
+          <m:e>
+            <m:r>
+              <w:rPr>
+                <w:rFonts w:ascii="Cambria Math" w:hAnsi="Cambria Math"/>
+                <w:lang w:val="en-US"/>
+              </w:rPr>
+              <m:t>x</m:t>
+            </m:r>
+          </m:e>
+        </m:d>
+        <m:r>
+          <w:rPr>
+            <w:rFonts w:ascii="Cambria Math" w:hAnsi="Cambria Math"/>
+            <w:lang w:val="en-US"/>
+          </w:rPr>
+          <m:t>=</m:t>
+        </m:r>
+        <m:r>
+          <w:rPr>
+            <w:rFonts w:ascii="Cambria Math" w:hAnsi="Cambria Math"/>
+            <w:lang w:val="en-US"/>
+          </w:rPr>
+          <m:t>86526</m:t>
+        </m:r>
+        <m:sSup>
+          <m:sSupPr>
+            <m:ctrlPr>
+              <w:rPr>
+                <w:rFonts w:ascii="Cambria Math" w:hAnsi="Cambria Math"/>
+                <w:i/>
+                <w:lang w:val="en-US"/>
+              </w:rPr>
+            </m:ctrlPr>
+          </m:sSupPr>
+          <m:e>
+            <m:r>
+              <w:rPr>
+                <w:rFonts w:ascii="Cambria Math" w:hAnsi="Cambria Math"/>
+                <w:lang w:val="en-US"/>
+              </w:rPr>
+              <m:t>x</m:t>
+            </m:r>
+          </m:e>
+          <m:sup>
+            <m:r>
+              <w:rPr>
+                <w:rFonts w:ascii="Cambria Math" w:hAnsi="Cambria Math"/>
+                <w:lang w:val="en-US"/>
+              </w:rPr>
+              <m:t>2</m:t>
+            </m:r>
+          </m:sup>
+        </m:sSup>
+        <m:r>
+          <w:rPr>
+            <w:rFonts w:ascii="Cambria Math" w:hAnsi="Cambria Math"/>
+            <w:lang w:val="en-US"/>
+          </w:rPr>
+          <m:t>-</m:t>
+        </m:r>
+        <m:r>
+          <w:rPr>
+            <w:rFonts w:ascii="Cambria Math" w:hAnsi="Cambria Math"/>
+            <w:lang w:val="en-US"/>
+          </w:rPr>
+          <m:t>257531</m:t>
+        </m:r>
+        <m:r>
+          <w:rPr>
+            <w:rFonts w:ascii="Cambria Math" w:hAnsi="Cambria Math"/>
+            <w:lang w:val="en-US"/>
+          </w:rPr>
+          <m:t>x+</m:t>
+        </m:r>
+        <m:r>
+          <w:rPr>
+            <w:rFonts w:ascii="Cambria Math" w:hAnsi="Cambria Math"/>
+            <w:lang w:val="en-US"/>
+          </w:rPr>
+          <m:t>171006</m:t>
+        </m:r>
+      </m:oMath>
+      <w:r>
+        <w:rPr>
+          <w:rFonts w:eastAsiaTheme="minorEastAsia"/>
+          <w:lang w:val="en-US"/>
+        </w:rPr>
+        <w:t xml:space="preserve"> </w:t>
+      </w:r>
+    </w:p>
+    <w:p>
+      <w:pPr>
+        <w:pStyle w:val="ListParagraph"/>
+        <w:numPr>
+          <w:ilvl w:val="0"/>
+          <w:numId w:val="3"/>
+        </w:numPr>
+        <w:rPr>
+          <w:rFonts w:eastAsiaTheme="minorEastAsia"/>
+          <w:lang w:val="en-US"/>
+        </w:rPr>
+      </w:pPr>
+      <w:r>
+        <w:rPr>
+          <w:rFonts w:eastAsiaTheme="minorEastAsia"/>
+          <w:lang w:val="en-US"/>
+        </w:rPr>
+        <w:t>Ví dụ 2</w:t>
+      </w:r>
+    </w:p>
+    <w:p>
+      <w:pPr>
+        <w:pStyle w:val="ListParagraph"/>
+        <w:pBdr>
+          <w:top w:val="single" w:sz="4" w:space="1" w:color="auto"/>
+          <w:left w:val="single" w:sz="4" w:space="4" w:color="auto"/>
+          <w:bottom w:val="single" w:sz="4" w:space="1" w:color="auto"/>
+          <w:right w:val="single" w:sz="4" w:space="4" w:color="auto"/>
+        </w:pBdr>
+        <w:ind w:left="1080"/>
+        <w:rPr>
+          <w:lang w:val="en-US"/>
+        </w:rPr>
+      </w:pPr>
+      <m:oMath>
+        <m:r>
+          <w:rPr>
+            <w:rFonts w:ascii="Cambria Math" w:hAnsi="Cambria Math"/>
+            <w:lang w:val="en-US"/>
+          </w:rPr>
+          <m:t>f</m:t>
+        </m:r>
+        <m:d>
+          <m:dPr>
+            <m:ctrlPr>
+              <w:rPr>
+                <w:rFonts w:ascii="Cambria Math" w:hAnsi="Cambria Math"/>
+                <w:i/>
+                <w:lang w:val="en-US"/>
+              </w:rPr>
+            </m:ctrlPr>
+          </m:dPr>
+          <m:e>
+            <m:r>
+              <w:rPr>
+                <w:rFonts w:ascii="Cambria Math" w:hAnsi="Cambria Math"/>
+                <w:lang w:val="en-US"/>
+              </w:rPr>
+              <m:t>x</m:t>
+            </m:r>
+          </m:e>
+        </m:d>
+        <m:r>
+          <w:rPr>
+            <w:rFonts w:ascii="Cambria Math" w:hAnsi="Cambria Math"/>
+            <w:lang w:val="en-US"/>
+          </w:rPr>
+          <m:t>=</m:t>
+        </m:r>
+        <m:sSup>
+          <m:sSupPr>
+            <m:ctrlPr>
+              <w:rPr>
+                <w:rFonts w:ascii="Cambria Math" w:hAnsi="Cambria Math"/>
+                <w:i/>
+                <w:lang w:val="en-US"/>
+              </w:rPr>
+            </m:ctrlPr>
+          </m:sSupPr>
+          <m:e>
+            <m:r>
+              <w:rPr>
+                <w:rFonts w:ascii="Cambria Math" w:hAnsi="Cambria Math"/>
+                <w:lang w:val="en-US"/>
+              </w:rPr>
+              <m:t>x</m:t>
+            </m:r>
+          </m:e>
+          <m:sup>
+            <m:r>
+              <w:rPr>
+                <w:rFonts w:ascii="Cambria Math" w:hAnsi="Cambria Math"/>
+                <w:lang w:val="en-US"/>
+              </w:rPr>
+              <m:t>1</m:t>
+            </m:r>
+            <m:r>
+              <w:rPr>
+                <w:rFonts w:ascii="Cambria Math" w:hAnsi="Cambria Math"/>
+                <w:lang w:val="en-US"/>
+              </w:rPr>
+              <m:t>0</m:t>
+            </m:r>
+          </m:sup>
+        </m:sSup>
+        <m:r>
+          <w:rPr>
+            <w:rFonts w:ascii="Cambria Math" w:hAnsi="Cambria Math"/>
+            <w:lang w:val="en-US"/>
+          </w:rPr>
+          <m:t>+5</m:t>
+        </m:r>
+        <m:r>
+          <w:rPr>
+            <w:rFonts w:ascii="Cambria Math" w:hAnsi="Cambria Math"/>
+            <w:lang w:val="en-US"/>
+          </w:rPr>
+          <m:t>,g</m:t>
+        </m:r>
+        <m:d>
+          <m:dPr>
+            <m:ctrlPr>
+              <w:rPr>
+                <w:rFonts w:ascii="Cambria Math" w:hAnsi="Cambria Math"/>
+                <w:i/>
+                <w:lang w:val="en-US"/>
+              </w:rPr>
+            </m:ctrlPr>
+          </m:dPr>
+          <m:e>
+            <m:r>
+              <w:rPr>
+                <w:rFonts w:ascii="Cambria Math" w:hAnsi="Cambria Math"/>
+                <w:lang w:val="en-US"/>
+              </w:rPr>
+              <m:t>x</m:t>
+            </m:r>
+          </m:e>
+        </m:d>
+        <m:r>
+          <w:rPr>
+            <w:rFonts w:ascii="Cambria Math" w:hAnsi="Cambria Math"/>
+            <w:lang w:val="en-US"/>
+          </w:rPr>
+          <m:t>=</m:t>
+        </m:r>
+        <m:sSup>
+          <m:sSupPr>
+            <m:ctrlPr>
+              <w:rPr>
+                <w:rFonts w:ascii="Cambria Math" w:hAnsi="Cambria Math"/>
+                <w:i/>
+                <w:lang w:val="en-US"/>
+              </w:rPr>
+            </m:ctrlPr>
+          </m:sSupPr>
+          <m:e>
+            <m:d>
+              <m:dPr>
+                <m:ctrlPr>
+                  <w:rPr>
+                    <w:rFonts w:ascii="Cambria Math" w:hAnsi="Cambria Math"/>
+                    <w:i/>
+                    <w:lang w:val="en-US"/>
+                  </w:rPr>
+                </m:ctrlPr>
+              </m:dPr>
+              <m:e>
+                <m:r>
+                  <w:rPr>
+                    <w:rFonts w:ascii="Cambria Math" w:hAnsi="Cambria Math"/>
+                    <w:lang w:val="en-US"/>
+                  </w:rPr>
+                  <m:t>x-</m:t>
+                </m:r>
+                <m:r>
+                  <w:rPr>
+                    <w:rFonts w:ascii="Cambria Math" w:hAnsi="Cambria Math"/>
+                    <w:lang w:val="en-US"/>
+                  </w:rPr>
+                  <m:t>2</m:t>
+                </m:r>
+              </m:e>
+            </m:d>
+          </m:e>
+          <m:sup>
+            <m:r>
+              <w:rPr>
+                <w:rFonts w:ascii="Cambria Math" w:hAnsi="Cambria Math"/>
+                <w:lang w:val="en-US"/>
+              </w:rPr>
+              <m:t>3</m:t>
+            </m:r>
+          </m:sup>
+        </m:sSup>
+        <m:d>
+          <m:dPr>
+            <m:ctrlPr>
+              <w:rPr>
+                <w:rFonts w:ascii="Cambria Math" w:hAnsi="Cambria Math"/>
+                <w:i/>
+                <w:lang w:val="en-US"/>
+              </w:rPr>
+            </m:ctrlPr>
+          </m:dPr>
+          <m:e>
+            <m:r>
+              <w:rPr>
+                <w:rFonts w:ascii="Cambria Math" w:hAnsi="Cambria Math"/>
+                <w:lang w:val="en-US"/>
+              </w:rPr>
+              <m:t>x</m:t>
+            </m:r>
+            <m:r>
+              <w:rPr>
+                <w:rFonts w:ascii="Cambria Math" w:hAnsi="Cambria Math"/>
+                <w:lang w:val="en-US"/>
+              </w:rPr>
+              <m:t>+3</m:t>
+            </m:r>
+          </m:e>
+        </m:d>
+        <m:r>
+          <w:rPr>
+            <w:rFonts w:ascii="Cambria Math" w:hAnsi="Cambria Math"/>
+            <w:lang w:val="en-US"/>
+          </w:rPr>
+          <m:t>,r</m:t>
+        </m:r>
+        <m:d>
+          <m:dPr>
+            <m:ctrlPr>
+              <w:rPr>
+                <w:rFonts w:ascii="Cambria Math" w:hAnsi="Cambria Math"/>
+                <w:i/>
+                <w:lang w:val="en-US"/>
+              </w:rPr>
+            </m:ctrlPr>
+          </m:dPr>
+          <m:e>
+            <m:r>
+              <w:rPr>
+                <w:rFonts w:ascii="Cambria Math" w:hAnsi="Cambria Math"/>
+                <w:lang w:val="en-US"/>
+              </w:rPr>
+              <m:t>x</m:t>
+            </m:r>
+          </m:e>
+        </m:d>
+        <m:r>
+          <w:rPr>
+            <w:rFonts w:ascii="Cambria Math" w:hAnsi="Cambria Math"/>
+            <w:lang w:val="en-US"/>
+          </w:rPr>
+          <m:t>=a</m:t>
+        </m:r>
+        <m:sSup>
+          <m:sSupPr>
+            <m:ctrlPr>
+              <w:rPr>
+                <w:rFonts w:ascii="Cambria Math" w:hAnsi="Cambria Math"/>
+                <w:i/>
+                <w:lang w:val="en-US"/>
+              </w:rPr>
+            </m:ctrlPr>
+          </m:sSupPr>
+          <m:e>
+            <m:r>
+              <w:rPr>
+                <w:rFonts w:ascii="Cambria Math" w:hAnsi="Cambria Math"/>
+                <w:lang w:val="en-US"/>
+              </w:rPr>
+              <m:t>x</m:t>
+            </m:r>
+          </m:e>
+          <m:sup>
+            <m:r>
+              <w:rPr>
+                <w:rFonts w:ascii="Cambria Math" w:hAnsi="Cambria Math"/>
+                <w:lang w:val="en-US"/>
+              </w:rPr>
+              <m:t>3</m:t>
+            </m:r>
+          </m:sup>
+        </m:sSup>
+        <m:r>
+          <w:rPr>
+            <w:rFonts w:ascii="Cambria Math" w:hAnsi="Cambria Math"/>
+            <w:lang w:val="en-US"/>
+          </w:rPr>
+          <m:t>+b</m:t>
+        </m:r>
+        <m:sSup>
+          <m:sSupPr>
+            <m:ctrlPr>
+              <w:rPr>
+                <w:rFonts w:ascii="Cambria Math" w:hAnsi="Cambria Math"/>
+                <w:i/>
+                <w:lang w:val="en-US"/>
+              </w:rPr>
+            </m:ctrlPr>
+          </m:sSupPr>
+          <m:e>
+            <m:r>
+              <w:rPr>
+                <w:rFonts w:ascii="Cambria Math" w:hAnsi="Cambria Math"/>
+                <w:lang w:val="en-US"/>
+              </w:rPr>
+              <m:t>x</m:t>
+            </m:r>
+          </m:e>
+          <m:sup>
+            <m:r>
+              <w:rPr>
+                <w:rFonts w:ascii="Cambria Math" w:hAnsi="Cambria Math"/>
+                <w:lang w:val="en-US"/>
+              </w:rPr>
+              <m:t>2</m:t>
+            </m:r>
+          </m:sup>
+        </m:sSup>
+        <m:r>
+          <w:rPr>
+            <w:rFonts w:ascii="Cambria Math" w:hAnsi="Cambria Math"/>
+            <w:lang w:val="en-US"/>
+          </w:rPr>
+          <m:t>+</m:t>
+        </m:r>
+        <m:r>
+          <w:rPr>
+            <w:rFonts w:ascii="Cambria Math" w:hAnsi="Cambria Math"/>
+            <w:lang w:val="en-US"/>
+          </w:rPr>
+          <m:t>c</m:t>
+        </m:r>
+        <m:r>
+          <w:rPr>
+            <w:rFonts w:ascii="Cambria Math" w:hAnsi="Cambria Math"/>
+            <w:lang w:val="en-US"/>
+          </w:rPr>
+          <m:t>x+</m:t>
+        </m:r>
+        <m:r>
+          <w:rPr>
+            <w:rFonts w:ascii="Cambria Math" w:hAnsi="Cambria Math"/>
+            <w:lang w:val="en-US"/>
+          </w:rPr>
+          <m:t>d</m:t>
+        </m:r>
+      </m:oMath>
+      <w:r>
+        <w:rPr>
+          <w:rFonts w:eastAsiaTheme="minorEastAsia"/>
+          <w:lang w:val="en-US"/>
+        </w:rPr>
+        <w:t xml:space="preserve"> </w:t>
+      </w:r>
+    </w:p>
+    <w:p>
+      <w:pPr>
+        <w:pStyle w:val="ListParagraph"/>
+        <w:pBdr>
+          <w:top w:val="single" w:sz="4" w:space="1" w:color="auto"/>
+          <w:left w:val="single" w:sz="4" w:space="4" w:color="auto"/>
+          <w:bottom w:val="single" w:sz="4" w:space="1" w:color="auto"/>
+          <w:right w:val="single" w:sz="4" w:space="4" w:color="auto"/>
+        </w:pBdr>
+        <w:ind w:left="1080"/>
+        <w:rPr>
+          <w:lang w:val="en-US"/>
+        </w:rPr>
+      </w:pPr>
+      <m:oMath>
+        <m:r>
+          <w:rPr>
+            <w:rFonts w:ascii="Cambria Math" w:hAnsi="Cambria Math"/>
+            <w:lang w:val="en-US"/>
+          </w:rPr>
+          <m:t>f</m:t>
+        </m:r>
+        <m:d>
+          <m:dPr>
+            <m:ctrlPr>
+              <w:rPr>
+                <w:rFonts w:ascii="Cambria Math" w:hAnsi="Cambria Math"/>
+                <w:i/>
+                <w:lang w:val="en-US"/>
+              </w:rPr>
+            </m:ctrlPr>
+          </m:dPr>
+          <m:e>
+            <m:r>
+              <w:rPr>
+                <w:rFonts w:ascii="Cambria Math" w:hAnsi="Cambria Math"/>
+                <w:lang w:val="en-US"/>
+              </w:rPr>
+              <m:t>x</m:t>
+            </m:r>
+          </m:e>
+        </m:d>
+        <m:r>
+          <w:rPr>
+            <w:rFonts w:ascii="Cambria Math" w:hAnsi="Cambria Math"/>
+            <w:lang w:val="en-US"/>
+          </w:rPr>
+          <m:t>=</m:t>
+        </m:r>
+        <m:r>
+          <w:rPr>
+            <w:rFonts w:ascii="Cambria Math" w:hAnsi="Cambria Math"/>
+            <w:lang w:val="en-US"/>
+          </w:rPr>
+          <m:t>q</m:t>
+        </m:r>
+        <m:d>
+          <m:dPr>
+            <m:ctrlPr>
+              <w:rPr>
+                <w:rFonts w:ascii="Cambria Math" w:hAnsi="Cambria Math"/>
+                <w:i/>
+                <w:lang w:val="en-US"/>
+              </w:rPr>
+            </m:ctrlPr>
+          </m:dPr>
+          <m:e>
+            <m:r>
+              <w:rPr>
+                <w:rFonts w:ascii="Cambria Math" w:hAnsi="Cambria Math"/>
+                <w:lang w:val="en-US"/>
+              </w:rPr>
+              <m:t>x</m:t>
+            </m:r>
+          </m:e>
+        </m:d>
+        <m:r>
+          <w:rPr>
+            <w:rFonts w:ascii="Cambria Math" w:hAnsi="Cambria Math"/>
+            <w:lang w:val="en-US"/>
+          </w:rPr>
+          <m:t>g</m:t>
+        </m:r>
+        <m:d>
+          <m:dPr>
+            <m:ctrlPr>
+              <w:rPr>
+                <w:rFonts w:ascii="Cambria Math" w:hAnsi="Cambria Math"/>
+                <w:i/>
+                <w:lang w:val="en-US"/>
+              </w:rPr>
+            </m:ctrlPr>
+          </m:dPr>
+          <m:e>
+            <m:r>
+              <w:rPr>
+                <w:rFonts w:ascii="Cambria Math" w:hAnsi="Cambria Math"/>
+                <w:lang w:val="en-US"/>
+              </w:rPr>
+              <m:t>x</m:t>
+            </m:r>
+          </m:e>
+        </m:d>
+        <m:r>
+          <w:rPr>
+            <w:rFonts w:ascii="Cambria Math" w:hAnsi="Cambria Math"/>
+            <w:lang w:val="en-US"/>
+          </w:rPr>
+          <m:t>+r</m:t>
+        </m:r>
+        <m:d>
+          <m:dPr>
+            <m:ctrlPr>
+              <w:rPr>
+                <w:rFonts w:ascii="Cambria Math" w:hAnsi="Cambria Math"/>
+                <w:i/>
+                <w:lang w:val="en-US"/>
+              </w:rPr>
+            </m:ctrlPr>
+          </m:dPr>
+          <m:e>
+            <m:r>
+              <w:rPr>
+                <w:rFonts w:ascii="Cambria Math" w:hAnsi="Cambria Math"/>
+                <w:lang w:val="en-US"/>
+              </w:rPr>
+              <m:t>x</m:t>
+            </m:r>
+          </m:e>
+        </m:d>
+        <m:r>
+          <w:rPr>
+            <w:rFonts w:ascii="Cambria Math" w:hAnsi="Cambria Math"/>
+            <w:lang w:val="en-US"/>
+          </w:rPr>
+          <m:t>⇒</m:t>
+        </m:r>
+        <m:d>
+          <m:dPr>
+            <m:begChr m:val="{"/>
+            <m:endChr m:val=""/>
+            <m:ctrlPr>
+              <w:rPr>
+                <w:rFonts w:ascii="Cambria Math" w:hAnsi="Cambria Math"/>
+                <w:i/>
+                <w:lang w:val="en-US"/>
+              </w:rPr>
+            </m:ctrlPr>
+          </m:dPr>
+          <m:e>
+            <m:m>
+              <m:mPr>
+                <m:mcs>
+                  <m:mc>
+                    <m:mcPr>
+                      <m:count m:val="1"/>
+                      <m:mcJc m:val="center"/>
+                    </m:mcPr>
+                  </m:mc>
+                </m:mcs>
+                <m:ctrlPr>
+                  <w:rPr>
+                    <w:rFonts w:ascii="Cambria Math" w:hAnsi="Cambria Math"/>
+                    <w:i/>
+                    <w:lang w:val="en-US"/>
+                  </w:rPr>
+                </m:ctrlPr>
+              </m:mPr>
+              <m:mr>
+                <m:e>
+                  <m:sSup>
+                    <m:sSupPr>
+                      <m:ctrlPr>
+                        <w:rPr>
+                          <w:rFonts w:ascii="Cambria Math" w:hAnsi="Cambria Math"/>
+                          <w:i/>
+                          <w:lang w:val="en-US"/>
+                        </w:rPr>
+                      </m:ctrlPr>
+                    </m:sSupPr>
+                    <m:e>
+                      <m:r>
+                        <w:rPr>
+                          <w:rFonts w:ascii="Cambria Math" w:hAnsi="Cambria Math"/>
+                          <w:lang w:val="en-US"/>
+                        </w:rPr>
+                        <m:t>f</m:t>
+                      </m:r>
+                    </m:e>
+                    <m:sup>
+                      <m:r>
+                        <w:rPr>
+                          <w:rFonts w:ascii="Cambria Math" w:hAnsi="Cambria Math"/>
+                          <w:lang w:val="en-US"/>
+                        </w:rPr>
+                        <m:t>'</m:t>
+                      </m:r>
+                    </m:sup>
+                  </m:sSup>
+                  <m:d>
+                    <m:dPr>
+                      <m:ctrlPr>
+                        <w:rPr>
+                          <w:rFonts w:ascii="Cambria Math" w:hAnsi="Cambria Math"/>
+                          <w:i/>
+                          <w:lang w:val="en-US"/>
+                        </w:rPr>
+                      </m:ctrlPr>
+                    </m:dPr>
+                    <m:e>
+                      <m:r>
+                        <w:rPr>
+                          <w:rFonts w:ascii="Cambria Math" w:hAnsi="Cambria Math"/>
+                          <w:lang w:val="en-US"/>
+                        </w:rPr>
+                        <m:t>x</m:t>
+                      </m:r>
+                    </m:e>
+                  </m:d>
+                  <m:r>
+                    <w:rPr>
+                      <w:rFonts w:ascii="Cambria Math" w:hAnsi="Cambria Math"/>
+                      <w:lang w:val="en-US"/>
+                    </w:rPr>
+                    <m:t>=</m:t>
+                  </m:r>
+                  <m:sSup>
+                    <m:sSupPr>
+                      <m:ctrlPr>
+                        <w:rPr>
+                          <w:rFonts w:ascii="Cambria Math" w:hAnsi="Cambria Math"/>
+                          <w:i/>
+                          <w:lang w:val="en-US"/>
+                        </w:rPr>
+                      </m:ctrlPr>
+                    </m:sSupPr>
+                    <m:e>
+                      <m:r>
+                        <w:rPr>
+                          <w:rFonts w:ascii="Cambria Math" w:hAnsi="Cambria Math"/>
+                          <w:lang w:val="en-US"/>
+                        </w:rPr>
+                        <m:t>q</m:t>
+                      </m:r>
+                    </m:e>
+                    <m:sup>
+                      <m:r>
+                        <w:rPr>
+                          <w:rFonts w:ascii="Cambria Math" w:hAnsi="Cambria Math"/>
+                          <w:lang w:val="en-US"/>
+                        </w:rPr>
+                        <m:t>'</m:t>
+                      </m:r>
+                    </m:sup>
+                  </m:sSup>
+                  <m:d>
+                    <m:dPr>
+                      <m:ctrlPr>
+                        <w:rPr>
+                          <w:rFonts w:ascii="Cambria Math" w:hAnsi="Cambria Math"/>
+                          <w:i/>
+                          <w:lang w:val="en-US"/>
+                        </w:rPr>
+                      </m:ctrlPr>
+                    </m:dPr>
+                    <m:e>
+                      <m:r>
+                        <w:rPr>
+                          <w:rFonts w:ascii="Cambria Math" w:hAnsi="Cambria Math"/>
+                          <w:lang w:val="en-US"/>
+                        </w:rPr>
+                        <m:t>x</m:t>
+                      </m:r>
+                    </m:e>
+                  </m:d>
+                  <m:r>
+                    <w:rPr>
+                      <w:rFonts w:ascii="Cambria Math" w:hAnsi="Cambria Math"/>
+                      <w:lang w:val="en-US"/>
+                    </w:rPr>
+                    <m:t>g</m:t>
+                  </m:r>
+                  <m:d>
+                    <m:dPr>
+                      <m:ctrlPr>
+                        <w:rPr>
+                          <w:rFonts w:ascii="Cambria Math" w:hAnsi="Cambria Math"/>
+                          <w:i/>
+                          <w:lang w:val="en-US"/>
+                        </w:rPr>
+                      </m:ctrlPr>
+                    </m:dPr>
+                    <m:e>
+                      <m:r>
+                        <w:rPr>
+                          <w:rFonts w:ascii="Cambria Math" w:hAnsi="Cambria Math"/>
+                          <w:lang w:val="en-US"/>
+                        </w:rPr>
+                        <m:t>x</m:t>
+                      </m:r>
+                    </m:e>
+                  </m:d>
+                  <m:r>
+                    <w:rPr>
+                      <w:rFonts w:ascii="Cambria Math" w:hAnsi="Cambria Math"/>
+                      <w:lang w:val="en-US"/>
+                    </w:rPr>
+                    <m:t>+</m:t>
+                  </m:r>
+                  <m:r>
+                    <w:rPr>
+                      <w:rFonts w:ascii="Cambria Math" w:hAnsi="Cambria Math"/>
+                      <w:lang w:val="en-US"/>
+                    </w:rPr>
+                    <m:t>q</m:t>
+                  </m:r>
+                  <m:d>
+                    <m:dPr>
+                      <m:ctrlPr>
+                        <w:rPr>
+                          <w:rFonts w:ascii="Cambria Math" w:hAnsi="Cambria Math"/>
+                          <w:i/>
+                          <w:lang w:val="en-US"/>
+                        </w:rPr>
+                      </m:ctrlPr>
+                    </m:dPr>
+                    <m:e>
+                      <m:r>
+                        <w:rPr>
+                          <w:rFonts w:ascii="Cambria Math" w:hAnsi="Cambria Math"/>
+                          <w:lang w:val="en-US"/>
+                        </w:rPr>
+                        <m:t>x</m:t>
+                      </m:r>
+                    </m:e>
+                  </m:d>
+                  <m:r>
+                    <w:rPr>
+                      <w:rFonts w:ascii="Cambria Math" w:hAnsi="Cambria Math"/>
+                      <w:lang w:val="en-US"/>
+                    </w:rPr>
+                    <m:t>g</m:t>
+                  </m:r>
+                  <m:r>
+                    <w:rPr>
+                      <w:rFonts w:ascii="Cambria Math" w:hAnsi="Cambria Math"/>
+                      <w:lang w:val="en-US"/>
+                    </w:rPr>
+                    <m:t>'</m:t>
+                  </m:r>
+                  <m:d>
+                    <m:dPr>
+                      <m:ctrlPr>
+                        <w:rPr>
+                          <w:rFonts w:ascii="Cambria Math" w:hAnsi="Cambria Math"/>
+                          <w:i/>
+                          <w:lang w:val="en-US"/>
+                        </w:rPr>
+                      </m:ctrlPr>
+                    </m:dPr>
+                    <m:e>
+                      <m:r>
+                        <w:rPr>
+                          <w:rFonts w:ascii="Cambria Math" w:hAnsi="Cambria Math"/>
+                          <w:lang w:val="en-US"/>
+                        </w:rPr>
+                        <m:t>x</m:t>
+                      </m:r>
+                    </m:e>
+                  </m:d>
+                  <m:r>
+                    <w:rPr>
+                      <w:rFonts w:ascii="Cambria Math" w:hAnsi="Cambria Math"/>
+                      <w:lang w:val="en-US"/>
+                    </w:rPr>
+                    <m:t>+r</m:t>
+                  </m:r>
+                  <m:r>
+                    <w:rPr>
+                      <w:rFonts w:ascii="Cambria Math" w:hAnsi="Cambria Math"/>
+                      <w:lang w:val="en-US"/>
+                    </w:rPr>
+                    <m:t>'</m:t>
+                  </m:r>
+                  <m:d>
+                    <m:dPr>
+                      <m:ctrlPr>
+                        <w:rPr>
+                          <w:rFonts w:ascii="Cambria Math" w:hAnsi="Cambria Math"/>
+                          <w:i/>
+                          <w:lang w:val="en-US"/>
+                        </w:rPr>
+                      </m:ctrlPr>
+                    </m:dPr>
+                    <m:e>
+                      <m:r>
+                        <w:rPr>
+                          <w:rFonts w:ascii="Cambria Math" w:hAnsi="Cambria Math"/>
+                          <w:lang w:val="en-US"/>
+                        </w:rPr>
+                        <m:t>x</m:t>
+                      </m:r>
+                    </m:e>
+                  </m:d>
+                </m:e>
+              </m:mr>
+              <m:mr>
+                <m:e>
+                  <m:sSup>
+                    <m:sSupPr>
+                      <m:ctrlPr>
+                        <w:rPr>
+                          <w:rFonts w:ascii="Cambria Math" w:hAnsi="Cambria Math"/>
+                          <w:i/>
+                          <w:lang w:val="en-US"/>
+                        </w:rPr>
+                      </m:ctrlPr>
+                    </m:sSupPr>
+                    <m:e>
+                      <m:r>
+                        <w:rPr>
+                          <w:rFonts w:ascii="Cambria Math" w:hAnsi="Cambria Math"/>
+                          <w:lang w:val="en-US"/>
+                        </w:rPr>
+                        <m:t>f</m:t>
+                      </m:r>
+                    </m:e>
+                    <m:sup>
+                      <m:r>
+                        <w:rPr>
+                          <w:rFonts w:ascii="Cambria Math" w:hAnsi="Cambria Math"/>
+                          <w:lang w:val="en-US"/>
+                        </w:rPr>
+                        <m:t>'</m:t>
+                      </m:r>
+                    </m:sup>
+                  </m:sSup>
+                  <m:r>
+                    <w:rPr>
+                      <w:rFonts w:ascii="Cambria Math" w:hAnsi="Cambria Math"/>
+                      <w:lang w:val="en-US"/>
+                    </w:rPr>
+                    <m:t>'</m:t>
+                  </m:r>
+                  <m:d>
+                    <m:dPr>
+                      <m:ctrlPr>
+                        <w:rPr>
+                          <w:rFonts w:ascii="Cambria Math" w:hAnsi="Cambria Math"/>
+                          <w:i/>
+                          <w:lang w:val="en-US"/>
+                        </w:rPr>
+                      </m:ctrlPr>
+                    </m:dPr>
+                    <m:e>
+                      <m:r>
+                        <w:rPr>
+                          <w:rFonts w:ascii="Cambria Math" w:hAnsi="Cambria Math"/>
+                          <w:lang w:val="en-US"/>
+                        </w:rPr>
+                        <m:t>x</m:t>
+                      </m:r>
+                    </m:e>
+                  </m:d>
+                  <m:r>
+                    <w:rPr>
+                      <w:rFonts w:ascii="Cambria Math" w:hAnsi="Cambria Math"/>
+                      <w:lang w:val="en-US"/>
+                    </w:rPr>
+                    <m:t>=</m:t>
+                  </m:r>
+                  <m:sSup>
+                    <m:sSupPr>
+                      <m:ctrlPr>
+                        <w:rPr>
+                          <w:rFonts w:ascii="Cambria Math" w:hAnsi="Cambria Math"/>
+                          <w:i/>
+                          <w:lang w:val="en-US"/>
+                        </w:rPr>
+                      </m:ctrlPr>
+                    </m:sSupPr>
+                    <m:e>
+                      <m:r>
+                        <w:rPr>
+                          <w:rFonts w:ascii="Cambria Math" w:hAnsi="Cambria Math"/>
+                          <w:lang w:val="en-US"/>
+                        </w:rPr>
+                        <m:t>q</m:t>
+                      </m:r>
+                    </m:e>
+                    <m:sup>
+                      <m:r>
+                        <w:rPr>
+                          <w:rFonts w:ascii="Cambria Math" w:hAnsi="Cambria Math"/>
+                          <w:lang w:val="en-US"/>
+                        </w:rPr>
+                        <m:t>'</m:t>
+                      </m:r>
+                    </m:sup>
+                  </m:sSup>
+                  <m:r>
+                    <w:rPr>
+                      <w:rFonts w:ascii="Cambria Math" w:hAnsi="Cambria Math"/>
+                      <w:lang w:val="en-US"/>
+                    </w:rPr>
+                    <m:t>'</m:t>
+                  </m:r>
+                  <m:d>
+                    <m:dPr>
+                      <m:ctrlPr>
+                        <w:rPr>
+                          <w:rFonts w:ascii="Cambria Math" w:hAnsi="Cambria Math"/>
+                          <w:i/>
+                          <w:lang w:val="en-US"/>
+                        </w:rPr>
+                      </m:ctrlPr>
+                    </m:dPr>
+                    <m:e>
+                      <m:r>
+                        <w:rPr>
+                          <w:rFonts w:ascii="Cambria Math" w:hAnsi="Cambria Math"/>
+                          <w:lang w:val="en-US"/>
+                        </w:rPr>
+                        <m:t>x</m:t>
+                      </m:r>
+                    </m:e>
+                  </m:d>
+                  <m:r>
+                    <w:rPr>
+                      <w:rFonts w:ascii="Cambria Math" w:hAnsi="Cambria Math"/>
+                      <w:lang w:val="en-US"/>
+                    </w:rPr>
+                    <m:t>g</m:t>
+                  </m:r>
+                  <m:d>
+                    <m:dPr>
+                      <m:ctrlPr>
+                        <w:rPr>
+                          <w:rFonts w:ascii="Cambria Math" w:hAnsi="Cambria Math"/>
+                          <w:i/>
+                          <w:lang w:val="en-US"/>
+                        </w:rPr>
+                      </m:ctrlPr>
+                    </m:dPr>
+                    <m:e>
+                      <m:r>
+                        <w:rPr>
+                          <w:rFonts w:ascii="Cambria Math" w:hAnsi="Cambria Math"/>
+                          <w:lang w:val="en-US"/>
+                        </w:rPr>
+                        <m:t>x</m:t>
+                      </m:r>
+                    </m:e>
+                  </m:d>
+                  <m:r>
+                    <w:rPr>
+                      <w:rFonts w:ascii="Cambria Math" w:hAnsi="Cambria Math"/>
+                      <w:lang w:val="en-US"/>
+                    </w:rPr>
+                    <m:t>+2</m:t>
+                  </m:r>
+                  <m:sSup>
+                    <m:sSupPr>
+                      <m:ctrlPr>
+                        <w:rPr>
+                          <w:rFonts w:ascii="Cambria Math" w:hAnsi="Cambria Math"/>
+                          <w:i/>
+                          <w:lang w:val="en-US"/>
+                        </w:rPr>
+                      </m:ctrlPr>
+                    </m:sSupPr>
+                    <m:e>
+                      <m:r>
+                        <w:rPr>
+                          <w:rFonts w:ascii="Cambria Math" w:hAnsi="Cambria Math"/>
+                          <w:lang w:val="en-US"/>
+                        </w:rPr>
+                        <m:t>q</m:t>
+                      </m:r>
+                    </m:e>
+                    <m:sup>
+                      <m:r>
+                        <w:rPr>
+                          <w:rFonts w:ascii="Cambria Math" w:hAnsi="Cambria Math"/>
+                          <w:lang w:val="en-US"/>
+                        </w:rPr>
+                        <m:t>'</m:t>
+                      </m:r>
+                    </m:sup>
+                  </m:sSup>
+                  <m:d>
+                    <m:dPr>
+                      <m:ctrlPr>
+                        <w:rPr>
+                          <w:rFonts w:ascii="Cambria Math" w:hAnsi="Cambria Math"/>
+                          <w:i/>
+                          <w:lang w:val="en-US"/>
+                        </w:rPr>
+                      </m:ctrlPr>
+                    </m:dPr>
+                    <m:e>
+                      <m:r>
+                        <w:rPr>
+                          <w:rFonts w:ascii="Cambria Math" w:hAnsi="Cambria Math"/>
+                          <w:lang w:val="en-US"/>
+                        </w:rPr>
+                        <m:t>x</m:t>
+                      </m:r>
+                    </m:e>
+                  </m:d>
+                  <m:r>
+                    <w:rPr>
+                      <w:rFonts w:ascii="Cambria Math" w:hAnsi="Cambria Math"/>
+                      <w:lang w:val="en-US"/>
+                    </w:rPr>
+                    <m:t>g</m:t>
+                  </m:r>
+                  <m:r>
+                    <w:rPr>
+                      <w:rFonts w:ascii="Cambria Math" w:hAnsi="Cambria Math"/>
+                      <w:lang w:val="en-US"/>
+                    </w:rPr>
+                    <m:t>'</m:t>
+                  </m:r>
+                  <m:d>
+                    <m:dPr>
+                      <m:ctrlPr>
+                        <w:rPr>
+                          <w:rFonts w:ascii="Cambria Math" w:hAnsi="Cambria Math"/>
+                          <w:i/>
+                          <w:lang w:val="en-US"/>
+                        </w:rPr>
+                      </m:ctrlPr>
+                    </m:dPr>
+                    <m:e>
+                      <m:r>
+                        <w:rPr>
+                          <w:rFonts w:ascii="Cambria Math" w:hAnsi="Cambria Math"/>
+                          <w:lang w:val="en-US"/>
+                        </w:rPr>
+                        <m:t>x</m:t>
+                      </m:r>
+                    </m:e>
+                  </m:d>
+                  <m:r>
+                    <w:rPr>
+                      <w:rFonts w:ascii="Cambria Math" w:hAnsi="Cambria Math"/>
+                      <w:lang w:val="en-US"/>
+                    </w:rPr>
+                    <m:t>+q</m:t>
+                  </m:r>
+                  <m:d>
+                    <m:dPr>
+                      <m:ctrlPr>
+                        <w:rPr>
+                          <w:rFonts w:ascii="Cambria Math" w:hAnsi="Cambria Math"/>
+                          <w:i/>
+                          <w:lang w:val="en-US"/>
+                        </w:rPr>
+                      </m:ctrlPr>
+                    </m:dPr>
+                    <m:e>
+                      <m:r>
+                        <w:rPr>
+                          <w:rFonts w:ascii="Cambria Math" w:hAnsi="Cambria Math"/>
+                          <w:lang w:val="en-US"/>
+                        </w:rPr>
+                        <m:t>x</m:t>
+                      </m:r>
+                    </m:e>
+                  </m:d>
+                  <m:r>
+                    <w:rPr>
+                      <w:rFonts w:ascii="Cambria Math" w:hAnsi="Cambria Math"/>
+                      <w:lang w:val="en-US"/>
+                    </w:rPr>
+                    <m:t>g'</m:t>
+                  </m:r>
+                  <m:r>
+                    <w:rPr>
+                      <w:rFonts w:ascii="Cambria Math" w:hAnsi="Cambria Math"/>
+                      <w:lang w:val="en-US"/>
+                    </w:rPr>
+                    <m:t>'</m:t>
+                  </m:r>
+                  <m:d>
+                    <m:dPr>
+                      <m:ctrlPr>
+                        <w:rPr>
+                          <w:rFonts w:ascii="Cambria Math" w:hAnsi="Cambria Math"/>
+                          <w:i/>
+                          <w:lang w:val="en-US"/>
+                        </w:rPr>
+                      </m:ctrlPr>
+                    </m:dPr>
+                    <m:e>
+                      <m:r>
+                        <w:rPr>
+                          <w:rFonts w:ascii="Cambria Math" w:hAnsi="Cambria Math"/>
+                          <w:lang w:val="en-US"/>
+                        </w:rPr>
+                        <m:t>x</m:t>
+                      </m:r>
+                    </m:e>
+                  </m:d>
+                  <m:r>
+                    <w:rPr>
+                      <w:rFonts w:ascii="Cambria Math" w:hAnsi="Cambria Math"/>
+                      <w:lang w:val="en-US"/>
+                    </w:rPr>
+                    <m:t>+r</m:t>
+                  </m:r>
+                  <m:r>
+                    <w:rPr>
+                      <w:rFonts w:ascii="Cambria Math" w:hAnsi="Cambria Math"/>
+                      <w:lang w:val="en-US"/>
+                    </w:rPr>
+                    <m:t>'</m:t>
+                  </m:r>
+                  <m:r>
+                    <w:rPr>
+                      <w:rFonts w:ascii="Cambria Math" w:hAnsi="Cambria Math"/>
+                      <w:lang w:val="en-US"/>
+                    </w:rPr>
+                    <m:t>'</m:t>
+                  </m:r>
+                  <m:d>
+                    <m:dPr>
+                      <m:ctrlPr>
+                        <w:rPr>
+                          <w:rFonts w:ascii="Cambria Math" w:hAnsi="Cambria Math"/>
+                          <w:i/>
+                          <w:lang w:val="en-US"/>
+                        </w:rPr>
+                      </m:ctrlPr>
+                    </m:dPr>
+                    <m:e>
+                      <m:r>
+                        <w:rPr>
+                          <w:rFonts w:ascii="Cambria Math" w:hAnsi="Cambria Math"/>
+                          <w:lang w:val="en-US"/>
+                        </w:rPr>
+                        <m:t>x</m:t>
+                      </m:r>
+                    </m:e>
+                  </m:d>
+                </m:e>
+              </m:mr>
+            </m:m>
+          </m:e>
+        </m:d>
+      </m:oMath>
+      <w:r>
+        <w:rPr>
+          <w:rFonts w:eastAsiaTheme="minorEastAsia"/>
+          <w:lang w:val="en-US"/>
+        </w:rPr>
+        <w:t xml:space="preserve"> </w:t>
+      </w:r>
+    </w:p>
+    <w:p>
+      <w:pPr>
+        <w:pStyle w:val="ListParagraph"/>
+        <w:numPr>
+          <w:ilvl w:val="0"/>
+          <w:numId w:val="3"/>
+        </w:numPr>
+        <w:rPr>
+          <w:rFonts w:eastAsiaTheme="minorEastAsia"/>
+          <w:lang w:val="en-US"/>
+        </w:rPr>
+      </w:pPr>
+      <w:r>
+        <w:rPr>
+          <w:rFonts w:eastAsiaTheme="minorEastAsia"/>
+          <w:lang w:val="en-US"/>
+        </w:rPr>
+        <w:t>Ta có</w:t>
+      </w:r>
+    </w:p>
+    <w:p>
+      <w:pPr>
+        <w:pStyle w:val="ListParagraph"/>
+        <w:pBdr>
+          <w:top w:val="single" w:sz="4" w:space="1" w:color="auto"/>
+          <w:left w:val="single" w:sz="4" w:space="4" w:color="auto"/>
+          <w:bottom w:val="single" w:sz="4" w:space="1" w:color="auto"/>
+          <w:right w:val="single" w:sz="4" w:space="4" w:color="auto"/>
+        </w:pBdr>
+        <w:ind w:left="1080"/>
+        <w:rPr>
+          <w:rFonts w:eastAsiaTheme="minorEastAsia"/>
+          <w:lang w:val="en-US"/>
+        </w:rPr>
+      </w:pPr>
+      <m:oMath>
+        <m:r>
+          <w:rPr>
+            <w:rFonts w:ascii="Cambria Math" w:hAnsi="Cambria Math"/>
+            <w:lang w:val="en-US"/>
+          </w:rPr>
+          <m:t>f</m:t>
+        </m:r>
+        <m:d>
+          <m:dPr>
+            <m:ctrlPr>
+              <w:rPr>
+                <w:rFonts w:ascii="Cambria Math" w:hAnsi="Cambria Math"/>
+                <w:i/>
+                <w:lang w:val="en-US"/>
+              </w:rPr>
+            </m:ctrlPr>
+          </m:dPr>
+          <m:e>
+            <m:r>
+              <w:rPr>
+                <w:rFonts w:ascii="Cambria Math" w:hAnsi="Cambria Math"/>
+                <w:lang w:val="en-US"/>
+              </w:rPr>
+              <m:t>2</m:t>
+            </m:r>
+          </m:e>
+        </m:d>
+        <m:r>
+          <w:rPr>
+            <w:rFonts w:ascii="Cambria Math" w:hAnsi="Cambria Math"/>
+            <w:lang w:val="en-US"/>
+          </w:rPr>
+          <m:t>=q</m:t>
+        </m:r>
+        <m:d>
+          <m:dPr>
+            <m:ctrlPr>
+              <w:rPr>
+                <w:rFonts w:ascii="Cambria Math" w:hAnsi="Cambria Math"/>
+                <w:i/>
+                <w:lang w:val="en-US"/>
+              </w:rPr>
+            </m:ctrlPr>
+          </m:dPr>
+          <m:e>
+            <m:r>
+              <w:rPr>
+                <w:rFonts w:ascii="Cambria Math" w:hAnsi="Cambria Math"/>
+                <w:lang w:val="en-US"/>
+              </w:rPr>
+              <m:t>2</m:t>
+            </m:r>
+          </m:e>
+        </m:d>
+        <m:r>
+          <w:rPr>
+            <w:rFonts w:ascii="Cambria Math" w:hAnsi="Cambria Math"/>
+            <w:lang w:val="en-US"/>
+          </w:rPr>
+          <m:t>g</m:t>
+        </m:r>
+        <m:d>
+          <m:dPr>
+            <m:ctrlPr>
+              <w:rPr>
+                <w:rFonts w:ascii="Cambria Math" w:hAnsi="Cambria Math"/>
+                <w:i/>
+                <w:lang w:val="en-US"/>
+              </w:rPr>
+            </m:ctrlPr>
+          </m:dPr>
+          <m:e>
+            <m:r>
+              <w:rPr>
+                <w:rFonts w:ascii="Cambria Math" w:hAnsi="Cambria Math"/>
+                <w:lang w:val="en-US"/>
+              </w:rPr>
+              <m:t>2</m:t>
+            </m:r>
+          </m:e>
+        </m:d>
+        <m:r>
+          <w:rPr>
+            <w:rFonts w:ascii="Cambria Math" w:hAnsi="Cambria Math"/>
+            <w:lang w:val="en-US"/>
+          </w:rPr>
+          <m:t>+r</m:t>
+        </m:r>
+        <m:d>
+          <m:dPr>
+            <m:ctrlPr>
+              <w:rPr>
+                <w:rFonts w:ascii="Cambria Math" w:hAnsi="Cambria Math"/>
+                <w:i/>
+                <w:lang w:val="en-US"/>
+              </w:rPr>
+            </m:ctrlPr>
+          </m:dPr>
+          <m:e>
+            <m:r>
+              <w:rPr>
+                <w:rFonts w:ascii="Cambria Math" w:hAnsi="Cambria Math"/>
+                <w:lang w:val="en-US"/>
+              </w:rPr>
+              <m:t>2</m:t>
+            </m:r>
+          </m:e>
+        </m:d>
+        <m:r>
+          <w:rPr>
+            <w:rFonts w:ascii="Cambria Math" w:hAnsi="Cambria Math"/>
+            <w:lang w:val="en-US"/>
+          </w:rPr>
+          <m:t>⇔</m:t>
+        </m:r>
+        <m:sSup>
+          <m:sSupPr>
+            <m:ctrlPr>
+              <w:rPr>
+                <w:rFonts w:ascii="Cambria Math" w:hAnsi="Cambria Math"/>
+                <w:i/>
+                <w:lang w:val="en-US"/>
+              </w:rPr>
+            </m:ctrlPr>
+          </m:sSupPr>
+          <m:e>
+            <m:r>
+              <w:rPr>
+                <w:rFonts w:ascii="Cambria Math" w:hAnsi="Cambria Math"/>
+                <w:lang w:val="en-US"/>
+              </w:rPr>
+              <m:t>2</m:t>
+            </m:r>
+          </m:e>
+          <m:sup>
+            <m:r>
+              <w:rPr>
+                <w:rFonts w:ascii="Cambria Math" w:hAnsi="Cambria Math"/>
+                <w:lang w:val="en-US"/>
+              </w:rPr>
+              <m:t>10</m:t>
+            </m:r>
+          </m:sup>
+        </m:sSup>
+        <m:r>
+          <w:rPr>
+            <w:rFonts w:ascii="Cambria Math" w:hAnsi="Cambria Math"/>
+            <w:lang w:val="en-US"/>
+          </w:rPr>
+          <m:t>+5</m:t>
+        </m:r>
+        <m:r>
+          <w:rPr>
+            <w:rFonts w:ascii="Cambria Math" w:hAnsi="Cambria Math"/>
+            <w:lang w:val="en-US"/>
+          </w:rPr>
+          <m:t>=</m:t>
+        </m:r>
+        <m:r>
+          <w:rPr>
+            <w:rFonts w:ascii="Cambria Math" w:hAnsi="Cambria Math"/>
+            <w:lang w:val="en-US"/>
+          </w:rPr>
+          <m:t>8</m:t>
+        </m:r>
+        <m:r>
+          <w:rPr>
+            <w:rFonts w:ascii="Cambria Math" w:hAnsi="Cambria Math"/>
+            <w:lang w:val="en-US"/>
+          </w:rPr>
+          <m:t>a+</m:t>
+        </m:r>
+        <m:r>
+          <w:rPr>
+            <w:rFonts w:ascii="Cambria Math" w:hAnsi="Cambria Math"/>
+            <w:lang w:val="en-US"/>
+          </w:rPr>
+          <m:t>4</m:t>
+        </m:r>
+        <m:r>
+          <w:rPr>
+            <w:rFonts w:ascii="Cambria Math" w:hAnsi="Cambria Math"/>
+            <w:lang w:val="en-US"/>
+          </w:rPr>
+          <m:t>b+</m:t>
+        </m:r>
+        <m:r>
+          <w:rPr>
+            <w:rFonts w:ascii="Cambria Math" w:hAnsi="Cambria Math"/>
+            <w:lang w:val="en-US"/>
+          </w:rPr>
+          <m:t>2</m:t>
+        </m:r>
+        <m:r>
+          <w:rPr>
+            <w:rFonts w:ascii="Cambria Math" w:hAnsi="Cambria Math"/>
+            <w:lang w:val="en-US"/>
+          </w:rPr>
+          <m:t>c</m:t>
+        </m:r>
+        <m:r>
+          <w:rPr>
+            <w:rFonts w:ascii="Cambria Math" w:hAnsi="Cambria Math"/>
+            <w:lang w:val="en-US"/>
+          </w:rPr>
+          <m:t>+d</m:t>
+        </m:r>
+        <m:r>
+          <w:rPr>
+            <w:rFonts w:ascii="Cambria Math" w:hAnsi="Cambria Math"/>
+            <w:lang w:val="en-US"/>
+          </w:rPr>
+          <m:t xml:space="preserve"> </m:t>
+        </m:r>
+        <m:d>
+          <m:dPr>
+            <m:ctrlPr>
+              <w:rPr>
+                <w:rFonts w:ascii="Cambria Math" w:hAnsi="Cambria Math"/>
+                <w:i/>
+                <w:lang w:val="en-US"/>
+              </w:rPr>
+            </m:ctrlPr>
+          </m:dPr>
+          <m:e>
+            <m:r>
+              <w:rPr>
+                <w:rFonts w:ascii="Cambria Math" w:hAnsi="Cambria Math"/>
+                <w:lang w:val="en-US"/>
+              </w:rPr>
+              <m:t>1</m:t>
+            </m:r>
+          </m:e>
+        </m:d>
+      </m:oMath>
+      <w:r>
+        <w:rPr>
+          <w:rFonts w:eastAsiaTheme="minorEastAsia"/>
+          <w:lang w:val="en-US"/>
+        </w:rPr>
+        <w:t xml:space="preserve"> </w:t>
+      </w:r>
+    </w:p>
+    <w:p>
+      <w:pPr>
+        <w:pStyle w:val="ListParagraph"/>
+        <w:pBdr>
+          <w:top w:val="single" w:sz="4" w:space="1" w:color="auto"/>
+          <w:left w:val="single" w:sz="4" w:space="4" w:color="auto"/>
+          <w:bottom w:val="single" w:sz="4" w:space="1" w:color="auto"/>
+          <w:right w:val="single" w:sz="4" w:space="4" w:color="auto"/>
+        </w:pBdr>
+        <w:ind w:left="1080"/>
+        <w:rPr>
+          <w:rFonts w:eastAsiaTheme="minorEastAsia"/>
+          <w:lang w:val="en-US"/>
+        </w:rPr>
+      </w:pPr>
+      <m:oMath>
+        <m:r>
+          <w:rPr>
+            <w:rFonts w:ascii="Cambria Math" w:hAnsi="Cambria Math"/>
+            <w:lang w:val="en-US"/>
+          </w:rPr>
+          <m:t>f</m:t>
+        </m:r>
+        <m:d>
+          <m:dPr>
+            <m:ctrlPr>
+              <w:rPr>
+                <w:rFonts w:ascii="Cambria Math" w:hAnsi="Cambria Math"/>
+                <w:i/>
+                <w:lang w:val="en-US"/>
+              </w:rPr>
+            </m:ctrlPr>
+          </m:dPr>
+          <m:e>
+            <m:r>
+              <w:rPr>
+                <w:rFonts w:ascii="Cambria Math" w:hAnsi="Cambria Math"/>
+                <w:lang w:val="en-US"/>
+              </w:rPr>
+              <m:t>-3</m:t>
+            </m:r>
+          </m:e>
+        </m:d>
+        <m:r>
+          <w:rPr>
+            <w:rFonts w:ascii="Cambria Math" w:hAnsi="Cambria Math"/>
+            <w:lang w:val="en-US"/>
+          </w:rPr>
+          <m:t>=q</m:t>
+        </m:r>
+        <m:d>
+          <m:dPr>
+            <m:ctrlPr>
+              <w:rPr>
+                <w:rFonts w:ascii="Cambria Math" w:hAnsi="Cambria Math"/>
+                <w:i/>
+                <w:lang w:val="en-US"/>
+              </w:rPr>
+            </m:ctrlPr>
+          </m:dPr>
+          <m:e>
+            <m:r>
+              <w:rPr>
+                <w:rFonts w:ascii="Cambria Math" w:hAnsi="Cambria Math"/>
+                <w:lang w:val="en-US"/>
+              </w:rPr>
+              <m:t>-3</m:t>
+            </m:r>
+          </m:e>
+        </m:d>
+        <m:r>
+          <w:rPr>
+            <w:rFonts w:ascii="Cambria Math" w:hAnsi="Cambria Math"/>
+            <w:lang w:val="en-US"/>
+          </w:rPr>
+          <m:t>g</m:t>
+        </m:r>
+        <m:d>
+          <m:dPr>
+            <m:ctrlPr>
+              <w:rPr>
+                <w:rFonts w:ascii="Cambria Math" w:hAnsi="Cambria Math"/>
+                <w:i/>
+                <w:lang w:val="en-US"/>
+              </w:rPr>
+            </m:ctrlPr>
+          </m:dPr>
+          <m:e>
+            <m:r>
+              <w:rPr>
+                <w:rFonts w:ascii="Cambria Math" w:hAnsi="Cambria Math"/>
+                <w:lang w:val="en-US"/>
+              </w:rPr>
+              <m:t>-3</m:t>
+            </m:r>
+          </m:e>
+        </m:d>
+        <m:r>
+          <w:rPr>
+            <w:rFonts w:ascii="Cambria Math" w:hAnsi="Cambria Math"/>
+            <w:lang w:val="en-US"/>
+          </w:rPr>
+          <m:t>+r</m:t>
+        </m:r>
+        <m:d>
+          <m:dPr>
+            <m:ctrlPr>
+              <w:rPr>
+                <w:rFonts w:ascii="Cambria Math" w:hAnsi="Cambria Math"/>
+                <w:i/>
+                <w:lang w:val="en-US"/>
+              </w:rPr>
+            </m:ctrlPr>
+          </m:dPr>
+          <m:e>
+            <m:r>
+              <w:rPr>
+                <w:rFonts w:ascii="Cambria Math" w:hAnsi="Cambria Math"/>
+                <w:lang w:val="en-US"/>
+              </w:rPr>
+              <m:t>-3</m:t>
+            </m:r>
+          </m:e>
+        </m:d>
+        <m:r>
+          <w:rPr>
+            <w:rFonts w:ascii="Cambria Math" w:hAnsi="Cambria Math"/>
+            <w:lang w:val="en-US"/>
+          </w:rPr>
+          <m:t>⇔</m:t>
+        </m:r>
+        <m:sSup>
+          <m:sSupPr>
+            <m:ctrlPr>
+              <w:rPr>
+                <w:rFonts w:ascii="Cambria Math" w:hAnsi="Cambria Math"/>
+                <w:i/>
+                <w:lang w:val="en-US"/>
+              </w:rPr>
+            </m:ctrlPr>
+          </m:sSupPr>
+          <m:e>
+            <m:d>
+              <m:dPr>
+                <m:ctrlPr>
+                  <w:rPr>
+                    <w:rFonts w:ascii="Cambria Math" w:hAnsi="Cambria Math"/>
+                    <w:i/>
+                    <w:lang w:val="en-US"/>
+                  </w:rPr>
+                </m:ctrlPr>
+              </m:dPr>
+              <m:e>
+                <m:r>
+                  <w:rPr>
+                    <w:rFonts w:ascii="Cambria Math" w:hAnsi="Cambria Math"/>
+                    <w:lang w:val="en-US"/>
+                  </w:rPr>
+                  <m:t>-3</m:t>
+                </m:r>
+              </m:e>
+            </m:d>
+          </m:e>
+          <m:sup>
+            <m:r>
+              <w:rPr>
+                <w:rFonts w:ascii="Cambria Math" w:hAnsi="Cambria Math"/>
+                <w:lang w:val="en-US"/>
+              </w:rPr>
+              <m:t>10</m:t>
+            </m:r>
+          </m:sup>
+        </m:sSup>
+        <m:r>
+          <w:rPr>
+            <w:rFonts w:ascii="Cambria Math" w:hAnsi="Cambria Math"/>
+            <w:lang w:val="en-US"/>
+          </w:rPr>
+          <m:t>+5=</m:t>
+        </m:r>
+        <m:r>
+          <w:rPr>
+            <w:rFonts w:ascii="Cambria Math" w:hAnsi="Cambria Math"/>
+            <w:lang w:val="en-US"/>
+          </w:rPr>
+          <m:t>-27</m:t>
+        </m:r>
+        <m:r>
+          <w:rPr>
+            <w:rFonts w:ascii="Cambria Math" w:hAnsi="Cambria Math"/>
+            <w:lang w:val="en-US"/>
+          </w:rPr>
+          <m:t>a+</m:t>
+        </m:r>
+        <m:r>
+          <w:rPr>
+            <w:rFonts w:ascii="Cambria Math" w:hAnsi="Cambria Math"/>
+            <w:lang w:val="en-US"/>
+          </w:rPr>
+          <m:t>9</m:t>
+        </m:r>
+        <m:r>
+          <w:rPr>
+            <w:rFonts w:ascii="Cambria Math" w:hAnsi="Cambria Math"/>
+            <w:lang w:val="en-US"/>
+          </w:rPr>
+          <m:t>b</m:t>
+        </m:r>
+        <m:r>
+          <w:rPr>
+            <w:rFonts w:ascii="Cambria Math" w:hAnsi="Cambria Math"/>
+            <w:lang w:val="en-US"/>
+          </w:rPr>
+          <m:t>-3</m:t>
+        </m:r>
+        <m:r>
+          <w:rPr>
+            <w:rFonts w:ascii="Cambria Math" w:hAnsi="Cambria Math"/>
+            <w:lang w:val="en-US"/>
+          </w:rPr>
+          <m:t xml:space="preserve">c+d </m:t>
+        </m:r>
+        <m:d>
+          <m:dPr>
+            <m:ctrlPr>
+              <w:rPr>
+                <w:rFonts w:ascii="Cambria Math" w:hAnsi="Cambria Math"/>
+                <w:i/>
+                <w:lang w:val="en-US"/>
+              </w:rPr>
+            </m:ctrlPr>
+          </m:dPr>
+          <m:e>
+            <m:r>
+              <w:rPr>
+                <w:rFonts w:ascii="Cambria Math" w:hAnsi="Cambria Math"/>
+                <w:lang w:val="en-US"/>
+              </w:rPr>
+              <m:t>2</m:t>
+            </m:r>
+          </m:e>
+        </m:d>
+      </m:oMath>
+      <w:r>
+        <w:rPr>
+          <w:rFonts w:eastAsiaTheme="minorEastAsia"/>
+          <w:lang w:val="en-US"/>
+        </w:rPr>
+        <w:t xml:space="preserve"> </w:t>
+      </w:r>
+    </w:p>
+    <w:p>
+      <w:pPr>
+        <w:pStyle w:val="ListParagraph"/>
+        <w:pBdr>
+          <w:top w:val="single" w:sz="4" w:space="1" w:color="auto"/>
+          <w:left w:val="single" w:sz="4" w:space="4" w:color="auto"/>
+          <w:bottom w:val="single" w:sz="4" w:space="1" w:color="auto"/>
+          <w:right w:val="single" w:sz="4" w:space="4" w:color="auto"/>
+        </w:pBdr>
+        <w:ind w:left="1080"/>
+        <w:rPr>
+          <w:rFonts w:eastAsiaTheme="minorEastAsia"/>
+          <w:lang w:val="en-US"/>
+        </w:rPr>
+      </w:pPr>
+      <m:oMath>
+        <m:sSup>
+          <m:sSupPr>
+            <m:ctrlPr>
+              <w:rPr>
+                <w:rFonts w:ascii="Cambria Math" w:hAnsi="Cambria Math"/>
+                <w:i/>
+                <w:lang w:val="en-US"/>
+              </w:rPr>
+            </m:ctrlPr>
+          </m:sSupPr>
+          <m:e>
+            <m:r>
+              <w:rPr>
+                <w:rFonts w:ascii="Cambria Math" w:hAnsi="Cambria Math"/>
+                <w:lang w:val="en-US"/>
+              </w:rPr>
+              <m:t>f</m:t>
+            </m:r>
+          </m:e>
+          <m:sup>
+            <m:r>
+              <w:rPr>
+                <w:rFonts w:ascii="Cambria Math" w:hAnsi="Cambria Math"/>
+                <w:lang w:val="en-US"/>
+              </w:rPr>
+              <m:t>'</m:t>
+            </m:r>
+          </m:sup>
+        </m:sSup>
+        <m:d>
+          <m:dPr>
+            <m:ctrlPr>
+              <w:rPr>
+                <w:rFonts w:ascii="Cambria Math" w:hAnsi="Cambria Math"/>
+                <w:i/>
+                <w:lang w:val="en-US"/>
+              </w:rPr>
+            </m:ctrlPr>
+          </m:dPr>
+          <m:e>
+            <m:r>
+              <w:rPr>
+                <w:rFonts w:ascii="Cambria Math" w:hAnsi="Cambria Math"/>
+                <w:lang w:val="en-US"/>
+              </w:rPr>
+              <m:t>2</m:t>
+            </m:r>
+          </m:e>
+        </m:d>
+        <m:r>
+          <w:rPr>
+            <w:rFonts w:ascii="Cambria Math" w:hAnsi="Cambria Math"/>
+            <w:lang w:val="en-US"/>
+          </w:rPr>
+          <m:t>=</m:t>
+        </m:r>
+        <m:sSup>
+          <m:sSupPr>
+            <m:ctrlPr>
+              <w:rPr>
+                <w:rFonts w:ascii="Cambria Math" w:hAnsi="Cambria Math"/>
+                <w:i/>
+                <w:lang w:val="en-US"/>
+              </w:rPr>
+            </m:ctrlPr>
+          </m:sSupPr>
+          <m:e>
+            <m:r>
+              <w:rPr>
+                <w:rFonts w:ascii="Cambria Math" w:hAnsi="Cambria Math"/>
+                <w:lang w:val="en-US"/>
+              </w:rPr>
+              <m:t>q</m:t>
+            </m:r>
+          </m:e>
+          <m:sup>
+            <m:r>
+              <w:rPr>
+                <w:rFonts w:ascii="Cambria Math" w:hAnsi="Cambria Math"/>
+                <w:lang w:val="en-US"/>
+              </w:rPr>
+              <m:t>'</m:t>
+            </m:r>
+          </m:sup>
+        </m:sSup>
+        <m:d>
+          <m:dPr>
+            <m:ctrlPr>
+              <w:rPr>
+                <w:rFonts w:ascii="Cambria Math" w:hAnsi="Cambria Math"/>
+                <w:i/>
+                <w:lang w:val="en-US"/>
+              </w:rPr>
+            </m:ctrlPr>
+          </m:dPr>
+          <m:e>
+            <m:r>
+              <w:rPr>
+                <w:rFonts w:ascii="Cambria Math" w:hAnsi="Cambria Math"/>
+                <w:lang w:val="en-US"/>
+              </w:rPr>
+              <m:t>2</m:t>
+            </m:r>
+          </m:e>
+        </m:d>
+        <m:r>
+          <w:rPr>
+            <w:rFonts w:ascii="Cambria Math" w:hAnsi="Cambria Math"/>
+            <w:lang w:val="en-US"/>
+          </w:rPr>
+          <m:t>g</m:t>
+        </m:r>
+        <m:d>
+          <m:dPr>
+            <m:ctrlPr>
+              <w:rPr>
+                <w:rFonts w:ascii="Cambria Math" w:hAnsi="Cambria Math"/>
+                <w:i/>
+                <w:lang w:val="en-US"/>
+              </w:rPr>
+            </m:ctrlPr>
+          </m:dPr>
+          <m:e>
+            <m:r>
+              <w:rPr>
+                <w:rFonts w:ascii="Cambria Math" w:hAnsi="Cambria Math"/>
+                <w:lang w:val="en-US"/>
+              </w:rPr>
+              <m:t>2</m:t>
+            </m:r>
+          </m:e>
+        </m:d>
+        <m:r>
+          <w:rPr>
+            <w:rFonts w:ascii="Cambria Math" w:hAnsi="Cambria Math"/>
+            <w:lang w:val="en-US"/>
+          </w:rPr>
+          <m:t>+q</m:t>
+        </m:r>
+        <m:d>
+          <m:dPr>
+            <m:ctrlPr>
+              <w:rPr>
+                <w:rFonts w:ascii="Cambria Math" w:hAnsi="Cambria Math"/>
+                <w:i/>
+                <w:lang w:val="en-US"/>
+              </w:rPr>
+            </m:ctrlPr>
+          </m:dPr>
+          <m:e>
+            <m:r>
+              <w:rPr>
+                <w:rFonts w:ascii="Cambria Math" w:hAnsi="Cambria Math"/>
+                <w:lang w:val="en-US"/>
+              </w:rPr>
+              <m:t>2</m:t>
+            </m:r>
+          </m:e>
+        </m:d>
+        <m:r>
+          <w:rPr>
+            <w:rFonts w:ascii="Cambria Math" w:hAnsi="Cambria Math"/>
+            <w:lang w:val="en-US"/>
+          </w:rPr>
+          <m:t>g'</m:t>
+        </m:r>
+        <m:d>
+          <m:dPr>
+            <m:ctrlPr>
+              <w:rPr>
+                <w:rFonts w:ascii="Cambria Math" w:hAnsi="Cambria Math"/>
+                <w:i/>
+                <w:lang w:val="en-US"/>
+              </w:rPr>
+            </m:ctrlPr>
+          </m:dPr>
+          <m:e>
+            <m:r>
+              <w:rPr>
+                <w:rFonts w:ascii="Cambria Math" w:hAnsi="Cambria Math"/>
+                <w:lang w:val="en-US"/>
+              </w:rPr>
+              <m:t>2</m:t>
+            </m:r>
+          </m:e>
+        </m:d>
+        <m:r>
+          <w:rPr>
+            <w:rFonts w:ascii="Cambria Math" w:hAnsi="Cambria Math"/>
+            <w:lang w:val="en-US"/>
+          </w:rPr>
+          <m:t>+r'</m:t>
+        </m:r>
+        <m:d>
+          <m:dPr>
+            <m:ctrlPr>
+              <w:rPr>
+                <w:rFonts w:ascii="Cambria Math" w:hAnsi="Cambria Math"/>
+                <w:i/>
+                <w:lang w:val="en-US"/>
+              </w:rPr>
+            </m:ctrlPr>
+          </m:dPr>
+          <m:e>
+            <m:r>
+              <w:rPr>
+                <w:rFonts w:ascii="Cambria Math" w:hAnsi="Cambria Math"/>
+                <w:lang w:val="en-US"/>
+              </w:rPr>
+              <m:t>2</m:t>
+            </m:r>
+          </m:e>
+        </m:d>
+        <m:r>
+          <w:rPr>
+            <w:rFonts w:ascii="Cambria Math" w:hAnsi="Cambria Math"/>
+            <w:lang w:val="en-US"/>
+          </w:rPr>
+          <m:t>⇔</m:t>
+        </m:r>
+        <m:r>
+          <w:rPr>
+            <w:rFonts w:ascii="Cambria Math" w:hAnsi="Cambria Math"/>
+            <w:lang w:val="en-US"/>
+          </w:rPr>
+          <m:t>10×</m:t>
+        </m:r>
+        <m:sSup>
+          <m:sSupPr>
+            <m:ctrlPr>
+              <w:rPr>
+                <w:rFonts w:ascii="Cambria Math" w:hAnsi="Cambria Math"/>
+                <w:i/>
+                <w:lang w:val="en-US"/>
+              </w:rPr>
+            </m:ctrlPr>
+          </m:sSupPr>
+          <m:e>
+            <m:r>
+              <w:rPr>
+                <w:rFonts w:ascii="Cambria Math" w:hAnsi="Cambria Math"/>
+                <w:lang w:val="en-US"/>
+              </w:rPr>
+              <m:t>2</m:t>
+            </m:r>
+          </m:e>
+          <m:sup>
+            <m:r>
+              <w:rPr>
+                <w:rFonts w:ascii="Cambria Math" w:hAnsi="Cambria Math"/>
+                <w:lang w:val="en-US"/>
+              </w:rPr>
+              <m:t>9</m:t>
+            </m:r>
+          </m:sup>
+        </m:sSup>
+        <m:r>
+          <w:rPr>
+            <w:rFonts w:ascii="Cambria Math" w:hAnsi="Cambria Math"/>
+            <w:lang w:val="en-US"/>
+          </w:rPr>
+          <m:t>=</m:t>
+        </m:r>
+        <m:r>
+          <w:rPr>
+            <w:rFonts w:ascii="Cambria Math" w:hAnsi="Cambria Math"/>
+            <w:lang w:val="en-US"/>
+          </w:rPr>
+          <m:t>12</m:t>
+        </m:r>
+        <m:r>
+          <w:rPr>
+            <w:rFonts w:ascii="Cambria Math" w:hAnsi="Cambria Math"/>
+            <w:lang w:val="en-US"/>
+          </w:rPr>
+          <m:t>a+</m:t>
+        </m:r>
+        <m:r>
+          <w:rPr>
+            <w:rFonts w:ascii="Cambria Math" w:hAnsi="Cambria Math"/>
+            <w:lang w:val="en-US"/>
+          </w:rPr>
+          <m:t>4</m:t>
+        </m:r>
+        <m:r>
+          <w:rPr>
+            <w:rFonts w:ascii="Cambria Math" w:hAnsi="Cambria Math"/>
+            <w:lang w:val="en-US"/>
+          </w:rPr>
+          <m:t>b</m:t>
+        </m:r>
+        <m:r>
+          <w:rPr>
+            <w:rFonts w:ascii="Cambria Math" w:hAnsi="Cambria Math"/>
+            <w:lang w:val="en-US"/>
+          </w:rPr>
+          <m:t>+c</m:t>
+        </m:r>
+        <m:r>
+          <w:rPr>
+            <w:rFonts w:ascii="Cambria Math" w:hAnsi="Cambria Math"/>
+            <w:lang w:val="en-US"/>
+          </w:rPr>
+          <m:t xml:space="preserve"> </m:t>
+        </m:r>
+        <m:d>
+          <m:dPr>
+            <m:ctrlPr>
+              <w:rPr>
+                <w:rFonts w:ascii="Cambria Math" w:hAnsi="Cambria Math"/>
+                <w:i/>
+                <w:lang w:val="en-US"/>
+              </w:rPr>
+            </m:ctrlPr>
+          </m:dPr>
+          <m:e>
+            <m:r>
+              <w:rPr>
+                <w:rFonts w:ascii="Cambria Math" w:hAnsi="Cambria Math"/>
+                <w:lang w:val="en-US"/>
+              </w:rPr>
+              <m:t>3</m:t>
+            </m:r>
+          </m:e>
+        </m:d>
+      </m:oMath>
+      <w:r>
+        <w:rPr>
+          <w:rFonts w:eastAsiaTheme="minorEastAsia"/>
+          <w:lang w:val="en-US"/>
+        </w:rPr>
+        <w:t xml:space="preserve"> </w:t>
+      </w:r>
+    </w:p>
+    <w:p>
+      <w:pPr>
+        <w:pStyle w:val="ListParagraph"/>
+        <w:pBdr>
+          <w:top w:val="single" w:sz="4" w:space="1" w:color="auto"/>
+          <w:left w:val="single" w:sz="4" w:space="4" w:color="auto"/>
+          <w:bottom w:val="single" w:sz="4" w:space="1" w:color="auto"/>
+          <w:right w:val="single" w:sz="4" w:space="4" w:color="auto"/>
+        </w:pBdr>
+        <w:ind w:left="1080"/>
+        <w:rPr>
+          <w:rFonts w:eastAsiaTheme="minorEastAsia"/>
+          <w:lang w:val="en-US"/>
+        </w:rPr>
+      </w:pPr>
+      <m:oMath>
+        <m:sSup>
+          <m:sSupPr>
+            <m:ctrlPr>
+              <w:rPr>
+                <w:rFonts w:ascii="Cambria Math" w:hAnsi="Cambria Math"/>
+                <w:i/>
+                <w:lang w:val="en-US"/>
+              </w:rPr>
+            </m:ctrlPr>
+          </m:sSupPr>
+          <m:e>
+            <m:r>
+              <w:rPr>
+                <w:rFonts w:ascii="Cambria Math" w:hAnsi="Cambria Math"/>
+                <w:lang w:val="en-US"/>
+              </w:rPr>
+              <m:t>f</m:t>
+            </m:r>
+          </m:e>
+          <m:sup>
+            <m:r>
+              <w:rPr>
+                <w:rFonts w:ascii="Cambria Math" w:hAnsi="Cambria Math"/>
+                <w:lang w:val="en-US"/>
+              </w:rPr>
+              <m:t>'</m:t>
+            </m:r>
+          </m:sup>
+        </m:sSup>
+        <m:r>
+          <w:rPr>
+            <w:rFonts w:ascii="Cambria Math" w:hAnsi="Cambria Math"/>
+            <w:lang w:val="en-US"/>
+          </w:rPr>
+          <m:t>'</m:t>
+        </m:r>
+        <m:d>
+          <m:dPr>
+            <m:ctrlPr>
+              <w:rPr>
+                <w:rFonts w:ascii="Cambria Math" w:hAnsi="Cambria Math"/>
+                <w:i/>
+                <w:lang w:val="en-US"/>
+              </w:rPr>
+            </m:ctrlPr>
+          </m:dPr>
+          <m:e>
+            <m:r>
+              <w:rPr>
+                <w:rFonts w:ascii="Cambria Math" w:hAnsi="Cambria Math"/>
+                <w:lang w:val="en-US"/>
+              </w:rPr>
+              <m:t>2</m:t>
+            </m:r>
+          </m:e>
+        </m:d>
+        <m:r>
+          <w:rPr>
+            <w:rFonts w:ascii="Cambria Math" w:hAnsi="Cambria Math"/>
+            <w:lang w:val="en-US"/>
+          </w:rPr>
+          <m:t>=</m:t>
+        </m:r>
+        <m:sSup>
+          <m:sSupPr>
+            <m:ctrlPr>
+              <w:rPr>
+                <w:rFonts w:ascii="Cambria Math" w:hAnsi="Cambria Math"/>
+                <w:i/>
+                <w:lang w:val="en-US"/>
+              </w:rPr>
+            </m:ctrlPr>
+          </m:sSupPr>
+          <m:e>
+            <m:r>
+              <w:rPr>
+                <w:rFonts w:ascii="Cambria Math" w:hAnsi="Cambria Math"/>
+                <w:lang w:val="en-US"/>
+              </w:rPr>
+              <m:t>q</m:t>
+            </m:r>
+          </m:e>
+          <m:sup>
+            <m:r>
+              <w:rPr>
+                <w:rFonts w:ascii="Cambria Math" w:hAnsi="Cambria Math"/>
+                <w:lang w:val="en-US"/>
+              </w:rPr>
+              <m:t>'</m:t>
+            </m:r>
+          </m:sup>
+        </m:sSup>
+        <m:r>
+          <w:rPr>
+            <w:rFonts w:ascii="Cambria Math" w:hAnsi="Cambria Math"/>
+            <w:lang w:val="en-US"/>
+          </w:rPr>
+          <m:t>'</m:t>
+        </m:r>
+        <m:d>
+          <m:dPr>
+            <m:ctrlPr>
+              <w:rPr>
+                <w:rFonts w:ascii="Cambria Math" w:hAnsi="Cambria Math"/>
+                <w:i/>
+                <w:lang w:val="en-US"/>
+              </w:rPr>
+            </m:ctrlPr>
+          </m:dPr>
+          <m:e>
+            <m:r>
+              <w:rPr>
+                <w:rFonts w:ascii="Cambria Math" w:hAnsi="Cambria Math"/>
+                <w:lang w:val="en-US"/>
+              </w:rPr>
+              <m:t>2</m:t>
+            </m:r>
+          </m:e>
+        </m:d>
+        <m:r>
+          <w:rPr>
+            <w:rFonts w:ascii="Cambria Math" w:hAnsi="Cambria Math"/>
+            <w:lang w:val="en-US"/>
+          </w:rPr>
+          <m:t>g</m:t>
+        </m:r>
+        <m:d>
+          <m:dPr>
+            <m:ctrlPr>
+              <w:rPr>
+                <w:rFonts w:ascii="Cambria Math" w:hAnsi="Cambria Math"/>
+                <w:i/>
+                <w:lang w:val="en-US"/>
+              </w:rPr>
+            </m:ctrlPr>
+          </m:dPr>
+          <m:e>
+            <m:r>
+              <w:rPr>
+                <w:rFonts w:ascii="Cambria Math" w:hAnsi="Cambria Math"/>
+                <w:lang w:val="en-US"/>
+              </w:rPr>
+              <m:t>2</m:t>
+            </m:r>
+          </m:e>
+        </m:d>
+        <m:r>
+          <w:rPr>
+            <w:rFonts w:ascii="Cambria Math" w:hAnsi="Cambria Math"/>
+            <w:lang w:val="en-US"/>
+          </w:rPr>
+          <m:t>+2</m:t>
+        </m:r>
+        <m:sSup>
+          <m:sSupPr>
+            <m:ctrlPr>
+              <w:rPr>
+                <w:rFonts w:ascii="Cambria Math" w:hAnsi="Cambria Math"/>
+                <w:i/>
+                <w:lang w:val="en-US"/>
+              </w:rPr>
+            </m:ctrlPr>
+          </m:sSupPr>
+          <m:e>
+            <m:r>
+              <w:rPr>
+                <w:rFonts w:ascii="Cambria Math" w:hAnsi="Cambria Math"/>
+                <w:lang w:val="en-US"/>
+              </w:rPr>
+              <m:t>q</m:t>
+            </m:r>
+          </m:e>
+          <m:sup>
+            <m:r>
+              <w:rPr>
+                <w:rFonts w:ascii="Cambria Math" w:hAnsi="Cambria Math"/>
+                <w:lang w:val="en-US"/>
+              </w:rPr>
+              <m:t>'</m:t>
+            </m:r>
+          </m:sup>
+        </m:sSup>
+        <m:d>
+          <m:dPr>
+            <m:ctrlPr>
+              <w:rPr>
+                <w:rFonts w:ascii="Cambria Math" w:hAnsi="Cambria Math"/>
+                <w:i/>
+                <w:lang w:val="en-US"/>
+              </w:rPr>
+            </m:ctrlPr>
+          </m:dPr>
+          <m:e>
+            <m:r>
+              <w:rPr>
+                <w:rFonts w:ascii="Cambria Math" w:hAnsi="Cambria Math"/>
+                <w:lang w:val="en-US"/>
+              </w:rPr>
+              <m:t>2</m:t>
+            </m:r>
+          </m:e>
+        </m:d>
+        <m:r>
+          <w:rPr>
+            <w:rFonts w:ascii="Cambria Math" w:hAnsi="Cambria Math"/>
+            <w:lang w:val="en-US"/>
+          </w:rPr>
+          <m:t>g'</m:t>
+        </m:r>
+        <m:d>
+          <m:dPr>
+            <m:ctrlPr>
+              <w:rPr>
+                <w:rFonts w:ascii="Cambria Math" w:hAnsi="Cambria Math"/>
+                <w:i/>
+                <w:lang w:val="en-US"/>
+              </w:rPr>
+            </m:ctrlPr>
+          </m:dPr>
+          <m:e>
+            <m:r>
+              <w:rPr>
+                <w:rFonts w:ascii="Cambria Math" w:hAnsi="Cambria Math"/>
+                <w:lang w:val="en-US"/>
+              </w:rPr>
+              <m:t>2</m:t>
+            </m:r>
+          </m:e>
+        </m:d>
+        <m:r>
+          <w:rPr>
+            <w:rFonts w:ascii="Cambria Math" w:hAnsi="Cambria Math"/>
+            <w:lang w:val="en-US"/>
+          </w:rPr>
+          <m:t>+q</m:t>
+        </m:r>
+        <m:d>
+          <m:dPr>
+            <m:ctrlPr>
+              <w:rPr>
+                <w:rFonts w:ascii="Cambria Math" w:hAnsi="Cambria Math"/>
+                <w:i/>
+                <w:lang w:val="en-US"/>
+              </w:rPr>
+            </m:ctrlPr>
+          </m:dPr>
+          <m:e>
+            <m:r>
+              <w:rPr>
+                <w:rFonts w:ascii="Cambria Math" w:hAnsi="Cambria Math"/>
+                <w:lang w:val="en-US"/>
+              </w:rPr>
+              <m:t>2</m:t>
+            </m:r>
+          </m:e>
+        </m:d>
+        <m:r>
+          <w:rPr>
+            <w:rFonts w:ascii="Cambria Math" w:hAnsi="Cambria Math"/>
+            <w:lang w:val="en-US"/>
+          </w:rPr>
+          <m:t>g''</m:t>
+        </m:r>
+        <m:d>
+          <m:dPr>
+            <m:ctrlPr>
+              <w:rPr>
+                <w:rFonts w:ascii="Cambria Math" w:hAnsi="Cambria Math"/>
+                <w:i/>
+                <w:lang w:val="en-US"/>
+              </w:rPr>
+            </m:ctrlPr>
+          </m:dPr>
+          <m:e>
+            <m:r>
+              <w:rPr>
+                <w:rFonts w:ascii="Cambria Math" w:hAnsi="Cambria Math"/>
+                <w:lang w:val="en-US"/>
+              </w:rPr>
+              <m:t>2</m:t>
+            </m:r>
+          </m:e>
+        </m:d>
+        <m:r>
+          <w:rPr>
+            <w:rFonts w:ascii="Cambria Math" w:hAnsi="Cambria Math"/>
+            <w:lang w:val="en-US"/>
+          </w:rPr>
+          <m:t>+r''</m:t>
+        </m:r>
+        <m:d>
+          <m:dPr>
+            <m:ctrlPr>
+              <w:rPr>
+                <w:rFonts w:ascii="Cambria Math" w:hAnsi="Cambria Math"/>
+                <w:i/>
+                <w:lang w:val="en-US"/>
+              </w:rPr>
+            </m:ctrlPr>
+          </m:dPr>
+          <m:e>
+            <m:r>
+              <w:rPr>
+                <w:rFonts w:ascii="Cambria Math" w:hAnsi="Cambria Math"/>
+                <w:lang w:val="en-US"/>
+              </w:rPr>
+              <m:t>x</m:t>
+            </m:r>
+          </m:e>
+        </m:d>
+        <m:r>
+          <w:rPr>
+            <w:rFonts w:ascii="Cambria Math" w:hAnsi="Cambria Math"/>
+            <w:lang w:val="en-US"/>
+          </w:rPr>
+          <m:t>⇔</m:t>
+        </m:r>
+      </m:oMath>
+      <w:r>
+        <w:rPr>
+          <w:rFonts w:eastAsiaTheme="minorEastAsia"/>
+          <w:lang w:val="en-US"/>
+        </w:rPr>
+        <w:t xml:space="preserve"> </w:t>
+      </w:r>
+    </w:p>
+    <w:p>
+      <w:pPr>
+        <w:pStyle w:val="ListParagraph"/>
+        <w:pBdr>
+          <w:top w:val="single" w:sz="4" w:space="1" w:color="auto"/>
+          <w:left w:val="single" w:sz="4" w:space="4" w:color="auto"/>
+          <w:bottom w:val="single" w:sz="4" w:space="1" w:color="auto"/>
+          <w:right w:val="single" w:sz="4" w:space="4" w:color="auto"/>
+        </w:pBdr>
+        <w:ind w:left="1080"/>
+        <w:rPr>
+          <w:rFonts w:eastAsiaTheme="minorEastAsia"/>
+          <w:lang w:val="en-US"/>
+        </w:rPr>
+      </w:pPr>
+      <m:oMath>
+        <m:r>
+          <w:rPr>
+            <w:rFonts w:ascii="Cambria Math" w:hAnsi="Cambria Math"/>
+            <w:lang w:val="en-US"/>
+          </w:rPr>
+          <m:t>9</m:t>
+        </m:r>
+        <m:r>
+          <w:rPr>
+            <w:rFonts w:ascii="Cambria Math" w:hAnsi="Cambria Math"/>
+            <w:lang w:val="en-US"/>
+          </w:rPr>
+          <m:t>0×</m:t>
+        </m:r>
+        <m:sSup>
+          <m:sSupPr>
+            <m:ctrlPr>
+              <w:rPr>
+                <w:rFonts w:ascii="Cambria Math" w:hAnsi="Cambria Math"/>
+                <w:i/>
+                <w:lang w:val="en-US"/>
+              </w:rPr>
+            </m:ctrlPr>
+          </m:sSupPr>
+          <m:e>
+            <m:r>
+              <w:rPr>
+                <w:rFonts w:ascii="Cambria Math" w:hAnsi="Cambria Math"/>
+                <w:lang w:val="en-US"/>
+              </w:rPr>
+              <m:t>2</m:t>
+            </m:r>
+          </m:e>
+          <m:sup>
+            <m:r>
+              <w:rPr>
+                <w:rFonts w:ascii="Cambria Math" w:hAnsi="Cambria Math"/>
+                <w:lang w:val="en-US"/>
+              </w:rPr>
+              <m:t>8</m:t>
+            </m:r>
+          </m:sup>
+        </m:sSup>
+        <m:r>
+          <w:rPr>
+            <w:rFonts w:ascii="Cambria Math" w:hAnsi="Cambria Math"/>
+            <w:lang w:val="en-US"/>
+          </w:rPr>
+          <m:t>=12a+</m:t>
+        </m:r>
+        <m:r>
+          <w:rPr>
+            <w:rFonts w:ascii="Cambria Math" w:hAnsi="Cambria Math"/>
+            <w:lang w:val="en-US"/>
+          </w:rPr>
+          <m:t>2b</m:t>
+        </m:r>
+        <m:r>
+          <w:rPr>
+            <w:rFonts w:ascii="Cambria Math" w:hAnsi="Cambria Math"/>
+            <w:lang w:val="en-US"/>
+          </w:rPr>
+          <m:t xml:space="preserve"> </m:t>
+        </m:r>
+        <m:d>
+          <m:dPr>
+            <m:ctrlPr>
+              <w:rPr>
+                <w:rFonts w:ascii="Cambria Math" w:hAnsi="Cambria Math"/>
+                <w:i/>
+                <w:lang w:val="en-US"/>
+              </w:rPr>
+            </m:ctrlPr>
+          </m:dPr>
+          <m:e>
+            <m:r>
+              <w:rPr>
+                <w:rFonts w:ascii="Cambria Math" w:hAnsi="Cambria Math"/>
+                <w:lang w:val="en-US"/>
+              </w:rPr>
+              <m:t>4</m:t>
+            </m:r>
+          </m:e>
+        </m:d>
+      </m:oMath>
+      <w:r>
+        <w:rPr>
+          <w:rFonts w:eastAsiaTheme="minorEastAsia"/>
+          <w:lang w:val="en-US"/>
+        </w:rPr>
+        <w:t xml:space="preserve"> </w:t>
+      </w:r>
+    </w:p>
+    <w:p>
+      <w:pPr>
+        <w:pStyle w:val="ListParagraph"/>
+        <w:pBdr>
+          <w:top w:val="single" w:sz="4" w:space="1" w:color="auto"/>
+          <w:left w:val="single" w:sz="4" w:space="4" w:color="auto"/>
+          <w:bottom w:val="single" w:sz="4" w:space="1" w:color="auto"/>
+          <w:right w:val="single" w:sz="4" w:space="4" w:color="auto"/>
+        </w:pBdr>
+        <w:ind w:left="1080"/>
+        <w:rPr>
+          <w:rFonts w:eastAsiaTheme="minorEastAsia"/>
+          <w:lang w:val="en-US"/>
+        </w:rPr>
+      </w:pPr>
+      <m:oMath>
+        <m:d>
+          <m:dPr>
+            <m:ctrlPr>
+              <w:rPr>
+                <w:rFonts w:ascii="Cambria Math" w:hAnsi="Cambria Math"/>
+                <w:i/>
+                <w:lang w:val="en-US"/>
+              </w:rPr>
+            </m:ctrlPr>
+          </m:dPr>
+          <m:e>
+            <m:r>
+              <w:rPr>
+                <w:rFonts w:ascii="Cambria Math" w:hAnsi="Cambria Math"/>
+                <w:lang w:val="en-US"/>
+              </w:rPr>
+              <m:t>1</m:t>
+            </m:r>
+          </m:e>
+        </m:d>
+        <m:r>
+          <w:rPr>
+            <w:rFonts w:ascii="Cambria Math" w:hAnsi="Cambria Math"/>
+            <w:lang w:val="en-US"/>
+          </w:rPr>
+          <m:t>∧</m:t>
+        </m:r>
+        <m:d>
+          <m:dPr>
+            <m:ctrlPr>
+              <w:rPr>
+                <w:rFonts w:ascii="Cambria Math" w:hAnsi="Cambria Math"/>
+                <w:i/>
+                <w:lang w:val="en-US"/>
+              </w:rPr>
+            </m:ctrlPr>
+          </m:dPr>
+          <m:e>
+            <m:r>
+              <w:rPr>
+                <w:rFonts w:ascii="Cambria Math" w:hAnsi="Cambria Math"/>
+                <w:lang w:val="en-US"/>
+              </w:rPr>
+              <m:t>2</m:t>
+            </m:r>
+          </m:e>
+        </m:d>
+        <m:r>
+          <w:rPr>
+            <w:rFonts w:ascii="Cambria Math" w:hAnsi="Cambria Math"/>
+            <w:lang w:val="en-US"/>
+          </w:rPr>
+          <m:t>∧</m:t>
+        </m:r>
+        <m:d>
+          <m:dPr>
+            <m:ctrlPr>
+              <w:rPr>
+                <w:rFonts w:ascii="Cambria Math" w:hAnsi="Cambria Math"/>
+                <w:i/>
+                <w:lang w:val="en-US"/>
+              </w:rPr>
+            </m:ctrlPr>
+          </m:dPr>
+          <m:e>
+            <m:r>
+              <w:rPr>
+                <w:rFonts w:ascii="Cambria Math" w:hAnsi="Cambria Math"/>
+                <w:lang w:val="en-US"/>
+              </w:rPr>
+              <m:t>3</m:t>
+            </m:r>
+          </m:e>
+        </m:d>
+        <m:r>
+          <w:rPr>
+            <w:rFonts w:ascii="Cambria Math" w:hAnsi="Cambria Math"/>
+            <w:lang w:val="en-US"/>
+          </w:rPr>
+          <m:t>∧</m:t>
+        </m:r>
+        <m:d>
+          <m:dPr>
+            <m:ctrlPr>
+              <w:rPr>
+                <w:rFonts w:ascii="Cambria Math" w:hAnsi="Cambria Math"/>
+                <w:i/>
+                <w:lang w:val="en-US"/>
+              </w:rPr>
+            </m:ctrlPr>
+          </m:dPr>
+          <m:e>
+            <m:r>
+              <w:rPr>
+                <w:rFonts w:ascii="Cambria Math" w:hAnsi="Cambria Math"/>
+                <w:lang w:val="en-US"/>
+              </w:rPr>
+              <m:t>4</m:t>
+            </m:r>
+          </m:e>
+        </m:d>
+        <m:r>
+          <w:rPr>
+            <w:rFonts w:ascii="Cambria Math" w:hAnsi="Cambria Math"/>
+            <w:lang w:val="en-US"/>
+          </w:rPr>
+          <m:t>⇒</m:t>
+        </m:r>
+        <m:d>
+          <m:dPr>
+            <m:begChr m:val="{"/>
+            <m:endChr m:val=""/>
+            <m:ctrlPr>
+              <w:rPr>
+                <w:rFonts w:ascii="Cambria Math" w:hAnsi="Cambria Math"/>
+                <w:i/>
+                <w:lang w:val="en-US"/>
+              </w:rPr>
+            </m:ctrlPr>
+          </m:dPr>
+          <m:e>
+            <m:m>
+              <m:mPr>
+                <m:mcs>
+                  <m:mc>
+                    <m:mcPr>
+                      <m:count m:val="1"/>
+                      <m:mcJc m:val="center"/>
+                    </m:mcPr>
+                  </m:mc>
+                </m:mcs>
+                <m:ctrlPr>
+                  <w:rPr>
+                    <w:rFonts w:ascii="Cambria Math" w:hAnsi="Cambria Math"/>
+                    <w:i/>
+                    <w:lang w:val="en-US"/>
+                  </w:rPr>
+                </m:ctrlPr>
+              </m:mPr>
+              <m:mr>
+                <m:e>
+                  <m:r>
+                    <w:rPr>
+                      <w:rFonts w:ascii="Cambria Math" w:hAnsi="Cambria Math"/>
+                      <w:lang w:val="en-US"/>
+                    </w:rPr>
+                    <m:t>a=</m:t>
+                  </m:r>
+                  <m:r>
+                    <w:rPr>
+                      <w:rFonts w:ascii="Cambria Math" w:hAnsi="Cambria Math"/>
+                      <w:lang w:val="en-US"/>
+                    </w:rPr>
+                    <m:t>1635</m:t>
+                  </m:r>
+                </m:e>
+              </m:mr>
+              <m:mr>
+                <m:e>
+                  <m:r>
+                    <w:rPr>
+                      <w:rFonts w:ascii="Cambria Math" w:hAnsi="Cambria Math"/>
+                      <w:lang w:val="en-US"/>
+                    </w:rPr>
+                    <m:t>b=</m:t>
+                  </m:r>
+                  <m:r>
+                    <w:rPr>
+                      <w:rFonts w:ascii="Cambria Math" w:hAnsi="Cambria Math"/>
+                      <w:lang w:val="en-US"/>
+                    </w:rPr>
+                    <m:t>1710</m:t>
+                  </m:r>
+                </m:e>
+              </m:mr>
+              <m:mr>
+                <m:e>
+                  <m:m>
+                    <m:mPr>
+                      <m:mcs>
+                        <m:mc>
+                          <m:mcPr>
+                            <m:count m:val="1"/>
+                            <m:mcJc m:val="center"/>
+                          </m:mcPr>
+                        </m:mc>
+                      </m:mcs>
+                      <m:ctrlPr>
+                        <w:rPr>
+                          <w:rFonts w:ascii="Cambria Math" w:hAnsi="Cambria Math"/>
+                          <w:i/>
+                          <w:lang w:val="en-US"/>
+                        </w:rPr>
+                      </m:ctrlPr>
+                    </m:mPr>
+                    <m:mr>
+                      <m:e>
+                        <m:r>
+                          <w:rPr>
+                            <w:rFonts w:ascii="Cambria Math" w:hAnsi="Cambria Math"/>
+                            <w:lang w:val="en-US"/>
+                          </w:rPr>
+                          <m:t>c=</m:t>
+                        </m:r>
+                        <m:r>
+                          <w:rPr>
+                            <w:rFonts w:ascii="Cambria Math" w:hAnsi="Cambria Math"/>
+                            <w:lang w:val="en-US"/>
+                          </w:rPr>
+                          <m:t>-21340</m:t>
+                        </m:r>
+                      </m:e>
+                    </m:mr>
+                    <m:mr>
+                      <m:e>
+                        <m:r>
+                          <w:rPr>
+                            <w:rFonts w:ascii="Cambria Math" w:hAnsi="Cambria Math"/>
+                            <w:lang w:val="en-US"/>
+                          </w:rPr>
+                          <m:t>d=</m:t>
+                        </m:r>
+                        <m:r>
+                          <w:rPr>
+                            <w:rFonts w:ascii="Cambria Math" w:hAnsi="Cambria Math"/>
+                            <w:lang w:val="en-US"/>
+                          </w:rPr>
+                          <m:t>23789</m:t>
+                        </m:r>
+                      </m:e>
+                    </m:mr>
+                  </m:m>
+                </m:e>
+              </m:mr>
+            </m:m>
+          </m:e>
+        </m:d>
+      </m:oMath>
+      <w:r>
+        <w:rPr>
+          <w:rFonts w:eastAsiaTheme="minorEastAsia"/>
+          <w:lang w:val="en-US"/>
+        </w:rPr>
+        <w:t xml:space="preserve"> </w:t>
+      </w:r>
+    </w:p>
+    <w:p>
+      <w:pPr>
+        <w:pStyle w:val="ListParagraph"/>
+        <w:pBdr>
+          <w:top w:val="single" w:sz="4" w:space="1" w:color="auto"/>
+          <w:left w:val="single" w:sz="4" w:space="4" w:color="auto"/>
+          <w:bottom w:val="single" w:sz="4" w:space="1" w:color="auto"/>
+          <w:right w:val="single" w:sz="4" w:space="4" w:color="auto"/>
+        </w:pBdr>
+        <w:ind w:left="1080"/>
+        <w:rPr>
+          <w:rFonts w:eastAsiaTheme="minorEastAsia"/>
+          <w:lang w:val="en-US"/>
+        </w:rPr>
+      </w:pPr>
+      <m:oMath>
+        <m:r>
+          <w:rPr>
+            <w:rFonts w:ascii="Cambria Math" w:hAnsi="Cambria Math"/>
+            <w:lang w:val="en-US"/>
+          </w:rPr>
+          <m:t>⇒f</m:t>
+        </m:r>
+        <m:d>
+          <m:dPr>
+            <m:ctrlPr>
+              <w:rPr>
+                <w:rFonts w:ascii="Cambria Math" w:hAnsi="Cambria Math"/>
+                <w:i/>
+                <w:lang w:val="en-US"/>
+              </w:rPr>
+            </m:ctrlPr>
+          </m:dPr>
+          <m:e>
+            <m:r>
+              <w:rPr>
+                <w:rFonts w:ascii="Cambria Math" w:hAnsi="Cambria Math"/>
+                <w:lang w:val="en-US"/>
+              </w:rPr>
+              <m:t>x</m:t>
+            </m:r>
+          </m:e>
+        </m:d>
+        <m:r>
+          <w:rPr>
+            <w:rFonts w:ascii="Cambria Math" w:hAnsi="Cambria Math"/>
+            <w:lang w:val="en-US"/>
+          </w:rPr>
+          <m:t xml:space="preserve"> mod g</m:t>
+        </m:r>
+        <m:d>
+          <m:dPr>
+            <m:ctrlPr>
+              <w:rPr>
+                <w:rFonts w:ascii="Cambria Math" w:hAnsi="Cambria Math"/>
+                <w:i/>
+                <w:lang w:val="en-US"/>
+              </w:rPr>
+            </m:ctrlPr>
+          </m:dPr>
+          <m:e>
+            <m:r>
+              <w:rPr>
+                <w:rFonts w:ascii="Cambria Math" w:hAnsi="Cambria Math"/>
+                <w:lang w:val="en-US"/>
+              </w:rPr>
+              <m:t>x</m:t>
+            </m:r>
+          </m:e>
+        </m:d>
+        <m:r>
+          <w:rPr>
+            <w:rFonts w:ascii="Cambria Math" w:hAnsi="Cambria Math"/>
+            <w:lang w:val="en-US"/>
+          </w:rPr>
+          <m:t>=1635</m:t>
+        </m:r>
+        <m:sSup>
+          <m:sSupPr>
+            <m:ctrlPr>
+              <w:rPr>
+                <w:rFonts w:ascii="Cambria Math" w:hAnsi="Cambria Math"/>
+                <w:i/>
+                <w:lang w:val="en-US"/>
+              </w:rPr>
+            </m:ctrlPr>
+          </m:sSupPr>
+          <m:e>
+            <m:r>
+              <w:rPr>
+                <w:rFonts w:ascii="Cambria Math" w:hAnsi="Cambria Math"/>
+                <w:lang w:val="en-US"/>
+              </w:rPr>
+              <m:t>x</m:t>
+            </m:r>
+          </m:e>
+          <m:sup>
+            <m:r>
+              <w:rPr>
+                <w:rFonts w:ascii="Cambria Math" w:hAnsi="Cambria Math"/>
+                <w:lang w:val="en-US"/>
+              </w:rPr>
+              <m:t>3</m:t>
+            </m:r>
+          </m:sup>
+        </m:sSup>
+        <m:r>
+          <w:rPr>
+            <w:rFonts w:ascii="Cambria Math" w:hAnsi="Cambria Math"/>
+            <w:lang w:val="en-US"/>
+          </w:rPr>
+          <m:t>+</m:t>
+        </m:r>
+        <m:r>
+          <w:rPr>
+            <w:rFonts w:ascii="Cambria Math" w:hAnsi="Cambria Math"/>
+            <w:lang w:val="en-US"/>
+          </w:rPr>
+          <m:t>1710</m:t>
+        </m:r>
+        <m:sSup>
+          <m:sSupPr>
+            <m:ctrlPr>
+              <w:rPr>
+                <w:rFonts w:ascii="Cambria Math" w:hAnsi="Cambria Math"/>
+                <w:i/>
+                <w:lang w:val="en-US"/>
+              </w:rPr>
+            </m:ctrlPr>
+          </m:sSupPr>
+          <m:e>
+            <m:r>
+              <w:rPr>
+                <w:rFonts w:ascii="Cambria Math" w:hAnsi="Cambria Math"/>
+                <w:lang w:val="en-US"/>
+              </w:rPr>
+              <m:t>x</m:t>
+            </m:r>
+          </m:e>
+          <m:sup>
+            <m:r>
+              <w:rPr>
+                <w:rFonts w:ascii="Cambria Math" w:hAnsi="Cambria Math"/>
+                <w:lang w:val="en-US"/>
+              </w:rPr>
+              <m:t>2</m:t>
+            </m:r>
+          </m:sup>
+        </m:sSup>
+        <m:r>
+          <w:rPr>
+            <w:rFonts w:ascii="Cambria Math" w:hAnsi="Cambria Math"/>
+            <w:lang w:val="en-US"/>
+          </w:rPr>
+          <m:t>-21340x+23789</m:t>
+        </m:r>
+      </m:oMath>
+      <w:r>
+        <w:rPr>
+          <w:rFonts w:eastAsiaTheme="minorEastAsia"/>
+          <w:lang w:val="en-US"/>
+        </w:rPr>
+        <w:t xml:space="preserve"> </w:t>
+      </w:r>
+      <w:r>
+        <w:rPr>
+          <w:rFonts w:eastAsiaTheme="minorEastAsia"/>
+          <w:lang w:val="en-US"/>
+        </w:rPr>
+        <w:t xml:space="preserve"> </w:t>
+      </w:r>
+    </w:p>
+    <w:p>
+      <w:pPr>
+        <w:pStyle w:val="ListParagraph"/>
+        <w:numPr>
+          <w:ilvl w:val="0"/>
+          <w:numId w:val="3"/>
+        </w:numPr>
+        <w:rPr>
+          <w:rFonts w:eastAsiaTheme="minorEastAsia"/>
+          <w:lang w:val="en-US"/>
+        </w:rPr>
+      </w:pPr>
+    </w:p>
+    <w:p>
+      <w:pPr>
+        <w:pStyle w:val="ListParagraph"/>
+        <w:ind w:left="1080"/>
+        <w:rPr>
           <w:lang w:val="en-US"/>
         </w:rPr>
       </w:pPr>
@@ -35469,7 +39830,6 @@
             <w:rFonts w:ascii="Cambria Math" w:eastAsiaTheme="minorEastAsia" w:hAnsi="Cambria Math"/>
             <w:lang w:val="en-US"/>
           </w:rPr>
-          <w:lastRenderedPageBreak/>
           <m:t>f</m:t>
         </m:r>
         <m:d>
@@ -35627,6 +39987,7 @@
           <w:rFonts w:eastAsiaTheme="minorEastAsia"/>
           <w:lang w:val="en-US"/>
         </w:rPr>
+        <w:lastRenderedPageBreak/>
         <w:tab/>
       </w:r>
       <w:r>
@@ -37328,7 +41689,6 @@
           <w:rFonts w:eastAsiaTheme="minorEastAsia"/>
           <w:lang w:val="en-US"/>
         </w:rPr>
-        <w:lastRenderedPageBreak/>
         <w:t xml:space="preserve">thức bên ngoài có thể không trở về ban đầu nên sử dụng thêm Commutator </w:t>
       </w:r>
     </w:p>
@@ -37559,6 +41919,7 @@
           <w:rFonts w:eastAsiaTheme="minorEastAsia"/>
           <w:lang w:val="en-US"/>
         </w:rPr>
+        <w:lastRenderedPageBreak/>
         <w:t xml:space="preserve">Commutator </w:t>
       </w:r>
       <w:r>

--- a/abstract algebra.docx
+++ b/abstract algebra.docx
@@ -26932,6 +26932,127 @@
         <w:pStyle w:val="ListParagraph"/>
         <w:numPr>
           <w:ilvl w:val="0"/>
+          <w:numId w:val="3"/>
+        </w:numPr>
+        <w:rPr>
+          <w:lang w:val="en-US"/>
+        </w:rPr>
+      </w:pPr>
+      <w:r>
+        <w:rPr>
+          <w:rFonts w:cstheme="minorHAnsi"/>
+          <w:lang w:val="en-US"/>
+        </w:rPr>
+        <w:t xml:space="preserve">Mọi nhóm </w:t>
+      </w:r>
+      <w:r>
+        <w:rPr>
+          <w:lang w:val="en-US"/>
+        </w:rPr>
+        <w:t xml:space="preserve">(G, </w:t>
+      </w:r>
+      <w:r>
+        <w:rPr>
+          <w:lang w:val="en-US"/>
+        </w:rPr>
+        <w:sym w:font="Symbol" w:char="F0D7"/>
+      </w:r>
+      <w:r>
+        <w:rPr>
+          <w:lang w:val="en-US"/>
+        </w:rPr>
+        <w:t>)</w:t>
+      </w:r>
+      <w:r>
+        <w:rPr>
+          <w:lang w:val="en-US"/>
+        </w:rPr>
+        <w:t xml:space="preserve"> không tầm thường đều có đúng 2 nhóm con bình thường tầm thường (Trivial Normal Subgroup) là </w:t>
+      </w:r>
+      <w:r>
+        <w:rPr>
+          <w:lang w:val="en-US"/>
+        </w:rPr>
+        <w:t>(</w:t>
+      </w:r>
+      <w:r>
+        <w:rPr>
+          <w:lang w:val="en-US"/>
+        </w:rPr>
+        <w:t>{e}</w:t>
+      </w:r>
+      <w:r>
+        <w:rPr>
+          <w:lang w:val="en-US"/>
+        </w:rPr>
+        <w:t xml:space="preserve">, </w:t>
+      </w:r>
+      <w:r>
+        <w:rPr>
+          <w:lang w:val="en-US"/>
+        </w:rPr>
+        <w:sym w:font="Symbol" w:char="F0D7"/>
+      </w:r>
+      <w:r>
+        <w:rPr>
+          <w:lang w:val="en-US"/>
+        </w:rPr>
+        <w:t>)</w:t>
+      </w:r>
+      <w:r>
+        <w:rPr>
+          <w:lang w:val="en-US"/>
+        </w:rPr>
+        <w:t xml:space="preserve"> và </w:t>
+      </w:r>
+      <w:r>
+        <w:rPr>
+          <w:lang w:val="en-US"/>
+        </w:rPr>
+        <w:t xml:space="preserve">(G, </w:t>
+      </w:r>
+      <w:r>
+        <w:rPr>
+          <w:lang w:val="en-US"/>
+        </w:rPr>
+        <w:sym w:font="Symbol" w:char="F0D7"/>
+      </w:r>
+      <w:r>
+        <w:rPr>
+          <w:lang w:val="en-US"/>
+        </w:rPr>
+        <w:t>)</w:t>
+      </w:r>
+      <w:r>
+        <w:rPr>
+          <w:lang w:val="en-US"/>
+        </w:rPr>
+        <w:t xml:space="preserve">, e là Identity của </w:t>
+      </w:r>
+      <w:r>
+        <w:rPr>
+          <w:lang w:val="en-US"/>
+        </w:rPr>
+        <w:t xml:space="preserve">(G, </w:t>
+      </w:r>
+      <w:r>
+        <w:rPr>
+          <w:lang w:val="en-US"/>
+        </w:rPr>
+        <w:sym w:font="Symbol" w:char="F0D7"/>
+      </w:r>
+      <w:r>
+        <w:rPr>
+          <w:lang w:val="en-US"/>
+        </w:rPr>
+        <w:t>)</w:t>
+      </w:r>
+    </w:p>
+    <w:p>
+      <w:pPr>
+        <w:pStyle w:val="ListParagraph"/>
+        <w:numPr>
+          <w:ilvl w:val="0"/>
           <w:numId w:val="2"/>
         </w:numPr>
         <w:rPr>
@@ -26942,6 +27063,7 @@
         <w:rPr>
           <w:lang w:val="en-US"/>
         </w:rPr>
+        <w:lastRenderedPageBreak/>
         <w:t xml:space="preserve">Nhóm </w:t>
       </w:r>
       <w:r>
@@ -26978,14 +27100,13 @@
         <w:rPr>
           <w:lang w:val="en-US"/>
         </w:rPr>
-        <w:lastRenderedPageBreak/>
-        <w:t xml:space="preserve">Là 1 nhóm không phải nhóm tầm thường, sao cho </w:t>
-      </w:r>
-      <w:r>
-        <w:rPr>
-          <w:lang w:val="en-US"/>
-        </w:rPr>
-        <w:t>chỉ có nhóm tầm thường và chính nó là nhóm con bình thường của nó</w:t>
+        <w:t xml:space="preserve">Là 1 nhóm </w:t>
+      </w:r>
+      <w:r>
+        <w:rPr>
+          <w:lang w:val="en-US"/>
+        </w:rPr>
+        <w:t>chỉ có đúng 2 nhóm con bình thường, là 2 nhóm con bình thường tầm thường của nó</w:t>
       </w:r>
     </w:p>
     <w:p>
@@ -27250,7 +27371,19 @@
         <w:rPr>
           <w:lang w:val="en-US"/>
         </w:rPr>
-        <w:t xml:space="preserve"> đều đồng cấu với </w:t>
+        <w:t xml:space="preserve"> đều </w:t>
+      </w:r>
+      <w:r>
+        <w:rPr>
+          <w:lang w:val="en-US"/>
+        </w:rPr>
+        <w:t>đẳng cấu</w:t>
+      </w:r>
+      <w:r>
+        <w:rPr>
+          <w:lang w:val="en-US"/>
+        </w:rPr>
+        <w:t xml:space="preserve"> với </w:t>
       </w:r>
       <w:r>
         <w:rPr>
@@ -27533,28 +27666,39 @@
         </w:pBdr>
         <w:ind w:left="1080"/>
         <w:rPr>
+          <w:lang w:val="en-US"/>
+        </w:rPr>
+      </w:pPr>
+      <w:r>
+        <w:rPr>
+          <w:lang w:val="en-US"/>
+        </w:rPr>
+        <w:t>A</w:t>
+      </w:r>
+      <w:r>
+        <w:rPr>
           <w:vertAlign w:val="subscript"/>
           <w:lang w:val="en-US"/>
         </w:rPr>
-      </w:pPr>
-      <w:r>
-        <w:rPr>
-          <w:lang w:val="en-US"/>
-        </w:rPr>
-        <w:t>A</w:t>
-      </w:r>
-      <w:r>
-        <w:rPr>
-          <w:vertAlign w:val="subscript"/>
-          <w:lang w:val="en-US"/>
-        </w:rPr>
         <w:t>n</w:t>
       </w:r>
       <w:r>
         <w:rPr>
           <w:lang w:val="en-US"/>
         </w:rPr>
-        <w:t xml:space="preserve"> là 1 nhóm con của S</w:t>
+        <w:t xml:space="preserve"> là nhóm con</w:t>
+      </w:r>
+      <w:r>
+        <w:rPr>
+          <w:lang w:val="en-US"/>
+        </w:rPr>
+        <w:t xml:space="preserve"> không tầm thường lớn nhất</w:t>
+      </w:r>
+      <w:r>
+        <w:rPr>
+          <w:lang w:val="en-US"/>
+        </w:rPr>
+        <w:t xml:space="preserve"> của S</w:t>
       </w:r>
       <w:r>
         <w:rPr>
@@ -28933,6 +29077,7 @@
                 <w:rFonts w:cstheme="minorHAnsi"/>
                 <w:lang w:val="en-US"/>
               </w:rPr>
+              <w:lastRenderedPageBreak/>
               <w:t>…</w:t>
             </w:r>
           </w:p>
@@ -29086,7 +29231,6 @@
                 <w:rFonts w:cstheme="minorHAnsi"/>
                 <w:lang w:val="en-US"/>
               </w:rPr>
-              <w:lastRenderedPageBreak/>
               <w:t>r</w:t>
             </w:r>
             <w:r>
@@ -30348,6 +30492,984 @@
     </w:p>
     <w:p>
       <w:pPr>
+        <w:pStyle w:val="ListParagraph"/>
+        <w:numPr>
+          <w:ilvl w:val="0"/>
+          <w:numId w:val="3"/>
+        </w:numPr>
+        <w:rPr>
+          <w:rFonts w:eastAsiaTheme="minorEastAsia"/>
+          <w:lang w:val="en-US"/>
+        </w:rPr>
+      </w:pPr>
+      <w:r>
+        <w:rPr>
+          <w:rFonts w:eastAsiaTheme="minorEastAsia"/>
+          <w:lang w:val="en-US"/>
+        </w:rPr>
+        <w:t>Ta có 1 số công thức sau</w:t>
+      </w:r>
+    </w:p>
+    <w:p>
+      <w:pPr>
+        <w:pStyle w:val="ListParagraph"/>
+        <w:pBdr>
+          <w:top w:val="single" w:sz="4" w:space="1" w:color="auto"/>
+          <w:left w:val="single" w:sz="4" w:space="4" w:color="auto"/>
+          <w:bottom w:val="single" w:sz="4" w:space="1" w:color="auto"/>
+          <w:right w:val="single" w:sz="4" w:space="4" w:color="auto"/>
+        </w:pBdr>
+        <w:ind w:left="1080"/>
+        <w:rPr>
+          <w:rFonts w:eastAsiaTheme="minorEastAsia"/>
+          <w:lang w:val="en-US"/>
+        </w:rPr>
+      </w:pPr>
+      <w:r>
+        <w:rPr>
+          <w:rFonts w:eastAsiaTheme="minorEastAsia"/>
+          <w:lang w:val="en-US"/>
+        </w:rPr>
+        <w:t>Nhóm thương S</w:t>
+      </w:r>
+      <w:r>
+        <w:rPr>
+          <w:rFonts w:eastAsiaTheme="minorEastAsia"/>
+          <w:vertAlign w:val="subscript"/>
+          <w:lang w:val="en-US"/>
+        </w:rPr>
+        <w:t>n</w:t>
+      </w:r>
+      <w:r>
+        <w:rPr>
+          <w:rFonts w:eastAsiaTheme="minorEastAsia"/>
+          <w:lang w:val="en-US"/>
+        </w:rPr>
+        <w:t xml:space="preserve"> / A</w:t>
+      </w:r>
+      <w:r>
+        <w:rPr>
+          <w:rFonts w:eastAsiaTheme="minorEastAsia"/>
+          <w:vertAlign w:val="subscript"/>
+          <w:lang w:val="en-US"/>
+        </w:rPr>
+        <w:t>n</w:t>
+      </w:r>
+      <w:r>
+        <w:rPr>
+          <w:rFonts w:eastAsiaTheme="minorEastAsia"/>
+          <w:lang w:val="en-US"/>
+        </w:rPr>
+        <w:t xml:space="preserve"> </w:t>
+      </w:r>
+      <w:r>
+        <w:rPr>
+          <w:rFonts w:eastAsiaTheme="minorEastAsia"/>
+          <w:lang w:val="en-US"/>
+        </w:rPr>
+        <w:t>đẳng cấu</w:t>
+      </w:r>
+      <w:r>
+        <w:rPr>
+          <w:rFonts w:eastAsiaTheme="minorEastAsia"/>
+          <w:lang w:val="en-US"/>
+        </w:rPr>
+        <w:t xml:space="preserve"> với nhóm tuần hoàn C</w:t>
+      </w:r>
+      <w:r>
+        <w:rPr>
+          <w:rFonts w:eastAsiaTheme="minorEastAsia"/>
+          <w:vertAlign w:val="subscript"/>
+          <w:lang w:val="en-US"/>
+        </w:rPr>
+        <w:t>2</w:t>
+      </w:r>
+    </w:p>
+    <w:p>
+      <w:pPr>
+        <w:pStyle w:val="ListParagraph"/>
+        <w:pBdr>
+          <w:top w:val="single" w:sz="4" w:space="1" w:color="auto"/>
+          <w:left w:val="single" w:sz="4" w:space="4" w:color="auto"/>
+          <w:bottom w:val="single" w:sz="4" w:space="1" w:color="auto"/>
+          <w:right w:val="single" w:sz="4" w:space="4" w:color="auto"/>
+        </w:pBdr>
+        <w:ind w:left="1080"/>
+        <w:rPr>
+          <w:lang w:val="en-US"/>
+        </w:rPr>
+      </w:pPr>
+      <w:r>
+        <w:rPr>
+          <w:rFonts w:eastAsiaTheme="minorEastAsia"/>
+          <w:lang w:val="en-US"/>
+        </w:rPr>
+        <w:t xml:space="preserve">Nhóm thương G / {e}, e là Identity của </w:t>
+      </w:r>
+      <w:r>
+        <w:rPr>
+          <w:lang w:val="en-US"/>
+        </w:rPr>
+        <w:t xml:space="preserve">(G, </w:t>
+      </w:r>
+      <w:r>
+        <w:rPr>
+          <w:lang w:val="en-US"/>
+        </w:rPr>
+        <w:sym w:font="Symbol" w:char="F0D7"/>
+      </w:r>
+      <w:r>
+        <w:rPr>
+          <w:lang w:val="en-US"/>
+        </w:rPr>
+        <w:t>)</w:t>
+      </w:r>
+      <w:r>
+        <w:rPr>
+          <w:lang w:val="en-US"/>
+        </w:rPr>
+        <w:t xml:space="preserve">, </w:t>
+      </w:r>
+      <w:r>
+        <w:rPr>
+          <w:lang w:val="en-US"/>
+        </w:rPr>
+        <w:t>đẳng cấu</w:t>
+      </w:r>
+      <w:r>
+        <w:rPr>
+          <w:lang w:val="en-US"/>
+        </w:rPr>
+        <w:t xml:space="preserve"> với </w:t>
+      </w:r>
+      <w:r>
+        <w:rPr>
+          <w:lang w:val="en-US"/>
+        </w:rPr>
+        <w:t xml:space="preserve">(G, </w:t>
+      </w:r>
+      <w:r>
+        <w:rPr>
+          <w:lang w:val="en-US"/>
+        </w:rPr>
+        <w:sym w:font="Symbol" w:char="F0D7"/>
+      </w:r>
+      <w:r>
+        <w:rPr>
+          <w:lang w:val="en-US"/>
+        </w:rPr>
+        <w:t>)</w:t>
+      </w:r>
+    </w:p>
+    <w:p>
+      <w:pPr>
+        <w:pStyle w:val="ListParagraph"/>
+        <w:pBdr>
+          <w:top w:val="single" w:sz="4" w:space="1" w:color="auto"/>
+          <w:left w:val="single" w:sz="4" w:space="4" w:color="auto"/>
+          <w:bottom w:val="single" w:sz="4" w:space="1" w:color="auto"/>
+          <w:right w:val="single" w:sz="4" w:space="4" w:color="auto"/>
+        </w:pBdr>
+        <w:ind w:left="1080"/>
+        <w:rPr>
+          <w:lang w:val="en-US"/>
+        </w:rPr>
+      </w:pPr>
+      <w:r>
+        <w:rPr>
+          <w:rFonts w:eastAsiaTheme="minorEastAsia"/>
+          <w:lang w:val="en-US"/>
+        </w:rPr>
+        <w:t xml:space="preserve">Nhóm thương G / </w:t>
+      </w:r>
+      <w:r>
+        <w:rPr>
+          <w:rFonts w:eastAsiaTheme="minorEastAsia"/>
+          <w:lang w:val="en-US"/>
+        </w:rPr>
+        <w:t>G</w:t>
+      </w:r>
+      <w:r>
+        <w:rPr>
+          <w:rFonts w:eastAsiaTheme="minorEastAsia"/>
+          <w:lang w:val="en-US"/>
+        </w:rPr>
+        <w:t xml:space="preserve">, </w:t>
+      </w:r>
+      <w:r>
+        <w:rPr>
+          <w:lang w:val="en-US"/>
+        </w:rPr>
+        <w:t>đẳng cấu</w:t>
+      </w:r>
+      <w:r>
+        <w:rPr>
+          <w:lang w:val="en-US"/>
+        </w:rPr>
+        <w:t xml:space="preserve"> với </w:t>
+      </w:r>
+      <w:r>
+        <w:rPr>
+          <w:lang w:val="en-US"/>
+        </w:rPr>
+        <w:t>nhóm tầm thường</w:t>
+      </w:r>
+    </w:p>
+    <w:p>
+      <w:pPr>
+        <w:pStyle w:val="ListParagraph"/>
+        <w:numPr>
+          <w:ilvl w:val="0"/>
+          <w:numId w:val="2"/>
+        </w:numPr>
+        <w:rPr>
+          <w:rFonts w:eastAsiaTheme="minorEastAsia"/>
+          <w:lang w:val="en-US"/>
+        </w:rPr>
+      </w:pPr>
+      <w:r>
+        <w:rPr>
+          <w:rFonts w:eastAsiaTheme="minorEastAsia"/>
+          <w:lang w:val="en-US"/>
+        </w:rPr>
+        <w:t>Nhóm Có Thể Giải (Solvable Group)?</w:t>
+      </w:r>
+    </w:p>
+    <w:p>
+      <w:pPr>
+        <w:pStyle w:val="ListParagraph"/>
+        <w:numPr>
+          <w:ilvl w:val="0"/>
+          <w:numId w:val="3"/>
+        </w:numPr>
+        <w:rPr>
+          <w:rFonts w:eastAsiaTheme="minorEastAsia"/>
+          <w:lang w:val="en-US"/>
+        </w:rPr>
+      </w:pPr>
+      <w:r>
+        <w:rPr>
+          <w:rFonts w:eastAsiaTheme="minorEastAsia"/>
+          <w:lang w:val="en-US"/>
+        </w:rPr>
+        <w:t xml:space="preserve">Cho nhóm </w:t>
+      </w:r>
+      <w:r>
+        <w:rPr>
+          <w:lang w:val="en-US"/>
+        </w:rPr>
+        <w:t xml:space="preserve">(G, </w:t>
+      </w:r>
+      <w:r>
+        <w:rPr>
+          <w:lang w:val="en-US"/>
+        </w:rPr>
+        <w:sym w:font="Symbol" w:char="F0D7"/>
+      </w:r>
+      <w:r>
+        <w:rPr>
+          <w:lang w:val="en-US"/>
+        </w:rPr>
+        <w:t>),</w:t>
+      </w:r>
+      <w:r>
+        <w:rPr>
+          <w:lang w:val="en-US"/>
+        </w:rPr>
+        <w:t xml:space="preserve"> nó là nhóm có thể giải khi và chỉ khi tồn tại 1 chuỗi nhóm con bình thường sau</w:t>
+      </w:r>
+      <w:r>
+        <w:rPr>
+          <w:lang w:val="en-US"/>
+        </w:rPr>
+        <w:t>, e là Identity của nhóm này, sao cho</w:t>
+      </w:r>
+      <w:r>
+        <w:rPr>
+          <w:lang w:val="en-US"/>
+        </w:rPr>
+        <w:t xml:space="preserve"> mọi nhóm thương</w:t>
+      </w:r>
+      <w:r>
+        <w:rPr>
+          <w:lang w:val="en-US"/>
+        </w:rPr>
+        <w:t xml:space="preserve"> </w:t>
+      </w:r>
+    </w:p>
+    <w:p>
+      <w:pPr>
+        <w:pStyle w:val="ListParagraph"/>
+        <w:ind w:left="1080"/>
+        <w:rPr>
+          <w:rFonts w:eastAsiaTheme="minorEastAsia"/>
+          <w:lang w:val="en-US"/>
+        </w:rPr>
+      </w:pPr>
+      <w:r>
+        <w:rPr>
+          <w:lang w:val="en-US"/>
+        </w:rPr>
+        <w:t>G</w:t>
+      </w:r>
+      <w:r>
+        <w:rPr>
+          <w:vertAlign w:val="subscript"/>
+          <w:lang w:val="en-US"/>
+        </w:rPr>
+        <w:t>k</w:t>
+      </w:r>
+      <w:r>
+        <w:rPr>
+          <w:lang w:val="en-US"/>
+        </w:rPr>
+        <w:t xml:space="preserve"> / G</w:t>
+      </w:r>
+      <w:r>
+        <w:rPr>
+          <w:vertAlign w:val="subscript"/>
+          <w:lang w:val="en-US"/>
+        </w:rPr>
+        <w:t xml:space="preserve">k – 1 </w:t>
+      </w:r>
+      <w:r>
+        <w:rPr>
+          <w:lang w:val="en-US"/>
+        </w:rPr>
+        <w:t>, với k chạy từ 1 tới n, đều là nhóm giao hoán</w:t>
+      </w:r>
+      <w:r>
+        <w:rPr>
+          <w:lang w:val="en-US"/>
+        </w:rPr>
+        <w:t xml:space="preserve">, số n nhỏ nhất thỏa mãn điều kiện trên được gọi là chiều dài dẫn xuất (Derived Length) của nhóm </w:t>
+      </w:r>
+      <w:r>
+        <w:rPr>
+          <w:lang w:val="en-US"/>
+        </w:rPr>
+        <w:t xml:space="preserve">(G, </w:t>
+      </w:r>
+      <w:r>
+        <w:rPr>
+          <w:lang w:val="en-US"/>
+        </w:rPr>
+        <w:sym w:font="Symbol" w:char="F0D7"/>
+      </w:r>
+      <w:r>
+        <w:rPr>
+          <w:lang w:val="en-US"/>
+        </w:rPr>
+        <w:t>)</w:t>
+      </w:r>
+    </w:p>
+    <w:p>
+      <w:pPr>
+        <w:pStyle w:val="ListParagraph"/>
+        <w:pBdr>
+          <w:top w:val="single" w:sz="4" w:space="1" w:color="auto"/>
+          <w:left w:val="single" w:sz="4" w:space="4" w:color="auto"/>
+          <w:bottom w:val="single" w:sz="4" w:space="1" w:color="auto"/>
+          <w:right w:val="single" w:sz="4" w:space="4" w:color="auto"/>
+        </w:pBdr>
+        <w:ind w:left="1080"/>
+        <w:rPr>
+          <w:rFonts w:eastAsiaTheme="minorEastAsia"/>
+          <w:lang w:val="en-US"/>
+        </w:rPr>
+      </w:pPr>
+      <m:oMath>
+        <m:r>
+          <w:rPr>
+            <w:rFonts w:ascii="Cambria Math" w:eastAsiaTheme="minorEastAsia" w:hAnsi="Cambria Math"/>
+            <w:lang w:val="en-US"/>
+          </w:rPr>
+          <m:t>e=</m:t>
+        </m:r>
+        <m:sSub>
+          <m:sSubPr>
+            <m:ctrlPr>
+              <w:rPr>
+                <w:rFonts w:ascii="Cambria Math" w:eastAsiaTheme="minorEastAsia" w:hAnsi="Cambria Math"/>
+                <w:i/>
+                <w:lang w:val="en-US"/>
+              </w:rPr>
+            </m:ctrlPr>
+          </m:sSubPr>
+          <m:e>
+            <m:r>
+              <w:rPr>
+                <w:rFonts w:ascii="Cambria Math" w:eastAsiaTheme="minorEastAsia" w:hAnsi="Cambria Math"/>
+                <w:lang w:val="en-US"/>
+              </w:rPr>
+              <m:t>G</m:t>
+            </m:r>
+          </m:e>
+          <m:sub>
+            <m:r>
+              <w:rPr>
+                <w:rFonts w:ascii="Cambria Math" w:eastAsiaTheme="minorEastAsia" w:hAnsi="Cambria Math"/>
+                <w:lang w:val="en-US"/>
+              </w:rPr>
+              <m:t>0</m:t>
+            </m:r>
+          </m:sub>
+        </m:sSub>
+        <m:r>
+          <w:rPr>
+            <w:rFonts w:ascii="Cambria Math" w:eastAsiaTheme="minorEastAsia" w:hAnsi="Cambria Math"/>
+            <w:lang w:val="en-US"/>
+          </w:rPr>
+          <m:t>⊲</m:t>
+        </m:r>
+        <m:sSub>
+          <m:sSubPr>
+            <m:ctrlPr>
+              <w:rPr>
+                <w:rFonts w:ascii="Cambria Math" w:eastAsiaTheme="minorEastAsia" w:hAnsi="Cambria Math"/>
+                <w:i/>
+                <w:lang w:val="en-US"/>
+              </w:rPr>
+            </m:ctrlPr>
+          </m:sSubPr>
+          <m:e>
+            <m:r>
+              <w:rPr>
+                <w:rFonts w:ascii="Cambria Math" w:eastAsiaTheme="minorEastAsia" w:hAnsi="Cambria Math"/>
+                <w:lang w:val="en-US"/>
+              </w:rPr>
+              <m:t>G</m:t>
+            </m:r>
+          </m:e>
+          <m:sub>
+            <m:r>
+              <w:rPr>
+                <w:rFonts w:ascii="Cambria Math" w:eastAsiaTheme="minorEastAsia" w:hAnsi="Cambria Math"/>
+                <w:lang w:val="en-US"/>
+              </w:rPr>
+              <m:t>1</m:t>
+            </m:r>
+          </m:sub>
+        </m:sSub>
+        <m:r>
+          <w:rPr>
+            <w:rFonts w:ascii="Cambria Math" w:eastAsiaTheme="minorEastAsia" w:hAnsi="Cambria Math"/>
+            <w:lang w:val="en-US"/>
+          </w:rPr>
+          <m:t>⊲</m:t>
+        </m:r>
+        <m:sSub>
+          <m:sSubPr>
+            <m:ctrlPr>
+              <w:rPr>
+                <w:rFonts w:ascii="Cambria Math" w:eastAsiaTheme="minorEastAsia" w:hAnsi="Cambria Math"/>
+                <w:i/>
+                <w:lang w:val="en-US"/>
+              </w:rPr>
+            </m:ctrlPr>
+          </m:sSubPr>
+          <m:e>
+            <m:r>
+              <w:rPr>
+                <w:rFonts w:ascii="Cambria Math" w:eastAsiaTheme="minorEastAsia" w:hAnsi="Cambria Math"/>
+                <w:lang w:val="en-US"/>
+              </w:rPr>
+              <m:t>G</m:t>
+            </m:r>
+          </m:e>
+          <m:sub>
+            <m:r>
+              <w:rPr>
+                <w:rFonts w:ascii="Cambria Math" w:eastAsiaTheme="minorEastAsia" w:hAnsi="Cambria Math"/>
+                <w:lang w:val="en-US"/>
+              </w:rPr>
+              <m:t>2</m:t>
+            </m:r>
+          </m:sub>
+        </m:sSub>
+        <m:r>
+          <w:rPr>
+            <w:rFonts w:ascii="Cambria Math" w:eastAsiaTheme="minorEastAsia" w:hAnsi="Cambria Math"/>
+            <w:lang w:val="en-US"/>
+          </w:rPr>
+          <m:t>⊲</m:t>
+        </m:r>
+        <m:r>
+          <w:rPr>
+            <w:rFonts w:ascii="Cambria Math" w:eastAsiaTheme="minorEastAsia" w:hAnsi="Cambria Math"/>
+            <w:lang w:val="en-US"/>
+          </w:rPr>
+          <m:t>…</m:t>
+        </m:r>
+        <m:r>
+          <w:rPr>
+            <w:rFonts w:ascii="Cambria Math" w:eastAsiaTheme="minorEastAsia" w:hAnsi="Cambria Math"/>
+            <w:lang w:val="en-US"/>
+          </w:rPr>
+          <m:t>⊲</m:t>
+        </m:r>
+        <m:sSub>
+          <m:sSubPr>
+            <m:ctrlPr>
+              <w:rPr>
+                <w:rFonts w:ascii="Cambria Math" w:eastAsiaTheme="minorEastAsia" w:hAnsi="Cambria Math"/>
+                <w:i/>
+                <w:lang w:val="en-US"/>
+              </w:rPr>
+            </m:ctrlPr>
+          </m:sSubPr>
+          <m:e>
+            <m:r>
+              <w:rPr>
+                <w:rFonts w:ascii="Cambria Math" w:eastAsiaTheme="minorEastAsia" w:hAnsi="Cambria Math"/>
+                <w:lang w:val="en-US"/>
+              </w:rPr>
+              <m:t>G</m:t>
+            </m:r>
+          </m:e>
+          <m:sub>
+            <m:r>
+              <w:rPr>
+                <w:rFonts w:ascii="Cambria Math" w:eastAsiaTheme="minorEastAsia" w:hAnsi="Cambria Math"/>
+                <w:lang w:val="en-US"/>
+              </w:rPr>
+              <m:t>n</m:t>
+            </m:r>
+          </m:sub>
+        </m:sSub>
+        <m:r>
+          <w:rPr>
+            <w:rFonts w:ascii="Cambria Math" w:eastAsiaTheme="minorEastAsia" w:hAnsi="Cambria Math"/>
+            <w:lang w:val="en-US"/>
+          </w:rPr>
+          <m:t>=G</m:t>
+        </m:r>
+      </m:oMath>
+      <w:r>
+        <w:rPr>
+          <w:rFonts w:eastAsiaTheme="minorEastAsia"/>
+          <w:lang w:val="en-US"/>
+        </w:rPr>
+        <w:t xml:space="preserve"> </w:t>
+      </w:r>
+    </w:p>
+    <w:p>
+      <w:pPr>
+        <w:pStyle w:val="ListParagraph"/>
+        <w:numPr>
+          <w:ilvl w:val="0"/>
+          <w:numId w:val="3"/>
+        </w:numPr>
+        <w:rPr>
+          <w:rFonts w:eastAsiaTheme="minorEastAsia"/>
+          <w:lang w:val="en-US"/>
+        </w:rPr>
+      </w:pPr>
+      <w:r>
+        <w:rPr>
+          <w:rFonts w:eastAsiaTheme="minorEastAsia"/>
+          <w:lang w:val="en-US"/>
+        </w:rPr>
+        <w:t>Ví dụ</w:t>
+      </w:r>
+    </w:p>
+    <w:p>
+      <w:pPr>
+        <w:pStyle w:val="ListParagraph"/>
+        <w:numPr>
+          <w:ilvl w:val="0"/>
+          <w:numId w:val="3"/>
+        </w:numPr>
+        <w:rPr>
+          <w:rFonts w:eastAsiaTheme="minorEastAsia"/>
+          <w:lang w:val="en-US"/>
+        </w:rPr>
+      </w:pPr>
+      <w:r>
+        <w:rPr>
+          <w:rFonts w:eastAsiaTheme="minorEastAsia"/>
+          <w:lang w:val="en-US"/>
+        </w:rPr>
+        <w:t>Nhóm đối xứng S</w:t>
+      </w:r>
+      <w:r>
+        <w:rPr>
+          <w:rFonts w:eastAsiaTheme="minorEastAsia"/>
+          <w:vertAlign w:val="subscript"/>
+          <w:lang w:val="en-US"/>
+        </w:rPr>
+        <w:t>5</w:t>
+      </w:r>
+      <w:r>
+        <w:rPr>
+          <w:rFonts w:eastAsiaTheme="minorEastAsia"/>
+          <w:lang w:val="en-US"/>
+        </w:rPr>
+        <w:t xml:space="preserve"> là nhóm không thể giải vì nó chỉ có duy nhất 1 nhóm con </w:t>
+      </w:r>
+      <w:r>
+        <w:rPr>
+          <w:rFonts w:eastAsiaTheme="minorEastAsia"/>
+          <w:lang w:val="en-US"/>
+        </w:rPr>
+        <w:t xml:space="preserve">bình thường </w:t>
+      </w:r>
+      <w:r>
+        <w:rPr>
+          <w:rFonts w:eastAsiaTheme="minorEastAsia"/>
+          <w:lang w:val="en-US"/>
+        </w:rPr>
+        <w:t>không tầm thường là A</w:t>
+      </w:r>
+      <w:r>
+        <w:rPr>
+          <w:rFonts w:eastAsiaTheme="minorEastAsia"/>
+          <w:vertAlign w:val="subscript"/>
+          <w:lang w:val="en-US"/>
+        </w:rPr>
+        <w:t>5</w:t>
+      </w:r>
+      <w:r>
+        <w:rPr>
+          <w:rFonts w:eastAsiaTheme="minorEastAsia"/>
+          <w:lang w:val="en-US"/>
+        </w:rPr>
+        <w:t>, mà nhóm thương A</w:t>
+      </w:r>
+      <w:r>
+        <w:rPr>
+          <w:rFonts w:eastAsiaTheme="minorEastAsia"/>
+          <w:vertAlign w:val="subscript"/>
+          <w:lang w:val="en-US"/>
+        </w:rPr>
+        <w:t>5</w:t>
+      </w:r>
+      <w:r>
+        <w:rPr>
+          <w:rFonts w:eastAsiaTheme="minorEastAsia"/>
+          <w:lang w:val="en-US"/>
+        </w:rPr>
+        <w:t xml:space="preserve"> / {e} lại không phải nhóm giao hoán, e là Identity của </w:t>
+      </w:r>
+      <w:r>
+        <w:rPr>
+          <w:rFonts w:eastAsiaTheme="minorEastAsia"/>
+          <w:lang w:val="en-US"/>
+        </w:rPr>
+        <w:t>S</w:t>
+      </w:r>
+      <w:r>
+        <w:rPr>
+          <w:rFonts w:eastAsiaTheme="minorEastAsia"/>
+          <w:vertAlign w:val="subscript"/>
+          <w:lang w:val="en-US"/>
+        </w:rPr>
+        <w:t>5</w:t>
+      </w:r>
+    </w:p>
+    <w:p>
+      <w:pPr>
+        <w:pStyle w:val="ListParagraph"/>
+        <w:numPr>
+          <w:ilvl w:val="0"/>
+          <w:numId w:val="3"/>
+        </w:numPr>
+        <w:rPr>
+          <w:rFonts w:eastAsiaTheme="minorEastAsia"/>
+          <w:lang w:val="en-US"/>
+        </w:rPr>
+      </w:pPr>
+      <w:r>
+        <w:rPr>
+          <w:rFonts w:eastAsiaTheme="minorEastAsia"/>
+          <w:lang w:val="en-US"/>
+        </w:rPr>
+        <w:t>Ta có 1 số định lý sau</w:t>
+      </w:r>
+    </w:p>
+    <w:p>
+      <w:pPr>
+        <w:pStyle w:val="ListParagraph"/>
+        <w:pBdr>
+          <w:top w:val="single" w:sz="4" w:space="1" w:color="auto"/>
+          <w:left w:val="single" w:sz="4" w:space="4" w:color="auto"/>
+          <w:bottom w:val="single" w:sz="4" w:space="1" w:color="auto"/>
+          <w:right w:val="single" w:sz="4" w:space="4" w:color="auto"/>
+        </w:pBdr>
+        <w:ind w:left="1080"/>
+        <w:rPr>
+          <w:rFonts w:eastAsiaTheme="minorEastAsia"/>
+          <w:lang w:val="en-US"/>
+        </w:rPr>
+      </w:pPr>
+      <w:r>
+        <w:rPr>
+          <w:rFonts w:eastAsiaTheme="minorEastAsia"/>
+          <w:lang w:val="en-US"/>
+        </w:rPr>
+        <w:lastRenderedPageBreak/>
+        <w:t>Nhóm S</w:t>
+      </w:r>
+      <w:r>
+        <w:rPr>
+          <w:rFonts w:eastAsiaTheme="minorEastAsia"/>
+          <w:vertAlign w:val="subscript"/>
+          <w:lang w:val="en-US"/>
+        </w:rPr>
+        <w:t>n</w:t>
+      </w:r>
+      <w:r>
+        <w:rPr>
+          <w:rFonts w:eastAsiaTheme="minorEastAsia"/>
+          <w:lang w:val="en-US"/>
+        </w:rPr>
+        <w:t xml:space="preserve"> là nhóm có thể giải khi và chỉ khi n </w:t>
+      </w:r>
+      <w:r>
+        <w:rPr>
+          <w:rFonts w:eastAsiaTheme="minorEastAsia" w:cstheme="minorHAnsi"/>
+          <w:lang w:val="en-US"/>
+        </w:rPr>
+        <w:t>≤</w:t>
+      </w:r>
+      <w:r>
+        <w:rPr>
+          <w:rFonts w:eastAsiaTheme="minorEastAsia"/>
+          <w:lang w:val="en-US"/>
+        </w:rPr>
+        <w:t xml:space="preserve"> 4</w:t>
+      </w:r>
+    </w:p>
+    <w:p>
+      <w:pPr>
+        <w:pStyle w:val="ListParagraph"/>
+        <w:pBdr>
+          <w:top w:val="single" w:sz="4" w:space="1" w:color="auto"/>
+          <w:left w:val="single" w:sz="4" w:space="4" w:color="auto"/>
+          <w:bottom w:val="single" w:sz="4" w:space="1" w:color="auto"/>
+          <w:right w:val="single" w:sz="4" w:space="4" w:color="auto"/>
+        </w:pBdr>
+        <w:ind w:left="1080"/>
+        <w:rPr>
+          <w:rFonts w:eastAsiaTheme="minorEastAsia"/>
+          <w:lang w:val="en-US"/>
+        </w:rPr>
+      </w:pPr>
+      <w:r>
+        <w:rPr>
+          <w:rFonts w:eastAsiaTheme="minorEastAsia"/>
+          <w:lang w:val="en-US"/>
+        </w:rPr>
+        <w:t>Mọi nhóm giao hoán đều là nhóm có thể giải</w:t>
+      </w:r>
+    </w:p>
+    <w:p>
+      <w:pPr>
+        <w:pStyle w:val="ListParagraph"/>
+        <w:pBdr>
+          <w:top w:val="single" w:sz="4" w:space="1" w:color="auto"/>
+          <w:left w:val="single" w:sz="4" w:space="4" w:color="auto"/>
+          <w:bottom w:val="single" w:sz="4" w:space="1" w:color="auto"/>
+          <w:right w:val="single" w:sz="4" w:space="4" w:color="auto"/>
+        </w:pBdr>
+        <w:ind w:left="1080"/>
+        <w:rPr>
+          <w:rFonts w:eastAsiaTheme="minorEastAsia"/>
+          <w:lang w:val="en-US"/>
+        </w:rPr>
+      </w:pPr>
+      <w:r>
+        <w:rPr>
+          <w:rFonts w:eastAsiaTheme="minorEastAsia"/>
+          <w:lang w:val="en-US"/>
+        </w:rPr>
+        <w:t>Mọi nhóm con của nhóm có thể giải đều là nhóm có thể giải</w:t>
+      </w:r>
+    </w:p>
+    <w:p>
+      <w:pPr>
+        <w:pStyle w:val="ListParagraph"/>
+        <w:pBdr>
+          <w:top w:val="single" w:sz="4" w:space="1" w:color="auto"/>
+          <w:left w:val="single" w:sz="4" w:space="4" w:color="auto"/>
+          <w:bottom w:val="single" w:sz="4" w:space="1" w:color="auto"/>
+          <w:right w:val="single" w:sz="4" w:space="4" w:color="auto"/>
+        </w:pBdr>
+        <w:ind w:left="1080"/>
+        <w:rPr>
+          <w:lang w:val="en-US"/>
+        </w:rPr>
+      </w:pPr>
+      <w:r>
+        <w:rPr>
+          <w:rFonts w:eastAsiaTheme="minorEastAsia"/>
+          <w:lang w:val="en-US"/>
+        </w:rPr>
+        <w:t xml:space="preserve">Cho nhóm </w:t>
+      </w:r>
+      <w:r>
+        <w:rPr>
+          <w:lang w:val="en-US"/>
+        </w:rPr>
+        <w:t xml:space="preserve">(G, </w:t>
+      </w:r>
+      <w:r>
+        <w:rPr>
+          <w:lang w:val="en-US"/>
+        </w:rPr>
+        <w:sym w:font="Symbol" w:char="F0D7"/>
+      </w:r>
+      <w:r>
+        <w:rPr>
+          <w:lang w:val="en-US"/>
+        </w:rPr>
+        <w:t>),</w:t>
+      </w:r>
+      <w:r>
+        <w:rPr>
+          <w:lang w:val="en-US"/>
+        </w:rPr>
+        <w:t xml:space="preserve"> </w:t>
+      </w:r>
+      <w:r>
+        <w:rPr>
+          <w:lang w:val="en-US"/>
+        </w:rPr>
+        <w:t xml:space="preserve">nếu tồn tại 1 nhóm con bình thường </w:t>
+      </w:r>
+      <w:r>
+        <w:rPr>
+          <w:lang w:val="en-US"/>
+        </w:rPr>
+        <w:t xml:space="preserve">(N, </w:t>
+      </w:r>
+      <w:r>
+        <w:rPr>
+          <w:lang w:val="en-US"/>
+        </w:rPr>
+        <w:sym w:font="Symbol" w:char="F0D7"/>
+      </w:r>
+      <w:r>
+        <w:rPr>
+          <w:lang w:val="en-US"/>
+        </w:rPr>
+        <w:t>)</w:t>
+      </w:r>
+      <w:r>
+        <w:rPr>
+          <w:lang w:val="en-US"/>
+        </w:rPr>
+        <w:t xml:space="preserve"> của nó, sao cho nhóm thương </w:t>
+      </w:r>
+      <w:r>
+        <w:rPr>
+          <w:lang w:val="en-US"/>
+        </w:rPr>
+        <w:t xml:space="preserve">G / N không thể giải, thì </w:t>
+      </w:r>
+      <w:r>
+        <w:rPr>
+          <w:lang w:val="en-US"/>
+        </w:rPr>
+        <w:t xml:space="preserve">(G, </w:t>
+      </w:r>
+      <w:r>
+        <w:rPr>
+          <w:lang w:val="en-US"/>
+        </w:rPr>
+        <w:sym w:font="Symbol" w:char="F0D7"/>
+      </w:r>
+      <w:r>
+        <w:rPr>
+          <w:lang w:val="en-US"/>
+        </w:rPr>
+        <w:t>)</w:t>
+      </w:r>
+      <w:r>
+        <w:rPr>
+          <w:lang w:val="en-US"/>
+        </w:rPr>
+        <w:t xml:space="preserve"> </w:t>
+      </w:r>
+      <w:r>
+        <w:rPr>
+          <w:lang w:val="en-US"/>
+        </w:rPr>
+        <w:t>không thể giải</w:t>
+      </w:r>
+    </w:p>
+    <w:p>
+      <w:pPr>
+        <w:pStyle w:val="ListParagraph"/>
+        <w:pBdr>
+          <w:top w:val="single" w:sz="4" w:space="1" w:color="auto"/>
+          <w:left w:val="single" w:sz="4" w:space="4" w:color="auto"/>
+          <w:bottom w:val="single" w:sz="4" w:space="1" w:color="auto"/>
+          <w:right w:val="single" w:sz="4" w:space="4" w:color="auto"/>
+        </w:pBdr>
+        <w:ind w:left="1080"/>
+        <w:rPr>
+          <w:lang w:val="en-US"/>
+        </w:rPr>
+      </w:pPr>
+      <w:r>
+        <w:rPr>
+          <w:rFonts w:eastAsiaTheme="minorEastAsia"/>
+          <w:lang w:val="en-US"/>
+        </w:rPr>
+        <w:t xml:space="preserve">Cho nhóm </w:t>
+      </w:r>
+      <w:r>
+        <w:rPr>
+          <w:lang w:val="en-US"/>
+        </w:rPr>
+        <w:t xml:space="preserve">(G, </w:t>
+      </w:r>
+      <w:r>
+        <w:rPr>
+          <w:lang w:val="en-US"/>
+        </w:rPr>
+        <w:sym w:font="Symbol" w:char="F0D7"/>
+      </w:r>
+      <w:r>
+        <w:rPr>
+          <w:lang w:val="en-US"/>
+        </w:rPr>
+        <w:t>)</w:t>
+      </w:r>
+      <w:r>
+        <w:rPr>
+          <w:lang w:val="en-US"/>
+        </w:rPr>
+        <w:t xml:space="preserve"> có thể giải, </w:t>
+      </w:r>
+      <w:r>
+        <w:rPr>
+          <w:lang w:val="en-US"/>
+        </w:rPr>
+        <w:t xml:space="preserve">(N, </w:t>
+      </w:r>
+      <w:r>
+        <w:rPr>
+          <w:lang w:val="en-US"/>
+        </w:rPr>
+        <w:sym w:font="Symbol" w:char="F0D7"/>
+      </w:r>
+      <w:r>
+        <w:rPr>
+          <w:lang w:val="en-US"/>
+        </w:rPr>
+        <w:t>)</w:t>
+      </w:r>
+      <w:r>
+        <w:rPr>
+          <w:lang w:val="en-US"/>
+        </w:rPr>
+        <w:t xml:space="preserve"> là 1 nhóm con bình thường của nó, thì khi này, nhóm thương G / N phải có thể giải</w:t>
+      </w:r>
+    </w:p>
+    <w:p>
+      <w:pPr>
         <w:rPr>
           <w:lang w:val="en-US"/>
         </w:rPr>
@@ -30929,7 +32051,6 @@
             <w:rFonts w:ascii="Cambria Math" w:hAnsi="Cambria Math"/>
             <w:lang w:val="en-US"/>
           </w:rPr>
-          <w:lastRenderedPageBreak/>
           <m:t>a∙b=b∙a,</m:t>
         </m:r>
         <m:r>
@@ -31438,6 +32559,7 @@
         <w:rPr>
           <w:lang w:val="en-US"/>
         </w:rPr>
+        <w:lastRenderedPageBreak/>
         <w:t>Identity của phép cộng là 1 Two Sided Zero Divisor và còn được gọi là Zero Divisor tầm thường</w:t>
       </w:r>
     </w:p>
@@ -32200,7 +33322,6 @@
         <w:rPr>
           <w:lang w:val="en-US"/>
         </w:rPr>
-        <w:lastRenderedPageBreak/>
         <w:t xml:space="preserve">Cho (K, +, </w:t>
       </w:r>
       <w:r>
@@ -32741,6 +33862,7 @@
         <w:rPr>
           <w:lang w:val="en-US"/>
         </w:rPr>
+        <w:lastRenderedPageBreak/>
         <w:t xml:space="preserve">Mở rộng ra họ các đa thức, cho 1 trường (K, +, </w:t>
       </w:r>
       <w:r>
@@ -33358,7 +34480,6 @@
         <w:rPr>
           <w:lang w:val="en-US"/>
         </w:rPr>
-        <w:lastRenderedPageBreak/>
         <w:t xml:space="preserve">Cho phép mở rộng F / N, a là 1 phần thuộc F, khi này a sẽ được gọi là phần tử đại số trên N nếu </w:t>
       </w:r>
       <w:r>
@@ -33773,6 +34894,7 @@
         <w:rPr>
           <w:lang w:val="en-US"/>
         </w:rPr>
+        <w:lastRenderedPageBreak/>
         <w:t xml:space="preserve">Cho trường (N, +, </w:t>
       </w:r>
       <w:r>
@@ -34280,7 +35402,19 @@
         <w:rPr>
           <w:lang w:val="en-US"/>
         </w:rPr>
-        <w:t>N, f(x) là đa thức có thể phân chia, khi này nhóm Gal(F / N) đồng cấu với với nhóm S</w:t>
+        <w:t>N, f(x) là đa thức có thể phân chia, khi này nhóm Gal(F / N) đ</w:t>
+      </w:r>
+      <w:r>
+        <w:rPr>
+          <w:lang w:val="en-US"/>
+        </w:rPr>
+        <w:t>ẳng cấu</w:t>
+      </w:r>
+      <w:r>
+        <w:rPr>
+          <w:lang w:val="en-US"/>
+        </w:rPr>
+        <w:t xml:space="preserve"> với với nhóm S</w:t>
       </w:r>
       <w:r>
         <w:rPr>
@@ -34293,14 +35427,7 @@
         <w:rPr>
           <w:lang w:val="en-US"/>
         </w:rPr>
-        <w:t xml:space="preserve">, n là số </w:t>
-      </w:r>
-      <w:r>
-        <w:rPr>
-          <w:lang w:val="en-US"/>
-        </w:rPr>
-        <w:lastRenderedPageBreak/>
-        <w:t xml:space="preserve">nghiệm của phương trình f(x) = 0, nghĩa là </w:t>
+        <w:t xml:space="preserve">, n là số nghiệm của phương trình f(x) = 0, nghĩa là </w:t>
       </w:r>
       <w:r>
         <w:rPr>
@@ -34751,6 +35878,7 @@
         <w:rPr>
           <w:lang w:val="en-US"/>
         </w:rPr>
+        <w:lastRenderedPageBreak/>
         <w:t>Đ</w:t>
       </w:r>
       <w:r>
@@ -34770,14 +35898,7 @@
           <w:rFonts w:eastAsiaTheme="minorEastAsia"/>
           <w:lang w:val="en-US"/>
         </w:rPr>
-        <w:t>q(x)g(x) + r(x)</w:t>
-      </w:r>
-      <w:r>
-        <w:rPr>
-          <w:rFonts w:eastAsiaTheme="minorEastAsia"/>
-          <w:lang w:val="en-US"/>
-        </w:rPr>
-        <w:t>, khi này ta sẽ được 1 phương trình nhiều ẩn f(a) = r(a), với các ẩn là hệ số của r(x)</w:t>
+        <w:t>q(x)g(x) + r(x), khi này ta sẽ được 1 phương trình nhiều ẩn f(a) = r(a), với các ẩn là hệ số của r(x)</w:t>
       </w:r>
       <w:r>
         <w:rPr>
@@ -34830,14 +35951,7 @@
           <w:rFonts w:eastAsiaTheme="minorEastAsia"/>
           <w:lang w:val="en-US"/>
         </w:rPr>
-        <w:t>q(x)g(x) + r(x)</w:t>
-      </w:r>
-      <w:r>
-        <w:rPr>
-          <w:rFonts w:eastAsiaTheme="minorEastAsia"/>
-          <w:lang w:val="en-US"/>
-        </w:rPr>
-        <w:t>, rồi tiếp tục thế a vào và ra được phương trình mới, nếu vẫn không đủ thì đạo hàm cấp 2, 3, …</w:t>
+        <w:t>q(x)g(x) + r(x), rồi tiếp tục thế a vào và ra được phương trình mới, nếu vẫn không đủ thì đạo hàm cấp 2, 3, …</w:t>
       </w:r>
       <w:r>
         <w:rPr>
@@ -35021,14 +36135,7 @@
                 <w:rFonts w:ascii="Cambria Math" w:hAnsi="Cambria Math"/>
                 <w:lang w:val="en-US"/>
               </w:rPr>
-              <m:t>x-</m:t>
-            </m:r>
-            <m:r>
-              <w:rPr>
-                <w:rFonts w:ascii="Cambria Math" w:hAnsi="Cambria Math"/>
-                <w:lang w:val="en-US"/>
-              </w:rPr>
-              <m:t>2</m:t>
+              <m:t>x-2</m:t>
             </m:r>
           </m:e>
         </m:d>
@@ -35048,14 +36155,7 @@
                 <w:rFonts w:ascii="Cambria Math" w:hAnsi="Cambria Math"/>
                 <w:lang w:val="en-US"/>
               </w:rPr>
-              <m:t>x-</m:t>
-            </m:r>
-            <m:r>
-              <w:rPr>
-                <w:rFonts w:ascii="Cambria Math" w:hAnsi="Cambria Math"/>
-                <w:lang w:val="en-US"/>
-              </w:rPr>
-              <m:t>3</m:t>
+              <m:t>x-3</m:t>
             </m:r>
           </m:e>
         </m:d>
@@ -35286,14 +36386,7 @@
             <w:rFonts w:ascii="Cambria Math" w:hAnsi="Cambria Math"/>
             <w:lang w:val="en-US"/>
           </w:rPr>
-          <m:t>⇔1=a+b+c</m:t>
-        </m:r>
-        <m:r>
-          <w:rPr>
-            <w:rFonts w:ascii="Cambria Math" w:hAnsi="Cambria Math"/>
-            <w:lang w:val="en-US"/>
-          </w:rPr>
-          <m:t xml:space="preserve"> </m:t>
+          <m:t xml:space="preserve">⇔1=a+b+c </m:t>
         </m:r>
         <m:d>
           <m:dPr>
@@ -35489,42 +36582,7 @@
             <w:rFonts w:ascii="Cambria Math" w:hAnsi="Cambria Math"/>
             <w:lang w:val="en-US"/>
           </w:rPr>
-          <m:t>=</m:t>
-        </m:r>
-        <m:r>
-          <w:rPr>
-            <w:rFonts w:ascii="Cambria Math" w:hAnsi="Cambria Math"/>
-            <w:lang w:val="en-US"/>
-          </w:rPr>
-          <m:t>4</m:t>
-        </m:r>
-        <m:r>
-          <w:rPr>
-            <w:rFonts w:ascii="Cambria Math" w:hAnsi="Cambria Math"/>
-            <w:lang w:val="en-US"/>
-          </w:rPr>
-          <m:t>a+</m:t>
-        </m:r>
-        <m:r>
-          <w:rPr>
-            <w:rFonts w:ascii="Cambria Math" w:hAnsi="Cambria Math"/>
-            <w:lang w:val="en-US"/>
-          </w:rPr>
-          <m:t>2</m:t>
-        </m:r>
-        <m:r>
-          <w:rPr>
-            <w:rFonts w:ascii="Cambria Math" w:hAnsi="Cambria Math"/>
-            <w:lang w:val="en-US"/>
-          </w:rPr>
-          <m:t>b+c</m:t>
-        </m:r>
-        <m:r>
-          <w:rPr>
-            <w:rFonts w:ascii="Cambria Math" w:hAnsi="Cambria Math"/>
-            <w:lang w:val="en-US"/>
-          </w:rPr>
-          <m:t xml:space="preserve"> </m:t>
+          <m:t xml:space="preserve">=4a+2b+c </m:t>
         </m:r>
         <m:d>
           <m:dPr>
@@ -35720,42 +36778,7 @@
             <w:rFonts w:ascii="Cambria Math" w:hAnsi="Cambria Math"/>
             <w:lang w:val="en-US"/>
           </w:rPr>
-          <m:t>=</m:t>
-        </m:r>
-        <m:r>
-          <w:rPr>
-            <w:rFonts w:ascii="Cambria Math" w:hAnsi="Cambria Math"/>
-            <w:lang w:val="en-US"/>
-          </w:rPr>
-          <m:t>9</m:t>
-        </m:r>
-        <m:r>
-          <w:rPr>
-            <w:rFonts w:ascii="Cambria Math" w:hAnsi="Cambria Math"/>
-            <w:lang w:val="en-US"/>
-          </w:rPr>
-          <m:t>a+</m:t>
-        </m:r>
-        <m:r>
-          <w:rPr>
-            <w:rFonts w:ascii="Cambria Math" w:hAnsi="Cambria Math"/>
-            <w:lang w:val="en-US"/>
-          </w:rPr>
-          <m:t>3</m:t>
-        </m:r>
-        <m:r>
-          <w:rPr>
-            <w:rFonts w:ascii="Cambria Math" w:hAnsi="Cambria Math"/>
-            <w:lang w:val="en-US"/>
-          </w:rPr>
-          <m:t>b+c</m:t>
-        </m:r>
-        <m:r>
-          <w:rPr>
-            <w:rFonts w:ascii="Cambria Math" w:hAnsi="Cambria Math"/>
-            <w:lang w:val="en-US"/>
-          </w:rPr>
-          <m:t xml:space="preserve"> </m:t>
+          <m:t xml:space="preserve">=9a+3b+c </m:t>
         </m:r>
         <m:d>
           <m:dPr>
@@ -35921,14 +36944,7 @@
                       <w:rFonts w:ascii="Cambria Math" w:hAnsi="Cambria Math"/>
                       <w:lang w:val="en-US"/>
                     </w:rPr>
-                    <m:t>a=</m:t>
-                  </m:r>
-                  <m:r>
-                    <w:rPr>
-                      <w:rFonts w:ascii="Cambria Math" w:hAnsi="Cambria Math"/>
-                      <w:lang w:val="en-US"/>
-                    </w:rPr>
-                    <m:t>86526</m:t>
+                    <m:t>a=86526</m:t>
                   </m:r>
                 </m:e>
               </m:mr>
@@ -35939,14 +36955,7 @@
                       <w:rFonts w:ascii="Cambria Math" w:hAnsi="Cambria Math"/>
                       <w:lang w:val="en-US"/>
                     </w:rPr>
-                    <m:t>b=</m:t>
-                  </m:r>
-                  <m:r>
-                    <w:rPr>
-                      <w:rFonts w:ascii="Cambria Math" w:hAnsi="Cambria Math"/>
-                      <w:lang w:val="en-US"/>
-                    </w:rPr>
-                    <m:t>-257531</m:t>
+                    <m:t>b=-257531</m:t>
                   </m:r>
                 </m:e>
               </m:mr>
@@ -35957,14 +36966,7 @@
                       <w:rFonts w:ascii="Cambria Math" w:hAnsi="Cambria Math"/>
                       <w:lang w:val="en-US"/>
                     </w:rPr>
-                    <m:t>c=</m:t>
-                  </m:r>
-                  <m:r>
-                    <w:rPr>
-                      <w:rFonts w:ascii="Cambria Math" w:hAnsi="Cambria Math"/>
-                      <w:lang w:val="en-US"/>
-                    </w:rPr>
-                    <m:t>171006</m:t>
+                    <m:t>c=171006</m:t>
                   </m:r>
                 </m:e>
               </m:mr>
@@ -36055,14 +37057,7 @@
             <w:rFonts w:ascii="Cambria Math" w:hAnsi="Cambria Math"/>
             <w:lang w:val="en-US"/>
           </w:rPr>
-          <m:t>=</m:t>
-        </m:r>
-        <m:r>
-          <w:rPr>
-            <w:rFonts w:ascii="Cambria Math" w:hAnsi="Cambria Math"/>
-            <w:lang w:val="en-US"/>
-          </w:rPr>
-          <m:t>86526</m:t>
+          <m:t>=86526</m:t>
         </m:r>
         <m:sSup>
           <m:sSupPr>
@@ -36098,28 +37093,7 @@
             <w:rFonts w:ascii="Cambria Math" w:hAnsi="Cambria Math"/>
             <w:lang w:val="en-US"/>
           </w:rPr>
-          <m:t>-</m:t>
-        </m:r>
-        <m:r>
-          <w:rPr>
-            <w:rFonts w:ascii="Cambria Math" w:hAnsi="Cambria Math"/>
-            <w:lang w:val="en-US"/>
-          </w:rPr>
-          <m:t>257531</m:t>
-        </m:r>
-        <m:r>
-          <w:rPr>
-            <w:rFonts w:ascii="Cambria Math" w:hAnsi="Cambria Math"/>
-            <w:lang w:val="en-US"/>
-          </w:rPr>
-          <m:t>x+</m:t>
-        </m:r>
-        <m:r>
-          <w:rPr>
-            <w:rFonts w:ascii="Cambria Math" w:hAnsi="Cambria Math"/>
-            <w:lang w:val="en-US"/>
-          </w:rPr>
-          <m:t>171006</m:t>
+          <m:t>-257531x+171006</m:t>
         </m:r>
       </m:oMath>
       <w:r>
@@ -36224,14 +37198,7 @@
                 <w:rFonts w:ascii="Cambria Math" w:hAnsi="Cambria Math"/>
                 <w:lang w:val="en-US"/>
               </w:rPr>
-              <m:t>1</m:t>
-            </m:r>
-            <m:r>
-              <w:rPr>
-                <w:rFonts w:ascii="Cambria Math" w:hAnsi="Cambria Math"/>
-                <w:lang w:val="en-US"/>
-              </w:rPr>
-              <m:t>0</m:t>
+              <m:t>10</m:t>
             </m:r>
           </m:sup>
         </m:sSup>
@@ -36240,14 +37207,7 @@
             <w:rFonts w:ascii="Cambria Math" w:hAnsi="Cambria Math"/>
             <w:lang w:val="en-US"/>
           </w:rPr>
-          <m:t>+5</m:t>
-        </m:r>
-        <m:r>
-          <w:rPr>
-            <w:rFonts w:ascii="Cambria Math" w:hAnsi="Cambria Math"/>
-            <w:lang w:val="en-US"/>
-          </w:rPr>
-          <m:t>,g</m:t>
+          <m:t>+5,g</m:t>
         </m:r>
         <m:d>
           <m:dPr>
@@ -36303,14 +37263,7 @@
                     <w:rFonts w:ascii="Cambria Math" w:hAnsi="Cambria Math"/>
                     <w:lang w:val="en-US"/>
                   </w:rPr>
-                  <m:t>x-</m:t>
-                </m:r>
-                <m:r>
-                  <w:rPr>
-                    <w:rFonts w:ascii="Cambria Math" w:hAnsi="Cambria Math"/>
-                    <w:lang w:val="en-US"/>
-                  </w:rPr>
-                  <m:t>2</m:t>
+                  <m:t>x-2</m:t>
                 </m:r>
               </m:e>
             </m:d>
@@ -36341,14 +37294,7 @@
                 <w:rFonts w:ascii="Cambria Math" w:hAnsi="Cambria Math"/>
                 <w:lang w:val="en-US"/>
               </w:rPr>
-              <m:t>x</m:t>
-            </m:r>
-            <m:r>
-              <w:rPr>
-                <w:rFonts w:ascii="Cambria Math" w:hAnsi="Cambria Math"/>
-                <w:lang w:val="en-US"/>
-              </w:rPr>
-              <m:t>+3</m:t>
+              <m:t>x+3</m:t>
             </m:r>
           </m:e>
         </m:d>
@@ -36456,28 +37402,7 @@
             <w:rFonts w:ascii="Cambria Math" w:hAnsi="Cambria Math"/>
             <w:lang w:val="en-US"/>
           </w:rPr>
-          <m:t>+</m:t>
-        </m:r>
-        <m:r>
-          <w:rPr>
-            <w:rFonts w:ascii="Cambria Math" w:hAnsi="Cambria Math"/>
-            <w:lang w:val="en-US"/>
-          </w:rPr>
-          <m:t>c</m:t>
-        </m:r>
-        <m:r>
-          <w:rPr>
-            <w:rFonts w:ascii="Cambria Math" w:hAnsi="Cambria Math"/>
-            <w:lang w:val="en-US"/>
-          </w:rPr>
-          <m:t>x+</m:t>
-        </m:r>
-        <m:r>
-          <w:rPr>
-            <w:rFonts w:ascii="Cambria Math" w:hAnsi="Cambria Math"/>
-            <w:lang w:val="en-US"/>
-          </w:rPr>
-          <m:t>d</m:t>
+          <m:t>+cx+d</m:t>
         </m:r>
       </m:oMath>
       <w:r>
@@ -36535,14 +37460,7 @@
             <w:rFonts w:ascii="Cambria Math" w:hAnsi="Cambria Math"/>
             <w:lang w:val="en-US"/>
           </w:rPr>
-          <m:t>=</m:t>
-        </m:r>
-        <m:r>
-          <w:rPr>
-            <w:rFonts w:ascii="Cambria Math" w:hAnsi="Cambria Math"/>
-            <w:lang w:val="en-US"/>
-          </w:rPr>
-          <m:t>q</m:t>
+          <m:t>=q</m:t>
         </m:r>
         <m:d>
           <m:dPr>
@@ -36795,14 +37713,7 @@
                       <w:rFonts w:ascii="Cambria Math" w:hAnsi="Cambria Math"/>
                       <w:lang w:val="en-US"/>
                     </w:rPr>
-                    <m:t>+</m:t>
-                  </m:r>
-                  <m:r>
-                    <w:rPr>
-                      <w:rFonts w:ascii="Cambria Math" w:hAnsi="Cambria Math"/>
-                      <w:lang w:val="en-US"/>
-                    </w:rPr>
-                    <m:t>q</m:t>
+                    <m:t>+q</m:t>
                   </m:r>
                   <m:d>
                     <m:dPr>
@@ -36829,14 +37740,7 @@
                       <w:rFonts w:ascii="Cambria Math" w:hAnsi="Cambria Math"/>
                       <w:lang w:val="en-US"/>
                     </w:rPr>
-                    <m:t>g</m:t>
-                  </m:r>
-                  <m:r>
-                    <w:rPr>
-                      <w:rFonts w:ascii="Cambria Math" w:hAnsi="Cambria Math"/>
-                      <w:lang w:val="en-US"/>
-                    </w:rPr>
-                    <m:t>'</m:t>
+                    <m:t>g'</m:t>
                   </m:r>
                   <m:d>
                     <m:dPr>
@@ -36863,14 +37767,7 @@
                       <w:rFonts w:ascii="Cambria Math" w:hAnsi="Cambria Math"/>
                       <w:lang w:val="en-US"/>
                     </w:rPr>
-                    <m:t>+r</m:t>
-                  </m:r>
-                  <m:r>
-                    <w:rPr>
-                      <w:rFonts w:ascii="Cambria Math" w:hAnsi="Cambria Math"/>
-                      <w:lang w:val="en-US"/>
-                    </w:rPr>
-                    <m:t>'</m:t>
+                    <m:t>+r'</m:t>
                   </m:r>
                   <m:d>
                     <m:dPr>
@@ -37103,14 +38000,7 @@
                       <w:rFonts w:ascii="Cambria Math" w:hAnsi="Cambria Math"/>
                       <w:lang w:val="en-US"/>
                     </w:rPr>
-                    <m:t>g</m:t>
-                  </m:r>
-                  <m:r>
-                    <w:rPr>
-                      <w:rFonts w:ascii="Cambria Math" w:hAnsi="Cambria Math"/>
-                      <w:lang w:val="en-US"/>
-                    </w:rPr>
-                    <m:t>'</m:t>
+                    <m:t>g'</m:t>
                   </m:r>
                   <m:d>
                     <m:dPr>
@@ -37164,14 +38054,7 @@
                       <w:rFonts w:ascii="Cambria Math" w:hAnsi="Cambria Math"/>
                       <w:lang w:val="en-US"/>
                     </w:rPr>
-                    <m:t>g'</m:t>
-                  </m:r>
-                  <m:r>
-                    <w:rPr>
-                      <w:rFonts w:ascii="Cambria Math" w:hAnsi="Cambria Math"/>
-                      <w:lang w:val="en-US"/>
-                    </w:rPr>
-                    <m:t>'</m:t>
+                    <m:t>g''</m:t>
                   </m:r>
                   <m:d>
                     <m:dPr>
@@ -37198,21 +38081,7 @@
                       <w:rFonts w:ascii="Cambria Math" w:hAnsi="Cambria Math"/>
                       <w:lang w:val="en-US"/>
                     </w:rPr>
-                    <m:t>+r</m:t>
-                  </m:r>
-                  <m:r>
-                    <w:rPr>
-                      <w:rFonts w:ascii="Cambria Math" w:hAnsi="Cambria Math"/>
-                      <w:lang w:val="en-US"/>
-                    </w:rPr>
-                    <m:t>'</m:t>
-                  </m:r>
-                  <m:r>
-                    <w:rPr>
-                      <w:rFonts w:ascii="Cambria Math" w:hAnsi="Cambria Math"/>
-                      <w:lang w:val="en-US"/>
-                    </w:rPr>
-                    <m:t>'</m:t>
+                    <m:t>+r''</m:t>
                   </m:r>
                   <m:d>
                     <m:dPr>
@@ -37433,70 +38302,7 @@
             <w:rFonts w:ascii="Cambria Math" w:hAnsi="Cambria Math"/>
             <w:lang w:val="en-US"/>
           </w:rPr>
-          <m:t>+5</m:t>
-        </m:r>
-        <m:r>
-          <w:rPr>
-            <w:rFonts w:ascii="Cambria Math" w:hAnsi="Cambria Math"/>
-            <w:lang w:val="en-US"/>
-          </w:rPr>
-          <m:t>=</m:t>
-        </m:r>
-        <m:r>
-          <w:rPr>
-            <w:rFonts w:ascii="Cambria Math" w:hAnsi="Cambria Math"/>
-            <w:lang w:val="en-US"/>
-          </w:rPr>
-          <m:t>8</m:t>
-        </m:r>
-        <m:r>
-          <w:rPr>
-            <w:rFonts w:ascii="Cambria Math" w:hAnsi="Cambria Math"/>
-            <w:lang w:val="en-US"/>
-          </w:rPr>
-          <m:t>a+</m:t>
-        </m:r>
-        <m:r>
-          <w:rPr>
-            <w:rFonts w:ascii="Cambria Math" w:hAnsi="Cambria Math"/>
-            <w:lang w:val="en-US"/>
-          </w:rPr>
-          <m:t>4</m:t>
-        </m:r>
-        <m:r>
-          <w:rPr>
-            <w:rFonts w:ascii="Cambria Math" w:hAnsi="Cambria Math"/>
-            <w:lang w:val="en-US"/>
-          </w:rPr>
-          <m:t>b+</m:t>
-        </m:r>
-        <m:r>
-          <w:rPr>
-            <w:rFonts w:ascii="Cambria Math" w:hAnsi="Cambria Math"/>
-            <w:lang w:val="en-US"/>
-          </w:rPr>
-          <m:t>2</m:t>
-        </m:r>
-        <m:r>
-          <w:rPr>
-            <w:rFonts w:ascii="Cambria Math" w:hAnsi="Cambria Math"/>
-            <w:lang w:val="en-US"/>
-          </w:rPr>
-          <m:t>c</m:t>
-        </m:r>
-        <m:r>
-          <w:rPr>
-            <w:rFonts w:ascii="Cambria Math" w:hAnsi="Cambria Math"/>
-            <w:lang w:val="en-US"/>
-          </w:rPr>
-          <m:t>+d</m:t>
-        </m:r>
-        <m:r>
-          <w:rPr>
-            <w:rFonts w:ascii="Cambria Math" w:hAnsi="Cambria Math"/>
-            <w:lang w:val="en-US"/>
-          </w:rPr>
-          <m:t xml:space="preserve"> </m:t>
+          <m:t xml:space="preserve">+5=8a+4b+2c+d </m:t>
         </m:r>
         <m:d>
           <m:dPr>
@@ -37705,49 +38511,7 @@
             <w:rFonts w:ascii="Cambria Math" w:hAnsi="Cambria Math"/>
             <w:lang w:val="en-US"/>
           </w:rPr>
-          <m:t>+5=</m:t>
-        </m:r>
-        <m:r>
-          <w:rPr>
-            <w:rFonts w:ascii="Cambria Math" w:hAnsi="Cambria Math"/>
-            <w:lang w:val="en-US"/>
-          </w:rPr>
-          <m:t>-27</m:t>
-        </m:r>
-        <m:r>
-          <w:rPr>
-            <w:rFonts w:ascii="Cambria Math" w:hAnsi="Cambria Math"/>
-            <w:lang w:val="en-US"/>
-          </w:rPr>
-          <m:t>a+</m:t>
-        </m:r>
-        <m:r>
-          <w:rPr>
-            <w:rFonts w:ascii="Cambria Math" w:hAnsi="Cambria Math"/>
-            <w:lang w:val="en-US"/>
-          </w:rPr>
-          <m:t>9</m:t>
-        </m:r>
-        <m:r>
-          <w:rPr>
-            <w:rFonts w:ascii="Cambria Math" w:hAnsi="Cambria Math"/>
-            <w:lang w:val="en-US"/>
-          </w:rPr>
-          <m:t>b</m:t>
-        </m:r>
-        <m:r>
-          <w:rPr>
-            <w:rFonts w:ascii="Cambria Math" w:hAnsi="Cambria Math"/>
-            <w:lang w:val="en-US"/>
-          </w:rPr>
-          <m:t>-3</m:t>
-        </m:r>
-        <m:r>
-          <w:rPr>
-            <w:rFonts w:ascii="Cambria Math" w:hAnsi="Cambria Math"/>
-            <w:lang w:val="en-US"/>
-          </w:rPr>
-          <m:t xml:space="preserve">c+d </m:t>
+          <m:t xml:space="preserve">+5=-27a+9b-3c+d </m:t>
         </m:r>
         <m:d>
           <m:dPr>
@@ -38012,14 +38776,7 @@
             <w:rFonts w:ascii="Cambria Math" w:hAnsi="Cambria Math"/>
             <w:lang w:val="en-US"/>
           </w:rPr>
-          <m:t>⇔</m:t>
-        </m:r>
-        <m:r>
-          <w:rPr>
-            <w:rFonts w:ascii="Cambria Math" w:hAnsi="Cambria Math"/>
-            <w:lang w:val="en-US"/>
-          </w:rPr>
-          <m:t>10×</m:t>
+          <m:t>⇔10×</m:t>
         </m:r>
         <m:sSup>
           <m:sSupPr>
@@ -38055,49 +38812,7 @@
             <w:rFonts w:ascii="Cambria Math" w:hAnsi="Cambria Math"/>
             <w:lang w:val="en-US"/>
           </w:rPr>
-          <m:t>=</m:t>
-        </m:r>
-        <m:r>
-          <w:rPr>
-            <w:rFonts w:ascii="Cambria Math" w:hAnsi="Cambria Math"/>
-            <w:lang w:val="en-US"/>
-          </w:rPr>
-          <m:t>12</m:t>
-        </m:r>
-        <m:r>
-          <w:rPr>
-            <w:rFonts w:ascii="Cambria Math" w:hAnsi="Cambria Math"/>
-            <w:lang w:val="en-US"/>
-          </w:rPr>
-          <m:t>a+</m:t>
-        </m:r>
-        <m:r>
-          <w:rPr>
-            <w:rFonts w:ascii="Cambria Math" w:hAnsi="Cambria Math"/>
-            <w:lang w:val="en-US"/>
-          </w:rPr>
-          <m:t>4</m:t>
-        </m:r>
-        <m:r>
-          <w:rPr>
-            <w:rFonts w:ascii="Cambria Math" w:hAnsi="Cambria Math"/>
-            <w:lang w:val="en-US"/>
-          </w:rPr>
-          <m:t>b</m:t>
-        </m:r>
-        <m:r>
-          <w:rPr>
-            <w:rFonts w:ascii="Cambria Math" w:hAnsi="Cambria Math"/>
-            <w:lang w:val="en-US"/>
-          </w:rPr>
-          <m:t>+c</m:t>
-        </m:r>
-        <m:r>
-          <w:rPr>
-            <w:rFonts w:ascii="Cambria Math" w:hAnsi="Cambria Math"/>
-            <w:lang w:val="en-US"/>
-          </w:rPr>
-          <m:t xml:space="preserve"> </m:t>
+          <m:t xml:space="preserve">=12a+4b+c </m:t>
         </m:r>
         <m:d>
           <m:dPr>
@@ -38491,14 +39206,7 @@
             <w:rFonts w:ascii="Cambria Math" w:hAnsi="Cambria Math"/>
             <w:lang w:val="en-US"/>
           </w:rPr>
-          <m:t>9</m:t>
-        </m:r>
-        <m:r>
-          <w:rPr>
-            <w:rFonts w:ascii="Cambria Math" w:hAnsi="Cambria Math"/>
-            <w:lang w:val="en-US"/>
-          </w:rPr>
-          <m:t>0×</m:t>
+          <m:t>90×</m:t>
         </m:r>
         <m:sSup>
           <m:sSupPr>
@@ -38534,21 +39242,7 @@
             <w:rFonts w:ascii="Cambria Math" w:hAnsi="Cambria Math"/>
             <w:lang w:val="en-US"/>
           </w:rPr>
-          <m:t>=12a+</m:t>
-        </m:r>
-        <m:r>
-          <w:rPr>
-            <w:rFonts w:ascii="Cambria Math" w:hAnsi="Cambria Math"/>
-            <w:lang w:val="en-US"/>
-          </w:rPr>
-          <m:t>2b</m:t>
-        </m:r>
-        <m:r>
-          <w:rPr>
-            <w:rFonts w:ascii="Cambria Math" w:hAnsi="Cambria Math"/>
-            <w:lang w:val="en-US"/>
-          </w:rPr>
-          <m:t xml:space="preserve"> </m:t>
+          <m:t xml:space="preserve">=12a+2b </m:t>
         </m:r>
         <m:d>
           <m:dPr>
@@ -38741,14 +39435,7 @@
                       <w:rFonts w:ascii="Cambria Math" w:hAnsi="Cambria Math"/>
                       <w:lang w:val="en-US"/>
                     </w:rPr>
-                    <m:t>a=</m:t>
-                  </m:r>
-                  <m:r>
-                    <w:rPr>
-                      <w:rFonts w:ascii="Cambria Math" w:hAnsi="Cambria Math"/>
-                      <w:lang w:val="en-US"/>
-                    </w:rPr>
-                    <m:t>1635</m:t>
+                    <m:t>a=1635</m:t>
                   </m:r>
                 </m:e>
               </m:mr>
@@ -38759,14 +39446,7 @@
                       <w:rFonts w:ascii="Cambria Math" w:hAnsi="Cambria Math"/>
                       <w:lang w:val="en-US"/>
                     </w:rPr>
-                    <m:t>b=</m:t>
-                  </m:r>
-                  <m:r>
-                    <w:rPr>
-                      <w:rFonts w:ascii="Cambria Math" w:hAnsi="Cambria Math"/>
-                      <w:lang w:val="en-US"/>
-                    </w:rPr>
-                    <m:t>1710</m:t>
+                    <m:t>b=1710</m:t>
                   </m:r>
                 </m:e>
               </m:mr>
@@ -38797,14 +39477,7 @@
                             <w:rFonts w:ascii="Cambria Math" w:hAnsi="Cambria Math"/>
                             <w:lang w:val="en-US"/>
                           </w:rPr>
-                          <m:t>c=</m:t>
-                        </m:r>
-                        <m:r>
-                          <w:rPr>
-                            <w:rFonts w:ascii="Cambria Math" w:hAnsi="Cambria Math"/>
-                            <w:lang w:val="en-US"/>
-                          </w:rPr>
-                          <m:t>-21340</m:t>
+                          <m:t>c=-21340</m:t>
                         </m:r>
                       </m:e>
                     </m:mr>
@@ -38815,14 +39488,7 @@
                             <w:rFonts w:ascii="Cambria Math" w:hAnsi="Cambria Math"/>
                             <w:lang w:val="en-US"/>
                           </w:rPr>
-                          <m:t>d=</m:t>
-                        </m:r>
-                        <m:r>
-                          <w:rPr>
-                            <w:rFonts w:ascii="Cambria Math" w:hAnsi="Cambria Math"/>
-                            <w:lang w:val="en-US"/>
-                          </w:rPr>
-                          <m:t>23789</m:t>
+                          <m:t>d=23789</m:t>
                         </m:r>
                       </m:e>
                     </m:mr>
@@ -38952,14 +39618,7 @@
             <w:rFonts w:ascii="Cambria Math" w:hAnsi="Cambria Math"/>
             <w:lang w:val="en-US"/>
           </w:rPr>
-          <m:t>+</m:t>
-        </m:r>
-        <m:r>
-          <w:rPr>
-            <w:rFonts w:ascii="Cambria Math" w:hAnsi="Cambria Math"/>
-            <w:lang w:val="en-US"/>
-          </w:rPr>
-          <m:t>1710</m:t>
+          <m:t>+1710</m:t>
         </m:r>
         <m:sSup>
           <m:sSupPr>
@@ -39003,14 +39662,7 @@
           <w:rFonts w:eastAsiaTheme="minorEastAsia"/>
           <w:lang w:val="en-US"/>
         </w:rPr>
-        <w:t xml:space="preserve"> </w:t>
-      </w:r>
-      <w:r>
-        <w:rPr>
-          <w:rFonts w:eastAsiaTheme="minorEastAsia"/>
-          <w:lang w:val="en-US"/>
-        </w:rPr>
-        <w:t xml:space="preserve"> </w:t>
+        <w:t xml:space="preserve">  </w:t>
       </w:r>
     </w:p>
     <w:p>
@@ -39115,7 +39767,13 @@
         <w:rPr>
           <w:lang w:val="en-US"/>
         </w:rPr>
-        <w:t xml:space="preserve">Cho nhóm (A, +) và nhóm (B, </w:t>
+        <w:t xml:space="preserve">Cho </w:t>
+      </w:r>
+      <w:r>
+        <w:rPr>
+          <w:lang w:val="en-US"/>
+        </w:rPr>
+        <w:t xml:space="preserve">nhóm (A, +) và nhóm (B, </w:t>
       </w:r>
       <w:r>
         <w:rPr>
@@ -39127,31 +39785,7 @@
         <w:rPr>
           <w:lang w:val="en-US"/>
         </w:rPr>
-        <w:t>), phép ánh xạ f mỗi phần tử của A với m</w:t>
-      </w:r>
-      <w:r>
-        <w:rPr>
-          <w:lang w:val="en-US"/>
-        </w:rPr>
-        <w:t>ột</w:t>
-      </w:r>
-      <w:r>
-        <w:rPr>
-          <w:lang w:val="en-US"/>
-        </w:rPr>
-        <w:t xml:space="preserve"> phần tử của B</w:t>
-      </w:r>
-      <w:r>
-        <w:rPr>
-          <w:lang w:val="en-US"/>
-        </w:rPr>
-        <w:t xml:space="preserve"> thỏa mãn tính chất sau</w:t>
-      </w:r>
-      <w:r>
-        <w:rPr>
-          <w:lang w:val="en-US"/>
-        </w:rPr>
-        <w:t xml:space="preserve"> là 1 Homomorphism</w:t>
+        <w:t>), khi này 1 ánh xạ f từ A tới B được gọi là 1 phép đồng cấu nếu nó thỏa mãn điều kiện</w:t>
       </w:r>
     </w:p>
     <w:p>
@@ -39165,6 +39799,224 @@
         </w:pBdr>
         <w:ind w:left="1080"/>
         <w:rPr>
+          <w:lang w:val="en-US"/>
+        </w:rPr>
+      </w:pPr>
+      <m:oMath>
+        <m:r>
+          <w:rPr>
+            <w:rFonts w:ascii="Cambria Math" w:hAnsi="Cambria Math"/>
+            <w:lang w:val="en-US"/>
+          </w:rPr>
+          <m:t>f</m:t>
+        </m:r>
+        <m:d>
+          <m:dPr>
+            <m:ctrlPr>
+              <w:rPr>
+                <w:rFonts w:ascii="Cambria Math" w:eastAsiaTheme="minorEastAsia" w:hAnsi="Cambria Math"/>
+                <w:i/>
+                <w:lang w:val="en-US"/>
+              </w:rPr>
+            </m:ctrlPr>
+          </m:dPr>
+          <m:e>
+            <m:r>
+              <w:rPr>
+                <w:rFonts w:ascii="Cambria Math" w:eastAsiaTheme="minorEastAsia" w:hAnsi="Cambria Math"/>
+                <w:lang w:val="en-US"/>
+              </w:rPr>
+              <m:t>x</m:t>
+            </m:r>
+            <m:r>
+              <w:rPr>
+                <w:rFonts w:ascii="Cambria Math" w:eastAsiaTheme="minorEastAsia" w:hAnsi="Cambria Math"/>
+                <w:lang w:val="en-US"/>
+              </w:rPr>
+              <m:t>+</m:t>
+            </m:r>
+            <m:r>
+              <w:rPr>
+                <w:rFonts w:ascii="Cambria Math" w:eastAsiaTheme="minorEastAsia" w:hAnsi="Cambria Math"/>
+                <w:lang w:val="en-US"/>
+              </w:rPr>
+              <m:t>y</m:t>
+            </m:r>
+          </m:e>
+        </m:d>
+        <m:r>
+          <w:rPr>
+            <w:rFonts w:ascii="Cambria Math" w:eastAsiaTheme="minorEastAsia" w:hAnsi="Cambria Math"/>
+            <w:lang w:val="en-US"/>
+          </w:rPr>
+          <m:t>=f</m:t>
+        </m:r>
+        <m:d>
+          <m:dPr>
+            <m:ctrlPr>
+              <w:rPr>
+                <w:rFonts w:ascii="Cambria Math" w:eastAsiaTheme="minorEastAsia" w:hAnsi="Cambria Math"/>
+                <w:i/>
+                <w:lang w:val="en-US"/>
+              </w:rPr>
+            </m:ctrlPr>
+          </m:dPr>
+          <m:e>
+            <m:r>
+              <w:rPr>
+                <w:rFonts w:ascii="Cambria Math" w:eastAsiaTheme="minorEastAsia" w:hAnsi="Cambria Math"/>
+                <w:lang w:val="en-US"/>
+              </w:rPr>
+              <m:t>x</m:t>
+            </m:r>
+          </m:e>
+        </m:d>
+        <m:r>
+          <w:rPr>
+            <w:rFonts w:ascii="Cambria Math" w:eastAsiaTheme="minorEastAsia" w:hAnsi="Cambria Math"/>
+            <w:lang w:val="en-US"/>
+          </w:rPr>
+          <m:t>∙</m:t>
+        </m:r>
+        <m:r>
+          <w:rPr>
+            <w:rFonts w:ascii="Cambria Math" w:eastAsiaTheme="minorEastAsia" w:hAnsi="Cambria Math"/>
+            <w:lang w:val="en-US"/>
+          </w:rPr>
+          <m:t>f</m:t>
+        </m:r>
+        <m:d>
+          <m:dPr>
+            <m:ctrlPr>
+              <w:rPr>
+                <w:rFonts w:ascii="Cambria Math" w:eastAsiaTheme="minorEastAsia" w:hAnsi="Cambria Math"/>
+                <w:i/>
+                <w:lang w:val="en-US"/>
+              </w:rPr>
+            </m:ctrlPr>
+          </m:dPr>
+          <m:e>
+            <m:r>
+              <w:rPr>
+                <w:rFonts w:ascii="Cambria Math" w:eastAsiaTheme="minorEastAsia" w:hAnsi="Cambria Math"/>
+                <w:lang w:val="en-US"/>
+              </w:rPr>
+              <m:t>y</m:t>
+            </m:r>
+          </m:e>
+        </m:d>
+        <m:r>
+          <w:rPr>
+            <w:rFonts w:ascii="Cambria Math" w:eastAsiaTheme="minorEastAsia" w:hAnsi="Cambria Math"/>
+            <w:lang w:val="en-US"/>
+          </w:rPr>
+          <m:t>,∀x,y∈A</m:t>
+        </m:r>
+      </m:oMath>
+      <w:r>
+        <w:rPr>
+          <w:rFonts w:eastAsiaTheme="minorEastAsia"/>
+          <w:lang w:val="en-US"/>
+        </w:rPr>
+        <w:t xml:space="preserve"> </w:t>
+      </w:r>
+    </w:p>
+    <w:p>
+      <w:pPr>
+        <w:pStyle w:val="ListParagraph"/>
+        <w:numPr>
+          <w:ilvl w:val="0"/>
+          <w:numId w:val="13"/>
+        </w:numPr>
+        <w:rPr>
+          <w:lang w:val="en-US"/>
+        </w:rPr>
+      </w:pPr>
+      <w:r>
+        <w:rPr>
+          <w:lang w:val="en-US"/>
+        </w:rPr>
+        <w:t xml:space="preserve">Cho </w:t>
+      </w:r>
+      <w:r>
+        <w:rPr>
+          <w:lang w:val="en-US"/>
+        </w:rPr>
+        <w:t>vành</w:t>
+      </w:r>
+      <w:r>
+        <w:rPr>
+          <w:lang w:val="en-US"/>
+        </w:rPr>
+        <w:t xml:space="preserve"> (A, +</w:t>
+      </w:r>
+      <w:r>
+        <w:rPr>
+          <w:lang w:val="en-US"/>
+        </w:rPr>
+        <w:t xml:space="preserve">, </w:t>
+      </w:r>
+      <w:r>
+        <w:rPr>
+          <w:lang w:val="en-US"/>
+        </w:rPr>
+        <w:sym w:font="Symbol" w:char="F0D7"/>
+      </w:r>
+      <w:r>
+        <w:rPr>
+          <w:lang w:val="en-US"/>
+        </w:rPr>
+        <w:t xml:space="preserve">) và </w:t>
+      </w:r>
+      <w:r>
+        <w:rPr>
+          <w:lang w:val="en-US"/>
+        </w:rPr>
+        <w:t>vành</w:t>
+      </w:r>
+      <w:r>
+        <w:rPr>
+          <w:lang w:val="en-US"/>
+        </w:rPr>
+        <w:t xml:space="preserve"> (B, </w:t>
+      </w:r>
+      <w:r>
+        <w:rPr>
+          <w:lang w:val="en-US"/>
+        </w:rPr>
+        <w:t>x, *</w:t>
+      </w:r>
+      <w:r>
+        <w:rPr>
+          <w:lang w:val="en-US"/>
+        </w:rPr>
+        <w:t xml:space="preserve">), khi này 1 ánh xạ f từ A tới B được gọi là 1 phép đồng cấu nếu nó thỏa mãn </w:t>
+      </w:r>
+      <w:r>
+        <w:rPr>
+          <w:lang w:val="en-US"/>
+        </w:rPr>
+        <w:t xml:space="preserve">2 </w:t>
+      </w:r>
+      <w:r>
+        <w:rPr>
+          <w:lang w:val="en-US"/>
+        </w:rPr>
+        <w:t>điều kiện</w:t>
+      </w:r>
+    </w:p>
+    <w:p>
+      <w:pPr>
+        <w:pStyle w:val="ListParagraph"/>
+        <w:pBdr>
+          <w:top w:val="single" w:sz="4" w:space="1" w:color="auto"/>
+          <w:left w:val="single" w:sz="4" w:space="4" w:color="auto"/>
+          <w:bottom w:val="single" w:sz="4" w:space="1" w:color="auto"/>
+          <w:right w:val="single" w:sz="4" w:space="4" w:color="auto"/>
+        </w:pBdr>
+        <w:ind w:left="1080"/>
+        <w:rPr>
+          <w:rFonts w:eastAsiaTheme="minorEastAsia"/>
           <w:lang w:val="en-US"/>
         </w:rPr>
       </w:pPr>
@@ -39228,184 +40080,14 @@
             <w:rFonts w:ascii="Cambria Math" w:eastAsiaTheme="minorEastAsia" w:hAnsi="Cambria Math"/>
             <w:lang w:val="en-US"/>
           </w:rPr>
-          <m:t>∙f</m:t>
+          <m:t>×</m:t>
         </m:r>
-        <m:d>
-          <m:dPr>
-            <m:ctrlPr>
-              <w:rPr>
-                <w:rFonts w:ascii="Cambria Math" w:eastAsiaTheme="minorEastAsia" w:hAnsi="Cambria Math"/>
-                <w:i/>
-                <w:lang w:val="en-US"/>
-              </w:rPr>
-            </m:ctrlPr>
-          </m:dPr>
-          <m:e>
-            <m:r>
-              <w:rPr>
-                <w:rFonts w:ascii="Cambria Math" w:eastAsiaTheme="minorEastAsia" w:hAnsi="Cambria Math"/>
-                <w:lang w:val="en-US"/>
-              </w:rPr>
-              <m:t>y</m:t>
-            </m:r>
-          </m:e>
-        </m:d>
-      </m:oMath>
-      <w:r>
-        <w:rPr>
-          <w:rFonts w:eastAsiaTheme="minorEastAsia"/>
-          <w:lang w:val="en-US"/>
-        </w:rPr>
-        <w:t xml:space="preserve"> </w:t>
-      </w:r>
-    </w:p>
-    <w:p>
-      <w:pPr>
-        <w:pStyle w:val="ListParagraph"/>
-        <w:numPr>
-          <w:ilvl w:val="0"/>
-          <w:numId w:val="13"/>
-        </w:numPr>
-        <w:rPr>
-          <w:rFonts w:eastAsiaTheme="minorEastAsia"/>
-          <w:lang w:val="en-US"/>
-        </w:rPr>
-      </w:pPr>
-      <w:r>
-        <w:rPr>
-          <w:rFonts w:eastAsiaTheme="minorEastAsia"/>
-          <w:lang w:val="en-US"/>
-        </w:rPr>
-        <w:t>Hệ quả</w:t>
-      </w:r>
-    </w:p>
-    <w:p>
-      <w:pPr>
-        <w:pStyle w:val="ListParagraph"/>
-        <w:numPr>
-          <w:ilvl w:val="0"/>
-          <w:numId w:val="13"/>
-        </w:numPr>
-        <w:rPr>
-          <w:lang w:val="en-US"/>
-        </w:rPr>
-      </w:pPr>
-      <w:r>
-        <w:rPr>
-          <w:lang w:val="en-US"/>
-        </w:rPr>
-        <w:t xml:space="preserve">f sẽ ánh xạ nghịch đảo thành nghịch đảo, Identity thành Identity </w:t>
-      </w:r>
-    </w:p>
-    <w:p>
-      <w:pPr>
-        <w:pStyle w:val="ListParagraph"/>
-        <w:numPr>
-          <w:ilvl w:val="0"/>
-          <w:numId w:val="6"/>
-        </w:numPr>
-        <w:rPr>
-          <w:rFonts w:eastAsiaTheme="minorEastAsia"/>
-          <w:lang w:val="en-US"/>
-        </w:rPr>
-      </w:pPr>
-      <w:r>
-        <w:rPr>
-          <w:rFonts w:eastAsiaTheme="minorEastAsia"/>
-          <w:lang w:val="en-US"/>
-        </w:rPr>
-        <w:t>Kernel?</w:t>
-      </w:r>
-    </w:p>
-    <w:p>
-      <w:pPr>
-        <w:pStyle w:val="ListParagraph"/>
-        <w:numPr>
-          <w:ilvl w:val="0"/>
-          <w:numId w:val="13"/>
-        </w:numPr>
-        <w:rPr>
-          <w:rFonts w:eastAsiaTheme="minorEastAsia"/>
-          <w:lang w:val="en-US"/>
-        </w:rPr>
-      </w:pPr>
-      <w:r>
-        <w:rPr>
-          <w:rFonts w:eastAsiaTheme="minorEastAsia"/>
-          <w:lang w:val="en-US"/>
-        </w:rPr>
-        <w:t>Xét 1 Homomorphism f ánh xạ từ A tới B, nó ánh xạ nhiều – 1, do đó sẽ có nhiều phần tử trong A ánh xạ tới cùng 1 phần tử trong B</w:t>
-      </w:r>
-    </w:p>
-    <w:p>
-      <w:pPr>
-        <w:pStyle w:val="ListParagraph"/>
-        <w:numPr>
-          <w:ilvl w:val="0"/>
-          <w:numId w:val="13"/>
-        </w:numPr>
-        <w:rPr>
-          <w:rFonts w:eastAsiaTheme="minorEastAsia"/>
-          <w:lang w:val="en-US"/>
-        </w:rPr>
-      </w:pPr>
-      <w:r>
-        <w:rPr>
-          <w:rFonts w:eastAsiaTheme="minorEastAsia"/>
-          <w:lang w:val="en-US"/>
-        </w:rPr>
-        <w:t>Tập hợp các phần tử trong A được ánh xạ tới Identity của B được gọi là hạt nhân (Kernel</w:t>
-      </w:r>
-      <w:r>
-        <w:rPr>
-          <w:rFonts w:eastAsiaTheme="minorEastAsia"/>
-          <w:lang w:val="en-US"/>
-        </w:rPr>
-        <w:t>)</w:t>
-      </w:r>
-    </w:p>
-    <w:p>
-      <w:pPr>
-        <w:pStyle w:val="ListParagraph"/>
-        <w:numPr>
-          <w:ilvl w:val="0"/>
-          <w:numId w:val="13"/>
-        </w:numPr>
-        <w:rPr>
-          <w:rFonts w:eastAsiaTheme="minorEastAsia"/>
-          <w:lang w:val="en-US"/>
-        </w:rPr>
-      </w:pPr>
-      <w:r>
-        <w:rPr>
-          <w:rFonts w:eastAsiaTheme="minorEastAsia"/>
-          <w:lang w:val="en-US"/>
-        </w:rPr>
-        <w:t>Kí hiệu</w:t>
-      </w:r>
-    </w:p>
-    <w:p>
-      <w:pPr>
-        <w:pStyle w:val="ListParagraph"/>
-        <w:pBdr>
-          <w:top w:val="single" w:sz="4" w:space="1" w:color="auto"/>
-          <w:left w:val="single" w:sz="4" w:space="4" w:color="auto"/>
-          <w:bottom w:val="single" w:sz="4" w:space="1" w:color="auto"/>
-          <w:right w:val="single" w:sz="4" w:space="4" w:color="auto"/>
-        </w:pBdr>
-        <w:ind w:left="1080"/>
-        <w:rPr>
-          <w:rFonts w:eastAsiaTheme="minorEastAsia"/>
-          <w:lang w:val="en-US"/>
-        </w:rPr>
-      </w:pPr>
-      <m:oMath>
         <m:r>
           <w:rPr>
             <w:rFonts w:ascii="Cambria Math" w:eastAsiaTheme="minorEastAsia" w:hAnsi="Cambria Math"/>
             <w:lang w:val="en-US"/>
           </w:rPr>
-          <m:t>ker</m:t>
+          <m:t>f</m:t>
         </m:r>
         <m:d>
           <m:dPr>
@@ -39423,7 +40105,7 @@
                 <w:rFonts w:ascii="Cambria Math" w:eastAsiaTheme="minorEastAsia" w:hAnsi="Cambria Math"/>
                 <w:lang w:val="en-US"/>
               </w:rPr>
-              <m:t>f</m:t>
+              <m:t>y</m:t>
             </m:r>
           </m:e>
         </m:d>
@@ -39432,12 +40114,42 @@
             <w:rFonts w:ascii="Cambria Math" w:eastAsiaTheme="minorEastAsia" w:hAnsi="Cambria Math"/>
             <w:lang w:val="en-US"/>
           </w:rPr>
-          <m:t>=</m:t>
+          <m:t>,∀x,y∈A</m:t>
+        </m:r>
+      </m:oMath>
+      <w:r>
+        <w:rPr>
+          <w:rFonts w:eastAsiaTheme="minorEastAsia"/>
+          <w:lang w:val="en-US"/>
+        </w:rPr>
+        <w:t xml:space="preserve"> </w:t>
+      </w:r>
+    </w:p>
+    <w:p>
+      <w:pPr>
+        <w:pStyle w:val="ListParagraph"/>
+        <w:pBdr>
+          <w:top w:val="single" w:sz="4" w:space="1" w:color="auto"/>
+          <w:left w:val="single" w:sz="4" w:space="4" w:color="auto"/>
+          <w:bottom w:val="single" w:sz="4" w:space="1" w:color="auto"/>
+          <w:right w:val="single" w:sz="4" w:space="4" w:color="auto"/>
+        </w:pBdr>
+        <w:ind w:left="1080"/>
+        <w:rPr>
+          <w:rFonts w:eastAsiaTheme="minorEastAsia"/>
+          <w:lang w:val="en-US"/>
+        </w:rPr>
+      </w:pPr>
+      <m:oMath>
+        <m:r>
+          <w:rPr>
+            <w:rFonts w:ascii="Cambria Math" w:hAnsi="Cambria Math"/>
+            <w:lang w:val="en-US"/>
+          </w:rPr>
+          <m:t>f</m:t>
         </m:r>
         <m:d>
           <m:dPr>
-            <m:begChr m:val="{"/>
-            <m:endChr m:val="}"/>
             <m:ctrlPr>
               <w:rPr>
                 <w:rFonts w:ascii="Cambria Math" w:eastAsiaTheme="minorEastAsia" w:hAnsi="Cambria Math"/>
@@ -39452,75 +40164,78 @@
                 <w:rFonts w:ascii="Cambria Math" w:eastAsiaTheme="minorEastAsia" w:hAnsi="Cambria Math"/>
                 <w:lang w:val="en-US"/>
               </w:rPr>
+              <m:t>x∙y</m:t>
+            </m:r>
+          </m:e>
+        </m:d>
+        <m:r>
+          <w:rPr>
+            <w:rFonts w:ascii="Cambria Math" w:eastAsiaTheme="minorEastAsia" w:hAnsi="Cambria Math"/>
+            <w:lang w:val="en-US"/>
+          </w:rPr>
+          <m:t>=f</m:t>
+        </m:r>
+        <m:d>
+          <m:dPr>
+            <m:ctrlPr>
+              <w:rPr>
+                <w:rFonts w:ascii="Cambria Math" w:eastAsiaTheme="minorEastAsia" w:hAnsi="Cambria Math"/>
+                <w:i/>
+                <w:lang w:val="en-US"/>
+              </w:rPr>
+            </m:ctrlPr>
+          </m:dPr>
+          <m:e>
+            <m:r>
+              <w:rPr>
+                <w:rFonts w:ascii="Cambria Math" w:eastAsiaTheme="minorEastAsia" w:hAnsi="Cambria Math"/>
+                <w:lang w:val="en-US"/>
+              </w:rPr>
               <m:t>x</m:t>
             </m:r>
           </m:e>
+        </m:d>
+        <m:r>
+          <w:rPr>
+            <w:rFonts w:ascii="Cambria Math" w:eastAsiaTheme="minorEastAsia" w:hAnsi="Cambria Math"/>
+            <w:lang w:val="en-US"/>
+          </w:rPr>
+          <m:t>*</m:t>
+        </m:r>
+        <m:r>
+          <w:rPr>
+            <w:rFonts w:ascii="Cambria Math" w:eastAsiaTheme="minorEastAsia" w:hAnsi="Cambria Math"/>
+            <w:lang w:val="en-US"/>
+          </w:rPr>
+          <m:t>f</m:t>
+        </m:r>
+        <m:d>
+          <m:dPr>
+            <m:ctrlPr>
+              <w:rPr>
+                <w:rFonts w:ascii="Cambria Math" w:eastAsiaTheme="minorEastAsia" w:hAnsi="Cambria Math"/>
+                <w:i/>
+                <w:lang w:val="en-US"/>
+              </w:rPr>
+            </m:ctrlPr>
+          </m:dPr>
           <m:e>
             <m:r>
               <w:rPr>
                 <w:rFonts w:ascii="Cambria Math" w:eastAsiaTheme="minorEastAsia" w:hAnsi="Cambria Math"/>
                 <w:lang w:val="en-US"/>
               </w:rPr>
-              <m:t>f</m:t>
+              <m:t>y</m:t>
             </m:r>
-            <m:d>
-              <m:dPr>
-                <m:ctrlPr>
-                  <w:rPr>
-                    <w:rFonts w:ascii="Cambria Math" w:eastAsiaTheme="minorEastAsia" w:hAnsi="Cambria Math"/>
-                    <w:i/>
-                    <w:lang w:val="en-US"/>
-                  </w:rPr>
-                </m:ctrlPr>
-              </m:dPr>
-              <m:e>
-                <m:r>
-                  <w:rPr>
-                    <w:rFonts w:ascii="Cambria Math" w:eastAsiaTheme="minorEastAsia" w:hAnsi="Cambria Math"/>
-                    <w:lang w:val="en-US"/>
-                  </w:rPr>
-                  <m:t>x</m:t>
-                </m:r>
-              </m:e>
-            </m:d>
-            <m:r>
-              <w:rPr>
-                <w:rFonts w:ascii="Cambria Math" w:eastAsiaTheme="minorEastAsia" w:hAnsi="Cambria Math"/>
-                <w:lang w:val="en-US"/>
-              </w:rPr>
-              <m:t>=</m:t>
-            </m:r>
-            <m:sSub>
-              <m:sSubPr>
-                <m:ctrlPr>
-                  <w:rPr>
-                    <w:rFonts w:ascii="Cambria Math" w:eastAsiaTheme="minorEastAsia" w:hAnsi="Cambria Math"/>
-                    <w:i/>
-                    <w:lang w:val="en-US"/>
-                  </w:rPr>
-                </m:ctrlPr>
-              </m:sSubPr>
-              <m:e>
-                <m:r>
-                  <w:rPr>
-                    <w:rFonts w:ascii="Cambria Math" w:eastAsiaTheme="minorEastAsia" w:hAnsi="Cambria Math"/>
-                    <w:lang w:val="en-US"/>
-                  </w:rPr>
-                  <m:t>e</m:t>
-                </m:r>
-              </m:e>
-              <m:sub>
-                <m:r>
-                  <w:rPr>
-                    <w:rFonts w:ascii="Cambria Math" w:eastAsiaTheme="minorEastAsia" w:hAnsi="Cambria Math"/>
-                    <w:lang w:val="en-US"/>
-                  </w:rPr>
-                  <m:t>B</m:t>
-                </m:r>
-              </m:sub>
-            </m:sSub>
           </m:e>
         </m:d>
+        <m:r>
+          <w:rPr>
+            <w:rFonts w:ascii="Cambria Math" w:eastAsiaTheme="minorEastAsia" w:hAnsi="Cambria Math"/>
+            <w:lang w:val="en-US"/>
+          </w:rPr>
+          <m:t>,∀x,y∈A</m:t>
+        </m:r>
       </m:oMath>
       <w:r>
         <w:rPr>
@@ -39528,6 +40243,47 @@
           <w:lang w:val="en-US"/>
         </w:rPr>
         <w:t xml:space="preserve"> </w:t>
+      </w:r>
+    </w:p>
+    <w:p>
+      <w:pPr>
+        <w:pStyle w:val="ListParagraph"/>
+        <w:numPr>
+          <w:ilvl w:val="0"/>
+          <w:numId w:val="6"/>
+        </w:numPr>
+        <w:rPr>
+          <w:rFonts w:eastAsiaTheme="minorEastAsia"/>
+          <w:lang w:val="en-US"/>
+        </w:rPr>
+      </w:pPr>
+      <w:r>
+        <w:rPr>
+          <w:rFonts w:eastAsiaTheme="minorEastAsia"/>
+          <w:lang w:val="en-US"/>
+        </w:rPr>
+        <w:t>Nhân (</w:t>
+      </w:r>
+      <w:r>
+        <w:rPr>
+          <w:rFonts w:eastAsiaTheme="minorEastAsia"/>
+          <w:lang w:val="en-US"/>
+        </w:rPr>
+        <w:t>Kernel</w:t>
+      </w:r>
+      <w:r>
+        <w:rPr>
+          <w:rFonts w:eastAsiaTheme="minorEastAsia"/>
+          <w:lang w:val="en-US"/>
+        </w:rPr>
+        <w:t>)</w:t>
+      </w:r>
+      <w:r>
+        <w:rPr>
+          <w:rFonts w:eastAsiaTheme="minorEastAsia"/>
+          <w:lang w:val="en-US"/>
+        </w:rPr>
+        <w:t>?</w:t>
       </w:r>
     </w:p>
     <w:p>
@@ -39547,7 +40303,84 @@
           <w:rFonts w:eastAsiaTheme="minorEastAsia"/>
           <w:lang w:val="en-US"/>
         </w:rPr>
-        <w:t>x là phần tử trong A</w:t>
+        <w:lastRenderedPageBreak/>
+        <w:t xml:space="preserve">Xét 1 </w:t>
+      </w:r>
+      <w:r>
+        <w:rPr>
+          <w:rFonts w:eastAsiaTheme="minorEastAsia"/>
+          <w:lang w:val="en-US"/>
+        </w:rPr>
+        <w:t>phép đồng cấu</w:t>
+      </w:r>
+      <w:r>
+        <w:rPr>
+          <w:rFonts w:eastAsiaTheme="minorEastAsia"/>
+          <w:lang w:val="en-US"/>
+        </w:rPr>
+        <w:t xml:space="preserve"> f từ A tới B, nó</w:t>
+      </w:r>
+      <w:r>
+        <w:rPr>
+          <w:rFonts w:eastAsiaTheme="minorEastAsia"/>
+          <w:lang w:val="en-US"/>
+        </w:rPr>
+        <w:t xml:space="preserve"> có thể</w:t>
+      </w:r>
+      <w:r>
+        <w:rPr>
+          <w:rFonts w:eastAsiaTheme="minorEastAsia"/>
+          <w:lang w:val="en-US"/>
+        </w:rPr>
+        <w:t xml:space="preserve"> ánh xạ nhiều</w:t>
+      </w:r>
+      <w:r>
+        <w:rPr>
+          <w:rFonts w:eastAsiaTheme="minorEastAsia"/>
+          <w:lang w:val="en-US"/>
+        </w:rPr>
+        <w:t xml:space="preserve"> phần tử trong A tới chỉ 1 phần tử trong B, khi này t</w:t>
+      </w:r>
+      <w:r>
+        <w:rPr>
+          <w:rFonts w:eastAsiaTheme="minorEastAsia"/>
+          <w:lang w:val="en-US"/>
+        </w:rPr>
+        <w:t>ập hợp các phần tử trong A được ánh xạ tới Identity của B được gọi là nhân</w:t>
+      </w:r>
+      <w:r>
+        <w:rPr>
+          <w:rFonts w:eastAsiaTheme="minorEastAsia"/>
+          <w:lang w:val="en-US"/>
+        </w:rPr>
+        <w:t xml:space="preserve"> của f</w:t>
+      </w:r>
+      <w:r>
+        <w:rPr>
+          <w:rFonts w:eastAsiaTheme="minorEastAsia"/>
+          <w:lang w:val="en-US"/>
+        </w:rPr>
+        <w:t>, kí hiệu ker(f)</w:t>
+      </w:r>
+    </w:p>
+    <w:p>
+      <w:pPr>
+        <w:pStyle w:val="ListParagraph"/>
+        <w:numPr>
+          <w:ilvl w:val="0"/>
+          <w:numId w:val="6"/>
+        </w:numPr>
+        <w:rPr>
+          <w:rFonts w:eastAsiaTheme="minorEastAsia"/>
+          <w:lang w:val="en-US"/>
+        </w:rPr>
+      </w:pPr>
+      <w:r>
+        <w:rPr>
+          <w:rFonts w:eastAsiaTheme="minorEastAsia"/>
+          <w:lang w:val="en-US"/>
+        </w:rPr>
+        <w:t>Phép Đẳng Cấu (Isomorphism)?</w:t>
       </w:r>
     </w:p>
     <w:p>
@@ -39567,42 +40400,14 @@
           <w:rFonts w:eastAsiaTheme="minorEastAsia"/>
           <w:lang w:val="en-US"/>
         </w:rPr>
-        <w:t>e</w:t>
+        <w:t>Là</w:t>
       </w:r>
       <w:r>
         <w:rPr>
           <w:rFonts w:eastAsiaTheme="minorEastAsia"/>
-          <w:vertAlign w:val="subscript"/>
-          <w:lang w:val="en-US"/>
-        </w:rPr>
-        <w:t>B</w:t>
-      </w:r>
-      <w:r>
-        <w:rPr>
-          <w:rFonts w:eastAsiaTheme="minorEastAsia"/>
-          <w:lang w:val="en-US"/>
-        </w:rPr>
-        <w:t xml:space="preserve"> là Identity của B</w:t>
-      </w:r>
-    </w:p>
-    <w:p>
-      <w:pPr>
-        <w:pStyle w:val="ListParagraph"/>
-        <w:numPr>
-          <w:ilvl w:val="0"/>
-          <w:numId w:val="6"/>
-        </w:numPr>
-        <w:rPr>
-          <w:rFonts w:eastAsiaTheme="minorEastAsia"/>
-          <w:lang w:val="en-US"/>
-        </w:rPr>
-      </w:pPr>
-      <w:r>
-        <w:rPr>
-          <w:rFonts w:eastAsiaTheme="minorEastAsia"/>
-          <w:lang w:val="en-US"/>
-        </w:rPr>
-        <w:t>Phép Đẳng Cấu (Isomorphism)?</w:t>
+          <w:lang w:val="en-US"/>
+        </w:rPr>
+        <w:t xml:space="preserve"> 1 phép đồng cấu nhưng song ánh</w:t>
       </w:r>
     </w:p>
     <w:p>
@@ -39622,41 +40427,28 @@
           <w:rFonts w:eastAsiaTheme="minorEastAsia"/>
           <w:lang w:val="en-US"/>
         </w:rPr>
-        <w:t>Là Homomorphism nhưng f là song ánh</w:t>
-      </w:r>
-    </w:p>
-    <w:p>
-      <w:pPr>
-        <w:pStyle w:val="ListParagraph"/>
-        <w:numPr>
-          <w:ilvl w:val="0"/>
-          <w:numId w:val="13"/>
-        </w:numPr>
+        <w:t xml:space="preserve">Kí hiệu nhóm </w:t>
+      </w:r>
+      <w:r>
         <w:rPr>
           <w:rFonts w:eastAsiaTheme="minorEastAsia"/>
           <w:lang w:val="en-US"/>
         </w:rPr>
-      </w:pPr>
+        <w:t xml:space="preserve">hoặc vành A đẳng cấu </w:t>
+      </w:r>
       <w:r>
         <w:rPr>
           <w:rFonts w:eastAsiaTheme="minorEastAsia"/>
           <w:lang w:val="en-US"/>
         </w:rPr>
-        <w:t xml:space="preserve">Kí hiệu nhóm </w:t>
+        <w:t xml:space="preserve">với nhóm </w:t>
       </w:r>
       <w:r>
         <w:rPr>
           <w:rFonts w:eastAsiaTheme="minorEastAsia"/>
           <w:lang w:val="en-US"/>
         </w:rPr>
-        <w:t xml:space="preserve">này </w:t>
-      </w:r>
-      <w:r>
-        <w:rPr>
-          <w:rFonts w:eastAsiaTheme="minorEastAsia"/>
-          <w:lang w:val="en-US"/>
-        </w:rPr>
-        <w:t>Isomorphic với nhóm kia khi tồn tại 1 Isomorphism giữa chúng</w:t>
+        <w:t>hoặc vành B</w:t>
       </w:r>
     </w:p>
     <w:p>
@@ -39709,7 +40501,7 @@
           <w:rFonts w:eastAsiaTheme="minorEastAsia"/>
           <w:lang w:val="en-US"/>
         </w:rPr>
-        <w:t>Phép Tự Đẳng Cấu (Automorphism)?</w:t>
+        <w:t>Phép Tự Đồng Cấu (Endomorphism)?</w:t>
       </w:r>
     </w:p>
     <w:p>
@@ -39729,7 +40521,7 @@
           <w:rFonts w:eastAsiaTheme="minorEastAsia"/>
           <w:lang w:val="en-US"/>
         </w:rPr>
-        <w:t>Là Isomorphism nhưng ánh xạ vào chính nó</w:t>
+        <w:t>Là 1 phép đồng cấu từ nhóm hoặc vành A vào chính nó</w:t>
       </w:r>
     </w:p>
     <w:p>
@@ -39749,7 +40541,7 @@
           <w:rFonts w:eastAsiaTheme="minorEastAsia"/>
           <w:lang w:val="en-US"/>
         </w:rPr>
-        <w:t>Ánh Xạ Tuyến Tính (Linear Mapping)?</w:t>
+        <w:t>Phép Tự Đẳng Cấu (Automorphism)?</w:t>
       </w:r>
     </w:p>
     <w:p>
@@ -39769,7 +40561,75 @@
           <w:rFonts w:eastAsiaTheme="minorEastAsia"/>
           <w:lang w:val="en-US"/>
         </w:rPr>
-        <w:t>Là ánh xạ f từ không gian Vector V tới không gian Vector W trên cùng trường F, sao cho thỏa mãn các tính chất sau</w:t>
+        <w:t xml:space="preserve">Là </w:t>
+      </w:r>
+      <w:r>
+        <w:rPr>
+          <w:rFonts w:eastAsiaTheme="minorEastAsia"/>
+          <w:lang w:val="en-US"/>
+        </w:rPr>
+        <w:t>phép</w:t>
+      </w:r>
+      <w:r>
+        <w:rPr>
+          <w:rFonts w:eastAsiaTheme="minorEastAsia"/>
+          <w:lang w:val="en-US"/>
+        </w:rPr>
+        <w:t xml:space="preserve"> tự đồng cấu nhưng song ánh</w:t>
+      </w:r>
+    </w:p>
+    <w:p>
+      <w:pPr>
+        <w:pStyle w:val="ListParagraph"/>
+        <w:numPr>
+          <w:ilvl w:val="0"/>
+          <w:numId w:val="6"/>
+        </w:numPr>
+        <w:rPr>
+          <w:rFonts w:eastAsiaTheme="minorEastAsia"/>
+          <w:lang w:val="en-US"/>
+        </w:rPr>
+      </w:pPr>
+      <w:r>
+        <w:rPr>
+          <w:rFonts w:eastAsiaTheme="minorEastAsia"/>
+          <w:lang w:val="en-US"/>
+        </w:rPr>
+        <w:t>Ánh Xạ Tuyến Tính (Linear Mapping)?</w:t>
+      </w:r>
+    </w:p>
+    <w:p>
+      <w:pPr>
+        <w:pStyle w:val="ListParagraph"/>
+        <w:numPr>
+          <w:ilvl w:val="0"/>
+          <w:numId w:val="13"/>
+        </w:numPr>
+        <w:rPr>
+          <w:rFonts w:eastAsiaTheme="minorEastAsia"/>
+          <w:lang w:val="en-US"/>
+        </w:rPr>
+      </w:pPr>
+      <w:r>
+        <w:rPr>
+          <w:rFonts w:eastAsiaTheme="minorEastAsia"/>
+          <w:lang w:val="en-US"/>
+        </w:rPr>
+        <w:t xml:space="preserve">Là ánh xạ f từ không gian Vector V tới không gian Vector W trên cùng trường </w:t>
+      </w:r>
+      <w:r>
+        <w:rPr>
+          <w:rFonts w:eastAsiaTheme="minorEastAsia"/>
+          <w:lang w:val="en-US"/>
+        </w:rPr>
+        <w:t>K</w:t>
+      </w:r>
+      <w:r>
+        <w:rPr>
+          <w:rFonts w:eastAsiaTheme="minorEastAsia"/>
+          <w:lang w:val="en-US"/>
+        </w:rPr>
+        <w:t>, sao cho thỏa mãn các tính chất sau</w:t>
       </w:r>
     </w:p>
     <w:p>
@@ -39806,7 +40666,14 @@
           <w:rFonts w:eastAsiaTheme="minorEastAsia"/>
           <w:lang w:val="en-US"/>
         </w:rPr>
-        <w:t xml:space="preserve"> Homomorphism</w:t>
+        <w:t xml:space="preserve"> </w:t>
+      </w:r>
+      <w:r>
+        <w:rPr>
+          <w:rFonts w:eastAsiaTheme="minorEastAsia"/>
+          <w:lang w:val="en-US"/>
+        </w:rPr>
+        <w:t>phép đồng cấu</w:t>
       </w:r>
     </w:p>
     <w:p>
@@ -39987,7 +40854,6 @@
           <w:rFonts w:eastAsiaTheme="minorEastAsia"/>
           <w:lang w:val="en-US"/>
         </w:rPr>
-        <w:lastRenderedPageBreak/>
         <w:tab/>
       </w:r>
       <w:r>
@@ -41201,6 +42067,7 @@
           <w:rFonts w:eastAsiaTheme="minorEastAsia"/>
           <w:lang w:val="en-US"/>
         </w:rPr>
+        <w:lastRenderedPageBreak/>
         <w:t>Giả sử công thức tổng quát có một căn thức bậc bất kì, dùng Commutator</w:t>
       </w:r>
     </w:p>
@@ -41919,7 +42786,6 @@
           <w:rFonts w:eastAsiaTheme="minorEastAsia"/>
           <w:lang w:val="en-US"/>
         </w:rPr>
-        <w:lastRenderedPageBreak/>
         <w:t xml:space="preserve">Commutator </w:t>
       </w:r>
       <w:r>

--- a/abstract algebra.docx
+++ b/abstract algebra.docx
@@ -19079,6 +19079,24 @@
         <w:rPr>
           <w:lang w:val="en-US"/>
         </w:rPr>
+        <w:t xml:space="preserve"> kí hiệu (S, </w:t>
+      </w:r>
+      <w:r>
+        <w:rPr>
+          <w:lang w:val="en-US"/>
+        </w:rPr>
+        <w:sym w:font="Symbol" w:char="F0D7"/>
+      </w:r>
+      <w:r>
+        <w:rPr>
+          <w:lang w:val="en-US"/>
+        </w:rPr>
+        <w:t>)</w:t>
+      </w:r>
+      <w:r>
+        <w:rPr>
+          <w:lang w:val="en-US"/>
+        </w:rPr>
         <w:t xml:space="preserve"> sao cho thỏa mãn điều kiện</w:t>
       </w:r>
     </w:p>
@@ -19120,99 +19138,6 @@
           <w:lang w:val="en-US"/>
         </w:rPr>
         <w:t xml:space="preserve"> </w:t>
-      </w:r>
-    </w:p>
-    <w:p>
-      <w:pPr>
-        <w:pStyle w:val="ListParagraph"/>
-        <w:numPr>
-          <w:ilvl w:val="0"/>
-          <w:numId w:val="8"/>
-        </w:numPr>
-        <w:rPr>
-          <w:lang w:val="en-US"/>
-        </w:rPr>
-      </w:pPr>
-      <w:r>
-        <w:rPr>
-          <w:lang w:val="en-US"/>
-        </w:rPr>
-        <w:t>Kí Hiệu 1 Tập Hợp Kèm Theo 1 Toán Tử?</w:t>
-      </w:r>
-    </w:p>
-    <w:p>
-      <w:pPr>
-        <w:pStyle w:val="ListParagraph"/>
-        <w:pBdr>
-          <w:top w:val="single" w:sz="4" w:space="1" w:color="auto"/>
-          <w:left w:val="single" w:sz="4" w:space="4" w:color="auto"/>
-          <w:bottom w:val="single" w:sz="4" w:space="1" w:color="auto"/>
-          <w:right w:val="single" w:sz="4" w:space="4" w:color="auto"/>
-        </w:pBdr>
-        <w:ind w:left="1080"/>
-        <w:rPr>
-          <w:lang w:val="en-US"/>
-        </w:rPr>
-      </w:pPr>
-      <w:r>
-        <w:rPr>
-          <w:lang w:val="en-US"/>
-        </w:rPr>
-        <w:t>(</w:t>
-      </w:r>
-      <w:r>
-        <w:rPr>
-          <w:lang w:val="en-US"/>
-        </w:rPr>
-        <w:t>S</w:t>
-      </w:r>
-      <w:r>
-        <w:rPr>
-          <w:lang w:val="en-US"/>
-        </w:rPr>
-        <w:t xml:space="preserve">, </w:t>
-      </w:r>
-      <w:r>
-        <w:rPr>
-          <w:lang w:val="en-US"/>
-        </w:rPr>
-        <w:sym w:font="Symbol" w:char="F0D7"/>
-      </w:r>
-      <w:r>
-        <w:rPr>
-          <w:lang w:val="en-US"/>
-        </w:rPr>
-        <w:t>)</w:t>
-      </w:r>
-    </w:p>
-    <w:p>
-      <w:pPr>
-        <w:pStyle w:val="ListParagraph"/>
-        <w:numPr>
-          <w:ilvl w:val="0"/>
-          <w:numId w:val="3"/>
-        </w:numPr>
-        <w:rPr>
-          <w:lang w:val="en-US"/>
-        </w:rPr>
-      </w:pPr>
-      <w:r>
-        <w:rPr>
-          <w:lang w:val="en-US"/>
-        </w:rPr>
-        <w:t>S là tập hợp, “</w:t>
-      </w:r>
-      <w:r>
-        <w:rPr>
-          <w:lang w:val="en-US"/>
-        </w:rPr>
-        <w:sym w:font="Symbol" w:char="F0D7"/>
-      </w:r>
-      <w:r>
-        <w:rPr>
-          <w:lang w:val="en-US"/>
-        </w:rPr>
-        <w:t>” là toán tử</w:t>
       </w:r>
     </w:p>
     <w:p>
@@ -19454,6 +19379,7 @@
         <w:rPr>
           <w:lang w:val="en-US"/>
         </w:rPr>
+        <w:lastRenderedPageBreak/>
         <w:t>Monoid?</w:t>
       </w:r>
     </w:p>
@@ -24115,7 +24041,6 @@
         <w:rPr>
           <w:lang w:val="en-US"/>
         </w:rPr>
-        <w:lastRenderedPageBreak/>
         <w:t xml:space="preserve">Mỗi ô trong bảng này = phần tử tương ứng ở cột trái cùng </w:t>
       </w:r>
       <w:r>
@@ -24197,6 +24122,7 @@
         <w:rPr>
           <w:lang w:val="en-US"/>
         </w:rPr>
+        <w:lastRenderedPageBreak/>
         <w:t>Xét phần ô màu nâu, dễ thấy nó có chiều tăng dần từ trên xuống và tăng dần từ trái sang</w:t>
       </w:r>
     </w:p>
@@ -26961,31 +26887,37 @@
         <w:rPr>
           <w:lang w:val="en-US"/>
         </w:rPr>
+        <w:t>) không tầm thường đều có đúng 2 nhóm con bình thường tầm thường (Trivial Normal Subgroup) là (</w:t>
+      </w:r>
+      <w:r>
+        <w:rPr>
+          <w:lang w:val="en-US"/>
+        </w:rPr>
+        <w:t>{e}</w:t>
+      </w:r>
+      <w:r>
+        <w:rPr>
+          <w:lang w:val="en-US"/>
+        </w:rPr>
+        <w:t xml:space="preserve">, </w:t>
+      </w:r>
+      <w:r>
+        <w:rPr>
+          <w:lang w:val="en-US"/>
+        </w:rPr>
+        <w:sym w:font="Symbol" w:char="F0D7"/>
+      </w:r>
+      <w:r>
+        <w:rPr>
+          <w:lang w:val="en-US"/>
+        </w:rPr>
         <w:t>)</w:t>
       </w:r>
       <w:r>
         <w:rPr>
           <w:lang w:val="en-US"/>
         </w:rPr>
-        <w:t xml:space="preserve"> không tầm thường đều có đúng 2 nhóm con bình thường tầm thường (Trivial Normal Subgroup) là </w:t>
-      </w:r>
-      <w:r>
-        <w:rPr>
-          <w:lang w:val="en-US"/>
-        </w:rPr>
-        <w:t>(</w:t>
-      </w:r>
-      <w:r>
-        <w:rPr>
-          <w:lang w:val="en-US"/>
-        </w:rPr>
-        <w:t>{e}</w:t>
-      </w:r>
-      <w:r>
-        <w:rPr>
-          <w:lang w:val="en-US"/>
-        </w:rPr>
-        <w:t xml:space="preserve">, </w:t>
+        <w:t xml:space="preserve"> và (G, </w:t>
       </w:r>
       <w:r>
         <w:rPr>
@@ -26997,43 +26929,7 @@
         <w:rPr>
           <w:lang w:val="en-US"/>
         </w:rPr>
-        <w:t>)</w:t>
-      </w:r>
-      <w:r>
-        <w:rPr>
-          <w:lang w:val="en-US"/>
-        </w:rPr>
-        <w:t xml:space="preserve"> và </w:t>
-      </w:r>
-      <w:r>
-        <w:rPr>
-          <w:lang w:val="en-US"/>
-        </w:rPr>
-        <w:t xml:space="preserve">(G, </w:t>
-      </w:r>
-      <w:r>
-        <w:rPr>
-          <w:lang w:val="en-US"/>
-        </w:rPr>
-        <w:sym w:font="Symbol" w:char="F0D7"/>
-      </w:r>
-      <w:r>
-        <w:rPr>
-          <w:lang w:val="en-US"/>
-        </w:rPr>
-        <w:t>)</w:t>
-      </w:r>
-      <w:r>
-        <w:rPr>
-          <w:lang w:val="en-US"/>
-        </w:rPr>
-        <w:t xml:space="preserve">, e là Identity của </w:t>
-      </w:r>
-      <w:r>
-        <w:rPr>
-          <w:lang w:val="en-US"/>
-        </w:rPr>
-        <w:t xml:space="preserve">(G, </w:t>
+        <w:t xml:space="preserve">), e là Identity của (G, </w:t>
       </w:r>
       <w:r>
         <w:rPr>
@@ -27063,7 +26959,6 @@
         <w:rPr>
           <w:lang w:val="en-US"/>
         </w:rPr>
-        <w:lastRenderedPageBreak/>
         <w:t xml:space="preserve">Nhóm </w:t>
       </w:r>
       <w:r>
@@ -27100,6 +26995,7 @@
         <w:rPr>
           <w:lang w:val="en-US"/>
         </w:rPr>
+        <w:lastRenderedPageBreak/>
         <w:t xml:space="preserve">Là 1 nhóm </w:t>
       </w:r>
       <w:r>
@@ -29077,7 +28973,6 @@
                 <w:rFonts w:cstheme="minorHAnsi"/>
                 <w:lang w:val="en-US"/>
               </w:rPr>
-              <w:lastRenderedPageBreak/>
               <w:t>…</w:t>
             </w:r>
           </w:p>
@@ -29231,6 +29126,7 @@
                 <w:rFonts w:cstheme="minorHAnsi"/>
                 <w:lang w:val="en-US"/>
               </w:rPr>
+              <w:lastRenderedPageBreak/>
               <w:t>r</w:t>
             </w:r>
             <w:r>
@@ -30622,13 +30518,7 @@
         <w:rPr>
           <w:lang w:val="en-US"/>
         </w:rPr>
-        <w:t>)</w:t>
-      </w:r>
-      <w:r>
-        <w:rPr>
-          <w:lang w:val="en-US"/>
-        </w:rPr>
-        <w:t xml:space="preserve">, </w:t>
+        <w:t xml:space="preserve">), </w:t>
       </w:r>
       <w:r>
         <w:rPr>
@@ -30640,13 +30530,7 @@
         <w:rPr>
           <w:lang w:val="en-US"/>
         </w:rPr>
-        <w:t xml:space="preserve"> với </w:t>
-      </w:r>
-      <w:r>
-        <w:rPr>
-          <w:lang w:val="en-US"/>
-        </w:rPr>
-        <w:t xml:space="preserve">(G, </w:t>
+        <w:t xml:space="preserve"> với (G, </w:t>
       </w:r>
       <w:r>
         <w:rPr>
@@ -30680,21 +30564,7 @@
           <w:rFonts w:eastAsiaTheme="minorEastAsia"/>
           <w:lang w:val="en-US"/>
         </w:rPr>
-        <w:t xml:space="preserve">Nhóm thương G / </w:t>
-      </w:r>
-      <w:r>
-        <w:rPr>
-          <w:rFonts w:eastAsiaTheme="minorEastAsia"/>
-          <w:lang w:val="en-US"/>
-        </w:rPr>
-        <w:t>G</w:t>
-      </w:r>
-      <w:r>
-        <w:rPr>
-          <w:rFonts w:eastAsiaTheme="minorEastAsia"/>
-          <w:lang w:val="en-US"/>
-        </w:rPr>
-        <w:t xml:space="preserve">, </w:t>
+        <w:t xml:space="preserve">Nhóm thương G / G, </w:t>
       </w:r>
       <w:r>
         <w:rPr>
@@ -30706,13 +30576,7 @@
         <w:rPr>
           <w:lang w:val="en-US"/>
         </w:rPr>
-        <w:t xml:space="preserve"> với </w:t>
-      </w:r>
-      <w:r>
-        <w:rPr>
-          <w:lang w:val="en-US"/>
-        </w:rPr>
-        <w:t>nhóm tầm thường</w:t>
+        <w:t xml:space="preserve"> với nhóm tầm thường</w:t>
       </w:r>
     </w:p>
     <w:p>
@@ -30770,13 +30634,7 @@
         <w:rPr>
           <w:lang w:val="en-US"/>
         </w:rPr>
-        <w:t>),</w:t>
-      </w:r>
-      <w:r>
-        <w:rPr>
-          <w:lang w:val="en-US"/>
-        </w:rPr>
-        <w:t xml:space="preserve"> nó là nhóm có thể giải khi và chỉ khi tồn tại 1 chuỗi nhóm con bình thường sau</w:t>
+        <w:t>), nó là nhóm có thể giải khi và chỉ khi tồn tại 1 chuỗi nhóm con bình thường sau</w:t>
       </w:r>
       <w:r>
         <w:rPr>
@@ -30842,13 +30700,7 @@
         <w:rPr>
           <w:lang w:val="en-US"/>
         </w:rPr>
-        <w:t xml:space="preserve">, số n nhỏ nhất thỏa mãn điều kiện trên được gọi là chiều dài dẫn xuất (Derived Length) của nhóm </w:t>
-      </w:r>
-      <w:r>
-        <w:rPr>
-          <w:lang w:val="en-US"/>
-        </w:rPr>
-        <w:t xml:space="preserve">(G, </w:t>
+        <w:t xml:space="preserve">, số n nhỏ nhất thỏa mãn điều kiện trên được gọi là chiều dài dẫn xuất (Derived Length) của nhóm (G, </w:t>
       </w:r>
       <w:r>
         <w:rPr>
@@ -30992,21 +30844,7 @@
             <w:rFonts w:ascii="Cambria Math" w:eastAsiaTheme="minorEastAsia" w:hAnsi="Cambria Math"/>
             <w:lang w:val="en-US"/>
           </w:rPr>
-          <m:t>⊲</m:t>
-        </m:r>
-        <m:r>
-          <w:rPr>
-            <w:rFonts w:ascii="Cambria Math" w:eastAsiaTheme="minorEastAsia" w:hAnsi="Cambria Math"/>
-            <w:lang w:val="en-US"/>
-          </w:rPr>
-          <m:t>…</m:t>
-        </m:r>
-        <m:r>
-          <w:rPr>
-            <w:rFonts w:ascii="Cambria Math" w:eastAsiaTheme="minorEastAsia" w:hAnsi="Cambria Math"/>
-            <w:lang w:val="en-US"/>
-          </w:rPr>
-          <m:t>⊲</m:t>
+          <m:t>⊲…⊲</m:t>
         </m:r>
         <m:sSub>
           <m:sSubPr>
@@ -31149,14 +30987,7 @@
           <w:rFonts w:eastAsiaTheme="minorEastAsia"/>
           <w:lang w:val="en-US"/>
         </w:rPr>
-        <w:t xml:space="preserve"> / {e} lại không phải nhóm giao hoán, e là Identity của </w:t>
-      </w:r>
-      <w:r>
-        <w:rPr>
-          <w:rFonts w:eastAsiaTheme="minorEastAsia"/>
-          <w:lang w:val="en-US"/>
-        </w:rPr>
-        <w:t>S</w:t>
+        <w:t xml:space="preserve"> / {e} lại không phải nhóm giao hoán, e là Identity của S</w:t>
       </w:r>
       <w:r>
         <w:rPr>
@@ -31207,7 +31038,6 @@
           <w:rFonts w:eastAsiaTheme="minorEastAsia"/>
           <w:lang w:val="en-US"/>
         </w:rPr>
-        <w:lastRenderedPageBreak/>
         <w:t>Nhóm S</w:t>
       </w:r>
       <w:r>
@@ -31260,6 +31090,7 @@
           <w:rFonts w:eastAsiaTheme="minorEastAsia"/>
           <w:lang w:val="en-US"/>
         </w:rPr>
+        <w:lastRenderedPageBreak/>
         <w:t>Mọi nhóm giao hoán đều là nhóm có thể giải</w:t>
       </w:r>
     </w:p>
@@ -31323,13 +31154,7 @@
         <w:rPr>
           <w:lang w:val="en-US"/>
         </w:rPr>
-        <w:t>),</w:t>
-      </w:r>
-      <w:r>
-        <w:rPr>
-          <w:lang w:val="en-US"/>
-        </w:rPr>
-        <w:t xml:space="preserve"> </w:t>
+        <w:t xml:space="preserve">), </w:t>
       </w:r>
       <w:r>
         <w:rPr>
@@ -31365,13 +31190,7 @@
         <w:rPr>
           <w:lang w:val="en-US"/>
         </w:rPr>
-        <w:t xml:space="preserve">G / N không thể giải, thì </w:t>
-      </w:r>
-      <w:r>
-        <w:rPr>
-          <w:lang w:val="en-US"/>
-        </w:rPr>
-        <w:t xml:space="preserve">(G, </w:t>
+        <w:t xml:space="preserve">G / N không thể giải, thì (G, </w:t>
       </w:r>
       <w:r>
         <w:rPr>
@@ -31383,13 +31202,7 @@
         <w:rPr>
           <w:lang w:val="en-US"/>
         </w:rPr>
-        <w:t>)</w:t>
-      </w:r>
-      <w:r>
-        <w:rPr>
-          <w:lang w:val="en-US"/>
-        </w:rPr>
-        <w:t xml:space="preserve"> </w:t>
+        <w:t xml:space="preserve">) </w:t>
       </w:r>
       <w:r>
         <w:rPr>
@@ -31435,19 +31248,7 @@
         <w:rPr>
           <w:lang w:val="en-US"/>
         </w:rPr>
-        <w:t>)</w:t>
-      </w:r>
-      <w:r>
-        <w:rPr>
-          <w:lang w:val="en-US"/>
-        </w:rPr>
-        <w:t xml:space="preserve"> có thể giải, </w:t>
-      </w:r>
-      <w:r>
-        <w:rPr>
-          <w:lang w:val="en-US"/>
-        </w:rPr>
-        <w:t xml:space="preserve">(N, </w:t>
+        <w:t xml:space="preserve">) có thể giải, (N, </w:t>
       </w:r>
       <w:r>
         <w:rPr>
@@ -31459,44 +31260,35 @@
         <w:rPr>
           <w:lang w:val="en-US"/>
         </w:rPr>
-        <w:t>)</w:t>
-      </w:r>
-      <w:r>
-        <w:rPr>
-          <w:lang w:val="en-US"/>
-        </w:rPr>
-        <w:t xml:space="preserve"> là 1 nhóm con bình thường của nó, thì khi này, nhóm thương G / N phải có thể giải</w:t>
-      </w:r>
-    </w:p>
-    <w:p>
-      <w:pPr>
-        <w:rPr>
-          <w:lang w:val="en-US"/>
-        </w:rPr>
-      </w:pPr>
-    </w:p>
-    <w:p>
-      <w:pPr>
-        <w:outlineLvl w:val="0"/>
-        <w:rPr>
-          <w:lang w:val="en-US"/>
-        </w:rPr>
-      </w:pPr>
-      <w:bookmarkStart w:id="6" w:name="_Toc158011459"/>
-      <w:r>
-        <w:rPr>
-          <w:lang w:val="en-US"/>
-        </w:rPr>
-        <w:t>Ring – Vành:</w:t>
-      </w:r>
-      <w:bookmarkEnd w:id="6"/>
+        <w:t>) là 1 nhóm con bình thường của nó, thì khi này, nhóm thương G / N phải có thể giải</w:t>
+      </w:r>
+    </w:p>
+    <w:p>
+      <w:pPr>
+        <w:rPr>
+          <w:lang w:val="en-US"/>
+        </w:rPr>
+      </w:pPr>
+    </w:p>
+    <w:p>
+      <w:pPr>
+        <w:rPr>
+          <w:lang w:val="en-US"/>
+        </w:rPr>
+      </w:pPr>
+      <w:r>
+        <w:rPr>
+          <w:lang w:val="en-US"/>
+        </w:rPr>
+        <w:t>Rng – Chuông:</w:t>
+      </w:r>
     </w:p>
     <w:p>
       <w:pPr>
         <w:pStyle w:val="ListParagraph"/>
         <w:numPr>
           <w:ilvl w:val="0"/>
-          <w:numId w:val="12"/>
+          <w:numId w:val="15"/>
         </w:numPr>
         <w:rPr>
           <w:lang w:val="en-US"/>
@@ -31506,7 +31298,7 @@
         <w:rPr>
           <w:lang w:val="en-US"/>
         </w:rPr>
-        <w:t>Vành?</w:t>
+        <w:t>Chuông?</w:t>
       </w:r>
     </w:p>
     <w:p>
@@ -31524,19 +31316,7 @@
         <w:rPr>
           <w:lang w:val="en-US"/>
         </w:rPr>
-        <w:t>Là 1 tập hợp R kèm theo 2 toán tử, giả sử 2 toán tử này kí hiệu là “+”</w:t>
-      </w:r>
-      <w:r>
-        <w:rPr>
-          <w:lang w:val="en-US"/>
-        </w:rPr>
-        <w:t>, gọi là cộng,</w:t>
-      </w:r>
-      <w:r>
-        <w:rPr>
-          <w:lang w:val="en-US"/>
-        </w:rPr>
-        <w:t xml:space="preserve"> và “</w:t>
+        <w:t>Là 1 tập hợp R kèm theo 2 toán tử, giả sử 2 toán tử này kí hiệu là “+”, gọi là cộng, và “</w:t>
       </w:r>
       <w:r>
         <w:rPr>
@@ -31548,25 +31328,31 @@
         <w:rPr>
           <w:lang w:val="en-US"/>
         </w:rPr>
-        <w:t xml:space="preserve">”, </w:t>
-      </w:r>
-      <w:r>
-        <w:rPr>
-          <w:lang w:val="en-US"/>
-        </w:rPr>
-        <w:t xml:space="preserve">gọi là nhân, </w:t>
-      </w:r>
-      <w:r>
-        <w:rPr>
-          <w:lang w:val="en-US"/>
-        </w:rPr>
-        <w:t>thỏa m</w:t>
-      </w:r>
-      <w:r>
-        <w:rPr>
-          <w:lang w:val="en-US"/>
-        </w:rPr>
-        <w:t>ãn các điều kiện sau</w:t>
+        <w:t xml:space="preserve">”, gọi là nhân, </w:t>
+      </w:r>
+      <w:r>
+        <w:rPr>
+          <w:lang w:val="en-US"/>
+        </w:rPr>
+        <w:t xml:space="preserve">kí hiệu (R, +, </w:t>
+      </w:r>
+      <w:r>
+        <w:rPr>
+          <w:lang w:val="en-US"/>
+        </w:rPr>
+        <w:sym w:font="Symbol" w:char="F0D7"/>
+      </w:r>
+      <w:r>
+        <w:rPr>
+          <w:lang w:val="en-US"/>
+        </w:rPr>
+        <w:t xml:space="preserve">), </w:t>
+      </w:r>
+      <w:r>
+        <w:rPr>
+          <w:lang w:val="en-US"/>
+        </w:rPr>
+        <w:t>thỏa mãn các điều kiện sau</w:t>
       </w:r>
     </w:p>
     <w:p>
@@ -31587,31 +31373,7 @@
         <w:rPr>
           <w:lang w:val="en-US"/>
         </w:rPr>
-        <w:t>(</w:t>
-      </w:r>
-      <w:r>
-        <w:rPr>
-          <w:lang w:val="en-US"/>
-        </w:rPr>
-        <w:t>R</w:t>
-      </w:r>
-      <w:r>
-        <w:rPr>
-          <w:lang w:val="en-US"/>
-        </w:rPr>
-        <w:t>, +) phải là</w:t>
-      </w:r>
-      <w:r>
-        <w:rPr>
-          <w:lang w:val="en-US"/>
-        </w:rPr>
-        <w:t xml:space="preserve"> 1</w:t>
-      </w:r>
-      <w:r>
-        <w:rPr>
-          <w:lang w:val="en-US"/>
-        </w:rPr>
-        <w:t xml:space="preserve"> nhóm giao hoán</w:t>
+        <w:t>(R, +) phải là 1 nhóm giao hoán</w:t>
       </w:r>
     </w:p>
     <w:p>
@@ -31644,7 +31406,13 @@
         <w:rPr>
           <w:lang w:val="en-US"/>
         </w:rPr>
-        <w:t>)  phải là 1 Monoid</w:t>
+        <w:t xml:space="preserve">)  phải là 1 </w:t>
+      </w:r>
+      <w:r>
+        <w:rPr>
+          <w:lang w:val="en-US"/>
+        </w:rPr>
+        <w:t>Semigroup</w:t>
       </w:r>
     </w:p>
     <w:p>
@@ -31868,6 +31636,29 @@
     </w:p>
     <w:p>
       <w:pPr>
+        <w:rPr>
+          <w:lang w:val="en-US"/>
+        </w:rPr>
+      </w:pPr>
+    </w:p>
+    <w:p>
+      <w:pPr>
+        <w:outlineLvl w:val="0"/>
+        <w:rPr>
+          <w:lang w:val="en-US"/>
+        </w:rPr>
+      </w:pPr>
+      <w:bookmarkStart w:id="6" w:name="_Toc158011459"/>
+      <w:r>
+        <w:rPr>
+          <w:lang w:val="en-US"/>
+        </w:rPr>
+        <w:t>Ring – Vành:</w:t>
+      </w:r>
+      <w:bookmarkEnd w:id="6"/>
+    </w:p>
+    <w:p>
+      <w:pPr>
         <w:pStyle w:val="ListParagraph"/>
         <w:numPr>
           <w:ilvl w:val="0"/>
@@ -31881,52 +31672,7 @@
         <w:rPr>
           <w:lang w:val="en-US"/>
         </w:rPr>
-        <w:t>Kí Hiệu 1 Vành?</w:t>
-      </w:r>
-    </w:p>
-    <w:p>
-      <w:pPr>
-        <w:pStyle w:val="ListParagraph"/>
-        <w:pBdr>
-          <w:top w:val="single" w:sz="4" w:space="1" w:color="auto"/>
-          <w:left w:val="single" w:sz="4" w:space="4" w:color="auto"/>
-          <w:bottom w:val="single" w:sz="4" w:space="1" w:color="auto"/>
-          <w:right w:val="single" w:sz="4" w:space="4" w:color="auto"/>
-        </w:pBdr>
-        <w:ind w:left="1080"/>
-        <w:rPr>
-          <w:lang w:val="en-US"/>
-        </w:rPr>
-      </w:pPr>
-      <w:r>
-        <w:rPr>
-          <w:lang w:val="en-US"/>
-        </w:rPr>
-        <w:t>(</w:t>
-      </w:r>
-      <w:r>
-        <w:rPr>
-          <w:lang w:val="en-US"/>
-        </w:rPr>
-        <w:t>R</w:t>
-      </w:r>
-      <w:r>
-        <w:rPr>
-          <w:lang w:val="en-US"/>
-        </w:rPr>
-        <w:t xml:space="preserve">, +, </w:t>
-      </w:r>
-      <w:r>
-        <w:rPr>
-          <w:lang w:val="en-US"/>
-        </w:rPr>
-        <w:sym w:font="Symbol" w:char="F0D7"/>
-      </w:r>
-      <w:r>
-        <w:rPr>
-          <w:lang w:val="en-US"/>
-        </w:rPr>
-        <w:t>)</w:t>
+        <w:t>Vành?</w:t>
       </w:r>
     </w:p>
     <w:p>
@@ -31944,13 +31690,7 @@
         <w:rPr>
           <w:lang w:val="en-US"/>
         </w:rPr>
-        <w:t>R</w:t>
-      </w:r>
-      <w:r>
-        <w:rPr>
-          <w:lang w:val="en-US"/>
-        </w:rPr>
-        <w:t xml:space="preserve"> là tập hợp, “+” là toán tử cộng, “</w:t>
+        <w:t xml:space="preserve">Là 1 chuông (R, +, </w:t>
       </w:r>
       <w:r>
         <w:rPr>
@@ -31962,7 +31702,19 @@
         <w:rPr>
           <w:lang w:val="en-US"/>
         </w:rPr>
-        <w:t>” là toán tử nhân</w:t>
+        <w:t xml:space="preserve">), chỉ khác ở chỗ (R, </w:t>
+      </w:r>
+      <w:r>
+        <w:rPr>
+          <w:lang w:val="en-US"/>
+        </w:rPr>
+        <w:sym w:font="Symbol" w:char="F0D7"/>
+      </w:r>
+      <w:r>
+        <w:rPr>
+          <w:lang w:val="en-US"/>
+        </w:rPr>
+        <w:t>) phải là 1 Monoid</w:t>
       </w:r>
     </w:p>
     <w:p>
@@ -32028,7 +31780,19 @@
         <w:rPr>
           <w:lang w:val="en-US"/>
         </w:rPr>
-        <w:t>) thỏa mãn điều kiện sau</w:t>
+        <w:t xml:space="preserve">) </w:t>
+      </w:r>
+      <w:r>
+        <w:rPr>
+          <w:lang w:val="en-US"/>
+        </w:rPr>
+        <w:t>kèm theo</w:t>
+      </w:r>
+      <w:r>
+        <w:rPr>
+          <w:lang w:val="en-US"/>
+        </w:rPr>
+        <w:t xml:space="preserve"> điều kiện sau</w:t>
       </w:r>
     </w:p>
     <w:p>
@@ -32319,366 +32083,6 @@
     <w:p>
       <w:pPr>
         <w:pStyle w:val="ListParagraph"/>
-        <w:numPr>
-          <w:ilvl w:val="0"/>
-          <w:numId w:val="3"/>
-        </w:numPr>
-        <w:rPr>
-          <w:lang w:val="en-US"/>
-        </w:rPr>
-      </w:pPr>
-      <w:r>
-        <w:rPr>
-          <w:lang w:val="en-US"/>
-        </w:rPr>
-        <w:t xml:space="preserve">Vành (R, +, </w:t>
-      </w:r>
-      <w:r>
-        <w:rPr>
-          <w:lang w:val="en-US"/>
-        </w:rPr>
-        <w:sym w:font="Symbol" w:char="F0D7"/>
-      </w:r>
-      <w:r>
-        <w:rPr>
-          <w:lang w:val="en-US"/>
-        </w:rPr>
-        <w:t>) có vô hạn phần tử khi và chỉ khi char(R) = 0</w:t>
-      </w:r>
-    </w:p>
-    <w:p>
-      <w:pPr>
-        <w:pStyle w:val="ListParagraph"/>
-        <w:numPr>
-          <w:ilvl w:val="0"/>
-          <w:numId w:val="3"/>
-        </w:numPr>
-        <w:rPr>
-          <w:lang w:val="en-US"/>
-        </w:rPr>
-      </w:pPr>
-      <w:r>
-        <w:rPr>
-          <w:lang w:val="en-US"/>
-        </w:rPr>
-        <w:t>Và</w:t>
-      </w:r>
-      <w:r>
-        <w:rPr>
-          <w:lang w:val="en-US"/>
-        </w:rPr>
-        <w:t xml:space="preserve">nh (R, +, </w:t>
-      </w:r>
-      <w:r>
-        <w:rPr>
-          <w:lang w:val="en-US"/>
-        </w:rPr>
-        <w:sym w:font="Symbol" w:char="F0D7"/>
-      </w:r>
-      <w:r>
-        <w:rPr>
-          <w:lang w:val="en-US"/>
-        </w:rPr>
-        <w:t>) là vành không khi và chỉ khi char(R) = 1</w:t>
-      </w:r>
-    </w:p>
-    <w:p>
-      <w:pPr>
-        <w:pStyle w:val="ListParagraph"/>
-        <w:numPr>
-          <w:ilvl w:val="0"/>
-          <w:numId w:val="12"/>
-        </w:numPr>
-        <w:rPr>
-          <w:lang w:val="en-US"/>
-        </w:rPr>
-      </w:pPr>
-      <w:r>
-        <w:rPr>
-          <w:lang w:val="en-US"/>
-        </w:rPr>
-        <w:t>Zero Divisor?</w:t>
-      </w:r>
-    </w:p>
-    <w:p>
-      <w:pPr>
-        <w:pStyle w:val="ListParagraph"/>
-        <w:numPr>
-          <w:ilvl w:val="0"/>
-          <w:numId w:val="3"/>
-        </w:numPr>
-        <w:rPr>
-          <w:lang w:val="en-US"/>
-        </w:rPr>
-      </w:pPr>
-      <w:r>
-        <w:rPr>
-          <w:lang w:val="en-US"/>
-        </w:rPr>
-        <w:t xml:space="preserve">Cho vành (R, +, </w:t>
-      </w:r>
-      <w:r>
-        <w:rPr>
-          <w:lang w:val="en-US"/>
-        </w:rPr>
-        <w:sym w:font="Symbol" w:char="F0D7"/>
-      </w:r>
-      <w:r>
-        <w:rPr>
-          <w:lang w:val="en-US"/>
-        </w:rPr>
-        <w:t xml:space="preserve">), 1 phần tử a thuộc R được gọi là Left Zero Divisor của (R, +, </w:t>
-      </w:r>
-      <w:r>
-        <w:rPr>
-          <w:lang w:val="en-US"/>
-        </w:rPr>
-        <w:sym w:font="Symbol" w:char="F0D7"/>
-      </w:r>
-      <w:r>
-        <w:rPr>
-          <w:lang w:val="en-US"/>
-        </w:rPr>
-        <w:t xml:space="preserve">) nếu tồn tại 1 phần tử b không phải Identity của phép cộng thuộc R sao cho </w:t>
-      </w:r>
-    </w:p>
-    <w:p>
-      <w:pPr>
-        <w:pStyle w:val="ListParagraph"/>
-        <w:ind w:left="1080"/>
-        <w:rPr>
-          <w:lang w:val="en-US"/>
-        </w:rPr>
-      </w:pPr>
-      <w:r>
-        <w:rPr>
-          <w:lang w:val="en-US"/>
-        </w:rPr>
-        <w:t xml:space="preserve">a </w:t>
-      </w:r>
-      <w:r>
-        <w:rPr>
-          <w:lang w:val="en-US"/>
-        </w:rPr>
-        <w:sym w:font="Symbol" w:char="F0D7"/>
-      </w:r>
-      <w:r>
-        <w:rPr>
-          <w:lang w:val="en-US"/>
-        </w:rPr>
-        <w:t xml:space="preserve"> b = Identity của phép cộng</w:t>
-      </w:r>
-    </w:p>
-    <w:p>
-      <w:pPr>
-        <w:pStyle w:val="ListParagraph"/>
-        <w:numPr>
-          <w:ilvl w:val="0"/>
-          <w:numId w:val="3"/>
-        </w:numPr>
-        <w:rPr>
-          <w:lang w:val="en-US"/>
-        </w:rPr>
-      </w:pPr>
-      <w:r>
-        <w:rPr>
-          <w:lang w:val="en-US"/>
-        </w:rPr>
-        <w:t xml:space="preserve">Tương tự, 1 phần tử a thuộc R được gọi là Right Zero Divisor của (R, +, </w:t>
-      </w:r>
-      <w:r>
-        <w:rPr>
-          <w:lang w:val="en-US"/>
-        </w:rPr>
-        <w:sym w:font="Symbol" w:char="F0D7"/>
-      </w:r>
-      <w:r>
-        <w:rPr>
-          <w:lang w:val="en-US"/>
-        </w:rPr>
-        <w:t xml:space="preserve">) nếu tồn tại 1 phần tử b không phải Identity của phép cộng thuộc R sao cho </w:t>
-      </w:r>
-    </w:p>
-    <w:p>
-      <w:pPr>
-        <w:pStyle w:val="ListParagraph"/>
-        <w:ind w:left="1080"/>
-        <w:rPr>
-          <w:lang w:val="en-US"/>
-        </w:rPr>
-      </w:pPr>
-      <w:r>
-        <w:rPr>
-          <w:lang w:val="en-US"/>
-        </w:rPr>
-        <w:t xml:space="preserve">b </w:t>
-      </w:r>
-      <w:r>
-        <w:rPr>
-          <w:lang w:val="en-US"/>
-        </w:rPr>
-        <w:sym w:font="Symbol" w:char="F0D7"/>
-      </w:r>
-      <w:r>
-        <w:rPr>
-          <w:lang w:val="en-US"/>
-        </w:rPr>
-        <w:t xml:space="preserve"> a = Identity của phép cộng</w:t>
-      </w:r>
-    </w:p>
-    <w:p>
-      <w:pPr>
-        <w:pStyle w:val="ListParagraph"/>
-        <w:numPr>
-          <w:ilvl w:val="0"/>
-          <w:numId w:val="3"/>
-        </w:numPr>
-        <w:rPr>
-          <w:lang w:val="en-US"/>
-        </w:rPr>
-      </w:pPr>
-      <w:r>
-        <w:rPr>
-          <w:lang w:val="en-US"/>
-        </w:rPr>
-        <w:t>Nếu a vừa là Left và Right Zero Divisor thì gọi là Two Sided Zero Divisor</w:t>
-      </w:r>
-    </w:p>
-    <w:p>
-      <w:pPr>
-        <w:pStyle w:val="ListParagraph"/>
-        <w:numPr>
-          <w:ilvl w:val="0"/>
-          <w:numId w:val="3"/>
-        </w:numPr>
-        <w:rPr>
-          <w:lang w:val="en-US"/>
-        </w:rPr>
-      </w:pPr>
-      <w:r>
-        <w:rPr>
-          <w:lang w:val="en-US"/>
-        </w:rPr>
-        <w:lastRenderedPageBreak/>
-        <w:t>Identity của phép cộng là 1 Two Sided Zero Divisor và còn được gọi là Zero Divisor tầm thường</w:t>
-      </w:r>
-    </w:p>
-    <w:p>
-      <w:pPr>
-        <w:rPr>
-          <w:lang w:val="en-US"/>
-        </w:rPr>
-      </w:pPr>
-    </w:p>
-    <w:p>
-      <w:pPr>
-        <w:outlineLvl w:val="0"/>
-        <w:rPr>
-          <w:lang w:val="en-US"/>
-        </w:rPr>
-      </w:pPr>
-      <w:bookmarkStart w:id="7" w:name="_Toc158011460"/>
-      <w:r>
-        <w:rPr>
-          <w:lang w:val="en-US"/>
-        </w:rPr>
-        <w:t xml:space="preserve">Field – </w:t>
-      </w:r>
-      <w:r>
-        <w:rPr>
-          <w:lang w:val="en-US"/>
-        </w:rPr>
-        <w:t>Trường</w:t>
-      </w:r>
-      <w:r>
-        <w:rPr>
-          <w:lang w:val="en-US"/>
-        </w:rPr>
-        <w:t>:</w:t>
-      </w:r>
-      <w:bookmarkEnd w:id="7"/>
-    </w:p>
-    <w:p>
-      <w:pPr>
-        <w:pStyle w:val="ListParagraph"/>
-        <w:numPr>
-          <w:ilvl w:val="0"/>
-          <w:numId w:val="5"/>
-        </w:numPr>
-        <w:rPr>
-          <w:lang w:val="en-US"/>
-        </w:rPr>
-      </w:pPr>
-      <w:r>
-        <w:rPr>
-          <w:lang w:val="en-US"/>
-        </w:rPr>
-        <w:t>Trường</w:t>
-      </w:r>
-      <w:r>
-        <w:rPr>
-          <w:lang w:val="en-US"/>
-        </w:rPr>
-        <w:t>?</w:t>
-      </w:r>
-    </w:p>
-    <w:p>
-      <w:pPr>
-        <w:pStyle w:val="ListParagraph"/>
-        <w:numPr>
-          <w:ilvl w:val="0"/>
-          <w:numId w:val="3"/>
-        </w:numPr>
-        <w:rPr>
-          <w:lang w:val="en-US"/>
-        </w:rPr>
-      </w:pPr>
-      <w:r>
-        <w:rPr>
-          <w:lang w:val="en-US"/>
-        </w:rPr>
-        <w:t xml:space="preserve">Là 1 vành giao hoán </w:t>
-      </w:r>
-      <w:r>
-        <w:rPr>
-          <w:lang w:val="en-US"/>
-        </w:rPr>
-        <w:t>(</w:t>
-      </w:r>
-      <w:r>
-        <w:rPr>
-          <w:lang w:val="en-US"/>
-        </w:rPr>
-        <w:t>F</w:t>
-      </w:r>
-      <w:r>
-        <w:rPr>
-          <w:lang w:val="en-US"/>
-        </w:rPr>
-        <w:t xml:space="preserve">, +, </w:t>
-      </w:r>
-      <w:r>
-        <w:rPr>
-          <w:lang w:val="en-US"/>
-        </w:rPr>
-        <w:sym w:font="Symbol" w:char="F0D7"/>
-      </w:r>
-      <w:r>
-        <w:rPr>
-          <w:lang w:val="en-US"/>
-        </w:rPr>
-        <w:t>)</w:t>
-      </w:r>
-      <w:r>
-        <w:rPr>
-          <w:lang w:val="en-US"/>
-        </w:rPr>
-        <w:t xml:space="preserve"> kèm theo các điều kiện sau</w:t>
-      </w:r>
-    </w:p>
-    <w:p>
-      <w:pPr>
-        <w:pStyle w:val="ListParagraph"/>
         <w:pBdr>
           <w:top w:val="single" w:sz="4" w:space="1" w:color="auto"/>
           <w:left w:val="single" w:sz="4" w:space="4" w:color="auto"/>
@@ -32694,51 +32098,7 @@
         <w:rPr>
           <w:lang w:val="en-US"/>
         </w:rPr>
-        <w:t xml:space="preserve">Identity </w:t>
-      </w:r>
-      <w:r>
-        <w:rPr>
-          <w:lang w:val="en-US"/>
-        </w:rPr>
-        <w:t>e</w:t>
-      </w:r>
-      <w:r>
-        <w:rPr>
-          <w:vertAlign w:val="subscript"/>
-          <w:lang w:val="en-US"/>
-        </w:rPr>
-        <w:t>1</w:t>
-      </w:r>
-      <w:r>
-        <w:rPr>
-          <w:lang w:val="en-US"/>
-        </w:rPr>
-        <w:t xml:space="preserve"> </w:t>
-      </w:r>
-      <w:r>
-        <w:rPr>
-          <w:lang w:val="en-US"/>
-        </w:rPr>
-        <w:t>của nhóm (F, +) phải khác Identity</w:t>
-      </w:r>
-      <w:r>
-        <w:rPr>
-          <w:lang w:val="en-US"/>
-        </w:rPr>
-        <w:t xml:space="preserve"> e</w:t>
-      </w:r>
-      <w:r>
-        <w:rPr>
-          <w:vertAlign w:val="subscript"/>
-          <w:lang w:val="en-US"/>
-        </w:rPr>
-        <w:t>2</w:t>
-      </w:r>
-      <w:r>
-        <w:rPr>
-          <w:lang w:val="en-US"/>
-        </w:rPr>
-        <w:t xml:space="preserve"> của Monoid (F, </w:t>
+        <w:t xml:space="preserve">Vành (R, +, </w:t>
       </w:r>
       <w:r>
         <w:rPr>
@@ -32750,7 +32110,7 @@
         <w:rPr>
           <w:lang w:val="en-US"/>
         </w:rPr>
-        <w:t>)</w:t>
+        <w:t>) có vô hạn phần tử khi và chỉ khi char(R) = 0</w:t>
       </w:r>
     </w:p>
     <w:p>
@@ -32764,6 +32124,1239 @@
         </w:pBdr>
         <w:ind w:left="1080"/>
         <w:rPr>
+          <w:lang w:val="en-US"/>
+        </w:rPr>
+      </w:pPr>
+      <w:r>
+        <w:rPr>
+          <w:lang w:val="en-US"/>
+        </w:rPr>
+        <w:t>Và</w:t>
+      </w:r>
+      <w:r>
+        <w:rPr>
+          <w:lang w:val="en-US"/>
+        </w:rPr>
+        <w:t xml:space="preserve">nh (R, +, </w:t>
+      </w:r>
+      <w:r>
+        <w:rPr>
+          <w:lang w:val="en-US"/>
+        </w:rPr>
+        <w:sym w:font="Symbol" w:char="F0D7"/>
+      </w:r>
+      <w:r>
+        <w:rPr>
+          <w:lang w:val="en-US"/>
+        </w:rPr>
+        <w:t>) là vành không khi và chỉ khi char(R) = 1</w:t>
+      </w:r>
+    </w:p>
+    <w:p>
+      <w:pPr>
+        <w:pStyle w:val="ListParagraph"/>
+        <w:numPr>
+          <w:ilvl w:val="0"/>
+          <w:numId w:val="12"/>
+        </w:numPr>
+        <w:rPr>
+          <w:lang w:val="en-US"/>
+        </w:rPr>
+      </w:pPr>
+      <w:r>
+        <w:rPr>
+          <w:lang w:val="en-US"/>
+        </w:rPr>
+        <w:t>Zero Divisor?</w:t>
+      </w:r>
+    </w:p>
+    <w:p>
+      <w:pPr>
+        <w:pStyle w:val="ListParagraph"/>
+        <w:numPr>
+          <w:ilvl w:val="0"/>
+          <w:numId w:val="3"/>
+        </w:numPr>
+        <w:rPr>
+          <w:lang w:val="en-US"/>
+        </w:rPr>
+      </w:pPr>
+      <w:r>
+        <w:rPr>
+          <w:lang w:val="en-US"/>
+        </w:rPr>
+        <w:t xml:space="preserve">Cho vành (R, +, </w:t>
+      </w:r>
+      <w:r>
+        <w:rPr>
+          <w:lang w:val="en-US"/>
+        </w:rPr>
+        <w:sym w:font="Symbol" w:char="F0D7"/>
+      </w:r>
+      <w:r>
+        <w:rPr>
+          <w:lang w:val="en-US"/>
+        </w:rPr>
+        <w:t xml:space="preserve">), 1 phần tử a thuộc R được gọi là Left Zero Divisor của (R, +, </w:t>
+      </w:r>
+      <w:r>
+        <w:rPr>
+          <w:lang w:val="en-US"/>
+        </w:rPr>
+        <w:sym w:font="Symbol" w:char="F0D7"/>
+      </w:r>
+      <w:r>
+        <w:rPr>
+          <w:lang w:val="en-US"/>
+        </w:rPr>
+        <w:t xml:space="preserve">) nếu tồn tại 1 phần tử b không phải Identity của phép cộng thuộc R sao cho </w:t>
+      </w:r>
+    </w:p>
+    <w:p>
+      <w:pPr>
+        <w:pStyle w:val="ListParagraph"/>
+        <w:ind w:left="1080"/>
+        <w:rPr>
+          <w:lang w:val="en-US"/>
+        </w:rPr>
+      </w:pPr>
+      <w:r>
+        <w:rPr>
+          <w:lang w:val="en-US"/>
+        </w:rPr>
+        <w:t xml:space="preserve">a </w:t>
+      </w:r>
+      <w:r>
+        <w:rPr>
+          <w:lang w:val="en-US"/>
+        </w:rPr>
+        <w:sym w:font="Symbol" w:char="F0D7"/>
+      </w:r>
+      <w:r>
+        <w:rPr>
+          <w:lang w:val="en-US"/>
+        </w:rPr>
+        <w:t xml:space="preserve"> b = Identity của phép cộng</w:t>
+      </w:r>
+    </w:p>
+    <w:p>
+      <w:pPr>
+        <w:pStyle w:val="ListParagraph"/>
+        <w:numPr>
+          <w:ilvl w:val="0"/>
+          <w:numId w:val="3"/>
+        </w:numPr>
+        <w:rPr>
+          <w:lang w:val="en-US"/>
+        </w:rPr>
+      </w:pPr>
+      <w:r>
+        <w:rPr>
+          <w:lang w:val="en-US"/>
+        </w:rPr>
+        <w:t xml:space="preserve">Tương tự, 1 phần tử a thuộc R được gọi là Right Zero Divisor của (R, +, </w:t>
+      </w:r>
+      <w:r>
+        <w:rPr>
+          <w:lang w:val="en-US"/>
+        </w:rPr>
+        <w:sym w:font="Symbol" w:char="F0D7"/>
+      </w:r>
+      <w:r>
+        <w:rPr>
+          <w:lang w:val="en-US"/>
+        </w:rPr>
+        <w:t xml:space="preserve">) nếu tồn tại 1 phần tử b không phải Identity của phép cộng thuộc R sao cho </w:t>
+      </w:r>
+    </w:p>
+    <w:p>
+      <w:pPr>
+        <w:pStyle w:val="ListParagraph"/>
+        <w:ind w:left="1080"/>
+        <w:rPr>
+          <w:lang w:val="en-US"/>
+        </w:rPr>
+      </w:pPr>
+      <w:r>
+        <w:rPr>
+          <w:lang w:val="en-US"/>
+        </w:rPr>
+        <w:t xml:space="preserve">b </w:t>
+      </w:r>
+      <w:r>
+        <w:rPr>
+          <w:lang w:val="en-US"/>
+        </w:rPr>
+        <w:sym w:font="Symbol" w:char="F0D7"/>
+      </w:r>
+      <w:r>
+        <w:rPr>
+          <w:lang w:val="en-US"/>
+        </w:rPr>
+        <w:t xml:space="preserve"> a = Identity của phép cộng</w:t>
+      </w:r>
+    </w:p>
+    <w:p>
+      <w:pPr>
+        <w:pStyle w:val="ListParagraph"/>
+        <w:numPr>
+          <w:ilvl w:val="0"/>
+          <w:numId w:val="3"/>
+        </w:numPr>
+        <w:rPr>
+          <w:lang w:val="en-US"/>
+        </w:rPr>
+      </w:pPr>
+      <w:r>
+        <w:rPr>
+          <w:lang w:val="en-US"/>
+        </w:rPr>
+        <w:lastRenderedPageBreak/>
+        <w:t>Nếu a vừa là Left và Right Zero Divisor thì gọi là Two Sided Zero Divisor</w:t>
+      </w:r>
+    </w:p>
+    <w:p>
+      <w:pPr>
+        <w:pStyle w:val="ListParagraph"/>
+        <w:numPr>
+          <w:ilvl w:val="0"/>
+          <w:numId w:val="3"/>
+        </w:numPr>
+        <w:rPr>
+          <w:lang w:val="en-US"/>
+        </w:rPr>
+      </w:pPr>
+      <w:r>
+        <w:rPr>
+          <w:lang w:val="en-US"/>
+        </w:rPr>
+        <w:t>Identity của phép cộng là 1 Two Sided Zero Divisor và còn được gọi là Zero Divisor tầm thường</w:t>
+      </w:r>
+    </w:p>
+    <w:p>
+      <w:pPr>
+        <w:pStyle w:val="ListParagraph"/>
+        <w:numPr>
+          <w:ilvl w:val="0"/>
+          <w:numId w:val="12"/>
+        </w:numPr>
+        <w:rPr>
+          <w:lang w:val="en-US"/>
+        </w:rPr>
+      </w:pPr>
+      <w:r>
+        <w:rPr>
+          <w:lang w:val="en-US"/>
+        </w:rPr>
+        <w:t xml:space="preserve">Tập </w:t>
+      </w:r>
+      <w:r>
+        <w:rPr>
+          <w:lang w:val="en-US"/>
+        </w:rPr>
+        <w:t>Lý Tưởng (</w:t>
+      </w:r>
+      <w:r>
+        <w:rPr>
+          <w:lang w:val="en-US"/>
+        </w:rPr>
+        <w:t>Ideal</w:t>
+      </w:r>
+      <w:r>
+        <w:rPr>
+          <w:lang w:val="en-US"/>
+        </w:rPr>
+        <w:t>)?</w:t>
+      </w:r>
+    </w:p>
+    <w:p>
+      <w:pPr>
+        <w:pStyle w:val="ListParagraph"/>
+        <w:numPr>
+          <w:ilvl w:val="0"/>
+          <w:numId w:val="3"/>
+        </w:numPr>
+        <w:rPr>
+          <w:lang w:val="en-US"/>
+        </w:rPr>
+      </w:pPr>
+      <w:r>
+        <w:rPr>
+          <w:lang w:val="en-US"/>
+        </w:rPr>
+        <w:t xml:space="preserve">Cho vành (R, +, </w:t>
+      </w:r>
+      <w:r>
+        <w:rPr>
+          <w:lang w:val="en-US"/>
+        </w:rPr>
+        <w:sym w:font="Symbol" w:char="F0D7"/>
+      </w:r>
+      <w:r>
+        <w:rPr>
+          <w:lang w:val="en-US"/>
+        </w:rPr>
+        <w:t>)</w:t>
+      </w:r>
+    </w:p>
+    <w:p>
+      <w:pPr>
+        <w:pStyle w:val="ListParagraph"/>
+        <w:numPr>
+          <w:ilvl w:val="0"/>
+          <w:numId w:val="3"/>
+        </w:numPr>
+        <w:rPr>
+          <w:lang w:val="en-US"/>
+        </w:rPr>
+      </w:pPr>
+      <w:r>
+        <w:rPr>
+          <w:lang w:val="en-US"/>
+        </w:rPr>
+        <w:t>1 tập con S của R</w:t>
+      </w:r>
+      <w:r>
+        <w:rPr>
+          <w:lang w:val="en-US"/>
+        </w:rPr>
+        <w:t xml:space="preserve"> được gọi là 1 tập lý tưởng trái (Left Ideal) của </w:t>
+      </w:r>
+      <w:r>
+        <w:rPr>
+          <w:lang w:val="en-US"/>
+        </w:rPr>
+        <w:t xml:space="preserve">(R, +, </w:t>
+      </w:r>
+      <w:r>
+        <w:rPr>
+          <w:lang w:val="en-US"/>
+        </w:rPr>
+        <w:sym w:font="Symbol" w:char="F0D7"/>
+      </w:r>
+      <w:r>
+        <w:rPr>
+          <w:lang w:val="en-US"/>
+        </w:rPr>
+        <w:t>)</w:t>
+      </w:r>
+      <w:r>
+        <w:rPr>
+          <w:lang w:val="en-US"/>
+        </w:rPr>
+        <w:t xml:space="preserve"> nế</w:t>
+      </w:r>
+      <w:r>
+        <w:rPr>
+          <w:lang w:val="en-US"/>
+        </w:rPr>
+        <w:t xml:space="preserve">u </w:t>
+      </w:r>
+    </w:p>
+    <w:p>
+      <w:pPr>
+        <w:pStyle w:val="ListParagraph"/>
+        <w:ind w:left="1080"/>
+        <w:rPr>
+          <w:lang w:val="en-US"/>
+        </w:rPr>
+      </w:pPr>
+      <w:r>
+        <w:rPr>
+          <w:lang w:val="en-US"/>
+        </w:rPr>
+        <w:t xml:space="preserve">nhóm </w:t>
+      </w:r>
+      <w:r>
+        <w:rPr>
+          <w:lang w:val="en-US"/>
+        </w:rPr>
+        <w:t xml:space="preserve">(S, +) là nhóm con của </w:t>
+      </w:r>
+      <w:r>
+        <w:rPr>
+          <w:lang w:val="en-US"/>
+        </w:rPr>
+        <w:t xml:space="preserve">nhóm </w:t>
+      </w:r>
+      <w:r>
+        <w:rPr>
+          <w:lang w:val="en-US"/>
+        </w:rPr>
+        <w:t>(R, +), đồng thời lấy 1 phần tử bất kì trong R nhân với 1 phần tử bất kì trong S phải được 1 phần tử trong S</w:t>
+      </w:r>
+    </w:p>
+    <w:p>
+      <w:pPr>
+        <w:pStyle w:val="ListParagraph"/>
+        <w:numPr>
+          <w:ilvl w:val="0"/>
+          <w:numId w:val="3"/>
+        </w:numPr>
+        <w:rPr>
+          <w:lang w:val="en-US"/>
+        </w:rPr>
+      </w:pPr>
+      <w:r>
+        <w:rPr>
+          <w:lang w:val="en-US"/>
+        </w:rPr>
+        <w:t xml:space="preserve">Tương tự, </w:t>
+      </w:r>
+      <w:r>
+        <w:rPr>
+          <w:lang w:val="en-US"/>
+        </w:rPr>
+        <w:t xml:space="preserve">1 tập con S của R được gọi là 1 tập lý tưởng </w:t>
+      </w:r>
+      <w:r>
+        <w:rPr>
+          <w:lang w:val="en-US"/>
+        </w:rPr>
+        <w:t>phải</w:t>
+      </w:r>
+      <w:r>
+        <w:rPr>
+          <w:lang w:val="en-US"/>
+        </w:rPr>
+        <w:t xml:space="preserve"> (</w:t>
+      </w:r>
+      <w:r>
+        <w:rPr>
+          <w:lang w:val="en-US"/>
+        </w:rPr>
+        <w:t xml:space="preserve">Right </w:t>
+      </w:r>
+      <w:r>
+        <w:rPr>
+          <w:lang w:val="en-US"/>
+        </w:rPr>
+        <w:t xml:space="preserve">Ideal) của </w:t>
+      </w:r>
+    </w:p>
+    <w:p>
+      <w:pPr>
+        <w:pStyle w:val="ListParagraph"/>
+        <w:ind w:left="1080"/>
+        <w:rPr>
+          <w:lang w:val="en-US"/>
+        </w:rPr>
+      </w:pPr>
+      <w:r>
+        <w:rPr>
+          <w:lang w:val="en-US"/>
+        </w:rPr>
+        <w:t xml:space="preserve">(R, +, </w:t>
+      </w:r>
+      <w:r>
+        <w:rPr>
+          <w:lang w:val="en-US"/>
+        </w:rPr>
+        <w:sym w:font="Symbol" w:char="F0D7"/>
+      </w:r>
+      <w:r>
+        <w:rPr>
+          <w:lang w:val="en-US"/>
+        </w:rPr>
+        <w:t xml:space="preserve">) nếu </w:t>
+      </w:r>
+      <w:r>
+        <w:rPr>
+          <w:lang w:val="en-US"/>
+        </w:rPr>
+        <w:t xml:space="preserve">nhóm </w:t>
+      </w:r>
+      <w:r>
+        <w:rPr>
+          <w:lang w:val="en-US"/>
+        </w:rPr>
+        <w:t xml:space="preserve">(S, +) là nhóm con của </w:t>
+      </w:r>
+      <w:r>
+        <w:rPr>
+          <w:lang w:val="en-US"/>
+        </w:rPr>
+        <w:t xml:space="preserve">nhóm </w:t>
+      </w:r>
+      <w:r>
+        <w:rPr>
+          <w:lang w:val="en-US"/>
+        </w:rPr>
+        <w:t xml:space="preserve">(R, +), đồng thời lấy 1 phần tử bất kì trong </w:t>
+      </w:r>
+      <w:r>
+        <w:rPr>
+          <w:lang w:val="en-US"/>
+        </w:rPr>
+        <w:t>S</w:t>
+      </w:r>
+      <w:r>
+        <w:rPr>
+          <w:lang w:val="en-US"/>
+        </w:rPr>
+        <w:t xml:space="preserve"> nhân với 1 phần tử bất kì trong </w:t>
+      </w:r>
+      <w:r>
+        <w:rPr>
+          <w:lang w:val="en-US"/>
+        </w:rPr>
+        <w:t>R</w:t>
+      </w:r>
+      <w:r>
+        <w:rPr>
+          <w:lang w:val="en-US"/>
+        </w:rPr>
+        <w:t xml:space="preserve"> phải được 1 phần tử trong S</w:t>
+      </w:r>
+    </w:p>
+    <w:p>
+      <w:pPr>
+        <w:pStyle w:val="ListParagraph"/>
+        <w:numPr>
+          <w:ilvl w:val="0"/>
+          <w:numId w:val="3"/>
+        </w:numPr>
+        <w:rPr>
+          <w:lang w:val="en-US"/>
+        </w:rPr>
+      </w:pPr>
+      <w:r>
+        <w:rPr>
+          <w:lang w:val="en-US"/>
+        </w:rPr>
+        <w:t xml:space="preserve">Nếu S vừa là </w:t>
+      </w:r>
+      <w:r>
+        <w:rPr>
+          <w:lang w:val="en-US"/>
+        </w:rPr>
+        <w:t xml:space="preserve">tập lý tưởng trái và tập lý tưởng phải thì nó gọi là tập lý tưởng 2 bên (Two Sided Ideal) của </w:t>
+      </w:r>
+      <w:r>
+        <w:rPr>
+          <w:lang w:val="en-US"/>
+        </w:rPr>
+        <w:t xml:space="preserve">(R, +, </w:t>
+      </w:r>
+      <w:r>
+        <w:rPr>
+          <w:lang w:val="en-US"/>
+        </w:rPr>
+        <w:sym w:font="Symbol" w:char="F0D7"/>
+      </w:r>
+      <w:r>
+        <w:rPr>
+          <w:lang w:val="en-US"/>
+        </w:rPr>
+        <w:t>)</w:t>
+      </w:r>
+    </w:p>
+    <w:p>
+      <w:pPr>
+        <w:pStyle w:val="ListParagraph"/>
+        <w:numPr>
+          <w:ilvl w:val="0"/>
+          <w:numId w:val="3"/>
+        </w:numPr>
+        <w:rPr>
+          <w:lang w:val="en-US"/>
+        </w:rPr>
+      </w:pPr>
+      <w:r>
+        <w:rPr>
+          <w:lang w:val="en-US"/>
+        </w:rPr>
+        <w:t xml:space="preserve">R luôn là tập lý tưởng 2 bên của </w:t>
+      </w:r>
+      <w:r>
+        <w:rPr>
+          <w:lang w:val="en-US"/>
+        </w:rPr>
+        <w:t xml:space="preserve">(R, +, </w:t>
+      </w:r>
+      <w:r>
+        <w:rPr>
+          <w:lang w:val="en-US"/>
+        </w:rPr>
+        <w:sym w:font="Symbol" w:char="F0D7"/>
+      </w:r>
+      <w:r>
+        <w:rPr>
+          <w:lang w:val="en-US"/>
+        </w:rPr>
+        <w:t>)</w:t>
+      </w:r>
+      <w:r>
+        <w:rPr>
+          <w:lang w:val="en-US"/>
+        </w:rPr>
+        <w:t>, gọi là tập lý tưởng đơn vị (Unit Ideal)</w:t>
+      </w:r>
+      <w:r>
+        <w:rPr>
+          <w:lang w:val="en-US"/>
+        </w:rPr>
+        <w:t>, kí hiệu (1)</w:t>
+      </w:r>
+    </w:p>
+    <w:p>
+      <w:pPr>
+        <w:pStyle w:val="ListParagraph"/>
+        <w:numPr>
+          <w:ilvl w:val="0"/>
+          <w:numId w:val="3"/>
+        </w:numPr>
+        <w:rPr>
+          <w:lang w:val="en-US"/>
+        </w:rPr>
+      </w:pPr>
+      <w:r>
+        <w:rPr>
+          <w:lang w:val="en-US"/>
+        </w:rPr>
+        <w:t>{e}, với e là Identity của phép “</w:t>
+      </w:r>
+      <w:r>
+        <w:rPr>
+          <w:lang w:val="en-US"/>
+        </w:rPr>
+        <w:t>+</w:t>
+      </w:r>
+      <w:r>
+        <w:rPr>
+          <w:lang w:val="en-US"/>
+        </w:rPr>
+        <w:t>”, luôn là tập lý tưởng 2 bên của (R, +,</w:t>
+      </w:r>
+      <w:r>
+        <w:rPr>
+          <w:lang w:val="en-US"/>
+        </w:rPr>
+        <w:t xml:space="preserve"> </w:t>
+      </w:r>
+      <w:r>
+        <w:rPr>
+          <w:lang w:val="en-US"/>
+        </w:rPr>
+        <w:sym w:font="Symbol" w:char="F0D7"/>
+      </w:r>
+      <w:r>
+        <w:rPr>
+          <w:lang w:val="en-US"/>
+        </w:rPr>
+        <w:t>),</w:t>
+      </w:r>
+      <w:r>
+        <w:rPr>
+          <w:lang w:val="en-US"/>
+        </w:rPr>
+        <w:t xml:space="preserve"> gọi là tập lý tưởng không (Zero Ideal), kí hiệu (0)</w:t>
+      </w:r>
+    </w:p>
+    <w:p>
+      <w:pPr>
+        <w:pStyle w:val="ListParagraph"/>
+        <w:numPr>
+          <w:ilvl w:val="0"/>
+          <w:numId w:val="12"/>
+        </w:numPr>
+        <w:rPr>
+          <w:lang w:val="en-US"/>
+        </w:rPr>
+      </w:pPr>
+      <w:r>
+        <w:rPr>
+          <w:lang w:val="en-US"/>
+        </w:rPr>
+        <w:t>Vành Đơn Giản (Simple Ring)?</w:t>
+      </w:r>
+    </w:p>
+    <w:p>
+      <w:pPr>
+        <w:pStyle w:val="ListParagraph"/>
+        <w:numPr>
+          <w:ilvl w:val="0"/>
+          <w:numId w:val="3"/>
+        </w:numPr>
+        <w:rPr>
+          <w:lang w:val="en-US"/>
+        </w:rPr>
+      </w:pPr>
+      <w:r>
+        <w:rPr>
+          <w:lang w:val="en-US"/>
+        </w:rPr>
+        <w:t>Là vành khác vành không, sao cho nó chỉ có đúng 2 tập lý tưởng là tập lý tưởng đơn vị và tập lý tưởng không</w:t>
+      </w:r>
+    </w:p>
+    <w:p>
+      <w:pPr>
+        <w:pStyle w:val="ListParagraph"/>
+        <w:numPr>
+          <w:ilvl w:val="0"/>
+          <w:numId w:val="12"/>
+        </w:numPr>
+        <w:rPr>
+          <w:lang w:val="en-US"/>
+        </w:rPr>
+      </w:pPr>
+      <w:r>
+        <w:rPr>
+          <w:lang w:val="en-US"/>
+        </w:rPr>
+        <w:t>Vành Tự Đồng Cấu (Endomorphism Ring)?</w:t>
+      </w:r>
+    </w:p>
+    <w:p>
+      <w:pPr>
+        <w:pStyle w:val="ListParagraph"/>
+        <w:numPr>
+          <w:ilvl w:val="0"/>
+          <w:numId w:val="3"/>
+        </w:numPr>
+        <w:rPr>
+          <w:lang w:val="en-US"/>
+        </w:rPr>
+      </w:pPr>
+      <w:r>
+        <w:rPr>
+          <w:lang w:val="en-US"/>
+        </w:rPr>
+        <w:t xml:space="preserve">Cho nhóm giao hoán (G, </w:t>
+      </w:r>
+      <w:r>
+        <w:rPr>
+          <w:lang w:val="en-US"/>
+        </w:rPr>
+        <w:sym w:font="Symbol" w:char="F0D7"/>
+      </w:r>
+      <w:r>
+        <w:rPr>
+          <w:lang w:val="en-US"/>
+        </w:rPr>
+        <w:t xml:space="preserve">), khi này </w:t>
+      </w:r>
+      <w:r>
+        <w:rPr>
+          <w:lang w:val="en-US"/>
+        </w:rPr>
+        <w:t xml:space="preserve">tập hợp </w:t>
+      </w:r>
+      <w:r>
+        <w:rPr>
+          <w:lang w:val="en-US"/>
+        </w:rPr>
+        <w:t xml:space="preserve">R chứa </w:t>
+      </w:r>
+      <w:r>
+        <w:rPr>
+          <w:lang w:val="en-US"/>
+        </w:rPr>
+        <w:t xml:space="preserve">tất cả các phép tự đồng cấu trên </w:t>
+      </w:r>
+      <w:r>
+        <w:rPr>
+          <w:lang w:val="en-US"/>
+        </w:rPr>
+        <w:t xml:space="preserve">(G, </w:t>
+      </w:r>
+      <w:r>
+        <w:rPr>
+          <w:lang w:val="en-US"/>
+        </w:rPr>
+        <w:sym w:font="Symbol" w:char="F0D7"/>
+      </w:r>
+      <w:r>
+        <w:rPr>
+          <w:lang w:val="en-US"/>
+        </w:rPr>
+        <w:t>)</w:t>
+      </w:r>
+      <w:r>
+        <w:rPr>
+          <w:lang w:val="en-US"/>
+        </w:rPr>
+        <w:t xml:space="preserve">, </w:t>
+      </w:r>
+      <w:r>
+        <w:rPr>
+          <w:lang w:val="en-US"/>
+        </w:rPr>
+        <w:t>kèm theo 2 toán tử “+” và “*”, gọi là phép cộng tự đồng cấu và phép nhân tự đồng cấu, sẽ tạo thành 1 vành</w:t>
+      </w:r>
+      <w:r>
+        <w:rPr>
+          <w:lang w:val="en-US"/>
+        </w:rPr>
+        <w:t xml:space="preserve"> (R, +, *)</w:t>
+      </w:r>
+      <w:r>
+        <w:rPr>
+          <w:lang w:val="en-US"/>
+        </w:rPr>
+        <w:t xml:space="preserve">, kí hiệu </w:t>
+      </w:r>
+      <w:r>
+        <w:rPr>
+          <w:lang w:val="en-US"/>
+        </w:rPr>
+        <w:t>End(G)</w:t>
+      </w:r>
+    </w:p>
+    <w:p>
+      <w:pPr>
+        <w:pStyle w:val="ListParagraph"/>
+        <w:numPr>
+          <w:ilvl w:val="0"/>
+          <w:numId w:val="3"/>
+        </w:numPr>
+        <w:rPr>
+          <w:lang w:val="en-US"/>
+        </w:rPr>
+      </w:pPr>
+      <w:r>
+        <w:rPr>
+          <w:lang w:val="en-US"/>
+        </w:rPr>
+        <w:t>Phép cộng tự đồng cấu được định nghĩa như sau</w:t>
+      </w:r>
+    </w:p>
+    <w:p>
+      <w:pPr>
+        <w:pStyle w:val="ListParagraph"/>
+        <w:numPr>
+          <w:ilvl w:val="0"/>
+          <w:numId w:val="3"/>
+        </w:numPr>
+        <w:rPr>
+          <w:lang w:val="en-US"/>
+        </w:rPr>
+      </w:pPr>
+      <w:r>
+        <w:rPr>
+          <w:lang w:val="en-US"/>
+        </w:rPr>
+        <w:t xml:space="preserve">Cho f và g là 2 phép tự đồng cấu </w:t>
+      </w:r>
+      <w:r>
+        <w:rPr>
+          <w:lang w:val="en-US"/>
+        </w:rPr>
+        <w:t xml:space="preserve">trên </w:t>
+      </w:r>
+      <w:r>
+        <w:rPr>
+          <w:lang w:val="en-US"/>
+        </w:rPr>
+        <w:t xml:space="preserve">(G, </w:t>
+      </w:r>
+      <w:r>
+        <w:rPr>
+          <w:lang w:val="en-US"/>
+        </w:rPr>
+        <w:sym w:font="Symbol" w:char="F0D7"/>
+      </w:r>
+      <w:r>
+        <w:rPr>
+          <w:lang w:val="en-US"/>
+        </w:rPr>
+        <w:t>)</w:t>
+      </w:r>
+      <w:r>
+        <w:rPr>
+          <w:lang w:val="en-US"/>
+        </w:rPr>
+        <w:t xml:space="preserve">, x là 1 phần tử thuộc G, khi này </w:t>
+      </w:r>
+    </w:p>
+    <w:p>
+      <w:pPr>
+        <w:pStyle w:val="ListParagraph"/>
+        <w:ind w:left="1080"/>
+        <w:rPr>
+          <w:lang w:val="en-US"/>
+        </w:rPr>
+      </w:pPr>
+      <w:r>
+        <w:rPr>
+          <w:lang w:val="en-US"/>
+        </w:rPr>
+        <w:t xml:space="preserve">(f + g)(x) = f(x) </w:t>
+      </w:r>
+      <w:r>
+        <w:rPr>
+          <w:lang w:val="en-US"/>
+        </w:rPr>
+        <w:sym w:font="Symbol" w:char="F0D7"/>
+      </w:r>
+      <w:r>
+        <w:rPr>
+          <w:lang w:val="en-US"/>
+        </w:rPr>
+        <w:t xml:space="preserve"> g(x) = h(x), như vậy f + g sẽ ra 1 phép tự đồng cấu mới là h</w:t>
+      </w:r>
+    </w:p>
+    <w:p>
+      <w:pPr>
+        <w:pStyle w:val="ListParagraph"/>
+        <w:numPr>
+          <w:ilvl w:val="0"/>
+          <w:numId w:val="3"/>
+        </w:numPr>
+        <w:rPr>
+          <w:lang w:val="en-US"/>
+        </w:rPr>
+      </w:pPr>
+      <w:r>
+        <w:rPr>
+          <w:lang w:val="en-US"/>
+        </w:rPr>
+        <w:t xml:space="preserve">Identity của phép cộng tự đồng cấu là phép tự đồng cấu biến mọi phần tử trong G thành Identity của </w:t>
+      </w:r>
+      <w:r>
+        <w:rPr>
+          <w:lang w:val="en-US"/>
+        </w:rPr>
+        <w:t xml:space="preserve">(G, </w:t>
+      </w:r>
+      <w:r>
+        <w:rPr>
+          <w:lang w:val="en-US"/>
+        </w:rPr>
+        <w:sym w:font="Symbol" w:char="F0D7"/>
+      </w:r>
+      <w:r>
+        <w:rPr>
+          <w:lang w:val="en-US"/>
+        </w:rPr>
+        <w:t>)</w:t>
+      </w:r>
+    </w:p>
+    <w:p>
+      <w:pPr>
+        <w:pStyle w:val="ListParagraph"/>
+        <w:numPr>
+          <w:ilvl w:val="0"/>
+          <w:numId w:val="3"/>
+        </w:numPr>
+        <w:rPr>
+          <w:lang w:val="en-US"/>
+        </w:rPr>
+      </w:pPr>
+      <w:r>
+        <w:rPr>
+          <w:lang w:val="en-US"/>
+        </w:rPr>
+        <w:t xml:space="preserve">Phép </w:t>
+      </w:r>
+      <w:r>
+        <w:rPr>
+          <w:lang w:val="en-US"/>
+        </w:rPr>
+        <w:t>nhân</w:t>
+      </w:r>
+      <w:r>
+        <w:rPr>
+          <w:lang w:val="en-US"/>
+        </w:rPr>
+        <w:t xml:space="preserve"> tự đồng cấu được định nghĩa như sau</w:t>
+      </w:r>
+    </w:p>
+    <w:p>
+      <w:pPr>
+        <w:pStyle w:val="ListParagraph"/>
+        <w:numPr>
+          <w:ilvl w:val="0"/>
+          <w:numId w:val="3"/>
+        </w:numPr>
+        <w:rPr>
+          <w:lang w:val="en-US"/>
+        </w:rPr>
+      </w:pPr>
+      <w:r>
+        <w:rPr>
+          <w:lang w:val="en-US"/>
+        </w:rPr>
+        <w:t xml:space="preserve">Cho f và g là 2 phép tự đồng cấu trên (G, </w:t>
+      </w:r>
+      <w:r>
+        <w:rPr>
+          <w:lang w:val="en-US"/>
+        </w:rPr>
+        <w:sym w:font="Symbol" w:char="F0D7"/>
+      </w:r>
+      <w:r>
+        <w:rPr>
+          <w:lang w:val="en-US"/>
+        </w:rPr>
+        <w:t xml:space="preserve">), x là 1 phần tử thuộc G, khi này </w:t>
+      </w:r>
+    </w:p>
+    <w:p>
+      <w:pPr>
+        <w:pStyle w:val="ListParagraph"/>
+        <w:ind w:left="1080"/>
+        <w:rPr>
+          <w:lang w:val="en-US"/>
+        </w:rPr>
+      </w:pPr>
+      <w:r>
+        <w:rPr>
+          <w:lang w:val="en-US"/>
+        </w:rPr>
+        <w:t xml:space="preserve">(f </w:t>
+      </w:r>
+      <w:r>
+        <w:rPr>
+          <w:lang w:val="en-US"/>
+        </w:rPr>
+        <w:t>*</w:t>
+      </w:r>
+      <w:r>
+        <w:rPr>
+          <w:lang w:val="en-US"/>
+        </w:rPr>
+        <w:t xml:space="preserve"> g)(x) = f(g(x)</w:t>
+      </w:r>
+      <w:r>
+        <w:rPr>
+          <w:lang w:val="en-US"/>
+        </w:rPr>
+        <w:t>)</w:t>
+      </w:r>
+      <w:r>
+        <w:rPr>
+          <w:lang w:val="en-US"/>
+        </w:rPr>
+        <w:t xml:space="preserve"> = h(x), như vậy f </w:t>
+      </w:r>
+      <w:r>
+        <w:rPr>
+          <w:lang w:val="en-US"/>
+        </w:rPr>
+        <w:t>*</w:t>
+      </w:r>
+      <w:r>
+        <w:rPr>
+          <w:lang w:val="en-US"/>
+        </w:rPr>
+        <w:t xml:space="preserve"> g sẽ ra 1 phép tự đồng cấu mới là h</w:t>
+      </w:r>
+      <w:r>
+        <w:rPr>
+          <w:lang w:val="en-US"/>
+        </w:rPr>
+        <w:t>\</w:t>
+      </w:r>
+    </w:p>
+    <w:p>
+      <w:pPr>
+        <w:pStyle w:val="ListParagraph"/>
+        <w:numPr>
+          <w:ilvl w:val="0"/>
+          <w:numId w:val="3"/>
+        </w:numPr>
+        <w:rPr>
+          <w:lang w:val="en-US"/>
+        </w:rPr>
+      </w:pPr>
+      <w:r>
+        <w:rPr>
+          <w:lang w:val="en-US"/>
+        </w:rPr>
+        <w:t>Identity của phép nhân tự đồng cấu là phép tự đồng cấu biến mỗi phần tử trong G thành chính nó</w:t>
+      </w:r>
+    </w:p>
+    <w:p>
+      <w:pPr>
+        <w:pStyle w:val="ListParagraph"/>
+        <w:numPr>
+          <w:ilvl w:val="0"/>
+          <w:numId w:val="12"/>
+        </w:numPr>
+        <w:rPr>
+          <w:lang w:val="en-US"/>
+        </w:rPr>
+      </w:pPr>
+      <w:r>
+        <w:rPr>
+          <w:lang w:val="en-US"/>
+        </w:rPr>
+        <w:t>Vành Chia (Division Ring</w:t>
+      </w:r>
+      <w:r>
+        <w:rPr>
+          <w:lang w:val="en-US"/>
+        </w:rPr>
+        <w:t>, Skew Field</w:t>
+      </w:r>
+      <w:r>
+        <w:rPr>
+          <w:lang w:val="en-US"/>
+        </w:rPr>
+        <w:t>)?</w:t>
+      </w:r>
+    </w:p>
+    <w:p>
+      <w:pPr>
+        <w:pStyle w:val="ListParagraph"/>
+        <w:numPr>
+          <w:ilvl w:val="0"/>
+          <w:numId w:val="3"/>
+        </w:numPr>
+        <w:rPr>
+          <w:lang w:val="en-US"/>
+        </w:rPr>
+      </w:pPr>
+      <w:r>
+        <w:rPr>
+          <w:lang w:val="en-US"/>
+        </w:rPr>
+        <w:t>Là 1 vành</w:t>
+      </w:r>
+      <w:r>
+        <w:rPr>
+          <w:lang w:val="en-US"/>
+        </w:rPr>
+        <w:t xml:space="preserve"> (</w:t>
+      </w:r>
+      <w:r>
+        <w:rPr>
+          <w:lang w:val="en-US"/>
+        </w:rPr>
+        <w:t>R</w:t>
+      </w:r>
+      <w:r>
+        <w:rPr>
+          <w:lang w:val="en-US"/>
+        </w:rPr>
+        <w:t>,</w:t>
+      </w:r>
+      <w:r>
+        <w:rPr>
+          <w:lang w:val="en-US"/>
+        </w:rPr>
+        <w:t xml:space="preserve"> +,</w:t>
+      </w:r>
+      <w:r>
+        <w:rPr>
+          <w:lang w:val="en-US"/>
+        </w:rPr>
+        <w:t xml:space="preserve"> </w:t>
+      </w:r>
+      <w:r>
+        <w:rPr>
+          <w:lang w:val="en-US"/>
+        </w:rPr>
+        <w:sym w:font="Symbol" w:char="F0D7"/>
+      </w:r>
+      <w:r>
+        <w:rPr>
+          <w:lang w:val="en-US"/>
+        </w:rPr>
+        <w:t>)</w:t>
+      </w:r>
+      <w:r>
+        <w:rPr>
+          <w:lang w:val="en-US"/>
+        </w:rPr>
+        <w:t xml:space="preserve"> kèm theo các điều kiện sau</w:t>
+      </w:r>
+    </w:p>
+    <w:p>
+      <w:pPr>
+        <w:pStyle w:val="ListParagraph"/>
+        <w:pBdr>
+          <w:top w:val="single" w:sz="4" w:space="1" w:color="auto"/>
+          <w:left w:val="single" w:sz="4" w:space="4" w:color="auto"/>
+          <w:bottom w:val="single" w:sz="4" w:space="1" w:color="auto"/>
+          <w:right w:val="single" w:sz="4" w:space="4" w:color="auto"/>
+        </w:pBdr>
+        <w:ind w:left="1080"/>
+        <w:rPr>
+          <w:lang w:val="en-US"/>
+        </w:rPr>
+      </w:pPr>
+      <w:r>
+        <w:rPr>
+          <w:lang w:val="en-US"/>
+        </w:rPr>
+        <w:t>Identity e</w:t>
+      </w:r>
+      <w:r>
+        <w:rPr>
+          <w:vertAlign w:val="subscript"/>
+          <w:lang w:val="en-US"/>
+        </w:rPr>
+        <w:t>1</w:t>
+      </w:r>
+      <w:r>
+        <w:rPr>
+          <w:lang w:val="en-US"/>
+        </w:rPr>
+        <w:t xml:space="preserve"> của nhóm (</w:t>
+      </w:r>
+      <w:r>
+        <w:rPr>
+          <w:lang w:val="en-US"/>
+        </w:rPr>
+        <w:t>R</w:t>
+      </w:r>
+      <w:r>
+        <w:rPr>
+          <w:lang w:val="en-US"/>
+        </w:rPr>
+        <w:t>, +) phải khác Identity e</w:t>
+      </w:r>
+      <w:r>
+        <w:rPr>
+          <w:vertAlign w:val="subscript"/>
+          <w:lang w:val="en-US"/>
+        </w:rPr>
+        <w:t>2</w:t>
+      </w:r>
+      <w:r>
+        <w:rPr>
+          <w:lang w:val="en-US"/>
+        </w:rPr>
+        <w:t xml:space="preserve"> của Monoid (</w:t>
+      </w:r>
+      <w:r>
+        <w:rPr>
+          <w:lang w:val="en-US"/>
+        </w:rPr>
+        <w:t>R</w:t>
+      </w:r>
+      <w:r>
+        <w:rPr>
+          <w:lang w:val="en-US"/>
+        </w:rPr>
+        <w:t xml:space="preserve">, </w:t>
+      </w:r>
+      <w:r>
+        <w:rPr>
+          <w:lang w:val="en-US"/>
+        </w:rPr>
+        <w:sym w:font="Symbol" w:char="F0D7"/>
+      </w:r>
+      <w:r>
+        <w:rPr>
+          <w:lang w:val="en-US"/>
+        </w:rPr>
+        <w:t>)</w:t>
+      </w:r>
+    </w:p>
+    <w:p>
+      <w:pPr>
+        <w:pStyle w:val="ListParagraph"/>
+        <w:pBdr>
+          <w:top w:val="single" w:sz="4" w:space="1" w:color="auto"/>
+          <w:left w:val="single" w:sz="4" w:space="4" w:color="auto"/>
+          <w:bottom w:val="single" w:sz="4" w:space="1" w:color="auto"/>
+          <w:right w:val="single" w:sz="4" w:space="4" w:color="auto"/>
+        </w:pBdr>
+        <w:ind w:left="1080"/>
+        <w:rPr>
           <w:rFonts w:ascii="Cambria Math" w:hAnsi="Cambria Math"/>
           <w:lang w:val="en-US"/>
           <w:oMath/>
@@ -32775,7 +33368,21 @@
             <w:rFonts w:ascii="Cambria Math" w:eastAsiaTheme="minorEastAsia" w:hAnsi="Cambria Math"/>
             <w:lang w:val="en-US"/>
           </w:rPr>
-          <m:t>∀a∈F\</m:t>
+          <m:t>∀a∈</m:t>
+        </m:r>
+        <m:r>
+          <w:rPr>
+            <w:rFonts w:ascii="Cambria Math" w:eastAsiaTheme="minorEastAsia" w:hAnsi="Cambria Math"/>
+            <w:lang w:val="en-US"/>
+          </w:rPr>
+          <m:t>R</m:t>
+        </m:r>
+        <m:r>
+          <w:rPr>
+            <w:rFonts w:ascii="Cambria Math" w:eastAsiaTheme="minorEastAsia" w:hAnsi="Cambria Math"/>
+            <w:lang w:val="en-US"/>
+          </w:rPr>
+          <m:t>\</m:t>
         </m:r>
         <m:d>
           <m:dPr>
@@ -32826,7 +33433,21 @@
             <w:rFonts w:ascii="Cambria Math" w:eastAsiaTheme="minorEastAsia" w:hAnsi="Cambria Math"/>
             <w:lang w:val="en-US"/>
           </w:rPr>
-          <m:t>,∃b∈F,a∙b=b∙a=</m:t>
+          <m:t>,∃b∈</m:t>
+        </m:r>
+        <m:r>
+          <w:rPr>
+            <w:rFonts w:ascii="Cambria Math" w:eastAsiaTheme="minorEastAsia" w:hAnsi="Cambria Math"/>
+            <w:lang w:val="en-US"/>
+          </w:rPr>
+          <m:t>R</m:t>
+        </m:r>
+        <m:r>
+          <w:rPr>
+            <w:rFonts w:ascii="Cambria Math" w:eastAsiaTheme="minorEastAsia" w:hAnsi="Cambria Math"/>
+            <w:lang w:val="en-US"/>
+          </w:rPr>
+          <m:t>,a∙b=b∙a=</m:t>
         </m:r>
         <m:sSub>
           <m:sSubPr>
@@ -32868,6 +33489,41 @@
     </w:p>
     <w:p>
       <w:pPr>
+        <w:rPr>
+          <w:lang w:val="en-US"/>
+        </w:rPr>
+      </w:pPr>
+    </w:p>
+    <w:p>
+      <w:pPr>
+        <w:outlineLvl w:val="0"/>
+        <w:rPr>
+          <w:lang w:val="en-US"/>
+        </w:rPr>
+      </w:pPr>
+      <w:bookmarkStart w:id="7" w:name="_Toc158011460"/>
+      <w:r>
+        <w:rPr>
+          <w:lang w:val="en-US"/>
+        </w:rPr>
+        <w:t xml:space="preserve">Field – </w:t>
+      </w:r>
+      <w:r>
+        <w:rPr>
+          <w:lang w:val="en-US"/>
+        </w:rPr>
+        <w:t>Trường</w:t>
+      </w:r>
+      <w:r>
+        <w:rPr>
+          <w:lang w:val="en-US"/>
+        </w:rPr>
+        <w:t>:</w:t>
+      </w:r>
+      <w:bookmarkEnd w:id="7"/>
+    </w:p>
+    <w:p>
+      <w:pPr>
         <w:pStyle w:val="ListParagraph"/>
         <w:numPr>
           <w:ilvl w:val="0"/>
@@ -32881,7 +33537,13 @@
         <w:rPr>
           <w:lang w:val="en-US"/>
         </w:rPr>
-        <w:t>Một Số Trường Thường Gặp?</w:t>
+        <w:t>Trường</w:t>
+      </w:r>
+      <w:r>
+        <w:rPr>
+          <w:lang w:val="en-US"/>
+        </w:rPr>
+        <w:t>?</w:t>
       </w:r>
     </w:p>
     <w:p>
@@ -32899,19 +33561,32 @@
         <w:rPr>
           <w:lang w:val="en-US"/>
         </w:rPr>
-        <w:t>Tập hợp số th</w:t>
-      </w:r>
-      <w:r>
-        <w:rPr>
-          <w:lang w:val="en-US"/>
-        </w:rPr>
-        <w:t>ực</w:t>
-      </w:r>
-      <w:r>
-        <w:rPr>
-          <w:lang w:val="en-US"/>
-        </w:rPr>
-        <w:t xml:space="preserve"> với phép cộng và nhân</w:t>
+        <w:t xml:space="preserve">Là 1 vành </w:t>
+      </w:r>
+      <w:r>
+        <w:rPr>
+          <w:lang w:val="en-US"/>
+        </w:rPr>
+        <w:t>(F, +,</w:t>
+      </w:r>
+      <w:r>
+        <w:rPr>
+          <w:rFonts w:eastAsiaTheme="minorEastAsia"/>
+          <w:lang w:val="en-US"/>
+        </w:rPr>
+        <w:t xml:space="preserve"> </w:t>
+      </w:r>
+      <w:r>
+        <w:rPr>
+          <w:lang w:val="en-US"/>
+        </w:rPr>
+        <w:sym w:font="Symbol" w:char="F0D7"/>
+      </w:r>
+      <w:r>
+        <w:rPr>
+          <w:lang w:val="en-US"/>
+        </w:rPr>
+        <w:t>) vừa là vành giao hoán, vừa là vành chia</w:t>
       </w:r>
     </w:p>
     <w:p>
@@ -32929,6 +33604,55 @@
         <w:rPr>
           <w:lang w:val="en-US"/>
         </w:rPr>
+        <w:t>Một Số Trường Thường Gặp?</w:t>
+      </w:r>
+    </w:p>
+    <w:p>
+      <w:pPr>
+        <w:pStyle w:val="ListParagraph"/>
+        <w:numPr>
+          <w:ilvl w:val="0"/>
+          <w:numId w:val="3"/>
+        </w:numPr>
+        <w:rPr>
+          <w:lang w:val="en-US"/>
+        </w:rPr>
+      </w:pPr>
+      <w:r>
+        <w:rPr>
+          <w:lang w:val="en-US"/>
+        </w:rPr>
+        <w:t>Tập hợp số th</w:t>
+      </w:r>
+      <w:r>
+        <w:rPr>
+          <w:lang w:val="en-US"/>
+        </w:rPr>
+        <w:t>ực</w:t>
+      </w:r>
+      <w:r>
+        <w:rPr>
+          <w:lang w:val="en-US"/>
+        </w:rPr>
+        <w:t xml:space="preserve"> với phép cộng và nhân</w:t>
+      </w:r>
+    </w:p>
+    <w:p>
+      <w:pPr>
+        <w:pStyle w:val="ListParagraph"/>
+        <w:numPr>
+          <w:ilvl w:val="0"/>
+          <w:numId w:val="5"/>
+        </w:numPr>
+        <w:rPr>
+          <w:lang w:val="en-US"/>
+        </w:rPr>
+      </w:pPr>
+      <w:r>
+        <w:rPr>
+          <w:lang w:val="en-US"/>
+        </w:rPr>
+        <w:lastRenderedPageBreak/>
         <w:t>Trường Con (Subfield) Và Trường Mở Rộng (Extension Field)?</w:t>
       </w:r>
     </w:p>
@@ -33862,7 +34586,6 @@
         <w:rPr>
           <w:lang w:val="en-US"/>
         </w:rPr>
-        <w:lastRenderedPageBreak/>
         <w:t xml:space="preserve">Mở rộng ra họ các đa thức, cho 1 trường (K, +, </w:t>
       </w:r>
       <w:r>
@@ -34230,6 +34953,7 @@
         <w:rPr>
           <w:lang w:val="en-US"/>
         </w:rPr>
+        <w:lastRenderedPageBreak/>
         <w:t>Cho trường (</w:t>
       </w:r>
       <w:r>
@@ -34894,7 +35618,6 @@
         <w:rPr>
           <w:lang w:val="en-US"/>
         </w:rPr>
-        <w:lastRenderedPageBreak/>
         <w:t xml:space="preserve">Cho trường (N, +, </w:t>
       </w:r>
       <w:r>
@@ -35186,6 +35909,7 @@
         <w:rPr>
           <w:lang w:val="en-US"/>
         </w:rPr>
+        <w:lastRenderedPageBreak/>
         <w:t xml:space="preserve">Phép </w:t>
       </w:r>
       <w:r>
@@ -35878,7 +36602,6 @@
         <w:rPr>
           <w:lang w:val="en-US"/>
         </w:rPr>
-        <w:lastRenderedPageBreak/>
         <w:t>Đ</w:t>
       </w:r>
       <w:r>
@@ -39826,224 +40549,6 @@
                 <w:rFonts w:ascii="Cambria Math" w:eastAsiaTheme="minorEastAsia" w:hAnsi="Cambria Math"/>
                 <w:lang w:val="en-US"/>
               </w:rPr>
-              <m:t>x</m:t>
-            </m:r>
-            <m:r>
-              <w:rPr>
-                <w:rFonts w:ascii="Cambria Math" w:eastAsiaTheme="minorEastAsia" w:hAnsi="Cambria Math"/>
-                <w:lang w:val="en-US"/>
-              </w:rPr>
-              <m:t>+</m:t>
-            </m:r>
-            <m:r>
-              <w:rPr>
-                <w:rFonts w:ascii="Cambria Math" w:eastAsiaTheme="minorEastAsia" w:hAnsi="Cambria Math"/>
-                <w:lang w:val="en-US"/>
-              </w:rPr>
-              <m:t>y</m:t>
-            </m:r>
-          </m:e>
-        </m:d>
-        <m:r>
-          <w:rPr>
-            <w:rFonts w:ascii="Cambria Math" w:eastAsiaTheme="minorEastAsia" w:hAnsi="Cambria Math"/>
-            <w:lang w:val="en-US"/>
-          </w:rPr>
-          <m:t>=f</m:t>
-        </m:r>
-        <m:d>
-          <m:dPr>
-            <m:ctrlPr>
-              <w:rPr>
-                <w:rFonts w:ascii="Cambria Math" w:eastAsiaTheme="minorEastAsia" w:hAnsi="Cambria Math"/>
-                <w:i/>
-                <w:lang w:val="en-US"/>
-              </w:rPr>
-            </m:ctrlPr>
-          </m:dPr>
-          <m:e>
-            <m:r>
-              <w:rPr>
-                <w:rFonts w:ascii="Cambria Math" w:eastAsiaTheme="minorEastAsia" w:hAnsi="Cambria Math"/>
-                <w:lang w:val="en-US"/>
-              </w:rPr>
-              <m:t>x</m:t>
-            </m:r>
-          </m:e>
-        </m:d>
-        <m:r>
-          <w:rPr>
-            <w:rFonts w:ascii="Cambria Math" w:eastAsiaTheme="minorEastAsia" w:hAnsi="Cambria Math"/>
-            <w:lang w:val="en-US"/>
-          </w:rPr>
-          <m:t>∙</m:t>
-        </m:r>
-        <m:r>
-          <w:rPr>
-            <w:rFonts w:ascii="Cambria Math" w:eastAsiaTheme="minorEastAsia" w:hAnsi="Cambria Math"/>
-            <w:lang w:val="en-US"/>
-          </w:rPr>
-          <m:t>f</m:t>
-        </m:r>
-        <m:d>
-          <m:dPr>
-            <m:ctrlPr>
-              <w:rPr>
-                <w:rFonts w:ascii="Cambria Math" w:eastAsiaTheme="minorEastAsia" w:hAnsi="Cambria Math"/>
-                <w:i/>
-                <w:lang w:val="en-US"/>
-              </w:rPr>
-            </m:ctrlPr>
-          </m:dPr>
-          <m:e>
-            <m:r>
-              <w:rPr>
-                <w:rFonts w:ascii="Cambria Math" w:eastAsiaTheme="minorEastAsia" w:hAnsi="Cambria Math"/>
-                <w:lang w:val="en-US"/>
-              </w:rPr>
-              <m:t>y</m:t>
-            </m:r>
-          </m:e>
-        </m:d>
-        <m:r>
-          <w:rPr>
-            <w:rFonts w:ascii="Cambria Math" w:eastAsiaTheme="minorEastAsia" w:hAnsi="Cambria Math"/>
-            <w:lang w:val="en-US"/>
-          </w:rPr>
-          <m:t>,∀x,y∈A</m:t>
-        </m:r>
-      </m:oMath>
-      <w:r>
-        <w:rPr>
-          <w:rFonts w:eastAsiaTheme="minorEastAsia"/>
-          <w:lang w:val="en-US"/>
-        </w:rPr>
-        <w:t xml:space="preserve"> </w:t>
-      </w:r>
-    </w:p>
-    <w:p>
-      <w:pPr>
-        <w:pStyle w:val="ListParagraph"/>
-        <w:numPr>
-          <w:ilvl w:val="0"/>
-          <w:numId w:val="13"/>
-        </w:numPr>
-        <w:rPr>
-          <w:lang w:val="en-US"/>
-        </w:rPr>
-      </w:pPr>
-      <w:r>
-        <w:rPr>
-          <w:lang w:val="en-US"/>
-        </w:rPr>
-        <w:t xml:space="preserve">Cho </w:t>
-      </w:r>
-      <w:r>
-        <w:rPr>
-          <w:lang w:val="en-US"/>
-        </w:rPr>
-        <w:t>vành</w:t>
-      </w:r>
-      <w:r>
-        <w:rPr>
-          <w:lang w:val="en-US"/>
-        </w:rPr>
-        <w:t xml:space="preserve"> (A, +</w:t>
-      </w:r>
-      <w:r>
-        <w:rPr>
-          <w:lang w:val="en-US"/>
-        </w:rPr>
-        <w:t xml:space="preserve">, </w:t>
-      </w:r>
-      <w:r>
-        <w:rPr>
-          <w:lang w:val="en-US"/>
-        </w:rPr>
-        <w:sym w:font="Symbol" w:char="F0D7"/>
-      </w:r>
-      <w:r>
-        <w:rPr>
-          <w:lang w:val="en-US"/>
-        </w:rPr>
-        <w:t xml:space="preserve">) và </w:t>
-      </w:r>
-      <w:r>
-        <w:rPr>
-          <w:lang w:val="en-US"/>
-        </w:rPr>
-        <w:t>vành</w:t>
-      </w:r>
-      <w:r>
-        <w:rPr>
-          <w:lang w:val="en-US"/>
-        </w:rPr>
-        <w:t xml:space="preserve"> (B, </w:t>
-      </w:r>
-      <w:r>
-        <w:rPr>
-          <w:lang w:val="en-US"/>
-        </w:rPr>
-        <w:t>x, *</w:t>
-      </w:r>
-      <w:r>
-        <w:rPr>
-          <w:lang w:val="en-US"/>
-        </w:rPr>
-        <w:t xml:space="preserve">), khi này 1 ánh xạ f từ A tới B được gọi là 1 phép đồng cấu nếu nó thỏa mãn </w:t>
-      </w:r>
-      <w:r>
-        <w:rPr>
-          <w:lang w:val="en-US"/>
-        </w:rPr>
-        <w:t xml:space="preserve">2 </w:t>
-      </w:r>
-      <w:r>
-        <w:rPr>
-          <w:lang w:val="en-US"/>
-        </w:rPr>
-        <w:t>điều kiện</w:t>
-      </w:r>
-    </w:p>
-    <w:p>
-      <w:pPr>
-        <w:pStyle w:val="ListParagraph"/>
-        <w:pBdr>
-          <w:top w:val="single" w:sz="4" w:space="1" w:color="auto"/>
-          <w:left w:val="single" w:sz="4" w:space="4" w:color="auto"/>
-          <w:bottom w:val="single" w:sz="4" w:space="1" w:color="auto"/>
-          <w:right w:val="single" w:sz="4" w:space="4" w:color="auto"/>
-        </w:pBdr>
-        <w:ind w:left="1080"/>
-        <w:rPr>
-          <w:rFonts w:eastAsiaTheme="minorEastAsia"/>
-          <w:lang w:val="en-US"/>
-        </w:rPr>
-      </w:pPr>
-      <m:oMath>
-        <m:r>
-          <w:rPr>
-            <w:rFonts w:ascii="Cambria Math" w:hAnsi="Cambria Math"/>
-            <w:lang w:val="en-US"/>
-          </w:rPr>
-          <m:t>f</m:t>
-        </m:r>
-        <m:d>
-          <m:dPr>
-            <m:ctrlPr>
-              <w:rPr>
-                <w:rFonts w:ascii="Cambria Math" w:eastAsiaTheme="minorEastAsia" w:hAnsi="Cambria Math"/>
-                <w:i/>
-                <w:lang w:val="en-US"/>
-              </w:rPr>
-            </m:ctrlPr>
-          </m:dPr>
-          <m:e>
-            <m:r>
-              <w:rPr>
-                <w:rFonts w:ascii="Cambria Math" w:eastAsiaTheme="minorEastAsia" w:hAnsi="Cambria Math"/>
-                <w:lang w:val="en-US"/>
-              </w:rPr>
               <m:t>x+y</m:t>
             </m:r>
           </m:e>
@@ -40080,14 +40585,524 @@
             <w:rFonts w:ascii="Cambria Math" w:eastAsiaTheme="minorEastAsia" w:hAnsi="Cambria Math"/>
             <w:lang w:val="en-US"/>
           </w:rPr>
-          <m:t>×</m:t>
+          <m:t>∙f</m:t>
+        </m:r>
+        <m:d>
+          <m:dPr>
+            <m:ctrlPr>
+              <w:rPr>
+                <w:rFonts w:ascii="Cambria Math" w:eastAsiaTheme="minorEastAsia" w:hAnsi="Cambria Math"/>
+                <w:i/>
+                <w:lang w:val="en-US"/>
+              </w:rPr>
+            </m:ctrlPr>
+          </m:dPr>
+          <m:e>
+            <m:r>
+              <w:rPr>
+                <w:rFonts w:ascii="Cambria Math" w:eastAsiaTheme="minorEastAsia" w:hAnsi="Cambria Math"/>
+                <w:lang w:val="en-US"/>
+              </w:rPr>
+              <m:t>y</m:t>
+            </m:r>
+          </m:e>
+        </m:d>
+        <m:r>
+          <w:rPr>
+            <w:rFonts w:ascii="Cambria Math" w:eastAsiaTheme="minorEastAsia" w:hAnsi="Cambria Math"/>
+            <w:lang w:val="en-US"/>
+          </w:rPr>
+          <m:t>,∀x,y∈A</m:t>
+        </m:r>
+      </m:oMath>
+      <w:r>
+        <w:rPr>
+          <w:rFonts w:eastAsiaTheme="minorEastAsia"/>
+          <w:lang w:val="en-US"/>
+        </w:rPr>
+        <w:t xml:space="preserve"> </w:t>
+      </w:r>
+    </w:p>
+    <w:p>
+      <w:pPr>
+        <w:pStyle w:val="ListParagraph"/>
+        <w:numPr>
+          <w:ilvl w:val="0"/>
+          <w:numId w:val="13"/>
+        </w:numPr>
+        <w:rPr>
+          <w:lang w:val="en-US"/>
+        </w:rPr>
+      </w:pPr>
+      <w:r>
+        <w:rPr>
+          <w:lang w:val="en-US"/>
+        </w:rPr>
+        <w:t>Hệ quả</w:t>
+      </w:r>
+      <w:r>
+        <w:rPr>
+          <w:lang w:val="en-US"/>
+        </w:rPr>
+        <w:t>, e</w:t>
+      </w:r>
+      <w:r>
+        <w:rPr>
+          <w:vertAlign w:val="subscript"/>
+          <w:lang w:val="en-US"/>
+        </w:rPr>
+        <w:t>1</w:t>
+      </w:r>
+      <w:r>
+        <w:rPr>
+          <w:lang w:val="en-US"/>
+        </w:rPr>
+        <w:t xml:space="preserve"> là Identity của </w:t>
+      </w:r>
+      <w:r>
+        <w:rPr>
+          <w:lang w:val="en-US"/>
+        </w:rPr>
+        <w:t>(A, +</w:t>
+      </w:r>
+      <w:r>
+        <w:rPr>
+          <w:lang w:val="en-US"/>
+        </w:rPr>
+        <w:t>), e</w:t>
+      </w:r>
+      <w:r>
+        <w:rPr>
+          <w:vertAlign w:val="subscript"/>
+          <w:lang w:val="en-US"/>
+        </w:rPr>
+        <w:t>2</w:t>
+      </w:r>
+      <w:r>
+        <w:rPr>
+          <w:lang w:val="en-US"/>
+        </w:rPr>
+        <w:t xml:space="preserve"> là Identity của </w:t>
+      </w:r>
+      <w:r>
+        <w:rPr>
+          <w:lang w:val="en-US"/>
+        </w:rPr>
+        <w:t xml:space="preserve">(B, </w:t>
+      </w:r>
+      <w:r>
+        <w:rPr>
+          <w:lang w:val="en-US"/>
+        </w:rPr>
+        <w:sym w:font="Symbol" w:char="F0D7"/>
+      </w:r>
+      <w:r>
+        <w:rPr>
+          <w:lang w:val="en-US"/>
+        </w:rPr>
+        <w:t>)</w:t>
+      </w:r>
+    </w:p>
+    <w:p>
+      <w:pPr>
+        <w:pStyle w:val="ListParagraph"/>
+        <w:pBdr>
+          <w:top w:val="single" w:sz="4" w:space="1" w:color="auto"/>
+          <w:left w:val="single" w:sz="4" w:space="4" w:color="auto"/>
+          <w:bottom w:val="single" w:sz="4" w:space="1" w:color="auto"/>
+          <w:right w:val="single" w:sz="4" w:space="4" w:color="auto"/>
+        </w:pBdr>
+        <w:ind w:left="1080"/>
+        <w:rPr>
+          <w:lang w:val="en-US"/>
+        </w:rPr>
+      </w:pPr>
+      <m:oMath>
+        <m:r>
+          <w:rPr>
+            <w:rFonts w:ascii="Cambria Math" w:hAnsi="Cambria Math"/>
+            <w:lang w:val="en-US"/>
+          </w:rPr>
+          <m:t>f</m:t>
+        </m:r>
+        <m:d>
+          <m:dPr>
+            <m:ctrlPr>
+              <w:rPr>
+                <w:rFonts w:ascii="Cambria Math" w:eastAsiaTheme="minorEastAsia" w:hAnsi="Cambria Math"/>
+                <w:i/>
+                <w:lang w:val="en-US"/>
+              </w:rPr>
+            </m:ctrlPr>
+          </m:dPr>
+          <m:e>
+            <m:sSub>
+              <m:sSubPr>
+                <m:ctrlPr>
+                  <w:rPr>
+                    <w:rFonts w:ascii="Cambria Math" w:eastAsiaTheme="minorEastAsia" w:hAnsi="Cambria Math"/>
+                    <w:i/>
+                    <w:lang w:val="en-US"/>
+                  </w:rPr>
+                </m:ctrlPr>
+              </m:sSubPr>
+              <m:e>
+                <m:r>
+                  <w:rPr>
+                    <w:rFonts w:ascii="Cambria Math" w:eastAsiaTheme="minorEastAsia" w:hAnsi="Cambria Math"/>
+                    <w:lang w:val="en-US"/>
+                  </w:rPr>
+                  <m:t>e</m:t>
+                </m:r>
+              </m:e>
+              <m:sub>
+                <m:r>
+                  <w:rPr>
+                    <w:rFonts w:ascii="Cambria Math" w:eastAsiaTheme="minorEastAsia" w:hAnsi="Cambria Math"/>
+                    <w:lang w:val="en-US"/>
+                  </w:rPr>
+                  <m:t>1</m:t>
+                </m:r>
+              </m:sub>
+            </m:sSub>
+          </m:e>
+        </m:d>
+        <m:r>
+          <w:rPr>
+            <w:rFonts w:ascii="Cambria Math" w:eastAsiaTheme="minorEastAsia" w:hAnsi="Cambria Math"/>
+            <w:lang w:val="en-US"/>
+          </w:rPr>
+          <m:t>=</m:t>
+        </m:r>
+        <m:sSub>
+          <m:sSubPr>
+            <m:ctrlPr>
+              <w:rPr>
+                <w:rFonts w:ascii="Cambria Math" w:eastAsiaTheme="minorEastAsia" w:hAnsi="Cambria Math"/>
+                <w:i/>
+                <w:lang w:val="en-US"/>
+              </w:rPr>
+            </m:ctrlPr>
+          </m:sSubPr>
+          <m:e>
+            <m:r>
+              <w:rPr>
+                <w:rFonts w:ascii="Cambria Math" w:eastAsiaTheme="minorEastAsia" w:hAnsi="Cambria Math"/>
+                <w:lang w:val="en-US"/>
+              </w:rPr>
+              <m:t>e</m:t>
+            </m:r>
+          </m:e>
+          <m:sub>
+            <m:r>
+              <w:rPr>
+                <w:rFonts w:ascii="Cambria Math" w:eastAsiaTheme="minorEastAsia" w:hAnsi="Cambria Math"/>
+                <w:lang w:val="en-US"/>
+              </w:rPr>
+              <m:t>2</m:t>
+            </m:r>
+          </m:sub>
+        </m:sSub>
+      </m:oMath>
+      <w:r>
+        <w:rPr>
+          <w:rFonts w:eastAsiaTheme="minorEastAsia"/>
+          <w:lang w:val="en-US"/>
+        </w:rPr>
+        <w:t xml:space="preserve"> </w:t>
+      </w:r>
+    </w:p>
+    <w:p>
+      <w:pPr>
+        <w:pStyle w:val="ListParagraph"/>
+        <w:pBdr>
+          <w:top w:val="single" w:sz="4" w:space="1" w:color="auto"/>
+          <w:left w:val="single" w:sz="4" w:space="4" w:color="auto"/>
+          <w:bottom w:val="single" w:sz="4" w:space="1" w:color="auto"/>
+          <w:right w:val="single" w:sz="4" w:space="4" w:color="auto"/>
+        </w:pBdr>
+        <w:ind w:left="1080"/>
+        <w:rPr>
+          <w:lang w:val="en-US"/>
+        </w:rPr>
+      </w:pPr>
+      <m:oMath>
+        <m:r>
+          <w:rPr>
+            <w:rFonts w:ascii="Cambria Math" w:hAnsi="Cambria Math"/>
+            <w:lang w:val="en-US"/>
+          </w:rPr>
+          <m:t>f</m:t>
+        </m:r>
+        <m:d>
+          <m:dPr>
+            <m:ctrlPr>
+              <w:rPr>
+                <w:rFonts w:ascii="Cambria Math" w:eastAsiaTheme="minorEastAsia" w:hAnsi="Cambria Math"/>
+                <w:i/>
+                <w:lang w:val="en-US"/>
+              </w:rPr>
+            </m:ctrlPr>
+          </m:dPr>
+          <m:e>
+            <m:sSup>
+              <m:sSupPr>
+                <m:ctrlPr>
+                  <w:rPr>
+                    <w:rFonts w:ascii="Cambria Math" w:eastAsiaTheme="minorEastAsia" w:hAnsi="Cambria Math"/>
+                    <w:i/>
+                    <w:lang w:val="en-US"/>
+                  </w:rPr>
+                </m:ctrlPr>
+              </m:sSupPr>
+              <m:e>
+                <m:r>
+                  <w:rPr>
+                    <w:rFonts w:ascii="Cambria Math" w:eastAsiaTheme="minorEastAsia" w:hAnsi="Cambria Math"/>
+                    <w:lang w:val="en-US"/>
+                  </w:rPr>
+                  <m:t>x</m:t>
+                </m:r>
+              </m:e>
+              <m:sup>
+                <m:r>
+                  <w:rPr>
+                    <w:rFonts w:ascii="Cambria Math" w:eastAsiaTheme="minorEastAsia" w:hAnsi="Cambria Math"/>
+                    <w:lang w:val="en-US"/>
+                  </w:rPr>
+                  <m:t>-1</m:t>
+                </m:r>
+              </m:sup>
+            </m:sSup>
+          </m:e>
+        </m:d>
+        <m:r>
+          <w:rPr>
+            <w:rFonts w:ascii="Cambria Math" w:eastAsiaTheme="minorEastAsia" w:hAnsi="Cambria Math"/>
+            <w:lang w:val="en-US"/>
+          </w:rPr>
+          <m:t>=</m:t>
+        </m:r>
+        <m:sSup>
+          <m:sSupPr>
+            <m:ctrlPr>
+              <w:rPr>
+                <w:rFonts w:ascii="Cambria Math" w:eastAsiaTheme="minorEastAsia" w:hAnsi="Cambria Math"/>
+                <w:i/>
+                <w:lang w:val="en-US"/>
+              </w:rPr>
+            </m:ctrlPr>
+          </m:sSupPr>
+          <m:e>
+            <m:r>
+              <w:rPr>
+                <w:rFonts w:ascii="Cambria Math" w:eastAsiaTheme="minorEastAsia" w:hAnsi="Cambria Math"/>
+                <w:lang w:val="en-US"/>
+              </w:rPr>
+              <m:t>f</m:t>
+            </m:r>
+            <m:d>
+              <m:dPr>
+                <m:ctrlPr>
+                  <w:rPr>
+                    <w:rFonts w:ascii="Cambria Math" w:eastAsiaTheme="minorEastAsia" w:hAnsi="Cambria Math"/>
+                    <w:i/>
+                    <w:lang w:val="en-US"/>
+                  </w:rPr>
+                </m:ctrlPr>
+              </m:dPr>
+              <m:e>
+                <m:r>
+                  <w:rPr>
+                    <w:rFonts w:ascii="Cambria Math" w:eastAsiaTheme="minorEastAsia" w:hAnsi="Cambria Math"/>
+                    <w:lang w:val="en-US"/>
+                  </w:rPr>
+                  <m:t>x</m:t>
+                </m:r>
+              </m:e>
+            </m:d>
+          </m:e>
+          <m:sup>
+            <m:r>
+              <w:rPr>
+                <w:rFonts w:ascii="Cambria Math" w:eastAsiaTheme="minorEastAsia" w:hAnsi="Cambria Math"/>
+                <w:lang w:val="en-US"/>
+              </w:rPr>
+              <m:t>-1</m:t>
+            </m:r>
+          </m:sup>
+        </m:sSup>
+        <m:r>
+          <w:rPr>
+            <w:rFonts w:ascii="Cambria Math" w:eastAsiaTheme="minorEastAsia" w:hAnsi="Cambria Math"/>
+            <w:lang w:val="en-US"/>
+          </w:rPr>
+          <m:t>,</m:t>
         </m:r>
         <m:r>
           <w:rPr>
             <w:rFonts w:ascii="Cambria Math" w:eastAsiaTheme="minorEastAsia" w:hAnsi="Cambria Math"/>
             <w:lang w:val="en-US"/>
           </w:rPr>
+          <m:t>∀x∈A</m:t>
+        </m:r>
+      </m:oMath>
+      <w:r>
+        <w:rPr>
+          <w:rFonts w:eastAsiaTheme="minorEastAsia"/>
+          <w:lang w:val="en-US"/>
+        </w:rPr>
+        <w:t xml:space="preserve"> </w:t>
+      </w:r>
+    </w:p>
+    <w:p>
+      <w:pPr>
+        <w:pStyle w:val="ListParagraph"/>
+        <w:numPr>
+          <w:ilvl w:val="0"/>
+          <w:numId w:val="13"/>
+        </w:numPr>
+        <w:rPr>
+          <w:lang w:val="en-US"/>
+        </w:rPr>
+      </w:pPr>
+      <w:r>
+        <w:rPr>
+          <w:lang w:val="en-US"/>
+        </w:rPr>
+        <w:t xml:space="preserve">Cho chuông </w:t>
+      </w:r>
+      <w:r>
+        <w:rPr>
+          <w:lang w:val="en-US"/>
+        </w:rPr>
+        <w:t xml:space="preserve">(A, +, </w:t>
+      </w:r>
+      <w:r>
+        <w:rPr>
+          <w:lang w:val="en-US"/>
+        </w:rPr>
+        <w:sym w:font="Symbol" w:char="F0D7"/>
+      </w:r>
+      <w:r>
+        <w:rPr>
+          <w:lang w:val="en-US"/>
+        </w:rPr>
+        <w:t xml:space="preserve">) và </w:t>
+      </w:r>
+      <w:r>
+        <w:rPr>
+          <w:lang w:val="en-US"/>
+        </w:rPr>
+        <w:t>chuông</w:t>
+      </w:r>
+      <w:r>
+        <w:rPr>
+          <w:lang w:val="en-US"/>
+        </w:rPr>
+        <w:t xml:space="preserve"> (B, x, *),</w:t>
+      </w:r>
+      <w:r>
+        <w:rPr>
+          <w:lang w:val="en-US"/>
+        </w:rPr>
+        <w:t xml:space="preserve"> </w:t>
+      </w:r>
+      <w:r>
+        <w:rPr>
+          <w:lang w:val="en-US"/>
+        </w:rPr>
+        <w:t xml:space="preserve">khi này 1 ánh xạ f từ A tới B được gọi là 1 phép đồng cấu nếu nó thỏa mãn </w:t>
+      </w:r>
+      <w:r>
+        <w:rPr>
+          <w:lang w:val="en-US"/>
+        </w:rPr>
+        <w:t>2</w:t>
+      </w:r>
+      <w:r>
+        <w:rPr>
+          <w:lang w:val="en-US"/>
+        </w:rPr>
+        <w:t xml:space="preserve"> điều kiện</w:t>
+      </w:r>
+    </w:p>
+    <w:p>
+      <w:pPr>
+        <w:pStyle w:val="ListParagraph"/>
+        <w:pBdr>
+          <w:top w:val="single" w:sz="4" w:space="1" w:color="auto"/>
+          <w:left w:val="single" w:sz="4" w:space="4" w:color="auto"/>
+          <w:bottom w:val="single" w:sz="4" w:space="1" w:color="auto"/>
+          <w:right w:val="single" w:sz="4" w:space="4" w:color="auto"/>
+        </w:pBdr>
+        <w:ind w:left="1080"/>
+        <w:rPr>
+          <w:rFonts w:eastAsiaTheme="minorEastAsia"/>
+          <w:lang w:val="en-US"/>
+        </w:rPr>
+      </w:pPr>
+      <m:oMath>
+        <m:r>
+          <w:rPr>
+            <w:rFonts w:ascii="Cambria Math" w:hAnsi="Cambria Math"/>
+            <w:lang w:val="en-US"/>
+          </w:rPr>
           <m:t>f</m:t>
+        </m:r>
+        <m:d>
+          <m:dPr>
+            <m:ctrlPr>
+              <w:rPr>
+                <w:rFonts w:ascii="Cambria Math" w:eastAsiaTheme="minorEastAsia" w:hAnsi="Cambria Math"/>
+                <w:i/>
+                <w:lang w:val="en-US"/>
+              </w:rPr>
+            </m:ctrlPr>
+          </m:dPr>
+          <m:e>
+            <m:r>
+              <w:rPr>
+                <w:rFonts w:ascii="Cambria Math" w:eastAsiaTheme="minorEastAsia" w:hAnsi="Cambria Math"/>
+                <w:lang w:val="en-US"/>
+              </w:rPr>
+              <m:t>x+y</m:t>
+            </m:r>
+          </m:e>
+        </m:d>
+        <m:r>
+          <w:rPr>
+            <w:rFonts w:ascii="Cambria Math" w:eastAsiaTheme="minorEastAsia" w:hAnsi="Cambria Math"/>
+            <w:lang w:val="en-US"/>
+          </w:rPr>
+          <m:t>=f</m:t>
+        </m:r>
+        <m:d>
+          <m:dPr>
+            <m:ctrlPr>
+              <w:rPr>
+                <w:rFonts w:ascii="Cambria Math" w:eastAsiaTheme="minorEastAsia" w:hAnsi="Cambria Math"/>
+                <w:i/>
+                <w:lang w:val="en-US"/>
+              </w:rPr>
+            </m:ctrlPr>
+          </m:dPr>
+          <m:e>
+            <m:r>
+              <w:rPr>
+                <w:rFonts w:ascii="Cambria Math" w:eastAsiaTheme="minorEastAsia" w:hAnsi="Cambria Math"/>
+                <w:lang w:val="en-US"/>
+              </w:rPr>
+              <m:t>x</m:t>
+            </m:r>
+          </m:e>
+        </m:d>
+        <m:r>
+          <w:rPr>
+            <w:rFonts w:ascii="Cambria Math" w:eastAsiaTheme="minorEastAsia" w:hAnsi="Cambria Math"/>
+            <w:lang w:val="en-US"/>
+          </w:rPr>
+          <m:t>×f</m:t>
         </m:r>
         <m:d>
           <m:dPr>
@@ -40200,14 +41215,7 @@
             <w:rFonts w:ascii="Cambria Math" w:eastAsiaTheme="minorEastAsia" w:hAnsi="Cambria Math"/>
             <w:lang w:val="en-US"/>
           </w:rPr>
-          <m:t>*</m:t>
-        </m:r>
-        <m:r>
-          <w:rPr>
-            <w:rFonts w:ascii="Cambria Math" w:eastAsiaTheme="minorEastAsia" w:hAnsi="Cambria Math"/>
-            <w:lang w:val="en-US"/>
-          </w:rPr>
-          <m:t>f</m:t>
+          <m:t>*f</m:t>
         </m:r>
         <m:d>
           <m:dPr>
@@ -40250,40 +41258,427 @@
         <w:pStyle w:val="ListParagraph"/>
         <w:numPr>
           <w:ilvl w:val="0"/>
-          <w:numId w:val="6"/>
+          <w:numId w:val="13"/>
         </w:numPr>
         <w:rPr>
+          <w:lang w:val="en-US"/>
+        </w:rPr>
+      </w:pPr>
+      <w:r>
+        <w:rPr>
+          <w:lang w:val="en-US"/>
+        </w:rPr>
+        <w:t xml:space="preserve">Cho vành (A, +, </w:t>
+      </w:r>
+      <w:r>
+        <w:rPr>
+          <w:lang w:val="en-US"/>
+        </w:rPr>
+        <w:sym w:font="Symbol" w:char="F0D7"/>
+      </w:r>
+      <w:r>
+        <w:rPr>
+          <w:lang w:val="en-US"/>
+        </w:rPr>
+        <w:t xml:space="preserve">) và vành (B, x, *), khi này 1 ánh xạ f từ A tới B được gọi là 1 phép đồng cấu nếu nó thỏa mãn </w:t>
+      </w:r>
+      <w:r>
+        <w:rPr>
+          <w:lang w:val="en-US"/>
+        </w:rPr>
+        <w:t>3</w:t>
+      </w:r>
+      <w:r>
+        <w:rPr>
+          <w:lang w:val="en-US"/>
+        </w:rPr>
+        <w:t xml:space="preserve"> điều kiện</w:t>
+      </w:r>
+      <w:r>
+        <w:rPr>
+          <w:lang w:val="en-US"/>
+        </w:rPr>
+        <w:t>, e</w:t>
+      </w:r>
+      <w:r>
+        <w:rPr>
+          <w:vertAlign w:val="subscript"/>
+          <w:lang w:val="en-US"/>
+        </w:rPr>
+        <w:t>1</w:t>
+      </w:r>
+      <w:r>
+        <w:rPr>
+          <w:lang w:val="en-US"/>
+        </w:rPr>
+        <w:t xml:space="preserve"> là Identity của phép “</w:t>
+      </w:r>
+      <w:r>
+        <w:rPr>
+          <w:lang w:val="en-US"/>
+        </w:rPr>
+        <w:sym w:font="Symbol" w:char="F0D7"/>
+      </w:r>
+      <w:r>
+        <w:rPr>
+          <w:lang w:val="en-US"/>
+        </w:rPr>
+        <w:t xml:space="preserve">”, </w:t>
+      </w:r>
+      <w:r>
+        <w:rPr>
+          <w:lang w:val="en-US"/>
+        </w:rPr>
+        <w:t>e</w:t>
+      </w:r>
+      <w:r>
+        <w:rPr>
+          <w:vertAlign w:val="subscript"/>
+          <w:lang w:val="en-US"/>
+        </w:rPr>
+        <w:t>2</w:t>
+      </w:r>
+      <w:r>
+        <w:rPr>
+          <w:lang w:val="en-US"/>
+        </w:rPr>
+        <w:t xml:space="preserve"> là Identity của phép “*”</w:t>
+      </w:r>
+    </w:p>
+    <w:p>
+      <w:pPr>
+        <w:pStyle w:val="ListParagraph"/>
+        <w:pBdr>
+          <w:top w:val="single" w:sz="4" w:space="1" w:color="auto"/>
+          <w:left w:val="single" w:sz="4" w:space="4" w:color="auto"/>
+          <w:bottom w:val="single" w:sz="4" w:space="1" w:color="auto"/>
+          <w:right w:val="single" w:sz="4" w:space="4" w:color="auto"/>
+        </w:pBdr>
+        <w:ind w:left="1080"/>
+        <w:rPr>
           <w:rFonts w:eastAsiaTheme="minorEastAsia"/>
           <w:lang w:val="en-US"/>
         </w:rPr>
       </w:pPr>
+      <m:oMath>
+        <m:r>
+          <w:rPr>
+            <w:rFonts w:ascii="Cambria Math" w:hAnsi="Cambria Math"/>
+            <w:lang w:val="en-US"/>
+          </w:rPr>
+          <m:t>f</m:t>
+        </m:r>
+        <m:d>
+          <m:dPr>
+            <m:ctrlPr>
+              <w:rPr>
+                <w:rFonts w:ascii="Cambria Math" w:eastAsiaTheme="minorEastAsia" w:hAnsi="Cambria Math"/>
+                <w:i/>
+                <w:lang w:val="en-US"/>
+              </w:rPr>
+            </m:ctrlPr>
+          </m:dPr>
+          <m:e>
+            <m:r>
+              <w:rPr>
+                <w:rFonts w:ascii="Cambria Math" w:eastAsiaTheme="minorEastAsia" w:hAnsi="Cambria Math"/>
+                <w:lang w:val="en-US"/>
+              </w:rPr>
+              <m:t>x+y</m:t>
+            </m:r>
+          </m:e>
+        </m:d>
+        <m:r>
+          <w:rPr>
+            <w:rFonts w:ascii="Cambria Math" w:eastAsiaTheme="minorEastAsia" w:hAnsi="Cambria Math"/>
+            <w:lang w:val="en-US"/>
+          </w:rPr>
+          <m:t>=f</m:t>
+        </m:r>
+        <m:d>
+          <m:dPr>
+            <m:ctrlPr>
+              <w:rPr>
+                <w:rFonts w:ascii="Cambria Math" w:eastAsiaTheme="minorEastAsia" w:hAnsi="Cambria Math"/>
+                <w:i/>
+                <w:lang w:val="en-US"/>
+              </w:rPr>
+            </m:ctrlPr>
+          </m:dPr>
+          <m:e>
+            <m:r>
+              <w:rPr>
+                <w:rFonts w:ascii="Cambria Math" w:eastAsiaTheme="minorEastAsia" w:hAnsi="Cambria Math"/>
+                <w:lang w:val="en-US"/>
+              </w:rPr>
+              <m:t>x</m:t>
+            </m:r>
+          </m:e>
+        </m:d>
+        <m:r>
+          <w:rPr>
+            <w:rFonts w:ascii="Cambria Math" w:eastAsiaTheme="minorEastAsia" w:hAnsi="Cambria Math"/>
+            <w:lang w:val="en-US"/>
+          </w:rPr>
+          <m:t>×f</m:t>
+        </m:r>
+        <m:d>
+          <m:dPr>
+            <m:ctrlPr>
+              <w:rPr>
+                <w:rFonts w:ascii="Cambria Math" w:eastAsiaTheme="minorEastAsia" w:hAnsi="Cambria Math"/>
+                <w:i/>
+                <w:lang w:val="en-US"/>
+              </w:rPr>
+            </m:ctrlPr>
+          </m:dPr>
+          <m:e>
+            <m:r>
+              <w:rPr>
+                <w:rFonts w:ascii="Cambria Math" w:eastAsiaTheme="minorEastAsia" w:hAnsi="Cambria Math"/>
+                <w:lang w:val="en-US"/>
+              </w:rPr>
+              <m:t>y</m:t>
+            </m:r>
+          </m:e>
+        </m:d>
+        <m:r>
+          <w:rPr>
+            <w:rFonts w:ascii="Cambria Math" w:eastAsiaTheme="minorEastAsia" w:hAnsi="Cambria Math"/>
+            <w:lang w:val="en-US"/>
+          </w:rPr>
+          <m:t>,∀x,y∈A</m:t>
+        </m:r>
+      </m:oMath>
       <w:r>
         <w:rPr>
           <w:rFonts w:eastAsiaTheme="minorEastAsia"/>
           <w:lang w:val="en-US"/>
         </w:rPr>
-        <w:t>Nhân (</w:t>
-      </w:r>
-      <w:r>
+        <w:t xml:space="preserve"> </w:t>
+      </w:r>
+    </w:p>
+    <w:p>
+      <w:pPr>
+        <w:pStyle w:val="ListParagraph"/>
+        <w:pBdr>
+          <w:top w:val="single" w:sz="4" w:space="1" w:color="auto"/>
+          <w:left w:val="single" w:sz="4" w:space="4" w:color="auto"/>
+          <w:bottom w:val="single" w:sz="4" w:space="1" w:color="auto"/>
+          <w:right w:val="single" w:sz="4" w:space="4" w:color="auto"/>
+        </w:pBdr>
+        <w:ind w:left="1080"/>
         <w:rPr>
           <w:rFonts w:eastAsiaTheme="minorEastAsia"/>
           <w:lang w:val="en-US"/>
         </w:rPr>
-        <w:t>Kernel</w:t>
-      </w:r>
+      </w:pPr>
+      <m:oMath>
+        <m:r>
+          <w:rPr>
+            <w:rFonts w:ascii="Cambria Math" w:hAnsi="Cambria Math"/>
+            <w:lang w:val="en-US"/>
+          </w:rPr>
+          <m:t>f</m:t>
+        </m:r>
+        <m:d>
+          <m:dPr>
+            <m:ctrlPr>
+              <w:rPr>
+                <w:rFonts w:ascii="Cambria Math" w:eastAsiaTheme="minorEastAsia" w:hAnsi="Cambria Math"/>
+                <w:i/>
+                <w:lang w:val="en-US"/>
+              </w:rPr>
+            </m:ctrlPr>
+          </m:dPr>
+          <m:e>
+            <m:r>
+              <w:rPr>
+                <w:rFonts w:ascii="Cambria Math" w:eastAsiaTheme="minorEastAsia" w:hAnsi="Cambria Math"/>
+                <w:lang w:val="en-US"/>
+              </w:rPr>
+              <m:t>x∙y</m:t>
+            </m:r>
+          </m:e>
+        </m:d>
+        <m:r>
+          <w:rPr>
+            <w:rFonts w:ascii="Cambria Math" w:eastAsiaTheme="minorEastAsia" w:hAnsi="Cambria Math"/>
+            <w:lang w:val="en-US"/>
+          </w:rPr>
+          <m:t>=f</m:t>
+        </m:r>
+        <m:d>
+          <m:dPr>
+            <m:ctrlPr>
+              <w:rPr>
+                <w:rFonts w:ascii="Cambria Math" w:eastAsiaTheme="minorEastAsia" w:hAnsi="Cambria Math"/>
+                <w:i/>
+                <w:lang w:val="en-US"/>
+              </w:rPr>
+            </m:ctrlPr>
+          </m:dPr>
+          <m:e>
+            <m:r>
+              <w:rPr>
+                <w:rFonts w:ascii="Cambria Math" w:eastAsiaTheme="minorEastAsia" w:hAnsi="Cambria Math"/>
+                <w:lang w:val="en-US"/>
+              </w:rPr>
+              <m:t>x</m:t>
+            </m:r>
+          </m:e>
+        </m:d>
+        <m:r>
+          <w:rPr>
+            <w:rFonts w:ascii="Cambria Math" w:eastAsiaTheme="minorEastAsia" w:hAnsi="Cambria Math"/>
+            <w:lang w:val="en-US"/>
+          </w:rPr>
+          <m:t>*f</m:t>
+        </m:r>
+        <m:d>
+          <m:dPr>
+            <m:ctrlPr>
+              <w:rPr>
+                <w:rFonts w:ascii="Cambria Math" w:eastAsiaTheme="minorEastAsia" w:hAnsi="Cambria Math"/>
+                <w:i/>
+                <w:lang w:val="en-US"/>
+              </w:rPr>
+            </m:ctrlPr>
+          </m:dPr>
+          <m:e>
+            <m:r>
+              <w:rPr>
+                <w:rFonts w:ascii="Cambria Math" w:eastAsiaTheme="minorEastAsia" w:hAnsi="Cambria Math"/>
+                <w:lang w:val="en-US"/>
+              </w:rPr>
+              <m:t>y</m:t>
+            </m:r>
+          </m:e>
+        </m:d>
+        <m:r>
+          <w:rPr>
+            <w:rFonts w:ascii="Cambria Math" w:eastAsiaTheme="minorEastAsia" w:hAnsi="Cambria Math"/>
+            <w:lang w:val="en-US"/>
+          </w:rPr>
+          <m:t>,∀x,y∈A</m:t>
+        </m:r>
+      </m:oMath>
       <w:r>
         <w:rPr>
           <w:rFonts w:eastAsiaTheme="minorEastAsia"/>
           <w:lang w:val="en-US"/>
         </w:rPr>
-        <w:t>)</w:t>
-      </w:r>
-      <w:r>
+        <w:t xml:space="preserve"> </w:t>
+      </w:r>
+    </w:p>
+    <w:p>
+      <w:pPr>
+        <w:pStyle w:val="ListParagraph"/>
+        <w:pBdr>
+          <w:top w:val="single" w:sz="4" w:space="1" w:color="auto"/>
+          <w:left w:val="single" w:sz="4" w:space="4" w:color="auto"/>
+          <w:bottom w:val="single" w:sz="4" w:space="1" w:color="auto"/>
+          <w:right w:val="single" w:sz="4" w:space="4" w:color="auto"/>
+        </w:pBdr>
+        <w:ind w:left="1080"/>
         <w:rPr>
           <w:rFonts w:eastAsiaTheme="minorEastAsia"/>
           <w:lang w:val="en-US"/>
         </w:rPr>
-        <w:t>?</w:t>
+      </w:pPr>
+      <m:oMath>
+        <m:r>
+          <w:rPr>
+            <w:rFonts w:ascii="Cambria Math" w:hAnsi="Cambria Math"/>
+            <w:lang w:val="en-US"/>
+          </w:rPr>
+          <m:t>f</m:t>
+        </m:r>
+        <m:d>
+          <m:dPr>
+            <m:ctrlPr>
+              <w:rPr>
+                <w:rFonts w:ascii="Cambria Math" w:eastAsiaTheme="minorEastAsia" w:hAnsi="Cambria Math"/>
+                <w:i/>
+                <w:lang w:val="en-US"/>
+              </w:rPr>
+            </m:ctrlPr>
+          </m:dPr>
+          <m:e>
+            <m:sSub>
+              <m:sSubPr>
+                <m:ctrlPr>
+                  <w:rPr>
+                    <w:rFonts w:ascii="Cambria Math" w:eastAsiaTheme="minorEastAsia" w:hAnsi="Cambria Math"/>
+                    <w:i/>
+                    <w:lang w:val="en-US"/>
+                  </w:rPr>
+                </m:ctrlPr>
+              </m:sSubPr>
+              <m:e>
+                <m:r>
+                  <w:rPr>
+                    <w:rFonts w:ascii="Cambria Math" w:eastAsiaTheme="minorEastAsia" w:hAnsi="Cambria Math"/>
+                    <w:lang w:val="en-US"/>
+                  </w:rPr>
+                  <m:t>e</m:t>
+                </m:r>
+              </m:e>
+              <m:sub>
+                <m:r>
+                  <w:rPr>
+                    <w:rFonts w:ascii="Cambria Math" w:eastAsiaTheme="minorEastAsia" w:hAnsi="Cambria Math"/>
+                    <w:lang w:val="en-US"/>
+                  </w:rPr>
+                  <m:t>1</m:t>
+                </m:r>
+              </m:sub>
+            </m:sSub>
+          </m:e>
+        </m:d>
+        <m:r>
+          <w:rPr>
+            <w:rFonts w:ascii="Cambria Math" w:eastAsiaTheme="minorEastAsia" w:hAnsi="Cambria Math"/>
+            <w:lang w:val="en-US"/>
+          </w:rPr>
+          <m:t>=</m:t>
+        </m:r>
+        <m:sSub>
+          <m:sSubPr>
+            <m:ctrlPr>
+              <w:rPr>
+                <w:rFonts w:ascii="Cambria Math" w:eastAsiaTheme="minorEastAsia" w:hAnsi="Cambria Math"/>
+                <w:i/>
+                <w:lang w:val="en-US"/>
+              </w:rPr>
+            </m:ctrlPr>
+          </m:sSubPr>
+          <m:e>
+            <m:r>
+              <w:rPr>
+                <w:rFonts w:ascii="Cambria Math" w:eastAsiaTheme="minorEastAsia" w:hAnsi="Cambria Math"/>
+                <w:lang w:val="en-US"/>
+              </w:rPr>
+              <m:t>e</m:t>
+            </m:r>
+          </m:e>
+          <m:sub>
+            <m:r>
+              <w:rPr>
+                <w:rFonts w:ascii="Cambria Math" w:eastAsiaTheme="minorEastAsia" w:hAnsi="Cambria Math"/>
+                <w:lang w:val="en-US"/>
+              </w:rPr>
+              <m:t>2</m:t>
+            </m:r>
+          </m:sub>
+        </m:sSub>
+      </m:oMath>
+      <w:r>
+        <w:rPr>
+          <w:rFonts w:eastAsiaTheme="minorEastAsia"/>
+          <w:lang w:val="en-US"/>
+        </w:rPr>
+        <w:t xml:space="preserve"> </w:t>
       </w:r>
     </w:p>
     <w:p>
@@ -40303,7 +41698,391 @@
           <w:rFonts w:eastAsiaTheme="minorEastAsia"/>
           <w:lang w:val="en-US"/>
         </w:rPr>
+        <w:t>Hệ quả, e</w:t>
+      </w:r>
+      <w:r>
+        <w:rPr>
+          <w:rFonts w:eastAsiaTheme="minorEastAsia"/>
+          <w:vertAlign w:val="subscript"/>
+          <w:lang w:val="en-US"/>
+        </w:rPr>
+        <w:t>3</w:t>
+      </w:r>
+      <w:r>
+        <w:rPr>
+          <w:rFonts w:eastAsiaTheme="minorEastAsia"/>
+          <w:lang w:val="en-US"/>
+        </w:rPr>
+        <w:t xml:space="preserve"> là Identity của phép “</w:t>
+      </w:r>
+      <w:r>
+        <w:rPr>
+          <w:lang w:val="en-US"/>
+        </w:rPr>
+        <w:t>+</w:t>
+      </w:r>
+      <w:r>
+        <w:rPr>
+          <w:lang w:val="en-US"/>
+        </w:rPr>
+        <w:t>”, e</w:t>
+      </w:r>
+      <w:r>
+        <w:rPr>
+          <w:vertAlign w:val="subscript"/>
+          <w:lang w:val="en-US"/>
+        </w:rPr>
+        <w:t>4</w:t>
+      </w:r>
+      <w:r>
+        <w:rPr>
+          <w:lang w:val="en-US"/>
+        </w:rPr>
+        <w:t xml:space="preserve"> là Identity của phép “x”</w:t>
+      </w:r>
+      <w:r>
+        <w:rPr>
+          <w:lang w:val="en-US"/>
+        </w:rPr>
+        <w:t xml:space="preserve">, nghịch đảo của a ứng với phép </w:t>
+      </w:r>
+      <w:r>
+        <w:rPr>
+          <w:rFonts w:eastAsiaTheme="minorEastAsia"/>
+          <w:lang w:val="en-US"/>
+        </w:rPr>
+        <w:t>“</w:t>
+      </w:r>
+      <w:r>
+        <w:rPr>
+          <w:lang w:val="en-US"/>
+        </w:rPr>
+        <w:t>+”</w:t>
+      </w:r>
+      <w:r>
+        <w:rPr>
+          <w:lang w:val="en-US"/>
+        </w:rPr>
+        <w:t xml:space="preserve"> hoặc </w:t>
+      </w:r>
+      <w:r>
+        <w:rPr>
+          <w:rFonts w:eastAsiaTheme="minorEastAsia"/>
+          <w:lang w:val="en-US"/>
+        </w:rPr>
+        <w:t>“</w:t>
+      </w:r>
+      <w:r>
+        <w:rPr>
+          <w:lang w:val="en-US"/>
+        </w:rPr>
+        <w:t>x</w:t>
+      </w:r>
+      <w:r>
+        <w:rPr>
+          <w:lang w:val="en-US"/>
+        </w:rPr>
+        <w:t>”</w:t>
+      </w:r>
+      <w:r>
+        <w:rPr>
+          <w:lang w:val="en-US"/>
+        </w:rPr>
+        <w:t xml:space="preserve"> kí hiệu là –a</w:t>
+      </w:r>
+    </w:p>
+    <w:p>
+      <w:pPr>
+        <w:pStyle w:val="ListParagraph"/>
+        <w:pBdr>
+          <w:top w:val="single" w:sz="4" w:space="1" w:color="auto"/>
+          <w:left w:val="single" w:sz="4" w:space="4" w:color="auto"/>
+          <w:bottom w:val="single" w:sz="4" w:space="1" w:color="auto"/>
+          <w:right w:val="single" w:sz="4" w:space="4" w:color="auto"/>
+        </w:pBdr>
+        <w:ind w:left="1080"/>
+        <w:rPr>
+          <w:rFonts w:eastAsiaTheme="minorEastAsia"/>
+          <w:lang w:val="en-US"/>
+        </w:rPr>
+      </w:pPr>
+      <m:oMath>
+        <m:r>
+          <w:rPr>
+            <w:rFonts w:ascii="Cambria Math" w:hAnsi="Cambria Math"/>
+            <w:lang w:val="en-US"/>
+          </w:rPr>
+          <m:t>f</m:t>
+        </m:r>
+        <m:d>
+          <m:dPr>
+            <m:ctrlPr>
+              <w:rPr>
+                <w:rFonts w:ascii="Cambria Math" w:eastAsiaTheme="minorEastAsia" w:hAnsi="Cambria Math"/>
+                <w:i/>
+                <w:lang w:val="en-US"/>
+              </w:rPr>
+            </m:ctrlPr>
+          </m:dPr>
+          <m:e>
+            <m:sSub>
+              <m:sSubPr>
+                <m:ctrlPr>
+                  <w:rPr>
+                    <w:rFonts w:ascii="Cambria Math" w:eastAsiaTheme="minorEastAsia" w:hAnsi="Cambria Math"/>
+                    <w:i/>
+                    <w:lang w:val="en-US"/>
+                  </w:rPr>
+                </m:ctrlPr>
+              </m:sSubPr>
+              <m:e>
+                <m:r>
+                  <w:rPr>
+                    <w:rFonts w:ascii="Cambria Math" w:eastAsiaTheme="minorEastAsia" w:hAnsi="Cambria Math"/>
+                    <w:lang w:val="en-US"/>
+                  </w:rPr>
+                  <m:t>e</m:t>
+                </m:r>
+              </m:e>
+              <m:sub>
+                <m:r>
+                  <w:rPr>
+                    <w:rFonts w:ascii="Cambria Math" w:eastAsiaTheme="minorEastAsia" w:hAnsi="Cambria Math"/>
+                    <w:lang w:val="en-US"/>
+                  </w:rPr>
+                  <m:t>3</m:t>
+                </m:r>
+              </m:sub>
+            </m:sSub>
+          </m:e>
+        </m:d>
+        <m:r>
+          <w:rPr>
+            <w:rFonts w:ascii="Cambria Math" w:eastAsiaTheme="minorEastAsia" w:hAnsi="Cambria Math"/>
+            <w:lang w:val="en-US"/>
+          </w:rPr>
+          <m:t>=</m:t>
+        </m:r>
+        <m:sSub>
+          <m:sSubPr>
+            <m:ctrlPr>
+              <w:rPr>
+                <w:rFonts w:ascii="Cambria Math" w:eastAsiaTheme="minorEastAsia" w:hAnsi="Cambria Math"/>
+                <w:i/>
+                <w:lang w:val="en-US"/>
+              </w:rPr>
+            </m:ctrlPr>
+          </m:sSubPr>
+          <m:e>
+            <m:r>
+              <w:rPr>
+                <w:rFonts w:ascii="Cambria Math" w:eastAsiaTheme="minorEastAsia" w:hAnsi="Cambria Math"/>
+                <w:lang w:val="en-US"/>
+              </w:rPr>
+              <m:t>e</m:t>
+            </m:r>
+          </m:e>
+          <m:sub>
+            <m:r>
+              <w:rPr>
+                <w:rFonts w:ascii="Cambria Math" w:eastAsiaTheme="minorEastAsia" w:hAnsi="Cambria Math"/>
+                <w:lang w:val="en-US"/>
+              </w:rPr>
+              <m:t>4</m:t>
+            </m:r>
+          </m:sub>
+        </m:sSub>
+      </m:oMath>
+      <w:r>
+        <w:rPr>
+          <w:rFonts w:eastAsiaTheme="minorEastAsia"/>
+          <w:lang w:val="en-US"/>
+        </w:rPr>
+        <w:t xml:space="preserve"> </w:t>
+      </w:r>
+    </w:p>
+    <w:p>
+      <w:pPr>
+        <w:pStyle w:val="ListParagraph"/>
+        <w:pBdr>
+          <w:top w:val="single" w:sz="4" w:space="1" w:color="auto"/>
+          <w:left w:val="single" w:sz="4" w:space="4" w:color="auto"/>
+          <w:bottom w:val="single" w:sz="4" w:space="1" w:color="auto"/>
+          <w:right w:val="single" w:sz="4" w:space="4" w:color="auto"/>
+        </w:pBdr>
+        <w:ind w:left="1080"/>
+        <w:rPr>
+          <w:rFonts w:eastAsiaTheme="minorEastAsia"/>
+          <w:lang w:val="en-US"/>
+        </w:rPr>
+      </w:pPr>
+      <m:oMath>
+        <m:r>
+          <w:rPr>
+            <w:rFonts w:ascii="Cambria Math" w:hAnsi="Cambria Math"/>
+            <w:lang w:val="en-US"/>
+          </w:rPr>
+          <m:t>f</m:t>
+        </m:r>
+        <m:d>
+          <m:dPr>
+            <m:ctrlPr>
+              <w:rPr>
+                <w:rFonts w:ascii="Cambria Math" w:eastAsiaTheme="minorEastAsia" w:hAnsi="Cambria Math"/>
+                <w:i/>
+                <w:lang w:val="en-US"/>
+              </w:rPr>
+            </m:ctrlPr>
+          </m:dPr>
+          <m:e>
+            <m:r>
+              <w:rPr>
+                <w:rFonts w:ascii="Cambria Math" w:eastAsiaTheme="minorEastAsia" w:hAnsi="Cambria Math"/>
+                <w:lang w:val="en-US"/>
+              </w:rPr>
+              <m:t>-x</m:t>
+            </m:r>
+          </m:e>
+        </m:d>
+        <m:r>
+          <w:rPr>
+            <w:rFonts w:ascii="Cambria Math" w:eastAsiaTheme="minorEastAsia" w:hAnsi="Cambria Math"/>
+            <w:lang w:val="en-US"/>
+          </w:rPr>
+          <m:t>=</m:t>
+        </m:r>
+        <m:r>
+          <w:rPr>
+            <w:rFonts w:ascii="Cambria Math" w:eastAsiaTheme="minorEastAsia" w:hAnsi="Cambria Math"/>
+            <w:lang w:val="en-US"/>
+          </w:rPr>
+          <m:t>-f</m:t>
+        </m:r>
+        <m:d>
+          <m:dPr>
+            <m:ctrlPr>
+              <w:rPr>
+                <w:rFonts w:ascii="Cambria Math" w:eastAsiaTheme="minorEastAsia" w:hAnsi="Cambria Math"/>
+                <w:i/>
+                <w:lang w:val="en-US"/>
+              </w:rPr>
+            </m:ctrlPr>
+          </m:dPr>
+          <m:e>
+            <m:r>
+              <w:rPr>
+                <w:rFonts w:ascii="Cambria Math" w:eastAsiaTheme="minorEastAsia" w:hAnsi="Cambria Math"/>
+                <w:lang w:val="en-US"/>
+              </w:rPr>
+              <m:t>x</m:t>
+            </m:r>
+          </m:e>
+        </m:d>
+        <m:r>
+          <w:rPr>
+            <w:rFonts w:ascii="Cambria Math" w:eastAsiaTheme="minorEastAsia" w:hAnsi="Cambria Math"/>
+            <w:lang w:val="en-US"/>
+          </w:rPr>
+          <m:t>,</m:t>
+        </m:r>
+        <m:r>
+          <w:rPr>
+            <w:rFonts w:ascii="Cambria Math" w:eastAsiaTheme="minorEastAsia" w:hAnsi="Cambria Math"/>
+            <w:lang w:val="en-US"/>
+          </w:rPr>
+          <m:t>∀x∈A</m:t>
+        </m:r>
+      </m:oMath>
+      <w:r>
+        <w:rPr>
+          <w:rFonts w:eastAsiaTheme="minorEastAsia"/>
+          <w:lang w:val="en-US"/>
+        </w:rPr>
+        <w:t xml:space="preserve"> </w:t>
+      </w:r>
+    </w:p>
+    <w:p>
+      <w:pPr>
+        <w:pStyle w:val="ListParagraph"/>
+        <w:pBdr>
+          <w:top w:val="single" w:sz="4" w:space="1" w:color="auto"/>
+          <w:left w:val="single" w:sz="4" w:space="4" w:color="auto"/>
+          <w:bottom w:val="single" w:sz="4" w:space="1" w:color="auto"/>
+          <w:right w:val="single" w:sz="4" w:space="4" w:color="auto"/>
+        </w:pBdr>
+        <w:ind w:left="1080"/>
+        <w:rPr>
+          <w:rFonts w:eastAsiaTheme="minorEastAsia"/>
+          <w:lang w:val="en-US"/>
+        </w:rPr>
+      </w:pPr>
+      <w:r>
+        <w:rPr>
+          <w:rFonts w:eastAsiaTheme="minorEastAsia"/>
+          <w:lang w:val="en-US"/>
+        </w:rPr>
         <w:lastRenderedPageBreak/>
+        <w:t>char(A) chia hết cho char(B)</w:t>
+      </w:r>
+    </w:p>
+    <w:p>
+      <w:pPr>
+        <w:pStyle w:val="ListParagraph"/>
+        <w:numPr>
+          <w:ilvl w:val="0"/>
+          <w:numId w:val="6"/>
+        </w:numPr>
+        <w:rPr>
+          <w:rFonts w:eastAsiaTheme="minorEastAsia"/>
+          <w:lang w:val="en-US"/>
+        </w:rPr>
+      </w:pPr>
+      <w:r>
+        <w:rPr>
+          <w:rFonts w:eastAsiaTheme="minorEastAsia"/>
+          <w:lang w:val="en-US"/>
+        </w:rPr>
+        <w:t>Nhân (</w:t>
+      </w:r>
+      <w:r>
+        <w:rPr>
+          <w:rFonts w:eastAsiaTheme="minorEastAsia"/>
+          <w:lang w:val="en-US"/>
+        </w:rPr>
+        <w:t>Kernel</w:t>
+      </w:r>
+      <w:r>
+        <w:rPr>
+          <w:rFonts w:eastAsiaTheme="minorEastAsia"/>
+          <w:lang w:val="en-US"/>
+        </w:rPr>
+        <w:t>)</w:t>
+      </w:r>
+      <w:r>
+        <w:rPr>
+          <w:rFonts w:eastAsiaTheme="minorEastAsia"/>
+          <w:lang w:val="en-US"/>
+        </w:rPr>
+        <w:t>?</w:t>
+      </w:r>
+    </w:p>
+    <w:p>
+      <w:pPr>
+        <w:pStyle w:val="ListParagraph"/>
+        <w:numPr>
+          <w:ilvl w:val="0"/>
+          <w:numId w:val="13"/>
+        </w:numPr>
+        <w:rPr>
+          <w:rFonts w:eastAsiaTheme="minorEastAsia"/>
+          <w:lang w:val="en-US"/>
+        </w:rPr>
+      </w:pPr>
+      <w:r>
+        <w:rPr>
+          <w:rFonts w:eastAsiaTheme="minorEastAsia"/>
+          <w:lang w:val="en-US"/>
+        </w:rPr>
         <w:t xml:space="preserve">Xét 1 </w:t>
       </w:r>
       <w:r>
@@ -40576,230 +42355,6 @@
           <w:lang w:val="en-US"/>
         </w:rPr>
         <w:t xml:space="preserve"> tự đồng cấu nhưng song ánh</w:t>
-      </w:r>
-    </w:p>
-    <w:p>
-      <w:pPr>
-        <w:pStyle w:val="ListParagraph"/>
-        <w:numPr>
-          <w:ilvl w:val="0"/>
-          <w:numId w:val="6"/>
-        </w:numPr>
-        <w:rPr>
-          <w:rFonts w:eastAsiaTheme="minorEastAsia"/>
-          <w:lang w:val="en-US"/>
-        </w:rPr>
-      </w:pPr>
-      <w:r>
-        <w:rPr>
-          <w:rFonts w:eastAsiaTheme="minorEastAsia"/>
-          <w:lang w:val="en-US"/>
-        </w:rPr>
-        <w:t>Ánh Xạ Tuyến Tính (Linear Mapping)?</w:t>
-      </w:r>
-    </w:p>
-    <w:p>
-      <w:pPr>
-        <w:pStyle w:val="ListParagraph"/>
-        <w:numPr>
-          <w:ilvl w:val="0"/>
-          <w:numId w:val="13"/>
-        </w:numPr>
-        <w:rPr>
-          <w:rFonts w:eastAsiaTheme="minorEastAsia"/>
-          <w:lang w:val="en-US"/>
-        </w:rPr>
-      </w:pPr>
-      <w:r>
-        <w:rPr>
-          <w:rFonts w:eastAsiaTheme="minorEastAsia"/>
-          <w:lang w:val="en-US"/>
-        </w:rPr>
-        <w:t xml:space="preserve">Là ánh xạ f từ không gian Vector V tới không gian Vector W trên cùng trường </w:t>
-      </w:r>
-      <w:r>
-        <w:rPr>
-          <w:rFonts w:eastAsiaTheme="minorEastAsia"/>
-          <w:lang w:val="en-US"/>
-        </w:rPr>
-        <w:t>K</w:t>
-      </w:r>
-      <w:r>
-        <w:rPr>
-          <w:rFonts w:eastAsiaTheme="minorEastAsia"/>
-          <w:lang w:val="en-US"/>
-        </w:rPr>
-        <w:t>, sao cho thỏa mãn các tính chất sau</w:t>
-      </w:r>
-    </w:p>
-    <w:p>
-      <w:pPr>
-        <w:pStyle w:val="ListParagraph"/>
-        <w:pBdr>
-          <w:top w:val="single" w:sz="4" w:space="1" w:color="auto"/>
-          <w:left w:val="single" w:sz="4" w:space="4" w:color="auto"/>
-          <w:bottom w:val="single" w:sz="4" w:space="1" w:color="auto"/>
-          <w:right w:val="single" w:sz="4" w:space="4" w:color="auto"/>
-        </w:pBdr>
-        <w:ind w:left="1080"/>
-        <w:rPr>
-          <w:rFonts w:eastAsiaTheme="minorEastAsia"/>
-          <w:lang w:val="en-US"/>
-        </w:rPr>
-      </w:pPr>
-      <w:r>
-        <w:rPr>
-          <w:rFonts w:eastAsiaTheme="minorEastAsia"/>
-          <w:lang w:val="en-US"/>
-        </w:rPr>
-        <w:t>f</w:t>
-      </w:r>
-      <w:r>
-        <w:rPr>
-          <w:rFonts w:eastAsiaTheme="minorEastAsia"/>
-          <w:lang w:val="en-US"/>
-        </w:rPr>
-        <w:t xml:space="preserve"> là</w:t>
-      </w:r>
-      <w:r>
-        <w:rPr>
-          <w:rFonts w:eastAsiaTheme="minorEastAsia"/>
-          <w:lang w:val="en-US"/>
-        </w:rPr>
-        <w:t xml:space="preserve"> </w:t>
-      </w:r>
-      <w:r>
-        <w:rPr>
-          <w:rFonts w:eastAsiaTheme="minorEastAsia"/>
-          <w:lang w:val="en-US"/>
-        </w:rPr>
-        <w:t>phép đồng cấu</w:t>
-      </w:r>
-    </w:p>
-    <w:p>
-      <w:pPr>
-        <w:pStyle w:val="ListParagraph"/>
-        <w:pBdr>
-          <w:top w:val="single" w:sz="4" w:space="1" w:color="auto"/>
-          <w:left w:val="single" w:sz="4" w:space="4" w:color="auto"/>
-          <w:bottom w:val="single" w:sz="4" w:space="1" w:color="auto"/>
-          <w:right w:val="single" w:sz="4" w:space="4" w:color="auto"/>
-        </w:pBdr>
-        <w:ind w:left="1080"/>
-        <w:rPr>
-          <w:rFonts w:eastAsiaTheme="minorEastAsia"/>
-          <w:lang w:val="en-US"/>
-        </w:rPr>
-      </w:pPr>
-      <m:oMath>
-        <m:r>
-          <w:rPr>
-            <w:rFonts w:ascii="Cambria Math" w:eastAsiaTheme="minorEastAsia" w:hAnsi="Cambria Math"/>
-            <w:lang w:val="en-US"/>
-          </w:rPr>
-          <m:t>f</m:t>
-        </m:r>
-        <m:d>
-          <m:dPr>
-            <m:ctrlPr>
-              <w:rPr>
-                <w:rFonts w:ascii="Cambria Math" w:eastAsiaTheme="minorEastAsia" w:hAnsi="Cambria Math"/>
-                <w:i/>
-                <w:lang w:val="en-US"/>
-              </w:rPr>
-            </m:ctrlPr>
-          </m:dPr>
-          <m:e>
-            <m:r>
-              <w:rPr>
-                <w:rFonts w:ascii="Cambria Math" w:eastAsiaTheme="minorEastAsia" w:hAnsi="Cambria Math"/>
-                <w:lang w:val="en-US"/>
-              </w:rPr>
-              <m:t>av</m:t>
-            </m:r>
-          </m:e>
-        </m:d>
-        <m:r>
-          <w:rPr>
-            <w:rFonts w:ascii="Cambria Math" w:eastAsiaTheme="minorEastAsia" w:hAnsi="Cambria Math"/>
-            <w:lang w:val="en-US"/>
-          </w:rPr>
-          <m:t>=af</m:t>
-        </m:r>
-        <m:d>
-          <m:dPr>
-            <m:ctrlPr>
-              <w:rPr>
-                <w:rFonts w:ascii="Cambria Math" w:eastAsiaTheme="minorEastAsia" w:hAnsi="Cambria Math"/>
-                <w:i/>
-                <w:lang w:val="en-US"/>
-              </w:rPr>
-            </m:ctrlPr>
-          </m:dPr>
-          <m:e>
-            <m:r>
-              <w:rPr>
-                <w:rFonts w:ascii="Cambria Math" w:eastAsiaTheme="minorEastAsia" w:hAnsi="Cambria Math"/>
-                <w:lang w:val="en-US"/>
-              </w:rPr>
-              <m:t>v</m:t>
-            </m:r>
-          </m:e>
-        </m:d>
-        <m:r>
-          <w:rPr>
-            <w:rFonts w:ascii="Cambria Math" w:eastAsiaTheme="minorEastAsia" w:hAnsi="Cambria Math"/>
-            <w:lang w:val="en-US"/>
-          </w:rPr>
-          <m:t>,∀a∈K,∀v∈V</m:t>
-        </m:r>
-      </m:oMath>
-      <w:r>
-        <w:rPr>
-          <w:rFonts w:eastAsiaTheme="minorEastAsia"/>
-          <w:lang w:val="en-US"/>
-        </w:rPr>
-        <w:t xml:space="preserve"> </w:t>
-      </w:r>
-    </w:p>
-    <w:p>
-      <w:pPr>
-        <w:pStyle w:val="ListParagraph"/>
-        <w:numPr>
-          <w:ilvl w:val="0"/>
-          <w:numId w:val="6"/>
-        </w:numPr>
-        <w:rPr>
-          <w:rFonts w:eastAsiaTheme="minorEastAsia"/>
-          <w:lang w:val="en-US"/>
-        </w:rPr>
-      </w:pPr>
-      <w:r>
-        <w:rPr>
-          <w:rFonts w:eastAsiaTheme="minorEastAsia"/>
-          <w:lang w:val="en-US"/>
-        </w:rPr>
-        <w:t>Biến Ngẫu Nhiên?</w:t>
-      </w:r>
-    </w:p>
-    <w:p>
-      <w:pPr>
-        <w:pStyle w:val="ListParagraph"/>
-        <w:numPr>
-          <w:ilvl w:val="0"/>
-          <w:numId w:val="13"/>
-        </w:numPr>
-        <w:rPr>
-          <w:rFonts w:eastAsiaTheme="minorEastAsia"/>
-          <w:lang w:val="en-US"/>
-        </w:rPr>
-      </w:pPr>
-      <w:r>
-        <w:rPr>
-          <w:rFonts w:eastAsiaTheme="minorEastAsia"/>
-          <w:lang w:val="en-US"/>
-        </w:rPr>
-        <w:t>1 biến ngẫu nhiên là 1 ánh xạ từ không gian mẫu tới không gian số thực</w:t>
       </w:r>
     </w:p>
     <w:p>
@@ -42067,7 +43622,6 @@
           <w:rFonts w:eastAsiaTheme="minorEastAsia"/>
           <w:lang w:val="en-US"/>
         </w:rPr>
-        <w:lastRenderedPageBreak/>
         <w:t>Giả sử công thức tổng quát có một căn thức bậc bất kì, dùng Commutator</w:t>
       </w:r>
     </w:p>
@@ -42278,6 +43832,7 @@
           <w:rFonts w:eastAsiaTheme="minorEastAsia"/>
           <w:lang w:val="en-US"/>
         </w:rPr>
+        <w:lastRenderedPageBreak/>
         <w:t xml:space="preserve">hoán vị vì nhóm </w:t>
       </w:r>
       <m:oMath>
@@ -44611,10 +46166,10 @@
     </w:lvl>
   </w:abstractNum>
   <w:abstractNum w:abstractNumId="11" w15:restartNumberingAfterBreak="0">
-    <w:nsid w:val="5BC43FED"/>
+    <w:nsid w:val="584E6CD5"/>
     <w:multiLevelType w:val="hybridMultilevel"/>
-    <w:tmpl w:val="EC923A42"/>
-    <w:lvl w:ilvl="0" w:tplc="41FA96C0">
+    <w:tmpl w:val="9A068858"/>
+    <w:lvl w:ilvl="0" w:tplc="9124BD0A">
       <w:start w:val="1"/>
       <w:numFmt w:val="decimal"/>
       <w:lvlText w:val="%1."/>
@@ -44700,6 +46255,95 @@
     </w:lvl>
   </w:abstractNum>
   <w:abstractNum w:abstractNumId="12" w15:restartNumberingAfterBreak="0">
+    <w:nsid w:val="5BC43FED"/>
+    <w:multiLevelType w:val="hybridMultilevel"/>
+    <w:tmpl w:val="EC923A42"/>
+    <w:lvl w:ilvl="0" w:tplc="41FA96C0">
+      <w:start w:val="1"/>
+      <w:numFmt w:val="decimal"/>
+      <w:lvlText w:val="%1."/>
+      <w:lvlJc w:val="left"/>
+      <w:pPr>
+        <w:ind w:left="1080" w:hanging="360"/>
+      </w:pPr>
+      <w:rPr>
+        <w:rFonts w:hint="default"/>
+      </w:rPr>
+    </w:lvl>
+    <w:lvl w:ilvl="1" w:tplc="04090019" w:tentative="1">
+      <w:start w:val="1"/>
+      <w:numFmt w:val="lowerLetter"/>
+      <w:lvlText w:val="%2."/>
+      <w:lvlJc w:val="left"/>
+      <w:pPr>
+        <w:ind w:left="1800" w:hanging="360"/>
+      </w:pPr>
+    </w:lvl>
+    <w:lvl w:ilvl="2" w:tplc="0409001B" w:tentative="1">
+      <w:start w:val="1"/>
+      <w:numFmt w:val="lowerRoman"/>
+      <w:lvlText w:val="%3."/>
+      <w:lvlJc w:val="right"/>
+      <w:pPr>
+        <w:ind w:left="2520" w:hanging="180"/>
+      </w:pPr>
+    </w:lvl>
+    <w:lvl w:ilvl="3" w:tplc="0409000F" w:tentative="1">
+      <w:start w:val="1"/>
+      <w:numFmt w:val="decimal"/>
+      <w:lvlText w:val="%4."/>
+      <w:lvlJc w:val="left"/>
+      <w:pPr>
+        <w:ind w:left="3240" w:hanging="360"/>
+      </w:pPr>
+    </w:lvl>
+    <w:lvl w:ilvl="4" w:tplc="04090019" w:tentative="1">
+      <w:start w:val="1"/>
+      <w:numFmt w:val="lowerLetter"/>
+      <w:lvlText w:val="%5."/>
+      <w:lvlJc w:val="left"/>
+      <w:pPr>
+        <w:ind w:left="3960" w:hanging="360"/>
+      </w:pPr>
+    </w:lvl>
+    <w:lvl w:ilvl="5" w:tplc="0409001B" w:tentative="1">
+      <w:start w:val="1"/>
+      <w:numFmt w:val="lowerRoman"/>
+      <w:lvlText w:val="%6."/>
+      <w:lvlJc w:val="right"/>
+      <w:pPr>
+        <w:ind w:left="4680" w:hanging="180"/>
+      </w:pPr>
+    </w:lvl>
+    <w:lvl w:ilvl="6" w:tplc="0409000F" w:tentative="1">
+      <w:start w:val="1"/>
+      <w:numFmt w:val="decimal"/>
+      <w:lvlText w:val="%7."/>
+      <w:lvlJc w:val="left"/>
+      <w:pPr>
+        <w:ind w:left="5400" w:hanging="360"/>
+      </w:pPr>
+    </w:lvl>
+    <w:lvl w:ilvl="7" w:tplc="04090019" w:tentative="1">
+      <w:start w:val="1"/>
+      <w:numFmt w:val="lowerLetter"/>
+      <w:lvlText w:val="%8."/>
+      <w:lvlJc w:val="left"/>
+      <w:pPr>
+        <w:ind w:left="6120" w:hanging="360"/>
+      </w:pPr>
+    </w:lvl>
+    <w:lvl w:ilvl="8" w:tplc="0409001B" w:tentative="1">
+      <w:start w:val="1"/>
+      <w:numFmt w:val="lowerRoman"/>
+      <w:lvlText w:val="%9."/>
+      <w:lvlJc w:val="right"/>
+      <w:pPr>
+        <w:ind w:left="6840" w:hanging="180"/>
+      </w:pPr>
+    </w:lvl>
+  </w:abstractNum>
+  <w:abstractNum w:abstractNumId="13" w15:restartNumberingAfterBreak="0">
     <w:nsid w:val="77750840"/>
     <w:multiLevelType w:val="hybridMultilevel"/>
     <w:tmpl w:val="D20467E2"/>
@@ -44788,7 +46432,7 @@
       </w:pPr>
     </w:lvl>
   </w:abstractNum>
-  <w:abstractNum w:abstractNumId="13" w15:restartNumberingAfterBreak="0">
+  <w:abstractNum w:abstractNumId="14" w15:restartNumberingAfterBreak="0">
     <w:nsid w:val="7BE12F21"/>
     <w:multiLevelType w:val="hybridMultilevel"/>
     <w:tmpl w:val="4F70E758"/>
@@ -44881,7 +46525,7 @@
     <w:abstractNumId w:val="6"/>
   </w:num>
   <w:num w:numId="2" w16cid:durableId="1543635047">
-    <w:abstractNumId w:val="12"/>
+    <w:abstractNumId w:val="13"/>
   </w:num>
   <w:num w:numId="3" w16cid:durableId="207185790">
     <w:abstractNumId w:val="8"/>
@@ -44905,19 +46549,22 @@
     <w:abstractNumId w:val="4"/>
   </w:num>
   <w:num w:numId="10" w16cid:durableId="431778989">
-    <w:abstractNumId w:val="13"/>
+    <w:abstractNumId w:val="14"/>
   </w:num>
   <w:num w:numId="11" w16cid:durableId="2142527303">
     <w:abstractNumId w:val="3"/>
   </w:num>
   <w:num w:numId="12" w16cid:durableId="1129662162">
-    <w:abstractNumId w:val="11"/>
+    <w:abstractNumId w:val="12"/>
   </w:num>
   <w:num w:numId="13" w16cid:durableId="1480153868">
     <w:abstractNumId w:val="7"/>
   </w:num>
   <w:num w:numId="14" w16cid:durableId="928276490">
     <w:abstractNumId w:val="2"/>
+  </w:num>
+  <w:num w:numId="15" w16cid:durableId="460535492">
+    <w:abstractNumId w:val="11"/>
   </w:num>
 </w:numbering>
 </file>

--- a/abstract algebra.docx
+++ b/abstract algebra.docx
@@ -69,7 +69,7 @@
           <w:r>
             <w:fldChar w:fldCharType="separate"/>
           </w:r>
-          <w:hyperlink w:anchor="_Toc158011454" w:history="1">
+          <w:hyperlink w:anchor="_Toc158534309" w:history="1">
             <w:r>
               <w:rPr>
                 <w:rStyle w:val="Hyperlink"/>
@@ -97,7 +97,7 @@
                 <w:noProof/>
                 <w:webHidden/>
               </w:rPr>
-              <w:instrText xml:space="preserve"> PAGEREF _Toc158011454 \h </w:instrText>
+              <w:instrText xml:space="preserve"> PAGEREF _Toc158534309 \h </w:instrText>
             </w:r>
             <w:r>
               <w:rPr>
@@ -142,7 +142,7 @@
               <w14:ligatures w14:val="standardContextual"/>
             </w:rPr>
           </w:pPr>
-          <w:hyperlink w:anchor="_Toc158011455" w:history="1">
+          <w:hyperlink w:anchor="_Toc158534310" w:history="1">
             <w:r>
               <w:rPr>
                 <w:rStyle w:val="Hyperlink"/>
@@ -170,7 +170,7 @@
                 <w:noProof/>
                 <w:webHidden/>
               </w:rPr>
-              <w:instrText xml:space="preserve"> PAGEREF _Toc158011455 \h </w:instrText>
+              <w:instrText xml:space="preserve"> PAGEREF _Toc158534310 \h </w:instrText>
             </w:r>
             <w:r>
               <w:rPr>
@@ -215,7 +215,7 @@
               <w14:ligatures w14:val="standardContextual"/>
             </w:rPr>
           </w:pPr>
-          <w:hyperlink w:anchor="_Toc158011456" w:history="1">
+          <w:hyperlink w:anchor="_Toc158534311" w:history="1">
             <w:r>
               <w:rPr>
                 <w:rStyle w:val="Hyperlink"/>
@@ -243,7 +243,7 @@
                 <w:noProof/>
                 <w:webHidden/>
               </w:rPr>
-              <w:instrText xml:space="preserve"> PAGEREF _Toc158011456 \h </w:instrText>
+              <w:instrText xml:space="preserve"> PAGEREF _Toc158534311 \h </w:instrText>
             </w:r>
             <w:r>
               <w:rPr>
@@ -263,7 +263,7 @@
                 <w:noProof/>
                 <w:webHidden/>
               </w:rPr>
-              <w:t>8</w:t>
+              <w:t>9</w:t>
             </w:r>
             <w:r>
               <w:rPr>
@@ -288,7 +288,7 @@
               <w14:ligatures w14:val="standardContextual"/>
             </w:rPr>
           </w:pPr>
-          <w:hyperlink w:anchor="_Toc158011457" w:history="1">
+          <w:hyperlink w:anchor="_Toc158534312" w:history="1">
             <w:r>
               <w:rPr>
                 <w:rStyle w:val="Hyperlink"/>
@@ -316,7 +316,7 @@
                 <w:noProof/>
                 <w:webHidden/>
               </w:rPr>
-              <w:instrText xml:space="preserve"> PAGEREF _Toc158011457 \h </w:instrText>
+              <w:instrText xml:space="preserve"> PAGEREF _Toc158534312 \h </w:instrText>
             </w:r>
             <w:r>
               <w:rPr>
@@ -361,7 +361,7 @@
               <w14:ligatures w14:val="standardContextual"/>
             </w:rPr>
           </w:pPr>
-          <w:hyperlink w:anchor="_Toc158011458" w:history="1">
+          <w:hyperlink w:anchor="_Toc158534313" w:history="1">
             <w:r>
               <w:rPr>
                 <w:rStyle w:val="Hyperlink"/>
@@ -389,7 +389,7 @@
                 <w:noProof/>
                 <w:webHidden/>
               </w:rPr>
-              <w:instrText xml:space="preserve"> PAGEREF _Toc158011458 \h </w:instrText>
+              <w:instrText xml:space="preserve"> PAGEREF _Toc158534313 \h </w:instrText>
             </w:r>
             <w:r>
               <w:rPr>
@@ -434,14 +434,14 @@
               <w14:ligatures w14:val="standardContextual"/>
             </w:rPr>
           </w:pPr>
-          <w:hyperlink w:anchor="_Toc158011459" w:history="1">
+          <w:hyperlink w:anchor="_Toc158534314" w:history="1">
             <w:r>
               <w:rPr>
                 <w:rStyle w:val="Hyperlink"/>
                 <w:noProof/>
                 <w:lang w:val="en-US"/>
               </w:rPr>
-              <w:t>Ring – Vành:</w:t>
+              <w:t>Rng – Chuông:</w:t>
             </w:r>
             <w:r>
               <w:rPr>
@@ -462,7 +462,7 @@
                 <w:noProof/>
                 <w:webHidden/>
               </w:rPr>
-              <w:instrText xml:space="preserve"> PAGEREF _Toc158011459 \h </w:instrText>
+              <w:instrText xml:space="preserve"> PAGEREF _Toc158534314 \h </w:instrText>
             </w:r>
             <w:r>
               <w:rPr>
@@ -482,7 +482,7 @@
                 <w:noProof/>
                 <w:webHidden/>
               </w:rPr>
-              <w:t>9</w:t>
+              <w:t>13</w:t>
             </w:r>
             <w:r>
               <w:rPr>
@@ -507,14 +507,14 @@
               <w14:ligatures w14:val="standardContextual"/>
             </w:rPr>
           </w:pPr>
-          <w:hyperlink w:anchor="_Toc158011460" w:history="1">
+          <w:hyperlink w:anchor="_Toc158534315" w:history="1">
             <w:r>
               <w:rPr>
                 <w:rStyle w:val="Hyperlink"/>
                 <w:noProof/>
                 <w:lang w:val="en-US"/>
               </w:rPr>
-              <w:t>Field – Trường:</w:t>
+              <w:t>Ring – Vành:</w:t>
             </w:r>
             <w:r>
               <w:rPr>
@@ -535,7 +535,7 @@
                 <w:noProof/>
                 <w:webHidden/>
               </w:rPr>
-              <w:instrText xml:space="preserve"> PAGEREF _Toc158011460 \h </w:instrText>
+              <w:instrText xml:space="preserve"> PAGEREF _Toc158534315 \h </w:instrText>
             </w:r>
             <w:r>
               <w:rPr>
@@ -555,7 +555,7 @@
                 <w:noProof/>
                 <w:webHidden/>
               </w:rPr>
-              <w:t>9</w:t>
+              <w:t>13</w:t>
             </w:r>
             <w:r>
               <w:rPr>
@@ -580,14 +580,14 @@
               <w14:ligatures w14:val="standardContextual"/>
             </w:rPr>
           </w:pPr>
-          <w:hyperlink w:anchor="_Toc158011461" w:history="1">
+          <w:hyperlink w:anchor="_Toc158534316" w:history="1">
             <w:r>
               <w:rPr>
                 <w:rStyle w:val="Hyperlink"/>
                 <w:noProof/>
                 <w:lang w:val="en-US"/>
               </w:rPr>
-              <w:t>Map – Ánh Xạ:</w:t>
+              <w:t>Field – Trường:</w:t>
             </w:r>
             <w:r>
               <w:rPr>
@@ -608,7 +608,7 @@
                 <w:noProof/>
                 <w:webHidden/>
               </w:rPr>
-              <w:instrText xml:space="preserve"> PAGEREF _Toc158011461 \h </w:instrText>
+              <w:instrText xml:space="preserve"> PAGEREF _Toc158534316 \h </w:instrText>
             </w:r>
             <w:r>
               <w:rPr>
@@ -628,7 +628,226 @@
                 <w:noProof/>
                 <w:webHidden/>
               </w:rPr>
-              <w:t>10</w:t>
+              <w:t>15</w:t>
+            </w:r>
+            <w:r>
+              <w:rPr>
+                <w:noProof/>
+                <w:webHidden/>
+              </w:rPr>
+              <w:fldChar w:fldCharType="end"/>
+            </w:r>
+          </w:hyperlink>
+        </w:p>
+        <w:p>
+          <w:pPr>
+            <w:pStyle w:val="TOC1"/>
+            <w:tabs>
+              <w:tab w:val="right" w:leader="dot" w:pos="9016"/>
+            </w:tabs>
+            <w:rPr>
+              <w:rFonts w:eastAsiaTheme="minorEastAsia"/>
+              <w:noProof/>
+              <w:kern w:val="2"/>
+              <w:lang w:val="en-US"/>
+              <w14:ligatures w14:val="standardContextual"/>
+            </w:rPr>
+          </w:pPr>
+          <w:hyperlink w:anchor="_Toc158534317" w:history="1">
+            <w:r>
+              <w:rPr>
+                <w:rStyle w:val="Hyperlink"/>
+                <w:noProof/>
+                <w:lang w:val="en-US"/>
+              </w:rPr>
+              <w:t>Map – Ánh Xạ:</w:t>
+            </w:r>
+            <w:r>
+              <w:rPr>
+                <w:noProof/>
+                <w:webHidden/>
+              </w:rPr>
+              <w:tab/>
+            </w:r>
+            <w:r>
+              <w:rPr>
+                <w:noProof/>
+                <w:webHidden/>
+              </w:rPr>
+              <w:fldChar w:fldCharType="begin"/>
+            </w:r>
+            <w:r>
+              <w:rPr>
+                <w:noProof/>
+                <w:webHidden/>
+              </w:rPr>
+              <w:instrText xml:space="preserve"> PAGEREF _Toc158534317 \h </w:instrText>
+            </w:r>
+            <w:r>
+              <w:rPr>
+                <w:noProof/>
+                <w:webHidden/>
+              </w:rPr>
+            </w:r>
+            <w:r>
+              <w:rPr>
+                <w:noProof/>
+                <w:webHidden/>
+              </w:rPr>
+              <w:fldChar w:fldCharType="separate"/>
+            </w:r>
+            <w:r>
+              <w:rPr>
+                <w:noProof/>
+                <w:webHidden/>
+              </w:rPr>
+              <w:t>18</w:t>
+            </w:r>
+            <w:r>
+              <w:rPr>
+                <w:noProof/>
+                <w:webHidden/>
+              </w:rPr>
+              <w:fldChar w:fldCharType="end"/>
+            </w:r>
+          </w:hyperlink>
+        </w:p>
+        <w:p>
+          <w:pPr>
+            <w:pStyle w:val="TOC1"/>
+            <w:tabs>
+              <w:tab w:val="right" w:leader="dot" w:pos="9016"/>
+            </w:tabs>
+            <w:rPr>
+              <w:rFonts w:eastAsiaTheme="minorEastAsia"/>
+              <w:noProof/>
+              <w:kern w:val="2"/>
+              <w:lang w:val="en-US"/>
+              <w14:ligatures w14:val="standardContextual"/>
+            </w:rPr>
+          </w:pPr>
+          <w:hyperlink w:anchor="_Toc158534318" w:history="1">
+            <w:r>
+              <w:rPr>
+                <w:rStyle w:val="Hyperlink"/>
+                <w:noProof/>
+                <w:lang w:val="en-US"/>
+              </w:rPr>
+              <w:t>Prime – Số Nguyên Tố:</w:t>
+            </w:r>
+            <w:r>
+              <w:rPr>
+                <w:noProof/>
+                <w:webHidden/>
+              </w:rPr>
+              <w:tab/>
+            </w:r>
+            <w:r>
+              <w:rPr>
+                <w:noProof/>
+                <w:webHidden/>
+              </w:rPr>
+              <w:fldChar w:fldCharType="begin"/>
+            </w:r>
+            <w:r>
+              <w:rPr>
+                <w:noProof/>
+                <w:webHidden/>
+              </w:rPr>
+              <w:instrText xml:space="preserve"> PAGEREF _Toc158534318 \h </w:instrText>
+            </w:r>
+            <w:r>
+              <w:rPr>
+                <w:noProof/>
+                <w:webHidden/>
+              </w:rPr>
+            </w:r>
+            <w:r>
+              <w:rPr>
+                <w:noProof/>
+                <w:webHidden/>
+              </w:rPr>
+              <w:fldChar w:fldCharType="separate"/>
+            </w:r>
+            <w:r>
+              <w:rPr>
+                <w:noProof/>
+                <w:webHidden/>
+              </w:rPr>
+              <w:t>19</w:t>
+            </w:r>
+            <w:r>
+              <w:rPr>
+                <w:noProof/>
+                <w:webHidden/>
+              </w:rPr>
+              <w:fldChar w:fldCharType="end"/>
+            </w:r>
+          </w:hyperlink>
+        </w:p>
+        <w:p>
+          <w:pPr>
+            <w:pStyle w:val="TOC1"/>
+            <w:tabs>
+              <w:tab w:val="right" w:leader="dot" w:pos="9016"/>
+            </w:tabs>
+            <w:rPr>
+              <w:rFonts w:eastAsiaTheme="minorEastAsia"/>
+              <w:noProof/>
+              <w:kern w:val="2"/>
+              <w:lang w:val="en-US"/>
+              <w14:ligatures w14:val="standardContextual"/>
+            </w:rPr>
+          </w:pPr>
+          <w:hyperlink w:anchor="_Toc158534319" w:history="1">
+            <w:r>
+              <w:rPr>
+                <w:rStyle w:val="Hyperlink"/>
+                <w:noProof/>
+                <w:lang w:val="en-US"/>
+              </w:rPr>
+              <w:t>Complex Number – Số Ảo:</w:t>
+            </w:r>
+            <w:r>
+              <w:rPr>
+                <w:noProof/>
+                <w:webHidden/>
+              </w:rPr>
+              <w:tab/>
+            </w:r>
+            <w:r>
+              <w:rPr>
+                <w:noProof/>
+                <w:webHidden/>
+              </w:rPr>
+              <w:fldChar w:fldCharType="begin"/>
+            </w:r>
+            <w:r>
+              <w:rPr>
+                <w:noProof/>
+                <w:webHidden/>
+              </w:rPr>
+              <w:instrText xml:space="preserve"> PAGEREF _Toc158534319 \h </w:instrText>
+            </w:r>
+            <w:r>
+              <w:rPr>
+                <w:noProof/>
+                <w:webHidden/>
+              </w:rPr>
+            </w:r>
+            <w:r>
+              <w:rPr>
+                <w:noProof/>
+                <w:webHidden/>
+              </w:rPr>
+              <w:fldChar w:fldCharType="separate"/>
+            </w:r>
+            <w:r>
+              <w:rPr>
+                <w:noProof/>
+                <w:webHidden/>
+              </w:rPr>
+              <w:t>19</w:t>
             </w:r>
             <w:r>
               <w:rPr>
@@ -658,7 +877,7 @@
           <w:lang w:val="en-US"/>
         </w:rPr>
       </w:pPr>
-      <w:bookmarkStart w:id="0" w:name="_Toc158011454"/>
+      <w:bookmarkStart w:id="0" w:name="_Toc158534309"/>
       <w:r>
         <w:rPr>
           <w:lang w:val="en-US"/>
@@ -1328,6 +1547,7 @@
         <w:rPr>
           <w:lang w:val="en-US"/>
         </w:rPr>
+        <w:lastRenderedPageBreak/>
         <w:t xml:space="preserve">Tập </w:t>
       </w:r>
       <w:r>
@@ -1471,7 +1691,6 @@
         <w:rPr>
           <w:lang w:val="en-US"/>
         </w:rPr>
-        <w:lastRenderedPageBreak/>
         <w:t>Cho tập S, tập lũy thừa P(S)</w:t>
       </w:r>
       <w:r>
@@ -5463,7 +5682,6 @@
         <w:rPr>
           <w:lang w:val="en-US"/>
         </w:rPr>
-        <w:lastRenderedPageBreak/>
         <w:t>Là khái niệm mở rộng ra từ hàm, ví dụ hàm y = 2x biểu diễn mối quan hệ tuyến tính giữa y và x, bản chất quan hệ là 1 tập hợp các điểm trong không gian tuân theo 1 quy luật nào đó</w:t>
       </w:r>
     </w:p>
@@ -6440,7 +6658,14 @@
         <w:rPr>
           <w:lang w:val="en-US"/>
         </w:rPr>
-        <w:t xml:space="preserve">trong A, bị R ánh xạ tới 2 điểm trong B, 2 điểm này lại bị S ánh xạ tới tổng cộng 3 điểm trong C, như vậy, sẽ có 3 điểm trong C có thể đến được từ </w:t>
+        <w:t xml:space="preserve">trong A, bị R ánh xạ tới 2 điểm trong B, 2 điểm này lại bị S ánh xạ tới tổng cộng 3 </w:t>
+      </w:r>
+      <w:r>
+        <w:rPr>
+          <w:lang w:val="en-US"/>
+        </w:rPr>
+        <w:lastRenderedPageBreak/>
+        <w:t xml:space="preserve">điểm trong C, như vậy, sẽ có 3 điểm trong C có thể đến được từ </w:t>
       </w:r>
       <w:r>
         <w:rPr>
@@ -6544,7 +6769,6 @@
         <w:rPr>
           <w:lang w:val="en-US"/>
         </w:rPr>
-        <w:lastRenderedPageBreak/>
         <w:t>Nghĩa là lấy tích Đề Các giữa A và C để xác định không gian mà quan hệ hợp thuộc về, nếu tồn tại 1 điểm cầu nối b trong B nối từ điểm a trong A tới c trong C thì cặp (a, c) sẽ hợp lệ, tức là a có thể tới c</w:t>
       </w:r>
     </w:p>
@@ -8763,6 +8987,7 @@
           <w:noProof/>
           <w:lang w:val="en-US"/>
         </w:rPr>
+        <w:lastRenderedPageBreak/>
         <w:drawing>
           <wp:inline distT="0" distB="0" distL="0" distR="0" wp14:anchorId="452E507E" wp14:editId="1CD2C0C0">
             <wp:extent cx="2088061" cy="2095682"/>
@@ -8837,7 +9062,6 @@
           <w:rFonts w:eastAsiaTheme="minorEastAsia"/>
           <w:lang w:val="en-US"/>
         </w:rPr>
-        <w:lastRenderedPageBreak/>
         <w:t>Bao đóng của 1 quan hệ R</w:t>
       </w:r>
       <w:r>
@@ -10803,6 +11027,7 @@
               <w:rPr>
                 <w:lang w:val="en-US"/>
               </w:rPr>
+              <w:lastRenderedPageBreak/>
               <w:t>2</w:t>
             </w:r>
           </w:p>
@@ -12541,7 +12766,6 @@
               <w:rPr>
                 <w:lang w:val="en-US"/>
               </w:rPr>
-              <w:lastRenderedPageBreak/>
               <w:t>4</w:t>
             </w:r>
           </w:p>
@@ -15538,6 +15762,7 @@
         <w:rPr>
           <w:lang w:val="en-US"/>
         </w:rPr>
+        <w:lastRenderedPageBreak/>
         <w:t>Nếu R là quan hệ tương đương trên tập A, ta có các định lý sau</w:t>
       </w:r>
     </w:p>
@@ -15862,14 +16087,7 @@
         <w:rPr>
           <w:lang w:val="en-US"/>
         </w:rPr>
-        <w:t xml:space="preserve">Tiếp nữa, giả sử lớp a và lớp b có 1 điểm giao nhau là x, nên (a, x) thuộc R, (b, x) thuộc R, mà (b, x) thuộc R nên (x, b) cũng thuộc R, bắc cầu ta được (a, b) </w:t>
-      </w:r>
-      <w:r>
-        <w:rPr>
-          <w:lang w:val="en-US"/>
-        </w:rPr>
-        <w:lastRenderedPageBreak/>
-        <w:t xml:space="preserve">thuộc R, chứng minh được chiều nghịch của phép tương đương thứ 2, mà lớp a = lớp b thì nó phải chứa 1 điểm chung, do đó chứng minh được chiều nghịch phép tương đương thứ </w:t>
+        <w:t xml:space="preserve">Tiếp nữa, giả sử lớp a và lớp b có 1 điểm giao nhau là x, nên (a, x) thuộc R, (b, x) thuộc R, mà (b, x) thuộc R nên (x, b) cũng thuộc R, bắc cầu ta được (a, b) thuộc R, chứng minh được chiều nghịch của phép tương đương thứ 2, mà lớp a = lớp b thì nó phải chứa 1 điểm chung, do đó chứng minh được chiều nghịch phép tương đương thứ </w:t>
       </w:r>
       <w:r>
         <w:rPr>
@@ -18149,6 +18367,7 @@
         <w:rPr>
           <w:lang w:val="en-US"/>
         </w:rPr>
+        <w:lastRenderedPageBreak/>
         <w:t xml:space="preserve">So </w:t>
       </w:r>
       <w:r>
@@ -18350,7 +18569,6 @@
         <w:rPr>
           <w:lang w:val="en-US"/>
         </w:rPr>
-        <w:lastRenderedPageBreak/>
         <w:t xml:space="preserve">Ví dụ nếu quan hệ R là quan hệ a </w:t>
       </w:r>
       <w:r>
@@ -19007,7 +19225,7 @@
           <w:lang w:val="en-US"/>
         </w:rPr>
       </w:pPr>
-      <w:bookmarkStart w:id="1" w:name="_Toc158011455"/>
+      <w:bookmarkStart w:id="1" w:name="_Toc158534310"/>
       <w:r>
         <w:rPr>
           <w:lang w:val="en-US"/>
@@ -19154,7 +19372,7 @@
           <w:lang w:val="en-US"/>
         </w:rPr>
       </w:pPr>
-      <w:bookmarkStart w:id="2" w:name="_Toc158011456"/>
+      <w:bookmarkStart w:id="2" w:name="_Toc158534311"/>
       <w:r>
         <w:rPr>
           <w:lang w:val="en-US"/>
@@ -19355,7 +19573,7 @@
           <w:lang w:val="en-US"/>
         </w:rPr>
       </w:pPr>
-      <w:bookmarkStart w:id="3" w:name="_Toc158011457"/>
+      <w:bookmarkStart w:id="3" w:name="_Toc158534312"/>
       <w:r>
         <w:rPr>
           <w:lang w:val="en-US"/>
@@ -19379,7 +19597,6 @@
         <w:rPr>
           <w:lang w:val="en-US"/>
         </w:rPr>
-        <w:lastRenderedPageBreak/>
         <w:t>Monoid?</w:t>
       </w:r>
     </w:p>
@@ -19546,7 +19763,7 @@
           <w:lang w:val="en-US"/>
         </w:rPr>
       </w:pPr>
-      <w:bookmarkStart w:id="4" w:name="_Toc158011458"/>
+      <w:bookmarkStart w:id="4" w:name="_Toc158534313"/>
       <w:r>
         <w:rPr>
           <w:lang w:val="en-US"/>
@@ -21012,6 +21229,7 @@
                 <w:rFonts w:cstheme="minorHAnsi"/>
                 <w:lang w:val="en-US"/>
               </w:rPr>
+              <w:lastRenderedPageBreak/>
               <w:t>r</w:t>
             </w:r>
             <w:r>
@@ -24122,7 +24340,6 @@
         <w:rPr>
           <w:lang w:val="en-US"/>
         </w:rPr>
-        <w:lastRenderedPageBreak/>
         <w:t>Xét phần ô màu nâu, dễ thấy nó có chiều tăng dần từ trên xuống và tăng dần từ trái sang</w:t>
       </w:r>
     </w:p>
@@ -26531,6 +26748,7 @@
         <w:rPr>
           <w:lang w:val="en-US"/>
         </w:rPr>
+        <w:lastRenderedPageBreak/>
         <w:t xml:space="preserve">Tất cả các </w:t>
       </w:r>
       <w:r>
@@ -26995,7 +27213,6 @@
         <w:rPr>
           <w:lang w:val="en-US"/>
         </w:rPr>
-        <w:lastRenderedPageBreak/>
         <w:t xml:space="preserve">Là 1 nhóm </w:t>
       </w:r>
       <w:r>
@@ -28016,6 +28233,7 @@
         <w:rPr>
           <w:lang w:val="en-US"/>
         </w:rPr>
+        <w:lastRenderedPageBreak/>
         <w:t>Số mũ (Exponent) của 1 nhóm xoắn là bội chung nhỏ nhất của bậc của tất cả phần tử của nó</w:t>
       </w:r>
     </w:p>
@@ -29126,7 +29344,6 @@
                 <w:rFonts w:cstheme="minorHAnsi"/>
                 <w:lang w:val="en-US"/>
               </w:rPr>
-              <w:lastRenderedPageBreak/>
               <w:t>r</w:t>
             </w:r>
             <w:r>
@@ -30616,6 +30833,7 @@
           <w:rFonts w:eastAsiaTheme="minorEastAsia"/>
           <w:lang w:val="en-US"/>
         </w:rPr>
+        <w:lastRenderedPageBreak/>
         <w:t xml:space="preserve">Cho nhóm </w:t>
       </w:r>
       <w:r>
@@ -31090,7 +31308,6 @@
           <w:rFonts w:eastAsiaTheme="minorEastAsia"/>
           <w:lang w:val="en-US"/>
         </w:rPr>
-        <w:lastRenderedPageBreak/>
         <w:t>Mọi nhóm giao hoán đều là nhóm có thể giải</w:t>
       </w:r>
     </w:p>
@@ -31272,16 +31489,19 @@
     </w:p>
     <w:p>
       <w:pPr>
-        <w:rPr>
-          <w:lang w:val="en-US"/>
-        </w:rPr>
-      </w:pPr>
+        <w:outlineLvl w:val="0"/>
+        <w:rPr>
+          <w:lang w:val="en-US"/>
+        </w:rPr>
+      </w:pPr>
+      <w:bookmarkStart w:id="6" w:name="_Toc158534314"/>
       <w:r>
         <w:rPr>
           <w:lang w:val="en-US"/>
         </w:rPr>
         <w:t>Rng – Chuông:</w:t>
       </w:r>
+      <w:bookmarkEnd w:id="6"/>
     </w:p>
     <w:p>
       <w:pPr>
@@ -31406,13 +31626,7 @@
         <w:rPr>
           <w:lang w:val="en-US"/>
         </w:rPr>
-        <w:t xml:space="preserve">)  phải là 1 </w:t>
-      </w:r>
-      <w:r>
-        <w:rPr>
-          <w:lang w:val="en-US"/>
-        </w:rPr>
-        <w:t>Semigroup</w:t>
+        <w:t>)  phải là 1 Semigroup</w:t>
       </w:r>
     </w:p>
     <w:p>
@@ -31648,14 +31862,14 @@
           <w:lang w:val="en-US"/>
         </w:rPr>
       </w:pPr>
-      <w:bookmarkStart w:id="6" w:name="_Toc158011459"/>
+      <w:bookmarkStart w:id="7" w:name="_Toc158534315"/>
       <w:r>
         <w:rPr>
           <w:lang w:val="en-US"/>
         </w:rPr>
         <w:t>Ring – Vành:</w:t>
       </w:r>
-      <w:bookmarkEnd w:id="6"/>
+      <w:bookmarkEnd w:id="7"/>
     </w:p>
     <w:p>
       <w:pPr>
@@ -31975,6 +32189,7 @@
         <w:rPr>
           <w:lang w:val="en-US"/>
         </w:rPr>
+        <w:lastRenderedPageBreak/>
         <w:t xml:space="preserve">Là số nguyên dương n nhỏ nhất sao cho </w:t>
       </w:r>
       <w:r>
@@ -32311,7 +32526,6 @@
         <w:rPr>
           <w:lang w:val="en-US"/>
         </w:rPr>
-        <w:lastRenderedPageBreak/>
         <w:t>Nếu a vừa là Left và Right Zero Divisor thì gọi là Two Sided Zero Divisor</w:t>
       </w:r>
     </w:p>
@@ -32420,13 +32634,7 @@
         <w:rPr>
           <w:lang w:val="en-US"/>
         </w:rPr>
-        <w:t xml:space="preserve"> được gọi là 1 tập lý tưởng trái (Left Ideal) của </w:t>
-      </w:r>
-      <w:r>
-        <w:rPr>
-          <w:lang w:val="en-US"/>
-        </w:rPr>
-        <w:t xml:space="preserve">(R, +, </w:t>
+        <w:t xml:space="preserve"> được gọi là 1 tập lý tưởng trái (Left Ideal) của (R, +, </w:t>
       </w:r>
       <w:r>
         <w:rPr>
@@ -32438,13 +32646,7 @@
         <w:rPr>
           <w:lang w:val="en-US"/>
         </w:rPr>
-        <w:t>)</w:t>
-      </w:r>
-      <w:r>
-        <w:rPr>
-          <w:lang w:val="en-US"/>
-        </w:rPr>
-        <w:t xml:space="preserve"> nế</w:t>
+        <w:t>) nế</w:t>
       </w:r>
       <w:r>
         <w:rPr>
@@ -32501,37 +32703,7 @@
         <w:rPr>
           <w:lang w:val="en-US"/>
         </w:rPr>
-        <w:t xml:space="preserve">Tương tự, </w:t>
-      </w:r>
-      <w:r>
-        <w:rPr>
-          <w:lang w:val="en-US"/>
-        </w:rPr>
-        <w:t xml:space="preserve">1 tập con S của R được gọi là 1 tập lý tưởng </w:t>
-      </w:r>
-      <w:r>
-        <w:rPr>
-          <w:lang w:val="en-US"/>
-        </w:rPr>
-        <w:t>phải</w:t>
-      </w:r>
-      <w:r>
-        <w:rPr>
-          <w:lang w:val="en-US"/>
-        </w:rPr>
-        <w:t xml:space="preserve"> (</w:t>
-      </w:r>
-      <w:r>
-        <w:rPr>
-          <w:lang w:val="en-US"/>
-        </w:rPr>
-        <w:t xml:space="preserve">Right </w:t>
-      </w:r>
-      <w:r>
-        <w:rPr>
-          <w:lang w:val="en-US"/>
-        </w:rPr>
-        <w:t xml:space="preserve">Ideal) của </w:t>
+        <w:t xml:space="preserve">Tương tự, 1 tập con S của R được gọi là 1 tập lý tưởng phải (Right Ideal) của </w:t>
       </w:r>
     </w:p>
     <w:p>
@@ -32630,13 +32802,7 @@
         <w:rPr>
           <w:lang w:val="en-US"/>
         </w:rPr>
-        <w:t xml:space="preserve">tập lý tưởng trái và tập lý tưởng phải thì nó gọi là tập lý tưởng 2 bên (Two Sided Ideal) của </w:t>
-      </w:r>
-      <w:r>
-        <w:rPr>
-          <w:lang w:val="en-US"/>
-        </w:rPr>
-        <w:t xml:space="preserve">(R, +, </w:t>
+        <w:t xml:space="preserve">tập lý tưởng trái và tập lý tưởng phải thì nó gọi là tập lý tưởng 2 bên (Two Sided Ideal) của (R, +, </w:t>
       </w:r>
       <w:r>
         <w:rPr>
@@ -32666,13 +32832,7 @@
         <w:rPr>
           <w:lang w:val="en-US"/>
         </w:rPr>
-        <w:t xml:space="preserve">R luôn là tập lý tưởng 2 bên của </w:t>
-      </w:r>
-      <w:r>
-        <w:rPr>
-          <w:lang w:val="en-US"/>
-        </w:rPr>
-        <w:t xml:space="preserve">(R, +, </w:t>
+        <w:t xml:space="preserve">R luôn là tập lý tưởng 2 bên của (R, +, </w:t>
       </w:r>
       <w:r>
         <w:rPr>
@@ -32684,13 +32844,7 @@
         <w:rPr>
           <w:lang w:val="en-US"/>
         </w:rPr>
-        <w:t>)</w:t>
-      </w:r>
-      <w:r>
-        <w:rPr>
-          <w:lang w:val="en-US"/>
-        </w:rPr>
-        <w:t>, gọi là tập lý tưởng đơn vị (Unit Ideal)</w:t>
+        <w:t>), gọi là tập lý tưởng đơn vị (Unit Ideal)</w:t>
       </w:r>
       <w:r>
         <w:rPr>
@@ -32714,25 +32868,7 @@
         <w:rPr>
           <w:lang w:val="en-US"/>
         </w:rPr>
-        <w:t>{e}, với e là Identity của phép “</w:t>
-      </w:r>
-      <w:r>
-        <w:rPr>
-          <w:lang w:val="en-US"/>
-        </w:rPr>
-        <w:t>+</w:t>
-      </w:r>
-      <w:r>
-        <w:rPr>
-          <w:lang w:val="en-US"/>
-        </w:rPr>
-        <w:t>”, luôn là tập lý tưởng 2 bên của (R, +,</w:t>
-      </w:r>
-      <w:r>
-        <w:rPr>
-          <w:lang w:val="en-US"/>
-        </w:rPr>
-        <w:t xml:space="preserve"> </w:t>
+        <w:t xml:space="preserve">{e}, với e là Identity của phép “+”, luôn là tập lý tưởng 2 bên của (R, +, </w:t>
       </w:r>
       <w:r>
         <w:rPr>
@@ -32744,13 +32880,7 @@
         <w:rPr>
           <w:lang w:val="en-US"/>
         </w:rPr>
-        <w:t>),</w:t>
-      </w:r>
-      <w:r>
-        <w:rPr>
-          <w:lang w:val="en-US"/>
-        </w:rPr>
-        <w:t xml:space="preserve"> gọi là tập lý tưởng không (Zero Ideal), kí hiệu (0)</w:t>
+        <w:t>), gọi là tập lý tưởng không (Zero Ideal), kí hiệu (0)</w:t>
       </w:r>
     </w:p>
     <w:p>
@@ -32870,13 +33000,7 @@
         <w:rPr>
           <w:lang w:val="en-US"/>
         </w:rPr>
-        <w:t>)</w:t>
-      </w:r>
-      <w:r>
-        <w:rPr>
-          <w:lang w:val="en-US"/>
-        </w:rPr>
-        <w:t xml:space="preserve">, </w:t>
+        <w:t xml:space="preserve">), </w:t>
       </w:r>
       <w:r>
         <w:rPr>
@@ -32942,13 +33066,7 @@
         <w:rPr>
           <w:lang w:val="en-US"/>
         </w:rPr>
-        <w:t xml:space="preserve">trên </w:t>
-      </w:r>
-      <w:r>
-        <w:rPr>
-          <w:lang w:val="en-US"/>
-        </w:rPr>
-        <w:t xml:space="preserve">(G, </w:t>
+        <w:t xml:space="preserve">trên (G, </w:t>
       </w:r>
       <w:r>
         <w:rPr>
@@ -32960,13 +33078,7 @@
         <w:rPr>
           <w:lang w:val="en-US"/>
         </w:rPr>
-        <w:t>)</w:t>
-      </w:r>
-      <w:r>
-        <w:rPr>
-          <w:lang w:val="en-US"/>
-        </w:rPr>
-        <w:t xml:space="preserve">, x là 1 phần tử thuộc G, khi này </w:t>
+        <w:t xml:space="preserve">), x là 1 phần tử thuộc G, khi này </w:t>
       </w:r>
     </w:p>
     <w:p>
@@ -33011,13 +33123,7 @@
         <w:rPr>
           <w:lang w:val="en-US"/>
         </w:rPr>
-        <w:t xml:space="preserve">Identity của phép cộng tự đồng cấu là phép tự đồng cấu biến mọi phần tử trong G thành Identity của </w:t>
-      </w:r>
-      <w:r>
-        <w:rPr>
-          <w:lang w:val="en-US"/>
-        </w:rPr>
-        <w:t xml:space="preserve">(G, </w:t>
+        <w:t xml:space="preserve">Identity của phép cộng tự đồng cấu là phép tự đồng cấu biến mọi phần tử trong G thành Identity của (G, </w:t>
       </w:r>
       <w:r>
         <w:rPr>
@@ -33047,19 +33153,7 @@
         <w:rPr>
           <w:lang w:val="en-US"/>
         </w:rPr>
-        <w:t xml:space="preserve">Phép </w:t>
-      </w:r>
-      <w:r>
-        <w:rPr>
-          <w:lang w:val="en-US"/>
-        </w:rPr>
-        <w:t>nhân</w:t>
-      </w:r>
-      <w:r>
-        <w:rPr>
-          <w:lang w:val="en-US"/>
-        </w:rPr>
-        <w:t xml:space="preserve"> tự đồng cấu được định nghĩa như sau</w:t>
+        <w:t>Phép nhân tự đồng cấu được định nghĩa như sau</w:t>
       </w:r>
     </w:p>
     <w:p>
@@ -33104,43 +33198,7 @@
         <w:rPr>
           <w:lang w:val="en-US"/>
         </w:rPr>
-        <w:t xml:space="preserve">(f </w:t>
-      </w:r>
-      <w:r>
-        <w:rPr>
-          <w:lang w:val="en-US"/>
-        </w:rPr>
-        <w:t>*</w:t>
-      </w:r>
-      <w:r>
-        <w:rPr>
-          <w:lang w:val="en-US"/>
-        </w:rPr>
-        <w:t xml:space="preserve"> g)(x) = f(g(x)</w:t>
-      </w:r>
-      <w:r>
-        <w:rPr>
-          <w:lang w:val="en-US"/>
-        </w:rPr>
-        <w:t>)</w:t>
-      </w:r>
-      <w:r>
-        <w:rPr>
-          <w:lang w:val="en-US"/>
-        </w:rPr>
-        <w:t xml:space="preserve"> = h(x), như vậy f </w:t>
-      </w:r>
-      <w:r>
-        <w:rPr>
-          <w:lang w:val="en-US"/>
-        </w:rPr>
-        <w:t>*</w:t>
-      </w:r>
-      <w:r>
-        <w:rPr>
-          <w:lang w:val="en-US"/>
-        </w:rPr>
-        <w:t xml:space="preserve"> g sẽ ra 1 phép tự đồng cấu mới là h</w:t>
+        <w:t>(f * g)(x) = f(g(x)) = h(x), như vậy f * g sẽ ra 1 phép tự đồng cấu mới là h</w:t>
       </w:r>
       <w:r>
         <w:rPr>
@@ -33164,6 +33222,7 @@
         <w:rPr>
           <w:lang w:val="en-US"/>
         </w:rPr>
+        <w:lastRenderedPageBreak/>
         <w:t>Identity của phép nhân tự đồng cấu là phép tự đồng cấu biến mỗi phần tử trong G thành chính nó</w:t>
       </w:r>
     </w:p>
@@ -33212,37 +33271,7 @@
         <w:rPr>
           <w:lang w:val="en-US"/>
         </w:rPr>
-        <w:t>Là 1 vành</w:t>
-      </w:r>
-      <w:r>
-        <w:rPr>
-          <w:lang w:val="en-US"/>
-        </w:rPr>
-        <w:t xml:space="preserve"> (</w:t>
-      </w:r>
-      <w:r>
-        <w:rPr>
-          <w:lang w:val="en-US"/>
-        </w:rPr>
-        <w:t>R</w:t>
-      </w:r>
-      <w:r>
-        <w:rPr>
-          <w:lang w:val="en-US"/>
-        </w:rPr>
-        <w:t>,</w:t>
-      </w:r>
-      <w:r>
-        <w:rPr>
-          <w:lang w:val="en-US"/>
-        </w:rPr>
-        <w:t xml:space="preserve"> +,</w:t>
-      </w:r>
-      <w:r>
-        <w:rPr>
-          <w:lang w:val="en-US"/>
-        </w:rPr>
-        <w:t xml:space="preserve"> </w:t>
+        <w:t xml:space="preserve">Là 1 vành (R, +, </w:t>
       </w:r>
       <w:r>
         <w:rPr>
@@ -33254,13 +33283,7 @@
         <w:rPr>
           <w:lang w:val="en-US"/>
         </w:rPr>
-        <w:t>)</w:t>
-      </w:r>
-      <w:r>
-        <w:rPr>
-          <w:lang w:val="en-US"/>
-        </w:rPr>
-        <w:t xml:space="preserve"> kèm theo các điều kiện sau</w:t>
+        <w:t>) kèm theo các điều kiện sau</w:t>
       </w:r>
     </w:p>
     <w:p>
@@ -33368,21 +33391,7 @@
             <w:rFonts w:ascii="Cambria Math" w:eastAsiaTheme="minorEastAsia" w:hAnsi="Cambria Math"/>
             <w:lang w:val="en-US"/>
           </w:rPr>
-          <m:t>∀a∈</m:t>
-        </m:r>
-        <m:r>
-          <w:rPr>
-            <w:rFonts w:ascii="Cambria Math" w:eastAsiaTheme="minorEastAsia" w:hAnsi="Cambria Math"/>
-            <w:lang w:val="en-US"/>
-          </w:rPr>
-          <m:t>R</m:t>
-        </m:r>
-        <m:r>
-          <w:rPr>
-            <w:rFonts w:ascii="Cambria Math" w:eastAsiaTheme="minorEastAsia" w:hAnsi="Cambria Math"/>
-            <w:lang w:val="en-US"/>
-          </w:rPr>
-          <m:t>\</m:t>
+          <m:t>∀a∈R\</m:t>
         </m:r>
         <m:d>
           <m:dPr>
@@ -33433,21 +33442,7 @@
             <w:rFonts w:ascii="Cambria Math" w:eastAsiaTheme="minorEastAsia" w:hAnsi="Cambria Math"/>
             <w:lang w:val="en-US"/>
           </w:rPr>
-          <m:t>,∃b∈</m:t>
-        </m:r>
-        <m:r>
-          <w:rPr>
-            <w:rFonts w:ascii="Cambria Math" w:eastAsiaTheme="minorEastAsia" w:hAnsi="Cambria Math"/>
-            <w:lang w:val="en-US"/>
-          </w:rPr>
-          <m:t>R</m:t>
-        </m:r>
-        <m:r>
-          <w:rPr>
-            <w:rFonts w:ascii="Cambria Math" w:eastAsiaTheme="minorEastAsia" w:hAnsi="Cambria Math"/>
-            <w:lang w:val="en-US"/>
-          </w:rPr>
-          <m:t>,a∙b=b∙a=</m:t>
+          <m:t>,∃b∈R,a∙b=b∙a=</m:t>
         </m:r>
         <m:sSub>
           <m:sSubPr>
@@ -33501,7 +33496,7 @@
           <w:lang w:val="en-US"/>
         </w:rPr>
       </w:pPr>
-      <w:bookmarkStart w:id="7" w:name="_Toc158011460"/>
+      <w:bookmarkStart w:id="8" w:name="_Toc158534316"/>
       <w:r>
         <w:rPr>
           <w:lang w:val="en-US"/>
@@ -33520,7 +33515,7 @@
         </w:rPr>
         <w:t>:</w:t>
       </w:r>
-      <w:bookmarkEnd w:id="7"/>
+      <w:bookmarkEnd w:id="8"/>
     </w:p>
     <w:p>
       <w:pPr>
@@ -33652,7 +33647,6 @@
         <w:rPr>
           <w:lang w:val="en-US"/>
         </w:rPr>
-        <w:lastRenderedPageBreak/>
         <w:t>Trường Con (Subfield) Và Trường Mở Rộng (Extension Field)?</w:t>
       </w:r>
     </w:p>
@@ -34499,6 +34493,7 @@
         <w:rPr>
           <w:lang w:val="en-US"/>
         </w:rPr>
+        <w:lastRenderedPageBreak/>
         <w:t xml:space="preserve">Cho 1 trường (K, +, </w:t>
       </w:r>
       <w:r>
@@ -34953,7 +34948,6 @@
         <w:rPr>
           <w:lang w:val="en-US"/>
         </w:rPr>
-        <w:lastRenderedPageBreak/>
         <w:t>Cho trường (</w:t>
       </w:r>
       <w:r>
@@ -35582,6 +35576,7 @@
         <w:rPr>
           <w:lang w:val="en-US"/>
         </w:rPr>
+        <w:lastRenderedPageBreak/>
         <w:t xml:space="preserve">Bao </w:t>
       </w:r>
       <w:r>
@@ -35909,7 +35904,6 @@
         <w:rPr>
           <w:lang w:val="en-US"/>
         </w:rPr>
-        <w:lastRenderedPageBreak/>
         <w:t xml:space="preserve">Phép </w:t>
       </w:r>
       <w:r>
@@ -36569,6 +36563,7 @@
           <w:rFonts w:eastAsiaTheme="minorEastAsia"/>
           <w:lang w:val="en-US"/>
         </w:rPr>
+        <w:lastRenderedPageBreak/>
         <w:t>g(x) tách thành các nhân tử dạng (x – a)</w:t>
       </w:r>
       <w:r>
@@ -40424,14 +40419,14 @@
           <w:lang w:val="en-US"/>
         </w:rPr>
       </w:pPr>
-      <w:bookmarkStart w:id="8" w:name="_Toc158011461"/>
+      <w:bookmarkStart w:id="9" w:name="_Toc158534317"/>
       <w:r>
         <w:rPr>
           <w:lang w:val="en-US"/>
         </w:rPr>
         <w:t>Map – Ánh Xạ:</w:t>
       </w:r>
-      <w:bookmarkEnd w:id="8"/>
+      <w:bookmarkEnd w:id="9"/>
     </w:p>
     <w:p>
       <w:pPr>
@@ -40657,19 +40652,7 @@
         <w:rPr>
           <w:lang w:val="en-US"/>
         </w:rPr>
-        <w:t xml:space="preserve"> là Identity của </w:t>
-      </w:r>
-      <w:r>
-        <w:rPr>
-          <w:lang w:val="en-US"/>
-        </w:rPr>
-        <w:t>(A, +</w:t>
-      </w:r>
-      <w:r>
-        <w:rPr>
-          <w:lang w:val="en-US"/>
-        </w:rPr>
-        <w:t>), e</w:t>
+        <w:t xml:space="preserve"> là Identity của (A, +), e</w:t>
       </w:r>
       <w:r>
         <w:rPr>
@@ -40682,13 +40665,7 @@
         <w:rPr>
           <w:lang w:val="en-US"/>
         </w:rPr>
-        <w:t xml:space="preserve"> là Identity của </w:t>
-      </w:r>
-      <w:r>
-        <w:rPr>
-          <w:lang w:val="en-US"/>
-        </w:rPr>
-        <w:t xml:space="preserve">(B, </w:t>
+        <w:t xml:space="preserve"> là Identity của (B, </w:t>
       </w:r>
       <w:r>
         <w:rPr>
@@ -40937,14 +40914,7 @@
             <w:rFonts w:ascii="Cambria Math" w:eastAsiaTheme="minorEastAsia" w:hAnsi="Cambria Math"/>
             <w:lang w:val="en-US"/>
           </w:rPr>
-          <m:t>,</m:t>
-        </m:r>
-        <m:r>
-          <w:rPr>
-            <w:rFonts w:ascii="Cambria Math" w:eastAsiaTheme="minorEastAsia" w:hAnsi="Cambria Math"/>
-            <w:lang w:val="en-US"/>
-          </w:rPr>
-          <m:t>∀x∈A</m:t>
+          <m:t>,∀x∈A</m:t>
         </m:r>
       </m:oMath>
       <w:r>
@@ -40970,13 +40940,8 @@
         <w:rPr>
           <w:lang w:val="en-US"/>
         </w:rPr>
-        <w:t xml:space="preserve">Cho chuông </w:t>
-      </w:r>
-      <w:r>
-        <w:rPr>
-          <w:lang w:val="en-US"/>
-        </w:rPr>
-        <w:t xml:space="preserve">(A, +, </w:t>
+        <w:lastRenderedPageBreak/>
+        <w:t xml:space="preserve">Cho chuông (A, +, </w:t>
       </w:r>
       <w:r>
         <w:rPr>
@@ -40988,19 +40953,7 @@
         <w:rPr>
           <w:lang w:val="en-US"/>
         </w:rPr>
-        <w:t xml:space="preserve">) và </w:t>
-      </w:r>
-      <w:r>
-        <w:rPr>
-          <w:lang w:val="en-US"/>
-        </w:rPr>
-        <w:t>chuông</w:t>
-      </w:r>
-      <w:r>
-        <w:rPr>
-          <w:lang w:val="en-US"/>
-        </w:rPr>
-        <w:t xml:space="preserve"> (B, x, *),</w:t>
+        <w:t>) và chuông (B, x, *),</w:t>
       </w:r>
       <w:r>
         <w:rPr>
@@ -41012,19 +40965,7 @@
         <w:rPr>
           <w:lang w:val="en-US"/>
         </w:rPr>
-        <w:t xml:space="preserve">khi này 1 ánh xạ f từ A tới B được gọi là 1 phép đồng cấu nếu nó thỏa mãn </w:t>
-      </w:r>
-      <w:r>
-        <w:rPr>
-          <w:lang w:val="en-US"/>
-        </w:rPr>
-        <w:t>2</w:t>
-      </w:r>
-      <w:r>
-        <w:rPr>
-          <w:lang w:val="en-US"/>
-        </w:rPr>
-        <w:t xml:space="preserve"> điều kiện</w:t>
+        <w:t>khi này 1 ánh xạ f từ A tới B được gọi là 1 phép đồng cấu nếu nó thỏa mãn 2 điều kiện</w:t>
       </w:r>
     </w:p>
     <w:p>
@@ -41323,13 +41264,7 @@
         <w:rPr>
           <w:lang w:val="en-US"/>
         </w:rPr>
-        <w:t xml:space="preserve">”, </w:t>
-      </w:r>
-      <w:r>
-        <w:rPr>
-          <w:lang w:val="en-US"/>
-        </w:rPr>
-        <w:t>e</w:t>
+        <w:t>”, e</w:t>
       </w:r>
       <w:r>
         <w:rPr>
@@ -41719,13 +41654,7 @@
         <w:rPr>
           <w:lang w:val="en-US"/>
         </w:rPr>
-        <w:t>+</w:t>
-      </w:r>
-      <w:r>
-        <w:rPr>
-          <w:lang w:val="en-US"/>
-        </w:rPr>
-        <w:t>”, e</w:t>
+        <w:t>+”, e</w:t>
       </w:r>
       <w:r>
         <w:rPr>
@@ -41757,13 +41686,7 @@
         <w:rPr>
           <w:lang w:val="en-US"/>
         </w:rPr>
-        <w:t>+”</w:t>
-      </w:r>
-      <w:r>
-        <w:rPr>
-          <w:lang w:val="en-US"/>
-        </w:rPr>
-        <w:t xml:space="preserve"> hoặc </w:t>
+        <w:t xml:space="preserve">+” hoặc </w:t>
       </w:r>
       <w:r>
         <w:rPr>
@@ -41776,19 +41699,7 @@
         <w:rPr>
           <w:lang w:val="en-US"/>
         </w:rPr>
-        <w:t>x</w:t>
-      </w:r>
-      <w:r>
-        <w:rPr>
-          <w:lang w:val="en-US"/>
-        </w:rPr>
-        <w:t>”</w:t>
-      </w:r>
-      <w:r>
-        <w:rPr>
-          <w:lang w:val="en-US"/>
-        </w:rPr>
-        <w:t xml:space="preserve"> kí hiệu là –a</w:t>
+        <w:t>x” kí hiệu là –a</w:t>
       </w:r>
     </w:p>
     <w:p>
@@ -41949,14 +41860,7 @@
             <w:rFonts w:ascii="Cambria Math" w:eastAsiaTheme="minorEastAsia" w:hAnsi="Cambria Math"/>
             <w:lang w:val="en-US"/>
           </w:rPr>
-          <m:t>=</m:t>
-        </m:r>
-        <m:r>
-          <w:rPr>
-            <w:rFonts w:ascii="Cambria Math" w:eastAsiaTheme="minorEastAsia" w:hAnsi="Cambria Math"/>
-            <w:lang w:val="en-US"/>
-          </w:rPr>
-          <m:t>-f</m:t>
+          <m:t>=-f</m:t>
         </m:r>
         <m:d>
           <m:dPr>
@@ -41983,14 +41887,7 @@
             <w:rFonts w:ascii="Cambria Math" w:eastAsiaTheme="minorEastAsia" w:hAnsi="Cambria Math"/>
             <w:lang w:val="en-US"/>
           </w:rPr>
-          <m:t>,</m:t>
-        </m:r>
-        <m:r>
-          <w:rPr>
-            <w:rFonts w:ascii="Cambria Math" w:eastAsiaTheme="minorEastAsia" w:hAnsi="Cambria Math"/>
-            <w:lang w:val="en-US"/>
-          </w:rPr>
-          <m:t>∀x∈A</m:t>
+          <m:t>,∀x∈A</m:t>
         </m:r>
       </m:oMath>
       <w:r>
@@ -42021,7 +41918,6 @@
           <w:rFonts w:eastAsiaTheme="minorEastAsia"/>
           <w:lang w:val="en-US"/>
         </w:rPr>
-        <w:lastRenderedPageBreak/>
         <w:t>char(A) chia hết cho char(B)</w:t>
       </w:r>
     </w:p>
@@ -42355,6 +42251,1332 @@
           <w:lang w:val="en-US"/>
         </w:rPr>
         <w:t xml:space="preserve"> tự đồng cấu nhưng song ánh</w:t>
+      </w:r>
+    </w:p>
+    <w:p>
+      <w:pPr>
+        <w:rPr>
+          <w:rFonts w:eastAsiaTheme="minorEastAsia"/>
+          <w:lang w:val="en-US"/>
+        </w:rPr>
+      </w:pPr>
+    </w:p>
+    <w:p>
+      <w:pPr>
+        <w:outlineLvl w:val="0"/>
+        <w:rPr>
+          <w:rFonts w:eastAsiaTheme="minorEastAsia"/>
+          <w:lang w:val="en-US"/>
+        </w:rPr>
+      </w:pPr>
+      <w:bookmarkStart w:id="10" w:name="_Toc158534318"/>
+      <w:r>
+        <w:rPr>
+          <w:rFonts w:eastAsiaTheme="minorEastAsia"/>
+          <w:lang w:val="en-US"/>
+        </w:rPr>
+        <w:t>Prime – Số Nguyên Tố:</w:t>
+      </w:r>
+      <w:bookmarkEnd w:id="10"/>
+    </w:p>
+    <w:p>
+      <w:pPr>
+        <w:pStyle w:val="ListParagraph"/>
+        <w:numPr>
+          <w:ilvl w:val="0"/>
+          <w:numId w:val="16"/>
+        </w:numPr>
+        <w:rPr>
+          <w:rFonts w:eastAsiaTheme="minorEastAsia"/>
+          <w:lang w:val="en-US"/>
+        </w:rPr>
+      </w:pPr>
+      <w:r>
+        <w:rPr>
+          <w:rFonts w:eastAsiaTheme="minorEastAsia"/>
+          <w:lang w:val="en-US"/>
+        </w:rPr>
+        <w:t xml:space="preserve">Phỏng </w:t>
+      </w:r>
+      <w:r>
+        <w:rPr>
+          <w:rFonts w:eastAsiaTheme="minorEastAsia"/>
+          <w:lang w:val="en-US"/>
+        </w:rPr>
+        <w:t xml:space="preserve">Đoán </w:t>
+      </w:r>
+      <w:r>
+        <w:rPr>
+          <w:rFonts w:eastAsiaTheme="minorEastAsia"/>
+          <w:lang w:val="en-US"/>
+        </w:rPr>
+        <w:t xml:space="preserve">Goldbach </w:t>
+      </w:r>
+      <w:r>
+        <w:rPr>
+          <w:rFonts w:eastAsiaTheme="minorEastAsia"/>
+          <w:lang w:val="en-US"/>
+        </w:rPr>
+        <w:t>(</w:t>
+      </w:r>
+      <w:r>
+        <w:rPr>
+          <w:rFonts w:eastAsiaTheme="minorEastAsia"/>
+          <w:lang w:val="en-US"/>
+        </w:rPr>
+        <w:t>Goldbach’s Conjecture</w:t>
+      </w:r>
+      <w:r>
+        <w:rPr>
+          <w:rFonts w:eastAsiaTheme="minorEastAsia"/>
+          <w:lang w:val="en-US"/>
+        </w:rPr>
+        <w:t>)?</w:t>
+      </w:r>
+    </w:p>
+    <w:p>
+      <w:pPr>
+        <w:pStyle w:val="ListParagraph"/>
+        <w:numPr>
+          <w:ilvl w:val="0"/>
+          <w:numId w:val="13"/>
+        </w:numPr>
+        <w:rPr>
+          <w:rFonts w:eastAsiaTheme="minorEastAsia"/>
+          <w:lang w:val="en-US"/>
+        </w:rPr>
+      </w:pPr>
+      <w:r>
+        <w:rPr>
+          <w:rFonts w:eastAsiaTheme="minorEastAsia"/>
+          <w:lang w:val="en-US"/>
+        </w:rPr>
+        <w:t xml:space="preserve">Phỏng đoán </w:t>
+      </w:r>
+      <w:r>
+        <w:rPr>
+          <w:rFonts w:eastAsiaTheme="minorEastAsia"/>
+          <w:lang w:val="en-US"/>
+        </w:rPr>
+        <w:t xml:space="preserve">chưa có lời giải </w:t>
+      </w:r>
+      <w:r>
+        <w:rPr>
+          <w:rFonts w:eastAsiaTheme="minorEastAsia"/>
+          <w:lang w:val="en-US"/>
+        </w:rPr>
+        <w:t>này cho rằng mọi số chẵn &gt; 2 đều có thể phân tích thành tổng của 2 số nguyên tố</w:t>
+      </w:r>
+    </w:p>
+    <w:p>
+      <w:pPr>
+        <w:pStyle w:val="ListParagraph"/>
+        <w:numPr>
+          <w:ilvl w:val="0"/>
+          <w:numId w:val="16"/>
+        </w:numPr>
+        <w:rPr>
+          <w:rFonts w:eastAsiaTheme="minorEastAsia"/>
+          <w:lang w:val="en-US"/>
+        </w:rPr>
+      </w:pPr>
+      <w:r>
+        <w:rPr>
+          <w:rFonts w:eastAsiaTheme="minorEastAsia"/>
+          <w:lang w:val="en-US"/>
+        </w:rPr>
+        <w:t xml:space="preserve">Một </w:t>
+      </w:r>
+      <w:r>
+        <w:rPr>
+          <w:rFonts w:eastAsiaTheme="minorEastAsia"/>
+          <w:lang w:val="en-US"/>
+        </w:rPr>
+        <w:t xml:space="preserve">Số </w:t>
+      </w:r>
+      <w:r>
+        <w:rPr>
+          <w:rFonts w:eastAsiaTheme="minorEastAsia"/>
+          <w:lang w:val="en-US"/>
+        </w:rPr>
+        <w:t xml:space="preserve">Hàm </w:t>
+      </w:r>
+      <w:r>
+        <w:rPr>
+          <w:rFonts w:eastAsiaTheme="minorEastAsia"/>
+          <w:lang w:val="en-US"/>
+        </w:rPr>
+        <w:t>Trả Về Số Nguyên Tố?</w:t>
+      </w:r>
+    </w:p>
+    <w:p>
+      <w:pPr>
+        <w:pStyle w:val="ListParagraph"/>
+        <w:pBdr>
+          <w:top w:val="single" w:sz="4" w:space="1" w:color="auto"/>
+          <w:left w:val="single" w:sz="4" w:space="4" w:color="auto"/>
+          <w:bottom w:val="single" w:sz="4" w:space="1" w:color="auto"/>
+          <w:right w:val="single" w:sz="4" w:space="4" w:color="auto"/>
+        </w:pBdr>
+        <w:ind w:left="1080"/>
+        <w:rPr>
+          <w:rFonts w:eastAsiaTheme="minorEastAsia"/>
+          <w:lang w:val="en-US"/>
+        </w:rPr>
+      </w:pPr>
+      <m:oMath>
+        <m:sSup>
+          <m:sSupPr>
+            <m:ctrlPr>
+              <w:rPr>
+                <w:rFonts w:ascii="Cambria Math" w:eastAsiaTheme="minorEastAsia" w:hAnsi="Cambria Math"/>
+                <w:i/>
+                <w:lang w:val="en-US"/>
+              </w:rPr>
+            </m:ctrlPr>
+          </m:sSupPr>
+          <m:e>
+            <m:r>
+              <w:rPr>
+                <w:rFonts w:ascii="Cambria Math" w:eastAsiaTheme="minorEastAsia" w:hAnsi="Cambria Math"/>
+                <w:lang w:val="en-US"/>
+              </w:rPr>
+              <m:t>x</m:t>
+            </m:r>
+          </m:e>
+          <m:sup>
+            <m:r>
+              <w:rPr>
+                <w:rFonts w:ascii="Cambria Math" w:eastAsiaTheme="minorEastAsia" w:hAnsi="Cambria Math"/>
+                <w:lang w:val="en-US"/>
+              </w:rPr>
+              <m:t>2</m:t>
+            </m:r>
+          </m:sup>
+        </m:sSup>
+        <m:r>
+          <w:rPr>
+            <w:rFonts w:ascii="Cambria Math" w:eastAsiaTheme="minorEastAsia" w:hAnsi="Cambria Math"/>
+            <w:lang w:val="en-US"/>
+          </w:rPr>
+          <m:t>+x+41,x∈N,</m:t>
+        </m:r>
+        <m:r>
+          <w:rPr>
+            <w:rFonts w:ascii="Cambria Math" w:eastAsiaTheme="minorEastAsia" w:hAnsi="Cambria Math"/>
+            <w:lang w:val="en-US"/>
+          </w:rPr>
+          <m:t>x</m:t>
+        </m:r>
+        <m:r>
+          <w:rPr>
+            <w:rFonts w:ascii="Cambria Math" w:eastAsiaTheme="minorEastAsia" w:hAnsi="Cambria Math"/>
+            <w:lang w:val="en-US"/>
+          </w:rPr>
+          <m:t>∈</m:t>
+        </m:r>
+        <m:d>
+          <m:dPr>
+            <m:begChr m:val="["/>
+            <m:endChr m:val="]"/>
+            <m:ctrlPr>
+              <w:rPr>
+                <w:rFonts w:ascii="Cambria Math" w:eastAsiaTheme="minorEastAsia" w:hAnsi="Cambria Math"/>
+                <w:i/>
+                <w:lang w:val="en-US"/>
+              </w:rPr>
+            </m:ctrlPr>
+          </m:dPr>
+          <m:e>
+            <m:r>
+              <w:rPr>
+                <w:rFonts w:ascii="Cambria Math" w:eastAsiaTheme="minorEastAsia" w:hAnsi="Cambria Math"/>
+                <w:lang w:val="en-US"/>
+              </w:rPr>
+              <m:t>0,39</m:t>
+            </m:r>
+          </m:e>
+        </m:d>
+      </m:oMath>
+      <w:r>
+        <w:rPr>
+          <w:rFonts w:eastAsiaTheme="minorEastAsia"/>
+          <w:lang w:val="en-US"/>
+        </w:rPr>
+        <w:t xml:space="preserve"> </w:t>
+      </w:r>
+    </w:p>
+    <w:p>
+      <w:pPr>
+        <w:pStyle w:val="ListParagraph"/>
+        <w:pBdr>
+          <w:top w:val="single" w:sz="4" w:space="1" w:color="auto"/>
+          <w:left w:val="single" w:sz="4" w:space="4" w:color="auto"/>
+          <w:bottom w:val="single" w:sz="4" w:space="1" w:color="auto"/>
+          <w:right w:val="single" w:sz="4" w:space="4" w:color="auto"/>
+        </w:pBdr>
+        <w:ind w:left="1080"/>
+        <w:rPr>
+          <w:rFonts w:eastAsiaTheme="minorEastAsia"/>
+          <w:lang w:val="en-US"/>
+        </w:rPr>
+      </w:pPr>
+      <m:oMath>
+        <m:sSup>
+          <m:sSupPr>
+            <m:ctrlPr>
+              <w:rPr>
+                <w:rFonts w:ascii="Cambria Math" w:eastAsiaTheme="minorEastAsia" w:hAnsi="Cambria Math"/>
+                <w:i/>
+                <w:lang w:val="en-US"/>
+              </w:rPr>
+            </m:ctrlPr>
+          </m:sSupPr>
+          <m:e>
+            <m:r>
+              <w:rPr>
+                <w:rFonts w:ascii="Cambria Math" w:eastAsiaTheme="minorEastAsia" w:hAnsi="Cambria Math"/>
+                <w:lang w:val="en-US"/>
+              </w:rPr>
+              <m:t>x</m:t>
+            </m:r>
+          </m:e>
+          <m:sup>
+            <m:r>
+              <w:rPr>
+                <w:rFonts w:ascii="Cambria Math" w:eastAsiaTheme="minorEastAsia" w:hAnsi="Cambria Math"/>
+                <w:lang w:val="en-US"/>
+              </w:rPr>
+              <m:t>2</m:t>
+            </m:r>
+          </m:sup>
+        </m:sSup>
+        <m:r>
+          <w:rPr>
+            <w:rFonts w:ascii="Cambria Math" w:eastAsiaTheme="minorEastAsia" w:hAnsi="Cambria Math"/>
+            <w:lang w:val="en-US"/>
+          </w:rPr>
+          <m:t>-</m:t>
+        </m:r>
+        <m:r>
+          <w:rPr>
+            <w:rFonts w:ascii="Cambria Math" w:eastAsiaTheme="minorEastAsia" w:hAnsi="Cambria Math"/>
+            <w:lang w:val="en-US"/>
+          </w:rPr>
+          <m:t>x+41,x∈N,x∈</m:t>
+        </m:r>
+        <m:d>
+          <m:dPr>
+            <m:begChr m:val="["/>
+            <m:endChr m:val="]"/>
+            <m:ctrlPr>
+              <w:rPr>
+                <w:rFonts w:ascii="Cambria Math" w:eastAsiaTheme="minorEastAsia" w:hAnsi="Cambria Math"/>
+                <w:i/>
+                <w:lang w:val="en-US"/>
+              </w:rPr>
+            </m:ctrlPr>
+          </m:dPr>
+          <m:e>
+            <m:r>
+              <w:rPr>
+                <w:rFonts w:ascii="Cambria Math" w:eastAsiaTheme="minorEastAsia" w:hAnsi="Cambria Math"/>
+                <w:lang w:val="en-US"/>
+              </w:rPr>
+              <m:t>0,</m:t>
+            </m:r>
+            <m:r>
+              <w:rPr>
+                <w:rFonts w:ascii="Cambria Math" w:eastAsiaTheme="minorEastAsia" w:hAnsi="Cambria Math"/>
+                <w:lang w:val="en-US"/>
+              </w:rPr>
+              <m:t>40</m:t>
+            </m:r>
+          </m:e>
+        </m:d>
+      </m:oMath>
+      <w:r>
+        <w:rPr>
+          <w:rFonts w:eastAsiaTheme="minorEastAsia"/>
+          <w:lang w:val="en-US"/>
+        </w:rPr>
+        <w:t xml:space="preserve"> </w:t>
+      </w:r>
+    </w:p>
+    <w:p>
+      <w:pPr>
+        <w:rPr>
+          <w:rFonts w:eastAsiaTheme="minorEastAsia"/>
+          <w:lang w:val="en-US"/>
+        </w:rPr>
+      </w:pPr>
+    </w:p>
+    <w:p>
+      <w:pPr>
+        <w:outlineLvl w:val="0"/>
+        <w:rPr>
+          <w:lang w:val="en-US"/>
+        </w:rPr>
+      </w:pPr>
+      <w:bookmarkStart w:id="11" w:name="_Toc155811697"/>
+      <w:bookmarkStart w:id="12" w:name="_Toc158534319"/>
+      <w:r>
+        <w:rPr>
+          <w:lang w:val="en-US"/>
+        </w:rPr>
+        <w:t xml:space="preserve">Complex Number – Số </w:t>
+      </w:r>
+      <w:r>
+        <w:rPr>
+          <w:lang w:val="en-US"/>
+        </w:rPr>
+        <w:t>Phức</w:t>
+      </w:r>
+      <w:r>
+        <w:rPr>
+          <w:lang w:val="en-US"/>
+        </w:rPr>
+        <w:t>:</w:t>
+      </w:r>
+      <w:bookmarkEnd w:id="11"/>
+      <w:bookmarkEnd w:id="12"/>
+    </w:p>
+    <w:p>
+      <w:pPr>
+        <w:pStyle w:val="ListParagraph"/>
+        <w:numPr>
+          <w:ilvl w:val="0"/>
+          <w:numId w:val="17"/>
+        </w:numPr>
+        <w:rPr>
+          <w:rFonts w:eastAsiaTheme="minorEastAsia"/>
+          <w:lang w:val="en-US"/>
+        </w:rPr>
+      </w:pPr>
+      <w:r>
+        <w:rPr>
+          <w:rFonts w:eastAsiaTheme="minorEastAsia"/>
+          <w:lang w:val="en-US"/>
+        </w:rPr>
+        <w:t>Logarithm Của Số Âm?</w:t>
+      </w:r>
+    </w:p>
+    <w:p>
+      <w:pPr>
+        <w:pStyle w:val="ListParagraph"/>
+        <w:pBdr>
+          <w:top w:val="single" w:sz="4" w:space="1" w:color="auto"/>
+          <w:left w:val="single" w:sz="4" w:space="4" w:color="auto"/>
+          <w:bottom w:val="single" w:sz="4" w:space="1" w:color="auto"/>
+          <w:right w:val="single" w:sz="4" w:space="4" w:color="auto"/>
+        </w:pBdr>
+        <w:ind w:left="1080"/>
+        <w:rPr>
+          <w:rFonts w:ascii="Cambria Math" w:eastAsiaTheme="minorEastAsia" w:hAnsi="Cambria Math"/>
+          <w:lang w:val="en-US"/>
+          <w:oMath/>
+        </w:rPr>
+      </w:pPr>
+      <m:oMath>
+        <m:r>
+          <w:rPr>
+            <w:rFonts w:ascii="Cambria Math" w:eastAsiaTheme="minorEastAsia" w:hAnsi="Cambria Math"/>
+            <w:lang w:val="en-US"/>
+          </w:rPr>
+          <m:t>ln</m:t>
+        </m:r>
+        <m:d>
+          <m:dPr>
+            <m:ctrlPr>
+              <w:rPr>
+                <w:rFonts w:ascii="Cambria Math" w:eastAsiaTheme="minorEastAsia" w:hAnsi="Cambria Math"/>
+                <w:i/>
+                <w:lang w:val="en-US"/>
+              </w:rPr>
+            </m:ctrlPr>
+          </m:dPr>
+          <m:e>
+            <m:r>
+              <w:rPr>
+                <w:rFonts w:ascii="Cambria Math" w:eastAsiaTheme="minorEastAsia" w:hAnsi="Cambria Math"/>
+                <w:lang w:val="en-US"/>
+              </w:rPr>
+              <m:t>x</m:t>
+            </m:r>
+          </m:e>
+        </m:d>
+        <m:r>
+          <w:rPr>
+            <w:rFonts w:ascii="Cambria Math" w:eastAsiaTheme="minorEastAsia" w:hAnsi="Cambria Math"/>
+            <w:lang w:val="en-US"/>
+          </w:rPr>
+          <m:t>=ln</m:t>
+        </m:r>
+        <m:d>
+          <m:dPr>
+            <m:ctrlPr>
+              <w:rPr>
+                <w:rFonts w:ascii="Cambria Math" w:eastAsiaTheme="minorEastAsia" w:hAnsi="Cambria Math"/>
+                <w:i/>
+                <w:lang w:val="en-US"/>
+              </w:rPr>
+            </m:ctrlPr>
+          </m:dPr>
+          <m:e>
+            <m:d>
+              <m:dPr>
+                <m:begChr m:val="|"/>
+                <m:endChr m:val="|"/>
+                <m:ctrlPr>
+                  <w:rPr>
+                    <w:rFonts w:ascii="Cambria Math" w:eastAsiaTheme="minorEastAsia" w:hAnsi="Cambria Math"/>
+                    <w:i/>
+                    <w:lang w:val="en-US"/>
+                  </w:rPr>
+                </m:ctrlPr>
+              </m:dPr>
+              <m:e>
+                <m:r>
+                  <w:rPr>
+                    <w:rFonts w:ascii="Cambria Math" w:eastAsiaTheme="minorEastAsia" w:hAnsi="Cambria Math"/>
+                    <w:lang w:val="en-US"/>
+                  </w:rPr>
+                  <m:t>x</m:t>
+                </m:r>
+              </m:e>
+            </m:d>
+          </m:e>
+        </m:d>
+        <m:r>
+          <w:rPr>
+            <w:rFonts w:ascii="Cambria Math" w:eastAsiaTheme="minorEastAsia" w:hAnsi="Cambria Math"/>
+            <w:lang w:val="en-US"/>
+          </w:rPr>
+          <m:t>+iπ,x&lt;0</m:t>
+        </m:r>
+      </m:oMath>
+      <w:r>
+        <w:rPr>
+          <w:rFonts w:eastAsiaTheme="minorEastAsia"/>
+          <w:lang w:val="en-US"/>
+        </w:rPr>
+        <w:t xml:space="preserve"> </w:t>
+      </w:r>
+    </w:p>
+    <w:p>
+      <w:pPr>
+        <w:pStyle w:val="ListParagraph"/>
+        <w:numPr>
+          <w:ilvl w:val="0"/>
+          <w:numId w:val="17"/>
+        </w:numPr>
+        <w:rPr>
+          <w:rFonts w:eastAsiaTheme="minorEastAsia"/>
+          <w:lang w:val="en-US"/>
+        </w:rPr>
+      </w:pPr>
+      <w:r>
+        <w:rPr>
+          <w:rFonts w:eastAsiaTheme="minorEastAsia"/>
+          <w:lang w:val="en-US"/>
+        </w:rPr>
+        <w:t>Hàm Phức 1 Biến?</w:t>
+      </w:r>
+    </w:p>
+    <w:p>
+      <w:pPr>
+        <w:pStyle w:val="ListParagraph"/>
+        <w:numPr>
+          <w:ilvl w:val="0"/>
+          <w:numId w:val="13"/>
+        </w:numPr>
+        <w:rPr>
+          <w:rFonts w:eastAsiaTheme="minorEastAsia"/>
+          <w:lang w:val="en-US"/>
+        </w:rPr>
+      </w:pPr>
+      <w:r>
+        <w:rPr>
+          <w:rFonts w:eastAsiaTheme="minorEastAsia"/>
+          <w:lang w:val="en-US"/>
+        </w:rPr>
+        <w:t>Để dễ hình dung, tưởng tượng hàm phức biến đổi lưới tọa độ của mặt phẳng phức</w:t>
+      </w:r>
+    </w:p>
+    <w:p>
+      <w:pPr>
+        <w:pStyle w:val="ListParagraph"/>
+        <w:numPr>
+          <w:ilvl w:val="0"/>
+          <w:numId w:val="17"/>
+        </w:numPr>
+        <w:rPr>
+          <w:rFonts w:eastAsiaTheme="minorEastAsia"/>
+          <w:lang w:val="en-US"/>
+        </w:rPr>
+      </w:pPr>
+      <w:r>
+        <w:rPr>
+          <w:rFonts w:eastAsiaTheme="minorEastAsia"/>
+          <w:lang w:val="en-US"/>
+        </w:rPr>
+        <w:lastRenderedPageBreak/>
+        <w:t xml:space="preserve">Mở </w:t>
+      </w:r>
+      <w:r>
+        <w:rPr>
+          <w:rFonts w:eastAsiaTheme="minorEastAsia"/>
+          <w:lang w:val="en-US"/>
+        </w:rPr>
+        <w:t xml:space="preserve">Rộng Hàm </w:t>
+      </w:r>
+      <w:r>
+        <w:rPr>
+          <w:rFonts w:eastAsiaTheme="minorEastAsia"/>
+          <w:lang w:val="en-US"/>
+        </w:rPr>
+        <w:t xml:space="preserve">Riemann Zeta </w:t>
+      </w:r>
+      <w:r>
+        <w:rPr>
+          <w:rFonts w:eastAsiaTheme="minorEastAsia"/>
+          <w:lang w:val="en-US"/>
+        </w:rPr>
+        <w:t>Ra Mặt Phẳng Phức?</w:t>
+      </w:r>
+    </w:p>
+    <w:p>
+      <w:pPr>
+        <w:pStyle w:val="ListParagraph"/>
+        <w:numPr>
+          <w:ilvl w:val="0"/>
+          <w:numId w:val="13"/>
+        </w:numPr>
+        <w:rPr>
+          <w:rFonts w:eastAsiaTheme="minorEastAsia"/>
+          <w:lang w:val="en-US"/>
+        </w:rPr>
+      </w:pPr>
+      <w:r>
+        <w:rPr>
+          <w:rFonts w:eastAsiaTheme="minorEastAsia"/>
+          <w:lang w:val="en-US"/>
+        </w:rPr>
+        <w:t xml:space="preserve">Xét hàm Riemann Zeta </w:t>
+      </w:r>
+      <w:r>
+        <w:rPr>
+          <w:rFonts w:eastAsiaTheme="minorEastAsia"/>
+          <w:lang w:val="en-US"/>
+        </w:rPr>
+        <w:t>ζ(</w:t>
+      </w:r>
+      <w:r>
+        <w:rPr>
+          <w:rFonts w:eastAsiaTheme="minorEastAsia"/>
+          <w:lang w:val="en-US"/>
+        </w:rPr>
+        <w:t xml:space="preserve">x), hàm này xác định khi </w:t>
+      </w:r>
+      <w:r>
+        <w:rPr>
+          <w:rFonts w:eastAsiaTheme="minorEastAsia"/>
+          <w:lang w:val="en-US"/>
+        </w:rPr>
+        <w:t xml:space="preserve">và chỉ khi </w:t>
+      </w:r>
+      <w:r>
+        <w:rPr>
+          <w:rFonts w:eastAsiaTheme="minorEastAsia"/>
+          <w:lang w:val="en-US"/>
+        </w:rPr>
+        <w:t xml:space="preserve">x là số phức với phần thực </w:t>
+      </w:r>
+      <w:r>
+        <w:rPr>
+          <w:rFonts w:eastAsiaTheme="minorEastAsia"/>
+          <w:lang w:val="en-US"/>
+        </w:rPr>
+        <w:t>&gt; 1</w:t>
+      </w:r>
+    </w:p>
+    <w:p>
+      <w:pPr>
+        <w:pStyle w:val="ListParagraph"/>
+        <w:numPr>
+          <w:ilvl w:val="0"/>
+          <w:numId w:val="13"/>
+        </w:numPr>
+        <w:rPr>
+          <w:rFonts w:eastAsiaTheme="minorEastAsia"/>
+          <w:lang w:val="en-US"/>
+        </w:rPr>
+      </w:pPr>
+      <w:r>
+        <w:rPr>
+          <w:rFonts w:eastAsiaTheme="minorEastAsia"/>
+          <w:lang w:val="en-US"/>
+        </w:rPr>
+        <w:t>Ví dụ</w:t>
+      </w:r>
+    </w:p>
+    <w:p>
+      <w:pPr>
+        <w:pStyle w:val="ListParagraph"/>
+        <w:pBdr>
+          <w:top w:val="single" w:sz="4" w:space="1" w:color="auto"/>
+          <w:left w:val="single" w:sz="4" w:space="4" w:color="auto"/>
+          <w:bottom w:val="single" w:sz="4" w:space="1" w:color="auto"/>
+          <w:right w:val="single" w:sz="4" w:space="4" w:color="auto"/>
+        </w:pBdr>
+        <w:ind w:left="1080"/>
+        <w:rPr>
+          <w:rFonts w:eastAsiaTheme="minorEastAsia"/>
+          <w:lang w:val="en-US"/>
+        </w:rPr>
+      </w:pPr>
+      <m:oMath>
+        <m:r>
+          <w:rPr>
+            <w:rFonts w:ascii="Cambria Math" w:eastAsiaTheme="minorEastAsia" w:hAnsi="Cambria Math"/>
+            <w:lang w:val="en-US"/>
+          </w:rPr>
+          <m:t>ζ</m:t>
+        </m:r>
+        <m:d>
+          <m:dPr>
+            <m:ctrlPr>
+              <w:rPr>
+                <w:rFonts w:ascii="Cambria Math" w:eastAsiaTheme="minorEastAsia" w:hAnsi="Cambria Math"/>
+                <w:i/>
+                <w:lang w:val="en-US"/>
+              </w:rPr>
+            </m:ctrlPr>
+          </m:dPr>
+          <m:e>
+            <m:r>
+              <w:rPr>
+                <w:rFonts w:ascii="Cambria Math" w:eastAsiaTheme="minorEastAsia" w:hAnsi="Cambria Math"/>
+                <w:lang w:val="en-US"/>
+              </w:rPr>
+              <m:t>2+i</m:t>
+            </m:r>
+          </m:e>
+        </m:d>
+        <m:r>
+          <w:rPr>
+            <w:rFonts w:ascii="Cambria Math" w:eastAsiaTheme="minorEastAsia" w:hAnsi="Cambria Math"/>
+            <w:lang w:val="en-US"/>
+          </w:rPr>
+          <m:t>=</m:t>
+        </m:r>
+        <m:f>
+          <m:fPr>
+            <m:ctrlPr>
+              <w:rPr>
+                <w:rFonts w:ascii="Cambria Math" w:eastAsiaTheme="minorEastAsia" w:hAnsi="Cambria Math"/>
+                <w:i/>
+                <w:lang w:val="en-US"/>
+              </w:rPr>
+            </m:ctrlPr>
+          </m:fPr>
+          <m:num>
+            <m:r>
+              <w:rPr>
+                <w:rFonts w:ascii="Cambria Math" w:eastAsiaTheme="minorEastAsia" w:hAnsi="Cambria Math"/>
+                <w:lang w:val="en-US"/>
+              </w:rPr>
+              <m:t>1</m:t>
+            </m:r>
+          </m:num>
+          <m:den>
+            <m:sSup>
+              <m:sSupPr>
+                <m:ctrlPr>
+                  <w:rPr>
+                    <w:rFonts w:ascii="Cambria Math" w:eastAsiaTheme="minorEastAsia" w:hAnsi="Cambria Math"/>
+                    <w:i/>
+                    <w:lang w:val="en-US"/>
+                  </w:rPr>
+                </m:ctrlPr>
+              </m:sSupPr>
+              <m:e>
+                <m:r>
+                  <w:rPr>
+                    <w:rFonts w:ascii="Cambria Math" w:eastAsiaTheme="minorEastAsia" w:hAnsi="Cambria Math"/>
+                    <w:lang w:val="en-US"/>
+                  </w:rPr>
+                  <m:t>1</m:t>
+                </m:r>
+              </m:e>
+              <m:sup>
+                <m:r>
+                  <w:rPr>
+                    <w:rFonts w:ascii="Cambria Math" w:eastAsiaTheme="minorEastAsia" w:hAnsi="Cambria Math"/>
+                    <w:lang w:val="en-US"/>
+                  </w:rPr>
+                  <m:t>2 + i</m:t>
+                </m:r>
+              </m:sup>
+            </m:sSup>
+          </m:den>
+        </m:f>
+        <m:r>
+          <w:rPr>
+            <w:rFonts w:ascii="Cambria Math" w:eastAsiaTheme="minorEastAsia" w:hAnsi="Cambria Math"/>
+            <w:lang w:val="en-US"/>
+          </w:rPr>
+          <m:t>+</m:t>
+        </m:r>
+        <m:f>
+          <m:fPr>
+            <m:ctrlPr>
+              <w:rPr>
+                <w:rFonts w:ascii="Cambria Math" w:eastAsiaTheme="minorEastAsia" w:hAnsi="Cambria Math"/>
+                <w:i/>
+                <w:lang w:val="en-US"/>
+              </w:rPr>
+            </m:ctrlPr>
+          </m:fPr>
+          <m:num>
+            <m:r>
+              <w:rPr>
+                <w:rFonts w:ascii="Cambria Math" w:eastAsiaTheme="minorEastAsia" w:hAnsi="Cambria Math"/>
+                <w:lang w:val="en-US"/>
+              </w:rPr>
+              <m:t>1</m:t>
+            </m:r>
+          </m:num>
+          <m:den>
+            <m:sSup>
+              <m:sSupPr>
+                <m:ctrlPr>
+                  <w:rPr>
+                    <w:rFonts w:ascii="Cambria Math" w:eastAsiaTheme="minorEastAsia" w:hAnsi="Cambria Math"/>
+                    <w:i/>
+                    <w:lang w:val="en-US"/>
+                  </w:rPr>
+                </m:ctrlPr>
+              </m:sSupPr>
+              <m:e>
+                <m:r>
+                  <w:rPr>
+                    <w:rFonts w:ascii="Cambria Math" w:eastAsiaTheme="minorEastAsia" w:hAnsi="Cambria Math"/>
+                    <w:lang w:val="en-US"/>
+                  </w:rPr>
+                  <m:t>2</m:t>
+                </m:r>
+              </m:e>
+              <m:sup>
+                <m:r>
+                  <w:rPr>
+                    <w:rFonts w:ascii="Cambria Math" w:eastAsiaTheme="minorEastAsia" w:hAnsi="Cambria Math"/>
+                    <w:lang w:val="en-US"/>
+                  </w:rPr>
+                  <m:t>2 + i</m:t>
+                </m:r>
+              </m:sup>
+            </m:sSup>
+          </m:den>
+        </m:f>
+        <m:r>
+          <w:rPr>
+            <w:rFonts w:ascii="Cambria Math" w:eastAsiaTheme="minorEastAsia" w:hAnsi="Cambria Math"/>
+            <w:lang w:val="en-US"/>
+          </w:rPr>
+          <m:t>+</m:t>
+        </m:r>
+        <m:f>
+          <m:fPr>
+            <m:ctrlPr>
+              <w:rPr>
+                <w:rFonts w:ascii="Cambria Math" w:eastAsiaTheme="minorEastAsia" w:hAnsi="Cambria Math"/>
+                <w:i/>
+                <w:lang w:val="en-US"/>
+              </w:rPr>
+            </m:ctrlPr>
+          </m:fPr>
+          <m:num>
+            <m:r>
+              <w:rPr>
+                <w:rFonts w:ascii="Cambria Math" w:eastAsiaTheme="minorEastAsia" w:hAnsi="Cambria Math"/>
+                <w:lang w:val="en-US"/>
+              </w:rPr>
+              <m:t>1</m:t>
+            </m:r>
+          </m:num>
+          <m:den>
+            <m:sSup>
+              <m:sSupPr>
+                <m:ctrlPr>
+                  <w:rPr>
+                    <w:rFonts w:ascii="Cambria Math" w:eastAsiaTheme="minorEastAsia" w:hAnsi="Cambria Math"/>
+                    <w:i/>
+                    <w:lang w:val="en-US"/>
+                  </w:rPr>
+                </m:ctrlPr>
+              </m:sSupPr>
+              <m:e>
+                <m:r>
+                  <w:rPr>
+                    <w:rFonts w:ascii="Cambria Math" w:eastAsiaTheme="minorEastAsia" w:hAnsi="Cambria Math"/>
+                    <w:lang w:val="en-US"/>
+                  </w:rPr>
+                  <m:t>3</m:t>
+                </m:r>
+              </m:e>
+              <m:sup>
+                <m:r>
+                  <w:rPr>
+                    <w:rFonts w:ascii="Cambria Math" w:eastAsiaTheme="minorEastAsia" w:hAnsi="Cambria Math"/>
+                    <w:lang w:val="en-US"/>
+                  </w:rPr>
+                  <m:t>2 + i</m:t>
+                </m:r>
+              </m:sup>
+            </m:sSup>
+          </m:den>
+        </m:f>
+        <m:r>
+          <w:rPr>
+            <w:rFonts w:ascii="Cambria Math" w:eastAsiaTheme="minorEastAsia" w:hAnsi="Cambria Math"/>
+            <w:lang w:val="en-US"/>
+          </w:rPr>
+          <m:t>+</m:t>
+        </m:r>
+        <m:r>
+          <w:rPr>
+            <w:rFonts w:ascii="Cambria Math" w:eastAsiaTheme="minorEastAsia" w:hAnsi="Cambria Math"/>
+            <w:lang w:val="en-US"/>
+          </w:rPr>
+          <m:t>…</m:t>
+        </m:r>
+        <m:r>
+          <w:rPr>
+            <w:rFonts w:ascii="Cambria Math" w:eastAsiaTheme="minorEastAsia" w:hAnsi="Cambria Math"/>
+            <w:lang w:val="en-US"/>
+          </w:rPr>
+          <m:t>≈1.150356-0.437531i</m:t>
+        </m:r>
+      </m:oMath>
+      <w:r>
+        <w:rPr>
+          <w:rFonts w:eastAsiaTheme="minorEastAsia"/>
+          <w:lang w:val="en-US"/>
+        </w:rPr>
+        <w:t xml:space="preserve"> </w:t>
+      </w:r>
+    </w:p>
+    <w:p>
+      <w:pPr>
+        <w:pStyle w:val="ListParagraph"/>
+        <w:numPr>
+          <w:ilvl w:val="0"/>
+          <w:numId w:val="13"/>
+        </w:numPr>
+        <w:rPr>
+          <w:rFonts w:eastAsiaTheme="minorEastAsia"/>
+          <w:lang w:val="en-US"/>
+        </w:rPr>
+      </w:pPr>
+      <w:r>
+        <w:rPr>
+          <w:rFonts w:eastAsiaTheme="minorEastAsia"/>
+          <w:lang w:val="en-US"/>
+        </w:rPr>
+        <w:t xml:space="preserve">Tuy nhiên, ta có thể mở rộng hàm này ra miền số phức với phần thực từ 1 trở xuống, </w:t>
+      </w:r>
+      <w:r>
+        <w:rPr>
+          <w:rFonts w:eastAsiaTheme="minorEastAsia"/>
+          <w:lang w:val="en-US"/>
+        </w:rPr>
+        <w:t>bằng cách sử dụng đạo hàm liên tục tại những điểm có phần thực = 1</w:t>
+      </w:r>
+    </w:p>
+    <w:p>
+      <w:pPr>
+        <w:pStyle w:val="ListParagraph"/>
+        <w:numPr>
+          <w:ilvl w:val="0"/>
+          <w:numId w:val="13"/>
+        </w:numPr>
+        <w:rPr>
+          <w:rFonts w:eastAsiaTheme="minorEastAsia"/>
+          <w:lang w:val="en-US"/>
+        </w:rPr>
+      </w:pPr>
+      <w:r>
+        <w:rPr>
+          <w:rFonts w:eastAsiaTheme="minorEastAsia"/>
+          <w:lang w:val="en-US"/>
+        </w:rPr>
+        <w:t>Ta có 1 số định lý sau</w:t>
+      </w:r>
+    </w:p>
+    <w:p>
+      <w:pPr>
+        <w:pStyle w:val="ListParagraph"/>
+        <w:pBdr>
+          <w:top w:val="single" w:sz="4" w:space="1" w:color="auto"/>
+          <w:left w:val="single" w:sz="4" w:space="4" w:color="auto"/>
+          <w:bottom w:val="single" w:sz="4" w:space="1" w:color="auto"/>
+          <w:right w:val="single" w:sz="4" w:space="4" w:color="auto"/>
+        </w:pBdr>
+        <w:ind w:left="1080"/>
+        <w:rPr>
+          <w:rFonts w:eastAsiaTheme="minorEastAsia"/>
+          <w:lang w:val="en-US"/>
+        </w:rPr>
+      </w:pPr>
+      <m:oMath>
+        <m:r>
+          <w:rPr>
+            <w:rFonts w:ascii="Cambria Math" w:eastAsiaTheme="minorEastAsia" w:hAnsi="Cambria Math"/>
+            <w:lang w:val="en-US"/>
+          </w:rPr>
+          <m:t>ζ</m:t>
+        </m:r>
+        <m:d>
+          <m:dPr>
+            <m:ctrlPr>
+              <w:rPr>
+                <w:rFonts w:ascii="Cambria Math" w:eastAsiaTheme="minorEastAsia" w:hAnsi="Cambria Math"/>
+                <w:i/>
+                <w:lang w:val="en-US"/>
+              </w:rPr>
+            </m:ctrlPr>
+          </m:dPr>
+          <m:e>
+            <m:r>
+              <w:rPr>
+                <w:rFonts w:ascii="Cambria Math" w:eastAsiaTheme="minorEastAsia" w:hAnsi="Cambria Math"/>
+                <w:lang w:val="en-US"/>
+              </w:rPr>
+              <m:t>-2n</m:t>
+            </m:r>
+          </m:e>
+        </m:d>
+        <m:r>
+          <w:rPr>
+            <w:rFonts w:ascii="Cambria Math" w:eastAsiaTheme="minorEastAsia" w:hAnsi="Cambria Math"/>
+            <w:lang w:val="en-US"/>
+          </w:rPr>
+          <m:t>=</m:t>
+        </m:r>
+        <m:r>
+          <w:rPr>
+            <w:rFonts w:ascii="Cambria Math" w:eastAsiaTheme="minorEastAsia" w:hAnsi="Cambria Math"/>
+            <w:lang w:val="en-US"/>
+          </w:rPr>
+          <m:t>0,∀n∈</m:t>
+        </m:r>
+        <m:sSup>
+          <m:sSupPr>
+            <m:ctrlPr>
+              <w:rPr>
+                <w:rFonts w:ascii="Cambria Math" w:eastAsiaTheme="minorEastAsia" w:hAnsi="Cambria Math"/>
+                <w:i/>
+                <w:lang w:val="en-US"/>
+              </w:rPr>
+            </m:ctrlPr>
+          </m:sSupPr>
+          <m:e>
+            <m:r>
+              <w:rPr>
+                <w:rFonts w:ascii="Cambria Math" w:eastAsiaTheme="minorEastAsia" w:hAnsi="Cambria Math"/>
+                <w:lang w:val="en-US"/>
+              </w:rPr>
+              <m:t>N</m:t>
+            </m:r>
+          </m:e>
+          <m:sup>
+            <m:r>
+              <w:rPr>
+                <w:rFonts w:ascii="Cambria Math" w:eastAsiaTheme="minorEastAsia" w:hAnsi="Cambria Math"/>
+                <w:lang w:val="en-US"/>
+              </w:rPr>
+              <m:t>*</m:t>
+            </m:r>
+          </m:sup>
+        </m:sSup>
+      </m:oMath>
+      <w:r>
+        <w:rPr>
+          <w:rFonts w:eastAsiaTheme="minorEastAsia"/>
+          <w:lang w:val="en-US"/>
+        </w:rPr>
+        <w:t xml:space="preserve"> </w:t>
+      </w:r>
+    </w:p>
+    <w:p>
+      <w:pPr>
+        <w:pStyle w:val="ListParagraph"/>
+        <w:pBdr>
+          <w:top w:val="single" w:sz="4" w:space="1" w:color="auto"/>
+          <w:left w:val="single" w:sz="4" w:space="4" w:color="auto"/>
+          <w:bottom w:val="single" w:sz="4" w:space="1" w:color="auto"/>
+          <w:right w:val="single" w:sz="4" w:space="4" w:color="auto"/>
+        </w:pBdr>
+        <w:ind w:left="1080"/>
+        <w:rPr>
+          <w:rFonts w:eastAsiaTheme="minorEastAsia"/>
+          <w:lang w:val="en-US"/>
+        </w:rPr>
+      </w:pPr>
+      <m:oMath>
+        <m:r>
+          <w:rPr>
+            <w:rFonts w:ascii="Cambria Math" w:eastAsiaTheme="minorEastAsia" w:hAnsi="Cambria Math"/>
+            <w:lang w:val="en-US"/>
+          </w:rPr>
+          <m:t>ζ</m:t>
+        </m:r>
+        <m:d>
+          <m:dPr>
+            <m:ctrlPr>
+              <w:rPr>
+                <w:rFonts w:ascii="Cambria Math" w:eastAsiaTheme="minorEastAsia" w:hAnsi="Cambria Math"/>
+                <w:i/>
+                <w:lang w:val="en-US"/>
+              </w:rPr>
+            </m:ctrlPr>
+          </m:dPr>
+          <m:e>
+            <m:r>
+              <w:rPr>
+                <w:rFonts w:ascii="Cambria Math" w:eastAsiaTheme="minorEastAsia" w:hAnsi="Cambria Math"/>
+                <w:lang w:val="en-US"/>
+              </w:rPr>
+              <m:t>0</m:t>
+            </m:r>
+          </m:e>
+        </m:d>
+        <m:r>
+          <w:rPr>
+            <w:rFonts w:ascii="Cambria Math" w:eastAsiaTheme="minorEastAsia" w:hAnsi="Cambria Math"/>
+            <w:lang w:val="en-US"/>
+          </w:rPr>
+          <m:t>=</m:t>
+        </m:r>
+        <m:r>
+          <w:rPr>
+            <w:rFonts w:ascii="Cambria Math" w:eastAsiaTheme="minorEastAsia" w:hAnsi="Cambria Math"/>
+            <w:lang w:val="en-US"/>
+          </w:rPr>
+          <m:t>-</m:t>
+        </m:r>
+        <m:f>
+          <m:fPr>
+            <m:ctrlPr>
+              <w:rPr>
+                <w:rFonts w:ascii="Cambria Math" w:eastAsiaTheme="minorEastAsia" w:hAnsi="Cambria Math"/>
+                <w:i/>
+                <w:lang w:val="en-US"/>
+              </w:rPr>
+            </m:ctrlPr>
+          </m:fPr>
+          <m:num>
+            <m:r>
+              <w:rPr>
+                <w:rFonts w:ascii="Cambria Math" w:eastAsiaTheme="minorEastAsia" w:hAnsi="Cambria Math"/>
+                <w:lang w:val="en-US"/>
+              </w:rPr>
+              <m:t>1</m:t>
+            </m:r>
+          </m:num>
+          <m:den>
+            <m:r>
+              <w:rPr>
+                <w:rFonts w:ascii="Cambria Math" w:eastAsiaTheme="minorEastAsia" w:hAnsi="Cambria Math"/>
+                <w:lang w:val="en-US"/>
+              </w:rPr>
+              <m:t>2</m:t>
+            </m:r>
+          </m:den>
+        </m:f>
+      </m:oMath>
+      <w:r>
+        <w:rPr>
+          <w:rFonts w:eastAsiaTheme="minorEastAsia"/>
+          <w:lang w:val="en-US"/>
+        </w:rPr>
+        <w:t xml:space="preserve"> </w:t>
+      </w:r>
+    </w:p>
+    <w:p>
+      <w:pPr>
+        <w:pStyle w:val="ListParagraph"/>
+        <w:pBdr>
+          <w:top w:val="single" w:sz="4" w:space="1" w:color="auto"/>
+          <w:left w:val="single" w:sz="4" w:space="4" w:color="auto"/>
+          <w:bottom w:val="single" w:sz="4" w:space="1" w:color="auto"/>
+          <w:right w:val="single" w:sz="4" w:space="4" w:color="auto"/>
+        </w:pBdr>
+        <w:ind w:left="1080"/>
+        <w:rPr>
+          <w:rFonts w:eastAsiaTheme="minorEastAsia"/>
+          <w:lang w:val="en-US"/>
+        </w:rPr>
+      </w:pPr>
+      <w:r>
+        <w:rPr>
+          <w:rFonts w:eastAsiaTheme="minorEastAsia"/>
+          <w:lang w:val="en-US"/>
+        </w:rPr>
+        <w:t>x</w:t>
+      </w:r>
+      <w:r>
+        <w:rPr>
+          <w:rFonts w:eastAsiaTheme="minorEastAsia"/>
+          <w:lang w:val="en-US"/>
+        </w:rPr>
+        <w:t xml:space="preserve"> = 1 là cực của hàm Riemann Zeta, nghĩa là </w:t>
+      </w:r>
+      <w:r>
+        <w:rPr>
+          <w:rFonts w:eastAsiaTheme="minorEastAsia"/>
+          <w:lang w:val="en-US"/>
+        </w:rPr>
+        <w:t>hàm đạt vô cực tại điểm này</w:t>
+      </w:r>
+    </w:p>
+    <w:p>
+      <w:pPr>
+        <w:pStyle w:val="ListParagraph"/>
+        <w:numPr>
+          <w:ilvl w:val="0"/>
+          <w:numId w:val="17"/>
+        </w:numPr>
+        <w:rPr>
+          <w:rFonts w:eastAsiaTheme="minorEastAsia"/>
+          <w:lang w:val="en-US"/>
+        </w:rPr>
+      </w:pPr>
+      <w:r>
+        <w:rPr>
+          <w:rFonts w:eastAsiaTheme="minorEastAsia"/>
+          <w:lang w:val="en-US"/>
+        </w:rPr>
+        <w:t xml:space="preserve">Giả </w:t>
+      </w:r>
+      <w:r>
+        <w:rPr>
+          <w:rFonts w:eastAsiaTheme="minorEastAsia"/>
+          <w:lang w:val="en-US"/>
+        </w:rPr>
+        <w:t xml:space="preserve">Thuyết </w:t>
+      </w:r>
+      <w:r>
+        <w:rPr>
+          <w:rFonts w:eastAsiaTheme="minorEastAsia"/>
+          <w:lang w:val="en-US"/>
+        </w:rPr>
+        <w:t xml:space="preserve">Riemann </w:t>
+      </w:r>
+      <w:r>
+        <w:rPr>
+          <w:rFonts w:eastAsiaTheme="minorEastAsia"/>
+          <w:lang w:val="en-US"/>
+        </w:rPr>
+        <w:t>(</w:t>
+      </w:r>
+      <w:r>
+        <w:rPr>
+          <w:rFonts w:eastAsiaTheme="minorEastAsia"/>
+          <w:lang w:val="en-US"/>
+        </w:rPr>
+        <w:t>Riemann Hypothesis</w:t>
+      </w:r>
+      <w:r>
+        <w:rPr>
+          <w:rFonts w:eastAsiaTheme="minorEastAsia"/>
+          <w:lang w:val="en-US"/>
+        </w:rPr>
+        <w:t>)?</w:t>
+      </w:r>
+    </w:p>
+    <w:p>
+      <w:pPr>
+        <w:pStyle w:val="ListParagraph"/>
+        <w:numPr>
+          <w:ilvl w:val="0"/>
+          <w:numId w:val="13"/>
+        </w:numPr>
+        <w:rPr>
+          <w:rFonts w:eastAsiaTheme="minorEastAsia"/>
+          <w:lang w:val="en-US"/>
+        </w:rPr>
+      </w:pPr>
+      <w:r>
+        <w:rPr>
+          <w:rFonts w:eastAsiaTheme="minorEastAsia"/>
+          <w:lang w:val="en-US"/>
+        </w:rPr>
+        <w:t>Là phỏng đoán cho rằng</w:t>
+      </w:r>
+      <w:r>
+        <w:rPr>
+          <w:rFonts w:eastAsiaTheme="minorEastAsia"/>
+          <w:lang w:val="en-US"/>
+        </w:rPr>
+        <w:t xml:space="preserve"> ngoài x là</w:t>
+      </w:r>
+      <w:r>
+        <w:rPr>
+          <w:rFonts w:eastAsiaTheme="minorEastAsia"/>
+          <w:lang w:val="en-US"/>
+        </w:rPr>
+        <w:t xml:space="preserve"> các số nguyên âm chẵn, </w:t>
+      </w:r>
+      <w:r>
+        <w:rPr>
+          <w:rFonts w:eastAsiaTheme="minorEastAsia"/>
+          <w:lang w:val="en-US"/>
+        </w:rPr>
+        <w:t xml:space="preserve">hàm Riemann Zeta </w:t>
+      </w:r>
+      <w:r>
+        <w:rPr>
+          <w:rFonts w:eastAsiaTheme="minorEastAsia"/>
+          <w:lang w:val="en-US"/>
+        </w:rPr>
+        <w:t>ζ(</w:t>
+      </w:r>
+      <w:r>
+        <w:rPr>
+          <w:rFonts w:eastAsiaTheme="minorEastAsia"/>
+          <w:lang w:val="en-US"/>
+        </w:rPr>
+        <w:t>x)</w:t>
+      </w:r>
+      <w:r>
+        <w:rPr>
+          <w:rFonts w:eastAsiaTheme="minorEastAsia"/>
+          <w:lang w:val="en-US"/>
+        </w:rPr>
+        <w:t xml:space="preserve"> </w:t>
+      </w:r>
+      <w:r>
+        <w:rPr>
+          <w:rFonts w:eastAsiaTheme="minorEastAsia"/>
+          <w:lang w:val="en-US"/>
+        </w:rPr>
+        <w:t xml:space="preserve">sẽ trả về 0 chỉ khi x </w:t>
+      </w:r>
+      <w:r>
+        <w:rPr>
+          <w:rFonts w:eastAsiaTheme="minorEastAsia"/>
+          <w:lang w:val="en-US"/>
+        </w:rPr>
+        <w:t>có phần thực = 0.5</w:t>
+      </w:r>
+      <w:r>
+        <w:rPr>
+          <w:rFonts w:eastAsiaTheme="minorEastAsia"/>
+          <w:lang w:val="en-US"/>
+        </w:rPr>
+        <w:t>, và các giá trị x thỏa mãn điều này có 1 mối liên hệ nào đó với phân phối của số nguyên tố</w:t>
       </w:r>
     </w:p>
     <w:p>
@@ -43638,6 +44860,7 @@
           <w:rFonts w:eastAsiaTheme="minorEastAsia"/>
           <w:lang w:val="en-US"/>
         </w:rPr>
+        <w:lastRenderedPageBreak/>
         <w:t xml:space="preserve">Không mất tính tổng quát, tráo </w:t>
       </w:r>
       <m:oMath>
@@ -43832,7 +45055,6 @@
           <w:rFonts w:eastAsiaTheme="minorEastAsia"/>
           <w:lang w:val="en-US"/>
         </w:rPr>
-        <w:lastRenderedPageBreak/>
         <w:t xml:space="preserve">hoán vị vì nhóm </w:t>
       </w:r>
       <m:oMath>
@@ -46344,10 +47566,99 @@
     </w:lvl>
   </w:abstractNum>
   <w:abstractNum w:abstractNumId="13" w15:restartNumberingAfterBreak="0">
-    <w:nsid w:val="77750840"/>
+    <w:nsid w:val="61C22CA3"/>
     <w:multiLevelType w:val="hybridMultilevel"/>
-    <w:tmpl w:val="D20467E2"/>
-    <w:lvl w:ilvl="0" w:tplc="5756D9BE">
+    <w:tmpl w:val="A612997A"/>
+    <w:lvl w:ilvl="0" w:tplc="D99AA0BA">
+      <w:start w:val="1"/>
+      <w:numFmt w:val="decimal"/>
+      <w:lvlText w:val="%1."/>
+      <w:lvlJc w:val="left"/>
+      <w:pPr>
+        <w:ind w:left="1080" w:hanging="360"/>
+      </w:pPr>
+      <w:rPr>
+        <w:rFonts w:hint="default"/>
+      </w:rPr>
+    </w:lvl>
+    <w:lvl w:ilvl="1" w:tplc="04090019" w:tentative="1">
+      <w:start w:val="1"/>
+      <w:numFmt w:val="lowerLetter"/>
+      <w:lvlText w:val="%2."/>
+      <w:lvlJc w:val="left"/>
+      <w:pPr>
+        <w:ind w:left="1800" w:hanging="360"/>
+      </w:pPr>
+    </w:lvl>
+    <w:lvl w:ilvl="2" w:tplc="0409001B" w:tentative="1">
+      <w:start w:val="1"/>
+      <w:numFmt w:val="lowerRoman"/>
+      <w:lvlText w:val="%3."/>
+      <w:lvlJc w:val="right"/>
+      <w:pPr>
+        <w:ind w:left="2520" w:hanging="180"/>
+      </w:pPr>
+    </w:lvl>
+    <w:lvl w:ilvl="3" w:tplc="0409000F" w:tentative="1">
+      <w:start w:val="1"/>
+      <w:numFmt w:val="decimal"/>
+      <w:lvlText w:val="%4."/>
+      <w:lvlJc w:val="left"/>
+      <w:pPr>
+        <w:ind w:left="3240" w:hanging="360"/>
+      </w:pPr>
+    </w:lvl>
+    <w:lvl w:ilvl="4" w:tplc="04090019" w:tentative="1">
+      <w:start w:val="1"/>
+      <w:numFmt w:val="lowerLetter"/>
+      <w:lvlText w:val="%5."/>
+      <w:lvlJc w:val="left"/>
+      <w:pPr>
+        <w:ind w:left="3960" w:hanging="360"/>
+      </w:pPr>
+    </w:lvl>
+    <w:lvl w:ilvl="5" w:tplc="0409001B" w:tentative="1">
+      <w:start w:val="1"/>
+      <w:numFmt w:val="lowerRoman"/>
+      <w:lvlText w:val="%6."/>
+      <w:lvlJc w:val="right"/>
+      <w:pPr>
+        <w:ind w:left="4680" w:hanging="180"/>
+      </w:pPr>
+    </w:lvl>
+    <w:lvl w:ilvl="6" w:tplc="0409000F" w:tentative="1">
+      <w:start w:val="1"/>
+      <w:numFmt w:val="decimal"/>
+      <w:lvlText w:val="%7."/>
+      <w:lvlJc w:val="left"/>
+      <w:pPr>
+        <w:ind w:left="5400" w:hanging="360"/>
+      </w:pPr>
+    </w:lvl>
+    <w:lvl w:ilvl="7" w:tplc="04090019" w:tentative="1">
+      <w:start w:val="1"/>
+      <w:numFmt w:val="lowerLetter"/>
+      <w:lvlText w:val="%8."/>
+      <w:lvlJc w:val="left"/>
+      <w:pPr>
+        <w:ind w:left="6120" w:hanging="360"/>
+      </w:pPr>
+    </w:lvl>
+    <w:lvl w:ilvl="8" w:tplc="0409001B" w:tentative="1">
+      <w:start w:val="1"/>
+      <w:numFmt w:val="lowerRoman"/>
+      <w:lvlText w:val="%9."/>
+      <w:lvlJc w:val="right"/>
+      <w:pPr>
+        <w:ind w:left="6840" w:hanging="180"/>
+      </w:pPr>
+    </w:lvl>
+  </w:abstractNum>
+  <w:abstractNum w:abstractNumId="14" w15:restartNumberingAfterBreak="0">
+    <w:nsid w:val="6B3406FC"/>
+    <w:multiLevelType w:val="hybridMultilevel"/>
+    <w:tmpl w:val="E098C40E"/>
+    <w:lvl w:ilvl="0" w:tplc="4F3E9502">
       <w:start w:val="1"/>
       <w:numFmt w:val="decimal"/>
       <w:lvlText w:val="%1."/>
@@ -46432,7 +47743,96 @@
       </w:pPr>
     </w:lvl>
   </w:abstractNum>
-  <w:abstractNum w:abstractNumId="14" w15:restartNumberingAfterBreak="0">
+  <w:abstractNum w:abstractNumId="15" w15:restartNumberingAfterBreak="0">
+    <w:nsid w:val="77750840"/>
+    <w:multiLevelType w:val="hybridMultilevel"/>
+    <w:tmpl w:val="D20467E2"/>
+    <w:lvl w:ilvl="0" w:tplc="5756D9BE">
+      <w:start w:val="1"/>
+      <w:numFmt w:val="decimal"/>
+      <w:lvlText w:val="%1."/>
+      <w:lvlJc w:val="left"/>
+      <w:pPr>
+        <w:ind w:left="1080" w:hanging="360"/>
+      </w:pPr>
+      <w:rPr>
+        <w:rFonts w:hint="default"/>
+      </w:rPr>
+    </w:lvl>
+    <w:lvl w:ilvl="1" w:tplc="042A0019" w:tentative="1">
+      <w:start w:val="1"/>
+      <w:numFmt w:val="lowerLetter"/>
+      <w:lvlText w:val="%2."/>
+      <w:lvlJc w:val="left"/>
+      <w:pPr>
+        <w:ind w:left="1800" w:hanging="360"/>
+      </w:pPr>
+    </w:lvl>
+    <w:lvl w:ilvl="2" w:tplc="042A001B" w:tentative="1">
+      <w:start w:val="1"/>
+      <w:numFmt w:val="lowerRoman"/>
+      <w:lvlText w:val="%3."/>
+      <w:lvlJc w:val="right"/>
+      <w:pPr>
+        <w:ind w:left="2520" w:hanging="180"/>
+      </w:pPr>
+    </w:lvl>
+    <w:lvl w:ilvl="3" w:tplc="042A000F" w:tentative="1">
+      <w:start w:val="1"/>
+      <w:numFmt w:val="decimal"/>
+      <w:lvlText w:val="%4."/>
+      <w:lvlJc w:val="left"/>
+      <w:pPr>
+        <w:ind w:left="3240" w:hanging="360"/>
+      </w:pPr>
+    </w:lvl>
+    <w:lvl w:ilvl="4" w:tplc="042A0019" w:tentative="1">
+      <w:start w:val="1"/>
+      <w:numFmt w:val="lowerLetter"/>
+      <w:lvlText w:val="%5."/>
+      <w:lvlJc w:val="left"/>
+      <w:pPr>
+        <w:ind w:left="3960" w:hanging="360"/>
+      </w:pPr>
+    </w:lvl>
+    <w:lvl w:ilvl="5" w:tplc="042A001B" w:tentative="1">
+      <w:start w:val="1"/>
+      <w:numFmt w:val="lowerRoman"/>
+      <w:lvlText w:val="%6."/>
+      <w:lvlJc w:val="right"/>
+      <w:pPr>
+        <w:ind w:left="4680" w:hanging="180"/>
+      </w:pPr>
+    </w:lvl>
+    <w:lvl w:ilvl="6" w:tplc="042A000F" w:tentative="1">
+      <w:start w:val="1"/>
+      <w:numFmt w:val="decimal"/>
+      <w:lvlText w:val="%7."/>
+      <w:lvlJc w:val="left"/>
+      <w:pPr>
+        <w:ind w:left="5400" w:hanging="360"/>
+      </w:pPr>
+    </w:lvl>
+    <w:lvl w:ilvl="7" w:tplc="042A0019" w:tentative="1">
+      <w:start w:val="1"/>
+      <w:numFmt w:val="lowerLetter"/>
+      <w:lvlText w:val="%8."/>
+      <w:lvlJc w:val="left"/>
+      <w:pPr>
+        <w:ind w:left="6120" w:hanging="360"/>
+      </w:pPr>
+    </w:lvl>
+    <w:lvl w:ilvl="8" w:tplc="042A001B" w:tentative="1">
+      <w:start w:val="1"/>
+      <w:numFmt w:val="lowerRoman"/>
+      <w:lvlText w:val="%9."/>
+      <w:lvlJc w:val="right"/>
+      <w:pPr>
+        <w:ind w:left="6840" w:hanging="180"/>
+      </w:pPr>
+    </w:lvl>
+  </w:abstractNum>
+  <w:abstractNum w:abstractNumId="16" w15:restartNumberingAfterBreak="0">
     <w:nsid w:val="7BE12F21"/>
     <w:multiLevelType w:val="hybridMultilevel"/>
     <w:tmpl w:val="4F70E758"/>
@@ -46525,7 +47925,7 @@
     <w:abstractNumId w:val="6"/>
   </w:num>
   <w:num w:numId="2" w16cid:durableId="1543635047">
-    <w:abstractNumId w:val="13"/>
+    <w:abstractNumId w:val="15"/>
   </w:num>
   <w:num w:numId="3" w16cid:durableId="207185790">
     <w:abstractNumId w:val="8"/>
@@ -46549,7 +47949,7 @@
     <w:abstractNumId w:val="4"/>
   </w:num>
   <w:num w:numId="10" w16cid:durableId="431778989">
-    <w:abstractNumId w:val="14"/>
+    <w:abstractNumId w:val="16"/>
   </w:num>
   <w:num w:numId="11" w16cid:durableId="2142527303">
     <w:abstractNumId w:val="3"/>
@@ -46565,6 +47965,12 @@
   </w:num>
   <w:num w:numId="15" w16cid:durableId="460535492">
     <w:abstractNumId w:val="11"/>
+  </w:num>
+  <w:num w:numId="16" w16cid:durableId="1314797130">
+    <w:abstractNumId w:val="13"/>
+  </w:num>
+  <w:num w:numId="17" w16cid:durableId="1145701450">
+    <w:abstractNumId w:val="14"/>
   </w:num>
 </w:numbering>
 </file>

--- a/abstract algebra.docx
+++ b/abstract algebra.docx
@@ -69,7 +69,7 @@
           <w:r>
             <w:fldChar w:fldCharType="separate"/>
           </w:r>
-          <w:hyperlink w:anchor="_Toc158534309" w:history="1">
+          <w:hyperlink w:anchor="_Toc158562477" w:history="1">
             <w:r>
               <w:rPr>
                 <w:rStyle w:val="Hyperlink"/>
@@ -97,7 +97,7 @@
                 <w:noProof/>
                 <w:webHidden/>
               </w:rPr>
-              <w:instrText xml:space="preserve"> PAGEREF _Toc158534309 \h </w:instrText>
+              <w:instrText xml:space="preserve"> PAGEREF _Toc158562477 \h </w:instrText>
             </w:r>
             <w:r>
               <w:rPr>
@@ -142,7 +142,7 @@
               <w14:ligatures w14:val="standardContextual"/>
             </w:rPr>
           </w:pPr>
-          <w:hyperlink w:anchor="_Toc158534310" w:history="1">
+          <w:hyperlink w:anchor="_Toc158562478" w:history="1">
             <w:r>
               <w:rPr>
                 <w:rStyle w:val="Hyperlink"/>
@@ -170,7 +170,7 @@
                 <w:noProof/>
                 <w:webHidden/>
               </w:rPr>
-              <w:instrText xml:space="preserve"> PAGEREF _Toc158534310 \h </w:instrText>
+              <w:instrText xml:space="preserve"> PAGEREF _Toc158562478 \h </w:instrText>
             </w:r>
             <w:r>
               <w:rPr>
@@ -215,7 +215,7 @@
               <w14:ligatures w14:val="standardContextual"/>
             </w:rPr>
           </w:pPr>
-          <w:hyperlink w:anchor="_Toc158534311" w:history="1">
+          <w:hyperlink w:anchor="_Toc158562479" w:history="1">
             <w:r>
               <w:rPr>
                 <w:rStyle w:val="Hyperlink"/>
@@ -243,7 +243,7 @@
                 <w:noProof/>
                 <w:webHidden/>
               </w:rPr>
-              <w:instrText xml:space="preserve"> PAGEREF _Toc158534311 \h </w:instrText>
+              <w:instrText xml:space="preserve"> PAGEREF _Toc158562479 \h </w:instrText>
             </w:r>
             <w:r>
               <w:rPr>
@@ -288,7 +288,7 @@
               <w14:ligatures w14:val="standardContextual"/>
             </w:rPr>
           </w:pPr>
-          <w:hyperlink w:anchor="_Toc158534312" w:history="1">
+          <w:hyperlink w:anchor="_Toc158562480" w:history="1">
             <w:r>
               <w:rPr>
                 <w:rStyle w:val="Hyperlink"/>
@@ -316,7 +316,7 @@
                 <w:noProof/>
                 <w:webHidden/>
               </w:rPr>
-              <w:instrText xml:space="preserve"> PAGEREF _Toc158534312 \h </w:instrText>
+              <w:instrText xml:space="preserve"> PAGEREF _Toc158562480 \h </w:instrText>
             </w:r>
             <w:r>
               <w:rPr>
@@ -361,7 +361,7 @@
               <w14:ligatures w14:val="standardContextual"/>
             </w:rPr>
           </w:pPr>
-          <w:hyperlink w:anchor="_Toc158534313" w:history="1">
+          <w:hyperlink w:anchor="_Toc158562481" w:history="1">
             <w:r>
               <w:rPr>
                 <w:rStyle w:val="Hyperlink"/>
@@ -389,7 +389,7 @@
                 <w:noProof/>
                 <w:webHidden/>
               </w:rPr>
-              <w:instrText xml:space="preserve"> PAGEREF _Toc158534313 \h </w:instrText>
+              <w:instrText xml:space="preserve"> PAGEREF _Toc158562481 \h </w:instrText>
             </w:r>
             <w:r>
               <w:rPr>
@@ -434,7 +434,7 @@
               <w14:ligatures w14:val="standardContextual"/>
             </w:rPr>
           </w:pPr>
-          <w:hyperlink w:anchor="_Toc158534314" w:history="1">
+          <w:hyperlink w:anchor="_Toc158562482" w:history="1">
             <w:r>
               <w:rPr>
                 <w:rStyle w:val="Hyperlink"/>
@@ -462,7 +462,7 @@
                 <w:noProof/>
                 <w:webHidden/>
               </w:rPr>
-              <w:instrText xml:space="preserve"> PAGEREF _Toc158534314 \h </w:instrText>
+              <w:instrText xml:space="preserve"> PAGEREF _Toc158562482 \h </w:instrText>
             </w:r>
             <w:r>
               <w:rPr>
@@ -507,7 +507,7 @@
               <w14:ligatures w14:val="standardContextual"/>
             </w:rPr>
           </w:pPr>
-          <w:hyperlink w:anchor="_Toc158534315" w:history="1">
+          <w:hyperlink w:anchor="_Toc158562483" w:history="1">
             <w:r>
               <w:rPr>
                 <w:rStyle w:val="Hyperlink"/>
@@ -535,7 +535,7 @@
                 <w:noProof/>
                 <w:webHidden/>
               </w:rPr>
-              <w:instrText xml:space="preserve"> PAGEREF _Toc158534315 \h </w:instrText>
+              <w:instrText xml:space="preserve"> PAGEREF _Toc158562483 \h </w:instrText>
             </w:r>
             <w:r>
               <w:rPr>
@@ -580,7 +580,7 @@
               <w14:ligatures w14:val="standardContextual"/>
             </w:rPr>
           </w:pPr>
-          <w:hyperlink w:anchor="_Toc158534316" w:history="1">
+          <w:hyperlink w:anchor="_Toc158562484" w:history="1">
             <w:r>
               <w:rPr>
                 <w:rStyle w:val="Hyperlink"/>
@@ -608,7 +608,7 @@
                 <w:noProof/>
                 <w:webHidden/>
               </w:rPr>
-              <w:instrText xml:space="preserve"> PAGEREF _Toc158534316 \h </w:instrText>
+              <w:instrText xml:space="preserve"> PAGEREF _Toc158562484 \h </w:instrText>
             </w:r>
             <w:r>
               <w:rPr>
@@ -653,7 +653,7 @@
               <w14:ligatures w14:val="standardContextual"/>
             </w:rPr>
           </w:pPr>
-          <w:hyperlink w:anchor="_Toc158534317" w:history="1">
+          <w:hyperlink w:anchor="_Toc158562485" w:history="1">
             <w:r>
               <w:rPr>
                 <w:rStyle w:val="Hyperlink"/>
@@ -681,7 +681,7 @@
                 <w:noProof/>
                 <w:webHidden/>
               </w:rPr>
-              <w:instrText xml:space="preserve"> PAGEREF _Toc158534317 \h </w:instrText>
+              <w:instrText xml:space="preserve"> PAGEREF _Toc158562485 \h </w:instrText>
             </w:r>
             <w:r>
               <w:rPr>
@@ -726,14 +726,14 @@
               <w14:ligatures w14:val="standardContextual"/>
             </w:rPr>
           </w:pPr>
-          <w:hyperlink w:anchor="_Toc158534318" w:history="1">
+          <w:hyperlink w:anchor="_Toc158562486" w:history="1">
             <w:r>
               <w:rPr>
                 <w:rStyle w:val="Hyperlink"/>
                 <w:noProof/>
                 <w:lang w:val="en-US"/>
               </w:rPr>
-              <w:t>Prime – Số Nguyên Tố:</w:t>
+              <w:t>Number – Số:</w:t>
             </w:r>
             <w:r>
               <w:rPr>
@@ -754,7 +754,7 @@
                 <w:noProof/>
                 <w:webHidden/>
               </w:rPr>
-              <w:instrText xml:space="preserve"> PAGEREF _Toc158534318 \h </w:instrText>
+              <w:instrText xml:space="preserve"> PAGEREF _Toc158562486 \h </w:instrText>
             </w:r>
             <w:r>
               <w:rPr>
@@ -799,14 +799,14 @@
               <w14:ligatures w14:val="standardContextual"/>
             </w:rPr>
           </w:pPr>
-          <w:hyperlink w:anchor="_Toc158534319" w:history="1">
+          <w:hyperlink w:anchor="_Toc158562487" w:history="1">
             <w:r>
               <w:rPr>
                 <w:rStyle w:val="Hyperlink"/>
                 <w:noProof/>
                 <w:lang w:val="en-US"/>
               </w:rPr>
-              <w:t>Complex Number – Số Ảo:</w:t>
+              <w:t>Complex Number – Số Phức:</w:t>
             </w:r>
             <w:r>
               <w:rPr>
@@ -827,7 +827,7 @@
                 <w:noProof/>
                 <w:webHidden/>
               </w:rPr>
-              <w:instrText xml:space="preserve"> PAGEREF _Toc158534319 \h </w:instrText>
+              <w:instrText xml:space="preserve"> PAGEREF _Toc158562487 \h </w:instrText>
             </w:r>
             <w:r>
               <w:rPr>
@@ -847,7 +847,7 @@
                 <w:noProof/>
                 <w:webHidden/>
               </w:rPr>
-              <w:t>19</w:t>
+              <w:t>20</w:t>
             </w:r>
             <w:r>
               <w:rPr>
@@ -877,7 +877,7 @@
           <w:lang w:val="en-US"/>
         </w:rPr>
       </w:pPr>
-      <w:bookmarkStart w:id="0" w:name="_Toc158534309"/>
+      <w:bookmarkStart w:id="0" w:name="_Toc158562477"/>
       <w:r>
         <w:rPr>
           <w:lang w:val="en-US"/>
@@ -1311,7 +1311,25 @@
         <w:rPr>
           <w:lang w:val="en-US"/>
         </w:rPr>
-        <w:t>Sơ đồ Venn?</w:t>
+        <w:t xml:space="preserve">Sơ </w:t>
+      </w:r>
+      <w:r>
+        <w:rPr>
+          <w:lang w:val="en-US"/>
+        </w:rPr>
+        <w:t xml:space="preserve">Đồ </w:t>
+      </w:r>
+      <w:r>
+        <w:rPr>
+          <w:lang w:val="en-US"/>
+        </w:rPr>
+        <w:t>Venn</w:t>
+      </w:r>
+      <w:r>
+        <w:rPr>
+          <w:lang w:val="en-US"/>
+        </w:rPr>
+        <w:t>?</w:t>
       </w:r>
     </w:p>
     <w:p>
@@ -1711,6 +1729,264 @@
           <w:lang w:val="en-US"/>
         </w:rPr>
         <w:t xml:space="preserve"> là tập hợp mà mỗi phần tử là tập con của S, chứa toàn bộ tập con của S</w:t>
+      </w:r>
+    </w:p>
+    <w:p>
+      <w:pPr>
+        <w:pStyle w:val="ListParagraph"/>
+        <w:numPr>
+          <w:ilvl w:val="0"/>
+          <w:numId w:val="3"/>
+        </w:numPr>
+        <w:rPr>
+          <w:lang w:val="en-US"/>
+        </w:rPr>
+      </w:pPr>
+      <w:r>
+        <w:rPr>
+          <w:lang w:val="en-US"/>
+        </w:rPr>
+        <w:t>Cho A và B là tập bất kì, ta có các định lý sau</w:t>
+      </w:r>
+    </w:p>
+    <w:p>
+      <w:pPr>
+        <w:pStyle w:val="ListParagraph"/>
+        <w:pBdr>
+          <w:top w:val="single" w:sz="4" w:space="1" w:color="auto"/>
+          <w:left w:val="single" w:sz="4" w:space="4" w:color="auto"/>
+          <w:bottom w:val="single" w:sz="4" w:space="1" w:color="auto"/>
+          <w:right w:val="single" w:sz="4" w:space="4" w:color="auto"/>
+        </w:pBdr>
+        <w:ind w:left="1080"/>
+        <w:rPr>
+          <w:rFonts w:eastAsiaTheme="minorEastAsia"/>
+          <w:lang w:val="en-US"/>
+        </w:rPr>
+      </w:pPr>
+      <m:oMath>
+        <m:r>
+          <w:rPr>
+            <w:rFonts w:ascii="Cambria Math" w:hAnsi="Cambria Math"/>
+            <w:lang w:val="en-US"/>
+          </w:rPr>
+          <m:t>P</m:t>
+        </m:r>
+        <m:d>
+          <m:dPr>
+            <m:ctrlPr>
+              <w:rPr>
+                <w:rFonts w:ascii="Cambria Math" w:hAnsi="Cambria Math"/>
+                <w:i/>
+                <w:lang w:val="en-US"/>
+              </w:rPr>
+            </m:ctrlPr>
+          </m:dPr>
+          <m:e>
+            <m:r>
+              <w:rPr>
+                <w:rFonts w:ascii="Cambria Math" w:hAnsi="Cambria Math"/>
+                <w:lang w:val="en-US"/>
+              </w:rPr>
+              <m:t>A∩B</m:t>
+            </m:r>
+          </m:e>
+        </m:d>
+        <m:r>
+          <w:rPr>
+            <w:rFonts w:ascii="Cambria Math" w:hAnsi="Cambria Math"/>
+            <w:lang w:val="en-US"/>
+          </w:rPr>
+          <m:t>=</m:t>
+        </m:r>
+        <m:r>
+          <w:rPr>
+            <w:rFonts w:ascii="Cambria Math" w:hAnsi="Cambria Math"/>
+            <w:lang w:val="en-US"/>
+          </w:rPr>
+          <m:t>P</m:t>
+        </m:r>
+        <m:d>
+          <m:dPr>
+            <m:ctrlPr>
+              <w:rPr>
+                <w:rFonts w:ascii="Cambria Math" w:hAnsi="Cambria Math"/>
+                <w:i/>
+                <w:lang w:val="en-US"/>
+              </w:rPr>
+            </m:ctrlPr>
+          </m:dPr>
+          <m:e>
+            <m:r>
+              <w:rPr>
+                <w:rFonts w:ascii="Cambria Math" w:hAnsi="Cambria Math"/>
+                <w:lang w:val="en-US"/>
+              </w:rPr>
+              <m:t>A</m:t>
+            </m:r>
+          </m:e>
+        </m:d>
+        <m:r>
+          <m:rPr>
+            <m:sty m:val="bi"/>
+          </m:rPr>
+          <w:rPr>
+            <w:rFonts w:ascii="Cambria Math" w:hAnsi="Cambria Math"/>
+            <w:lang w:val="en-US"/>
+          </w:rPr>
+          <m:t>∩</m:t>
+        </m:r>
+        <m:r>
+          <w:rPr>
+            <w:rFonts w:ascii="Cambria Math" w:hAnsi="Cambria Math"/>
+            <w:lang w:val="en-US"/>
+          </w:rPr>
+          <m:t>P</m:t>
+        </m:r>
+        <m:d>
+          <m:dPr>
+            <m:ctrlPr>
+              <w:rPr>
+                <w:rFonts w:ascii="Cambria Math" w:hAnsi="Cambria Math"/>
+                <w:i/>
+                <w:lang w:val="en-US"/>
+              </w:rPr>
+            </m:ctrlPr>
+          </m:dPr>
+          <m:e>
+            <m:r>
+              <w:rPr>
+                <w:rFonts w:ascii="Cambria Math" w:hAnsi="Cambria Math"/>
+                <w:lang w:val="en-US"/>
+              </w:rPr>
+              <m:t>B</m:t>
+            </m:r>
+          </m:e>
+        </m:d>
+      </m:oMath>
+      <w:r>
+        <w:rPr>
+          <w:rFonts w:eastAsiaTheme="minorEastAsia"/>
+          <w:lang w:val="en-US"/>
+        </w:rPr>
+        <w:t xml:space="preserve"> </w:t>
+      </w:r>
+    </w:p>
+    <w:p>
+      <w:pPr>
+        <w:pStyle w:val="ListParagraph"/>
+        <w:pBdr>
+          <w:top w:val="single" w:sz="4" w:space="1" w:color="auto"/>
+          <w:left w:val="single" w:sz="4" w:space="4" w:color="auto"/>
+          <w:bottom w:val="single" w:sz="4" w:space="1" w:color="auto"/>
+          <w:right w:val="single" w:sz="4" w:space="4" w:color="auto"/>
+        </w:pBdr>
+        <w:ind w:left="1080"/>
+        <w:rPr>
+          <w:lang w:val="en-US"/>
+        </w:rPr>
+      </w:pPr>
+      <m:oMath>
+        <m:d>
+          <m:dPr>
+            <m:begChr m:val="|"/>
+            <m:endChr m:val="|"/>
+            <m:ctrlPr>
+              <w:rPr>
+                <w:rFonts w:ascii="Cambria Math" w:hAnsi="Cambria Math"/>
+                <w:i/>
+                <w:lang w:val="en-US"/>
+              </w:rPr>
+            </m:ctrlPr>
+          </m:dPr>
+          <m:e>
+            <m:r>
+              <w:rPr>
+                <w:rFonts w:ascii="Cambria Math" w:hAnsi="Cambria Math"/>
+                <w:lang w:val="en-US"/>
+              </w:rPr>
+              <m:t>P</m:t>
+            </m:r>
+            <m:d>
+              <m:dPr>
+                <m:ctrlPr>
+                  <w:rPr>
+                    <w:rFonts w:ascii="Cambria Math" w:hAnsi="Cambria Math"/>
+                    <w:i/>
+                    <w:lang w:val="en-US"/>
+                  </w:rPr>
+                </m:ctrlPr>
+              </m:dPr>
+              <m:e>
+                <m:r>
+                  <w:rPr>
+                    <w:rFonts w:ascii="Cambria Math" w:hAnsi="Cambria Math"/>
+                    <w:lang w:val="en-US"/>
+                  </w:rPr>
+                  <m:t>A</m:t>
+                </m:r>
+              </m:e>
+            </m:d>
+          </m:e>
+        </m:d>
+        <m:r>
+          <w:rPr>
+            <w:rFonts w:ascii="Cambria Math" w:hAnsi="Cambria Math"/>
+            <w:lang w:val="en-US"/>
+          </w:rPr>
+          <m:t>=</m:t>
+        </m:r>
+        <m:sSup>
+          <m:sSupPr>
+            <m:ctrlPr>
+              <w:rPr>
+                <w:rFonts w:ascii="Cambria Math" w:hAnsi="Cambria Math"/>
+                <w:i/>
+                <w:lang w:val="en-US"/>
+              </w:rPr>
+            </m:ctrlPr>
+          </m:sSupPr>
+          <m:e>
+            <m:r>
+              <w:rPr>
+                <w:rFonts w:ascii="Cambria Math" w:hAnsi="Cambria Math"/>
+                <w:lang w:val="en-US"/>
+              </w:rPr>
+              <m:t>2</m:t>
+            </m:r>
+          </m:e>
+          <m:sup>
+            <m:d>
+              <m:dPr>
+                <m:begChr m:val="|"/>
+                <m:endChr m:val="|"/>
+                <m:ctrlPr>
+                  <w:rPr>
+                    <w:rFonts w:ascii="Cambria Math" w:hAnsi="Cambria Math"/>
+                    <w:i/>
+                    <w:lang w:val="en-US"/>
+                  </w:rPr>
+                </m:ctrlPr>
+              </m:dPr>
+              <m:e>
+                <m:r>
+                  <w:rPr>
+                    <w:rFonts w:ascii="Cambria Math" w:hAnsi="Cambria Math"/>
+                    <w:lang w:val="en-US"/>
+                  </w:rPr>
+                  <m:t>A</m:t>
+                </m:r>
+              </m:e>
+            </m:d>
+          </m:sup>
+        </m:sSup>
+      </m:oMath>
+      <w:r>
+        <w:rPr>
+          <w:rFonts w:eastAsiaTheme="minorEastAsia"/>
+          <w:lang w:val="en-US"/>
+        </w:rPr>
+        <w:t xml:space="preserve"> </w:t>
       </w:r>
     </w:p>
     <w:p>
@@ -2866,6 +3142,291 @@
         <w:pStyle w:val="ListParagraph"/>
         <w:numPr>
           <w:ilvl w:val="0"/>
+          <w:numId w:val="3"/>
+        </w:numPr>
+        <w:rPr>
+          <w:lang w:val="en-US"/>
+        </w:rPr>
+      </w:pPr>
+      <w:r>
+        <w:rPr>
+          <w:lang w:val="en-US"/>
+        </w:rPr>
+        <w:t xml:space="preserve">Ta còn sử dụng kí hiệu của tích Đề Các để </w:t>
+      </w:r>
+      <w:r>
+        <w:rPr>
+          <w:lang w:val="en-US"/>
+        </w:rPr>
+        <w:t>định nghĩa hàm</w:t>
+      </w:r>
+    </w:p>
+    <w:p>
+      <w:pPr>
+        <w:pStyle w:val="ListParagraph"/>
+        <w:numPr>
+          <w:ilvl w:val="0"/>
+          <w:numId w:val="3"/>
+        </w:numPr>
+        <w:rPr>
+          <w:lang w:val="en-US"/>
+        </w:rPr>
+      </w:pPr>
+      <w:r>
+        <w:rPr>
+          <w:lang w:val="en-US"/>
+        </w:rPr>
+        <w:t>Ví dụ</w:t>
+      </w:r>
+    </w:p>
+    <w:p>
+      <w:pPr>
+        <w:pStyle w:val="ListParagraph"/>
+        <w:pBdr>
+          <w:top w:val="single" w:sz="4" w:space="1" w:color="auto"/>
+          <w:left w:val="single" w:sz="4" w:space="4" w:color="auto"/>
+          <w:bottom w:val="single" w:sz="4" w:space="1" w:color="auto"/>
+          <w:right w:val="single" w:sz="4" w:space="4" w:color="auto"/>
+        </w:pBdr>
+        <w:ind w:left="1080"/>
+        <w:rPr>
+          <w:lang w:val="en-US"/>
+        </w:rPr>
+      </w:pPr>
+      <m:oMath>
+        <m:r>
+          <w:rPr>
+            <w:rFonts w:ascii="Cambria Math" w:hAnsi="Cambria Math"/>
+            <w:lang w:val="en-US"/>
+          </w:rPr>
+          <m:t>f:A</m:t>
+        </m:r>
+        <m:r>
+          <w:rPr>
+            <w:rFonts w:ascii="Cambria Math" w:eastAsiaTheme="minorEastAsia" w:hAnsi="Cambria Math"/>
+            <w:lang w:val="en-US"/>
+          </w:rPr>
+          <m:t>×</m:t>
+        </m:r>
+        <m:r>
+          <w:rPr>
+            <w:rFonts w:ascii="Cambria Math" w:eastAsiaTheme="minorEastAsia" w:hAnsi="Cambria Math"/>
+            <w:lang w:val="en-US"/>
+          </w:rPr>
+          <m:t>B→C</m:t>
+        </m:r>
+      </m:oMath>
+      <w:r>
+        <w:rPr>
+          <w:rFonts w:eastAsiaTheme="minorEastAsia"/>
+          <w:lang w:val="en-US"/>
+        </w:rPr>
+        <w:t xml:space="preserve"> </w:t>
+      </w:r>
+    </w:p>
+    <w:p>
+      <w:pPr>
+        <w:pStyle w:val="ListParagraph"/>
+        <w:numPr>
+          <w:ilvl w:val="0"/>
+          <w:numId w:val="3"/>
+        </w:numPr>
+        <w:rPr>
+          <w:lang w:val="en-US"/>
+        </w:rPr>
+      </w:pPr>
+      <w:r>
+        <w:rPr>
+          <w:lang w:val="en-US"/>
+        </w:rPr>
+        <w:t>Nghĩa là hàm f sẽ ánh xạ mỗi cặp 2 – Tuple (a, b), a thuộc A, b thuộc B tới 1 phần tử c thuộc C</w:t>
+      </w:r>
+    </w:p>
+    <w:p>
+      <w:pPr>
+        <w:pStyle w:val="ListParagraph"/>
+        <w:numPr>
+          <w:ilvl w:val="0"/>
+          <w:numId w:val="3"/>
+        </w:numPr>
+        <w:rPr>
+          <w:lang w:val="en-US"/>
+        </w:rPr>
+      </w:pPr>
+      <w:r>
+        <w:rPr>
+          <w:lang w:val="en-US"/>
+        </w:rPr>
+        <w:t>Nếu lấy 1 tập nhân cho nó nhiều lần thì có thể sử dụng kí hiệu lũy thừa</w:t>
+      </w:r>
+    </w:p>
+    <w:p>
+      <w:pPr>
+        <w:pStyle w:val="ListParagraph"/>
+        <w:numPr>
+          <w:ilvl w:val="0"/>
+          <w:numId w:val="3"/>
+        </w:numPr>
+        <w:rPr>
+          <w:lang w:val="en-US"/>
+        </w:rPr>
+      </w:pPr>
+      <w:r>
+        <w:rPr>
+          <w:lang w:val="en-US"/>
+        </w:rPr>
+        <w:t>Ví dụ</w:t>
+      </w:r>
+    </w:p>
+    <w:p>
+      <w:pPr>
+        <w:pStyle w:val="ListParagraph"/>
+        <w:pBdr>
+          <w:top w:val="single" w:sz="4" w:space="1" w:color="auto"/>
+          <w:left w:val="single" w:sz="4" w:space="4" w:color="auto"/>
+          <w:bottom w:val="single" w:sz="4" w:space="1" w:color="auto"/>
+          <w:right w:val="single" w:sz="4" w:space="4" w:color="auto"/>
+        </w:pBdr>
+        <w:ind w:left="1080"/>
+        <w:rPr>
+          <w:lang w:val="en-US"/>
+        </w:rPr>
+      </w:pPr>
+      <m:oMath>
+        <m:r>
+          <w:rPr>
+            <w:rFonts w:ascii="Cambria Math" w:hAnsi="Cambria Math"/>
+            <w:lang w:val="en-US"/>
+          </w:rPr>
+          <m:t>f:A</m:t>
+        </m:r>
+        <m:r>
+          <w:rPr>
+            <w:rFonts w:ascii="Cambria Math" w:eastAsiaTheme="minorEastAsia" w:hAnsi="Cambria Math"/>
+            <w:lang w:val="en-US"/>
+          </w:rPr>
+          <m:t>×</m:t>
+        </m:r>
+        <m:r>
+          <w:rPr>
+            <w:rFonts w:ascii="Cambria Math" w:eastAsiaTheme="minorEastAsia" w:hAnsi="Cambria Math"/>
+            <w:lang w:val="en-US"/>
+          </w:rPr>
+          <m:t>A</m:t>
+        </m:r>
+        <m:r>
+          <w:rPr>
+            <w:rFonts w:ascii="Cambria Math" w:eastAsiaTheme="minorEastAsia" w:hAnsi="Cambria Math"/>
+            <w:lang w:val="en-US"/>
+          </w:rPr>
+          <m:t>×A→</m:t>
+        </m:r>
+        <m:r>
+          <w:rPr>
+            <w:rFonts w:ascii="Cambria Math" w:eastAsiaTheme="minorEastAsia" w:hAnsi="Cambria Math"/>
+            <w:lang w:val="en-US"/>
+          </w:rPr>
+          <m:t>B</m:t>
+        </m:r>
+      </m:oMath>
+      <w:r>
+        <w:rPr>
+          <w:rFonts w:eastAsiaTheme="minorEastAsia"/>
+          <w:lang w:val="en-US"/>
+        </w:rPr>
+        <w:t xml:space="preserve"> </w:t>
+      </w:r>
+    </w:p>
+    <w:p>
+      <w:pPr>
+        <w:pStyle w:val="ListParagraph"/>
+        <w:numPr>
+          <w:ilvl w:val="0"/>
+          <w:numId w:val="3"/>
+        </w:numPr>
+        <w:rPr>
+          <w:lang w:val="en-US"/>
+        </w:rPr>
+      </w:pPr>
+      <w:r>
+        <w:rPr>
+          <w:lang w:val="en-US"/>
+        </w:rPr>
+        <w:t>Tương đương</w:t>
+      </w:r>
+    </w:p>
+    <w:p>
+      <w:pPr>
+        <w:pStyle w:val="ListParagraph"/>
+        <w:pBdr>
+          <w:top w:val="single" w:sz="4" w:space="1" w:color="auto"/>
+          <w:left w:val="single" w:sz="4" w:space="4" w:color="auto"/>
+          <w:bottom w:val="single" w:sz="4" w:space="1" w:color="auto"/>
+          <w:right w:val="single" w:sz="4" w:space="4" w:color="auto"/>
+        </w:pBdr>
+        <w:ind w:left="1080"/>
+        <w:rPr>
+          <w:lang w:val="en-US"/>
+        </w:rPr>
+      </w:pPr>
+      <m:oMath>
+        <m:r>
+          <w:rPr>
+            <w:rFonts w:ascii="Cambria Math" w:hAnsi="Cambria Math"/>
+            <w:lang w:val="en-US"/>
+          </w:rPr>
+          <m:t>f:</m:t>
+        </m:r>
+        <m:sSup>
+          <m:sSupPr>
+            <m:ctrlPr>
+              <w:rPr>
+                <w:rFonts w:ascii="Cambria Math" w:hAnsi="Cambria Math"/>
+                <w:i/>
+                <w:lang w:val="en-US"/>
+              </w:rPr>
+            </m:ctrlPr>
+          </m:sSupPr>
+          <m:e>
+            <m:r>
+              <w:rPr>
+                <w:rFonts w:ascii="Cambria Math" w:hAnsi="Cambria Math"/>
+                <w:lang w:val="en-US"/>
+              </w:rPr>
+              <m:t>A</m:t>
+            </m:r>
+          </m:e>
+          <m:sup>
+            <m:r>
+              <w:rPr>
+                <w:rFonts w:ascii="Cambria Math" w:hAnsi="Cambria Math"/>
+                <w:lang w:val="en-US"/>
+              </w:rPr>
+              <m:t>3</m:t>
+            </m:r>
+          </m:sup>
+        </m:sSup>
+        <m:r>
+          <w:rPr>
+            <w:rFonts w:ascii="Cambria Math" w:eastAsiaTheme="minorEastAsia" w:hAnsi="Cambria Math"/>
+            <w:lang w:val="en-US"/>
+          </w:rPr>
+          <m:t>→B</m:t>
+        </m:r>
+      </m:oMath>
+      <w:r>
+        <w:rPr>
+          <w:rFonts w:eastAsiaTheme="minorEastAsia"/>
+          <w:lang w:val="en-US"/>
+        </w:rPr>
+        <w:t xml:space="preserve"> </w:t>
+      </w:r>
+    </w:p>
+    <w:p>
+      <w:pPr>
+        <w:pStyle w:val="ListParagraph"/>
+        <w:numPr>
+          <w:ilvl w:val="0"/>
           <w:numId w:val="7"/>
         </w:numPr>
         <w:rPr>
@@ -4679,6 +5240,7 @@
             <w:rFonts w:ascii="Cambria Math" w:eastAsiaTheme="minorEastAsia" w:hAnsi="Cambria Math"/>
             <w:lang w:val="en-US"/>
           </w:rPr>
+          <w:lastRenderedPageBreak/>
           <m:t>-</m:t>
         </m:r>
         <m:d>
@@ -5332,7 +5894,31 @@
         <w:rPr>
           <w:lang w:val="en-US"/>
         </w:rPr>
-        <w:t>EX – OR?</w:t>
+        <w:t>Hiệu Đối Xứng (</w:t>
+      </w:r>
+      <w:r>
+        <w:rPr>
+          <w:lang w:val="en-US"/>
+        </w:rPr>
+        <w:t xml:space="preserve">EX </w:t>
+      </w:r>
+      <w:r>
+        <w:rPr>
+          <w:lang w:val="en-US"/>
+        </w:rPr>
+        <w:t xml:space="preserve">– </w:t>
+      </w:r>
+      <w:r>
+        <w:rPr>
+          <w:lang w:val="en-US"/>
+        </w:rPr>
+        <w:t>OR</w:t>
+      </w:r>
+      <w:r>
+        <w:rPr>
+          <w:lang w:val="en-US"/>
+        </w:rPr>
+        <w:t>)?</w:t>
       </w:r>
     </w:p>
     <w:p>
@@ -5350,7 +5936,19 @@
         <w:rPr>
           <w:lang w:val="en-US"/>
         </w:rPr>
-        <w:t>Là phần tử chỉ thuộc 1 trong 2 tập hợp, không được thuộc cả 2</w:t>
+        <w:t xml:space="preserve">Là </w:t>
+      </w:r>
+      <w:r>
+        <w:rPr>
+          <w:lang w:val="en-US"/>
+        </w:rPr>
+        <w:t xml:space="preserve">các </w:t>
+      </w:r>
+      <w:r>
+        <w:rPr>
+          <w:lang w:val="en-US"/>
+        </w:rPr>
+        <w:t>phần tử chỉ thuộc 1 trong 2 tập hợp, không được thuộc cả 2</w:t>
       </w:r>
     </w:p>
     <w:p>
@@ -5932,7 +6530,7 @@
         <w:rPr>
           <w:lang w:val="en-US"/>
         </w:rPr>
-        <w:t xml:space="preserve"> hoặc không có 4 tính chất sau, R là quan hệ</w:t>
+        <w:t xml:space="preserve"> hoặc không có 4 tính chất sau</w:t>
       </w:r>
     </w:p>
     <w:p>
@@ -6226,6 +6824,7 @@
         <w:rPr>
           <w:lang w:val="en-US"/>
         </w:rPr>
+        <w:lastRenderedPageBreak/>
         <w:t>Ví dụ xét tập sau là tập ước số trên Z</w:t>
       </w:r>
       <w:r>
@@ -6658,14 +7257,7 @@
         <w:rPr>
           <w:lang w:val="en-US"/>
         </w:rPr>
-        <w:t xml:space="preserve">trong A, bị R ánh xạ tới 2 điểm trong B, 2 điểm này lại bị S ánh xạ tới tổng cộng 3 </w:t>
-      </w:r>
-      <w:r>
-        <w:rPr>
-          <w:lang w:val="en-US"/>
-        </w:rPr>
-        <w:lastRenderedPageBreak/>
-        <w:t xml:space="preserve">điểm trong C, như vậy, sẽ có 3 điểm trong C có thể đến được từ </w:t>
+        <w:t xml:space="preserve">trong A, bị R ánh xạ tới 2 điểm trong B, 2 điểm này lại bị S ánh xạ tới tổng cộng 3 điểm trong C, như vậy, sẽ có 3 điểm trong C có thể đến được từ </w:t>
       </w:r>
       <w:r>
         <w:rPr>
@@ -7868,7 +8460,14 @@
           <w:rFonts w:eastAsiaTheme="minorEastAsia"/>
           <w:lang w:val="en-US"/>
         </w:rPr>
-        <w:t>Bước 2, đặt các phần tử của B theo thứ tự từ trái sang ở cạnh phải</w:t>
+        <w:t xml:space="preserve">Bước 2, đặt các phần tử của B theo thứ tự từ trái sang ở cạnh </w:t>
+      </w:r>
+      <w:r>
+        <w:rPr>
+          <w:rFonts w:eastAsiaTheme="minorEastAsia"/>
+          <w:lang w:val="en-US"/>
+        </w:rPr>
+        <w:t>trên</w:t>
       </w:r>
     </w:p>
     <w:p>
@@ -8847,6 +9446,7 @@
           <w:rFonts w:eastAsiaTheme="minorEastAsia"/>
           <w:lang w:val="en-US"/>
         </w:rPr>
+        <w:lastRenderedPageBreak/>
         <w:t>Giả sử R là quan hệ trên 1 tập hợp, ví dụ R là quan hệ trên tập số nguyên và = {</w:t>
       </w:r>
       <w:r>
@@ -8987,7 +9587,6 @@
           <w:noProof/>
           <w:lang w:val="en-US"/>
         </w:rPr>
-        <w:lastRenderedPageBreak/>
         <w:drawing>
           <wp:inline distT="0" distB="0" distL="0" distR="0" wp14:anchorId="452E507E" wp14:editId="1CD2C0C0">
             <wp:extent cx="2088061" cy="2095682"/>
@@ -10475,6 +11074,7 @@
               <w:rPr>
                 <w:lang w:val="en-US"/>
               </w:rPr>
+              <w:lastRenderedPageBreak/>
               <w:t>6</w:t>
             </w:r>
           </w:p>
@@ -11027,7 +11627,6 @@
               <w:rPr>
                 <w:lang w:val="en-US"/>
               </w:rPr>
-              <w:lastRenderedPageBreak/>
               <w:t>2</w:t>
             </w:r>
           </w:p>
@@ -14476,6 +15075,2342 @@
           <w:lang w:val="en-US"/>
         </w:rPr>
         <w:t>Với mỗi cách chia phần khác nhau, sẽ tạo ra 1 quan hệ tương đương khác nhau, và với toàn bộ cách chia phần, ta có thể tạo ra mọi quan hệ tương đương có thể có</w:t>
+      </w:r>
+    </w:p>
+    <w:p>
+      <w:pPr>
+        <w:pStyle w:val="ListParagraph"/>
+        <w:numPr>
+          <w:ilvl w:val="0"/>
+          <w:numId w:val="7"/>
+        </w:numPr>
+        <w:rPr>
+          <w:lang w:val="en-US"/>
+        </w:rPr>
+      </w:pPr>
+      <w:r>
+        <w:rPr>
+          <w:lang w:val="en-US"/>
+        </w:rPr>
+        <w:t xml:space="preserve">Số </w:t>
+      </w:r>
+      <w:r>
+        <w:rPr>
+          <w:lang w:val="en-US"/>
+        </w:rPr>
+        <w:t>Cách Chia Phần 1 Tập Hợp?</w:t>
+      </w:r>
+    </w:p>
+    <w:p>
+      <w:pPr>
+        <w:pStyle w:val="ListParagraph"/>
+        <w:numPr>
+          <w:ilvl w:val="0"/>
+          <w:numId w:val="3"/>
+        </w:numPr>
+        <w:rPr>
+          <w:lang w:val="en-US"/>
+        </w:rPr>
+      </w:pPr>
+      <w:r>
+        <w:rPr>
+          <w:lang w:val="en-US"/>
+        </w:rPr>
+        <w:t>Cho tập S gồm m phần tử, ta muốn chia S ra làm n tập con</w:t>
+      </w:r>
+      <w:r>
+        <w:rPr>
+          <w:lang w:val="en-US"/>
+        </w:rPr>
+        <w:t xml:space="preserve"> không rỗng</w:t>
+      </w:r>
+      <w:r>
+        <w:rPr>
+          <w:lang w:val="en-US"/>
+        </w:rPr>
+        <w:t>, sao cho chúng hợp thành S và không giao nhau, số cách chia như vậy</w:t>
+      </w:r>
+      <w:r>
+        <w:rPr>
+          <w:lang w:val="en-US"/>
+        </w:rPr>
+        <w:t xml:space="preserve"> gọi là số Stirling loại 2 (Stirling Number Of The Second Kind), kí hiệu S(m, n)</w:t>
+      </w:r>
+    </w:p>
+    <w:p>
+      <w:pPr>
+        <w:pStyle w:val="ListParagraph"/>
+        <w:pBdr>
+          <w:top w:val="single" w:sz="4" w:space="1" w:color="auto"/>
+          <w:left w:val="single" w:sz="4" w:space="4" w:color="auto"/>
+          <w:bottom w:val="single" w:sz="4" w:space="1" w:color="auto"/>
+          <w:right w:val="single" w:sz="4" w:space="4" w:color="auto"/>
+        </w:pBdr>
+        <w:ind w:left="1080"/>
+        <w:rPr>
+          <w:lang w:val="en-US"/>
+        </w:rPr>
+      </w:pPr>
+      <m:oMath>
+        <m:r>
+          <w:rPr>
+            <w:rFonts w:ascii="Cambria Math" w:hAnsi="Cambria Math"/>
+            <w:lang w:val="en-US"/>
+          </w:rPr>
+          <m:t>S</m:t>
+        </m:r>
+        <m:d>
+          <m:dPr>
+            <m:ctrlPr>
+              <w:rPr>
+                <w:rFonts w:ascii="Cambria Math" w:hAnsi="Cambria Math"/>
+                <w:i/>
+                <w:lang w:val="en-US"/>
+              </w:rPr>
+            </m:ctrlPr>
+          </m:dPr>
+          <m:e>
+            <m:r>
+              <w:rPr>
+                <w:rFonts w:ascii="Cambria Math" w:hAnsi="Cambria Math"/>
+                <w:lang w:val="en-US"/>
+              </w:rPr>
+              <m:t>m,n</m:t>
+            </m:r>
+          </m:e>
+        </m:d>
+        <m:r>
+          <w:rPr>
+            <w:rFonts w:ascii="Cambria Math" w:hAnsi="Cambria Math"/>
+            <w:lang w:val="en-US"/>
+          </w:rPr>
+          <m:t>=</m:t>
+        </m:r>
+        <m:d>
+          <m:dPr>
+            <m:begChr m:val="{"/>
+            <m:endChr m:val="}"/>
+            <m:ctrlPr>
+              <w:rPr>
+                <w:rFonts w:ascii="Cambria Math" w:hAnsi="Cambria Math"/>
+                <w:i/>
+                <w:lang w:val="en-US"/>
+              </w:rPr>
+            </m:ctrlPr>
+          </m:dPr>
+          <m:e>
+            <m:m>
+              <m:mPr>
+                <m:mcs>
+                  <m:mc>
+                    <m:mcPr>
+                      <m:count m:val="1"/>
+                      <m:mcJc m:val="center"/>
+                    </m:mcPr>
+                  </m:mc>
+                </m:mcs>
+                <m:ctrlPr>
+                  <w:rPr>
+                    <w:rFonts w:ascii="Cambria Math" w:hAnsi="Cambria Math"/>
+                    <w:i/>
+                    <w:lang w:val="en-US"/>
+                  </w:rPr>
+                </m:ctrlPr>
+              </m:mPr>
+              <m:mr>
+                <m:e>
+                  <m:r>
+                    <w:rPr>
+                      <w:rFonts w:ascii="Cambria Math" w:hAnsi="Cambria Math"/>
+                      <w:lang w:val="en-US"/>
+                    </w:rPr>
+                    <m:t>m</m:t>
+                  </m:r>
+                </m:e>
+              </m:mr>
+              <m:mr>
+                <m:e>
+                  <m:r>
+                    <w:rPr>
+                      <w:rFonts w:ascii="Cambria Math" w:hAnsi="Cambria Math"/>
+                      <w:lang w:val="en-US"/>
+                    </w:rPr>
+                    <m:t>n</m:t>
+                  </m:r>
+                </m:e>
+              </m:mr>
+            </m:m>
+          </m:e>
+        </m:d>
+        <m:r>
+          <w:rPr>
+            <w:rFonts w:ascii="Cambria Math" w:hAnsi="Cambria Math"/>
+            <w:lang w:val="en-US"/>
+          </w:rPr>
+          <m:t>=</m:t>
+        </m:r>
+        <m:f>
+          <m:fPr>
+            <m:ctrlPr>
+              <w:rPr>
+                <w:rFonts w:ascii="Cambria Math" w:hAnsi="Cambria Math"/>
+                <w:i/>
+                <w:lang w:val="en-US"/>
+              </w:rPr>
+            </m:ctrlPr>
+          </m:fPr>
+          <m:num>
+            <m:r>
+              <w:rPr>
+                <w:rFonts w:ascii="Cambria Math" w:hAnsi="Cambria Math"/>
+                <w:lang w:val="en-US"/>
+              </w:rPr>
+              <m:t>1</m:t>
+            </m:r>
+          </m:num>
+          <m:den>
+            <m:r>
+              <w:rPr>
+                <w:rFonts w:ascii="Cambria Math" w:hAnsi="Cambria Math"/>
+                <w:lang w:val="en-US"/>
+              </w:rPr>
+              <m:t>n!</m:t>
+            </m:r>
+          </m:den>
+        </m:f>
+        <m:nary>
+          <m:naryPr>
+            <m:chr m:val="∑"/>
+            <m:limLoc m:val="undOvr"/>
+            <m:ctrlPr>
+              <w:rPr>
+                <w:rFonts w:ascii="Cambria Math" w:hAnsi="Cambria Math"/>
+                <w:i/>
+                <w:lang w:val="en-US"/>
+              </w:rPr>
+            </m:ctrlPr>
+          </m:naryPr>
+          <m:sub>
+            <m:r>
+              <w:rPr>
+                <w:rFonts w:ascii="Cambria Math" w:hAnsi="Cambria Math"/>
+                <w:lang w:val="en-US"/>
+              </w:rPr>
+              <m:t>i</m:t>
+            </m:r>
+            <m:r>
+              <w:rPr>
+                <w:rFonts w:ascii="Cambria Math" w:hAnsi="Cambria Math"/>
+                <w:lang w:val="en-US"/>
+              </w:rPr>
+              <m:t xml:space="preserve"> </m:t>
+            </m:r>
+            <m:r>
+              <w:rPr>
+                <w:rFonts w:ascii="Cambria Math" w:hAnsi="Cambria Math"/>
+                <w:lang w:val="en-US"/>
+              </w:rPr>
+              <m:t>=</m:t>
+            </m:r>
+            <m:r>
+              <w:rPr>
+                <w:rFonts w:ascii="Cambria Math" w:hAnsi="Cambria Math"/>
+                <w:lang w:val="en-US"/>
+              </w:rPr>
+              <m:t xml:space="preserve"> </m:t>
+            </m:r>
+            <m:r>
+              <w:rPr>
+                <w:rFonts w:ascii="Cambria Math" w:hAnsi="Cambria Math"/>
+                <w:lang w:val="en-US"/>
+              </w:rPr>
+              <m:t>0</m:t>
+            </m:r>
+          </m:sub>
+          <m:sup>
+            <m:r>
+              <w:rPr>
+                <w:rFonts w:ascii="Cambria Math" w:hAnsi="Cambria Math"/>
+                <w:lang w:val="en-US"/>
+              </w:rPr>
+              <m:t xml:space="preserve">i = </m:t>
+            </m:r>
+            <m:r>
+              <w:rPr>
+                <w:rFonts w:ascii="Cambria Math" w:hAnsi="Cambria Math"/>
+                <w:lang w:val="en-US"/>
+              </w:rPr>
+              <m:t>n</m:t>
+            </m:r>
+          </m:sup>
+          <m:e>
+            <m:sSup>
+              <m:sSupPr>
+                <m:ctrlPr>
+                  <w:rPr>
+                    <w:rFonts w:ascii="Cambria Math" w:hAnsi="Cambria Math"/>
+                    <w:i/>
+                    <w:lang w:val="en-US"/>
+                  </w:rPr>
+                </m:ctrlPr>
+              </m:sSupPr>
+              <m:e>
+                <m:d>
+                  <m:dPr>
+                    <m:ctrlPr>
+                      <w:rPr>
+                        <w:rFonts w:ascii="Cambria Math" w:hAnsi="Cambria Math"/>
+                        <w:i/>
+                        <w:lang w:val="en-US"/>
+                      </w:rPr>
+                    </m:ctrlPr>
+                  </m:dPr>
+                  <m:e>
+                    <m:r>
+                      <w:rPr>
+                        <w:rFonts w:ascii="Cambria Math" w:hAnsi="Cambria Math"/>
+                        <w:lang w:val="en-US"/>
+                      </w:rPr>
+                      <m:t>-1</m:t>
+                    </m:r>
+                  </m:e>
+                </m:d>
+              </m:e>
+              <m:sup>
+                <m:r>
+                  <w:rPr>
+                    <w:rFonts w:ascii="Cambria Math" w:hAnsi="Cambria Math"/>
+                    <w:lang w:val="en-US"/>
+                  </w:rPr>
+                  <m:t>n</m:t>
+                </m:r>
+                <m:r>
+                  <w:rPr>
+                    <w:rFonts w:ascii="Cambria Math" w:hAnsi="Cambria Math"/>
+                    <w:lang w:val="en-US"/>
+                  </w:rPr>
+                  <m:t xml:space="preserve"> </m:t>
+                </m:r>
+                <m:r>
+                  <w:rPr>
+                    <w:rFonts w:ascii="Cambria Math" w:hAnsi="Cambria Math"/>
+                    <w:lang w:val="en-US"/>
+                  </w:rPr>
+                  <m:t>-</m:t>
+                </m:r>
+                <m:r>
+                  <w:rPr>
+                    <w:rFonts w:ascii="Cambria Math" w:hAnsi="Cambria Math"/>
+                    <w:lang w:val="en-US"/>
+                  </w:rPr>
+                  <m:t xml:space="preserve"> </m:t>
+                </m:r>
+                <m:r>
+                  <w:rPr>
+                    <w:rFonts w:ascii="Cambria Math" w:hAnsi="Cambria Math"/>
+                    <w:lang w:val="en-US"/>
+                  </w:rPr>
+                  <m:t>i</m:t>
+                </m:r>
+              </m:sup>
+            </m:sSup>
+            <m:sSubSup>
+              <m:sSubSupPr>
+                <m:ctrlPr>
+                  <w:rPr>
+                    <w:rFonts w:ascii="Cambria Math" w:hAnsi="Cambria Math"/>
+                    <w:i/>
+                    <w:lang w:val="en-US"/>
+                  </w:rPr>
+                </m:ctrlPr>
+              </m:sSubSupPr>
+              <m:e>
+                <m:r>
+                  <w:rPr>
+                    <w:rFonts w:ascii="Cambria Math" w:hAnsi="Cambria Math"/>
+                    <w:lang w:val="en-US"/>
+                  </w:rPr>
+                  <m:t>C</m:t>
+                </m:r>
+              </m:e>
+              <m:sub>
+                <m:r>
+                  <w:rPr>
+                    <w:rFonts w:ascii="Cambria Math" w:hAnsi="Cambria Math"/>
+                    <w:lang w:val="en-US"/>
+                  </w:rPr>
+                  <m:t>n</m:t>
+                </m:r>
+              </m:sub>
+              <m:sup>
+                <m:r>
+                  <w:rPr>
+                    <w:rFonts w:ascii="Cambria Math" w:hAnsi="Cambria Math"/>
+                    <w:lang w:val="en-US"/>
+                  </w:rPr>
+                  <m:t>i</m:t>
+                </m:r>
+              </m:sup>
+            </m:sSubSup>
+            <m:sSup>
+              <m:sSupPr>
+                <m:ctrlPr>
+                  <w:rPr>
+                    <w:rFonts w:ascii="Cambria Math" w:hAnsi="Cambria Math"/>
+                    <w:i/>
+                    <w:lang w:val="en-US"/>
+                  </w:rPr>
+                </m:ctrlPr>
+              </m:sSupPr>
+              <m:e>
+                <m:r>
+                  <w:rPr>
+                    <w:rFonts w:ascii="Cambria Math" w:hAnsi="Cambria Math"/>
+                    <w:lang w:val="en-US"/>
+                  </w:rPr>
+                  <m:t>i</m:t>
+                </m:r>
+              </m:e>
+              <m:sup>
+                <m:r>
+                  <w:rPr>
+                    <w:rFonts w:ascii="Cambria Math" w:hAnsi="Cambria Math"/>
+                    <w:lang w:val="en-US"/>
+                  </w:rPr>
+                  <m:t>m</m:t>
+                </m:r>
+              </m:sup>
+            </m:sSup>
+          </m:e>
+        </m:nary>
+      </m:oMath>
+      <w:r>
+        <w:rPr>
+          <w:rFonts w:eastAsiaTheme="minorEastAsia"/>
+          <w:lang w:val="en-US"/>
+        </w:rPr>
+        <w:t xml:space="preserve"> </w:t>
+      </w:r>
+    </w:p>
+    <w:p>
+      <w:pPr>
+        <w:pStyle w:val="ListParagraph"/>
+        <w:numPr>
+          <w:ilvl w:val="0"/>
+          <w:numId w:val="3"/>
+        </w:numPr>
+        <w:rPr>
+          <w:lang w:val="en-US"/>
+        </w:rPr>
+      </w:pPr>
+      <w:r>
+        <w:rPr>
+          <w:lang w:val="en-US"/>
+        </w:rPr>
+        <w:t xml:space="preserve">Ví dụ </w:t>
+      </w:r>
+      <w:r>
+        <w:rPr>
+          <w:lang w:val="en-US"/>
+        </w:rPr>
+        <w:t>1</w:t>
+      </w:r>
+    </w:p>
+    <w:p>
+      <w:pPr>
+        <w:pStyle w:val="ListParagraph"/>
+        <w:numPr>
+          <w:ilvl w:val="0"/>
+          <w:numId w:val="3"/>
+        </w:numPr>
+        <w:rPr>
+          <w:lang w:val="en-US"/>
+        </w:rPr>
+      </w:pPr>
+      <w:r>
+        <w:rPr>
+          <w:lang w:val="en-US"/>
+        </w:rPr>
+        <w:t>S</w:t>
+      </w:r>
+      <w:r>
+        <w:rPr>
+          <w:lang w:val="en-US"/>
+        </w:rPr>
+        <w:t>ố cách chia trong trường hợp S có 4 phần tử và ta muốn chia làm 3 tập con là</w:t>
+      </w:r>
+    </w:p>
+    <w:p>
+      <w:pPr>
+        <w:pStyle w:val="ListParagraph"/>
+        <w:pBdr>
+          <w:top w:val="single" w:sz="4" w:space="1" w:color="auto"/>
+          <w:left w:val="single" w:sz="4" w:space="4" w:color="auto"/>
+          <w:bottom w:val="single" w:sz="4" w:space="1" w:color="auto"/>
+          <w:right w:val="single" w:sz="4" w:space="4" w:color="auto"/>
+        </w:pBdr>
+        <w:ind w:left="1080"/>
+        <w:rPr>
+          <w:lang w:val="en-US"/>
+        </w:rPr>
+      </w:pPr>
+      <m:oMath>
+        <m:r>
+          <w:rPr>
+            <w:rFonts w:ascii="Cambria Math" w:hAnsi="Cambria Math"/>
+            <w:lang w:val="en-US"/>
+          </w:rPr>
+          <m:t>S</m:t>
+        </m:r>
+        <m:d>
+          <m:dPr>
+            <m:ctrlPr>
+              <w:rPr>
+                <w:rFonts w:ascii="Cambria Math" w:hAnsi="Cambria Math"/>
+                <w:i/>
+                <w:lang w:val="en-US"/>
+              </w:rPr>
+            </m:ctrlPr>
+          </m:dPr>
+          <m:e>
+            <m:r>
+              <w:rPr>
+                <w:rFonts w:ascii="Cambria Math" w:hAnsi="Cambria Math"/>
+                <w:lang w:val="en-US"/>
+              </w:rPr>
+              <m:t>4</m:t>
+            </m:r>
+            <m:r>
+              <w:rPr>
+                <w:rFonts w:ascii="Cambria Math" w:hAnsi="Cambria Math"/>
+                <w:lang w:val="en-US"/>
+              </w:rPr>
+              <m:t>,</m:t>
+            </m:r>
+            <m:r>
+              <w:rPr>
+                <w:rFonts w:ascii="Cambria Math" w:hAnsi="Cambria Math"/>
+                <w:lang w:val="en-US"/>
+              </w:rPr>
+              <m:t>3</m:t>
+            </m:r>
+          </m:e>
+        </m:d>
+        <m:r>
+          <w:rPr>
+            <w:rFonts w:ascii="Cambria Math" w:hAnsi="Cambria Math"/>
+            <w:lang w:val="en-US"/>
+          </w:rPr>
+          <m:t>=</m:t>
+        </m:r>
+        <m:d>
+          <m:dPr>
+            <m:begChr m:val="{"/>
+            <m:endChr m:val="}"/>
+            <m:ctrlPr>
+              <w:rPr>
+                <w:rFonts w:ascii="Cambria Math" w:hAnsi="Cambria Math"/>
+                <w:i/>
+                <w:lang w:val="en-US"/>
+              </w:rPr>
+            </m:ctrlPr>
+          </m:dPr>
+          <m:e>
+            <m:m>
+              <m:mPr>
+                <m:mcs>
+                  <m:mc>
+                    <m:mcPr>
+                      <m:count m:val="1"/>
+                      <m:mcJc m:val="center"/>
+                    </m:mcPr>
+                  </m:mc>
+                </m:mcs>
+                <m:ctrlPr>
+                  <w:rPr>
+                    <w:rFonts w:ascii="Cambria Math" w:hAnsi="Cambria Math"/>
+                    <w:i/>
+                    <w:lang w:val="en-US"/>
+                  </w:rPr>
+                </m:ctrlPr>
+              </m:mPr>
+              <m:mr>
+                <m:e>
+                  <m:r>
+                    <w:rPr>
+                      <w:rFonts w:ascii="Cambria Math" w:hAnsi="Cambria Math"/>
+                      <w:lang w:val="en-US"/>
+                    </w:rPr>
+                    <m:t>4</m:t>
+                  </m:r>
+                </m:e>
+              </m:mr>
+              <m:mr>
+                <m:e>
+                  <m:r>
+                    <w:rPr>
+                      <w:rFonts w:ascii="Cambria Math" w:hAnsi="Cambria Math"/>
+                      <w:lang w:val="en-US"/>
+                    </w:rPr>
+                    <m:t>3</m:t>
+                  </m:r>
+                </m:e>
+              </m:mr>
+            </m:m>
+          </m:e>
+        </m:d>
+        <m:r>
+          <w:rPr>
+            <w:rFonts w:ascii="Cambria Math" w:hAnsi="Cambria Math"/>
+            <w:lang w:val="en-US"/>
+          </w:rPr>
+          <m:t>=</m:t>
+        </m:r>
+        <m:f>
+          <m:fPr>
+            <m:ctrlPr>
+              <w:rPr>
+                <w:rFonts w:ascii="Cambria Math" w:hAnsi="Cambria Math"/>
+                <w:i/>
+                <w:lang w:val="en-US"/>
+              </w:rPr>
+            </m:ctrlPr>
+          </m:fPr>
+          <m:num>
+            <m:r>
+              <w:rPr>
+                <w:rFonts w:ascii="Cambria Math" w:hAnsi="Cambria Math"/>
+                <w:lang w:val="en-US"/>
+              </w:rPr>
+              <m:t>1</m:t>
+            </m:r>
+          </m:num>
+          <m:den>
+            <m:r>
+              <w:rPr>
+                <w:rFonts w:ascii="Cambria Math" w:hAnsi="Cambria Math"/>
+                <w:lang w:val="en-US"/>
+              </w:rPr>
+              <m:t>3</m:t>
+            </m:r>
+            <m:r>
+              <w:rPr>
+                <w:rFonts w:ascii="Cambria Math" w:hAnsi="Cambria Math"/>
+                <w:lang w:val="en-US"/>
+              </w:rPr>
+              <m:t>!</m:t>
+            </m:r>
+          </m:den>
+        </m:f>
+        <m:nary>
+          <m:naryPr>
+            <m:chr m:val="∑"/>
+            <m:limLoc m:val="undOvr"/>
+            <m:ctrlPr>
+              <w:rPr>
+                <w:rFonts w:ascii="Cambria Math" w:hAnsi="Cambria Math"/>
+                <w:i/>
+                <w:lang w:val="en-US"/>
+              </w:rPr>
+            </m:ctrlPr>
+          </m:naryPr>
+          <m:sub>
+            <m:r>
+              <w:rPr>
+                <w:rFonts w:ascii="Cambria Math" w:hAnsi="Cambria Math"/>
+                <w:lang w:val="en-US"/>
+              </w:rPr>
+              <m:t>i = 0</m:t>
+            </m:r>
+          </m:sub>
+          <m:sup>
+            <m:r>
+              <w:rPr>
+                <w:rFonts w:ascii="Cambria Math" w:hAnsi="Cambria Math"/>
+                <w:lang w:val="en-US"/>
+              </w:rPr>
+              <m:t xml:space="preserve">i = </m:t>
+            </m:r>
+            <m:r>
+              <w:rPr>
+                <w:rFonts w:ascii="Cambria Math" w:hAnsi="Cambria Math"/>
+                <w:lang w:val="en-US"/>
+              </w:rPr>
+              <m:t>3</m:t>
+            </m:r>
+          </m:sup>
+          <m:e>
+            <m:sSup>
+              <m:sSupPr>
+                <m:ctrlPr>
+                  <w:rPr>
+                    <w:rFonts w:ascii="Cambria Math" w:hAnsi="Cambria Math"/>
+                    <w:i/>
+                    <w:lang w:val="en-US"/>
+                  </w:rPr>
+                </m:ctrlPr>
+              </m:sSupPr>
+              <m:e>
+                <m:d>
+                  <m:dPr>
+                    <m:ctrlPr>
+                      <w:rPr>
+                        <w:rFonts w:ascii="Cambria Math" w:hAnsi="Cambria Math"/>
+                        <w:i/>
+                        <w:lang w:val="en-US"/>
+                      </w:rPr>
+                    </m:ctrlPr>
+                  </m:dPr>
+                  <m:e>
+                    <m:r>
+                      <w:rPr>
+                        <w:rFonts w:ascii="Cambria Math" w:hAnsi="Cambria Math"/>
+                        <w:lang w:val="en-US"/>
+                      </w:rPr>
+                      <m:t>-1</m:t>
+                    </m:r>
+                  </m:e>
+                </m:d>
+              </m:e>
+              <m:sup>
+                <m:r>
+                  <w:rPr>
+                    <w:rFonts w:ascii="Cambria Math" w:hAnsi="Cambria Math"/>
+                    <w:lang w:val="en-US"/>
+                  </w:rPr>
+                  <m:t>3</m:t>
+                </m:r>
+                <m:r>
+                  <w:rPr>
+                    <w:rFonts w:ascii="Cambria Math" w:hAnsi="Cambria Math"/>
+                    <w:lang w:val="en-US"/>
+                  </w:rPr>
+                  <m:t xml:space="preserve"> - i</m:t>
+                </m:r>
+              </m:sup>
+            </m:sSup>
+            <m:sSubSup>
+              <m:sSubSupPr>
+                <m:ctrlPr>
+                  <w:rPr>
+                    <w:rFonts w:ascii="Cambria Math" w:hAnsi="Cambria Math"/>
+                    <w:i/>
+                    <w:lang w:val="en-US"/>
+                  </w:rPr>
+                </m:ctrlPr>
+              </m:sSubSupPr>
+              <m:e>
+                <m:r>
+                  <w:rPr>
+                    <w:rFonts w:ascii="Cambria Math" w:hAnsi="Cambria Math"/>
+                    <w:lang w:val="en-US"/>
+                  </w:rPr>
+                  <m:t>C</m:t>
+                </m:r>
+              </m:e>
+              <m:sub>
+                <m:r>
+                  <w:rPr>
+                    <w:rFonts w:ascii="Cambria Math" w:hAnsi="Cambria Math"/>
+                    <w:lang w:val="en-US"/>
+                  </w:rPr>
+                  <m:t>3</m:t>
+                </m:r>
+              </m:sub>
+              <m:sup>
+                <m:r>
+                  <w:rPr>
+                    <w:rFonts w:ascii="Cambria Math" w:hAnsi="Cambria Math"/>
+                    <w:lang w:val="en-US"/>
+                  </w:rPr>
+                  <m:t>i</m:t>
+                </m:r>
+              </m:sup>
+            </m:sSubSup>
+            <m:sSup>
+              <m:sSupPr>
+                <m:ctrlPr>
+                  <w:rPr>
+                    <w:rFonts w:ascii="Cambria Math" w:hAnsi="Cambria Math"/>
+                    <w:i/>
+                    <w:lang w:val="en-US"/>
+                  </w:rPr>
+                </m:ctrlPr>
+              </m:sSupPr>
+              <m:e>
+                <m:r>
+                  <w:rPr>
+                    <w:rFonts w:ascii="Cambria Math" w:hAnsi="Cambria Math"/>
+                    <w:lang w:val="en-US"/>
+                  </w:rPr>
+                  <m:t>i</m:t>
+                </m:r>
+              </m:e>
+              <m:sup>
+                <m:r>
+                  <w:rPr>
+                    <w:rFonts w:ascii="Cambria Math" w:hAnsi="Cambria Math"/>
+                    <w:lang w:val="en-US"/>
+                  </w:rPr>
+                  <m:t>4</m:t>
+                </m:r>
+              </m:sup>
+            </m:sSup>
+          </m:e>
+        </m:nary>
+        <m:r>
+          <w:rPr>
+            <w:rFonts w:ascii="Cambria Math" w:hAnsi="Cambria Math"/>
+            <w:lang w:val="en-US"/>
+          </w:rPr>
+          <m:t>=</m:t>
+        </m:r>
+        <m:f>
+          <m:fPr>
+            <m:ctrlPr>
+              <w:rPr>
+                <w:rFonts w:ascii="Cambria Math" w:hAnsi="Cambria Math"/>
+                <w:i/>
+                <w:lang w:val="en-US"/>
+              </w:rPr>
+            </m:ctrlPr>
+          </m:fPr>
+          <m:num>
+            <m:r>
+              <w:rPr>
+                <w:rFonts w:ascii="Cambria Math" w:hAnsi="Cambria Math"/>
+                <w:lang w:val="en-US"/>
+              </w:rPr>
+              <m:t>1</m:t>
+            </m:r>
+          </m:num>
+          <m:den>
+            <m:r>
+              <w:rPr>
+                <w:rFonts w:ascii="Cambria Math" w:hAnsi="Cambria Math"/>
+                <w:lang w:val="en-US"/>
+              </w:rPr>
+              <m:t>3!</m:t>
+            </m:r>
+          </m:den>
+        </m:f>
+        <m:d>
+          <m:dPr>
+            <m:ctrlPr>
+              <w:rPr>
+                <w:rFonts w:ascii="Cambria Math" w:hAnsi="Cambria Math"/>
+                <w:i/>
+                <w:lang w:val="en-US"/>
+              </w:rPr>
+            </m:ctrlPr>
+          </m:dPr>
+          <m:e>
+            <m:r>
+              <w:rPr>
+                <w:rFonts w:ascii="Cambria Math" w:hAnsi="Cambria Math"/>
+                <w:lang w:val="en-US"/>
+              </w:rPr>
+              <m:t>-</m:t>
+            </m:r>
+            <m:sSubSup>
+              <m:sSubSupPr>
+                <m:ctrlPr>
+                  <w:rPr>
+                    <w:rFonts w:ascii="Cambria Math" w:hAnsi="Cambria Math"/>
+                    <w:i/>
+                    <w:lang w:val="en-US"/>
+                  </w:rPr>
+                </m:ctrlPr>
+              </m:sSubSupPr>
+              <m:e>
+                <m:r>
+                  <w:rPr>
+                    <w:rFonts w:ascii="Cambria Math" w:hAnsi="Cambria Math"/>
+                    <w:lang w:val="en-US"/>
+                  </w:rPr>
+                  <m:t>C</m:t>
+                </m:r>
+              </m:e>
+              <m:sub>
+                <m:r>
+                  <w:rPr>
+                    <w:rFonts w:ascii="Cambria Math" w:hAnsi="Cambria Math"/>
+                    <w:lang w:val="en-US"/>
+                  </w:rPr>
+                  <m:t>3</m:t>
+                </m:r>
+              </m:sub>
+              <m:sup>
+                <m:r>
+                  <w:rPr>
+                    <w:rFonts w:ascii="Cambria Math" w:hAnsi="Cambria Math"/>
+                    <w:lang w:val="en-US"/>
+                  </w:rPr>
+                  <m:t>0</m:t>
+                </m:r>
+              </m:sup>
+            </m:sSubSup>
+            <m:sSup>
+              <m:sSupPr>
+                <m:ctrlPr>
+                  <w:rPr>
+                    <w:rFonts w:ascii="Cambria Math" w:hAnsi="Cambria Math"/>
+                    <w:i/>
+                    <w:lang w:val="en-US"/>
+                  </w:rPr>
+                </m:ctrlPr>
+              </m:sSupPr>
+              <m:e>
+                <m:r>
+                  <w:rPr>
+                    <w:rFonts w:ascii="Cambria Math" w:hAnsi="Cambria Math"/>
+                    <w:lang w:val="en-US"/>
+                  </w:rPr>
+                  <m:t>0</m:t>
+                </m:r>
+              </m:e>
+              <m:sup>
+                <m:r>
+                  <w:rPr>
+                    <w:rFonts w:ascii="Cambria Math" w:hAnsi="Cambria Math"/>
+                    <w:lang w:val="en-US"/>
+                  </w:rPr>
+                  <m:t>4</m:t>
+                </m:r>
+              </m:sup>
+            </m:sSup>
+            <m:r>
+              <w:rPr>
+                <w:rFonts w:ascii="Cambria Math" w:hAnsi="Cambria Math"/>
+                <w:lang w:val="en-US"/>
+              </w:rPr>
+              <m:t>+</m:t>
+            </m:r>
+            <m:sSubSup>
+              <m:sSubSupPr>
+                <m:ctrlPr>
+                  <w:rPr>
+                    <w:rFonts w:ascii="Cambria Math" w:hAnsi="Cambria Math"/>
+                    <w:i/>
+                    <w:lang w:val="en-US"/>
+                  </w:rPr>
+                </m:ctrlPr>
+              </m:sSubSupPr>
+              <m:e>
+                <m:r>
+                  <w:rPr>
+                    <w:rFonts w:ascii="Cambria Math" w:hAnsi="Cambria Math"/>
+                    <w:lang w:val="en-US"/>
+                  </w:rPr>
+                  <m:t>C</m:t>
+                </m:r>
+              </m:e>
+              <m:sub>
+                <m:r>
+                  <w:rPr>
+                    <w:rFonts w:ascii="Cambria Math" w:hAnsi="Cambria Math"/>
+                    <w:lang w:val="en-US"/>
+                  </w:rPr>
+                  <m:t>3</m:t>
+                </m:r>
+              </m:sub>
+              <m:sup>
+                <m:r>
+                  <w:rPr>
+                    <w:rFonts w:ascii="Cambria Math" w:hAnsi="Cambria Math"/>
+                    <w:lang w:val="en-US"/>
+                  </w:rPr>
+                  <m:t>1</m:t>
+                </m:r>
+              </m:sup>
+            </m:sSubSup>
+            <m:sSup>
+              <m:sSupPr>
+                <m:ctrlPr>
+                  <w:rPr>
+                    <w:rFonts w:ascii="Cambria Math" w:hAnsi="Cambria Math"/>
+                    <w:i/>
+                    <w:lang w:val="en-US"/>
+                  </w:rPr>
+                </m:ctrlPr>
+              </m:sSupPr>
+              <m:e>
+                <m:r>
+                  <w:rPr>
+                    <w:rFonts w:ascii="Cambria Math" w:hAnsi="Cambria Math"/>
+                    <w:lang w:val="en-US"/>
+                  </w:rPr>
+                  <m:t>1</m:t>
+                </m:r>
+              </m:e>
+              <m:sup>
+                <m:r>
+                  <w:rPr>
+                    <w:rFonts w:ascii="Cambria Math" w:hAnsi="Cambria Math"/>
+                    <w:lang w:val="en-US"/>
+                  </w:rPr>
+                  <m:t>4</m:t>
+                </m:r>
+              </m:sup>
+            </m:sSup>
+            <m:r>
+              <w:rPr>
+                <w:rFonts w:ascii="Cambria Math" w:hAnsi="Cambria Math"/>
+                <w:lang w:val="en-US"/>
+              </w:rPr>
+              <m:t>-</m:t>
+            </m:r>
+            <m:sSubSup>
+              <m:sSubSupPr>
+                <m:ctrlPr>
+                  <w:rPr>
+                    <w:rFonts w:ascii="Cambria Math" w:hAnsi="Cambria Math"/>
+                    <w:i/>
+                    <w:lang w:val="en-US"/>
+                  </w:rPr>
+                </m:ctrlPr>
+              </m:sSubSupPr>
+              <m:e>
+                <m:r>
+                  <w:rPr>
+                    <w:rFonts w:ascii="Cambria Math" w:hAnsi="Cambria Math"/>
+                    <w:lang w:val="en-US"/>
+                  </w:rPr>
+                  <m:t>C</m:t>
+                </m:r>
+              </m:e>
+              <m:sub>
+                <m:r>
+                  <w:rPr>
+                    <w:rFonts w:ascii="Cambria Math" w:hAnsi="Cambria Math"/>
+                    <w:lang w:val="en-US"/>
+                  </w:rPr>
+                  <m:t>3</m:t>
+                </m:r>
+              </m:sub>
+              <m:sup>
+                <m:r>
+                  <w:rPr>
+                    <w:rFonts w:ascii="Cambria Math" w:hAnsi="Cambria Math"/>
+                    <w:lang w:val="en-US"/>
+                  </w:rPr>
+                  <m:t>2</m:t>
+                </m:r>
+              </m:sup>
+            </m:sSubSup>
+            <m:sSup>
+              <m:sSupPr>
+                <m:ctrlPr>
+                  <w:rPr>
+                    <w:rFonts w:ascii="Cambria Math" w:hAnsi="Cambria Math"/>
+                    <w:i/>
+                    <w:lang w:val="en-US"/>
+                  </w:rPr>
+                </m:ctrlPr>
+              </m:sSupPr>
+              <m:e>
+                <m:r>
+                  <w:rPr>
+                    <w:rFonts w:ascii="Cambria Math" w:hAnsi="Cambria Math"/>
+                    <w:lang w:val="en-US"/>
+                  </w:rPr>
+                  <m:t>2</m:t>
+                </m:r>
+              </m:e>
+              <m:sup>
+                <m:r>
+                  <w:rPr>
+                    <w:rFonts w:ascii="Cambria Math" w:hAnsi="Cambria Math"/>
+                    <w:lang w:val="en-US"/>
+                  </w:rPr>
+                  <m:t>4</m:t>
+                </m:r>
+              </m:sup>
+            </m:sSup>
+            <m:r>
+              <w:rPr>
+                <w:rFonts w:ascii="Cambria Math" w:hAnsi="Cambria Math"/>
+                <w:lang w:val="en-US"/>
+              </w:rPr>
+              <m:t>+</m:t>
+            </m:r>
+            <m:sSubSup>
+              <m:sSubSupPr>
+                <m:ctrlPr>
+                  <w:rPr>
+                    <w:rFonts w:ascii="Cambria Math" w:hAnsi="Cambria Math"/>
+                    <w:i/>
+                    <w:lang w:val="en-US"/>
+                  </w:rPr>
+                </m:ctrlPr>
+              </m:sSubSupPr>
+              <m:e>
+                <m:r>
+                  <w:rPr>
+                    <w:rFonts w:ascii="Cambria Math" w:hAnsi="Cambria Math"/>
+                    <w:lang w:val="en-US"/>
+                  </w:rPr>
+                  <m:t>C</m:t>
+                </m:r>
+              </m:e>
+              <m:sub>
+                <m:r>
+                  <w:rPr>
+                    <w:rFonts w:ascii="Cambria Math" w:hAnsi="Cambria Math"/>
+                    <w:lang w:val="en-US"/>
+                  </w:rPr>
+                  <m:t>3</m:t>
+                </m:r>
+              </m:sub>
+              <m:sup>
+                <m:r>
+                  <w:rPr>
+                    <w:rFonts w:ascii="Cambria Math" w:hAnsi="Cambria Math"/>
+                    <w:lang w:val="en-US"/>
+                  </w:rPr>
+                  <m:t>3</m:t>
+                </m:r>
+              </m:sup>
+            </m:sSubSup>
+            <m:sSup>
+              <m:sSupPr>
+                <m:ctrlPr>
+                  <w:rPr>
+                    <w:rFonts w:ascii="Cambria Math" w:hAnsi="Cambria Math"/>
+                    <w:i/>
+                    <w:lang w:val="en-US"/>
+                  </w:rPr>
+                </m:ctrlPr>
+              </m:sSupPr>
+              <m:e>
+                <m:r>
+                  <w:rPr>
+                    <w:rFonts w:ascii="Cambria Math" w:hAnsi="Cambria Math"/>
+                    <w:lang w:val="en-US"/>
+                  </w:rPr>
+                  <m:t>3</m:t>
+                </m:r>
+              </m:e>
+              <m:sup>
+                <m:r>
+                  <w:rPr>
+                    <w:rFonts w:ascii="Cambria Math" w:hAnsi="Cambria Math"/>
+                    <w:lang w:val="en-US"/>
+                  </w:rPr>
+                  <m:t>4</m:t>
+                </m:r>
+              </m:sup>
+            </m:sSup>
+          </m:e>
+        </m:d>
+        <m:r>
+          <w:rPr>
+            <w:rFonts w:ascii="Cambria Math" w:hAnsi="Cambria Math"/>
+            <w:lang w:val="en-US"/>
+          </w:rPr>
+          <m:t>=6</m:t>
+        </m:r>
+      </m:oMath>
+      <w:r>
+        <w:rPr>
+          <w:rFonts w:eastAsiaTheme="minorEastAsia"/>
+          <w:lang w:val="en-US"/>
+        </w:rPr>
+        <w:t xml:space="preserve"> </w:t>
+      </w:r>
+    </w:p>
+    <w:p>
+      <w:pPr>
+        <w:pStyle w:val="ListParagraph"/>
+        <w:numPr>
+          <w:ilvl w:val="0"/>
+          <w:numId w:val="3"/>
+        </w:numPr>
+        <w:rPr>
+          <w:lang w:val="en-US"/>
+        </w:rPr>
+      </w:pPr>
+      <w:r>
+        <w:rPr>
+          <w:lang w:val="en-US"/>
+        </w:rPr>
+        <w:t xml:space="preserve">Ví dụ </w:t>
+      </w:r>
+      <w:r>
+        <w:rPr>
+          <w:lang w:val="en-US"/>
+        </w:rPr>
+        <w:t>2</w:t>
+      </w:r>
+    </w:p>
+    <w:p>
+      <w:pPr>
+        <w:pStyle w:val="ListParagraph"/>
+        <w:numPr>
+          <w:ilvl w:val="0"/>
+          <w:numId w:val="3"/>
+        </w:numPr>
+        <w:rPr>
+          <w:lang w:val="en-US"/>
+        </w:rPr>
+      </w:pPr>
+      <w:r>
+        <w:rPr>
+          <w:lang w:val="en-US"/>
+        </w:rPr>
+        <w:t xml:space="preserve">Số cách chia trong trường hợp S có </w:t>
+      </w:r>
+      <w:r>
+        <w:rPr>
+          <w:lang w:val="en-US"/>
+        </w:rPr>
+        <w:t>7</w:t>
+      </w:r>
+      <w:r>
+        <w:rPr>
+          <w:lang w:val="en-US"/>
+        </w:rPr>
+        <w:t xml:space="preserve"> phần tử và ta muốn chia làm </w:t>
+      </w:r>
+      <w:r>
+        <w:rPr>
+          <w:lang w:val="en-US"/>
+        </w:rPr>
+        <w:t>4</w:t>
+      </w:r>
+      <w:r>
+        <w:rPr>
+          <w:lang w:val="en-US"/>
+        </w:rPr>
+        <w:t xml:space="preserve"> tập con là</w:t>
+      </w:r>
+    </w:p>
+    <w:p>
+      <w:pPr>
+        <w:pStyle w:val="ListParagraph"/>
+        <w:pBdr>
+          <w:top w:val="single" w:sz="4" w:space="1" w:color="auto"/>
+          <w:left w:val="single" w:sz="4" w:space="4" w:color="auto"/>
+          <w:bottom w:val="single" w:sz="4" w:space="1" w:color="auto"/>
+          <w:right w:val="single" w:sz="4" w:space="4" w:color="auto"/>
+        </w:pBdr>
+        <w:ind w:left="1080"/>
+        <w:rPr>
+          <w:rFonts w:eastAsiaTheme="minorEastAsia"/>
+          <w:lang w:val="en-US"/>
+        </w:rPr>
+      </w:pPr>
+      <m:oMath>
+        <m:r>
+          <w:rPr>
+            <w:rFonts w:ascii="Cambria Math" w:hAnsi="Cambria Math"/>
+            <w:lang w:val="en-US"/>
+          </w:rPr>
+          <m:t>S</m:t>
+        </m:r>
+        <m:d>
+          <m:dPr>
+            <m:ctrlPr>
+              <w:rPr>
+                <w:rFonts w:ascii="Cambria Math" w:hAnsi="Cambria Math"/>
+                <w:i/>
+                <w:lang w:val="en-US"/>
+              </w:rPr>
+            </m:ctrlPr>
+          </m:dPr>
+          <m:e>
+            <m:r>
+              <w:rPr>
+                <w:rFonts w:ascii="Cambria Math" w:hAnsi="Cambria Math"/>
+                <w:lang w:val="en-US"/>
+              </w:rPr>
+              <m:t>7</m:t>
+            </m:r>
+            <m:r>
+              <w:rPr>
+                <w:rFonts w:ascii="Cambria Math" w:hAnsi="Cambria Math"/>
+                <w:lang w:val="en-US"/>
+              </w:rPr>
+              <m:t>,</m:t>
+            </m:r>
+            <m:r>
+              <w:rPr>
+                <w:rFonts w:ascii="Cambria Math" w:hAnsi="Cambria Math"/>
+                <w:lang w:val="en-US"/>
+              </w:rPr>
+              <m:t>4</m:t>
+            </m:r>
+          </m:e>
+        </m:d>
+        <m:r>
+          <w:rPr>
+            <w:rFonts w:ascii="Cambria Math" w:hAnsi="Cambria Math"/>
+            <w:lang w:val="en-US"/>
+          </w:rPr>
+          <m:t>=</m:t>
+        </m:r>
+        <m:d>
+          <m:dPr>
+            <m:begChr m:val="{"/>
+            <m:endChr m:val="}"/>
+            <m:ctrlPr>
+              <w:rPr>
+                <w:rFonts w:ascii="Cambria Math" w:hAnsi="Cambria Math"/>
+                <w:i/>
+                <w:lang w:val="en-US"/>
+              </w:rPr>
+            </m:ctrlPr>
+          </m:dPr>
+          <m:e>
+            <m:m>
+              <m:mPr>
+                <m:mcs>
+                  <m:mc>
+                    <m:mcPr>
+                      <m:count m:val="1"/>
+                      <m:mcJc m:val="center"/>
+                    </m:mcPr>
+                  </m:mc>
+                </m:mcs>
+                <m:ctrlPr>
+                  <w:rPr>
+                    <w:rFonts w:ascii="Cambria Math" w:hAnsi="Cambria Math"/>
+                    <w:i/>
+                    <w:lang w:val="en-US"/>
+                  </w:rPr>
+                </m:ctrlPr>
+              </m:mPr>
+              <m:mr>
+                <m:e>
+                  <m:r>
+                    <w:rPr>
+                      <w:rFonts w:ascii="Cambria Math" w:hAnsi="Cambria Math"/>
+                      <w:lang w:val="en-US"/>
+                    </w:rPr>
+                    <m:t>7</m:t>
+                  </m:r>
+                </m:e>
+              </m:mr>
+              <m:mr>
+                <m:e>
+                  <m:r>
+                    <w:rPr>
+                      <w:rFonts w:ascii="Cambria Math" w:hAnsi="Cambria Math"/>
+                      <w:lang w:val="en-US"/>
+                    </w:rPr>
+                    <m:t>4</m:t>
+                  </m:r>
+                </m:e>
+              </m:mr>
+            </m:m>
+          </m:e>
+        </m:d>
+        <m:r>
+          <w:rPr>
+            <w:rFonts w:ascii="Cambria Math" w:hAnsi="Cambria Math"/>
+            <w:lang w:val="en-US"/>
+          </w:rPr>
+          <m:t>=</m:t>
+        </m:r>
+        <m:f>
+          <m:fPr>
+            <m:ctrlPr>
+              <w:rPr>
+                <w:rFonts w:ascii="Cambria Math" w:hAnsi="Cambria Math"/>
+                <w:i/>
+                <w:lang w:val="en-US"/>
+              </w:rPr>
+            </m:ctrlPr>
+          </m:fPr>
+          <m:num>
+            <m:r>
+              <w:rPr>
+                <w:rFonts w:ascii="Cambria Math" w:hAnsi="Cambria Math"/>
+                <w:lang w:val="en-US"/>
+              </w:rPr>
+              <m:t>1</m:t>
+            </m:r>
+          </m:num>
+          <m:den>
+            <m:r>
+              <w:rPr>
+                <w:rFonts w:ascii="Cambria Math" w:hAnsi="Cambria Math"/>
+                <w:lang w:val="en-US"/>
+              </w:rPr>
+              <m:t>4</m:t>
+            </m:r>
+            <m:r>
+              <w:rPr>
+                <w:rFonts w:ascii="Cambria Math" w:hAnsi="Cambria Math"/>
+                <w:lang w:val="en-US"/>
+              </w:rPr>
+              <m:t>!</m:t>
+            </m:r>
+          </m:den>
+        </m:f>
+        <m:nary>
+          <m:naryPr>
+            <m:chr m:val="∑"/>
+            <m:limLoc m:val="undOvr"/>
+            <m:ctrlPr>
+              <w:rPr>
+                <w:rFonts w:ascii="Cambria Math" w:hAnsi="Cambria Math"/>
+                <w:i/>
+                <w:lang w:val="en-US"/>
+              </w:rPr>
+            </m:ctrlPr>
+          </m:naryPr>
+          <m:sub>
+            <m:r>
+              <w:rPr>
+                <w:rFonts w:ascii="Cambria Math" w:hAnsi="Cambria Math"/>
+                <w:lang w:val="en-US"/>
+              </w:rPr>
+              <m:t>i = 0</m:t>
+            </m:r>
+          </m:sub>
+          <m:sup>
+            <m:r>
+              <w:rPr>
+                <w:rFonts w:ascii="Cambria Math" w:hAnsi="Cambria Math"/>
+                <w:lang w:val="en-US"/>
+              </w:rPr>
+              <m:t xml:space="preserve">i = </m:t>
+            </m:r>
+            <m:r>
+              <w:rPr>
+                <w:rFonts w:ascii="Cambria Math" w:hAnsi="Cambria Math"/>
+                <w:lang w:val="en-US"/>
+              </w:rPr>
+              <m:t>4</m:t>
+            </m:r>
+          </m:sup>
+          <m:e>
+            <m:sSup>
+              <m:sSupPr>
+                <m:ctrlPr>
+                  <w:rPr>
+                    <w:rFonts w:ascii="Cambria Math" w:hAnsi="Cambria Math"/>
+                    <w:i/>
+                    <w:lang w:val="en-US"/>
+                  </w:rPr>
+                </m:ctrlPr>
+              </m:sSupPr>
+              <m:e>
+                <m:d>
+                  <m:dPr>
+                    <m:ctrlPr>
+                      <w:rPr>
+                        <w:rFonts w:ascii="Cambria Math" w:hAnsi="Cambria Math"/>
+                        <w:i/>
+                        <w:lang w:val="en-US"/>
+                      </w:rPr>
+                    </m:ctrlPr>
+                  </m:dPr>
+                  <m:e>
+                    <m:r>
+                      <w:rPr>
+                        <w:rFonts w:ascii="Cambria Math" w:hAnsi="Cambria Math"/>
+                        <w:lang w:val="en-US"/>
+                      </w:rPr>
+                      <m:t>-1</m:t>
+                    </m:r>
+                  </m:e>
+                </m:d>
+              </m:e>
+              <m:sup>
+                <m:r>
+                  <w:rPr>
+                    <w:rFonts w:ascii="Cambria Math" w:hAnsi="Cambria Math"/>
+                    <w:lang w:val="en-US"/>
+                  </w:rPr>
+                  <m:t>4</m:t>
+                </m:r>
+                <m:r>
+                  <w:rPr>
+                    <w:rFonts w:ascii="Cambria Math" w:hAnsi="Cambria Math"/>
+                    <w:lang w:val="en-US"/>
+                  </w:rPr>
+                  <m:t xml:space="preserve"> - i</m:t>
+                </m:r>
+              </m:sup>
+            </m:sSup>
+            <m:sSubSup>
+              <m:sSubSupPr>
+                <m:ctrlPr>
+                  <w:rPr>
+                    <w:rFonts w:ascii="Cambria Math" w:hAnsi="Cambria Math"/>
+                    <w:i/>
+                    <w:lang w:val="en-US"/>
+                  </w:rPr>
+                </m:ctrlPr>
+              </m:sSubSupPr>
+              <m:e>
+                <m:r>
+                  <w:rPr>
+                    <w:rFonts w:ascii="Cambria Math" w:hAnsi="Cambria Math"/>
+                    <w:lang w:val="en-US"/>
+                  </w:rPr>
+                  <m:t>C</m:t>
+                </m:r>
+              </m:e>
+              <m:sub>
+                <m:r>
+                  <w:rPr>
+                    <w:rFonts w:ascii="Cambria Math" w:hAnsi="Cambria Math"/>
+                    <w:lang w:val="en-US"/>
+                  </w:rPr>
+                  <m:t>4</m:t>
+                </m:r>
+              </m:sub>
+              <m:sup>
+                <m:r>
+                  <w:rPr>
+                    <w:rFonts w:ascii="Cambria Math" w:hAnsi="Cambria Math"/>
+                    <w:lang w:val="en-US"/>
+                  </w:rPr>
+                  <m:t>i</m:t>
+                </m:r>
+              </m:sup>
+            </m:sSubSup>
+            <m:sSup>
+              <m:sSupPr>
+                <m:ctrlPr>
+                  <w:rPr>
+                    <w:rFonts w:ascii="Cambria Math" w:hAnsi="Cambria Math"/>
+                    <w:i/>
+                    <w:lang w:val="en-US"/>
+                  </w:rPr>
+                </m:ctrlPr>
+              </m:sSupPr>
+              <m:e>
+                <m:r>
+                  <w:rPr>
+                    <w:rFonts w:ascii="Cambria Math" w:hAnsi="Cambria Math"/>
+                    <w:lang w:val="en-US"/>
+                  </w:rPr>
+                  <m:t>i</m:t>
+                </m:r>
+              </m:e>
+              <m:sup>
+                <m:r>
+                  <w:rPr>
+                    <w:rFonts w:ascii="Cambria Math" w:hAnsi="Cambria Math"/>
+                    <w:lang w:val="en-US"/>
+                  </w:rPr>
+                  <m:t>7</m:t>
+                </m:r>
+              </m:sup>
+            </m:sSup>
+          </m:e>
+        </m:nary>
+        <m:r>
+          <w:rPr>
+            <w:rFonts w:ascii="Cambria Math" w:hAnsi="Cambria Math"/>
+            <w:lang w:val="en-US"/>
+          </w:rPr>
+          <m:t>=</m:t>
+        </m:r>
+        <m:f>
+          <m:fPr>
+            <m:ctrlPr>
+              <w:rPr>
+                <w:rFonts w:ascii="Cambria Math" w:hAnsi="Cambria Math"/>
+                <w:i/>
+                <w:lang w:val="en-US"/>
+              </w:rPr>
+            </m:ctrlPr>
+          </m:fPr>
+          <m:num>
+            <m:r>
+              <w:rPr>
+                <w:rFonts w:ascii="Cambria Math" w:hAnsi="Cambria Math"/>
+                <w:lang w:val="en-US"/>
+              </w:rPr>
+              <m:t>1</m:t>
+            </m:r>
+          </m:num>
+          <m:den>
+            <m:r>
+              <w:rPr>
+                <w:rFonts w:ascii="Cambria Math" w:hAnsi="Cambria Math"/>
+                <w:lang w:val="en-US"/>
+              </w:rPr>
+              <m:t>4</m:t>
+            </m:r>
+            <m:r>
+              <w:rPr>
+                <w:rFonts w:ascii="Cambria Math" w:hAnsi="Cambria Math"/>
+                <w:lang w:val="en-US"/>
+              </w:rPr>
+              <m:t>!</m:t>
+            </m:r>
+          </m:den>
+        </m:f>
+        <m:d>
+          <m:dPr>
+            <m:ctrlPr>
+              <w:rPr>
+                <w:rFonts w:ascii="Cambria Math" w:hAnsi="Cambria Math"/>
+                <w:i/>
+                <w:lang w:val="en-US"/>
+              </w:rPr>
+            </m:ctrlPr>
+          </m:dPr>
+          <m:e>
+            <m:sSubSup>
+              <m:sSubSupPr>
+                <m:ctrlPr>
+                  <w:rPr>
+                    <w:rFonts w:ascii="Cambria Math" w:hAnsi="Cambria Math"/>
+                    <w:i/>
+                    <w:lang w:val="en-US"/>
+                  </w:rPr>
+                </m:ctrlPr>
+              </m:sSubSupPr>
+              <m:e>
+                <m:r>
+                  <w:rPr>
+                    <w:rFonts w:ascii="Cambria Math" w:hAnsi="Cambria Math"/>
+                    <w:lang w:val="en-US"/>
+                  </w:rPr>
+                  <m:t>C</m:t>
+                </m:r>
+              </m:e>
+              <m:sub>
+                <m:r>
+                  <w:rPr>
+                    <w:rFonts w:ascii="Cambria Math" w:hAnsi="Cambria Math"/>
+                    <w:lang w:val="en-US"/>
+                  </w:rPr>
+                  <m:t>4</m:t>
+                </m:r>
+              </m:sub>
+              <m:sup>
+                <m:r>
+                  <w:rPr>
+                    <w:rFonts w:ascii="Cambria Math" w:hAnsi="Cambria Math"/>
+                    <w:lang w:val="en-US"/>
+                  </w:rPr>
+                  <m:t>0</m:t>
+                </m:r>
+              </m:sup>
+            </m:sSubSup>
+            <m:sSup>
+              <m:sSupPr>
+                <m:ctrlPr>
+                  <w:rPr>
+                    <w:rFonts w:ascii="Cambria Math" w:hAnsi="Cambria Math"/>
+                    <w:i/>
+                    <w:lang w:val="en-US"/>
+                  </w:rPr>
+                </m:ctrlPr>
+              </m:sSupPr>
+              <m:e>
+                <m:r>
+                  <w:rPr>
+                    <w:rFonts w:ascii="Cambria Math" w:hAnsi="Cambria Math"/>
+                    <w:lang w:val="en-US"/>
+                  </w:rPr>
+                  <m:t>0</m:t>
+                </m:r>
+              </m:e>
+              <m:sup>
+                <m:r>
+                  <w:rPr>
+                    <w:rFonts w:ascii="Cambria Math" w:hAnsi="Cambria Math"/>
+                    <w:lang w:val="en-US"/>
+                  </w:rPr>
+                  <m:t>7</m:t>
+                </m:r>
+              </m:sup>
+            </m:sSup>
+            <m:r>
+              <w:rPr>
+                <w:rFonts w:ascii="Cambria Math" w:hAnsi="Cambria Math"/>
+                <w:lang w:val="en-US"/>
+              </w:rPr>
+              <m:t>-</m:t>
+            </m:r>
+            <m:sSubSup>
+              <m:sSubSupPr>
+                <m:ctrlPr>
+                  <w:rPr>
+                    <w:rFonts w:ascii="Cambria Math" w:hAnsi="Cambria Math"/>
+                    <w:i/>
+                    <w:lang w:val="en-US"/>
+                  </w:rPr>
+                </m:ctrlPr>
+              </m:sSubSupPr>
+              <m:e>
+                <m:r>
+                  <w:rPr>
+                    <w:rFonts w:ascii="Cambria Math" w:hAnsi="Cambria Math"/>
+                    <w:lang w:val="en-US"/>
+                  </w:rPr>
+                  <m:t>C</m:t>
+                </m:r>
+              </m:e>
+              <m:sub>
+                <m:r>
+                  <w:rPr>
+                    <w:rFonts w:ascii="Cambria Math" w:hAnsi="Cambria Math"/>
+                    <w:lang w:val="en-US"/>
+                  </w:rPr>
+                  <m:t>4</m:t>
+                </m:r>
+              </m:sub>
+              <m:sup>
+                <m:r>
+                  <w:rPr>
+                    <w:rFonts w:ascii="Cambria Math" w:hAnsi="Cambria Math"/>
+                    <w:lang w:val="en-US"/>
+                  </w:rPr>
+                  <m:t>1</m:t>
+                </m:r>
+              </m:sup>
+            </m:sSubSup>
+            <m:sSup>
+              <m:sSupPr>
+                <m:ctrlPr>
+                  <w:rPr>
+                    <w:rFonts w:ascii="Cambria Math" w:hAnsi="Cambria Math"/>
+                    <w:i/>
+                    <w:lang w:val="en-US"/>
+                  </w:rPr>
+                </m:ctrlPr>
+              </m:sSupPr>
+              <m:e>
+                <m:r>
+                  <w:rPr>
+                    <w:rFonts w:ascii="Cambria Math" w:hAnsi="Cambria Math"/>
+                    <w:lang w:val="en-US"/>
+                  </w:rPr>
+                  <m:t>1</m:t>
+                </m:r>
+              </m:e>
+              <m:sup>
+                <m:r>
+                  <w:rPr>
+                    <w:rFonts w:ascii="Cambria Math" w:hAnsi="Cambria Math"/>
+                    <w:lang w:val="en-US"/>
+                  </w:rPr>
+                  <m:t>7</m:t>
+                </m:r>
+              </m:sup>
+            </m:sSup>
+            <m:r>
+              <w:rPr>
+                <w:rFonts w:ascii="Cambria Math" w:hAnsi="Cambria Math"/>
+                <w:lang w:val="en-US"/>
+              </w:rPr>
+              <m:t>+</m:t>
+            </m:r>
+            <m:sSubSup>
+              <m:sSubSupPr>
+                <m:ctrlPr>
+                  <w:rPr>
+                    <w:rFonts w:ascii="Cambria Math" w:hAnsi="Cambria Math"/>
+                    <w:i/>
+                    <w:lang w:val="en-US"/>
+                  </w:rPr>
+                </m:ctrlPr>
+              </m:sSubSupPr>
+              <m:e>
+                <m:r>
+                  <w:rPr>
+                    <w:rFonts w:ascii="Cambria Math" w:hAnsi="Cambria Math"/>
+                    <w:lang w:val="en-US"/>
+                  </w:rPr>
+                  <m:t>C</m:t>
+                </m:r>
+              </m:e>
+              <m:sub>
+                <m:r>
+                  <w:rPr>
+                    <w:rFonts w:ascii="Cambria Math" w:hAnsi="Cambria Math"/>
+                    <w:lang w:val="en-US"/>
+                  </w:rPr>
+                  <m:t>4</m:t>
+                </m:r>
+              </m:sub>
+              <m:sup>
+                <m:r>
+                  <w:rPr>
+                    <w:rFonts w:ascii="Cambria Math" w:hAnsi="Cambria Math"/>
+                    <w:lang w:val="en-US"/>
+                  </w:rPr>
+                  <m:t>2</m:t>
+                </m:r>
+              </m:sup>
+            </m:sSubSup>
+            <m:sSup>
+              <m:sSupPr>
+                <m:ctrlPr>
+                  <w:rPr>
+                    <w:rFonts w:ascii="Cambria Math" w:hAnsi="Cambria Math"/>
+                    <w:i/>
+                    <w:lang w:val="en-US"/>
+                  </w:rPr>
+                </m:ctrlPr>
+              </m:sSupPr>
+              <m:e>
+                <m:r>
+                  <w:rPr>
+                    <w:rFonts w:ascii="Cambria Math" w:hAnsi="Cambria Math"/>
+                    <w:lang w:val="en-US"/>
+                  </w:rPr>
+                  <m:t>2</m:t>
+                </m:r>
+              </m:e>
+              <m:sup>
+                <m:r>
+                  <w:rPr>
+                    <w:rFonts w:ascii="Cambria Math" w:hAnsi="Cambria Math"/>
+                    <w:lang w:val="en-US"/>
+                  </w:rPr>
+                  <m:t>7</m:t>
+                </m:r>
+              </m:sup>
+            </m:sSup>
+            <m:r>
+              <w:rPr>
+                <w:rFonts w:ascii="Cambria Math" w:hAnsi="Cambria Math"/>
+                <w:lang w:val="en-US"/>
+              </w:rPr>
+              <m:t>-</m:t>
+            </m:r>
+            <m:sSubSup>
+              <m:sSubSupPr>
+                <m:ctrlPr>
+                  <w:rPr>
+                    <w:rFonts w:ascii="Cambria Math" w:hAnsi="Cambria Math"/>
+                    <w:i/>
+                    <w:lang w:val="en-US"/>
+                  </w:rPr>
+                </m:ctrlPr>
+              </m:sSubSupPr>
+              <m:e>
+                <m:r>
+                  <w:rPr>
+                    <w:rFonts w:ascii="Cambria Math" w:hAnsi="Cambria Math"/>
+                    <w:lang w:val="en-US"/>
+                  </w:rPr>
+                  <m:t>C</m:t>
+                </m:r>
+              </m:e>
+              <m:sub>
+                <m:r>
+                  <w:rPr>
+                    <w:rFonts w:ascii="Cambria Math" w:hAnsi="Cambria Math"/>
+                    <w:lang w:val="en-US"/>
+                  </w:rPr>
+                  <m:t>4</m:t>
+                </m:r>
+              </m:sub>
+              <m:sup>
+                <m:r>
+                  <w:rPr>
+                    <w:rFonts w:ascii="Cambria Math" w:hAnsi="Cambria Math"/>
+                    <w:lang w:val="en-US"/>
+                  </w:rPr>
+                  <m:t>3</m:t>
+                </m:r>
+              </m:sup>
+            </m:sSubSup>
+            <m:sSup>
+              <m:sSupPr>
+                <m:ctrlPr>
+                  <w:rPr>
+                    <w:rFonts w:ascii="Cambria Math" w:hAnsi="Cambria Math"/>
+                    <w:i/>
+                    <w:lang w:val="en-US"/>
+                  </w:rPr>
+                </m:ctrlPr>
+              </m:sSupPr>
+              <m:e>
+                <m:r>
+                  <w:rPr>
+                    <w:rFonts w:ascii="Cambria Math" w:hAnsi="Cambria Math"/>
+                    <w:lang w:val="en-US"/>
+                  </w:rPr>
+                  <m:t>3</m:t>
+                </m:r>
+              </m:e>
+              <m:sup>
+                <m:r>
+                  <w:rPr>
+                    <w:rFonts w:ascii="Cambria Math" w:hAnsi="Cambria Math"/>
+                    <w:lang w:val="en-US"/>
+                  </w:rPr>
+                  <m:t>7</m:t>
+                </m:r>
+              </m:sup>
+            </m:sSup>
+            <m:r>
+              <w:rPr>
+                <w:rFonts w:ascii="Cambria Math" w:hAnsi="Cambria Math"/>
+                <w:lang w:val="en-US"/>
+              </w:rPr>
+              <m:t>+</m:t>
+            </m:r>
+            <m:sSubSup>
+              <m:sSubSupPr>
+                <m:ctrlPr>
+                  <w:rPr>
+                    <w:rFonts w:ascii="Cambria Math" w:hAnsi="Cambria Math"/>
+                    <w:i/>
+                    <w:lang w:val="en-US"/>
+                  </w:rPr>
+                </m:ctrlPr>
+              </m:sSubSupPr>
+              <m:e>
+                <m:r>
+                  <w:rPr>
+                    <w:rFonts w:ascii="Cambria Math" w:hAnsi="Cambria Math"/>
+                    <w:lang w:val="en-US"/>
+                  </w:rPr>
+                  <m:t>C</m:t>
+                </m:r>
+              </m:e>
+              <m:sub>
+                <m:r>
+                  <w:rPr>
+                    <w:rFonts w:ascii="Cambria Math" w:hAnsi="Cambria Math"/>
+                    <w:lang w:val="en-US"/>
+                  </w:rPr>
+                  <m:t>4</m:t>
+                </m:r>
+              </m:sub>
+              <m:sup>
+                <m:r>
+                  <w:rPr>
+                    <w:rFonts w:ascii="Cambria Math" w:hAnsi="Cambria Math"/>
+                    <w:lang w:val="en-US"/>
+                  </w:rPr>
+                  <m:t>4</m:t>
+                </m:r>
+              </m:sup>
+            </m:sSubSup>
+            <m:sSup>
+              <m:sSupPr>
+                <m:ctrlPr>
+                  <w:rPr>
+                    <w:rFonts w:ascii="Cambria Math" w:hAnsi="Cambria Math"/>
+                    <w:i/>
+                    <w:lang w:val="en-US"/>
+                  </w:rPr>
+                </m:ctrlPr>
+              </m:sSupPr>
+              <m:e>
+                <m:r>
+                  <w:rPr>
+                    <w:rFonts w:ascii="Cambria Math" w:hAnsi="Cambria Math"/>
+                    <w:lang w:val="en-US"/>
+                  </w:rPr>
+                  <m:t>4</m:t>
+                </m:r>
+              </m:e>
+              <m:sup>
+                <m:r>
+                  <w:rPr>
+                    <w:rFonts w:ascii="Cambria Math" w:hAnsi="Cambria Math"/>
+                    <w:lang w:val="en-US"/>
+                  </w:rPr>
+                  <m:t>7</m:t>
+                </m:r>
+              </m:sup>
+            </m:sSup>
+          </m:e>
+        </m:d>
+        <m:r>
+          <w:rPr>
+            <w:rFonts w:ascii="Cambria Math" w:hAnsi="Cambria Math"/>
+            <w:lang w:val="en-US"/>
+          </w:rPr>
+          <m:t>=</m:t>
+        </m:r>
+      </m:oMath>
+      <w:r>
+        <w:rPr>
+          <w:rFonts w:eastAsiaTheme="minorEastAsia"/>
+          <w:lang w:val="en-US"/>
+        </w:rPr>
+        <w:t xml:space="preserve"> </w:t>
+      </w:r>
+    </w:p>
+    <w:p>
+      <w:pPr>
+        <w:pStyle w:val="ListParagraph"/>
+        <w:pBdr>
+          <w:top w:val="single" w:sz="4" w:space="1" w:color="auto"/>
+          <w:left w:val="single" w:sz="4" w:space="4" w:color="auto"/>
+          <w:bottom w:val="single" w:sz="4" w:space="1" w:color="auto"/>
+          <w:right w:val="single" w:sz="4" w:space="4" w:color="auto"/>
+        </w:pBdr>
+        <w:ind w:left="1080"/>
+        <w:rPr>
+          <w:lang w:val="en-US"/>
+        </w:rPr>
+      </w:pPr>
+      <m:oMath>
+        <m:r>
+          <w:rPr>
+            <w:rFonts w:ascii="Cambria Math" w:hAnsi="Cambria Math"/>
+            <w:lang w:val="en-US"/>
+          </w:rPr>
+          <m:t>350</m:t>
+        </m:r>
+      </m:oMath>
+      <w:r>
+        <w:rPr>
+          <w:rFonts w:eastAsiaTheme="minorEastAsia"/>
+          <w:lang w:val="en-US"/>
+        </w:rPr>
+        <w:t xml:space="preserve"> </w:t>
+      </w:r>
+    </w:p>
+    <w:p>
+      <w:pPr>
+        <w:pStyle w:val="ListParagraph"/>
+        <w:numPr>
+          <w:ilvl w:val="0"/>
+          <w:numId w:val="3"/>
+        </w:numPr>
+        <w:rPr>
+          <w:lang w:val="en-US"/>
+        </w:rPr>
+      </w:pPr>
+      <w:r>
+        <w:rPr>
+          <w:lang w:val="en-US"/>
+        </w:rPr>
+        <w:lastRenderedPageBreak/>
+        <w:t>Ta có công thức đệ quy sau</w:t>
+      </w:r>
+    </w:p>
+    <w:p>
+      <w:pPr>
+        <w:pStyle w:val="ListParagraph"/>
+        <w:pBdr>
+          <w:top w:val="single" w:sz="4" w:space="1" w:color="auto"/>
+          <w:left w:val="single" w:sz="4" w:space="4" w:color="auto"/>
+          <w:bottom w:val="single" w:sz="4" w:space="1" w:color="auto"/>
+          <w:right w:val="single" w:sz="4" w:space="4" w:color="auto"/>
+        </w:pBdr>
+        <w:ind w:left="1080"/>
+        <w:rPr>
+          <w:lang w:val="en-US"/>
+        </w:rPr>
+      </w:pPr>
+      <m:oMath>
+        <m:d>
+          <m:dPr>
+            <m:begChr m:val="{"/>
+            <m:endChr m:val="}"/>
+            <m:ctrlPr>
+              <w:rPr>
+                <w:rFonts w:ascii="Cambria Math" w:hAnsi="Cambria Math"/>
+                <w:i/>
+                <w:lang w:val="en-US"/>
+              </w:rPr>
+            </m:ctrlPr>
+          </m:dPr>
+          <m:e>
+            <m:m>
+              <m:mPr>
+                <m:mcs>
+                  <m:mc>
+                    <m:mcPr>
+                      <m:count m:val="1"/>
+                      <m:mcJc m:val="center"/>
+                    </m:mcPr>
+                  </m:mc>
+                </m:mcs>
+                <m:ctrlPr>
+                  <w:rPr>
+                    <w:rFonts w:ascii="Cambria Math" w:hAnsi="Cambria Math"/>
+                    <w:i/>
+                    <w:lang w:val="en-US"/>
+                  </w:rPr>
+                </m:ctrlPr>
+              </m:mPr>
+              <m:mr>
+                <m:e>
+                  <m:r>
+                    <w:rPr>
+                      <w:rFonts w:ascii="Cambria Math" w:hAnsi="Cambria Math"/>
+                      <w:lang w:val="en-US"/>
+                    </w:rPr>
+                    <m:t>n+1</m:t>
+                  </m:r>
+                </m:e>
+              </m:mr>
+              <m:mr>
+                <m:e>
+                  <m:r>
+                    <w:rPr>
+                      <w:rFonts w:ascii="Cambria Math" w:hAnsi="Cambria Math"/>
+                      <w:lang w:val="en-US"/>
+                    </w:rPr>
+                    <m:t>k</m:t>
+                  </m:r>
+                </m:e>
+              </m:mr>
+            </m:m>
+          </m:e>
+        </m:d>
+        <m:r>
+          <w:rPr>
+            <w:rFonts w:ascii="Cambria Math" w:hAnsi="Cambria Math"/>
+            <w:lang w:val="en-US"/>
+          </w:rPr>
+          <m:t>=k</m:t>
+        </m:r>
+        <m:d>
+          <m:dPr>
+            <m:begChr m:val="{"/>
+            <m:endChr m:val="}"/>
+            <m:ctrlPr>
+              <w:rPr>
+                <w:rFonts w:ascii="Cambria Math" w:hAnsi="Cambria Math"/>
+                <w:i/>
+                <w:lang w:val="en-US"/>
+              </w:rPr>
+            </m:ctrlPr>
+          </m:dPr>
+          <m:e>
+            <m:m>
+              <m:mPr>
+                <m:mcs>
+                  <m:mc>
+                    <m:mcPr>
+                      <m:count m:val="1"/>
+                      <m:mcJc m:val="center"/>
+                    </m:mcPr>
+                  </m:mc>
+                </m:mcs>
+                <m:ctrlPr>
+                  <w:rPr>
+                    <w:rFonts w:ascii="Cambria Math" w:hAnsi="Cambria Math"/>
+                    <w:i/>
+                    <w:lang w:val="en-US"/>
+                  </w:rPr>
+                </m:ctrlPr>
+              </m:mPr>
+              <m:mr>
+                <m:e>
+                  <m:r>
+                    <w:rPr>
+                      <w:rFonts w:ascii="Cambria Math" w:hAnsi="Cambria Math"/>
+                      <w:lang w:val="en-US"/>
+                    </w:rPr>
+                    <m:t>n</m:t>
+                  </m:r>
+                </m:e>
+              </m:mr>
+              <m:mr>
+                <m:e>
+                  <m:r>
+                    <w:rPr>
+                      <w:rFonts w:ascii="Cambria Math" w:hAnsi="Cambria Math"/>
+                      <w:lang w:val="en-US"/>
+                    </w:rPr>
+                    <m:t>k</m:t>
+                  </m:r>
+                </m:e>
+              </m:mr>
+            </m:m>
+          </m:e>
+        </m:d>
+        <m:r>
+          <w:rPr>
+            <w:rFonts w:ascii="Cambria Math" w:hAnsi="Cambria Math"/>
+            <w:lang w:val="en-US"/>
+          </w:rPr>
+          <m:t>+</m:t>
+        </m:r>
+        <m:d>
+          <m:dPr>
+            <m:begChr m:val="{"/>
+            <m:endChr m:val="}"/>
+            <m:ctrlPr>
+              <w:rPr>
+                <w:rFonts w:ascii="Cambria Math" w:hAnsi="Cambria Math"/>
+                <w:i/>
+                <w:lang w:val="en-US"/>
+              </w:rPr>
+            </m:ctrlPr>
+          </m:dPr>
+          <m:e>
+            <m:m>
+              <m:mPr>
+                <m:mcs>
+                  <m:mc>
+                    <m:mcPr>
+                      <m:count m:val="1"/>
+                      <m:mcJc m:val="center"/>
+                    </m:mcPr>
+                  </m:mc>
+                </m:mcs>
+                <m:ctrlPr>
+                  <w:rPr>
+                    <w:rFonts w:ascii="Cambria Math" w:hAnsi="Cambria Math"/>
+                    <w:i/>
+                    <w:lang w:val="en-US"/>
+                  </w:rPr>
+                </m:ctrlPr>
+              </m:mPr>
+              <m:mr>
+                <m:e>
+                  <m:r>
+                    <w:rPr>
+                      <w:rFonts w:ascii="Cambria Math" w:hAnsi="Cambria Math"/>
+                      <w:lang w:val="en-US"/>
+                    </w:rPr>
+                    <m:t>n</m:t>
+                  </m:r>
+                </m:e>
+              </m:mr>
+              <m:mr>
+                <m:e>
+                  <m:r>
+                    <w:rPr>
+                      <w:rFonts w:ascii="Cambria Math" w:hAnsi="Cambria Math"/>
+                      <w:lang w:val="en-US"/>
+                    </w:rPr>
+                    <m:t>k-1</m:t>
+                  </m:r>
+                </m:e>
+              </m:mr>
+            </m:m>
+          </m:e>
+        </m:d>
+      </m:oMath>
+      <w:r>
+        <w:rPr>
+          <w:rFonts w:eastAsiaTheme="minorEastAsia"/>
+          <w:lang w:val="en-US"/>
+        </w:rPr>
+        <w:t xml:space="preserve"> </w:t>
+      </w:r>
+    </w:p>
+    <w:p>
+      <w:pPr>
+        <w:pStyle w:val="ListParagraph"/>
+        <w:numPr>
+          <w:ilvl w:val="0"/>
+          <w:numId w:val="3"/>
+        </w:numPr>
+        <w:rPr>
+          <w:lang w:val="en-US"/>
+        </w:rPr>
+      </w:pPr>
+      <w:r>
+        <w:rPr>
+          <w:rFonts w:eastAsiaTheme="minorEastAsia"/>
+          <w:lang w:val="en-US"/>
+        </w:rPr>
+        <w:t>Nghĩa là giả sử ta đang chia 10 cái bánh</w:t>
+      </w:r>
+      <w:r>
+        <w:rPr>
+          <w:rFonts w:eastAsiaTheme="minorEastAsia"/>
+          <w:lang w:val="en-US"/>
+        </w:rPr>
+        <w:t xml:space="preserve"> khác nhau</w:t>
+      </w:r>
+      <w:r>
+        <w:rPr>
+          <w:rFonts w:eastAsiaTheme="minorEastAsia"/>
+          <w:lang w:val="en-US"/>
+        </w:rPr>
+        <w:t xml:space="preserve"> cho 5 người</w:t>
+      </w:r>
+      <w:r>
+        <w:rPr>
+          <w:rFonts w:eastAsiaTheme="minorEastAsia"/>
+          <w:lang w:val="en-US"/>
+        </w:rPr>
+        <w:t>, thêm 1 cái bánh khác vào 10 cái này, ta được 11 cái, và số cách chia mới cho 5 người được tính như sau</w:t>
+      </w:r>
+    </w:p>
+    <w:p>
+      <w:pPr>
+        <w:pStyle w:val="ListParagraph"/>
+        <w:numPr>
+          <w:ilvl w:val="0"/>
+          <w:numId w:val="3"/>
+        </w:numPr>
+        <w:rPr>
+          <w:lang w:val="en-US"/>
+        </w:rPr>
+      </w:pPr>
+      <w:r>
+        <w:rPr>
+          <w:rFonts w:eastAsiaTheme="minorEastAsia"/>
+          <w:lang w:val="en-US"/>
+        </w:rPr>
+        <w:t>Trường hợp 1, c</w:t>
+      </w:r>
+      <w:r>
+        <w:rPr>
+          <w:rFonts w:eastAsiaTheme="minorEastAsia"/>
+          <w:lang w:val="en-US"/>
+        </w:rPr>
+        <w:t>ái bánh mới thêm vào là 1 nhóm, nghĩa là đưa nó cho 1 người, và người đó chỉ sở hữu cái bánh này</w:t>
+      </w:r>
+      <w:r>
+        <w:rPr>
+          <w:rFonts w:eastAsiaTheme="minorEastAsia"/>
+          <w:lang w:val="en-US"/>
+        </w:rPr>
+        <w:t>, như vậy 10 cái bánh còn lại chia cho 4 người còn lại, có tổng cộng 34105 cách chia</w:t>
+      </w:r>
+    </w:p>
+    <w:p>
+      <w:pPr>
+        <w:pStyle w:val="ListParagraph"/>
+        <w:numPr>
+          <w:ilvl w:val="0"/>
+          <w:numId w:val="3"/>
+        </w:numPr>
+        <w:rPr>
+          <w:lang w:val="en-US"/>
+        </w:rPr>
+      </w:pPr>
+      <w:r>
+        <w:rPr>
+          <w:rFonts w:eastAsiaTheme="minorEastAsia"/>
+          <w:lang w:val="en-US"/>
+        </w:rPr>
+        <w:t>Trường hợp 2, ta chia 10 cái bánh cũ cho 5 người trước đã, có 42525 cách chia, sau đó đưa cái bánh mới cho 1 trong 5 người, như vậy có tổng cộng 5 * 42525 cách chia</w:t>
+      </w:r>
+    </w:p>
+    <w:p>
+      <w:pPr>
+        <w:pStyle w:val="ListParagraph"/>
+        <w:numPr>
+          <w:ilvl w:val="0"/>
+          <w:numId w:val="3"/>
+        </w:numPr>
+        <w:rPr>
+          <w:lang w:val="en-US"/>
+        </w:rPr>
+      </w:pPr>
+      <w:r>
+        <w:rPr>
+          <w:rFonts w:eastAsiaTheme="minorEastAsia"/>
+          <w:lang w:val="en-US"/>
+        </w:rPr>
+        <w:t xml:space="preserve">Tổng cộng 2 trường hợp, ta có 5 * 42525 + 34105 = 246730 cách chia, = </w:t>
+      </w:r>
+      <w:r>
+        <w:rPr>
+          <w:rFonts w:eastAsiaTheme="minorEastAsia"/>
+          <w:lang w:val="en-US"/>
+        </w:rPr>
+        <w:t>S(11, 5)</w:t>
       </w:r>
     </w:p>
     <w:p>
@@ -15762,7 +18697,6 @@
         <w:rPr>
           <w:lang w:val="en-US"/>
         </w:rPr>
-        <w:lastRenderedPageBreak/>
         <w:t>Nếu R là quan hệ tương đương trên tập A, ta có các định lý sau</w:t>
       </w:r>
     </w:p>
@@ -16129,6 +19063,7 @@
         <w:rPr>
           <w:lang w:val="en-US"/>
         </w:rPr>
+        <w:lastRenderedPageBreak/>
         <w:t>Giống y chang quan hệ tương đương, chỉ khác là không có tính đối xứng, nhưng có tính phản đối xứng</w:t>
       </w:r>
     </w:p>
@@ -18367,7 +21302,6 @@
         <w:rPr>
           <w:lang w:val="en-US"/>
         </w:rPr>
-        <w:lastRenderedPageBreak/>
         <w:t xml:space="preserve">So </w:t>
       </w:r>
       <w:r>
@@ -18708,6 +21642,7 @@
         <w:rPr>
           <w:lang w:val="en-US"/>
         </w:rPr>
+        <w:lastRenderedPageBreak/>
         <w:t>Tập có thứ tự toàn phần, còn gọi là dây xích (Chain) l</w:t>
       </w:r>
       <w:r>
@@ -19225,7 +22160,7 @@
           <w:lang w:val="en-US"/>
         </w:rPr>
       </w:pPr>
-      <w:bookmarkStart w:id="1" w:name="_Toc158534310"/>
+      <w:bookmarkStart w:id="1" w:name="_Toc158562478"/>
       <w:r>
         <w:rPr>
           <w:lang w:val="en-US"/>
@@ -19372,7 +22307,7 @@
           <w:lang w:val="en-US"/>
         </w:rPr>
       </w:pPr>
-      <w:bookmarkStart w:id="2" w:name="_Toc158534311"/>
+      <w:bookmarkStart w:id="2" w:name="_Toc158562479"/>
       <w:r>
         <w:rPr>
           <w:lang w:val="en-US"/>
@@ -19573,7 +22508,7 @@
           <w:lang w:val="en-US"/>
         </w:rPr>
       </w:pPr>
-      <w:bookmarkStart w:id="3" w:name="_Toc158534312"/>
+      <w:bookmarkStart w:id="3" w:name="_Toc158562480"/>
       <w:r>
         <w:rPr>
           <w:lang w:val="en-US"/>
@@ -19725,6 +22660,7 @@
         <w:rPr>
           <w:lang w:val="en-US"/>
         </w:rPr>
+        <w:lastRenderedPageBreak/>
         <w:t>Hệ quả</w:t>
       </w:r>
     </w:p>
@@ -19763,7 +22699,7 @@
           <w:lang w:val="en-US"/>
         </w:rPr>
       </w:pPr>
-      <w:bookmarkStart w:id="4" w:name="_Toc158534313"/>
+      <w:bookmarkStart w:id="4" w:name="_Toc158562481"/>
       <w:r>
         <w:rPr>
           <w:lang w:val="en-US"/>
@@ -21229,7 +24165,6 @@
                 <w:rFonts w:cstheme="minorHAnsi"/>
                 <w:lang w:val="en-US"/>
               </w:rPr>
-              <w:lastRenderedPageBreak/>
               <w:t>r</w:t>
             </w:r>
             <w:r>
@@ -24412,6 +27347,7 @@
         <w:rPr>
           <w:lang w:val="en-US"/>
         </w:rPr>
+        <w:lastRenderedPageBreak/>
         <w:t>Để dễ hình dung, xét đa giác n cạnh</w:t>
       </w:r>
       <w:r>
@@ -26748,7 +29684,6 @@
         <w:rPr>
           <w:lang w:val="en-US"/>
         </w:rPr>
-        <w:lastRenderedPageBreak/>
         <w:t xml:space="preserve">Tất cả các </w:t>
       </w:r>
       <w:r>
@@ -27316,7 +30251,14 @@
         <w:rPr>
           <w:lang w:val="en-US"/>
         </w:rPr>
-        <w:t xml:space="preserve">, mỗi phần tử có thể được xem là 1 hoán vị riêng biệt của 1 dãy gồm n phần tử khác nhau, phép a </w:t>
+        <w:t xml:space="preserve">, mỗi phần tử có thể được xem là 1 hoán vị riêng biệt của 1 dãy gồm n phần tử khác nhau, </w:t>
+      </w:r>
+      <w:r>
+        <w:rPr>
+          <w:lang w:val="en-US"/>
+        </w:rPr>
+        <w:lastRenderedPageBreak/>
+        <w:t xml:space="preserve">phép a </w:t>
       </w:r>
       <w:r>
         <w:rPr>
@@ -28233,7 +31175,6 @@
         <w:rPr>
           <w:lang w:val="en-US"/>
         </w:rPr>
-        <w:lastRenderedPageBreak/>
         <w:t>Số mũ (Exponent) của 1 nhóm xoắn là bội chung nhỏ nhất của bậc của tất cả phần tử của nó</w:t>
       </w:r>
     </w:p>
@@ -29602,6 +32543,7 @@
         <w:rPr>
           <w:lang w:val="en-US"/>
         </w:rPr>
+        <w:lastRenderedPageBreak/>
         <w:t>Dễ thấy bảng trên y chang phần bảng màu nâu ở nhóm nhị diện, nói cách khác, nhóm này chứa các phần tử là</w:t>
       </w:r>
       <w:r>
@@ -30833,7 +33775,6 @@
           <w:rFonts w:eastAsiaTheme="minorEastAsia"/>
           <w:lang w:val="en-US"/>
         </w:rPr>
-        <w:lastRenderedPageBreak/>
         <w:t xml:space="preserve">Cho nhóm </w:t>
       </w:r>
       <w:r>
@@ -31353,6 +34294,7 @@
           <w:rFonts w:eastAsiaTheme="minorEastAsia"/>
           <w:lang w:val="en-US"/>
         </w:rPr>
+        <w:lastRenderedPageBreak/>
         <w:t xml:space="preserve">Cho nhóm </w:t>
       </w:r>
       <w:r>
@@ -31494,7 +34436,7 @@
           <w:lang w:val="en-US"/>
         </w:rPr>
       </w:pPr>
-      <w:bookmarkStart w:id="6" w:name="_Toc158534314"/>
+      <w:bookmarkStart w:id="6" w:name="_Toc158562482"/>
       <w:r>
         <w:rPr>
           <w:lang w:val="en-US"/>
@@ -31862,7 +34804,7 @@
           <w:lang w:val="en-US"/>
         </w:rPr>
       </w:pPr>
-      <w:bookmarkStart w:id="7" w:name="_Toc158534315"/>
+      <w:bookmarkStart w:id="7" w:name="_Toc158562483"/>
       <w:r>
         <w:rPr>
           <w:lang w:val="en-US"/>
@@ -32189,7 +35131,6 @@
         <w:rPr>
           <w:lang w:val="en-US"/>
         </w:rPr>
-        <w:lastRenderedPageBreak/>
         <w:t xml:space="preserve">Là số nguyên dương n nhỏ nhất sao cho </w:t>
       </w:r>
       <w:r>
@@ -32544,6 +35485,7 @@
         <w:rPr>
           <w:lang w:val="en-US"/>
         </w:rPr>
+        <w:lastRenderedPageBreak/>
         <w:t>Identity của phép cộng là 1 Two Sided Zero Divisor và còn được gọi là Zero Divisor tầm thường</w:t>
       </w:r>
     </w:p>
@@ -33222,7 +36164,6 @@
         <w:rPr>
           <w:lang w:val="en-US"/>
         </w:rPr>
-        <w:lastRenderedPageBreak/>
         <w:t>Identity của phép nhân tự đồng cấu là phép tự đồng cấu biến mỗi phần tử trong G thành chính nó</w:t>
       </w:r>
     </w:p>
@@ -33496,7 +36437,7 @@
           <w:lang w:val="en-US"/>
         </w:rPr>
       </w:pPr>
-      <w:bookmarkStart w:id="8" w:name="_Toc158534316"/>
+      <w:bookmarkStart w:id="8" w:name="_Toc158562484"/>
       <w:r>
         <w:rPr>
           <w:lang w:val="en-US"/>
@@ -33665,6 +36606,7 @@
         <w:rPr>
           <w:lang w:val="en-US"/>
         </w:rPr>
+        <w:lastRenderedPageBreak/>
         <w:t xml:space="preserve">Cho 1 trường (F, +, </w:t>
       </w:r>
       <w:r>
@@ -34493,7 +37435,6 @@
         <w:rPr>
           <w:lang w:val="en-US"/>
         </w:rPr>
-        <w:lastRenderedPageBreak/>
         <w:t xml:space="preserve">Cho 1 trường (K, +, </w:t>
       </w:r>
       <w:r>
@@ -34948,6 +37889,7 @@
         <w:rPr>
           <w:lang w:val="en-US"/>
         </w:rPr>
+        <w:lastRenderedPageBreak/>
         <w:t>Cho trường (</w:t>
       </w:r>
       <w:r>
@@ -35576,7 +38518,6 @@
         <w:rPr>
           <w:lang w:val="en-US"/>
         </w:rPr>
-        <w:lastRenderedPageBreak/>
         <w:t xml:space="preserve">Bao </w:t>
       </w:r>
       <w:r>
@@ -35904,6 +38845,7 @@
         <w:rPr>
           <w:lang w:val="en-US"/>
         </w:rPr>
+        <w:lastRenderedPageBreak/>
         <w:t xml:space="preserve">Phép </w:t>
       </w:r>
       <w:r>
@@ -36563,7 +39505,6 @@
           <w:rFonts w:eastAsiaTheme="minorEastAsia"/>
           <w:lang w:val="en-US"/>
         </w:rPr>
-        <w:lastRenderedPageBreak/>
         <w:t>g(x) tách thành các nhân tử dạng (x – a)</w:t>
       </w:r>
       <w:r>
@@ -40419,7 +43360,7 @@
           <w:lang w:val="en-US"/>
         </w:rPr>
       </w:pPr>
-      <w:bookmarkStart w:id="9" w:name="_Toc158534317"/>
+      <w:bookmarkStart w:id="9" w:name="_Toc158562485"/>
       <w:r>
         <w:rPr>
           <w:lang w:val="en-US"/>
@@ -40940,7 +43881,6 @@
         <w:rPr>
           <w:lang w:val="en-US"/>
         </w:rPr>
-        <w:lastRenderedPageBreak/>
         <w:t xml:space="preserve">Cho chuông (A, +, </w:t>
       </w:r>
       <w:r>
@@ -41918,6 +44858,7 @@
           <w:rFonts w:eastAsiaTheme="minorEastAsia"/>
           <w:lang w:val="en-US"/>
         </w:rPr>
+        <w:lastRenderedPageBreak/>
         <w:t>char(A) chia hết cho char(B)</w:t>
       </w:r>
     </w:p>
@@ -42269,15 +45210,151 @@
           <w:lang w:val="en-US"/>
         </w:rPr>
       </w:pPr>
-      <w:bookmarkStart w:id="10" w:name="_Toc158534318"/>
-      <w:r>
-        <w:rPr>
-          <w:rFonts w:eastAsiaTheme="minorEastAsia"/>
-          <w:lang w:val="en-US"/>
-        </w:rPr>
-        <w:t>Prime – Số Nguyên Tố:</w:t>
+      <w:bookmarkStart w:id="10" w:name="_Toc158562486"/>
+      <w:r>
+        <w:rPr>
+          <w:rFonts w:eastAsiaTheme="minorEastAsia"/>
+          <w:lang w:val="en-US"/>
+        </w:rPr>
+        <w:t>Number</w:t>
+      </w:r>
+      <w:r>
+        <w:rPr>
+          <w:rFonts w:eastAsiaTheme="minorEastAsia"/>
+          <w:lang w:val="en-US"/>
+        </w:rPr>
+        <w:t xml:space="preserve"> – Số:</w:t>
       </w:r>
       <w:bookmarkEnd w:id="10"/>
+    </w:p>
+    <w:p>
+      <w:pPr>
+        <w:pStyle w:val="ListParagraph"/>
+        <w:numPr>
+          <w:ilvl w:val="0"/>
+          <w:numId w:val="16"/>
+        </w:numPr>
+        <w:rPr>
+          <w:rFonts w:eastAsiaTheme="minorEastAsia"/>
+          <w:lang w:val="en-US"/>
+        </w:rPr>
+      </w:pPr>
+      <w:r>
+        <w:rPr>
+          <w:rFonts w:eastAsiaTheme="minorEastAsia"/>
+          <w:lang w:val="en-US"/>
+        </w:rPr>
+        <w:t>Dãy Số Nguyên Tố?</w:t>
+      </w:r>
+    </w:p>
+    <w:p>
+      <w:pPr>
+        <w:pStyle w:val="ListParagraph"/>
+        <w:pBdr>
+          <w:top w:val="single" w:sz="4" w:space="1" w:color="auto"/>
+          <w:left w:val="single" w:sz="4" w:space="4" w:color="auto"/>
+          <w:bottom w:val="single" w:sz="4" w:space="1" w:color="auto"/>
+          <w:right w:val="single" w:sz="4" w:space="4" w:color="auto"/>
+        </w:pBdr>
+        <w:ind w:left="1080"/>
+        <w:rPr>
+          <w:rFonts w:eastAsiaTheme="minorEastAsia"/>
+          <w:lang w:val="en-US"/>
+        </w:rPr>
+      </w:pPr>
+      <w:r>
+        <w:rPr>
+          <w:rFonts w:eastAsiaTheme="minorEastAsia"/>
+          <w:lang w:val="en-US"/>
+        </w:rPr>
+        <w:t>2, 3, 5, 7, 11, …</w:t>
+      </w:r>
+    </w:p>
+    <w:p>
+      <w:pPr>
+        <w:pStyle w:val="ListParagraph"/>
+        <w:numPr>
+          <w:ilvl w:val="0"/>
+          <w:numId w:val="16"/>
+        </w:numPr>
+        <w:rPr>
+          <w:rFonts w:eastAsiaTheme="minorEastAsia"/>
+          <w:lang w:val="en-US"/>
+        </w:rPr>
+      </w:pPr>
+      <w:r>
+        <w:rPr>
+          <w:rFonts w:eastAsiaTheme="minorEastAsia"/>
+          <w:lang w:val="en-US"/>
+        </w:rPr>
+        <w:t>Dãy Số Chính Phương (Square Number)?</w:t>
+      </w:r>
+    </w:p>
+    <w:p>
+      <w:pPr>
+        <w:pStyle w:val="ListParagraph"/>
+        <w:pBdr>
+          <w:top w:val="single" w:sz="4" w:space="1" w:color="auto"/>
+          <w:left w:val="single" w:sz="4" w:space="4" w:color="auto"/>
+          <w:bottom w:val="single" w:sz="4" w:space="1" w:color="auto"/>
+          <w:right w:val="single" w:sz="4" w:space="4" w:color="auto"/>
+        </w:pBdr>
+        <w:ind w:left="1080"/>
+        <w:rPr>
+          <w:rFonts w:eastAsiaTheme="minorEastAsia"/>
+          <w:lang w:val="en-US"/>
+        </w:rPr>
+      </w:pPr>
+      <w:r>
+        <w:rPr>
+          <w:rFonts w:eastAsiaTheme="minorEastAsia"/>
+          <w:lang w:val="en-US"/>
+        </w:rPr>
+        <w:t>0, 1, 4, 9, 16, …</w:t>
+      </w:r>
+    </w:p>
+    <w:p>
+      <w:pPr>
+        <w:pStyle w:val="ListParagraph"/>
+        <w:numPr>
+          <w:ilvl w:val="0"/>
+          <w:numId w:val="16"/>
+        </w:numPr>
+        <w:rPr>
+          <w:rFonts w:eastAsiaTheme="minorEastAsia"/>
+          <w:lang w:val="en-US"/>
+        </w:rPr>
+      </w:pPr>
+      <w:r>
+        <w:rPr>
+          <w:rFonts w:eastAsiaTheme="minorEastAsia"/>
+          <w:lang w:val="en-US"/>
+        </w:rPr>
+        <w:t>Dãy Hợp Số (Composite Number)?</w:t>
+      </w:r>
+    </w:p>
+    <w:p>
+      <w:pPr>
+        <w:pStyle w:val="ListParagraph"/>
+        <w:pBdr>
+          <w:top w:val="single" w:sz="4" w:space="1" w:color="auto"/>
+          <w:left w:val="single" w:sz="4" w:space="4" w:color="auto"/>
+          <w:bottom w:val="single" w:sz="4" w:space="1" w:color="auto"/>
+          <w:right w:val="single" w:sz="4" w:space="4" w:color="auto"/>
+        </w:pBdr>
+        <w:ind w:left="1080"/>
+        <w:rPr>
+          <w:rFonts w:eastAsiaTheme="minorEastAsia"/>
+          <w:lang w:val="en-US"/>
+        </w:rPr>
+      </w:pPr>
+      <w:r>
+        <w:rPr>
+          <w:rFonts w:eastAsiaTheme="minorEastAsia"/>
+          <w:lang w:val="en-US"/>
+        </w:rPr>
+        <w:t>4, 6, 8, 9, 10, 12, …</w:t>
+      </w:r>
     </w:p>
     <w:p>
       <w:pPr>
@@ -42459,21 +45536,7 @@
             <w:rFonts w:ascii="Cambria Math" w:eastAsiaTheme="minorEastAsia" w:hAnsi="Cambria Math"/>
             <w:lang w:val="en-US"/>
           </w:rPr>
-          <m:t>+x+41,x∈N,</m:t>
-        </m:r>
-        <m:r>
-          <w:rPr>
-            <w:rFonts w:ascii="Cambria Math" w:eastAsiaTheme="minorEastAsia" w:hAnsi="Cambria Math"/>
-            <w:lang w:val="en-US"/>
-          </w:rPr>
-          <m:t>x</m:t>
-        </m:r>
-        <m:r>
-          <w:rPr>
-            <w:rFonts w:ascii="Cambria Math" w:eastAsiaTheme="minorEastAsia" w:hAnsi="Cambria Math"/>
-            <w:lang w:val="en-US"/>
-          </w:rPr>
-          <m:t>∈</m:t>
+          <m:t>+x+41,x∈N,x∈</m:t>
         </m:r>
         <m:d>
           <m:dPr>
@@ -42556,14 +45619,7 @@
             <w:rFonts w:ascii="Cambria Math" w:eastAsiaTheme="minorEastAsia" w:hAnsi="Cambria Math"/>
             <w:lang w:val="en-US"/>
           </w:rPr>
-          <m:t>-</m:t>
-        </m:r>
-        <m:r>
-          <w:rPr>
-            <w:rFonts w:ascii="Cambria Math" w:eastAsiaTheme="minorEastAsia" w:hAnsi="Cambria Math"/>
-            <w:lang w:val="en-US"/>
-          </w:rPr>
-          <m:t>x+41,x∈N,x∈</m:t>
+          <m:t>-x+41,x∈N,x∈</m:t>
         </m:r>
         <m:d>
           <m:dPr>
@@ -42583,14 +45639,7 @@
                 <w:rFonts w:ascii="Cambria Math" w:eastAsiaTheme="minorEastAsia" w:hAnsi="Cambria Math"/>
                 <w:lang w:val="en-US"/>
               </w:rPr>
-              <m:t>0,</m:t>
-            </m:r>
-            <m:r>
-              <w:rPr>
-                <w:rFonts w:ascii="Cambria Math" w:eastAsiaTheme="minorEastAsia" w:hAnsi="Cambria Math"/>
-                <w:lang w:val="en-US"/>
-              </w:rPr>
-              <m:t>40</m:t>
+              <m:t>0,40</m:t>
             </m:r>
           </m:e>
         </m:d>
@@ -42619,7 +45668,7 @@
         </w:rPr>
       </w:pPr>
       <w:bookmarkStart w:id="11" w:name="_Toc155811697"/>
-      <w:bookmarkStart w:id="12" w:name="_Toc158534319"/>
+      <w:bookmarkStart w:id="12" w:name="_Toc158562487"/>
       <w:r>
         <w:rPr>
           <w:lang w:val="en-US"/>
@@ -42820,7 +45869,6 @@
           <w:rFonts w:eastAsiaTheme="minorEastAsia"/>
           <w:lang w:val="en-US"/>
         </w:rPr>
-        <w:lastRenderedPageBreak/>
         <w:t xml:space="preserve">Mở </w:t>
       </w:r>
       <w:r>
@@ -43142,21 +46190,7 @@
             <w:rFonts w:ascii="Cambria Math" w:eastAsiaTheme="minorEastAsia" w:hAnsi="Cambria Math"/>
             <w:lang w:val="en-US"/>
           </w:rPr>
-          <m:t>+</m:t>
-        </m:r>
-        <m:r>
-          <w:rPr>
-            <w:rFonts w:ascii="Cambria Math" w:eastAsiaTheme="minorEastAsia" w:hAnsi="Cambria Math"/>
-            <w:lang w:val="en-US"/>
-          </w:rPr>
-          <m:t>…</m:t>
-        </m:r>
-        <m:r>
-          <w:rPr>
-            <w:rFonts w:ascii="Cambria Math" w:eastAsiaTheme="minorEastAsia" w:hAnsi="Cambria Math"/>
-            <w:lang w:val="en-US"/>
-          </w:rPr>
-          <m:t>≈1.150356-0.437531i</m:t>
+          <m:t>+…≈1.150356-0.437531i</m:t>
         </m:r>
       </m:oMath>
       <w:r>
@@ -43211,6 +46245,7 @@
           <w:rFonts w:eastAsiaTheme="minorEastAsia"/>
           <w:lang w:val="en-US"/>
         </w:rPr>
+        <w:lastRenderedPageBreak/>
         <w:t>Ta có 1 số định lý sau</w:t>
       </w:r>
     </w:p>
@@ -43262,14 +46297,7 @@
             <w:rFonts w:ascii="Cambria Math" w:eastAsiaTheme="minorEastAsia" w:hAnsi="Cambria Math"/>
             <w:lang w:val="en-US"/>
           </w:rPr>
-          <m:t>=</m:t>
-        </m:r>
-        <m:r>
-          <w:rPr>
-            <w:rFonts w:ascii="Cambria Math" w:eastAsiaTheme="minorEastAsia" w:hAnsi="Cambria Math"/>
-            <w:lang w:val="en-US"/>
-          </w:rPr>
-          <m:t>0,∀n∈</m:t>
+          <m:t>=0,∀n∈</m:t>
         </m:r>
         <m:sSup>
           <m:sSupPr>
@@ -43357,14 +46385,7 @@
             <w:rFonts w:ascii="Cambria Math" w:eastAsiaTheme="minorEastAsia" w:hAnsi="Cambria Math"/>
             <w:lang w:val="en-US"/>
           </w:rPr>
-          <m:t>=</m:t>
-        </m:r>
-        <m:r>
-          <w:rPr>
-            <w:rFonts w:ascii="Cambria Math" w:eastAsiaTheme="minorEastAsia" w:hAnsi="Cambria Math"/>
-            <w:lang w:val="en-US"/>
-          </w:rPr>
-          <m:t>-</m:t>
+          <m:t>=-</m:t>
         </m:r>
         <m:f>
           <m:fPr>
@@ -43548,8 +46569,613 @@
           <w:rFonts w:eastAsiaTheme="minorEastAsia"/>
           <w:lang w:val="en-US"/>
         </w:rPr>
-        <w:t>x)</w:t>
-      </w:r>
+        <w:t xml:space="preserve">x) </w:t>
+      </w:r>
+      <w:r>
+        <w:rPr>
+          <w:rFonts w:eastAsiaTheme="minorEastAsia"/>
+          <w:lang w:val="en-US"/>
+        </w:rPr>
+        <w:t xml:space="preserve">sẽ trả về 0 chỉ khi x </w:t>
+      </w:r>
+      <w:r>
+        <w:rPr>
+          <w:rFonts w:eastAsiaTheme="minorEastAsia"/>
+          <w:lang w:val="en-US"/>
+        </w:rPr>
+        <w:t>có phần thực = 0.5</w:t>
+      </w:r>
+      <w:r>
+        <w:rPr>
+          <w:rFonts w:eastAsiaTheme="minorEastAsia"/>
+          <w:lang w:val="en-US"/>
+        </w:rPr>
+        <w:t>, và các giá trị x thỏa mãn điều này có 1 mối liên hệ nào đó với phân phối của số nguyên tố</w:t>
+      </w:r>
+    </w:p>
+    <w:p>
+      <w:pPr>
+        <w:rPr>
+          <w:rFonts w:eastAsiaTheme="minorEastAsia"/>
+          <w:lang w:val="en-US"/>
+        </w:rPr>
+      </w:pPr>
+    </w:p>
+    <w:p>
+      <w:pPr>
+        <w:rPr>
+          <w:rFonts w:eastAsiaTheme="minorEastAsia"/>
+          <w:lang w:val="en-US"/>
+        </w:rPr>
+      </w:pPr>
+      <w:r>
+        <w:rPr>
+          <w:rFonts w:eastAsiaTheme="minorEastAsia"/>
+          <w:lang w:val="en-US"/>
+        </w:rPr>
+        <w:t>Polynomial – Đa Thức:</w:t>
+      </w:r>
+    </w:p>
+    <w:p>
+      <w:pPr>
+        <w:pStyle w:val="ListParagraph"/>
+        <w:numPr>
+          <w:ilvl w:val="0"/>
+          <w:numId w:val="18"/>
+        </w:numPr>
+        <w:rPr>
+          <w:rFonts w:eastAsiaTheme="minorEastAsia"/>
+          <w:lang w:val="en-US"/>
+        </w:rPr>
+      </w:pPr>
+      <w:r>
+        <w:rPr>
+          <w:rFonts w:eastAsiaTheme="minorEastAsia"/>
+          <w:lang w:val="en-US"/>
+        </w:rPr>
+        <w:t xml:space="preserve">Ma </w:t>
+      </w:r>
+      <w:r>
+        <w:rPr>
+          <w:rFonts w:eastAsiaTheme="minorEastAsia"/>
+          <w:lang w:val="en-US"/>
+        </w:rPr>
+        <w:t xml:space="preserve">Trận </w:t>
+      </w:r>
+      <w:r>
+        <w:rPr>
+          <w:rFonts w:eastAsiaTheme="minorEastAsia"/>
+          <w:lang w:val="en-US"/>
+        </w:rPr>
+        <w:t xml:space="preserve">Sylvester </w:t>
+      </w:r>
+      <w:r>
+        <w:rPr>
+          <w:rFonts w:eastAsiaTheme="minorEastAsia"/>
+          <w:lang w:val="en-US"/>
+        </w:rPr>
+        <w:t>(</w:t>
+      </w:r>
+      <w:r>
+        <w:rPr>
+          <w:rFonts w:eastAsiaTheme="minorEastAsia"/>
+          <w:lang w:val="en-US"/>
+        </w:rPr>
+        <w:t>Sylvester Matrix</w:t>
+      </w:r>
+      <w:r>
+        <w:rPr>
+          <w:rFonts w:eastAsiaTheme="minorEastAsia"/>
+          <w:lang w:val="en-US"/>
+        </w:rPr>
+        <w:t>)?</w:t>
+      </w:r>
+    </w:p>
+    <w:p>
+      <w:pPr>
+        <w:pStyle w:val="ListParagraph"/>
+        <w:numPr>
+          <w:ilvl w:val="0"/>
+          <w:numId w:val="13"/>
+        </w:numPr>
+        <w:rPr>
+          <w:rFonts w:eastAsiaTheme="minorEastAsia"/>
+          <w:lang w:val="en-US"/>
+        </w:rPr>
+      </w:pPr>
+      <w:r>
+        <w:rPr>
+          <w:rFonts w:eastAsiaTheme="minorEastAsia"/>
+          <w:lang w:val="en-US"/>
+        </w:rPr>
+        <w:t>Cho 2 đa thức f(x)</w:t>
+      </w:r>
+      <w:r>
+        <w:rPr>
+          <w:rFonts w:eastAsiaTheme="minorEastAsia"/>
+          <w:lang w:val="en-US"/>
+        </w:rPr>
+        <w:t xml:space="preserve"> có bậc n &gt; </w:t>
+      </w:r>
+      <w:r>
+        <w:rPr>
+          <w:rFonts w:eastAsiaTheme="minorEastAsia"/>
+          <w:lang w:val="en-US"/>
+        </w:rPr>
+        <w:t>0</w:t>
+      </w:r>
+      <w:r>
+        <w:rPr>
+          <w:rFonts w:eastAsiaTheme="minorEastAsia"/>
+          <w:lang w:val="en-US"/>
+        </w:rPr>
+        <w:t xml:space="preserve"> và g(x)</w:t>
+      </w:r>
+      <w:r>
+        <w:rPr>
+          <w:rFonts w:eastAsiaTheme="minorEastAsia"/>
+          <w:lang w:val="en-US"/>
+        </w:rPr>
+        <w:t xml:space="preserve"> có bậc m &gt; </w:t>
+      </w:r>
+      <w:r>
+        <w:rPr>
+          <w:rFonts w:eastAsiaTheme="minorEastAsia"/>
+          <w:lang w:val="en-US"/>
+        </w:rPr>
+        <w:t>0</w:t>
+      </w:r>
+    </w:p>
+    <w:p>
+      <w:pPr>
+        <w:pStyle w:val="ListParagraph"/>
+        <w:numPr>
+          <w:ilvl w:val="0"/>
+          <w:numId w:val="13"/>
+        </w:numPr>
+        <w:rPr>
+          <w:rFonts w:eastAsiaTheme="minorEastAsia"/>
+          <w:lang w:val="en-US"/>
+        </w:rPr>
+      </w:pPr>
+      <w:r>
+        <w:rPr>
+          <w:rFonts w:eastAsiaTheme="minorEastAsia"/>
+          <w:lang w:val="en-US"/>
+        </w:rPr>
+        <w:t xml:space="preserve">Bước 1, </w:t>
+      </w:r>
+      <w:r>
+        <w:rPr>
+          <w:rFonts w:eastAsiaTheme="minorEastAsia"/>
+          <w:lang w:val="en-US"/>
+        </w:rPr>
+        <w:t>khởi tạo ma trận M kích thước (n + m) x (n + m)</w:t>
+      </w:r>
+    </w:p>
+    <w:p>
+      <w:pPr>
+        <w:pStyle w:val="ListParagraph"/>
+        <w:numPr>
+          <w:ilvl w:val="0"/>
+          <w:numId w:val="13"/>
+        </w:numPr>
+        <w:rPr>
+          <w:rFonts w:eastAsiaTheme="minorEastAsia"/>
+          <w:lang w:val="en-US"/>
+        </w:rPr>
+      </w:pPr>
+      <w:r>
+        <w:rPr>
+          <w:rFonts w:eastAsiaTheme="minorEastAsia"/>
+          <w:lang w:val="en-US"/>
+        </w:rPr>
+        <w:t>Bước 2, hàng đầu tiên, từ trái sang phải, lần lượt viết các hệ số của f(x) từ hệ số ứng với bậc cao nhất đến hệ số tự do, sau đó các ô còn lại điền 0</w:t>
+      </w:r>
+    </w:p>
+    <w:p>
+      <w:pPr>
+        <w:pStyle w:val="ListParagraph"/>
+        <w:numPr>
+          <w:ilvl w:val="0"/>
+          <w:numId w:val="13"/>
+        </w:numPr>
+        <w:rPr>
+          <w:rFonts w:eastAsiaTheme="minorEastAsia"/>
+          <w:lang w:val="en-US"/>
+        </w:rPr>
+      </w:pPr>
+      <w:r>
+        <w:rPr>
+          <w:rFonts w:eastAsiaTheme="minorEastAsia"/>
+          <w:lang w:val="en-US"/>
+        </w:rPr>
+        <w:t xml:space="preserve">Bước 3, hàng thứ 2 = hàng 1 dịch sang phải 1 ô, hàng thứ 3 = hàng thứ 2 dịch sang phải 1 ô, …, làm cho đến </w:t>
+      </w:r>
+      <w:r>
+        <w:rPr>
+          <w:rFonts w:eastAsiaTheme="minorEastAsia"/>
+          <w:lang w:val="en-US"/>
+        </w:rPr>
+        <w:t>hết hàng thứ m</w:t>
+      </w:r>
+    </w:p>
+    <w:p>
+      <w:pPr>
+        <w:pStyle w:val="ListParagraph"/>
+        <w:numPr>
+          <w:ilvl w:val="0"/>
+          <w:numId w:val="13"/>
+        </w:numPr>
+        <w:rPr>
+          <w:rFonts w:eastAsiaTheme="minorEastAsia"/>
+          <w:lang w:val="en-US"/>
+        </w:rPr>
+      </w:pPr>
+      <w:r>
+        <w:rPr>
+          <w:rFonts w:eastAsiaTheme="minorEastAsia"/>
+          <w:lang w:val="en-US"/>
+        </w:rPr>
+        <w:t>Bước 4, hàng thứ m + 1, từ trái sang phải, lần lượt viết các hệ số của g(x) từ hệ số ứng với bậc cao nhất đến hệ số tự do, sau đó các ô còn lại điền 0</w:t>
+      </w:r>
+    </w:p>
+    <w:p>
+      <w:pPr>
+        <w:pStyle w:val="ListParagraph"/>
+        <w:numPr>
+          <w:ilvl w:val="0"/>
+          <w:numId w:val="13"/>
+        </w:numPr>
+        <w:rPr>
+          <w:rFonts w:eastAsiaTheme="minorEastAsia"/>
+          <w:lang w:val="en-US"/>
+        </w:rPr>
+      </w:pPr>
+      <w:r>
+        <w:rPr>
+          <w:rFonts w:eastAsiaTheme="minorEastAsia"/>
+          <w:lang w:val="en-US"/>
+        </w:rPr>
+        <w:t>Bước 5, hàng thứ m + 2 = hàng thứ m + 1 dịch sang phải 1 ô, hàng thứ m + 3 = hàng thứ m + 2 dịch sang phải 1 ô, …, làm cho đến hết hàng thứ m + n</w:t>
+      </w:r>
+    </w:p>
+    <w:p>
+      <w:pPr>
+        <w:pStyle w:val="ListParagraph"/>
+        <w:numPr>
+          <w:ilvl w:val="0"/>
+          <w:numId w:val="13"/>
+        </w:numPr>
+        <w:rPr>
+          <w:rFonts w:eastAsiaTheme="minorEastAsia"/>
+          <w:lang w:val="en-US"/>
+        </w:rPr>
+      </w:pPr>
+      <w:r>
+        <w:rPr>
+          <w:rFonts w:eastAsiaTheme="minorEastAsia"/>
+          <w:lang w:val="en-US"/>
+        </w:rPr>
+        <w:t xml:space="preserve">Cuối cùng, ta được ma trận Sylvester của </w:t>
+      </w:r>
+      <w:r>
+        <w:rPr>
+          <w:rFonts w:eastAsiaTheme="minorEastAsia"/>
+          <w:lang w:val="en-US"/>
+        </w:rPr>
+        <w:t>f(x) với g(x)</w:t>
+      </w:r>
+      <w:r>
+        <w:rPr>
+          <w:rFonts w:eastAsiaTheme="minorEastAsia"/>
+          <w:lang w:val="en-US"/>
+        </w:rPr>
+        <w:t>, kí hiệu S</w:t>
+      </w:r>
+      <w:r>
+        <w:rPr>
+          <w:rFonts w:eastAsiaTheme="minorEastAsia"/>
+          <w:vertAlign w:val="subscript"/>
+          <w:lang w:val="en-US"/>
+        </w:rPr>
+        <w:t>f,g</w:t>
+      </w:r>
+    </w:p>
+    <w:p>
+      <w:pPr>
+        <w:pStyle w:val="ListParagraph"/>
+        <w:numPr>
+          <w:ilvl w:val="0"/>
+          <w:numId w:val="13"/>
+        </w:numPr>
+        <w:rPr>
+          <w:rFonts w:eastAsiaTheme="minorEastAsia"/>
+          <w:lang w:val="en-US"/>
+        </w:rPr>
+      </w:pPr>
+      <w:r>
+        <w:rPr>
+          <w:rFonts w:eastAsiaTheme="minorEastAsia"/>
+          <w:lang w:val="en-US"/>
+        </w:rPr>
+        <w:t xml:space="preserve">Nếu n = 0, m &gt; 0, </w:t>
+      </w:r>
+      <w:r>
+        <w:rPr>
+          <w:rFonts w:eastAsiaTheme="minorEastAsia"/>
+          <w:lang w:val="en-US"/>
+        </w:rPr>
+        <w:t xml:space="preserve">thì f(x) = a, a là 1 hằng số, </w:t>
+      </w:r>
+      <w:r>
+        <w:rPr>
+          <w:rFonts w:eastAsiaTheme="minorEastAsia"/>
+          <w:lang w:val="en-US"/>
+        </w:rPr>
+        <w:t xml:space="preserve">thì ma trận Sylvester của f(x) với g(x) sẽ là ma trận đường chéo cấp m với các phần tử trên đường chéo chính đều = </w:t>
+      </w:r>
+      <w:r>
+        <w:rPr>
+          <w:rFonts w:eastAsiaTheme="minorEastAsia"/>
+          <w:lang w:val="en-US"/>
+        </w:rPr>
+        <w:t>a</w:t>
+      </w:r>
+    </w:p>
+    <w:p>
+      <w:pPr>
+        <w:pStyle w:val="ListParagraph"/>
+        <w:numPr>
+          <w:ilvl w:val="0"/>
+          <w:numId w:val="13"/>
+        </w:numPr>
+        <w:rPr>
+          <w:rFonts w:eastAsiaTheme="minorEastAsia"/>
+          <w:lang w:val="en-US"/>
+        </w:rPr>
+      </w:pPr>
+      <w:r>
+        <w:rPr>
+          <w:rFonts w:eastAsiaTheme="minorEastAsia"/>
+          <w:lang w:val="en-US"/>
+        </w:rPr>
+        <w:t>Nếu m = 0, n &gt; 0, thì g(x) = a, a là 1 hằng số, thì ma trận Sylvester của f(x) với g(x) sẽ là ma trận đường chéo cấp n với các phần tử trên đường chéo chính đều = a</w:t>
+      </w:r>
+    </w:p>
+    <w:p>
+      <w:pPr>
+        <w:pStyle w:val="ListParagraph"/>
+        <w:numPr>
+          <w:ilvl w:val="0"/>
+          <w:numId w:val="13"/>
+        </w:numPr>
+        <w:rPr>
+          <w:rFonts w:eastAsiaTheme="minorEastAsia"/>
+          <w:lang w:val="en-US"/>
+        </w:rPr>
+      </w:pPr>
+      <w:r>
+        <w:rPr>
+          <w:rFonts w:eastAsiaTheme="minorEastAsia"/>
+          <w:lang w:val="en-US"/>
+        </w:rPr>
+        <w:t>Nếu m = n = 0, thì ma trận Sylvester của f(x) với g(x) là ma trận rỗng</w:t>
+      </w:r>
+    </w:p>
+    <w:p>
+      <w:pPr>
+        <w:pStyle w:val="ListParagraph"/>
+        <w:numPr>
+          <w:ilvl w:val="0"/>
+          <w:numId w:val="13"/>
+        </w:numPr>
+        <w:rPr>
+          <w:rFonts w:eastAsiaTheme="minorEastAsia"/>
+          <w:lang w:val="en-US"/>
+        </w:rPr>
+      </w:pPr>
+      <w:r>
+        <w:rPr>
+          <w:rFonts w:eastAsiaTheme="minorEastAsia"/>
+          <w:lang w:val="en-US"/>
+        </w:rPr>
+        <w:t>Ví dụ</w:t>
+      </w:r>
+      <w:r>
+        <w:rPr>
+          <w:rFonts w:eastAsiaTheme="minorEastAsia"/>
+          <w:lang w:val="en-US"/>
+        </w:rPr>
+        <w:t xml:space="preserve"> 1</w:t>
+      </w:r>
+    </w:p>
+    <w:p>
+      <w:pPr>
+        <w:pStyle w:val="ListParagraph"/>
+        <w:pBdr>
+          <w:top w:val="single" w:sz="4" w:space="1" w:color="auto"/>
+          <w:left w:val="single" w:sz="4" w:space="4" w:color="auto"/>
+          <w:bottom w:val="single" w:sz="4" w:space="1" w:color="auto"/>
+          <w:right w:val="single" w:sz="4" w:space="4" w:color="auto"/>
+        </w:pBdr>
+        <w:ind w:left="1080"/>
+        <w:rPr>
+          <w:rFonts w:eastAsiaTheme="minorEastAsia"/>
+          <w:lang w:val="en-US"/>
+        </w:rPr>
+      </w:pPr>
+      <m:oMath>
+        <m:r>
+          <w:rPr>
+            <w:rFonts w:ascii="Cambria Math" w:eastAsiaTheme="minorEastAsia" w:hAnsi="Cambria Math"/>
+            <w:lang w:val="en-US"/>
+          </w:rPr>
+          <m:t>f</m:t>
+        </m:r>
+        <m:d>
+          <m:dPr>
+            <m:ctrlPr>
+              <w:rPr>
+                <w:rFonts w:ascii="Cambria Math" w:eastAsiaTheme="minorEastAsia" w:hAnsi="Cambria Math"/>
+                <w:i/>
+                <w:lang w:val="en-US"/>
+              </w:rPr>
+            </m:ctrlPr>
+          </m:dPr>
+          <m:e>
+            <m:r>
+              <w:rPr>
+                <w:rFonts w:ascii="Cambria Math" w:eastAsiaTheme="minorEastAsia" w:hAnsi="Cambria Math"/>
+                <w:lang w:val="en-US"/>
+              </w:rPr>
+              <m:t>x</m:t>
+            </m:r>
+          </m:e>
+        </m:d>
+        <m:r>
+          <w:rPr>
+            <w:rFonts w:ascii="Cambria Math" w:eastAsiaTheme="minorEastAsia" w:hAnsi="Cambria Math"/>
+            <w:lang w:val="en-US"/>
+          </w:rPr>
+          <m:t>=3</m:t>
+        </m:r>
+        <m:sSup>
+          <m:sSupPr>
+            <m:ctrlPr>
+              <w:rPr>
+                <w:rFonts w:ascii="Cambria Math" w:eastAsiaTheme="minorEastAsia" w:hAnsi="Cambria Math"/>
+                <w:i/>
+                <w:lang w:val="en-US"/>
+              </w:rPr>
+            </m:ctrlPr>
+          </m:sSupPr>
+          <m:e>
+            <m:r>
+              <w:rPr>
+                <w:rFonts w:ascii="Cambria Math" w:eastAsiaTheme="minorEastAsia" w:hAnsi="Cambria Math"/>
+                <w:lang w:val="en-US"/>
+              </w:rPr>
+              <m:t>x</m:t>
+            </m:r>
+          </m:e>
+          <m:sup>
+            <m:r>
+              <w:rPr>
+                <w:rFonts w:ascii="Cambria Math" w:eastAsiaTheme="minorEastAsia" w:hAnsi="Cambria Math"/>
+                <w:lang w:val="en-US"/>
+              </w:rPr>
+              <m:t>3</m:t>
+            </m:r>
+          </m:sup>
+        </m:sSup>
+        <m:r>
+          <w:rPr>
+            <w:rFonts w:ascii="Cambria Math" w:eastAsiaTheme="minorEastAsia" w:hAnsi="Cambria Math"/>
+            <w:lang w:val="en-US"/>
+          </w:rPr>
+          <m:t>+4</m:t>
+        </m:r>
+        <m:sSup>
+          <m:sSupPr>
+            <m:ctrlPr>
+              <w:rPr>
+                <w:rFonts w:ascii="Cambria Math" w:eastAsiaTheme="minorEastAsia" w:hAnsi="Cambria Math"/>
+                <w:i/>
+                <w:lang w:val="en-US"/>
+              </w:rPr>
+            </m:ctrlPr>
+          </m:sSupPr>
+          <m:e>
+            <m:r>
+              <w:rPr>
+                <w:rFonts w:ascii="Cambria Math" w:eastAsiaTheme="minorEastAsia" w:hAnsi="Cambria Math"/>
+                <w:lang w:val="en-US"/>
+              </w:rPr>
+              <m:t>x</m:t>
+            </m:r>
+          </m:e>
+          <m:sup>
+            <m:r>
+              <w:rPr>
+                <w:rFonts w:ascii="Cambria Math" w:eastAsiaTheme="minorEastAsia" w:hAnsi="Cambria Math"/>
+                <w:lang w:val="en-US"/>
+              </w:rPr>
+              <m:t>2</m:t>
+            </m:r>
+          </m:sup>
+        </m:sSup>
+        <m:r>
+          <w:rPr>
+            <w:rFonts w:ascii="Cambria Math" w:eastAsiaTheme="minorEastAsia" w:hAnsi="Cambria Math"/>
+            <w:lang w:val="en-US"/>
+          </w:rPr>
+          <m:t>+5x+6,g</m:t>
+        </m:r>
+        <m:d>
+          <m:dPr>
+            <m:ctrlPr>
+              <w:rPr>
+                <w:rFonts w:ascii="Cambria Math" w:eastAsiaTheme="minorEastAsia" w:hAnsi="Cambria Math"/>
+                <w:i/>
+                <w:lang w:val="en-US"/>
+              </w:rPr>
+            </m:ctrlPr>
+          </m:dPr>
+          <m:e>
+            <m:r>
+              <w:rPr>
+                <w:rFonts w:ascii="Cambria Math" w:eastAsiaTheme="minorEastAsia" w:hAnsi="Cambria Math"/>
+                <w:lang w:val="en-US"/>
+              </w:rPr>
+              <m:t>x</m:t>
+            </m:r>
+          </m:e>
+        </m:d>
+        <m:r>
+          <w:rPr>
+            <w:rFonts w:ascii="Cambria Math" w:eastAsiaTheme="minorEastAsia" w:hAnsi="Cambria Math"/>
+            <w:lang w:val="en-US"/>
+          </w:rPr>
+          <m:t>=7</m:t>
+        </m:r>
+        <m:sSup>
+          <m:sSupPr>
+            <m:ctrlPr>
+              <w:rPr>
+                <w:rFonts w:ascii="Cambria Math" w:eastAsiaTheme="minorEastAsia" w:hAnsi="Cambria Math"/>
+                <w:i/>
+                <w:lang w:val="en-US"/>
+              </w:rPr>
+            </m:ctrlPr>
+          </m:sSupPr>
+          <m:e>
+            <m:r>
+              <w:rPr>
+                <w:rFonts w:ascii="Cambria Math" w:eastAsiaTheme="minorEastAsia" w:hAnsi="Cambria Math"/>
+                <w:lang w:val="en-US"/>
+              </w:rPr>
+              <m:t>x</m:t>
+            </m:r>
+          </m:e>
+          <m:sup>
+            <m:r>
+              <w:rPr>
+                <w:rFonts w:ascii="Cambria Math" w:eastAsiaTheme="minorEastAsia" w:hAnsi="Cambria Math"/>
+                <w:lang w:val="en-US"/>
+              </w:rPr>
+              <m:t>2</m:t>
+            </m:r>
+          </m:sup>
+        </m:sSup>
+        <m:r>
+          <w:rPr>
+            <w:rFonts w:ascii="Cambria Math" w:eastAsiaTheme="minorEastAsia" w:hAnsi="Cambria Math"/>
+            <w:lang w:val="en-US"/>
+          </w:rPr>
+          <m:t>+8x+9</m:t>
+        </m:r>
+      </m:oMath>
       <w:r>
         <w:rPr>
           <w:rFonts w:eastAsiaTheme="minorEastAsia"/>
@@ -43557,26 +47183,4501 @@
         </w:rPr>
         <w:t xml:space="preserve"> </w:t>
       </w:r>
-      <w:r>
-        <w:rPr>
-          <w:rFonts w:eastAsiaTheme="minorEastAsia"/>
-          <w:lang w:val="en-US"/>
-        </w:rPr>
-        <w:t xml:space="preserve">sẽ trả về 0 chỉ khi x </w:t>
-      </w:r>
-      <w:r>
-        <w:rPr>
-          <w:rFonts w:eastAsiaTheme="minorEastAsia"/>
-          <w:lang w:val="en-US"/>
-        </w:rPr>
-        <w:t>có phần thực = 0.5</w:t>
-      </w:r>
-      <w:r>
-        <w:rPr>
-          <w:rFonts w:eastAsiaTheme="minorEastAsia"/>
-          <w:lang w:val="en-US"/>
-        </w:rPr>
-        <w:t>, và các giá trị x thỏa mãn điều này có 1 mối liên hệ nào đó với phân phối của số nguyên tố</w:t>
+    </w:p>
+    <w:p>
+      <w:pPr>
+        <w:pStyle w:val="ListParagraph"/>
+        <w:pBdr>
+          <w:top w:val="single" w:sz="4" w:space="1" w:color="auto"/>
+          <w:left w:val="single" w:sz="4" w:space="4" w:color="auto"/>
+          <w:bottom w:val="single" w:sz="4" w:space="1" w:color="auto"/>
+          <w:right w:val="single" w:sz="4" w:space="4" w:color="auto"/>
+        </w:pBdr>
+        <w:ind w:left="1080"/>
+        <w:rPr>
+          <w:rFonts w:eastAsiaTheme="minorEastAsia"/>
+          <w:lang w:val="en-US"/>
+        </w:rPr>
+      </w:pPr>
+      <m:oMath>
+        <m:sSub>
+          <m:sSubPr>
+            <m:ctrlPr>
+              <w:rPr>
+                <w:rFonts w:ascii="Cambria Math" w:eastAsiaTheme="minorEastAsia" w:hAnsi="Cambria Math"/>
+                <w:i/>
+                <w:lang w:val="en-US"/>
+              </w:rPr>
+            </m:ctrlPr>
+          </m:sSubPr>
+          <m:e>
+            <m:r>
+              <w:rPr>
+                <w:rFonts w:ascii="Cambria Math" w:eastAsiaTheme="minorEastAsia" w:hAnsi="Cambria Math"/>
+                <w:lang w:val="en-US"/>
+              </w:rPr>
+              <m:t>S</m:t>
+            </m:r>
+          </m:e>
+          <m:sub>
+            <m:r>
+              <w:rPr>
+                <w:rFonts w:ascii="Cambria Math" w:eastAsiaTheme="minorEastAsia" w:hAnsi="Cambria Math"/>
+                <w:lang w:val="en-US"/>
+              </w:rPr>
+              <m:t>f,g</m:t>
+            </m:r>
+          </m:sub>
+        </m:sSub>
+        <m:r>
+          <w:rPr>
+            <w:rFonts w:ascii="Cambria Math" w:eastAsiaTheme="minorEastAsia" w:hAnsi="Cambria Math"/>
+            <w:lang w:val="en-US"/>
+          </w:rPr>
+          <m:t>=</m:t>
+        </m:r>
+        <m:d>
+          <m:dPr>
+            <m:ctrlPr>
+              <w:rPr>
+                <w:rFonts w:ascii="Cambria Math" w:eastAsiaTheme="minorEastAsia" w:hAnsi="Cambria Math"/>
+                <w:i/>
+                <w:lang w:val="en-US"/>
+              </w:rPr>
+            </m:ctrlPr>
+          </m:dPr>
+          <m:e>
+            <m:m>
+              <m:mPr>
+                <m:mcs>
+                  <m:mc>
+                    <m:mcPr>
+                      <m:count m:val="3"/>
+                      <m:mcJc m:val="center"/>
+                    </m:mcPr>
+                  </m:mc>
+                </m:mcs>
+                <m:ctrlPr>
+                  <w:rPr>
+                    <w:rFonts w:ascii="Cambria Math" w:eastAsiaTheme="minorEastAsia" w:hAnsi="Cambria Math"/>
+                    <w:i/>
+                    <w:lang w:val="en-US"/>
+                  </w:rPr>
+                </m:ctrlPr>
+              </m:mPr>
+              <m:mr>
+                <m:e>
+                  <m:m>
+                    <m:mPr>
+                      <m:mcs>
+                        <m:mc>
+                          <m:mcPr>
+                            <m:count m:val="1"/>
+                            <m:mcJc m:val="center"/>
+                          </m:mcPr>
+                        </m:mc>
+                      </m:mcs>
+                      <m:ctrlPr>
+                        <w:rPr>
+                          <w:rFonts w:ascii="Cambria Math" w:eastAsiaTheme="minorEastAsia" w:hAnsi="Cambria Math"/>
+                          <w:i/>
+                          <w:lang w:val="en-US"/>
+                        </w:rPr>
+                      </m:ctrlPr>
+                    </m:mPr>
+                    <m:mr>
+                      <m:e>
+                        <m:m>
+                          <m:mPr>
+                            <m:mcs>
+                              <m:mc>
+                                <m:mcPr>
+                                  <m:count m:val="1"/>
+                                  <m:mcJc m:val="center"/>
+                                </m:mcPr>
+                              </m:mc>
+                            </m:mcs>
+                            <m:ctrlPr>
+                              <w:rPr>
+                                <w:rFonts w:ascii="Cambria Math" w:eastAsiaTheme="minorEastAsia" w:hAnsi="Cambria Math"/>
+                                <w:i/>
+                                <w:lang w:val="en-US"/>
+                              </w:rPr>
+                            </m:ctrlPr>
+                          </m:mPr>
+                          <m:mr>
+                            <m:e>
+                              <m:r>
+                                <w:rPr>
+                                  <w:rFonts w:ascii="Cambria Math" w:eastAsiaTheme="minorEastAsia" w:hAnsi="Cambria Math"/>
+                                  <w:lang w:val="en-US"/>
+                                </w:rPr>
+                                <m:t>3</m:t>
+                              </m:r>
+                            </m:e>
+                          </m:mr>
+                          <m:mr>
+                            <m:e>
+                              <m:r>
+                                <w:rPr>
+                                  <w:rFonts w:ascii="Cambria Math" w:eastAsiaTheme="minorEastAsia" w:hAnsi="Cambria Math"/>
+                                  <w:lang w:val="en-US"/>
+                                </w:rPr>
+                                <m:t>0</m:t>
+                              </m:r>
+                            </m:e>
+                          </m:mr>
+                          <m:mr>
+                            <m:e>
+                              <m:r>
+                                <w:rPr>
+                                  <w:rFonts w:ascii="Cambria Math" w:eastAsiaTheme="minorEastAsia" w:hAnsi="Cambria Math"/>
+                                  <w:lang w:val="en-US"/>
+                                </w:rPr>
+                                <m:t>7</m:t>
+                              </m:r>
+                            </m:e>
+                          </m:mr>
+                        </m:m>
+                      </m:e>
+                    </m:mr>
+                    <m:mr>
+                      <m:e>
+                        <m:r>
+                          <w:rPr>
+                            <w:rFonts w:ascii="Cambria Math" w:eastAsiaTheme="minorEastAsia" w:hAnsi="Cambria Math"/>
+                            <w:lang w:val="en-US"/>
+                          </w:rPr>
+                          <m:t>0</m:t>
+                        </m:r>
+                      </m:e>
+                    </m:mr>
+                    <m:mr>
+                      <m:e>
+                        <m:r>
+                          <w:rPr>
+                            <w:rFonts w:ascii="Cambria Math" w:eastAsiaTheme="minorEastAsia" w:hAnsi="Cambria Math"/>
+                            <w:lang w:val="en-US"/>
+                          </w:rPr>
+                          <m:t>0</m:t>
+                        </m:r>
+                      </m:e>
+                    </m:mr>
+                  </m:m>
+                </m:e>
+                <m:e>
+                  <m:m>
+                    <m:mPr>
+                      <m:mcs>
+                        <m:mc>
+                          <m:mcPr>
+                            <m:count m:val="1"/>
+                            <m:mcJc m:val="center"/>
+                          </m:mcPr>
+                        </m:mc>
+                      </m:mcs>
+                      <m:ctrlPr>
+                        <w:rPr>
+                          <w:rFonts w:ascii="Cambria Math" w:eastAsiaTheme="minorEastAsia" w:hAnsi="Cambria Math"/>
+                          <w:i/>
+                          <w:lang w:val="en-US"/>
+                        </w:rPr>
+                      </m:ctrlPr>
+                    </m:mPr>
+                    <m:mr>
+                      <m:e>
+                        <m:m>
+                          <m:mPr>
+                            <m:mcs>
+                              <m:mc>
+                                <m:mcPr>
+                                  <m:count m:val="1"/>
+                                  <m:mcJc m:val="center"/>
+                                </m:mcPr>
+                              </m:mc>
+                            </m:mcs>
+                            <m:ctrlPr>
+                              <w:rPr>
+                                <w:rFonts w:ascii="Cambria Math" w:eastAsiaTheme="minorEastAsia" w:hAnsi="Cambria Math"/>
+                                <w:i/>
+                                <w:lang w:val="en-US"/>
+                              </w:rPr>
+                            </m:ctrlPr>
+                          </m:mPr>
+                          <m:mr>
+                            <m:e>
+                              <m:r>
+                                <w:rPr>
+                                  <w:rFonts w:ascii="Cambria Math" w:eastAsiaTheme="minorEastAsia" w:hAnsi="Cambria Math"/>
+                                  <w:lang w:val="en-US"/>
+                                </w:rPr>
+                                <m:t>4</m:t>
+                              </m:r>
+                            </m:e>
+                          </m:mr>
+                          <m:mr>
+                            <m:e>
+                              <m:r>
+                                <w:rPr>
+                                  <w:rFonts w:ascii="Cambria Math" w:eastAsiaTheme="minorEastAsia" w:hAnsi="Cambria Math"/>
+                                  <w:lang w:val="en-US"/>
+                                </w:rPr>
+                                <m:t>3</m:t>
+                              </m:r>
+                            </m:e>
+                          </m:mr>
+                          <m:mr>
+                            <m:e>
+                              <m:r>
+                                <w:rPr>
+                                  <w:rFonts w:ascii="Cambria Math" w:eastAsiaTheme="minorEastAsia" w:hAnsi="Cambria Math"/>
+                                  <w:lang w:val="en-US"/>
+                                </w:rPr>
+                                <m:t>8</m:t>
+                              </m:r>
+                            </m:e>
+                          </m:mr>
+                        </m:m>
+                      </m:e>
+                    </m:mr>
+                    <m:mr>
+                      <m:e>
+                        <m:r>
+                          <w:rPr>
+                            <w:rFonts w:ascii="Cambria Math" w:eastAsiaTheme="minorEastAsia" w:hAnsi="Cambria Math"/>
+                            <w:lang w:val="en-US"/>
+                          </w:rPr>
+                          <m:t>7</m:t>
+                        </m:r>
+                      </m:e>
+                    </m:mr>
+                    <m:mr>
+                      <m:e>
+                        <m:r>
+                          <w:rPr>
+                            <w:rFonts w:ascii="Cambria Math" w:eastAsiaTheme="minorEastAsia" w:hAnsi="Cambria Math"/>
+                            <w:lang w:val="en-US"/>
+                          </w:rPr>
+                          <m:t>0</m:t>
+                        </m:r>
+                      </m:e>
+                    </m:mr>
+                  </m:m>
+                </m:e>
+                <m:e>
+                  <m:m>
+                    <m:mPr>
+                      <m:mcs>
+                        <m:mc>
+                          <m:mcPr>
+                            <m:count m:val="3"/>
+                            <m:mcJc m:val="center"/>
+                          </m:mcPr>
+                        </m:mc>
+                      </m:mcs>
+                      <m:ctrlPr>
+                        <w:rPr>
+                          <w:rFonts w:ascii="Cambria Math" w:eastAsiaTheme="minorEastAsia" w:hAnsi="Cambria Math"/>
+                          <w:i/>
+                          <w:lang w:val="en-US"/>
+                        </w:rPr>
+                      </m:ctrlPr>
+                    </m:mPr>
+                    <m:mr>
+                      <m:e>
+                        <m:m>
+                          <m:mPr>
+                            <m:mcs>
+                              <m:mc>
+                                <m:mcPr>
+                                  <m:count m:val="1"/>
+                                  <m:mcJc m:val="center"/>
+                                </m:mcPr>
+                              </m:mc>
+                            </m:mcs>
+                            <m:ctrlPr>
+                              <w:rPr>
+                                <w:rFonts w:ascii="Cambria Math" w:eastAsiaTheme="minorEastAsia" w:hAnsi="Cambria Math"/>
+                                <w:i/>
+                                <w:lang w:val="en-US"/>
+                              </w:rPr>
+                            </m:ctrlPr>
+                          </m:mPr>
+                          <m:mr>
+                            <m:e>
+                              <m:m>
+                                <m:mPr>
+                                  <m:mcs>
+                                    <m:mc>
+                                      <m:mcPr>
+                                        <m:count m:val="1"/>
+                                        <m:mcJc m:val="center"/>
+                                      </m:mcPr>
+                                    </m:mc>
+                                  </m:mcs>
+                                  <m:ctrlPr>
+                                    <w:rPr>
+                                      <w:rFonts w:ascii="Cambria Math" w:eastAsiaTheme="minorEastAsia" w:hAnsi="Cambria Math"/>
+                                      <w:i/>
+                                      <w:lang w:val="en-US"/>
+                                    </w:rPr>
+                                  </m:ctrlPr>
+                                </m:mPr>
+                                <m:mr>
+                                  <m:e>
+                                    <m:r>
+                                      <w:rPr>
+                                        <w:rFonts w:ascii="Cambria Math" w:eastAsiaTheme="minorEastAsia" w:hAnsi="Cambria Math"/>
+                                        <w:lang w:val="en-US"/>
+                                      </w:rPr>
+                                      <m:t>5</m:t>
+                                    </m:r>
+                                  </m:e>
+                                </m:mr>
+                                <m:mr>
+                                  <m:e>
+                                    <m:r>
+                                      <w:rPr>
+                                        <w:rFonts w:ascii="Cambria Math" w:eastAsiaTheme="minorEastAsia" w:hAnsi="Cambria Math"/>
+                                        <w:lang w:val="en-US"/>
+                                      </w:rPr>
+                                      <m:t>4</m:t>
+                                    </m:r>
+                                  </m:e>
+                                </m:mr>
+                                <m:mr>
+                                  <m:e>
+                                    <m:r>
+                                      <w:rPr>
+                                        <w:rFonts w:ascii="Cambria Math" w:eastAsiaTheme="minorEastAsia" w:hAnsi="Cambria Math"/>
+                                        <w:lang w:val="en-US"/>
+                                      </w:rPr>
+                                      <m:t>9</m:t>
+                                    </m:r>
+                                  </m:e>
+                                </m:mr>
+                              </m:m>
+                            </m:e>
+                          </m:mr>
+                          <m:mr>
+                            <m:e>
+                              <m:r>
+                                <w:rPr>
+                                  <w:rFonts w:ascii="Cambria Math" w:eastAsiaTheme="minorEastAsia" w:hAnsi="Cambria Math"/>
+                                  <w:lang w:val="en-US"/>
+                                </w:rPr>
+                                <m:t>8</m:t>
+                              </m:r>
+                            </m:e>
+                          </m:mr>
+                          <m:mr>
+                            <m:e>
+                              <m:r>
+                                <w:rPr>
+                                  <w:rFonts w:ascii="Cambria Math" w:eastAsiaTheme="minorEastAsia" w:hAnsi="Cambria Math"/>
+                                  <w:lang w:val="en-US"/>
+                                </w:rPr>
+                                <m:t>7</m:t>
+                              </m:r>
+                            </m:e>
+                          </m:mr>
+                        </m:m>
+                      </m:e>
+                      <m:e>
+                        <m:m>
+                          <m:mPr>
+                            <m:mcs>
+                              <m:mc>
+                                <m:mcPr>
+                                  <m:count m:val="1"/>
+                                  <m:mcJc m:val="center"/>
+                                </m:mcPr>
+                              </m:mc>
+                            </m:mcs>
+                            <m:ctrlPr>
+                              <w:rPr>
+                                <w:rFonts w:ascii="Cambria Math" w:eastAsiaTheme="minorEastAsia" w:hAnsi="Cambria Math"/>
+                                <w:i/>
+                                <w:lang w:val="en-US"/>
+                              </w:rPr>
+                            </m:ctrlPr>
+                          </m:mPr>
+                          <m:mr>
+                            <m:e>
+                              <m:m>
+                                <m:mPr>
+                                  <m:mcs>
+                                    <m:mc>
+                                      <m:mcPr>
+                                        <m:count m:val="1"/>
+                                        <m:mcJc m:val="center"/>
+                                      </m:mcPr>
+                                    </m:mc>
+                                  </m:mcs>
+                                  <m:ctrlPr>
+                                    <w:rPr>
+                                      <w:rFonts w:ascii="Cambria Math" w:eastAsiaTheme="minorEastAsia" w:hAnsi="Cambria Math"/>
+                                      <w:i/>
+                                      <w:lang w:val="en-US"/>
+                                    </w:rPr>
+                                  </m:ctrlPr>
+                                </m:mPr>
+                                <m:mr>
+                                  <m:e>
+                                    <m:r>
+                                      <w:rPr>
+                                        <w:rFonts w:ascii="Cambria Math" w:eastAsiaTheme="minorEastAsia" w:hAnsi="Cambria Math"/>
+                                        <w:lang w:val="en-US"/>
+                                      </w:rPr>
+                                      <m:t>6</m:t>
+                                    </m:r>
+                                  </m:e>
+                                </m:mr>
+                                <m:mr>
+                                  <m:e>
+                                    <m:r>
+                                      <w:rPr>
+                                        <w:rFonts w:ascii="Cambria Math" w:eastAsiaTheme="minorEastAsia" w:hAnsi="Cambria Math"/>
+                                        <w:lang w:val="en-US"/>
+                                      </w:rPr>
+                                      <m:t>5</m:t>
+                                    </m:r>
+                                  </m:e>
+                                </m:mr>
+                                <m:mr>
+                                  <m:e>
+                                    <m:r>
+                                      <w:rPr>
+                                        <w:rFonts w:ascii="Cambria Math" w:eastAsiaTheme="minorEastAsia" w:hAnsi="Cambria Math"/>
+                                        <w:lang w:val="en-US"/>
+                                      </w:rPr>
+                                      <m:t>0</m:t>
+                                    </m:r>
+                                  </m:e>
+                                </m:mr>
+                              </m:m>
+                            </m:e>
+                          </m:mr>
+                          <m:mr>
+                            <m:e>
+                              <m:r>
+                                <w:rPr>
+                                  <w:rFonts w:ascii="Cambria Math" w:eastAsiaTheme="minorEastAsia" w:hAnsi="Cambria Math"/>
+                                  <w:lang w:val="en-US"/>
+                                </w:rPr>
+                                <m:t>9</m:t>
+                              </m:r>
+                            </m:e>
+                          </m:mr>
+                          <m:mr>
+                            <m:e>
+                              <m:r>
+                                <w:rPr>
+                                  <w:rFonts w:ascii="Cambria Math" w:eastAsiaTheme="minorEastAsia" w:hAnsi="Cambria Math"/>
+                                  <w:lang w:val="en-US"/>
+                                </w:rPr>
+                                <m:t>8</m:t>
+                              </m:r>
+                            </m:e>
+                          </m:mr>
+                        </m:m>
+                      </m:e>
+                      <m:e>
+                        <m:m>
+                          <m:mPr>
+                            <m:mcs>
+                              <m:mc>
+                                <m:mcPr>
+                                  <m:count m:val="1"/>
+                                  <m:mcJc m:val="center"/>
+                                </m:mcPr>
+                              </m:mc>
+                            </m:mcs>
+                            <m:ctrlPr>
+                              <w:rPr>
+                                <w:rFonts w:ascii="Cambria Math" w:eastAsiaTheme="minorEastAsia" w:hAnsi="Cambria Math"/>
+                                <w:i/>
+                                <w:lang w:val="en-US"/>
+                              </w:rPr>
+                            </m:ctrlPr>
+                          </m:mPr>
+                          <m:mr>
+                            <m:e>
+                              <m:m>
+                                <m:mPr>
+                                  <m:mcs>
+                                    <m:mc>
+                                      <m:mcPr>
+                                        <m:count m:val="1"/>
+                                        <m:mcJc m:val="center"/>
+                                      </m:mcPr>
+                                    </m:mc>
+                                  </m:mcs>
+                                  <m:ctrlPr>
+                                    <w:rPr>
+                                      <w:rFonts w:ascii="Cambria Math" w:eastAsiaTheme="minorEastAsia" w:hAnsi="Cambria Math"/>
+                                      <w:i/>
+                                      <w:lang w:val="en-US"/>
+                                    </w:rPr>
+                                  </m:ctrlPr>
+                                </m:mPr>
+                                <m:mr>
+                                  <m:e>
+                                    <m:r>
+                                      <w:rPr>
+                                        <w:rFonts w:ascii="Cambria Math" w:eastAsiaTheme="minorEastAsia" w:hAnsi="Cambria Math"/>
+                                        <w:lang w:val="en-US"/>
+                                      </w:rPr>
+                                      <m:t>0</m:t>
+                                    </m:r>
+                                  </m:e>
+                                </m:mr>
+                                <m:mr>
+                                  <m:e>
+                                    <m:r>
+                                      <w:rPr>
+                                        <w:rFonts w:ascii="Cambria Math" w:eastAsiaTheme="minorEastAsia" w:hAnsi="Cambria Math"/>
+                                        <w:lang w:val="en-US"/>
+                                      </w:rPr>
+                                      <m:t>6</m:t>
+                                    </m:r>
+                                  </m:e>
+                                </m:mr>
+                                <m:mr>
+                                  <m:e>
+                                    <m:r>
+                                      <w:rPr>
+                                        <w:rFonts w:ascii="Cambria Math" w:eastAsiaTheme="minorEastAsia" w:hAnsi="Cambria Math"/>
+                                        <w:lang w:val="en-US"/>
+                                      </w:rPr>
+                                      <m:t>0</m:t>
+                                    </m:r>
+                                  </m:e>
+                                </m:mr>
+                              </m:m>
+                            </m:e>
+                          </m:mr>
+                          <m:mr>
+                            <m:e>
+                              <m:r>
+                                <w:rPr>
+                                  <w:rFonts w:ascii="Cambria Math" w:eastAsiaTheme="minorEastAsia" w:hAnsi="Cambria Math"/>
+                                  <w:lang w:val="en-US"/>
+                                </w:rPr>
+                                <m:t>0</m:t>
+                              </m:r>
+                            </m:e>
+                          </m:mr>
+                          <m:mr>
+                            <m:e>
+                              <m:r>
+                                <w:rPr>
+                                  <w:rFonts w:ascii="Cambria Math" w:eastAsiaTheme="minorEastAsia" w:hAnsi="Cambria Math"/>
+                                  <w:lang w:val="en-US"/>
+                                </w:rPr>
+                                <m:t>9</m:t>
+                              </m:r>
+                            </m:e>
+                          </m:mr>
+                        </m:m>
+                      </m:e>
+                    </m:mr>
+                  </m:m>
+                </m:e>
+              </m:mr>
+            </m:m>
+          </m:e>
+        </m:d>
+      </m:oMath>
+      <w:r>
+        <w:rPr>
+          <w:rFonts w:eastAsiaTheme="minorEastAsia"/>
+          <w:lang w:val="en-US"/>
+        </w:rPr>
+        <w:t xml:space="preserve"> </w:t>
+      </w:r>
+    </w:p>
+    <w:p>
+      <w:pPr>
+        <w:pStyle w:val="ListParagraph"/>
+        <w:numPr>
+          <w:ilvl w:val="0"/>
+          <w:numId w:val="13"/>
+        </w:numPr>
+        <w:rPr>
+          <w:rFonts w:eastAsiaTheme="minorEastAsia"/>
+          <w:lang w:val="en-US"/>
+        </w:rPr>
+      </w:pPr>
+      <w:r>
+        <w:rPr>
+          <w:rFonts w:eastAsiaTheme="minorEastAsia"/>
+          <w:lang w:val="en-US"/>
+        </w:rPr>
+        <w:t>Ví dụ 2</w:t>
+      </w:r>
+    </w:p>
+    <w:p>
+      <w:pPr>
+        <w:pStyle w:val="ListParagraph"/>
+        <w:pBdr>
+          <w:top w:val="single" w:sz="4" w:space="1" w:color="auto"/>
+          <w:left w:val="single" w:sz="4" w:space="4" w:color="auto"/>
+          <w:bottom w:val="single" w:sz="4" w:space="1" w:color="auto"/>
+          <w:right w:val="single" w:sz="4" w:space="4" w:color="auto"/>
+        </w:pBdr>
+        <w:ind w:left="1080"/>
+        <w:rPr>
+          <w:rFonts w:eastAsiaTheme="minorEastAsia"/>
+          <w:lang w:val="en-US"/>
+        </w:rPr>
+      </w:pPr>
+      <m:oMath>
+        <m:r>
+          <w:rPr>
+            <w:rFonts w:ascii="Cambria Math" w:eastAsiaTheme="minorEastAsia" w:hAnsi="Cambria Math"/>
+            <w:lang w:val="en-US"/>
+          </w:rPr>
+          <m:t>f</m:t>
+        </m:r>
+        <m:d>
+          <m:dPr>
+            <m:ctrlPr>
+              <w:rPr>
+                <w:rFonts w:ascii="Cambria Math" w:eastAsiaTheme="minorEastAsia" w:hAnsi="Cambria Math"/>
+                <w:i/>
+                <w:lang w:val="en-US"/>
+              </w:rPr>
+            </m:ctrlPr>
+          </m:dPr>
+          <m:e>
+            <m:r>
+              <w:rPr>
+                <w:rFonts w:ascii="Cambria Math" w:eastAsiaTheme="minorEastAsia" w:hAnsi="Cambria Math"/>
+                <w:lang w:val="en-US"/>
+              </w:rPr>
+              <m:t>x</m:t>
+            </m:r>
+          </m:e>
+        </m:d>
+        <m:r>
+          <w:rPr>
+            <w:rFonts w:ascii="Cambria Math" w:eastAsiaTheme="minorEastAsia" w:hAnsi="Cambria Math"/>
+            <w:lang w:val="en-US"/>
+          </w:rPr>
+          <m:t>=3</m:t>
+        </m:r>
+        <m:sSup>
+          <m:sSupPr>
+            <m:ctrlPr>
+              <w:rPr>
+                <w:rFonts w:ascii="Cambria Math" w:eastAsiaTheme="minorEastAsia" w:hAnsi="Cambria Math"/>
+                <w:i/>
+                <w:lang w:val="en-US"/>
+              </w:rPr>
+            </m:ctrlPr>
+          </m:sSupPr>
+          <m:e>
+            <m:r>
+              <w:rPr>
+                <w:rFonts w:ascii="Cambria Math" w:eastAsiaTheme="minorEastAsia" w:hAnsi="Cambria Math"/>
+                <w:lang w:val="en-US"/>
+              </w:rPr>
+              <m:t>x</m:t>
+            </m:r>
+          </m:e>
+          <m:sup>
+            <m:r>
+              <w:rPr>
+                <w:rFonts w:ascii="Cambria Math" w:eastAsiaTheme="minorEastAsia" w:hAnsi="Cambria Math"/>
+                <w:lang w:val="en-US"/>
+              </w:rPr>
+              <m:t>3</m:t>
+            </m:r>
+          </m:sup>
+        </m:sSup>
+        <m:r>
+          <w:rPr>
+            <w:rFonts w:ascii="Cambria Math" w:eastAsiaTheme="minorEastAsia" w:hAnsi="Cambria Math"/>
+            <w:lang w:val="en-US"/>
+          </w:rPr>
+          <m:t>+4</m:t>
+        </m:r>
+        <m:sSup>
+          <m:sSupPr>
+            <m:ctrlPr>
+              <w:rPr>
+                <w:rFonts w:ascii="Cambria Math" w:eastAsiaTheme="minorEastAsia" w:hAnsi="Cambria Math"/>
+                <w:i/>
+                <w:lang w:val="en-US"/>
+              </w:rPr>
+            </m:ctrlPr>
+          </m:sSupPr>
+          <m:e>
+            <m:r>
+              <w:rPr>
+                <w:rFonts w:ascii="Cambria Math" w:eastAsiaTheme="minorEastAsia" w:hAnsi="Cambria Math"/>
+                <w:lang w:val="en-US"/>
+              </w:rPr>
+              <m:t>x</m:t>
+            </m:r>
+          </m:e>
+          <m:sup>
+            <m:r>
+              <w:rPr>
+                <w:rFonts w:ascii="Cambria Math" w:eastAsiaTheme="minorEastAsia" w:hAnsi="Cambria Math"/>
+                <w:lang w:val="en-US"/>
+              </w:rPr>
+              <m:t>2</m:t>
+            </m:r>
+          </m:sup>
+        </m:sSup>
+        <m:r>
+          <w:rPr>
+            <w:rFonts w:ascii="Cambria Math" w:eastAsiaTheme="minorEastAsia" w:hAnsi="Cambria Math"/>
+            <w:lang w:val="en-US"/>
+          </w:rPr>
+          <m:t>+5x+6,g</m:t>
+        </m:r>
+        <m:d>
+          <m:dPr>
+            <m:ctrlPr>
+              <w:rPr>
+                <w:rFonts w:ascii="Cambria Math" w:eastAsiaTheme="minorEastAsia" w:hAnsi="Cambria Math"/>
+                <w:i/>
+                <w:lang w:val="en-US"/>
+              </w:rPr>
+            </m:ctrlPr>
+          </m:dPr>
+          <m:e>
+            <m:r>
+              <w:rPr>
+                <w:rFonts w:ascii="Cambria Math" w:eastAsiaTheme="minorEastAsia" w:hAnsi="Cambria Math"/>
+                <w:lang w:val="en-US"/>
+              </w:rPr>
+              <m:t>x</m:t>
+            </m:r>
+          </m:e>
+        </m:d>
+        <m:r>
+          <w:rPr>
+            <w:rFonts w:ascii="Cambria Math" w:eastAsiaTheme="minorEastAsia" w:hAnsi="Cambria Math"/>
+            <w:lang w:val="en-US"/>
+          </w:rPr>
+          <m:t>=9</m:t>
+        </m:r>
+      </m:oMath>
+      <w:r>
+        <w:rPr>
+          <w:rFonts w:eastAsiaTheme="minorEastAsia"/>
+          <w:lang w:val="en-US"/>
+        </w:rPr>
+        <w:t xml:space="preserve"> </w:t>
+      </w:r>
+    </w:p>
+    <w:p>
+      <w:pPr>
+        <w:pStyle w:val="ListParagraph"/>
+        <w:pBdr>
+          <w:top w:val="single" w:sz="4" w:space="1" w:color="auto"/>
+          <w:left w:val="single" w:sz="4" w:space="4" w:color="auto"/>
+          <w:bottom w:val="single" w:sz="4" w:space="1" w:color="auto"/>
+          <w:right w:val="single" w:sz="4" w:space="4" w:color="auto"/>
+        </w:pBdr>
+        <w:ind w:left="1080"/>
+        <w:rPr>
+          <w:rFonts w:eastAsiaTheme="minorEastAsia"/>
+          <w:lang w:val="en-US"/>
+        </w:rPr>
+      </w:pPr>
+      <m:oMath>
+        <m:sSub>
+          <m:sSubPr>
+            <m:ctrlPr>
+              <w:rPr>
+                <w:rFonts w:ascii="Cambria Math" w:eastAsiaTheme="minorEastAsia" w:hAnsi="Cambria Math"/>
+                <w:i/>
+                <w:lang w:val="en-US"/>
+              </w:rPr>
+            </m:ctrlPr>
+          </m:sSubPr>
+          <m:e>
+            <m:r>
+              <w:rPr>
+                <w:rFonts w:ascii="Cambria Math" w:eastAsiaTheme="minorEastAsia" w:hAnsi="Cambria Math"/>
+                <w:lang w:val="en-US"/>
+              </w:rPr>
+              <m:t>S</m:t>
+            </m:r>
+          </m:e>
+          <m:sub>
+            <m:r>
+              <w:rPr>
+                <w:rFonts w:ascii="Cambria Math" w:eastAsiaTheme="minorEastAsia" w:hAnsi="Cambria Math"/>
+                <w:lang w:val="en-US"/>
+              </w:rPr>
+              <m:t>f,g</m:t>
+            </m:r>
+          </m:sub>
+        </m:sSub>
+        <m:r>
+          <w:rPr>
+            <w:rFonts w:ascii="Cambria Math" w:eastAsiaTheme="minorEastAsia" w:hAnsi="Cambria Math"/>
+            <w:lang w:val="en-US"/>
+          </w:rPr>
+          <m:t>=</m:t>
+        </m:r>
+        <m:d>
+          <m:dPr>
+            <m:ctrlPr>
+              <w:rPr>
+                <w:rFonts w:ascii="Cambria Math" w:eastAsiaTheme="minorEastAsia" w:hAnsi="Cambria Math"/>
+                <w:i/>
+                <w:lang w:val="en-US"/>
+              </w:rPr>
+            </m:ctrlPr>
+          </m:dPr>
+          <m:e>
+            <m:m>
+              <m:mPr>
+                <m:mcs>
+                  <m:mc>
+                    <m:mcPr>
+                      <m:count m:val="3"/>
+                      <m:mcJc m:val="center"/>
+                    </m:mcPr>
+                  </m:mc>
+                </m:mcs>
+                <m:ctrlPr>
+                  <w:rPr>
+                    <w:rFonts w:ascii="Cambria Math" w:eastAsiaTheme="minorEastAsia" w:hAnsi="Cambria Math"/>
+                    <w:i/>
+                    <w:lang w:val="en-US"/>
+                  </w:rPr>
+                </m:ctrlPr>
+              </m:mPr>
+              <m:mr>
+                <m:e>
+                  <m:r>
+                    <w:rPr>
+                      <w:rFonts w:ascii="Cambria Math" w:eastAsiaTheme="minorEastAsia" w:hAnsi="Cambria Math"/>
+                      <w:lang w:val="en-US"/>
+                    </w:rPr>
+                    <m:t>9</m:t>
+                  </m:r>
+                </m:e>
+                <m:e>
+                  <m:r>
+                    <w:rPr>
+                      <w:rFonts w:ascii="Cambria Math" w:eastAsiaTheme="minorEastAsia" w:hAnsi="Cambria Math"/>
+                      <w:lang w:val="en-US"/>
+                    </w:rPr>
+                    <m:t>0</m:t>
+                  </m:r>
+                </m:e>
+                <m:e>
+                  <m:r>
+                    <w:rPr>
+                      <w:rFonts w:ascii="Cambria Math" w:eastAsiaTheme="minorEastAsia" w:hAnsi="Cambria Math"/>
+                      <w:lang w:val="en-US"/>
+                    </w:rPr>
+                    <m:t>0</m:t>
+                  </m:r>
+                </m:e>
+              </m:mr>
+              <m:mr>
+                <m:e>
+                  <m:r>
+                    <w:rPr>
+                      <w:rFonts w:ascii="Cambria Math" w:eastAsiaTheme="minorEastAsia" w:hAnsi="Cambria Math"/>
+                      <w:lang w:val="en-US"/>
+                    </w:rPr>
+                    <m:t>0</m:t>
+                  </m:r>
+                </m:e>
+                <m:e>
+                  <m:r>
+                    <w:rPr>
+                      <w:rFonts w:ascii="Cambria Math" w:eastAsiaTheme="minorEastAsia" w:hAnsi="Cambria Math"/>
+                      <w:lang w:val="en-US"/>
+                    </w:rPr>
+                    <m:t>9</m:t>
+                  </m:r>
+                </m:e>
+                <m:e>
+                  <m:r>
+                    <w:rPr>
+                      <w:rFonts w:ascii="Cambria Math" w:eastAsiaTheme="minorEastAsia" w:hAnsi="Cambria Math"/>
+                      <w:lang w:val="en-US"/>
+                    </w:rPr>
+                    <m:t>0</m:t>
+                  </m:r>
+                </m:e>
+              </m:mr>
+              <m:mr>
+                <m:e>
+                  <m:r>
+                    <w:rPr>
+                      <w:rFonts w:ascii="Cambria Math" w:eastAsiaTheme="minorEastAsia" w:hAnsi="Cambria Math"/>
+                      <w:lang w:val="en-US"/>
+                    </w:rPr>
+                    <m:t>0</m:t>
+                  </m:r>
+                </m:e>
+                <m:e>
+                  <m:r>
+                    <w:rPr>
+                      <w:rFonts w:ascii="Cambria Math" w:eastAsiaTheme="minorEastAsia" w:hAnsi="Cambria Math"/>
+                      <w:lang w:val="en-US"/>
+                    </w:rPr>
+                    <m:t>0</m:t>
+                  </m:r>
+                </m:e>
+                <m:e>
+                  <m:r>
+                    <w:rPr>
+                      <w:rFonts w:ascii="Cambria Math" w:eastAsiaTheme="minorEastAsia" w:hAnsi="Cambria Math"/>
+                      <w:lang w:val="en-US"/>
+                    </w:rPr>
+                    <m:t>9</m:t>
+                  </m:r>
+                </m:e>
+              </m:mr>
+            </m:m>
+          </m:e>
+        </m:d>
+      </m:oMath>
+      <w:r>
+        <w:rPr>
+          <w:rFonts w:eastAsiaTheme="minorEastAsia"/>
+          <w:lang w:val="en-US"/>
+        </w:rPr>
+        <w:t xml:space="preserve"> </w:t>
+      </w:r>
+    </w:p>
+    <w:p>
+      <w:pPr>
+        <w:pStyle w:val="ListParagraph"/>
+        <w:numPr>
+          <w:ilvl w:val="0"/>
+          <w:numId w:val="13"/>
+        </w:numPr>
+        <w:rPr>
+          <w:rFonts w:eastAsiaTheme="minorEastAsia"/>
+          <w:lang w:val="en-US"/>
+        </w:rPr>
+      </w:pPr>
+      <w:r>
+        <w:rPr>
+          <w:rFonts w:eastAsiaTheme="minorEastAsia"/>
+          <w:lang w:val="en-US"/>
+        </w:rPr>
+        <w:t>Ví dụ 3</w:t>
+      </w:r>
+    </w:p>
+    <w:p>
+      <w:pPr>
+        <w:pStyle w:val="ListParagraph"/>
+        <w:pBdr>
+          <w:top w:val="single" w:sz="4" w:space="1" w:color="auto"/>
+          <w:left w:val="single" w:sz="4" w:space="4" w:color="auto"/>
+          <w:bottom w:val="single" w:sz="4" w:space="1" w:color="auto"/>
+          <w:right w:val="single" w:sz="4" w:space="4" w:color="auto"/>
+        </w:pBdr>
+        <w:ind w:left="1080"/>
+        <w:rPr>
+          <w:rFonts w:eastAsiaTheme="minorEastAsia"/>
+          <w:lang w:val="en-US"/>
+        </w:rPr>
+      </w:pPr>
+      <m:oMath>
+        <m:r>
+          <w:rPr>
+            <w:rFonts w:ascii="Cambria Math" w:eastAsiaTheme="minorEastAsia" w:hAnsi="Cambria Math"/>
+            <w:lang w:val="en-US"/>
+          </w:rPr>
+          <m:t>f</m:t>
+        </m:r>
+        <m:d>
+          <m:dPr>
+            <m:ctrlPr>
+              <w:rPr>
+                <w:rFonts w:ascii="Cambria Math" w:eastAsiaTheme="minorEastAsia" w:hAnsi="Cambria Math"/>
+                <w:i/>
+                <w:lang w:val="en-US"/>
+              </w:rPr>
+            </m:ctrlPr>
+          </m:dPr>
+          <m:e>
+            <m:r>
+              <w:rPr>
+                <w:rFonts w:ascii="Cambria Math" w:eastAsiaTheme="minorEastAsia" w:hAnsi="Cambria Math"/>
+                <w:lang w:val="en-US"/>
+              </w:rPr>
+              <m:t>x</m:t>
+            </m:r>
+          </m:e>
+        </m:d>
+        <m:r>
+          <w:rPr>
+            <w:rFonts w:ascii="Cambria Math" w:eastAsiaTheme="minorEastAsia" w:hAnsi="Cambria Math"/>
+            <w:lang w:val="en-US"/>
+          </w:rPr>
+          <m:t>=5,g</m:t>
+        </m:r>
+        <m:d>
+          <m:dPr>
+            <m:ctrlPr>
+              <w:rPr>
+                <w:rFonts w:ascii="Cambria Math" w:eastAsiaTheme="minorEastAsia" w:hAnsi="Cambria Math"/>
+                <w:i/>
+                <w:lang w:val="en-US"/>
+              </w:rPr>
+            </m:ctrlPr>
+          </m:dPr>
+          <m:e>
+            <m:r>
+              <w:rPr>
+                <w:rFonts w:ascii="Cambria Math" w:eastAsiaTheme="minorEastAsia" w:hAnsi="Cambria Math"/>
+                <w:lang w:val="en-US"/>
+              </w:rPr>
+              <m:t>x</m:t>
+            </m:r>
+          </m:e>
+        </m:d>
+        <m:r>
+          <w:rPr>
+            <w:rFonts w:ascii="Cambria Math" w:eastAsiaTheme="minorEastAsia" w:hAnsi="Cambria Math"/>
+            <w:lang w:val="en-US"/>
+          </w:rPr>
+          <m:t>=9</m:t>
+        </m:r>
+      </m:oMath>
+      <w:r>
+        <w:rPr>
+          <w:rFonts w:eastAsiaTheme="minorEastAsia"/>
+          <w:lang w:val="en-US"/>
+        </w:rPr>
+        <w:t xml:space="preserve"> </w:t>
+      </w:r>
+    </w:p>
+    <w:p>
+      <w:pPr>
+        <w:pStyle w:val="ListParagraph"/>
+        <w:pBdr>
+          <w:top w:val="single" w:sz="4" w:space="1" w:color="auto"/>
+          <w:left w:val="single" w:sz="4" w:space="4" w:color="auto"/>
+          <w:bottom w:val="single" w:sz="4" w:space="1" w:color="auto"/>
+          <w:right w:val="single" w:sz="4" w:space="4" w:color="auto"/>
+        </w:pBdr>
+        <w:ind w:left="1080"/>
+        <w:rPr>
+          <w:rFonts w:eastAsiaTheme="minorEastAsia"/>
+          <w:lang w:val="en-US"/>
+        </w:rPr>
+      </w:pPr>
+      <m:oMath>
+        <m:sSub>
+          <m:sSubPr>
+            <m:ctrlPr>
+              <w:rPr>
+                <w:rFonts w:ascii="Cambria Math" w:eastAsiaTheme="minorEastAsia" w:hAnsi="Cambria Math"/>
+                <w:i/>
+                <w:lang w:val="en-US"/>
+              </w:rPr>
+            </m:ctrlPr>
+          </m:sSubPr>
+          <m:e>
+            <m:r>
+              <w:rPr>
+                <w:rFonts w:ascii="Cambria Math" w:eastAsiaTheme="minorEastAsia" w:hAnsi="Cambria Math"/>
+                <w:lang w:val="en-US"/>
+              </w:rPr>
+              <m:t>S</m:t>
+            </m:r>
+          </m:e>
+          <m:sub>
+            <m:r>
+              <w:rPr>
+                <w:rFonts w:ascii="Cambria Math" w:eastAsiaTheme="minorEastAsia" w:hAnsi="Cambria Math"/>
+                <w:lang w:val="en-US"/>
+              </w:rPr>
+              <m:t>f,g</m:t>
+            </m:r>
+          </m:sub>
+        </m:sSub>
+        <m:r>
+          <w:rPr>
+            <w:rFonts w:ascii="Cambria Math" w:eastAsiaTheme="minorEastAsia" w:hAnsi="Cambria Math"/>
+            <w:lang w:val="en-US"/>
+          </w:rPr>
+          <m:t>=()</m:t>
+        </m:r>
+      </m:oMath>
+      <w:r>
+        <w:rPr>
+          <w:rFonts w:eastAsiaTheme="minorEastAsia"/>
+          <w:lang w:val="en-US"/>
+        </w:rPr>
+        <w:t xml:space="preserve"> </w:t>
+      </w:r>
+    </w:p>
+    <w:p>
+      <w:pPr>
+        <w:pStyle w:val="ListParagraph"/>
+        <w:numPr>
+          <w:ilvl w:val="0"/>
+          <w:numId w:val="13"/>
+        </w:numPr>
+        <w:rPr>
+          <w:rFonts w:eastAsiaTheme="minorEastAsia"/>
+          <w:lang w:val="en-US"/>
+        </w:rPr>
+      </w:pPr>
+      <w:r>
+        <w:rPr>
+          <w:rFonts w:eastAsiaTheme="minorEastAsia"/>
+          <w:lang w:val="en-US"/>
+        </w:rPr>
+        <w:lastRenderedPageBreak/>
+        <w:t>Cho S</w:t>
+      </w:r>
+      <w:r>
+        <w:rPr>
+          <w:rFonts w:eastAsiaTheme="minorEastAsia"/>
+          <w:vertAlign w:val="subscript"/>
+          <w:lang w:val="en-US"/>
+        </w:rPr>
+        <w:t>f,g</w:t>
+      </w:r>
+      <w:r>
+        <w:rPr>
+          <w:rFonts w:eastAsiaTheme="minorEastAsia"/>
+          <w:lang w:val="en-US"/>
+        </w:rPr>
+        <w:t xml:space="preserve"> là ma trận Sylvester của đa thức f(x) bất kì với đa thức g(x) bất kì, với hệ số của chúng thuộc trường (F, +, </w:t>
+      </w:r>
+      <w:r>
+        <w:rPr>
+          <w:lang w:val="en-US"/>
+        </w:rPr>
+        <w:sym w:font="Symbol" w:char="F0D7"/>
+      </w:r>
+      <w:r>
+        <w:rPr>
+          <w:lang w:val="en-US"/>
+        </w:rPr>
+        <w:t>), ta có các định lý sau</w:t>
+      </w:r>
+      <w:r>
+        <w:rPr>
+          <w:lang w:val="en-US"/>
+        </w:rPr>
+        <w:t>, e là Identity của nhóm (F, +)</w:t>
+      </w:r>
+    </w:p>
+    <w:p>
+      <w:pPr>
+        <w:pStyle w:val="ListParagraph"/>
+        <w:pBdr>
+          <w:top w:val="single" w:sz="4" w:space="1" w:color="auto"/>
+          <w:left w:val="single" w:sz="4" w:space="4" w:color="auto"/>
+          <w:bottom w:val="single" w:sz="4" w:space="1" w:color="auto"/>
+          <w:right w:val="single" w:sz="4" w:space="4" w:color="auto"/>
+        </w:pBdr>
+        <w:ind w:left="1080"/>
+        <w:rPr>
+          <w:rFonts w:eastAsiaTheme="minorEastAsia"/>
+          <w:lang w:val="en-US"/>
+        </w:rPr>
+      </w:pPr>
+      <w:r>
+        <w:rPr>
+          <w:lang w:val="en-US"/>
+        </w:rPr>
+        <w:t>Định thức của S</w:t>
+      </w:r>
+      <w:r>
+        <w:rPr>
+          <w:vertAlign w:val="subscript"/>
+          <w:lang w:val="en-US"/>
+        </w:rPr>
+        <w:t>f,g</w:t>
+      </w:r>
+      <w:r>
+        <w:rPr>
+          <w:lang w:val="en-US"/>
+        </w:rPr>
+        <w:t xml:space="preserve"> gọi là kết quả (Resultant) của f(x) với g(x)</w:t>
+      </w:r>
+      <w:r>
+        <w:rPr>
+          <w:lang w:val="en-US"/>
+        </w:rPr>
+        <w:t>, kí hiệu Res</w:t>
+      </w:r>
+      <w:r>
+        <w:rPr>
+          <w:vertAlign w:val="subscript"/>
+          <w:lang w:val="en-US"/>
+        </w:rPr>
+        <w:t>x</w:t>
+      </w:r>
+      <w:r>
+        <w:rPr>
+          <w:lang w:val="en-US"/>
+        </w:rPr>
+        <w:t>(f, g)</w:t>
+      </w:r>
+    </w:p>
+    <w:p>
+      <w:pPr>
+        <w:pStyle w:val="ListParagraph"/>
+        <w:pBdr>
+          <w:top w:val="single" w:sz="4" w:space="1" w:color="auto"/>
+          <w:left w:val="single" w:sz="4" w:space="4" w:color="auto"/>
+          <w:bottom w:val="single" w:sz="4" w:space="1" w:color="auto"/>
+          <w:right w:val="single" w:sz="4" w:space="4" w:color="auto"/>
+        </w:pBdr>
+        <w:ind w:left="1080"/>
+        <w:rPr>
+          <w:rFonts w:eastAsiaTheme="minorEastAsia"/>
+          <w:lang w:val="en-US"/>
+        </w:rPr>
+      </w:pPr>
+      <w:r>
+        <w:rPr>
+          <w:lang w:val="en-US"/>
+        </w:rPr>
+        <w:t>Res</w:t>
+      </w:r>
+      <w:r>
+        <w:rPr>
+          <w:vertAlign w:val="subscript"/>
+          <w:lang w:val="en-US"/>
+        </w:rPr>
+        <w:t>x</w:t>
+      </w:r>
+      <w:r>
+        <w:rPr>
+          <w:lang w:val="en-US"/>
+        </w:rPr>
+        <w:t xml:space="preserve">(f, g) = </w:t>
+      </w:r>
+      <w:r>
+        <w:rPr>
+          <w:lang w:val="en-US"/>
+        </w:rPr>
+        <w:t>e</w:t>
+      </w:r>
+      <w:r>
+        <w:rPr>
+          <w:lang w:val="en-US"/>
+        </w:rPr>
+        <w:t xml:space="preserve"> khi và chỉ khi phương trình f(x) = </w:t>
+      </w:r>
+      <w:r>
+        <w:rPr>
+          <w:lang w:val="en-US"/>
+        </w:rPr>
+        <w:t>e</w:t>
+      </w:r>
+      <w:r>
+        <w:rPr>
+          <w:lang w:val="en-US"/>
+        </w:rPr>
+        <w:t xml:space="preserve"> và g(x) = </w:t>
+      </w:r>
+      <w:r>
+        <w:rPr>
+          <w:lang w:val="en-US"/>
+        </w:rPr>
+        <w:t>e</w:t>
+      </w:r>
+      <w:r>
+        <w:rPr>
+          <w:lang w:val="en-US"/>
+        </w:rPr>
+        <w:t xml:space="preserve"> có </w:t>
+      </w:r>
+      <w:r>
+        <w:rPr>
+          <w:lang w:val="en-US"/>
+        </w:rPr>
+        <w:t>ít nhất 1</w:t>
+      </w:r>
+      <w:r>
+        <w:rPr>
+          <w:lang w:val="en-US"/>
+        </w:rPr>
+        <w:t xml:space="preserve"> nghiệm chung thuộc </w:t>
+      </w:r>
+      <w:r>
+        <w:rPr>
+          <w:lang w:val="en-US"/>
+        </w:rPr>
+        <w:t xml:space="preserve">1 </w:t>
+      </w:r>
+      <w:r>
+        <w:rPr>
+          <w:lang w:val="en-US"/>
+        </w:rPr>
+        <w:t>trường m</w:t>
+      </w:r>
+      <w:r>
+        <w:rPr>
+          <w:lang w:val="en-US"/>
+        </w:rPr>
+        <w:t>ở</w:t>
+      </w:r>
+      <w:r>
+        <w:rPr>
+          <w:lang w:val="en-US"/>
+        </w:rPr>
+        <w:t xml:space="preserve"> rộng của </w:t>
+      </w:r>
+      <w:r>
+        <w:rPr>
+          <w:rFonts w:eastAsiaTheme="minorEastAsia"/>
+          <w:lang w:val="en-US"/>
+        </w:rPr>
+        <w:t xml:space="preserve">(F, +, </w:t>
+      </w:r>
+      <w:r>
+        <w:rPr>
+          <w:lang w:val="en-US"/>
+        </w:rPr>
+        <w:sym w:font="Symbol" w:char="F0D7"/>
+      </w:r>
+      <w:r>
+        <w:rPr>
+          <w:lang w:val="en-US"/>
+        </w:rPr>
+        <w:t>)</w:t>
+      </w:r>
+    </w:p>
+    <w:p>
+      <w:pPr>
+        <w:pStyle w:val="ListParagraph"/>
+        <w:numPr>
+          <w:ilvl w:val="0"/>
+          <w:numId w:val="18"/>
+        </w:numPr>
+        <w:rPr>
+          <w:rFonts w:eastAsiaTheme="minorEastAsia"/>
+          <w:lang w:val="en-US"/>
+        </w:rPr>
+      </w:pPr>
+      <w:r>
+        <w:rPr>
+          <w:rFonts w:eastAsiaTheme="minorEastAsia"/>
+          <w:lang w:val="en-US"/>
+        </w:rPr>
+        <w:t xml:space="preserve">Biệt </w:t>
+      </w:r>
+      <w:r>
+        <w:rPr>
+          <w:rFonts w:eastAsiaTheme="minorEastAsia"/>
+          <w:lang w:val="en-US"/>
+        </w:rPr>
+        <w:t>Thức (</w:t>
+      </w:r>
+      <w:r>
+        <w:rPr>
+          <w:rFonts w:eastAsiaTheme="minorEastAsia"/>
+          <w:lang w:val="en-US"/>
+        </w:rPr>
+        <w:t>Discriminant</w:t>
+      </w:r>
+      <w:r>
+        <w:rPr>
+          <w:rFonts w:eastAsiaTheme="minorEastAsia"/>
+          <w:lang w:val="en-US"/>
+        </w:rPr>
+        <w:t>)?</w:t>
+      </w:r>
+    </w:p>
+    <w:p>
+      <w:pPr>
+        <w:pStyle w:val="ListParagraph"/>
+        <w:numPr>
+          <w:ilvl w:val="0"/>
+          <w:numId w:val="13"/>
+        </w:numPr>
+        <w:rPr>
+          <w:rFonts w:eastAsiaTheme="minorEastAsia"/>
+          <w:lang w:val="en-US"/>
+        </w:rPr>
+      </w:pPr>
+      <w:r>
+        <w:rPr>
+          <w:rFonts w:eastAsiaTheme="minorEastAsia"/>
+          <w:lang w:val="en-US"/>
+        </w:rPr>
+        <w:t>Cho đa thức f(x)</w:t>
+      </w:r>
+      <w:r>
+        <w:rPr>
+          <w:rFonts w:eastAsiaTheme="minorEastAsia"/>
+          <w:lang w:val="en-US"/>
+        </w:rPr>
+        <w:t xml:space="preserve"> bậc n</w:t>
+      </w:r>
+      <w:r>
+        <w:rPr>
+          <w:rFonts w:eastAsiaTheme="minorEastAsia"/>
+          <w:lang w:val="en-US"/>
+        </w:rPr>
+        <w:t xml:space="preserve"> với hệ số thuộc trường (F, +, </w:t>
+      </w:r>
+      <w:r>
+        <w:rPr>
+          <w:lang w:val="en-US"/>
+        </w:rPr>
+        <w:sym w:font="Symbol" w:char="F0D7"/>
+      </w:r>
+      <w:r>
+        <w:rPr>
+          <w:lang w:val="en-US"/>
+        </w:rPr>
+        <w:t>),</w:t>
+      </w:r>
+      <w:r>
+        <w:rPr>
+          <w:lang w:val="en-US"/>
+        </w:rPr>
+        <w:t xml:space="preserve"> f’(x) là đạo hàm của f(x), a là hệ số ứng với bậc lớn nhất trong f(x),</w:t>
+      </w:r>
+      <w:r>
+        <w:rPr>
+          <w:lang w:val="en-US"/>
+        </w:rPr>
+        <w:t xml:space="preserve"> </w:t>
+      </w:r>
+      <w:r>
+        <w:rPr>
+          <w:lang w:val="en-US"/>
+        </w:rPr>
+        <w:t>e</w:t>
+      </w:r>
+      <w:r>
+        <w:rPr>
+          <w:lang w:val="en-US"/>
+        </w:rPr>
+        <w:t xml:space="preserve"> là Identity của phép “</w:t>
+      </w:r>
+      <w:r>
+        <w:rPr>
+          <w:lang w:val="en-US"/>
+        </w:rPr>
+        <w:sym w:font="Symbol" w:char="F0D7"/>
+      </w:r>
+      <w:r>
+        <w:rPr>
+          <w:lang w:val="en-US"/>
+        </w:rPr>
+        <w:t>”, –</w:t>
+      </w:r>
+      <w:r>
+        <w:rPr>
+          <w:lang w:val="en-US"/>
+        </w:rPr>
+        <w:t>e</w:t>
+      </w:r>
+      <w:r>
+        <w:rPr>
+          <w:lang w:val="en-US"/>
+        </w:rPr>
+        <w:t xml:space="preserve"> là nghịch đảo của nó qua phép “+”,</w:t>
+      </w:r>
+      <w:r>
+        <w:rPr>
+          <w:lang w:val="en-US"/>
+        </w:rPr>
+        <w:t xml:space="preserve"> a</w:t>
+      </w:r>
+      <w:r>
+        <w:rPr>
+          <w:vertAlign w:val="superscript"/>
+          <w:lang w:val="en-US"/>
+        </w:rPr>
+        <w:t xml:space="preserve">–1 </w:t>
+      </w:r>
+      <w:r>
+        <w:rPr>
+          <w:lang w:val="en-US"/>
+        </w:rPr>
+        <w:t>là nghịch đảo của a qua phép “</w:t>
+      </w:r>
+      <w:r>
+        <w:rPr>
+          <w:lang w:val="en-US"/>
+        </w:rPr>
+        <w:sym w:font="Symbol" w:char="F0D7"/>
+      </w:r>
+      <w:r>
+        <w:rPr>
+          <w:lang w:val="en-US"/>
+        </w:rPr>
+        <w:t>”,</w:t>
+      </w:r>
+      <w:r>
+        <w:rPr>
+          <w:lang w:val="en-US"/>
+        </w:rPr>
+        <w:t xml:space="preserve"> k = </w:t>
+      </w:r>
+      <w:r>
+        <w:rPr>
+          <w:lang w:val="en-US"/>
+        </w:rPr>
+        <w:t>e</w:t>
+      </w:r>
+      <w:r>
+        <w:rPr>
+          <w:lang w:val="en-US"/>
+        </w:rPr>
+        <w:t xml:space="preserve"> khi n mod 4 = 0 hoặc 1, k = –</w:t>
+      </w:r>
+      <w:r>
+        <w:rPr>
+          <w:lang w:val="en-US"/>
+        </w:rPr>
+        <w:t>e</w:t>
+      </w:r>
+      <w:r>
+        <w:rPr>
+          <w:lang w:val="en-US"/>
+        </w:rPr>
+        <w:t xml:space="preserve"> khi n mod 4 = 2 hoặc 3,</w:t>
+      </w:r>
+      <w:r>
+        <w:rPr>
+          <w:lang w:val="en-US"/>
+        </w:rPr>
+        <w:t xml:space="preserve"> </w:t>
+      </w:r>
+      <w:r>
+        <w:rPr>
+          <w:lang w:val="en-US"/>
+        </w:rPr>
+        <w:t>khi này biệt thức của f(x)</w:t>
+      </w:r>
+      <w:r>
+        <w:rPr>
+          <w:lang w:val="en-US"/>
+        </w:rPr>
+        <w:t xml:space="preserve"> chính bằng </w:t>
+      </w:r>
+    </w:p>
+    <w:p>
+      <w:pPr>
+        <w:pStyle w:val="ListParagraph"/>
+        <w:ind w:left="1080"/>
+        <w:rPr>
+          <w:rFonts w:eastAsiaTheme="minorEastAsia"/>
+          <w:lang w:val="en-US"/>
+        </w:rPr>
+      </w:pPr>
+      <w:r>
+        <w:rPr>
+          <w:lang w:val="en-US"/>
+        </w:rPr>
+        <w:t xml:space="preserve">k </w:t>
+      </w:r>
+      <w:r>
+        <w:rPr>
+          <w:lang w:val="en-US"/>
+        </w:rPr>
+        <w:sym w:font="Symbol" w:char="F0D7"/>
+      </w:r>
+      <w:r>
+        <w:rPr>
+          <w:lang w:val="en-US"/>
+        </w:rPr>
+        <w:t xml:space="preserve"> a</w:t>
+      </w:r>
+      <w:r>
+        <w:rPr>
+          <w:vertAlign w:val="superscript"/>
+          <w:lang w:val="en-US"/>
+        </w:rPr>
+        <w:t>–1</w:t>
+      </w:r>
+      <w:r>
+        <w:rPr>
+          <w:lang w:val="en-US"/>
+        </w:rPr>
+        <w:t xml:space="preserve"> </w:t>
+      </w:r>
+      <w:r>
+        <w:rPr>
+          <w:lang w:val="en-US"/>
+        </w:rPr>
+        <w:sym w:font="Symbol" w:char="F0D7"/>
+      </w:r>
+      <w:r>
+        <w:rPr>
+          <w:lang w:val="en-US"/>
+        </w:rPr>
+        <w:t xml:space="preserve"> </w:t>
+      </w:r>
+      <w:r>
+        <w:rPr>
+          <w:lang w:val="en-US"/>
+        </w:rPr>
+        <w:t>Res</w:t>
+      </w:r>
+      <w:r>
+        <w:rPr>
+          <w:vertAlign w:val="subscript"/>
+          <w:lang w:val="en-US"/>
+        </w:rPr>
+        <w:t>x</w:t>
+      </w:r>
+      <w:r>
+        <w:rPr>
+          <w:lang w:val="en-US"/>
+        </w:rPr>
+        <w:t>(f, f’</w:t>
+      </w:r>
+      <w:r>
+        <w:rPr>
+          <w:lang w:val="en-US"/>
+        </w:rPr>
+        <w:t>)</w:t>
+      </w:r>
+      <w:r>
+        <w:rPr>
+          <w:lang w:val="en-US"/>
+        </w:rPr>
+        <w:t>, kí hiệu Disc</w:t>
+      </w:r>
+      <w:r>
+        <w:rPr>
+          <w:vertAlign w:val="subscript"/>
+          <w:lang w:val="en-US"/>
+        </w:rPr>
+        <w:t>x</w:t>
+      </w:r>
+      <w:r>
+        <w:rPr>
+          <w:lang w:val="en-US"/>
+        </w:rPr>
+        <w:t>(f)</w:t>
+      </w:r>
+    </w:p>
+    <w:p>
+      <w:pPr>
+        <w:pStyle w:val="ListParagraph"/>
+        <w:numPr>
+          <w:ilvl w:val="0"/>
+          <w:numId w:val="13"/>
+        </w:numPr>
+        <w:rPr>
+          <w:rFonts w:eastAsiaTheme="minorEastAsia"/>
+          <w:lang w:val="en-US"/>
+        </w:rPr>
+      </w:pPr>
+      <w:r>
+        <w:rPr>
+          <w:lang w:val="en-US"/>
+        </w:rPr>
+        <w:t>Cho Disc</w:t>
+      </w:r>
+      <w:r>
+        <w:rPr>
+          <w:vertAlign w:val="subscript"/>
+          <w:lang w:val="en-US"/>
+        </w:rPr>
+        <w:t>x</w:t>
+      </w:r>
+      <w:r>
+        <w:rPr>
+          <w:lang w:val="en-US"/>
+        </w:rPr>
+        <w:t xml:space="preserve">(f) là biệt thức của 1 đa thức f(x) bất kì với hệ số thuộc trường </w:t>
+      </w:r>
+      <w:r>
+        <w:rPr>
+          <w:rFonts w:eastAsiaTheme="minorEastAsia"/>
+          <w:lang w:val="en-US"/>
+        </w:rPr>
+        <w:t xml:space="preserve">(F, +, </w:t>
+      </w:r>
+      <w:r>
+        <w:rPr>
+          <w:lang w:val="en-US"/>
+        </w:rPr>
+        <w:sym w:font="Symbol" w:char="F0D7"/>
+      </w:r>
+      <w:r>
+        <w:rPr>
+          <w:lang w:val="en-US"/>
+        </w:rPr>
+        <w:t>),</w:t>
+      </w:r>
+      <w:r>
+        <w:rPr>
+          <w:lang w:val="en-US"/>
+        </w:rPr>
+        <w:t xml:space="preserve"> </w:t>
+      </w:r>
+      <w:r>
+        <w:rPr>
+          <w:lang w:val="en-US"/>
+        </w:rPr>
+        <w:t>ta có các định lý sau</w:t>
+      </w:r>
+    </w:p>
+    <w:p>
+      <w:pPr>
+        <w:pStyle w:val="ListParagraph"/>
+        <w:pBdr>
+          <w:top w:val="single" w:sz="4" w:space="1" w:color="auto"/>
+          <w:left w:val="single" w:sz="4" w:space="4" w:color="auto"/>
+          <w:bottom w:val="single" w:sz="4" w:space="1" w:color="auto"/>
+          <w:right w:val="single" w:sz="4" w:space="4" w:color="auto"/>
+        </w:pBdr>
+        <w:ind w:left="1080"/>
+        <w:rPr>
+          <w:lang w:val="en-US"/>
+        </w:rPr>
+      </w:pPr>
+      <w:r>
+        <w:rPr>
+          <w:lang w:val="en-US"/>
+        </w:rPr>
+        <w:t>Disc</w:t>
+      </w:r>
+      <w:r>
+        <w:rPr>
+          <w:vertAlign w:val="subscript"/>
+          <w:lang w:val="en-US"/>
+        </w:rPr>
+        <w:t>x</w:t>
+      </w:r>
+      <w:r>
+        <w:rPr>
+          <w:lang w:val="en-US"/>
+        </w:rPr>
+        <w:t xml:space="preserve">(f) = 0 khi và chỉ khi phương trình f(x) = 0 có </w:t>
+      </w:r>
+      <w:r>
+        <w:rPr>
+          <w:lang w:val="en-US"/>
+        </w:rPr>
+        <w:t>nghiệm bội m</w:t>
+      </w:r>
+      <w:r>
+        <w:rPr>
+          <w:lang w:val="en-US"/>
+        </w:rPr>
+        <w:t xml:space="preserve"> &gt; 1</w:t>
+      </w:r>
+      <w:r>
+        <w:rPr>
+          <w:lang w:val="en-US"/>
+        </w:rPr>
+        <w:t xml:space="preserve"> t</w:t>
+      </w:r>
+      <w:r>
+        <w:rPr>
+          <w:lang w:val="en-US"/>
+        </w:rPr>
+        <w:t>rê</w:t>
+      </w:r>
+      <w:r>
+        <w:rPr>
+          <w:lang w:val="en-US"/>
+        </w:rPr>
+        <w:t xml:space="preserve">n trường mở rộng của </w:t>
+      </w:r>
+      <w:r>
+        <w:rPr>
+          <w:rFonts w:eastAsiaTheme="minorEastAsia"/>
+          <w:lang w:val="en-US"/>
+        </w:rPr>
+        <w:t xml:space="preserve">(F, +, </w:t>
+      </w:r>
+      <w:r>
+        <w:rPr>
+          <w:lang w:val="en-US"/>
+        </w:rPr>
+        <w:sym w:font="Symbol" w:char="F0D7"/>
+      </w:r>
+      <w:r>
+        <w:rPr>
+          <w:lang w:val="en-US"/>
+        </w:rPr>
+        <w:t>)</w:t>
+      </w:r>
+    </w:p>
+    <w:p>
+      <w:pPr>
+        <w:pStyle w:val="ListParagraph"/>
+        <w:pBdr>
+          <w:top w:val="single" w:sz="4" w:space="1" w:color="auto"/>
+          <w:left w:val="single" w:sz="4" w:space="4" w:color="auto"/>
+          <w:bottom w:val="single" w:sz="4" w:space="1" w:color="auto"/>
+          <w:right w:val="single" w:sz="4" w:space="4" w:color="auto"/>
+        </w:pBdr>
+        <w:ind w:left="1080"/>
+        <w:rPr>
+          <w:lang w:val="en-US"/>
+        </w:rPr>
+      </w:pPr>
+      <w:r>
+        <w:rPr>
+          <w:lang w:val="en-US"/>
+        </w:rPr>
+        <w:t xml:space="preserve">Nếu </w:t>
+      </w:r>
+      <w:r>
+        <w:rPr>
+          <w:rFonts w:eastAsiaTheme="minorEastAsia"/>
+          <w:lang w:val="en-US"/>
+        </w:rPr>
+        <w:t xml:space="preserve">(F, +, </w:t>
+      </w:r>
+      <w:r>
+        <w:rPr>
+          <w:lang w:val="en-US"/>
+        </w:rPr>
+        <w:sym w:font="Symbol" w:char="F0D7"/>
+      </w:r>
+      <w:r>
+        <w:rPr>
+          <w:lang w:val="en-US"/>
+        </w:rPr>
+        <w:t xml:space="preserve">) là trường số thực, và phương trình f(x) = 0 </w:t>
+      </w:r>
+      <w:r>
+        <w:rPr>
+          <w:lang w:val="en-US"/>
+        </w:rPr>
+        <w:t xml:space="preserve">không có nghiệm bội </w:t>
+      </w:r>
+    </w:p>
+    <w:p>
+      <w:pPr>
+        <w:pStyle w:val="ListParagraph"/>
+        <w:pBdr>
+          <w:top w:val="single" w:sz="4" w:space="1" w:color="auto"/>
+          <w:left w:val="single" w:sz="4" w:space="4" w:color="auto"/>
+          <w:bottom w:val="single" w:sz="4" w:space="1" w:color="auto"/>
+          <w:right w:val="single" w:sz="4" w:space="4" w:color="auto"/>
+        </w:pBdr>
+        <w:ind w:left="1080"/>
+        <w:rPr>
+          <w:lang w:val="en-US"/>
+        </w:rPr>
+      </w:pPr>
+      <w:r>
+        <w:rPr>
+          <w:lang w:val="en-US"/>
+        </w:rPr>
+        <w:t xml:space="preserve">m &gt; 1 trên trường số phức, thì </w:t>
+      </w:r>
+      <w:r>
+        <w:rPr>
+          <w:lang w:val="en-US"/>
+        </w:rPr>
+        <w:t>Disc</w:t>
+      </w:r>
+      <w:r>
+        <w:rPr>
+          <w:vertAlign w:val="subscript"/>
+          <w:lang w:val="en-US"/>
+        </w:rPr>
+        <w:t>x</w:t>
+      </w:r>
+      <w:r>
+        <w:rPr>
+          <w:lang w:val="en-US"/>
+        </w:rPr>
+        <w:t xml:space="preserve">(f) &gt; 0 khi và chỉ khi </w:t>
+      </w:r>
+      <w:r>
+        <w:rPr>
+          <w:lang w:val="en-US"/>
+        </w:rPr>
+        <w:t>số nghiệm không thuần thực của phương trình f(x) = 0</w:t>
+      </w:r>
+      <w:r>
+        <w:rPr>
+          <w:lang w:val="en-US"/>
+        </w:rPr>
+        <w:t xml:space="preserve"> là bội số của 4 (0, 4, 8, 12, …), ngược lại </w:t>
+      </w:r>
+    </w:p>
+    <w:p>
+      <w:pPr>
+        <w:pStyle w:val="ListParagraph"/>
+        <w:pBdr>
+          <w:top w:val="single" w:sz="4" w:space="1" w:color="auto"/>
+          <w:left w:val="single" w:sz="4" w:space="4" w:color="auto"/>
+          <w:bottom w:val="single" w:sz="4" w:space="1" w:color="auto"/>
+          <w:right w:val="single" w:sz="4" w:space="4" w:color="auto"/>
+        </w:pBdr>
+        <w:ind w:left="1080"/>
+        <w:rPr>
+          <w:lang w:val="en-US"/>
+        </w:rPr>
+      </w:pPr>
+      <w:r>
+        <w:rPr>
+          <w:lang w:val="en-US"/>
+        </w:rPr>
+        <w:t>Disc</w:t>
+      </w:r>
+      <w:r>
+        <w:rPr>
+          <w:vertAlign w:val="subscript"/>
+          <w:lang w:val="en-US"/>
+        </w:rPr>
+        <w:t>x</w:t>
+      </w:r>
+      <w:r>
+        <w:rPr>
+          <w:lang w:val="en-US"/>
+        </w:rPr>
+        <w:t xml:space="preserve">(f) </w:t>
+      </w:r>
+      <w:r>
+        <w:rPr>
+          <w:lang w:val="en-US"/>
+        </w:rPr>
+        <w:t>&lt;</w:t>
+      </w:r>
+      <w:r>
+        <w:rPr>
+          <w:lang w:val="en-US"/>
+        </w:rPr>
+        <w:t xml:space="preserve"> 0</w:t>
+      </w:r>
+    </w:p>
+    <w:p>
+      <w:pPr>
+        <w:pStyle w:val="ListParagraph"/>
+        <w:numPr>
+          <w:ilvl w:val="0"/>
+          <w:numId w:val="13"/>
+        </w:numPr>
+        <w:rPr>
+          <w:rFonts w:eastAsiaTheme="minorEastAsia"/>
+          <w:lang w:val="en-US"/>
+        </w:rPr>
+      </w:pPr>
+      <w:r>
+        <w:rPr>
+          <w:rFonts w:eastAsiaTheme="minorEastAsia"/>
+          <w:lang w:val="en-US"/>
+        </w:rPr>
+        <w:t>Ví dụ</w:t>
+      </w:r>
+      <w:r>
+        <w:rPr>
+          <w:rFonts w:eastAsiaTheme="minorEastAsia"/>
+          <w:lang w:val="en-US"/>
+        </w:rPr>
+        <w:t xml:space="preserve"> 1</w:t>
+      </w:r>
+    </w:p>
+    <w:p>
+      <w:pPr>
+        <w:pStyle w:val="ListParagraph"/>
+        <w:pBdr>
+          <w:top w:val="single" w:sz="4" w:space="1" w:color="auto"/>
+          <w:left w:val="single" w:sz="4" w:space="4" w:color="auto"/>
+          <w:bottom w:val="single" w:sz="4" w:space="1" w:color="auto"/>
+          <w:right w:val="single" w:sz="4" w:space="4" w:color="auto"/>
+        </w:pBdr>
+        <w:ind w:left="1080"/>
+        <w:rPr>
+          <w:rFonts w:eastAsiaTheme="minorEastAsia"/>
+          <w:lang w:val="en-US"/>
+        </w:rPr>
+      </w:pPr>
+      <m:oMath>
+        <m:r>
+          <w:rPr>
+            <w:rFonts w:ascii="Cambria Math" w:eastAsiaTheme="minorEastAsia" w:hAnsi="Cambria Math"/>
+            <w:lang w:val="en-US"/>
+          </w:rPr>
+          <m:t>f</m:t>
+        </m:r>
+        <m:d>
+          <m:dPr>
+            <m:ctrlPr>
+              <w:rPr>
+                <w:rFonts w:ascii="Cambria Math" w:eastAsiaTheme="minorEastAsia" w:hAnsi="Cambria Math"/>
+                <w:i/>
+                <w:lang w:val="en-US"/>
+              </w:rPr>
+            </m:ctrlPr>
+          </m:dPr>
+          <m:e>
+            <m:r>
+              <w:rPr>
+                <w:rFonts w:ascii="Cambria Math" w:eastAsiaTheme="minorEastAsia" w:hAnsi="Cambria Math"/>
+                <w:lang w:val="en-US"/>
+              </w:rPr>
+              <m:t>x</m:t>
+            </m:r>
+          </m:e>
+        </m:d>
+        <m:r>
+          <w:rPr>
+            <w:rFonts w:ascii="Cambria Math" w:eastAsiaTheme="minorEastAsia" w:hAnsi="Cambria Math"/>
+            <w:lang w:val="en-US"/>
+          </w:rPr>
+          <m:t>=a</m:t>
+        </m:r>
+        <m:sSup>
+          <m:sSupPr>
+            <m:ctrlPr>
+              <w:rPr>
+                <w:rFonts w:ascii="Cambria Math" w:eastAsiaTheme="minorEastAsia" w:hAnsi="Cambria Math"/>
+                <w:i/>
+                <w:lang w:val="en-US"/>
+              </w:rPr>
+            </m:ctrlPr>
+          </m:sSupPr>
+          <m:e>
+            <m:r>
+              <w:rPr>
+                <w:rFonts w:ascii="Cambria Math" w:eastAsiaTheme="minorEastAsia" w:hAnsi="Cambria Math"/>
+                <w:lang w:val="en-US"/>
+              </w:rPr>
+              <m:t>x</m:t>
+            </m:r>
+          </m:e>
+          <m:sup>
+            <m:r>
+              <w:rPr>
+                <w:rFonts w:ascii="Cambria Math" w:eastAsiaTheme="minorEastAsia" w:hAnsi="Cambria Math"/>
+                <w:lang w:val="en-US"/>
+              </w:rPr>
+              <m:t>3</m:t>
+            </m:r>
+          </m:sup>
+        </m:sSup>
+        <m:r>
+          <w:rPr>
+            <w:rFonts w:ascii="Cambria Math" w:eastAsiaTheme="minorEastAsia" w:hAnsi="Cambria Math"/>
+            <w:lang w:val="en-US"/>
+          </w:rPr>
+          <m:t>+b</m:t>
+        </m:r>
+        <m:sSup>
+          <m:sSupPr>
+            <m:ctrlPr>
+              <w:rPr>
+                <w:rFonts w:ascii="Cambria Math" w:eastAsiaTheme="minorEastAsia" w:hAnsi="Cambria Math"/>
+                <w:i/>
+                <w:lang w:val="en-US"/>
+              </w:rPr>
+            </m:ctrlPr>
+          </m:sSupPr>
+          <m:e>
+            <m:r>
+              <w:rPr>
+                <w:rFonts w:ascii="Cambria Math" w:eastAsiaTheme="minorEastAsia" w:hAnsi="Cambria Math"/>
+                <w:lang w:val="en-US"/>
+              </w:rPr>
+              <m:t>x</m:t>
+            </m:r>
+          </m:e>
+          <m:sup>
+            <m:r>
+              <w:rPr>
+                <w:rFonts w:ascii="Cambria Math" w:eastAsiaTheme="minorEastAsia" w:hAnsi="Cambria Math"/>
+                <w:lang w:val="en-US"/>
+              </w:rPr>
+              <m:t>2</m:t>
+            </m:r>
+          </m:sup>
+        </m:sSup>
+        <m:r>
+          <w:rPr>
+            <w:rFonts w:ascii="Cambria Math" w:eastAsiaTheme="minorEastAsia" w:hAnsi="Cambria Math"/>
+            <w:lang w:val="en-US"/>
+          </w:rPr>
+          <m:t>+cx+d</m:t>
+        </m:r>
+      </m:oMath>
+      <w:r>
+        <w:rPr>
+          <w:rFonts w:eastAsiaTheme="minorEastAsia"/>
+          <w:lang w:val="en-US"/>
+        </w:rPr>
+        <w:t xml:space="preserve"> </w:t>
+      </w:r>
+    </w:p>
+    <w:p>
+      <w:pPr>
+        <w:pStyle w:val="ListParagraph"/>
+        <w:pBdr>
+          <w:top w:val="single" w:sz="4" w:space="1" w:color="auto"/>
+          <w:left w:val="single" w:sz="4" w:space="4" w:color="auto"/>
+          <w:bottom w:val="single" w:sz="4" w:space="1" w:color="auto"/>
+          <w:right w:val="single" w:sz="4" w:space="4" w:color="auto"/>
+        </w:pBdr>
+        <w:ind w:left="1080"/>
+        <w:rPr>
+          <w:rFonts w:eastAsiaTheme="minorEastAsia"/>
+          <w:lang w:val="en-US"/>
+        </w:rPr>
+      </w:pPr>
+      <m:oMath>
+        <m:r>
+          <w:rPr>
+            <w:rFonts w:ascii="Cambria Math" w:eastAsiaTheme="minorEastAsia" w:hAnsi="Cambria Math"/>
+            <w:lang w:val="en-US"/>
+          </w:rPr>
+          <m:t>⇒</m:t>
+        </m:r>
+        <m:sSup>
+          <m:sSupPr>
+            <m:ctrlPr>
+              <w:rPr>
+                <w:rFonts w:ascii="Cambria Math" w:eastAsiaTheme="minorEastAsia" w:hAnsi="Cambria Math"/>
+                <w:i/>
+                <w:lang w:val="en-US"/>
+              </w:rPr>
+            </m:ctrlPr>
+          </m:sSupPr>
+          <m:e>
+            <m:r>
+              <w:rPr>
+                <w:rFonts w:ascii="Cambria Math" w:eastAsiaTheme="minorEastAsia" w:hAnsi="Cambria Math"/>
+                <w:lang w:val="en-US"/>
+              </w:rPr>
+              <m:t>f</m:t>
+            </m:r>
+          </m:e>
+          <m:sup>
+            <m:r>
+              <w:rPr>
+                <w:rFonts w:ascii="Cambria Math" w:eastAsiaTheme="minorEastAsia" w:hAnsi="Cambria Math"/>
+                <w:lang w:val="en-US"/>
+              </w:rPr>
+              <m:t>'</m:t>
+            </m:r>
+          </m:sup>
+        </m:sSup>
+        <m:d>
+          <m:dPr>
+            <m:ctrlPr>
+              <w:rPr>
+                <w:rFonts w:ascii="Cambria Math" w:eastAsiaTheme="minorEastAsia" w:hAnsi="Cambria Math"/>
+                <w:i/>
+                <w:lang w:val="en-US"/>
+              </w:rPr>
+            </m:ctrlPr>
+          </m:dPr>
+          <m:e>
+            <m:r>
+              <w:rPr>
+                <w:rFonts w:ascii="Cambria Math" w:eastAsiaTheme="minorEastAsia" w:hAnsi="Cambria Math"/>
+                <w:lang w:val="en-US"/>
+              </w:rPr>
+              <m:t>x</m:t>
+            </m:r>
+          </m:e>
+        </m:d>
+        <m:r>
+          <w:rPr>
+            <w:rFonts w:ascii="Cambria Math" w:eastAsiaTheme="minorEastAsia" w:hAnsi="Cambria Math"/>
+            <w:lang w:val="en-US"/>
+          </w:rPr>
+          <m:t>=3a</m:t>
+        </m:r>
+        <m:sSup>
+          <m:sSupPr>
+            <m:ctrlPr>
+              <w:rPr>
+                <w:rFonts w:ascii="Cambria Math" w:eastAsiaTheme="minorEastAsia" w:hAnsi="Cambria Math"/>
+                <w:i/>
+                <w:lang w:val="en-US"/>
+              </w:rPr>
+            </m:ctrlPr>
+          </m:sSupPr>
+          <m:e>
+            <m:r>
+              <w:rPr>
+                <w:rFonts w:ascii="Cambria Math" w:eastAsiaTheme="minorEastAsia" w:hAnsi="Cambria Math"/>
+                <w:lang w:val="en-US"/>
+              </w:rPr>
+              <m:t>x</m:t>
+            </m:r>
+          </m:e>
+          <m:sup>
+            <m:r>
+              <w:rPr>
+                <w:rFonts w:ascii="Cambria Math" w:eastAsiaTheme="minorEastAsia" w:hAnsi="Cambria Math"/>
+                <w:lang w:val="en-US"/>
+              </w:rPr>
+              <m:t>2</m:t>
+            </m:r>
+          </m:sup>
+        </m:sSup>
+        <m:r>
+          <w:rPr>
+            <w:rFonts w:ascii="Cambria Math" w:eastAsiaTheme="minorEastAsia" w:hAnsi="Cambria Math"/>
+            <w:lang w:val="en-US"/>
+          </w:rPr>
+          <m:t>+2bx+c</m:t>
+        </m:r>
+      </m:oMath>
+      <w:r>
+        <w:rPr>
+          <w:rFonts w:eastAsiaTheme="minorEastAsia"/>
+          <w:lang w:val="en-US"/>
+        </w:rPr>
+        <w:t xml:space="preserve"> </w:t>
+      </w:r>
+    </w:p>
+    <w:p>
+      <w:pPr>
+        <w:pStyle w:val="ListParagraph"/>
+        <w:pBdr>
+          <w:top w:val="single" w:sz="4" w:space="1" w:color="auto"/>
+          <w:left w:val="single" w:sz="4" w:space="4" w:color="auto"/>
+          <w:bottom w:val="single" w:sz="4" w:space="1" w:color="auto"/>
+          <w:right w:val="single" w:sz="4" w:space="4" w:color="auto"/>
+        </w:pBdr>
+        <w:ind w:left="1080"/>
+        <w:rPr>
+          <w:rFonts w:eastAsiaTheme="minorEastAsia"/>
+          <w:lang w:val="en-US"/>
+        </w:rPr>
+      </w:pPr>
+      <m:oMath>
+        <m:r>
+          <w:rPr>
+            <w:rFonts w:ascii="Cambria Math" w:eastAsiaTheme="minorEastAsia" w:hAnsi="Cambria Math"/>
+            <w:lang w:val="en-US"/>
+          </w:rPr>
+          <m:t>⇒</m:t>
+        </m:r>
+        <m:sSub>
+          <m:sSubPr>
+            <m:ctrlPr>
+              <w:rPr>
+                <w:rFonts w:ascii="Cambria Math" w:eastAsiaTheme="minorEastAsia" w:hAnsi="Cambria Math"/>
+                <w:i/>
+                <w:lang w:val="en-US"/>
+              </w:rPr>
+            </m:ctrlPr>
+          </m:sSubPr>
+          <m:e>
+            <m:r>
+              <w:rPr>
+                <w:rFonts w:ascii="Cambria Math" w:eastAsiaTheme="minorEastAsia" w:hAnsi="Cambria Math"/>
+                <w:lang w:val="en-US"/>
+              </w:rPr>
+              <m:t>S</m:t>
+            </m:r>
+          </m:e>
+          <m:sub>
+            <m:r>
+              <w:rPr>
+                <w:rFonts w:ascii="Cambria Math" w:eastAsiaTheme="minorEastAsia" w:hAnsi="Cambria Math"/>
+                <w:lang w:val="en-US"/>
+              </w:rPr>
+              <m:t>f,f'</m:t>
+            </m:r>
+          </m:sub>
+        </m:sSub>
+        <m:r>
+          <w:rPr>
+            <w:rFonts w:ascii="Cambria Math" w:eastAsiaTheme="minorEastAsia" w:hAnsi="Cambria Math"/>
+            <w:lang w:val="en-US"/>
+          </w:rPr>
+          <m:t>=</m:t>
+        </m:r>
+        <m:d>
+          <m:dPr>
+            <m:ctrlPr>
+              <w:rPr>
+                <w:rFonts w:ascii="Cambria Math" w:eastAsiaTheme="minorEastAsia" w:hAnsi="Cambria Math"/>
+                <w:i/>
+                <w:lang w:val="en-US"/>
+              </w:rPr>
+            </m:ctrlPr>
+          </m:dPr>
+          <m:e>
+            <m:m>
+              <m:mPr>
+                <m:mcs>
+                  <m:mc>
+                    <m:mcPr>
+                      <m:count m:val="3"/>
+                      <m:mcJc m:val="center"/>
+                    </m:mcPr>
+                  </m:mc>
+                </m:mcs>
+                <m:ctrlPr>
+                  <w:rPr>
+                    <w:rFonts w:ascii="Cambria Math" w:eastAsiaTheme="minorEastAsia" w:hAnsi="Cambria Math"/>
+                    <w:i/>
+                    <w:lang w:val="en-US"/>
+                  </w:rPr>
+                </m:ctrlPr>
+              </m:mPr>
+              <m:mr>
+                <m:e>
+                  <m:m>
+                    <m:mPr>
+                      <m:mcs>
+                        <m:mc>
+                          <m:mcPr>
+                            <m:count m:val="1"/>
+                            <m:mcJc m:val="center"/>
+                          </m:mcPr>
+                        </m:mc>
+                      </m:mcs>
+                      <m:ctrlPr>
+                        <w:rPr>
+                          <w:rFonts w:ascii="Cambria Math" w:eastAsiaTheme="minorEastAsia" w:hAnsi="Cambria Math"/>
+                          <w:i/>
+                          <w:lang w:val="en-US"/>
+                        </w:rPr>
+                      </m:ctrlPr>
+                    </m:mPr>
+                    <m:mr>
+                      <m:e>
+                        <m:m>
+                          <m:mPr>
+                            <m:mcs>
+                              <m:mc>
+                                <m:mcPr>
+                                  <m:count m:val="1"/>
+                                  <m:mcJc m:val="center"/>
+                                </m:mcPr>
+                              </m:mc>
+                            </m:mcs>
+                            <m:ctrlPr>
+                              <w:rPr>
+                                <w:rFonts w:ascii="Cambria Math" w:eastAsiaTheme="minorEastAsia" w:hAnsi="Cambria Math"/>
+                                <w:i/>
+                                <w:lang w:val="en-US"/>
+                              </w:rPr>
+                            </m:ctrlPr>
+                          </m:mPr>
+                          <m:mr>
+                            <m:e>
+                              <m:r>
+                                <w:rPr>
+                                  <w:rFonts w:ascii="Cambria Math" w:eastAsiaTheme="minorEastAsia" w:hAnsi="Cambria Math"/>
+                                  <w:lang w:val="en-US"/>
+                                </w:rPr>
+                                <m:t>a</m:t>
+                              </m:r>
+                            </m:e>
+                          </m:mr>
+                          <m:mr>
+                            <m:e>
+                              <m:r>
+                                <w:rPr>
+                                  <w:rFonts w:ascii="Cambria Math" w:eastAsiaTheme="minorEastAsia" w:hAnsi="Cambria Math"/>
+                                  <w:lang w:val="en-US"/>
+                                </w:rPr>
+                                <m:t>0</m:t>
+                              </m:r>
+                            </m:e>
+                          </m:mr>
+                          <m:mr>
+                            <m:e>
+                              <m:r>
+                                <w:rPr>
+                                  <w:rFonts w:ascii="Cambria Math" w:eastAsiaTheme="minorEastAsia" w:hAnsi="Cambria Math"/>
+                                  <w:lang w:val="en-US"/>
+                                </w:rPr>
+                                <m:t>3a</m:t>
+                              </m:r>
+                            </m:e>
+                          </m:mr>
+                        </m:m>
+                      </m:e>
+                    </m:mr>
+                    <m:mr>
+                      <m:e>
+                        <m:r>
+                          <w:rPr>
+                            <w:rFonts w:ascii="Cambria Math" w:eastAsiaTheme="minorEastAsia" w:hAnsi="Cambria Math"/>
+                            <w:lang w:val="en-US"/>
+                          </w:rPr>
+                          <m:t>0</m:t>
+                        </m:r>
+                      </m:e>
+                    </m:mr>
+                    <m:mr>
+                      <m:e>
+                        <m:r>
+                          <w:rPr>
+                            <w:rFonts w:ascii="Cambria Math" w:eastAsiaTheme="minorEastAsia" w:hAnsi="Cambria Math"/>
+                            <w:lang w:val="en-US"/>
+                          </w:rPr>
+                          <m:t>0</m:t>
+                        </m:r>
+                      </m:e>
+                    </m:mr>
+                  </m:m>
+                </m:e>
+                <m:e>
+                  <m:m>
+                    <m:mPr>
+                      <m:mcs>
+                        <m:mc>
+                          <m:mcPr>
+                            <m:count m:val="1"/>
+                            <m:mcJc m:val="center"/>
+                          </m:mcPr>
+                        </m:mc>
+                      </m:mcs>
+                      <m:ctrlPr>
+                        <w:rPr>
+                          <w:rFonts w:ascii="Cambria Math" w:eastAsiaTheme="minorEastAsia" w:hAnsi="Cambria Math"/>
+                          <w:i/>
+                          <w:lang w:val="en-US"/>
+                        </w:rPr>
+                      </m:ctrlPr>
+                    </m:mPr>
+                    <m:mr>
+                      <m:e>
+                        <m:m>
+                          <m:mPr>
+                            <m:mcs>
+                              <m:mc>
+                                <m:mcPr>
+                                  <m:count m:val="1"/>
+                                  <m:mcJc m:val="center"/>
+                                </m:mcPr>
+                              </m:mc>
+                            </m:mcs>
+                            <m:ctrlPr>
+                              <w:rPr>
+                                <w:rFonts w:ascii="Cambria Math" w:eastAsiaTheme="minorEastAsia" w:hAnsi="Cambria Math"/>
+                                <w:i/>
+                                <w:lang w:val="en-US"/>
+                              </w:rPr>
+                            </m:ctrlPr>
+                          </m:mPr>
+                          <m:mr>
+                            <m:e>
+                              <m:r>
+                                <w:rPr>
+                                  <w:rFonts w:ascii="Cambria Math" w:eastAsiaTheme="minorEastAsia" w:hAnsi="Cambria Math"/>
+                                  <w:lang w:val="en-US"/>
+                                </w:rPr>
+                                <m:t>b</m:t>
+                              </m:r>
+                            </m:e>
+                          </m:mr>
+                          <m:mr>
+                            <m:e>
+                              <m:r>
+                                <w:rPr>
+                                  <w:rFonts w:ascii="Cambria Math" w:eastAsiaTheme="minorEastAsia" w:hAnsi="Cambria Math"/>
+                                  <w:lang w:val="en-US"/>
+                                </w:rPr>
+                                <m:t>a</m:t>
+                              </m:r>
+                            </m:e>
+                          </m:mr>
+                          <m:mr>
+                            <m:e>
+                              <m:r>
+                                <w:rPr>
+                                  <w:rFonts w:ascii="Cambria Math" w:eastAsiaTheme="minorEastAsia" w:hAnsi="Cambria Math"/>
+                                  <w:lang w:val="en-US"/>
+                                </w:rPr>
+                                <m:t>2b</m:t>
+                              </m:r>
+                            </m:e>
+                          </m:mr>
+                        </m:m>
+                      </m:e>
+                    </m:mr>
+                    <m:mr>
+                      <m:e>
+                        <m:r>
+                          <w:rPr>
+                            <w:rFonts w:ascii="Cambria Math" w:eastAsiaTheme="minorEastAsia" w:hAnsi="Cambria Math"/>
+                            <w:lang w:val="en-US"/>
+                          </w:rPr>
+                          <m:t>3a</m:t>
+                        </m:r>
+                      </m:e>
+                    </m:mr>
+                    <m:mr>
+                      <m:e>
+                        <m:r>
+                          <w:rPr>
+                            <w:rFonts w:ascii="Cambria Math" w:eastAsiaTheme="minorEastAsia" w:hAnsi="Cambria Math"/>
+                            <w:lang w:val="en-US"/>
+                          </w:rPr>
+                          <m:t>0</m:t>
+                        </m:r>
+                      </m:e>
+                    </m:mr>
+                  </m:m>
+                </m:e>
+                <m:e>
+                  <m:m>
+                    <m:mPr>
+                      <m:mcs>
+                        <m:mc>
+                          <m:mcPr>
+                            <m:count m:val="3"/>
+                            <m:mcJc m:val="center"/>
+                          </m:mcPr>
+                        </m:mc>
+                      </m:mcs>
+                      <m:ctrlPr>
+                        <w:rPr>
+                          <w:rFonts w:ascii="Cambria Math" w:eastAsiaTheme="minorEastAsia" w:hAnsi="Cambria Math"/>
+                          <w:i/>
+                          <w:lang w:val="en-US"/>
+                        </w:rPr>
+                      </m:ctrlPr>
+                    </m:mPr>
+                    <m:mr>
+                      <m:e>
+                        <m:m>
+                          <m:mPr>
+                            <m:mcs>
+                              <m:mc>
+                                <m:mcPr>
+                                  <m:count m:val="1"/>
+                                  <m:mcJc m:val="center"/>
+                                </m:mcPr>
+                              </m:mc>
+                            </m:mcs>
+                            <m:ctrlPr>
+                              <w:rPr>
+                                <w:rFonts w:ascii="Cambria Math" w:eastAsiaTheme="minorEastAsia" w:hAnsi="Cambria Math"/>
+                                <w:i/>
+                                <w:lang w:val="en-US"/>
+                              </w:rPr>
+                            </m:ctrlPr>
+                          </m:mPr>
+                          <m:mr>
+                            <m:e>
+                              <m:m>
+                                <m:mPr>
+                                  <m:mcs>
+                                    <m:mc>
+                                      <m:mcPr>
+                                        <m:count m:val="1"/>
+                                        <m:mcJc m:val="center"/>
+                                      </m:mcPr>
+                                    </m:mc>
+                                  </m:mcs>
+                                  <m:ctrlPr>
+                                    <w:rPr>
+                                      <w:rFonts w:ascii="Cambria Math" w:eastAsiaTheme="minorEastAsia" w:hAnsi="Cambria Math"/>
+                                      <w:i/>
+                                      <w:lang w:val="en-US"/>
+                                    </w:rPr>
+                                  </m:ctrlPr>
+                                </m:mPr>
+                                <m:mr>
+                                  <m:e>
+                                    <m:r>
+                                      <w:rPr>
+                                        <w:rFonts w:ascii="Cambria Math" w:eastAsiaTheme="minorEastAsia" w:hAnsi="Cambria Math"/>
+                                        <w:lang w:val="en-US"/>
+                                      </w:rPr>
+                                      <m:t>c</m:t>
+                                    </m:r>
+                                  </m:e>
+                                </m:mr>
+                                <m:mr>
+                                  <m:e>
+                                    <m:r>
+                                      <w:rPr>
+                                        <w:rFonts w:ascii="Cambria Math" w:eastAsiaTheme="minorEastAsia" w:hAnsi="Cambria Math"/>
+                                        <w:lang w:val="en-US"/>
+                                      </w:rPr>
+                                      <m:t>b</m:t>
+                                    </m:r>
+                                  </m:e>
+                                </m:mr>
+                                <m:mr>
+                                  <m:e>
+                                    <m:r>
+                                      <w:rPr>
+                                        <w:rFonts w:ascii="Cambria Math" w:eastAsiaTheme="minorEastAsia" w:hAnsi="Cambria Math"/>
+                                        <w:lang w:val="en-US"/>
+                                      </w:rPr>
+                                      <m:t>c</m:t>
+                                    </m:r>
+                                  </m:e>
+                                </m:mr>
+                              </m:m>
+                            </m:e>
+                          </m:mr>
+                          <m:mr>
+                            <m:e>
+                              <m:r>
+                                <w:rPr>
+                                  <w:rFonts w:ascii="Cambria Math" w:eastAsiaTheme="minorEastAsia" w:hAnsi="Cambria Math"/>
+                                  <w:lang w:val="en-US"/>
+                                </w:rPr>
+                                <m:t>2b</m:t>
+                              </m:r>
+                            </m:e>
+                          </m:mr>
+                          <m:mr>
+                            <m:e>
+                              <m:r>
+                                <w:rPr>
+                                  <w:rFonts w:ascii="Cambria Math" w:eastAsiaTheme="minorEastAsia" w:hAnsi="Cambria Math"/>
+                                  <w:lang w:val="en-US"/>
+                                </w:rPr>
+                                <m:t>3a</m:t>
+                              </m:r>
+                            </m:e>
+                          </m:mr>
+                        </m:m>
+                      </m:e>
+                      <m:e>
+                        <m:m>
+                          <m:mPr>
+                            <m:mcs>
+                              <m:mc>
+                                <m:mcPr>
+                                  <m:count m:val="1"/>
+                                  <m:mcJc m:val="center"/>
+                                </m:mcPr>
+                              </m:mc>
+                            </m:mcs>
+                            <m:ctrlPr>
+                              <w:rPr>
+                                <w:rFonts w:ascii="Cambria Math" w:eastAsiaTheme="minorEastAsia" w:hAnsi="Cambria Math"/>
+                                <w:i/>
+                                <w:lang w:val="en-US"/>
+                              </w:rPr>
+                            </m:ctrlPr>
+                          </m:mPr>
+                          <m:mr>
+                            <m:e>
+                              <m:m>
+                                <m:mPr>
+                                  <m:mcs>
+                                    <m:mc>
+                                      <m:mcPr>
+                                        <m:count m:val="1"/>
+                                        <m:mcJc m:val="center"/>
+                                      </m:mcPr>
+                                    </m:mc>
+                                  </m:mcs>
+                                  <m:ctrlPr>
+                                    <w:rPr>
+                                      <w:rFonts w:ascii="Cambria Math" w:eastAsiaTheme="minorEastAsia" w:hAnsi="Cambria Math"/>
+                                      <w:i/>
+                                      <w:lang w:val="en-US"/>
+                                    </w:rPr>
+                                  </m:ctrlPr>
+                                </m:mPr>
+                                <m:mr>
+                                  <m:e>
+                                    <m:r>
+                                      <w:rPr>
+                                        <w:rFonts w:ascii="Cambria Math" w:eastAsiaTheme="minorEastAsia" w:hAnsi="Cambria Math"/>
+                                        <w:lang w:val="en-US"/>
+                                      </w:rPr>
+                                      <m:t>d</m:t>
+                                    </m:r>
+                                  </m:e>
+                                </m:mr>
+                                <m:mr>
+                                  <m:e>
+                                    <m:r>
+                                      <w:rPr>
+                                        <w:rFonts w:ascii="Cambria Math" w:eastAsiaTheme="minorEastAsia" w:hAnsi="Cambria Math"/>
+                                        <w:lang w:val="en-US"/>
+                                      </w:rPr>
+                                      <m:t>c</m:t>
+                                    </m:r>
+                                  </m:e>
+                                </m:mr>
+                                <m:mr>
+                                  <m:e>
+                                    <m:r>
+                                      <w:rPr>
+                                        <w:rFonts w:ascii="Cambria Math" w:eastAsiaTheme="minorEastAsia" w:hAnsi="Cambria Math"/>
+                                        <w:lang w:val="en-US"/>
+                                      </w:rPr>
+                                      <m:t>0</m:t>
+                                    </m:r>
+                                  </m:e>
+                                </m:mr>
+                              </m:m>
+                            </m:e>
+                          </m:mr>
+                          <m:mr>
+                            <m:e>
+                              <m:r>
+                                <w:rPr>
+                                  <w:rFonts w:ascii="Cambria Math" w:eastAsiaTheme="minorEastAsia" w:hAnsi="Cambria Math"/>
+                                  <w:lang w:val="en-US"/>
+                                </w:rPr>
+                                <m:t>c</m:t>
+                              </m:r>
+                            </m:e>
+                          </m:mr>
+                          <m:mr>
+                            <m:e>
+                              <m:r>
+                                <w:rPr>
+                                  <w:rFonts w:ascii="Cambria Math" w:eastAsiaTheme="minorEastAsia" w:hAnsi="Cambria Math"/>
+                                  <w:lang w:val="en-US"/>
+                                </w:rPr>
+                                <m:t>2b</m:t>
+                              </m:r>
+                            </m:e>
+                          </m:mr>
+                        </m:m>
+                      </m:e>
+                      <m:e>
+                        <m:m>
+                          <m:mPr>
+                            <m:mcs>
+                              <m:mc>
+                                <m:mcPr>
+                                  <m:count m:val="1"/>
+                                  <m:mcJc m:val="center"/>
+                                </m:mcPr>
+                              </m:mc>
+                            </m:mcs>
+                            <m:ctrlPr>
+                              <w:rPr>
+                                <w:rFonts w:ascii="Cambria Math" w:eastAsiaTheme="minorEastAsia" w:hAnsi="Cambria Math"/>
+                                <w:i/>
+                                <w:lang w:val="en-US"/>
+                              </w:rPr>
+                            </m:ctrlPr>
+                          </m:mPr>
+                          <m:mr>
+                            <m:e>
+                              <m:m>
+                                <m:mPr>
+                                  <m:mcs>
+                                    <m:mc>
+                                      <m:mcPr>
+                                        <m:count m:val="1"/>
+                                        <m:mcJc m:val="center"/>
+                                      </m:mcPr>
+                                    </m:mc>
+                                  </m:mcs>
+                                  <m:ctrlPr>
+                                    <w:rPr>
+                                      <w:rFonts w:ascii="Cambria Math" w:eastAsiaTheme="minorEastAsia" w:hAnsi="Cambria Math"/>
+                                      <w:i/>
+                                      <w:lang w:val="en-US"/>
+                                    </w:rPr>
+                                  </m:ctrlPr>
+                                </m:mPr>
+                                <m:mr>
+                                  <m:e>
+                                    <m:r>
+                                      <w:rPr>
+                                        <w:rFonts w:ascii="Cambria Math" w:eastAsiaTheme="minorEastAsia" w:hAnsi="Cambria Math"/>
+                                        <w:lang w:val="en-US"/>
+                                      </w:rPr>
+                                      <m:t>0</m:t>
+                                    </m:r>
+                                  </m:e>
+                                </m:mr>
+                                <m:mr>
+                                  <m:e>
+                                    <m:r>
+                                      <w:rPr>
+                                        <w:rFonts w:ascii="Cambria Math" w:eastAsiaTheme="minorEastAsia" w:hAnsi="Cambria Math"/>
+                                        <w:lang w:val="en-US"/>
+                                      </w:rPr>
+                                      <m:t>d</m:t>
+                                    </m:r>
+                                  </m:e>
+                                </m:mr>
+                                <m:mr>
+                                  <m:e>
+                                    <m:r>
+                                      <w:rPr>
+                                        <w:rFonts w:ascii="Cambria Math" w:eastAsiaTheme="minorEastAsia" w:hAnsi="Cambria Math"/>
+                                        <w:lang w:val="en-US"/>
+                                      </w:rPr>
+                                      <m:t>0</m:t>
+                                    </m:r>
+                                  </m:e>
+                                </m:mr>
+                              </m:m>
+                            </m:e>
+                          </m:mr>
+                          <m:mr>
+                            <m:e>
+                              <m:r>
+                                <w:rPr>
+                                  <w:rFonts w:ascii="Cambria Math" w:eastAsiaTheme="minorEastAsia" w:hAnsi="Cambria Math"/>
+                                  <w:lang w:val="en-US"/>
+                                </w:rPr>
+                                <m:t>0</m:t>
+                              </m:r>
+                            </m:e>
+                          </m:mr>
+                          <m:mr>
+                            <m:e>
+                              <m:r>
+                                <w:rPr>
+                                  <w:rFonts w:ascii="Cambria Math" w:eastAsiaTheme="minorEastAsia" w:hAnsi="Cambria Math"/>
+                                  <w:lang w:val="en-US"/>
+                                </w:rPr>
+                                <m:t>c</m:t>
+                              </m:r>
+                            </m:e>
+                          </m:mr>
+                        </m:m>
+                      </m:e>
+                    </m:mr>
+                  </m:m>
+                </m:e>
+              </m:mr>
+            </m:m>
+          </m:e>
+        </m:d>
+      </m:oMath>
+      <w:r>
+        <w:rPr>
+          <w:rFonts w:eastAsiaTheme="minorEastAsia"/>
+          <w:lang w:val="en-US"/>
+        </w:rPr>
+        <w:t xml:space="preserve"> </w:t>
+      </w:r>
+    </w:p>
+    <w:p>
+      <w:pPr>
+        <w:pStyle w:val="ListParagraph"/>
+        <w:pBdr>
+          <w:top w:val="single" w:sz="4" w:space="1" w:color="auto"/>
+          <w:left w:val="single" w:sz="4" w:space="4" w:color="auto"/>
+          <w:bottom w:val="single" w:sz="4" w:space="1" w:color="auto"/>
+          <w:right w:val="single" w:sz="4" w:space="4" w:color="auto"/>
+        </w:pBdr>
+        <w:ind w:left="1080"/>
+        <w:rPr>
+          <w:rFonts w:eastAsiaTheme="minorEastAsia"/>
+          <w:lang w:val="en-US"/>
+        </w:rPr>
+      </w:pPr>
+      <m:oMath>
+        <m:r>
+          <w:rPr>
+            <w:rFonts w:ascii="Cambria Math" w:eastAsiaTheme="minorEastAsia" w:hAnsi="Cambria Math"/>
+            <w:lang w:val="en-US"/>
+          </w:rPr>
+          <m:t>⇒</m:t>
+        </m:r>
+        <m:sSub>
+          <m:sSubPr>
+            <m:ctrlPr>
+              <w:rPr>
+                <w:rFonts w:ascii="Cambria Math" w:eastAsiaTheme="minorEastAsia" w:hAnsi="Cambria Math"/>
+                <w:i/>
+                <w:lang w:val="en-US"/>
+              </w:rPr>
+            </m:ctrlPr>
+          </m:sSubPr>
+          <m:e>
+            <m:r>
+              <w:rPr>
+                <w:rFonts w:ascii="Cambria Math" w:eastAsiaTheme="minorEastAsia" w:hAnsi="Cambria Math"/>
+                <w:lang w:val="en-US"/>
+              </w:rPr>
+              <m:t>Res</m:t>
+            </m:r>
+          </m:e>
+          <m:sub>
+            <m:r>
+              <w:rPr>
+                <w:rFonts w:ascii="Cambria Math" w:eastAsiaTheme="minorEastAsia" w:hAnsi="Cambria Math"/>
+                <w:lang w:val="en-US"/>
+              </w:rPr>
+              <m:t>x</m:t>
+            </m:r>
+          </m:sub>
+        </m:sSub>
+        <m:d>
+          <m:dPr>
+            <m:ctrlPr>
+              <w:rPr>
+                <w:rFonts w:ascii="Cambria Math" w:eastAsiaTheme="minorEastAsia" w:hAnsi="Cambria Math"/>
+                <w:i/>
+                <w:lang w:val="en-US"/>
+              </w:rPr>
+            </m:ctrlPr>
+          </m:dPr>
+          <m:e>
+            <m:r>
+              <w:rPr>
+                <w:rFonts w:ascii="Cambria Math" w:eastAsiaTheme="minorEastAsia" w:hAnsi="Cambria Math"/>
+                <w:lang w:val="en-US"/>
+              </w:rPr>
+              <m:t>f,f'</m:t>
+            </m:r>
+          </m:e>
+        </m:d>
+        <m:r>
+          <w:rPr>
+            <w:rFonts w:ascii="Cambria Math" w:eastAsiaTheme="minorEastAsia" w:hAnsi="Cambria Math"/>
+            <w:lang w:val="en-US"/>
+          </w:rPr>
+          <m:t>=</m:t>
+        </m:r>
+        <m:d>
+          <m:dPr>
+            <m:begChr m:val="|"/>
+            <m:endChr m:val="|"/>
+            <m:ctrlPr>
+              <w:rPr>
+                <w:rFonts w:ascii="Cambria Math" w:eastAsiaTheme="minorEastAsia" w:hAnsi="Cambria Math"/>
+                <w:i/>
+                <w:lang w:val="en-US"/>
+              </w:rPr>
+            </m:ctrlPr>
+          </m:dPr>
+          <m:e>
+            <m:sSub>
+              <m:sSubPr>
+                <m:ctrlPr>
+                  <w:rPr>
+                    <w:rFonts w:ascii="Cambria Math" w:eastAsiaTheme="minorEastAsia" w:hAnsi="Cambria Math"/>
+                    <w:i/>
+                    <w:lang w:val="en-US"/>
+                  </w:rPr>
+                </m:ctrlPr>
+              </m:sSubPr>
+              <m:e>
+                <m:r>
+                  <w:rPr>
+                    <w:rFonts w:ascii="Cambria Math" w:eastAsiaTheme="minorEastAsia" w:hAnsi="Cambria Math"/>
+                    <w:lang w:val="en-US"/>
+                  </w:rPr>
+                  <m:t>S</m:t>
+                </m:r>
+              </m:e>
+              <m:sub>
+                <m:r>
+                  <w:rPr>
+                    <w:rFonts w:ascii="Cambria Math" w:eastAsiaTheme="minorEastAsia" w:hAnsi="Cambria Math"/>
+                    <w:lang w:val="en-US"/>
+                  </w:rPr>
+                  <m:t>f,f'</m:t>
+                </m:r>
+              </m:sub>
+            </m:sSub>
+          </m:e>
+        </m:d>
+        <m:r>
+          <w:rPr>
+            <w:rFonts w:ascii="Cambria Math" w:eastAsiaTheme="minorEastAsia" w:hAnsi="Cambria Math"/>
+            <w:lang w:val="en-US"/>
+          </w:rPr>
+          <m:t>=27</m:t>
+        </m:r>
+        <m:sSup>
+          <m:sSupPr>
+            <m:ctrlPr>
+              <w:rPr>
+                <w:rFonts w:ascii="Cambria Math" w:eastAsiaTheme="minorEastAsia" w:hAnsi="Cambria Math"/>
+                <w:i/>
+                <w:lang w:val="en-US"/>
+              </w:rPr>
+            </m:ctrlPr>
+          </m:sSupPr>
+          <m:e>
+            <m:r>
+              <w:rPr>
+                <w:rFonts w:ascii="Cambria Math" w:eastAsiaTheme="minorEastAsia" w:hAnsi="Cambria Math"/>
+                <w:lang w:val="en-US"/>
+              </w:rPr>
+              <m:t>a</m:t>
+            </m:r>
+          </m:e>
+          <m:sup>
+            <m:r>
+              <w:rPr>
+                <w:rFonts w:ascii="Cambria Math" w:eastAsiaTheme="minorEastAsia" w:hAnsi="Cambria Math"/>
+                <w:lang w:val="en-US"/>
+              </w:rPr>
+              <m:t>3</m:t>
+            </m:r>
+          </m:sup>
+        </m:sSup>
+        <m:sSup>
+          <m:sSupPr>
+            <m:ctrlPr>
+              <w:rPr>
+                <w:rFonts w:ascii="Cambria Math" w:eastAsiaTheme="minorEastAsia" w:hAnsi="Cambria Math"/>
+                <w:i/>
+                <w:lang w:val="en-US"/>
+              </w:rPr>
+            </m:ctrlPr>
+          </m:sSupPr>
+          <m:e>
+            <m:r>
+              <w:rPr>
+                <w:rFonts w:ascii="Cambria Math" w:eastAsiaTheme="minorEastAsia" w:hAnsi="Cambria Math"/>
+                <w:lang w:val="en-US"/>
+              </w:rPr>
+              <m:t>d</m:t>
+            </m:r>
+          </m:e>
+          <m:sup>
+            <m:r>
+              <w:rPr>
+                <w:rFonts w:ascii="Cambria Math" w:eastAsiaTheme="minorEastAsia" w:hAnsi="Cambria Math"/>
+                <w:lang w:val="en-US"/>
+              </w:rPr>
+              <m:t>2</m:t>
+            </m:r>
+          </m:sup>
+        </m:sSup>
+        <m:r>
+          <w:rPr>
+            <w:rFonts w:ascii="Cambria Math" w:eastAsiaTheme="minorEastAsia" w:hAnsi="Cambria Math"/>
+            <w:lang w:val="en-US"/>
+          </w:rPr>
+          <m:t>-18</m:t>
+        </m:r>
+        <m:sSup>
+          <m:sSupPr>
+            <m:ctrlPr>
+              <w:rPr>
+                <w:rFonts w:ascii="Cambria Math" w:eastAsiaTheme="minorEastAsia" w:hAnsi="Cambria Math"/>
+                <w:i/>
+                <w:lang w:val="en-US"/>
+              </w:rPr>
+            </m:ctrlPr>
+          </m:sSupPr>
+          <m:e>
+            <m:r>
+              <w:rPr>
+                <w:rFonts w:ascii="Cambria Math" w:eastAsiaTheme="minorEastAsia" w:hAnsi="Cambria Math"/>
+                <w:lang w:val="en-US"/>
+              </w:rPr>
+              <m:t>a</m:t>
+            </m:r>
+          </m:e>
+          <m:sup>
+            <m:r>
+              <w:rPr>
+                <w:rFonts w:ascii="Cambria Math" w:eastAsiaTheme="minorEastAsia" w:hAnsi="Cambria Math"/>
+                <w:lang w:val="en-US"/>
+              </w:rPr>
+              <m:t>2</m:t>
+            </m:r>
+          </m:sup>
+        </m:sSup>
+        <m:r>
+          <w:rPr>
+            <w:rFonts w:ascii="Cambria Math" w:eastAsiaTheme="minorEastAsia" w:hAnsi="Cambria Math"/>
+            <w:lang w:val="en-US"/>
+          </w:rPr>
+          <m:t>bcd+4</m:t>
+        </m:r>
+        <m:sSup>
+          <m:sSupPr>
+            <m:ctrlPr>
+              <w:rPr>
+                <w:rFonts w:ascii="Cambria Math" w:eastAsiaTheme="minorEastAsia" w:hAnsi="Cambria Math"/>
+                <w:i/>
+                <w:lang w:val="en-US"/>
+              </w:rPr>
+            </m:ctrlPr>
+          </m:sSupPr>
+          <m:e>
+            <m:r>
+              <w:rPr>
+                <w:rFonts w:ascii="Cambria Math" w:eastAsiaTheme="minorEastAsia" w:hAnsi="Cambria Math"/>
+                <w:lang w:val="en-US"/>
+              </w:rPr>
+              <m:t>a</m:t>
+            </m:r>
+          </m:e>
+          <m:sup>
+            <m:r>
+              <w:rPr>
+                <w:rFonts w:ascii="Cambria Math" w:eastAsiaTheme="minorEastAsia" w:hAnsi="Cambria Math"/>
+                <w:lang w:val="en-US"/>
+              </w:rPr>
+              <m:t>2</m:t>
+            </m:r>
+          </m:sup>
+        </m:sSup>
+        <m:sSup>
+          <m:sSupPr>
+            <m:ctrlPr>
+              <w:rPr>
+                <w:rFonts w:ascii="Cambria Math" w:eastAsiaTheme="minorEastAsia" w:hAnsi="Cambria Math"/>
+                <w:i/>
+                <w:lang w:val="en-US"/>
+              </w:rPr>
+            </m:ctrlPr>
+          </m:sSupPr>
+          <m:e>
+            <m:r>
+              <w:rPr>
+                <w:rFonts w:ascii="Cambria Math" w:eastAsiaTheme="minorEastAsia" w:hAnsi="Cambria Math"/>
+                <w:lang w:val="en-US"/>
+              </w:rPr>
+              <m:t>c</m:t>
+            </m:r>
+          </m:e>
+          <m:sup>
+            <m:r>
+              <w:rPr>
+                <w:rFonts w:ascii="Cambria Math" w:eastAsiaTheme="minorEastAsia" w:hAnsi="Cambria Math"/>
+                <w:lang w:val="en-US"/>
+              </w:rPr>
+              <m:t>3</m:t>
+            </m:r>
+          </m:sup>
+        </m:sSup>
+        <m:r>
+          <w:rPr>
+            <w:rFonts w:ascii="Cambria Math" w:eastAsiaTheme="minorEastAsia" w:hAnsi="Cambria Math"/>
+            <w:lang w:val="en-US"/>
+          </w:rPr>
+          <m:t>+4a</m:t>
+        </m:r>
+        <m:sSup>
+          <m:sSupPr>
+            <m:ctrlPr>
+              <w:rPr>
+                <w:rFonts w:ascii="Cambria Math" w:eastAsiaTheme="minorEastAsia" w:hAnsi="Cambria Math"/>
+                <w:i/>
+                <w:lang w:val="en-US"/>
+              </w:rPr>
+            </m:ctrlPr>
+          </m:sSupPr>
+          <m:e>
+            <m:r>
+              <w:rPr>
+                <w:rFonts w:ascii="Cambria Math" w:eastAsiaTheme="minorEastAsia" w:hAnsi="Cambria Math"/>
+                <w:lang w:val="en-US"/>
+              </w:rPr>
+              <m:t>b</m:t>
+            </m:r>
+          </m:e>
+          <m:sup>
+            <m:r>
+              <w:rPr>
+                <w:rFonts w:ascii="Cambria Math" w:eastAsiaTheme="minorEastAsia" w:hAnsi="Cambria Math"/>
+                <w:lang w:val="en-US"/>
+              </w:rPr>
+              <m:t>3</m:t>
+            </m:r>
+          </m:sup>
+        </m:sSup>
+        <m:r>
+          <w:rPr>
+            <w:rFonts w:ascii="Cambria Math" w:eastAsiaTheme="minorEastAsia" w:hAnsi="Cambria Math"/>
+            <w:lang w:val="en-US"/>
+          </w:rPr>
+          <m:t>d-a</m:t>
+        </m:r>
+        <m:sSup>
+          <m:sSupPr>
+            <m:ctrlPr>
+              <w:rPr>
+                <w:rFonts w:ascii="Cambria Math" w:eastAsiaTheme="minorEastAsia" w:hAnsi="Cambria Math"/>
+                <w:i/>
+                <w:lang w:val="en-US"/>
+              </w:rPr>
+            </m:ctrlPr>
+          </m:sSupPr>
+          <m:e>
+            <m:r>
+              <w:rPr>
+                <w:rFonts w:ascii="Cambria Math" w:eastAsiaTheme="minorEastAsia" w:hAnsi="Cambria Math"/>
+                <w:lang w:val="en-US"/>
+              </w:rPr>
+              <m:t>b</m:t>
+            </m:r>
+          </m:e>
+          <m:sup>
+            <m:r>
+              <w:rPr>
+                <w:rFonts w:ascii="Cambria Math" w:eastAsiaTheme="minorEastAsia" w:hAnsi="Cambria Math"/>
+                <w:lang w:val="en-US"/>
+              </w:rPr>
+              <m:t>2</m:t>
+            </m:r>
+          </m:sup>
+        </m:sSup>
+        <m:sSup>
+          <m:sSupPr>
+            <m:ctrlPr>
+              <w:rPr>
+                <w:rFonts w:ascii="Cambria Math" w:eastAsiaTheme="minorEastAsia" w:hAnsi="Cambria Math"/>
+                <w:i/>
+                <w:lang w:val="en-US"/>
+              </w:rPr>
+            </m:ctrlPr>
+          </m:sSupPr>
+          <m:e>
+            <m:r>
+              <w:rPr>
+                <w:rFonts w:ascii="Cambria Math" w:eastAsiaTheme="minorEastAsia" w:hAnsi="Cambria Math"/>
+                <w:lang w:val="en-US"/>
+              </w:rPr>
+              <m:t>c</m:t>
+            </m:r>
+          </m:e>
+          <m:sup>
+            <m:r>
+              <w:rPr>
+                <w:rFonts w:ascii="Cambria Math" w:eastAsiaTheme="minorEastAsia" w:hAnsi="Cambria Math"/>
+                <w:lang w:val="en-US"/>
+              </w:rPr>
+              <m:t>2</m:t>
+            </m:r>
+          </m:sup>
+        </m:sSup>
+      </m:oMath>
+      <w:r>
+        <w:rPr>
+          <w:rFonts w:eastAsiaTheme="minorEastAsia"/>
+          <w:lang w:val="en-US"/>
+        </w:rPr>
+        <w:t xml:space="preserve"> </w:t>
+      </w:r>
+    </w:p>
+    <w:p>
+      <w:pPr>
+        <w:pStyle w:val="ListParagraph"/>
+        <w:pBdr>
+          <w:top w:val="single" w:sz="4" w:space="1" w:color="auto"/>
+          <w:left w:val="single" w:sz="4" w:space="4" w:color="auto"/>
+          <w:bottom w:val="single" w:sz="4" w:space="1" w:color="auto"/>
+          <w:right w:val="single" w:sz="4" w:space="4" w:color="auto"/>
+        </w:pBdr>
+        <w:ind w:left="1080"/>
+        <w:rPr>
+          <w:rFonts w:eastAsiaTheme="minorEastAsia"/>
+          <w:lang w:val="en-US"/>
+        </w:rPr>
+      </w:pPr>
+      <m:oMath>
+        <m:r>
+          <w:rPr>
+            <w:rFonts w:ascii="Cambria Math" w:eastAsiaTheme="minorEastAsia" w:hAnsi="Cambria Math"/>
+            <w:lang w:val="en-US"/>
+          </w:rPr>
+          <m:t>⇒</m:t>
+        </m:r>
+        <m:sSub>
+          <m:sSubPr>
+            <m:ctrlPr>
+              <w:rPr>
+                <w:rFonts w:ascii="Cambria Math" w:eastAsiaTheme="minorEastAsia" w:hAnsi="Cambria Math"/>
+                <w:i/>
+                <w:lang w:val="en-US"/>
+              </w:rPr>
+            </m:ctrlPr>
+          </m:sSubPr>
+          <m:e>
+            <m:r>
+              <w:rPr>
+                <w:rFonts w:ascii="Cambria Math" w:eastAsiaTheme="minorEastAsia" w:hAnsi="Cambria Math"/>
+                <w:lang w:val="en-US"/>
+              </w:rPr>
+              <m:t>Disc</m:t>
+            </m:r>
+          </m:e>
+          <m:sub>
+            <m:r>
+              <w:rPr>
+                <w:rFonts w:ascii="Cambria Math" w:eastAsiaTheme="minorEastAsia" w:hAnsi="Cambria Math"/>
+                <w:lang w:val="en-US"/>
+              </w:rPr>
+              <m:t>x</m:t>
+            </m:r>
+          </m:sub>
+        </m:sSub>
+        <m:d>
+          <m:dPr>
+            <m:ctrlPr>
+              <w:rPr>
+                <w:rFonts w:ascii="Cambria Math" w:eastAsiaTheme="minorEastAsia" w:hAnsi="Cambria Math"/>
+                <w:i/>
+                <w:lang w:val="en-US"/>
+              </w:rPr>
+            </m:ctrlPr>
+          </m:dPr>
+          <m:e>
+            <m:r>
+              <w:rPr>
+                <w:rFonts w:ascii="Cambria Math" w:eastAsiaTheme="minorEastAsia" w:hAnsi="Cambria Math"/>
+                <w:lang w:val="en-US"/>
+              </w:rPr>
+              <m:t>f</m:t>
+            </m:r>
+          </m:e>
+        </m:d>
+        <m:r>
+          <w:rPr>
+            <w:rFonts w:ascii="Cambria Math" w:eastAsiaTheme="minorEastAsia" w:hAnsi="Cambria Math"/>
+            <w:lang w:val="en-US"/>
+          </w:rPr>
+          <m:t>=-</m:t>
+        </m:r>
+        <m:f>
+          <m:fPr>
+            <m:ctrlPr>
+              <w:rPr>
+                <w:rFonts w:ascii="Cambria Math" w:eastAsiaTheme="minorEastAsia" w:hAnsi="Cambria Math"/>
+                <w:i/>
+                <w:lang w:val="en-US"/>
+              </w:rPr>
+            </m:ctrlPr>
+          </m:fPr>
+          <m:num>
+            <m:sSub>
+              <m:sSubPr>
+                <m:ctrlPr>
+                  <w:rPr>
+                    <w:rFonts w:ascii="Cambria Math" w:eastAsiaTheme="minorEastAsia" w:hAnsi="Cambria Math"/>
+                    <w:i/>
+                    <w:lang w:val="en-US"/>
+                  </w:rPr>
+                </m:ctrlPr>
+              </m:sSubPr>
+              <m:e>
+                <m:r>
+                  <w:rPr>
+                    <w:rFonts w:ascii="Cambria Math" w:eastAsiaTheme="minorEastAsia" w:hAnsi="Cambria Math"/>
+                    <w:lang w:val="en-US"/>
+                  </w:rPr>
+                  <m:t>Res</m:t>
+                </m:r>
+              </m:e>
+              <m:sub>
+                <m:r>
+                  <w:rPr>
+                    <w:rFonts w:ascii="Cambria Math" w:eastAsiaTheme="minorEastAsia" w:hAnsi="Cambria Math"/>
+                    <w:lang w:val="en-US"/>
+                  </w:rPr>
+                  <m:t>x</m:t>
+                </m:r>
+              </m:sub>
+            </m:sSub>
+            <m:d>
+              <m:dPr>
+                <m:ctrlPr>
+                  <w:rPr>
+                    <w:rFonts w:ascii="Cambria Math" w:eastAsiaTheme="minorEastAsia" w:hAnsi="Cambria Math"/>
+                    <w:i/>
+                    <w:lang w:val="en-US"/>
+                  </w:rPr>
+                </m:ctrlPr>
+              </m:dPr>
+              <m:e>
+                <m:r>
+                  <w:rPr>
+                    <w:rFonts w:ascii="Cambria Math" w:eastAsiaTheme="minorEastAsia" w:hAnsi="Cambria Math"/>
+                    <w:lang w:val="en-US"/>
+                  </w:rPr>
+                  <m:t>f,</m:t>
+                </m:r>
+                <m:sSup>
+                  <m:sSupPr>
+                    <m:ctrlPr>
+                      <w:rPr>
+                        <w:rFonts w:ascii="Cambria Math" w:eastAsiaTheme="minorEastAsia" w:hAnsi="Cambria Math"/>
+                        <w:i/>
+                        <w:lang w:val="en-US"/>
+                      </w:rPr>
+                    </m:ctrlPr>
+                  </m:sSupPr>
+                  <m:e>
+                    <m:r>
+                      <w:rPr>
+                        <w:rFonts w:ascii="Cambria Math" w:eastAsiaTheme="minorEastAsia" w:hAnsi="Cambria Math"/>
+                        <w:lang w:val="en-US"/>
+                      </w:rPr>
+                      <m:t>f</m:t>
+                    </m:r>
+                  </m:e>
+                  <m:sup>
+                    <m:r>
+                      <w:rPr>
+                        <w:rFonts w:ascii="Cambria Math" w:eastAsiaTheme="minorEastAsia" w:hAnsi="Cambria Math"/>
+                        <w:lang w:val="en-US"/>
+                      </w:rPr>
+                      <m:t>'</m:t>
+                    </m:r>
+                  </m:sup>
+                </m:sSup>
+              </m:e>
+            </m:d>
+          </m:num>
+          <m:den>
+            <m:r>
+              <w:rPr>
+                <w:rFonts w:ascii="Cambria Math" w:eastAsiaTheme="minorEastAsia" w:hAnsi="Cambria Math"/>
+                <w:lang w:val="en-US"/>
+              </w:rPr>
+              <m:t>a</m:t>
+            </m:r>
+          </m:den>
+        </m:f>
+        <m:r>
+          <w:rPr>
+            <w:rFonts w:ascii="Cambria Math" w:eastAsiaTheme="minorEastAsia" w:hAnsi="Cambria Math"/>
+            <w:lang w:val="en-US"/>
+          </w:rPr>
+          <m:t>=-27</m:t>
+        </m:r>
+        <m:sSup>
+          <m:sSupPr>
+            <m:ctrlPr>
+              <w:rPr>
+                <w:rFonts w:ascii="Cambria Math" w:eastAsiaTheme="minorEastAsia" w:hAnsi="Cambria Math"/>
+                <w:i/>
+                <w:lang w:val="en-US"/>
+              </w:rPr>
+            </m:ctrlPr>
+          </m:sSupPr>
+          <m:e>
+            <m:r>
+              <w:rPr>
+                <w:rFonts w:ascii="Cambria Math" w:eastAsiaTheme="minorEastAsia" w:hAnsi="Cambria Math"/>
+                <w:lang w:val="en-US"/>
+              </w:rPr>
+              <m:t>a</m:t>
+            </m:r>
+          </m:e>
+          <m:sup>
+            <m:r>
+              <w:rPr>
+                <w:rFonts w:ascii="Cambria Math" w:eastAsiaTheme="minorEastAsia" w:hAnsi="Cambria Math"/>
+                <w:lang w:val="en-US"/>
+              </w:rPr>
+              <m:t>2</m:t>
+            </m:r>
+          </m:sup>
+        </m:sSup>
+        <m:sSup>
+          <m:sSupPr>
+            <m:ctrlPr>
+              <w:rPr>
+                <w:rFonts w:ascii="Cambria Math" w:eastAsiaTheme="minorEastAsia" w:hAnsi="Cambria Math"/>
+                <w:i/>
+                <w:lang w:val="en-US"/>
+              </w:rPr>
+            </m:ctrlPr>
+          </m:sSupPr>
+          <m:e>
+            <m:r>
+              <w:rPr>
+                <w:rFonts w:ascii="Cambria Math" w:eastAsiaTheme="minorEastAsia" w:hAnsi="Cambria Math"/>
+                <w:lang w:val="en-US"/>
+              </w:rPr>
+              <m:t>d</m:t>
+            </m:r>
+          </m:e>
+          <m:sup>
+            <m:r>
+              <w:rPr>
+                <w:rFonts w:ascii="Cambria Math" w:eastAsiaTheme="minorEastAsia" w:hAnsi="Cambria Math"/>
+                <w:lang w:val="en-US"/>
+              </w:rPr>
+              <m:t>2</m:t>
+            </m:r>
+          </m:sup>
+        </m:sSup>
+        <m:r>
+          <w:rPr>
+            <w:rFonts w:ascii="Cambria Math" w:eastAsiaTheme="minorEastAsia" w:hAnsi="Cambria Math"/>
+            <w:lang w:val="en-US"/>
+          </w:rPr>
+          <m:t>+18abcd-4a</m:t>
+        </m:r>
+        <m:sSup>
+          <m:sSupPr>
+            <m:ctrlPr>
+              <w:rPr>
+                <w:rFonts w:ascii="Cambria Math" w:eastAsiaTheme="minorEastAsia" w:hAnsi="Cambria Math"/>
+                <w:i/>
+                <w:lang w:val="en-US"/>
+              </w:rPr>
+            </m:ctrlPr>
+          </m:sSupPr>
+          <m:e>
+            <m:r>
+              <w:rPr>
+                <w:rFonts w:ascii="Cambria Math" w:eastAsiaTheme="minorEastAsia" w:hAnsi="Cambria Math"/>
+                <w:lang w:val="en-US"/>
+              </w:rPr>
+              <m:t>c</m:t>
+            </m:r>
+          </m:e>
+          <m:sup>
+            <m:r>
+              <w:rPr>
+                <w:rFonts w:ascii="Cambria Math" w:eastAsiaTheme="minorEastAsia" w:hAnsi="Cambria Math"/>
+                <w:lang w:val="en-US"/>
+              </w:rPr>
+              <m:t>3</m:t>
+            </m:r>
+          </m:sup>
+        </m:sSup>
+        <m:r>
+          <w:rPr>
+            <w:rFonts w:ascii="Cambria Math" w:eastAsiaTheme="minorEastAsia" w:hAnsi="Cambria Math"/>
+            <w:lang w:val="en-US"/>
+          </w:rPr>
+          <m:t>-4</m:t>
+        </m:r>
+        <m:sSup>
+          <m:sSupPr>
+            <m:ctrlPr>
+              <w:rPr>
+                <w:rFonts w:ascii="Cambria Math" w:eastAsiaTheme="minorEastAsia" w:hAnsi="Cambria Math"/>
+                <w:i/>
+                <w:lang w:val="en-US"/>
+              </w:rPr>
+            </m:ctrlPr>
+          </m:sSupPr>
+          <m:e>
+            <m:r>
+              <w:rPr>
+                <w:rFonts w:ascii="Cambria Math" w:eastAsiaTheme="minorEastAsia" w:hAnsi="Cambria Math"/>
+                <w:lang w:val="en-US"/>
+              </w:rPr>
+              <m:t>b</m:t>
+            </m:r>
+          </m:e>
+          <m:sup>
+            <m:r>
+              <w:rPr>
+                <w:rFonts w:ascii="Cambria Math" w:eastAsiaTheme="minorEastAsia" w:hAnsi="Cambria Math"/>
+                <w:lang w:val="en-US"/>
+              </w:rPr>
+              <m:t>3</m:t>
+            </m:r>
+          </m:sup>
+        </m:sSup>
+        <m:r>
+          <w:rPr>
+            <w:rFonts w:ascii="Cambria Math" w:eastAsiaTheme="minorEastAsia" w:hAnsi="Cambria Math"/>
+            <w:lang w:val="en-US"/>
+          </w:rPr>
+          <m:t>d+</m:t>
+        </m:r>
+        <m:sSup>
+          <m:sSupPr>
+            <m:ctrlPr>
+              <w:rPr>
+                <w:rFonts w:ascii="Cambria Math" w:eastAsiaTheme="minorEastAsia" w:hAnsi="Cambria Math"/>
+                <w:i/>
+                <w:lang w:val="en-US"/>
+              </w:rPr>
+            </m:ctrlPr>
+          </m:sSupPr>
+          <m:e>
+            <m:r>
+              <w:rPr>
+                <w:rFonts w:ascii="Cambria Math" w:eastAsiaTheme="minorEastAsia" w:hAnsi="Cambria Math"/>
+                <w:lang w:val="en-US"/>
+              </w:rPr>
+              <m:t>b</m:t>
+            </m:r>
+          </m:e>
+          <m:sup>
+            <m:r>
+              <w:rPr>
+                <w:rFonts w:ascii="Cambria Math" w:eastAsiaTheme="minorEastAsia" w:hAnsi="Cambria Math"/>
+                <w:lang w:val="en-US"/>
+              </w:rPr>
+              <m:t>2</m:t>
+            </m:r>
+          </m:sup>
+        </m:sSup>
+        <m:sSup>
+          <m:sSupPr>
+            <m:ctrlPr>
+              <w:rPr>
+                <w:rFonts w:ascii="Cambria Math" w:eastAsiaTheme="minorEastAsia" w:hAnsi="Cambria Math"/>
+                <w:i/>
+                <w:lang w:val="en-US"/>
+              </w:rPr>
+            </m:ctrlPr>
+          </m:sSupPr>
+          <m:e>
+            <m:r>
+              <w:rPr>
+                <w:rFonts w:ascii="Cambria Math" w:eastAsiaTheme="minorEastAsia" w:hAnsi="Cambria Math"/>
+                <w:lang w:val="en-US"/>
+              </w:rPr>
+              <m:t>c</m:t>
+            </m:r>
+          </m:e>
+          <m:sup>
+            <m:r>
+              <w:rPr>
+                <w:rFonts w:ascii="Cambria Math" w:eastAsiaTheme="minorEastAsia" w:hAnsi="Cambria Math"/>
+                <w:lang w:val="en-US"/>
+              </w:rPr>
+              <m:t>2</m:t>
+            </m:r>
+          </m:sup>
+        </m:sSup>
+      </m:oMath>
+      <w:r>
+        <w:rPr>
+          <w:rFonts w:eastAsiaTheme="minorEastAsia"/>
+          <w:lang w:val="en-US"/>
+        </w:rPr>
+        <w:t xml:space="preserve"> </w:t>
+      </w:r>
+    </w:p>
+    <w:p>
+      <w:pPr>
+        <w:pStyle w:val="ListParagraph"/>
+        <w:numPr>
+          <w:ilvl w:val="0"/>
+          <w:numId w:val="13"/>
+        </w:numPr>
+        <w:rPr>
+          <w:rFonts w:eastAsiaTheme="minorEastAsia"/>
+          <w:lang w:val="en-US"/>
+        </w:rPr>
+      </w:pPr>
+      <w:r>
+        <w:rPr>
+          <w:rFonts w:eastAsiaTheme="minorEastAsia"/>
+          <w:lang w:val="en-US"/>
+        </w:rPr>
+        <w:t>Ví dụ 2</w:t>
+      </w:r>
+    </w:p>
+    <w:p>
+      <w:pPr>
+        <w:pStyle w:val="ListParagraph"/>
+        <w:pBdr>
+          <w:top w:val="single" w:sz="4" w:space="1" w:color="auto"/>
+          <w:left w:val="single" w:sz="4" w:space="4" w:color="auto"/>
+          <w:bottom w:val="single" w:sz="4" w:space="1" w:color="auto"/>
+          <w:right w:val="single" w:sz="4" w:space="4" w:color="auto"/>
+        </w:pBdr>
+        <w:ind w:left="1080"/>
+        <w:rPr>
+          <w:rFonts w:eastAsiaTheme="minorEastAsia"/>
+          <w:lang w:val="en-US"/>
+        </w:rPr>
+      </w:pPr>
+      <m:oMath>
+        <m:r>
+          <w:rPr>
+            <w:rFonts w:ascii="Cambria Math" w:eastAsiaTheme="minorEastAsia" w:hAnsi="Cambria Math"/>
+            <w:lang w:val="en-US"/>
+          </w:rPr>
+          <m:t>f</m:t>
+        </m:r>
+        <m:d>
+          <m:dPr>
+            <m:ctrlPr>
+              <w:rPr>
+                <w:rFonts w:ascii="Cambria Math" w:eastAsiaTheme="minorEastAsia" w:hAnsi="Cambria Math"/>
+                <w:i/>
+                <w:lang w:val="en-US"/>
+              </w:rPr>
+            </m:ctrlPr>
+          </m:dPr>
+          <m:e>
+            <m:r>
+              <w:rPr>
+                <w:rFonts w:ascii="Cambria Math" w:eastAsiaTheme="minorEastAsia" w:hAnsi="Cambria Math"/>
+                <w:lang w:val="en-US"/>
+              </w:rPr>
+              <m:t>x</m:t>
+            </m:r>
+          </m:e>
+        </m:d>
+        <m:r>
+          <w:rPr>
+            <w:rFonts w:ascii="Cambria Math" w:eastAsiaTheme="minorEastAsia" w:hAnsi="Cambria Math"/>
+            <w:lang w:val="en-US"/>
+          </w:rPr>
+          <m:t>=a</m:t>
+        </m:r>
+        <m:sSup>
+          <m:sSupPr>
+            <m:ctrlPr>
+              <w:rPr>
+                <w:rFonts w:ascii="Cambria Math" w:eastAsiaTheme="minorEastAsia" w:hAnsi="Cambria Math"/>
+                <w:i/>
+                <w:lang w:val="en-US"/>
+              </w:rPr>
+            </m:ctrlPr>
+          </m:sSupPr>
+          <m:e>
+            <m:r>
+              <w:rPr>
+                <w:rFonts w:ascii="Cambria Math" w:eastAsiaTheme="minorEastAsia" w:hAnsi="Cambria Math"/>
+                <w:lang w:val="en-US"/>
+              </w:rPr>
+              <m:t>x</m:t>
+            </m:r>
+          </m:e>
+          <m:sup>
+            <m:r>
+              <w:rPr>
+                <w:rFonts w:ascii="Cambria Math" w:eastAsiaTheme="minorEastAsia" w:hAnsi="Cambria Math"/>
+                <w:lang w:val="en-US"/>
+              </w:rPr>
+              <m:t>2</m:t>
+            </m:r>
+          </m:sup>
+        </m:sSup>
+        <m:r>
+          <w:rPr>
+            <w:rFonts w:ascii="Cambria Math" w:eastAsiaTheme="minorEastAsia" w:hAnsi="Cambria Math"/>
+            <w:lang w:val="en-US"/>
+          </w:rPr>
+          <m:t>+bx+c</m:t>
+        </m:r>
+      </m:oMath>
+      <w:r>
+        <w:rPr>
+          <w:rFonts w:eastAsiaTheme="minorEastAsia"/>
+          <w:lang w:val="en-US"/>
+        </w:rPr>
+        <w:t xml:space="preserve"> </w:t>
+      </w:r>
+    </w:p>
+    <w:p>
+      <w:pPr>
+        <w:pStyle w:val="ListParagraph"/>
+        <w:pBdr>
+          <w:top w:val="single" w:sz="4" w:space="1" w:color="auto"/>
+          <w:left w:val="single" w:sz="4" w:space="4" w:color="auto"/>
+          <w:bottom w:val="single" w:sz="4" w:space="1" w:color="auto"/>
+          <w:right w:val="single" w:sz="4" w:space="4" w:color="auto"/>
+        </w:pBdr>
+        <w:ind w:left="1080"/>
+        <w:rPr>
+          <w:rFonts w:eastAsiaTheme="minorEastAsia"/>
+          <w:lang w:val="en-US"/>
+        </w:rPr>
+      </w:pPr>
+      <m:oMath>
+        <m:r>
+          <w:rPr>
+            <w:rFonts w:ascii="Cambria Math" w:eastAsiaTheme="minorEastAsia" w:hAnsi="Cambria Math"/>
+            <w:lang w:val="en-US"/>
+          </w:rPr>
+          <m:t>⇒</m:t>
+        </m:r>
+        <m:sSup>
+          <m:sSupPr>
+            <m:ctrlPr>
+              <w:rPr>
+                <w:rFonts w:ascii="Cambria Math" w:eastAsiaTheme="minorEastAsia" w:hAnsi="Cambria Math"/>
+                <w:i/>
+                <w:lang w:val="en-US"/>
+              </w:rPr>
+            </m:ctrlPr>
+          </m:sSupPr>
+          <m:e>
+            <m:r>
+              <w:rPr>
+                <w:rFonts w:ascii="Cambria Math" w:eastAsiaTheme="minorEastAsia" w:hAnsi="Cambria Math"/>
+                <w:lang w:val="en-US"/>
+              </w:rPr>
+              <m:t>f</m:t>
+            </m:r>
+          </m:e>
+          <m:sup>
+            <m:r>
+              <w:rPr>
+                <w:rFonts w:ascii="Cambria Math" w:eastAsiaTheme="minorEastAsia" w:hAnsi="Cambria Math"/>
+                <w:lang w:val="en-US"/>
+              </w:rPr>
+              <m:t>'</m:t>
+            </m:r>
+          </m:sup>
+        </m:sSup>
+        <m:d>
+          <m:dPr>
+            <m:ctrlPr>
+              <w:rPr>
+                <w:rFonts w:ascii="Cambria Math" w:eastAsiaTheme="minorEastAsia" w:hAnsi="Cambria Math"/>
+                <w:i/>
+                <w:lang w:val="en-US"/>
+              </w:rPr>
+            </m:ctrlPr>
+          </m:dPr>
+          <m:e>
+            <m:r>
+              <w:rPr>
+                <w:rFonts w:ascii="Cambria Math" w:eastAsiaTheme="minorEastAsia" w:hAnsi="Cambria Math"/>
+                <w:lang w:val="en-US"/>
+              </w:rPr>
+              <m:t>x</m:t>
+            </m:r>
+          </m:e>
+        </m:d>
+        <m:r>
+          <w:rPr>
+            <w:rFonts w:ascii="Cambria Math" w:eastAsiaTheme="minorEastAsia" w:hAnsi="Cambria Math"/>
+            <w:lang w:val="en-US"/>
+          </w:rPr>
+          <m:t>=2ax+b</m:t>
+        </m:r>
+      </m:oMath>
+      <w:r>
+        <w:rPr>
+          <w:rFonts w:eastAsiaTheme="minorEastAsia"/>
+          <w:lang w:val="en-US"/>
+        </w:rPr>
+        <w:t xml:space="preserve"> </w:t>
+      </w:r>
+    </w:p>
+    <w:p>
+      <w:pPr>
+        <w:pStyle w:val="ListParagraph"/>
+        <w:pBdr>
+          <w:top w:val="single" w:sz="4" w:space="1" w:color="auto"/>
+          <w:left w:val="single" w:sz="4" w:space="4" w:color="auto"/>
+          <w:bottom w:val="single" w:sz="4" w:space="1" w:color="auto"/>
+          <w:right w:val="single" w:sz="4" w:space="4" w:color="auto"/>
+        </w:pBdr>
+        <w:ind w:left="1080"/>
+        <w:rPr>
+          <w:rFonts w:eastAsiaTheme="minorEastAsia"/>
+          <w:lang w:val="en-US"/>
+        </w:rPr>
+      </w:pPr>
+      <m:oMath>
+        <m:r>
+          <w:rPr>
+            <w:rFonts w:ascii="Cambria Math" w:eastAsiaTheme="minorEastAsia" w:hAnsi="Cambria Math"/>
+            <w:lang w:val="en-US"/>
+          </w:rPr>
+          <m:t>⇒</m:t>
+        </m:r>
+        <m:sSub>
+          <m:sSubPr>
+            <m:ctrlPr>
+              <w:rPr>
+                <w:rFonts w:ascii="Cambria Math" w:eastAsiaTheme="minorEastAsia" w:hAnsi="Cambria Math"/>
+                <w:i/>
+                <w:lang w:val="en-US"/>
+              </w:rPr>
+            </m:ctrlPr>
+          </m:sSubPr>
+          <m:e>
+            <m:r>
+              <w:rPr>
+                <w:rFonts w:ascii="Cambria Math" w:eastAsiaTheme="minorEastAsia" w:hAnsi="Cambria Math"/>
+                <w:lang w:val="en-US"/>
+              </w:rPr>
+              <m:t>S</m:t>
+            </m:r>
+          </m:e>
+          <m:sub>
+            <m:r>
+              <w:rPr>
+                <w:rFonts w:ascii="Cambria Math" w:eastAsiaTheme="minorEastAsia" w:hAnsi="Cambria Math"/>
+                <w:lang w:val="en-US"/>
+              </w:rPr>
+              <m:t>f,f'</m:t>
+            </m:r>
+          </m:sub>
+        </m:sSub>
+        <m:r>
+          <w:rPr>
+            <w:rFonts w:ascii="Cambria Math" w:eastAsiaTheme="minorEastAsia" w:hAnsi="Cambria Math"/>
+            <w:lang w:val="en-US"/>
+          </w:rPr>
+          <m:t>=</m:t>
+        </m:r>
+        <m:d>
+          <m:dPr>
+            <m:ctrlPr>
+              <w:rPr>
+                <w:rFonts w:ascii="Cambria Math" w:eastAsiaTheme="minorEastAsia" w:hAnsi="Cambria Math"/>
+                <w:i/>
+                <w:lang w:val="en-US"/>
+              </w:rPr>
+            </m:ctrlPr>
+          </m:dPr>
+          <m:e>
+            <m:m>
+              <m:mPr>
+                <m:mcs>
+                  <m:mc>
+                    <m:mcPr>
+                      <m:count m:val="3"/>
+                      <m:mcJc m:val="center"/>
+                    </m:mcPr>
+                  </m:mc>
+                </m:mcs>
+                <m:ctrlPr>
+                  <w:rPr>
+                    <w:rFonts w:ascii="Cambria Math" w:eastAsiaTheme="minorEastAsia" w:hAnsi="Cambria Math"/>
+                    <w:i/>
+                    <w:lang w:val="en-US"/>
+                  </w:rPr>
+                </m:ctrlPr>
+              </m:mPr>
+              <m:mr>
+                <m:e>
+                  <m:r>
+                    <w:rPr>
+                      <w:rFonts w:ascii="Cambria Math" w:eastAsiaTheme="minorEastAsia" w:hAnsi="Cambria Math"/>
+                      <w:lang w:val="en-US"/>
+                    </w:rPr>
+                    <m:t>a</m:t>
+                  </m:r>
+                </m:e>
+                <m:e>
+                  <m:r>
+                    <w:rPr>
+                      <w:rFonts w:ascii="Cambria Math" w:eastAsiaTheme="minorEastAsia" w:hAnsi="Cambria Math"/>
+                      <w:lang w:val="en-US"/>
+                    </w:rPr>
+                    <m:t>b</m:t>
+                  </m:r>
+                </m:e>
+                <m:e>
+                  <m:r>
+                    <w:rPr>
+                      <w:rFonts w:ascii="Cambria Math" w:eastAsiaTheme="minorEastAsia" w:hAnsi="Cambria Math"/>
+                      <w:lang w:val="en-US"/>
+                    </w:rPr>
+                    <m:t>c</m:t>
+                  </m:r>
+                </m:e>
+              </m:mr>
+              <m:mr>
+                <m:e>
+                  <m:r>
+                    <w:rPr>
+                      <w:rFonts w:ascii="Cambria Math" w:eastAsiaTheme="minorEastAsia" w:hAnsi="Cambria Math"/>
+                      <w:lang w:val="en-US"/>
+                    </w:rPr>
+                    <m:t>2a</m:t>
+                  </m:r>
+                </m:e>
+                <m:e>
+                  <m:r>
+                    <w:rPr>
+                      <w:rFonts w:ascii="Cambria Math" w:eastAsiaTheme="minorEastAsia" w:hAnsi="Cambria Math"/>
+                      <w:lang w:val="en-US"/>
+                    </w:rPr>
+                    <m:t>b</m:t>
+                  </m:r>
+                </m:e>
+                <m:e>
+                  <m:r>
+                    <w:rPr>
+                      <w:rFonts w:ascii="Cambria Math" w:eastAsiaTheme="minorEastAsia" w:hAnsi="Cambria Math"/>
+                      <w:lang w:val="en-US"/>
+                    </w:rPr>
+                    <m:t>0</m:t>
+                  </m:r>
+                </m:e>
+              </m:mr>
+              <m:mr>
+                <m:e>
+                  <m:r>
+                    <w:rPr>
+                      <w:rFonts w:ascii="Cambria Math" w:eastAsiaTheme="minorEastAsia" w:hAnsi="Cambria Math"/>
+                      <w:lang w:val="en-US"/>
+                    </w:rPr>
+                    <m:t>0</m:t>
+                  </m:r>
+                </m:e>
+                <m:e>
+                  <m:r>
+                    <w:rPr>
+                      <w:rFonts w:ascii="Cambria Math" w:eastAsiaTheme="minorEastAsia" w:hAnsi="Cambria Math"/>
+                      <w:lang w:val="en-US"/>
+                    </w:rPr>
+                    <m:t>2a</m:t>
+                  </m:r>
+                </m:e>
+                <m:e>
+                  <m:r>
+                    <w:rPr>
+                      <w:rFonts w:ascii="Cambria Math" w:eastAsiaTheme="minorEastAsia" w:hAnsi="Cambria Math"/>
+                      <w:lang w:val="en-US"/>
+                    </w:rPr>
+                    <m:t>b</m:t>
+                  </m:r>
+                </m:e>
+              </m:mr>
+            </m:m>
+          </m:e>
+        </m:d>
+      </m:oMath>
+      <w:r>
+        <w:rPr>
+          <w:rFonts w:eastAsiaTheme="minorEastAsia"/>
+          <w:lang w:val="en-US"/>
+        </w:rPr>
+        <w:t xml:space="preserve"> </w:t>
+      </w:r>
+    </w:p>
+    <w:p>
+      <w:pPr>
+        <w:pStyle w:val="ListParagraph"/>
+        <w:pBdr>
+          <w:top w:val="single" w:sz="4" w:space="1" w:color="auto"/>
+          <w:left w:val="single" w:sz="4" w:space="4" w:color="auto"/>
+          <w:bottom w:val="single" w:sz="4" w:space="1" w:color="auto"/>
+          <w:right w:val="single" w:sz="4" w:space="4" w:color="auto"/>
+        </w:pBdr>
+        <w:ind w:left="1080"/>
+        <w:rPr>
+          <w:rFonts w:eastAsiaTheme="minorEastAsia"/>
+          <w:lang w:val="en-US"/>
+        </w:rPr>
+      </w:pPr>
+      <m:oMath>
+        <m:r>
+          <w:rPr>
+            <w:rFonts w:ascii="Cambria Math" w:eastAsiaTheme="minorEastAsia" w:hAnsi="Cambria Math"/>
+            <w:lang w:val="en-US"/>
+          </w:rPr>
+          <m:t>⇒</m:t>
+        </m:r>
+        <m:sSub>
+          <m:sSubPr>
+            <m:ctrlPr>
+              <w:rPr>
+                <w:rFonts w:ascii="Cambria Math" w:eastAsiaTheme="minorEastAsia" w:hAnsi="Cambria Math"/>
+                <w:i/>
+                <w:lang w:val="en-US"/>
+              </w:rPr>
+            </m:ctrlPr>
+          </m:sSubPr>
+          <m:e>
+            <m:r>
+              <w:rPr>
+                <w:rFonts w:ascii="Cambria Math" w:eastAsiaTheme="minorEastAsia" w:hAnsi="Cambria Math"/>
+                <w:lang w:val="en-US"/>
+              </w:rPr>
+              <m:t>Res</m:t>
+            </m:r>
+          </m:e>
+          <m:sub>
+            <m:r>
+              <w:rPr>
+                <w:rFonts w:ascii="Cambria Math" w:eastAsiaTheme="minorEastAsia" w:hAnsi="Cambria Math"/>
+                <w:lang w:val="en-US"/>
+              </w:rPr>
+              <m:t>x</m:t>
+            </m:r>
+          </m:sub>
+        </m:sSub>
+        <m:d>
+          <m:dPr>
+            <m:ctrlPr>
+              <w:rPr>
+                <w:rFonts w:ascii="Cambria Math" w:eastAsiaTheme="minorEastAsia" w:hAnsi="Cambria Math"/>
+                <w:i/>
+                <w:lang w:val="en-US"/>
+              </w:rPr>
+            </m:ctrlPr>
+          </m:dPr>
+          <m:e>
+            <m:r>
+              <w:rPr>
+                <w:rFonts w:ascii="Cambria Math" w:eastAsiaTheme="minorEastAsia" w:hAnsi="Cambria Math"/>
+                <w:lang w:val="en-US"/>
+              </w:rPr>
+              <m:t>f,f'</m:t>
+            </m:r>
+          </m:e>
+        </m:d>
+        <m:r>
+          <w:rPr>
+            <w:rFonts w:ascii="Cambria Math" w:eastAsiaTheme="minorEastAsia" w:hAnsi="Cambria Math"/>
+            <w:lang w:val="en-US"/>
+          </w:rPr>
+          <m:t>=</m:t>
+        </m:r>
+        <m:d>
+          <m:dPr>
+            <m:begChr m:val="|"/>
+            <m:endChr m:val="|"/>
+            <m:ctrlPr>
+              <w:rPr>
+                <w:rFonts w:ascii="Cambria Math" w:eastAsiaTheme="minorEastAsia" w:hAnsi="Cambria Math"/>
+                <w:i/>
+                <w:lang w:val="en-US"/>
+              </w:rPr>
+            </m:ctrlPr>
+          </m:dPr>
+          <m:e>
+            <m:sSub>
+              <m:sSubPr>
+                <m:ctrlPr>
+                  <w:rPr>
+                    <w:rFonts w:ascii="Cambria Math" w:eastAsiaTheme="minorEastAsia" w:hAnsi="Cambria Math"/>
+                    <w:i/>
+                    <w:lang w:val="en-US"/>
+                  </w:rPr>
+                </m:ctrlPr>
+              </m:sSubPr>
+              <m:e>
+                <m:r>
+                  <w:rPr>
+                    <w:rFonts w:ascii="Cambria Math" w:eastAsiaTheme="minorEastAsia" w:hAnsi="Cambria Math"/>
+                    <w:lang w:val="en-US"/>
+                  </w:rPr>
+                  <m:t>S</m:t>
+                </m:r>
+              </m:e>
+              <m:sub>
+                <m:r>
+                  <w:rPr>
+                    <w:rFonts w:ascii="Cambria Math" w:eastAsiaTheme="minorEastAsia" w:hAnsi="Cambria Math"/>
+                    <w:lang w:val="en-US"/>
+                  </w:rPr>
+                  <m:t>f,f'</m:t>
+                </m:r>
+              </m:sub>
+            </m:sSub>
+          </m:e>
+        </m:d>
+        <m:r>
+          <w:rPr>
+            <w:rFonts w:ascii="Cambria Math" w:eastAsiaTheme="minorEastAsia" w:hAnsi="Cambria Math"/>
+            <w:lang w:val="en-US"/>
+          </w:rPr>
+          <m:t>=-a</m:t>
+        </m:r>
+        <m:sSup>
+          <m:sSupPr>
+            <m:ctrlPr>
+              <w:rPr>
+                <w:rFonts w:ascii="Cambria Math" w:eastAsiaTheme="minorEastAsia" w:hAnsi="Cambria Math"/>
+                <w:i/>
+                <w:lang w:val="en-US"/>
+              </w:rPr>
+            </m:ctrlPr>
+          </m:sSupPr>
+          <m:e>
+            <m:r>
+              <w:rPr>
+                <w:rFonts w:ascii="Cambria Math" w:eastAsiaTheme="minorEastAsia" w:hAnsi="Cambria Math"/>
+                <w:lang w:val="en-US"/>
+              </w:rPr>
+              <m:t>b</m:t>
+            </m:r>
+          </m:e>
+          <m:sup>
+            <m:r>
+              <w:rPr>
+                <w:rFonts w:ascii="Cambria Math" w:eastAsiaTheme="minorEastAsia" w:hAnsi="Cambria Math"/>
+                <w:lang w:val="en-US"/>
+              </w:rPr>
+              <m:t>2</m:t>
+            </m:r>
+          </m:sup>
+        </m:sSup>
+        <m:r>
+          <w:rPr>
+            <w:rFonts w:ascii="Cambria Math" w:eastAsiaTheme="minorEastAsia" w:hAnsi="Cambria Math"/>
+            <w:lang w:val="en-US"/>
+          </w:rPr>
+          <m:t>+4</m:t>
+        </m:r>
+        <m:sSup>
+          <m:sSupPr>
+            <m:ctrlPr>
+              <w:rPr>
+                <w:rFonts w:ascii="Cambria Math" w:eastAsiaTheme="minorEastAsia" w:hAnsi="Cambria Math"/>
+                <w:i/>
+                <w:lang w:val="en-US"/>
+              </w:rPr>
+            </m:ctrlPr>
+          </m:sSupPr>
+          <m:e>
+            <m:r>
+              <w:rPr>
+                <w:rFonts w:ascii="Cambria Math" w:eastAsiaTheme="minorEastAsia" w:hAnsi="Cambria Math"/>
+                <w:lang w:val="en-US"/>
+              </w:rPr>
+              <m:t>a</m:t>
+            </m:r>
+          </m:e>
+          <m:sup>
+            <m:r>
+              <w:rPr>
+                <w:rFonts w:ascii="Cambria Math" w:eastAsiaTheme="minorEastAsia" w:hAnsi="Cambria Math"/>
+                <w:lang w:val="en-US"/>
+              </w:rPr>
+              <m:t>2</m:t>
+            </m:r>
+          </m:sup>
+        </m:sSup>
+        <m:r>
+          <w:rPr>
+            <w:rFonts w:ascii="Cambria Math" w:eastAsiaTheme="minorEastAsia" w:hAnsi="Cambria Math"/>
+            <w:lang w:val="en-US"/>
+          </w:rPr>
+          <m:t>c</m:t>
+        </m:r>
+      </m:oMath>
+      <w:r>
+        <w:rPr>
+          <w:rFonts w:eastAsiaTheme="minorEastAsia"/>
+          <w:lang w:val="en-US"/>
+        </w:rPr>
+        <w:t xml:space="preserve"> </w:t>
+      </w:r>
+    </w:p>
+    <w:p>
+      <w:pPr>
+        <w:pStyle w:val="ListParagraph"/>
+        <w:pBdr>
+          <w:top w:val="single" w:sz="4" w:space="1" w:color="auto"/>
+          <w:left w:val="single" w:sz="4" w:space="4" w:color="auto"/>
+          <w:bottom w:val="single" w:sz="4" w:space="1" w:color="auto"/>
+          <w:right w:val="single" w:sz="4" w:space="4" w:color="auto"/>
+        </w:pBdr>
+        <w:ind w:left="1080"/>
+        <w:rPr>
+          <w:rFonts w:eastAsiaTheme="minorEastAsia"/>
+          <w:lang w:val="en-US"/>
+        </w:rPr>
+      </w:pPr>
+      <m:oMath>
+        <m:r>
+          <w:rPr>
+            <w:rFonts w:ascii="Cambria Math" w:eastAsiaTheme="minorEastAsia" w:hAnsi="Cambria Math"/>
+            <w:lang w:val="en-US"/>
+          </w:rPr>
+          <m:t>⇒</m:t>
+        </m:r>
+        <m:sSub>
+          <m:sSubPr>
+            <m:ctrlPr>
+              <w:rPr>
+                <w:rFonts w:ascii="Cambria Math" w:eastAsiaTheme="minorEastAsia" w:hAnsi="Cambria Math"/>
+                <w:i/>
+                <w:lang w:val="en-US"/>
+              </w:rPr>
+            </m:ctrlPr>
+          </m:sSubPr>
+          <m:e>
+            <m:r>
+              <w:rPr>
+                <w:rFonts w:ascii="Cambria Math" w:eastAsiaTheme="minorEastAsia" w:hAnsi="Cambria Math"/>
+                <w:lang w:val="en-US"/>
+              </w:rPr>
+              <m:t>Disc</m:t>
+            </m:r>
+          </m:e>
+          <m:sub>
+            <m:r>
+              <w:rPr>
+                <w:rFonts w:ascii="Cambria Math" w:eastAsiaTheme="minorEastAsia" w:hAnsi="Cambria Math"/>
+                <w:lang w:val="en-US"/>
+              </w:rPr>
+              <m:t>x</m:t>
+            </m:r>
+          </m:sub>
+        </m:sSub>
+        <m:d>
+          <m:dPr>
+            <m:ctrlPr>
+              <w:rPr>
+                <w:rFonts w:ascii="Cambria Math" w:eastAsiaTheme="minorEastAsia" w:hAnsi="Cambria Math"/>
+                <w:i/>
+                <w:lang w:val="en-US"/>
+              </w:rPr>
+            </m:ctrlPr>
+          </m:dPr>
+          <m:e>
+            <m:r>
+              <w:rPr>
+                <w:rFonts w:ascii="Cambria Math" w:eastAsiaTheme="minorEastAsia" w:hAnsi="Cambria Math"/>
+                <w:lang w:val="en-US"/>
+              </w:rPr>
+              <m:t>f</m:t>
+            </m:r>
+          </m:e>
+        </m:d>
+        <m:r>
+          <w:rPr>
+            <w:rFonts w:ascii="Cambria Math" w:eastAsiaTheme="minorEastAsia" w:hAnsi="Cambria Math"/>
+            <w:lang w:val="en-US"/>
+          </w:rPr>
+          <m:t>=-</m:t>
+        </m:r>
+        <m:f>
+          <m:fPr>
+            <m:ctrlPr>
+              <w:rPr>
+                <w:rFonts w:ascii="Cambria Math" w:eastAsiaTheme="minorEastAsia" w:hAnsi="Cambria Math"/>
+                <w:i/>
+                <w:lang w:val="en-US"/>
+              </w:rPr>
+            </m:ctrlPr>
+          </m:fPr>
+          <m:num>
+            <m:sSub>
+              <m:sSubPr>
+                <m:ctrlPr>
+                  <w:rPr>
+                    <w:rFonts w:ascii="Cambria Math" w:eastAsiaTheme="minorEastAsia" w:hAnsi="Cambria Math"/>
+                    <w:i/>
+                    <w:lang w:val="en-US"/>
+                  </w:rPr>
+                </m:ctrlPr>
+              </m:sSubPr>
+              <m:e>
+                <m:r>
+                  <w:rPr>
+                    <w:rFonts w:ascii="Cambria Math" w:eastAsiaTheme="minorEastAsia" w:hAnsi="Cambria Math"/>
+                    <w:lang w:val="en-US"/>
+                  </w:rPr>
+                  <m:t>Res</m:t>
+                </m:r>
+              </m:e>
+              <m:sub>
+                <m:r>
+                  <w:rPr>
+                    <w:rFonts w:ascii="Cambria Math" w:eastAsiaTheme="minorEastAsia" w:hAnsi="Cambria Math"/>
+                    <w:lang w:val="en-US"/>
+                  </w:rPr>
+                  <m:t>x</m:t>
+                </m:r>
+              </m:sub>
+            </m:sSub>
+            <m:d>
+              <m:dPr>
+                <m:ctrlPr>
+                  <w:rPr>
+                    <w:rFonts w:ascii="Cambria Math" w:eastAsiaTheme="minorEastAsia" w:hAnsi="Cambria Math"/>
+                    <w:i/>
+                    <w:lang w:val="en-US"/>
+                  </w:rPr>
+                </m:ctrlPr>
+              </m:dPr>
+              <m:e>
+                <m:r>
+                  <w:rPr>
+                    <w:rFonts w:ascii="Cambria Math" w:eastAsiaTheme="minorEastAsia" w:hAnsi="Cambria Math"/>
+                    <w:lang w:val="en-US"/>
+                  </w:rPr>
+                  <m:t>f,</m:t>
+                </m:r>
+                <m:sSup>
+                  <m:sSupPr>
+                    <m:ctrlPr>
+                      <w:rPr>
+                        <w:rFonts w:ascii="Cambria Math" w:eastAsiaTheme="minorEastAsia" w:hAnsi="Cambria Math"/>
+                        <w:i/>
+                        <w:lang w:val="en-US"/>
+                      </w:rPr>
+                    </m:ctrlPr>
+                  </m:sSupPr>
+                  <m:e>
+                    <m:r>
+                      <w:rPr>
+                        <w:rFonts w:ascii="Cambria Math" w:eastAsiaTheme="minorEastAsia" w:hAnsi="Cambria Math"/>
+                        <w:lang w:val="en-US"/>
+                      </w:rPr>
+                      <m:t>f</m:t>
+                    </m:r>
+                  </m:e>
+                  <m:sup>
+                    <m:r>
+                      <w:rPr>
+                        <w:rFonts w:ascii="Cambria Math" w:eastAsiaTheme="minorEastAsia" w:hAnsi="Cambria Math"/>
+                        <w:lang w:val="en-US"/>
+                      </w:rPr>
+                      <m:t>'</m:t>
+                    </m:r>
+                  </m:sup>
+                </m:sSup>
+              </m:e>
+            </m:d>
+          </m:num>
+          <m:den>
+            <m:r>
+              <w:rPr>
+                <w:rFonts w:ascii="Cambria Math" w:eastAsiaTheme="minorEastAsia" w:hAnsi="Cambria Math"/>
+                <w:lang w:val="en-US"/>
+              </w:rPr>
+              <m:t>a</m:t>
+            </m:r>
+          </m:den>
+        </m:f>
+        <m:r>
+          <w:rPr>
+            <w:rFonts w:ascii="Cambria Math" w:eastAsiaTheme="minorEastAsia" w:hAnsi="Cambria Math"/>
+            <w:lang w:val="en-US"/>
+          </w:rPr>
+          <m:t>=</m:t>
+        </m:r>
+        <m:sSup>
+          <m:sSupPr>
+            <m:ctrlPr>
+              <w:rPr>
+                <w:rFonts w:ascii="Cambria Math" w:eastAsiaTheme="minorEastAsia" w:hAnsi="Cambria Math"/>
+                <w:i/>
+                <w:lang w:val="en-US"/>
+              </w:rPr>
+            </m:ctrlPr>
+          </m:sSupPr>
+          <m:e>
+            <m:r>
+              <w:rPr>
+                <w:rFonts w:ascii="Cambria Math" w:eastAsiaTheme="minorEastAsia" w:hAnsi="Cambria Math"/>
+                <w:lang w:val="en-US"/>
+              </w:rPr>
+              <m:t>b</m:t>
+            </m:r>
+          </m:e>
+          <m:sup>
+            <m:r>
+              <w:rPr>
+                <w:rFonts w:ascii="Cambria Math" w:eastAsiaTheme="minorEastAsia" w:hAnsi="Cambria Math"/>
+                <w:lang w:val="en-US"/>
+              </w:rPr>
+              <m:t>2</m:t>
+            </m:r>
+          </m:sup>
+        </m:sSup>
+        <m:r>
+          <w:rPr>
+            <w:rFonts w:ascii="Cambria Math" w:eastAsiaTheme="minorEastAsia" w:hAnsi="Cambria Math"/>
+            <w:lang w:val="en-US"/>
+          </w:rPr>
+          <m:t>-4ac</m:t>
+        </m:r>
+      </m:oMath>
+      <w:r>
+        <w:rPr>
+          <w:rFonts w:eastAsiaTheme="minorEastAsia"/>
+          <w:lang w:val="en-US"/>
+        </w:rPr>
+        <w:t xml:space="preserve"> </w:t>
       </w:r>
     </w:p>
     <w:p>
@@ -43665,6 +51766,7 @@
           <w:sz w:val="24"/>
           <w:lang w:val="en-US"/>
         </w:rPr>
+        <w:lastRenderedPageBreak/>
         <w:tab/>
       </w:r>
       <w:r>
@@ -44860,7 +52962,6 @@
           <w:rFonts w:eastAsiaTheme="minorEastAsia"/>
           <w:lang w:val="en-US"/>
         </w:rPr>
-        <w:lastRenderedPageBreak/>
         <w:t xml:space="preserve">Không mất tính tổng quát, tráo </w:t>
       </w:r>
       <m:oMath>
@@ -45607,6 +53708,7 @@
           <w:rFonts w:eastAsiaTheme="minorEastAsia"/>
           <w:lang w:val="en-US"/>
         </w:rPr>
+        <w:lastRenderedPageBreak/>
         <w:t xml:space="preserve">đó </w:t>
       </w:r>
       <m:oMath>
@@ -46984,6 +55086,95 @@
     </w:lvl>
   </w:abstractNum>
   <w:abstractNum w:abstractNumId="7" w15:restartNumberingAfterBreak="0">
+    <w:nsid w:val="480B0388"/>
+    <w:multiLevelType w:val="hybridMultilevel"/>
+    <w:tmpl w:val="FA1CB97A"/>
+    <w:lvl w:ilvl="0" w:tplc="6F965F4A">
+      <w:start w:val="1"/>
+      <w:numFmt w:val="decimal"/>
+      <w:lvlText w:val="%1."/>
+      <w:lvlJc w:val="left"/>
+      <w:pPr>
+        <w:ind w:left="1080" w:hanging="360"/>
+      </w:pPr>
+      <w:rPr>
+        <w:rFonts w:hint="default"/>
+      </w:rPr>
+    </w:lvl>
+    <w:lvl w:ilvl="1" w:tplc="04090019" w:tentative="1">
+      <w:start w:val="1"/>
+      <w:numFmt w:val="lowerLetter"/>
+      <w:lvlText w:val="%2."/>
+      <w:lvlJc w:val="left"/>
+      <w:pPr>
+        <w:ind w:left="1800" w:hanging="360"/>
+      </w:pPr>
+    </w:lvl>
+    <w:lvl w:ilvl="2" w:tplc="0409001B" w:tentative="1">
+      <w:start w:val="1"/>
+      <w:numFmt w:val="lowerRoman"/>
+      <w:lvlText w:val="%3."/>
+      <w:lvlJc w:val="right"/>
+      <w:pPr>
+        <w:ind w:left="2520" w:hanging="180"/>
+      </w:pPr>
+    </w:lvl>
+    <w:lvl w:ilvl="3" w:tplc="0409000F" w:tentative="1">
+      <w:start w:val="1"/>
+      <w:numFmt w:val="decimal"/>
+      <w:lvlText w:val="%4."/>
+      <w:lvlJc w:val="left"/>
+      <w:pPr>
+        <w:ind w:left="3240" w:hanging="360"/>
+      </w:pPr>
+    </w:lvl>
+    <w:lvl w:ilvl="4" w:tplc="04090019" w:tentative="1">
+      <w:start w:val="1"/>
+      <w:numFmt w:val="lowerLetter"/>
+      <w:lvlText w:val="%5."/>
+      <w:lvlJc w:val="left"/>
+      <w:pPr>
+        <w:ind w:left="3960" w:hanging="360"/>
+      </w:pPr>
+    </w:lvl>
+    <w:lvl w:ilvl="5" w:tplc="0409001B" w:tentative="1">
+      <w:start w:val="1"/>
+      <w:numFmt w:val="lowerRoman"/>
+      <w:lvlText w:val="%6."/>
+      <w:lvlJc w:val="right"/>
+      <w:pPr>
+        <w:ind w:left="4680" w:hanging="180"/>
+      </w:pPr>
+    </w:lvl>
+    <w:lvl w:ilvl="6" w:tplc="0409000F" w:tentative="1">
+      <w:start w:val="1"/>
+      <w:numFmt w:val="decimal"/>
+      <w:lvlText w:val="%7."/>
+      <w:lvlJc w:val="left"/>
+      <w:pPr>
+        <w:ind w:left="5400" w:hanging="360"/>
+      </w:pPr>
+    </w:lvl>
+    <w:lvl w:ilvl="7" w:tplc="04090019" w:tentative="1">
+      <w:start w:val="1"/>
+      <w:numFmt w:val="lowerLetter"/>
+      <w:lvlText w:val="%8."/>
+      <w:lvlJc w:val="left"/>
+      <w:pPr>
+        <w:ind w:left="6120" w:hanging="360"/>
+      </w:pPr>
+    </w:lvl>
+    <w:lvl w:ilvl="8" w:tplc="0409001B" w:tentative="1">
+      <w:start w:val="1"/>
+      <w:numFmt w:val="lowerRoman"/>
+      <w:lvlText w:val="%9."/>
+      <w:lvlJc w:val="right"/>
+      <w:pPr>
+        <w:ind w:left="6840" w:hanging="180"/>
+      </w:pPr>
+    </w:lvl>
+  </w:abstractNum>
+  <w:abstractNum w:abstractNumId="8" w15:restartNumberingAfterBreak="0">
     <w:nsid w:val="4B3D3A5A"/>
     <w:multiLevelType w:val="hybridMultilevel"/>
     <w:tmpl w:val="0060CE06"/>
@@ -47072,7 +55263,7 @@
       </w:pPr>
     </w:lvl>
   </w:abstractNum>
-  <w:abstractNum w:abstractNumId="8" w15:restartNumberingAfterBreak="0">
+  <w:abstractNum w:abstractNumId="9" w15:restartNumberingAfterBreak="0">
     <w:nsid w:val="526F2184"/>
     <w:multiLevelType w:val="hybridMultilevel"/>
     <w:tmpl w:val="8230CB94"/>
@@ -47185,7 +55376,7 @@
       </w:rPr>
     </w:lvl>
   </w:abstractNum>
-  <w:abstractNum w:abstractNumId="9" w15:restartNumberingAfterBreak="0">
+  <w:abstractNum w:abstractNumId="10" w15:restartNumberingAfterBreak="0">
     <w:nsid w:val="53AA742C"/>
     <w:multiLevelType w:val="hybridMultilevel"/>
     <w:tmpl w:val="B0542BB8"/>
@@ -47274,7 +55465,7 @@
       </w:pPr>
     </w:lvl>
   </w:abstractNum>
-  <w:abstractNum w:abstractNumId="10" w15:restartNumberingAfterBreak="0">
+  <w:abstractNum w:abstractNumId="11" w15:restartNumberingAfterBreak="0">
     <w:nsid w:val="53E07783"/>
     <w:multiLevelType w:val="hybridMultilevel"/>
     <w:tmpl w:val="688C4260"/>
@@ -47387,7 +55578,7 @@
       </w:rPr>
     </w:lvl>
   </w:abstractNum>
-  <w:abstractNum w:abstractNumId="11" w15:restartNumberingAfterBreak="0">
+  <w:abstractNum w:abstractNumId="12" w15:restartNumberingAfterBreak="0">
     <w:nsid w:val="584E6CD5"/>
     <w:multiLevelType w:val="hybridMultilevel"/>
     <w:tmpl w:val="9A068858"/>
@@ -47476,7 +55667,7 @@
       </w:pPr>
     </w:lvl>
   </w:abstractNum>
-  <w:abstractNum w:abstractNumId="12" w15:restartNumberingAfterBreak="0">
+  <w:abstractNum w:abstractNumId="13" w15:restartNumberingAfterBreak="0">
     <w:nsid w:val="5BC43FED"/>
     <w:multiLevelType w:val="hybridMultilevel"/>
     <w:tmpl w:val="EC923A42"/>
@@ -47565,7 +55756,7 @@
       </w:pPr>
     </w:lvl>
   </w:abstractNum>
-  <w:abstractNum w:abstractNumId="13" w15:restartNumberingAfterBreak="0">
+  <w:abstractNum w:abstractNumId="14" w15:restartNumberingAfterBreak="0">
     <w:nsid w:val="61C22CA3"/>
     <w:multiLevelType w:val="hybridMultilevel"/>
     <w:tmpl w:val="A612997A"/>
@@ -47654,7 +55845,7 @@
       </w:pPr>
     </w:lvl>
   </w:abstractNum>
-  <w:abstractNum w:abstractNumId="14" w15:restartNumberingAfterBreak="0">
+  <w:abstractNum w:abstractNumId="15" w15:restartNumberingAfterBreak="0">
     <w:nsid w:val="6B3406FC"/>
     <w:multiLevelType w:val="hybridMultilevel"/>
     <w:tmpl w:val="E098C40E"/>
@@ -47743,7 +55934,7 @@
       </w:pPr>
     </w:lvl>
   </w:abstractNum>
-  <w:abstractNum w:abstractNumId="15" w15:restartNumberingAfterBreak="0">
+  <w:abstractNum w:abstractNumId="16" w15:restartNumberingAfterBreak="0">
     <w:nsid w:val="77750840"/>
     <w:multiLevelType w:val="hybridMultilevel"/>
     <w:tmpl w:val="D20467E2"/>
@@ -47832,7 +56023,7 @@
       </w:pPr>
     </w:lvl>
   </w:abstractNum>
-  <w:abstractNum w:abstractNumId="16" w15:restartNumberingAfterBreak="0">
+  <w:abstractNum w:abstractNumId="17" w15:restartNumberingAfterBreak="0">
     <w:nsid w:val="7BE12F21"/>
     <w:multiLevelType w:val="hybridMultilevel"/>
     <w:tmpl w:val="4F70E758"/>
@@ -47925,16 +56116,16 @@
     <w:abstractNumId w:val="6"/>
   </w:num>
   <w:num w:numId="2" w16cid:durableId="1543635047">
-    <w:abstractNumId w:val="15"/>
+    <w:abstractNumId w:val="16"/>
   </w:num>
   <w:num w:numId="3" w16cid:durableId="207185790">
-    <w:abstractNumId w:val="8"/>
+    <w:abstractNumId w:val="9"/>
   </w:num>
   <w:num w:numId="4" w16cid:durableId="1354989111">
-    <w:abstractNumId w:val="10"/>
+    <w:abstractNumId w:val="11"/>
   </w:num>
   <w:num w:numId="5" w16cid:durableId="541597901">
-    <w:abstractNumId w:val="9"/>
+    <w:abstractNumId w:val="10"/>
   </w:num>
   <w:num w:numId="6" w16cid:durableId="98376153">
     <w:abstractNumId w:val="0"/>
@@ -47949,28 +56140,31 @@
     <w:abstractNumId w:val="4"/>
   </w:num>
   <w:num w:numId="10" w16cid:durableId="431778989">
-    <w:abstractNumId w:val="16"/>
+    <w:abstractNumId w:val="17"/>
   </w:num>
   <w:num w:numId="11" w16cid:durableId="2142527303">
     <w:abstractNumId w:val="3"/>
   </w:num>
   <w:num w:numId="12" w16cid:durableId="1129662162">
-    <w:abstractNumId w:val="12"/>
+    <w:abstractNumId w:val="13"/>
   </w:num>
   <w:num w:numId="13" w16cid:durableId="1480153868">
-    <w:abstractNumId w:val="7"/>
+    <w:abstractNumId w:val="8"/>
   </w:num>
   <w:num w:numId="14" w16cid:durableId="928276490">
     <w:abstractNumId w:val="2"/>
   </w:num>
   <w:num w:numId="15" w16cid:durableId="460535492">
-    <w:abstractNumId w:val="11"/>
+    <w:abstractNumId w:val="12"/>
   </w:num>
   <w:num w:numId="16" w16cid:durableId="1314797130">
-    <w:abstractNumId w:val="13"/>
+    <w:abstractNumId w:val="14"/>
   </w:num>
   <w:num w:numId="17" w16cid:durableId="1145701450">
-    <w:abstractNumId w:val="14"/>
+    <w:abstractNumId w:val="15"/>
+  </w:num>
+  <w:num w:numId="18" w16cid:durableId="1749880229">
+    <w:abstractNumId w:val="7"/>
   </w:num>
 </w:numbering>
 </file>

--- a/abstract algebra.docx
+++ b/abstract algebra.docx
@@ -69,14 +69,14 @@
           <w:r>
             <w:fldChar w:fldCharType="separate"/>
           </w:r>
-          <w:hyperlink w:anchor="_Toc158562477" w:history="1">
+          <w:hyperlink w:anchor="_Toc158568264" w:history="1">
             <w:r>
               <w:rPr>
                 <w:rStyle w:val="Hyperlink"/>
                 <w:noProof/>
                 <w:lang w:val="en-US"/>
               </w:rPr>
-              <w:t>Set – Tập Hợp:</w:t>
+              <w:t>Wiki:</w:t>
             </w:r>
             <w:r>
               <w:rPr>
@@ -97,7 +97,7 @@
                 <w:noProof/>
                 <w:webHidden/>
               </w:rPr>
-              <w:instrText xml:space="preserve"> PAGEREF _Toc158562477 \h </w:instrText>
+              <w:instrText xml:space="preserve"> PAGEREF _Toc158568264 \h </w:instrText>
             </w:r>
             <w:r>
               <w:rPr>
@@ -142,14 +142,14 @@
               <w14:ligatures w14:val="standardContextual"/>
             </w:rPr>
           </w:pPr>
-          <w:hyperlink w:anchor="_Toc158562478" w:history="1">
+          <w:hyperlink w:anchor="_Toc158568265" w:history="1">
             <w:r>
               <w:rPr>
                 <w:rStyle w:val="Hyperlink"/>
                 <w:noProof/>
                 <w:lang w:val="en-US"/>
               </w:rPr>
-              <w:t>Magma – Groupoid:</w:t>
+              <w:t>Set – Tập Hợp:</w:t>
             </w:r>
             <w:r>
               <w:rPr>
@@ -170,7 +170,7 @@
                 <w:noProof/>
                 <w:webHidden/>
               </w:rPr>
-              <w:instrText xml:space="preserve"> PAGEREF _Toc158562478 \h </w:instrText>
+              <w:instrText xml:space="preserve"> PAGEREF _Toc158568265 \h </w:instrText>
             </w:r>
             <w:r>
               <w:rPr>
@@ -190,7 +190,7 @@
                 <w:noProof/>
                 <w:webHidden/>
               </w:rPr>
-              <w:t>8</w:t>
+              <w:t>1</w:t>
             </w:r>
             <w:r>
               <w:rPr>
@@ -215,14 +215,14 @@
               <w14:ligatures w14:val="standardContextual"/>
             </w:rPr>
           </w:pPr>
-          <w:hyperlink w:anchor="_Toc158562479" w:history="1">
+          <w:hyperlink w:anchor="_Toc158568266" w:history="1">
             <w:r>
               <w:rPr>
                 <w:rStyle w:val="Hyperlink"/>
                 <w:noProof/>
                 <w:lang w:val="en-US"/>
               </w:rPr>
-              <w:t>Semigroup:</w:t>
+              <w:t>Magma – Groupoid:</w:t>
             </w:r>
             <w:r>
               <w:rPr>
@@ -243,7 +243,7 @@
                 <w:noProof/>
                 <w:webHidden/>
               </w:rPr>
-              <w:instrText xml:space="preserve"> PAGEREF _Toc158562479 \h </w:instrText>
+              <w:instrText xml:space="preserve"> PAGEREF _Toc158568266 \h </w:instrText>
             </w:r>
             <w:r>
               <w:rPr>
@@ -288,14 +288,14 @@
               <w14:ligatures w14:val="standardContextual"/>
             </w:rPr>
           </w:pPr>
-          <w:hyperlink w:anchor="_Toc158562480" w:history="1">
+          <w:hyperlink w:anchor="_Toc158568267" w:history="1">
             <w:r>
               <w:rPr>
                 <w:rStyle w:val="Hyperlink"/>
                 <w:noProof/>
                 <w:lang w:val="en-US"/>
               </w:rPr>
-              <w:t>Monoid:</w:t>
+              <w:t>Semigroup:</w:t>
             </w:r>
             <w:r>
               <w:rPr>
@@ -316,7 +316,7 @@
                 <w:noProof/>
                 <w:webHidden/>
               </w:rPr>
-              <w:instrText xml:space="preserve"> PAGEREF _Toc158562480 \h </w:instrText>
+              <w:instrText xml:space="preserve"> PAGEREF _Toc158568267 \h </w:instrText>
             </w:r>
             <w:r>
               <w:rPr>
@@ -361,14 +361,14 @@
               <w14:ligatures w14:val="standardContextual"/>
             </w:rPr>
           </w:pPr>
-          <w:hyperlink w:anchor="_Toc158562481" w:history="1">
+          <w:hyperlink w:anchor="_Toc158568268" w:history="1">
             <w:r>
               <w:rPr>
                 <w:rStyle w:val="Hyperlink"/>
                 <w:noProof/>
                 <w:lang w:val="en-US"/>
               </w:rPr>
-              <w:t>Group – Nhóm:</w:t>
+              <w:t>Monoid:</w:t>
             </w:r>
             <w:r>
               <w:rPr>
@@ -389,7 +389,7 @@
                 <w:noProof/>
                 <w:webHidden/>
               </w:rPr>
-              <w:instrText xml:space="preserve"> PAGEREF _Toc158562481 \h </w:instrText>
+              <w:instrText xml:space="preserve"> PAGEREF _Toc158568268 \h </w:instrText>
             </w:r>
             <w:r>
               <w:rPr>
@@ -409,7 +409,7 @@
                 <w:noProof/>
                 <w:webHidden/>
               </w:rPr>
-              <w:t>9</w:t>
+              <w:t>10</w:t>
             </w:r>
             <w:r>
               <w:rPr>
@@ -434,14 +434,14 @@
               <w14:ligatures w14:val="standardContextual"/>
             </w:rPr>
           </w:pPr>
-          <w:hyperlink w:anchor="_Toc158562482" w:history="1">
+          <w:hyperlink w:anchor="_Toc158568269" w:history="1">
             <w:r>
               <w:rPr>
                 <w:rStyle w:val="Hyperlink"/>
                 <w:noProof/>
                 <w:lang w:val="en-US"/>
               </w:rPr>
-              <w:t>Rng – Chuông:</w:t>
+              <w:t>Group – Nhóm:</w:t>
             </w:r>
             <w:r>
               <w:rPr>
@@ -462,7 +462,7 @@
                 <w:noProof/>
                 <w:webHidden/>
               </w:rPr>
-              <w:instrText xml:space="preserve"> PAGEREF _Toc158562482 \h </w:instrText>
+              <w:instrText xml:space="preserve"> PAGEREF _Toc158568269 \h </w:instrText>
             </w:r>
             <w:r>
               <w:rPr>
@@ -482,7 +482,7 @@
                 <w:noProof/>
                 <w:webHidden/>
               </w:rPr>
-              <w:t>13</w:t>
+              <w:t>10</w:t>
             </w:r>
             <w:r>
               <w:rPr>
@@ -507,14 +507,14 @@
               <w14:ligatures w14:val="standardContextual"/>
             </w:rPr>
           </w:pPr>
-          <w:hyperlink w:anchor="_Toc158562483" w:history="1">
+          <w:hyperlink w:anchor="_Toc158568270" w:history="1">
             <w:r>
               <w:rPr>
                 <w:rStyle w:val="Hyperlink"/>
                 <w:noProof/>
                 <w:lang w:val="en-US"/>
               </w:rPr>
-              <w:t>Ring – Vành:</w:t>
+              <w:t>Rng – Chuông:</w:t>
             </w:r>
             <w:r>
               <w:rPr>
@@ -535,7 +535,7 @@
                 <w:noProof/>
                 <w:webHidden/>
               </w:rPr>
-              <w:instrText xml:space="preserve"> PAGEREF _Toc158562483 \h </w:instrText>
+              <w:instrText xml:space="preserve"> PAGEREF _Toc158568270 \h </w:instrText>
             </w:r>
             <w:r>
               <w:rPr>
@@ -555,7 +555,7 @@
                 <w:noProof/>
                 <w:webHidden/>
               </w:rPr>
-              <w:t>13</w:t>
+              <w:t>14</w:t>
             </w:r>
             <w:r>
               <w:rPr>
@@ -580,14 +580,14 @@
               <w14:ligatures w14:val="standardContextual"/>
             </w:rPr>
           </w:pPr>
-          <w:hyperlink w:anchor="_Toc158562484" w:history="1">
+          <w:hyperlink w:anchor="_Toc158568271" w:history="1">
             <w:r>
               <w:rPr>
                 <w:rStyle w:val="Hyperlink"/>
                 <w:noProof/>
                 <w:lang w:val="en-US"/>
               </w:rPr>
-              <w:t>Field – Trường:</w:t>
+              <w:t>Ring – Vành:</w:t>
             </w:r>
             <w:r>
               <w:rPr>
@@ -608,7 +608,7 @@
                 <w:noProof/>
                 <w:webHidden/>
               </w:rPr>
-              <w:instrText xml:space="preserve"> PAGEREF _Toc158562484 \h </w:instrText>
+              <w:instrText xml:space="preserve"> PAGEREF _Toc158568271 \h </w:instrText>
             </w:r>
             <w:r>
               <w:rPr>
@@ -628,7 +628,7 @@
                 <w:noProof/>
                 <w:webHidden/>
               </w:rPr>
-              <w:t>15</w:t>
+              <w:t>14</w:t>
             </w:r>
             <w:r>
               <w:rPr>
@@ -653,14 +653,14 @@
               <w14:ligatures w14:val="standardContextual"/>
             </w:rPr>
           </w:pPr>
-          <w:hyperlink w:anchor="_Toc158562485" w:history="1">
+          <w:hyperlink w:anchor="_Toc158568272" w:history="1">
             <w:r>
               <w:rPr>
                 <w:rStyle w:val="Hyperlink"/>
                 <w:noProof/>
                 <w:lang w:val="en-US"/>
               </w:rPr>
-              <w:t>Map – Ánh Xạ:</w:t>
+              <w:t>Field – Trường:</w:t>
             </w:r>
             <w:r>
               <w:rPr>
@@ -681,7 +681,7 @@
                 <w:noProof/>
                 <w:webHidden/>
               </w:rPr>
-              <w:instrText xml:space="preserve"> PAGEREF _Toc158562485 \h </w:instrText>
+              <w:instrText xml:space="preserve"> PAGEREF _Toc158568272 \h </w:instrText>
             </w:r>
             <w:r>
               <w:rPr>
@@ -701,7 +701,7 @@
                 <w:noProof/>
                 <w:webHidden/>
               </w:rPr>
-              <w:t>18</w:t>
+              <w:t>15</w:t>
             </w:r>
             <w:r>
               <w:rPr>
@@ -726,14 +726,14 @@
               <w14:ligatures w14:val="standardContextual"/>
             </w:rPr>
           </w:pPr>
-          <w:hyperlink w:anchor="_Toc158562486" w:history="1">
+          <w:hyperlink w:anchor="_Toc158568273" w:history="1">
             <w:r>
               <w:rPr>
                 <w:rStyle w:val="Hyperlink"/>
                 <w:noProof/>
                 <w:lang w:val="en-US"/>
               </w:rPr>
-              <w:t>Number – Số:</w:t>
+              <w:t>Map – Ánh Xạ:</w:t>
             </w:r>
             <w:r>
               <w:rPr>
@@ -754,7 +754,7 @@
                 <w:noProof/>
                 <w:webHidden/>
               </w:rPr>
-              <w:instrText xml:space="preserve"> PAGEREF _Toc158562486 \h </w:instrText>
+              <w:instrText xml:space="preserve"> PAGEREF _Toc158568273 \h </w:instrText>
             </w:r>
             <w:r>
               <w:rPr>
@@ -799,14 +799,14 @@
               <w14:ligatures w14:val="standardContextual"/>
             </w:rPr>
           </w:pPr>
-          <w:hyperlink w:anchor="_Toc158562487" w:history="1">
+          <w:hyperlink w:anchor="_Toc158568274" w:history="1">
             <w:r>
               <w:rPr>
                 <w:rStyle w:val="Hyperlink"/>
                 <w:noProof/>
                 <w:lang w:val="en-US"/>
               </w:rPr>
-              <w:t>Complex Number – Số Phức:</w:t>
+              <w:t>Number – Số:</w:t>
             </w:r>
             <w:r>
               <w:rPr>
@@ -827,7 +827,80 @@
                 <w:noProof/>
                 <w:webHidden/>
               </w:rPr>
-              <w:instrText xml:space="preserve"> PAGEREF _Toc158562487 \h </w:instrText>
+              <w:instrText xml:space="preserve"> PAGEREF _Toc158568274 \h </w:instrText>
+            </w:r>
+            <w:r>
+              <w:rPr>
+                <w:noProof/>
+                <w:webHidden/>
+              </w:rPr>
+            </w:r>
+            <w:r>
+              <w:rPr>
+                <w:noProof/>
+                <w:webHidden/>
+              </w:rPr>
+              <w:fldChar w:fldCharType="separate"/>
+            </w:r>
+            <w:r>
+              <w:rPr>
+                <w:noProof/>
+                <w:webHidden/>
+              </w:rPr>
+              <w:t>20</w:t>
+            </w:r>
+            <w:r>
+              <w:rPr>
+                <w:noProof/>
+                <w:webHidden/>
+              </w:rPr>
+              <w:fldChar w:fldCharType="end"/>
+            </w:r>
+          </w:hyperlink>
+        </w:p>
+        <w:p>
+          <w:pPr>
+            <w:pStyle w:val="TOC1"/>
+            <w:tabs>
+              <w:tab w:val="right" w:leader="dot" w:pos="9016"/>
+            </w:tabs>
+            <w:rPr>
+              <w:rFonts w:eastAsiaTheme="minorEastAsia"/>
+              <w:noProof/>
+              <w:kern w:val="2"/>
+              <w:lang w:val="en-US"/>
+              <w14:ligatures w14:val="standardContextual"/>
+            </w:rPr>
+          </w:pPr>
+          <w:hyperlink w:anchor="_Toc158568275" w:history="1">
+            <w:r>
+              <w:rPr>
+                <w:rStyle w:val="Hyperlink"/>
+                <w:noProof/>
+                <w:lang w:val="en-US"/>
+              </w:rPr>
+              <w:t>Complex Number – Số Phức:</w:t>
+            </w:r>
+            <w:r>
+              <w:rPr>
+                <w:noProof/>
+                <w:webHidden/>
+              </w:rPr>
+              <w:tab/>
+            </w:r>
+            <w:r>
+              <w:rPr>
+                <w:noProof/>
+                <w:webHidden/>
+              </w:rPr>
+              <w:fldChar w:fldCharType="begin"/>
+            </w:r>
+            <w:r>
+              <w:rPr>
+                <w:noProof/>
+                <w:webHidden/>
+              </w:rPr>
+              <w:instrText xml:space="preserve"> PAGEREF _Toc158568275 \h </w:instrText>
             </w:r>
             <w:r>
               <w:rPr>
@@ -877,14 +950,163 @@
           <w:lang w:val="en-US"/>
         </w:rPr>
       </w:pPr>
-      <w:bookmarkStart w:id="0" w:name="_Toc158562477"/>
+      <w:bookmarkStart w:id="0" w:name="_Toc158568264"/>
+      <w:r>
+        <w:rPr>
+          <w:lang w:val="en-US"/>
+        </w:rPr>
+        <w:t>Wiki:</w:t>
+      </w:r>
+      <w:bookmarkEnd w:id="0"/>
+    </w:p>
+    <w:p>
+      <w:pPr>
+        <w:pStyle w:val="ListParagraph"/>
+        <w:numPr>
+          <w:ilvl w:val="0"/>
+          <w:numId w:val="19"/>
+        </w:numPr>
+        <w:rPr>
+          <w:lang w:val="en-US"/>
+        </w:rPr>
+      </w:pPr>
+      <w:r>
+        <w:rPr>
+          <w:lang w:val="en-US"/>
+        </w:rPr>
+        <w:t>Các Kí Hiệu?</w:t>
+      </w:r>
+    </w:p>
+    <w:p>
+      <w:pPr>
+        <w:pStyle w:val="ListParagraph"/>
+        <w:pBdr>
+          <w:top w:val="single" w:sz="4" w:space="1" w:color="auto"/>
+          <w:left w:val="single" w:sz="4" w:space="4" w:color="auto"/>
+          <w:bottom w:val="single" w:sz="4" w:space="1" w:color="auto"/>
+          <w:right w:val="single" w:sz="4" w:space="4" w:color="auto"/>
+        </w:pBdr>
+        <w:ind w:left="1080"/>
+        <w:rPr>
+          <w:lang w:val="en-US"/>
+        </w:rPr>
+      </w:pPr>
+      <m:oMath>
+        <m:r>
+          <w:rPr>
+            <w:rFonts w:ascii="Cambria Math" w:hAnsi="Cambria Math"/>
+            <w:lang w:val="en-US"/>
+          </w:rPr>
+          <m:t>A</m:t>
+        </m:r>
+        <m:m>
+          <m:mPr>
+            <m:mcs>
+              <m:mc>
+                <m:mcPr>
+                  <m:count m:val="1"/>
+                  <m:mcJc m:val="center"/>
+                </m:mcPr>
+              </m:mc>
+            </m:mcs>
+            <m:ctrlPr>
+              <w:rPr>
+                <w:rFonts w:ascii="Cambria Math" w:hAnsi="Cambria Math"/>
+                <w:i/>
+                <w:lang w:val="en-US"/>
+              </w:rPr>
+            </m:ctrlPr>
+          </m:mPr>
+          <m:mr>
+            <m:e>
+              <m:r>
+                <w:rPr>
+                  <w:rFonts w:ascii="Cambria Math" w:hAnsi="Cambria Math"/>
+                  <w:lang w:val="en-US"/>
+                </w:rPr>
+                <m:t>def</m:t>
+              </m:r>
+            </m:e>
+          </m:mr>
+          <m:mr>
+            <m:e>
+              <m:r>
+                <w:rPr>
+                  <w:rFonts w:ascii="Cambria Math" w:hAnsi="Cambria Math"/>
+                  <w:lang w:val="en-US"/>
+                </w:rPr>
+                <m:t>=</m:t>
+              </m:r>
+            </m:e>
+          </m:mr>
+          <m:mr>
+            <m:e>
+              <m:r>
+                <w:rPr>
+                  <w:rFonts w:ascii="Cambria Math" w:hAnsi="Cambria Math"/>
+                  <w:lang w:val="en-US"/>
+                </w:rPr>
+                <m:t>.</m:t>
+              </m:r>
+            </m:e>
+          </m:mr>
+        </m:m>
+        <m:r>
+          <w:rPr>
+            <w:rFonts w:ascii="Cambria Math" w:eastAsiaTheme="minorEastAsia" w:hAnsi="Cambria Math"/>
+            <w:lang w:val="en-US"/>
+          </w:rPr>
+          <m:t>B</m:t>
+        </m:r>
+      </m:oMath>
+      <w:r>
+        <w:rPr>
+          <w:rFonts w:eastAsiaTheme="minorEastAsia"/>
+          <w:lang w:val="en-US"/>
+        </w:rPr>
+        <w:t xml:space="preserve"> </w:t>
+      </w:r>
+    </w:p>
+    <w:p>
+      <w:pPr>
+        <w:pStyle w:val="ListParagraph"/>
+        <w:numPr>
+          <w:ilvl w:val="0"/>
+          <w:numId w:val="20"/>
+        </w:numPr>
+        <w:rPr>
+          <w:lang w:val="en-US"/>
+        </w:rPr>
+      </w:pPr>
+      <w:r>
+        <w:rPr>
+          <w:lang w:val="en-US"/>
+        </w:rPr>
+        <w:t>Câu này dịch như sau, theo định nghĩa, thì A bằng B</w:t>
+      </w:r>
+    </w:p>
+    <w:p>
+      <w:pPr>
+        <w:rPr>
+          <w:lang w:val="en-US"/>
+        </w:rPr>
+      </w:pPr>
+    </w:p>
+    <w:p>
+      <w:pPr>
+        <w:outlineLvl w:val="0"/>
+        <w:rPr>
+          <w:lang w:val="en-US"/>
+        </w:rPr>
+      </w:pPr>
+      <w:bookmarkStart w:id="1" w:name="_Toc158568265"/>
       <w:r>
         <w:rPr>
           <w:lang w:val="en-US"/>
         </w:rPr>
         <w:t>Set – Tập Hợp:</w:t>
       </w:r>
-      <w:bookmarkEnd w:id="0"/>
+      <w:bookmarkEnd w:id="1"/>
     </w:p>
     <w:p>
       <w:pPr>
@@ -1347,6 +1569,7 @@
         <w:rPr>
           <w:lang w:val="en-US"/>
         </w:rPr>
+        <w:lastRenderedPageBreak/>
         <w:t>Bao gồm 1 tập vũ trụ</w:t>
       </w:r>
       <w:r>
@@ -1565,7 +1788,6 @@
         <w:rPr>
           <w:lang w:val="en-US"/>
         </w:rPr>
-        <w:lastRenderedPageBreak/>
         <w:t xml:space="preserve">Tập </w:t>
       </w:r>
       <w:r>
@@ -1797,14 +2019,7 @@
             <w:rFonts w:ascii="Cambria Math" w:hAnsi="Cambria Math"/>
             <w:lang w:val="en-US"/>
           </w:rPr>
-          <m:t>=</m:t>
-        </m:r>
-        <m:r>
-          <w:rPr>
-            <w:rFonts w:ascii="Cambria Math" w:hAnsi="Cambria Math"/>
-            <w:lang w:val="en-US"/>
-          </w:rPr>
-          <m:t>P</m:t>
+          <m:t>=P</m:t>
         </m:r>
         <m:d>
           <m:dPr>
@@ -3206,14 +3421,7 @@
             <w:rFonts w:ascii="Cambria Math" w:eastAsiaTheme="minorEastAsia" w:hAnsi="Cambria Math"/>
             <w:lang w:val="en-US"/>
           </w:rPr>
-          <m:t>×</m:t>
-        </m:r>
-        <m:r>
-          <w:rPr>
-            <w:rFonts w:ascii="Cambria Math" w:eastAsiaTheme="minorEastAsia" w:hAnsi="Cambria Math"/>
-            <w:lang w:val="en-US"/>
-          </w:rPr>
-          <m:t>B→C</m:t>
+          <m:t>×B→C</m:t>
         </m:r>
       </m:oMath>
       <w:r>
@@ -3305,28 +3513,7 @@
             <w:rFonts w:ascii="Cambria Math" w:eastAsiaTheme="minorEastAsia" w:hAnsi="Cambria Math"/>
             <w:lang w:val="en-US"/>
           </w:rPr>
-          <m:t>×</m:t>
-        </m:r>
-        <m:r>
-          <w:rPr>
-            <w:rFonts w:ascii="Cambria Math" w:eastAsiaTheme="minorEastAsia" w:hAnsi="Cambria Math"/>
-            <w:lang w:val="en-US"/>
-          </w:rPr>
-          <m:t>A</m:t>
-        </m:r>
-        <m:r>
-          <w:rPr>
-            <w:rFonts w:ascii="Cambria Math" w:eastAsiaTheme="minorEastAsia" w:hAnsi="Cambria Math"/>
-            <w:lang w:val="en-US"/>
-          </w:rPr>
-          <m:t>×A→</m:t>
-        </m:r>
-        <m:r>
-          <w:rPr>
-            <w:rFonts w:ascii="Cambria Math" w:eastAsiaTheme="minorEastAsia" w:hAnsi="Cambria Math"/>
-            <w:lang w:val="en-US"/>
-          </w:rPr>
-          <m:t>B</m:t>
+          <m:t>×A×A→B</m:t>
         </m:r>
       </m:oMath>
       <w:r>
@@ -3437,6 +3624,7 @@
         <w:rPr>
           <w:lang w:val="en-US"/>
         </w:rPr>
+        <w:lastRenderedPageBreak/>
         <w:t>Hợp (Union)?</w:t>
       </w:r>
     </w:p>
@@ -5240,7 +5428,6 @@
             <w:rFonts w:ascii="Cambria Math" w:eastAsiaTheme="minorEastAsia" w:hAnsi="Cambria Math"/>
             <w:lang w:val="en-US"/>
           </w:rPr>
-          <w:lastRenderedPageBreak/>
           <m:t>-</m:t>
         </m:r>
         <m:d>
@@ -6512,6 +6699,7 @@
         <w:rPr>
           <w:lang w:val="en-US"/>
         </w:rPr>
+        <w:lastRenderedPageBreak/>
         <w:t xml:space="preserve">Loại quan hệ từ 1 tập </w:t>
       </w:r>
       <w:r>
@@ -6824,7 +7012,6 @@
         <w:rPr>
           <w:lang w:val="en-US"/>
         </w:rPr>
-        <w:lastRenderedPageBreak/>
         <w:t>Ví dụ xét tập sau là tập ước số trên Z</w:t>
       </w:r>
       <w:r>
@@ -8440,6 +8627,7 @@
           <w:rFonts w:eastAsiaTheme="minorEastAsia"/>
           <w:lang w:val="en-US"/>
         </w:rPr>
+        <w:lastRenderedPageBreak/>
         <w:t>Bước 1, đặt các phần tử của A theo thứ tự từ trên xuống ở cạnh trái</w:t>
       </w:r>
     </w:p>
@@ -9446,7 +9634,6 @@
           <w:rFonts w:eastAsiaTheme="minorEastAsia"/>
           <w:lang w:val="en-US"/>
         </w:rPr>
-        <w:lastRenderedPageBreak/>
         <w:t>Giả sử R là quan hệ trên 1 tập hợp, ví dụ R là quan hệ trên tập số nguyên và = {</w:t>
       </w:r>
       <w:r>
@@ -10331,6 +10518,7 @@
               <w:rPr>
                 <w:lang w:val="en-US"/>
               </w:rPr>
+              <w:lastRenderedPageBreak/>
               <w:t>4</w:t>
             </w:r>
           </w:p>
@@ -11074,7 +11262,6 @@
               <w:rPr>
                 <w:lang w:val="en-US"/>
               </w:rPr>
-              <w:lastRenderedPageBreak/>
               <w:t>6</w:t>
             </w:r>
           </w:p>
@@ -15157,6 +15344,7 @@
             <w:rFonts w:ascii="Cambria Math" w:hAnsi="Cambria Math"/>
             <w:lang w:val="en-US"/>
           </w:rPr>
+          <w:lastRenderedPageBreak/>
           <m:t>S</m:t>
         </m:r>
         <m:d>
@@ -15296,35 +15484,7 @@
                 <w:rFonts w:ascii="Cambria Math" w:hAnsi="Cambria Math"/>
                 <w:lang w:val="en-US"/>
               </w:rPr>
-              <m:t>i</m:t>
-            </m:r>
-            <m:r>
-              <w:rPr>
-                <w:rFonts w:ascii="Cambria Math" w:hAnsi="Cambria Math"/>
-                <w:lang w:val="en-US"/>
-              </w:rPr>
-              <m:t xml:space="preserve"> </m:t>
-            </m:r>
-            <m:r>
-              <w:rPr>
-                <w:rFonts w:ascii="Cambria Math" w:hAnsi="Cambria Math"/>
-                <w:lang w:val="en-US"/>
-              </w:rPr>
-              <m:t>=</m:t>
-            </m:r>
-            <m:r>
-              <w:rPr>
-                <w:rFonts w:ascii="Cambria Math" w:hAnsi="Cambria Math"/>
-                <w:lang w:val="en-US"/>
-              </w:rPr>
-              <m:t xml:space="preserve"> </m:t>
-            </m:r>
-            <m:r>
-              <w:rPr>
-                <w:rFonts w:ascii="Cambria Math" w:hAnsi="Cambria Math"/>
-                <w:lang w:val="en-US"/>
-              </w:rPr>
-              <m:t>0</m:t>
+              <m:t>i = 0</m:t>
             </m:r>
           </m:sub>
           <m:sup>
@@ -15333,14 +15493,7 @@
                 <w:rFonts w:ascii="Cambria Math" w:hAnsi="Cambria Math"/>
                 <w:lang w:val="en-US"/>
               </w:rPr>
-              <m:t xml:space="preserve">i = </m:t>
-            </m:r>
-            <m:r>
-              <w:rPr>
-                <w:rFonts w:ascii="Cambria Math" w:hAnsi="Cambria Math"/>
-                <w:lang w:val="en-US"/>
-              </w:rPr>
-              <m:t>n</m:t>
+              <m:t>i = n</m:t>
             </m:r>
           </m:sup>
           <m:e>
@@ -15382,35 +15535,7 @@
                     <w:rFonts w:ascii="Cambria Math" w:hAnsi="Cambria Math"/>
                     <w:lang w:val="en-US"/>
                   </w:rPr>
-                  <m:t>n</m:t>
-                </m:r>
-                <m:r>
-                  <w:rPr>
-                    <w:rFonts w:ascii="Cambria Math" w:hAnsi="Cambria Math"/>
-                    <w:lang w:val="en-US"/>
-                  </w:rPr>
-                  <m:t xml:space="preserve"> </m:t>
-                </m:r>
-                <m:r>
-                  <w:rPr>
-                    <w:rFonts w:ascii="Cambria Math" w:hAnsi="Cambria Math"/>
-                    <w:lang w:val="en-US"/>
-                  </w:rPr>
-                  <m:t>-</m:t>
-                </m:r>
-                <m:r>
-                  <w:rPr>
-                    <w:rFonts w:ascii="Cambria Math" w:hAnsi="Cambria Math"/>
-                    <w:lang w:val="en-US"/>
-                  </w:rPr>
-                  <m:t xml:space="preserve"> </m:t>
-                </m:r>
-                <m:r>
-                  <w:rPr>
-                    <w:rFonts w:ascii="Cambria Math" w:hAnsi="Cambria Math"/>
-                    <w:lang w:val="en-US"/>
-                  </w:rPr>
-                  <m:t>i</m:t>
+                  <m:t>n - i</m:t>
                 </m:r>
               </m:sup>
             </m:sSup>
@@ -15578,21 +15703,7 @@
                 <w:rFonts w:ascii="Cambria Math" w:hAnsi="Cambria Math"/>
                 <w:lang w:val="en-US"/>
               </w:rPr>
-              <m:t>4</m:t>
-            </m:r>
-            <m:r>
-              <w:rPr>
-                <w:rFonts w:ascii="Cambria Math" w:hAnsi="Cambria Math"/>
-                <w:lang w:val="en-US"/>
-              </w:rPr>
-              <m:t>,</m:t>
-            </m:r>
-            <m:r>
-              <w:rPr>
-                <w:rFonts w:ascii="Cambria Math" w:hAnsi="Cambria Math"/>
-                <w:lang w:val="en-US"/>
-              </w:rPr>
-              <m:t>3</m:t>
+              <m:t>4,3</m:t>
             </m:r>
           </m:e>
         </m:d>
@@ -15691,14 +15802,7 @@
                 <w:rFonts w:ascii="Cambria Math" w:hAnsi="Cambria Math"/>
                 <w:lang w:val="en-US"/>
               </w:rPr>
-              <m:t>3</m:t>
-            </m:r>
-            <m:r>
-              <w:rPr>
-                <w:rFonts w:ascii="Cambria Math" w:hAnsi="Cambria Math"/>
-                <w:lang w:val="en-US"/>
-              </w:rPr>
-              <m:t>!</m:t>
+              <m:t>3!</m:t>
             </m:r>
           </m:den>
         </m:f>
@@ -15729,14 +15833,7 @@
                 <w:rFonts w:ascii="Cambria Math" w:hAnsi="Cambria Math"/>
                 <w:lang w:val="en-US"/>
               </w:rPr>
-              <m:t xml:space="preserve">i = </m:t>
-            </m:r>
-            <m:r>
-              <w:rPr>
-                <w:rFonts w:ascii="Cambria Math" w:hAnsi="Cambria Math"/>
-                <w:lang w:val="en-US"/>
-              </w:rPr>
-              <m:t>3</m:t>
+              <m:t>i = 3</m:t>
             </m:r>
           </m:sup>
           <m:e>
@@ -15778,14 +15875,7 @@
                     <w:rFonts w:ascii="Cambria Math" w:hAnsi="Cambria Math"/>
                     <w:lang w:val="en-US"/>
                   </w:rPr>
-                  <m:t>3</m:t>
-                </m:r>
-                <m:r>
-                  <w:rPr>
-                    <w:rFonts w:ascii="Cambria Math" w:hAnsi="Cambria Math"/>
-                    <w:lang w:val="en-US"/>
-                  </w:rPr>
-                  <m:t xml:space="preserve"> - i</m:t>
+                  <m:t>3 - i</m:t>
                 </m:r>
               </m:sup>
             </m:sSup>
@@ -16234,13 +16324,7 @@
         <w:rPr>
           <w:lang w:val="en-US"/>
         </w:rPr>
-        <w:t xml:space="preserve">Ví dụ </w:t>
-      </w:r>
-      <w:r>
-        <w:rPr>
-          <w:lang w:val="en-US"/>
-        </w:rPr>
-        <w:t>2</w:t>
+        <w:t>Ví dụ 2</w:t>
       </w:r>
     </w:p>
     <w:p>
@@ -16324,21 +16408,7 @@
                 <w:rFonts w:ascii="Cambria Math" w:hAnsi="Cambria Math"/>
                 <w:lang w:val="en-US"/>
               </w:rPr>
-              <m:t>7</m:t>
-            </m:r>
-            <m:r>
-              <w:rPr>
-                <w:rFonts w:ascii="Cambria Math" w:hAnsi="Cambria Math"/>
-                <w:lang w:val="en-US"/>
-              </w:rPr>
-              <m:t>,</m:t>
-            </m:r>
-            <m:r>
-              <w:rPr>
-                <w:rFonts w:ascii="Cambria Math" w:hAnsi="Cambria Math"/>
-                <w:lang w:val="en-US"/>
-              </w:rPr>
-              <m:t>4</m:t>
+              <m:t>7,4</m:t>
             </m:r>
           </m:e>
         </m:d>
@@ -16437,14 +16507,7 @@
                 <w:rFonts w:ascii="Cambria Math" w:hAnsi="Cambria Math"/>
                 <w:lang w:val="en-US"/>
               </w:rPr>
-              <m:t>4</m:t>
-            </m:r>
-            <m:r>
-              <w:rPr>
-                <w:rFonts w:ascii="Cambria Math" w:hAnsi="Cambria Math"/>
-                <w:lang w:val="en-US"/>
-              </w:rPr>
-              <m:t>!</m:t>
+              <m:t>4!</m:t>
             </m:r>
           </m:den>
         </m:f>
@@ -16475,14 +16538,7 @@
                 <w:rFonts w:ascii="Cambria Math" w:hAnsi="Cambria Math"/>
                 <w:lang w:val="en-US"/>
               </w:rPr>
-              <m:t xml:space="preserve">i = </m:t>
-            </m:r>
-            <m:r>
-              <w:rPr>
-                <w:rFonts w:ascii="Cambria Math" w:hAnsi="Cambria Math"/>
-                <w:lang w:val="en-US"/>
-              </w:rPr>
-              <m:t>4</m:t>
+              <m:t>i = 4</m:t>
             </m:r>
           </m:sup>
           <m:e>
@@ -16524,14 +16580,7 @@
                     <w:rFonts w:ascii="Cambria Math" w:hAnsi="Cambria Math"/>
                     <w:lang w:val="en-US"/>
                   </w:rPr>
-                  <m:t>4</m:t>
-                </m:r>
-                <m:r>
-                  <w:rPr>
-                    <w:rFonts w:ascii="Cambria Math" w:hAnsi="Cambria Math"/>
-                    <w:lang w:val="en-US"/>
-                  </w:rPr>
-                  <m:t xml:space="preserve"> - i</m:t>
+                  <m:t>4 - i</m:t>
                 </m:r>
               </m:sup>
             </m:sSup>
@@ -16636,14 +16685,7 @@
                 <w:rFonts w:ascii="Cambria Math" w:hAnsi="Cambria Math"/>
                 <w:lang w:val="en-US"/>
               </w:rPr>
-              <m:t>4</m:t>
-            </m:r>
-            <m:r>
-              <w:rPr>
-                <w:rFonts w:ascii="Cambria Math" w:hAnsi="Cambria Math"/>
-                <w:lang w:val="en-US"/>
-              </w:rPr>
-              <m:t>!</m:t>
+              <m:t>4!</m:t>
             </m:r>
           </m:den>
         </m:f>
@@ -17085,8 +17127,19 @@
         <w:rPr>
           <w:lang w:val="en-US"/>
         </w:rPr>
-        <w:lastRenderedPageBreak/>
-        <w:t>Ta có công thức đệ quy sau</w:t>
+        <w:t>Ta có công thức</w:t>
+      </w:r>
+      <w:r>
+        <w:rPr>
+          <w:lang w:val="en-US"/>
+        </w:rPr>
+        <w:t xml:space="preserve"> truy hồi</w:t>
+      </w:r>
+      <w:r>
+        <w:rPr>
+          <w:lang w:val="en-US"/>
+        </w:rPr>
+        <w:t xml:space="preserve"> sau</w:t>
       </w:r>
     </w:p>
     <w:p>
@@ -18989,7 +19042,15 @@
           <w:rFonts w:eastAsiaTheme="minorEastAsia"/>
           <w:lang w:val="en-US"/>
         </w:rPr>
-        <w:t xml:space="preserve">Vì R là quan hệ tương đương trên tập A, nên nếu (a, b) thuộc R, thì (b, a) cũng thuộc R, xét 1 điểm (b, x) thuộc R, thì do bắc cầu, (a, x) cũng thuộc R, do đó lớp a bao lớp b, mặt khác, xét </w:t>
+        <w:t xml:space="preserve">Vì R là quan hệ tương đương trên tập A, nên nếu (a, b) thuộc R, thì (b, a) cũng thuộc R, xét 1 điểm (b, x) thuộc R, thì do bắc cầu, (a, x) cũng thuộc R, do đó lớp </w:t>
+      </w:r>
+      <w:r>
+        <w:rPr>
+          <w:rFonts w:eastAsiaTheme="minorEastAsia"/>
+          <w:lang w:val="en-US"/>
+        </w:rPr>
+        <w:lastRenderedPageBreak/>
+        <w:t xml:space="preserve">a bao lớp b, mặt khác, xét </w:t>
       </w:r>
       <w:r>
         <w:rPr>
@@ -19063,7 +19124,6 @@
         <w:rPr>
           <w:lang w:val="en-US"/>
         </w:rPr>
-        <w:lastRenderedPageBreak/>
         <w:t>Giống y chang quan hệ tương đương, chỉ khác là không có tính đối xứng, nhưng có tính phản đối xứng</w:t>
       </w:r>
     </w:p>
@@ -21449,7 +21509,14 @@
         <w:rPr>
           <w:lang w:val="en-US"/>
         </w:rPr>
-        <w:t>khác n, để (x, n) thuộc R và (n, x) không thuộc R</w:t>
+        <w:t xml:space="preserve">khác n, để (x, n) thuộc R và (n, x) không </w:t>
+      </w:r>
+      <w:r>
+        <w:rPr>
+          <w:lang w:val="en-US"/>
+        </w:rPr>
+        <w:lastRenderedPageBreak/>
+        <w:t>thuộc R</w:t>
       </w:r>
       <w:r>
         <w:rPr>
@@ -21642,7 +21709,6 @@
         <w:rPr>
           <w:lang w:val="en-US"/>
         </w:rPr>
-        <w:lastRenderedPageBreak/>
         <w:t>Tập có thứ tự toàn phần, còn gọi là dây xích (Chain) l</w:t>
       </w:r>
       <w:r>
@@ -22160,14 +22226,14 @@
           <w:lang w:val="en-US"/>
         </w:rPr>
       </w:pPr>
-      <w:bookmarkStart w:id="1" w:name="_Toc158562478"/>
+      <w:bookmarkStart w:id="2" w:name="_Toc158568266"/>
       <w:r>
         <w:rPr>
           <w:lang w:val="en-US"/>
         </w:rPr>
         <w:t>Magma – Groupoid:</w:t>
       </w:r>
-      <w:bookmarkEnd w:id="1"/>
+      <w:bookmarkEnd w:id="2"/>
     </w:p>
     <w:p>
       <w:pPr>
@@ -22307,14 +22373,14 @@
           <w:lang w:val="en-US"/>
         </w:rPr>
       </w:pPr>
-      <w:bookmarkStart w:id="2" w:name="_Toc158562479"/>
+      <w:bookmarkStart w:id="3" w:name="_Toc158568267"/>
       <w:r>
         <w:rPr>
           <w:lang w:val="en-US"/>
         </w:rPr>
         <w:t>Semigroup:</w:t>
       </w:r>
-      <w:bookmarkEnd w:id="2"/>
+      <w:bookmarkEnd w:id="3"/>
     </w:p>
     <w:p>
       <w:pPr>
@@ -22508,14 +22574,14 @@
           <w:lang w:val="en-US"/>
         </w:rPr>
       </w:pPr>
-      <w:bookmarkStart w:id="3" w:name="_Toc158562480"/>
+      <w:bookmarkStart w:id="4" w:name="_Toc158568268"/>
       <w:r>
         <w:rPr>
           <w:lang w:val="en-US"/>
         </w:rPr>
         <w:t>Monoid:</w:t>
       </w:r>
-      <w:bookmarkEnd w:id="3"/>
+      <w:bookmarkEnd w:id="4"/>
     </w:p>
     <w:p>
       <w:pPr>
@@ -22660,7 +22726,6 @@
         <w:rPr>
           <w:lang w:val="en-US"/>
         </w:rPr>
-        <w:lastRenderedPageBreak/>
         <w:t>Hệ quả</w:t>
       </w:r>
     </w:p>
@@ -22699,14 +22764,14 @@
           <w:lang w:val="en-US"/>
         </w:rPr>
       </w:pPr>
-      <w:bookmarkStart w:id="4" w:name="_Toc158562481"/>
+      <w:bookmarkStart w:id="5" w:name="_Toc158568269"/>
       <w:r>
         <w:rPr>
           <w:lang w:val="en-US"/>
         </w:rPr>
         <w:t>Group – Nhóm:</w:t>
       </w:r>
-      <w:bookmarkEnd w:id="4"/>
+      <w:bookmarkEnd w:id="5"/>
     </w:p>
     <w:p>
       <w:pPr>
@@ -27194,6 +27259,7 @@
         <w:rPr>
           <w:lang w:val="en-US"/>
         </w:rPr>
+        <w:lastRenderedPageBreak/>
         <w:t xml:space="preserve">Mỗi ô trong bảng này = phần tử tương ứng ở cột trái cùng </w:t>
       </w:r>
       <w:r>
@@ -27347,7 +27413,6 @@
         <w:rPr>
           <w:lang w:val="en-US"/>
         </w:rPr>
-        <w:lastRenderedPageBreak/>
         <w:t>Để dễ hình dung, xét đa giác n cạnh</w:t>
       </w:r>
       <w:r>
@@ -29303,14 +29368,14 @@
         </w:rPr>
         <w:t xml:space="preserve">1 tập con của G được gọi là 1 Coset trái (Left Coset) của (H, </w:t>
       </w:r>
-      <w:bookmarkStart w:id="5" w:name="_Hlk158018333"/>
+      <w:bookmarkStart w:id="6" w:name="_Hlk158018333"/>
       <w:r>
         <w:rPr>
           <w:lang w:val="en-US"/>
         </w:rPr>
         <w:sym w:font="Symbol" w:char="F0D7"/>
       </w:r>
-      <w:bookmarkEnd w:id="5"/>
+      <w:bookmarkEnd w:id="6"/>
       <w:r>
         <w:rPr>
           <w:lang w:val="en-US"/>
@@ -30112,6 +30177,7 @@
         <w:rPr>
           <w:lang w:val="en-US"/>
         </w:rPr>
+        <w:lastRenderedPageBreak/>
         <w:t xml:space="preserve">Nhóm </w:t>
       </w:r>
       <w:r>
@@ -30251,14 +30317,7 @@
         <w:rPr>
           <w:lang w:val="en-US"/>
         </w:rPr>
-        <w:t xml:space="preserve">, mỗi phần tử có thể được xem là 1 hoán vị riêng biệt của 1 dãy gồm n phần tử khác nhau, </w:t>
-      </w:r>
-      <w:r>
-        <w:rPr>
-          <w:lang w:val="en-US"/>
-        </w:rPr>
-        <w:lastRenderedPageBreak/>
-        <w:t xml:space="preserve">phép a </w:t>
+        <w:t xml:space="preserve">, mỗi phần tử có thể được xem là 1 hoán vị riêng biệt của 1 dãy gồm n phần tử khác nhau, phép a </w:t>
       </w:r>
       <w:r>
         <w:rPr>
@@ -32132,6 +32191,7 @@
                 <w:rFonts w:cstheme="minorHAnsi"/>
                 <w:lang w:val="en-US"/>
               </w:rPr>
+              <w:lastRenderedPageBreak/>
               <w:t>…</w:t>
             </w:r>
           </w:p>
@@ -32543,7 +32603,6 @@
         <w:rPr>
           <w:lang w:val="en-US"/>
         </w:rPr>
-        <w:lastRenderedPageBreak/>
         <w:t>Dễ thấy bảng trên y chang phần bảng màu nâu ở nhóm nhị diện, nói cách khác, nhóm này chứa các phần tử là</w:t>
       </w:r>
       <w:r>
@@ -34197,6 +34256,7 @@
           <w:rFonts w:eastAsiaTheme="minorEastAsia"/>
           <w:lang w:val="en-US"/>
         </w:rPr>
+        <w:lastRenderedPageBreak/>
         <w:t>Nhóm S</w:t>
       </w:r>
       <w:r>
@@ -34294,7 +34354,6 @@
           <w:rFonts w:eastAsiaTheme="minorEastAsia"/>
           <w:lang w:val="en-US"/>
         </w:rPr>
-        <w:lastRenderedPageBreak/>
         <w:t xml:space="preserve">Cho nhóm </w:t>
       </w:r>
       <w:r>
@@ -34436,14 +34495,14 @@
           <w:lang w:val="en-US"/>
         </w:rPr>
       </w:pPr>
-      <w:bookmarkStart w:id="6" w:name="_Toc158562482"/>
+      <w:bookmarkStart w:id="7" w:name="_Toc158568270"/>
       <w:r>
         <w:rPr>
           <w:lang w:val="en-US"/>
         </w:rPr>
         <w:t>Rng – Chuông:</w:t>
       </w:r>
-      <w:bookmarkEnd w:id="6"/>
+      <w:bookmarkEnd w:id="7"/>
     </w:p>
     <w:p>
       <w:pPr>
@@ -34804,14 +34863,14 @@
           <w:lang w:val="en-US"/>
         </w:rPr>
       </w:pPr>
-      <w:bookmarkStart w:id="7" w:name="_Toc158562483"/>
+      <w:bookmarkStart w:id="8" w:name="_Toc158568271"/>
       <w:r>
         <w:rPr>
           <w:lang w:val="en-US"/>
         </w:rPr>
         <w:t>Ring – Vành:</w:t>
       </w:r>
-      <w:bookmarkEnd w:id="7"/>
+      <w:bookmarkEnd w:id="8"/>
     </w:p>
     <w:p>
       <w:pPr>
@@ -35437,6 +35496,7 @@
         <w:rPr>
           <w:lang w:val="en-US"/>
         </w:rPr>
+        <w:lastRenderedPageBreak/>
         <w:t xml:space="preserve">b </w:t>
       </w:r>
       <w:r>
@@ -35485,7 +35545,6 @@
         <w:rPr>
           <w:lang w:val="en-US"/>
         </w:rPr>
-        <w:lastRenderedPageBreak/>
         <w:t>Identity của phép cộng là 1 Two Sided Zero Divisor và còn được gọi là Zero Divisor tầm thường</w:t>
       </w:r>
     </w:p>
@@ -36437,7 +36496,7 @@
           <w:lang w:val="en-US"/>
         </w:rPr>
       </w:pPr>
-      <w:bookmarkStart w:id="8" w:name="_Toc158562484"/>
+      <w:bookmarkStart w:id="9" w:name="_Toc158568272"/>
       <w:r>
         <w:rPr>
           <w:lang w:val="en-US"/>
@@ -36456,7 +36515,7 @@
         </w:rPr>
         <w:t>:</w:t>
       </w:r>
-      <w:bookmarkEnd w:id="8"/>
+      <w:bookmarkEnd w:id="9"/>
     </w:p>
     <w:p>
       <w:pPr>
@@ -36558,6 +36617,7 @@
         <w:rPr>
           <w:lang w:val="en-US"/>
         </w:rPr>
+        <w:lastRenderedPageBreak/>
         <w:t>Tập hợp số th</w:t>
       </w:r>
       <w:r>
@@ -36606,7 +36666,6 @@
         <w:rPr>
           <w:lang w:val="en-US"/>
         </w:rPr>
-        <w:lastRenderedPageBreak/>
         <w:t xml:space="preserve">Cho 1 trường (F, +, </w:t>
       </w:r>
       <w:r>
@@ -43360,14 +43419,14 @@
           <w:lang w:val="en-US"/>
         </w:rPr>
       </w:pPr>
-      <w:bookmarkStart w:id="9" w:name="_Toc158562485"/>
+      <w:bookmarkStart w:id="10" w:name="_Toc158568273"/>
       <w:r>
         <w:rPr>
           <w:lang w:val="en-US"/>
         </w:rPr>
         <w:t>Map – Ánh Xạ:</w:t>
       </w:r>
-      <w:bookmarkEnd w:id="9"/>
+      <w:bookmarkEnd w:id="10"/>
     </w:p>
     <w:p>
       <w:pPr>
@@ -45210,7 +45269,7 @@
           <w:lang w:val="en-US"/>
         </w:rPr>
       </w:pPr>
-      <w:bookmarkStart w:id="10" w:name="_Toc158562486"/>
+      <w:bookmarkStart w:id="11" w:name="_Toc158568274"/>
       <w:r>
         <w:rPr>
           <w:rFonts w:eastAsiaTheme="minorEastAsia"/>
@@ -45225,7 +45284,7 @@
         </w:rPr>
         <w:t xml:space="preserve"> – Số:</w:t>
       </w:r>
-      <w:bookmarkEnd w:id="10"/>
+      <w:bookmarkEnd w:id="11"/>
     </w:p>
     <w:p>
       <w:pPr>
@@ -45667,8 +45726,8 @@
           <w:lang w:val="en-US"/>
         </w:rPr>
       </w:pPr>
-      <w:bookmarkStart w:id="11" w:name="_Toc155811697"/>
-      <w:bookmarkStart w:id="12" w:name="_Toc158562487"/>
+      <w:bookmarkStart w:id="12" w:name="_Toc155811697"/>
+      <w:bookmarkStart w:id="13" w:name="_Toc158568275"/>
       <w:r>
         <w:rPr>
           <w:lang w:val="en-US"/>
@@ -45687,8 +45746,8 @@
         </w:rPr>
         <w:t>:</w:t>
       </w:r>
-      <w:bookmarkEnd w:id="11"/>
       <w:bookmarkEnd w:id="12"/>
+      <w:bookmarkEnd w:id="13"/>
     </w:p>
     <w:p>
       <w:pPr>
@@ -54594,13 +54653,13 @@
     </w:lvl>
   </w:abstractNum>
   <w:abstractNum w:abstractNumId="2" w15:restartNumberingAfterBreak="0">
-    <w:nsid w:val="20773FBF"/>
+    <w:nsid w:val="16E045AA"/>
     <w:multiLevelType w:val="hybridMultilevel"/>
-    <w:tmpl w:val="54A80442"/>
-    <w:lvl w:ilvl="0" w:tplc="3426063A">
-      <w:start w:val="7"/>
+    <w:tmpl w:val="35E87B54"/>
+    <w:lvl w:ilvl="0" w:tplc="6B589B3E">
+      <w:start w:val="1"/>
       <w:numFmt w:val="bullet"/>
-      <w:lvlText w:val=""/>
+      <w:lvlText w:val=""/>
       <w:lvlJc w:val="left"/>
       <w:pPr>
         <w:ind w:left="1080" w:hanging="360"/>
@@ -54707,6 +54766,119 @@
     </w:lvl>
   </w:abstractNum>
   <w:abstractNum w:abstractNumId="3" w15:restartNumberingAfterBreak="0">
+    <w:nsid w:val="20773FBF"/>
+    <w:multiLevelType w:val="hybridMultilevel"/>
+    <w:tmpl w:val="54A80442"/>
+    <w:lvl w:ilvl="0" w:tplc="3426063A">
+      <w:start w:val="7"/>
+      <w:numFmt w:val="bullet"/>
+      <w:lvlText w:val=""/>
+      <w:lvlJc w:val="left"/>
+      <w:pPr>
+        <w:ind w:left="1080" w:hanging="360"/>
+      </w:pPr>
+      <w:rPr>
+        <w:rFonts w:ascii="Wingdings" w:eastAsiaTheme="minorHAnsi" w:hAnsi="Wingdings" w:cstheme="minorBidi" w:hint="default"/>
+      </w:rPr>
+    </w:lvl>
+    <w:lvl w:ilvl="1" w:tplc="04090003" w:tentative="1">
+      <w:start w:val="1"/>
+      <w:numFmt w:val="bullet"/>
+      <w:lvlText w:val="o"/>
+      <w:lvlJc w:val="left"/>
+      <w:pPr>
+        <w:ind w:left="1800" w:hanging="360"/>
+      </w:pPr>
+      <w:rPr>
+        <w:rFonts w:ascii="Courier New" w:hAnsi="Courier New" w:cs="Courier New" w:hint="default"/>
+      </w:rPr>
+    </w:lvl>
+    <w:lvl w:ilvl="2" w:tplc="04090005" w:tentative="1">
+      <w:start w:val="1"/>
+      <w:numFmt w:val="bullet"/>
+      <w:lvlText w:val=""/>
+      <w:lvlJc w:val="left"/>
+      <w:pPr>
+        <w:ind w:left="2520" w:hanging="360"/>
+      </w:pPr>
+      <w:rPr>
+        <w:rFonts w:ascii="Wingdings" w:hAnsi="Wingdings" w:hint="default"/>
+      </w:rPr>
+    </w:lvl>
+    <w:lvl w:ilvl="3" w:tplc="04090001" w:tentative="1">
+      <w:start w:val="1"/>
+      <w:numFmt w:val="bullet"/>
+      <w:lvlText w:val=""/>
+      <w:lvlJc w:val="left"/>
+      <w:pPr>
+        <w:ind w:left="3240" w:hanging="360"/>
+      </w:pPr>
+      <w:rPr>
+        <w:rFonts w:ascii="Symbol" w:hAnsi="Symbol" w:hint="default"/>
+      </w:rPr>
+    </w:lvl>
+    <w:lvl w:ilvl="4" w:tplc="04090003" w:tentative="1">
+      <w:start w:val="1"/>
+      <w:numFmt w:val="bullet"/>
+      <w:lvlText w:val="o"/>
+      <w:lvlJc w:val="left"/>
+      <w:pPr>
+        <w:ind w:left="3960" w:hanging="360"/>
+      </w:pPr>
+      <w:rPr>
+        <w:rFonts w:ascii="Courier New" w:hAnsi="Courier New" w:cs="Courier New" w:hint="default"/>
+      </w:rPr>
+    </w:lvl>
+    <w:lvl w:ilvl="5" w:tplc="04090005" w:tentative="1">
+      <w:start w:val="1"/>
+      <w:numFmt w:val="bullet"/>
+      <w:lvlText w:val=""/>
+      <w:lvlJc w:val="left"/>
+      <w:pPr>
+        <w:ind w:left="4680" w:hanging="360"/>
+      </w:pPr>
+      <w:rPr>
+        <w:rFonts w:ascii="Wingdings" w:hAnsi="Wingdings" w:hint="default"/>
+      </w:rPr>
+    </w:lvl>
+    <w:lvl w:ilvl="6" w:tplc="04090001" w:tentative="1">
+      <w:start w:val="1"/>
+      <w:numFmt w:val="bullet"/>
+      <w:lvlText w:val=""/>
+      <w:lvlJc w:val="left"/>
+      <w:pPr>
+        <w:ind w:left="5400" w:hanging="360"/>
+      </w:pPr>
+      <w:rPr>
+        <w:rFonts w:ascii="Symbol" w:hAnsi="Symbol" w:hint="default"/>
+      </w:rPr>
+    </w:lvl>
+    <w:lvl w:ilvl="7" w:tplc="04090003" w:tentative="1">
+      <w:start w:val="1"/>
+      <w:numFmt w:val="bullet"/>
+      <w:lvlText w:val="o"/>
+      <w:lvlJc w:val="left"/>
+      <w:pPr>
+        <w:ind w:left="6120" w:hanging="360"/>
+      </w:pPr>
+      <w:rPr>
+        <w:rFonts w:ascii="Courier New" w:hAnsi="Courier New" w:cs="Courier New" w:hint="default"/>
+      </w:rPr>
+    </w:lvl>
+    <w:lvl w:ilvl="8" w:tplc="04090005" w:tentative="1">
+      <w:start w:val="1"/>
+      <w:numFmt w:val="bullet"/>
+      <w:lvlText w:val=""/>
+      <w:lvlJc w:val="left"/>
+      <w:pPr>
+        <w:ind w:left="6840" w:hanging="360"/>
+      </w:pPr>
+      <w:rPr>
+        <w:rFonts w:ascii="Wingdings" w:hAnsi="Wingdings" w:hint="default"/>
+      </w:rPr>
+    </w:lvl>
+  </w:abstractNum>
+  <w:abstractNum w:abstractNumId="4" w15:restartNumberingAfterBreak="0">
     <w:nsid w:val="24D361E5"/>
     <w:multiLevelType w:val="hybridMultilevel"/>
     <w:tmpl w:val="E82A3386"/>
@@ -54795,7 +54967,7 @@
       </w:pPr>
     </w:lvl>
   </w:abstractNum>
-  <w:abstractNum w:abstractNumId="4" w15:restartNumberingAfterBreak="0">
+  <w:abstractNum w:abstractNumId="5" w15:restartNumberingAfterBreak="0">
     <w:nsid w:val="32FE6CF8"/>
     <w:multiLevelType w:val="hybridMultilevel"/>
     <w:tmpl w:val="44085E74"/>
@@ -54884,7 +55056,7 @@
       </w:pPr>
     </w:lvl>
   </w:abstractNum>
-  <w:abstractNum w:abstractNumId="5" w15:restartNumberingAfterBreak="0">
+  <w:abstractNum w:abstractNumId="6" w15:restartNumberingAfterBreak="0">
     <w:nsid w:val="361B6474"/>
     <w:multiLevelType w:val="hybridMultilevel"/>
     <w:tmpl w:val="A6987D86"/>
@@ -54973,7 +55145,7 @@
       </w:pPr>
     </w:lvl>
   </w:abstractNum>
-  <w:abstractNum w:abstractNumId="6" w15:restartNumberingAfterBreak="0">
+  <w:abstractNum w:abstractNumId="7" w15:restartNumberingAfterBreak="0">
     <w:nsid w:val="47BB2182"/>
     <w:multiLevelType w:val="hybridMultilevel"/>
     <w:tmpl w:val="3E9A12DE"/>
@@ -55085,7 +55257,7 @@
       </w:rPr>
     </w:lvl>
   </w:abstractNum>
-  <w:abstractNum w:abstractNumId="7" w15:restartNumberingAfterBreak="0">
+  <w:abstractNum w:abstractNumId="8" w15:restartNumberingAfterBreak="0">
     <w:nsid w:val="480B0388"/>
     <w:multiLevelType w:val="hybridMultilevel"/>
     <w:tmpl w:val="FA1CB97A"/>
@@ -55174,7 +55346,7 @@
       </w:pPr>
     </w:lvl>
   </w:abstractNum>
-  <w:abstractNum w:abstractNumId="8" w15:restartNumberingAfterBreak="0">
+  <w:abstractNum w:abstractNumId="9" w15:restartNumberingAfterBreak="0">
     <w:nsid w:val="4B3D3A5A"/>
     <w:multiLevelType w:val="hybridMultilevel"/>
     <w:tmpl w:val="0060CE06"/>
@@ -55263,7 +55435,7 @@
       </w:pPr>
     </w:lvl>
   </w:abstractNum>
-  <w:abstractNum w:abstractNumId="9" w15:restartNumberingAfterBreak="0">
+  <w:abstractNum w:abstractNumId="10" w15:restartNumberingAfterBreak="0">
     <w:nsid w:val="526F2184"/>
     <w:multiLevelType w:val="hybridMultilevel"/>
     <w:tmpl w:val="8230CB94"/>
@@ -55376,7 +55548,7 @@
       </w:rPr>
     </w:lvl>
   </w:abstractNum>
-  <w:abstractNum w:abstractNumId="10" w15:restartNumberingAfterBreak="0">
+  <w:abstractNum w:abstractNumId="11" w15:restartNumberingAfterBreak="0">
     <w:nsid w:val="53AA742C"/>
     <w:multiLevelType w:val="hybridMultilevel"/>
     <w:tmpl w:val="B0542BB8"/>
@@ -55465,7 +55637,7 @@
       </w:pPr>
     </w:lvl>
   </w:abstractNum>
-  <w:abstractNum w:abstractNumId="11" w15:restartNumberingAfterBreak="0">
+  <w:abstractNum w:abstractNumId="12" w15:restartNumberingAfterBreak="0">
     <w:nsid w:val="53E07783"/>
     <w:multiLevelType w:val="hybridMultilevel"/>
     <w:tmpl w:val="688C4260"/>
@@ -55578,11 +55750,11 @@
       </w:rPr>
     </w:lvl>
   </w:abstractNum>
-  <w:abstractNum w:abstractNumId="12" w15:restartNumberingAfterBreak="0">
-    <w:nsid w:val="584E6CD5"/>
+  <w:abstractNum w:abstractNumId="13" w15:restartNumberingAfterBreak="0">
+    <w:nsid w:val="557A6A72"/>
     <w:multiLevelType w:val="hybridMultilevel"/>
-    <w:tmpl w:val="9A068858"/>
-    <w:lvl w:ilvl="0" w:tplc="9124BD0A">
+    <w:tmpl w:val="B82C0F6A"/>
+    <w:lvl w:ilvl="0" w:tplc="77D82548">
       <w:start w:val="1"/>
       <w:numFmt w:val="decimal"/>
       <w:lvlText w:val="%1."/>
@@ -55667,11 +55839,11 @@
       </w:pPr>
     </w:lvl>
   </w:abstractNum>
-  <w:abstractNum w:abstractNumId="13" w15:restartNumberingAfterBreak="0">
-    <w:nsid w:val="5BC43FED"/>
+  <w:abstractNum w:abstractNumId="14" w15:restartNumberingAfterBreak="0">
+    <w:nsid w:val="584E6CD5"/>
     <w:multiLevelType w:val="hybridMultilevel"/>
-    <w:tmpl w:val="EC923A42"/>
-    <w:lvl w:ilvl="0" w:tplc="41FA96C0">
+    <w:tmpl w:val="9A068858"/>
+    <w:lvl w:ilvl="0" w:tplc="9124BD0A">
       <w:start w:val="1"/>
       <w:numFmt w:val="decimal"/>
       <w:lvlText w:val="%1."/>
@@ -55756,11 +55928,11 @@
       </w:pPr>
     </w:lvl>
   </w:abstractNum>
-  <w:abstractNum w:abstractNumId="14" w15:restartNumberingAfterBreak="0">
-    <w:nsid w:val="61C22CA3"/>
+  <w:abstractNum w:abstractNumId="15" w15:restartNumberingAfterBreak="0">
+    <w:nsid w:val="5BC43FED"/>
     <w:multiLevelType w:val="hybridMultilevel"/>
-    <w:tmpl w:val="A612997A"/>
-    <w:lvl w:ilvl="0" w:tplc="D99AA0BA">
+    <w:tmpl w:val="EC923A42"/>
+    <w:lvl w:ilvl="0" w:tplc="41FA96C0">
       <w:start w:val="1"/>
       <w:numFmt w:val="decimal"/>
       <w:lvlText w:val="%1."/>
@@ -55845,7 +56017,96 @@
       </w:pPr>
     </w:lvl>
   </w:abstractNum>
-  <w:abstractNum w:abstractNumId="15" w15:restartNumberingAfterBreak="0">
+  <w:abstractNum w:abstractNumId="16" w15:restartNumberingAfterBreak="0">
+    <w:nsid w:val="61C22CA3"/>
+    <w:multiLevelType w:val="hybridMultilevel"/>
+    <w:tmpl w:val="A612997A"/>
+    <w:lvl w:ilvl="0" w:tplc="D99AA0BA">
+      <w:start w:val="1"/>
+      <w:numFmt w:val="decimal"/>
+      <w:lvlText w:val="%1."/>
+      <w:lvlJc w:val="left"/>
+      <w:pPr>
+        <w:ind w:left="1080" w:hanging="360"/>
+      </w:pPr>
+      <w:rPr>
+        <w:rFonts w:hint="default"/>
+      </w:rPr>
+    </w:lvl>
+    <w:lvl w:ilvl="1" w:tplc="04090019" w:tentative="1">
+      <w:start w:val="1"/>
+      <w:numFmt w:val="lowerLetter"/>
+      <w:lvlText w:val="%2."/>
+      <w:lvlJc w:val="left"/>
+      <w:pPr>
+        <w:ind w:left="1800" w:hanging="360"/>
+      </w:pPr>
+    </w:lvl>
+    <w:lvl w:ilvl="2" w:tplc="0409001B" w:tentative="1">
+      <w:start w:val="1"/>
+      <w:numFmt w:val="lowerRoman"/>
+      <w:lvlText w:val="%3."/>
+      <w:lvlJc w:val="right"/>
+      <w:pPr>
+        <w:ind w:left="2520" w:hanging="180"/>
+      </w:pPr>
+    </w:lvl>
+    <w:lvl w:ilvl="3" w:tplc="0409000F" w:tentative="1">
+      <w:start w:val="1"/>
+      <w:numFmt w:val="decimal"/>
+      <w:lvlText w:val="%4."/>
+      <w:lvlJc w:val="left"/>
+      <w:pPr>
+        <w:ind w:left="3240" w:hanging="360"/>
+      </w:pPr>
+    </w:lvl>
+    <w:lvl w:ilvl="4" w:tplc="04090019" w:tentative="1">
+      <w:start w:val="1"/>
+      <w:numFmt w:val="lowerLetter"/>
+      <w:lvlText w:val="%5."/>
+      <w:lvlJc w:val="left"/>
+      <w:pPr>
+        <w:ind w:left="3960" w:hanging="360"/>
+      </w:pPr>
+    </w:lvl>
+    <w:lvl w:ilvl="5" w:tplc="0409001B" w:tentative="1">
+      <w:start w:val="1"/>
+      <w:numFmt w:val="lowerRoman"/>
+      <w:lvlText w:val="%6."/>
+      <w:lvlJc w:val="right"/>
+      <w:pPr>
+        <w:ind w:left="4680" w:hanging="180"/>
+      </w:pPr>
+    </w:lvl>
+    <w:lvl w:ilvl="6" w:tplc="0409000F" w:tentative="1">
+      <w:start w:val="1"/>
+      <w:numFmt w:val="decimal"/>
+      <w:lvlText w:val="%7."/>
+      <w:lvlJc w:val="left"/>
+      <w:pPr>
+        <w:ind w:left="5400" w:hanging="360"/>
+      </w:pPr>
+    </w:lvl>
+    <w:lvl w:ilvl="7" w:tplc="04090019" w:tentative="1">
+      <w:start w:val="1"/>
+      <w:numFmt w:val="lowerLetter"/>
+      <w:lvlText w:val="%8."/>
+      <w:lvlJc w:val="left"/>
+      <w:pPr>
+        <w:ind w:left="6120" w:hanging="360"/>
+      </w:pPr>
+    </w:lvl>
+    <w:lvl w:ilvl="8" w:tplc="0409001B" w:tentative="1">
+      <w:start w:val="1"/>
+      <w:numFmt w:val="lowerRoman"/>
+      <w:lvlText w:val="%9."/>
+      <w:lvlJc w:val="right"/>
+      <w:pPr>
+        <w:ind w:left="6840" w:hanging="180"/>
+      </w:pPr>
+    </w:lvl>
+  </w:abstractNum>
+  <w:abstractNum w:abstractNumId="17" w15:restartNumberingAfterBreak="0">
     <w:nsid w:val="6B3406FC"/>
     <w:multiLevelType w:val="hybridMultilevel"/>
     <w:tmpl w:val="E098C40E"/>
@@ -55934,7 +56195,7 @@
       </w:pPr>
     </w:lvl>
   </w:abstractNum>
-  <w:abstractNum w:abstractNumId="16" w15:restartNumberingAfterBreak="0">
+  <w:abstractNum w:abstractNumId="18" w15:restartNumberingAfterBreak="0">
     <w:nsid w:val="77750840"/>
     <w:multiLevelType w:val="hybridMultilevel"/>
     <w:tmpl w:val="D20467E2"/>
@@ -56023,7 +56284,7 @@
       </w:pPr>
     </w:lvl>
   </w:abstractNum>
-  <w:abstractNum w:abstractNumId="17" w15:restartNumberingAfterBreak="0">
+  <w:abstractNum w:abstractNumId="19" w15:restartNumberingAfterBreak="0">
     <w:nsid w:val="7BE12F21"/>
     <w:multiLevelType w:val="hybridMultilevel"/>
     <w:tmpl w:val="4F70E758"/>
@@ -56113,58 +56374,64 @@
     </w:lvl>
   </w:abstractNum>
   <w:num w:numId="1" w16cid:durableId="1078282097">
-    <w:abstractNumId w:val="6"/>
+    <w:abstractNumId w:val="7"/>
   </w:num>
   <w:num w:numId="2" w16cid:durableId="1543635047">
-    <w:abstractNumId w:val="16"/>
+    <w:abstractNumId w:val="18"/>
   </w:num>
   <w:num w:numId="3" w16cid:durableId="207185790">
-    <w:abstractNumId w:val="9"/>
+    <w:abstractNumId w:val="10"/>
   </w:num>
   <w:num w:numId="4" w16cid:durableId="1354989111">
-    <w:abstractNumId w:val="11"/>
+    <w:abstractNumId w:val="12"/>
   </w:num>
   <w:num w:numId="5" w16cid:durableId="541597901">
-    <w:abstractNumId w:val="10"/>
+    <w:abstractNumId w:val="11"/>
   </w:num>
   <w:num w:numId="6" w16cid:durableId="98376153">
     <w:abstractNumId w:val="0"/>
   </w:num>
   <w:num w:numId="7" w16cid:durableId="723718832">
-    <w:abstractNumId w:val="5"/>
+    <w:abstractNumId w:val="6"/>
   </w:num>
   <w:num w:numId="8" w16cid:durableId="1491366267">
     <w:abstractNumId w:val="1"/>
   </w:num>
   <w:num w:numId="9" w16cid:durableId="1854341878">
+    <w:abstractNumId w:val="5"/>
+  </w:num>
+  <w:num w:numId="10" w16cid:durableId="431778989">
+    <w:abstractNumId w:val="19"/>
+  </w:num>
+  <w:num w:numId="11" w16cid:durableId="2142527303">
     <w:abstractNumId w:val="4"/>
   </w:num>
-  <w:num w:numId="10" w16cid:durableId="431778989">
+  <w:num w:numId="12" w16cid:durableId="1129662162">
+    <w:abstractNumId w:val="15"/>
+  </w:num>
+  <w:num w:numId="13" w16cid:durableId="1480153868">
+    <w:abstractNumId w:val="9"/>
+  </w:num>
+  <w:num w:numId="14" w16cid:durableId="928276490">
+    <w:abstractNumId w:val="3"/>
+  </w:num>
+  <w:num w:numId="15" w16cid:durableId="460535492">
+    <w:abstractNumId w:val="14"/>
+  </w:num>
+  <w:num w:numId="16" w16cid:durableId="1314797130">
+    <w:abstractNumId w:val="16"/>
+  </w:num>
+  <w:num w:numId="17" w16cid:durableId="1145701450">
     <w:abstractNumId w:val="17"/>
   </w:num>
-  <w:num w:numId="11" w16cid:durableId="2142527303">
-    <w:abstractNumId w:val="3"/>
+  <w:num w:numId="18" w16cid:durableId="1749880229">
+    <w:abstractNumId w:val="8"/>
   </w:num>
-  <w:num w:numId="12" w16cid:durableId="1129662162">
+  <w:num w:numId="19" w16cid:durableId="35010057">
     <w:abstractNumId w:val="13"/>
   </w:num>
-  <w:num w:numId="13" w16cid:durableId="1480153868">
-    <w:abstractNumId w:val="8"/>
-  </w:num>
-  <w:num w:numId="14" w16cid:durableId="928276490">
+  <w:num w:numId="20" w16cid:durableId="570043435">
     <w:abstractNumId w:val="2"/>
-  </w:num>
-  <w:num w:numId="15" w16cid:durableId="460535492">
-    <w:abstractNumId w:val="12"/>
-  </w:num>
-  <w:num w:numId="16" w16cid:durableId="1314797130">
-    <w:abstractNumId w:val="14"/>
-  </w:num>
-  <w:num w:numId="17" w16cid:durableId="1145701450">
-    <w:abstractNumId w:val="15"/>
-  </w:num>
-  <w:num w:numId="18" w16cid:durableId="1749880229">
-    <w:abstractNumId w:val="7"/>
   </w:num>
 </w:numbering>
 </file>

--- a/abstract algebra.docx
+++ b/abstract algebra.docx
@@ -7396,6 +7396,78 @@
         <w:rPr>
           <w:lang w:val="en-US"/>
         </w:rPr>
+        <w:t xml:space="preserve">Check </w:t>
+      </w:r>
+      <w:r>
+        <w:rPr>
+          <w:lang w:val="en-US"/>
+        </w:rPr>
+        <w:t>Xem 1 Quan Hệ Có Tính Bắc Cầu Không?</w:t>
+      </w:r>
+    </w:p>
+    <w:p>
+      <w:pPr>
+        <w:pStyle w:val="ListParagraph"/>
+        <w:numPr>
+          <w:ilvl w:val="0"/>
+          <w:numId w:val="3"/>
+        </w:numPr>
+        <w:rPr>
+          <w:lang w:val="en-US"/>
+        </w:rPr>
+      </w:pPr>
+      <w:r>
+        <w:rPr>
+          <w:lang w:val="en-US"/>
+        </w:rPr>
+        <w:t xml:space="preserve">Bước 1, sắp </w:t>
+      </w:r>
+      <w:r>
+        <w:rPr>
+          <w:lang w:val="en-US"/>
+        </w:rPr>
+        <w:t>xếp các 2 – Tuple tăng dần, ưu tiên phần tử thứ nhất rồi mới đến thứ 2, chiều từ trên xuống</w:t>
+      </w:r>
+    </w:p>
+    <w:p>
+      <w:pPr>
+        <w:pStyle w:val="ListParagraph"/>
+        <w:numPr>
+          <w:ilvl w:val="0"/>
+          <w:numId w:val="3"/>
+        </w:numPr>
+        <w:rPr>
+          <w:lang w:val="en-US"/>
+        </w:rPr>
+      </w:pPr>
+      <w:r>
+        <w:rPr>
+          <w:lang w:val="en-US"/>
+        </w:rPr>
+        <w:t>Bước 2, lặp qua tất cả 2 – Tuple từ trên xuống, bỏ qua các cặp có 2 phần tử = nhau, ví dụ ta đang ở cặp (a, b), thì liệt kê tất cả các cặp (b, c) có trong quan hệ, bỏ qua các cặp có 2 phần tử = nhau, và Check xem (a, c) có trong quan hệ hay không, nếu chỉ cần 1 cái không, thì kết luận không bắc cầu</w:t>
+      </w:r>
+      <w:r>
+        <w:rPr>
+          <w:lang w:val="en-US"/>
+        </w:rPr>
+        <w:t>, nếu đều có hết, thì bắc cầu</w:t>
+      </w:r>
+    </w:p>
+    <w:p>
+      <w:pPr>
+        <w:pStyle w:val="ListParagraph"/>
+        <w:numPr>
+          <w:ilvl w:val="0"/>
+          <w:numId w:val="7"/>
+        </w:numPr>
+        <w:rPr>
+          <w:lang w:val="en-US"/>
+        </w:rPr>
+      </w:pPr>
+      <w:r>
+        <w:rPr>
+          <w:lang w:val="en-US"/>
+        </w:rPr>
         <w:t>Quan Hệ Hợp (Composition Relation)?</w:t>
       </w:r>
     </w:p>
@@ -8084,6 +8156,24 @@
         <w:pStyle w:val="ListParagraph"/>
         <w:numPr>
           <w:ilvl w:val="0"/>
+          <w:numId w:val="3"/>
+        </w:numPr>
+        <w:rPr>
+          <w:lang w:val="en-US"/>
+        </w:rPr>
+      </w:pPr>
+      <w:r>
+        <w:rPr>
+          <w:lang w:val="en-US"/>
+        </w:rPr>
+        <w:t>Quan hệ đường chéo vừa đối xứng vừa phản đối xứng</w:t>
+      </w:r>
+    </w:p>
+    <w:p>
+      <w:pPr>
+        <w:pStyle w:val="ListParagraph"/>
+        <w:numPr>
+          <w:ilvl w:val="0"/>
           <w:numId w:val="7"/>
         </w:numPr>
         <w:rPr>
@@ -8112,6 +8202,7 @@
         <w:rPr>
           <w:lang w:val="en-US"/>
         </w:rPr>
+        <w:lastRenderedPageBreak/>
         <w:t>Là thay đổi thứ tự của cặp giá trị trong mỗi Tuple của 1 quan hệ, ví dụ</w:t>
       </w:r>
     </w:p>
@@ -8627,7 +8718,6 @@
           <w:rFonts w:eastAsiaTheme="minorEastAsia"/>
           <w:lang w:val="en-US"/>
         </w:rPr>
-        <w:lastRenderedPageBreak/>
         <w:t>Bước 1, đặt các phần tử của A theo thứ tự từ trên xuống ở cạnh trái</w:t>
       </w:r>
     </w:p>
@@ -10518,7 +10608,6 @@
               <w:rPr>
                 <w:lang w:val="en-US"/>
               </w:rPr>
-              <w:lastRenderedPageBreak/>
               <w:t>4</w:t>
             </w:r>
           </w:p>
@@ -11164,7 +11253,19 @@
         <w:rPr>
           <w:lang w:val="en-US"/>
         </w:rPr>
-        <w:t xml:space="preserve"> tập A, các phần có thể không liên tục, các phần khác nhau không giao nhau, </w:t>
+        <w:t xml:space="preserve"> tập A,</w:t>
+      </w:r>
+      <w:r>
+        <w:rPr>
+          <w:lang w:val="en-US"/>
+        </w:rPr>
+        <w:t xml:space="preserve"> nói cách khác là chia A thành các phân hoạch,</w:t>
+      </w:r>
+      <w:r>
+        <w:rPr>
+          <w:lang w:val="en-US"/>
+        </w:rPr>
+        <w:t xml:space="preserve"> các phần có thể không liên tục, các phần khác nhau không giao nhau, </w:t>
       </w:r>
       <w:r>
         <w:rPr>
@@ -14820,6 +14921,7 @@
               <w:rPr>
                 <w:lang w:val="en-US"/>
               </w:rPr>
+              <w:lastRenderedPageBreak/>
               <w:t>2</w:t>
             </w:r>
           </w:p>
@@ -15344,7 +15446,6 @@
             <w:rFonts w:ascii="Cambria Math" w:hAnsi="Cambria Math"/>
             <w:lang w:val="en-US"/>
           </w:rPr>
-          <w:lastRenderedPageBreak/>
           <m:t>S</m:t>
         </m:r>
         <m:d>
@@ -18447,6 +18548,7 @@
               <w:rPr>
                 <w:lang w:val="en-US"/>
               </w:rPr>
+              <w:lastRenderedPageBreak/>
               <w:t>1</w:t>
             </w:r>
           </w:p>
@@ -19042,15 +19144,7 @@
           <w:rFonts w:eastAsiaTheme="minorEastAsia"/>
           <w:lang w:val="en-US"/>
         </w:rPr>
-        <w:t xml:space="preserve">Vì R là quan hệ tương đương trên tập A, nên nếu (a, b) thuộc R, thì (b, a) cũng thuộc R, xét 1 điểm (b, x) thuộc R, thì do bắc cầu, (a, x) cũng thuộc R, do đó lớp </w:t>
-      </w:r>
-      <w:r>
-        <w:rPr>
-          <w:rFonts w:eastAsiaTheme="minorEastAsia"/>
-          <w:lang w:val="en-US"/>
-        </w:rPr>
-        <w:lastRenderedPageBreak/>
-        <w:t xml:space="preserve">a bao lớp b, mặt khác, xét </w:t>
+        <w:t xml:space="preserve">Vì R là quan hệ tương đương trên tập A, nên nếu (a, b) thuộc R, thì (b, a) cũng thuộc R, xét 1 điểm (b, x) thuộc R, thì do bắc cầu, (a, x) cũng thuộc R, do đó lớp a bao lớp b, mặt khác, xét </w:t>
       </w:r>
       <w:r>
         <w:rPr>
@@ -21268,6 +21362,7 @@
         <w:rPr>
           <w:lang w:val="en-US"/>
         </w:rPr>
+        <w:lastRenderedPageBreak/>
         <w:t xml:space="preserve">a </w:t>
       </w:r>
       <w:r>
@@ -21509,14 +21604,7 @@
         <w:rPr>
           <w:lang w:val="en-US"/>
         </w:rPr>
-        <w:t xml:space="preserve">khác n, để (x, n) thuộc R và (n, x) không </w:t>
-      </w:r>
-      <w:r>
-        <w:rPr>
-          <w:lang w:val="en-US"/>
-        </w:rPr>
-        <w:lastRenderedPageBreak/>
-        <w:t>thuộc R</w:t>
+        <w:t>khác n, để (x, n) thuộc R và (n, x) không thuộc R</w:t>
       </w:r>
       <w:r>
         <w:rPr>
@@ -22268,6 +22356,7 @@
         <w:rPr>
           <w:lang w:val="en-US"/>
         </w:rPr>
+        <w:lastRenderedPageBreak/>
         <w:t>Chỉ đơn giản l</w:t>
       </w:r>
       <w:r>
@@ -23376,6 +23465,7 @@
         <w:rPr>
           <w:lang w:val="en-US"/>
         </w:rPr>
+        <w:lastRenderedPageBreak/>
         <w:t xml:space="preserve">Cho 1 </w:t>
       </w:r>
       <w:r>
@@ -27259,7 +27349,6 @@
         <w:rPr>
           <w:lang w:val="en-US"/>
         </w:rPr>
-        <w:lastRenderedPageBreak/>
         <w:t xml:space="preserve">Mỗi ô trong bảng này = phần tử tương ứng ở cột trái cùng </w:t>
       </w:r>
       <w:r>
@@ -29602,6 +29691,7 @@
         <w:rPr>
           <w:lang w:val="en-US"/>
         </w:rPr>
+        <w:lastRenderedPageBreak/>
         <w:t xml:space="preserve">Số Coset trái của (H, </w:t>
       </w:r>
       <w:r>
@@ -30177,7 +30267,6 @@
         <w:rPr>
           <w:lang w:val="en-US"/>
         </w:rPr>
-        <w:lastRenderedPageBreak/>
         <w:t xml:space="preserve">Nhóm </w:t>
       </w:r>
       <w:r>
@@ -31137,6 +31226,7 @@
         <w:rPr>
           <w:lang w:val="en-US"/>
         </w:rPr>
+        <w:lastRenderedPageBreak/>
         <w:t>Là số lần nó phải nhân với chính nó để cho ra Identity, nói cách khác, cho phần tử x, bậc của x là số n</w:t>
       </w:r>
       <w:r>
@@ -32191,7 +32281,6 @@
                 <w:rFonts w:cstheme="minorHAnsi"/>
                 <w:lang w:val="en-US"/>
               </w:rPr>
-              <w:lastRenderedPageBreak/>
               <w:t>…</w:t>
             </w:r>
           </w:p>
@@ -33644,6 +33733,7 @@
           <w:rFonts w:eastAsiaTheme="minorEastAsia"/>
           <w:lang w:val="en-US"/>
         </w:rPr>
+        <w:lastRenderedPageBreak/>
         <w:t>Nhóm thương S</w:t>
       </w:r>
       <w:r>
@@ -34256,7 +34346,6 @@
           <w:rFonts w:eastAsiaTheme="minorEastAsia"/>
           <w:lang w:val="en-US"/>
         </w:rPr>
-        <w:lastRenderedPageBreak/>
         <w:t>Nhóm S</w:t>
       </w:r>
       <w:r>
@@ -35148,6 +35237,7 @@
         <w:rPr>
           <w:lang w:val="en-US"/>
         </w:rPr>
+        <w:lastRenderedPageBreak/>
         <w:t>Là vành chỉ có duy nhất 1 phần tử, nó vừa là Identity của phép cộng vừa là Identity của phép nhân</w:t>
       </w:r>
     </w:p>
@@ -35496,7 +35586,6 @@
         <w:rPr>
           <w:lang w:val="en-US"/>
         </w:rPr>
-        <w:lastRenderedPageBreak/>
         <w:t xml:space="preserve">b </w:t>
       </w:r>
       <w:r>
@@ -36172,6 +36261,7 @@
         <w:rPr>
           <w:lang w:val="en-US"/>
         </w:rPr>
+        <w:lastRenderedPageBreak/>
         <w:t xml:space="preserve">Cho f và g là 2 phép tự đồng cấu trên (G, </w:t>
       </w:r>
       <w:r>
@@ -36617,7 +36707,6 @@
         <w:rPr>
           <w:lang w:val="en-US"/>
         </w:rPr>
-        <w:lastRenderedPageBreak/>
         <w:t>Tập hợp số th</w:t>
       </w:r>
       <w:r>
@@ -37458,6 +37547,7 @@
         <w:rPr>
           <w:lang w:val="en-US"/>
         </w:rPr>
+        <w:lastRenderedPageBreak/>
         <w:t xml:space="preserve">Trường </w:t>
       </w:r>
       <w:r>
@@ -37948,7 +38038,6 @@
         <w:rPr>
           <w:lang w:val="en-US"/>
         </w:rPr>
-        <w:lastRenderedPageBreak/>
         <w:t>Cho trường (</w:t>
       </w:r>
       <w:r>
@@ -38559,6 +38648,7 @@
         <w:rPr>
           <w:lang w:val="en-US"/>
         </w:rPr>
+        <w:lastRenderedPageBreak/>
         <w:t>Mọi đa thức f(x) bậc &gt; 0 với hệ số thuộc F đều có nguyên tập nghiệm thuộc F</w:t>
       </w:r>
     </w:p>
@@ -38904,7 +38994,6 @@
         <w:rPr>
           <w:lang w:val="en-US"/>
         </w:rPr>
-        <w:lastRenderedPageBreak/>
         <w:t xml:space="preserve">Phép </w:t>
       </w:r>
       <w:r>
@@ -39564,6 +39653,7 @@
           <w:rFonts w:eastAsiaTheme="minorEastAsia"/>
           <w:lang w:val="en-US"/>
         </w:rPr>
+        <w:lastRenderedPageBreak/>
         <w:t>g(x) tách thành các nhân tử dạng (x – a)</w:t>
       </w:r>
       <w:r>
@@ -43940,6 +44030,7 @@
         <w:rPr>
           <w:lang w:val="en-US"/>
         </w:rPr>
+        <w:lastRenderedPageBreak/>
         <w:t xml:space="preserve">Cho chuông (A, +, </w:t>
       </w:r>
       <w:r>
@@ -44917,7 +45008,6 @@
           <w:rFonts w:eastAsiaTheme="minorEastAsia"/>
           <w:lang w:val="en-US"/>
         </w:rPr>
-        <w:lastRenderedPageBreak/>
         <w:t>char(A) chia hết cho char(B)</w:t>
       </w:r>
     </w:p>
@@ -45413,6 +45503,97 @@
           <w:lang w:val="en-US"/>
         </w:rPr>
         <w:t>4, 6, 8, 9, 10, 12, …</w:t>
+      </w:r>
+    </w:p>
+    <w:p>
+      <w:pPr>
+        <w:pStyle w:val="ListParagraph"/>
+        <w:numPr>
+          <w:ilvl w:val="0"/>
+          <w:numId w:val="16"/>
+        </w:numPr>
+        <w:rPr>
+          <w:rFonts w:eastAsiaTheme="minorEastAsia"/>
+          <w:lang w:val="en-US"/>
+        </w:rPr>
+      </w:pPr>
+      <w:r>
+        <w:rPr>
+          <w:rFonts w:eastAsiaTheme="minorEastAsia"/>
+          <w:lang w:val="en-US"/>
+        </w:rPr>
+        <w:t>Ước Chung Lớn Nhất Của 0 Với 1 Số?</w:t>
+      </w:r>
+    </w:p>
+    <w:p>
+      <w:pPr>
+        <w:pStyle w:val="ListParagraph"/>
+        <w:numPr>
+          <w:ilvl w:val="0"/>
+          <w:numId w:val="13"/>
+        </w:numPr>
+        <w:rPr>
+          <w:rFonts w:eastAsiaTheme="minorEastAsia"/>
+          <w:lang w:val="en-US"/>
+        </w:rPr>
+      </w:pPr>
+      <w:r>
+        <w:rPr>
+          <w:rFonts w:eastAsiaTheme="minorEastAsia"/>
+          <w:lang w:val="en-US"/>
+        </w:rPr>
+        <w:t>Cho x là số tự nhiên bất kì</w:t>
+      </w:r>
+      <w:r>
+        <w:rPr>
+          <w:rFonts w:eastAsiaTheme="minorEastAsia"/>
+          <w:lang w:val="en-US"/>
+        </w:rPr>
+        <w:t xml:space="preserve"> khác 0</w:t>
+      </w:r>
+      <w:r>
+        <w:rPr>
+          <w:rFonts w:eastAsiaTheme="minorEastAsia"/>
+          <w:lang w:val="en-US"/>
+        </w:rPr>
+        <w:t xml:space="preserve">, ta có bội chung lớn nhất giữa 0 và x = </w:t>
+      </w:r>
+    </w:p>
+    <w:p>
+      <w:pPr>
+        <w:pStyle w:val="ListParagraph"/>
+        <w:ind w:left="1080"/>
+        <w:rPr>
+          <w:rFonts w:eastAsiaTheme="minorEastAsia"/>
+          <w:lang w:val="en-US"/>
+        </w:rPr>
+      </w:pPr>
+      <w:r>
+        <w:rPr>
+          <w:rFonts w:eastAsiaTheme="minorEastAsia"/>
+          <w:lang w:val="en-US"/>
+        </w:rPr>
+        <w:t>gcd(0, x) = x</w:t>
+      </w:r>
+    </w:p>
+    <w:p>
+      <w:pPr>
+        <w:pStyle w:val="ListParagraph"/>
+        <w:numPr>
+          <w:ilvl w:val="0"/>
+          <w:numId w:val="13"/>
+        </w:numPr>
+        <w:rPr>
+          <w:rFonts w:eastAsiaTheme="minorEastAsia"/>
+          <w:lang w:val="en-US"/>
+        </w:rPr>
+      </w:pPr>
+      <w:r>
+        <w:rPr>
+          <w:rFonts w:eastAsiaTheme="minorEastAsia"/>
+          <w:lang w:val="en-US"/>
+        </w:rPr>
+        <w:t>gcd(0, 0) không được định nghĩa</w:t>
       </w:r>
     </w:p>
     <w:p>
@@ -46304,7 +46485,6 @@
           <w:rFonts w:eastAsiaTheme="minorEastAsia"/>
           <w:lang w:val="en-US"/>
         </w:rPr>
-        <w:lastRenderedPageBreak/>
         <w:t>Ta có 1 số định lý sau</w:t>
       </w:r>
     </w:p>
@@ -46999,6 +47179,7 @@
           <w:rFonts w:eastAsiaTheme="minorEastAsia"/>
           <w:lang w:val="en-US"/>
         </w:rPr>
+        <w:lastRenderedPageBreak/>
         <w:t>Nếu m = 0, n &gt; 0, thì g(x) = a, a là 1 hằng số, thì ma trận Sylvester của f(x) với g(x) sẽ là ma trận đường chéo cấp n với các phần tử trên đường chéo chính đều = a</w:t>
       </w:r>
     </w:p>
@@ -48398,7 +48579,6 @@
           <w:rFonts w:eastAsiaTheme="minorEastAsia"/>
           <w:lang w:val="en-US"/>
         </w:rPr>
-        <w:lastRenderedPageBreak/>
         <w:t>Cho S</w:t>
       </w:r>
       <w:r>
@@ -50139,6 +50319,7 @@
             <w:rFonts w:ascii="Cambria Math" w:eastAsiaTheme="minorEastAsia" w:hAnsi="Cambria Math"/>
             <w:lang w:val="en-US"/>
           </w:rPr>
+          <w:lastRenderedPageBreak/>
           <m:t>⇒</m:t>
         </m:r>
         <m:sSub>
@@ -51825,7 +52006,6 @@
           <w:sz w:val="24"/>
           <w:lang w:val="en-US"/>
         </w:rPr>
-        <w:lastRenderedPageBreak/>
         <w:tab/>
       </w:r>
       <w:r>
@@ -53304,6 +53484,7 @@
           <w:rFonts w:eastAsiaTheme="minorEastAsia"/>
           <w:lang w:val="en-US"/>
         </w:rPr>
+        <w:lastRenderedPageBreak/>
         <w:t xml:space="preserve">theo chiều kim đồng hồ thì </w:t>
       </w:r>
       <m:oMath>
@@ -53767,7 +53948,6 @@
           <w:rFonts w:eastAsiaTheme="minorEastAsia"/>
           <w:lang w:val="en-US"/>
         </w:rPr>
-        <w:lastRenderedPageBreak/>
         <w:t xml:space="preserve">đó </w:t>
       </w:r>
       <m:oMath>

--- a/abstract algebra.docx
+++ b/abstract algebra.docx
@@ -3455,165 +3455,6 @@
         <w:pStyle w:val="ListParagraph"/>
         <w:numPr>
           <w:ilvl w:val="0"/>
-          <w:numId w:val="3"/>
-        </w:numPr>
-        <w:rPr>
-          <w:lang w:val="en-US"/>
-        </w:rPr>
-      </w:pPr>
-      <w:r>
-        <w:rPr>
-          <w:lang w:val="en-US"/>
-        </w:rPr>
-        <w:t>Nếu lấy 1 tập nhân cho nó nhiều lần thì có thể sử dụng kí hiệu lũy thừa</w:t>
-      </w:r>
-    </w:p>
-    <w:p>
-      <w:pPr>
-        <w:pStyle w:val="ListParagraph"/>
-        <w:numPr>
-          <w:ilvl w:val="0"/>
-          <w:numId w:val="3"/>
-        </w:numPr>
-        <w:rPr>
-          <w:lang w:val="en-US"/>
-        </w:rPr>
-      </w:pPr>
-      <w:r>
-        <w:rPr>
-          <w:lang w:val="en-US"/>
-        </w:rPr>
-        <w:t>Ví dụ</w:t>
-      </w:r>
-    </w:p>
-    <w:p>
-      <w:pPr>
-        <w:pStyle w:val="ListParagraph"/>
-        <w:pBdr>
-          <w:top w:val="single" w:sz="4" w:space="1" w:color="auto"/>
-          <w:left w:val="single" w:sz="4" w:space="4" w:color="auto"/>
-          <w:bottom w:val="single" w:sz="4" w:space="1" w:color="auto"/>
-          <w:right w:val="single" w:sz="4" w:space="4" w:color="auto"/>
-        </w:pBdr>
-        <w:ind w:left="1080"/>
-        <w:rPr>
-          <w:lang w:val="en-US"/>
-        </w:rPr>
-      </w:pPr>
-      <m:oMath>
-        <m:r>
-          <w:rPr>
-            <w:rFonts w:ascii="Cambria Math" w:hAnsi="Cambria Math"/>
-            <w:lang w:val="en-US"/>
-          </w:rPr>
-          <m:t>f:A</m:t>
-        </m:r>
-        <m:r>
-          <w:rPr>
-            <w:rFonts w:ascii="Cambria Math" w:eastAsiaTheme="minorEastAsia" w:hAnsi="Cambria Math"/>
-            <w:lang w:val="en-US"/>
-          </w:rPr>
-          <m:t>×A×A→B</m:t>
-        </m:r>
-      </m:oMath>
-      <w:r>
-        <w:rPr>
-          <w:rFonts w:eastAsiaTheme="minorEastAsia"/>
-          <w:lang w:val="en-US"/>
-        </w:rPr>
-        <w:t xml:space="preserve"> </w:t>
-      </w:r>
-    </w:p>
-    <w:p>
-      <w:pPr>
-        <w:pStyle w:val="ListParagraph"/>
-        <w:numPr>
-          <w:ilvl w:val="0"/>
-          <w:numId w:val="3"/>
-        </w:numPr>
-        <w:rPr>
-          <w:lang w:val="en-US"/>
-        </w:rPr>
-      </w:pPr>
-      <w:r>
-        <w:rPr>
-          <w:lang w:val="en-US"/>
-        </w:rPr>
-        <w:t>Tương đương</w:t>
-      </w:r>
-    </w:p>
-    <w:p>
-      <w:pPr>
-        <w:pStyle w:val="ListParagraph"/>
-        <w:pBdr>
-          <w:top w:val="single" w:sz="4" w:space="1" w:color="auto"/>
-          <w:left w:val="single" w:sz="4" w:space="4" w:color="auto"/>
-          <w:bottom w:val="single" w:sz="4" w:space="1" w:color="auto"/>
-          <w:right w:val="single" w:sz="4" w:space="4" w:color="auto"/>
-        </w:pBdr>
-        <w:ind w:left="1080"/>
-        <w:rPr>
-          <w:lang w:val="en-US"/>
-        </w:rPr>
-      </w:pPr>
-      <m:oMath>
-        <m:r>
-          <w:rPr>
-            <w:rFonts w:ascii="Cambria Math" w:hAnsi="Cambria Math"/>
-            <w:lang w:val="en-US"/>
-          </w:rPr>
-          <m:t>f:</m:t>
-        </m:r>
-        <m:sSup>
-          <m:sSupPr>
-            <m:ctrlPr>
-              <w:rPr>
-                <w:rFonts w:ascii="Cambria Math" w:hAnsi="Cambria Math"/>
-                <w:i/>
-                <w:lang w:val="en-US"/>
-              </w:rPr>
-            </m:ctrlPr>
-          </m:sSupPr>
-          <m:e>
-            <m:r>
-              <w:rPr>
-                <w:rFonts w:ascii="Cambria Math" w:hAnsi="Cambria Math"/>
-                <w:lang w:val="en-US"/>
-              </w:rPr>
-              <m:t>A</m:t>
-            </m:r>
-          </m:e>
-          <m:sup>
-            <m:r>
-              <w:rPr>
-                <w:rFonts w:ascii="Cambria Math" w:hAnsi="Cambria Math"/>
-                <w:lang w:val="en-US"/>
-              </w:rPr>
-              <m:t>3</m:t>
-            </m:r>
-          </m:sup>
-        </m:sSup>
-        <m:r>
-          <w:rPr>
-            <w:rFonts w:ascii="Cambria Math" w:eastAsiaTheme="minorEastAsia" w:hAnsi="Cambria Math"/>
-            <w:lang w:val="en-US"/>
-          </w:rPr>
-          <m:t>→B</m:t>
-        </m:r>
-      </m:oMath>
-      <w:r>
-        <w:rPr>
-          <w:rFonts w:eastAsiaTheme="minorEastAsia"/>
-          <w:lang w:val="en-US"/>
-        </w:rPr>
-        <w:t xml:space="preserve"> </w:t>
-      </w:r>
-    </w:p>
-    <w:p>
-      <w:pPr>
-        <w:pStyle w:val="ListParagraph"/>
-        <w:numPr>
-          <w:ilvl w:val="0"/>
           <w:numId w:val="7"/>
         </w:numPr>
         <w:rPr>
@@ -3624,7 +3465,6 @@
         <w:rPr>
           <w:lang w:val="en-US"/>
         </w:rPr>
-        <w:lastRenderedPageBreak/>
         <w:t>Hợp (Union)?</w:t>
       </w:r>
     </w:p>
@@ -3897,6 +3737,7 @@
         <w:rPr>
           <w:lang w:val="en-US"/>
         </w:rPr>
+        <w:lastRenderedPageBreak/>
         <w:t>Ví dụ</w:t>
       </w:r>
     </w:p>
@@ -6499,6 +6340,12 @@
         </w:rPr>
         <w:t>, khi chỉ có 2 tập hợp, thì ta gọi là quan hệ 2 ngôi (Binary Relation)</w:t>
       </w:r>
+      <w:r>
+        <w:rPr>
+          <w:lang w:val="en-US"/>
+        </w:rPr>
+        <w:t xml:space="preserve"> và mỗi 2 – Tuple trong quan hệ 2 ngôi gọi là cặp có thứ tự (Ordered Pair)</w:t>
+      </w:r>
     </w:p>
     <w:p>
       <w:pPr>
@@ -6699,7 +6546,6 @@
         <w:rPr>
           <w:lang w:val="en-US"/>
         </w:rPr>
-        <w:lastRenderedPageBreak/>
         <w:t xml:space="preserve">Loại quan hệ từ 1 tập </w:t>
       </w:r>
       <w:r>
@@ -6718,7 +6564,19 @@
         <w:rPr>
           <w:lang w:val="en-US"/>
         </w:rPr>
-        <w:t xml:space="preserve"> hoặc không có 4 tính chất sau</w:t>
+        <w:t xml:space="preserve"> hoặc không có </w:t>
+      </w:r>
+      <w:r>
+        <w:rPr>
+          <w:lang w:val="en-US"/>
+        </w:rPr>
+        <w:t>các</w:t>
+      </w:r>
+      <w:r>
+        <w:rPr>
+          <w:lang w:val="en-US"/>
+        </w:rPr>
+        <w:t xml:space="preserve"> tính chất sau</w:t>
       </w:r>
     </w:p>
     <w:p>
@@ -6761,6 +6619,76 @@
           </w:rPr>
           <m:t>xRx</m:t>
         </m:r>
+        <m:r>
+          <w:rPr>
+            <w:rFonts w:ascii="Cambria Math" w:eastAsiaTheme="minorEastAsia" w:hAnsi="Cambria Math"/>
+            <w:lang w:val="en-US"/>
+          </w:rPr>
+          <m:t>,∀x∈A</m:t>
+        </m:r>
+      </m:oMath>
+      <w:r>
+        <w:rPr>
+          <w:rFonts w:eastAsiaTheme="minorEastAsia"/>
+          <w:lang w:val="en-US"/>
+        </w:rPr>
+        <w:t xml:space="preserve"> </w:t>
+      </w:r>
+    </w:p>
+    <w:p>
+      <w:pPr>
+        <w:pStyle w:val="ListParagraph"/>
+        <w:numPr>
+          <w:ilvl w:val="0"/>
+          <w:numId w:val="3"/>
+        </w:numPr>
+        <w:rPr>
+          <w:lang w:val="en-US"/>
+        </w:rPr>
+      </w:pPr>
+      <w:r>
+        <w:rPr>
+          <w:lang w:val="en-US"/>
+        </w:rPr>
+        <w:t>Tính phi phản xạ (Irreflexive), (x, x) không thuộc R</w:t>
+      </w:r>
+    </w:p>
+    <w:p>
+      <w:pPr>
+        <w:pStyle w:val="ListParagraph"/>
+        <w:pBdr>
+          <w:top w:val="single" w:sz="4" w:space="1" w:color="auto"/>
+          <w:left w:val="single" w:sz="4" w:space="4" w:color="auto"/>
+          <w:bottom w:val="single" w:sz="4" w:space="1" w:color="auto"/>
+          <w:right w:val="single" w:sz="4" w:space="4" w:color="auto"/>
+        </w:pBdr>
+        <w:ind w:left="1080"/>
+        <w:rPr>
+          <w:lang w:val="en-US"/>
+        </w:rPr>
+      </w:pPr>
+      <m:oMath>
+        <m:acc>
+          <m:accPr>
+            <m:chr m:val="̅"/>
+            <m:ctrlPr>
+              <w:rPr>
+                <w:rFonts w:ascii="Cambria Math" w:hAnsi="Cambria Math"/>
+                <w:i/>
+                <w:lang w:val="en-US"/>
+              </w:rPr>
+            </m:ctrlPr>
+          </m:accPr>
+          <m:e>
+            <m:r>
+              <w:rPr>
+                <w:rFonts w:ascii="Cambria Math" w:hAnsi="Cambria Math"/>
+                <w:lang w:val="en-US"/>
+              </w:rPr>
+              <m:t>xRx</m:t>
+            </m:r>
+          </m:e>
+        </m:acc>
         <m:r>
           <w:rPr>
             <w:rFonts w:ascii="Cambria Math" w:eastAsiaTheme="minorEastAsia" w:hAnsi="Cambria Math"/>
@@ -6906,6 +6834,179 @@
           </w:rPr>
           <m:t>,∀x,y∈A</m:t>
         </m:r>
+      </m:oMath>
+      <w:r>
+        <w:rPr>
+          <w:rFonts w:eastAsiaTheme="minorEastAsia"/>
+          <w:lang w:val="en-US"/>
+        </w:rPr>
+        <w:t xml:space="preserve"> </w:t>
+      </w:r>
+    </w:p>
+    <w:p>
+      <w:pPr>
+        <w:pStyle w:val="ListParagraph"/>
+        <w:numPr>
+          <w:ilvl w:val="0"/>
+          <w:numId w:val="3"/>
+        </w:numPr>
+        <w:rPr>
+          <w:lang w:val="en-US"/>
+        </w:rPr>
+      </w:pPr>
+      <w:r>
+        <w:rPr>
+          <w:lang w:val="en-US"/>
+        </w:rPr>
+        <w:t>Tính bất đối xứng (A</w:t>
+      </w:r>
+      <w:r>
+        <w:rPr>
+          <w:lang w:val="en-US"/>
+        </w:rPr>
+        <w:t>symmetric</w:t>
+      </w:r>
+      <w:r>
+        <w:rPr>
+          <w:lang w:val="en-US"/>
+        </w:rPr>
+        <w:t>), vừa phản đối xứng vừa phi phản xạ</w:t>
+      </w:r>
+    </w:p>
+    <w:p>
+      <w:pPr>
+        <w:pStyle w:val="ListParagraph"/>
+        <w:pBdr>
+          <w:top w:val="single" w:sz="4" w:space="1" w:color="auto"/>
+          <w:left w:val="single" w:sz="4" w:space="4" w:color="auto"/>
+          <w:bottom w:val="single" w:sz="4" w:space="1" w:color="auto"/>
+          <w:right w:val="single" w:sz="4" w:space="4" w:color="auto"/>
+        </w:pBdr>
+        <w:ind w:left="1080"/>
+        <w:rPr>
+          <w:lang w:val="en-US"/>
+        </w:rPr>
+      </w:pPr>
+      <m:oMath>
+        <m:d>
+          <m:dPr>
+            <m:begChr m:val="{"/>
+            <m:endChr m:val=""/>
+            <m:ctrlPr>
+              <w:rPr>
+                <w:rFonts w:ascii="Cambria Math" w:hAnsi="Cambria Math"/>
+                <w:i/>
+                <w:lang w:val="en-US"/>
+              </w:rPr>
+            </m:ctrlPr>
+          </m:dPr>
+          <m:e>
+            <m:m>
+              <m:mPr>
+                <m:mcs>
+                  <m:mc>
+                    <m:mcPr>
+                      <m:count m:val="1"/>
+                      <m:mcJc m:val="center"/>
+                    </m:mcPr>
+                  </m:mc>
+                </m:mcs>
+                <m:ctrlPr>
+                  <w:rPr>
+                    <w:rFonts w:ascii="Cambria Math" w:hAnsi="Cambria Math"/>
+                    <w:i/>
+                    <w:lang w:val="en-US"/>
+                  </w:rPr>
+                </m:ctrlPr>
+              </m:mPr>
+              <m:mr>
+                <m:e>
+                  <m:r>
+                    <w:rPr>
+                      <w:rFonts w:ascii="Cambria Math" w:hAnsi="Cambria Math"/>
+                      <w:lang w:val="en-US"/>
+                    </w:rPr>
+                    <m:t>xRy→</m:t>
+                  </m:r>
+                  <m:acc>
+                    <m:accPr>
+                      <m:chr m:val="̅"/>
+                      <m:ctrlPr>
+                        <w:rPr>
+                          <w:rFonts w:ascii="Cambria Math" w:hAnsi="Cambria Math"/>
+                          <w:i/>
+                          <w:lang w:val="en-US"/>
+                        </w:rPr>
+                      </m:ctrlPr>
+                    </m:accPr>
+                    <m:e>
+                      <m:r>
+                        <w:rPr>
+                          <w:rFonts w:ascii="Cambria Math" w:hAnsi="Cambria Math"/>
+                          <w:lang w:val="en-US"/>
+                        </w:rPr>
+                        <m:t>yRx</m:t>
+                      </m:r>
+                    </m:e>
+                  </m:acc>
+                  <m:r>
+                    <w:rPr>
+                      <w:rFonts w:ascii="Cambria Math" w:eastAsiaTheme="minorEastAsia" w:hAnsi="Cambria Math"/>
+                      <w:lang w:val="en-US"/>
+                    </w:rPr>
+                    <m:t>,∀</m:t>
+                  </m:r>
+                  <m:r>
+                    <w:rPr>
+                      <w:rFonts w:ascii="Cambria Math" w:eastAsiaTheme="minorEastAsia" w:hAnsi="Cambria Math"/>
+                      <w:lang w:val="en-US"/>
+                    </w:rPr>
+                    <m:t>x≠</m:t>
+                  </m:r>
+                  <m:r>
+                    <w:rPr>
+                      <w:rFonts w:ascii="Cambria Math" w:eastAsiaTheme="minorEastAsia" w:hAnsi="Cambria Math"/>
+                      <w:lang w:val="en-US"/>
+                    </w:rPr>
+                    <m:t>y∈A</m:t>
+                  </m:r>
+                </m:e>
+              </m:mr>
+              <m:mr>
+                <m:e>
+                  <m:acc>
+                    <m:accPr>
+                      <m:chr m:val="̅"/>
+                      <m:ctrlPr>
+                        <w:rPr>
+                          <w:rFonts w:ascii="Cambria Math" w:hAnsi="Cambria Math"/>
+                          <w:i/>
+                          <w:lang w:val="en-US"/>
+                        </w:rPr>
+                      </m:ctrlPr>
+                    </m:accPr>
+                    <m:e>
+                      <m:r>
+                        <w:rPr>
+                          <w:rFonts w:ascii="Cambria Math" w:hAnsi="Cambria Math"/>
+                          <w:lang w:val="en-US"/>
+                        </w:rPr>
+                        <m:t>xRx</m:t>
+                      </m:r>
+                    </m:e>
+                  </m:acc>
+                  <m:r>
+                    <w:rPr>
+                      <w:rFonts w:ascii="Cambria Math" w:eastAsiaTheme="minorEastAsia" w:hAnsi="Cambria Math"/>
+                      <w:lang w:val="en-US"/>
+                    </w:rPr>
+                    <m:t>,∀x∈A</m:t>
+                  </m:r>
+                </m:e>
+              </m:mr>
+            </m:m>
+          </m:e>
+        </m:d>
       </m:oMath>
       <w:r>
         <w:rPr>
@@ -7118,7 +7219,7 @@
                 <w:rFonts w:ascii="Cambria Math" w:eastAsiaTheme="minorEastAsia" w:hAnsi="Cambria Math"/>
                 <w:lang w:val="en-US"/>
               </w:rPr>
-              <m:t>,b⋮a</m:t>
+              <m:t>,a|b</m:t>
             </m:r>
           </m:e>
         </m:d>
@@ -7153,7 +7254,7 @@
           <w:rFonts w:ascii="Cambria Math" w:eastAsiaTheme="minorEastAsia" w:hAnsi="Cambria Math" w:cs="Cambria Math"/>
           <w:lang w:val="en-US"/>
         </w:rPr>
-        <w:t>⋮</w:t>
+        <w:t>|</w:t>
       </w:r>
       <w:r>
         <w:rPr>
@@ -7191,7 +7292,7 @@
           <w:rFonts w:ascii="Cambria Math" w:eastAsiaTheme="minorEastAsia" w:hAnsi="Cambria Math" w:cs="Cambria Math"/>
           <w:lang w:val="en-US"/>
         </w:rPr>
-        <w:t>⋮</w:t>
+        <w:t>|</w:t>
       </w:r>
       <w:r>
         <w:rPr>
@@ -7211,7 +7312,7 @@
           <w:rFonts w:ascii="Cambria Math" w:eastAsiaTheme="minorEastAsia" w:hAnsi="Cambria Math" w:cs="Cambria Math"/>
           <w:lang w:val="en-US"/>
         </w:rPr>
-        <w:t>⋮</w:t>
+        <w:t>|</w:t>
       </w:r>
       <w:r>
         <w:rPr>
@@ -7249,7 +7350,7 @@
           <w:rFonts w:ascii="Cambria Math" w:eastAsiaTheme="minorEastAsia" w:hAnsi="Cambria Math" w:cs="Cambria Math"/>
           <w:lang w:val="en-US"/>
         </w:rPr>
-        <w:t>⋮</w:t>
+        <w:t>|</w:t>
       </w:r>
       <w:r>
         <w:rPr>
@@ -7269,7 +7370,7 @@
           <w:rFonts w:ascii="Cambria Math" w:eastAsiaTheme="minorEastAsia" w:hAnsi="Cambria Math" w:cs="Cambria Math"/>
           <w:lang w:val="en-US"/>
         </w:rPr>
-        <w:t>⋮</w:t>
+        <w:t>|</w:t>
       </w:r>
       <w:r>
         <w:rPr>
@@ -7300,14 +7401,26 @@
         <w:rPr>
           <w:lang w:val="en-US"/>
         </w:rPr>
-        <w:t xml:space="preserve">R có tính bắc cầu, b </w:t>
+        <w:t xml:space="preserve">R có tính bắc cầu, </w:t>
+      </w:r>
+      <w:r>
+        <w:rPr>
+          <w:lang w:val="en-US"/>
+        </w:rPr>
+        <w:t>a</w:t>
+      </w:r>
+      <w:r>
+        <w:rPr>
+          <w:lang w:val="en-US"/>
+        </w:rPr>
+        <w:t xml:space="preserve"> </w:t>
       </w:r>
       <w:r>
         <w:rPr>
           <w:rFonts w:ascii="Cambria Math" w:eastAsiaTheme="minorEastAsia" w:hAnsi="Cambria Math" w:cs="Cambria Math"/>
           <w:lang w:val="en-US"/>
         </w:rPr>
-        <w:t>⋮</w:t>
+        <w:t>|</w:t>
       </w:r>
       <w:r>
         <w:rPr>
@@ -7320,14 +7433,32 @@
         <w:rPr>
           <w:lang w:val="en-US"/>
         </w:rPr>
-        <w:t xml:space="preserve">a, c </w:t>
+        <w:t>b</w:t>
+      </w:r>
+      <w:r>
+        <w:rPr>
+          <w:lang w:val="en-US"/>
+        </w:rPr>
+        <w:t xml:space="preserve">, </w:t>
+      </w:r>
+      <w:r>
+        <w:rPr>
+          <w:lang w:val="en-US"/>
+        </w:rPr>
+        <w:t>b</w:t>
+      </w:r>
+      <w:r>
+        <w:rPr>
+          <w:lang w:val="en-US"/>
+        </w:rPr>
+        <w:t xml:space="preserve"> </w:t>
       </w:r>
       <w:r>
         <w:rPr>
           <w:rFonts w:ascii="Cambria Math" w:eastAsiaTheme="minorEastAsia" w:hAnsi="Cambria Math" w:cs="Cambria Math"/>
           <w:lang w:val="en-US"/>
         </w:rPr>
-        <w:t>⋮</w:t>
+        <w:t>|</w:t>
       </w:r>
       <w:r>
         <w:rPr>
@@ -7340,14 +7471,32 @@
         <w:rPr>
           <w:lang w:val="en-US"/>
         </w:rPr>
-        <w:t xml:space="preserve">b, thì đương nhiên c </w:t>
+        <w:t>c</w:t>
+      </w:r>
+      <w:r>
+        <w:rPr>
+          <w:lang w:val="en-US"/>
+        </w:rPr>
+        <w:t xml:space="preserve">, thì đương nhiên </w:t>
+      </w:r>
+      <w:r>
+        <w:rPr>
+          <w:lang w:val="en-US"/>
+        </w:rPr>
+        <w:t>a</w:t>
+      </w:r>
+      <w:r>
+        <w:rPr>
+          <w:lang w:val="en-US"/>
+        </w:rPr>
+        <w:t xml:space="preserve"> </w:t>
       </w:r>
       <w:r>
         <w:rPr>
           <w:rFonts w:ascii="Cambria Math" w:eastAsiaTheme="minorEastAsia" w:hAnsi="Cambria Math" w:cs="Cambria Math"/>
           <w:lang w:val="en-US"/>
         </w:rPr>
-        <w:t>⋮</w:t>
+        <w:t>|</w:t>
       </w:r>
       <w:r>
         <w:rPr>
@@ -7360,7 +7509,7 @@
         <w:rPr>
           <w:lang w:val="en-US"/>
         </w:rPr>
-        <w:t>a</w:t>
+        <w:t>c</w:t>
       </w:r>
     </w:p>
     <w:p>
@@ -7379,78 +7528,6 @@
           <w:lang w:val="en-US"/>
         </w:rPr>
         <w:t>Các quan hệ bản chất là tập hợp, do đó chúng có thể giao hợp các thứ để tạo ra quan hệ mới</w:t>
-      </w:r>
-    </w:p>
-    <w:p>
-      <w:pPr>
-        <w:pStyle w:val="ListParagraph"/>
-        <w:numPr>
-          <w:ilvl w:val="0"/>
-          <w:numId w:val="7"/>
-        </w:numPr>
-        <w:rPr>
-          <w:lang w:val="en-US"/>
-        </w:rPr>
-      </w:pPr>
-      <w:r>
-        <w:rPr>
-          <w:lang w:val="en-US"/>
-        </w:rPr>
-        <w:t xml:space="preserve">Check </w:t>
-      </w:r>
-      <w:r>
-        <w:rPr>
-          <w:lang w:val="en-US"/>
-        </w:rPr>
-        <w:t>Xem 1 Quan Hệ Có Tính Bắc Cầu Không?</w:t>
-      </w:r>
-    </w:p>
-    <w:p>
-      <w:pPr>
-        <w:pStyle w:val="ListParagraph"/>
-        <w:numPr>
-          <w:ilvl w:val="0"/>
-          <w:numId w:val="3"/>
-        </w:numPr>
-        <w:rPr>
-          <w:lang w:val="en-US"/>
-        </w:rPr>
-      </w:pPr>
-      <w:r>
-        <w:rPr>
-          <w:lang w:val="en-US"/>
-        </w:rPr>
-        <w:t xml:space="preserve">Bước 1, sắp </w:t>
-      </w:r>
-      <w:r>
-        <w:rPr>
-          <w:lang w:val="en-US"/>
-        </w:rPr>
-        <w:t>xếp các 2 – Tuple tăng dần, ưu tiên phần tử thứ nhất rồi mới đến thứ 2, chiều từ trên xuống</w:t>
-      </w:r>
-    </w:p>
-    <w:p>
-      <w:pPr>
-        <w:pStyle w:val="ListParagraph"/>
-        <w:numPr>
-          <w:ilvl w:val="0"/>
-          <w:numId w:val="3"/>
-        </w:numPr>
-        <w:rPr>
-          <w:lang w:val="en-US"/>
-        </w:rPr>
-      </w:pPr>
-      <w:r>
-        <w:rPr>
-          <w:lang w:val="en-US"/>
-        </w:rPr>
-        <w:t>Bước 2, lặp qua tất cả 2 – Tuple từ trên xuống, bỏ qua các cặp có 2 phần tử = nhau, ví dụ ta đang ở cặp (a, b), thì liệt kê tất cả các cặp (b, c) có trong quan hệ, bỏ qua các cặp có 2 phần tử = nhau, và Check xem (a, c) có trong quan hệ hay không, nếu chỉ cần 1 cái không, thì kết luận không bắc cầu</w:t>
-      </w:r>
-      <w:r>
-        <w:rPr>
-          <w:lang w:val="en-US"/>
-        </w:rPr>
-        <w:t>, nếu đều có hết, thì bắc cầu</w:t>
       </w:r>
     </w:p>
     <w:p>
@@ -8166,7 +8243,13 @@
         <w:rPr>
           <w:lang w:val="en-US"/>
         </w:rPr>
-        <w:t>Quan hệ đường chéo vừa đối xứng vừa phản đối xứng</w:t>
+        <w:t xml:space="preserve">Quan hệ đường chéo </w:t>
+      </w:r>
+      <w:r>
+        <w:rPr>
+          <w:lang w:val="en-US"/>
+        </w:rPr>
+        <w:t>là quan hệ duy nhất có đủ 4 tính chất phản xạ, đối xứng, phản đối xứng và bắc cầu</w:t>
       </w:r>
     </w:p>
     <w:p>
@@ -8202,7 +8285,6 @@
         <w:rPr>
           <w:lang w:val="en-US"/>
         </w:rPr>
-        <w:lastRenderedPageBreak/>
         <w:t>Là thay đổi thứ tự của cặp giá trị trong mỗi Tuple của 1 quan hệ, ví dụ</w:t>
       </w:r>
     </w:p>
@@ -8671,6 +8753,7 @@
           <w:rFonts w:eastAsiaTheme="minorEastAsia"/>
           <w:lang w:val="en-US"/>
         </w:rPr>
+        <w:lastRenderedPageBreak/>
         <w:t xml:space="preserve">Biểu </w:t>
       </w:r>
       <w:r>
@@ -9688,15 +9771,5931 @@
           <w:numId w:val="7"/>
         </w:numPr>
         <w:rPr>
-          <w:rFonts w:eastAsiaTheme="minorEastAsia"/>
-          <w:lang w:val="en-US"/>
-        </w:rPr>
-      </w:pPr>
-      <w:r>
-        <w:rPr>
-          <w:rFonts w:eastAsiaTheme="minorEastAsia"/>
-          <w:lang w:val="en-US"/>
-        </w:rPr>
+          <w:lang w:val="en-US"/>
+        </w:rPr>
+      </w:pPr>
+      <w:r>
+        <w:rPr>
+          <w:lang w:val="en-US"/>
+        </w:rPr>
+        <w:t>Tính Nhanh Quan Hệ Hợp Bằng Ma Trận?</w:t>
+      </w:r>
+    </w:p>
+    <w:p>
+      <w:pPr>
+        <w:pStyle w:val="ListParagraph"/>
+        <w:numPr>
+          <w:ilvl w:val="0"/>
+          <w:numId w:val="3"/>
+        </w:numPr>
+        <w:rPr>
+          <w:lang w:val="en-US"/>
+        </w:rPr>
+      </w:pPr>
+      <w:r>
+        <w:rPr>
+          <w:lang w:val="en-US"/>
+        </w:rPr>
+        <w:t xml:space="preserve">Cho S và R đều là quan hệ trên tập A, </w:t>
+      </w:r>
+      <w:r>
+        <w:rPr>
+          <w:lang w:val="en-US"/>
+        </w:rPr>
+        <w:t>gọi biểu diễn ma trận của S là S’ và R là R’, khi này</w:t>
+      </w:r>
+      <w:r>
+        <w:rPr>
+          <w:lang w:val="en-US"/>
+        </w:rPr>
+        <w:t xml:space="preserve"> biểu diễn ma trận của</w:t>
+      </w:r>
+      <w:r>
+        <w:rPr>
+          <w:lang w:val="en-US"/>
+        </w:rPr>
+        <w:t xml:space="preserve"> S </w:t>
+      </w:r>
+      <w:r>
+        <w:rPr>
+          <w:rFonts w:ascii="Cambria Math" w:eastAsiaTheme="minorEastAsia" w:hAnsi="Cambria Math" w:cs="Cambria Math"/>
+          <w:lang w:val="en-US"/>
+        </w:rPr>
+        <w:t>∘</w:t>
+      </w:r>
+      <w:r>
+        <w:rPr>
+          <w:rFonts w:ascii="Cambria Math" w:eastAsiaTheme="minorEastAsia" w:hAnsi="Cambria Math" w:cs="Cambria Math"/>
+          <w:lang w:val="en-US"/>
+        </w:rPr>
+        <w:t xml:space="preserve"> </w:t>
+      </w:r>
+      <w:r>
+        <w:rPr>
+          <w:lang w:val="en-US"/>
+        </w:rPr>
+        <w:t>R</w:t>
+      </w:r>
+      <w:r>
+        <w:rPr>
+          <w:lang w:val="en-US"/>
+        </w:rPr>
+        <w:t xml:space="preserve"> chính bằng tích Boolean của R’ với S’</w:t>
+      </w:r>
+    </w:p>
+    <w:p>
+      <w:pPr>
+        <w:pStyle w:val="ListParagraph"/>
+        <w:numPr>
+          <w:ilvl w:val="0"/>
+          <w:numId w:val="3"/>
+        </w:numPr>
+        <w:rPr>
+          <w:lang w:val="en-US"/>
+        </w:rPr>
+      </w:pPr>
+      <w:r>
+        <w:rPr>
+          <w:lang w:val="en-US"/>
+        </w:rPr>
+        <w:t>Ví dụ</w:t>
+      </w:r>
+    </w:p>
+    <w:p>
+      <w:pPr>
+        <w:pStyle w:val="ListParagraph"/>
+        <w:pBdr>
+          <w:top w:val="single" w:sz="4" w:space="1" w:color="auto"/>
+          <w:left w:val="single" w:sz="4" w:space="4" w:color="auto"/>
+          <w:bottom w:val="single" w:sz="4" w:space="1" w:color="auto"/>
+          <w:right w:val="single" w:sz="4" w:space="4" w:color="auto"/>
+        </w:pBdr>
+        <w:ind w:left="1080"/>
+        <w:rPr>
+          <w:lang w:val="en-US"/>
+        </w:rPr>
+      </w:pPr>
+      <m:oMath>
+        <m:r>
+          <w:rPr>
+            <w:rFonts w:ascii="Cambria Math" w:hAnsi="Cambria Math"/>
+            <w:lang w:val="en-US"/>
+          </w:rPr>
+          <m:t>S</m:t>
+        </m:r>
+        <m:r>
+          <w:rPr>
+            <w:rFonts w:ascii="Cambria Math" w:hAnsi="Cambria Math"/>
+            <w:lang w:val="en-US"/>
+          </w:rPr>
+          <m:t>=</m:t>
+        </m:r>
+        <m:d>
+          <m:dPr>
+            <m:begChr m:val="{"/>
+            <m:endChr m:val="}"/>
+            <m:ctrlPr>
+              <w:rPr>
+                <w:rFonts w:ascii="Cambria Math" w:hAnsi="Cambria Math"/>
+                <w:i/>
+                <w:lang w:val="en-US"/>
+              </w:rPr>
+            </m:ctrlPr>
+          </m:dPr>
+          <m:e>
+            <m:d>
+              <m:dPr>
+                <m:ctrlPr>
+                  <w:rPr>
+                    <w:rFonts w:ascii="Cambria Math" w:hAnsi="Cambria Math"/>
+                    <w:i/>
+                    <w:lang w:val="en-US"/>
+                  </w:rPr>
+                </m:ctrlPr>
+              </m:dPr>
+              <m:e>
+                <m:r>
+                  <w:rPr>
+                    <w:rFonts w:ascii="Cambria Math" w:hAnsi="Cambria Math"/>
+                    <w:lang w:val="en-US"/>
+                  </w:rPr>
+                  <m:t>1,2</m:t>
+                </m:r>
+              </m:e>
+            </m:d>
+            <m:r>
+              <w:rPr>
+                <w:rFonts w:ascii="Cambria Math" w:hAnsi="Cambria Math"/>
+                <w:lang w:val="en-US"/>
+              </w:rPr>
+              <m:t>,</m:t>
+            </m:r>
+            <m:d>
+              <m:dPr>
+                <m:ctrlPr>
+                  <w:rPr>
+                    <w:rFonts w:ascii="Cambria Math" w:hAnsi="Cambria Math"/>
+                    <w:i/>
+                    <w:lang w:val="en-US"/>
+                  </w:rPr>
+                </m:ctrlPr>
+              </m:dPr>
+              <m:e>
+                <m:r>
+                  <w:rPr>
+                    <w:rFonts w:ascii="Cambria Math" w:hAnsi="Cambria Math"/>
+                    <w:lang w:val="en-US"/>
+                  </w:rPr>
+                  <m:t>1,</m:t>
+                </m:r>
+                <m:r>
+                  <w:rPr>
+                    <w:rFonts w:ascii="Cambria Math" w:hAnsi="Cambria Math"/>
+                    <w:lang w:val="en-US"/>
+                  </w:rPr>
+                  <m:t>3</m:t>
+                </m:r>
+              </m:e>
+            </m:d>
+            <m:r>
+              <w:rPr>
+                <w:rFonts w:ascii="Cambria Math" w:hAnsi="Cambria Math"/>
+                <w:lang w:val="en-US"/>
+              </w:rPr>
+              <m:t>,</m:t>
+            </m:r>
+            <m:d>
+              <m:dPr>
+                <m:ctrlPr>
+                  <w:rPr>
+                    <w:rFonts w:ascii="Cambria Math" w:hAnsi="Cambria Math"/>
+                    <w:i/>
+                    <w:lang w:val="en-US"/>
+                  </w:rPr>
+                </m:ctrlPr>
+              </m:dPr>
+              <m:e>
+                <m:r>
+                  <w:rPr>
+                    <w:rFonts w:ascii="Cambria Math" w:hAnsi="Cambria Math"/>
+                    <w:lang w:val="en-US"/>
+                  </w:rPr>
+                  <m:t>2</m:t>
+                </m:r>
+                <m:r>
+                  <w:rPr>
+                    <w:rFonts w:ascii="Cambria Math" w:hAnsi="Cambria Math"/>
+                    <w:lang w:val="en-US"/>
+                  </w:rPr>
+                  <m:t>,</m:t>
+                </m:r>
+                <m:r>
+                  <w:rPr>
+                    <w:rFonts w:ascii="Cambria Math" w:hAnsi="Cambria Math"/>
+                    <w:lang w:val="en-US"/>
+                  </w:rPr>
+                  <m:t>1</m:t>
+                </m:r>
+              </m:e>
+            </m:d>
+            <m:r>
+              <w:rPr>
+                <w:rFonts w:ascii="Cambria Math" w:hAnsi="Cambria Math"/>
+                <w:lang w:val="en-US"/>
+              </w:rPr>
+              <m:t>,</m:t>
+            </m:r>
+            <m:d>
+              <m:dPr>
+                <m:ctrlPr>
+                  <w:rPr>
+                    <w:rFonts w:ascii="Cambria Math" w:hAnsi="Cambria Math"/>
+                    <w:i/>
+                    <w:lang w:val="en-US"/>
+                  </w:rPr>
+                </m:ctrlPr>
+              </m:dPr>
+              <m:e>
+                <m:r>
+                  <w:rPr>
+                    <w:rFonts w:ascii="Cambria Math" w:hAnsi="Cambria Math"/>
+                    <w:lang w:val="en-US"/>
+                  </w:rPr>
+                  <m:t>2</m:t>
+                </m:r>
+                <m:r>
+                  <w:rPr>
+                    <w:rFonts w:ascii="Cambria Math" w:hAnsi="Cambria Math"/>
+                    <w:lang w:val="en-US"/>
+                  </w:rPr>
+                  <m:t>,</m:t>
+                </m:r>
+                <m:r>
+                  <w:rPr>
+                    <w:rFonts w:ascii="Cambria Math" w:hAnsi="Cambria Math"/>
+                    <w:lang w:val="en-US"/>
+                  </w:rPr>
+                  <m:t>4</m:t>
+                </m:r>
+              </m:e>
+            </m:d>
+            <m:r>
+              <w:rPr>
+                <w:rFonts w:ascii="Cambria Math" w:hAnsi="Cambria Math"/>
+                <w:lang w:val="en-US"/>
+              </w:rPr>
+              <m:t>,</m:t>
+            </m:r>
+            <m:d>
+              <m:dPr>
+                <m:ctrlPr>
+                  <w:rPr>
+                    <w:rFonts w:ascii="Cambria Math" w:hAnsi="Cambria Math"/>
+                    <w:i/>
+                    <w:lang w:val="en-US"/>
+                  </w:rPr>
+                </m:ctrlPr>
+              </m:dPr>
+              <m:e>
+                <m:r>
+                  <w:rPr>
+                    <w:rFonts w:ascii="Cambria Math" w:hAnsi="Cambria Math"/>
+                    <w:lang w:val="en-US"/>
+                  </w:rPr>
+                  <m:t>3</m:t>
+                </m:r>
+                <m:r>
+                  <w:rPr>
+                    <w:rFonts w:ascii="Cambria Math" w:hAnsi="Cambria Math"/>
+                    <w:lang w:val="en-US"/>
+                  </w:rPr>
+                  <m:t>,</m:t>
+                </m:r>
+                <m:r>
+                  <w:rPr>
+                    <w:rFonts w:ascii="Cambria Math" w:hAnsi="Cambria Math"/>
+                    <w:lang w:val="en-US"/>
+                  </w:rPr>
+                  <m:t>3</m:t>
+                </m:r>
+              </m:e>
+            </m:d>
+            <m:r>
+              <w:rPr>
+                <w:rFonts w:ascii="Cambria Math" w:hAnsi="Cambria Math"/>
+                <w:lang w:val="en-US"/>
+              </w:rPr>
+              <m:t>,</m:t>
+            </m:r>
+            <m:d>
+              <m:dPr>
+                <m:ctrlPr>
+                  <w:rPr>
+                    <w:rFonts w:ascii="Cambria Math" w:hAnsi="Cambria Math"/>
+                    <w:i/>
+                    <w:lang w:val="en-US"/>
+                  </w:rPr>
+                </m:ctrlPr>
+              </m:dPr>
+              <m:e>
+                <m:r>
+                  <w:rPr>
+                    <w:rFonts w:ascii="Cambria Math" w:hAnsi="Cambria Math"/>
+                    <w:lang w:val="en-US"/>
+                  </w:rPr>
+                  <m:t>4</m:t>
+                </m:r>
+                <m:r>
+                  <w:rPr>
+                    <w:rFonts w:ascii="Cambria Math" w:hAnsi="Cambria Math"/>
+                    <w:lang w:val="en-US"/>
+                  </w:rPr>
+                  <m:t>,</m:t>
+                </m:r>
+                <m:r>
+                  <w:rPr>
+                    <w:rFonts w:ascii="Cambria Math" w:hAnsi="Cambria Math"/>
+                    <w:lang w:val="en-US"/>
+                  </w:rPr>
+                  <m:t>3</m:t>
+                </m:r>
+              </m:e>
+            </m:d>
+            <m:r>
+              <w:rPr>
+                <w:rFonts w:ascii="Cambria Math" w:hAnsi="Cambria Math"/>
+                <w:lang w:val="en-US"/>
+              </w:rPr>
+              <m:t>,</m:t>
+            </m:r>
+            <m:d>
+              <m:dPr>
+                <m:ctrlPr>
+                  <w:rPr>
+                    <w:rFonts w:ascii="Cambria Math" w:hAnsi="Cambria Math"/>
+                    <w:i/>
+                    <w:lang w:val="en-US"/>
+                  </w:rPr>
+                </m:ctrlPr>
+              </m:dPr>
+              <m:e>
+                <m:r>
+                  <w:rPr>
+                    <w:rFonts w:ascii="Cambria Math" w:hAnsi="Cambria Math"/>
+                    <w:lang w:val="en-US"/>
+                  </w:rPr>
+                  <m:t>4</m:t>
+                </m:r>
+                <m:r>
+                  <w:rPr>
+                    <w:rFonts w:ascii="Cambria Math" w:hAnsi="Cambria Math"/>
+                    <w:lang w:val="en-US"/>
+                  </w:rPr>
+                  <m:t>,</m:t>
+                </m:r>
+                <m:r>
+                  <w:rPr>
+                    <w:rFonts w:ascii="Cambria Math" w:hAnsi="Cambria Math"/>
+                    <w:lang w:val="en-US"/>
+                  </w:rPr>
+                  <m:t>4</m:t>
+                </m:r>
+              </m:e>
+            </m:d>
+          </m:e>
+        </m:d>
+      </m:oMath>
+      <w:r>
+        <w:rPr>
+          <w:rFonts w:eastAsiaTheme="minorEastAsia"/>
+          <w:lang w:val="en-US"/>
+        </w:rPr>
+        <w:t xml:space="preserve"> </w:t>
+      </w:r>
+    </w:p>
+    <w:p>
+      <w:pPr>
+        <w:pStyle w:val="ListParagraph"/>
+        <w:pBdr>
+          <w:top w:val="single" w:sz="4" w:space="1" w:color="auto"/>
+          <w:left w:val="single" w:sz="4" w:space="4" w:color="auto"/>
+          <w:bottom w:val="single" w:sz="4" w:space="1" w:color="auto"/>
+          <w:right w:val="single" w:sz="4" w:space="4" w:color="auto"/>
+        </w:pBdr>
+        <w:ind w:left="1080"/>
+        <w:rPr>
+          <w:lang w:val="en-US"/>
+        </w:rPr>
+      </w:pPr>
+      <m:oMath>
+        <m:r>
+          <w:rPr>
+            <w:rFonts w:ascii="Cambria Math" w:hAnsi="Cambria Math"/>
+            <w:lang w:val="en-US"/>
+          </w:rPr>
+          <m:t>R</m:t>
+        </m:r>
+        <m:r>
+          <w:rPr>
+            <w:rFonts w:ascii="Cambria Math" w:hAnsi="Cambria Math"/>
+            <w:lang w:val="en-US"/>
+          </w:rPr>
+          <m:t>=</m:t>
+        </m:r>
+        <m:d>
+          <m:dPr>
+            <m:begChr m:val="{"/>
+            <m:endChr m:val="}"/>
+            <m:ctrlPr>
+              <w:rPr>
+                <w:rFonts w:ascii="Cambria Math" w:hAnsi="Cambria Math"/>
+                <w:i/>
+                <w:lang w:val="en-US"/>
+              </w:rPr>
+            </m:ctrlPr>
+          </m:dPr>
+          <m:e>
+            <m:d>
+              <m:dPr>
+                <m:ctrlPr>
+                  <w:rPr>
+                    <w:rFonts w:ascii="Cambria Math" w:hAnsi="Cambria Math"/>
+                    <w:i/>
+                    <w:lang w:val="en-US"/>
+                  </w:rPr>
+                </m:ctrlPr>
+              </m:dPr>
+              <m:e>
+                <m:r>
+                  <w:rPr>
+                    <w:rFonts w:ascii="Cambria Math" w:hAnsi="Cambria Math"/>
+                    <w:lang w:val="en-US"/>
+                  </w:rPr>
+                  <m:t>1,</m:t>
+                </m:r>
+                <m:r>
+                  <w:rPr>
+                    <w:rFonts w:ascii="Cambria Math" w:hAnsi="Cambria Math"/>
+                    <w:lang w:val="en-US"/>
+                  </w:rPr>
+                  <m:t>1</m:t>
+                </m:r>
+              </m:e>
+            </m:d>
+            <m:r>
+              <w:rPr>
+                <w:rFonts w:ascii="Cambria Math" w:hAnsi="Cambria Math"/>
+                <w:lang w:val="en-US"/>
+              </w:rPr>
+              <m:t>,</m:t>
+            </m:r>
+            <m:d>
+              <m:dPr>
+                <m:ctrlPr>
+                  <w:rPr>
+                    <w:rFonts w:ascii="Cambria Math" w:hAnsi="Cambria Math"/>
+                    <w:i/>
+                    <w:lang w:val="en-US"/>
+                  </w:rPr>
+                </m:ctrlPr>
+              </m:dPr>
+              <m:e>
+                <m:r>
+                  <w:rPr>
+                    <w:rFonts w:ascii="Cambria Math" w:hAnsi="Cambria Math"/>
+                    <w:lang w:val="en-US"/>
+                  </w:rPr>
+                  <m:t>1</m:t>
+                </m:r>
+                <m:r>
+                  <w:rPr>
+                    <w:rFonts w:ascii="Cambria Math" w:hAnsi="Cambria Math"/>
+                    <w:lang w:val="en-US"/>
+                  </w:rPr>
+                  <m:t>,</m:t>
+                </m:r>
+                <m:r>
+                  <w:rPr>
+                    <w:rFonts w:ascii="Cambria Math" w:hAnsi="Cambria Math"/>
+                    <w:lang w:val="en-US"/>
+                  </w:rPr>
+                  <m:t>4</m:t>
+                </m:r>
+              </m:e>
+            </m:d>
+            <m:r>
+              <w:rPr>
+                <w:rFonts w:ascii="Cambria Math" w:hAnsi="Cambria Math"/>
+                <w:lang w:val="en-US"/>
+              </w:rPr>
+              <m:t>,</m:t>
+            </m:r>
+            <m:d>
+              <m:dPr>
+                <m:ctrlPr>
+                  <w:rPr>
+                    <w:rFonts w:ascii="Cambria Math" w:hAnsi="Cambria Math"/>
+                    <w:i/>
+                    <w:lang w:val="en-US"/>
+                  </w:rPr>
+                </m:ctrlPr>
+              </m:dPr>
+              <m:e>
+                <m:r>
+                  <w:rPr>
+                    <w:rFonts w:ascii="Cambria Math" w:hAnsi="Cambria Math"/>
+                    <w:lang w:val="en-US"/>
+                  </w:rPr>
+                  <m:t>2,2</m:t>
+                </m:r>
+              </m:e>
+            </m:d>
+            <m:r>
+              <w:rPr>
+                <w:rFonts w:ascii="Cambria Math" w:hAnsi="Cambria Math"/>
+                <w:lang w:val="en-US"/>
+              </w:rPr>
+              <m:t>,</m:t>
+            </m:r>
+            <m:d>
+              <m:dPr>
+                <m:ctrlPr>
+                  <w:rPr>
+                    <w:rFonts w:ascii="Cambria Math" w:hAnsi="Cambria Math"/>
+                    <w:i/>
+                    <w:lang w:val="en-US"/>
+                  </w:rPr>
+                </m:ctrlPr>
+              </m:dPr>
+              <m:e>
+                <m:r>
+                  <w:rPr>
+                    <w:rFonts w:ascii="Cambria Math" w:hAnsi="Cambria Math"/>
+                    <w:lang w:val="en-US"/>
+                  </w:rPr>
+                  <m:t>2,4</m:t>
+                </m:r>
+              </m:e>
+            </m:d>
+            <m:r>
+              <w:rPr>
+                <w:rFonts w:ascii="Cambria Math" w:hAnsi="Cambria Math"/>
+                <w:lang w:val="en-US"/>
+              </w:rPr>
+              <m:t>,</m:t>
+            </m:r>
+            <m:d>
+              <m:dPr>
+                <m:ctrlPr>
+                  <w:rPr>
+                    <w:rFonts w:ascii="Cambria Math" w:hAnsi="Cambria Math"/>
+                    <w:i/>
+                    <w:lang w:val="en-US"/>
+                  </w:rPr>
+                </m:ctrlPr>
+              </m:dPr>
+              <m:e>
+                <m:r>
+                  <w:rPr>
+                    <w:rFonts w:ascii="Cambria Math" w:hAnsi="Cambria Math"/>
+                    <w:lang w:val="en-US"/>
+                  </w:rPr>
+                  <m:t>3,</m:t>
+                </m:r>
+                <m:r>
+                  <w:rPr>
+                    <w:rFonts w:ascii="Cambria Math" w:hAnsi="Cambria Math"/>
+                    <w:lang w:val="en-US"/>
+                  </w:rPr>
+                  <m:t>2</m:t>
+                </m:r>
+              </m:e>
+            </m:d>
+            <m:r>
+              <w:rPr>
+                <w:rFonts w:ascii="Cambria Math" w:hAnsi="Cambria Math"/>
+                <w:lang w:val="en-US"/>
+              </w:rPr>
+              <m:t>,</m:t>
+            </m:r>
+            <m:d>
+              <m:dPr>
+                <m:ctrlPr>
+                  <w:rPr>
+                    <w:rFonts w:ascii="Cambria Math" w:hAnsi="Cambria Math"/>
+                    <w:i/>
+                    <w:lang w:val="en-US"/>
+                  </w:rPr>
+                </m:ctrlPr>
+              </m:dPr>
+              <m:e>
+                <m:r>
+                  <w:rPr>
+                    <w:rFonts w:ascii="Cambria Math" w:hAnsi="Cambria Math"/>
+                    <w:lang w:val="en-US"/>
+                  </w:rPr>
+                  <m:t>4,</m:t>
+                </m:r>
+                <m:r>
+                  <w:rPr>
+                    <w:rFonts w:ascii="Cambria Math" w:hAnsi="Cambria Math"/>
+                    <w:lang w:val="en-US"/>
+                  </w:rPr>
+                  <m:t>2</m:t>
+                </m:r>
+              </m:e>
+            </m:d>
+            <m:r>
+              <w:rPr>
+                <w:rFonts w:ascii="Cambria Math" w:hAnsi="Cambria Math"/>
+                <w:lang w:val="en-US"/>
+              </w:rPr>
+              <m:t>,</m:t>
+            </m:r>
+            <m:d>
+              <m:dPr>
+                <m:ctrlPr>
+                  <w:rPr>
+                    <w:rFonts w:ascii="Cambria Math" w:hAnsi="Cambria Math"/>
+                    <w:i/>
+                    <w:lang w:val="en-US"/>
+                  </w:rPr>
+                </m:ctrlPr>
+              </m:dPr>
+              <m:e>
+                <m:r>
+                  <w:rPr>
+                    <w:rFonts w:ascii="Cambria Math" w:hAnsi="Cambria Math"/>
+                    <w:lang w:val="en-US"/>
+                  </w:rPr>
+                  <m:t>4,4</m:t>
+                </m:r>
+              </m:e>
+            </m:d>
+          </m:e>
+        </m:d>
+      </m:oMath>
+      <w:r>
+        <w:rPr>
+          <w:rFonts w:eastAsiaTheme="minorEastAsia"/>
+          <w:lang w:val="en-US"/>
+        </w:rPr>
+        <w:t xml:space="preserve"> </w:t>
+      </w:r>
+    </w:p>
+    <w:p>
+      <w:pPr>
+        <w:pStyle w:val="ListParagraph"/>
+        <w:pBdr>
+          <w:top w:val="single" w:sz="4" w:space="1" w:color="auto"/>
+          <w:left w:val="single" w:sz="4" w:space="4" w:color="auto"/>
+          <w:bottom w:val="single" w:sz="4" w:space="1" w:color="auto"/>
+          <w:right w:val="single" w:sz="4" w:space="4" w:color="auto"/>
+        </w:pBdr>
+        <w:ind w:left="1080"/>
+        <w:rPr>
+          <w:lang w:val="en-US"/>
+        </w:rPr>
+      </w:pPr>
+      <m:oMath>
+        <m:sSup>
+          <m:sSupPr>
+            <m:ctrlPr>
+              <w:rPr>
+                <w:rFonts w:ascii="Cambria Math" w:hAnsi="Cambria Math"/>
+                <w:i/>
+                <w:lang w:val="en-US"/>
+              </w:rPr>
+            </m:ctrlPr>
+          </m:sSupPr>
+          <m:e>
+            <m:r>
+              <w:rPr>
+                <w:rFonts w:ascii="Cambria Math" w:hAnsi="Cambria Math"/>
+                <w:lang w:val="en-US"/>
+              </w:rPr>
+              <m:t>S</m:t>
+            </m:r>
+          </m:e>
+          <m:sup>
+            <m:r>
+              <w:rPr>
+                <w:rFonts w:ascii="Cambria Math" w:hAnsi="Cambria Math"/>
+                <w:lang w:val="en-US"/>
+              </w:rPr>
+              <m:t>'</m:t>
+            </m:r>
+          </m:sup>
+        </m:sSup>
+        <m:r>
+          <w:rPr>
+            <w:rFonts w:ascii="Cambria Math" w:hAnsi="Cambria Math"/>
+            <w:lang w:val="en-US"/>
+          </w:rPr>
+          <m:t>=</m:t>
+        </m:r>
+        <m:d>
+          <m:dPr>
+            <m:ctrlPr>
+              <w:rPr>
+                <w:rFonts w:ascii="Cambria Math" w:hAnsi="Cambria Math"/>
+                <w:i/>
+                <w:lang w:val="en-US"/>
+              </w:rPr>
+            </m:ctrlPr>
+          </m:dPr>
+          <m:e>
+            <m:m>
+              <m:mPr>
+                <m:mcs>
+                  <m:mc>
+                    <m:mcPr>
+                      <m:count m:val="2"/>
+                      <m:mcJc m:val="center"/>
+                    </m:mcPr>
+                  </m:mc>
+                </m:mcs>
+                <m:ctrlPr>
+                  <w:rPr>
+                    <w:rFonts w:ascii="Cambria Math" w:hAnsi="Cambria Math"/>
+                    <w:i/>
+                    <w:lang w:val="en-US"/>
+                  </w:rPr>
+                </m:ctrlPr>
+              </m:mPr>
+              <m:mr>
+                <m:e>
+                  <m:m>
+                    <m:mPr>
+                      <m:mcs>
+                        <m:mc>
+                          <m:mcPr>
+                            <m:count m:val="2"/>
+                            <m:mcJc m:val="center"/>
+                          </m:mcPr>
+                        </m:mc>
+                      </m:mcs>
+                      <m:ctrlPr>
+                        <w:rPr>
+                          <w:rFonts w:ascii="Cambria Math" w:hAnsi="Cambria Math"/>
+                          <w:i/>
+                          <w:lang w:val="en-US"/>
+                        </w:rPr>
+                      </m:ctrlPr>
+                    </m:mPr>
+                    <m:mr>
+                      <m:e>
+                        <m:r>
+                          <w:rPr>
+                            <w:rFonts w:ascii="Cambria Math" w:hAnsi="Cambria Math"/>
+                            <w:lang w:val="en-US"/>
+                          </w:rPr>
+                          <m:t>0</m:t>
+                        </m:r>
+                      </m:e>
+                      <m:e>
+                        <m:r>
+                          <w:rPr>
+                            <w:rFonts w:ascii="Cambria Math" w:hAnsi="Cambria Math"/>
+                            <w:lang w:val="en-US"/>
+                          </w:rPr>
+                          <m:t>1</m:t>
+                        </m:r>
+                      </m:e>
+                    </m:mr>
+                    <m:mr>
+                      <m:e>
+                        <m:r>
+                          <w:rPr>
+                            <w:rFonts w:ascii="Cambria Math" w:hAnsi="Cambria Math"/>
+                            <w:lang w:val="en-US"/>
+                          </w:rPr>
+                          <m:t>1</m:t>
+                        </m:r>
+                      </m:e>
+                      <m:e>
+                        <m:r>
+                          <w:rPr>
+                            <w:rFonts w:ascii="Cambria Math" w:hAnsi="Cambria Math"/>
+                            <w:lang w:val="en-US"/>
+                          </w:rPr>
+                          <m:t>0</m:t>
+                        </m:r>
+                      </m:e>
+                    </m:mr>
+                  </m:m>
+                </m:e>
+                <m:e>
+                  <m:m>
+                    <m:mPr>
+                      <m:mcs>
+                        <m:mc>
+                          <m:mcPr>
+                            <m:count m:val="2"/>
+                            <m:mcJc m:val="center"/>
+                          </m:mcPr>
+                        </m:mc>
+                      </m:mcs>
+                      <m:ctrlPr>
+                        <w:rPr>
+                          <w:rFonts w:ascii="Cambria Math" w:hAnsi="Cambria Math"/>
+                          <w:i/>
+                          <w:lang w:val="en-US"/>
+                        </w:rPr>
+                      </m:ctrlPr>
+                    </m:mPr>
+                    <m:mr>
+                      <m:e>
+                        <m:r>
+                          <w:rPr>
+                            <w:rFonts w:ascii="Cambria Math" w:hAnsi="Cambria Math"/>
+                            <w:lang w:val="en-US"/>
+                          </w:rPr>
+                          <m:t>1</m:t>
+                        </m:r>
+                      </m:e>
+                      <m:e>
+                        <m:r>
+                          <w:rPr>
+                            <w:rFonts w:ascii="Cambria Math" w:hAnsi="Cambria Math"/>
+                            <w:lang w:val="en-US"/>
+                          </w:rPr>
+                          <m:t>0</m:t>
+                        </m:r>
+                      </m:e>
+                    </m:mr>
+                    <m:mr>
+                      <m:e>
+                        <m:r>
+                          <w:rPr>
+                            <w:rFonts w:ascii="Cambria Math" w:hAnsi="Cambria Math"/>
+                            <w:lang w:val="en-US"/>
+                          </w:rPr>
+                          <m:t>0</m:t>
+                        </m:r>
+                      </m:e>
+                      <m:e>
+                        <m:r>
+                          <w:rPr>
+                            <w:rFonts w:ascii="Cambria Math" w:hAnsi="Cambria Math"/>
+                            <w:lang w:val="en-US"/>
+                          </w:rPr>
+                          <m:t>1</m:t>
+                        </m:r>
+                      </m:e>
+                    </m:mr>
+                  </m:m>
+                </m:e>
+              </m:mr>
+              <m:mr>
+                <m:e>
+                  <m:m>
+                    <m:mPr>
+                      <m:mcs>
+                        <m:mc>
+                          <m:mcPr>
+                            <m:count m:val="2"/>
+                            <m:mcJc m:val="center"/>
+                          </m:mcPr>
+                        </m:mc>
+                      </m:mcs>
+                      <m:ctrlPr>
+                        <w:rPr>
+                          <w:rFonts w:ascii="Cambria Math" w:hAnsi="Cambria Math"/>
+                          <w:i/>
+                          <w:lang w:val="en-US"/>
+                        </w:rPr>
+                      </m:ctrlPr>
+                    </m:mPr>
+                    <m:mr>
+                      <m:e>
+                        <m:r>
+                          <w:rPr>
+                            <w:rFonts w:ascii="Cambria Math" w:hAnsi="Cambria Math"/>
+                            <w:lang w:val="en-US"/>
+                          </w:rPr>
+                          <m:t>0</m:t>
+                        </m:r>
+                      </m:e>
+                      <m:e>
+                        <m:r>
+                          <w:rPr>
+                            <w:rFonts w:ascii="Cambria Math" w:hAnsi="Cambria Math"/>
+                            <w:lang w:val="en-US"/>
+                          </w:rPr>
+                          <m:t>0</m:t>
+                        </m:r>
+                      </m:e>
+                    </m:mr>
+                    <m:mr>
+                      <m:e>
+                        <m:r>
+                          <w:rPr>
+                            <w:rFonts w:ascii="Cambria Math" w:hAnsi="Cambria Math"/>
+                            <w:lang w:val="en-US"/>
+                          </w:rPr>
+                          <m:t>0</m:t>
+                        </m:r>
+                      </m:e>
+                      <m:e>
+                        <m:r>
+                          <w:rPr>
+                            <w:rFonts w:ascii="Cambria Math" w:hAnsi="Cambria Math"/>
+                            <w:lang w:val="en-US"/>
+                          </w:rPr>
+                          <m:t>0</m:t>
+                        </m:r>
+                      </m:e>
+                    </m:mr>
+                  </m:m>
+                </m:e>
+                <m:e>
+                  <m:m>
+                    <m:mPr>
+                      <m:mcs>
+                        <m:mc>
+                          <m:mcPr>
+                            <m:count m:val="2"/>
+                            <m:mcJc m:val="center"/>
+                          </m:mcPr>
+                        </m:mc>
+                      </m:mcs>
+                      <m:ctrlPr>
+                        <w:rPr>
+                          <w:rFonts w:ascii="Cambria Math" w:hAnsi="Cambria Math"/>
+                          <w:i/>
+                          <w:lang w:val="en-US"/>
+                        </w:rPr>
+                      </m:ctrlPr>
+                    </m:mPr>
+                    <m:mr>
+                      <m:e>
+                        <m:r>
+                          <w:rPr>
+                            <w:rFonts w:ascii="Cambria Math" w:hAnsi="Cambria Math"/>
+                            <w:lang w:val="en-US"/>
+                          </w:rPr>
+                          <m:t>1</m:t>
+                        </m:r>
+                      </m:e>
+                      <m:e>
+                        <m:r>
+                          <w:rPr>
+                            <w:rFonts w:ascii="Cambria Math" w:hAnsi="Cambria Math"/>
+                            <w:lang w:val="en-US"/>
+                          </w:rPr>
+                          <m:t>0</m:t>
+                        </m:r>
+                      </m:e>
+                    </m:mr>
+                    <m:mr>
+                      <m:e>
+                        <m:r>
+                          <w:rPr>
+                            <w:rFonts w:ascii="Cambria Math" w:hAnsi="Cambria Math"/>
+                            <w:lang w:val="en-US"/>
+                          </w:rPr>
+                          <m:t>1</m:t>
+                        </m:r>
+                      </m:e>
+                      <m:e>
+                        <m:r>
+                          <w:rPr>
+                            <w:rFonts w:ascii="Cambria Math" w:hAnsi="Cambria Math"/>
+                            <w:lang w:val="en-US"/>
+                          </w:rPr>
+                          <m:t>1</m:t>
+                        </m:r>
+                      </m:e>
+                    </m:mr>
+                  </m:m>
+                </m:e>
+              </m:mr>
+            </m:m>
+          </m:e>
+        </m:d>
+        <m:r>
+          <w:rPr>
+            <w:rFonts w:ascii="Cambria Math" w:hAnsi="Cambria Math"/>
+            <w:lang w:val="en-US"/>
+          </w:rPr>
+          <m:t>,</m:t>
+        </m:r>
+        <m:r>
+          <w:rPr>
+            <w:rFonts w:ascii="Cambria Math" w:hAnsi="Cambria Math"/>
+            <w:lang w:val="en-US"/>
+          </w:rPr>
+          <m:t>R</m:t>
+        </m:r>
+        <m:r>
+          <w:rPr>
+            <w:rFonts w:ascii="Cambria Math" w:hAnsi="Cambria Math"/>
+            <w:lang w:val="en-US"/>
+          </w:rPr>
+          <m:t>'=</m:t>
+        </m:r>
+        <m:d>
+          <m:dPr>
+            <m:ctrlPr>
+              <w:rPr>
+                <w:rFonts w:ascii="Cambria Math" w:hAnsi="Cambria Math"/>
+                <w:i/>
+                <w:lang w:val="en-US"/>
+              </w:rPr>
+            </m:ctrlPr>
+          </m:dPr>
+          <m:e>
+            <m:m>
+              <m:mPr>
+                <m:mcs>
+                  <m:mc>
+                    <m:mcPr>
+                      <m:count m:val="2"/>
+                      <m:mcJc m:val="center"/>
+                    </m:mcPr>
+                  </m:mc>
+                </m:mcs>
+                <m:ctrlPr>
+                  <w:rPr>
+                    <w:rFonts w:ascii="Cambria Math" w:hAnsi="Cambria Math"/>
+                    <w:i/>
+                    <w:lang w:val="en-US"/>
+                  </w:rPr>
+                </m:ctrlPr>
+              </m:mPr>
+              <m:mr>
+                <m:e>
+                  <m:m>
+                    <m:mPr>
+                      <m:mcs>
+                        <m:mc>
+                          <m:mcPr>
+                            <m:count m:val="2"/>
+                            <m:mcJc m:val="center"/>
+                          </m:mcPr>
+                        </m:mc>
+                      </m:mcs>
+                      <m:ctrlPr>
+                        <w:rPr>
+                          <w:rFonts w:ascii="Cambria Math" w:hAnsi="Cambria Math"/>
+                          <w:i/>
+                          <w:lang w:val="en-US"/>
+                        </w:rPr>
+                      </m:ctrlPr>
+                    </m:mPr>
+                    <m:mr>
+                      <m:e>
+                        <m:r>
+                          <w:rPr>
+                            <w:rFonts w:ascii="Cambria Math" w:hAnsi="Cambria Math"/>
+                            <w:lang w:val="en-US"/>
+                          </w:rPr>
+                          <m:t>1</m:t>
+                        </m:r>
+                      </m:e>
+                      <m:e>
+                        <m:r>
+                          <w:rPr>
+                            <w:rFonts w:ascii="Cambria Math" w:hAnsi="Cambria Math"/>
+                            <w:lang w:val="en-US"/>
+                          </w:rPr>
+                          <m:t>0</m:t>
+                        </m:r>
+                      </m:e>
+                    </m:mr>
+                    <m:mr>
+                      <m:e>
+                        <m:r>
+                          <w:rPr>
+                            <w:rFonts w:ascii="Cambria Math" w:hAnsi="Cambria Math"/>
+                            <w:lang w:val="en-US"/>
+                          </w:rPr>
+                          <m:t>0</m:t>
+                        </m:r>
+                      </m:e>
+                      <m:e>
+                        <m:r>
+                          <w:rPr>
+                            <w:rFonts w:ascii="Cambria Math" w:hAnsi="Cambria Math"/>
+                            <w:lang w:val="en-US"/>
+                          </w:rPr>
+                          <m:t>1</m:t>
+                        </m:r>
+                      </m:e>
+                    </m:mr>
+                  </m:m>
+                </m:e>
+                <m:e>
+                  <m:m>
+                    <m:mPr>
+                      <m:mcs>
+                        <m:mc>
+                          <m:mcPr>
+                            <m:count m:val="2"/>
+                            <m:mcJc m:val="center"/>
+                          </m:mcPr>
+                        </m:mc>
+                      </m:mcs>
+                      <m:ctrlPr>
+                        <w:rPr>
+                          <w:rFonts w:ascii="Cambria Math" w:hAnsi="Cambria Math"/>
+                          <w:i/>
+                          <w:lang w:val="en-US"/>
+                        </w:rPr>
+                      </m:ctrlPr>
+                    </m:mPr>
+                    <m:mr>
+                      <m:e>
+                        <m:r>
+                          <w:rPr>
+                            <w:rFonts w:ascii="Cambria Math" w:hAnsi="Cambria Math"/>
+                            <w:lang w:val="en-US"/>
+                          </w:rPr>
+                          <m:t>0</m:t>
+                        </m:r>
+                      </m:e>
+                      <m:e>
+                        <m:r>
+                          <w:rPr>
+                            <w:rFonts w:ascii="Cambria Math" w:hAnsi="Cambria Math"/>
+                            <w:lang w:val="en-US"/>
+                          </w:rPr>
+                          <m:t>1</m:t>
+                        </m:r>
+                      </m:e>
+                    </m:mr>
+                    <m:mr>
+                      <m:e>
+                        <m:r>
+                          <w:rPr>
+                            <w:rFonts w:ascii="Cambria Math" w:hAnsi="Cambria Math"/>
+                            <w:lang w:val="en-US"/>
+                          </w:rPr>
+                          <m:t>0</m:t>
+                        </m:r>
+                      </m:e>
+                      <m:e>
+                        <m:r>
+                          <w:rPr>
+                            <w:rFonts w:ascii="Cambria Math" w:hAnsi="Cambria Math"/>
+                            <w:lang w:val="en-US"/>
+                          </w:rPr>
+                          <m:t>1</m:t>
+                        </m:r>
+                      </m:e>
+                    </m:mr>
+                  </m:m>
+                </m:e>
+              </m:mr>
+              <m:mr>
+                <m:e>
+                  <m:m>
+                    <m:mPr>
+                      <m:mcs>
+                        <m:mc>
+                          <m:mcPr>
+                            <m:count m:val="2"/>
+                            <m:mcJc m:val="center"/>
+                          </m:mcPr>
+                        </m:mc>
+                      </m:mcs>
+                      <m:ctrlPr>
+                        <w:rPr>
+                          <w:rFonts w:ascii="Cambria Math" w:hAnsi="Cambria Math"/>
+                          <w:i/>
+                          <w:lang w:val="en-US"/>
+                        </w:rPr>
+                      </m:ctrlPr>
+                    </m:mPr>
+                    <m:mr>
+                      <m:e>
+                        <m:r>
+                          <w:rPr>
+                            <w:rFonts w:ascii="Cambria Math" w:hAnsi="Cambria Math"/>
+                            <w:lang w:val="en-US"/>
+                          </w:rPr>
+                          <m:t>0</m:t>
+                        </m:r>
+                      </m:e>
+                      <m:e>
+                        <m:r>
+                          <w:rPr>
+                            <w:rFonts w:ascii="Cambria Math" w:hAnsi="Cambria Math"/>
+                            <w:lang w:val="en-US"/>
+                          </w:rPr>
+                          <m:t>1</m:t>
+                        </m:r>
+                      </m:e>
+                    </m:mr>
+                    <m:mr>
+                      <m:e>
+                        <m:r>
+                          <w:rPr>
+                            <w:rFonts w:ascii="Cambria Math" w:hAnsi="Cambria Math"/>
+                            <w:lang w:val="en-US"/>
+                          </w:rPr>
+                          <m:t>0</m:t>
+                        </m:r>
+                      </m:e>
+                      <m:e>
+                        <m:r>
+                          <w:rPr>
+                            <w:rFonts w:ascii="Cambria Math" w:hAnsi="Cambria Math"/>
+                            <w:lang w:val="en-US"/>
+                          </w:rPr>
+                          <m:t>1</m:t>
+                        </m:r>
+                      </m:e>
+                    </m:mr>
+                  </m:m>
+                </m:e>
+                <m:e>
+                  <m:m>
+                    <m:mPr>
+                      <m:mcs>
+                        <m:mc>
+                          <m:mcPr>
+                            <m:count m:val="2"/>
+                            <m:mcJc m:val="center"/>
+                          </m:mcPr>
+                        </m:mc>
+                      </m:mcs>
+                      <m:ctrlPr>
+                        <w:rPr>
+                          <w:rFonts w:ascii="Cambria Math" w:hAnsi="Cambria Math"/>
+                          <w:i/>
+                          <w:lang w:val="en-US"/>
+                        </w:rPr>
+                      </m:ctrlPr>
+                    </m:mPr>
+                    <m:mr>
+                      <m:e>
+                        <m:r>
+                          <w:rPr>
+                            <w:rFonts w:ascii="Cambria Math" w:hAnsi="Cambria Math"/>
+                            <w:lang w:val="en-US"/>
+                          </w:rPr>
+                          <m:t>0</m:t>
+                        </m:r>
+                      </m:e>
+                      <m:e>
+                        <m:r>
+                          <w:rPr>
+                            <w:rFonts w:ascii="Cambria Math" w:hAnsi="Cambria Math"/>
+                            <w:lang w:val="en-US"/>
+                          </w:rPr>
+                          <m:t>0</m:t>
+                        </m:r>
+                      </m:e>
+                    </m:mr>
+                    <m:mr>
+                      <m:e>
+                        <m:r>
+                          <w:rPr>
+                            <w:rFonts w:ascii="Cambria Math" w:hAnsi="Cambria Math"/>
+                            <w:lang w:val="en-US"/>
+                          </w:rPr>
+                          <m:t>0</m:t>
+                        </m:r>
+                      </m:e>
+                      <m:e>
+                        <m:r>
+                          <w:rPr>
+                            <w:rFonts w:ascii="Cambria Math" w:hAnsi="Cambria Math"/>
+                            <w:lang w:val="en-US"/>
+                          </w:rPr>
+                          <m:t>1</m:t>
+                        </m:r>
+                      </m:e>
+                    </m:mr>
+                  </m:m>
+                </m:e>
+              </m:mr>
+            </m:m>
+          </m:e>
+        </m:d>
+      </m:oMath>
+      <w:r>
+        <w:rPr>
+          <w:rFonts w:eastAsiaTheme="minorEastAsia"/>
+          <w:lang w:val="en-US"/>
+        </w:rPr>
+        <w:t xml:space="preserve"> </w:t>
+      </w:r>
+    </w:p>
+    <w:p>
+      <w:pPr>
+        <w:pStyle w:val="ListParagraph"/>
+        <w:pBdr>
+          <w:top w:val="single" w:sz="4" w:space="1" w:color="auto"/>
+          <w:left w:val="single" w:sz="4" w:space="4" w:color="auto"/>
+          <w:bottom w:val="single" w:sz="4" w:space="1" w:color="auto"/>
+          <w:right w:val="single" w:sz="4" w:space="4" w:color="auto"/>
+        </w:pBdr>
+        <w:ind w:left="1080"/>
+        <w:rPr>
+          <w:rFonts w:eastAsiaTheme="minorEastAsia"/>
+          <w:lang w:val="en-US"/>
+        </w:rPr>
+      </w:pPr>
+      <m:oMath>
+        <m:r>
+          <w:rPr>
+            <w:rFonts w:ascii="Cambria Math" w:hAnsi="Cambria Math"/>
+            <w:lang w:val="en-US"/>
+          </w:rPr>
+          <m:t>S</m:t>
+        </m:r>
+        <m:r>
+          <w:rPr>
+            <w:rFonts w:ascii="Cambria Math" w:hAnsi="Cambria Math"/>
+            <w:lang w:val="en-US"/>
+          </w:rPr>
+          <m:t>∘R=</m:t>
+        </m:r>
+        <m:sSup>
+          <m:sSupPr>
+            <m:ctrlPr>
+              <w:rPr>
+                <w:rFonts w:ascii="Cambria Math" w:hAnsi="Cambria Math"/>
+                <w:i/>
+                <w:lang w:val="en-US"/>
+              </w:rPr>
+            </m:ctrlPr>
+          </m:sSupPr>
+          <m:e>
+            <m:r>
+              <w:rPr>
+                <w:rFonts w:ascii="Cambria Math" w:hAnsi="Cambria Math"/>
+                <w:lang w:val="en-US"/>
+              </w:rPr>
+              <m:t>R</m:t>
+            </m:r>
+          </m:e>
+          <m:sup>
+            <m:r>
+              <w:rPr>
+                <w:rFonts w:ascii="Cambria Math" w:hAnsi="Cambria Math"/>
+                <w:lang w:val="en-US"/>
+              </w:rPr>
+              <m:t>'</m:t>
+            </m:r>
+          </m:sup>
+        </m:sSup>
+        <m:r>
+          <w:rPr>
+            <w:rFonts w:ascii="Cambria Math" w:hAnsi="Cambria Math"/>
+            <w:lang w:val="en-US"/>
+          </w:rPr>
+          <m:t>∘</m:t>
+        </m:r>
+        <m:sSup>
+          <m:sSupPr>
+            <m:ctrlPr>
+              <w:rPr>
+                <w:rFonts w:ascii="Cambria Math" w:hAnsi="Cambria Math"/>
+                <w:i/>
+                <w:lang w:val="en-US"/>
+              </w:rPr>
+            </m:ctrlPr>
+          </m:sSupPr>
+          <m:e>
+            <m:r>
+              <w:rPr>
+                <w:rFonts w:ascii="Cambria Math" w:hAnsi="Cambria Math"/>
+                <w:lang w:val="en-US"/>
+              </w:rPr>
+              <m:t>S</m:t>
+            </m:r>
+          </m:e>
+          <m:sup>
+            <m:r>
+              <w:rPr>
+                <w:rFonts w:ascii="Cambria Math" w:hAnsi="Cambria Math"/>
+                <w:lang w:val="en-US"/>
+              </w:rPr>
+              <m:t>'</m:t>
+            </m:r>
+          </m:sup>
+        </m:sSup>
+        <m:r>
+          <w:rPr>
+            <w:rFonts w:ascii="Cambria Math" w:hAnsi="Cambria Math"/>
+            <w:lang w:val="en-US"/>
+          </w:rPr>
+          <m:t>=</m:t>
+        </m:r>
+        <m:d>
+          <m:dPr>
+            <m:ctrlPr>
+              <w:rPr>
+                <w:rFonts w:ascii="Cambria Math" w:hAnsi="Cambria Math"/>
+                <w:i/>
+                <w:lang w:val="en-US"/>
+              </w:rPr>
+            </m:ctrlPr>
+          </m:dPr>
+          <m:e>
+            <m:m>
+              <m:mPr>
+                <m:mcs>
+                  <m:mc>
+                    <m:mcPr>
+                      <m:count m:val="2"/>
+                      <m:mcJc m:val="center"/>
+                    </m:mcPr>
+                  </m:mc>
+                </m:mcs>
+                <m:ctrlPr>
+                  <w:rPr>
+                    <w:rFonts w:ascii="Cambria Math" w:hAnsi="Cambria Math"/>
+                    <w:i/>
+                    <w:lang w:val="en-US"/>
+                  </w:rPr>
+                </m:ctrlPr>
+              </m:mPr>
+              <m:mr>
+                <m:e>
+                  <m:m>
+                    <m:mPr>
+                      <m:mcs>
+                        <m:mc>
+                          <m:mcPr>
+                            <m:count m:val="2"/>
+                            <m:mcJc m:val="center"/>
+                          </m:mcPr>
+                        </m:mc>
+                      </m:mcs>
+                      <m:ctrlPr>
+                        <w:rPr>
+                          <w:rFonts w:ascii="Cambria Math" w:hAnsi="Cambria Math"/>
+                          <w:i/>
+                          <w:lang w:val="en-US"/>
+                        </w:rPr>
+                      </m:ctrlPr>
+                    </m:mPr>
+                    <m:mr>
+                      <m:e>
+                        <m:r>
+                          <w:rPr>
+                            <w:rFonts w:ascii="Cambria Math" w:hAnsi="Cambria Math"/>
+                            <w:lang w:val="en-US"/>
+                          </w:rPr>
+                          <m:t>1</m:t>
+                        </m:r>
+                      </m:e>
+                      <m:e>
+                        <m:r>
+                          <w:rPr>
+                            <w:rFonts w:ascii="Cambria Math" w:hAnsi="Cambria Math"/>
+                            <w:lang w:val="en-US"/>
+                          </w:rPr>
+                          <m:t>0</m:t>
+                        </m:r>
+                      </m:e>
+                    </m:mr>
+                    <m:mr>
+                      <m:e>
+                        <m:r>
+                          <w:rPr>
+                            <w:rFonts w:ascii="Cambria Math" w:hAnsi="Cambria Math"/>
+                            <w:lang w:val="en-US"/>
+                          </w:rPr>
+                          <m:t>0</m:t>
+                        </m:r>
+                      </m:e>
+                      <m:e>
+                        <m:r>
+                          <w:rPr>
+                            <w:rFonts w:ascii="Cambria Math" w:hAnsi="Cambria Math"/>
+                            <w:lang w:val="en-US"/>
+                          </w:rPr>
+                          <m:t>1</m:t>
+                        </m:r>
+                      </m:e>
+                    </m:mr>
+                  </m:m>
+                </m:e>
+                <m:e>
+                  <m:m>
+                    <m:mPr>
+                      <m:mcs>
+                        <m:mc>
+                          <m:mcPr>
+                            <m:count m:val="2"/>
+                            <m:mcJc m:val="center"/>
+                          </m:mcPr>
+                        </m:mc>
+                      </m:mcs>
+                      <m:ctrlPr>
+                        <w:rPr>
+                          <w:rFonts w:ascii="Cambria Math" w:hAnsi="Cambria Math"/>
+                          <w:i/>
+                          <w:lang w:val="en-US"/>
+                        </w:rPr>
+                      </m:ctrlPr>
+                    </m:mPr>
+                    <m:mr>
+                      <m:e>
+                        <m:r>
+                          <w:rPr>
+                            <w:rFonts w:ascii="Cambria Math" w:hAnsi="Cambria Math"/>
+                            <w:lang w:val="en-US"/>
+                          </w:rPr>
+                          <m:t>0</m:t>
+                        </m:r>
+                      </m:e>
+                      <m:e>
+                        <m:r>
+                          <w:rPr>
+                            <w:rFonts w:ascii="Cambria Math" w:hAnsi="Cambria Math"/>
+                            <w:lang w:val="en-US"/>
+                          </w:rPr>
+                          <m:t>1</m:t>
+                        </m:r>
+                      </m:e>
+                    </m:mr>
+                    <m:mr>
+                      <m:e>
+                        <m:r>
+                          <w:rPr>
+                            <w:rFonts w:ascii="Cambria Math" w:hAnsi="Cambria Math"/>
+                            <w:lang w:val="en-US"/>
+                          </w:rPr>
+                          <m:t>0</m:t>
+                        </m:r>
+                      </m:e>
+                      <m:e>
+                        <m:r>
+                          <w:rPr>
+                            <w:rFonts w:ascii="Cambria Math" w:hAnsi="Cambria Math"/>
+                            <w:lang w:val="en-US"/>
+                          </w:rPr>
+                          <m:t>1</m:t>
+                        </m:r>
+                      </m:e>
+                    </m:mr>
+                  </m:m>
+                </m:e>
+              </m:mr>
+              <m:mr>
+                <m:e>
+                  <m:m>
+                    <m:mPr>
+                      <m:mcs>
+                        <m:mc>
+                          <m:mcPr>
+                            <m:count m:val="2"/>
+                            <m:mcJc m:val="center"/>
+                          </m:mcPr>
+                        </m:mc>
+                      </m:mcs>
+                      <m:ctrlPr>
+                        <w:rPr>
+                          <w:rFonts w:ascii="Cambria Math" w:hAnsi="Cambria Math"/>
+                          <w:i/>
+                          <w:lang w:val="en-US"/>
+                        </w:rPr>
+                      </m:ctrlPr>
+                    </m:mPr>
+                    <m:mr>
+                      <m:e>
+                        <m:r>
+                          <w:rPr>
+                            <w:rFonts w:ascii="Cambria Math" w:hAnsi="Cambria Math"/>
+                            <w:lang w:val="en-US"/>
+                          </w:rPr>
+                          <m:t>0</m:t>
+                        </m:r>
+                      </m:e>
+                      <m:e>
+                        <m:r>
+                          <w:rPr>
+                            <w:rFonts w:ascii="Cambria Math" w:hAnsi="Cambria Math"/>
+                            <w:lang w:val="en-US"/>
+                          </w:rPr>
+                          <m:t>1</m:t>
+                        </m:r>
+                      </m:e>
+                    </m:mr>
+                    <m:mr>
+                      <m:e>
+                        <m:r>
+                          <w:rPr>
+                            <w:rFonts w:ascii="Cambria Math" w:hAnsi="Cambria Math"/>
+                            <w:lang w:val="en-US"/>
+                          </w:rPr>
+                          <m:t>0</m:t>
+                        </m:r>
+                      </m:e>
+                      <m:e>
+                        <m:r>
+                          <w:rPr>
+                            <w:rFonts w:ascii="Cambria Math" w:hAnsi="Cambria Math"/>
+                            <w:lang w:val="en-US"/>
+                          </w:rPr>
+                          <m:t>1</m:t>
+                        </m:r>
+                      </m:e>
+                    </m:mr>
+                  </m:m>
+                </m:e>
+                <m:e>
+                  <m:m>
+                    <m:mPr>
+                      <m:mcs>
+                        <m:mc>
+                          <m:mcPr>
+                            <m:count m:val="2"/>
+                            <m:mcJc m:val="center"/>
+                          </m:mcPr>
+                        </m:mc>
+                      </m:mcs>
+                      <m:ctrlPr>
+                        <w:rPr>
+                          <w:rFonts w:ascii="Cambria Math" w:hAnsi="Cambria Math"/>
+                          <w:i/>
+                          <w:lang w:val="en-US"/>
+                        </w:rPr>
+                      </m:ctrlPr>
+                    </m:mPr>
+                    <m:mr>
+                      <m:e>
+                        <m:r>
+                          <w:rPr>
+                            <w:rFonts w:ascii="Cambria Math" w:hAnsi="Cambria Math"/>
+                            <w:lang w:val="en-US"/>
+                          </w:rPr>
+                          <m:t>0</m:t>
+                        </m:r>
+                      </m:e>
+                      <m:e>
+                        <m:r>
+                          <w:rPr>
+                            <w:rFonts w:ascii="Cambria Math" w:hAnsi="Cambria Math"/>
+                            <w:lang w:val="en-US"/>
+                          </w:rPr>
+                          <m:t>0</m:t>
+                        </m:r>
+                      </m:e>
+                    </m:mr>
+                    <m:mr>
+                      <m:e>
+                        <m:r>
+                          <w:rPr>
+                            <w:rFonts w:ascii="Cambria Math" w:hAnsi="Cambria Math"/>
+                            <w:lang w:val="en-US"/>
+                          </w:rPr>
+                          <m:t>0</m:t>
+                        </m:r>
+                      </m:e>
+                      <m:e>
+                        <m:r>
+                          <w:rPr>
+                            <w:rFonts w:ascii="Cambria Math" w:hAnsi="Cambria Math"/>
+                            <w:lang w:val="en-US"/>
+                          </w:rPr>
+                          <m:t>1</m:t>
+                        </m:r>
+                      </m:e>
+                    </m:mr>
+                  </m:m>
+                </m:e>
+              </m:mr>
+            </m:m>
+          </m:e>
+        </m:d>
+        <m:r>
+          <w:rPr>
+            <w:rFonts w:ascii="Cambria Math" w:hAnsi="Cambria Math"/>
+            <w:lang w:val="en-US"/>
+          </w:rPr>
+          <m:t>⊙</m:t>
+        </m:r>
+        <m:d>
+          <m:dPr>
+            <m:ctrlPr>
+              <w:rPr>
+                <w:rFonts w:ascii="Cambria Math" w:hAnsi="Cambria Math"/>
+                <w:i/>
+                <w:lang w:val="en-US"/>
+              </w:rPr>
+            </m:ctrlPr>
+          </m:dPr>
+          <m:e>
+            <m:m>
+              <m:mPr>
+                <m:mcs>
+                  <m:mc>
+                    <m:mcPr>
+                      <m:count m:val="2"/>
+                      <m:mcJc m:val="center"/>
+                    </m:mcPr>
+                  </m:mc>
+                </m:mcs>
+                <m:ctrlPr>
+                  <w:rPr>
+                    <w:rFonts w:ascii="Cambria Math" w:hAnsi="Cambria Math"/>
+                    <w:i/>
+                    <w:lang w:val="en-US"/>
+                  </w:rPr>
+                </m:ctrlPr>
+              </m:mPr>
+              <m:mr>
+                <m:e>
+                  <m:m>
+                    <m:mPr>
+                      <m:mcs>
+                        <m:mc>
+                          <m:mcPr>
+                            <m:count m:val="2"/>
+                            <m:mcJc m:val="center"/>
+                          </m:mcPr>
+                        </m:mc>
+                      </m:mcs>
+                      <m:ctrlPr>
+                        <w:rPr>
+                          <w:rFonts w:ascii="Cambria Math" w:hAnsi="Cambria Math"/>
+                          <w:i/>
+                          <w:lang w:val="en-US"/>
+                        </w:rPr>
+                      </m:ctrlPr>
+                    </m:mPr>
+                    <m:mr>
+                      <m:e>
+                        <m:r>
+                          <w:rPr>
+                            <w:rFonts w:ascii="Cambria Math" w:hAnsi="Cambria Math"/>
+                            <w:lang w:val="en-US"/>
+                          </w:rPr>
+                          <m:t>0</m:t>
+                        </m:r>
+                      </m:e>
+                      <m:e>
+                        <m:r>
+                          <w:rPr>
+                            <w:rFonts w:ascii="Cambria Math" w:hAnsi="Cambria Math"/>
+                            <w:lang w:val="en-US"/>
+                          </w:rPr>
+                          <m:t>1</m:t>
+                        </m:r>
+                      </m:e>
+                    </m:mr>
+                    <m:mr>
+                      <m:e>
+                        <m:r>
+                          <w:rPr>
+                            <w:rFonts w:ascii="Cambria Math" w:hAnsi="Cambria Math"/>
+                            <w:lang w:val="en-US"/>
+                          </w:rPr>
+                          <m:t>1</m:t>
+                        </m:r>
+                      </m:e>
+                      <m:e>
+                        <m:r>
+                          <w:rPr>
+                            <w:rFonts w:ascii="Cambria Math" w:hAnsi="Cambria Math"/>
+                            <w:lang w:val="en-US"/>
+                          </w:rPr>
+                          <m:t>0</m:t>
+                        </m:r>
+                      </m:e>
+                    </m:mr>
+                  </m:m>
+                </m:e>
+                <m:e>
+                  <m:m>
+                    <m:mPr>
+                      <m:mcs>
+                        <m:mc>
+                          <m:mcPr>
+                            <m:count m:val="2"/>
+                            <m:mcJc m:val="center"/>
+                          </m:mcPr>
+                        </m:mc>
+                      </m:mcs>
+                      <m:ctrlPr>
+                        <w:rPr>
+                          <w:rFonts w:ascii="Cambria Math" w:hAnsi="Cambria Math"/>
+                          <w:i/>
+                          <w:lang w:val="en-US"/>
+                        </w:rPr>
+                      </m:ctrlPr>
+                    </m:mPr>
+                    <m:mr>
+                      <m:e>
+                        <m:r>
+                          <w:rPr>
+                            <w:rFonts w:ascii="Cambria Math" w:hAnsi="Cambria Math"/>
+                            <w:lang w:val="en-US"/>
+                          </w:rPr>
+                          <m:t>1</m:t>
+                        </m:r>
+                      </m:e>
+                      <m:e>
+                        <m:r>
+                          <w:rPr>
+                            <w:rFonts w:ascii="Cambria Math" w:hAnsi="Cambria Math"/>
+                            <w:lang w:val="en-US"/>
+                          </w:rPr>
+                          <m:t>0</m:t>
+                        </m:r>
+                      </m:e>
+                    </m:mr>
+                    <m:mr>
+                      <m:e>
+                        <m:r>
+                          <w:rPr>
+                            <w:rFonts w:ascii="Cambria Math" w:hAnsi="Cambria Math"/>
+                            <w:lang w:val="en-US"/>
+                          </w:rPr>
+                          <m:t>0</m:t>
+                        </m:r>
+                      </m:e>
+                      <m:e>
+                        <m:r>
+                          <w:rPr>
+                            <w:rFonts w:ascii="Cambria Math" w:hAnsi="Cambria Math"/>
+                            <w:lang w:val="en-US"/>
+                          </w:rPr>
+                          <m:t>1</m:t>
+                        </m:r>
+                      </m:e>
+                    </m:mr>
+                  </m:m>
+                </m:e>
+              </m:mr>
+              <m:mr>
+                <m:e>
+                  <m:m>
+                    <m:mPr>
+                      <m:mcs>
+                        <m:mc>
+                          <m:mcPr>
+                            <m:count m:val="2"/>
+                            <m:mcJc m:val="center"/>
+                          </m:mcPr>
+                        </m:mc>
+                      </m:mcs>
+                      <m:ctrlPr>
+                        <w:rPr>
+                          <w:rFonts w:ascii="Cambria Math" w:hAnsi="Cambria Math"/>
+                          <w:i/>
+                          <w:lang w:val="en-US"/>
+                        </w:rPr>
+                      </m:ctrlPr>
+                    </m:mPr>
+                    <m:mr>
+                      <m:e>
+                        <m:r>
+                          <w:rPr>
+                            <w:rFonts w:ascii="Cambria Math" w:hAnsi="Cambria Math"/>
+                            <w:lang w:val="en-US"/>
+                          </w:rPr>
+                          <m:t>0</m:t>
+                        </m:r>
+                      </m:e>
+                      <m:e>
+                        <m:r>
+                          <w:rPr>
+                            <w:rFonts w:ascii="Cambria Math" w:hAnsi="Cambria Math"/>
+                            <w:lang w:val="en-US"/>
+                          </w:rPr>
+                          <m:t>0</m:t>
+                        </m:r>
+                      </m:e>
+                    </m:mr>
+                    <m:mr>
+                      <m:e>
+                        <m:r>
+                          <w:rPr>
+                            <w:rFonts w:ascii="Cambria Math" w:hAnsi="Cambria Math"/>
+                            <w:lang w:val="en-US"/>
+                          </w:rPr>
+                          <m:t>0</m:t>
+                        </m:r>
+                      </m:e>
+                      <m:e>
+                        <m:r>
+                          <w:rPr>
+                            <w:rFonts w:ascii="Cambria Math" w:hAnsi="Cambria Math"/>
+                            <w:lang w:val="en-US"/>
+                          </w:rPr>
+                          <m:t>0</m:t>
+                        </m:r>
+                      </m:e>
+                    </m:mr>
+                  </m:m>
+                </m:e>
+                <m:e>
+                  <m:m>
+                    <m:mPr>
+                      <m:mcs>
+                        <m:mc>
+                          <m:mcPr>
+                            <m:count m:val="2"/>
+                            <m:mcJc m:val="center"/>
+                          </m:mcPr>
+                        </m:mc>
+                      </m:mcs>
+                      <m:ctrlPr>
+                        <w:rPr>
+                          <w:rFonts w:ascii="Cambria Math" w:hAnsi="Cambria Math"/>
+                          <w:i/>
+                          <w:lang w:val="en-US"/>
+                        </w:rPr>
+                      </m:ctrlPr>
+                    </m:mPr>
+                    <m:mr>
+                      <m:e>
+                        <m:r>
+                          <w:rPr>
+                            <w:rFonts w:ascii="Cambria Math" w:hAnsi="Cambria Math"/>
+                            <w:lang w:val="en-US"/>
+                          </w:rPr>
+                          <m:t>1</m:t>
+                        </m:r>
+                      </m:e>
+                      <m:e>
+                        <m:r>
+                          <w:rPr>
+                            <w:rFonts w:ascii="Cambria Math" w:hAnsi="Cambria Math"/>
+                            <w:lang w:val="en-US"/>
+                          </w:rPr>
+                          <m:t>0</m:t>
+                        </m:r>
+                      </m:e>
+                    </m:mr>
+                    <m:mr>
+                      <m:e>
+                        <m:r>
+                          <w:rPr>
+                            <w:rFonts w:ascii="Cambria Math" w:hAnsi="Cambria Math"/>
+                            <w:lang w:val="en-US"/>
+                          </w:rPr>
+                          <m:t>1</m:t>
+                        </m:r>
+                      </m:e>
+                      <m:e>
+                        <m:r>
+                          <w:rPr>
+                            <w:rFonts w:ascii="Cambria Math" w:hAnsi="Cambria Math"/>
+                            <w:lang w:val="en-US"/>
+                          </w:rPr>
+                          <m:t>1</m:t>
+                        </m:r>
+                      </m:e>
+                    </m:mr>
+                  </m:m>
+                </m:e>
+              </m:mr>
+            </m:m>
+          </m:e>
+        </m:d>
+        <m:r>
+          <w:rPr>
+            <w:rFonts w:ascii="Cambria Math" w:hAnsi="Cambria Math"/>
+            <w:lang w:val="en-US"/>
+          </w:rPr>
+          <m:t>=</m:t>
+        </m:r>
+        <m:d>
+          <m:dPr>
+            <m:ctrlPr>
+              <w:rPr>
+                <w:rFonts w:ascii="Cambria Math" w:hAnsi="Cambria Math"/>
+                <w:i/>
+                <w:lang w:val="en-US"/>
+              </w:rPr>
+            </m:ctrlPr>
+          </m:dPr>
+          <m:e>
+            <m:m>
+              <m:mPr>
+                <m:mcs>
+                  <m:mc>
+                    <m:mcPr>
+                      <m:count m:val="2"/>
+                      <m:mcJc m:val="center"/>
+                    </m:mcPr>
+                  </m:mc>
+                </m:mcs>
+                <m:ctrlPr>
+                  <w:rPr>
+                    <w:rFonts w:ascii="Cambria Math" w:hAnsi="Cambria Math"/>
+                    <w:i/>
+                    <w:lang w:val="en-US"/>
+                  </w:rPr>
+                </m:ctrlPr>
+              </m:mPr>
+              <m:mr>
+                <m:e>
+                  <m:m>
+                    <m:mPr>
+                      <m:mcs>
+                        <m:mc>
+                          <m:mcPr>
+                            <m:count m:val="2"/>
+                            <m:mcJc m:val="center"/>
+                          </m:mcPr>
+                        </m:mc>
+                      </m:mcs>
+                      <m:ctrlPr>
+                        <w:rPr>
+                          <w:rFonts w:ascii="Cambria Math" w:hAnsi="Cambria Math"/>
+                          <w:i/>
+                          <w:lang w:val="en-US"/>
+                        </w:rPr>
+                      </m:ctrlPr>
+                    </m:mPr>
+                    <m:mr>
+                      <m:e>
+                        <m:r>
+                          <w:rPr>
+                            <w:rFonts w:ascii="Cambria Math" w:hAnsi="Cambria Math"/>
+                            <w:lang w:val="en-US"/>
+                          </w:rPr>
+                          <m:t>0</m:t>
+                        </m:r>
+                      </m:e>
+                      <m:e>
+                        <m:r>
+                          <w:rPr>
+                            <w:rFonts w:ascii="Cambria Math" w:hAnsi="Cambria Math"/>
+                            <w:lang w:val="en-US"/>
+                          </w:rPr>
+                          <m:t>1</m:t>
+                        </m:r>
+                      </m:e>
+                    </m:mr>
+                    <m:mr>
+                      <m:e>
+                        <m:r>
+                          <w:rPr>
+                            <w:rFonts w:ascii="Cambria Math" w:hAnsi="Cambria Math"/>
+                            <w:lang w:val="en-US"/>
+                          </w:rPr>
+                          <m:t>1</m:t>
+                        </m:r>
+                      </m:e>
+                      <m:e>
+                        <m:r>
+                          <w:rPr>
+                            <w:rFonts w:ascii="Cambria Math" w:hAnsi="Cambria Math"/>
+                            <w:lang w:val="en-US"/>
+                          </w:rPr>
+                          <m:t>0</m:t>
+                        </m:r>
+                      </m:e>
+                    </m:mr>
+                  </m:m>
+                </m:e>
+                <m:e>
+                  <m:m>
+                    <m:mPr>
+                      <m:mcs>
+                        <m:mc>
+                          <m:mcPr>
+                            <m:count m:val="2"/>
+                            <m:mcJc m:val="center"/>
+                          </m:mcPr>
+                        </m:mc>
+                      </m:mcs>
+                      <m:ctrlPr>
+                        <w:rPr>
+                          <w:rFonts w:ascii="Cambria Math" w:hAnsi="Cambria Math"/>
+                          <w:i/>
+                          <w:lang w:val="en-US"/>
+                        </w:rPr>
+                      </m:ctrlPr>
+                    </m:mPr>
+                    <m:mr>
+                      <m:e>
+                        <m:r>
+                          <w:rPr>
+                            <w:rFonts w:ascii="Cambria Math" w:hAnsi="Cambria Math"/>
+                            <w:lang w:val="en-US"/>
+                          </w:rPr>
+                          <m:t>1</m:t>
+                        </m:r>
+                      </m:e>
+                      <m:e>
+                        <m:r>
+                          <w:rPr>
+                            <w:rFonts w:ascii="Cambria Math" w:hAnsi="Cambria Math"/>
+                            <w:lang w:val="en-US"/>
+                          </w:rPr>
+                          <m:t>1</m:t>
+                        </m:r>
+                      </m:e>
+                    </m:mr>
+                    <m:mr>
+                      <m:e>
+                        <m:r>
+                          <w:rPr>
+                            <w:rFonts w:ascii="Cambria Math" w:hAnsi="Cambria Math"/>
+                            <w:lang w:val="en-US"/>
+                          </w:rPr>
+                          <m:t>1</m:t>
+                        </m:r>
+                      </m:e>
+                      <m:e>
+                        <m:r>
+                          <w:rPr>
+                            <w:rFonts w:ascii="Cambria Math" w:hAnsi="Cambria Math"/>
+                            <w:lang w:val="en-US"/>
+                          </w:rPr>
+                          <m:t>1</m:t>
+                        </m:r>
+                      </m:e>
+                    </m:mr>
+                  </m:m>
+                </m:e>
+              </m:mr>
+              <m:mr>
+                <m:e>
+                  <m:m>
+                    <m:mPr>
+                      <m:mcs>
+                        <m:mc>
+                          <m:mcPr>
+                            <m:count m:val="2"/>
+                            <m:mcJc m:val="center"/>
+                          </m:mcPr>
+                        </m:mc>
+                      </m:mcs>
+                      <m:ctrlPr>
+                        <w:rPr>
+                          <w:rFonts w:ascii="Cambria Math" w:hAnsi="Cambria Math"/>
+                          <w:i/>
+                          <w:lang w:val="en-US"/>
+                        </w:rPr>
+                      </m:ctrlPr>
+                    </m:mPr>
+                    <m:mr>
+                      <m:e>
+                        <m:r>
+                          <w:rPr>
+                            <w:rFonts w:ascii="Cambria Math" w:hAnsi="Cambria Math"/>
+                            <w:lang w:val="en-US"/>
+                          </w:rPr>
+                          <m:t>1</m:t>
+                        </m:r>
+                      </m:e>
+                      <m:e>
+                        <m:r>
+                          <w:rPr>
+                            <w:rFonts w:ascii="Cambria Math" w:hAnsi="Cambria Math"/>
+                            <w:lang w:val="en-US"/>
+                          </w:rPr>
+                          <m:t>0</m:t>
+                        </m:r>
+                      </m:e>
+                    </m:mr>
+                    <m:mr>
+                      <m:e>
+                        <m:r>
+                          <w:rPr>
+                            <w:rFonts w:ascii="Cambria Math" w:hAnsi="Cambria Math"/>
+                            <w:lang w:val="en-US"/>
+                          </w:rPr>
+                          <m:t>1</m:t>
+                        </m:r>
+                      </m:e>
+                      <m:e>
+                        <m:r>
+                          <w:rPr>
+                            <w:rFonts w:ascii="Cambria Math" w:hAnsi="Cambria Math"/>
+                            <w:lang w:val="en-US"/>
+                          </w:rPr>
+                          <m:t>0</m:t>
+                        </m:r>
+                      </m:e>
+                    </m:mr>
+                  </m:m>
+                </m:e>
+                <m:e>
+                  <m:m>
+                    <m:mPr>
+                      <m:mcs>
+                        <m:mc>
+                          <m:mcPr>
+                            <m:count m:val="2"/>
+                            <m:mcJc m:val="center"/>
+                          </m:mcPr>
+                        </m:mc>
+                      </m:mcs>
+                      <m:ctrlPr>
+                        <w:rPr>
+                          <w:rFonts w:ascii="Cambria Math" w:hAnsi="Cambria Math"/>
+                          <w:i/>
+                          <w:lang w:val="en-US"/>
+                        </w:rPr>
+                      </m:ctrlPr>
+                    </m:mPr>
+                    <m:mr>
+                      <m:e>
+                        <m:r>
+                          <w:rPr>
+                            <w:rFonts w:ascii="Cambria Math" w:hAnsi="Cambria Math"/>
+                            <w:lang w:val="en-US"/>
+                          </w:rPr>
+                          <m:t>0</m:t>
+                        </m:r>
+                      </m:e>
+                      <m:e>
+                        <m:r>
+                          <w:rPr>
+                            <w:rFonts w:ascii="Cambria Math" w:hAnsi="Cambria Math"/>
+                            <w:lang w:val="en-US"/>
+                          </w:rPr>
+                          <m:t>1</m:t>
+                        </m:r>
+                      </m:e>
+                    </m:mr>
+                    <m:mr>
+                      <m:e>
+                        <m:r>
+                          <w:rPr>
+                            <w:rFonts w:ascii="Cambria Math" w:hAnsi="Cambria Math"/>
+                            <w:lang w:val="en-US"/>
+                          </w:rPr>
+                          <m:t>1</m:t>
+                        </m:r>
+                      </m:e>
+                      <m:e>
+                        <m:r>
+                          <w:rPr>
+                            <w:rFonts w:ascii="Cambria Math" w:hAnsi="Cambria Math"/>
+                            <w:lang w:val="en-US"/>
+                          </w:rPr>
+                          <m:t>1</m:t>
+                        </m:r>
+                      </m:e>
+                    </m:mr>
+                  </m:m>
+                </m:e>
+              </m:mr>
+            </m:m>
+          </m:e>
+        </m:d>
+        <m:r>
+          <w:rPr>
+            <w:rFonts w:ascii="Cambria Math" w:eastAsiaTheme="minorEastAsia" w:hAnsi="Cambria Math"/>
+            <w:lang w:val="en-US"/>
+          </w:rPr>
+          <m:t>=</m:t>
+        </m:r>
+      </m:oMath>
+      <w:r>
+        <w:rPr>
+          <w:rFonts w:eastAsiaTheme="minorEastAsia"/>
+          <w:lang w:val="en-US"/>
+        </w:rPr>
+        <w:t xml:space="preserve"> </w:t>
+      </w:r>
+    </w:p>
+    <w:p>
+      <w:pPr>
+        <w:pStyle w:val="ListParagraph"/>
+        <w:pBdr>
+          <w:top w:val="single" w:sz="4" w:space="1" w:color="auto"/>
+          <w:left w:val="single" w:sz="4" w:space="4" w:color="auto"/>
+          <w:bottom w:val="single" w:sz="4" w:space="1" w:color="auto"/>
+          <w:right w:val="single" w:sz="4" w:space="4" w:color="auto"/>
+        </w:pBdr>
+        <w:ind w:left="1080"/>
+        <w:rPr>
+          <w:rFonts w:eastAsiaTheme="minorEastAsia"/>
+          <w:lang w:val="en-US"/>
+        </w:rPr>
+      </w:pPr>
+      <m:oMath>
+        <m:d>
+          <m:dPr>
+            <m:begChr m:val="{"/>
+            <m:endChr m:val="}"/>
+            <m:ctrlPr>
+              <w:rPr>
+                <w:rFonts w:ascii="Cambria Math" w:hAnsi="Cambria Math"/>
+                <w:i/>
+                <w:lang w:val="en-US"/>
+              </w:rPr>
+            </m:ctrlPr>
+          </m:dPr>
+          <m:e>
+            <m:d>
+              <m:dPr>
+                <m:ctrlPr>
+                  <w:rPr>
+                    <w:rFonts w:ascii="Cambria Math" w:hAnsi="Cambria Math"/>
+                    <w:i/>
+                    <w:lang w:val="en-US"/>
+                  </w:rPr>
+                </m:ctrlPr>
+              </m:dPr>
+              <m:e>
+                <m:r>
+                  <w:rPr>
+                    <w:rFonts w:ascii="Cambria Math" w:hAnsi="Cambria Math"/>
+                    <w:lang w:val="en-US"/>
+                  </w:rPr>
+                  <m:t>1,2</m:t>
+                </m:r>
+              </m:e>
+            </m:d>
+            <m:r>
+              <w:rPr>
+                <w:rFonts w:ascii="Cambria Math" w:hAnsi="Cambria Math"/>
+                <w:lang w:val="en-US"/>
+              </w:rPr>
+              <m:t>,</m:t>
+            </m:r>
+            <m:d>
+              <m:dPr>
+                <m:ctrlPr>
+                  <w:rPr>
+                    <w:rFonts w:ascii="Cambria Math" w:hAnsi="Cambria Math"/>
+                    <w:i/>
+                    <w:lang w:val="en-US"/>
+                  </w:rPr>
+                </m:ctrlPr>
+              </m:dPr>
+              <m:e>
+                <m:r>
+                  <w:rPr>
+                    <w:rFonts w:ascii="Cambria Math" w:hAnsi="Cambria Math"/>
+                    <w:lang w:val="en-US"/>
+                  </w:rPr>
+                  <m:t>1,3</m:t>
+                </m:r>
+              </m:e>
+            </m:d>
+            <m:r>
+              <w:rPr>
+                <w:rFonts w:ascii="Cambria Math" w:hAnsi="Cambria Math"/>
+                <w:lang w:val="en-US"/>
+              </w:rPr>
+              <m:t>,</m:t>
+            </m:r>
+            <m:d>
+              <m:dPr>
+                <m:ctrlPr>
+                  <w:rPr>
+                    <w:rFonts w:ascii="Cambria Math" w:hAnsi="Cambria Math"/>
+                    <w:i/>
+                    <w:lang w:val="en-US"/>
+                  </w:rPr>
+                </m:ctrlPr>
+              </m:dPr>
+              <m:e>
+                <m:r>
+                  <w:rPr>
+                    <w:rFonts w:ascii="Cambria Math" w:hAnsi="Cambria Math"/>
+                    <w:lang w:val="en-US"/>
+                  </w:rPr>
+                  <m:t>1,</m:t>
+                </m:r>
+                <m:r>
+                  <w:rPr>
+                    <w:rFonts w:ascii="Cambria Math" w:hAnsi="Cambria Math"/>
+                    <w:lang w:val="en-US"/>
+                  </w:rPr>
+                  <m:t>4</m:t>
+                </m:r>
+              </m:e>
+            </m:d>
+            <m:r>
+              <w:rPr>
+                <w:rFonts w:ascii="Cambria Math" w:hAnsi="Cambria Math"/>
+                <w:lang w:val="en-US"/>
+              </w:rPr>
+              <m:t>,</m:t>
+            </m:r>
+            <m:d>
+              <m:dPr>
+                <m:ctrlPr>
+                  <w:rPr>
+                    <w:rFonts w:ascii="Cambria Math" w:hAnsi="Cambria Math"/>
+                    <w:i/>
+                    <w:lang w:val="en-US"/>
+                  </w:rPr>
+                </m:ctrlPr>
+              </m:dPr>
+              <m:e>
+                <m:r>
+                  <w:rPr>
+                    <w:rFonts w:ascii="Cambria Math" w:hAnsi="Cambria Math"/>
+                    <w:lang w:val="en-US"/>
+                  </w:rPr>
+                  <m:t>2,1</m:t>
+                </m:r>
+              </m:e>
+            </m:d>
+            <m:r>
+              <w:rPr>
+                <w:rFonts w:ascii="Cambria Math" w:hAnsi="Cambria Math"/>
+                <w:lang w:val="en-US"/>
+              </w:rPr>
+              <m:t>,</m:t>
+            </m:r>
+            <m:d>
+              <m:dPr>
+                <m:ctrlPr>
+                  <w:rPr>
+                    <w:rFonts w:ascii="Cambria Math" w:hAnsi="Cambria Math"/>
+                    <w:i/>
+                    <w:lang w:val="en-US"/>
+                  </w:rPr>
+                </m:ctrlPr>
+              </m:dPr>
+              <m:e>
+                <m:r>
+                  <w:rPr>
+                    <w:rFonts w:ascii="Cambria Math" w:hAnsi="Cambria Math"/>
+                    <w:lang w:val="en-US"/>
+                  </w:rPr>
+                  <m:t>2</m:t>
+                </m:r>
+                <m:r>
+                  <w:rPr>
+                    <w:rFonts w:ascii="Cambria Math" w:hAnsi="Cambria Math"/>
+                    <w:lang w:val="en-US"/>
+                  </w:rPr>
+                  <m:t>,3</m:t>
+                </m:r>
+              </m:e>
+            </m:d>
+            <m:r>
+              <w:rPr>
+                <w:rFonts w:ascii="Cambria Math" w:hAnsi="Cambria Math"/>
+                <w:lang w:val="en-US"/>
+              </w:rPr>
+              <m:t>,</m:t>
+            </m:r>
+            <m:d>
+              <m:dPr>
+                <m:ctrlPr>
+                  <w:rPr>
+                    <w:rFonts w:ascii="Cambria Math" w:hAnsi="Cambria Math"/>
+                    <w:i/>
+                    <w:lang w:val="en-US"/>
+                  </w:rPr>
+                </m:ctrlPr>
+              </m:dPr>
+              <m:e>
+                <m:r>
+                  <w:rPr>
+                    <w:rFonts w:ascii="Cambria Math" w:hAnsi="Cambria Math"/>
+                    <w:lang w:val="en-US"/>
+                  </w:rPr>
+                  <m:t>2,4</m:t>
+                </m:r>
+              </m:e>
+            </m:d>
+            <m:r>
+              <w:rPr>
+                <w:rFonts w:ascii="Cambria Math" w:hAnsi="Cambria Math"/>
+                <w:lang w:val="en-US"/>
+              </w:rPr>
+              <m:t>,</m:t>
+            </m:r>
+            <m:d>
+              <m:dPr>
+                <m:ctrlPr>
+                  <w:rPr>
+                    <w:rFonts w:ascii="Cambria Math" w:hAnsi="Cambria Math"/>
+                    <w:i/>
+                    <w:lang w:val="en-US"/>
+                  </w:rPr>
+                </m:ctrlPr>
+              </m:dPr>
+              <m:e>
+                <m:r>
+                  <w:rPr>
+                    <w:rFonts w:ascii="Cambria Math" w:hAnsi="Cambria Math"/>
+                    <w:lang w:val="en-US"/>
+                  </w:rPr>
+                  <m:t>3</m:t>
+                </m:r>
+                <m:r>
+                  <w:rPr>
+                    <w:rFonts w:ascii="Cambria Math" w:hAnsi="Cambria Math"/>
+                    <w:lang w:val="en-US"/>
+                  </w:rPr>
+                  <m:t>,</m:t>
+                </m:r>
+                <m:r>
+                  <w:rPr>
+                    <w:rFonts w:ascii="Cambria Math" w:hAnsi="Cambria Math"/>
+                    <w:lang w:val="en-US"/>
+                  </w:rPr>
+                  <m:t>1</m:t>
+                </m:r>
+              </m:e>
+            </m:d>
+            <m:r>
+              <w:rPr>
+                <w:rFonts w:ascii="Cambria Math" w:hAnsi="Cambria Math"/>
+                <w:lang w:val="en-US"/>
+              </w:rPr>
+              <m:t>,</m:t>
+            </m:r>
+            <m:d>
+              <m:dPr>
+                <m:ctrlPr>
+                  <w:rPr>
+                    <w:rFonts w:ascii="Cambria Math" w:hAnsi="Cambria Math"/>
+                    <w:i/>
+                    <w:lang w:val="en-US"/>
+                  </w:rPr>
+                </m:ctrlPr>
+              </m:dPr>
+              <m:e>
+                <m:r>
+                  <w:rPr>
+                    <w:rFonts w:ascii="Cambria Math" w:hAnsi="Cambria Math"/>
+                    <w:lang w:val="en-US"/>
+                  </w:rPr>
+                  <m:t>3,</m:t>
+                </m:r>
+                <m:r>
+                  <w:rPr>
+                    <w:rFonts w:ascii="Cambria Math" w:hAnsi="Cambria Math"/>
+                    <w:lang w:val="en-US"/>
+                  </w:rPr>
+                  <m:t>4</m:t>
+                </m:r>
+              </m:e>
+            </m:d>
+            <m:r>
+              <w:rPr>
+                <w:rFonts w:ascii="Cambria Math" w:hAnsi="Cambria Math"/>
+                <w:lang w:val="en-US"/>
+              </w:rPr>
+              <m:t>,</m:t>
+            </m:r>
+            <m:d>
+              <m:dPr>
+                <m:ctrlPr>
+                  <w:rPr>
+                    <w:rFonts w:ascii="Cambria Math" w:hAnsi="Cambria Math"/>
+                    <w:i/>
+                    <w:lang w:val="en-US"/>
+                  </w:rPr>
+                </m:ctrlPr>
+              </m:dPr>
+              <m:e>
+                <m:r>
+                  <w:rPr>
+                    <w:rFonts w:ascii="Cambria Math" w:hAnsi="Cambria Math"/>
+                    <w:lang w:val="en-US"/>
+                  </w:rPr>
+                  <m:t>4</m:t>
+                </m:r>
+                <m:r>
+                  <w:rPr>
+                    <w:rFonts w:ascii="Cambria Math" w:hAnsi="Cambria Math"/>
+                    <w:lang w:val="en-US"/>
+                  </w:rPr>
+                  <m:t>,</m:t>
+                </m:r>
+                <m:r>
+                  <w:rPr>
+                    <w:rFonts w:ascii="Cambria Math" w:hAnsi="Cambria Math"/>
+                    <w:lang w:val="en-US"/>
+                  </w:rPr>
+                  <m:t>1</m:t>
+                </m:r>
+              </m:e>
+            </m:d>
+            <m:r>
+              <w:rPr>
+                <w:rFonts w:ascii="Cambria Math" w:hAnsi="Cambria Math"/>
+                <w:lang w:val="en-US"/>
+              </w:rPr>
+              <m:t>,</m:t>
+            </m:r>
+            <m:d>
+              <m:dPr>
+                <m:ctrlPr>
+                  <w:rPr>
+                    <w:rFonts w:ascii="Cambria Math" w:hAnsi="Cambria Math"/>
+                    <w:i/>
+                    <w:lang w:val="en-US"/>
+                  </w:rPr>
+                </m:ctrlPr>
+              </m:dPr>
+              <m:e>
+                <m:r>
+                  <w:rPr>
+                    <w:rFonts w:ascii="Cambria Math" w:hAnsi="Cambria Math"/>
+                    <w:lang w:val="en-US"/>
+                  </w:rPr>
+                  <m:t>4,3</m:t>
+                </m:r>
+              </m:e>
+            </m:d>
+            <m:r>
+              <w:rPr>
+                <w:rFonts w:ascii="Cambria Math" w:hAnsi="Cambria Math"/>
+                <w:lang w:val="en-US"/>
+              </w:rPr>
+              <m:t>,</m:t>
+            </m:r>
+            <m:d>
+              <m:dPr>
+                <m:ctrlPr>
+                  <w:rPr>
+                    <w:rFonts w:ascii="Cambria Math" w:hAnsi="Cambria Math"/>
+                    <w:i/>
+                    <w:lang w:val="en-US"/>
+                  </w:rPr>
+                </m:ctrlPr>
+              </m:dPr>
+              <m:e>
+                <m:r>
+                  <w:rPr>
+                    <w:rFonts w:ascii="Cambria Math" w:hAnsi="Cambria Math"/>
+                    <w:lang w:val="en-US"/>
+                  </w:rPr>
+                  <m:t>4,4</m:t>
+                </m:r>
+              </m:e>
+            </m:d>
+          </m:e>
+        </m:d>
+      </m:oMath>
+      <w:r>
+        <w:rPr>
+          <w:rFonts w:eastAsiaTheme="minorEastAsia"/>
+          <w:lang w:val="en-US"/>
+        </w:rPr>
+        <w:t xml:space="preserve"> </w:t>
+      </w:r>
+    </w:p>
+    <w:p>
+      <w:pPr>
+        <w:pStyle w:val="ListParagraph"/>
+        <w:numPr>
+          <w:ilvl w:val="0"/>
+          <w:numId w:val="7"/>
+        </w:numPr>
+        <w:rPr>
+          <w:lang w:val="en-US"/>
+        </w:rPr>
+      </w:pPr>
+      <w:r>
+        <w:rPr>
+          <w:lang w:val="en-US"/>
+        </w:rPr>
+        <w:t>Check Xem 1 Quan Hệ Có Tính Bắc Cầu Không?</w:t>
+      </w:r>
+    </w:p>
+    <w:p>
+      <w:pPr>
+        <w:pStyle w:val="ListParagraph"/>
+        <w:numPr>
+          <w:ilvl w:val="0"/>
+          <w:numId w:val="3"/>
+        </w:numPr>
+        <w:rPr>
+          <w:lang w:val="en-US"/>
+        </w:rPr>
+      </w:pPr>
+      <w:r>
+        <w:rPr>
+          <w:lang w:val="en-US"/>
+        </w:rPr>
+        <w:t>Bước 1, lập biểu diễn ma trận của quan hệ R</w:t>
+      </w:r>
+    </w:p>
+    <w:p>
+      <w:pPr>
+        <w:pStyle w:val="ListParagraph"/>
+        <w:numPr>
+          <w:ilvl w:val="0"/>
+          <w:numId w:val="3"/>
+        </w:numPr>
+        <w:rPr>
+          <w:lang w:val="en-US"/>
+        </w:rPr>
+      </w:pPr>
+      <w:r>
+        <w:rPr>
+          <w:lang w:val="en-US"/>
+        </w:rPr>
+        <w:t>Bước 2, tính R</w:t>
+      </w:r>
+      <w:r>
+        <w:rPr>
+          <w:vertAlign w:val="superscript"/>
+          <w:lang w:val="en-US"/>
+        </w:rPr>
+        <w:t>2</w:t>
+      </w:r>
+      <w:r>
+        <w:rPr>
+          <w:lang w:val="en-US"/>
+        </w:rPr>
+        <w:t xml:space="preserve">, nếu có 1 cặp (a, b) tồn tại trong </w:t>
+      </w:r>
+      <w:r>
+        <w:rPr>
+          <w:lang w:val="en-US"/>
+        </w:rPr>
+        <w:t>R</w:t>
+      </w:r>
+      <w:r>
+        <w:rPr>
+          <w:vertAlign w:val="superscript"/>
+          <w:lang w:val="en-US"/>
+        </w:rPr>
+        <w:t>2</w:t>
+      </w:r>
+      <w:r>
+        <w:rPr>
+          <w:lang w:val="en-US"/>
+        </w:rPr>
+        <w:t xml:space="preserve"> mà không có trong R, nghĩa là hàng a cột b trong R</w:t>
+      </w:r>
+      <w:r>
+        <w:rPr>
+          <w:vertAlign w:val="superscript"/>
+          <w:lang w:val="en-US"/>
+        </w:rPr>
+        <w:t>2</w:t>
+      </w:r>
+      <w:r>
+        <w:rPr>
+          <w:lang w:val="en-US"/>
+        </w:rPr>
+        <w:t xml:space="preserve"> có giá trị = 1 còn </w:t>
+      </w:r>
+      <w:r>
+        <w:rPr>
+          <w:lang w:val="en-US"/>
+        </w:rPr>
+        <w:t xml:space="preserve">hàng a cột b trong </w:t>
+      </w:r>
+      <w:r>
+        <w:rPr>
+          <w:lang w:val="en-US"/>
+        </w:rPr>
+        <w:t>R</w:t>
+      </w:r>
+      <w:r>
+        <w:rPr>
+          <w:lang w:val="en-US"/>
+        </w:rPr>
+        <w:t xml:space="preserve"> có giá trị = </w:t>
+      </w:r>
+      <w:r>
+        <w:rPr>
+          <w:lang w:val="en-US"/>
+        </w:rPr>
+        <w:t>0, thì kết luận ngay R không có tính bắc cầu, nếu không tồn tại cặp nào như vậy thì kết luận có tính bắc cầu</w:t>
+      </w:r>
+    </w:p>
+    <w:p>
+      <w:pPr>
+        <w:pStyle w:val="ListParagraph"/>
+        <w:numPr>
+          <w:ilvl w:val="0"/>
+          <w:numId w:val="3"/>
+        </w:numPr>
+        <w:rPr>
+          <w:lang w:val="en-US"/>
+        </w:rPr>
+      </w:pPr>
+      <w:r>
+        <w:rPr>
+          <w:lang w:val="en-US"/>
+        </w:rPr>
+        <w:t>Ví dụ</w:t>
+      </w:r>
+      <w:r>
+        <w:rPr>
+          <w:lang w:val="en-US"/>
+        </w:rPr>
+        <w:t xml:space="preserve"> 1</w:t>
+      </w:r>
+    </w:p>
+    <w:p>
+      <w:pPr>
+        <w:pStyle w:val="ListParagraph"/>
+        <w:pBdr>
+          <w:top w:val="single" w:sz="4" w:space="1" w:color="auto"/>
+          <w:left w:val="single" w:sz="4" w:space="4" w:color="auto"/>
+          <w:bottom w:val="single" w:sz="4" w:space="1" w:color="auto"/>
+          <w:right w:val="single" w:sz="4" w:space="4" w:color="auto"/>
+        </w:pBdr>
+        <w:ind w:left="1080"/>
+        <w:rPr>
+          <w:lang w:val="en-US"/>
+        </w:rPr>
+      </w:pPr>
+      <m:oMath>
+        <m:r>
+          <w:rPr>
+            <w:rFonts w:ascii="Cambria Math" w:hAnsi="Cambria Math"/>
+            <w:lang w:val="en-US"/>
+          </w:rPr>
+          <m:t>R=</m:t>
+        </m:r>
+        <m:d>
+          <m:dPr>
+            <m:begChr m:val="{"/>
+            <m:endChr m:val="}"/>
+            <m:ctrlPr>
+              <w:rPr>
+                <w:rFonts w:ascii="Cambria Math" w:hAnsi="Cambria Math"/>
+                <w:i/>
+                <w:lang w:val="en-US"/>
+              </w:rPr>
+            </m:ctrlPr>
+          </m:dPr>
+          <m:e>
+            <m:d>
+              <m:dPr>
+                <m:ctrlPr>
+                  <w:rPr>
+                    <w:rFonts w:ascii="Cambria Math" w:hAnsi="Cambria Math"/>
+                    <w:i/>
+                    <w:lang w:val="en-US"/>
+                  </w:rPr>
+                </m:ctrlPr>
+              </m:dPr>
+              <m:e>
+                <m:r>
+                  <w:rPr>
+                    <w:rFonts w:ascii="Cambria Math" w:hAnsi="Cambria Math"/>
+                    <w:lang w:val="en-US"/>
+                  </w:rPr>
+                  <m:t>1,1</m:t>
+                </m:r>
+              </m:e>
+            </m:d>
+            <m:r>
+              <w:rPr>
+                <w:rFonts w:ascii="Cambria Math" w:hAnsi="Cambria Math"/>
+                <w:lang w:val="en-US"/>
+              </w:rPr>
+              <m:t>,</m:t>
+            </m:r>
+            <m:d>
+              <m:dPr>
+                <m:ctrlPr>
+                  <w:rPr>
+                    <w:rFonts w:ascii="Cambria Math" w:hAnsi="Cambria Math"/>
+                    <w:i/>
+                    <w:lang w:val="en-US"/>
+                  </w:rPr>
+                </m:ctrlPr>
+              </m:dPr>
+              <m:e>
+                <m:r>
+                  <w:rPr>
+                    <w:rFonts w:ascii="Cambria Math" w:hAnsi="Cambria Math"/>
+                    <w:lang w:val="en-US"/>
+                  </w:rPr>
+                  <m:t>1,4</m:t>
+                </m:r>
+              </m:e>
+            </m:d>
+            <m:r>
+              <w:rPr>
+                <w:rFonts w:ascii="Cambria Math" w:hAnsi="Cambria Math"/>
+                <w:lang w:val="en-US"/>
+              </w:rPr>
+              <m:t>,</m:t>
+            </m:r>
+            <m:d>
+              <m:dPr>
+                <m:ctrlPr>
+                  <w:rPr>
+                    <w:rFonts w:ascii="Cambria Math" w:hAnsi="Cambria Math"/>
+                    <w:i/>
+                    <w:lang w:val="en-US"/>
+                  </w:rPr>
+                </m:ctrlPr>
+              </m:dPr>
+              <m:e>
+                <m:r>
+                  <w:rPr>
+                    <w:rFonts w:ascii="Cambria Math" w:hAnsi="Cambria Math"/>
+                    <w:lang w:val="en-US"/>
+                  </w:rPr>
+                  <m:t>2,2</m:t>
+                </m:r>
+              </m:e>
+            </m:d>
+            <m:r>
+              <w:rPr>
+                <w:rFonts w:ascii="Cambria Math" w:hAnsi="Cambria Math"/>
+                <w:lang w:val="en-US"/>
+              </w:rPr>
+              <m:t>,</m:t>
+            </m:r>
+            <m:d>
+              <m:dPr>
+                <m:ctrlPr>
+                  <w:rPr>
+                    <w:rFonts w:ascii="Cambria Math" w:hAnsi="Cambria Math"/>
+                    <w:i/>
+                    <w:lang w:val="en-US"/>
+                  </w:rPr>
+                </m:ctrlPr>
+              </m:dPr>
+              <m:e>
+                <m:r>
+                  <w:rPr>
+                    <w:rFonts w:ascii="Cambria Math" w:hAnsi="Cambria Math"/>
+                    <w:lang w:val="en-US"/>
+                  </w:rPr>
+                  <m:t>2,4</m:t>
+                </m:r>
+              </m:e>
+            </m:d>
+            <m:r>
+              <w:rPr>
+                <w:rFonts w:ascii="Cambria Math" w:hAnsi="Cambria Math"/>
+                <w:lang w:val="en-US"/>
+              </w:rPr>
+              <m:t>,</m:t>
+            </m:r>
+            <m:d>
+              <m:dPr>
+                <m:ctrlPr>
+                  <w:rPr>
+                    <w:rFonts w:ascii="Cambria Math" w:hAnsi="Cambria Math"/>
+                    <w:i/>
+                    <w:lang w:val="en-US"/>
+                  </w:rPr>
+                </m:ctrlPr>
+              </m:dPr>
+              <m:e>
+                <m:r>
+                  <w:rPr>
+                    <w:rFonts w:ascii="Cambria Math" w:hAnsi="Cambria Math"/>
+                    <w:lang w:val="en-US"/>
+                  </w:rPr>
+                  <m:t>3,2</m:t>
+                </m:r>
+              </m:e>
+            </m:d>
+            <m:r>
+              <w:rPr>
+                <w:rFonts w:ascii="Cambria Math" w:hAnsi="Cambria Math"/>
+                <w:lang w:val="en-US"/>
+              </w:rPr>
+              <m:t>,</m:t>
+            </m:r>
+            <m:d>
+              <m:dPr>
+                <m:ctrlPr>
+                  <w:rPr>
+                    <w:rFonts w:ascii="Cambria Math" w:hAnsi="Cambria Math"/>
+                    <w:i/>
+                    <w:lang w:val="en-US"/>
+                  </w:rPr>
+                </m:ctrlPr>
+              </m:dPr>
+              <m:e>
+                <m:r>
+                  <w:rPr>
+                    <w:rFonts w:ascii="Cambria Math" w:hAnsi="Cambria Math"/>
+                    <w:lang w:val="en-US"/>
+                  </w:rPr>
+                  <m:t>4,2</m:t>
+                </m:r>
+              </m:e>
+            </m:d>
+            <m:r>
+              <w:rPr>
+                <w:rFonts w:ascii="Cambria Math" w:hAnsi="Cambria Math"/>
+                <w:lang w:val="en-US"/>
+              </w:rPr>
+              <m:t>,</m:t>
+            </m:r>
+            <m:d>
+              <m:dPr>
+                <m:ctrlPr>
+                  <w:rPr>
+                    <w:rFonts w:ascii="Cambria Math" w:hAnsi="Cambria Math"/>
+                    <w:i/>
+                    <w:lang w:val="en-US"/>
+                  </w:rPr>
+                </m:ctrlPr>
+              </m:dPr>
+              <m:e>
+                <m:r>
+                  <w:rPr>
+                    <w:rFonts w:ascii="Cambria Math" w:hAnsi="Cambria Math"/>
+                    <w:lang w:val="en-US"/>
+                  </w:rPr>
+                  <m:t>4,4</m:t>
+                </m:r>
+              </m:e>
+            </m:d>
+          </m:e>
+        </m:d>
+      </m:oMath>
+      <w:r>
+        <w:rPr>
+          <w:rFonts w:eastAsiaTheme="minorEastAsia"/>
+          <w:lang w:val="en-US"/>
+        </w:rPr>
+        <w:t xml:space="preserve"> </w:t>
+      </w:r>
+    </w:p>
+    <w:p>
+      <w:pPr>
+        <w:pStyle w:val="ListParagraph"/>
+        <w:pBdr>
+          <w:top w:val="single" w:sz="4" w:space="1" w:color="auto"/>
+          <w:left w:val="single" w:sz="4" w:space="4" w:color="auto"/>
+          <w:bottom w:val="single" w:sz="4" w:space="1" w:color="auto"/>
+          <w:right w:val="single" w:sz="4" w:space="4" w:color="auto"/>
+        </w:pBdr>
+        <w:ind w:left="1080"/>
+        <w:rPr>
+          <w:lang w:val="en-US"/>
+        </w:rPr>
+      </w:pPr>
+      <m:oMath>
+        <m:r>
+          <w:rPr>
+            <w:rFonts w:ascii="Cambria Math" w:eastAsiaTheme="minorEastAsia" w:hAnsi="Cambria Math"/>
+            <w:lang w:val="en-US"/>
+          </w:rPr>
+          <m:t>⇒</m:t>
+        </m:r>
+        <m:r>
+          <w:rPr>
+            <w:rFonts w:ascii="Cambria Math" w:hAnsi="Cambria Math"/>
+            <w:lang w:val="en-US"/>
+          </w:rPr>
+          <m:t>R</m:t>
+        </m:r>
+        <m:r>
+          <w:rPr>
+            <w:rFonts w:ascii="Cambria Math" w:hAnsi="Cambria Math"/>
+            <w:lang w:val="en-US"/>
+          </w:rPr>
+          <m:t>=</m:t>
+        </m:r>
+        <m:d>
+          <m:dPr>
+            <m:ctrlPr>
+              <w:rPr>
+                <w:rFonts w:ascii="Cambria Math" w:hAnsi="Cambria Math"/>
+                <w:i/>
+                <w:lang w:val="en-US"/>
+              </w:rPr>
+            </m:ctrlPr>
+          </m:dPr>
+          <m:e>
+            <m:m>
+              <m:mPr>
+                <m:mcs>
+                  <m:mc>
+                    <m:mcPr>
+                      <m:count m:val="2"/>
+                      <m:mcJc m:val="center"/>
+                    </m:mcPr>
+                  </m:mc>
+                </m:mcs>
+                <m:ctrlPr>
+                  <w:rPr>
+                    <w:rFonts w:ascii="Cambria Math" w:hAnsi="Cambria Math"/>
+                    <w:i/>
+                    <w:lang w:val="en-US"/>
+                  </w:rPr>
+                </m:ctrlPr>
+              </m:mPr>
+              <m:mr>
+                <m:e>
+                  <m:m>
+                    <m:mPr>
+                      <m:mcs>
+                        <m:mc>
+                          <m:mcPr>
+                            <m:count m:val="2"/>
+                            <m:mcJc m:val="center"/>
+                          </m:mcPr>
+                        </m:mc>
+                      </m:mcs>
+                      <m:ctrlPr>
+                        <w:rPr>
+                          <w:rFonts w:ascii="Cambria Math" w:hAnsi="Cambria Math"/>
+                          <w:i/>
+                          <w:lang w:val="en-US"/>
+                        </w:rPr>
+                      </m:ctrlPr>
+                    </m:mPr>
+                    <m:mr>
+                      <m:e>
+                        <m:r>
+                          <w:rPr>
+                            <w:rFonts w:ascii="Cambria Math" w:hAnsi="Cambria Math"/>
+                            <w:lang w:val="en-US"/>
+                          </w:rPr>
+                          <m:t>1</m:t>
+                        </m:r>
+                      </m:e>
+                      <m:e>
+                        <m:r>
+                          <w:rPr>
+                            <w:rFonts w:ascii="Cambria Math" w:hAnsi="Cambria Math"/>
+                            <w:lang w:val="en-US"/>
+                          </w:rPr>
+                          <m:t>0</m:t>
+                        </m:r>
+                      </m:e>
+                    </m:mr>
+                    <m:mr>
+                      <m:e>
+                        <m:r>
+                          <w:rPr>
+                            <w:rFonts w:ascii="Cambria Math" w:hAnsi="Cambria Math"/>
+                            <w:lang w:val="en-US"/>
+                          </w:rPr>
+                          <m:t>0</m:t>
+                        </m:r>
+                      </m:e>
+                      <m:e>
+                        <m:r>
+                          <w:rPr>
+                            <w:rFonts w:ascii="Cambria Math" w:hAnsi="Cambria Math"/>
+                            <w:lang w:val="en-US"/>
+                          </w:rPr>
+                          <m:t>1</m:t>
+                        </m:r>
+                      </m:e>
+                    </m:mr>
+                  </m:m>
+                </m:e>
+                <m:e>
+                  <m:m>
+                    <m:mPr>
+                      <m:mcs>
+                        <m:mc>
+                          <m:mcPr>
+                            <m:count m:val="2"/>
+                            <m:mcJc m:val="center"/>
+                          </m:mcPr>
+                        </m:mc>
+                      </m:mcs>
+                      <m:ctrlPr>
+                        <w:rPr>
+                          <w:rFonts w:ascii="Cambria Math" w:hAnsi="Cambria Math"/>
+                          <w:i/>
+                          <w:lang w:val="en-US"/>
+                        </w:rPr>
+                      </m:ctrlPr>
+                    </m:mPr>
+                    <m:mr>
+                      <m:e>
+                        <m:r>
+                          <w:rPr>
+                            <w:rFonts w:ascii="Cambria Math" w:hAnsi="Cambria Math"/>
+                            <w:lang w:val="en-US"/>
+                          </w:rPr>
+                          <m:t>0</m:t>
+                        </m:r>
+                      </m:e>
+                      <m:e>
+                        <m:r>
+                          <w:rPr>
+                            <w:rFonts w:ascii="Cambria Math" w:hAnsi="Cambria Math"/>
+                            <w:lang w:val="en-US"/>
+                          </w:rPr>
+                          <m:t>1</m:t>
+                        </m:r>
+                      </m:e>
+                    </m:mr>
+                    <m:mr>
+                      <m:e>
+                        <m:r>
+                          <w:rPr>
+                            <w:rFonts w:ascii="Cambria Math" w:hAnsi="Cambria Math"/>
+                            <w:lang w:val="en-US"/>
+                          </w:rPr>
+                          <m:t>0</m:t>
+                        </m:r>
+                      </m:e>
+                      <m:e>
+                        <m:r>
+                          <w:rPr>
+                            <w:rFonts w:ascii="Cambria Math" w:hAnsi="Cambria Math"/>
+                            <w:lang w:val="en-US"/>
+                          </w:rPr>
+                          <m:t>1</m:t>
+                        </m:r>
+                      </m:e>
+                    </m:mr>
+                  </m:m>
+                </m:e>
+              </m:mr>
+              <m:mr>
+                <m:e>
+                  <m:m>
+                    <m:mPr>
+                      <m:mcs>
+                        <m:mc>
+                          <m:mcPr>
+                            <m:count m:val="2"/>
+                            <m:mcJc m:val="center"/>
+                          </m:mcPr>
+                        </m:mc>
+                      </m:mcs>
+                      <m:ctrlPr>
+                        <w:rPr>
+                          <w:rFonts w:ascii="Cambria Math" w:hAnsi="Cambria Math"/>
+                          <w:i/>
+                          <w:lang w:val="en-US"/>
+                        </w:rPr>
+                      </m:ctrlPr>
+                    </m:mPr>
+                    <m:mr>
+                      <m:e>
+                        <m:r>
+                          <w:rPr>
+                            <w:rFonts w:ascii="Cambria Math" w:hAnsi="Cambria Math"/>
+                            <w:lang w:val="en-US"/>
+                          </w:rPr>
+                          <m:t>0</m:t>
+                        </m:r>
+                      </m:e>
+                      <m:e>
+                        <m:r>
+                          <w:rPr>
+                            <w:rFonts w:ascii="Cambria Math" w:hAnsi="Cambria Math"/>
+                            <w:lang w:val="en-US"/>
+                          </w:rPr>
+                          <m:t>1</m:t>
+                        </m:r>
+                      </m:e>
+                    </m:mr>
+                    <m:mr>
+                      <m:e>
+                        <m:r>
+                          <w:rPr>
+                            <w:rFonts w:ascii="Cambria Math" w:hAnsi="Cambria Math"/>
+                            <w:lang w:val="en-US"/>
+                          </w:rPr>
+                          <m:t>0</m:t>
+                        </m:r>
+                      </m:e>
+                      <m:e>
+                        <m:r>
+                          <w:rPr>
+                            <w:rFonts w:ascii="Cambria Math" w:hAnsi="Cambria Math"/>
+                            <w:lang w:val="en-US"/>
+                          </w:rPr>
+                          <m:t>1</m:t>
+                        </m:r>
+                      </m:e>
+                    </m:mr>
+                  </m:m>
+                </m:e>
+                <m:e>
+                  <m:m>
+                    <m:mPr>
+                      <m:mcs>
+                        <m:mc>
+                          <m:mcPr>
+                            <m:count m:val="2"/>
+                            <m:mcJc m:val="center"/>
+                          </m:mcPr>
+                        </m:mc>
+                      </m:mcs>
+                      <m:ctrlPr>
+                        <w:rPr>
+                          <w:rFonts w:ascii="Cambria Math" w:hAnsi="Cambria Math"/>
+                          <w:i/>
+                          <w:lang w:val="en-US"/>
+                        </w:rPr>
+                      </m:ctrlPr>
+                    </m:mPr>
+                    <m:mr>
+                      <m:e>
+                        <m:r>
+                          <w:rPr>
+                            <w:rFonts w:ascii="Cambria Math" w:hAnsi="Cambria Math"/>
+                            <w:lang w:val="en-US"/>
+                          </w:rPr>
+                          <m:t>0</m:t>
+                        </m:r>
+                      </m:e>
+                      <m:e>
+                        <m:r>
+                          <w:rPr>
+                            <w:rFonts w:ascii="Cambria Math" w:hAnsi="Cambria Math"/>
+                            <w:lang w:val="en-US"/>
+                          </w:rPr>
+                          <m:t>0</m:t>
+                        </m:r>
+                      </m:e>
+                    </m:mr>
+                    <m:mr>
+                      <m:e>
+                        <m:r>
+                          <w:rPr>
+                            <w:rFonts w:ascii="Cambria Math" w:hAnsi="Cambria Math"/>
+                            <w:lang w:val="en-US"/>
+                          </w:rPr>
+                          <m:t>0</m:t>
+                        </m:r>
+                      </m:e>
+                      <m:e>
+                        <m:r>
+                          <w:rPr>
+                            <w:rFonts w:ascii="Cambria Math" w:hAnsi="Cambria Math"/>
+                            <w:lang w:val="en-US"/>
+                          </w:rPr>
+                          <m:t>1</m:t>
+                        </m:r>
+                      </m:e>
+                    </m:mr>
+                  </m:m>
+                </m:e>
+              </m:mr>
+            </m:m>
+          </m:e>
+        </m:d>
+        <m:r>
+          <w:rPr>
+            <w:rFonts w:ascii="Cambria Math" w:hAnsi="Cambria Math"/>
+            <w:lang w:val="en-US"/>
+          </w:rPr>
+          <m:t>⇒</m:t>
+        </m:r>
+        <m:sSup>
+          <m:sSupPr>
+            <m:ctrlPr>
+              <w:rPr>
+                <w:rFonts w:ascii="Cambria Math" w:hAnsi="Cambria Math"/>
+                <w:i/>
+                <w:iCs/>
+                <w:lang w:val="en-US"/>
+              </w:rPr>
+            </m:ctrlPr>
+          </m:sSupPr>
+          <m:e>
+            <m:r>
+              <w:rPr>
+                <w:rFonts w:ascii="Cambria Math" w:hAnsi="Cambria Math"/>
+                <w:lang w:val="en-US"/>
+              </w:rPr>
+              <m:t>R</m:t>
+            </m:r>
+          </m:e>
+          <m:sup>
+            <m:r>
+              <w:rPr>
+                <w:rFonts w:ascii="Cambria Math" w:hAnsi="Cambria Math"/>
+                <w:lang w:val="en-US"/>
+              </w:rPr>
+              <m:t>2</m:t>
+            </m:r>
+          </m:sup>
+        </m:sSup>
+        <m:r>
+          <w:rPr>
+            <w:rFonts w:ascii="Cambria Math" w:hAnsi="Cambria Math"/>
+            <w:lang w:val="en-US"/>
+          </w:rPr>
+          <m:t>=</m:t>
+        </m:r>
+        <m:d>
+          <m:dPr>
+            <m:ctrlPr>
+              <w:rPr>
+                <w:rFonts w:ascii="Cambria Math" w:hAnsi="Cambria Math"/>
+                <w:i/>
+                <w:lang w:val="en-US"/>
+              </w:rPr>
+            </m:ctrlPr>
+          </m:dPr>
+          <m:e>
+            <m:m>
+              <m:mPr>
+                <m:mcs>
+                  <m:mc>
+                    <m:mcPr>
+                      <m:count m:val="2"/>
+                      <m:mcJc m:val="center"/>
+                    </m:mcPr>
+                  </m:mc>
+                </m:mcs>
+                <m:ctrlPr>
+                  <w:rPr>
+                    <w:rFonts w:ascii="Cambria Math" w:hAnsi="Cambria Math"/>
+                    <w:i/>
+                    <w:lang w:val="en-US"/>
+                  </w:rPr>
+                </m:ctrlPr>
+              </m:mPr>
+              <m:mr>
+                <m:e>
+                  <m:m>
+                    <m:mPr>
+                      <m:mcs>
+                        <m:mc>
+                          <m:mcPr>
+                            <m:count m:val="2"/>
+                            <m:mcJc m:val="center"/>
+                          </m:mcPr>
+                        </m:mc>
+                      </m:mcs>
+                      <m:ctrlPr>
+                        <w:rPr>
+                          <w:rFonts w:ascii="Cambria Math" w:hAnsi="Cambria Math"/>
+                          <w:i/>
+                          <w:lang w:val="en-US"/>
+                        </w:rPr>
+                      </m:ctrlPr>
+                    </m:mPr>
+                    <m:mr>
+                      <m:e>
+                        <m:r>
+                          <w:rPr>
+                            <w:rFonts w:ascii="Cambria Math" w:hAnsi="Cambria Math"/>
+                            <w:lang w:val="en-US"/>
+                          </w:rPr>
+                          <m:t>1</m:t>
+                        </m:r>
+                      </m:e>
+                      <m:e>
+                        <m:r>
+                          <w:rPr>
+                            <w:rFonts w:ascii="Cambria Math" w:hAnsi="Cambria Math"/>
+                            <w:lang w:val="en-US"/>
+                          </w:rPr>
+                          <m:t>0</m:t>
+                        </m:r>
+                      </m:e>
+                    </m:mr>
+                    <m:mr>
+                      <m:e>
+                        <m:r>
+                          <w:rPr>
+                            <w:rFonts w:ascii="Cambria Math" w:hAnsi="Cambria Math"/>
+                            <w:lang w:val="en-US"/>
+                          </w:rPr>
+                          <m:t>0</m:t>
+                        </m:r>
+                      </m:e>
+                      <m:e>
+                        <m:r>
+                          <w:rPr>
+                            <w:rFonts w:ascii="Cambria Math" w:hAnsi="Cambria Math"/>
+                            <w:lang w:val="en-US"/>
+                          </w:rPr>
+                          <m:t>1</m:t>
+                        </m:r>
+                      </m:e>
+                    </m:mr>
+                  </m:m>
+                </m:e>
+                <m:e>
+                  <m:m>
+                    <m:mPr>
+                      <m:mcs>
+                        <m:mc>
+                          <m:mcPr>
+                            <m:count m:val="2"/>
+                            <m:mcJc m:val="center"/>
+                          </m:mcPr>
+                        </m:mc>
+                      </m:mcs>
+                      <m:ctrlPr>
+                        <w:rPr>
+                          <w:rFonts w:ascii="Cambria Math" w:hAnsi="Cambria Math"/>
+                          <w:i/>
+                          <w:lang w:val="en-US"/>
+                        </w:rPr>
+                      </m:ctrlPr>
+                    </m:mPr>
+                    <m:mr>
+                      <m:e>
+                        <m:r>
+                          <w:rPr>
+                            <w:rFonts w:ascii="Cambria Math" w:hAnsi="Cambria Math"/>
+                            <w:lang w:val="en-US"/>
+                          </w:rPr>
+                          <m:t>0</m:t>
+                        </m:r>
+                      </m:e>
+                      <m:e>
+                        <m:r>
+                          <w:rPr>
+                            <w:rFonts w:ascii="Cambria Math" w:hAnsi="Cambria Math"/>
+                            <w:lang w:val="en-US"/>
+                          </w:rPr>
+                          <m:t>1</m:t>
+                        </m:r>
+                      </m:e>
+                    </m:mr>
+                    <m:mr>
+                      <m:e>
+                        <m:r>
+                          <w:rPr>
+                            <w:rFonts w:ascii="Cambria Math" w:hAnsi="Cambria Math"/>
+                            <w:lang w:val="en-US"/>
+                          </w:rPr>
+                          <m:t>0</m:t>
+                        </m:r>
+                      </m:e>
+                      <m:e>
+                        <m:r>
+                          <w:rPr>
+                            <w:rFonts w:ascii="Cambria Math" w:hAnsi="Cambria Math"/>
+                            <w:lang w:val="en-US"/>
+                          </w:rPr>
+                          <m:t>1</m:t>
+                        </m:r>
+                      </m:e>
+                    </m:mr>
+                  </m:m>
+                </m:e>
+              </m:mr>
+              <m:mr>
+                <m:e>
+                  <m:m>
+                    <m:mPr>
+                      <m:mcs>
+                        <m:mc>
+                          <m:mcPr>
+                            <m:count m:val="2"/>
+                            <m:mcJc m:val="center"/>
+                          </m:mcPr>
+                        </m:mc>
+                      </m:mcs>
+                      <m:ctrlPr>
+                        <w:rPr>
+                          <w:rFonts w:ascii="Cambria Math" w:hAnsi="Cambria Math"/>
+                          <w:i/>
+                          <w:lang w:val="en-US"/>
+                        </w:rPr>
+                      </m:ctrlPr>
+                    </m:mPr>
+                    <m:mr>
+                      <m:e>
+                        <m:r>
+                          <w:rPr>
+                            <w:rFonts w:ascii="Cambria Math" w:hAnsi="Cambria Math"/>
+                            <w:lang w:val="en-US"/>
+                          </w:rPr>
+                          <m:t>0</m:t>
+                        </m:r>
+                      </m:e>
+                      <m:e>
+                        <m:r>
+                          <w:rPr>
+                            <w:rFonts w:ascii="Cambria Math" w:hAnsi="Cambria Math"/>
+                            <w:lang w:val="en-US"/>
+                          </w:rPr>
+                          <m:t>1</m:t>
+                        </m:r>
+                      </m:e>
+                    </m:mr>
+                    <m:mr>
+                      <m:e>
+                        <m:r>
+                          <w:rPr>
+                            <w:rFonts w:ascii="Cambria Math" w:hAnsi="Cambria Math"/>
+                            <w:lang w:val="en-US"/>
+                          </w:rPr>
+                          <m:t>0</m:t>
+                        </m:r>
+                      </m:e>
+                      <m:e>
+                        <m:r>
+                          <w:rPr>
+                            <w:rFonts w:ascii="Cambria Math" w:hAnsi="Cambria Math"/>
+                            <w:lang w:val="en-US"/>
+                          </w:rPr>
+                          <m:t>1</m:t>
+                        </m:r>
+                      </m:e>
+                    </m:mr>
+                  </m:m>
+                </m:e>
+                <m:e>
+                  <m:m>
+                    <m:mPr>
+                      <m:mcs>
+                        <m:mc>
+                          <m:mcPr>
+                            <m:count m:val="2"/>
+                            <m:mcJc m:val="center"/>
+                          </m:mcPr>
+                        </m:mc>
+                      </m:mcs>
+                      <m:ctrlPr>
+                        <w:rPr>
+                          <w:rFonts w:ascii="Cambria Math" w:hAnsi="Cambria Math"/>
+                          <w:i/>
+                          <w:lang w:val="en-US"/>
+                        </w:rPr>
+                      </m:ctrlPr>
+                    </m:mPr>
+                    <m:mr>
+                      <m:e>
+                        <m:r>
+                          <w:rPr>
+                            <w:rFonts w:ascii="Cambria Math" w:hAnsi="Cambria Math"/>
+                            <w:lang w:val="en-US"/>
+                          </w:rPr>
+                          <m:t>0</m:t>
+                        </m:r>
+                      </m:e>
+                      <m:e>
+                        <m:r>
+                          <w:rPr>
+                            <w:rFonts w:ascii="Cambria Math" w:hAnsi="Cambria Math"/>
+                            <w:lang w:val="en-US"/>
+                          </w:rPr>
+                          <m:t>0</m:t>
+                        </m:r>
+                      </m:e>
+                    </m:mr>
+                    <m:mr>
+                      <m:e>
+                        <m:r>
+                          <w:rPr>
+                            <w:rFonts w:ascii="Cambria Math" w:hAnsi="Cambria Math"/>
+                            <w:lang w:val="en-US"/>
+                          </w:rPr>
+                          <m:t>0</m:t>
+                        </m:r>
+                      </m:e>
+                      <m:e>
+                        <m:r>
+                          <w:rPr>
+                            <w:rFonts w:ascii="Cambria Math" w:hAnsi="Cambria Math"/>
+                            <w:lang w:val="en-US"/>
+                          </w:rPr>
+                          <m:t>1</m:t>
+                        </m:r>
+                      </m:e>
+                    </m:mr>
+                  </m:m>
+                </m:e>
+              </m:mr>
+            </m:m>
+          </m:e>
+        </m:d>
+        <m:r>
+          <w:rPr>
+            <w:rFonts w:ascii="Cambria Math" w:hAnsi="Cambria Math"/>
+            <w:lang w:val="en-US"/>
+          </w:rPr>
+          <m:t>⊙</m:t>
+        </m:r>
+        <m:d>
+          <m:dPr>
+            <m:ctrlPr>
+              <w:rPr>
+                <w:rFonts w:ascii="Cambria Math" w:hAnsi="Cambria Math"/>
+                <w:i/>
+                <w:lang w:val="en-US"/>
+              </w:rPr>
+            </m:ctrlPr>
+          </m:dPr>
+          <m:e>
+            <m:m>
+              <m:mPr>
+                <m:mcs>
+                  <m:mc>
+                    <m:mcPr>
+                      <m:count m:val="2"/>
+                      <m:mcJc m:val="center"/>
+                    </m:mcPr>
+                  </m:mc>
+                </m:mcs>
+                <m:ctrlPr>
+                  <w:rPr>
+                    <w:rFonts w:ascii="Cambria Math" w:hAnsi="Cambria Math"/>
+                    <w:i/>
+                    <w:lang w:val="en-US"/>
+                  </w:rPr>
+                </m:ctrlPr>
+              </m:mPr>
+              <m:mr>
+                <m:e>
+                  <m:m>
+                    <m:mPr>
+                      <m:mcs>
+                        <m:mc>
+                          <m:mcPr>
+                            <m:count m:val="2"/>
+                            <m:mcJc m:val="center"/>
+                          </m:mcPr>
+                        </m:mc>
+                      </m:mcs>
+                      <m:ctrlPr>
+                        <w:rPr>
+                          <w:rFonts w:ascii="Cambria Math" w:hAnsi="Cambria Math"/>
+                          <w:i/>
+                          <w:lang w:val="en-US"/>
+                        </w:rPr>
+                      </m:ctrlPr>
+                    </m:mPr>
+                    <m:mr>
+                      <m:e>
+                        <m:r>
+                          <w:rPr>
+                            <w:rFonts w:ascii="Cambria Math" w:hAnsi="Cambria Math"/>
+                            <w:lang w:val="en-US"/>
+                          </w:rPr>
+                          <m:t>1</m:t>
+                        </m:r>
+                      </m:e>
+                      <m:e>
+                        <m:r>
+                          <w:rPr>
+                            <w:rFonts w:ascii="Cambria Math" w:hAnsi="Cambria Math"/>
+                            <w:lang w:val="en-US"/>
+                          </w:rPr>
+                          <m:t>0</m:t>
+                        </m:r>
+                      </m:e>
+                    </m:mr>
+                    <m:mr>
+                      <m:e>
+                        <m:r>
+                          <w:rPr>
+                            <w:rFonts w:ascii="Cambria Math" w:hAnsi="Cambria Math"/>
+                            <w:lang w:val="en-US"/>
+                          </w:rPr>
+                          <m:t>0</m:t>
+                        </m:r>
+                      </m:e>
+                      <m:e>
+                        <m:r>
+                          <w:rPr>
+                            <w:rFonts w:ascii="Cambria Math" w:hAnsi="Cambria Math"/>
+                            <w:lang w:val="en-US"/>
+                          </w:rPr>
+                          <m:t>1</m:t>
+                        </m:r>
+                      </m:e>
+                    </m:mr>
+                  </m:m>
+                </m:e>
+                <m:e>
+                  <m:m>
+                    <m:mPr>
+                      <m:mcs>
+                        <m:mc>
+                          <m:mcPr>
+                            <m:count m:val="2"/>
+                            <m:mcJc m:val="center"/>
+                          </m:mcPr>
+                        </m:mc>
+                      </m:mcs>
+                      <m:ctrlPr>
+                        <w:rPr>
+                          <w:rFonts w:ascii="Cambria Math" w:hAnsi="Cambria Math"/>
+                          <w:i/>
+                          <w:lang w:val="en-US"/>
+                        </w:rPr>
+                      </m:ctrlPr>
+                    </m:mPr>
+                    <m:mr>
+                      <m:e>
+                        <m:r>
+                          <w:rPr>
+                            <w:rFonts w:ascii="Cambria Math" w:hAnsi="Cambria Math"/>
+                            <w:lang w:val="en-US"/>
+                          </w:rPr>
+                          <m:t>0</m:t>
+                        </m:r>
+                      </m:e>
+                      <m:e>
+                        <m:r>
+                          <w:rPr>
+                            <w:rFonts w:ascii="Cambria Math" w:hAnsi="Cambria Math"/>
+                            <w:lang w:val="en-US"/>
+                          </w:rPr>
+                          <m:t>1</m:t>
+                        </m:r>
+                      </m:e>
+                    </m:mr>
+                    <m:mr>
+                      <m:e>
+                        <m:r>
+                          <w:rPr>
+                            <w:rFonts w:ascii="Cambria Math" w:hAnsi="Cambria Math"/>
+                            <w:lang w:val="en-US"/>
+                          </w:rPr>
+                          <m:t>0</m:t>
+                        </m:r>
+                      </m:e>
+                      <m:e>
+                        <m:r>
+                          <w:rPr>
+                            <w:rFonts w:ascii="Cambria Math" w:hAnsi="Cambria Math"/>
+                            <w:lang w:val="en-US"/>
+                          </w:rPr>
+                          <m:t>1</m:t>
+                        </m:r>
+                      </m:e>
+                    </m:mr>
+                  </m:m>
+                </m:e>
+              </m:mr>
+              <m:mr>
+                <m:e>
+                  <m:m>
+                    <m:mPr>
+                      <m:mcs>
+                        <m:mc>
+                          <m:mcPr>
+                            <m:count m:val="2"/>
+                            <m:mcJc m:val="center"/>
+                          </m:mcPr>
+                        </m:mc>
+                      </m:mcs>
+                      <m:ctrlPr>
+                        <w:rPr>
+                          <w:rFonts w:ascii="Cambria Math" w:hAnsi="Cambria Math"/>
+                          <w:i/>
+                          <w:lang w:val="en-US"/>
+                        </w:rPr>
+                      </m:ctrlPr>
+                    </m:mPr>
+                    <m:mr>
+                      <m:e>
+                        <m:r>
+                          <w:rPr>
+                            <w:rFonts w:ascii="Cambria Math" w:hAnsi="Cambria Math"/>
+                            <w:lang w:val="en-US"/>
+                          </w:rPr>
+                          <m:t>0</m:t>
+                        </m:r>
+                      </m:e>
+                      <m:e>
+                        <m:r>
+                          <w:rPr>
+                            <w:rFonts w:ascii="Cambria Math" w:hAnsi="Cambria Math"/>
+                            <w:lang w:val="en-US"/>
+                          </w:rPr>
+                          <m:t>1</m:t>
+                        </m:r>
+                      </m:e>
+                    </m:mr>
+                    <m:mr>
+                      <m:e>
+                        <m:r>
+                          <w:rPr>
+                            <w:rFonts w:ascii="Cambria Math" w:hAnsi="Cambria Math"/>
+                            <w:lang w:val="en-US"/>
+                          </w:rPr>
+                          <m:t>0</m:t>
+                        </m:r>
+                      </m:e>
+                      <m:e>
+                        <m:r>
+                          <w:rPr>
+                            <w:rFonts w:ascii="Cambria Math" w:hAnsi="Cambria Math"/>
+                            <w:lang w:val="en-US"/>
+                          </w:rPr>
+                          <m:t>1</m:t>
+                        </m:r>
+                      </m:e>
+                    </m:mr>
+                  </m:m>
+                </m:e>
+                <m:e>
+                  <m:m>
+                    <m:mPr>
+                      <m:mcs>
+                        <m:mc>
+                          <m:mcPr>
+                            <m:count m:val="2"/>
+                            <m:mcJc m:val="center"/>
+                          </m:mcPr>
+                        </m:mc>
+                      </m:mcs>
+                      <m:ctrlPr>
+                        <w:rPr>
+                          <w:rFonts w:ascii="Cambria Math" w:hAnsi="Cambria Math"/>
+                          <w:i/>
+                          <w:lang w:val="en-US"/>
+                        </w:rPr>
+                      </m:ctrlPr>
+                    </m:mPr>
+                    <m:mr>
+                      <m:e>
+                        <m:r>
+                          <w:rPr>
+                            <w:rFonts w:ascii="Cambria Math" w:hAnsi="Cambria Math"/>
+                            <w:lang w:val="en-US"/>
+                          </w:rPr>
+                          <m:t>0</m:t>
+                        </m:r>
+                      </m:e>
+                      <m:e>
+                        <m:r>
+                          <w:rPr>
+                            <w:rFonts w:ascii="Cambria Math" w:hAnsi="Cambria Math"/>
+                            <w:lang w:val="en-US"/>
+                          </w:rPr>
+                          <m:t>0</m:t>
+                        </m:r>
+                      </m:e>
+                    </m:mr>
+                    <m:mr>
+                      <m:e>
+                        <m:r>
+                          <w:rPr>
+                            <w:rFonts w:ascii="Cambria Math" w:hAnsi="Cambria Math"/>
+                            <w:lang w:val="en-US"/>
+                          </w:rPr>
+                          <m:t>0</m:t>
+                        </m:r>
+                      </m:e>
+                      <m:e>
+                        <m:r>
+                          <w:rPr>
+                            <w:rFonts w:ascii="Cambria Math" w:hAnsi="Cambria Math"/>
+                            <w:lang w:val="en-US"/>
+                          </w:rPr>
+                          <m:t>1</m:t>
+                        </m:r>
+                      </m:e>
+                    </m:mr>
+                  </m:m>
+                </m:e>
+              </m:mr>
+            </m:m>
+          </m:e>
+        </m:d>
+        <m:r>
+          <w:rPr>
+            <w:rFonts w:ascii="Cambria Math" w:hAnsi="Cambria Math"/>
+            <w:lang w:val="en-US"/>
+          </w:rPr>
+          <m:t>=</m:t>
+        </m:r>
+        <m:d>
+          <m:dPr>
+            <m:ctrlPr>
+              <w:rPr>
+                <w:rFonts w:ascii="Cambria Math" w:hAnsi="Cambria Math"/>
+                <w:i/>
+                <w:lang w:val="en-US"/>
+              </w:rPr>
+            </m:ctrlPr>
+          </m:dPr>
+          <m:e>
+            <m:m>
+              <m:mPr>
+                <m:mcs>
+                  <m:mc>
+                    <m:mcPr>
+                      <m:count m:val="2"/>
+                      <m:mcJc m:val="center"/>
+                    </m:mcPr>
+                  </m:mc>
+                </m:mcs>
+                <m:ctrlPr>
+                  <w:rPr>
+                    <w:rFonts w:ascii="Cambria Math" w:hAnsi="Cambria Math"/>
+                    <w:i/>
+                    <w:lang w:val="en-US"/>
+                  </w:rPr>
+                </m:ctrlPr>
+              </m:mPr>
+              <m:mr>
+                <m:e>
+                  <m:m>
+                    <m:mPr>
+                      <m:mcs>
+                        <m:mc>
+                          <m:mcPr>
+                            <m:count m:val="2"/>
+                            <m:mcJc m:val="center"/>
+                          </m:mcPr>
+                        </m:mc>
+                      </m:mcs>
+                      <m:ctrlPr>
+                        <w:rPr>
+                          <w:rFonts w:ascii="Cambria Math" w:hAnsi="Cambria Math"/>
+                          <w:i/>
+                          <w:lang w:val="en-US"/>
+                        </w:rPr>
+                      </m:ctrlPr>
+                    </m:mPr>
+                    <m:mr>
+                      <m:e>
+                        <m:r>
+                          <w:rPr>
+                            <w:rFonts w:ascii="Cambria Math" w:hAnsi="Cambria Math"/>
+                            <w:lang w:val="en-US"/>
+                          </w:rPr>
+                          <m:t>1</m:t>
+                        </m:r>
+                      </m:e>
+                      <m:e>
+                        <m:r>
+                          <w:rPr>
+                            <w:rFonts w:ascii="Cambria Math" w:hAnsi="Cambria Math"/>
+                            <w:lang w:val="en-US"/>
+                          </w:rPr>
+                          <m:t>1</m:t>
+                        </m:r>
+                      </m:e>
+                    </m:mr>
+                    <m:mr>
+                      <m:e>
+                        <m:r>
+                          <w:rPr>
+                            <w:rFonts w:ascii="Cambria Math" w:hAnsi="Cambria Math"/>
+                            <w:lang w:val="en-US"/>
+                          </w:rPr>
+                          <m:t>0</m:t>
+                        </m:r>
+                      </m:e>
+                      <m:e>
+                        <m:r>
+                          <w:rPr>
+                            <w:rFonts w:ascii="Cambria Math" w:hAnsi="Cambria Math"/>
+                            <w:lang w:val="en-US"/>
+                          </w:rPr>
+                          <m:t>1</m:t>
+                        </m:r>
+                      </m:e>
+                    </m:mr>
+                  </m:m>
+                </m:e>
+                <m:e>
+                  <m:m>
+                    <m:mPr>
+                      <m:mcs>
+                        <m:mc>
+                          <m:mcPr>
+                            <m:count m:val="2"/>
+                            <m:mcJc m:val="center"/>
+                          </m:mcPr>
+                        </m:mc>
+                      </m:mcs>
+                      <m:ctrlPr>
+                        <w:rPr>
+                          <w:rFonts w:ascii="Cambria Math" w:hAnsi="Cambria Math"/>
+                          <w:i/>
+                          <w:lang w:val="en-US"/>
+                        </w:rPr>
+                      </m:ctrlPr>
+                    </m:mPr>
+                    <m:mr>
+                      <m:e>
+                        <m:r>
+                          <w:rPr>
+                            <w:rFonts w:ascii="Cambria Math" w:hAnsi="Cambria Math"/>
+                            <w:lang w:val="en-US"/>
+                          </w:rPr>
+                          <m:t>0</m:t>
+                        </m:r>
+                      </m:e>
+                      <m:e>
+                        <m:r>
+                          <w:rPr>
+                            <w:rFonts w:ascii="Cambria Math" w:hAnsi="Cambria Math"/>
+                            <w:lang w:val="en-US"/>
+                          </w:rPr>
+                          <m:t>1</m:t>
+                        </m:r>
+                      </m:e>
+                    </m:mr>
+                    <m:mr>
+                      <m:e>
+                        <m:r>
+                          <w:rPr>
+                            <w:rFonts w:ascii="Cambria Math" w:hAnsi="Cambria Math"/>
+                            <w:lang w:val="en-US"/>
+                          </w:rPr>
+                          <m:t>0</m:t>
+                        </m:r>
+                      </m:e>
+                      <m:e>
+                        <m:r>
+                          <w:rPr>
+                            <w:rFonts w:ascii="Cambria Math" w:hAnsi="Cambria Math"/>
+                            <w:lang w:val="en-US"/>
+                          </w:rPr>
+                          <m:t>1</m:t>
+                        </m:r>
+                      </m:e>
+                    </m:mr>
+                  </m:m>
+                </m:e>
+              </m:mr>
+              <m:mr>
+                <m:e>
+                  <m:m>
+                    <m:mPr>
+                      <m:mcs>
+                        <m:mc>
+                          <m:mcPr>
+                            <m:count m:val="2"/>
+                            <m:mcJc m:val="center"/>
+                          </m:mcPr>
+                        </m:mc>
+                      </m:mcs>
+                      <m:ctrlPr>
+                        <w:rPr>
+                          <w:rFonts w:ascii="Cambria Math" w:hAnsi="Cambria Math"/>
+                          <w:i/>
+                          <w:lang w:val="en-US"/>
+                        </w:rPr>
+                      </m:ctrlPr>
+                    </m:mPr>
+                    <m:mr>
+                      <m:e>
+                        <m:r>
+                          <w:rPr>
+                            <w:rFonts w:ascii="Cambria Math" w:hAnsi="Cambria Math"/>
+                            <w:lang w:val="en-US"/>
+                          </w:rPr>
+                          <m:t>0</m:t>
+                        </m:r>
+                      </m:e>
+                      <m:e>
+                        <m:r>
+                          <w:rPr>
+                            <w:rFonts w:ascii="Cambria Math" w:hAnsi="Cambria Math"/>
+                            <w:lang w:val="en-US"/>
+                          </w:rPr>
+                          <m:t>1</m:t>
+                        </m:r>
+                      </m:e>
+                    </m:mr>
+                    <m:mr>
+                      <m:e>
+                        <m:r>
+                          <w:rPr>
+                            <w:rFonts w:ascii="Cambria Math" w:hAnsi="Cambria Math"/>
+                            <w:lang w:val="en-US"/>
+                          </w:rPr>
+                          <m:t>0</m:t>
+                        </m:r>
+                      </m:e>
+                      <m:e>
+                        <m:r>
+                          <w:rPr>
+                            <w:rFonts w:ascii="Cambria Math" w:hAnsi="Cambria Math"/>
+                            <w:lang w:val="en-US"/>
+                          </w:rPr>
+                          <m:t>1</m:t>
+                        </m:r>
+                      </m:e>
+                    </m:mr>
+                  </m:m>
+                </m:e>
+                <m:e>
+                  <m:m>
+                    <m:mPr>
+                      <m:mcs>
+                        <m:mc>
+                          <m:mcPr>
+                            <m:count m:val="2"/>
+                            <m:mcJc m:val="center"/>
+                          </m:mcPr>
+                        </m:mc>
+                      </m:mcs>
+                      <m:ctrlPr>
+                        <w:rPr>
+                          <w:rFonts w:ascii="Cambria Math" w:hAnsi="Cambria Math"/>
+                          <w:i/>
+                          <w:lang w:val="en-US"/>
+                        </w:rPr>
+                      </m:ctrlPr>
+                    </m:mPr>
+                    <m:mr>
+                      <m:e>
+                        <m:r>
+                          <w:rPr>
+                            <w:rFonts w:ascii="Cambria Math" w:hAnsi="Cambria Math"/>
+                            <w:lang w:val="en-US"/>
+                          </w:rPr>
+                          <m:t>0</m:t>
+                        </m:r>
+                      </m:e>
+                      <m:e>
+                        <m:r>
+                          <w:rPr>
+                            <w:rFonts w:ascii="Cambria Math" w:hAnsi="Cambria Math"/>
+                            <w:lang w:val="en-US"/>
+                          </w:rPr>
+                          <m:t>1</m:t>
+                        </m:r>
+                      </m:e>
+                    </m:mr>
+                    <m:mr>
+                      <m:e>
+                        <m:r>
+                          <w:rPr>
+                            <w:rFonts w:ascii="Cambria Math" w:hAnsi="Cambria Math"/>
+                            <w:lang w:val="en-US"/>
+                          </w:rPr>
+                          <m:t>0</m:t>
+                        </m:r>
+                      </m:e>
+                      <m:e>
+                        <m:r>
+                          <w:rPr>
+                            <w:rFonts w:ascii="Cambria Math" w:hAnsi="Cambria Math"/>
+                            <w:lang w:val="en-US"/>
+                          </w:rPr>
+                          <m:t>1</m:t>
+                        </m:r>
+                      </m:e>
+                    </m:mr>
+                  </m:m>
+                </m:e>
+              </m:mr>
+            </m:m>
+          </m:e>
+        </m:d>
+      </m:oMath>
+      <w:r>
+        <w:rPr>
+          <w:rFonts w:eastAsiaTheme="minorEastAsia"/>
+          <w:lang w:val="en-US"/>
+        </w:rPr>
+        <w:t xml:space="preserve"> </w:t>
+      </w:r>
+    </w:p>
+    <w:p>
+      <w:pPr>
+        <w:pStyle w:val="ListParagraph"/>
+        <w:numPr>
+          <w:ilvl w:val="0"/>
+          <w:numId w:val="3"/>
+        </w:numPr>
+        <w:rPr>
+          <w:lang w:val="en-US"/>
+        </w:rPr>
+      </w:pPr>
+      <w:r>
+        <w:rPr>
+          <w:lang w:val="en-US"/>
+        </w:rPr>
+        <w:t>Dễ thấy phần tử hàng 1 cột 2 trong R</w:t>
+      </w:r>
+      <w:r>
+        <w:rPr>
+          <w:vertAlign w:val="superscript"/>
+          <w:lang w:val="en-US"/>
+        </w:rPr>
+        <w:t>2</w:t>
+      </w:r>
+      <w:r>
+        <w:rPr>
+          <w:lang w:val="en-US"/>
+        </w:rPr>
+        <w:t xml:space="preserve"> = 1 nhưng trong R thì = 0, do đó R không bắc cầu</w:t>
+      </w:r>
+    </w:p>
+    <w:p>
+      <w:pPr>
+        <w:pStyle w:val="ListParagraph"/>
+        <w:numPr>
+          <w:ilvl w:val="0"/>
+          <w:numId w:val="3"/>
+        </w:numPr>
+        <w:rPr>
+          <w:lang w:val="en-US"/>
+        </w:rPr>
+      </w:pPr>
+      <w:r>
+        <w:rPr>
+          <w:lang w:val="en-US"/>
+        </w:rPr>
+        <w:t>Ví dụ 2</w:t>
+      </w:r>
+    </w:p>
+    <w:p>
+      <w:pPr>
+        <w:pStyle w:val="ListParagraph"/>
+        <w:pBdr>
+          <w:top w:val="single" w:sz="4" w:space="1" w:color="auto"/>
+          <w:left w:val="single" w:sz="4" w:space="4" w:color="auto"/>
+          <w:bottom w:val="single" w:sz="4" w:space="1" w:color="auto"/>
+          <w:right w:val="single" w:sz="4" w:space="4" w:color="auto"/>
+        </w:pBdr>
+        <w:ind w:left="1080"/>
+        <w:rPr>
+          <w:lang w:val="en-US"/>
+        </w:rPr>
+      </w:pPr>
+      <m:oMath>
+        <m:r>
+          <w:rPr>
+            <w:rFonts w:ascii="Cambria Math" w:hAnsi="Cambria Math"/>
+            <w:lang w:val="en-US"/>
+          </w:rPr>
+          <m:t>R=</m:t>
+        </m:r>
+        <m:d>
+          <m:dPr>
+            <m:begChr m:val="{"/>
+            <m:endChr m:val="}"/>
+            <m:ctrlPr>
+              <w:rPr>
+                <w:rFonts w:ascii="Cambria Math" w:hAnsi="Cambria Math"/>
+                <w:i/>
+                <w:lang w:val="en-US"/>
+              </w:rPr>
+            </m:ctrlPr>
+          </m:dPr>
+          <m:e>
+            <m:d>
+              <m:dPr>
+                <m:ctrlPr>
+                  <w:rPr>
+                    <w:rFonts w:ascii="Cambria Math" w:hAnsi="Cambria Math"/>
+                    <w:i/>
+                    <w:lang w:val="en-US"/>
+                  </w:rPr>
+                </m:ctrlPr>
+              </m:dPr>
+              <m:e>
+                <m:r>
+                  <w:rPr>
+                    <w:rFonts w:ascii="Cambria Math" w:hAnsi="Cambria Math"/>
+                    <w:lang w:val="en-US"/>
+                  </w:rPr>
+                  <m:t>1,1</m:t>
+                </m:r>
+              </m:e>
+            </m:d>
+            <m:r>
+              <w:rPr>
+                <w:rFonts w:ascii="Cambria Math" w:hAnsi="Cambria Math"/>
+                <w:lang w:val="en-US"/>
+              </w:rPr>
+              <m:t>,</m:t>
+            </m:r>
+            <m:d>
+              <m:dPr>
+                <m:ctrlPr>
+                  <w:rPr>
+                    <w:rFonts w:ascii="Cambria Math" w:hAnsi="Cambria Math"/>
+                    <w:i/>
+                    <w:lang w:val="en-US"/>
+                  </w:rPr>
+                </m:ctrlPr>
+              </m:dPr>
+              <m:e>
+                <m:r>
+                  <w:rPr>
+                    <w:rFonts w:ascii="Cambria Math" w:hAnsi="Cambria Math"/>
+                    <w:lang w:val="en-US"/>
+                  </w:rPr>
+                  <m:t>1,</m:t>
+                </m:r>
+                <m:r>
+                  <w:rPr>
+                    <w:rFonts w:ascii="Cambria Math" w:hAnsi="Cambria Math"/>
+                    <w:lang w:val="en-US"/>
+                  </w:rPr>
+                  <m:t>2</m:t>
+                </m:r>
+              </m:e>
+            </m:d>
+            <m:r>
+              <w:rPr>
+                <w:rFonts w:ascii="Cambria Math" w:hAnsi="Cambria Math"/>
+                <w:lang w:val="en-US"/>
+              </w:rPr>
+              <m:t>,</m:t>
+            </m:r>
+            <m:d>
+              <m:dPr>
+                <m:ctrlPr>
+                  <w:rPr>
+                    <w:rFonts w:ascii="Cambria Math" w:hAnsi="Cambria Math"/>
+                    <w:i/>
+                    <w:lang w:val="en-US"/>
+                  </w:rPr>
+                </m:ctrlPr>
+              </m:dPr>
+              <m:e>
+                <m:r>
+                  <w:rPr>
+                    <w:rFonts w:ascii="Cambria Math" w:hAnsi="Cambria Math"/>
+                    <w:lang w:val="en-US"/>
+                  </w:rPr>
+                  <m:t>1,4</m:t>
+                </m:r>
+              </m:e>
+            </m:d>
+            <m:r>
+              <w:rPr>
+                <w:rFonts w:ascii="Cambria Math" w:hAnsi="Cambria Math"/>
+                <w:lang w:val="en-US"/>
+              </w:rPr>
+              <m:t>,</m:t>
+            </m:r>
+            <m:d>
+              <m:dPr>
+                <m:ctrlPr>
+                  <w:rPr>
+                    <w:rFonts w:ascii="Cambria Math" w:hAnsi="Cambria Math"/>
+                    <w:i/>
+                    <w:lang w:val="en-US"/>
+                  </w:rPr>
+                </m:ctrlPr>
+              </m:dPr>
+              <m:e>
+                <m:r>
+                  <w:rPr>
+                    <w:rFonts w:ascii="Cambria Math" w:hAnsi="Cambria Math"/>
+                    <w:lang w:val="en-US"/>
+                  </w:rPr>
+                  <m:t>2,2</m:t>
+                </m:r>
+              </m:e>
+            </m:d>
+            <m:r>
+              <w:rPr>
+                <w:rFonts w:ascii="Cambria Math" w:hAnsi="Cambria Math"/>
+                <w:lang w:val="en-US"/>
+              </w:rPr>
+              <m:t>,</m:t>
+            </m:r>
+            <m:d>
+              <m:dPr>
+                <m:ctrlPr>
+                  <w:rPr>
+                    <w:rFonts w:ascii="Cambria Math" w:hAnsi="Cambria Math"/>
+                    <w:i/>
+                    <w:lang w:val="en-US"/>
+                  </w:rPr>
+                </m:ctrlPr>
+              </m:dPr>
+              <m:e>
+                <m:r>
+                  <w:rPr>
+                    <w:rFonts w:ascii="Cambria Math" w:hAnsi="Cambria Math"/>
+                    <w:lang w:val="en-US"/>
+                  </w:rPr>
+                  <m:t>2,4</m:t>
+                </m:r>
+              </m:e>
+            </m:d>
+            <m:r>
+              <w:rPr>
+                <w:rFonts w:ascii="Cambria Math" w:hAnsi="Cambria Math"/>
+                <w:lang w:val="en-US"/>
+              </w:rPr>
+              <m:t>,</m:t>
+            </m:r>
+            <m:d>
+              <m:dPr>
+                <m:ctrlPr>
+                  <w:rPr>
+                    <w:rFonts w:ascii="Cambria Math" w:hAnsi="Cambria Math"/>
+                    <w:i/>
+                    <w:lang w:val="en-US"/>
+                  </w:rPr>
+                </m:ctrlPr>
+              </m:dPr>
+              <m:e>
+                <m:r>
+                  <w:rPr>
+                    <w:rFonts w:ascii="Cambria Math" w:hAnsi="Cambria Math"/>
+                    <w:lang w:val="en-US"/>
+                  </w:rPr>
+                  <m:t>3,2</m:t>
+                </m:r>
+              </m:e>
+            </m:d>
+            <m:r>
+              <w:rPr>
+                <w:rFonts w:ascii="Cambria Math" w:hAnsi="Cambria Math"/>
+                <w:lang w:val="en-US"/>
+              </w:rPr>
+              <m:t>,</m:t>
+            </m:r>
+            <m:d>
+              <m:dPr>
+                <m:ctrlPr>
+                  <w:rPr>
+                    <w:rFonts w:ascii="Cambria Math" w:hAnsi="Cambria Math"/>
+                    <w:i/>
+                    <w:lang w:val="en-US"/>
+                  </w:rPr>
+                </m:ctrlPr>
+              </m:dPr>
+              <m:e>
+                <m:r>
+                  <w:rPr>
+                    <w:rFonts w:ascii="Cambria Math" w:hAnsi="Cambria Math"/>
+                    <w:lang w:val="en-US"/>
+                  </w:rPr>
+                  <m:t>3,3</m:t>
+                </m:r>
+              </m:e>
+            </m:d>
+            <m:r>
+              <w:rPr>
+                <w:rFonts w:ascii="Cambria Math" w:hAnsi="Cambria Math"/>
+                <w:lang w:val="en-US"/>
+              </w:rPr>
+              <m:t>,</m:t>
+            </m:r>
+            <m:d>
+              <m:dPr>
+                <m:ctrlPr>
+                  <w:rPr>
+                    <w:rFonts w:ascii="Cambria Math" w:hAnsi="Cambria Math"/>
+                    <w:i/>
+                    <w:lang w:val="en-US"/>
+                  </w:rPr>
+                </m:ctrlPr>
+              </m:dPr>
+              <m:e>
+                <m:r>
+                  <w:rPr>
+                    <w:rFonts w:ascii="Cambria Math" w:hAnsi="Cambria Math"/>
+                    <w:lang w:val="en-US"/>
+                  </w:rPr>
+                  <m:t>3,</m:t>
+                </m:r>
+                <m:r>
+                  <w:rPr>
+                    <w:rFonts w:ascii="Cambria Math" w:hAnsi="Cambria Math"/>
+                    <w:lang w:val="en-US"/>
+                  </w:rPr>
+                  <m:t>4</m:t>
+                </m:r>
+              </m:e>
+            </m:d>
+            <m:r>
+              <w:rPr>
+                <w:rFonts w:ascii="Cambria Math" w:hAnsi="Cambria Math"/>
+                <w:lang w:val="en-US"/>
+              </w:rPr>
+              <m:t>,</m:t>
+            </m:r>
+            <m:d>
+              <m:dPr>
+                <m:ctrlPr>
+                  <w:rPr>
+                    <w:rFonts w:ascii="Cambria Math" w:hAnsi="Cambria Math"/>
+                    <w:i/>
+                    <w:lang w:val="en-US"/>
+                  </w:rPr>
+                </m:ctrlPr>
+              </m:dPr>
+              <m:e>
+                <m:r>
+                  <w:rPr>
+                    <w:rFonts w:ascii="Cambria Math" w:hAnsi="Cambria Math"/>
+                    <w:lang w:val="en-US"/>
+                  </w:rPr>
+                  <m:t>4,2</m:t>
+                </m:r>
+              </m:e>
+            </m:d>
+            <m:r>
+              <w:rPr>
+                <w:rFonts w:ascii="Cambria Math" w:hAnsi="Cambria Math"/>
+                <w:lang w:val="en-US"/>
+              </w:rPr>
+              <m:t>,</m:t>
+            </m:r>
+            <m:d>
+              <m:dPr>
+                <m:ctrlPr>
+                  <w:rPr>
+                    <w:rFonts w:ascii="Cambria Math" w:hAnsi="Cambria Math"/>
+                    <w:i/>
+                    <w:lang w:val="en-US"/>
+                  </w:rPr>
+                </m:ctrlPr>
+              </m:dPr>
+              <m:e>
+                <m:r>
+                  <w:rPr>
+                    <w:rFonts w:ascii="Cambria Math" w:hAnsi="Cambria Math"/>
+                    <w:lang w:val="en-US"/>
+                  </w:rPr>
+                  <m:t>4,4</m:t>
+                </m:r>
+              </m:e>
+            </m:d>
+          </m:e>
+        </m:d>
+      </m:oMath>
+      <w:r>
+        <w:rPr>
+          <w:rFonts w:eastAsiaTheme="minorEastAsia"/>
+          <w:lang w:val="en-US"/>
+        </w:rPr>
+        <w:t xml:space="preserve"> </w:t>
+      </w:r>
+    </w:p>
+    <w:p>
+      <w:pPr>
+        <w:pStyle w:val="ListParagraph"/>
+        <w:pBdr>
+          <w:top w:val="single" w:sz="4" w:space="1" w:color="auto"/>
+          <w:left w:val="single" w:sz="4" w:space="4" w:color="auto"/>
+          <w:bottom w:val="single" w:sz="4" w:space="1" w:color="auto"/>
+          <w:right w:val="single" w:sz="4" w:space="4" w:color="auto"/>
+        </w:pBdr>
+        <w:ind w:left="1080"/>
+        <w:rPr>
+          <w:lang w:val="en-US"/>
+        </w:rPr>
+      </w:pPr>
+      <m:oMath>
+        <m:r>
+          <w:rPr>
+            <w:rFonts w:ascii="Cambria Math" w:eastAsiaTheme="minorEastAsia" w:hAnsi="Cambria Math"/>
+            <w:lang w:val="en-US"/>
+          </w:rPr>
+          <m:t>⇒</m:t>
+        </m:r>
+        <m:r>
+          <w:rPr>
+            <w:rFonts w:ascii="Cambria Math" w:hAnsi="Cambria Math"/>
+            <w:lang w:val="en-US"/>
+          </w:rPr>
+          <m:t>R</m:t>
+        </m:r>
+        <m:r>
+          <w:rPr>
+            <w:rFonts w:ascii="Cambria Math" w:hAnsi="Cambria Math"/>
+            <w:lang w:val="en-US"/>
+          </w:rPr>
+          <m:t>=</m:t>
+        </m:r>
+        <m:d>
+          <m:dPr>
+            <m:ctrlPr>
+              <w:rPr>
+                <w:rFonts w:ascii="Cambria Math" w:hAnsi="Cambria Math"/>
+                <w:i/>
+                <w:lang w:val="en-US"/>
+              </w:rPr>
+            </m:ctrlPr>
+          </m:dPr>
+          <m:e>
+            <m:m>
+              <m:mPr>
+                <m:mcs>
+                  <m:mc>
+                    <m:mcPr>
+                      <m:count m:val="2"/>
+                      <m:mcJc m:val="center"/>
+                    </m:mcPr>
+                  </m:mc>
+                </m:mcs>
+                <m:ctrlPr>
+                  <w:rPr>
+                    <w:rFonts w:ascii="Cambria Math" w:hAnsi="Cambria Math"/>
+                    <w:i/>
+                    <w:lang w:val="en-US"/>
+                  </w:rPr>
+                </m:ctrlPr>
+              </m:mPr>
+              <m:mr>
+                <m:e>
+                  <m:m>
+                    <m:mPr>
+                      <m:mcs>
+                        <m:mc>
+                          <m:mcPr>
+                            <m:count m:val="2"/>
+                            <m:mcJc m:val="center"/>
+                          </m:mcPr>
+                        </m:mc>
+                      </m:mcs>
+                      <m:ctrlPr>
+                        <w:rPr>
+                          <w:rFonts w:ascii="Cambria Math" w:hAnsi="Cambria Math"/>
+                          <w:i/>
+                          <w:lang w:val="en-US"/>
+                        </w:rPr>
+                      </m:ctrlPr>
+                    </m:mPr>
+                    <m:mr>
+                      <m:e>
+                        <m:r>
+                          <w:rPr>
+                            <w:rFonts w:ascii="Cambria Math" w:hAnsi="Cambria Math"/>
+                            <w:lang w:val="en-US"/>
+                          </w:rPr>
+                          <m:t>1</m:t>
+                        </m:r>
+                      </m:e>
+                      <m:e>
+                        <m:r>
+                          <w:rPr>
+                            <w:rFonts w:ascii="Cambria Math" w:hAnsi="Cambria Math"/>
+                            <w:lang w:val="en-US"/>
+                          </w:rPr>
+                          <m:t>1</m:t>
+                        </m:r>
+                      </m:e>
+                    </m:mr>
+                    <m:mr>
+                      <m:e>
+                        <m:r>
+                          <w:rPr>
+                            <w:rFonts w:ascii="Cambria Math" w:hAnsi="Cambria Math"/>
+                            <w:lang w:val="en-US"/>
+                          </w:rPr>
+                          <m:t>0</m:t>
+                        </m:r>
+                      </m:e>
+                      <m:e>
+                        <m:r>
+                          <w:rPr>
+                            <w:rFonts w:ascii="Cambria Math" w:hAnsi="Cambria Math"/>
+                            <w:lang w:val="en-US"/>
+                          </w:rPr>
+                          <m:t>1</m:t>
+                        </m:r>
+                      </m:e>
+                    </m:mr>
+                  </m:m>
+                </m:e>
+                <m:e>
+                  <m:m>
+                    <m:mPr>
+                      <m:mcs>
+                        <m:mc>
+                          <m:mcPr>
+                            <m:count m:val="2"/>
+                            <m:mcJc m:val="center"/>
+                          </m:mcPr>
+                        </m:mc>
+                      </m:mcs>
+                      <m:ctrlPr>
+                        <w:rPr>
+                          <w:rFonts w:ascii="Cambria Math" w:hAnsi="Cambria Math"/>
+                          <w:i/>
+                          <w:lang w:val="en-US"/>
+                        </w:rPr>
+                      </m:ctrlPr>
+                    </m:mPr>
+                    <m:mr>
+                      <m:e>
+                        <m:r>
+                          <w:rPr>
+                            <w:rFonts w:ascii="Cambria Math" w:hAnsi="Cambria Math"/>
+                            <w:lang w:val="en-US"/>
+                          </w:rPr>
+                          <m:t>0</m:t>
+                        </m:r>
+                      </m:e>
+                      <m:e>
+                        <m:r>
+                          <w:rPr>
+                            <w:rFonts w:ascii="Cambria Math" w:hAnsi="Cambria Math"/>
+                            <w:lang w:val="en-US"/>
+                          </w:rPr>
+                          <m:t>1</m:t>
+                        </m:r>
+                      </m:e>
+                    </m:mr>
+                    <m:mr>
+                      <m:e>
+                        <m:r>
+                          <w:rPr>
+                            <w:rFonts w:ascii="Cambria Math" w:hAnsi="Cambria Math"/>
+                            <w:lang w:val="en-US"/>
+                          </w:rPr>
+                          <m:t>0</m:t>
+                        </m:r>
+                      </m:e>
+                      <m:e>
+                        <m:r>
+                          <w:rPr>
+                            <w:rFonts w:ascii="Cambria Math" w:hAnsi="Cambria Math"/>
+                            <w:lang w:val="en-US"/>
+                          </w:rPr>
+                          <m:t>1</m:t>
+                        </m:r>
+                      </m:e>
+                    </m:mr>
+                  </m:m>
+                </m:e>
+              </m:mr>
+              <m:mr>
+                <m:e>
+                  <m:m>
+                    <m:mPr>
+                      <m:mcs>
+                        <m:mc>
+                          <m:mcPr>
+                            <m:count m:val="2"/>
+                            <m:mcJc m:val="center"/>
+                          </m:mcPr>
+                        </m:mc>
+                      </m:mcs>
+                      <m:ctrlPr>
+                        <w:rPr>
+                          <w:rFonts w:ascii="Cambria Math" w:hAnsi="Cambria Math"/>
+                          <w:i/>
+                          <w:lang w:val="en-US"/>
+                        </w:rPr>
+                      </m:ctrlPr>
+                    </m:mPr>
+                    <m:mr>
+                      <m:e>
+                        <m:r>
+                          <w:rPr>
+                            <w:rFonts w:ascii="Cambria Math" w:hAnsi="Cambria Math"/>
+                            <w:lang w:val="en-US"/>
+                          </w:rPr>
+                          <m:t>0</m:t>
+                        </m:r>
+                      </m:e>
+                      <m:e>
+                        <m:r>
+                          <w:rPr>
+                            <w:rFonts w:ascii="Cambria Math" w:hAnsi="Cambria Math"/>
+                            <w:lang w:val="en-US"/>
+                          </w:rPr>
+                          <m:t>1</m:t>
+                        </m:r>
+                      </m:e>
+                    </m:mr>
+                    <m:mr>
+                      <m:e>
+                        <m:r>
+                          <w:rPr>
+                            <w:rFonts w:ascii="Cambria Math" w:hAnsi="Cambria Math"/>
+                            <w:lang w:val="en-US"/>
+                          </w:rPr>
+                          <m:t>0</m:t>
+                        </m:r>
+                      </m:e>
+                      <m:e>
+                        <m:r>
+                          <w:rPr>
+                            <w:rFonts w:ascii="Cambria Math" w:hAnsi="Cambria Math"/>
+                            <w:lang w:val="en-US"/>
+                          </w:rPr>
+                          <m:t>1</m:t>
+                        </m:r>
+                      </m:e>
+                    </m:mr>
+                  </m:m>
+                </m:e>
+                <m:e>
+                  <m:m>
+                    <m:mPr>
+                      <m:mcs>
+                        <m:mc>
+                          <m:mcPr>
+                            <m:count m:val="2"/>
+                            <m:mcJc m:val="center"/>
+                          </m:mcPr>
+                        </m:mc>
+                      </m:mcs>
+                      <m:ctrlPr>
+                        <w:rPr>
+                          <w:rFonts w:ascii="Cambria Math" w:hAnsi="Cambria Math"/>
+                          <w:i/>
+                          <w:lang w:val="en-US"/>
+                        </w:rPr>
+                      </m:ctrlPr>
+                    </m:mPr>
+                    <m:mr>
+                      <m:e>
+                        <m:r>
+                          <w:rPr>
+                            <w:rFonts w:ascii="Cambria Math" w:hAnsi="Cambria Math"/>
+                            <w:lang w:val="en-US"/>
+                          </w:rPr>
+                          <m:t>1</m:t>
+                        </m:r>
+                      </m:e>
+                      <m:e>
+                        <m:r>
+                          <w:rPr>
+                            <w:rFonts w:ascii="Cambria Math" w:hAnsi="Cambria Math"/>
+                            <w:lang w:val="en-US"/>
+                          </w:rPr>
+                          <m:t>1</m:t>
+                        </m:r>
+                      </m:e>
+                    </m:mr>
+                    <m:mr>
+                      <m:e>
+                        <m:r>
+                          <w:rPr>
+                            <w:rFonts w:ascii="Cambria Math" w:hAnsi="Cambria Math"/>
+                            <w:lang w:val="en-US"/>
+                          </w:rPr>
+                          <m:t>0</m:t>
+                        </m:r>
+                      </m:e>
+                      <m:e>
+                        <m:r>
+                          <w:rPr>
+                            <w:rFonts w:ascii="Cambria Math" w:hAnsi="Cambria Math"/>
+                            <w:lang w:val="en-US"/>
+                          </w:rPr>
+                          <m:t>1</m:t>
+                        </m:r>
+                      </m:e>
+                    </m:mr>
+                  </m:m>
+                </m:e>
+              </m:mr>
+            </m:m>
+          </m:e>
+        </m:d>
+        <m:r>
+          <w:rPr>
+            <w:rFonts w:ascii="Cambria Math" w:hAnsi="Cambria Math"/>
+            <w:lang w:val="en-US"/>
+          </w:rPr>
+          <m:t>⇒</m:t>
+        </m:r>
+        <m:sSup>
+          <m:sSupPr>
+            <m:ctrlPr>
+              <w:rPr>
+                <w:rFonts w:ascii="Cambria Math" w:hAnsi="Cambria Math"/>
+                <w:i/>
+                <w:iCs/>
+                <w:lang w:val="en-US"/>
+              </w:rPr>
+            </m:ctrlPr>
+          </m:sSupPr>
+          <m:e>
+            <m:r>
+              <w:rPr>
+                <w:rFonts w:ascii="Cambria Math" w:hAnsi="Cambria Math"/>
+                <w:lang w:val="en-US"/>
+              </w:rPr>
+              <m:t>R</m:t>
+            </m:r>
+          </m:e>
+          <m:sup>
+            <m:r>
+              <w:rPr>
+                <w:rFonts w:ascii="Cambria Math" w:hAnsi="Cambria Math"/>
+                <w:lang w:val="en-US"/>
+              </w:rPr>
+              <m:t>2</m:t>
+            </m:r>
+          </m:sup>
+        </m:sSup>
+        <m:r>
+          <w:rPr>
+            <w:rFonts w:ascii="Cambria Math" w:hAnsi="Cambria Math"/>
+            <w:lang w:val="en-US"/>
+          </w:rPr>
+          <m:t>=</m:t>
+        </m:r>
+        <m:d>
+          <m:dPr>
+            <m:ctrlPr>
+              <w:rPr>
+                <w:rFonts w:ascii="Cambria Math" w:hAnsi="Cambria Math"/>
+                <w:i/>
+                <w:lang w:val="en-US"/>
+              </w:rPr>
+            </m:ctrlPr>
+          </m:dPr>
+          <m:e>
+            <m:m>
+              <m:mPr>
+                <m:mcs>
+                  <m:mc>
+                    <m:mcPr>
+                      <m:count m:val="2"/>
+                      <m:mcJc m:val="center"/>
+                    </m:mcPr>
+                  </m:mc>
+                </m:mcs>
+                <m:ctrlPr>
+                  <w:rPr>
+                    <w:rFonts w:ascii="Cambria Math" w:hAnsi="Cambria Math"/>
+                    <w:i/>
+                    <w:lang w:val="en-US"/>
+                  </w:rPr>
+                </m:ctrlPr>
+              </m:mPr>
+              <m:mr>
+                <m:e>
+                  <m:m>
+                    <m:mPr>
+                      <m:mcs>
+                        <m:mc>
+                          <m:mcPr>
+                            <m:count m:val="2"/>
+                            <m:mcJc m:val="center"/>
+                          </m:mcPr>
+                        </m:mc>
+                      </m:mcs>
+                      <m:ctrlPr>
+                        <w:rPr>
+                          <w:rFonts w:ascii="Cambria Math" w:hAnsi="Cambria Math"/>
+                          <w:i/>
+                          <w:lang w:val="en-US"/>
+                        </w:rPr>
+                      </m:ctrlPr>
+                    </m:mPr>
+                    <m:mr>
+                      <m:e>
+                        <m:r>
+                          <w:rPr>
+                            <w:rFonts w:ascii="Cambria Math" w:hAnsi="Cambria Math"/>
+                            <w:lang w:val="en-US"/>
+                          </w:rPr>
+                          <m:t>1</m:t>
+                        </m:r>
+                      </m:e>
+                      <m:e>
+                        <m:r>
+                          <w:rPr>
+                            <w:rFonts w:ascii="Cambria Math" w:hAnsi="Cambria Math"/>
+                            <w:lang w:val="en-US"/>
+                          </w:rPr>
+                          <m:t>1</m:t>
+                        </m:r>
+                      </m:e>
+                    </m:mr>
+                    <m:mr>
+                      <m:e>
+                        <m:r>
+                          <w:rPr>
+                            <w:rFonts w:ascii="Cambria Math" w:hAnsi="Cambria Math"/>
+                            <w:lang w:val="en-US"/>
+                          </w:rPr>
+                          <m:t>0</m:t>
+                        </m:r>
+                      </m:e>
+                      <m:e>
+                        <m:r>
+                          <w:rPr>
+                            <w:rFonts w:ascii="Cambria Math" w:hAnsi="Cambria Math"/>
+                            <w:lang w:val="en-US"/>
+                          </w:rPr>
+                          <m:t>1</m:t>
+                        </m:r>
+                      </m:e>
+                    </m:mr>
+                  </m:m>
+                </m:e>
+                <m:e>
+                  <m:m>
+                    <m:mPr>
+                      <m:mcs>
+                        <m:mc>
+                          <m:mcPr>
+                            <m:count m:val="2"/>
+                            <m:mcJc m:val="center"/>
+                          </m:mcPr>
+                        </m:mc>
+                      </m:mcs>
+                      <m:ctrlPr>
+                        <w:rPr>
+                          <w:rFonts w:ascii="Cambria Math" w:hAnsi="Cambria Math"/>
+                          <w:i/>
+                          <w:lang w:val="en-US"/>
+                        </w:rPr>
+                      </m:ctrlPr>
+                    </m:mPr>
+                    <m:mr>
+                      <m:e>
+                        <m:r>
+                          <w:rPr>
+                            <w:rFonts w:ascii="Cambria Math" w:hAnsi="Cambria Math"/>
+                            <w:lang w:val="en-US"/>
+                          </w:rPr>
+                          <m:t>0</m:t>
+                        </m:r>
+                      </m:e>
+                      <m:e>
+                        <m:r>
+                          <w:rPr>
+                            <w:rFonts w:ascii="Cambria Math" w:hAnsi="Cambria Math"/>
+                            <w:lang w:val="en-US"/>
+                          </w:rPr>
+                          <m:t>1</m:t>
+                        </m:r>
+                      </m:e>
+                    </m:mr>
+                    <m:mr>
+                      <m:e>
+                        <m:r>
+                          <w:rPr>
+                            <w:rFonts w:ascii="Cambria Math" w:hAnsi="Cambria Math"/>
+                            <w:lang w:val="en-US"/>
+                          </w:rPr>
+                          <m:t>0</m:t>
+                        </m:r>
+                      </m:e>
+                      <m:e>
+                        <m:r>
+                          <w:rPr>
+                            <w:rFonts w:ascii="Cambria Math" w:hAnsi="Cambria Math"/>
+                            <w:lang w:val="en-US"/>
+                          </w:rPr>
+                          <m:t>1</m:t>
+                        </m:r>
+                      </m:e>
+                    </m:mr>
+                  </m:m>
+                </m:e>
+              </m:mr>
+              <m:mr>
+                <m:e>
+                  <m:m>
+                    <m:mPr>
+                      <m:mcs>
+                        <m:mc>
+                          <m:mcPr>
+                            <m:count m:val="2"/>
+                            <m:mcJc m:val="center"/>
+                          </m:mcPr>
+                        </m:mc>
+                      </m:mcs>
+                      <m:ctrlPr>
+                        <w:rPr>
+                          <w:rFonts w:ascii="Cambria Math" w:hAnsi="Cambria Math"/>
+                          <w:i/>
+                          <w:lang w:val="en-US"/>
+                        </w:rPr>
+                      </m:ctrlPr>
+                    </m:mPr>
+                    <m:mr>
+                      <m:e>
+                        <m:r>
+                          <w:rPr>
+                            <w:rFonts w:ascii="Cambria Math" w:hAnsi="Cambria Math"/>
+                            <w:lang w:val="en-US"/>
+                          </w:rPr>
+                          <m:t>0</m:t>
+                        </m:r>
+                      </m:e>
+                      <m:e>
+                        <m:r>
+                          <w:rPr>
+                            <w:rFonts w:ascii="Cambria Math" w:hAnsi="Cambria Math"/>
+                            <w:lang w:val="en-US"/>
+                          </w:rPr>
+                          <m:t>1</m:t>
+                        </m:r>
+                      </m:e>
+                    </m:mr>
+                    <m:mr>
+                      <m:e>
+                        <m:r>
+                          <w:rPr>
+                            <w:rFonts w:ascii="Cambria Math" w:hAnsi="Cambria Math"/>
+                            <w:lang w:val="en-US"/>
+                          </w:rPr>
+                          <m:t>0</m:t>
+                        </m:r>
+                      </m:e>
+                      <m:e>
+                        <m:r>
+                          <w:rPr>
+                            <w:rFonts w:ascii="Cambria Math" w:hAnsi="Cambria Math"/>
+                            <w:lang w:val="en-US"/>
+                          </w:rPr>
+                          <m:t>1</m:t>
+                        </m:r>
+                      </m:e>
+                    </m:mr>
+                  </m:m>
+                </m:e>
+                <m:e>
+                  <m:m>
+                    <m:mPr>
+                      <m:mcs>
+                        <m:mc>
+                          <m:mcPr>
+                            <m:count m:val="2"/>
+                            <m:mcJc m:val="center"/>
+                          </m:mcPr>
+                        </m:mc>
+                      </m:mcs>
+                      <m:ctrlPr>
+                        <w:rPr>
+                          <w:rFonts w:ascii="Cambria Math" w:hAnsi="Cambria Math"/>
+                          <w:i/>
+                          <w:lang w:val="en-US"/>
+                        </w:rPr>
+                      </m:ctrlPr>
+                    </m:mPr>
+                    <m:mr>
+                      <m:e>
+                        <m:r>
+                          <w:rPr>
+                            <w:rFonts w:ascii="Cambria Math" w:hAnsi="Cambria Math"/>
+                            <w:lang w:val="en-US"/>
+                          </w:rPr>
+                          <m:t>1</m:t>
+                        </m:r>
+                      </m:e>
+                      <m:e>
+                        <m:r>
+                          <w:rPr>
+                            <w:rFonts w:ascii="Cambria Math" w:hAnsi="Cambria Math"/>
+                            <w:lang w:val="en-US"/>
+                          </w:rPr>
+                          <m:t>1</m:t>
+                        </m:r>
+                      </m:e>
+                    </m:mr>
+                    <m:mr>
+                      <m:e>
+                        <m:r>
+                          <w:rPr>
+                            <w:rFonts w:ascii="Cambria Math" w:hAnsi="Cambria Math"/>
+                            <w:lang w:val="en-US"/>
+                          </w:rPr>
+                          <m:t>0</m:t>
+                        </m:r>
+                      </m:e>
+                      <m:e>
+                        <m:r>
+                          <w:rPr>
+                            <w:rFonts w:ascii="Cambria Math" w:hAnsi="Cambria Math"/>
+                            <w:lang w:val="en-US"/>
+                          </w:rPr>
+                          <m:t>1</m:t>
+                        </m:r>
+                      </m:e>
+                    </m:mr>
+                  </m:m>
+                </m:e>
+              </m:mr>
+            </m:m>
+          </m:e>
+        </m:d>
+        <m:r>
+          <w:rPr>
+            <w:rFonts w:ascii="Cambria Math" w:hAnsi="Cambria Math"/>
+            <w:lang w:val="en-US"/>
+          </w:rPr>
+          <m:t>⊙</m:t>
+        </m:r>
+        <m:d>
+          <m:dPr>
+            <m:ctrlPr>
+              <w:rPr>
+                <w:rFonts w:ascii="Cambria Math" w:hAnsi="Cambria Math"/>
+                <w:i/>
+                <w:lang w:val="en-US"/>
+              </w:rPr>
+            </m:ctrlPr>
+          </m:dPr>
+          <m:e>
+            <m:m>
+              <m:mPr>
+                <m:mcs>
+                  <m:mc>
+                    <m:mcPr>
+                      <m:count m:val="2"/>
+                      <m:mcJc m:val="center"/>
+                    </m:mcPr>
+                  </m:mc>
+                </m:mcs>
+                <m:ctrlPr>
+                  <w:rPr>
+                    <w:rFonts w:ascii="Cambria Math" w:hAnsi="Cambria Math"/>
+                    <w:i/>
+                    <w:lang w:val="en-US"/>
+                  </w:rPr>
+                </m:ctrlPr>
+              </m:mPr>
+              <m:mr>
+                <m:e>
+                  <m:m>
+                    <m:mPr>
+                      <m:mcs>
+                        <m:mc>
+                          <m:mcPr>
+                            <m:count m:val="2"/>
+                            <m:mcJc m:val="center"/>
+                          </m:mcPr>
+                        </m:mc>
+                      </m:mcs>
+                      <m:ctrlPr>
+                        <w:rPr>
+                          <w:rFonts w:ascii="Cambria Math" w:hAnsi="Cambria Math"/>
+                          <w:i/>
+                          <w:lang w:val="en-US"/>
+                        </w:rPr>
+                      </m:ctrlPr>
+                    </m:mPr>
+                    <m:mr>
+                      <m:e>
+                        <m:r>
+                          <w:rPr>
+                            <w:rFonts w:ascii="Cambria Math" w:hAnsi="Cambria Math"/>
+                            <w:lang w:val="en-US"/>
+                          </w:rPr>
+                          <m:t>1</m:t>
+                        </m:r>
+                      </m:e>
+                      <m:e>
+                        <m:r>
+                          <w:rPr>
+                            <w:rFonts w:ascii="Cambria Math" w:hAnsi="Cambria Math"/>
+                            <w:lang w:val="en-US"/>
+                          </w:rPr>
+                          <m:t>1</m:t>
+                        </m:r>
+                      </m:e>
+                    </m:mr>
+                    <m:mr>
+                      <m:e>
+                        <m:r>
+                          <w:rPr>
+                            <w:rFonts w:ascii="Cambria Math" w:hAnsi="Cambria Math"/>
+                            <w:lang w:val="en-US"/>
+                          </w:rPr>
+                          <m:t>0</m:t>
+                        </m:r>
+                      </m:e>
+                      <m:e>
+                        <m:r>
+                          <w:rPr>
+                            <w:rFonts w:ascii="Cambria Math" w:hAnsi="Cambria Math"/>
+                            <w:lang w:val="en-US"/>
+                          </w:rPr>
+                          <m:t>1</m:t>
+                        </m:r>
+                      </m:e>
+                    </m:mr>
+                  </m:m>
+                </m:e>
+                <m:e>
+                  <m:m>
+                    <m:mPr>
+                      <m:mcs>
+                        <m:mc>
+                          <m:mcPr>
+                            <m:count m:val="2"/>
+                            <m:mcJc m:val="center"/>
+                          </m:mcPr>
+                        </m:mc>
+                      </m:mcs>
+                      <m:ctrlPr>
+                        <w:rPr>
+                          <w:rFonts w:ascii="Cambria Math" w:hAnsi="Cambria Math"/>
+                          <w:i/>
+                          <w:lang w:val="en-US"/>
+                        </w:rPr>
+                      </m:ctrlPr>
+                    </m:mPr>
+                    <m:mr>
+                      <m:e>
+                        <m:r>
+                          <w:rPr>
+                            <w:rFonts w:ascii="Cambria Math" w:hAnsi="Cambria Math"/>
+                            <w:lang w:val="en-US"/>
+                          </w:rPr>
+                          <m:t>0</m:t>
+                        </m:r>
+                      </m:e>
+                      <m:e>
+                        <m:r>
+                          <w:rPr>
+                            <w:rFonts w:ascii="Cambria Math" w:hAnsi="Cambria Math"/>
+                            <w:lang w:val="en-US"/>
+                          </w:rPr>
+                          <m:t>1</m:t>
+                        </m:r>
+                      </m:e>
+                    </m:mr>
+                    <m:mr>
+                      <m:e>
+                        <m:r>
+                          <w:rPr>
+                            <w:rFonts w:ascii="Cambria Math" w:hAnsi="Cambria Math"/>
+                            <w:lang w:val="en-US"/>
+                          </w:rPr>
+                          <m:t>0</m:t>
+                        </m:r>
+                      </m:e>
+                      <m:e>
+                        <m:r>
+                          <w:rPr>
+                            <w:rFonts w:ascii="Cambria Math" w:hAnsi="Cambria Math"/>
+                            <w:lang w:val="en-US"/>
+                          </w:rPr>
+                          <m:t>1</m:t>
+                        </m:r>
+                      </m:e>
+                    </m:mr>
+                  </m:m>
+                </m:e>
+              </m:mr>
+              <m:mr>
+                <m:e>
+                  <m:m>
+                    <m:mPr>
+                      <m:mcs>
+                        <m:mc>
+                          <m:mcPr>
+                            <m:count m:val="2"/>
+                            <m:mcJc m:val="center"/>
+                          </m:mcPr>
+                        </m:mc>
+                      </m:mcs>
+                      <m:ctrlPr>
+                        <w:rPr>
+                          <w:rFonts w:ascii="Cambria Math" w:hAnsi="Cambria Math"/>
+                          <w:i/>
+                          <w:lang w:val="en-US"/>
+                        </w:rPr>
+                      </m:ctrlPr>
+                    </m:mPr>
+                    <m:mr>
+                      <m:e>
+                        <m:r>
+                          <w:rPr>
+                            <w:rFonts w:ascii="Cambria Math" w:hAnsi="Cambria Math"/>
+                            <w:lang w:val="en-US"/>
+                          </w:rPr>
+                          <m:t>0</m:t>
+                        </m:r>
+                      </m:e>
+                      <m:e>
+                        <m:r>
+                          <w:rPr>
+                            <w:rFonts w:ascii="Cambria Math" w:hAnsi="Cambria Math"/>
+                            <w:lang w:val="en-US"/>
+                          </w:rPr>
+                          <m:t>1</m:t>
+                        </m:r>
+                      </m:e>
+                    </m:mr>
+                    <m:mr>
+                      <m:e>
+                        <m:r>
+                          <w:rPr>
+                            <w:rFonts w:ascii="Cambria Math" w:hAnsi="Cambria Math"/>
+                            <w:lang w:val="en-US"/>
+                          </w:rPr>
+                          <m:t>0</m:t>
+                        </m:r>
+                      </m:e>
+                      <m:e>
+                        <m:r>
+                          <w:rPr>
+                            <w:rFonts w:ascii="Cambria Math" w:hAnsi="Cambria Math"/>
+                            <w:lang w:val="en-US"/>
+                          </w:rPr>
+                          <m:t>1</m:t>
+                        </m:r>
+                      </m:e>
+                    </m:mr>
+                  </m:m>
+                </m:e>
+                <m:e>
+                  <m:m>
+                    <m:mPr>
+                      <m:mcs>
+                        <m:mc>
+                          <m:mcPr>
+                            <m:count m:val="2"/>
+                            <m:mcJc m:val="center"/>
+                          </m:mcPr>
+                        </m:mc>
+                      </m:mcs>
+                      <m:ctrlPr>
+                        <w:rPr>
+                          <w:rFonts w:ascii="Cambria Math" w:hAnsi="Cambria Math"/>
+                          <w:i/>
+                          <w:lang w:val="en-US"/>
+                        </w:rPr>
+                      </m:ctrlPr>
+                    </m:mPr>
+                    <m:mr>
+                      <m:e>
+                        <m:r>
+                          <w:rPr>
+                            <w:rFonts w:ascii="Cambria Math" w:hAnsi="Cambria Math"/>
+                            <w:lang w:val="en-US"/>
+                          </w:rPr>
+                          <m:t>1</m:t>
+                        </m:r>
+                      </m:e>
+                      <m:e>
+                        <m:r>
+                          <w:rPr>
+                            <w:rFonts w:ascii="Cambria Math" w:hAnsi="Cambria Math"/>
+                            <w:lang w:val="en-US"/>
+                          </w:rPr>
+                          <m:t>1</m:t>
+                        </m:r>
+                      </m:e>
+                    </m:mr>
+                    <m:mr>
+                      <m:e>
+                        <m:r>
+                          <w:rPr>
+                            <w:rFonts w:ascii="Cambria Math" w:hAnsi="Cambria Math"/>
+                            <w:lang w:val="en-US"/>
+                          </w:rPr>
+                          <m:t>0</m:t>
+                        </m:r>
+                      </m:e>
+                      <m:e>
+                        <m:r>
+                          <w:rPr>
+                            <w:rFonts w:ascii="Cambria Math" w:hAnsi="Cambria Math"/>
+                            <w:lang w:val="en-US"/>
+                          </w:rPr>
+                          <m:t>1</m:t>
+                        </m:r>
+                      </m:e>
+                    </m:mr>
+                  </m:m>
+                </m:e>
+              </m:mr>
+            </m:m>
+          </m:e>
+        </m:d>
+        <m:r>
+          <w:rPr>
+            <w:rFonts w:ascii="Cambria Math" w:hAnsi="Cambria Math"/>
+            <w:lang w:val="en-US"/>
+          </w:rPr>
+          <m:t>=</m:t>
+        </m:r>
+        <m:d>
+          <m:dPr>
+            <m:ctrlPr>
+              <w:rPr>
+                <w:rFonts w:ascii="Cambria Math" w:hAnsi="Cambria Math"/>
+                <w:i/>
+                <w:lang w:val="en-US"/>
+              </w:rPr>
+            </m:ctrlPr>
+          </m:dPr>
+          <m:e>
+            <m:m>
+              <m:mPr>
+                <m:mcs>
+                  <m:mc>
+                    <m:mcPr>
+                      <m:count m:val="2"/>
+                      <m:mcJc m:val="center"/>
+                    </m:mcPr>
+                  </m:mc>
+                </m:mcs>
+                <m:ctrlPr>
+                  <w:rPr>
+                    <w:rFonts w:ascii="Cambria Math" w:hAnsi="Cambria Math"/>
+                    <w:i/>
+                    <w:lang w:val="en-US"/>
+                  </w:rPr>
+                </m:ctrlPr>
+              </m:mPr>
+              <m:mr>
+                <m:e>
+                  <m:m>
+                    <m:mPr>
+                      <m:mcs>
+                        <m:mc>
+                          <m:mcPr>
+                            <m:count m:val="2"/>
+                            <m:mcJc m:val="center"/>
+                          </m:mcPr>
+                        </m:mc>
+                      </m:mcs>
+                      <m:ctrlPr>
+                        <w:rPr>
+                          <w:rFonts w:ascii="Cambria Math" w:hAnsi="Cambria Math"/>
+                          <w:i/>
+                          <w:lang w:val="en-US"/>
+                        </w:rPr>
+                      </m:ctrlPr>
+                    </m:mPr>
+                    <m:mr>
+                      <m:e>
+                        <m:r>
+                          <w:rPr>
+                            <w:rFonts w:ascii="Cambria Math" w:hAnsi="Cambria Math"/>
+                            <w:lang w:val="en-US"/>
+                          </w:rPr>
+                          <m:t>1</m:t>
+                        </m:r>
+                      </m:e>
+                      <m:e>
+                        <m:r>
+                          <w:rPr>
+                            <w:rFonts w:ascii="Cambria Math" w:hAnsi="Cambria Math"/>
+                            <w:lang w:val="en-US"/>
+                          </w:rPr>
+                          <m:t>1</m:t>
+                        </m:r>
+                      </m:e>
+                    </m:mr>
+                    <m:mr>
+                      <m:e>
+                        <m:r>
+                          <w:rPr>
+                            <w:rFonts w:ascii="Cambria Math" w:hAnsi="Cambria Math"/>
+                            <w:lang w:val="en-US"/>
+                          </w:rPr>
+                          <m:t>0</m:t>
+                        </m:r>
+                      </m:e>
+                      <m:e>
+                        <m:r>
+                          <w:rPr>
+                            <w:rFonts w:ascii="Cambria Math" w:hAnsi="Cambria Math"/>
+                            <w:lang w:val="en-US"/>
+                          </w:rPr>
+                          <m:t>1</m:t>
+                        </m:r>
+                      </m:e>
+                    </m:mr>
+                  </m:m>
+                </m:e>
+                <m:e>
+                  <m:m>
+                    <m:mPr>
+                      <m:mcs>
+                        <m:mc>
+                          <m:mcPr>
+                            <m:count m:val="2"/>
+                            <m:mcJc m:val="center"/>
+                          </m:mcPr>
+                        </m:mc>
+                      </m:mcs>
+                      <m:ctrlPr>
+                        <w:rPr>
+                          <w:rFonts w:ascii="Cambria Math" w:hAnsi="Cambria Math"/>
+                          <w:i/>
+                          <w:lang w:val="en-US"/>
+                        </w:rPr>
+                      </m:ctrlPr>
+                    </m:mPr>
+                    <m:mr>
+                      <m:e>
+                        <m:r>
+                          <w:rPr>
+                            <w:rFonts w:ascii="Cambria Math" w:hAnsi="Cambria Math"/>
+                            <w:lang w:val="en-US"/>
+                          </w:rPr>
+                          <m:t>0</m:t>
+                        </m:r>
+                      </m:e>
+                      <m:e>
+                        <m:r>
+                          <w:rPr>
+                            <w:rFonts w:ascii="Cambria Math" w:hAnsi="Cambria Math"/>
+                            <w:lang w:val="en-US"/>
+                          </w:rPr>
+                          <m:t>1</m:t>
+                        </m:r>
+                      </m:e>
+                    </m:mr>
+                    <m:mr>
+                      <m:e>
+                        <m:r>
+                          <w:rPr>
+                            <w:rFonts w:ascii="Cambria Math" w:hAnsi="Cambria Math"/>
+                            <w:lang w:val="en-US"/>
+                          </w:rPr>
+                          <m:t>0</m:t>
+                        </m:r>
+                      </m:e>
+                      <m:e>
+                        <m:r>
+                          <w:rPr>
+                            <w:rFonts w:ascii="Cambria Math" w:hAnsi="Cambria Math"/>
+                            <w:lang w:val="en-US"/>
+                          </w:rPr>
+                          <m:t>1</m:t>
+                        </m:r>
+                      </m:e>
+                    </m:mr>
+                  </m:m>
+                </m:e>
+              </m:mr>
+              <m:mr>
+                <m:e>
+                  <m:m>
+                    <m:mPr>
+                      <m:mcs>
+                        <m:mc>
+                          <m:mcPr>
+                            <m:count m:val="2"/>
+                            <m:mcJc m:val="center"/>
+                          </m:mcPr>
+                        </m:mc>
+                      </m:mcs>
+                      <m:ctrlPr>
+                        <w:rPr>
+                          <w:rFonts w:ascii="Cambria Math" w:hAnsi="Cambria Math"/>
+                          <w:i/>
+                          <w:lang w:val="en-US"/>
+                        </w:rPr>
+                      </m:ctrlPr>
+                    </m:mPr>
+                    <m:mr>
+                      <m:e>
+                        <m:r>
+                          <w:rPr>
+                            <w:rFonts w:ascii="Cambria Math" w:hAnsi="Cambria Math"/>
+                            <w:lang w:val="en-US"/>
+                          </w:rPr>
+                          <m:t>0</m:t>
+                        </m:r>
+                      </m:e>
+                      <m:e>
+                        <m:r>
+                          <w:rPr>
+                            <w:rFonts w:ascii="Cambria Math" w:hAnsi="Cambria Math"/>
+                            <w:lang w:val="en-US"/>
+                          </w:rPr>
+                          <m:t>1</m:t>
+                        </m:r>
+                      </m:e>
+                    </m:mr>
+                    <m:mr>
+                      <m:e>
+                        <m:r>
+                          <w:rPr>
+                            <w:rFonts w:ascii="Cambria Math" w:hAnsi="Cambria Math"/>
+                            <w:lang w:val="en-US"/>
+                          </w:rPr>
+                          <m:t>0</m:t>
+                        </m:r>
+                      </m:e>
+                      <m:e>
+                        <m:r>
+                          <w:rPr>
+                            <w:rFonts w:ascii="Cambria Math" w:hAnsi="Cambria Math"/>
+                            <w:lang w:val="en-US"/>
+                          </w:rPr>
+                          <m:t>1</m:t>
+                        </m:r>
+                      </m:e>
+                    </m:mr>
+                  </m:m>
+                </m:e>
+                <m:e>
+                  <m:m>
+                    <m:mPr>
+                      <m:mcs>
+                        <m:mc>
+                          <m:mcPr>
+                            <m:count m:val="2"/>
+                            <m:mcJc m:val="center"/>
+                          </m:mcPr>
+                        </m:mc>
+                      </m:mcs>
+                      <m:ctrlPr>
+                        <w:rPr>
+                          <w:rFonts w:ascii="Cambria Math" w:hAnsi="Cambria Math"/>
+                          <w:i/>
+                          <w:lang w:val="en-US"/>
+                        </w:rPr>
+                      </m:ctrlPr>
+                    </m:mPr>
+                    <m:mr>
+                      <m:e>
+                        <m:r>
+                          <w:rPr>
+                            <w:rFonts w:ascii="Cambria Math" w:hAnsi="Cambria Math"/>
+                            <w:lang w:val="en-US"/>
+                          </w:rPr>
+                          <m:t>1</m:t>
+                        </m:r>
+                      </m:e>
+                      <m:e>
+                        <m:r>
+                          <w:rPr>
+                            <w:rFonts w:ascii="Cambria Math" w:hAnsi="Cambria Math"/>
+                            <w:lang w:val="en-US"/>
+                          </w:rPr>
+                          <m:t>1</m:t>
+                        </m:r>
+                      </m:e>
+                    </m:mr>
+                    <m:mr>
+                      <m:e>
+                        <m:r>
+                          <w:rPr>
+                            <w:rFonts w:ascii="Cambria Math" w:hAnsi="Cambria Math"/>
+                            <w:lang w:val="en-US"/>
+                          </w:rPr>
+                          <m:t>0</m:t>
+                        </m:r>
+                      </m:e>
+                      <m:e>
+                        <m:r>
+                          <w:rPr>
+                            <w:rFonts w:ascii="Cambria Math" w:hAnsi="Cambria Math"/>
+                            <w:lang w:val="en-US"/>
+                          </w:rPr>
+                          <m:t>1</m:t>
+                        </m:r>
+                      </m:e>
+                    </m:mr>
+                  </m:m>
+                </m:e>
+              </m:mr>
+            </m:m>
+          </m:e>
+        </m:d>
+      </m:oMath>
+      <w:r>
+        <w:rPr>
+          <w:rFonts w:eastAsiaTheme="minorEastAsia"/>
+          <w:lang w:val="en-US"/>
+        </w:rPr>
+        <w:t xml:space="preserve"> </w:t>
+      </w:r>
+    </w:p>
+    <w:p>
+      <w:pPr>
+        <w:pStyle w:val="ListParagraph"/>
+        <w:numPr>
+          <w:ilvl w:val="0"/>
+          <w:numId w:val="3"/>
+        </w:numPr>
+        <w:rPr>
+          <w:rFonts w:eastAsiaTheme="minorEastAsia"/>
+          <w:lang w:val="en-US"/>
+        </w:rPr>
+      </w:pPr>
+      <w:r>
+        <w:rPr>
+          <w:rFonts w:eastAsiaTheme="minorEastAsia"/>
+          <w:lang w:val="en-US"/>
+        </w:rPr>
+        <w:t>Dễ thấy R</w:t>
+      </w:r>
+      <w:r>
+        <w:rPr>
+          <w:rFonts w:eastAsiaTheme="minorEastAsia"/>
+          <w:vertAlign w:val="superscript"/>
+          <w:lang w:val="en-US"/>
+        </w:rPr>
+        <w:t>2</w:t>
+      </w:r>
+      <w:r>
+        <w:rPr>
+          <w:rFonts w:eastAsiaTheme="minorEastAsia"/>
+          <w:lang w:val="en-US"/>
+        </w:rPr>
+        <w:t xml:space="preserve"> y chang R, nghĩa là không tồn tại phần tử nào trong R</w:t>
+      </w:r>
+      <w:r>
+        <w:rPr>
+          <w:rFonts w:eastAsiaTheme="minorEastAsia"/>
+          <w:vertAlign w:val="superscript"/>
+          <w:lang w:val="en-US"/>
+        </w:rPr>
+        <w:t>2</w:t>
+      </w:r>
+      <w:r>
+        <w:rPr>
+          <w:rFonts w:eastAsiaTheme="minorEastAsia"/>
+          <w:lang w:val="en-US"/>
+        </w:rPr>
+        <w:t xml:space="preserve"> = 1 mà phần tử tương ứng trong R = 0, nên R bắc cầu</w:t>
+      </w:r>
+    </w:p>
+    <w:p>
+      <w:pPr>
+        <w:pStyle w:val="ListParagraph"/>
+        <w:numPr>
+          <w:ilvl w:val="0"/>
+          <w:numId w:val="7"/>
+        </w:numPr>
+        <w:rPr>
+          <w:rFonts w:eastAsiaTheme="minorEastAsia"/>
+          <w:lang w:val="en-US"/>
+        </w:rPr>
+      </w:pPr>
+      <w:r>
+        <w:rPr>
+          <w:rFonts w:eastAsiaTheme="minorEastAsia"/>
+          <w:lang w:val="en-US"/>
+        </w:rPr>
+        <w:lastRenderedPageBreak/>
         <w:t xml:space="preserve">Biểu </w:t>
       </w:r>
       <w:r>
@@ -10087,6 +16086,24 @@
         <w:rPr>
           <w:lang w:val="en-US"/>
         </w:rPr>
+        <w:t>Để vẽ đồ thị có hướng của bao đóng phản xạ, chỉ cần vẽ thêm 1 mũi tên từ mỗi Node vào chính nó, nếu chưa có</w:t>
+      </w:r>
+    </w:p>
+    <w:p>
+      <w:pPr>
+        <w:pStyle w:val="ListParagraph"/>
+        <w:numPr>
+          <w:ilvl w:val="0"/>
+          <w:numId w:val="3"/>
+        </w:numPr>
+        <w:rPr>
+          <w:lang w:val="en-US"/>
+        </w:rPr>
+      </w:pPr>
+      <w:r>
+        <w:rPr>
+          <w:lang w:val="en-US"/>
+        </w:rPr>
         <w:t>Bao đóng đối xứng</w:t>
       </w:r>
     </w:p>
@@ -10155,6 +16172,36 @@
           <w:lang w:val="en-US"/>
         </w:rPr>
         <w:t xml:space="preserve"> </w:t>
+      </w:r>
+    </w:p>
+    <w:p>
+      <w:pPr>
+        <w:pStyle w:val="ListParagraph"/>
+        <w:numPr>
+          <w:ilvl w:val="0"/>
+          <w:numId w:val="3"/>
+        </w:numPr>
+        <w:rPr>
+          <w:lang w:val="en-US"/>
+        </w:rPr>
+      </w:pPr>
+      <w:r>
+        <w:rPr>
+          <w:lang w:val="en-US"/>
+        </w:rPr>
+        <w:t xml:space="preserve">Để vẽ đồ thị có hướng của bao đóng đối xứng, chỉ cần lặp qua tất cả các mũi tên nối từ 1 Node tới Node khác, </w:t>
+      </w:r>
+      <w:r>
+        <w:rPr>
+          <w:lang w:val="en-US"/>
+        </w:rPr>
+        <w:t xml:space="preserve">rồi </w:t>
+      </w:r>
+      <w:r>
+        <w:rPr>
+          <w:lang w:val="en-US"/>
+        </w:rPr>
+        <w:t>vẽ thêm 1 mũi tên theo chiều ngược lại, nếu chưa có</w:t>
       </w:r>
     </w:p>
     <w:p>
@@ -10296,6 +16343,12 @@
         </w:rPr>
         <w:t>R gọi là quan hệ tương đương chỉ khi nó thỏa mãn 3 tính chất là phản xạ, đối xứng và bắc cầu</w:t>
       </w:r>
+      <w:r>
+        <w:rPr>
+          <w:lang w:val="en-US"/>
+        </w:rPr>
+        <w:t>, tính phản đối xứng có thể có hoặc không</w:t>
+      </w:r>
     </w:p>
     <w:p>
       <w:pPr>
@@ -11235,6 +17288,7 @@
         <w:rPr>
           <w:lang w:val="en-US"/>
         </w:rPr>
+        <w:lastRenderedPageBreak/>
         <w:t xml:space="preserve">Bước </w:t>
       </w:r>
       <w:r>
@@ -14921,7 +20975,6 @@
               <w:rPr>
                 <w:lang w:val="en-US"/>
               </w:rPr>
-              <w:lastRenderedPageBreak/>
               <w:t>2</w:t>
             </w:r>
           </w:p>
@@ -15757,6 +21810,7 @@
         <w:rPr>
           <w:lang w:val="en-US"/>
         </w:rPr>
+        <w:lastRenderedPageBreak/>
         <w:t>S</w:t>
       </w:r>
       <w:r>
@@ -18548,7 +24602,6 @@
               <w:rPr>
                 <w:lang w:val="en-US"/>
               </w:rPr>
-              <w:lastRenderedPageBreak/>
               <w:t>1</w:t>
             </w:r>
           </w:p>
@@ -19151,7 +25204,15 @@
           <w:rFonts w:eastAsiaTheme="minorEastAsia"/>
           <w:lang w:val="en-US"/>
         </w:rPr>
-        <w:t>1 điểm (a, y) thuộc R, thì do bắc cầu (b, y) cũng thuộc R, hay lớp b bao lớp a, do đó lớp a phải = lớp b, ta chứng minh được chiều thuận của phép tương đương thứ nhất</w:t>
+        <w:t xml:space="preserve">1 điểm (a, y) thuộc R, thì do bắc cầu (b, y) cũng thuộc R, hay lớp b bao lớp a, do đó lớp a phải = lớp b, ta chứng minh được chiều </w:t>
+      </w:r>
+      <w:r>
+        <w:rPr>
+          <w:rFonts w:eastAsiaTheme="minorEastAsia"/>
+          <w:lang w:val="en-US"/>
+        </w:rPr>
+        <w:lastRenderedPageBreak/>
+        <w:t>thuận của phép tương đương thứ nhất</w:t>
       </w:r>
       <w:r>
         <w:rPr>
@@ -19218,7 +25279,13 @@
         <w:rPr>
           <w:lang w:val="en-US"/>
         </w:rPr>
-        <w:t>Giống y chang quan hệ tương đương, chỉ khác là không có tính đối xứng, nhưng có tính phản đối xứng</w:t>
+        <w:t xml:space="preserve">Giống y chang quan hệ tương đương, chỉ khác là </w:t>
+      </w:r>
+      <w:r>
+        <w:rPr>
+          <w:lang w:val="en-US"/>
+        </w:rPr>
+        <w:t>phải có tính phản đối xứng, tính đối xứng có thể có hoặc không</w:t>
       </w:r>
     </w:p>
     <w:p>
@@ -21362,7 +27429,6 @@
         <w:rPr>
           <w:lang w:val="en-US"/>
         </w:rPr>
-        <w:lastRenderedPageBreak/>
         <w:t xml:space="preserve">a </w:t>
       </w:r>
       <w:r>
@@ -21450,32 +27516,16 @@
           <w:numId w:val="7"/>
         </w:numPr>
         <w:rPr>
-          <w:lang w:val="en-US"/>
-        </w:rPr>
-      </w:pPr>
-      <w:r>
-        <w:rPr>
-          <w:lang w:val="en-US"/>
-        </w:rPr>
-        <w:t xml:space="preserve">So </w:t>
-      </w:r>
-      <w:r>
-        <w:rPr>
-          <w:lang w:val="en-US"/>
-        </w:rPr>
-        <w:t>Sánh Được (</w:t>
-      </w:r>
-      <w:r>
-        <w:rPr>
-          <w:lang w:val="en-US"/>
-        </w:rPr>
-        <w:t>Comparability</w:t>
-      </w:r>
-      <w:r>
-        <w:rPr>
-          <w:lang w:val="en-US"/>
-        </w:rPr>
-        <w:t>)?</w:t>
+          <w:rFonts w:eastAsiaTheme="minorEastAsia"/>
+          <w:lang w:val="en-US"/>
+        </w:rPr>
+      </w:pPr>
+      <w:r>
+        <w:rPr>
+          <w:rFonts w:eastAsiaTheme="minorEastAsia"/>
+          <w:lang w:val="en-US"/>
+        </w:rPr>
+        <w:t>Biểu Diễn Quan Hệ Có Thứ Tự Bộ Phận Bằng Đồ Thị Hasse (Hasse Diagram)?</w:t>
       </w:r>
     </w:p>
     <w:p>
@@ -21486,20 +27536,16 @@
           <w:numId w:val="3"/>
         </w:numPr>
         <w:rPr>
-          <w:lang w:val="en-US"/>
-        </w:rPr>
-      </w:pPr>
-      <w:r>
-        <w:rPr>
-          <w:lang w:val="en-US"/>
-        </w:rPr>
-        <w:t>Cho 1 quan hệ có thứ tự bộ phận</w:t>
-      </w:r>
-      <w:r>
-        <w:rPr>
-          <w:lang w:val="en-US"/>
-        </w:rPr>
-        <w:t xml:space="preserve"> R trên tập A</w:t>
+          <w:rFonts w:eastAsiaTheme="minorEastAsia"/>
+          <w:lang w:val="en-US"/>
+        </w:rPr>
+      </w:pPr>
+      <w:r>
+        <w:rPr>
+          <w:rFonts w:eastAsiaTheme="minorEastAsia"/>
+          <w:lang w:val="en-US"/>
+        </w:rPr>
+        <w:t>Cho Poset (A, R), để biểu diễn Poset này, ta làm các bước sau</w:t>
       </w:r>
     </w:p>
     <w:p>
@@ -21510,119 +27556,16 @@
           <w:numId w:val="3"/>
         </w:numPr>
         <w:rPr>
-          <w:lang w:val="en-US"/>
-        </w:rPr>
-      </w:pPr>
-      <w:r>
-        <w:rPr>
-          <w:lang w:val="en-US"/>
-        </w:rPr>
-        <w:t>Nếu chỉ cần (a, b) hoặc (b, a) thuộc R, ta nói a và b có thể so sánh được với nhau</w:t>
-      </w:r>
-      <w:r>
-        <w:rPr>
-          <w:lang w:val="en-US"/>
-        </w:rPr>
-        <w:t xml:space="preserve">, cụ thể nếu (a, b) và (b, a) cùng thuộc R, thì a = b, nếu chỉ có (a, b) thì </w:t>
-      </w:r>
-    </w:p>
-    <w:p>
-      <w:pPr>
-        <w:pStyle w:val="ListParagraph"/>
-        <w:ind w:left="1080"/>
-        <w:rPr>
-          <w:lang w:val="en-US"/>
-        </w:rPr>
-      </w:pPr>
-      <w:r>
-        <w:rPr>
-          <w:lang w:val="en-US"/>
-        </w:rPr>
-        <w:t>a &lt; b, nếu chỉ có (b, a), thì b &gt; a, lưu ý ở đây các dấu</w:t>
-      </w:r>
-      <w:r>
-        <w:rPr>
-          <w:lang w:val="en-US"/>
-        </w:rPr>
-        <w:t xml:space="preserve"> chỉ là quy ước, dựa vào đây, ta nói cực đại của Poset ứng với A và R là giá trị m sao cho</w:t>
-      </w:r>
-      <w:r>
-        <w:rPr>
-          <w:lang w:val="en-US"/>
-        </w:rPr>
-        <w:t xml:space="preserve"> không tồn tại x</w:t>
-      </w:r>
-      <w:r>
-        <w:rPr>
-          <w:lang w:val="en-US"/>
-        </w:rPr>
-        <w:t xml:space="preserve"> </w:t>
-      </w:r>
-      <w:r>
-        <w:rPr>
-          <w:lang w:val="en-US"/>
-        </w:rPr>
-        <w:t xml:space="preserve">trong A </w:t>
-      </w:r>
-      <w:r>
-        <w:rPr>
-          <w:lang w:val="en-US"/>
-        </w:rPr>
-        <w:t>khác m</w:t>
-      </w:r>
-      <w:r>
-        <w:rPr>
-          <w:lang w:val="en-US"/>
-        </w:rPr>
-        <w:t xml:space="preserve">, </w:t>
-      </w:r>
-      <w:r>
-        <w:rPr>
-          <w:lang w:val="en-US"/>
-        </w:rPr>
-        <w:t xml:space="preserve">để </w:t>
-      </w:r>
-      <w:r>
-        <w:rPr>
-          <w:lang w:val="en-US"/>
-        </w:rPr>
-        <w:t xml:space="preserve">(m, x) </w:t>
-      </w:r>
-      <w:r>
-        <w:rPr>
-          <w:lang w:val="en-US"/>
-        </w:rPr>
-        <w:t xml:space="preserve">thuộc R và (x, m) không thuộc R, tương tự cực tiểu là giá trị n sao cho không tồn tại x </w:t>
-      </w:r>
-      <w:r>
-        <w:rPr>
-          <w:lang w:val="en-US"/>
-        </w:rPr>
-        <w:t xml:space="preserve">trong A </w:t>
-      </w:r>
-      <w:r>
-        <w:rPr>
-          <w:lang w:val="en-US"/>
-        </w:rPr>
-        <w:t>khác n, để (x, n) thuộc R và (n, x) không thuộc R</w:t>
-      </w:r>
-      <w:r>
-        <w:rPr>
-          <w:lang w:val="en-US"/>
-        </w:rPr>
-        <w:t>, giá trị lớn nhất của Poset này là giá trị g sao cho mọi (x, g), x là giá trị bất kì trong A, đều thuộc R</w:t>
-      </w:r>
-      <w:r>
-        <w:rPr>
-          <w:lang w:val="en-US"/>
-        </w:rPr>
-        <w:t xml:space="preserve">, tương tự giá trị nhỏ nhất của Poset này là giá trị l sao cho mọi (l, x), x là giá trị bất kì trong A, đều thuộc R, </w:t>
-      </w:r>
-      <w:r>
-        <w:rPr>
-          <w:lang w:val="en-US"/>
-        </w:rPr>
-        <w:t>mỗi Poset chỉ có 1 g và 1 l</w:t>
+          <w:rFonts w:eastAsiaTheme="minorEastAsia"/>
+          <w:lang w:val="en-US"/>
+        </w:rPr>
+      </w:pPr>
+      <w:r>
+        <w:rPr>
+          <w:rFonts w:eastAsiaTheme="minorEastAsia"/>
+          <w:lang w:val="en-US"/>
+        </w:rPr>
+        <w:t>Bước 1, liệt kê tất cả phần tử cực tiểu của (A, R)</w:t>
       </w:r>
     </w:p>
     <w:p>
@@ -21633,14 +27576,30 @@
           <w:numId w:val="3"/>
         </w:numPr>
         <w:rPr>
-          <w:lang w:val="en-US"/>
-        </w:rPr>
-      </w:pPr>
-      <w:r>
-        <w:rPr>
-          <w:lang w:val="en-US"/>
-        </w:rPr>
-        <w:t>Nếu cả 2 cùng không thuộc R, ta nói chúng không thể so sánh được với nhau</w:t>
+          <w:rFonts w:eastAsiaTheme="minorEastAsia"/>
+          <w:lang w:val="en-US"/>
+        </w:rPr>
+      </w:pPr>
+      <w:r>
+        <w:rPr>
+          <w:rFonts w:eastAsiaTheme="minorEastAsia"/>
+          <w:lang w:val="en-US"/>
+        </w:rPr>
+        <w:t xml:space="preserve">Bước 2, lặp qua tất cả phần tử trên, vẽ mỗi phần tử thành </w:t>
+      </w:r>
+      <w:r>
+        <w:rPr>
+          <w:rFonts w:eastAsiaTheme="minorEastAsia"/>
+          <w:lang w:val="en-US"/>
+        </w:rPr>
+        <w:t>h</w:t>
+      </w:r>
+      <w:r>
+        <w:rPr>
+          <w:rFonts w:eastAsiaTheme="minorEastAsia"/>
+          <w:lang w:val="en-US"/>
+        </w:rPr>
+        <w:t>àng ngang</w:t>
       </w:r>
     </w:p>
     <w:p>
@@ -21651,99 +27610,386 @@
           <w:numId w:val="3"/>
         </w:numPr>
         <w:rPr>
-          <w:lang w:val="en-US"/>
-        </w:rPr>
-      </w:pPr>
-      <w:r>
-        <w:rPr>
-          <w:lang w:val="en-US"/>
-        </w:rPr>
-        <w:t xml:space="preserve">Ví dụ nếu quan hệ R là quan hệ a </w:t>
-      </w:r>
-      <w:r>
-        <w:rPr>
-          <w:rFonts w:eastAsiaTheme="minorEastAsia"/>
-          <w:lang w:val="en-US"/>
-        </w:rPr>
-        <w:t>chia hết</w:t>
-      </w:r>
-      <w:r>
-        <w:rPr>
-          <w:lang w:val="en-US"/>
-        </w:rPr>
-        <w:t xml:space="preserve"> b, thì </w:t>
-      </w:r>
-      <w:r>
-        <w:rPr>
-          <w:lang w:val="en-US"/>
-        </w:rPr>
-        <w:t>3</w:t>
-      </w:r>
-      <w:r>
-        <w:rPr>
-          <w:lang w:val="en-US"/>
-        </w:rPr>
-        <w:t xml:space="preserve"> và </w:t>
-      </w:r>
-      <w:r>
-        <w:rPr>
-          <w:lang w:val="en-US"/>
-        </w:rPr>
-        <w:t>6</w:t>
-      </w:r>
-      <w:r>
-        <w:rPr>
-          <w:lang w:val="en-US"/>
-        </w:rPr>
-        <w:t xml:space="preserve"> có thể so sánh với nhau, vì </w:t>
-      </w:r>
-      <w:r>
-        <w:rPr>
-          <w:lang w:val="en-US"/>
-        </w:rPr>
-        <w:t>(</w:t>
-      </w:r>
-      <w:r>
-        <w:rPr>
-          <w:lang w:val="en-US"/>
-        </w:rPr>
-        <w:t>6</w:t>
-      </w:r>
-      <w:r>
-        <w:rPr>
+          <w:rFonts w:eastAsiaTheme="minorEastAsia"/>
+          <w:lang w:val="en-US"/>
+        </w:rPr>
+      </w:pPr>
+      <w:r>
+        <w:rPr>
+          <w:rFonts w:eastAsiaTheme="minorEastAsia"/>
+          <w:lang w:val="en-US"/>
+        </w:rPr>
+        <w:t>Bước 3, với mỗi điểm vừa vẽ, ví dụ điểm a, xét toàn bộ cặp (a, b)</w:t>
+      </w:r>
+      <w:r>
+        <w:rPr>
+          <w:rFonts w:eastAsiaTheme="minorEastAsia"/>
+          <w:lang w:val="en-US"/>
+        </w:rPr>
+        <w:t xml:space="preserve"> trong R,</w:t>
+      </w:r>
+      <w:r>
+        <w:rPr>
+          <w:rFonts w:eastAsiaTheme="minorEastAsia"/>
+          <w:lang w:val="en-US"/>
+        </w:rPr>
+        <w:t xml:space="preserve"> với b khác a </w:t>
+      </w:r>
+      <w:r>
+        <w:rPr>
+          <w:rFonts w:eastAsiaTheme="minorEastAsia"/>
+          <w:lang w:val="en-US"/>
+        </w:rPr>
+        <w:t>và không tồn tại c sao cho (a, c) và (c, b) cùng thuộc R</w:t>
+      </w:r>
+      <w:r>
+        <w:rPr>
+          <w:rFonts w:eastAsiaTheme="minorEastAsia"/>
+          <w:lang w:val="en-US"/>
+        </w:rPr>
+        <w:t>, rồi từ a vẽ đoạn thẳng hưởng lên trên, đầu trên vẽ điểm b</w:t>
+      </w:r>
+    </w:p>
+    <w:p>
+      <w:pPr>
+        <w:pStyle w:val="ListParagraph"/>
+        <w:numPr>
+          <w:ilvl w:val="0"/>
+          <w:numId w:val="3"/>
+        </w:numPr>
+        <w:rPr>
+          <w:rFonts w:eastAsiaTheme="minorEastAsia"/>
+          <w:lang w:val="en-US"/>
+        </w:rPr>
+      </w:pPr>
+      <w:r>
+        <w:rPr>
+          <w:rFonts w:eastAsiaTheme="minorEastAsia"/>
+          <w:lang w:val="en-US"/>
+        </w:rPr>
+        <w:t>Bước 4, tiếp tục lặp qua tất cả điểm vừa vẽ và làm tương tự như bước 3</w:t>
+      </w:r>
+    </w:p>
+    <w:p>
+      <w:pPr>
+        <w:pStyle w:val="ListParagraph"/>
+        <w:numPr>
+          <w:ilvl w:val="0"/>
+          <w:numId w:val="3"/>
+        </w:numPr>
+        <w:rPr>
+          <w:rFonts w:eastAsiaTheme="minorEastAsia" w:cstheme="minorHAnsi"/>
+          <w:lang w:val="en-US"/>
+        </w:rPr>
+      </w:pPr>
+      <w:r>
+        <w:rPr>
+          <w:rFonts w:eastAsiaTheme="minorEastAsia"/>
+          <w:lang w:val="en-US"/>
+        </w:rPr>
+        <w:lastRenderedPageBreak/>
+        <w:t>Ví dụ</w:t>
+      </w:r>
+      <w:r>
+        <w:rPr>
+          <w:rFonts w:eastAsiaTheme="minorEastAsia"/>
+          <w:lang w:val="en-US"/>
+        </w:rPr>
+        <w:t xml:space="preserve"> cho Poset (P(S), </w:t>
+      </w:r>
+      <w:r>
+        <w:rPr>
+          <w:rFonts w:ascii="Cambria Math" w:eastAsiaTheme="minorEastAsia" w:hAnsi="Cambria Math" w:cs="Cambria Math"/>
+          <w:lang w:val="en-US"/>
+        </w:rPr>
+        <w:t>⊆</w:t>
+      </w:r>
+      <w:r>
+        <w:rPr>
+          <w:rFonts w:eastAsiaTheme="minorEastAsia" w:cstheme="minorHAnsi"/>
+          <w:lang w:val="en-US"/>
+        </w:rPr>
+        <w:t>)</w:t>
+      </w:r>
+      <w:r>
+        <w:rPr>
+          <w:rFonts w:eastAsiaTheme="minorEastAsia" w:cstheme="minorHAnsi"/>
+          <w:lang w:val="en-US"/>
+        </w:rPr>
+        <w:t>, S là tập gồm 4 phần tử {a, b, c, d}, P(S) là tập lũy thừa của S, kí hiệu mỗi phần tử trong P(S) là số nhị phân,</w:t>
+      </w:r>
+      <w:r>
+        <w:rPr>
+          <w:rFonts w:eastAsiaTheme="minorEastAsia" w:cstheme="minorHAnsi"/>
+          <w:lang w:val="en-US"/>
+        </w:rPr>
+        <w:t xml:space="preserve"> ví dụ 0100 thì tương đương tập {b}, 1010 thì tương đương tập {a, c}, biểu diễn bằng đồ thị Hasse như sau</w:t>
+      </w:r>
+    </w:p>
+    <w:p>
+      <w:pPr>
+        <w:pStyle w:val="ListParagraph"/>
+        <w:ind w:left="1080"/>
+        <w:rPr>
+          <w:rFonts w:eastAsiaTheme="minorEastAsia" w:cstheme="minorHAnsi"/>
+          <w:lang w:val="en-US"/>
+        </w:rPr>
+      </w:pPr>
+      <w:r>
+        <w:rPr>
+          <w:rFonts w:eastAsiaTheme="minorEastAsia" w:cstheme="minorHAnsi"/>
+          <w:noProof/>
+          <w:lang w:val="en-US"/>
+        </w:rPr>
+        <w:drawing>
+          <wp:inline distT="0" distB="0" distL="0" distR="0" wp14:anchorId="30881536" wp14:editId="0DAFFDA5">
+            <wp:extent cx="2093653" cy="2139950"/>
+            <wp:effectExtent l="0" t="0" r="1905" b="0"/>
+            <wp:docPr id="655284907" name="Picture 1"/>
+            <wp:cNvGraphicFramePr>
+              <a:graphicFrameLocks xmlns:a="http://schemas.openxmlformats.org/drawingml/2006/main" noChangeAspect="1"/>
+            </wp:cNvGraphicFramePr>
+            <a:graphic xmlns:a="http://schemas.openxmlformats.org/drawingml/2006/main">
+              <a:graphicData uri="http://schemas.openxmlformats.org/drawingml/2006/picture">
+                <pic:pic xmlns:pic="http://schemas.openxmlformats.org/drawingml/2006/picture">
+                  <pic:nvPicPr>
+                    <pic:cNvPr id="655284907" name=""/>
+                    <pic:cNvPicPr/>
+                  </pic:nvPicPr>
+                  <pic:blipFill>
+                    <a:blip r:embed="rId9"/>
+                    <a:stretch>
+                      <a:fillRect/>
+                    </a:stretch>
+                  </pic:blipFill>
+                  <pic:spPr>
+                    <a:xfrm>
+                      <a:off x="0" y="0"/>
+                      <a:ext cx="2095504" cy="2141842"/>
+                    </a:xfrm>
+                    <a:prstGeom prst="rect">
+                      <a:avLst/>
+                    </a:prstGeom>
+                  </pic:spPr>
+                </pic:pic>
+              </a:graphicData>
+            </a:graphic>
+          </wp:inline>
+        </w:drawing>
+      </w:r>
+    </w:p>
+    <w:p>
+      <w:pPr>
+        <w:pStyle w:val="ListParagraph"/>
+        <w:numPr>
+          <w:ilvl w:val="0"/>
+          <w:numId w:val="3"/>
+        </w:numPr>
+        <w:rPr>
+          <w:rFonts w:eastAsiaTheme="minorEastAsia" w:cstheme="minorHAnsi"/>
+          <w:lang w:val="en-US"/>
+        </w:rPr>
+      </w:pPr>
+      <w:r>
+        <w:rPr>
+          <w:rFonts w:eastAsiaTheme="minorEastAsia" w:cstheme="minorHAnsi"/>
+          <w:lang w:val="en-US"/>
+        </w:rPr>
+        <w:t xml:space="preserve">Bước 1, </w:t>
+      </w:r>
+      <w:r>
+        <w:rPr>
+          <w:rFonts w:eastAsiaTheme="minorEastAsia" w:cstheme="minorHAnsi"/>
+          <w:lang w:val="en-US"/>
+        </w:rPr>
+        <w:t xml:space="preserve">vẽ </w:t>
+      </w:r>
+      <w:r>
+        <w:rPr>
+          <w:rFonts w:eastAsiaTheme="minorEastAsia" w:cstheme="minorHAnsi"/>
+          <w:lang w:val="en-US"/>
+        </w:rPr>
+        <w:t xml:space="preserve">0000 tương đương tập rỗng, dễ thấy </w:t>
+      </w:r>
+      <w:r>
+        <w:rPr>
+          <w:rFonts w:eastAsiaTheme="minorEastAsia" w:cstheme="minorHAnsi"/>
+          <w:lang w:val="en-US"/>
+        </w:rPr>
+        <w:t xml:space="preserve">nó </w:t>
+      </w:r>
+      <w:r>
+        <w:rPr>
+          <w:rFonts w:eastAsiaTheme="minorEastAsia" w:cstheme="minorHAnsi"/>
+          <w:lang w:val="en-US"/>
+        </w:rPr>
+        <w:t xml:space="preserve">là giá trị nhỏ nhất của </w:t>
+      </w:r>
+    </w:p>
+    <w:p>
+      <w:pPr>
+        <w:pStyle w:val="ListParagraph"/>
+        <w:ind w:left="1080"/>
+        <w:rPr>
+          <w:rFonts w:eastAsiaTheme="minorEastAsia" w:cstheme="minorHAnsi"/>
+          <w:lang w:val="en-US"/>
+        </w:rPr>
+      </w:pPr>
+      <w:r>
+        <w:rPr>
+          <w:rFonts w:eastAsiaTheme="minorEastAsia"/>
+          <w:lang w:val="en-US"/>
+        </w:rPr>
+        <w:t xml:space="preserve">(P(S), </w:t>
+      </w:r>
+      <w:r>
+        <w:rPr>
+          <w:rFonts w:ascii="Cambria Math" w:eastAsiaTheme="minorEastAsia" w:hAnsi="Cambria Math" w:cs="Cambria Math"/>
+          <w:lang w:val="en-US"/>
+        </w:rPr>
+        <w:t>⊆</w:t>
+      </w:r>
+      <w:r>
+        <w:rPr>
+          <w:rFonts w:eastAsiaTheme="minorEastAsia" w:cstheme="minorHAnsi"/>
+          <w:lang w:val="en-US"/>
+        </w:rPr>
+        <w:t>)</w:t>
+      </w:r>
+      <w:r>
+        <w:rPr>
+          <w:rFonts w:eastAsiaTheme="minorEastAsia" w:cstheme="minorHAnsi"/>
           <w:lang w:val="en-US"/>
         </w:rPr>
         <w:t xml:space="preserve">, </w:t>
       </w:r>
       <w:r>
         <w:rPr>
-          <w:lang w:val="en-US"/>
-        </w:rPr>
-        <w:t>3</w:t>
-      </w:r>
-      <w:r>
-        <w:rPr>
-          <w:lang w:val="en-US"/>
-        </w:rPr>
-        <w:t>) thuộc R, hay 6 và 6 cũng có thể so sánh với nhau, do (6, 6) thuộc R</w:t>
-      </w:r>
-      <w:r>
-        <w:rPr>
-          <w:lang w:val="en-US"/>
-        </w:rPr>
-        <w:t>, nhưng 2 không thể so sánh với 5, do (2, 5) v</w:t>
-      </w:r>
-      <w:r>
-        <w:rPr>
-          <w:lang w:val="en-US"/>
-        </w:rPr>
-        <w:t>à</w:t>
-      </w:r>
-      <w:r>
-        <w:rPr>
-          <w:lang w:val="en-US"/>
-        </w:rPr>
-        <w:t xml:space="preserve"> (5, 2) không thuộc R</w:t>
+          <w:rFonts w:eastAsiaTheme="minorEastAsia" w:cstheme="minorHAnsi"/>
+          <w:lang w:val="en-US"/>
+        </w:rPr>
+        <w:t>do đó</w:t>
+      </w:r>
+      <w:r>
+        <w:rPr>
+          <w:rFonts w:eastAsiaTheme="minorEastAsia" w:cstheme="minorHAnsi"/>
+          <w:lang w:val="en-US"/>
+        </w:rPr>
+        <w:t>, nó là cực tiểu duy nhất</w:t>
+      </w:r>
+    </w:p>
+    <w:p>
+      <w:pPr>
+        <w:pStyle w:val="ListParagraph"/>
+        <w:numPr>
+          <w:ilvl w:val="0"/>
+          <w:numId w:val="3"/>
+        </w:numPr>
+        <w:rPr>
+          <w:rFonts w:eastAsiaTheme="minorEastAsia" w:cstheme="minorHAnsi"/>
+          <w:lang w:val="en-US"/>
+        </w:rPr>
+      </w:pPr>
+      <w:r>
+        <w:rPr>
+          <w:rFonts w:eastAsiaTheme="minorEastAsia" w:cstheme="minorHAnsi"/>
+          <w:lang w:val="en-US"/>
+        </w:rPr>
+        <w:t xml:space="preserve">Bước 2, nối 0000 tới các tập 1000, 0100, 0010, 0001, do </w:t>
+      </w:r>
+      <w:r>
+        <w:rPr>
+          <w:rFonts w:eastAsiaTheme="minorEastAsia" w:cstheme="minorHAnsi"/>
+          <w:lang w:val="en-US"/>
+        </w:rPr>
+        <w:t>các tập này là các tập con nhỏ nhất chứa tập rỗng</w:t>
+      </w:r>
+      <w:r>
+        <w:rPr>
+          <w:rFonts w:eastAsiaTheme="minorEastAsia" w:cstheme="minorHAnsi"/>
+          <w:lang w:val="en-US"/>
+        </w:rPr>
+        <w:t>, lưu ý vẽ đường nối hướng lên trên</w:t>
+      </w:r>
+    </w:p>
+    <w:p>
+      <w:pPr>
+        <w:pStyle w:val="ListParagraph"/>
+        <w:numPr>
+          <w:ilvl w:val="0"/>
+          <w:numId w:val="3"/>
+        </w:numPr>
+        <w:rPr>
+          <w:rFonts w:eastAsiaTheme="minorEastAsia" w:cstheme="minorHAnsi"/>
+          <w:lang w:val="en-US"/>
+        </w:rPr>
+      </w:pPr>
+      <w:r>
+        <w:rPr>
+          <w:rFonts w:eastAsiaTheme="minorEastAsia" w:cstheme="minorHAnsi"/>
+          <w:lang w:val="en-US"/>
+        </w:rPr>
+        <w:t>Bước 3, nối 1000 với 1100, 1010 và 1001, do các tập này đều là tập con nhỏ nhất chứa 1000</w:t>
+      </w:r>
+    </w:p>
+    <w:p>
+      <w:pPr>
+        <w:pStyle w:val="ListParagraph"/>
+        <w:numPr>
+          <w:ilvl w:val="0"/>
+          <w:numId w:val="3"/>
+        </w:numPr>
+        <w:rPr>
+          <w:rFonts w:eastAsiaTheme="minorEastAsia" w:cstheme="minorHAnsi"/>
+          <w:lang w:val="en-US"/>
+        </w:rPr>
+      </w:pPr>
+      <w:r>
+        <w:rPr>
+          <w:rFonts w:eastAsiaTheme="minorEastAsia" w:cstheme="minorHAnsi"/>
+          <w:lang w:val="en-US"/>
+        </w:rPr>
+        <w:t>Bước 4, làm tương tự như bước 3 với 0100, 0010, …</w:t>
+      </w:r>
+    </w:p>
+    <w:p>
+      <w:pPr>
+        <w:pStyle w:val="ListParagraph"/>
+        <w:numPr>
+          <w:ilvl w:val="0"/>
+          <w:numId w:val="3"/>
+        </w:numPr>
+        <w:rPr>
+          <w:rFonts w:eastAsiaTheme="minorEastAsia" w:cstheme="minorHAnsi"/>
+          <w:lang w:val="en-US"/>
+        </w:rPr>
+      </w:pPr>
+      <w:r>
+        <w:rPr>
+          <w:rFonts w:eastAsiaTheme="minorEastAsia" w:cstheme="minorHAnsi"/>
+          <w:lang w:val="en-US"/>
+        </w:rPr>
+        <w:t>Cuối cùng ta sẽ được đồ thị như trên</w:t>
+      </w:r>
+    </w:p>
+    <w:p>
+      <w:pPr>
+        <w:pStyle w:val="ListParagraph"/>
+        <w:numPr>
+          <w:ilvl w:val="0"/>
+          <w:numId w:val="3"/>
+        </w:numPr>
+        <w:rPr>
+          <w:rFonts w:eastAsiaTheme="minorEastAsia" w:cstheme="minorHAnsi"/>
+          <w:lang w:val="en-US"/>
+        </w:rPr>
+      </w:pPr>
+      <w:r>
+        <w:rPr>
+          <w:rFonts w:eastAsiaTheme="minorEastAsia" w:cstheme="minorHAnsi"/>
+          <w:lang w:val="en-US"/>
+        </w:rPr>
+        <w:t>Dựa vào đồ thị Hasse, ta dễ dàng xác định được cực tiểu, cực đại, giá trị nhỏ nhất, lớn nhất, cận trên và cận dưới của Poset</w:t>
       </w:r>
     </w:p>
     <w:p>
@@ -21761,19 +28007,19 @@
         <w:rPr>
           <w:lang w:val="en-US"/>
         </w:rPr>
-        <w:t xml:space="preserve">Quan </w:t>
-      </w:r>
-      <w:r>
-        <w:rPr>
-          <w:lang w:val="en-US"/>
-        </w:rPr>
-        <w:t>Hệ Có Thứ Tự Toàn Phần (</w:t>
-      </w:r>
-      <w:r>
-        <w:rPr>
-          <w:lang w:val="en-US"/>
-        </w:rPr>
-        <w:t>Totally Order Relation</w:t>
+        <w:t xml:space="preserve">So </w:t>
+      </w:r>
+      <w:r>
+        <w:rPr>
+          <w:lang w:val="en-US"/>
+        </w:rPr>
+        <w:t>Sánh Được (</w:t>
+      </w:r>
+      <w:r>
+        <w:rPr>
+          <w:lang w:val="en-US"/>
+        </w:rPr>
+        <w:t>Comparability</w:t>
       </w:r>
       <w:r>
         <w:rPr>
@@ -21797,13 +28043,43 @@
         <w:rPr>
           <w:lang w:val="en-US"/>
         </w:rPr>
-        <w:t>Tập có thứ tự toàn phần, còn gọi là dây xích (Chain) l</w:t>
-      </w:r>
-      <w:r>
-        <w:rPr>
-          <w:lang w:val="en-US"/>
-        </w:rPr>
-        <w:t>à Poset mà mọi phần tử trong tập tương ứng của nó có thể so sánh được với nhau thông qua quan hệ tương ứng</w:t>
+        <w:t>Cho</w:t>
+      </w:r>
+      <w:r>
+        <w:rPr>
+          <w:lang w:val="en-US"/>
+        </w:rPr>
+        <w:t xml:space="preserve"> </w:t>
+      </w:r>
+      <w:r>
+        <w:rPr>
+          <w:lang w:val="en-US"/>
+        </w:rPr>
+        <w:t>Poset</w:t>
+      </w:r>
+      <w:r>
+        <w:rPr>
+          <w:lang w:val="en-US"/>
+        </w:rPr>
+        <w:t xml:space="preserve"> (A, R)</w:t>
+      </w:r>
+      <w:r>
+        <w:rPr>
+          <w:lang w:val="en-US"/>
+        </w:rPr>
+        <w:t xml:space="preserve">, </w:t>
+      </w:r>
+      <w:r>
+        <w:rPr>
+          <w:lang w:val="en-US"/>
+        </w:rPr>
+        <w:t>khi này nếu (a, b) thuộc R, a khác b thì ta nói a bé hơn b và b lớn hơn a</w:t>
+      </w:r>
+      <w:r>
+        <w:rPr>
+          <w:lang w:val="en-US"/>
+        </w:rPr>
+        <w:t>, nếu (a, b) và (b, a) đều không thuộc R, ta nói a và b không so sánh được với nhau</w:t>
       </w:r>
     </w:p>
     <w:p>
@@ -21821,45 +28097,73 @@
         <w:rPr>
           <w:lang w:val="en-US"/>
         </w:rPr>
-        <w:t xml:space="preserve">Ví dụ (Z, </w:t>
-      </w:r>
-      <w:r>
-        <w:rPr>
-          <w:rFonts w:eastAsiaTheme="minorEastAsia"/>
-          <w:lang w:val="en-US"/>
-        </w:rPr>
-        <w:t>≤</w:t>
-      </w:r>
-      <w:r>
-        <w:rPr>
-          <w:rFonts w:eastAsiaTheme="minorEastAsia"/>
-          <w:lang w:val="en-US"/>
-        </w:rPr>
-        <w:t>) là 1 dây xích</w:t>
-      </w:r>
-    </w:p>
-    <w:p>
-      <w:pPr>
-        <w:pStyle w:val="ListParagraph"/>
-        <w:numPr>
-          <w:ilvl w:val="0"/>
-          <w:numId w:val="7"/>
-        </w:numPr>
-        <w:rPr>
-          <w:lang w:val="en-US"/>
-        </w:rPr>
-      </w:pPr>
-      <w:r>
-        <w:rPr>
-          <w:lang w:val="en-US"/>
-        </w:rPr>
-        <w:t xml:space="preserve">Cận </w:t>
-      </w:r>
-      <w:r>
-        <w:rPr>
-          <w:lang w:val="en-US"/>
-        </w:rPr>
-        <w:t>Trên Và Cận Dưới?</w:t>
+        <w:t>C</w:t>
+      </w:r>
+      <w:r>
+        <w:rPr>
+          <w:lang w:val="en-US"/>
+        </w:rPr>
+        <w:t>ực đại</w:t>
+      </w:r>
+      <w:r>
+        <w:rPr>
+          <w:lang w:val="en-US"/>
+        </w:rPr>
+        <w:t xml:space="preserve"> của (A, R)</w:t>
+      </w:r>
+      <w:r>
+        <w:rPr>
+          <w:lang w:val="en-US"/>
+        </w:rPr>
+        <w:t xml:space="preserve"> là </w:t>
+      </w:r>
+      <w:r>
+        <w:rPr>
+          <w:lang w:val="en-US"/>
+        </w:rPr>
+        <w:t>phần tử</w:t>
+      </w:r>
+      <w:r>
+        <w:rPr>
+          <w:lang w:val="en-US"/>
+        </w:rPr>
+        <w:t xml:space="preserve"> m </w:t>
+      </w:r>
+      <w:r>
+        <w:rPr>
+          <w:lang w:val="en-US"/>
+        </w:rPr>
+        <w:t xml:space="preserve">sao cho nó phải luôn là phần tử thứ 2 trong </w:t>
+      </w:r>
+      <w:r>
+        <w:rPr>
+          <w:lang w:val="en-US"/>
+        </w:rPr>
+        <w:t>tất cả</w:t>
+      </w:r>
+      <w:r>
+        <w:rPr>
+          <w:lang w:val="en-US"/>
+        </w:rPr>
+        <w:t xml:space="preserve"> 2 – Tuple thuộc </w:t>
+      </w:r>
+      <w:r>
+        <w:rPr>
+          <w:lang w:val="en-US"/>
+        </w:rPr>
+        <w:t>R</w:t>
+      </w:r>
+      <w:r>
+        <w:rPr>
+          <w:lang w:val="en-US"/>
+        </w:rPr>
+        <w:t xml:space="preserve"> chứa nó</w:t>
+      </w:r>
+      <w:r>
+        <w:rPr>
+          <w:lang w:val="en-US"/>
+        </w:rPr>
+        <w:t xml:space="preserve"> không nằm trên đường chéo</w:t>
       </w:r>
     </w:p>
     <w:p>
@@ -21877,7 +28181,61 @@
         <w:rPr>
           <w:lang w:val="en-US"/>
         </w:rPr>
-        <w:t>Cho 1 Poset (S, R), ta có A là tập con của S, xét Poset (A, R)</w:t>
+        <w:t>C</w:t>
+      </w:r>
+      <w:r>
+        <w:rPr>
+          <w:lang w:val="en-US"/>
+        </w:rPr>
+        <w:t xml:space="preserve">ực tiểu </w:t>
+      </w:r>
+      <w:r>
+        <w:rPr>
+          <w:lang w:val="en-US"/>
+        </w:rPr>
+        <w:t xml:space="preserve">của (A, R) </w:t>
+      </w:r>
+      <w:r>
+        <w:rPr>
+          <w:lang w:val="en-US"/>
+        </w:rPr>
+        <w:t xml:space="preserve">là </w:t>
+      </w:r>
+      <w:r>
+        <w:rPr>
+          <w:lang w:val="en-US"/>
+        </w:rPr>
+        <w:t>phần tử</w:t>
+      </w:r>
+      <w:r>
+        <w:rPr>
+          <w:lang w:val="en-US"/>
+        </w:rPr>
+        <w:t xml:space="preserve"> n sao cho </w:t>
+      </w:r>
+      <w:r>
+        <w:rPr>
+          <w:lang w:val="en-US"/>
+        </w:rPr>
+        <w:t xml:space="preserve">nó phải </w:t>
+      </w:r>
+      <w:r>
+        <w:rPr>
+          <w:lang w:val="en-US"/>
+        </w:rPr>
+        <w:t xml:space="preserve">luôn </w:t>
+      </w:r>
+      <w:r>
+        <w:rPr>
+          <w:lang w:val="en-US"/>
+        </w:rPr>
+        <w:t>là phần tử thứ 1 trong toàn bộ 2 – Tuple thuộc R chứa nó</w:t>
+      </w:r>
+      <w:r>
+        <w:rPr>
+          <w:lang w:val="en-US"/>
+        </w:rPr>
+        <w:t xml:space="preserve"> không nằm trên đường chéo</w:t>
       </w:r>
     </w:p>
     <w:p>
@@ -21895,13 +28253,43 @@
         <w:rPr>
           <w:lang w:val="en-US"/>
         </w:rPr>
-        <w:t xml:space="preserve">Nếu tồn tại một phần tử u trong S, sao cho (x, u) tồn tại trong R với mọi x trong A, thì u gọi là cận trên của </w:t>
-      </w:r>
-      <w:r>
-        <w:rPr>
-          <w:lang w:val="en-US"/>
-        </w:rPr>
-        <w:t>Poset (A, R)</w:t>
+        <w:t>G</w:t>
+      </w:r>
+      <w:r>
+        <w:rPr>
+          <w:lang w:val="en-US"/>
+        </w:rPr>
+        <w:t xml:space="preserve">iá trị lớn nhất của </w:t>
+      </w:r>
+      <w:r>
+        <w:rPr>
+          <w:lang w:val="en-US"/>
+        </w:rPr>
+        <w:t xml:space="preserve">(A, R) </w:t>
+      </w:r>
+      <w:r>
+        <w:rPr>
+          <w:lang w:val="en-US"/>
+        </w:rPr>
+        <w:t xml:space="preserve">là </w:t>
+      </w:r>
+      <w:r>
+        <w:rPr>
+          <w:lang w:val="en-US"/>
+        </w:rPr>
+        <w:t>phần tử</w:t>
+      </w:r>
+      <w:r>
+        <w:rPr>
+          <w:lang w:val="en-US"/>
+        </w:rPr>
+        <w:t xml:space="preserve"> g sao cho</w:t>
+      </w:r>
+      <w:r>
+        <w:rPr>
+          <w:lang w:val="en-US"/>
+        </w:rPr>
+        <w:t xml:space="preserve"> với mọi x thuộc A, (x, g) thuộc R</w:t>
       </w:r>
     </w:p>
     <w:p>
@@ -21919,37 +28307,67 @@
         <w:rPr>
           <w:lang w:val="en-US"/>
         </w:rPr>
-        <w:t>Tương tự nếu tồn tại một phần tử l trong S, sao cho (l, x) tồn tại trong R với mọi x trong A, thì l gọi là cận dưới của Poset (A, R)</w:t>
-      </w:r>
-    </w:p>
-    <w:p>
-      <w:pPr>
-        <w:pStyle w:val="ListParagraph"/>
-        <w:numPr>
-          <w:ilvl w:val="0"/>
-          <w:numId w:val="7"/>
-        </w:numPr>
-        <w:rPr>
-          <w:lang w:val="en-US"/>
-        </w:rPr>
-      </w:pPr>
-      <w:r>
-        <w:rPr>
-          <w:lang w:val="en-US"/>
-        </w:rPr>
-        <w:t>Đại Số Sigma (</w:t>
-      </w:r>
-      <w:r>
-        <w:rPr>
-          <w:lang w:val="en-US"/>
-        </w:rPr>
-        <w:t>σ</w:t>
-      </w:r>
-      <w:r>
-        <w:rPr>
-          <w:lang w:val="en-US"/>
-        </w:rPr>
-        <w:t xml:space="preserve"> Algebra)?</w:t>
+        <w:t>G</w:t>
+      </w:r>
+      <w:r>
+        <w:rPr>
+          <w:lang w:val="en-US"/>
+        </w:rPr>
+        <w:t xml:space="preserve">iá trị </w:t>
+      </w:r>
+      <w:r>
+        <w:rPr>
+          <w:lang w:val="en-US"/>
+        </w:rPr>
+        <w:t>nhỏ</w:t>
+      </w:r>
+      <w:r>
+        <w:rPr>
+          <w:lang w:val="en-US"/>
+        </w:rPr>
+        <w:t xml:space="preserve"> nhất của </w:t>
+      </w:r>
+      <w:r>
+        <w:rPr>
+          <w:lang w:val="en-US"/>
+        </w:rPr>
+        <w:t xml:space="preserve">(A, R) </w:t>
+      </w:r>
+      <w:r>
+        <w:rPr>
+          <w:lang w:val="en-US"/>
+        </w:rPr>
+        <w:t xml:space="preserve">là </w:t>
+      </w:r>
+      <w:r>
+        <w:rPr>
+          <w:lang w:val="en-US"/>
+        </w:rPr>
+        <w:t>phần tử</w:t>
+      </w:r>
+      <w:r>
+        <w:rPr>
+          <w:lang w:val="en-US"/>
+        </w:rPr>
+        <w:t xml:space="preserve"> </w:t>
+      </w:r>
+      <w:r>
+        <w:rPr>
+          <w:lang w:val="en-US"/>
+        </w:rPr>
+        <w:t>h</w:t>
+      </w:r>
+      <w:r>
+        <w:rPr>
+          <w:lang w:val="en-US"/>
+        </w:rPr>
+        <w:t xml:space="preserve"> sao cho</w:t>
+      </w:r>
+      <w:r>
+        <w:rPr>
+          <w:lang w:val="en-US"/>
+        </w:rPr>
+        <w:t xml:space="preserve"> với mọi x thuộc A, (h, x) thuộc R</w:t>
       </w:r>
     </w:p>
     <w:p>
@@ -21967,25 +28385,31 @@
         <w:rPr>
           <w:lang w:val="en-US"/>
         </w:rPr>
-        <w:t xml:space="preserve">Cho tập X bất kì, </w:t>
-      </w:r>
-      <w:r>
-        <w:rPr>
-          <w:lang w:val="en-US"/>
-        </w:rPr>
-        <w:t xml:space="preserve">khi đó tập </w:t>
-      </w:r>
-      <w:r>
-        <w:rPr>
-          <w:lang w:val="en-US"/>
-        </w:rPr>
-        <w:t>Σ</w:t>
-      </w:r>
-      <w:r>
-        <w:rPr>
-          <w:lang w:val="en-US"/>
-        </w:rPr>
-        <w:t xml:space="preserve"> được gọi là 1 đại số Sigma của X khi nó thỏa mãn các điều sau</w:t>
+        <w:t xml:space="preserve">Cho </w:t>
+      </w:r>
+      <w:r>
+        <w:rPr>
+          <w:lang w:val="en-US"/>
+        </w:rPr>
+        <w:t>Poset</w:t>
+      </w:r>
+      <w:r>
+        <w:rPr>
+          <w:lang w:val="en-US"/>
+        </w:rPr>
+        <w:t xml:space="preserve"> </w:t>
+      </w:r>
+      <w:r>
+        <w:rPr>
+          <w:lang w:val="en-US"/>
+        </w:rPr>
+        <w:t xml:space="preserve">(A, </w:t>
+      </w:r>
+      <w:r>
+        <w:rPr>
+          <w:lang w:val="en-US"/>
+        </w:rPr>
+        <w:t>R) bất kì, ta có các định lý sau</w:t>
       </w:r>
     </w:p>
     <w:p>
@@ -22006,13 +28430,7 @@
         <w:rPr>
           <w:lang w:val="en-US"/>
         </w:rPr>
-        <w:t>Σ</w:t>
-      </w:r>
-      <w:r>
-        <w:rPr>
-          <w:lang w:val="en-US"/>
-        </w:rPr>
-        <w:t xml:space="preserve"> là tập con của tập lũy thừa tạo ra từ X</w:t>
+        <w:t>Giá trị lớn nhất của (A, R) nếu tồn tại thì là độc nhất và nó cũng là cực đại duy nhất của (A, R)</w:t>
       </w:r>
     </w:p>
     <w:p>
@@ -22033,13 +28451,346 @@
         <w:rPr>
           <w:lang w:val="en-US"/>
         </w:rPr>
+        <w:t>Giá trị nhỏ nhất của (A, R) nếu tồn tại thì là độc nhất và nó cũng là cực tiểu duy nhất của (A, R)</w:t>
+      </w:r>
+    </w:p>
+    <w:p>
+      <w:pPr>
+        <w:pStyle w:val="ListParagraph"/>
+        <w:numPr>
+          <w:ilvl w:val="0"/>
+          <w:numId w:val="7"/>
+        </w:numPr>
+        <w:rPr>
+          <w:lang w:val="en-US"/>
+        </w:rPr>
+      </w:pPr>
+      <w:r>
+        <w:rPr>
+          <w:lang w:val="en-US"/>
+        </w:rPr>
+        <w:t xml:space="preserve">Quan </w:t>
+      </w:r>
+      <w:r>
+        <w:rPr>
+          <w:lang w:val="en-US"/>
+        </w:rPr>
+        <w:t>Hệ Có Thứ Tự Toàn Phần (</w:t>
+      </w:r>
+      <w:r>
+        <w:rPr>
+          <w:lang w:val="en-US"/>
+        </w:rPr>
+        <w:t>Totally Order Relation</w:t>
+      </w:r>
+      <w:r>
+        <w:rPr>
+          <w:lang w:val="en-US"/>
+        </w:rPr>
+        <w:t>)?</w:t>
+      </w:r>
+    </w:p>
+    <w:p>
+      <w:pPr>
+        <w:pStyle w:val="ListParagraph"/>
+        <w:numPr>
+          <w:ilvl w:val="0"/>
+          <w:numId w:val="3"/>
+        </w:numPr>
+        <w:rPr>
+          <w:lang w:val="en-US"/>
+        </w:rPr>
+      </w:pPr>
+      <w:r>
+        <w:rPr>
+          <w:lang w:val="en-US"/>
+        </w:rPr>
+        <w:t>Tập có thứ tự toàn phần, còn gọi là dây xích (Chain) l</w:t>
+      </w:r>
+      <w:r>
+        <w:rPr>
+          <w:lang w:val="en-US"/>
+        </w:rPr>
+        <w:t>à Poset mà mọi phần tử trong tập tương ứng của nó có thể so sánh được với nhau thông qua quan hệ tương ứng</w:t>
+      </w:r>
+    </w:p>
+    <w:p>
+      <w:pPr>
+        <w:pStyle w:val="ListParagraph"/>
+        <w:numPr>
+          <w:ilvl w:val="0"/>
+          <w:numId w:val="3"/>
+        </w:numPr>
+        <w:rPr>
+          <w:lang w:val="en-US"/>
+        </w:rPr>
+      </w:pPr>
+      <w:r>
+        <w:rPr>
+          <w:lang w:val="en-US"/>
+        </w:rPr>
+        <w:t xml:space="preserve">Ví dụ (Z, </w:t>
+      </w:r>
+      <w:r>
+        <w:rPr>
+          <w:rFonts w:eastAsiaTheme="minorEastAsia"/>
+          <w:lang w:val="en-US"/>
+        </w:rPr>
+        <w:t>≤</w:t>
+      </w:r>
+      <w:r>
+        <w:rPr>
+          <w:rFonts w:eastAsiaTheme="minorEastAsia"/>
+          <w:lang w:val="en-US"/>
+        </w:rPr>
+        <w:t>) là 1 dây xích</w:t>
+      </w:r>
+    </w:p>
+    <w:p>
+      <w:pPr>
+        <w:pStyle w:val="ListParagraph"/>
+        <w:numPr>
+          <w:ilvl w:val="0"/>
+          <w:numId w:val="7"/>
+        </w:numPr>
+        <w:rPr>
+          <w:lang w:val="en-US"/>
+        </w:rPr>
+      </w:pPr>
+      <w:r>
+        <w:rPr>
+          <w:lang w:val="en-US"/>
+        </w:rPr>
+        <w:t xml:space="preserve">Cận </w:t>
+      </w:r>
+      <w:r>
+        <w:rPr>
+          <w:lang w:val="en-US"/>
+        </w:rPr>
+        <w:t>Trên Và Cận Dưới?</w:t>
+      </w:r>
+    </w:p>
+    <w:p>
+      <w:pPr>
+        <w:pStyle w:val="ListParagraph"/>
+        <w:numPr>
+          <w:ilvl w:val="0"/>
+          <w:numId w:val="3"/>
+        </w:numPr>
+        <w:rPr>
+          <w:lang w:val="en-US"/>
+        </w:rPr>
+      </w:pPr>
+      <w:r>
+        <w:rPr>
+          <w:lang w:val="en-US"/>
+        </w:rPr>
+        <w:t>Cho 1 Poset (S, R), ta có A là tập con của S, xét Poset (A, R)</w:t>
+      </w:r>
+    </w:p>
+    <w:p>
+      <w:pPr>
+        <w:pStyle w:val="ListParagraph"/>
+        <w:numPr>
+          <w:ilvl w:val="0"/>
+          <w:numId w:val="3"/>
+        </w:numPr>
+        <w:rPr>
+          <w:lang w:val="en-US"/>
+        </w:rPr>
+      </w:pPr>
+      <w:r>
+        <w:rPr>
+          <w:lang w:val="en-US"/>
+        </w:rPr>
+        <w:lastRenderedPageBreak/>
+        <w:t>1 phần tử u trong S được gọi là cận trên của (A, R)</w:t>
+      </w:r>
+      <w:r>
+        <w:rPr>
+          <w:lang w:val="en-US"/>
+        </w:rPr>
+        <w:t xml:space="preserve">, </w:t>
+      </w:r>
+      <w:r>
+        <w:rPr>
+          <w:lang w:val="en-US"/>
+        </w:rPr>
+        <w:t xml:space="preserve">nếu </w:t>
+      </w:r>
+      <w:r>
+        <w:rPr>
+          <w:lang w:val="en-US"/>
+        </w:rPr>
+        <w:t xml:space="preserve">với mọi x thuộc </w:t>
+      </w:r>
+      <w:r>
+        <w:rPr>
+          <w:lang w:val="en-US"/>
+        </w:rPr>
+        <w:t>A</w:t>
+      </w:r>
+      <w:r>
+        <w:rPr>
+          <w:lang w:val="en-US"/>
+        </w:rPr>
+        <w:t>,</w:t>
+      </w:r>
+      <w:r>
+        <w:rPr>
+          <w:lang w:val="en-US"/>
+        </w:rPr>
+        <w:t xml:space="preserve"> (x, u) tồn tại trong </w:t>
+      </w:r>
+      <w:r>
+        <w:rPr>
+          <w:lang w:val="en-US"/>
+        </w:rPr>
+        <w:t>R</w:t>
+      </w:r>
+    </w:p>
+    <w:p>
+      <w:pPr>
+        <w:pStyle w:val="ListParagraph"/>
+        <w:numPr>
+          <w:ilvl w:val="0"/>
+          <w:numId w:val="3"/>
+        </w:numPr>
+        <w:rPr>
+          <w:lang w:val="en-US"/>
+        </w:rPr>
+      </w:pPr>
+      <w:r>
+        <w:rPr>
+          <w:lang w:val="en-US"/>
+        </w:rPr>
+        <w:t>(A, R) có thể có nhiều cận trên, gọi tập hợp các cận trên</w:t>
+      </w:r>
+      <w:r>
+        <w:rPr>
+          <w:lang w:val="en-US"/>
+        </w:rPr>
+        <w:t xml:space="preserve"> này</w:t>
+      </w:r>
+      <w:r>
+        <w:rPr>
+          <w:lang w:val="en-US"/>
+        </w:rPr>
+        <w:t xml:space="preserve"> là U, phần tử u trong U sẽ được gọi là cận trên nhỏ nhất</w:t>
+      </w:r>
+      <w:r>
+        <w:rPr>
+          <w:lang w:val="en-US"/>
+        </w:rPr>
+        <w:t xml:space="preserve"> của (A, R)</w:t>
+      </w:r>
+      <w:r>
+        <w:rPr>
+          <w:lang w:val="en-US"/>
+        </w:rPr>
+        <w:t>, nếu với mọi x thuộc U, (u, x) thuộc R</w:t>
+      </w:r>
+    </w:p>
+    <w:p>
+      <w:pPr>
+        <w:pStyle w:val="ListParagraph"/>
+        <w:numPr>
+          <w:ilvl w:val="0"/>
+          <w:numId w:val="3"/>
+        </w:numPr>
+        <w:rPr>
+          <w:lang w:val="en-US"/>
+        </w:rPr>
+      </w:pPr>
+      <w:r>
+        <w:rPr>
+          <w:lang w:val="en-US"/>
+        </w:rPr>
+        <w:t>1 phần tử v trong S được gọi là cận dưới của (A, R), nếu với mọi x thuộc A, (v, x) tồn tại trong R</w:t>
+      </w:r>
+    </w:p>
+    <w:p>
+      <w:pPr>
+        <w:pStyle w:val="ListParagraph"/>
+        <w:numPr>
+          <w:ilvl w:val="0"/>
+          <w:numId w:val="3"/>
+        </w:numPr>
+        <w:rPr>
+          <w:lang w:val="en-US"/>
+        </w:rPr>
+      </w:pPr>
+      <w:r>
+        <w:rPr>
+          <w:lang w:val="en-US"/>
+        </w:rPr>
+        <w:t>(A, R) có thể có nhiều cận dưới, gọi tập hợp các cận dưới này là V, phần tử v trong V sẽ được gọi là cận dưới lớn nhất của (A, R), nếu với mọi x thuộc V, (x, v) thuộc R</w:t>
+      </w:r>
+    </w:p>
+    <w:p>
+      <w:pPr>
+        <w:pStyle w:val="ListParagraph"/>
+        <w:numPr>
+          <w:ilvl w:val="0"/>
+          <w:numId w:val="7"/>
+        </w:numPr>
+        <w:rPr>
+          <w:lang w:val="en-US"/>
+        </w:rPr>
+      </w:pPr>
+      <w:r>
+        <w:rPr>
+          <w:lang w:val="en-US"/>
+        </w:rPr>
+        <w:t>Đại Số Sigma (</w:t>
+      </w:r>
+      <w:r>
+        <w:rPr>
+          <w:lang w:val="en-US"/>
+        </w:rPr>
+        <w:t>σ</w:t>
+      </w:r>
+      <w:r>
+        <w:rPr>
+          <w:lang w:val="en-US"/>
+        </w:rPr>
+        <w:t xml:space="preserve"> Algebra)?</w:t>
+      </w:r>
+    </w:p>
+    <w:p>
+      <w:pPr>
+        <w:pStyle w:val="ListParagraph"/>
+        <w:numPr>
+          <w:ilvl w:val="0"/>
+          <w:numId w:val="3"/>
+        </w:numPr>
+        <w:rPr>
+          <w:lang w:val="en-US"/>
+        </w:rPr>
+      </w:pPr>
+      <w:r>
+        <w:rPr>
+          <w:lang w:val="en-US"/>
+        </w:rPr>
+        <w:t xml:space="preserve">Cho tập X bất kì, </w:t>
+      </w:r>
+      <w:r>
+        <w:rPr>
+          <w:lang w:val="en-US"/>
+        </w:rPr>
+        <w:t xml:space="preserve">khi đó tập </w:t>
+      </w:r>
+      <w:r>
+        <w:rPr>
+          <w:lang w:val="en-US"/>
+        </w:rPr>
         <w:t>Σ</w:t>
       </w:r>
       <w:r>
         <w:rPr>
           <w:lang w:val="en-US"/>
         </w:rPr>
-        <w:t xml:space="preserve"> chứa X</w:t>
+        <w:t xml:space="preserve"> được gọi là 1 đại số Sigma của X khi nó thỏa mãn các điều sau</w:t>
       </w:r>
     </w:p>
     <w:p>
@@ -22060,19 +28811,13 @@
         <w:rPr>
           <w:lang w:val="en-US"/>
         </w:rPr>
-        <w:t xml:space="preserve">Nếu </w:t>
-      </w:r>
-      <w:r>
-        <w:rPr>
-          <w:lang w:val="en-US"/>
-        </w:rPr>
         <w:t>Σ</w:t>
       </w:r>
       <w:r>
         <w:rPr>
           <w:lang w:val="en-US"/>
         </w:rPr>
-        <w:t xml:space="preserve"> chứa tập A thì nó cũng chứa tập X – A</w:t>
+        <w:t xml:space="preserve"> là tập con của tập lũy thừa tạo ra từ X</w:t>
       </w:r>
     </w:p>
     <w:p>
@@ -22093,53 +28838,13 @@
         <w:rPr>
           <w:lang w:val="en-US"/>
         </w:rPr>
-        <w:t xml:space="preserve">Nếu </w:t>
-      </w:r>
-      <w:r>
-        <w:rPr>
-          <w:lang w:val="en-US"/>
-        </w:rPr>
         <w:t>Σ</w:t>
       </w:r>
       <w:r>
         <w:rPr>
           <w:lang w:val="en-US"/>
         </w:rPr>
-        <w:t xml:space="preserve"> chứa tập A và B thì nó cũng chứa tập A </w:t>
-      </w:r>
-      <w:r>
-        <w:rPr>
-          <w:rFonts w:ascii="Cambria Math" w:hAnsi="Cambria Math" w:cs="Cambria Math"/>
-          <w:lang w:val="en-US"/>
-        </w:rPr>
-        <w:t>∪</w:t>
-      </w:r>
-      <w:r>
-        <w:rPr>
-          <w:lang w:val="en-US"/>
-        </w:rPr>
-        <w:t xml:space="preserve"> B</w:t>
-      </w:r>
-    </w:p>
-    <w:p>
-      <w:pPr>
-        <w:pStyle w:val="ListParagraph"/>
-        <w:numPr>
-          <w:ilvl w:val="0"/>
-          <w:numId w:val="3"/>
-        </w:numPr>
-        <w:rPr>
-          <w:lang w:val="en-US"/>
-        </w:rPr>
-      </w:pPr>
-      <w:r>
-        <w:rPr>
-          <w:lang w:val="en-US"/>
-        </w:rPr>
-        <w:t>Hệ quả</w:t>
-      </w:r>
-      <w:r>
-        <w:t xml:space="preserve"> </w:t>
+        <w:t xml:space="preserve"> chứa X</w:t>
       </w:r>
     </w:p>
     <w:p>
@@ -22172,19 +28877,7 @@
         <w:rPr>
           <w:lang w:val="en-US"/>
         </w:rPr>
-        <w:t xml:space="preserve"> chứa tập A và B thì nó cũng chứa A </w:t>
-      </w:r>
-      <w:r>
-        <w:rPr>
-          <w:lang w:val="en-US"/>
-        </w:rPr>
-        <w:t>∩</w:t>
-      </w:r>
-      <w:r>
-        <w:rPr>
-          <w:lang w:val="en-US"/>
-        </w:rPr>
-        <w:t xml:space="preserve"> B</w:t>
+        <w:t xml:space="preserve"> chứa tập A thì nó cũng chứa tập X – A</w:t>
       </w:r>
     </w:p>
     <w:p>
@@ -22205,20 +28898,53 @@
         <w:rPr>
           <w:lang w:val="en-US"/>
         </w:rPr>
+        <w:t xml:space="preserve">Nếu </w:t>
+      </w:r>
+      <w:r>
+        <w:rPr>
+          <w:lang w:val="en-US"/>
+        </w:rPr>
         <w:t>Σ</w:t>
       </w:r>
       <w:r>
         <w:rPr>
           <w:lang w:val="en-US"/>
         </w:rPr>
-        <w:t xml:space="preserve"> luôn chứa tập rỗng </w:t>
+        <w:t xml:space="preserve"> chứa tập A và B thì nó cũng chứa tập A </w:t>
       </w:r>
       <w:r>
         <w:rPr>
           <w:rFonts w:ascii="Cambria Math" w:hAnsi="Cambria Math" w:cs="Cambria Math"/>
           <w:lang w:val="en-US"/>
         </w:rPr>
-        <w:t>∅</w:t>
+        <w:t>∪</w:t>
+      </w:r>
+      <w:r>
+        <w:rPr>
+          <w:lang w:val="en-US"/>
+        </w:rPr>
+        <w:t xml:space="preserve"> B</w:t>
+      </w:r>
+    </w:p>
+    <w:p>
+      <w:pPr>
+        <w:pStyle w:val="ListParagraph"/>
+        <w:numPr>
+          <w:ilvl w:val="0"/>
+          <w:numId w:val="3"/>
+        </w:numPr>
+        <w:rPr>
+          <w:lang w:val="en-US"/>
+        </w:rPr>
+      </w:pPr>
+      <w:r>
+        <w:rPr>
+          <w:lang w:val="en-US"/>
+        </w:rPr>
+        <w:t>Hệ quả</w:t>
+      </w:r>
+      <w:r>
+        <w:t xml:space="preserve"> </w:t>
       </w:r>
     </w:p>
     <w:p>
@@ -22239,20 +28965,31 @@
         <w:rPr>
           <w:lang w:val="en-US"/>
         </w:rPr>
-        <w:t xml:space="preserve">Đại số Sigma ít phần tử nhất của X là {X, </w:t>
-      </w:r>
-      <w:r>
-        <w:rPr>
-          <w:rFonts w:ascii="Cambria Math" w:hAnsi="Cambria Math" w:cs="Cambria Math"/>
-          <w:lang w:val="en-US"/>
-        </w:rPr>
-        <w:t>∅</w:t>
-      </w:r>
-      <w:r>
-        <w:rPr>
-          <w:lang w:val="en-US"/>
-        </w:rPr>
-        <w:t>}</w:t>
+        <w:t xml:space="preserve">Nếu </w:t>
+      </w:r>
+      <w:r>
+        <w:rPr>
+          <w:lang w:val="en-US"/>
+        </w:rPr>
+        <w:t>Σ</w:t>
+      </w:r>
+      <w:r>
+        <w:rPr>
+          <w:lang w:val="en-US"/>
+        </w:rPr>
+        <w:t xml:space="preserve"> chứa tập A và B thì nó cũng chứa A </w:t>
+      </w:r>
+      <w:r>
+        <w:rPr>
+          <w:lang w:val="en-US"/>
+        </w:rPr>
+        <w:t>∩</w:t>
+      </w:r>
+      <w:r>
+        <w:rPr>
+          <w:lang w:val="en-US"/>
+        </w:rPr>
+        <w:t xml:space="preserve"> B</w:t>
       </w:r>
     </w:p>
     <w:p>
@@ -22273,6 +29010,74 @@
         <w:rPr>
           <w:lang w:val="en-US"/>
         </w:rPr>
+        <w:t>Σ</w:t>
+      </w:r>
+      <w:r>
+        <w:rPr>
+          <w:lang w:val="en-US"/>
+        </w:rPr>
+        <w:t xml:space="preserve"> luôn chứa tập rỗng </w:t>
+      </w:r>
+      <w:r>
+        <w:rPr>
+          <w:rFonts w:ascii="Cambria Math" w:hAnsi="Cambria Math" w:cs="Cambria Math"/>
+          <w:lang w:val="en-US"/>
+        </w:rPr>
+        <w:t>∅</w:t>
+      </w:r>
+    </w:p>
+    <w:p>
+      <w:pPr>
+        <w:pStyle w:val="ListParagraph"/>
+        <w:pBdr>
+          <w:top w:val="single" w:sz="4" w:space="1" w:color="auto"/>
+          <w:left w:val="single" w:sz="4" w:space="4" w:color="auto"/>
+          <w:bottom w:val="single" w:sz="4" w:space="1" w:color="auto"/>
+          <w:right w:val="single" w:sz="4" w:space="4" w:color="auto"/>
+        </w:pBdr>
+        <w:ind w:left="1080"/>
+        <w:rPr>
+          <w:lang w:val="en-US"/>
+        </w:rPr>
+      </w:pPr>
+      <w:r>
+        <w:rPr>
+          <w:lang w:val="en-US"/>
+        </w:rPr>
+        <w:t xml:space="preserve">Đại số Sigma ít phần tử nhất của X là {X, </w:t>
+      </w:r>
+      <w:r>
+        <w:rPr>
+          <w:rFonts w:ascii="Cambria Math" w:hAnsi="Cambria Math" w:cs="Cambria Math"/>
+          <w:lang w:val="en-US"/>
+        </w:rPr>
+        <w:t>∅</w:t>
+      </w:r>
+      <w:r>
+        <w:rPr>
+          <w:lang w:val="en-US"/>
+        </w:rPr>
+        <w:t>}</w:t>
+      </w:r>
+    </w:p>
+    <w:p>
+      <w:pPr>
+        <w:pStyle w:val="ListParagraph"/>
+        <w:pBdr>
+          <w:top w:val="single" w:sz="4" w:space="1" w:color="auto"/>
+          <w:left w:val="single" w:sz="4" w:space="4" w:color="auto"/>
+          <w:bottom w:val="single" w:sz="4" w:space="1" w:color="auto"/>
+          <w:right w:val="single" w:sz="4" w:space="4" w:color="auto"/>
+        </w:pBdr>
+        <w:ind w:left="1080"/>
+        <w:rPr>
+          <w:lang w:val="en-US"/>
+        </w:rPr>
+      </w:pPr>
+      <w:r>
+        <w:rPr>
+          <w:lang w:val="en-US"/>
+        </w:rPr>
         <w:t>Đại số Sigma nhiều phần tử nhất của X là tập lũy thừa của X</w:t>
       </w:r>
     </w:p>
@@ -22356,7 +29161,6 @@
         <w:rPr>
           <w:lang w:val="en-US"/>
         </w:rPr>
-        <w:lastRenderedPageBreak/>
         <w:t>Chỉ đơn giản l</w:t>
       </w:r>
       <w:r>
@@ -22815,6 +29619,7 @@
         <w:rPr>
           <w:lang w:val="en-US"/>
         </w:rPr>
+        <w:lastRenderedPageBreak/>
         <w:t>Hệ quả</w:t>
       </w:r>
     </w:p>
@@ -23465,7 +30270,6 @@
         <w:rPr>
           <w:lang w:val="en-US"/>
         </w:rPr>
-        <w:lastRenderedPageBreak/>
         <w:t xml:space="preserve">Cho 1 </w:t>
       </w:r>
       <w:r>
@@ -27502,6 +34306,7 @@
         <w:rPr>
           <w:lang w:val="en-US"/>
         </w:rPr>
+        <w:lastRenderedPageBreak/>
         <w:t>Để dễ hình dung, xét đa giác n cạnh</w:t>
       </w:r>
       <w:r>
@@ -29691,7 +36496,6 @@
         <w:rPr>
           <w:lang w:val="en-US"/>
         </w:rPr>
-        <w:lastRenderedPageBreak/>
         <w:t xml:space="preserve">Số Coset trái của (H, </w:t>
       </w:r>
       <w:r>
@@ -30406,7 +37210,14 @@
         <w:rPr>
           <w:lang w:val="en-US"/>
         </w:rPr>
-        <w:t xml:space="preserve">, mỗi phần tử có thể được xem là 1 hoán vị riêng biệt của 1 dãy gồm n phần tử khác nhau, phép a </w:t>
+        <w:t xml:space="preserve">, mỗi phần tử có thể được xem là 1 hoán vị riêng biệt của 1 dãy gồm n phần tử khác nhau, </w:t>
+      </w:r>
+      <w:r>
+        <w:rPr>
+          <w:lang w:val="en-US"/>
+        </w:rPr>
+        <w:lastRenderedPageBreak/>
+        <w:t xml:space="preserve">phép a </w:t>
       </w:r>
       <w:r>
         <w:rPr>
@@ -31226,7 +38037,6 @@
         <w:rPr>
           <w:lang w:val="en-US"/>
         </w:rPr>
-        <w:lastRenderedPageBreak/>
         <w:t>Là số lần nó phải nhân với chính nó để cho ra Identity, nói cách khác, cho phần tử x, bậc của x là số n</w:t>
       </w:r>
       <w:r>
@@ -32692,6 +39502,7 @@
         <w:rPr>
           <w:lang w:val="en-US"/>
         </w:rPr>
+        <w:lastRenderedPageBreak/>
         <w:t>Dễ thấy bảng trên y chang phần bảng màu nâu ở nhóm nhị diện, nói cách khác, nhóm này chứa các phần tử là</w:t>
       </w:r>
       <w:r>
@@ -33733,7 +40544,6 @@
           <w:rFonts w:eastAsiaTheme="minorEastAsia"/>
           <w:lang w:val="en-US"/>
         </w:rPr>
-        <w:lastRenderedPageBreak/>
         <w:t>Nhóm thương S</w:t>
       </w:r>
       <w:r>
@@ -34443,6 +41253,7 @@
           <w:rFonts w:eastAsiaTheme="minorEastAsia"/>
           <w:lang w:val="en-US"/>
         </w:rPr>
+        <w:lastRenderedPageBreak/>
         <w:t xml:space="preserve">Cho nhóm </w:t>
       </w:r>
       <w:r>
@@ -35237,7 +42048,6 @@
         <w:rPr>
           <w:lang w:val="en-US"/>
         </w:rPr>
-        <w:lastRenderedPageBreak/>
         <w:t>Là vành chỉ có duy nhất 1 phần tử, nó vừa là Identity của phép cộng vừa là Identity của phép nhân</w:t>
       </w:r>
     </w:p>
@@ -35634,6 +42444,7 @@
         <w:rPr>
           <w:lang w:val="en-US"/>
         </w:rPr>
+        <w:lastRenderedPageBreak/>
         <w:t>Identity của phép cộng là 1 Two Sided Zero Divisor và còn được gọi là Zero Divisor tầm thường</w:t>
       </w:r>
     </w:p>
@@ -36261,7 +43072,6 @@
         <w:rPr>
           <w:lang w:val="en-US"/>
         </w:rPr>
-        <w:lastRenderedPageBreak/>
         <w:t xml:space="preserve">Cho f và g là 2 phép tự đồng cấu trên (G, </w:t>
       </w:r>
       <w:r>
@@ -36755,6 +43565,7 @@
         <w:rPr>
           <w:lang w:val="en-US"/>
         </w:rPr>
+        <w:lastRenderedPageBreak/>
         <w:t xml:space="preserve">Cho 1 trường (F, +, </w:t>
       </w:r>
       <w:r>
@@ -37547,7 +44358,6 @@
         <w:rPr>
           <w:lang w:val="en-US"/>
         </w:rPr>
-        <w:lastRenderedPageBreak/>
         <w:t xml:space="preserve">Trường </w:t>
       </w:r>
       <w:r>
@@ -38038,6 +44848,7 @@
         <w:rPr>
           <w:lang w:val="en-US"/>
         </w:rPr>
+        <w:lastRenderedPageBreak/>
         <w:t>Cho trường (</w:t>
       </w:r>
       <w:r>
@@ -38648,7 +45459,6 @@
         <w:rPr>
           <w:lang w:val="en-US"/>
         </w:rPr>
-        <w:lastRenderedPageBreak/>
         <w:t>Mọi đa thức f(x) bậc &gt; 0 với hệ số thuộc F đều có nguyên tập nghiệm thuộc F</w:t>
       </w:r>
     </w:p>
@@ -38994,6 +45804,7 @@
         <w:rPr>
           <w:lang w:val="en-US"/>
         </w:rPr>
+        <w:lastRenderedPageBreak/>
         <w:t xml:space="preserve">Phép </w:t>
       </w:r>
       <w:r>
@@ -39653,7 +46464,6 @@
           <w:rFonts w:eastAsiaTheme="minorEastAsia"/>
           <w:lang w:val="en-US"/>
         </w:rPr>
-        <w:lastRenderedPageBreak/>
         <w:t>g(x) tách thành các nhân tử dạng (x – a)</w:t>
       </w:r>
       <w:r>
@@ -44030,7 +50840,6 @@
         <w:rPr>
           <w:lang w:val="en-US"/>
         </w:rPr>
-        <w:lastRenderedPageBreak/>
         <w:t xml:space="preserve">Cho chuông (A, +, </w:t>
       </w:r>
       <w:r>
@@ -45008,6 +51817,7 @@
           <w:rFonts w:eastAsiaTheme="minorEastAsia"/>
           <w:lang w:val="en-US"/>
         </w:rPr>
+        <w:lastRenderedPageBreak/>
         <w:t>char(A) chia hết cho char(B)</w:t>
       </w:r>
     </w:p>
@@ -46229,6 +53039,7 @@
             <w:rFonts w:ascii="Cambria Math" w:eastAsiaTheme="minorEastAsia" w:hAnsi="Cambria Math"/>
             <w:lang w:val="en-US"/>
           </w:rPr>
+          <w:lastRenderedPageBreak/>
           <m:t>ζ</m:t>
         </m:r>
         <m:d>
@@ -47179,7 +53990,6 @@
           <w:rFonts w:eastAsiaTheme="minorEastAsia"/>
           <w:lang w:val="en-US"/>
         </w:rPr>
-        <w:lastRenderedPageBreak/>
         <w:t>Nếu m = 0, n &gt; 0, thì g(x) = a, a là 1 hằng số, thì ma trận Sylvester của f(x) với g(x) sẽ là ma trận đường chéo cấp n với các phần tử trên đường chéo chính đều = a</w:t>
       </w:r>
     </w:p>
@@ -48436,6 +55246,7 @@
             <w:rFonts w:ascii="Cambria Math" w:eastAsiaTheme="minorEastAsia" w:hAnsi="Cambria Math"/>
             <w:lang w:val="en-US"/>
           </w:rPr>
+          <w:lastRenderedPageBreak/>
           <m:t>f</m:t>
         </m:r>
         <m:d>
@@ -50319,7 +57130,6 @@
             <w:rFonts w:ascii="Cambria Math" w:eastAsiaTheme="minorEastAsia" w:hAnsi="Cambria Math"/>
             <w:lang w:val="en-US"/>
           </w:rPr>
-          <w:lastRenderedPageBreak/>
           <m:t>⇒</m:t>
         </m:r>
         <m:sSub>
@@ -51972,6 +58782,7 @@
           <w:rFonts w:eastAsiaTheme="minorEastAsia"/>
           <w:lang w:val="en-US"/>
         </w:rPr>
+        <w:lastRenderedPageBreak/>
         <w:tab/>
       </w:r>
       <w:r>
@@ -53484,7 +60295,6 @@
           <w:rFonts w:eastAsiaTheme="minorEastAsia"/>
           <w:lang w:val="en-US"/>
         </w:rPr>
-        <w:lastRenderedPageBreak/>
         <w:t xml:space="preserve">theo chiều kim đồng hồ thì </w:t>
       </w:r>
       <m:oMath>
@@ -53904,6 +60714,7 @@
           <w:rFonts w:eastAsiaTheme="minorEastAsia"/>
           <w:lang w:val="en-US"/>
         </w:rPr>
+        <w:lastRenderedPageBreak/>
         <w:t xml:space="preserve">Commutator </w:t>
       </w:r>
       <w:r>

--- a/abstract algebra.docx
+++ b/abstract algebra.docx
@@ -3455,6 +3455,24 @@
         <w:pStyle w:val="ListParagraph"/>
         <w:numPr>
           <w:ilvl w:val="0"/>
+          <w:numId w:val="3"/>
+        </w:numPr>
+        <w:rPr>
+          <w:lang w:val="en-US"/>
+        </w:rPr>
+      </w:pPr>
+      <w:r>
+        <w:rPr>
+          <w:lang w:val="en-US"/>
+        </w:rPr>
+        <w:t>Mỗi phần tử trong tích Đề Các của 1 nhóm tập hợp còn gọi là 1 kết hợp giữa các nhóm đó</w:t>
+      </w:r>
+    </w:p>
+    <w:p>
+      <w:pPr>
+        <w:pStyle w:val="ListParagraph"/>
+        <w:numPr>
+          <w:ilvl w:val="0"/>
           <w:numId w:val="7"/>
         </w:numPr>
         <w:rPr>
@@ -3713,6 +3731,7 @@
         <w:rPr>
           <w:lang w:val="en-US"/>
         </w:rPr>
+        <w:lastRenderedPageBreak/>
         <w:t xml:space="preserve">Để tìm số phần tử của 1 hợp, </w:t>
       </w:r>
       <w:r>
@@ -3737,7 +3756,6 @@
         <w:rPr>
           <w:lang w:val="en-US"/>
         </w:rPr>
-        <w:lastRenderedPageBreak/>
         <w:t>Ví dụ</w:t>
       </w:r>
     </w:p>
@@ -6617,6 +6635,7 @@
             <w:rFonts w:ascii="Cambria Math" w:hAnsi="Cambria Math"/>
             <w:lang w:val="en-US"/>
           </w:rPr>
+          <w:lastRenderedPageBreak/>
           <m:t>xRx</m:t>
         </m:r>
         <m:r>
@@ -6626,6 +6645,97 @@
           </w:rPr>
           <m:t>,∀x∈A</m:t>
         </m:r>
+      </m:oMath>
+      <w:r>
+        <w:rPr>
+          <w:rFonts w:eastAsiaTheme="minorEastAsia"/>
+          <w:lang w:val="en-US"/>
+        </w:rPr>
+        <w:t xml:space="preserve"> </w:t>
+      </w:r>
+    </w:p>
+    <w:p>
+      <w:pPr>
+        <w:pStyle w:val="ListParagraph"/>
+        <w:numPr>
+          <w:ilvl w:val="0"/>
+          <w:numId w:val="3"/>
+        </w:numPr>
+        <w:rPr>
+          <w:lang w:val="en-US"/>
+        </w:rPr>
+      </w:pPr>
+      <w:r>
+        <w:rPr>
+          <w:lang w:val="en-US"/>
+        </w:rPr>
+        <w:t>Số quan hệ có tính phản xạ trên tập có n phần tử là</w:t>
+      </w:r>
+    </w:p>
+    <w:p>
+      <w:pPr>
+        <w:pStyle w:val="ListParagraph"/>
+        <w:pBdr>
+          <w:top w:val="single" w:sz="4" w:space="1" w:color="auto"/>
+          <w:left w:val="single" w:sz="4" w:space="4" w:color="auto"/>
+          <w:bottom w:val="single" w:sz="4" w:space="1" w:color="auto"/>
+          <w:right w:val="single" w:sz="4" w:space="4" w:color="auto"/>
+        </w:pBdr>
+        <w:ind w:left="1080"/>
+        <w:rPr>
+          <w:lang w:val="en-US"/>
+        </w:rPr>
+      </w:pPr>
+      <m:oMath>
+        <m:sSup>
+          <m:sSupPr>
+            <m:ctrlPr>
+              <w:rPr>
+                <w:rFonts w:ascii="Cambria Math" w:hAnsi="Cambria Math"/>
+                <w:i/>
+                <w:lang w:val="en-US"/>
+              </w:rPr>
+            </m:ctrlPr>
+          </m:sSupPr>
+          <m:e>
+            <m:r>
+              <w:rPr>
+                <w:rFonts w:ascii="Cambria Math" w:hAnsi="Cambria Math"/>
+                <w:lang w:val="en-US"/>
+              </w:rPr>
+              <m:t>2</m:t>
+            </m:r>
+          </m:e>
+          <m:sup>
+            <m:r>
+              <w:rPr>
+                <w:rFonts w:ascii="Cambria Math" w:hAnsi="Cambria Math"/>
+                <w:lang w:val="en-US"/>
+              </w:rPr>
+              <m:t>n</m:t>
+            </m:r>
+            <m:d>
+              <m:dPr>
+                <m:ctrlPr>
+                  <w:rPr>
+                    <w:rFonts w:ascii="Cambria Math" w:hAnsi="Cambria Math"/>
+                    <w:i/>
+                    <w:lang w:val="en-US"/>
+                  </w:rPr>
+                </m:ctrlPr>
+              </m:dPr>
+              <m:e>
+                <m:r>
+                  <w:rPr>
+                    <w:rFonts w:ascii="Cambria Math" w:hAnsi="Cambria Math"/>
+                    <w:lang w:val="en-US"/>
+                  </w:rPr>
+                  <m:t>n - 1</m:t>
+                </m:r>
+              </m:e>
+            </m:d>
+          </m:sup>
+        </m:sSup>
       </m:oMath>
       <w:r>
         <w:rPr>
@@ -6696,6 +6806,109 @@
           </w:rPr>
           <m:t>,∀x∈A</m:t>
         </m:r>
+      </m:oMath>
+      <w:r>
+        <w:rPr>
+          <w:rFonts w:eastAsiaTheme="minorEastAsia"/>
+          <w:lang w:val="en-US"/>
+        </w:rPr>
+        <w:t xml:space="preserve"> </w:t>
+      </w:r>
+    </w:p>
+    <w:p>
+      <w:pPr>
+        <w:pStyle w:val="ListParagraph"/>
+        <w:numPr>
+          <w:ilvl w:val="0"/>
+          <w:numId w:val="3"/>
+        </w:numPr>
+        <w:rPr>
+          <w:lang w:val="en-US"/>
+        </w:rPr>
+      </w:pPr>
+      <w:r>
+        <w:rPr>
+          <w:lang w:val="en-US"/>
+        </w:rPr>
+        <w:t xml:space="preserve">Số quan hệ có tính </w:t>
+      </w:r>
+      <w:r>
+        <w:rPr>
+          <w:lang w:val="en-US"/>
+        </w:rPr>
+        <w:t xml:space="preserve">phi </w:t>
+      </w:r>
+      <w:r>
+        <w:rPr>
+          <w:lang w:val="en-US"/>
+        </w:rPr>
+        <w:t>phản xạ trên tập có n phần tử là</w:t>
+      </w:r>
+    </w:p>
+    <w:p>
+      <w:pPr>
+        <w:pStyle w:val="ListParagraph"/>
+        <w:pBdr>
+          <w:top w:val="single" w:sz="4" w:space="1" w:color="auto"/>
+          <w:left w:val="single" w:sz="4" w:space="4" w:color="auto"/>
+          <w:bottom w:val="single" w:sz="4" w:space="1" w:color="auto"/>
+          <w:right w:val="single" w:sz="4" w:space="4" w:color="auto"/>
+        </w:pBdr>
+        <w:ind w:left="1080"/>
+        <w:rPr>
+          <w:lang w:val="en-US"/>
+        </w:rPr>
+      </w:pPr>
+      <m:oMath>
+        <m:sSup>
+          <m:sSupPr>
+            <m:ctrlPr>
+              <w:rPr>
+                <w:rFonts w:ascii="Cambria Math" w:hAnsi="Cambria Math"/>
+                <w:i/>
+                <w:lang w:val="en-US"/>
+              </w:rPr>
+            </m:ctrlPr>
+          </m:sSupPr>
+          <m:e>
+            <m:r>
+              <w:rPr>
+                <w:rFonts w:ascii="Cambria Math" w:hAnsi="Cambria Math"/>
+                <w:lang w:val="en-US"/>
+              </w:rPr>
+              <m:t>2</m:t>
+            </m:r>
+          </m:e>
+          <m:sup>
+            <m:r>
+              <w:rPr>
+                <w:rFonts w:ascii="Cambria Math" w:hAnsi="Cambria Math"/>
+                <w:lang w:val="en-US"/>
+              </w:rPr>
+              <m:t>n</m:t>
+            </m:r>
+            <m:d>
+              <m:dPr>
+                <m:ctrlPr>
+                  <w:rPr>
+                    <w:rFonts w:ascii="Cambria Math" w:hAnsi="Cambria Math"/>
+                    <w:i/>
+                    <w:lang w:val="en-US"/>
+                  </w:rPr>
+                </m:ctrlPr>
+              </m:dPr>
+              <m:e>
+                <m:r>
+                  <w:rPr>
+                    <w:rFonts w:ascii="Cambria Math" w:hAnsi="Cambria Math"/>
+                    <w:lang w:val="en-US"/>
+                  </w:rPr>
+                  <m:t>n - 1</m:t>
+                </m:r>
+              </m:e>
+            </m:d>
+          </m:sup>
+        </m:sSup>
       </m:oMath>
       <w:r>
         <w:rPr>
@@ -6758,6 +6971,145 @@
           </w:rPr>
           <m:t>,∀x,y∈A</m:t>
         </m:r>
+      </m:oMath>
+      <w:r>
+        <w:rPr>
+          <w:rFonts w:eastAsiaTheme="minorEastAsia"/>
+          <w:lang w:val="en-US"/>
+        </w:rPr>
+        <w:t xml:space="preserve"> </w:t>
+      </w:r>
+    </w:p>
+    <w:p>
+      <w:pPr>
+        <w:pStyle w:val="ListParagraph"/>
+        <w:numPr>
+          <w:ilvl w:val="0"/>
+          <w:numId w:val="3"/>
+        </w:numPr>
+        <w:rPr>
+          <w:lang w:val="en-US"/>
+        </w:rPr>
+      </w:pPr>
+      <w:r>
+        <w:rPr>
+          <w:lang w:val="en-US"/>
+        </w:rPr>
+        <w:t xml:space="preserve">Số quan hệ có tính </w:t>
+      </w:r>
+      <w:r>
+        <w:rPr>
+          <w:lang w:val="en-US"/>
+        </w:rPr>
+        <w:t>đối xứng</w:t>
+      </w:r>
+      <w:r>
+        <w:rPr>
+          <w:lang w:val="en-US"/>
+        </w:rPr>
+        <w:t xml:space="preserve"> trên tập có n phần tử là</w:t>
+      </w:r>
+    </w:p>
+    <w:p>
+      <w:pPr>
+        <w:pStyle w:val="ListParagraph"/>
+        <w:pBdr>
+          <w:top w:val="single" w:sz="4" w:space="1" w:color="auto"/>
+          <w:left w:val="single" w:sz="4" w:space="4" w:color="auto"/>
+          <w:bottom w:val="single" w:sz="4" w:space="1" w:color="auto"/>
+          <w:right w:val="single" w:sz="4" w:space="4" w:color="auto"/>
+        </w:pBdr>
+        <w:ind w:left="1080"/>
+        <w:rPr>
+          <w:lang w:val="en-US"/>
+        </w:rPr>
+      </w:pPr>
+      <m:oMath>
+        <m:sSup>
+          <m:sSupPr>
+            <m:ctrlPr>
+              <w:rPr>
+                <w:rFonts w:ascii="Cambria Math" w:hAnsi="Cambria Math"/>
+                <w:i/>
+                <w:lang w:val="en-US"/>
+              </w:rPr>
+            </m:ctrlPr>
+          </m:sSupPr>
+          <m:e>
+            <m:r>
+              <w:rPr>
+                <w:rFonts w:ascii="Cambria Math" w:hAnsi="Cambria Math"/>
+                <w:lang w:val="en-US"/>
+              </w:rPr>
+              <m:t>2</m:t>
+            </m:r>
+          </m:e>
+          <m:sup>
+            <m:f>
+              <m:fPr>
+                <m:ctrlPr>
+                  <w:rPr>
+                    <w:rFonts w:ascii="Cambria Math" w:hAnsi="Cambria Math"/>
+                    <w:i/>
+                    <w:lang w:val="en-US"/>
+                  </w:rPr>
+                </m:ctrlPr>
+              </m:fPr>
+              <m:num>
+                <m:r>
+                  <w:rPr>
+                    <w:rFonts w:ascii="Cambria Math" w:hAnsi="Cambria Math"/>
+                    <w:lang w:val="en-US"/>
+                  </w:rPr>
+                  <m:t>n</m:t>
+                </m:r>
+                <m:d>
+                  <m:dPr>
+                    <m:ctrlPr>
+                      <w:rPr>
+                        <w:rFonts w:ascii="Cambria Math" w:hAnsi="Cambria Math"/>
+                        <w:i/>
+                        <w:lang w:val="en-US"/>
+                      </w:rPr>
+                    </m:ctrlPr>
+                  </m:dPr>
+                  <m:e>
+                    <m:r>
+                      <w:rPr>
+                        <w:rFonts w:ascii="Cambria Math" w:hAnsi="Cambria Math"/>
+                        <w:lang w:val="en-US"/>
+                      </w:rPr>
+                      <m:t>n</m:t>
+                    </m:r>
+                    <m:r>
+                      <w:rPr>
+                        <w:rFonts w:ascii="Cambria Math" w:hAnsi="Cambria Math"/>
+                        <w:lang w:val="en-US"/>
+                      </w:rPr>
+                      <m:t xml:space="preserve"> + </m:t>
+                    </m:r>
+                    <m:r>
+                      <w:rPr>
+                        <w:rFonts w:ascii="Cambria Math" w:hAnsi="Cambria Math"/>
+                        <w:lang w:val="en-US"/>
+                      </w:rPr>
+                      <m:t>1</m:t>
+                    </m:r>
+                  </m:e>
+                </m:d>
+              </m:num>
+              <m:den>
+                <m:r>
+                  <w:rPr>
+                    <w:rFonts w:ascii="Cambria Math" w:hAnsi="Cambria Math"/>
+                    <w:lang w:val="en-US"/>
+                  </w:rPr>
+                  <m:t>2</m:t>
+                </m:r>
+              </m:den>
+            </m:f>
+          </m:sup>
+        </m:sSup>
       </m:oMath>
       <w:r>
         <w:rPr>
@@ -6858,7 +7210,187 @@
         <w:rPr>
           <w:lang w:val="en-US"/>
         </w:rPr>
-        <w:t>Tính bất đối xứng (A</w:t>
+        <w:t>Số quan hệ có tính</w:t>
+      </w:r>
+      <w:r>
+        <w:rPr>
+          <w:lang w:val="en-US"/>
+        </w:rPr>
+        <w:t xml:space="preserve"> phản</w:t>
+      </w:r>
+      <w:r>
+        <w:rPr>
+          <w:lang w:val="en-US"/>
+        </w:rPr>
+        <w:t xml:space="preserve"> đối xứng trên tập có n phần tử là</w:t>
+      </w:r>
+    </w:p>
+    <w:p>
+      <w:pPr>
+        <w:pStyle w:val="ListParagraph"/>
+        <w:pBdr>
+          <w:top w:val="single" w:sz="4" w:space="1" w:color="auto"/>
+          <w:left w:val="single" w:sz="4" w:space="4" w:color="auto"/>
+          <w:bottom w:val="single" w:sz="4" w:space="1" w:color="auto"/>
+          <w:right w:val="single" w:sz="4" w:space="4" w:color="auto"/>
+        </w:pBdr>
+        <w:ind w:left="1080"/>
+        <w:rPr>
+          <w:lang w:val="en-US"/>
+        </w:rPr>
+      </w:pPr>
+      <m:oMath>
+        <m:sSup>
+          <m:sSupPr>
+            <m:ctrlPr>
+              <w:rPr>
+                <w:rFonts w:ascii="Cambria Math" w:hAnsi="Cambria Math"/>
+                <w:i/>
+                <w:lang w:val="en-US"/>
+              </w:rPr>
+            </m:ctrlPr>
+          </m:sSupPr>
+          <m:e>
+            <m:r>
+              <w:rPr>
+                <w:rFonts w:ascii="Cambria Math" w:hAnsi="Cambria Math"/>
+                <w:lang w:val="en-US"/>
+              </w:rPr>
+              <m:t>2</m:t>
+            </m:r>
+          </m:e>
+          <m:sup>
+            <m:r>
+              <w:rPr>
+                <w:rFonts w:ascii="Cambria Math" w:hAnsi="Cambria Math"/>
+                <w:lang w:val="en-US"/>
+              </w:rPr>
+              <m:t>n</m:t>
+            </m:r>
+          </m:sup>
+        </m:sSup>
+        <m:sSup>
+          <m:sSupPr>
+            <m:ctrlPr>
+              <w:rPr>
+                <w:rFonts w:ascii="Cambria Math" w:hAnsi="Cambria Math"/>
+                <w:i/>
+                <w:lang w:val="en-US"/>
+              </w:rPr>
+            </m:ctrlPr>
+          </m:sSupPr>
+          <m:e>
+            <m:r>
+              <w:rPr>
+                <w:rFonts w:ascii="Cambria Math" w:hAnsi="Cambria Math"/>
+                <w:lang w:val="en-US"/>
+              </w:rPr>
+              <m:t>3</m:t>
+            </m:r>
+          </m:e>
+          <m:sup>
+            <m:f>
+              <m:fPr>
+                <m:ctrlPr>
+                  <w:rPr>
+                    <w:rFonts w:ascii="Cambria Math" w:hAnsi="Cambria Math"/>
+                    <w:i/>
+                    <w:lang w:val="en-US"/>
+                  </w:rPr>
+                </m:ctrlPr>
+              </m:fPr>
+              <m:num>
+                <m:r>
+                  <w:rPr>
+                    <w:rFonts w:ascii="Cambria Math" w:hAnsi="Cambria Math"/>
+                    <w:lang w:val="en-US"/>
+                  </w:rPr>
+                  <m:t>n</m:t>
+                </m:r>
+                <m:d>
+                  <m:dPr>
+                    <m:ctrlPr>
+                      <w:rPr>
+                        <w:rFonts w:ascii="Cambria Math" w:hAnsi="Cambria Math"/>
+                        <w:i/>
+                        <w:lang w:val="en-US"/>
+                      </w:rPr>
+                    </m:ctrlPr>
+                  </m:dPr>
+                  <m:e>
+                    <m:r>
+                      <w:rPr>
+                        <w:rFonts w:ascii="Cambria Math" w:hAnsi="Cambria Math"/>
+                        <w:lang w:val="en-US"/>
+                      </w:rPr>
+                      <m:t>n</m:t>
+                    </m:r>
+                    <m:r>
+                      <w:rPr>
+                        <w:rFonts w:ascii="Cambria Math" w:hAnsi="Cambria Math"/>
+                        <w:lang w:val="en-US"/>
+                      </w:rPr>
+                      <m:t xml:space="preserve"> - </m:t>
+                    </m:r>
+                    <m:r>
+                      <w:rPr>
+                        <w:rFonts w:ascii="Cambria Math" w:hAnsi="Cambria Math"/>
+                        <w:lang w:val="en-US"/>
+                      </w:rPr>
+                      <m:t>1</m:t>
+                    </m:r>
+                  </m:e>
+                </m:d>
+              </m:num>
+              <m:den>
+                <m:r>
+                  <w:rPr>
+                    <w:rFonts w:ascii="Cambria Math" w:hAnsi="Cambria Math"/>
+                    <w:lang w:val="en-US"/>
+                  </w:rPr>
+                  <m:t>2</m:t>
+                </m:r>
+              </m:den>
+            </m:f>
+          </m:sup>
+        </m:sSup>
+      </m:oMath>
+      <w:r>
+        <w:rPr>
+          <w:rFonts w:eastAsiaTheme="minorEastAsia"/>
+          <w:lang w:val="en-US"/>
+        </w:rPr>
+        <w:t xml:space="preserve"> </w:t>
+      </w:r>
+    </w:p>
+    <w:p>
+      <w:pPr>
+        <w:pStyle w:val="ListParagraph"/>
+        <w:numPr>
+          <w:ilvl w:val="0"/>
+          <w:numId w:val="3"/>
+        </w:numPr>
+        <w:rPr>
+          <w:lang w:val="en-US"/>
+        </w:rPr>
+      </w:pPr>
+      <w:r>
+        <w:rPr>
+          <w:lang w:val="en-US"/>
+        </w:rPr>
+        <w:t xml:space="preserve">Tính </w:t>
+      </w:r>
+      <w:r>
+        <w:rPr>
+          <w:lang w:val="en-US"/>
+        </w:rPr>
+        <w:t>phi</w:t>
+      </w:r>
+      <w:r>
+        <w:rPr>
+          <w:lang w:val="en-US"/>
+        </w:rPr>
+        <w:t xml:space="preserve"> đối xứng (A</w:t>
       </w:r>
       <w:r>
         <w:rPr>
@@ -6954,21 +7486,7 @@
                       <w:rFonts w:ascii="Cambria Math" w:eastAsiaTheme="minorEastAsia" w:hAnsi="Cambria Math"/>
                       <w:lang w:val="en-US"/>
                     </w:rPr>
-                    <m:t>,∀</m:t>
-                  </m:r>
-                  <m:r>
-                    <w:rPr>
-                      <w:rFonts w:ascii="Cambria Math" w:eastAsiaTheme="minorEastAsia" w:hAnsi="Cambria Math"/>
-                      <w:lang w:val="en-US"/>
-                    </w:rPr>
-                    <m:t>x≠</m:t>
-                  </m:r>
-                  <m:r>
-                    <w:rPr>
-                      <w:rFonts w:ascii="Cambria Math" w:eastAsiaTheme="minorEastAsia" w:hAnsi="Cambria Math"/>
-                      <w:lang w:val="en-US"/>
-                    </w:rPr>
-                    <m:t>y∈A</m:t>
+                    <m:t>,∀x≠y∈A</m:t>
                   </m:r>
                 </m:e>
               </m:mr>
@@ -7031,6 +7549,131 @@
         <w:rPr>
           <w:lang w:val="en-US"/>
         </w:rPr>
+        <w:t>Số quan hệ có tính ph</w:t>
+      </w:r>
+      <w:r>
+        <w:rPr>
+          <w:lang w:val="en-US"/>
+        </w:rPr>
+        <w:t>i</w:t>
+      </w:r>
+      <w:r>
+        <w:rPr>
+          <w:lang w:val="en-US"/>
+        </w:rPr>
+        <w:t xml:space="preserve"> đối xứng trên tập có n phần tử là</w:t>
+      </w:r>
+    </w:p>
+    <w:p>
+      <w:pPr>
+        <w:pStyle w:val="ListParagraph"/>
+        <w:pBdr>
+          <w:top w:val="single" w:sz="4" w:space="1" w:color="auto"/>
+          <w:left w:val="single" w:sz="4" w:space="4" w:color="auto"/>
+          <w:bottom w:val="single" w:sz="4" w:space="1" w:color="auto"/>
+          <w:right w:val="single" w:sz="4" w:space="4" w:color="auto"/>
+        </w:pBdr>
+        <w:ind w:left="1080"/>
+        <w:rPr>
+          <w:lang w:val="en-US"/>
+        </w:rPr>
+      </w:pPr>
+      <m:oMath>
+        <m:sSup>
+          <m:sSupPr>
+            <m:ctrlPr>
+              <w:rPr>
+                <w:rFonts w:ascii="Cambria Math" w:hAnsi="Cambria Math"/>
+                <w:i/>
+                <w:lang w:val="en-US"/>
+              </w:rPr>
+            </m:ctrlPr>
+          </m:sSupPr>
+          <m:e>
+            <m:r>
+              <w:rPr>
+                <w:rFonts w:ascii="Cambria Math" w:hAnsi="Cambria Math"/>
+                <w:lang w:val="en-US"/>
+              </w:rPr>
+              <m:t>3</m:t>
+            </m:r>
+          </m:e>
+          <m:sup>
+            <m:f>
+              <m:fPr>
+                <m:ctrlPr>
+                  <w:rPr>
+                    <w:rFonts w:ascii="Cambria Math" w:hAnsi="Cambria Math"/>
+                    <w:i/>
+                    <w:lang w:val="en-US"/>
+                  </w:rPr>
+                </m:ctrlPr>
+              </m:fPr>
+              <m:num>
+                <m:r>
+                  <w:rPr>
+                    <w:rFonts w:ascii="Cambria Math" w:hAnsi="Cambria Math"/>
+                    <w:lang w:val="en-US"/>
+                  </w:rPr>
+                  <m:t>n</m:t>
+                </m:r>
+                <m:d>
+                  <m:dPr>
+                    <m:ctrlPr>
+                      <w:rPr>
+                        <w:rFonts w:ascii="Cambria Math" w:hAnsi="Cambria Math"/>
+                        <w:i/>
+                        <w:lang w:val="en-US"/>
+                      </w:rPr>
+                    </m:ctrlPr>
+                  </m:dPr>
+                  <m:e>
+                    <m:r>
+                      <w:rPr>
+                        <w:rFonts w:ascii="Cambria Math" w:hAnsi="Cambria Math"/>
+                        <w:lang w:val="en-US"/>
+                      </w:rPr>
+                      <m:t>n - 1</m:t>
+                    </m:r>
+                  </m:e>
+                </m:d>
+              </m:num>
+              <m:den>
+                <m:r>
+                  <w:rPr>
+                    <w:rFonts w:ascii="Cambria Math" w:hAnsi="Cambria Math"/>
+                    <w:lang w:val="en-US"/>
+                  </w:rPr>
+                  <m:t>2</m:t>
+                </m:r>
+              </m:den>
+            </m:f>
+          </m:sup>
+        </m:sSup>
+      </m:oMath>
+      <w:r>
+        <w:rPr>
+          <w:rFonts w:eastAsiaTheme="minorEastAsia"/>
+          <w:lang w:val="en-US"/>
+        </w:rPr>
+        <w:t xml:space="preserve"> </w:t>
+      </w:r>
+    </w:p>
+    <w:p>
+      <w:pPr>
+        <w:pStyle w:val="ListParagraph"/>
+        <w:numPr>
+          <w:ilvl w:val="0"/>
+          <w:numId w:val="3"/>
+        </w:numPr>
+        <w:rPr>
+          <w:lang w:val="en-US"/>
+        </w:rPr>
+      </w:pPr>
+      <w:r>
+        <w:rPr>
+          <w:lang w:val="en-US"/>
+        </w:rPr>
         <w:t xml:space="preserve">Tính bắc cầu (Transitive), </w:t>
       </w:r>
       <w:r>
@@ -7715,6 +8358,7 @@
         <w:rPr>
           <w:lang w:val="en-US"/>
         </w:rPr>
+        <w:lastRenderedPageBreak/>
         <w:t>Ví dụ</w:t>
       </w:r>
     </w:p>
@@ -8753,7 +9397,6 @@
           <w:rFonts w:eastAsiaTheme="minorEastAsia"/>
           <w:lang w:val="en-US"/>
         </w:rPr>
-        <w:lastRenderedPageBreak/>
         <w:t xml:space="preserve">Biểu </w:t>
       </w:r>
       <w:r>
@@ -9881,14 +10524,7 @@
             <w:rFonts w:ascii="Cambria Math" w:hAnsi="Cambria Math"/>
             <w:lang w:val="en-US"/>
           </w:rPr>
-          <m:t>S</m:t>
-        </m:r>
-        <m:r>
-          <w:rPr>
-            <w:rFonts w:ascii="Cambria Math" w:hAnsi="Cambria Math"/>
-            <w:lang w:val="en-US"/>
-          </w:rPr>
-          <m:t>=</m:t>
+          <m:t>S=</m:t>
         </m:r>
         <m:d>
           <m:dPr>
@@ -9946,14 +10582,7 @@
                     <w:rFonts w:ascii="Cambria Math" w:hAnsi="Cambria Math"/>
                     <w:lang w:val="en-US"/>
                   </w:rPr>
-                  <m:t>1,</m:t>
-                </m:r>
-                <m:r>
-                  <w:rPr>
-                    <w:rFonts w:ascii="Cambria Math" w:hAnsi="Cambria Math"/>
-                    <w:lang w:val="en-US"/>
-                  </w:rPr>
-                  <m:t>3</m:t>
+                  <m:t>1,3</m:t>
                 </m:r>
               </m:e>
             </m:d>
@@ -9980,21 +10609,7 @@
                     <w:rFonts w:ascii="Cambria Math" w:hAnsi="Cambria Math"/>
                     <w:lang w:val="en-US"/>
                   </w:rPr>
-                  <m:t>2</m:t>
-                </m:r>
-                <m:r>
-                  <w:rPr>
-                    <w:rFonts w:ascii="Cambria Math" w:hAnsi="Cambria Math"/>
-                    <w:lang w:val="en-US"/>
-                  </w:rPr>
-                  <m:t>,</m:t>
-                </m:r>
-                <m:r>
-                  <w:rPr>
-                    <w:rFonts w:ascii="Cambria Math" w:hAnsi="Cambria Math"/>
-                    <w:lang w:val="en-US"/>
-                  </w:rPr>
-                  <m:t>1</m:t>
+                  <m:t>2,1</m:t>
                 </m:r>
               </m:e>
             </m:d>
@@ -10021,21 +10636,7 @@
                     <w:rFonts w:ascii="Cambria Math" w:hAnsi="Cambria Math"/>
                     <w:lang w:val="en-US"/>
                   </w:rPr>
-                  <m:t>2</m:t>
-                </m:r>
-                <m:r>
-                  <w:rPr>
-                    <w:rFonts w:ascii="Cambria Math" w:hAnsi="Cambria Math"/>
-                    <w:lang w:val="en-US"/>
-                  </w:rPr>
-                  <m:t>,</m:t>
-                </m:r>
-                <m:r>
-                  <w:rPr>
-                    <w:rFonts w:ascii="Cambria Math" w:hAnsi="Cambria Math"/>
-                    <w:lang w:val="en-US"/>
-                  </w:rPr>
-                  <m:t>4</m:t>
+                  <m:t>2,4</m:t>
                 </m:r>
               </m:e>
             </m:d>
@@ -10062,21 +10663,7 @@
                     <w:rFonts w:ascii="Cambria Math" w:hAnsi="Cambria Math"/>
                     <w:lang w:val="en-US"/>
                   </w:rPr>
-                  <m:t>3</m:t>
-                </m:r>
-                <m:r>
-                  <w:rPr>
-                    <w:rFonts w:ascii="Cambria Math" w:hAnsi="Cambria Math"/>
-                    <w:lang w:val="en-US"/>
-                  </w:rPr>
-                  <m:t>,</m:t>
-                </m:r>
-                <m:r>
-                  <w:rPr>
-                    <w:rFonts w:ascii="Cambria Math" w:hAnsi="Cambria Math"/>
-                    <w:lang w:val="en-US"/>
-                  </w:rPr>
-                  <m:t>3</m:t>
+                  <m:t>3,3</m:t>
                 </m:r>
               </m:e>
             </m:d>
@@ -10103,21 +10690,7 @@
                     <w:rFonts w:ascii="Cambria Math" w:hAnsi="Cambria Math"/>
                     <w:lang w:val="en-US"/>
                   </w:rPr>
-                  <m:t>4</m:t>
-                </m:r>
-                <m:r>
-                  <w:rPr>
-                    <w:rFonts w:ascii="Cambria Math" w:hAnsi="Cambria Math"/>
-                    <w:lang w:val="en-US"/>
-                  </w:rPr>
-                  <m:t>,</m:t>
-                </m:r>
-                <m:r>
-                  <w:rPr>
-                    <w:rFonts w:ascii="Cambria Math" w:hAnsi="Cambria Math"/>
-                    <w:lang w:val="en-US"/>
-                  </w:rPr>
-                  <m:t>3</m:t>
+                  <m:t>4,3</m:t>
                 </m:r>
               </m:e>
             </m:d>
@@ -10144,21 +10717,7 @@
                     <w:rFonts w:ascii="Cambria Math" w:hAnsi="Cambria Math"/>
                     <w:lang w:val="en-US"/>
                   </w:rPr>
-                  <m:t>4</m:t>
-                </m:r>
-                <m:r>
-                  <w:rPr>
-                    <w:rFonts w:ascii="Cambria Math" w:hAnsi="Cambria Math"/>
-                    <w:lang w:val="en-US"/>
-                  </w:rPr>
-                  <m:t>,</m:t>
-                </m:r>
-                <m:r>
-                  <w:rPr>
-                    <w:rFonts w:ascii="Cambria Math" w:hAnsi="Cambria Math"/>
-                    <w:lang w:val="en-US"/>
-                  </w:rPr>
-                  <m:t>4</m:t>
+                  <m:t>4,4</m:t>
                 </m:r>
               </m:e>
             </m:d>
@@ -10193,14 +10752,7 @@
             <w:rFonts w:ascii="Cambria Math" w:hAnsi="Cambria Math"/>
             <w:lang w:val="en-US"/>
           </w:rPr>
-          <m:t>R</m:t>
-        </m:r>
-        <m:r>
-          <w:rPr>
-            <w:rFonts w:ascii="Cambria Math" w:hAnsi="Cambria Math"/>
-            <w:lang w:val="en-US"/>
-          </w:rPr>
-          <m:t>=</m:t>
+          <m:t>R=</m:t>
         </m:r>
         <m:d>
           <m:dPr>
@@ -10231,14 +10783,7 @@
                     <w:rFonts w:ascii="Cambria Math" w:hAnsi="Cambria Math"/>
                     <w:lang w:val="en-US"/>
                   </w:rPr>
-                  <m:t>1,</m:t>
-                </m:r>
-                <m:r>
-                  <w:rPr>
-                    <w:rFonts w:ascii="Cambria Math" w:hAnsi="Cambria Math"/>
-                    <w:lang w:val="en-US"/>
-                  </w:rPr>
-                  <m:t>1</m:t>
+                  <m:t>1,1</m:t>
                 </m:r>
               </m:e>
             </m:d>
@@ -10265,21 +10810,7 @@
                     <w:rFonts w:ascii="Cambria Math" w:hAnsi="Cambria Math"/>
                     <w:lang w:val="en-US"/>
                   </w:rPr>
-                  <m:t>1</m:t>
-                </m:r>
-                <m:r>
-                  <w:rPr>
-                    <w:rFonts w:ascii="Cambria Math" w:hAnsi="Cambria Math"/>
-                    <w:lang w:val="en-US"/>
-                  </w:rPr>
-                  <m:t>,</m:t>
-                </m:r>
-                <m:r>
-                  <w:rPr>
-                    <w:rFonts w:ascii="Cambria Math" w:hAnsi="Cambria Math"/>
-                    <w:lang w:val="en-US"/>
-                  </w:rPr>
-                  <m:t>4</m:t>
+                  <m:t>1,4</m:t>
                 </m:r>
               </m:e>
             </m:d>
@@ -10360,14 +10891,7 @@
                     <w:rFonts w:ascii="Cambria Math" w:hAnsi="Cambria Math"/>
                     <w:lang w:val="en-US"/>
                   </w:rPr>
-                  <m:t>3,</m:t>
-                </m:r>
-                <m:r>
-                  <w:rPr>
-                    <w:rFonts w:ascii="Cambria Math" w:hAnsi="Cambria Math"/>
-                    <w:lang w:val="en-US"/>
-                  </w:rPr>
-                  <m:t>2</m:t>
+                  <m:t>3,2</m:t>
                 </m:r>
               </m:e>
             </m:d>
@@ -10394,14 +10918,7 @@
                     <w:rFonts w:ascii="Cambria Math" w:hAnsi="Cambria Math"/>
                     <w:lang w:val="en-US"/>
                   </w:rPr>
-                  <m:t>4,</m:t>
-                </m:r>
-                <m:r>
-                  <w:rPr>
-                    <w:rFonts w:ascii="Cambria Math" w:hAnsi="Cambria Math"/>
-                    <w:lang w:val="en-US"/>
-                  </w:rPr>
-                  <m:t>2</m:t>
+                  <m:t>4,2</m:t>
                 </m:r>
               </m:e>
             </m:d>
@@ -10779,21 +11296,7 @@
             <w:rFonts w:ascii="Cambria Math" w:hAnsi="Cambria Math"/>
             <w:lang w:val="en-US"/>
           </w:rPr>
-          <m:t>,</m:t>
-        </m:r>
-        <m:r>
-          <w:rPr>
-            <w:rFonts w:ascii="Cambria Math" w:hAnsi="Cambria Math"/>
-            <w:lang w:val="en-US"/>
-          </w:rPr>
-          <m:t>R</m:t>
-        </m:r>
-        <m:r>
-          <w:rPr>
-            <w:rFonts w:ascii="Cambria Math" w:hAnsi="Cambria Math"/>
-            <w:lang w:val="en-US"/>
-          </w:rPr>
-          <m:t>'=</m:t>
+          <m:t>,R'=</m:t>
         </m:r>
         <m:d>
           <m:dPr>
@@ -11105,14 +11608,7 @@
             <w:rFonts w:ascii="Cambria Math" w:hAnsi="Cambria Math"/>
             <w:lang w:val="en-US"/>
           </w:rPr>
-          <m:t>S</m:t>
-        </m:r>
-        <m:r>
-          <w:rPr>
-            <w:rFonts w:ascii="Cambria Math" w:hAnsi="Cambria Math"/>
-            <w:lang w:val="en-US"/>
-          </w:rPr>
-          <m:t>∘R=</m:t>
+          <m:t>S∘R=</m:t>
         </m:r>
         <m:sSup>
           <m:sSupPr>
@@ -12155,14 +12651,7 @@
                     <w:rFonts w:ascii="Cambria Math" w:hAnsi="Cambria Math"/>
                     <w:lang w:val="en-US"/>
                   </w:rPr>
-                  <m:t>1,</m:t>
-                </m:r>
-                <m:r>
-                  <w:rPr>
-                    <w:rFonts w:ascii="Cambria Math" w:hAnsi="Cambria Math"/>
-                    <w:lang w:val="en-US"/>
-                  </w:rPr>
-                  <m:t>4</m:t>
+                  <m:t>1,4</m:t>
                 </m:r>
               </m:e>
             </m:d>
@@ -12216,14 +12705,7 @@
                     <w:rFonts w:ascii="Cambria Math" w:hAnsi="Cambria Math"/>
                     <w:lang w:val="en-US"/>
                   </w:rPr>
-                  <m:t>2</m:t>
-                </m:r>
-                <m:r>
-                  <w:rPr>
-                    <w:rFonts w:ascii="Cambria Math" w:hAnsi="Cambria Math"/>
-                    <w:lang w:val="en-US"/>
-                  </w:rPr>
-                  <m:t>,3</m:t>
+                  <m:t>2,3</m:t>
                 </m:r>
               </m:e>
             </m:d>
@@ -12277,21 +12759,7 @@
                     <w:rFonts w:ascii="Cambria Math" w:hAnsi="Cambria Math"/>
                     <w:lang w:val="en-US"/>
                   </w:rPr>
-                  <m:t>3</m:t>
-                </m:r>
-                <m:r>
-                  <w:rPr>
-                    <w:rFonts w:ascii="Cambria Math" w:hAnsi="Cambria Math"/>
-                    <w:lang w:val="en-US"/>
-                  </w:rPr>
-                  <m:t>,</m:t>
-                </m:r>
-                <m:r>
-                  <w:rPr>
-                    <w:rFonts w:ascii="Cambria Math" w:hAnsi="Cambria Math"/>
-                    <w:lang w:val="en-US"/>
-                  </w:rPr>
-                  <m:t>1</m:t>
+                  <m:t>3,1</m:t>
                 </m:r>
               </m:e>
             </m:d>
@@ -12318,14 +12786,7 @@
                     <w:rFonts w:ascii="Cambria Math" w:hAnsi="Cambria Math"/>
                     <w:lang w:val="en-US"/>
                   </w:rPr>
-                  <m:t>3,</m:t>
-                </m:r>
-                <m:r>
-                  <w:rPr>
-                    <w:rFonts w:ascii="Cambria Math" w:hAnsi="Cambria Math"/>
-                    <w:lang w:val="en-US"/>
-                  </w:rPr>
-                  <m:t>4</m:t>
+                  <m:t>3,4</m:t>
                 </m:r>
               </m:e>
             </m:d>
@@ -12352,21 +12813,7 @@
                     <w:rFonts w:ascii="Cambria Math" w:hAnsi="Cambria Math"/>
                     <w:lang w:val="en-US"/>
                   </w:rPr>
-                  <m:t>4</m:t>
-                </m:r>
-                <m:r>
-                  <w:rPr>
-                    <w:rFonts w:ascii="Cambria Math" w:hAnsi="Cambria Math"/>
-                    <w:lang w:val="en-US"/>
-                  </w:rPr>
-                  <m:t>,</m:t>
-                </m:r>
-                <m:r>
-                  <w:rPr>
-                    <w:rFonts w:ascii="Cambria Math" w:hAnsi="Cambria Math"/>
-                    <w:lang w:val="en-US"/>
-                  </w:rPr>
-                  <m:t>1</m:t>
+                  <m:t>4,1</m:t>
                 </m:r>
               </m:e>
             </m:d>
@@ -12531,31 +12978,7 @@
         <w:rPr>
           <w:lang w:val="en-US"/>
         </w:rPr>
-        <w:t xml:space="preserve"> có giá trị = 1 còn </w:t>
-      </w:r>
-      <w:r>
-        <w:rPr>
-          <w:lang w:val="en-US"/>
-        </w:rPr>
-        <w:t xml:space="preserve">hàng a cột b trong </w:t>
-      </w:r>
-      <w:r>
-        <w:rPr>
-          <w:lang w:val="en-US"/>
-        </w:rPr>
-        <w:t>R</w:t>
-      </w:r>
-      <w:r>
-        <w:rPr>
-          <w:lang w:val="en-US"/>
-        </w:rPr>
-        <w:t xml:space="preserve"> có giá trị = </w:t>
-      </w:r>
-      <w:r>
-        <w:rPr>
-          <w:lang w:val="en-US"/>
-        </w:rPr>
-        <w:t>0, thì kết luận ngay R không có tính bắc cầu, nếu không tồn tại cặp nào như vậy thì kết luận có tính bắc cầu</w:t>
+        <w:t xml:space="preserve"> có giá trị = 1 còn hàng a cột b trong R có giá trị = 0, thì kết luận ngay R không có tính bắc cầu, nếu không tồn tại cặp nào như vậy thì kết luận có tính bắc cầu</w:t>
       </w:r>
     </w:p>
     <w:p>
@@ -12573,6 +12996,7 @@
         <w:rPr>
           <w:lang w:val="en-US"/>
         </w:rPr>
+        <w:lastRenderedPageBreak/>
         <w:t>Ví dụ</w:t>
       </w:r>
       <w:r>
@@ -12837,14 +13261,7 @@
             <w:rFonts w:ascii="Cambria Math" w:hAnsi="Cambria Math"/>
             <w:lang w:val="en-US"/>
           </w:rPr>
-          <m:t>R</m:t>
-        </m:r>
-        <m:r>
-          <w:rPr>
-            <w:rFonts w:ascii="Cambria Math" w:hAnsi="Cambria Math"/>
-            <w:lang w:val="en-US"/>
-          </w:rPr>
-          <m:t>=</m:t>
+          <m:t>R=</m:t>
         </m:r>
         <m:d>
           <m:dPr>
@@ -14160,14 +14577,7 @@
                     <w:rFonts w:ascii="Cambria Math" w:hAnsi="Cambria Math"/>
                     <w:lang w:val="en-US"/>
                   </w:rPr>
-                  <m:t>1,</m:t>
-                </m:r>
-                <m:r>
-                  <w:rPr>
-                    <w:rFonts w:ascii="Cambria Math" w:hAnsi="Cambria Math"/>
-                    <w:lang w:val="en-US"/>
-                  </w:rPr>
-                  <m:t>2</m:t>
+                  <m:t>1,2</m:t>
                 </m:r>
               </m:e>
             </m:d>
@@ -14329,14 +14739,7 @@
                     <w:rFonts w:ascii="Cambria Math" w:hAnsi="Cambria Math"/>
                     <w:lang w:val="en-US"/>
                   </w:rPr>
-                  <m:t>3,</m:t>
-                </m:r>
-                <m:r>
-                  <w:rPr>
-                    <w:rFonts w:ascii="Cambria Math" w:hAnsi="Cambria Math"/>
-                    <w:lang w:val="en-US"/>
-                  </w:rPr>
-                  <m:t>4</m:t>
+                  <m:t>3,4</m:t>
                 </m:r>
               </m:e>
             </m:d>
@@ -14432,14 +14835,7 @@
             <w:rFonts w:ascii="Cambria Math" w:hAnsi="Cambria Math"/>
             <w:lang w:val="en-US"/>
           </w:rPr>
-          <m:t>R</m:t>
-        </m:r>
-        <m:r>
-          <w:rPr>
-            <w:rFonts w:ascii="Cambria Math" w:hAnsi="Cambria Math"/>
-            <w:lang w:val="en-US"/>
-          </w:rPr>
-          <m:t>=</m:t>
+          <m:t>R=</m:t>
         </m:r>
         <m:d>
           <m:dPr>
@@ -15695,7 +16091,6 @@
           <w:rFonts w:eastAsiaTheme="minorEastAsia"/>
           <w:lang w:val="en-US"/>
         </w:rPr>
-        <w:lastRenderedPageBreak/>
         <w:t xml:space="preserve">Biểu </w:t>
       </w:r>
       <w:r>
@@ -16219,7 +16614,14 @@
         <w:rPr>
           <w:lang w:val="en-US"/>
         </w:rPr>
+        <w:lastRenderedPageBreak/>
         <w:t>Bao đóng bắc cầu</w:t>
+      </w:r>
+      <w:r>
+        <w:rPr>
+          <w:lang w:val="en-US"/>
+        </w:rPr>
+        <w:t>, R là quan hệ trên tập có m phần tử</w:t>
       </w:r>
     </w:p>
     <w:p>
@@ -16264,7 +16666,7 @@
                 <w:rFonts w:ascii="Cambria Math" w:hAnsi="Cambria Math"/>
                 <w:lang w:val="en-US"/>
               </w:rPr>
-              <m:t>∞</m:t>
+              <m:t>i = m</m:t>
             </m:r>
           </m:sup>
           <m:e>
@@ -17288,7 +17690,6 @@
         <w:rPr>
           <w:lang w:val="en-US"/>
         </w:rPr>
-        <w:lastRenderedPageBreak/>
         <w:t xml:space="preserve">Bước </w:t>
       </w:r>
       <w:r>
@@ -20837,6 +21238,7 @@
               <w:rPr>
                 <w:lang w:val="en-US"/>
               </w:rPr>
+              <w:lastRenderedPageBreak/>
               <w:t>3</w:t>
             </w:r>
           </w:p>
@@ -21810,7 +22212,6 @@
         <w:rPr>
           <w:lang w:val="en-US"/>
         </w:rPr>
-        <w:lastRenderedPageBreak/>
         <w:t>S</w:t>
       </w:r>
       <w:r>
@@ -23626,6 +24027,805 @@
         <w:pStyle w:val="ListParagraph"/>
         <w:numPr>
           <w:ilvl w:val="0"/>
+          <w:numId w:val="3"/>
+        </w:numPr>
+        <w:rPr>
+          <w:lang w:val="en-US"/>
+        </w:rPr>
+      </w:pPr>
+      <w:r>
+        <w:rPr>
+          <w:lang w:val="en-US"/>
+        </w:rPr>
+        <w:t xml:space="preserve">Cho tập S gồm </w:t>
+      </w:r>
+      <w:r>
+        <w:rPr>
+          <w:lang w:val="en-US"/>
+        </w:rPr>
+        <w:t>n</w:t>
+      </w:r>
+      <w:r>
+        <w:rPr>
+          <w:lang w:val="en-US"/>
+        </w:rPr>
+        <w:t xml:space="preserve"> phần tử, ta muốn chia S ra làm </w:t>
+      </w:r>
+      <w:r>
+        <w:rPr>
+          <w:lang w:val="en-US"/>
+        </w:rPr>
+        <w:t>các</w:t>
+      </w:r>
+      <w:r>
+        <w:rPr>
+          <w:lang w:val="en-US"/>
+        </w:rPr>
+        <w:t xml:space="preserve"> tập con không rỗng, sao cho chúng hợp thành S và không giao nhau, số cách chia như vậy gọi là số </w:t>
+      </w:r>
+      <w:r>
+        <w:rPr>
+          <w:lang w:val="en-US"/>
+        </w:rPr>
+        <w:t>Bell</w:t>
+      </w:r>
+      <w:r>
+        <w:rPr>
+          <w:lang w:val="en-US"/>
+        </w:rPr>
+        <w:t xml:space="preserve"> (</w:t>
+      </w:r>
+      <w:r>
+        <w:rPr>
+          <w:lang w:val="en-US"/>
+        </w:rPr>
+        <w:t>Bell Number</w:t>
+      </w:r>
+      <w:r>
+        <w:rPr>
+          <w:lang w:val="en-US"/>
+        </w:rPr>
+        <w:t>), kí hiệu</w:t>
+      </w:r>
+      <w:r>
+        <w:rPr>
+          <w:lang w:val="en-US"/>
+        </w:rPr>
+        <w:t xml:space="preserve"> B</w:t>
+      </w:r>
+      <w:r>
+        <w:rPr>
+          <w:vertAlign w:val="subscript"/>
+          <w:lang w:val="en-US"/>
+        </w:rPr>
+        <w:t>n</w:t>
+      </w:r>
+      <w:r>
+        <w:rPr>
+          <w:lang w:val="en-US"/>
+        </w:rPr>
+        <w:t>, nó = số quan hệ tương đương trên tập n phần tử</w:t>
+      </w:r>
+    </w:p>
+    <w:p>
+      <w:pPr>
+        <w:pStyle w:val="ListParagraph"/>
+        <w:pBdr>
+          <w:top w:val="single" w:sz="4" w:space="1" w:color="auto"/>
+          <w:left w:val="single" w:sz="4" w:space="4" w:color="auto"/>
+          <w:bottom w:val="single" w:sz="4" w:space="1" w:color="auto"/>
+          <w:right w:val="single" w:sz="4" w:space="4" w:color="auto"/>
+        </w:pBdr>
+        <w:ind w:left="1080"/>
+        <w:rPr>
+          <w:lang w:val="en-US"/>
+        </w:rPr>
+      </w:pPr>
+      <m:oMath>
+        <m:sSub>
+          <m:sSubPr>
+            <m:ctrlPr>
+              <w:rPr>
+                <w:rFonts w:ascii="Cambria Math" w:hAnsi="Cambria Math"/>
+                <w:i/>
+                <w:lang w:val="en-US"/>
+              </w:rPr>
+            </m:ctrlPr>
+          </m:sSubPr>
+          <m:e>
+            <m:r>
+              <w:rPr>
+                <w:rFonts w:ascii="Cambria Math" w:hAnsi="Cambria Math"/>
+                <w:lang w:val="en-US"/>
+              </w:rPr>
+              <m:t>B</m:t>
+            </m:r>
+          </m:e>
+          <m:sub>
+            <m:r>
+              <w:rPr>
+                <w:rFonts w:ascii="Cambria Math" w:hAnsi="Cambria Math"/>
+                <w:lang w:val="en-US"/>
+              </w:rPr>
+              <m:t>n</m:t>
+            </m:r>
+          </m:sub>
+        </m:sSub>
+        <m:r>
+          <w:rPr>
+            <w:rFonts w:ascii="Cambria Math" w:hAnsi="Cambria Math"/>
+            <w:lang w:val="en-US"/>
+          </w:rPr>
+          <m:t>=</m:t>
+        </m:r>
+        <m:nary>
+          <m:naryPr>
+            <m:chr m:val="∑"/>
+            <m:limLoc m:val="undOvr"/>
+            <m:ctrlPr>
+              <w:rPr>
+                <w:rFonts w:ascii="Cambria Math" w:hAnsi="Cambria Math"/>
+                <w:i/>
+                <w:lang w:val="en-US"/>
+              </w:rPr>
+            </m:ctrlPr>
+          </m:naryPr>
+          <m:sub>
+            <m:r>
+              <w:rPr>
+                <w:rFonts w:ascii="Cambria Math" w:hAnsi="Cambria Math"/>
+                <w:lang w:val="en-US"/>
+              </w:rPr>
+              <m:t xml:space="preserve">i = </m:t>
+            </m:r>
+            <m:r>
+              <w:rPr>
+                <w:rFonts w:ascii="Cambria Math" w:hAnsi="Cambria Math"/>
+                <w:lang w:val="en-US"/>
+              </w:rPr>
+              <m:t>0</m:t>
+            </m:r>
+          </m:sub>
+          <m:sup>
+            <m:r>
+              <w:rPr>
+                <w:rFonts w:ascii="Cambria Math" w:hAnsi="Cambria Math"/>
+                <w:lang w:val="en-US"/>
+              </w:rPr>
+              <m:t>i = n</m:t>
+            </m:r>
+          </m:sup>
+          <m:e>
+            <m:d>
+              <m:dPr>
+                <m:begChr m:val="{"/>
+                <m:endChr m:val="}"/>
+                <m:ctrlPr>
+                  <w:rPr>
+                    <w:rFonts w:ascii="Cambria Math" w:hAnsi="Cambria Math"/>
+                    <w:i/>
+                    <w:lang w:val="en-US"/>
+                  </w:rPr>
+                </m:ctrlPr>
+              </m:dPr>
+              <m:e>
+                <m:m>
+                  <m:mPr>
+                    <m:mcs>
+                      <m:mc>
+                        <m:mcPr>
+                          <m:count m:val="1"/>
+                          <m:mcJc m:val="center"/>
+                        </m:mcPr>
+                      </m:mc>
+                    </m:mcs>
+                    <m:ctrlPr>
+                      <w:rPr>
+                        <w:rFonts w:ascii="Cambria Math" w:hAnsi="Cambria Math"/>
+                        <w:i/>
+                        <w:lang w:val="en-US"/>
+                      </w:rPr>
+                    </m:ctrlPr>
+                  </m:mPr>
+                  <m:mr>
+                    <m:e>
+                      <m:r>
+                        <w:rPr>
+                          <w:rFonts w:ascii="Cambria Math" w:hAnsi="Cambria Math"/>
+                          <w:lang w:val="en-US"/>
+                        </w:rPr>
+                        <m:t>n</m:t>
+                      </m:r>
+                    </m:e>
+                  </m:mr>
+                  <m:mr>
+                    <m:e>
+                      <m:r>
+                        <w:rPr>
+                          <w:rFonts w:ascii="Cambria Math" w:hAnsi="Cambria Math"/>
+                          <w:lang w:val="en-US"/>
+                        </w:rPr>
+                        <m:t>i</m:t>
+                      </m:r>
+                    </m:e>
+                  </m:mr>
+                </m:m>
+              </m:e>
+            </m:d>
+          </m:e>
+        </m:nary>
+        <m:r>
+          <w:rPr>
+            <w:rFonts w:ascii="Cambria Math" w:hAnsi="Cambria Math"/>
+            <w:lang w:val="en-US"/>
+          </w:rPr>
+          <m:t>=</m:t>
+        </m:r>
+        <m:nary>
+          <m:naryPr>
+            <m:chr m:val="∑"/>
+            <m:limLoc m:val="undOvr"/>
+            <m:ctrlPr>
+              <w:rPr>
+                <w:rFonts w:ascii="Cambria Math" w:hAnsi="Cambria Math"/>
+                <w:i/>
+                <w:lang w:val="en-US"/>
+              </w:rPr>
+            </m:ctrlPr>
+          </m:naryPr>
+          <m:sub>
+            <m:r>
+              <w:rPr>
+                <w:rFonts w:ascii="Cambria Math" w:hAnsi="Cambria Math"/>
+                <w:lang w:val="en-US"/>
+              </w:rPr>
+              <m:t>i = 0</m:t>
+            </m:r>
+          </m:sub>
+          <m:sup>
+            <m:r>
+              <w:rPr>
+                <w:rFonts w:ascii="Cambria Math" w:hAnsi="Cambria Math"/>
+                <w:lang w:val="en-US"/>
+              </w:rPr>
+              <m:t>i = n - 1</m:t>
+            </m:r>
+          </m:sup>
+          <m:e>
+            <m:sSubSup>
+              <m:sSubSupPr>
+                <m:ctrlPr>
+                  <w:rPr>
+                    <w:rFonts w:ascii="Cambria Math" w:hAnsi="Cambria Math"/>
+                    <w:i/>
+                    <w:lang w:val="en-US"/>
+                  </w:rPr>
+                </m:ctrlPr>
+              </m:sSubSupPr>
+              <m:e>
+                <m:r>
+                  <w:rPr>
+                    <w:rFonts w:ascii="Cambria Math" w:hAnsi="Cambria Math"/>
+                    <w:lang w:val="en-US"/>
+                  </w:rPr>
+                  <m:t>C</m:t>
+                </m:r>
+              </m:e>
+              <m:sub>
+                <m:r>
+                  <w:rPr>
+                    <w:rFonts w:ascii="Cambria Math" w:hAnsi="Cambria Math"/>
+                    <w:lang w:val="en-US"/>
+                  </w:rPr>
+                  <m:t>n - 1</m:t>
+                </m:r>
+              </m:sub>
+              <m:sup>
+                <m:r>
+                  <w:rPr>
+                    <w:rFonts w:ascii="Cambria Math" w:hAnsi="Cambria Math"/>
+                    <w:lang w:val="en-US"/>
+                  </w:rPr>
+                  <m:t>i</m:t>
+                </m:r>
+              </m:sup>
+            </m:sSubSup>
+            <m:sSub>
+              <m:sSubPr>
+                <m:ctrlPr>
+                  <w:rPr>
+                    <w:rFonts w:ascii="Cambria Math" w:hAnsi="Cambria Math"/>
+                    <w:i/>
+                    <w:lang w:val="en-US"/>
+                  </w:rPr>
+                </m:ctrlPr>
+              </m:sSubPr>
+              <m:e>
+                <m:r>
+                  <w:rPr>
+                    <w:rFonts w:ascii="Cambria Math" w:hAnsi="Cambria Math"/>
+                    <w:lang w:val="en-US"/>
+                  </w:rPr>
+                  <m:t>B</m:t>
+                </m:r>
+              </m:e>
+              <m:sub>
+                <m:r>
+                  <w:rPr>
+                    <w:rFonts w:ascii="Cambria Math" w:hAnsi="Cambria Math"/>
+                    <w:lang w:val="en-US"/>
+                  </w:rPr>
+                  <m:t>i</m:t>
+                </m:r>
+              </m:sub>
+            </m:sSub>
+          </m:e>
+        </m:nary>
+        <m:r>
+          <w:rPr>
+            <w:rFonts w:ascii="Cambria Math" w:hAnsi="Cambria Math"/>
+            <w:lang w:val="en-US"/>
+          </w:rPr>
+          <m:t>=</m:t>
+        </m:r>
+        <m:f>
+          <m:fPr>
+            <m:ctrlPr>
+              <w:rPr>
+                <w:rFonts w:ascii="Cambria Math" w:hAnsi="Cambria Math"/>
+                <w:i/>
+                <w:lang w:val="en-US"/>
+              </w:rPr>
+            </m:ctrlPr>
+          </m:fPr>
+          <m:num>
+            <m:sSup>
+              <m:sSupPr>
+                <m:ctrlPr>
+                  <w:rPr>
+                    <w:rFonts w:ascii="Cambria Math" w:hAnsi="Cambria Math"/>
+                    <w:i/>
+                    <w:lang w:val="en-US"/>
+                  </w:rPr>
+                </m:ctrlPr>
+              </m:sSupPr>
+              <m:e>
+                <m:r>
+                  <w:rPr>
+                    <w:rFonts w:ascii="Cambria Math" w:hAnsi="Cambria Math"/>
+                    <w:lang w:val="en-US"/>
+                  </w:rPr>
+                  <m:t>d</m:t>
+                </m:r>
+              </m:e>
+              <m:sup>
+                <m:r>
+                  <w:rPr>
+                    <w:rFonts w:ascii="Cambria Math" w:hAnsi="Cambria Math"/>
+                    <w:lang w:val="en-US"/>
+                  </w:rPr>
+                  <m:t>n</m:t>
+                </m:r>
+              </m:sup>
+            </m:sSup>
+          </m:num>
+          <m:den>
+            <m:r>
+              <w:rPr>
+                <w:rFonts w:ascii="Cambria Math" w:hAnsi="Cambria Math"/>
+                <w:lang w:val="en-US"/>
+              </w:rPr>
+              <m:t>d</m:t>
+            </m:r>
+            <m:sSup>
+              <m:sSupPr>
+                <m:ctrlPr>
+                  <w:rPr>
+                    <w:rFonts w:ascii="Cambria Math" w:hAnsi="Cambria Math"/>
+                    <w:i/>
+                    <w:lang w:val="en-US"/>
+                  </w:rPr>
+                </m:ctrlPr>
+              </m:sSupPr>
+              <m:e>
+                <m:r>
+                  <w:rPr>
+                    <w:rFonts w:ascii="Cambria Math" w:hAnsi="Cambria Math"/>
+                    <w:lang w:val="en-US"/>
+                  </w:rPr>
+                  <m:t>x</m:t>
+                </m:r>
+              </m:e>
+              <m:sup>
+                <m:r>
+                  <w:rPr>
+                    <w:rFonts w:ascii="Cambria Math" w:hAnsi="Cambria Math"/>
+                    <w:lang w:val="en-US"/>
+                  </w:rPr>
+                  <m:t>n</m:t>
+                </m:r>
+              </m:sup>
+            </m:sSup>
+          </m:den>
+        </m:f>
+        <m:sSup>
+          <m:sSupPr>
+            <m:ctrlPr>
+              <w:rPr>
+                <w:rFonts w:ascii="Cambria Math" w:hAnsi="Cambria Math"/>
+                <w:i/>
+                <w:lang w:val="en-US"/>
+              </w:rPr>
+            </m:ctrlPr>
+          </m:sSupPr>
+          <m:e>
+            <m:r>
+              <w:rPr>
+                <w:rFonts w:ascii="Cambria Math" w:hAnsi="Cambria Math"/>
+                <w:lang w:val="en-US"/>
+              </w:rPr>
+              <m:t>e</m:t>
+            </m:r>
+          </m:e>
+          <m:sup>
+            <m:sSup>
+              <m:sSupPr>
+                <m:ctrlPr>
+                  <w:rPr>
+                    <w:rFonts w:ascii="Cambria Math" w:hAnsi="Cambria Math"/>
+                    <w:i/>
+                    <w:lang w:val="en-US"/>
+                  </w:rPr>
+                </m:ctrlPr>
+              </m:sSupPr>
+              <m:e>
+                <m:r>
+                  <w:rPr>
+                    <w:rFonts w:ascii="Cambria Math" w:hAnsi="Cambria Math"/>
+                    <w:lang w:val="en-US"/>
+                  </w:rPr>
+                  <m:t>e</m:t>
+                </m:r>
+              </m:e>
+              <m:sup>
+                <m:r>
+                  <w:rPr>
+                    <w:rFonts w:ascii="Cambria Math" w:hAnsi="Cambria Math"/>
+                    <w:lang w:val="en-US"/>
+                  </w:rPr>
+                  <m:t>x</m:t>
+                </m:r>
+              </m:sup>
+            </m:sSup>
+            <m:r>
+              <w:rPr>
+                <w:rFonts w:ascii="Cambria Math" w:hAnsi="Cambria Math"/>
+                <w:lang w:val="en-US"/>
+              </w:rPr>
+              <m:t xml:space="preserve"> - 1</m:t>
+            </m:r>
+          </m:sup>
+        </m:sSup>
+        <m:sSub>
+          <m:sSubPr>
+            <m:ctrlPr>
+              <w:rPr>
+                <w:rFonts w:ascii="Cambria Math" w:hAnsi="Cambria Math"/>
+                <w:i/>
+                <w:lang w:val="en-US"/>
+              </w:rPr>
+            </m:ctrlPr>
+          </m:sSubPr>
+          <m:e>
+            <m:r>
+              <w:rPr>
+                <w:rFonts w:ascii="Cambria Math" w:hAnsi="Cambria Math"/>
+                <w:lang w:val="en-US"/>
+              </w:rPr>
+              <m:t>|</m:t>
+            </m:r>
+          </m:e>
+          <m:sub>
+            <m:r>
+              <w:rPr>
+                <w:rFonts w:ascii="Cambria Math" w:hAnsi="Cambria Math"/>
+                <w:lang w:val="en-US"/>
+              </w:rPr>
+              <m:t>x = 0</m:t>
+            </m:r>
+          </m:sub>
+        </m:sSub>
+      </m:oMath>
+      <w:r>
+        <w:rPr>
+          <w:rFonts w:eastAsiaTheme="minorEastAsia"/>
+          <w:lang w:val="en-US"/>
+        </w:rPr>
+        <w:t xml:space="preserve"> </w:t>
+      </w:r>
+    </w:p>
+    <w:p>
+      <w:pPr>
+        <w:pStyle w:val="ListParagraph"/>
+        <w:numPr>
+          <w:ilvl w:val="0"/>
+          <w:numId w:val="3"/>
+        </w:numPr>
+        <w:rPr>
+          <w:lang w:val="en-US"/>
+        </w:rPr>
+      </w:pPr>
+      <w:r>
+        <w:rPr>
+          <w:lang w:val="en-US"/>
+        </w:rPr>
+        <w:t>Ví dụ</w:t>
+      </w:r>
+    </w:p>
+    <w:p>
+      <w:pPr>
+        <w:pStyle w:val="ListParagraph"/>
+        <w:numPr>
+          <w:ilvl w:val="0"/>
+          <w:numId w:val="3"/>
+        </w:numPr>
+        <w:rPr>
+          <w:lang w:val="en-US"/>
+        </w:rPr>
+      </w:pPr>
+      <w:r>
+        <w:rPr>
+          <w:lang w:val="en-US"/>
+        </w:rPr>
+        <w:t>Số cách chia phần tập 5 phần tử là</w:t>
+      </w:r>
+    </w:p>
+    <w:p>
+      <w:pPr>
+        <w:pStyle w:val="ListParagraph"/>
+        <w:pBdr>
+          <w:top w:val="single" w:sz="4" w:space="1" w:color="auto"/>
+          <w:left w:val="single" w:sz="4" w:space="4" w:color="auto"/>
+          <w:bottom w:val="single" w:sz="4" w:space="1" w:color="auto"/>
+          <w:right w:val="single" w:sz="4" w:space="4" w:color="auto"/>
+        </w:pBdr>
+        <w:ind w:left="1080"/>
+        <w:rPr>
+          <w:lang w:val="en-US"/>
+        </w:rPr>
+      </w:pPr>
+      <m:oMath>
+        <m:sSub>
+          <m:sSubPr>
+            <m:ctrlPr>
+              <w:rPr>
+                <w:rFonts w:ascii="Cambria Math" w:hAnsi="Cambria Math"/>
+                <w:i/>
+                <w:lang w:val="en-US"/>
+              </w:rPr>
+            </m:ctrlPr>
+          </m:sSubPr>
+          <m:e>
+            <m:r>
+              <w:rPr>
+                <w:rFonts w:ascii="Cambria Math" w:hAnsi="Cambria Math"/>
+                <w:lang w:val="en-US"/>
+              </w:rPr>
+              <m:t>B</m:t>
+            </m:r>
+          </m:e>
+          <m:sub>
+            <m:r>
+              <w:rPr>
+                <w:rFonts w:ascii="Cambria Math" w:hAnsi="Cambria Math"/>
+                <w:lang w:val="en-US"/>
+              </w:rPr>
+              <m:t>5</m:t>
+            </m:r>
+          </m:sub>
+        </m:sSub>
+        <m:r>
+          <w:rPr>
+            <w:rFonts w:ascii="Cambria Math" w:hAnsi="Cambria Math"/>
+            <w:lang w:val="en-US"/>
+          </w:rPr>
+          <m:t>=</m:t>
+        </m:r>
+        <m:f>
+          <m:fPr>
+            <m:ctrlPr>
+              <w:rPr>
+                <w:rFonts w:ascii="Cambria Math" w:hAnsi="Cambria Math"/>
+                <w:i/>
+                <w:lang w:val="en-US"/>
+              </w:rPr>
+            </m:ctrlPr>
+          </m:fPr>
+          <m:num>
+            <m:sSup>
+              <m:sSupPr>
+                <m:ctrlPr>
+                  <w:rPr>
+                    <w:rFonts w:ascii="Cambria Math" w:hAnsi="Cambria Math"/>
+                    <w:i/>
+                    <w:lang w:val="en-US"/>
+                  </w:rPr>
+                </m:ctrlPr>
+              </m:sSupPr>
+              <m:e>
+                <m:r>
+                  <w:rPr>
+                    <w:rFonts w:ascii="Cambria Math" w:hAnsi="Cambria Math"/>
+                    <w:lang w:val="en-US"/>
+                  </w:rPr>
+                  <m:t>d</m:t>
+                </m:r>
+              </m:e>
+              <m:sup>
+                <m:r>
+                  <w:rPr>
+                    <w:rFonts w:ascii="Cambria Math" w:hAnsi="Cambria Math"/>
+                    <w:lang w:val="en-US"/>
+                  </w:rPr>
+                  <m:t>5</m:t>
+                </m:r>
+              </m:sup>
+            </m:sSup>
+          </m:num>
+          <m:den>
+            <m:r>
+              <w:rPr>
+                <w:rFonts w:ascii="Cambria Math" w:hAnsi="Cambria Math"/>
+                <w:lang w:val="en-US"/>
+              </w:rPr>
+              <m:t>d</m:t>
+            </m:r>
+            <m:sSup>
+              <m:sSupPr>
+                <m:ctrlPr>
+                  <w:rPr>
+                    <w:rFonts w:ascii="Cambria Math" w:hAnsi="Cambria Math"/>
+                    <w:i/>
+                    <w:lang w:val="en-US"/>
+                  </w:rPr>
+                </m:ctrlPr>
+              </m:sSupPr>
+              <m:e>
+                <m:r>
+                  <w:rPr>
+                    <w:rFonts w:ascii="Cambria Math" w:hAnsi="Cambria Math"/>
+                    <w:lang w:val="en-US"/>
+                  </w:rPr>
+                  <m:t>x</m:t>
+                </m:r>
+              </m:e>
+              <m:sup>
+                <m:r>
+                  <w:rPr>
+                    <w:rFonts w:ascii="Cambria Math" w:hAnsi="Cambria Math"/>
+                    <w:lang w:val="en-US"/>
+                  </w:rPr>
+                  <m:t>5</m:t>
+                </m:r>
+              </m:sup>
+            </m:sSup>
+          </m:den>
+        </m:f>
+        <m:sSup>
+          <m:sSupPr>
+            <m:ctrlPr>
+              <w:rPr>
+                <w:rFonts w:ascii="Cambria Math" w:hAnsi="Cambria Math"/>
+                <w:i/>
+                <w:lang w:val="en-US"/>
+              </w:rPr>
+            </m:ctrlPr>
+          </m:sSupPr>
+          <m:e>
+            <m:r>
+              <w:rPr>
+                <w:rFonts w:ascii="Cambria Math" w:hAnsi="Cambria Math"/>
+                <w:lang w:val="en-US"/>
+              </w:rPr>
+              <m:t>e</m:t>
+            </m:r>
+          </m:e>
+          <m:sup>
+            <m:sSup>
+              <m:sSupPr>
+                <m:ctrlPr>
+                  <w:rPr>
+                    <w:rFonts w:ascii="Cambria Math" w:hAnsi="Cambria Math"/>
+                    <w:i/>
+                    <w:lang w:val="en-US"/>
+                  </w:rPr>
+                </m:ctrlPr>
+              </m:sSupPr>
+              <m:e>
+                <m:r>
+                  <w:rPr>
+                    <w:rFonts w:ascii="Cambria Math" w:hAnsi="Cambria Math"/>
+                    <w:lang w:val="en-US"/>
+                  </w:rPr>
+                  <m:t>e</m:t>
+                </m:r>
+              </m:e>
+              <m:sup>
+                <m:r>
+                  <w:rPr>
+                    <w:rFonts w:ascii="Cambria Math" w:hAnsi="Cambria Math"/>
+                    <w:lang w:val="en-US"/>
+                  </w:rPr>
+                  <m:t>x</m:t>
+                </m:r>
+              </m:sup>
+            </m:sSup>
+            <m:r>
+              <w:rPr>
+                <w:rFonts w:ascii="Cambria Math" w:hAnsi="Cambria Math"/>
+                <w:lang w:val="en-US"/>
+              </w:rPr>
+              <m:t xml:space="preserve"> - 1</m:t>
+            </m:r>
+          </m:sup>
+        </m:sSup>
+        <m:sSub>
+          <m:sSubPr>
+            <m:ctrlPr>
+              <w:rPr>
+                <w:rFonts w:ascii="Cambria Math" w:hAnsi="Cambria Math"/>
+                <w:i/>
+                <w:lang w:val="en-US"/>
+              </w:rPr>
+            </m:ctrlPr>
+          </m:sSubPr>
+          <m:e>
+            <m:r>
+              <w:rPr>
+                <w:rFonts w:ascii="Cambria Math" w:hAnsi="Cambria Math"/>
+                <w:lang w:val="en-US"/>
+              </w:rPr>
+              <m:t>|</m:t>
+            </m:r>
+          </m:e>
+          <m:sub>
+            <m:r>
+              <w:rPr>
+                <w:rFonts w:ascii="Cambria Math" w:hAnsi="Cambria Math"/>
+                <w:lang w:val="en-US"/>
+              </w:rPr>
+              <m:t>x = 0</m:t>
+            </m:r>
+          </m:sub>
+        </m:sSub>
+        <m:r>
+          <w:rPr>
+            <w:rFonts w:ascii="Cambria Math" w:hAnsi="Cambria Math"/>
+            <w:lang w:val="en-US"/>
+          </w:rPr>
+          <m:t>=</m:t>
+        </m:r>
+        <m:r>
+          <w:rPr>
+            <w:rFonts w:ascii="Cambria Math" w:hAnsi="Cambria Math"/>
+            <w:lang w:val="en-US"/>
+          </w:rPr>
+          <m:t>52</m:t>
+        </m:r>
+      </m:oMath>
+      <w:r>
+        <w:rPr>
+          <w:rFonts w:eastAsiaTheme="minorEastAsia"/>
+          <w:lang w:val="en-US"/>
+        </w:rPr>
+        <w:t xml:space="preserve"> </w:t>
+      </w:r>
+    </w:p>
+    <w:p>
+      <w:pPr>
+        <w:pStyle w:val="ListParagraph"/>
+        <w:numPr>
+          <w:ilvl w:val="0"/>
           <w:numId w:val="7"/>
         </w:numPr>
         <w:rPr>
@@ -25204,15 +26404,7 @@
           <w:rFonts w:eastAsiaTheme="minorEastAsia"/>
           <w:lang w:val="en-US"/>
         </w:rPr>
-        <w:t xml:space="preserve">1 điểm (a, y) thuộc R, thì do bắc cầu (b, y) cũng thuộc R, hay lớp b bao lớp a, do đó lớp a phải = lớp b, ta chứng minh được chiều </w:t>
-      </w:r>
-      <w:r>
-        <w:rPr>
-          <w:rFonts w:eastAsiaTheme="minorEastAsia"/>
-          <w:lang w:val="en-US"/>
-        </w:rPr>
-        <w:lastRenderedPageBreak/>
-        <w:t>thuận của phép tương đương thứ nhất</w:t>
+        <w:t>1 điểm (a, y) thuộc R, thì do bắc cầu (b, y) cũng thuộc R, hay lớp b bao lớp a, do đó lớp a phải = lớp b, ta chứng minh được chiều thuận của phép tương đương thứ nhất</w:t>
       </w:r>
       <w:r>
         <w:rPr>
@@ -26858,6 +28050,7 @@
               <w:rPr>
                 <w:lang w:val="en-US"/>
               </w:rPr>
+              <w:lastRenderedPageBreak/>
               <w:t>2</w:t>
             </w:r>
           </w:p>
@@ -27687,7 +28880,6 @@
           <w:rFonts w:eastAsiaTheme="minorEastAsia"/>
           <w:lang w:val="en-US"/>
         </w:rPr>
-        <w:lastRenderedPageBreak/>
         <w:t>Ví dụ</w:t>
       </w:r>
       <w:r>
@@ -28043,6 +29235,7 @@
         <w:rPr>
           <w:lang w:val="en-US"/>
         </w:rPr>
+        <w:lastRenderedPageBreak/>
         <w:t>Cho</w:t>
       </w:r>
       <w:r>
@@ -28603,7 +29796,6 @@
         <w:rPr>
           <w:lang w:val="en-US"/>
         </w:rPr>
-        <w:lastRenderedPageBreak/>
         <w:t>1 phần tử u trong S được gọi là cận trên của (A, R)</w:t>
       </w:r>
       <w:r>
@@ -29103,6 +30295,166 @@
           <w:lang w:val="en-US"/>
         </w:rPr>
         <w:t>, kí hiệu là Q</w:t>
+      </w:r>
+    </w:p>
+    <w:p>
+      <w:pPr>
+        <w:pStyle w:val="ListParagraph"/>
+        <w:numPr>
+          <w:ilvl w:val="0"/>
+          <w:numId w:val="7"/>
+        </w:numPr>
+        <w:rPr>
+          <w:lang w:val="en-US"/>
+        </w:rPr>
+      </w:pPr>
+      <w:r>
+        <w:rPr>
+          <w:lang w:val="en-US"/>
+        </w:rPr>
+        <w:t xml:space="preserve">Chuồng </w:t>
+      </w:r>
+      <w:r>
+        <w:rPr>
+          <w:lang w:val="en-US"/>
+        </w:rPr>
+        <w:t>Bồ Câu (</w:t>
+      </w:r>
+      <w:r>
+        <w:rPr>
+          <w:lang w:val="en-US"/>
+        </w:rPr>
+        <w:t>Pigeon Hole</w:t>
+      </w:r>
+      <w:r>
+        <w:rPr>
+          <w:lang w:val="en-US"/>
+        </w:rPr>
+        <w:t>)?</w:t>
+      </w:r>
+    </w:p>
+    <w:p>
+      <w:pPr>
+        <w:pStyle w:val="ListParagraph"/>
+        <w:numPr>
+          <w:ilvl w:val="0"/>
+          <w:numId w:val="3"/>
+        </w:numPr>
+        <w:rPr>
+          <w:lang w:val="en-US"/>
+        </w:rPr>
+      </w:pPr>
+      <w:r>
+        <w:rPr>
+          <w:lang w:val="en-US"/>
+        </w:rPr>
+        <w:t xml:space="preserve">Để chứng minh 1 định lý có liên quan tới 1 chuồng bồ câu, </w:t>
+      </w:r>
+      <w:r>
+        <w:rPr>
+          <w:lang w:val="en-US"/>
+        </w:rPr>
+        <w:t>ta dùng cách chia nhóm</w:t>
+      </w:r>
+    </w:p>
+    <w:p>
+      <w:pPr>
+        <w:pStyle w:val="ListParagraph"/>
+        <w:numPr>
+          <w:ilvl w:val="0"/>
+          <w:numId w:val="3"/>
+        </w:numPr>
+        <w:rPr>
+          <w:lang w:val="en-US"/>
+        </w:rPr>
+      </w:pPr>
+      <w:r>
+        <w:rPr>
+          <w:lang w:val="en-US"/>
+        </w:rPr>
+        <w:lastRenderedPageBreak/>
+        <w:t>Ví dụ</w:t>
+      </w:r>
+    </w:p>
+    <w:p>
+      <w:pPr>
+        <w:pStyle w:val="ListParagraph"/>
+        <w:numPr>
+          <w:ilvl w:val="0"/>
+          <w:numId w:val="3"/>
+        </w:numPr>
+        <w:rPr>
+          <w:lang w:val="en-US"/>
+        </w:rPr>
+      </w:pPr>
+      <w:r>
+        <w:rPr>
+          <w:lang w:val="en-US"/>
+        </w:rPr>
+        <w:t>Chứng minh trong n số tự nhiên liên tiếp, sẽ có 1 số chia hết cho n</w:t>
+      </w:r>
+    </w:p>
+    <w:p>
+      <w:pPr>
+        <w:pStyle w:val="ListParagraph"/>
+        <w:numPr>
+          <w:ilvl w:val="0"/>
+          <w:numId w:val="3"/>
+        </w:numPr>
+        <w:rPr>
+          <w:lang w:val="en-US"/>
+        </w:rPr>
+      </w:pPr>
+      <w:r>
+        <w:rPr>
+          <w:lang w:val="en-US"/>
+        </w:rPr>
+        <w:t xml:space="preserve">Bước 1, chia tập hợp số tự nhiên thành các nhóm đồng dư n, nghĩa là </w:t>
+      </w:r>
+    </w:p>
+    <w:p>
+      <w:pPr>
+        <w:pStyle w:val="ListParagraph"/>
+        <w:ind w:left="1080"/>
+        <w:rPr>
+          <w:lang w:val="en-US"/>
+        </w:rPr>
+      </w:pPr>
+      <w:r>
+        <w:rPr>
+          <w:lang w:val="en-US"/>
+        </w:rPr>
+        <w:t>{0</w:t>
+      </w:r>
+      <w:r>
+        <w:rPr>
+          <w:lang w:val="en-US"/>
+        </w:rPr>
+        <w:t>, n, 2n, …} thuộc cùng nhóm, {1, n + 1, 2n + 1, …} thuộc cùng nhóm, dễ thấy có n nhóm</w:t>
+      </w:r>
+    </w:p>
+    <w:p>
+      <w:pPr>
+        <w:pStyle w:val="ListParagraph"/>
+        <w:numPr>
+          <w:ilvl w:val="0"/>
+          <w:numId w:val="3"/>
+        </w:numPr>
+        <w:rPr>
+          <w:lang w:val="en-US"/>
+        </w:rPr>
+      </w:pPr>
+      <w:r>
+        <w:rPr>
+          <w:lang w:val="en-US"/>
+        </w:rPr>
+        <w:t xml:space="preserve">Bước 2, </w:t>
+      </w:r>
+      <w:r>
+        <w:rPr>
+          <w:lang w:val="en-US"/>
+        </w:rPr>
+        <w:t>do n số liên tiếp, nên số sau phải được đặt vào nhóm đồng dư kế tiếp, cứ như vậy thì n phần tử sẽ được đặt đầy đủ vào n nhóm đồng dư, do đó chắc chắn có 1 phần tử được đặt vào nhóm đồng dư 0, nghĩa là nó chia hết cho n</w:t>
       </w:r>
     </w:p>
     <w:p>
@@ -29619,7 +30971,6 @@
         <w:rPr>
           <w:lang w:val="en-US"/>
         </w:rPr>
-        <w:lastRenderedPageBreak/>
         <w:t>Hệ quả</w:t>
       </w:r>
     </w:p>
@@ -29962,6 +31313,7 @@
             <w:rFonts w:ascii="Cambria Math" w:eastAsiaTheme="minorEastAsia" w:hAnsi="Cambria Math"/>
             <w:lang w:val="en-US"/>
           </w:rPr>
+          <w:lastRenderedPageBreak/>
           <m:t>a∙b=b∙a,∀a,b</m:t>
         </m:r>
         <m:r>
@@ -34306,7 +35658,6 @@
         <w:rPr>
           <w:lang w:val="en-US"/>
         </w:rPr>
-        <w:lastRenderedPageBreak/>
         <w:t>Để dễ hình dung, xét đa giác n cạnh</w:t>
       </w:r>
       <w:r>
@@ -36218,6 +37569,7 @@
         <w:rPr>
           <w:lang w:val="en-US"/>
         </w:rPr>
+        <w:lastRenderedPageBreak/>
         <w:t xml:space="preserve">Cho 1 nhóm (G, </w:t>
       </w:r>
       <w:r>
@@ -37210,14 +38562,7 @@
         <w:rPr>
           <w:lang w:val="en-US"/>
         </w:rPr>
-        <w:t xml:space="preserve">, mỗi phần tử có thể được xem là 1 hoán vị riêng biệt của 1 dãy gồm n phần tử khác nhau, </w:t>
-      </w:r>
-      <w:r>
-        <w:rPr>
-          <w:lang w:val="en-US"/>
-        </w:rPr>
-        <w:lastRenderedPageBreak/>
-        <w:t xml:space="preserve">phép a </w:t>
+        <w:t xml:space="preserve">, mỗi phần tử có thể được xem là 1 hoán vị riêng biệt của 1 dãy gồm n phần tử khác nhau, phép a </w:t>
       </w:r>
       <w:r>
         <w:rPr>
@@ -37761,6 +39106,7 @@
         <w:rPr>
           <w:lang w:val="en-US"/>
         </w:rPr>
+        <w:lastRenderedPageBreak/>
         <w:t xml:space="preserve">Cho nhóm (G, </w:t>
       </w:r>
       <w:r>
@@ -39502,7 +40848,6 @@
         <w:rPr>
           <w:lang w:val="en-US"/>
         </w:rPr>
-        <w:lastRenderedPageBreak/>
         <w:t>Dễ thấy bảng trên y chang phần bảng màu nâu ở nhóm nhị diện, nói cách khác, nhóm này chứa các phần tử là</w:t>
       </w:r>
       <w:r>
@@ -40280,6 +41625,7 @@
         <w:rPr>
           <w:lang w:val="en-US"/>
         </w:rPr>
+        <w:lastRenderedPageBreak/>
         <w:t xml:space="preserve">Cho nhóm </w:t>
       </w:r>
       <w:r>
@@ -41253,7 +42599,6 @@
           <w:rFonts w:eastAsiaTheme="minorEastAsia"/>
           <w:lang w:val="en-US"/>
         </w:rPr>
-        <w:lastRenderedPageBreak/>
         <w:t xml:space="preserve">Cho nhóm </w:t>
       </w:r>
       <w:r>
@@ -41805,6 +43150,7 @@
         <w:rPr>
           <w:lang w:val="en-US"/>
         </w:rPr>
+        <w:lastRenderedPageBreak/>
         <w:t xml:space="preserve">Là 1 chuông (R, +, </w:t>
       </w:r>
       <w:r>
@@ -42444,7 +43790,6 @@
         <w:rPr>
           <w:lang w:val="en-US"/>
         </w:rPr>
-        <w:lastRenderedPageBreak/>
         <w:t>Identity của phép cộng là 1 Two Sided Zero Divisor và còn được gọi là Zero Divisor tầm thường</w:t>
       </w:r>
     </w:p>
@@ -42853,6 +44198,7 @@
         <w:rPr>
           <w:lang w:val="en-US"/>
         </w:rPr>
+        <w:lastRenderedPageBreak/>
         <w:t xml:space="preserve">Cho nhóm giao hoán (G, </w:t>
       </w:r>
       <w:r>
@@ -43565,7 +44911,6 @@
         <w:rPr>
           <w:lang w:val="en-US"/>
         </w:rPr>
-        <w:lastRenderedPageBreak/>
         <w:t xml:space="preserve">Cho 1 trường (F, +, </w:t>
       </w:r>
       <w:r>
@@ -44073,6 +45418,7 @@
         <w:rPr>
           <w:lang w:val="en-US"/>
         </w:rPr>
+        <w:lastRenderedPageBreak/>
         <w:t>Ví dụ, với Q là tập hợp số hữu tỉ</w:t>
       </w:r>
     </w:p>
@@ -44848,7 +46194,6 @@
         <w:rPr>
           <w:lang w:val="en-US"/>
         </w:rPr>
-        <w:lastRenderedPageBreak/>
         <w:t>Cho trường (</w:t>
       </w:r>
       <w:r>
@@ -45261,6 +46606,7 @@
         <w:rPr>
           <w:lang w:val="en-US"/>
         </w:rPr>
+        <w:lastRenderedPageBreak/>
         <w:t>Xét</w:t>
       </w:r>
       <w:r>
@@ -45804,7 +47150,6 @@
         <w:rPr>
           <w:lang w:val="en-US"/>
         </w:rPr>
-        <w:lastRenderedPageBreak/>
         <w:t xml:space="preserve">Phép </w:t>
       </w:r>
       <w:r>
@@ -46267,6 +47612,7 @@
           <w:rFonts w:eastAsiaTheme="minorEastAsia"/>
           <w:lang w:val="en-US"/>
         </w:rPr>
+        <w:lastRenderedPageBreak/>
         <w:t xml:space="preserve">Nhóm </w:t>
       </w:r>
       <w:r>
@@ -50324,6 +51670,7 @@
         <w:rPr>
           <w:lang w:val="en-US"/>
         </w:rPr>
+        <w:lastRenderedPageBreak/>
         <w:t>Map – Ánh Xạ:</w:t>
       </w:r>
       <w:bookmarkEnd w:id="10"/>
@@ -51817,7 +53164,6 @@
           <w:rFonts w:eastAsiaTheme="minorEastAsia"/>
           <w:lang w:val="en-US"/>
         </w:rPr>
-        <w:lastRenderedPageBreak/>
         <w:t>char(A) chia hết cho char(B)</w:t>
       </w:r>
     </w:p>
@@ -52312,6 +53658,7 @@
           <w:rFonts w:eastAsiaTheme="minorEastAsia"/>
           <w:lang w:val="en-US"/>
         </w:rPr>
+        <w:lastRenderedPageBreak/>
         <w:t>4, 6, 8, 9, 10, 12, …</w:t>
       </w:r>
     </w:p>
@@ -53039,7 +54386,6 @@
             <w:rFonts w:ascii="Cambria Math" w:eastAsiaTheme="minorEastAsia" w:hAnsi="Cambria Math"/>
             <w:lang w:val="en-US"/>
           </w:rPr>
-          <w:lastRenderedPageBreak/>
           <m:t>ζ</m:t>
         </m:r>
         <m:d>
@@ -53867,6 +55213,7 @@
           <w:rFonts w:eastAsiaTheme="minorEastAsia"/>
           <w:lang w:val="en-US"/>
         </w:rPr>
+        <w:lastRenderedPageBreak/>
         <w:t>Bước 4, hàng thứ m + 1, từ trái sang phải, lần lượt viết các hệ số của g(x) từ hệ số ứng với bậc cao nhất đến hệ số tự do, sau đó các ô còn lại điền 0</w:t>
       </w:r>
     </w:p>
@@ -55246,7 +56593,6 @@
             <w:rFonts w:ascii="Cambria Math" w:eastAsiaTheme="minorEastAsia" w:hAnsi="Cambria Math"/>
             <w:lang w:val="en-US"/>
           </w:rPr>
-          <w:lastRenderedPageBreak/>
           <m:t>f</m:t>
         </m:r>
         <m:d>
@@ -56224,6 +57570,7 @@
           <w:rFonts w:eastAsiaTheme="minorEastAsia"/>
           <w:lang w:val="en-US"/>
         </w:rPr>
+        <w:lastRenderedPageBreak/>
         <w:t>Ví dụ</w:t>
       </w:r>
       <w:r>
@@ -58782,7 +60129,6 @@
           <w:rFonts w:eastAsiaTheme="minorEastAsia"/>
           <w:lang w:val="en-US"/>
         </w:rPr>
-        <w:lastRenderedPageBreak/>
         <w:tab/>
       </w:r>
       <w:r>
@@ -59955,6 +61301,7 @@
           <w:rFonts w:eastAsiaTheme="minorEastAsia"/>
           <w:lang w:val="en-US"/>
         </w:rPr>
+        <w:lastRenderedPageBreak/>
         <w:t>số không đổi nên</w:t>
       </w:r>
       <w:r>
@@ -60714,7 +62061,6 @@
           <w:rFonts w:eastAsiaTheme="minorEastAsia"/>
           <w:lang w:val="en-US"/>
         </w:rPr>
-        <w:lastRenderedPageBreak/>
         <w:t xml:space="preserve">Commutator </w:t>
       </w:r>
       <w:r>

--- a/abstract algebra.docx
+++ b/abstract algebra.docx
@@ -6830,19 +6830,7 @@
         <w:rPr>
           <w:lang w:val="en-US"/>
         </w:rPr>
-        <w:t xml:space="preserve">Số quan hệ có tính </w:t>
-      </w:r>
-      <w:r>
-        <w:rPr>
-          <w:lang w:val="en-US"/>
-        </w:rPr>
-        <w:t xml:space="preserve">phi </w:t>
-      </w:r>
-      <w:r>
-        <w:rPr>
-          <w:lang w:val="en-US"/>
-        </w:rPr>
-        <w:t>phản xạ trên tập có n phần tử là</w:t>
+        <w:t>Số quan hệ có tính phi phản xạ trên tập có n phần tử là</w:t>
       </w:r>
     </w:p>
     <w:p>
@@ -6995,19 +6983,7 @@
         <w:rPr>
           <w:lang w:val="en-US"/>
         </w:rPr>
-        <w:t xml:space="preserve">Số quan hệ có tính </w:t>
-      </w:r>
-      <w:r>
-        <w:rPr>
-          <w:lang w:val="en-US"/>
-        </w:rPr>
-        <w:t>đối xứng</w:t>
-      </w:r>
-      <w:r>
-        <w:rPr>
-          <w:lang w:val="en-US"/>
-        </w:rPr>
-        <w:t xml:space="preserve"> trên tập có n phần tử là</w:t>
+        <w:t>Số quan hệ có tính đối xứng trên tập có n phần tử là</w:t>
       </w:r>
     </w:p>
     <w:p>
@@ -7079,21 +7055,7 @@
                         <w:rFonts w:ascii="Cambria Math" w:hAnsi="Cambria Math"/>
                         <w:lang w:val="en-US"/>
                       </w:rPr>
-                      <m:t>n</m:t>
-                    </m:r>
-                    <m:r>
-                      <w:rPr>
-                        <w:rFonts w:ascii="Cambria Math" w:hAnsi="Cambria Math"/>
-                        <w:lang w:val="en-US"/>
-                      </w:rPr>
-                      <m:t xml:space="preserve"> + </m:t>
-                    </m:r>
-                    <m:r>
-                      <w:rPr>
-                        <w:rFonts w:ascii="Cambria Math" w:hAnsi="Cambria Math"/>
-                        <w:lang w:val="en-US"/>
-                      </w:rPr>
-                      <m:t>1</m:t>
+                      <m:t>n + 1</m:t>
                     </m:r>
                   </m:e>
                 </m:d>
@@ -7210,19 +7172,7 @@
         <w:rPr>
           <w:lang w:val="en-US"/>
         </w:rPr>
-        <w:t>Số quan hệ có tính</w:t>
-      </w:r>
-      <w:r>
-        <w:rPr>
-          <w:lang w:val="en-US"/>
-        </w:rPr>
-        <w:t xml:space="preserve"> phản</w:t>
-      </w:r>
-      <w:r>
-        <w:rPr>
-          <w:lang w:val="en-US"/>
-        </w:rPr>
-        <w:t xml:space="preserve"> đối xứng trên tập có n phần tử là</w:t>
+        <w:t>Số quan hệ có tính phản đối xứng trên tập có n phần tử là</w:t>
       </w:r>
     </w:p>
     <w:p>
@@ -7323,21 +7273,7 @@
                         <w:rFonts w:ascii="Cambria Math" w:hAnsi="Cambria Math"/>
                         <w:lang w:val="en-US"/>
                       </w:rPr>
-                      <m:t>n</m:t>
-                    </m:r>
-                    <m:r>
-                      <w:rPr>
-                        <w:rFonts w:ascii="Cambria Math" w:hAnsi="Cambria Math"/>
-                        <w:lang w:val="en-US"/>
-                      </w:rPr>
-                      <m:t xml:space="preserve"> - </m:t>
-                    </m:r>
-                    <m:r>
-                      <w:rPr>
-                        <w:rFonts w:ascii="Cambria Math" w:hAnsi="Cambria Math"/>
-                        <w:lang w:val="en-US"/>
-                      </w:rPr>
-                      <m:t>1</m:t>
+                      <m:t>n - 1</m:t>
                     </m:r>
                   </m:e>
                 </m:d>
@@ -7549,19 +7485,7 @@
         <w:rPr>
           <w:lang w:val="en-US"/>
         </w:rPr>
-        <w:t>Số quan hệ có tính ph</w:t>
-      </w:r>
-      <w:r>
-        <w:rPr>
-          <w:lang w:val="en-US"/>
-        </w:rPr>
-        <w:t>i</w:t>
-      </w:r>
-      <w:r>
-        <w:rPr>
-          <w:lang w:val="en-US"/>
-        </w:rPr>
-        <w:t xml:space="preserve"> đối xứng trên tập có n phần tử là</w:t>
+        <w:t>Số quan hệ có tính phi đối xứng trên tập có n phần tử là</w:t>
       </w:r>
     </w:p>
     <w:p>
@@ -8736,7 +8660,204 @@
         <w:rPr>
           <w:lang w:val="en-US"/>
         </w:rPr>
-        <w:t>Giống như hàm thông thường, quan hệ hợp có tính kết hợp</w:t>
+        <w:t>Cho A, B, C là các quan hệ trên tập A, ta có các định lý sau</w:t>
+      </w:r>
+    </w:p>
+    <w:p>
+      <w:pPr>
+        <w:pStyle w:val="ListParagraph"/>
+        <w:pBdr>
+          <w:top w:val="single" w:sz="4" w:space="1" w:color="auto"/>
+          <w:left w:val="single" w:sz="4" w:space="4" w:color="auto"/>
+          <w:bottom w:val="single" w:sz="4" w:space="1" w:color="auto"/>
+          <w:right w:val="single" w:sz="4" w:space="4" w:color="auto"/>
+        </w:pBdr>
+        <w:ind w:left="1080"/>
+        <w:rPr>
+          <w:lang w:val="en-US"/>
+        </w:rPr>
+      </w:pPr>
+      <m:oMath>
+        <m:d>
+          <m:dPr>
+            <m:ctrlPr>
+              <w:rPr>
+                <w:rFonts w:ascii="Cambria Math" w:hAnsi="Cambria Math"/>
+                <w:i/>
+                <w:lang w:val="en-US"/>
+              </w:rPr>
+            </m:ctrlPr>
+          </m:dPr>
+          <m:e>
+            <m:r>
+              <w:rPr>
+                <w:rFonts w:ascii="Cambria Math" w:hAnsi="Cambria Math"/>
+                <w:lang w:val="en-US"/>
+              </w:rPr>
+              <m:t>A∘B</m:t>
+            </m:r>
+          </m:e>
+        </m:d>
+        <m:r>
+          <w:rPr>
+            <w:rFonts w:ascii="Cambria Math" w:hAnsi="Cambria Math"/>
+            <w:lang w:val="en-US"/>
+          </w:rPr>
+          <m:t>∘</m:t>
+        </m:r>
+        <m:r>
+          <w:rPr>
+            <w:rFonts w:ascii="Cambria Math" w:hAnsi="Cambria Math"/>
+            <w:lang w:val="en-US"/>
+          </w:rPr>
+          <m:t>C=</m:t>
+        </m:r>
+        <m:r>
+          <w:rPr>
+            <w:rFonts w:ascii="Cambria Math" w:hAnsi="Cambria Math"/>
+            <w:lang w:val="en-US"/>
+          </w:rPr>
+          <m:t>A∘</m:t>
+        </m:r>
+        <m:d>
+          <m:dPr>
+            <m:ctrlPr>
+              <w:rPr>
+                <w:rFonts w:ascii="Cambria Math" w:hAnsi="Cambria Math"/>
+                <w:i/>
+                <w:lang w:val="en-US"/>
+              </w:rPr>
+            </m:ctrlPr>
+          </m:dPr>
+          <m:e>
+            <m:r>
+              <w:rPr>
+                <w:rFonts w:ascii="Cambria Math" w:hAnsi="Cambria Math"/>
+                <w:lang w:val="en-US"/>
+              </w:rPr>
+              <m:t>B∘C</m:t>
+            </m:r>
+          </m:e>
+        </m:d>
+      </m:oMath>
+      <w:r>
+        <w:rPr>
+          <w:rFonts w:eastAsiaTheme="minorEastAsia"/>
+          <w:lang w:val="en-US"/>
+        </w:rPr>
+        <w:t xml:space="preserve"> </w:t>
+      </w:r>
+    </w:p>
+    <w:p>
+      <w:pPr>
+        <w:pStyle w:val="ListParagraph"/>
+        <w:pBdr>
+          <w:top w:val="single" w:sz="4" w:space="1" w:color="auto"/>
+          <w:left w:val="single" w:sz="4" w:space="4" w:color="auto"/>
+          <w:bottom w:val="single" w:sz="4" w:space="1" w:color="auto"/>
+          <w:right w:val="single" w:sz="4" w:space="4" w:color="auto"/>
+        </w:pBdr>
+        <w:ind w:left="1080"/>
+        <w:rPr>
+          <w:lang w:val="en-US"/>
+        </w:rPr>
+      </w:pPr>
+      <w:r>
+        <w:rPr>
+          <w:rFonts w:eastAsiaTheme="minorEastAsia"/>
+          <w:lang w:val="en-US"/>
+        </w:rPr>
+        <w:t>Nếu A và B cùng phản xạ thì quan hệ hợp của A và B cũng phản xạ</w:t>
+      </w:r>
+    </w:p>
+    <w:p>
+      <w:pPr>
+        <w:pStyle w:val="ListParagraph"/>
+        <w:pBdr>
+          <w:top w:val="single" w:sz="4" w:space="1" w:color="auto"/>
+          <w:left w:val="single" w:sz="4" w:space="4" w:color="auto"/>
+          <w:bottom w:val="single" w:sz="4" w:space="1" w:color="auto"/>
+          <w:right w:val="single" w:sz="4" w:space="4" w:color="auto"/>
+        </w:pBdr>
+        <w:ind w:left="1080"/>
+        <w:rPr>
+          <w:lang w:val="en-US"/>
+        </w:rPr>
+      </w:pPr>
+      <w:r>
+        <w:rPr>
+          <w:lang w:val="en-US"/>
+        </w:rPr>
+        <w:t xml:space="preserve">Cho dù </w:t>
+      </w:r>
+      <w:r>
+        <w:rPr>
+          <w:lang w:val="en-US"/>
+        </w:rPr>
+        <w:t>A và B cùng phi phản xạ</w:t>
+      </w:r>
+      <w:r>
+        <w:rPr>
+          <w:lang w:val="en-US"/>
+        </w:rPr>
+        <w:t>/đối xứng</w:t>
+      </w:r>
+      <w:r>
+        <w:rPr>
+          <w:lang w:val="en-US"/>
+        </w:rPr>
+        <w:t>/phản đối xứng/phi đối xứng</w:t>
+      </w:r>
+      <w:r>
+        <w:rPr>
+          <w:lang w:val="en-US"/>
+        </w:rPr>
+        <w:t xml:space="preserve"> thì chưa chắc quan hệ hợp của A và B phi phản xạ</w:t>
+      </w:r>
+      <w:r>
+        <w:rPr>
+          <w:lang w:val="en-US"/>
+        </w:rPr>
+        <w:t>/đối xứng</w:t>
+      </w:r>
+      <w:r>
+        <w:rPr>
+          <w:lang w:val="en-US"/>
+        </w:rPr>
+        <w:t>/phản đối xứng/phi đối xứng</w:t>
+      </w:r>
+      <w:r>
+        <w:rPr>
+          <w:lang w:val="en-US"/>
+        </w:rPr>
+        <w:t>, kể cả khi A = B</w:t>
+      </w:r>
+    </w:p>
+    <w:p>
+      <w:pPr>
+        <w:pStyle w:val="ListParagraph"/>
+        <w:pBdr>
+          <w:top w:val="single" w:sz="4" w:space="1" w:color="auto"/>
+          <w:left w:val="single" w:sz="4" w:space="4" w:color="auto"/>
+          <w:bottom w:val="single" w:sz="4" w:space="1" w:color="auto"/>
+          <w:right w:val="single" w:sz="4" w:space="4" w:color="auto"/>
+        </w:pBdr>
+        <w:ind w:left="1080"/>
+        <w:rPr>
+          <w:lang w:val="en-US"/>
+        </w:rPr>
+      </w:pPr>
+      <w:r>
+        <w:rPr>
+          <w:lang w:val="en-US"/>
+        </w:rPr>
+        <w:t xml:space="preserve">Nếu A và B khác nhau và cùng bắc cầu, thì chưa chắc quan hệ hợp của A và B là </w:t>
+      </w:r>
+      <w:r>
+        <w:rPr>
+          <w:lang w:val="en-US"/>
+        </w:rPr>
+        <w:t>bắc cầu</w:t>
       </w:r>
     </w:p>
     <w:p>
@@ -9378,6 +9499,41 @@
           <w:lang w:val="en-US"/>
         </w:rPr>
         <w:t xml:space="preserve"> </w:t>
+      </w:r>
+    </w:p>
+    <w:p>
+      <w:pPr>
+        <w:pStyle w:val="ListParagraph"/>
+        <w:numPr>
+          <w:ilvl w:val="0"/>
+          <w:numId w:val="3"/>
+        </w:numPr>
+        <w:rPr>
+          <w:rFonts w:eastAsiaTheme="minorEastAsia"/>
+          <w:lang w:val="en-US"/>
+        </w:rPr>
+      </w:pPr>
+      <w:r>
+        <w:rPr>
+          <w:rFonts w:eastAsiaTheme="minorEastAsia"/>
+          <w:lang w:val="en-US"/>
+        </w:rPr>
+        <w:t>Nếu R có tính bắc cầu thì R</w:t>
+      </w:r>
+      <w:r>
+        <w:rPr>
+          <w:rFonts w:eastAsiaTheme="minorEastAsia"/>
+          <w:vertAlign w:val="superscript"/>
+          <w:lang w:val="en-US"/>
+        </w:rPr>
+        <w:t>n</w:t>
+      </w:r>
+      <w:r>
+        <w:rPr>
+          <w:rFonts w:eastAsiaTheme="minorEastAsia"/>
+          <w:lang w:val="en-US"/>
+        </w:rPr>
+        <w:t xml:space="preserve"> với n bất kì cũng có tính bắc cầu</w:t>
       </w:r>
     </w:p>
     <w:p>
@@ -11608,6 +11764,7 @@
             <w:rFonts w:ascii="Cambria Math" w:hAnsi="Cambria Math"/>
             <w:lang w:val="en-US"/>
           </w:rPr>
+          <w:lastRenderedPageBreak/>
           <m:t>S∘R=</m:t>
         </m:r>
         <m:sSup>
@@ -12996,7 +13153,6 @@
         <w:rPr>
           <w:lang w:val="en-US"/>
         </w:rPr>
-        <w:lastRenderedPageBreak/>
         <w:t>Ví dụ</w:t>
       </w:r>
       <w:r>
@@ -16407,6 +16563,7 @@
         <w:rPr>
           <w:lang w:val="en-US"/>
         </w:rPr>
+        <w:lastRenderedPageBreak/>
         <w:t>Tổng quát</w:t>
       </w:r>
     </w:p>
@@ -16614,7 +16771,6 @@
         <w:rPr>
           <w:lang w:val="en-US"/>
         </w:rPr>
-        <w:lastRenderedPageBreak/>
         <w:t>Bao đóng bắc cầu</w:t>
       </w:r>
       <w:r>
@@ -19970,6 +20126,7 @@
               <w:rPr>
                 <w:lang w:val="en-US"/>
               </w:rPr>
+              <w:lastRenderedPageBreak/>
               <w:t>5</w:t>
             </w:r>
           </w:p>
@@ -21238,7 +21395,6 @@
               <w:rPr>
                 <w:lang w:val="en-US"/>
               </w:rPr>
-              <w:lastRenderedPageBreak/>
               <w:t>3</w:t>
             </w:r>
           </w:p>
@@ -24037,61 +24193,7 @@
         <w:rPr>
           <w:lang w:val="en-US"/>
         </w:rPr>
-        <w:t xml:space="preserve">Cho tập S gồm </w:t>
-      </w:r>
-      <w:r>
-        <w:rPr>
-          <w:lang w:val="en-US"/>
-        </w:rPr>
-        <w:t>n</w:t>
-      </w:r>
-      <w:r>
-        <w:rPr>
-          <w:lang w:val="en-US"/>
-        </w:rPr>
-        <w:t xml:space="preserve"> phần tử, ta muốn chia S ra làm </w:t>
-      </w:r>
-      <w:r>
-        <w:rPr>
-          <w:lang w:val="en-US"/>
-        </w:rPr>
-        <w:t>các</w:t>
-      </w:r>
-      <w:r>
-        <w:rPr>
-          <w:lang w:val="en-US"/>
-        </w:rPr>
-        <w:t xml:space="preserve"> tập con không rỗng, sao cho chúng hợp thành S và không giao nhau, số cách chia như vậy gọi là số </w:t>
-      </w:r>
-      <w:r>
-        <w:rPr>
-          <w:lang w:val="en-US"/>
-        </w:rPr>
-        <w:t>Bell</w:t>
-      </w:r>
-      <w:r>
-        <w:rPr>
-          <w:lang w:val="en-US"/>
-        </w:rPr>
-        <w:t xml:space="preserve"> (</w:t>
-      </w:r>
-      <w:r>
-        <w:rPr>
-          <w:lang w:val="en-US"/>
-        </w:rPr>
-        <w:t>Bell Number</w:t>
-      </w:r>
-      <w:r>
-        <w:rPr>
-          <w:lang w:val="en-US"/>
-        </w:rPr>
-        <w:t>), kí hiệu</w:t>
-      </w:r>
-      <w:r>
-        <w:rPr>
-          <w:lang w:val="en-US"/>
-        </w:rPr>
-        <w:t xml:space="preserve"> B</w:t>
+        <w:t>Cho tập S gồm n phần tử, ta muốn chia S ra làm các tập con không rỗng, sao cho chúng hợp thành S và không giao nhau, số cách chia như vậy gọi là số Bell (Bell Number), kí hiệu B</w:t>
       </w:r>
       <w:r>
         <w:rPr>
@@ -24176,14 +24278,7 @@
                 <w:rFonts w:ascii="Cambria Math" w:hAnsi="Cambria Math"/>
                 <w:lang w:val="en-US"/>
               </w:rPr>
-              <m:t xml:space="preserve">i = </m:t>
-            </m:r>
-            <m:r>
-              <w:rPr>
-                <w:rFonts w:ascii="Cambria Math" w:hAnsi="Cambria Math"/>
-                <w:lang w:val="en-US"/>
-              </w:rPr>
-              <m:t>0</m:t>
+              <m:t>i = 0</m:t>
             </m:r>
           </m:sub>
           <m:sup>
@@ -24803,14 +24898,7 @@
             <w:rFonts w:ascii="Cambria Math" w:hAnsi="Cambria Math"/>
             <w:lang w:val="en-US"/>
           </w:rPr>
-          <m:t>=</m:t>
-        </m:r>
-        <m:r>
-          <w:rPr>
-            <w:rFonts w:ascii="Cambria Math" w:hAnsi="Cambria Math"/>
-            <w:lang w:val="en-US"/>
-          </w:rPr>
-          <m:t>52</m:t>
+          <m:t>=52</m:t>
         </m:r>
       </m:oMath>
       <w:r>
@@ -27073,6 +27161,7 @@
               <w:rPr>
                 <w:lang w:val="en-US"/>
               </w:rPr>
+              <w:lastRenderedPageBreak/>
               <w:t>2</w:t>
             </w:r>
           </w:p>
@@ -28050,7 +28139,6 @@
               <w:rPr>
                 <w:lang w:val="en-US"/>
               </w:rPr>
-              <w:lastRenderedPageBreak/>
               <w:t>2</w:t>
             </w:r>
           </w:p>
@@ -29087,6 +29175,7 @@
           <w:rFonts w:eastAsiaTheme="minorEastAsia" w:cstheme="minorHAnsi"/>
           <w:lang w:val="en-US"/>
         </w:rPr>
+        <w:lastRenderedPageBreak/>
         <w:t xml:space="preserve">Bước 2, nối 0000 tới các tập 1000, 0100, 0010, 0001, do </w:t>
       </w:r>
       <w:r>
@@ -29235,7 +29324,6 @@
         <w:rPr>
           <w:lang w:val="en-US"/>
         </w:rPr>
-        <w:lastRenderedPageBreak/>
         <w:t>Cho</w:t>
       </w:r>
       <w:r>
@@ -30133,6 +30221,7 @@
         <w:rPr>
           <w:lang w:val="en-US"/>
         </w:rPr>
+        <w:lastRenderedPageBreak/>
         <w:t>Hệ quả</w:t>
       </w:r>
       <w:r>
@@ -30372,7 +30461,6 @@
         <w:rPr>
           <w:lang w:val="en-US"/>
         </w:rPr>
-        <w:lastRenderedPageBreak/>
         <w:t>Ví dụ</w:t>
       </w:r>
     </w:p>
@@ -31033,6 +31121,7 @@
         <w:rPr>
           <w:lang w:val="en-US"/>
         </w:rPr>
+        <w:lastRenderedPageBreak/>
         <w:t>Nhóm?</w:t>
       </w:r>
     </w:p>
@@ -31313,7 +31402,6 @@
             <w:rFonts w:ascii="Cambria Math" w:eastAsiaTheme="minorEastAsia" w:hAnsi="Cambria Math"/>
             <w:lang w:val="en-US"/>
           </w:rPr>
-          <w:lastRenderedPageBreak/>
           <m:t>a∙b=b∙a,∀a,b</m:t>
         </m:r>
         <m:r>
@@ -37569,7 +37657,6 @@
         <w:rPr>
           <w:lang w:val="en-US"/>
         </w:rPr>
-        <w:lastRenderedPageBreak/>
         <w:t xml:space="preserve">Cho 1 nhóm (G, </w:t>
       </w:r>
       <w:r>
@@ -38814,6 +38901,7 @@
         <w:rPr>
           <w:lang w:val="en-US"/>
         </w:rPr>
+        <w:lastRenderedPageBreak/>
         <w:t xml:space="preserve">Là 1 nhóm (A, </w:t>
       </w:r>
       <w:r>
@@ -39106,7 +39194,6 @@
         <w:rPr>
           <w:lang w:val="en-US"/>
         </w:rPr>
-        <w:lastRenderedPageBreak/>
         <w:t xml:space="preserve">Cho nhóm (G, </w:t>
       </w:r>
       <w:r>
@@ -41625,7 +41712,6 @@
         <w:rPr>
           <w:lang w:val="en-US"/>
         </w:rPr>
-        <w:lastRenderedPageBreak/>
         <w:t xml:space="preserve">Cho nhóm </w:t>
       </w:r>
       <w:r>
@@ -42839,6 +42925,7 @@
         <w:rPr>
           <w:lang w:val="en-US"/>
         </w:rPr>
+        <w:lastRenderedPageBreak/>
         <w:t>(R, +) phải là 1 nhóm giao hoán</w:t>
       </w:r>
     </w:p>
@@ -43150,7 +43237,6 @@
         <w:rPr>
           <w:lang w:val="en-US"/>
         </w:rPr>
-        <w:lastRenderedPageBreak/>
         <w:t xml:space="preserve">Là 1 chuông (R, +, </w:t>
       </w:r>
       <w:r>
@@ -44078,6 +44164,7 @@
         <w:rPr>
           <w:lang w:val="en-US"/>
         </w:rPr>
+        <w:lastRenderedPageBreak/>
         <w:t xml:space="preserve">R luôn là tập lý tưởng 2 bên của (R, +, </w:t>
       </w:r>
       <w:r>
@@ -44198,7 +44285,6 @@
         <w:rPr>
           <w:lang w:val="en-US"/>
         </w:rPr>
-        <w:lastRenderedPageBreak/>
         <w:t xml:space="preserve">Cho nhóm giao hoán (G, </w:t>
       </w:r>
       <w:r>
@@ -45322,6 +45408,7 @@
         <w:rPr>
           <w:lang w:val="en-US"/>
         </w:rPr>
+        <w:lastRenderedPageBreak/>
         <w:t xml:space="preserve">Nếu F = N thì F / N gọi là phép mở rộng tầm thường (Trivial Extension), khi </w:t>
       </w:r>
       <w:r>
@@ -45418,7 +45505,6 @@
         <w:rPr>
           <w:lang w:val="en-US"/>
         </w:rPr>
-        <w:lastRenderedPageBreak/>
         <w:t>Ví dụ, với Q là tập hợp số hữu tỉ</w:t>
       </w:r>
     </w:p>
@@ -46468,6 +46554,7 @@
         <w:rPr>
           <w:lang w:val="en-US"/>
         </w:rPr>
+        <w:lastRenderedPageBreak/>
         <w:t>Nếu a không phải là phần tử đại số trên N thì nó gọi là phần tử siêu việt trên N</w:t>
       </w:r>
     </w:p>
@@ -46606,7 +46693,6 @@
         <w:rPr>
           <w:lang w:val="en-US"/>
         </w:rPr>
-        <w:lastRenderedPageBreak/>
         <w:t>Xét</w:t>
       </w:r>
       <w:r>
@@ -47463,6 +47549,7 @@
         <w:rPr>
           <w:lang w:val="en-US"/>
         </w:rPr>
+        <w:lastRenderedPageBreak/>
         <w:t xml:space="preserve">Là phép mở rộng F / N, sao cho N chứa tập nghiệm phức của phương trình </w:t>
       </w:r>
     </w:p>
@@ -47612,7 +47699,6 @@
           <w:rFonts w:eastAsiaTheme="minorEastAsia"/>
           <w:lang w:val="en-US"/>
         </w:rPr>
-        <w:lastRenderedPageBreak/>
         <w:t xml:space="preserve">Nhóm </w:t>
       </w:r>
       <w:r>
@@ -51670,7 +51756,6 @@
         <w:rPr>
           <w:lang w:val="en-US"/>
         </w:rPr>
-        <w:lastRenderedPageBreak/>
         <w:t>Map – Ánh Xạ:</w:t>
       </w:r>
       <w:bookmarkEnd w:id="10"/>
@@ -53521,6 +53606,7 @@
           <w:rFonts w:eastAsiaTheme="minorEastAsia"/>
           <w:lang w:val="en-US"/>
         </w:rPr>
+        <w:lastRenderedPageBreak/>
         <w:t>Number</w:t>
       </w:r>
       <w:r>
@@ -53658,7 +53744,6 @@
           <w:rFonts w:eastAsiaTheme="minorEastAsia"/>
           <w:lang w:val="en-US"/>
         </w:rPr>
-        <w:lastRenderedPageBreak/>
         <w:t>4, 6, 8, 9, 10, 12, …</w:t>
       </w:r>
     </w:p>
@@ -53751,6 +53836,449 @@
           <w:lang w:val="en-US"/>
         </w:rPr>
         <w:t>gcd(0, 0) không được định nghĩa</w:t>
+      </w:r>
+    </w:p>
+    <w:p>
+      <w:pPr>
+        <w:pStyle w:val="ListParagraph"/>
+        <w:numPr>
+          <w:ilvl w:val="0"/>
+          <w:numId w:val="16"/>
+        </w:numPr>
+        <w:rPr>
+          <w:rFonts w:eastAsiaTheme="minorEastAsia"/>
+          <w:lang w:val="en-US"/>
+        </w:rPr>
+      </w:pPr>
+      <w:r>
+        <w:rPr>
+          <w:rFonts w:eastAsiaTheme="minorEastAsia"/>
+          <w:lang w:val="en-US"/>
+        </w:rPr>
+        <w:t>Tập Hợp Các Số Tự Nhiên Có Cùng Ước Số Nguyên Tố Lớn Nhất?</w:t>
+      </w:r>
+    </w:p>
+    <w:p>
+      <w:pPr>
+        <w:pStyle w:val="ListParagraph"/>
+        <w:numPr>
+          <w:ilvl w:val="0"/>
+          <w:numId w:val="13"/>
+        </w:numPr>
+        <w:rPr>
+          <w:rFonts w:eastAsiaTheme="minorEastAsia"/>
+          <w:lang w:val="en-US"/>
+        </w:rPr>
+      </w:pPr>
+      <w:r>
+        <w:rPr>
+          <w:rFonts w:eastAsiaTheme="minorEastAsia"/>
+          <w:lang w:val="en-US"/>
+        </w:rPr>
+        <w:t>Tập hợp các số tự nhiên có cùng ước chung lớn nhất là 2, là lũy thừa bậc 1 trở lên của 2</w:t>
+      </w:r>
+      <w:r>
+        <w:rPr>
+          <w:rFonts w:eastAsiaTheme="minorEastAsia"/>
+          <w:lang w:val="en-US"/>
+        </w:rPr>
+        <w:t>, kí hiệu P</w:t>
+      </w:r>
+      <w:r>
+        <w:rPr>
+          <w:rFonts w:eastAsiaTheme="minorEastAsia"/>
+          <w:vertAlign w:val="subscript"/>
+          <w:lang w:val="en-US"/>
+        </w:rPr>
+        <w:t>2</w:t>
+      </w:r>
+    </w:p>
+    <w:p>
+      <w:pPr>
+        <w:pStyle w:val="ListParagraph"/>
+        <w:pBdr>
+          <w:top w:val="single" w:sz="4" w:space="1" w:color="auto"/>
+          <w:left w:val="single" w:sz="4" w:space="4" w:color="auto"/>
+          <w:bottom w:val="single" w:sz="4" w:space="1" w:color="auto"/>
+          <w:right w:val="single" w:sz="4" w:space="4" w:color="auto"/>
+        </w:pBdr>
+        <w:ind w:left="1080"/>
+        <w:rPr>
+          <w:rFonts w:eastAsiaTheme="minorEastAsia"/>
+          <w:lang w:val="en-US"/>
+        </w:rPr>
+      </w:pPr>
+      <w:r>
+        <w:rPr>
+          <w:rFonts w:eastAsiaTheme="minorEastAsia"/>
+          <w:lang w:val="en-US"/>
+        </w:rPr>
+        <w:t>P</w:t>
+      </w:r>
+      <w:r>
+        <w:rPr>
+          <w:rFonts w:eastAsiaTheme="minorEastAsia"/>
+          <w:vertAlign w:val="subscript"/>
+          <w:lang w:val="en-US"/>
+        </w:rPr>
+        <w:t>2</w:t>
+      </w:r>
+      <w:r>
+        <w:rPr>
+          <w:rFonts w:eastAsiaTheme="minorEastAsia"/>
+          <w:lang w:val="en-US"/>
+        </w:rPr>
+        <w:t xml:space="preserve"> = </w:t>
+      </w:r>
+      <w:r>
+        <w:rPr>
+          <w:rFonts w:eastAsiaTheme="minorEastAsia"/>
+          <w:lang w:val="en-US"/>
+        </w:rPr>
+        <w:t>2, 4, 8, 16, 32, 64, …</w:t>
+      </w:r>
+    </w:p>
+    <w:p>
+      <w:pPr>
+        <w:pStyle w:val="ListParagraph"/>
+        <w:numPr>
+          <w:ilvl w:val="0"/>
+          <w:numId w:val="13"/>
+        </w:numPr>
+        <w:rPr>
+          <w:rFonts w:eastAsiaTheme="minorEastAsia"/>
+          <w:lang w:val="en-US"/>
+        </w:rPr>
+      </w:pPr>
+      <w:r>
+        <w:rPr>
+          <w:rFonts w:eastAsiaTheme="minorEastAsia"/>
+          <w:lang w:val="en-US"/>
+        </w:rPr>
+        <w:t xml:space="preserve">Tập hợp các số tự nhiên có cùng ước chung lớn nhất là 3, là </w:t>
+      </w:r>
+      <w:r>
+        <w:rPr>
+          <w:rFonts w:eastAsiaTheme="minorEastAsia"/>
+          <w:lang w:val="en-US"/>
+        </w:rPr>
+        <w:t xml:space="preserve">lấy dãy </w:t>
+      </w:r>
+      <w:r>
+        <w:rPr>
+          <w:rFonts w:eastAsiaTheme="minorEastAsia"/>
+          <w:lang w:val="en-US"/>
+        </w:rPr>
+        <w:t>lũy thừa bậc 1 trở lên của 3</w:t>
+      </w:r>
+      <w:r>
+        <w:rPr>
+          <w:rFonts w:eastAsiaTheme="minorEastAsia"/>
+          <w:lang w:val="en-US"/>
+        </w:rPr>
+        <w:t xml:space="preserve"> nhân tích Đề Các với P</w:t>
+      </w:r>
+      <w:r>
+        <w:rPr>
+          <w:rFonts w:eastAsiaTheme="minorEastAsia"/>
+          <w:vertAlign w:val="subscript"/>
+          <w:lang w:val="en-US"/>
+        </w:rPr>
+        <w:t>2</w:t>
+      </w:r>
+      <w:r>
+        <w:rPr>
+          <w:rFonts w:eastAsiaTheme="minorEastAsia"/>
+          <w:lang w:val="en-US"/>
+        </w:rPr>
+        <w:t xml:space="preserve"> có thêm phần tử 1 ở đầu</w:t>
+      </w:r>
+      <w:r>
+        <w:rPr>
+          <w:rFonts w:eastAsiaTheme="minorEastAsia"/>
+          <w:lang w:val="en-US"/>
+        </w:rPr>
+        <w:t>, thay mỗi cặp (a, b) thành a nhân b, kí hiệu P</w:t>
+      </w:r>
+      <w:r>
+        <w:rPr>
+          <w:rFonts w:eastAsiaTheme="minorEastAsia"/>
+          <w:vertAlign w:val="subscript"/>
+          <w:lang w:val="en-US"/>
+        </w:rPr>
+        <w:t>3</w:t>
+      </w:r>
+    </w:p>
+    <w:p>
+      <w:pPr>
+        <w:pStyle w:val="ListParagraph"/>
+        <w:pBdr>
+          <w:top w:val="single" w:sz="4" w:space="1" w:color="auto"/>
+          <w:left w:val="single" w:sz="4" w:space="4" w:color="auto"/>
+          <w:bottom w:val="single" w:sz="4" w:space="1" w:color="auto"/>
+          <w:right w:val="single" w:sz="4" w:space="4" w:color="auto"/>
+        </w:pBdr>
+        <w:ind w:left="1080"/>
+        <w:rPr>
+          <w:rFonts w:eastAsiaTheme="minorEastAsia"/>
+          <w:lang w:val="en-US"/>
+        </w:rPr>
+      </w:pPr>
+      <w:r>
+        <w:rPr>
+          <w:rFonts w:eastAsiaTheme="minorEastAsia"/>
+          <w:lang w:val="en-US"/>
+        </w:rPr>
+        <w:t>(3, 9, 27, 81, 273, …) x (1, 2, 4, 8, 16, 32, 64, …)</w:t>
+      </w:r>
+      <w:r>
+        <w:rPr>
+          <w:rFonts w:eastAsiaTheme="minorEastAsia"/>
+          <w:lang w:val="en-US"/>
+        </w:rPr>
+        <w:t xml:space="preserve"> =</w:t>
+      </w:r>
+    </w:p>
+    <w:p>
+      <w:pPr>
+        <w:pStyle w:val="ListParagraph"/>
+        <w:pBdr>
+          <w:top w:val="single" w:sz="4" w:space="1" w:color="auto"/>
+          <w:left w:val="single" w:sz="4" w:space="4" w:color="auto"/>
+          <w:bottom w:val="single" w:sz="4" w:space="1" w:color="auto"/>
+          <w:right w:val="single" w:sz="4" w:space="4" w:color="auto"/>
+        </w:pBdr>
+        <w:ind w:left="1080"/>
+        <w:rPr>
+          <w:rFonts w:eastAsiaTheme="minorEastAsia"/>
+          <w:lang w:val="en-US"/>
+        </w:rPr>
+      </w:pPr>
+      <w:r>
+        <w:rPr>
+          <w:rFonts w:eastAsiaTheme="minorEastAsia"/>
+          <w:lang w:val="en-US"/>
+        </w:rPr>
+        <w:t>P</w:t>
+      </w:r>
+      <w:r>
+        <w:rPr>
+          <w:rFonts w:eastAsiaTheme="minorEastAsia"/>
+          <w:vertAlign w:val="subscript"/>
+          <w:lang w:val="en-US"/>
+        </w:rPr>
+        <w:t>3</w:t>
+      </w:r>
+      <w:r>
+        <w:rPr>
+          <w:rFonts w:eastAsiaTheme="minorEastAsia"/>
+          <w:lang w:val="en-US"/>
+        </w:rPr>
+        <w:t xml:space="preserve"> = </w:t>
+      </w:r>
+      <w:r>
+        <w:rPr>
+          <w:rFonts w:eastAsiaTheme="minorEastAsia"/>
+          <w:lang w:val="en-US"/>
+        </w:rPr>
+        <w:t xml:space="preserve">3, 6, 9, 12, 18, 24, </w:t>
+      </w:r>
+      <w:r>
+        <w:rPr>
+          <w:rFonts w:eastAsiaTheme="minorEastAsia"/>
+          <w:lang w:val="en-US"/>
+        </w:rPr>
+        <w:t xml:space="preserve">27, </w:t>
+      </w:r>
+      <w:r>
+        <w:rPr>
+          <w:rFonts w:eastAsiaTheme="minorEastAsia"/>
+          <w:lang w:val="en-US"/>
+        </w:rPr>
+        <w:t>36, 48,</w:t>
+      </w:r>
+      <w:r>
+        <w:rPr>
+          <w:rFonts w:eastAsiaTheme="minorEastAsia"/>
+          <w:lang w:val="en-US"/>
+        </w:rPr>
+        <w:t xml:space="preserve"> 54,</w:t>
+      </w:r>
+      <w:r>
+        <w:rPr>
+          <w:rFonts w:eastAsiaTheme="minorEastAsia"/>
+          <w:lang w:val="en-US"/>
+        </w:rPr>
+        <w:t xml:space="preserve"> 72,</w:t>
+      </w:r>
+      <w:r>
+        <w:rPr>
+          <w:rFonts w:eastAsiaTheme="minorEastAsia"/>
+          <w:lang w:val="en-US"/>
+        </w:rPr>
+        <w:t xml:space="preserve"> 81,</w:t>
+      </w:r>
+      <w:r>
+        <w:rPr>
+          <w:rFonts w:eastAsiaTheme="minorEastAsia"/>
+          <w:lang w:val="en-US"/>
+        </w:rPr>
+        <w:t xml:space="preserve"> 96,</w:t>
+      </w:r>
+      <w:r>
+        <w:rPr>
+          <w:rFonts w:eastAsiaTheme="minorEastAsia"/>
+          <w:lang w:val="en-US"/>
+        </w:rPr>
+        <w:t xml:space="preserve"> 108, 144,</w:t>
+      </w:r>
+      <w:r>
+        <w:rPr>
+          <w:rFonts w:eastAsiaTheme="minorEastAsia"/>
+          <w:lang w:val="en-US"/>
+        </w:rPr>
+        <w:t xml:space="preserve"> 162,</w:t>
+      </w:r>
+      <w:r>
+        <w:rPr>
+          <w:rFonts w:eastAsiaTheme="minorEastAsia"/>
+          <w:lang w:val="en-US"/>
+        </w:rPr>
+        <w:t xml:space="preserve"> 192</w:t>
+      </w:r>
+      <w:r>
+        <w:rPr>
+          <w:rFonts w:eastAsiaTheme="minorEastAsia"/>
+          <w:lang w:val="en-US"/>
+        </w:rPr>
+        <w:t>, 216</w:t>
+      </w:r>
+      <w:r>
+        <w:rPr>
+          <w:rFonts w:eastAsiaTheme="minorEastAsia"/>
+          <w:lang w:val="en-US"/>
+        </w:rPr>
+        <w:t>, …</w:t>
+      </w:r>
+    </w:p>
+    <w:p>
+      <w:pPr>
+        <w:pStyle w:val="ListParagraph"/>
+        <w:numPr>
+          <w:ilvl w:val="0"/>
+          <w:numId w:val="13"/>
+        </w:numPr>
+        <w:rPr>
+          <w:rFonts w:eastAsiaTheme="minorEastAsia"/>
+          <w:lang w:val="en-US"/>
+        </w:rPr>
+      </w:pPr>
+      <w:r>
+        <w:rPr>
+          <w:rFonts w:eastAsiaTheme="minorEastAsia"/>
+          <w:lang w:val="en-US"/>
+        </w:rPr>
+        <w:t xml:space="preserve">Tương tự, tập hợp các số tự nhiên có cùng ước chung lớn nhất là </w:t>
+      </w:r>
+      <w:r>
+        <w:rPr>
+          <w:rFonts w:eastAsiaTheme="minorEastAsia"/>
+          <w:lang w:val="en-US"/>
+        </w:rPr>
+        <w:t>m</w:t>
+      </w:r>
+      <w:r>
+        <w:rPr>
+          <w:rFonts w:eastAsiaTheme="minorEastAsia"/>
+          <w:lang w:val="en-US"/>
+        </w:rPr>
+        <w:t>,</w:t>
+      </w:r>
+      <w:r>
+        <w:rPr>
+          <w:rFonts w:eastAsiaTheme="minorEastAsia"/>
+          <w:lang w:val="en-US"/>
+        </w:rPr>
+        <w:t xml:space="preserve"> m là số nguyên tố, đạt được bằng cách nhân tích đề các giữa dãy lũy thừa bậc 1 trở lên của m với </w:t>
+      </w:r>
+      <w:r>
+        <w:rPr>
+          <w:rFonts w:eastAsiaTheme="minorEastAsia"/>
+          <w:lang w:val="en-US"/>
+        </w:rPr>
+        <w:t>hợp của tất cả các dãy P</w:t>
+      </w:r>
+      <w:r>
+        <w:rPr>
+          <w:rFonts w:eastAsiaTheme="minorEastAsia"/>
+          <w:vertAlign w:val="subscript"/>
+          <w:lang w:val="en-US"/>
+        </w:rPr>
+        <w:t>n</w:t>
+      </w:r>
+      <w:r>
+        <w:rPr>
+          <w:rFonts w:eastAsiaTheme="minorEastAsia"/>
+          <w:lang w:val="en-US"/>
+        </w:rPr>
+        <w:t xml:space="preserve">, với n là </w:t>
+      </w:r>
+      <w:r>
+        <w:rPr>
+          <w:rFonts w:eastAsiaTheme="minorEastAsia"/>
+          <w:lang w:val="en-US"/>
+        </w:rPr>
+        <w:t xml:space="preserve">các </w:t>
+      </w:r>
+      <w:r>
+        <w:rPr>
+          <w:rFonts w:eastAsiaTheme="minorEastAsia"/>
+          <w:lang w:val="en-US"/>
+        </w:rPr>
+        <w:t xml:space="preserve">số nguyên tố &lt; m, hợp này có chèn </w:t>
+      </w:r>
+      <w:r>
+        <w:rPr>
+          <w:rFonts w:eastAsiaTheme="minorEastAsia"/>
+          <w:lang w:val="en-US"/>
+        </w:rPr>
+        <w:t>thêm phần tử 1 ở đầu</w:t>
+      </w:r>
+      <w:r>
+        <w:rPr>
+          <w:rFonts w:eastAsiaTheme="minorEastAsia"/>
+          <w:lang w:val="en-US"/>
+        </w:rPr>
+        <w:t xml:space="preserve">, </w:t>
+      </w:r>
+      <w:r>
+        <w:rPr>
+          <w:rFonts w:eastAsiaTheme="minorEastAsia"/>
+          <w:lang w:val="en-US"/>
+        </w:rPr>
+        <w:t xml:space="preserve">sau đó </w:t>
+      </w:r>
+      <w:r>
+        <w:rPr>
+          <w:rFonts w:eastAsiaTheme="minorEastAsia"/>
+          <w:lang w:val="en-US"/>
+        </w:rPr>
+        <w:t>thế mỗi cặp (a, b) thành tích của chúng</w:t>
+      </w:r>
+      <w:r>
+        <w:rPr>
+          <w:rFonts w:eastAsiaTheme="minorEastAsia"/>
+          <w:lang w:val="en-US"/>
+        </w:rPr>
+        <w:t>, kí hiệu P</w:t>
+      </w:r>
+      <w:r>
+        <w:rPr>
+          <w:rFonts w:eastAsiaTheme="minorEastAsia"/>
+          <w:vertAlign w:val="subscript"/>
+          <w:lang w:val="en-US"/>
+        </w:rPr>
+        <w:t>m</w:t>
       </w:r>
     </w:p>
     <w:p>
@@ -54615,6 +55143,7 @@
           <w:rFonts w:eastAsiaTheme="minorEastAsia"/>
           <w:lang w:val="en-US"/>
         </w:rPr>
+        <w:lastRenderedPageBreak/>
         <w:t xml:space="preserve">Tuy nhiên, ta có thể mở rộng hàm này ra miền số phức với phần thực từ 1 trở xuống, </w:t>
       </w:r>
       <w:r>
@@ -55213,7 +55742,6 @@
           <w:rFonts w:eastAsiaTheme="minorEastAsia"/>
           <w:lang w:val="en-US"/>
         </w:rPr>
-        <w:lastRenderedPageBreak/>
         <w:t>Bước 4, hàng thứ m + 1, từ trái sang phải, lần lượt viết các hệ số của g(x) từ hệ số ứng với bậc cao nhất đến hệ số tự do, sau đó các ô còn lại điền 0</w:t>
       </w:r>
     </w:p>
@@ -57570,7 +58098,6 @@
           <w:rFonts w:eastAsiaTheme="minorEastAsia"/>
           <w:lang w:val="en-US"/>
         </w:rPr>
-        <w:lastRenderedPageBreak/>
         <w:t>Ví dụ</w:t>
       </w:r>
       <w:r>
@@ -60129,6 +60656,7 @@
           <w:rFonts w:eastAsiaTheme="minorEastAsia"/>
           <w:lang w:val="en-US"/>
         </w:rPr>
+        <w:lastRenderedPageBreak/>
         <w:tab/>
       </w:r>
       <w:r>
@@ -61301,7 +61829,6 @@
           <w:rFonts w:eastAsiaTheme="minorEastAsia"/>
           <w:lang w:val="en-US"/>
         </w:rPr>
-        <w:lastRenderedPageBreak/>
         <w:t>số không đổi nên</w:t>
       </w:r>
       <w:r>
@@ -62061,6 +62588,7 @@
           <w:rFonts w:eastAsiaTheme="minorEastAsia"/>
           <w:lang w:val="en-US"/>
         </w:rPr>
+        <w:lastRenderedPageBreak/>
         <w:t xml:space="preserve">Commutator </w:t>
       </w:r>
       <w:r>

--- a/abstract algebra.docx
+++ b/abstract algebra.docx
@@ -6350,7 +6350,7 @@
         <w:rPr>
           <w:lang w:val="en-US"/>
         </w:rPr>
-        <w:t>, C là tích Đề Các của chúng, R là 1 tập con bất kì của C, khi này R chính là 1 quan hệ (hàm) từ A đến B</w:t>
+        <w:t>, C là tích Đề Các của chúng, R là 1 tập con bất kì của C, khi này R chính là 1 quan hệ từ A đến B</w:t>
       </w:r>
       <w:r>
         <w:rPr>
@@ -8130,7 +8130,13 @@
         <w:rPr>
           <w:lang w:val="en-US"/>
         </w:rPr>
-        <w:t>Bản chất quan hệ = hàm, nhưng bây giờ thay vì 1 điểm chỉ ánh xạ tới 1 điểm thì nó có thể ánh xạ tới nhiều điểm</w:t>
+        <w:t>Khác với hàm,</w:t>
+      </w:r>
+      <w:r>
+        <w:rPr>
+          <w:lang w:val="en-US"/>
+        </w:rPr>
+        <w:t xml:space="preserve"> thay vì 1 điểm chỉ ánh xạ tới 1 điểm thì nó có thể ánh xạ tới nhiều điểm</w:t>
       </w:r>
     </w:p>
     <w:p>
@@ -8703,21 +8709,7 @@
             <w:rFonts w:ascii="Cambria Math" w:hAnsi="Cambria Math"/>
             <w:lang w:val="en-US"/>
           </w:rPr>
-          <m:t>∘</m:t>
-        </m:r>
-        <m:r>
-          <w:rPr>
-            <w:rFonts w:ascii="Cambria Math" w:hAnsi="Cambria Math"/>
-            <w:lang w:val="en-US"/>
-          </w:rPr>
-          <m:t>C=</m:t>
-        </m:r>
-        <m:r>
-          <w:rPr>
-            <w:rFonts w:ascii="Cambria Math" w:hAnsi="Cambria Math"/>
-            <w:lang w:val="en-US"/>
-          </w:rPr>
-          <m:t>A∘</m:t>
+          <m:t>∘C=A∘</m:t>
         </m:r>
         <m:d>
           <m:dPr>
@@ -9734,7 +9726,7 @@
                 <w:rFonts w:eastAsiaTheme="minorEastAsia"/>
                 <w:lang w:val="en-US"/>
               </w:rPr>
-              <w:t>y</w:t>
+              <w:t>Y</w:t>
             </w:r>
           </w:p>
         </w:tc>

--- a/abstract algebra.docx
+++ b/abstract algebra.docx
@@ -9526,6 +9526,80 @@
           <w:lang w:val="en-US"/>
         </w:rPr>
         <w:t xml:space="preserve"> với n bất kì cũng có tính bắc cầu</w:t>
+      </w:r>
+      <w:r>
+        <w:rPr>
+          <w:rFonts w:eastAsiaTheme="minorEastAsia"/>
+          <w:lang w:val="en-US"/>
+        </w:rPr>
+        <w:t xml:space="preserve">, không chắc </w:t>
+      </w:r>
+    </w:p>
+    <w:p>
+      <w:pPr>
+        <w:pStyle w:val="ListParagraph"/>
+        <w:ind w:left="1080"/>
+        <w:rPr>
+          <w:rFonts w:eastAsiaTheme="minorEastAsia"/>
+          <w:lang w:val="en-US"/>
+        </w:rPr>
+      </w:pPr>
+      <w:r>
+        <w:rPr>
+          <w:rFonts w:eastAsiaTheme="minorEastAsia"/>
+          <w:lang w:val="en-US"/>
+        </w:rPr>
+        <w:t>R</w:t>
+      </w:r>
+      <w:r>
+        <w:rPr>
+          <w:rFonts w:eastAsiaTheme="minorEastAsia"/>
+          <w:vertAlign w:val="superscript"/>
+          <w:lang w:val="en-US"/>
+        </w:rPr>
+        <w:t>n</w:t>
+      </w:r>
+      <w:r>
+        <w:rPr>
+          <w:rFonts w:eastAsiaTheme="minorEastAsia"/>
+          <w:lang w:val="en-US"/>
+        </w:rPr>
+        <w:t xml:space="preserve"> = R</w:t>
+      </w:r>
+    </w:p>
+    <w:p>
+      <w:pPr>
+        <w:pStyle w:val="ListParagraph"/>
+        <w:numPr>
+          <w:ilvl w:val="0"/>
+          <w:numId w:val="3"/>
+        </w:numPr>
+        <w:rPr>
+          <w:rFonts w:eastAsiaTheme="minorEastAsia"/>
+          <w:lang w:val="en-US"/>
+        </w:rPr>
+      </w:pPr>
+      <w:r>
+        <w:rPr>
+          <w:rFonts w:eastAsiaTheme="minorEastAsia"/>
+          <w:lang w:val="en-US"/>
+        </w:rPr>
+        <w:t>Nếu R là quan hệ tương đương, thì R</w:t>
+      </w:r>
+      <w:r>
+        <w:rPr>
+          <w:rFonts w:eastAsiaTheme="minorEastAsia"/>
+          <w:vertAlign w:val="superscript"/>
+          <w:lang w:val="en-US"/>
+        </w:rPr>
+        <w:t>n</w:t>
+      </w:r>
+      <w:r>
+        <w:rPr>
+          <w:rFonts w:eastAsiaTheme="minorEastAsia"/>
+          <w:lang w:val="en-US"/>
+        </w:rPr>
+        <w:t xml:space="preserve"> = R với mọi n nguyên dương</w:t>
       </w:r>
     </w:p>
     <w:p>

--- a/abstract algebra.docx
+++ b/abstract algebra.docx
@@ -2874,6 +2874,24 @@
           <w:lang w:val="en-US"/>
         </w:rPr>
         <w:t xml:space="preserve"> </w:t>
+      </w:r>
+    </w:p>
+    <w:p>
+      <w:pPr>
+        <w:pStyle w:val="ListParagraph"/>
+        <w:numPr>
+          <w:ilvl w:val="0"/>
+          <w:numId w:val="3"/>
+        </w:numPr>
+        <w:rPr>
+          <w:lang w:val="en-US"/>
+        </w:rPr>
+      </w:pPr>
+      <w:r>
+        <w:rPr>
+          <w:lang w:val="en-US"/>
+        </w:rPr>
+        <w:t>Tưởng tượng tích Đề Các tạo thành 1 bảng trong trường hợp tích 2 tập hợp, 1 khối hộp trong trường hợp tích 3 tập hợp, …, với mỗi chiều đại diện cho 1 tập hợp</w:t>
       </w:r>
     </w:p>
     <w:p>
@@ -3473,6 +3491,845 @@
         <w:pStyle w:val="ListParagraph"/>
         <w:numPr>
           <w:ilvl w:val="0"/>
+          <w:numId w:val="3"/>
+        </w:numPr>
+        <w:rPr>
+          <w:lang w:val="en-US"/>
+        </w:rPr>
+      </w:pPr>
+      <w:r>
+        <w:rPr>
+          <w:lang w:val="en-US"/>
+        </w:rPr>
+        <w:lastRenderedPageBreak/>
+        <w:t>Ta có các công thức</w:t>
+      </w:r>
+      <w:r>
+        <w:rPr>
+          <w:lang w:val="en-US"/>
+        </w:rPr>
+        <w:t>, được suy ra từ việc tưởng tượng bảng, khối hộp chữ nhật, …</w:t>
+      </w:r>
+    </w:p>
+    <w:p>
+      <w:pPr>
+        <w:pStyle w:val="ListParagraph"/>
+        <w:pBdr>
+          <w:top w:val="single" w:sz="4" w:space="1" w:color="auto"/>
+          <w:left w:val="single" w:sz="4" w:space="4" w:color="auto"/>
+          <w:bottom w:val="single" w:sz="4" w:space="1" w:color="auto"/>
+          <w:right w:val="single" w:sz="4" w:space="4" w:color="auto"/>
+        </w:pBdr>
+        <w:ind w:left="1080"/>
+        <w:rPr>
+          <w:rFonts w:eastAsiaTheme="minorEastAsia"/>
+          <w:lang w:val="en-US"/>
+        </w:rPr>
+      </w:pPr>
+      <m:oMath>
+        <m:r>
+          <w:rPr>
+            <w:rFonts w:ascii="Cambria Math" w:hAnsi="Cambria Math"/>
+            <w:lang w:val="en-US"/>
+          </w:rPr>
+          <m:t>A</m:t>
+        </m:r>
+        <m:r>
+          <w:rPr>
+            <w:rFonts w:ascii="Cambria Math" w:eastAsiaTheme="minorEastAsia" w:hAnsi="Cambria Math"/>
+            <w:lang w:val="en-US"/>
+          </w:rPr>
+          <m:t>×B</m:t>
+        </m:r>
+        <m:r>
+          <w:rPr>
+            <w:rFonts w:ascii="Cambria Math" w:eastAsiaTheme="minorEastAsia" w:hAnsi="Cambria Math"/>
+            <w:lang w:val="en-US"/>
+          </w:rPr>
+          <m:t>=A</m:t>
+        </m:r>
+        <m:r>
+          <w:rPr>
+            <w:rFonts w:ascii="Cambria Math" w:eastAsiaTheme="minorEastAsia" w:hAnsi="Cambria Math"/>
+            <w:lang w:val="en-US"/>
+          </w:rPr>
+          <m:t>×</m:t>
+        </m:r>
+        <m:r>
+          <w:rPr>
+            <w:rFonts w:ascii="Cambria Math" w:eastAsiaTheme="minorEastAsia" w:hAnsi="Cambria Math"/>
+            <w:lang w:val="en-US"/>
+          </w:rPr>
+          <m:t>C⇔B=C</m:t>
+        </m:r>
+      </m:oMath>
+      <w:r>
+        <w:rPr>
+          <w:rFonts w:eastAsiaTheme="minorEastAsia"/>
+          <w:lang w:val="en-US"/>
+        </w:rPr>
+        <w:t xml:space="preserve"> </w:t>
+      </w:r>
+    </w:p>
+    <w:p>
+      <w:pPr>
+        <w:pStyle w:val="ListParagraph"/>
+        <w:pBdr>
+          <w:top w:val="single" w:sz="4" w:space="1" w:color="auto"/>
+          <w:left w:val="single" w:sz="4" w:space="4" w:color="auto"/>
+          <w:bottom w:val="single" w:sz="4" w:space="1" w:color="auto"/>
+          <w:right w:val="single" w:sz="4" w:space="4" w:color="auto"/>
+        </w:pBdr>
+        <w:ind w:left="1080"/>
+        <w:rPr>
+          <w:rFonts w:eastAsiaTheme="minorEastAsia"/>
+          <w:lang w:val="en-US"/>
+        </w:rPr>
+      </w:pPr>
+      <m:oMath>
+        <m:r>
+          <w:rPr>
+            <w:rFonts w:ascii="Cambria Math" w:hAnsi="Cambria Math"/>
+            <w:lang w:val="en-US"/>
+          </w:rPr>
+          <m:t>A</m:t>
+        </m:r>
+        <m:r>
+          <w:rPr>
+            <w:rFonts w:ascii="Cambria Math" w:eastAsiaTheme="minorEastAsia" w:hAnsi="Cambria Math"/>
+            <w:lang w:val="en-US"/>
+          </w:rPr>
+          <m:t>×</m:t>
+        </m:r>
+        <m:d>
+          <m:dPr>
+            <m:ctrlPr>
+              <w:rPr>
+                <w:rFonts w:ascii="Cambria Math" w:eastAsiaTheme="minorEastAsia" w:hAnsi="Cambria Math"/>
+                <w:i/>
+                <w:lang w:val="en-US"/>
+              </w:rPr>
+            </m:ctrlPr>
+          </m:dPr>
+          <m:e>
+            <m:r>
+              <w:rPr>
+                <w:rFonts w:ascii="Cambria Math" w:eastAsiaTheme="minorEastAsia" w:hAnsi="Cambria Math"/>
+                <w:lang w:val="en-US"/>
+              </w:rPr>
+              <m:t>B∩C</m:t>
+            </m:r>
+          </m:e>
+        </m:d>
+        <m:r>
+          <w:rPr>
+            <w:rFonts w:ascii="Cambria Math" w:eastAsiaTheme="minorEastAsia" w:hAnsi="Cambria Math"/>
+            <w:lang w:val="en-US"/>
+          </w:rPr>
+          <m:t>=</m:t>
+        </m:r>
+        <m:d>
+          <m:dPr>
+            <m:ctrlPr>
+              <w:rPr>
+                <w:rFonts w:ascii="Cambria Math" w:eastAsiaTheme="minorEastAsia" w:hAnsi="Cambria Math"/>
+                <w:i/>
+                <w:lang w:val="en-US"/>
+              </w:rPr>
+            </m:ctrlPr>
+          </m:dPr>
+          <m:e>
+            <m:r>
+              <w:rPr>
+                <w:rFonts w:ascii="Cambria Math" w:eastAsiaTheme="minorEastAsia" w:hAnsi="Cambria Math"/>
+                <w:lang w:val="en-US"/>
+              </w:rPr>
+              <m:t>A×</m:t>
+            </m:r>
+            <m:r>
+              <w:rPr>
+                <w:rFonts w:ascii="Cambria Math" w:eastAsiaTheme="minorEastAsia" w:hAnsi="Cambria Math"/>
+                <w:lang w:val="en-US"/>
+              </w:rPr>
+              <m:t>B</m:t>
+            </m:r>
+          </m:e>
+        </m:d>
+        <m:r>
+          <w:rPr>
+            <w:rFonts w:ascii="Cambria Math" w:eastAsiaTheme="minorEastAsia" w:hAnsi="Cambria Math"/>
+            <w:lang w:val="en-US"/>
+          </w:rPr>
+          <m:t>∩</m:t>
+        </m:r>
+        <m:d>
+          <m:dPr>
+            <m:ctrlPr>
+              <w:rPr>
+                <w:rFonts w:ascii="Cambria Math" w:eastAsiaTheme="minorEastAsia" w:hAnsi="Cambria Math"/>
+                <w:i/>
+                <w:lang w:val="en-US"/>
+              </w:rPr>
+            </m:ctrlPr>
+          </m:dPr>
+          <m:e>
+            <m:r>
+              <w:rPr>
+                <w:rFonts w:ascii="Cambria Math" w:eastAsiaTheme="minorEastAsia" w:hAnsi="Cambria Math"/>
+                <w:lang w:val="en-US"/>
+              </w:rPr>
+              <m:t>A</m:t>
+            </m:r>
+            <m:r>
+              <w:rPr>
+                <w:rFonts w:ascii="Cambria Math" w:eastAsiaTheme="minorEastAsia" w:hAnsi="Cambria Math"/>
+                <w:lang w:val="en-US"/>
+              </w:rPr>
+              <m:t>×C</m:t>
+            </m:r>
+          </m:e>
+        </m:d>
+      </m:oMath>
+      <w:r>
+        <w:rPr>
+          <w:rFonts w:eastAsiaTheme="minorEastAsia"/>
+          <w:lang w:val="en-US"/>
+        </w:rPr>
+        <w:t xml:space="preserve"> </w:t>
+      </w:r>
+    </w:p>
+    <w:p>
+      <w:pPr>
+        <w:pStyle w:val="ListParagraph"/>
+        <w:pBdr>
+          <w:top w:val="single" w:sz="4" w:space="1" w:color="auto"/>
+          <w:left w:val="single" w:sz="4" w:space="4" w:color="auto"/>
+          <w:bottom w:val="single" w:sz="4" w:space="1" w:color="auto"/>
+          <w:right w:val="single" w:sz="4" w:space="4" w:color="auto"/>
+        </w:pBdr>
+        <w:ind w:left="1080"/>
+        <w:rPr>
+          <w:rFonts w:eastAsiaTheme="minorEastAsia"/>
+          <w:lang w:val="en-US"/>
+        </w:rPr>
+      </w:pPr>
+      <m:oMath>
+        <m:d>
+          <m:dPr>
+            <m:ctrlPr>
+              <w:rPr>
+                <w:rFonts w:ascii="Cambria Math" w:eastAsiaTheme="minorEastAsia" w:hAnsi="Cambria Math"/>
+                <w:i/>
+                <w:lang w:val="en-US"/>
+              </w:rPr>
+            </m:ctrlPr>
+          </m:dPr>
+          <m:e>
+            <m:r>
+              <w:rPr>
+                <w:rFonts w:ascii="Cambria Math" w:eastAsiaTheme="minorEastAsia" w:hAnsi="Cambria Math"/>
+                <w:lang w:val="en-US"/>
+              </w:rPr>
+              <m:t>A</m:t>
+            </m:r>
+            <m:r>
+              <w:rPr>
+                <w:rFonts w:ascii="Cambria Math" w:eastAsiaTheme="minorEastAsia" w:hAnsi="Cambria Math"/>
+                <w:lang w:val="en-US"/>
+              </w:rPr>
+              <m:t>∩</m:t>
+            </m:r>
+            <m:r>
+              <w:rPr>
+                <w:rFonts w:ascii="Cambria Math" w:eastAsiaTheme="minorEastAsia" w:hAnsi="Cambria Math"/>
+                <w:lang w:val="en-US"/>
+              </w:rPr>
+              <m:t>B</m:t>
+            </m:r>
+          </m:e>
+        </m:d>
+        <m:r>
+          <w:rPr>
+            <w:rFonts w:ascii="Cambria Math" w:eastAsiaTheme="minorEastAsia" w:hAnsi="Cambria Math"/>
+            <w:lang w:val="en-US"/>
+          </w:rPr>
+          <m:t>×</m:t>
+        </m:r>
+        <m:r>
+          <w:rPr>
+            <w:rFonts w:ascii="Cambria Math" w:eastAsiaTheme="minorEastAsia" w:hAnsi="Cambria Math"/>
+            <w:lang w:val="en-US"/>
+          </w:rPr>
+          <m:t>C</m:t>
+        </m:r>
+        <m:r>
+          <w:rPr>
+            <w:rFonts w:ascii="Cambria Math" w:eastAsiaTheme="minorEastAsia" w:hAnsi="Cambria Math"/>
+            <w:lang w:val="en-US"/>
+          </w:rPr>
+          <m:t>=</m:t>
+        </m:r>
+        <m:d>
+          <m:dPr>
+            <m:ctrlPr>
+              <w:rPr>
+                <w:rFonts w:ascii="Cambria Math" w:eastAsiaTheme="minorEastAsia" w:hAnsi="Cambria Math"/>
+                <w:i/>
+                <w:lang w:val="en-US"/>
+              </w:rPr>
+            </m:ctrlPr>
+          </m:dPr>
+          <m:e>
+            <m:r>
+              <w:rPr>
+                <w:rFonts w:ascii="Cambria Math" w:eastAsiaTheme="minorEastAsia" w:hAnsi="Cambria Math"/>
+                <w:lang w:val="en-US"/>
+              </w:rPr>
+              <m:t>A×</m:t>
+            </m:r>
+            <m:r>
+              <w:rPr>
+                <w:rFonts w:ascii="Cambria Math" w:eastAsiaTheme="minorEastAsia" w:hAnsi="Cambria Math"/>
+                <w:lang w:val="en-US"/>
+              </w:rPr>
+              <m:t>C</m:t>
+            </m:r>
+          </m:e>
+        </m:d>
+      </m:oMath>
+      <w:r>
+        <w:rPr>
+          <w:rFonts w:eastAsiaTheme="minorEastAsia"/>
+          <w:lang w:val="en-US"/>
+        </w:rPr>
+        <w:t xml:space="preserve"> </w:t>
+      </w:r>
+      <m:oMath>
+        <m:r>
+          <w:rPr>
+            <w:rFonts w:ascii="Cambria Math" w:eastAsiaTheme="minorEastAsia" w:hAnsi="Cambria Math"/>
+            <w:lang w:val="en-US"/>
+          </w:rPr>
+          <m:t>∩</m:t>
+        </m:r>
+        <m:d>
+          <m:dPr>
+            <m:ctrlPr>
+              <w:rPr>
+                <w:rFonts w:ascii="Cambria Math" w:eastAsiaTheme="minorEastAsia" w:hAnsi="Cambria Math"/>
+                <w:i/>
+                <w:lang w:val="en-US"/>
+              </w:rPr>
+            </m:ctrlPr>
+          </m:dPr>
+          <m:e>
+            <m:r>
+              <w:rPr>
+                <w:rFonts w:ascii="Cambria Math" w:eastAsiaTheme="minorEastAsia" w:hAnsi="Cambria Math"/>
+                <w:lang w:val="en-US"/>
+              </w:rPr>
+              <m:t>B</m:t>
+            </m:r>
+            <m:r>
+              <w:rPr>
+                <w:rFonts w:ascii="Cambria Math" w:eastAsiaTheme="minorEastAsia" w:hAnsi="Cambria Math"/>
+                <w:lang w:val="en-US"/>
+              </w:rPr>
+              <m:t>×C</m:t>
+            </m:r>
+          </m:e>
+        </m:d>
+      </m:oMath>
+    </w:p>
+    <w:p>
+      <w:pPr>
+        <w:pStyle w:val="ListParagraph"/>
+        <w:pBdr>
+          <w:top w:val="single" w:sz="4" w:space="1" w:color="auto"/>
+          <w:left w:val="single" w:sz="4" w:space="4" w:color="auto"/>
+          <w:bottom w:val="single" w:sz="4" w:space="1" w:color="auto"/>
+          <w:right w:val="single" w:sz="4" w:space="4" w:color="auto"/>
+        </w:pBdr>
+        <w:ind w:left="1080"/>
+        <w:rPr>
+          <w:rFonts w:eastAsiaTheme="minorEastAsia"/>
+          <w:lang w:val="en-US"/>
+        </w:rPr>
+      </w:pPr>
+      <m:oMath>
+        <m:r>
+          <w:rPr>
+            <w:rFonts w:ascii="Cambria Math" w:hAnsi="Cambria Math"/>
+            <w:lang w:val="en-US"/>
+          </w:rPr>
+          <m:t>A</m:t>
+        </m:r>
+        <m:r>
+          <w:rPr>
+            <w:rFonts w:ascii="Cambria Math" w:eastAsiaTheme="minorEastAsia" w:hAnsi="Cambria Math"/>
+            <w:lang w:val="en-US"/>
+          </w:rPr>
+          <m:t>×</m:t>
+        </m:r>
+        <m:d>
+          <m:dPr>
+            <m:ctrlPr>
+              <w:rPr>
+                <w:rFonts w:ascii="Cambria Math" w:eastAsiaTheme="minorEastAsia" w:hAnsi="Cambria Math"/>
+                <w:i/>
+                <w:lang w:val="en-US"/>
+              </w:rPr>
+            </m:ctrlPr>
+          </m:dPr>
+          <m:e>
+            <m:r>
+              <w:rPr>
+                <w:rFonts w:ascii="Cambria Math" w:eastAsiaTheme="minorEastAsia" w:hAnsi="Cambria Math"/>
+                <w:lang w:val="en-US"/>
+              </w:rPr>
+              <m:t>B</m:t>
+            </m:r>
+            <m:r>
+              <w:rPr>
+                <w:rFonts w:ascii="Cambria Math" w:eastAsiaTheme="minorEastAsia" w:hAnsi="Cambria Math"/>
+                <w:lang w:val="en-US"/>
+              </w:rPr>
+              <m:t>∪</m:t>
+            </m:r>
+            <m:r>
+              <w:rPr>
+                <w:rFonts w:ascii="Cambria Math" w:eastAsiaTheme="minorEastAsia" w:hAnsi="Cambria Math"/>
+                <w:lang w:val="en-US"/>
+              </w:rPr>
+              <m:t>C</m:t>
+            </m:r>
+          </m:e>
+        </m:d>
+        <m:r>
+          <w:rPr>
+            <w:rFonts w:ascii="Cambria Math" w:eastAsiaTheme="minorEastAsia" w:hAnsi="Cambria Math"/>
+            <w:lang w:val="en-US"/>
+          </w:rPr>
+          <m:t>=</m:t>
+        </m:r>
+        <m:d>
+          <m:dPr>
+            <m:ctrlPr>
+              <w:rPr>
+                <w:rFonts w:ascii="Cambria Math" w:eastAsiaTheme="minorEastAsia" w:hAnsi="Cambria Math"/>
+                <w:i/>
+                <w:lang w:val="en-US"/>
+              </w:rPr>
+            </m:ctrlPr>
+          </m:dPr>
+          <m:e>
+            <m:r>
+              <w:rPr>
+                <w:rFonts w:ascii="Cambria Math" w:eastAsiaTheme="minorEastAsia" w:hAnsi="Cambria Math"/>
+                <w:lang w:val="en-US"/>
+              </w:rPr>
+              <m:t>A×B</m:t>
+            </m:r>
+          </m:e>
+        </m:d>
+        <m:r>
+          <w:rPr>
+            <w:rFonts w:ascii="Cambria Math" w:eastAsiaTheme="minorEastAsia" w:hAnsi="Cambria Math"/>
+            <w:lang w:val="en-US"/>
+          </w:rPr>
+          <m:t>∪</m:t>
+        </m:r>
+        <m:d>
+          <m:dPr>
+            <m:ctrlPr>
+              <w:rPr>
+                <w:rFonts w:ascii="Cambria Math" w:eastAsiaTheme="minorEastAsia" w:hAnsi="Cambria Math"/>
+                <w:i/>
+                <w:lang w:val="en-US"/>
+              </w:rPr>
+            </m:ctrlPr>
+          </m:dPr>
+          <m:e>
+            <m:r>
+              <w:rPr>
+                <w:rFonts w:ascii="Cambria Math" w:eastAsiaTheme="minorEastAsia" w:hAnsi="Cambria Math"/>
+                <w:lang w:val="en-US"/>
+              </w:rPr>
+              <m:t>A×C</m:t>
+            </m:r>
+          </m:e>
+        </m:d>
+      </m:oMath>
+      <w:r>
+        <w:rPr>
+          <w:rFonts w:eastAsiaTheme="minorEastAsia"/>
+          <w:lang w:val="en-US"/>
+        </w:rPr>
+        <w:t xml:space="preserve"> </w:t>
+      </w:r>
+    </w:p>
+    <w:p>
+      <w:pPr>
+        <w:pStyle w:val="ListParagraph"/>
+        <w:pBdr>
+          <w:top w:val="single" w:sz="4" w:space="1" w:color="auto"/>
+          <w:left w:val="single" w:sz="4" w:space="4" w:color="auto"/>
+          <w:bottom w:val="single" w:sz="4" w:space="1" w:color="auto"/>
+          <w:right w:val="single" w:sz="4" w:space="4" w:color="auto"/>
+        </w:pBdr>
+        <w:ind w:left="1080"/>
+        <w:rPr>
+          <w:rFonts w:eastAsiaTheme="minorEastAsia"/>
+          <w:lang w:val="en-US"/>
+        </w:rPr>
+      </w:pPr>
+      <m:oMath>
+        <m:d>
+          <m:dPr>
+            <m:ctrlPr>
+              <w:rPr>
+                <w:rFonts w:ascii="Cambria Math" w:eastAsiaTheme="minorEastAsia" w:hAnsi="Cambria Math"/>
+                <w:i/>
+                <w:lang w:val="en-US"/>
+              </w:rPr>
+            </m:ctrlPr>
+          </m:dPr>
+          <m:e>
+            <m:r>
+              <w:rPr>
+                <w:rFonts w:ascii="Cambria Math" w:eastAsiaTheme="minorEastAsia" w:hAnsi="Cambria Math"/>
+                <w:lang w:val="en-US"/>
+              </w:rPr>
+              <m:t>A∪B</m:t>
+            </m:r>
+          </m:e>
+        </m:d>
+        <m:r>
+          <w:rPr>
+            <w:rFonts w:ascii="Cambria Math" w:eastAsiaTheme="minorEastAsia" w:hAnsi="Cambria Math"/>
+            <w:lang w:val="en-US"/>
+          </w:rPr>
+          <m:t>×C=</m:t>
+        </m:r>
+        <m:d>
+          <m:dPr>
+            <m:ctrlPr>
+              <w:rPr>
+                <w:rFonts w:ascii="Cambria Math" w:eastAsiaTheme="minorEastAsia" w:hAnsi="Cambria Math"/>
+                <w:i/>
+                <w:lang w:val="en-US"/>
+              </w:rPr>
+            </m:ctrlPr>
+          </m:dPr>
+          <m:e>
+            <m:r>
+              <w:rPr>
+                <w:rFonts w:ascii="Cambria Math" w:eastAsiaTheme="minorEastAsia" w:hAnsi="Cambria Math"/>
+                <w:lang w:val="en-US"/>
+              </w:rPr>
+              <m:t>A×C</m:t>
+            </m:r>
+          </m:e>
+        </m:d>
+      </m:oMath>
+      <w:r>
+        <w:rPr>
+          <w:rFonts w:eastAsiaTheme="minorEastAsia"/>
+          <w:lang w:val="en-US"/>
+        </w:rPr>
+        <w:t xml:space="preserve"> </w:t>
+      </w:r>
+      <m:oMath>
+        <m:r>
+          <w:rPr>
+            <w:rFonts w:ascii="Cambria Math" w:eastAsiaTheme="minorEastAsia" w:hAnsi="Cambria Math"/>
+            <w:lang w:val="en-US"/>
+          </w:rPr>
+          <m:t>∪</m:t>
+        </m:r>
+        <m:d>
+          <m:dPr>
+            <m:ctrlPr>
+              <w:rPr>
+                <w:rFonts w:ascii="Cambria Math" w:eastAsiaTheme="minorEastAsia" w:hAnsi="Cambria Math"/>
+                <w:i/>
+                <w:lang w:val="en-US"/>
+              </w:rPr>
+            </m:ctrlPr>
+          </m:dPr>
+          <m:e>
+            <m:r>
+              <w:rPr>
+                <w:rFonts w:ascii="Cambria Math" w:eastAsiaTheme="minorEastAsia" w:hAnsi="Cambria Math"/>
+                <w:lang w:val="en-US"/>
+              </w:rPr>
+              <m:t>B×C</m:t>
+            </m:r>
+          </m:e>
+        </m:d>
+      </m:oMath>
+      <w:r>
+        <w:rPr>
+          <w:rFonts w:eastAsiaTheme="minorEastAsia"/>
+          <w:lang w:val="en-US"/>
+        </w:rPr>
+        <w:t xml:space="preserve"> </w:t>
+      </w:r>
+    </w:p>
+    <w:p>
+      <w:pPr>
+        <w:pStyle w:val="ListParagraph"/>
+        <w:pBdr>
+          <w:top w:val="single" w:sz="4" w:space="1" w:color="auto"/>
+          <w:left w:val="single" w:sz="4" w:space="4" w:color="auto"/>
+          <w:bottom w:val="single" w:sz="4" w:space="1" w:color="auto"/>
+          <w:right w:val="single" w:sz="4" w:space="4" w:color="auto"/>
+        </w:pBdr>
+        <w:ind w:left="1080"/>
+        <w:rPr>
+          <w:rFonts w:eastAsiaTheme="minorEastAsia"/>
+          <w:lang w:val="en-US"/>
+        </w:rPr>
+      </w:pPr>
+      <m:oMath>
+        <m:r>
+          <w:rPr>
+            <w:rFonts w:ascii="Cambria Math" w:hAnsi="Cambria Math"/>
+            <w:lang w:val="en-US"/>
+          </w:rPr>
+          <m:t>A</m:t>
+        </m:r>
+        <m:r>
+          <w:rPr>
+            <w:rFonts w:ascii="Cambria Math" w:eastAsiaTheme="minorEastAsia" w:hAnsi="Cambria Math"/>
+            <w:lang w:val="en-US"/>
+          </w:rPr>
+          <m:t>×</m:t>
+        </m:r>
+        <m:d>
+          <m:dPr>
+            <m:ctrlPr>
+              <w:rPr>
+                <w:rFonts w:ascii="Cambria Math" w:eastAsiaTheme="minorEastAsia" w:hAnsi="Cambria Math"/>
+                <w:i/>
+                <w:lang w:val="en-US"/>
+              </w:rPr>
+            </m:ctrlPr>
+          </m:dPr>
+          <m:e>
+            <m:r>
+              <w:rPr>
+                <w:rFonts w:ascii="Cambria Math" w:eastAsiaTheme="minorEastAsia" w:hAnsi="Cambria Math"/>
+                <w:lang w:val="en-US"/>
+              </w:rPr>
+              <m:t>B</m:t>
+            </m:r>
+            <m:r>
+              <w:rPr>
+                <w:rFonts w:ascii="Cambria Math" w:hAnsi="Cambria Math"/>
+                <w:lang w:val="en-US"/>
+              </w:rPr>
+              <m:t>-</m:t>
+            </m:r>
+            <m:r>
+              <w:rPr>
+                <w:rFonts w:ascii="Cambria Math" w:eastAsiaTheme="minorEastAsia" w:hAnsi="Cambria Math"/>
+                <w:lang w:val="en-US"/>
+              </w:rPr>
+              <m:t>C</m:t>
+            </m:r>
+          </m:e>
+        </m:d>
+        <m:r>
+          <w:rPr>
+            <w:rFonts w:ascii="Cambria Math" w:eastAsiaTheme="minorEastAsia" w:hAnsi="Cambria Math"/>
+            <w:lang w:val="en-US"/>
+          </w:rPr>
+          <m:t>=</m:t>
+        </m:r>
+        <m:d>
+          <m:dPr>
+            <m:ctrlPr>
+              <w:rPr>
+                <w:rFonts w:ascii="Cambria Math" w:eastAsiaTheme="minorEastAsia" w:hAnsi="Cambria Math"/>
+                <w:i/>
+                <w:lang w:val="en-US"/>
+              </w:rPr>
+            </m:ctrlPr>
+          </m:dPr>
+          <m:e>
+            <m:r>
+              <w:rPr>
+                <w:rFonts w:ascii="Cambria Math" w:eastAsiaTheme="minorEastAsia" w:hAnsi="Cambria Math"/>
+                <w:lang w:val="en-US"/>
+              </w:rPr>
+              <m:t>A×B</m:t>
+            </m:r>
+          </m:e>
+        </m:d>
+        <m:r>
+          <w:rPr>
+            <w:rFonts w:ascii="Cambria Math" w:eastAsiaTheme="minorEastAsia" w:hAnsi="Cambria Math"/>
+            <w:lang w:val="en-US"/>
+          </w:rPr>
+          <m:t>-</m:t>
+        </m:r>
+        <m:d>
+          <m:dPr>
+            <m:ctrlPr>
+              <w:rPr>
+                <w:rFonts w:ascii="Cambria Math" w:eastAsiaTheme="minorEastAsia" w:hAnsi="Cambria Math"/>
+                <w:i/>
+                <w:lang w:val="en-US"/>
+              </w:rPr>
+            </m:ctrlPr>
+          </m:dPr>
+          <m:e>
+            <m:r>
+              <w:rPr>
+                <w:rFonts w:ascii="Cambria Math" w:eastAsiaTheme="minorEastAsia" w:hAnsi="Cambria Math"/>
+                <w:lang w:val="en-US"/>
+              </w:rPr>
+              <m:t>A×C</m:t>
+            </m:r>
+          </m:e>
+        </m:d>
+      </m:oMath>
+      <w:r>
+        <w:rPr>
+          <w:rFonts w:eastAsiaTheme="minorEastAsia"/>
+          <w:lang w:val="en-US"/>
+        </w:rPr>
+        <w:t xml:space="preserve"> </w:t>
+      </w:r>
+    </w:p>
+    <w:p>
+      <w:pPr>
+        <w:pStyle w:val="ListParagraph"/>
+        <w:pBdr>
+          <w:top w:val="single" w:sz="4" w:space="1" w:color="auto"/>
+          <w:left w:val="single" w:sz="4" w:space="4" w:color="auto"/>
+          <w:bottom w:val="single" w:sz="4" w:space="1" w:color="auto"/>
+          <w:right w:val="single" w:sz="4" w:space="4" w:color="auto"/>
+        </w:pBdr>
+        <w:ind w:left="1080"/>
+        <w:rPr>
+          <w:rFonts w:eastAsiaTheme="minorEastAsia"/>
+          <w:lang w:val="en-US"/>
+        </w:rPr>
+      </w:pPr>
+      <m:oMath>
+        <m:d>
+          <m:dPr>
+            <m:ctrlPr>
+              <w:rPr>
+                <w:rFonts w:ascii="Cambria Math" w:eastAsiaTheme="minorEastAsia" w:hAnsi="Cambria Math"/>
+                <w:i/>
+                <w:lang w:val="en-US"/>
+              </w:rPr>
+            </m:ctrlPr>
+          </m:dPr>
+          <m:e>
+            <m:r>
+              <w:rPr>
+                <w:rFonts w:ascii="Cambria Math" w:eastAsiaTheme="minorEastAsia" w:hAnsi="Cambria Math"/>
+                <w:lang w:val="en-US"/>
+              </w:rPr>
+              <m:t>A</m:t>
+            </m:r>
+            <m:r>
+              <w:rPr>
+                <w:rFonts w:ascii="Cambria Math" w:hAnsi="Cambria Math"/>
+                <w:lang w:val="en-US"/>
+              </w:rPr>
+              <m:t>-</m:t>
+            </m:r>
+            <m:r>
+              <w:rPr>
+                <w:rFonts w:ascii="Cambria Math" w:eastAsiaTheme="minorEastAsia" w:hAnsi="Cambria Math"/>
+                <w:lang w:val="en-US"/>
+              </w:rPr>
+              <m:t>B</m:t>
+            </m:r>
+          </m:e>
+        </m:d>
+        <m:r>
+          <w:rPr>
+            <w:rFonts w:ascii="Cambria Math" w:eastAsiaTheme="minorEastAsia" w:hAnsi="Cambria Math"/>
+            <w:lang w:val="en-US"/>
+          </w:rPr>
+          <m:t>×C=</m:t>
+        </m:r>
+        <m:d>
+          <m:dPr>
+            <m:ctrlPr>
+              <w:rPr>
+                <w:rFonts w:ascii="Cambria Math" w:eastAsiaTheme="minorEastAsia" w:hAnsi="Cambria Math"/>
+                <w:i/>
+                <w:lang w:val="en-US"/>
+              </w:rPr>
+            </m:ctrlPr>
+          </m:dPr>
+          <m:e>
+            <m:r>
+              <w:rPr>
+                <w:rFonts w:ascii="Cambria Math" w:eastAsiaTheme="minorEastAsia" w:hAnsi="Cambria Math"/>
+                <w:lang w:val="en-US"/>
+              </w:rPr>
+              <m:t>A×C</m:t>
+            </m:r>
+          </m:e>
+        </m:d>
+      </m:oMath>
+      <w:r>
+        <w:rPr>
+          <w:rFonts w:eastAsiaTheme="minorEastAsia"/>
+          <w:lang w:val="en-US"/>
+        </w:rPr>
+        <w:t xml:space="preserve"> </w:t>
+      </w:r>
+      <m:oMath>
+        <m:r>
+          <w:rPr>
+            <w:rFonts w:ascii="Cambria Math" w:eastAsiaTheme="minorEastAsia" w:hAnsi="Cambria Math"/>
+            <w:lang w:val="en-US"/>
+          </w:rPr>
+          <m:t>-</m:t>
+        </m:r>
+        <m:d>
+          <m:dPr>
+            <m:ctrlPr>
+              <w:rPr>
+                <w:rFonts w:ascii="Cambria Math" w:eastAsiaTheme="minorEastAsia" w:hAnsi="Cambria Math"/>
+                <w:i/>
+                <w:lang w:val="en-US"/>
+              </w:rPr>
+            </m:ctrlPr>
+          </m:dPr>
+          <m:e>
+            <m:r>
+              <w:rPr>
+                <w:rFonts w:ascii="Cambria Math" w:eastAsiaTheme="minorEastAsia" w:hAnsi="Cambria Math"/>
+                <w:lang w:val="en-US"/>
+              </w:rPr>
+              <m:t>B×C</m:t>
+            </m:r>
+          </m:e>
+        </m:d>
+      </m:oMath>
+      <w:r>
+        <w:rPr>
+          <w:rFonts w:eastAsiaTheme="minorEastAsia"/>
+          <w:lang w:val="en-US"/>
+        </w:rPr>
+        <w:t xml:space="preserve"> </w:t>
+      </w:r>
+    </w:p>
+    <w:p>
+      <w:pPr>
+        <w:pStyle w:val="ListParagraph"/>
+        <w:numPr>
+          <w:ilvl w:val="0"/>
           <w:numId w:val="7"/>
         </w:numPr>
         <w:rPr>
@@ -3731,7 +4588,6 @@
         <w:rPr>
           <w:lang w:val="en-US"/>
         </w:rPr>
-        <w:lastRenderedPageBreak/>
         <w:t xml:space="preserve">Để tìm số phần tử của 1 hợp, </w:t>
       </w:r>
       <w:r>
@@ -6398,6 +7254,7 @@
         <w:rPr>
           <w:lang w:val="en-US"/>
         </w:rPr>
+        <w:lastRenderedPageBreak/>
         <w:t>Ví dụ cho A = B = tập hợp số thực, khi này tích Đề Các của chúng sẽ là tập hợp toàn bộ tọa độ điểm trong không gian 2D, lấy 1 tập con của nó, giả sử tập con này bao gồm toàn bộ điểm tạo thành đồ thị hàm số bậc 2</w:t>
       </w:r>
       <w:r>
@@ -6635,7 +7492,6 @@
             <w:rFonts w:ascii="Cambria Math" w:hAnsi="Cambria Math"/>
             <w:lang w:val="en-US"/>
           </w:rPr>
-          <w:lastRenderedPageBreak/>
           <m:t>xRx</m:t>
         </m:r>
         <m:r>
@@ -8112,6 +8968,7 @@
         <w:rPr>
           <w:lang w:val="en-US"/>
         </w:rPr>
+        <w:lastRenderedPageBreak/>
         <w:t>Quan Hệ Hợp (Composition Relation)?</w:t>
       </w:r>
     </w:p>
@@ -8288,7 +9145,6 @@
         <w:rPr>
           <w:lang w:val="en-US"/>
         </w:rPr>
-        <w:lastRenderedPageBreak/>
         <w:t>Ví dụ</w:t>
       </w:r>
     </w:p>
@@ -10336,6 +11192,7 @@
                 <w:rFonts w:eastAsiaTheme="minorEastAsia"/>
                 <w:lang w:val="en-US"/>
               </w:rPr>
+              <w:lastRenderedPageBreak/>
               <w:t>d</w:t>
             </w:r>
           </w:p>
@@ -11830,7 +12687,6 @@
             <w:rFonts w:ascii="Cambria Math" w:hAnsi="Cambria Math"/>
             <w:lang w:val="en-US"/>
           </w:rPr>
-          <w:lastRenderedPageBreak/>
           <m:t>S∘R=</m:t>
         </m:r>
         <m:sSup>
@@ -16480,6 +17336,7 @@
           <w:noProof/>
           <w:lang w:val="en-US"/>
         </w:rPr>
+        <w:lastRenderedPageBreak/>
         <w:drawing>
           <wp:inline distT="0" distB="0" distL="0" distR="0" wp14:anchorId="452E507E" wp14:editId="1CD2C0C0">
             <wp:extent cx="2088061" cy="2095682"/>
@@ -16629,7 +17486,6 @@
         <w:rPr>
           <w:lang w:val="en-US"/>
         </w:rPr>
-        <w:lastRenderedPageBreak/>
         <w:t>Tổng quát</w:t>
       </w:r>
     </w:p>
@@ -17972,6 +18828,7 @@
         <w:rPr>
           <w:lang w:val="en-US"/>
         </w:rPr>
+        <w:lastRenderedPageBreak/>
         <w:t xml:space="preserve">Bước </w:t>
       </w:r>
       <w:r>
@@ -20192,7 +21049,6 @@
               <w:rPr>
                 <w:lang w:val="en-US"/>
               </w:rPr>
-              <w:lastRenderedPageBreak/>
               <w:t>5</w:t>
             </w:r>
           </w:p>
@@ -23168,6 +24024,7 @@
             <w:rFonts w:ascii="Cambria Math" w:hAnsi="Cambria Math"/>
             <w:lang w:val="en-US"/>
           </w:rPr>
+          <w:lastRenderedPageBreak/>
           <m:t>S</m:t>
         </m:r>
         <m:d>
@@ -26551,6 +27408,7 @@
           <w:rFonts w:eastAsiaTheme="minorEastAsia"/>
           <w:lang w:val="en-US"/>
         </w:rPr>
+        <w:lastRenderedPageBreak/>
         <w:t xml:space="preserve">Vì R là quan hệ tương đương trên tập A, nên nếu (a, b) thuộc R, thì (b, a) cũng thuộc R, xét 1 điểm (b, x) thuộc R, thì do bắc cầu, (a, x) cũng thuộc R, do đó lớp a bao lớp b, mặt khác, xét </w:t>
       </w:r>
       <w:r>
@@ -27227,7 +28085,6 @@
               <w:rPr>
                 <w:lang w:val="en-US"/>
               </w:rPr>
-              <w:lastRenderedPageBreak/>
               <w:t>2</w:t>
             </w:r>
           </w:p>
@@ -28966,6 +29823,7 @@
           <w:rFonts w:eastAsiaTheme="minorEastAsia"/>
           <w:lang w:val="en-US"/>
         </w:rPr>
+        <w:lastRenderedPageBreak/>
         <w:t>Bước 3, với mỗi điểm vừa vẽ, ví dụ điểm a, xét toàn bộ cặp (a, b)</w:t>
       </w:r>
       <w:r>
@@ -29241,7 +30099,6 @@
           <w:rFonts w:eastAsiaTheme="minorEastAsia" w:cstheme="minorHAnsi"/>
           <w:lang w:val="en-US"/>
         </w:rPr>
-        <w:lastRenderedPageBreak/>
         <w:t xml:space="preserve">Bước 2, nối 0000 tới các tập 1000, 0100, 0010, 0001, do </w:t>
       </w:r>
       <w:r>
@@ -29876,6 +30733,7 @@
         <w:rPr>
           <w:lang w:val="en-US"/>
         </w:rPr>
+        <w:lastRenderedPageBreak/>
         <w:t xml:space="preserve">Ví dụ (Z, </w:t>
       </w:r>
       <w:r>
@@ -30287,7 +31145,6 @@
         <w:rPr>
           <w:lang w:val="en-US"/>
         </w:rPr>
-        <w:lastRenderedPageBreak/>
         <w:t>Hệ quả</w:t>
       </w:r>
       <w:r>
@@ -30777,6 +31634,7 @@
         <w:rPr>
           <w:lang w:val="en-US"/>
         </w:rPr>
+        <w:lastRenderedPageBreak/>
         <w:t>Semigroup:</w:t>
       </w:r>
       <w:bookmarkEnd w:id="3"/>
@@ -31187,7 +32045,6 @@
         <w:rPr>
           <w:lang w:val="en-US"/>
         </w:rPr>
-        <w:lastRenderedPageBreak/>
         <w:t>Nhóm?</w:t>
       </w:r>
     </w:p>
@@ -33342,6 +34199,7 @@
                 <w:rFonts w:cstheme="minorHAnsi"/>
                 <w:lang w:val="en-US"/>
               </w:rPr>
+              <w:lastRenderedPageBreak/>
               <w:t>…</w:t>
             </w:r>
           </w:p>
@@ -38223,6 +39081,7 @@
         <w:rPr>
           <w:lang w:val="en-US"/>
         </w:rPr>
+        <w:lastRenderedPageBreak/>
         <w:t xml:space="preserve">Nhóm </w:t>
       </w:r>
       <w:r>
@@ -38967,7 +39826,6 @@
         <w:rPr>
           <w:lang w:val="en-US"/>
         </w:rPr>
-        <w:lastRenderedPageBreak/>
         <w:t xml:space="preserve">Là 1 nhóm (A, </w:t>
       </w:r>
       <w:r>
@@ -39687,6 +40545,7 @@
         <w:rPr>
           <w:lang w:val="en-US"/>
         </w:rPr>
+        <w:lastRenderedPageBreak/>
         <w:t xml:space="preserve">Cho 1 nhóm (C, </w:t>
       </w:r>
       <w:r>
@@ -42352,6 +43211,7 @@
             <w:rFonts w:ascii="Cambria Math" w:eastAsiaTheme="minorEastAsia" w:hAnsi="Cambria Math"/>
             <w:lang w:val="en-US"/>
           </w:rPr>
+          <w:lastRenderedPageBreak/>
           <m:t>e=</m:t>
         </m:r>
         <m:sSub>
@@ -42991,7 +43851,6 @@
         <w:rPr>
           <w:lang w:val="en-US"/>
         </w:rPr>
-        <w:lastRenderedPageBreak/>
         <w:t>(R, +) phải là 1 nhóm giao hoán</w:t>
       </w:r>
     </w:p>
@@ -43780,6 +44639,7 @@
         <w:rPr>
           <w:lang w:val="en-US"/>
         </w:rPr>
+        <w:lastRenderedPageBreak/>
         <w:t>Zero Divisor?</w:t>
       </w:r>
     </w:p>
@@ -44230,7 +45090,6 @@
         <w:rPr>
           <w:lang w:val="en-US"/>
         </w:rPr>
-        <w:lastRenderedPageBreak/>
         <w:t xml:space="preserve">R luôn là tập lý tưởng 2 bên của (R, +, </w:t>
       </w:r>
       <w:r>
@@ -44899,6 +45758,7 @@
         <w:rPr>
           <w:lang w:val="en-US"/>
         </w:rPr>
+        <w:lastRenderedPageBreak/>
         <w:t xml:space="preserve">Field – </w:t>
       </w:r>
       <w:r>
@@ -45474,7 +46334,6 @@
         <w:rPr>
           <w:lang w:val="en-US"/>
         </w:rPr>
-        <w:lastRenderedPageBreak/>
         <w:t xml:space="preserve">Nếu F = N thì F / N gọi là phép mở rộng tầm thường (Trivial Extension), khi </w:t>
       </w:r>
       <w:r>
@@ -46081,6 +46940,7 @@
         <w:rPr>
           <w:lang w:val="en-US"/>
         </w:rPr>
+        <w:lastRenderedPageBreak/>
         <w:t>Phép mở rộng F / K được gọi là phép mở rộng căn nếu F = K(S), với S là 1 tập hợp gồm các phần tử</w:t>
       </w:r>
       <w:r>
@@ -46620,7 +47480,6 @@
         <w:rPr>
           <w:lang w:val="en-US"/>
         </w:rPr>
-        <w:lastRenderedPageBreak/>
         <w:t>Nếu a không phải là phần tử đại số trên N thì nó gọi là phần tử siêu việt trên N</w:t>
       </w:r>
     </w:p>
@@ -47200,6 +48059,7 @@
         <w:rPr>
           <w:lang w:val="en-US"/>
         </w:rPr>
+        <w:lastRenderedPageBreak/>
         <w:t xml:space="preserve">Cho trường (N, +, </w:t>
       </w:r>
       <w:r>
@@ -47615,7 +48475,6 @@
         <w:rPr>
           <w:lang w:val="en-US"/>
         </w:rPr>
-        <w:lastRenderedPageBreak/>
         <w:t xml:space="preserve">Là phép mở rộng F / N, sao cho N chứa tập nghiệm phức của phương trình </w:t>
       </w:r>
     </w:p>
@@ -48067,7 +48926,15 @@
           <w:rFonts w:eastAsiaTheme="minorEastAsia"/>
           <w:lang w:val="en-US"/>
         </w:rPr>
-        <w:t>q(x)g(x) + r(x), rồi tiếp tục thế a vào và ra được phương trình mới, nếu vẫn không đủ thì đạo hàm cấp 2, 3, …</w:t>
+        <w:t xml:space="preserve">q(x)g(x) + r(x), rồi tiếp tục thế a vào và ra được </w:t>
+      </w:r>
+      <w:r>
+        <w:rPr>
+          <w:rFonts w:eastAsiaTheme="minorEastAsia"/>
+          <w:lang w:val="en-US"/>
+        </w:rPr>
+        <w:lastRenderedPageBreak/>
+        <w:t>phương trình mới, nếu vẫn không đủ thì đạo hàm cấp 2, 3, …</w:t>
       </w:r>
       <w:r>
         <w:rPr>
@@ -52606,6 +53473,7 @@
         <w:rPr>
           <w:lang w:val="en-US"/>
         </w:rPr>
+        <w:lastRenderedPageBreak/>
         <w:t xml:space="preserve">Cho vành (A, +, </w:t>
       </w:r>
       <w:r>
@@ -53672,7 +54540,6 @@
           <w:rFonts w:eastAsiaTheme="minorEastAsia"/>
           <w:lang w:val="en-US"/>
         </w:rPr>
-        <w:lastRenderedPageBreak/>
         <w:t>Number</w:t>
       </w:r>
       <w:r>
@@ -54244,6 +55111,7 @@
           <w:rFonts w:eastAsiaTheme="minorEastAsia"/>
           <w:lang w:val="en-US"/>
         </w:rPr>
+        <w:lastRenderedPageBreak/>
         <w:t xml:space="preserve">Tương tự, tập hợp các số tự nhiên có cùng ước chung lớn nhất là </w:t>
       </w:r>
       <w:r>
@@ -54634,6 +55502,1173 @@
             </m:r>
           </m:e>
         </m:d>
+      </m:oMath>
+      <w:r>
+        <w:rPr>
+          <w:rFonts w:eastAsiaTheme="minorEastAsia"/>
+          <w:lang w:val="en-US"/>
+        </w:rPr>
+        <w:t xml:space="preserve"> </w:t>
+      </w:r>
+    </w:p>
+    <w:p>
+      <w:pPr>
+        <w:pStyle w:val="ListParagraph"/>
+        <w:numPr>
+          <w:ilvl w:val="0"/>
+          <w:numId w:val="16"/>
+        </w:numPr>
+        <w:rPr>
+          <w:rFonts w:eastAsiaTheme="minorEastAsia"/>
+          <w:lang w:val="en-US"/>
+        </w:rPr>
+      </w:pPr>
+      <w:r>
+        <w:rPr>
+          <w:rFonts w:eastAsiaTheme="minorEastAsia"/>
+          <w:lang w:val="en-US"/>
+        </w:rPr>
+        <w:t>Túc Thừa (Tetration)?</w:t>
+      </w:r>
+    </w:p>
+    <w:p>
+      <w:pPr>
+        <w:pStyle w:val="ListParagraph"/>
+        <w:pBdr>
+          <w:top w:val="single" w:sz="4" w:space="1" w:color="auto"/>
+          <w:left w:val="single" w:sz="4" w:space="4" w:color="auto"/>
+          <w:bottom w:val="single" w:sz="4" w:space="1" w:color="auto"/>
+          <w:right w:val="single" w:sz="4" w:space="4" w:color="auto"/>
+        </w:pBdr>
+        <w:ind w:left="1080"/>
+        <w:rPr>
+          <w:rFonts w:eastAsiaTheme="minorEastAsia"/>
+          <w:lang w:val="en-US"/>
+        </w:rPr>
+      </w:pPr>
+      <m:oMath>
+        <m:r>
+          <w:rPr>
+            <w:rFonts w:ascii="Cambria Math" w:eastAsiaTheme="minorEastAsia" w:hAnsi="Cambria Math"/>
+            <w:lang w:val="en-US"/>
+          </w:rPr>
+          <m:t>a↑↑b</m:t>
+        </m:r>
+        <m:r>
+          <w:rPr>
+            <w:rFonts w:ascii="Cambria Math" w:eastAsiaTheme="minorEastAsia" w:hAnsi="Cambria Math"/>
+            <w:lang w:val="en-US"/>
+          </w:rPr>
+          <m:t>=</m:t>
+        </m:r>
+        <m:r>
+          <w:rPr>
+            <w:rFonts w:ascii="Cambria Math" w:eastAsiaTheme="minorEastAsia" w:hAnsi="Cambria Math"/>
+            <w:lang w:val="en-US"/>
+          </w:rPr>
+          <m:t>a</m:t>
+        </m:r>
+        <m:d>
+          <m:dPr>
+            <m:begChr m:val="["/>
+            <m:endChr m:val="]"/>
+            <m:ctrlPr>
+              <w:rPr>
+                <w:rFonts w:ascii="Cambria Math" w:eastAsiaTheme="minorEastAsia" w:hAnsi="Cambria Math"/>
+                <w:i/>
+                <w:lang w:val="en-US"/>
+              </w:rPr>
+            </m:ctrlPr>
+          </m:dPr>
+          <m:e>
+            <m:r>
+              <w:rPr>
+                <w:rFonts w:ascii="Cambria Math" w:eastAsiaTheme="minorEastAsia" w:hAnsi="Cambria Math"/>
+                <w:lang w:val="en-US"/>
+              </w:rPr>
+              <m:t>4</m:t>
+            </m:r>
+          </m:e>
+        </m:d>
+        <m:r>
+          <w:rPr>
+            <w:rFonts w:ascii="Cambria Math" w:eastAsiaTheme="minorEastAsia" w:hAnsi="Cambria Math"/>
+            <w:lang w:val="en-US"/>
+          </w:rPr>
+          <m:t>b=</m:t>
+        </m:r>
+        <m:sSub>
+          <m:sSubPr>
+            <m:ctrlPr>
+              <w:rPr>
+                <w:rFonts w:ascii="Cambria Math" w:eastAsiaTheme="minorEastAsia" w:hAnsi="Cambria Math"/>
+                <w:i/>
+                <w:lang w:val="en-US"/>
+              </w:rPr>
+            </m:ctrlPr>
+          </m:sSubPr>
+          <m:e>
+            <m:r>
+              <w:rPr>
+                <w:rFonts w:ascii="Cambria Math" w:eastAsiaTheme="minorEastAsia" w:hAnsi="Cambria Math"/>
+                <w:lang w:val="en-US"/>
+              </w:rPr>
+              <m:t>H</m:t>
+            </m:r>
+          </m:e>
+          <m:sub>
+            <m:r>
+              <w:rPr>
+                <w:rFonts w:ascii="Cambria Math" w:eastAsiaTheme="minorEastAsia" w:hAnsi="Cambria Math"/>
+                <w:lang w:val="en-US"/>
+              </w:rPr>
+              <m:t>4</m:t>
+            </m:r>
+          </m:sub>
+        </m:sSub>
+        <m:d>
+          <m:dPr>
+            <m:ctrlPr>
+              <w:rPr>
+                <w:rFonts w:ascii="Cambria Math" w:eastAsiaTheme="minorEastAsia" w:hAnsi="Cambria Math"/>
+                <w:i/>
+                <w:lang w:val="en-US"/>
+              </w:rPr>
+            </m:ctrlPr>
+          </m:dPr>
+          <m:e>
+            <m:r>
+              <w:rPr>
+                <w:rFonts w:ascii="Cambria Math" w:eastAsiaTheme="minorEastAsia" w:hAnsi="Cambria Math"/>
+                <w:lang w:val="en-US"/>
+              </w:rPr>
+              <m:t>a,b</m:t>
+            </m:r>
+          </m:e>
+        </m:d>
+        <m:r>
+          <w:rPr>
+            <w:rFonts w:ascii="Cambria Math" w:eastAsiaTheme="minorEastAsia" w:hAnsi="Cambria Math"/>
+            <w:lang w:val="en-US"/>
+          </w:rPr>
+          <m:t>=</m:t>
+        </m:r>
+        <m:sSup>
+          <m:sSupPr>
+            <m:ctrlPr>
+              <w:rPr>
+                <w:rFonts w:ascii="Cambria Math" w:eastAsiaTheme="minorEastAsia" w:hAnsi="Cambria Math"/>
+                <w:i/>
+                <w:lang w:val="en-US"/>
+              </w:rPr>
+            </m:ctrlPr>
+          </m:sSupPr>
+          <m:e>
+            <m:r>
+              <w:rPr>
+                <w:rFonts w:ascii="Cambria Math" w:eastAsiaTheme="minorEastAsia" w:hAnsi="Cambria Math"/>
+                <w:lang w:val="en-US"/>
+              </w:rPr>
+              <m:t>a</m:t>
+            </m:r>
+          </m:e>
+          <m:sup>
+            <m:sSup>
+              <m:sSupPr>
+                <m:ctrlPr>
+                  <w:rPr>
+                    <w:rFonts w:ascii="Cambria Math" w:eastAsiaTheme="minorEastAsia" w:hAnsi="Cambria Math"/>
+                    <w:i/>
+                    <w:lang w:val="en-US"/>
+                  </w:rPr>
+                </m:ctrlPr>
+              </m:sSupPr>
+              <m:e>
+                <m:r>
+                  <w:rPr>
+                    <w:rFonts w:ascii="Cambria Math" w:eastAsiaTheme="minorEastAsia" w:hAnsi="Cambria Math"/>
+                    <w:lang w:val="en-US"/>
+                  </w:rPr>
+                  <m:t>a</m:t>
+                </m:r>
+              </m:e>
+              <m:sup>
+                <m:sSup>
+                  <m:sSupPr>
+                    <m:ctrlPr>
+                      <w:rPr>
+                        <w:rFonts w:ascii="Cambria Math" w:eastAsiaTheme="minorEastAsia" w:hAnsi="Cambria Math"/>
+                        <w:i/>
+                        <w:lang w:val="en-US"/>
+                      </w:rPr>
+                    </m:ctrlPr>
+                  </m:sSupPr>
+                  <m:e>
+                    <m:r>
+                      <w:rPr>
+                        <w:rFonts w:ascii="Cambria Math" w:eastAsiaTheme="minorEastAsia" w:hAnsi="Cambria Math"/>
+                        <w:lang w:val="en-US"/>
+                      </w:rPr>
+                      <m:t>a</m:t>
+                    </m:r>
+                  </m:e>
+                  <m:sup>
+                    <m:sSup>
+                      <m:sSupPr>
+                        <m:ctrlPr>
+                          <w:rPr>
+                            <w:rFonts w:ascii="Cambria Math" w:eastAsiaTheme="minorEastAsia" w:hAnsi="Cambria Math"/>
+                            <w:i/>
+                            <w:lang w:val="en-US"/>
+                          </w:rPr>
+                        </m:ctrlPr>
+                      </m:sSupPr>
+                      <m:e>
+                        <m:r>
+                          <w:rPr>
+                            <w:rFonts w:ascii="Cambria Math" w:eastAsiaTheme="minorEastAsia" w:hAnsi="Cambria Math"/>
+                            <w:lang w:val="en-US"/>
+                          </w:rPr>
+                          <m:t>…</m:t>
+                        </m:r>
+                      </m:e>
+                      <m:sup>
+                        <m:r>
+                          <w:rPr>
+                            <w:rFonts w:ascii="Cambria Math" w:eastAsiaTheme="minorEastAsia" w:hAnsi="Cambria Math"/>
+                            <w:lang w:val="en-US"/>
+                          </w:rPr>
+                          <m:t>a</m:t>
+                        </m:r>
+                      </m:sup>
+                    </m:sSup>
+                  </m:sup>
+                </m:sSup>
+              </m:sup>
+            </m:sSup>
+          </m:sup>
+        </m:sSup>
+      </m:oMath>
+      <w:r>
+        <w:rPr>
+          <w:rFonts w:eastAsiaTheme="minorEastAsia"/>
+          <w:lang w:val="en-US"/>
+        </w:rPr>
+        <w:t xml:space="preserve"> </w:t>
+      </w:r>
+    </w:p>
+    <w:p>
+      <w:pPr>
+        <w:pStyle w:val="ListParagraph"/>
+        <w:numPr>
+          <w:ilvl w:val="0"/>
+          <w:numId w:val="13"/>
+        </w:numPr>
+        <w:rPr>
+          <w:rFonts w:eastAsiaTheme="minorEastAsia"/>
+          <w:lang w:val="en-US"/>
+        </w:rPr>
+      </w:pPr>
+      <w:r>
+        <w:rPr>
+          <w:rFonts w:eastAsiaTheme="minorEastAsia"/>
+          <w:lang w:val="en-US"/>
+        </w:rPr>
+        <w:t>Đọc là a tức thừa b, vế phải có b số a</w:t>
+      </w:r>
+    </w:p>
+    <w:p>
+      <w:pPr>
+        <w:pStyle w:val="ListParagraph"/>
+        <w:numPr>
+          <w:ilvl w:val="0"/>
+          <w:numId w:val="13"/>
+        </w:numPr>
+        <w:rPr>
+          <w:rFonts w:eastAsiaTheme="minorEastAsia"/>
+          <w:lang w:val="en-US"/>
+        </w:rPr>
+      </w:pPr>
+      <w:r>
+        <w:rPr>
+          <w:rFonts w:eastAsiaTheme="minorEastAsia"/>
+          <w:lang w:val="en-US"/>
+        </w:rPr>
+        <w:t>Nếu b =</w:t>
+      </w:r>
+      <w:r>
+        <w:rPr>
+          <w:rFonts w:eastAsiaTheme="minorEastAsia"/>
+          <w:lang w:val="en-US"/>
+        </w:rPr>
+        <w:t xml:space="preserve"> 0 t</w:t>
+      </w:r>
+      <w:r>
+        <w:rPr>
+          <w:rFonts w:eastAsiaTheme="minorEastAsia"/>
+          <w:lang w:val="en-US"/>
+        </w:rPr>
+        <w:t>h</w:t>
+      </w:r>
+      <w:r>
+        <w:rPr>
+          <w:rFonts w:eastAsiaTheme="minorEastAsia"/>
+          <w:lang w:val="en-US"/>
+        </w:rPr>
+        <w:t>ì a tức thừa b = 1</w:t>
+      </w:r>
+    </w:p>
+    <w:p>
+      <w:pPr>
+        <w:pStyle w:val="ListParagraph"/>
+        <w:numPr>
+          <w:ilvl w:val="0"/>
+          <w:numId w:val="13"/>
+        </w:numPr>
+        <w:rPr>
+          <w:rFonts w:eastAsiaTheme="minorEastAsia"/>
+          <w:lang w:val="en-US"/>
+        </w:rPr>
+      </w:pPr>
+      <w:r>
+        <w:rPr>
+          <w:rFonts w:eastAsiaTheme="minorEastAsia"/>
+          <w:lang w:val="en-US"/>
+        </w:rPr>
+        <w:t>Ví dụ</w:t>
+      </w:r>
+    </w:p>
+    <w:p>
+      <w:pPr>
+        <w:pStyle w:val="ListParagraph"/>
+        <w:pBdr>
+          <w:top w:val="single" w:sz="4" w:space="1" w:color="auto"/>
+          <w:left w:val="single" w:sz="4" w:space="4" w:color="auto"/>
+          <w:bottom w:val="single" w:sz="4" w:space="1" w:color="auto"/>
+          <w:right w:val="single" w:sz="4" w:space="4" w:color="auto"/>
+        </w:pBdr>
+        <w:ind w:left="1080"/>
+        <w:rPr>
+          <w:rFonts w:eastAsiaTheme="minorEastAsia"/>
+          <w:lang w:val="en-US"/>
+        </w:rPr>
+      </w:pPr>
+      <m:oMath>
+        <m:r>
+          <w:rPr>
+            <w:rFonts w:ascii="Cambria Math" w:eastAsiaTheme="minorEastAsia" w:hAnsi="Cambria Math"/>
+            <w:lang w:val="en-US"/>
+          </w:rPr>
+          <m:t>4</m:t>
+        </m:r>
+        <m:r>
+          <w:rPr>
+            <w:rFonts w:ascii="Cambria Math" w:eastAsiaTheme="minorEastAsia" w:hAnsi="Cambria Math"/>
+            <w:lang w:val="en-US"/>
+          </w:rPr>
+          <m:t>↑↑</m:t>
+        </m:r>
+        <m:r>
+          <w:rPr>
+            <w:rFonts w:ascii="Cambria Math" w:eastAsiaTheme="minorEastAsia" w:hAnsi="Cambria Math"/>
+            <w:lang w:val="en-US"/>
+          </w:rPr>
+          <m:t>3</m:t>
+        </m:r>
+        <m:r>
+          <w:rPr>
+            <w:rFonts w:ascii="Cambria Math" w:eastAsiaTheme="minorEastAsia" w:hAnsi="Cambria Math"/>
+            <w:lang w:val="en-US"/>
+          </w:rPr>
+          <m:t>=</m:t>
+        </m:r>
+        <m:sSup>
+          <m:sSupPr>
+            <m:ctrlPr>
+              <w:rPr>
+                <w:rFonts w:ascii="Cambria Math" w:eastAsiaTheme="minorEastAsia" w:hAnsi="Cambria Math"/>
+                <w:i/>
+                <w:lang w:val="en-US"/>
+              </w:rPr>
+            </m:ctrlPr>
+          </m:sSupPr>
+          <m:e>
+            <m:r>
+              <w:rPr>
+                <w:rFonts w:ascii="Cambria Math" w:eastAsiaTheme="minorEastAsia" w:hAnsi="Cambria Math"/>
+                <w:lang w:val="en-US"/>
+              </w:rPr>
+              <m:t>4</m:t>
+            </m:r>
+          </m:e>
+          <m:sup>
+            <m:sSup>
+              <m:sSupPr>
+                <m:ctrlPr>
+                  <w:rPr>
+                    <w:rFonts w:ascii="Cambria Math" w:eastAsiaTheme="minorEastAsia" w:hAnsi="Cambria Math"/>
+                    <w:i/>
+                    <w:lang w:val="en-US"/>
+                  </w:rPr>
+                </m:ctrlPr>
+              </m:sSupPr>
+              <m:e>
+                <m:r>
+                  <w:rPr>
+                    <w:rFonts w:ascii="Cambria Math" w:eastAsiaTheme="minorEastAsia" w:hAnsi="Cambria Math"/>
+                    <w:lang w:val="en-US"/>
+                  </w:rPr>
+                  <m:t>4</m:t>
+                </m:r>
+              </m:e>
+              <m:sup>
+                <m:r>
+                  <w:rPr>
+                    <w:rFonts w:ascii="Cambria Math" w:eastAsiaTheme="minorEastAsia" w:hAnsi="Cambria Math"/>
+                    <w:lang w:val="en-US"/>
+                  </w:rPr>
+                  <m:t>4</m:t>
+                </m:r>
+              </m:sup>
+            </m:sSup>
+          </m:sup>
+        </m:sSup>
+      </m:oMath>
+      <w:r>
+        <w:rPr>
+          <w:rFonts w:eastAsiaTheme="minorEastAsia"/>
+          <w:lang w:val="en-US"/>
+        </w:rPr>
+        <w:t xml:space="preserve"> </w:t>
+      </w:r>
+    </w:p>
+    <w:p>
+      <w:pPr>
+        <w:pStyle w:val="ListParagraph"/>
+        <w:numPr>
+          <w:ilvl w:val="0"/>
+          <w:numId w:val="16"/>
+        </w:numPr>
+        <w:rPr>
+          <w:rFonts w:eastAsiaTheme="minorEastAsia"/>
+          <w:lang w:val="en-US"/>
+        </w:rPr>
+      </w:pPr>
+      <w:r>
+        <w:rPr>
+          <w:rFonts w:eastAsiaTheme="minorEastAsia"/>
+          <w:lang w:val="en-US"/>
+        </w:rPr>
+        <w:t>Ngũ Thừa (Pentation)?</w:t>
+      </w:r>
+    </w:p>
+    <w:p>
+      <w:pPr>
+        <w:pStyle w:val="ListParagraph"/>
+        <w:pBdr>
+          <w:top w:val="single" w:sz="4" w:space="1" w:color="auto"/>
+          <w:left w:val="single" w:sz="4" w:space="4" w:color="auto"/>
+          <w:bottom w:val="single" w:sz="4" w:space="1" w:color="auto"/>
+          <w:right w:val="single" w:sz="4" w:space="4" w:color="auto"/>
+        </w:pBdr>
+        <w:ind w:left="1080"/>
+        <w:rPr>
+          <w:rFonts w:eastAsiaTheme="minorEastAsia"/>
+          <w:lang w:val="en-US"/>
+        </w:rPr>
+      </w:pPr>
+      <m:oMath>
+        <m:r>
+          <w:rPr>
+            <w:rFonts w:ascii="Cambria Math" w:eastAsiaTheme="minorEastAsia" w:hAnsi="Cambria Math"/>
+            <w:lang w:val="en-US"/>
+          </w:rPr>
+          <m:t>a↑↑↑b</m:t>
+        </m:r>
+        <m:r>
+          <w:rPr>
+            <w:rFonts w:ascii="Cambria Math" w:eastAsiaTheme="minorEastAsia" w:hAnsi="Cambria Math"/>
+            <w:lang w:val="en-US"/>
+          </w:rPr>
+          <m:t>=a</m:t>
+        </m:r>
+        <m:d>
+          <m:dPr>
+            <m:begChr m:val="["/>
+            <m:endChr m:val="]"/>
+            <m:ctrlPr>
+              <w:rPr>
+                <w:rFonts w:ascii="Cambria Math" w:eastAsiaTheme="minorEastAsia" w:hAnsi="Cambria Math"/>
+                <w:i/>
+                <w:lang w:val="en-US"/>
+              </w:rPr>
+            </m:ctrlPr>
+          </m:dPr>
+          <m:e>
+            <m:r>
+              <w:rPr>
+                <w:rFonts w:ascii="Cambria Math" w:eastAsiaTheme="minorEastAsia" w:hAnsi="Cambria Math"/>
+                <w:lang w:val="en-US"/>
+              </w:rPr>
+              <m:t>5</m:t>
+            </m:r>
+          </m:e>
+        </m:d>
+        <m:r>
+          <w:rPr>
+            <w:rFonts w:ascii="Cambria Math" w:eastAsiaTheme="minorEastAsia" w:hAnsi="Cambria Math"/>
+            <w:lang w:val="en-US"/>
+          </w:rPr>
+          <m:t>b</m:t>
+        </m:r>
+        <m:r>
+          <w:rPr>
+            <w:rFonts w:ascii="Cambria Math" w:eastAsiaTheme="minorEastAsia" w:hAnsi="Cambria Math"/>
+            <w:lang w:val="en-US"/>
+          </w:rPr>
+          <m:t>=</m:t>
+        </m:r>
+        <m:sSub>
+          <m:sSubPr>
+            <m:ctrlPr>
+              <w:rPr>
+                <w:rFonts w:ascii="Cambria Math" w:eastAsiaTheme="minorEastAsia" w:hAnsi="Cambria Math"/>
+                <w:i/>
+                <w:lang w:val="en-US"/>
+              </w:rPr>
+            </m:ctrlPr>
+          </m:sSubPr>
+          <m:e>
+            <m:r>
+              <w:rPr>
+                <w:rFonts w:ascii="Cambria Math" w:eastAsiaTheme="minorEastAsia" w:hAnsi="Cambria Math"/>
+                <w:lang w:val="en-US"/>
+              </w:rPr>
+              <m:t>H</m:t>
+            </m:r>
+          </m:e>
+          <m:sub>
+            <m:r>
+              <w:rPr>
+                <w:rFonts w:ascii="Cambria Math" w:eastAsiaTheme="minorEastAsia" w:hAnsi="Cambria Math"/>
+                <w:lang w:val="en-US"/>
+              </w:rPr>
+              <m:t>5</m:t>
+            </m:r>
+          </m:sub>
+        </m:sSub>
+        <m:d>
+          <m:dPr>
+            <m:ctrlPr>
+              <w:rPr>
+                <w:rFonts w:ascii="Cambria Math" w:eastAsiaTheme="minorEastAsia" w:hAnsi="Cambria Math"/>
+                <w:i/>
+                <w:lang w:val="en-US"/>
+              </w:rPr>
+            </m:ctrlPr>
+          </m:dPr>
+          <m:e>
+            <m:r>
+              <w:rPr>
+                <w:rFonts w:ascii="Cambria Math" w:eastAsiaTheme="minorEastAsia" w:hAnsi="Cambria Math"/>
+                <w:lang w:val="en-US"/>
+              </w:rPr>
+              <m:t>a,b</m:t>
+            </m:r>
+          </m:e>
+        </m:d>
+        <m:r>
+          <w:rPr>
+            <w:rFonts w:ascii="Cambria Math" w:eastAsiaTheme="minorEastAsia" w:hAnsi="Cambria Math"/>
+            <w:lang w:val="en-US"/>
+          </w:rPr>
+          <m:t>=</m:t>
+        </m:r>
+        <m:r>
+          <w:rPr>
+            <w:rFonts w:ascii="Cambria Math" w:eastAsiaTheme="minorEastAsia" w:hAnsi="Cambria Math"/>
+            <w:lang w:val="en-US"/>
+          </w:rPr>
+          <m:t>a</m:t>
+        </m:r>
+        <m:r>
+          <w:rPr>
+            <w:rFonts w:ascii="Cambria Math" w:eastAsiaTheme="minorEastAsia" w:hAnsi="Cambria Math"/>
+            <w:lang w:val="en-US"/>
+          </w:rPr>
+          <m:t>↑↑</m:t>
+        </m:r>
+        <m:d>
+          <m:dPr>
+            <m:ctrlPr>
+              <w:rPr>
+                <w:rFonts w:ascii="Cambria Math" w:eastAsiaTheme="minorEastAsia" w:hAnsi="Cambria Math"/>
+                <w:i/>
+                <w:lang w:val="en-US"/>
+              </w:rPr>
+            </m:ctrlPr>
+          </m:dPr>
+          <m:e>
+            <m:r>
+              <w:rPr>
+                <w:rFonts w:ascii="Cambria Math" w:eastAsiaTheme="minorEastAsia" w:hAnsi="Cambria Math"/>
+                <w:lang w:val="en-US"/>
+              </w:rPr>
+              <m:t>a</m:t>
+            </m:r>
+            <m:r>
+              <w:rPr>
+                <w:rFonts w:ascii="Cambria Math" w:eastAsiaTheme="minorEastAsia" w:hAnsi="Cambria Math"/>
+                <w:lang w:val="en-US"/>
+              </w:rPr>
+              <m:t>↑↑</m:t>
+            </m:r>
+            <m:d>
+              <m:dPr>
+                <m:ctrlPr>
+                  <w:rPr>
+                    <w:rFonts w:ascii="Cambria Math" w:eastAsiaTheme="minorEastAsia" w:hAnsi="Cambria Math"/>
+                    <w:i/>
+                    <w:lang w:val="en-US"/>
+                  </w:rPr>
+                </m:ctrlPr>
+              </m:dPr>
+              <m:e>
+                <m:r>
+                  <w:rPr>
+                    <w:rFonts w:ascii="Cambria Math" w:eastAsiaTheme="minorEastAsia" w:hAnsi="Cambria Math"/>
+                    <w:lang w:val="en-US"/>
+                  </w:rPr>
+                  <m:t>a</m:t>
+                </m:r>
+                <m:r>
+                  <w:rPr>
+                    <w:rFonts w:ascii="Cambria Math" w:eastAsiaTheme="minorEastAsia" w:hAnsi="Cambria Math"/>
+                    <w:lang w:val="en-US"/>
+                  </w:rPr>
+                  <m:t>↑↑</m:t>
+                </m:r>
+                <m:d>
+                  <m:dPr>
+                    <m:ctrlPr>
+                      <w:rPr>
+                        <w:rFonts w:ascii="Cambria Math" w:eastAsiaTheme="minorEastAsia" w:hAnsi="Cambria Math"/>
+                        <w:i/>
+                        <w:lang w:val="en-US"/>
+                      </w:rPr>
+                    </m:ctrlPr>
+                  </m:dPr>
+                  <m:e>
+                    <m:r>
+                      <w:rPr>
+                        <w:rFonts w:ascii="Cambria Math" w:eastAsiaTheme="minorEastAsia" w:hAnsi="Cambria Math"/>
+                        <w:lang w:val="en-US"/>
+                      </w:rPr>
+                      <m:t>a</m:t>
+                    </m:r>
+                    <m:r>
+                      <w:rPr>
+                        <w:rFonts w:ascii="Cambria Math" w:eastAsiaTheme="minorEastAsia" w:hAnsi="Cambria Math"/>
+                        <w:lang w:val="en-US"/>
+                      </w:rPr>
+                      <m:t>↑↑</m:t>
+                    </m:r>
+                    <m:r>
+                      <w:rPr>
+                        <w:rFonts w:ascii="Cambria Math" w:eastAsiaTheme="minorEastAsia" w:hAnsi="Cambria Math"/>
+                        <w:lang w:val="en-US"/>
+                      </w:rPr>
+                      <m:t>…</m:t>
+                    </m:r>
+                  </m:e>
+                </m:d>
+              </m:e>
+            </m:d>
+          </m:e>
+        </m:d>
+      </m:oMath>
+      <w:r>
+        <w:rPr>
+          <w:rFonts w:eastAsiaTheme="minorEastAsia"/>
+          <w:lang w:val="en-US"/>
+        </w:rPr>
+        <w:t xml:space="preserve"> </w:t>
+      </w:r>
+    </w:p>
+    <w:p>
+      <w:pPr>
+        <w:pStyle w:val="ListParagraph"/>
+        <w:numPr>
+          <w:ilvl w:val="0"/>
+          <w:numId w:val="13"/>
+        </w:numPr>
+        <w:rPr>
+          <w:rFonts w:eastAsiaTheme="minorEastAsia"/>
+          <w:lang w:val="en-US"/>
+        </w:rPr>
+      </w:pPr>
+      <w:r>
+        <w:rPr>
+          <w:rFonts w:eastAsiaTheme="minorEastAsia"/>
+          <w:lang w:val="en-US"/>
+        </w:rPr>
+        <w:t>Đọc là a ngũ thừa b</w:t>
+      </w:r>
+      <w:r>
+        <w:rPr>
+          <w:rFonts w:eastAsiaTheme="minorEastAsia"/>
+          <w:lang w:val="en-US"/>
+        </w:rPr>
+        <w:t>, vế phải cùng có b số a</w:t>
+      </w:r>
+    </w:p>
+    <w:p>
+      <w:pPr>
+        <w:pStyle w:val="ListParagraph"/>
+        <w:numPr>
+          <w:ilvl w:val="0"/>
+          <w:numId w:val="13"/>
+        </w:numPr>
+        <w:rPr>
+          <w:rFonts w:eastAsiaTheme="minorEastAsia"/>
+          <w:lang w:val="en-US"/>
+        </w:rPr>
+      </w:pPr>
+      <w:r>
+        <w:rPr>
+          <w:rFonts w:eastAsiaTheme="minorEastAsia"/>
+          <w:lang w:val="en-US"/>
+        </w:rPr>
+        <w:t>Nếu b = 0 t</w:t>
+      </w:r>
+      <w:r>
+        <w:rPr>
+          <w:rFonts w:eastAsiaTheme="minorEastAsia"/>
+          <w:lang w:val="en-US"/>
+        </w:rPr>
+        <w:t>h</w:t>
+      </w:r>
+      <w:r>
+        <w:rPr>
+          <w:rFonts w:eastAsiaTheme="minorEastAsia"/>
+          <w:lang w:val="en-US"/>
+        </w:rPr>
+        <w:t xml:space="preserve">ì a </w:t>
+      </w:r>
+      <w:r>
+        <w:rPr>
+          <w:rFonts w:eastAsiaTheme="minorEastAsia"/>
+          <w:lang w:val="en-US"/>
+        </w:rPr>
+        <w:t>ngũ</w:t>
+      </w:r>
+      <w:r>
+        <w:rPr>
+          <w:rFonts w:eastAsiaTheme="minorEastAsia"/>
+          <w:lang w:val="en-US"/>
+        </w:rPr>
+        <w:t xml:space="preserve"> thừa b = 1</w:t>
+      </w:r>
+    </w:p>
+    <w:p>
+      <w:pPr>
+        <w:pStyle w:val="ListParagraph"/>
+        <w:numPr>
+          <w:ilvl w:val="0"/>
+          <w:numId w:val="13"/>
+        </w:numPr>
+        <w:rPr>
+          <w:rFonts w:eastAsiaTheme="minorEastAsia"/>
+          <w:lang w:val="en-US"/>
+        </w:rPr>
+      </w:pPr>
+      <w:r>
+        <w:rPr>
+          <w:rFonts w:eastAsiaTheme="minorEastAsia"/>
+          <w:lang w:val="en-US"/>
+        </w:rPr>
+        <w:t>Ví dụ</w:t>
+      </w:r>
+    </w:p>
+    <w:p>
+      <w:pPr>
+        <w:pStyle w:val="ListParagraph"/>
+        <w:pBdr>
+          <w:top w:val="single" w:sz="4" w:space="1" w:color="auto"/>
+          <w:left w:val="single" w:sz="4" w:space="4" w:color="auto"/>
+          <w:bottom w:val="single" w:sz="4" w:space="1" w:color="auto"/>
+          <w:right w:val="single" w:sz="4" w:space="4" w:color="auto"/>
+        </w:pBdr>
+        <w:ind w:left="1080"/>
+        <w:rPr>
+          <w:rFonts w:eastAsiaTheme="minorEastAsia"/>
+          <w:lang w:val="en-US"/>
+        </w:rPr>
+      </w:pPr>
+      <m:oMath>
+        <m:r>
+          <w:rPr>
+            <w:rFonts w:ascii="Cambria Math" w:eastAsiaTheme="minorEastAsia" w:hAnsi="Cambria Math"/>
+            <w:lang w:val="en-US"/>
+          </w:rPr>
+          <m:t>4</m:t>
+        </m:r>
+        <m:d>
+          <m:dPr>
+            <m:begChr m:val="["/>
+            <m:endChr m:val="]"/>
+            <m:ctrlPr>
+              <w:rPr>
+                <w:rFonts w:ascii="Cambria Math" w:eastAsiaTheme="minorEastAsia" w:hAnsi="Cambria Math"/>
+                <w:i/>
+                <w:lang w:val="en-US"/>
+              </w:rPr>
+            </m:ctrlPr>
+          </m:dPr>
+          <m:e>
+            <m:r>
+              <w:rPr>
+                <w:rFonts w:ascii="Cambria Math" w:eastAsiaTheme="minorEastAsia" w:hAnsi="Cambria Math"/>
+                <w:lang w:val="en-US"/>
+              </w:rPr>
+              <m:t>5</m:t>
+            </m:r>
+          </m:e>
+        </m:d>
+        <m:r>
+          <w:rPr>
+            <w:rFonts w:ascii="Cambria Math" w:eastAsiaTheme="minorEastAsia" w:hAnsi="Cambria Math"/>
+            <w:lang w:val="en-US"/>
+          </w:rPr>
+          <m:t>3=</m:t>
+        </m:r>
+        <m:r>
+          <w:rPr>
+            <w:rFonts w:ascii="Cambria Math" w:eastAsiaTheme="minorEastAsia" w:hAnsi="Cambria Math"/>
+            <w:lang w:val="en-US"/>
+          </w:rPr>
+          <m:t>4</m:t>
+        </m:r>
+        <m:r>
+          <w:rPr>
+            <w:rFonts w:ascii="Cambria Math" w:eastAsiaTheme="minorEastAsia" w:hAnsi="Cambria Math"/>
+            <w:lang w:val="en-US"/>
+          </w:rPr>
+          <m:t>↑↑</m:t>
+        </m:r>
+        <m:d>
+          <m:dPr>
+            <m:ctrlPr>
+              <w:rPr>
+                <w:rFonts w:ascii="Cambria Math" w:eastAsiaTheme="minorEastAsia" w:hAnsi="Cambria Math"/>
+                <w:i/>
+                <w:lang w:val="en-US"/>
+              </w:rPr>
+            </m:ctrlPr>
+          </m:dPr>
+          <m:e>
+            <m:r>
+              <w:rPr>
+                <w:rFonts w:ascii="Cambria Math" w:eastAsiaTheme="minorEastAsia" w:hAnsi="Cambria Math"/>
+                <w:lang w:val="en-US"/>
+              </w:rPr>
+              <m:t>4</m:t>
+            </m:r>
+            <m:r>
+              <w:rPr>
+                <w:rFonts w:ascii="Cambria Math" w:eastAsiaTheme="minorEastAsia" w:hAnsi="Cambria Math"/>
+                <w:lang w:val="en-US"/>
+              </w:rPr>
+              <m:t>↑↑</m:t>
+            </m:r>
+            <m:r>
+              <w:rPr>
+                <w:rFonts w:ascii="Cambria Math" w:eastAsiaTheme="minorEastAsia" w:hAnsi="Cambria Math"/>
+                <w:lang w:val="en-US"/>
+              </w:rPr>
+              <m:t>4</m:t>
+            </m:r>
+          </m:e>
+        </m:d>
+      </m:oMath>
+      <w:r>
+        <w:rPr>
+          <w:rFonts w:eastAsiaTheme="minorEastAsia"/>
+          <w:lang w:val="en-US"/>
+        </w:rPr>
+        <w:t xml:space="preserve"> </w:t>
+      </w:r>
+    </w:p>
+    <w:p>
+      <w:pPr>
+        <w:pStyle w:val="ListParagraph"/>
+        <w:numPr>
+          <w:ilvl w:val="0"/>
+          <w:numId w:val="16"/>
+        </w:numPr>
+        <w:rPr>
+          <w:rFonts w:eastAsiaTheme="minorEastAsia"/>
+          <w:lang w:val="en-US"/>
+        </w:rPr>
+      </w:pPr>
+      <w:r>
+        <w:rPr>
+          <w:rFonts w:eastAsiaTheme="minorEastAsia"/>
+          <w:lang w:val="en-US"/>
+        </w:rPr>
+        <w:t>N Thừa?</w:t>
+      </w:r>
+    </w:p>
+    <w:p>
+      <w:pPr>
+        <w:pStyle w:val="ListParagraph"/>
+        <w:pBdr>
+          <w:top w:val="single" w:sz="4" w:space="1" w:color="auto"/>
+          <w:left w:val="single" w:sz="4" w:space="4" w:color="auto"/>
+          <w:bottom w:val="single" w:sz="4" w:space="1" w:color="auto"/>
+          <w:right w:val="single" w:sz="4" w:space="4" w:color="auto"/>
+        </w:pBdr>
+        <w:ind w:left="1080"/>
+        <w:rPr>
+          <w:rFonts w:eastAsiaTheme="minorEastAsia"/>
+          <w:lang w:val="en-US"/>
+        </w:rPr>
+      </w:pPr>
+      <m:oMath>
+        <m:r>
+          <w:rPr>
+            <w:rFonts w:ascii="Cambria Math" w:eastAsiaTheme="minorEastAsia" w:hAnsi="Cambria Math"/>
+            <w:lang w:val="en-US"/>
+          </w:rPr>
+          <m:t>a</m:t>
+        </m:r>
+        <m:sSup>
+          <m:sSupPr>
+            <m:ctrlPr>
+              <w:rPr>
+                <w:rFonts w:ascii="Cambria Math" w:eastAsiaTheme="minorEastAsia" w:hAnsi="Cambria Math"/>
+                <w:i/>
+                <w:lang w:val="en-US"/>
+              </w:rPr>
+            </m:ctrlPr>
+          </m:sSupPr>
+          <m:e>
+            <m:r>
+              <w:rPr>
+                <w:rFonts w:ascii="Cambria Math" w:eastAsiaTheme="minorEastAsia" w:hAnsi="Cambria Math"/>
+                <w:lang w:val="en-US"/>
+              </w:rPr>
+              <m:t>↑</m:t>
+            </m:r>
+          </m:e>
+          <m:sup>
+            <m:r>
+              <w:rPr>
+                <w:rFonts w:ascii="Cambria Math" w:eastAsiaTheme="minorEastAsia" w:hAnsi="Cambria Math"/>
+                <w:lang w:val="en-US"/>
+              </w:rPr>
+              <m:t>n</m:t>
+            </m:r>
+          </m:sup>
+        </m:sSup>
+        <m:r>
+          <w:rPr>
+            <w:rFonts w:ascii="Cambria Math" w:eastAsiaTheme="minorEastAsia" w:hAnsi="Cambria Math"/>
+            <w:lang w:val="en-US"/>
+          </w:rPr>
+          <m:t>b</m:t>
+        </m:r>
+        <m:r>
+          <w:rPr>
+            <w:rFonts w:ascii="Cambria Math" w:eastAsiaTheme="minorEastAsia" w:hAnsi="Cambria Math"/>
+            <w:lang w:val="en-US"/>
+          </w:rPr>
+          <m:t>=</m:t>
+        </m:r>
+        <m:r>
+          <w:rPr>
+            <w:rFonts w:ascii="Cambria Math" w:eastAsiaTheme="minorEastAsia" w:hAnsi="Cambria Math"/>
+            <w:lang w:val="en-US"/>
+          </w:rPr>
+          <m:t>a↑↑↑</m:t>
+        </m:r>
+        <m:r>
+          <w:rPr>
+            <w:rFonts w:ascii="Cambria Math" w:eastAsiaTheme="minorEastAsia" w:hAnsi="Cambria Math"/>
+            <w:lang w:val="en-US"/>
+          </w:rPr>
+          <m:t>…</m:t>
+        </m:r>
+        <m:r>
+          <w:rPr>
+            <w:rFonts w:ascii="Cambria Math" w:eastAsiaTheme="minorEastAsia" w:hAnsi="Cambria Math"/>
+            <w:lang w:val="en-US"/>
+          </w:rPr>
+          <m:t>↑b</m:t>
+        </m:r>
+      </m:oMath>
+      <w:r>
+        <w:rPr>
+          <w:rFonts w:eastAsiaTheme="minorEastAsia"/>
+          <w:lang w:val="en-US"/>
+        </w:rPr>
+        <w:t xml:space="preserve"> </w:t>
+      </w:r>
+    </w:p>
+    <w:p>
+      <w:pPr>
+        <w:pStyle w:val="ListParagraph"/>
+        <w:numPr>
+          <w:ilvl w:val="0"/>
+          <w:numId w:val="13"/>
+        </w:numPr>
+        <w:rPr>
+          <w:rFonts w:eastAsiaTheme="minorEastAsia"/>
+          <w:lang w:val="en-US"/>
+        </w:rPr>
+      </w:pPr>
+      <w:r>
+        <w:rPr>
+          <w:rFonts w:eastAsiaTheme="minorEastAsia"/>
+          <w:lang w:val="en-US"/>
+        </w:rPr>
+        <w:t>Đọc là a n thừa b, vế phải có n mũi tên</w:t>
+      </w:r>
+    </w:p>
+    <w:p>
+      <w:pPr>
+        <w:pStyle w:val="ListParagraph"/>
+        <w:numPr>
+          <w:ilvl w:val="0"/>
+          <w:numId w:val="13"/>
+        </w:numPr>
+        <w:rPr>
+          <w:rFonts w:eastAsiaTheme="minorEastAsia"/>
+          <w:lang w:val="en-US"/>
+        </w:rPr>
+      </w:pPr>
+      <w:r>
+        <w:rPr>
+          <w:rFonts w:eastAsiaTheme="minorEastAsia"/>
+          <w:lang w:val="en-US"/>
+        </w:rPr>
+        <w:t>Nếu b = 0 t</w:t>
+      </w:r>
+      <w:r>
+        <w:rPr>
+          <w:rFonts w:eastAsiaTheme="minorEastAsia"/>
+          <w:lang w:val="en-US"/>
+        </w:rPr>
+        <w:t>h</w:t>
+      </w:r>
+      <w:r>
+        <w:rPr>
+          <w:rFonts w:eastAsiaTheme="minorEastAsia"/>
+          <w:lang w:val="en-US"/>
+        </w:rPr>
+        <w:t xml:space="preserve">ì a </w:t>
+      </w:r>
+      <w:r>
+        <w:rPr>
+          <w:rFonts w:eastAsiaTheme="minorEastAsia"/>
+          <w:lang w:val="en-US"/>
+        </w:rPr>
+        <w:t>n thừa b = 1</w:t>
+      </w:r>
+    </w:p>
+    <w:p>
+      <w:pPr>
+        <w:pStyle w:val="ListParagraph"/>
+        <w:numPr>
+          <w:ilvl w:val="0"/>
+          <w:numId w:val="13"/>
+        </w:numPr>
+        <w:rPr>
+          <w:rFonts w:eastAsiaTheme="minorEastAsia"/>
+          <w:lang w:val="en-US"/>
+        </w:rPr>
+      </w:pPr>
+      <w:r>
+        <w:rPr>
+          <w:rFonts w:eastAsiaTheme="minorEastAsia"/>
+          <w:lang w:val="en-US"/>
+        </w:rPr>
+        <w:t>Ví dụ</w:t>
+      </w:r>
+    </w:p>
+    <w:p>
+      <w:pPr>
+        <w:pStyle w:val="ListParagraph"/>
+        <w:pBdr>
+          <w:top w:val="single" w:sz="4" w:space="1" w:color="auto"/>
+          <w:left w:val="single" w:sz="4" w:space="4" w:color="auto"/>
+          <w:bottom w:val="single" w:sz="4" w:space="1" w:color="auto"/>
+          <w:right w:val="single" w:sz="4" w:space="4" w:color="auto"/>
+        </w:pBdr>
+        <w:ind w:left="1080"/>
+        <w:rPr>
+          <w:rFonts w:eastAsiaTheme="minorEastAsia"/>
+          <w:lang w:val="en-US"/>
+        </w:rPr>
+      </w:pPr>
+      <m:oMath>
+        <m:r>
+          <w:rPr>
+            <w:rFonts w:ascii="Cambria Math" w:eastAsiaTheme="minorEastAsia" w:hAnsi="Cambria Math"/>
+            <w:lang w:val="en-US"/>
+          </w:rPr>
+          <m:t>4</m:t>
+        </m:r>
+        <m:sSup>
+          <m:sSupPr>
+            <m:ctrlPr>
+              <w:rPr>
+                <w:rFonts w:ascii="Cambria Math" w:eastAsiaTheme="minorEastAsia" w:hAnsi="Cambria Math"/>
+                <w:i/>
+                <w:lang w:val="en-US"/>
+              </w:rPr>
+            </m:ctrlPr>
+          </m:sSupPr>
+          <m:e>
+            <m:r>
+              <w:rPr>
+                <w:rFonts w:ascii="Cambria Math" w:eastAsiaTheme="minorEastAsia" w:hAnsi="Cambria Math"/>
+                <w:lang w:val="en-US"/>
+              </w:rPr>
+              <m:t>↑</m:t>
+            </m:r>
+          </m:e>
+          <m:sup>
+            <m:r>
+              <w:rPr>
+                <w:rFonts w:ascii="Cambria Math" w:eastAsiaTheme="minorEastAsia" w:hAnsi="Cambria Math"/>
+                <w:lang w:val="en-US"/>
+              </w:rPr>
+              <m:t>3</m:t>
+            </m:r>
+          </m:sup>
+        </m:sSup>
+        <m:r>
+          <w:rPr>
+            <w:rFonts w:ascii="Cambria Math" w:eastAsiaTheme="minorEastAsia" w:hAnsi="Cambria Math"/>
+            <w:lang w:val="en-US"/>
+          </w:rPr>
+          <m:t>2=4</m:t>
+        </m:r>
+        <m:r>
+          <w:rPr>
+            <w:rFonts w:ascii="Cambria Math" w:eastAsiaTheme="minorEastAsia" w:hAnsi="Cambria Math"/>
+            <w:lang w:val="en-US"/>
+          </w:rPr>
+          <m:t>↑↑↑</m:t>
+        </m:r>
+        <m:r>
+          <w:rPr>
+            <w:rFonts w:ascii="Cambria Math" w:eastAsiaTheme="minorEastAsia" w:hAnsi="Cambria Math"/>
+            <w:lang w:val="en-US"/>
+          </w:rPr>
+          <m:t>2</m:t>
+        </m:r>
       </m:oMath>
       <w:r>
         <w:rPr>
